--- a/RaskpvskyDavidAdrian-TP01 - 2024 - .docx
+++ b/RaskpvskyDavidAdrian-TP01 - 2024 - .docx
@@ -33,15 +33,17 @@
           </w:tcPr>
           <w:p>
             <w:pPr>
-              <w:pStyle w:val="Encabezado"/>
-              <w:jc w:val="center"/>
-            </w:pPr>
-            <w:r>
+              <w:ind w:left="95" w:right="6"/>
               <w:rPr>
                 <w:noProof/>
               </w:rPr>
+            </w:pPr>
+            <w:r>
+              <w:rPr>
+                <w:noProof/>
+              </w:rPr>
               <w:drawing>
-                <wp:inline distT="0" distB="0" distL="0" distR="0" wp14:anchorId="20E697DD" wp14:editId="495CB275">
+                <wp:inline distT="0" distB="0" distL="0" distR="0" wp14:anchorId="40BD87E6" wp14:editId="42135414">
                   <wp:extent cx="850265" cy="377825"/>
                   <wp:effectExtent l="0" t="0" r="6985" b="3175"/>
                   <wp:docPr id="4" name="Imagen 4" descr="Texto&#10;&#10;Descripción generada automáticamente con confianza media"/>
@@ -92,85 +94,67 @@
           </w:tcPr>
           <w:p>
             <w:pPr>
-              <w:pStyle w:val="Encabezado"/>
-              <w:jc w:val="center"/>
-              <w:rPr>
-                <w:rFonts w:ascii="Arial" w:hAnsi="Arial" w:cs="Arial"/>
-                <w:sz w:val="12"/>
-                <w:szCs w:val="12"/>
-              </w:rPr>
-            </w:pPr>
-          </w:p>
-          <w:p>
-            <w:pPr>
-              <w:pStyle w:val="Encabezado"/>
-              <w:jc w:val="center"/>
-              <w:rPr>
-                <w:rFonts w:ascii="Arial" w:hAnsi="Arial" w:cs="Arial"/>
-                <w:sz w:val="20"/>
-                <w:szCs w:val="20"/>
-              </w:rPr>
-            </w:pPr>
-            <w:r>
-              <w:rPr>
-                <w:rFonts w:ascii="Arial" w:hAnsi="Arial" w:cs="Arial"/>
-                <w:sz w:val="20"/>
-                <w:szCs w:val="20"/>
+              <w:ind w:left="95" w:right="6"/>
+              <w:rPr>
+                <w:noProof/>
+              </w:rPr>
+            </w:pPr>
+          </w:p>
+          <w:p>
+            <w:pPr>
+              <w:ind w:left="95" w:right="6"/>
+              <w:rPr>
+                <w:noProof/>
+              </w:rPr>
+            </w:pPr>
+            <w:r>
+              <w:rPr>
+                <w:noProof/>
               </w:rPr>
               <w:t>TECNICATURA UNIVERSITARIA EN DISEÑO INTEGRAL DE VIDEOJUEGOS</w:t>
             </w:r>
           </w:p>
           <w:p>
             <w:pPr>
-              <w:pStyle w:val="Encabezado"/>
-              <w:jc w:val="center"/>
-              <w:rPr>
-                <w:sz w:val="20"/>
-                <w:szCs w:val="20"/>
-              </w:rPr>
-            </w:pPr>
-          </w:p>
-          <w:p>
-            <w:pPr>
-              <w:pStyle w:val="Encabezado"/>
-              <w:jc w:val="center"/>
-              <w:rPr>
-                <w:sz w:val="20"/>
-                <w:szCs w:val="20"/>
-              </w:rPr>
-            </w:pPr>
-            <w:r>
-              <w:rPr>
-                <w:sz w:val="20"/>
-                <w:szCs w:val="20"/>
+              <w:ind w:left="95" w:right="6"/>
+              <w:rPr>
+                <w:noProof/>
+              </w:rPr>
+            </w:pPr>
+          </w:p>
+          <w:p>
+            <w:pPr>
+              <w:ind w:left="95" w:right="6"/>
+              <w:rPr>
+                <w:noProof/>
+              </w:rPr>
+            </w:pPr>
+            <w:r>
+              <w:rPr>
+                <w:noProof/>
               </w:rPr>
               <w:t>FACULTAD DE INGENIERÍA</w:t>
             </w:r>
           </w:p>
           <w:p>
             <w:pPr>
-              <w:pStyle w:val="Encabezado"/>
-              <w:jc w:val="center"/>
-              <w:rPr>
-                <w:sz w:val="20"/>
-                <w:szCs w:val="20"/>
-              </w:rPr>
-            </w:pPr>
-            <w:r>
-              <w:rPr>
-                <w:sz w:val="20"/>
-                <w:szCs w:val="20"/>
+              <w:ind w:left="95" w:right="6"/>
+              <w:rPr>
+                <w:noProof/>
+              </w:rPr>
+            </w:pPr>
+            <w:r>
+              <w:rPr>
+                <w:noProof/>
               </w:rPr>
               <w:t>Universidad Nacional de Jujuy</w:t>
             </w:r>
           </w:p>
           <w:p>
             <w:pPr>
-              <w:pStyle w:val="Encabezado"/>
-              <w:jc w:val="center"/>
-              <w:rPr>
-                <w:sz w:val="20"/>
-                <w:szCs w:val="20"/>
+              <w:ind w:left="95" w:right="6"/>
+              <w:rPr>
+                <w:noProof/>
               </w:rPr>
             </w:pPr>
           </w:p>
@@ -182,10 +166,16 @@
           </w:tcPr>
           <w:p>
             <w:pPr>
-              <w:pStyle w:val="Encabezado"/>
-            </w:pPr>
-            <w:r>
-              <w:object w:dxaOrig="1563" w:dyaOrig="897" w14:anchorId="0436FCB0">
+              <w:ind w:left="95" w:right="6"/>
+              <w:rPr>
+                <w:noProof/>
+              </w:rPr>
+            </w:pPr>
+            <w:r>
+              <w:rPr>
+                <w:noProof/>
+              </w:rPr>
+              <w:object w:dxaOrig="1563" w:dyaOrig="897" w14:anchorId="10DD1108">
                 <v:shapetype id="_x0000_t75" coordsize="21600,21600" o:spt="75" o:preferrelative="t" path="m@4@5l@4@11@9@11@9@5xe" filled="f" stroked="f">
                   <v:stroke joinstyle="miter"/>
                   <v:formulas>
@@ -205,10 +195,10 @@
                   <v:path o:extrusionok="f" gradientshapeok="t" o:connecttype="rect"/>
                   <o:lock v:ext="edit" aspectratio="t"/>
                 </v:shapetype>
-                <v:shape id="_x0000_i1025" type="#_x0000_t75" style="width:78.15pt;height:44.85pt" o:ole="">
+                <v:shape id="_x0000_i1031" type="#_x0000_t75" style="width:78.15pt;height:44.85pt" o:ole="">
                   <v:imagedata r:id="rId10" o:title=""/>
                 </v:shape>
-                <o:OLEObject Type="Embed" ProgID="PBrush" ShapeID="_x0000_i1025" DrawAspect="Content" ObjectID="_1774866777" r:id="rId11"/>
+                <o:OLEObject Type="Embed" ProgID="PBrush" ShapeID="_x0000_i1031" DrawAspect="Content" ObjectID="_1774923974" r:id="rId11"/>
               </w:object>
             </w:r>
           </w:p>
@@ -217,7 +207,9 @@
     </w:tbl>
     <w:p>
       <w:pPr>
-        <w:rPr>
+        <w:ind w:left="95" w:right="6"/>
+        <w:rPr>
+          <w:noProof/>
           <w:lang w:val="en-US"/>
         </w:rPr>
         <w:sectPr>
@@ -242,7 +234,324 @@
         <mc:AlternateContent>
           <mc:Choice Requires="wps">
             <w:drawing>
-              <wp:anchor distT="0" distB="0" distL="114300" distR="114300" simplePos="0" relativeHeight="251659264" behindDoc="0" locked="0" layoutInCell="1" allowOverlap="1" wp14:anchorId="4C8898AB" wp14:editId="2F55C2D2">
+              <wp:anchor distT="0" distB="0" distL="114300" distR="114300" simplePos="0" relativeHeight="251682816" behindDoc="0" locked="0" layoutInCell="1" allowOverlap="1" wp14:anchorId="7A8D4EB7" wp14:editId="1A11BF50">
+                <wp:simplePos x="0" y="0"/>
+                <wp:positionH relativeFrom="column">
+                  <wp:align>center</wp:align>
+                </wp:positionH>
+                <wp:positionV relativeFrom="paragraph">
+                  <wp:posOffset>2854325</wp:posOffset>
+                </wp:positionV>
+                <wp:extent cx="3981600" cy="2088000"/>
+                <wp:effectExtent l="0" t="0" r="0" b="7620"/>
+                <wp:wrapTopAndBottom/>
+                <wp:docPr id="2" name="Cuadro de texto 2"/>
+                <wp:cNvGraphicFramePr/>
+                <a:graphic xmlns:a="http://schemas.openxmlformats.org/drawingml/2006/main">
+                  <a:graphicData uri="http://schemas.microsoft.com/office/word/2010/wordprocessingShape">
+                    <wps:wsp>
+                      <wps:cNvSpPr txBox="1"/>
+                      <wps:spPr>
+                        <a:xfrm>
+                          <a:off x="0" y="0"/>
+                          <a:ext cx="3981600" cy="2088000"/>
+                        </a:xfrm>
+                        <a:prstGeom prst="rect">
+                          <a:avLst/>
+                        </a:prstGeom>
+                        <a:noFill/>
+                        <a:ln>
+                          <a:noFill/>
+                        </a:ln>
+                      </wps:spPr>
+                      <wps:txbx>
+                        <w:txbxContent>
+                          <w:p>
+                            <w:pPr>
+                              <w:jc w:val="center"/>
+                              <w:rPr>
+                                <w:color w:val="000000" w:themeColor="text1"/>
+                                <w:sz w:val="40"/>
+                                <w:szCs w:val="40"/>
+                                <w14:shadow w14:blurRad="38100" w14:dist="19050" w14:dir="2700000" w14:sx="100000" w14:sy="100000" w14:kx="0" w14:ky="0" w14:algn="tl">
+                                  <w14:schemeClr w14:val="dk1">
+                                    <w14:alpha w14:val="60000"/>
+                                  </w14:schemeClr>
+                                </w14:shadow>
+                              </w:rPr>
+                            </w:pPr>
+                            <w:r>
+                              <w:rPr>
+                                <w:color w:val="000000" w:themeColor="text1"/>
+                                <w:sz w:val="40"/>
+                                <w:szCs w:val="40"/>
+                                <w14:shadow w14:blurRad="38100" w14:dist="19050" w14:dir="2700000" w14:sx="100000" w14:sy="100000" w14:kx="0" w14:ky="0" w14:algn="tl">
+                                  <w14:schemeClr w14:val="dk1">
+                                    <w14:alpha w14:val="60000"/>
+                                  </w14:schemeClr>
+                                </w14:shadow>
+                              </w:rPr>
+                              <w:t>TRABAJO PRACTICO N°1</w:t>
+                            </w:r>
+                          </w:p>
+                          <w:p>
+                            <w:pPr>
+                              <w:jc w:val="center"/>
+                              <w:rPr>
+                                <w:color w:val="000000" w:themeColor="text1"/>
+                                <w:sz w:val="48"/>
+                                <w:szCs w:val="48"/>
+                                <w14:shadow w14:blurRad="38100" w14:dist="19050" w14:dir="2700000" w14:sx="100000" w14:sy="100000" w14:kx="0" w14:ky="0" w14:algn="tl">
+                                  <w14:schemeClr w14:val="dk1">
+                                    <w14:alpha w14:val="60000"/>
+                                  </w14:schemeClr>
+                                </w14:shadow>
+                              </w:rPr>
+                            </w:pPr>
+                            <w:r>
+                              <w:rPr>
+                                <w:sz w:val="28"/>
+                                <w:szCs w:val="28"/>
+                              </w:rPr>
+                              <w:t xml:space="preserve"> Operadores – Metodología de Programación</w:t>
+                            </w:r>
+                          </w:p>
+                          <w:p>
+                            <w:pPr>
+                              <w:jc w:val="center"/>
+                              <w:rPr>
+                                <w:b/>
+                                <w:color w:val="C45911" w:themeColor="accent2" w:themeShade="BF"/>
+                                <w:sz w:val="40"/>
+                                <w:szCs w:val="40"/>
+                                <w:lang w:val="en-US"/>
+                                <w14:shadow w14:blurRad="0" w14:dist="38100" w14:dir="2700000" w14:sx="100000" w14:sy="100000" w14:kx="0" w14:ky="0" w14:algn="bl">
+                                  <w14:schemeClr w14:val="accent5"/>
+                                </w14:shadow>
+                                <w14:textOutline w14:w="6731" w14:cap="flat" w14:cmpd="sng" w14:algn="ctr">
+                                  <w14:solidFill>
+                                    <w14:schemeClr w14:val="bg1"/>
+                                  </w14:solidFill>
+                                  <w14:prstDash w14:val="solid"/>
+                                  <w14:round/>
+                                </w14:textOutline>
+                              </w:rPr>
+                            </w:pPr>
+                            <w:r>
+                              <w:rPr>
+                                <w:b/>
+                                <w:color w:val="C45911" w:themeColor="accent2" w:themeShade="BF"/>
+                                <w:sz w:val="40"/>
+                                <w:szCs w:val="40"/>
+                                <w:lang w:val="en-US"/>
+                                <w14:shadow w14:blurRad="0" w14:dist="38100" w14:dir="2700000" w14:sx="100000" w14:sy="100000" w14:kx="0" w14:ky="0" w14:algn="bl">
+                                  <w14:schemeClr w14:val="accent5"/>
+                                </w14:shadow>
+                                <w14:textOutline w14:w="6731" w14:cap="flat" w14:cmpd="sng" w14:algn="ctr">
+                                  <w14:solidFill>
+                                    <w14:schemeClr w14:val="bg1"/>
+                                  </w14:solidFill>
+                                  <w14:prstDash w14:val="solid"/>
+                                  <w14:round/>
+                                </w14:textOutline>
+                              </w:rPr>
+                              <w:t>RASKOVSKY DAVID ADRIAN</w:t>
+                            </w:r>
+                          </w:p>
+                          <w:p>
+                            <w:pPr>
+                              <w:jc w:val="center"/>
+                              <w:rPr>
+                                <w:color w:val="000000" w:themeColor="text1"/>
+                                <w:sz w:val="40"/>
+                                <w:szCs w:val="40"/>
+                                <w:lang w:val="en-US"/>
+                                <w14:shadow w14:blurRad="38100" w14:dist="19050" w14:dir="2700000" w14:sx="100000" w14:sy="100000" w14:kx="0" w14:ky="0" w14:algn="tl">
+                                  <w14:schemeClr w14:val="dk1">
+                                    <w14:alpha w14:val="60000"/>
+                                  </w14:schemeClr>
+                                </w14:shadow>
+                              </w:rPr>
+                            </w:pPr>
+                            <w:r>
+                              <w:rPr>
+                                <w:color w:val="000000" w:themeColor="text1"/>
+                                <w:sz w:val="40"/>
+                                <w:szCs w:val="40"/>
+                                <w:lang w:val="en-US"/>
+                                <w14:shadow w14:blurRad="38100" w14:dist="19050" w14:dir="2700000" w14:sx="100000" w14:sy="100000" w14:kx="0" w14:ky="0" w14:algn="tl">
+                                  <w14:schemeClr w14:val="dk1">
+                                    <w14:alpha w14:val="60000"/>
+                                  </w14:schemeClr>
+                                </w14:shadow>
+                              </w:rPr>
+                              <w:t>L.U. TUV000629</w:t>
+                            </w:r>
+                          </w:p>
+                        </w:txbxContent>
+                      </wps:txbx>
+                      <wps:bodyPr rot="0" spcFirstLastPara="0" vertOverflow="overflow" horzOverflow="overflow" vert="horz" wrap="square" lIns="91440" tIns="45720" rIns="91440" bIns="45720" numCol="1" spcCol="0" rtlCol="0" fromWordArt="0" anchor="t" anchorCtr="0" forceAA="0" compatLnSpc="1">
+                        <a:noAutofit/>
+                      </wps:bodyPr>
+                    </wps:wsp>
+                  </a:graphicData>
+                </a:graphic>
+                <wp14:sizeRelH relativeFrom="margin">
+                  <wp14:pctWidth>0</wp14:pctWidth>
+                </wp14:sizeRelH>
+                <wp14:sizeRelV relativeFrom="margin">
+                  <wp14:pctHeight>0</wp14:pctHeight>
+                </wp14:sizeRelV>
+              </wp:anchor>
+            </w:drawing>
+          </mc:Choice>
+          <mc:Fallback>
+            <w:pict>
+              <v:shapetype w14:anchorId="7A8D4EB7" id="_x0000_t202" coordsize="21600,21600" o:spt="202" path="m,l,21600r21600,l21600,xe">
+                <v:stroke joinstyle="miter"/>
+                <v:path gradientshapeok="t" o:connecttype="rect"/>
+              </v:shapetype>
+              <v:shape id="Cuadro de texto 2" o:spid="_x0000_s1026" type="#_x0000_t202" style="position:absolute;left:0;text-align:left;margin-left:0;margin-top:224.75pt;width:313.5pt;height:164.4pt;z-index:251682816;visibility:visible;mso-wrap-style:square;mso-width-percent:0;mso-height-percent:0;mso-wrap-distance-left:9pt;mso-wrap-distance-top:0;mso-wrap-distance-right:9pt;mso-wrap-distance-bottom:0;mso-position-horizontal:center;mso-position-horizontal-relative:text;mso-position-vertical:absolute;mso-position-vertical-relative:text;mso-width-percent:0;mso-height-percent:0;mso-width-relative:margin;mso-height-relative:margin;v-text-anchor:top" o:gfxdata="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" filled="f" stroked="f">
+                <v:textbox>
+                  <w:txbxContent>
+                    <w:p>
+                      <w:pPr>
+                        <w:jc w:val="center"/>
+                        <w:rPr>
+                          <w:color w:val="000000" w:themeColor="text1"/>
+                          <w:sz w:val="40"/>
+                          <w:szCs w:val="40"/>
+                          <w14:shadow w14:blurRad="38100" w14:dist="19050" w14:dir="2700000" w14:sx="100000" w14:sy="100000" w14:kx="0" w14:ky="0" w14:algn="tl">
+                            <w14:schemeClr w14:val="dk1">
+                              <w14:alpha w14:val="60000"/>
+                            </w14:schemeClr>
+                          </w14:shadow>
+                        </w:rPr>
+                      </w:pPr>
+                      <w:r>
+                        <w:rPr>
+                          <w:color w:val="000000" w:themeColor="text1"/>
+                          <w:sz w:val="40"/>
+                          <w:szCs w:val="40"/>
+                          <w14:shadow w14:blurRad="38100" w14:dist="19050" w14:dir="2700000" w14:sx="100000" w14:sy="100000" w14:kx="0" w14:ky="0" w14:algn="tl">
+                            <w14:schemeClr w14:val="dk1">
+                              <w14:alpha w14:val="60000"/>
+                            </w14:schemeClr>
+                          </w14:shadow>
+                        </w:rPr>
+                        <w:t>TRABAJO PRACTICO N°1</w:t>
+                      </w:r>
+                    </w:p>
+                    <w:p>
+                      <w:pPr>
+                        <w:jc w:val="center"/>
+                        <w:rPr>
+                          <w:color w:val="000000" w:themeColor="text1"/>
+                          <w:sz w:val="48"/>
+                          <w:szCs w:val="48"/>
+                          <w14:shadow w14:blurRad="38100" w14:dist="19050" w14:dir="2700000" w14:sx="100000" w14:sy="100000" w14:kx="0" w14:ky="0" w14:algn="tl">
+                            <w14:schemeClr w14:val="dk1">
+                              <w14:alpha w14:val="60000"/>
+                            </w14:schemeClr>
+                          </w14:shadow>
+                        </w:rPr>
+                      </w:pPr>
+                      <w:r>
+                        <w:rPr>
+                          <w:sz w:val="28"/>
+                          <w:szCs w:val="28"/>
+                        </w:rPr>
+                        <w:t xml:space="preserve"> Operadores – Metodología de Programación</w:t>
+                      </w:r>
+                    </w:p>
+                    <w:p>
+                      <w:pPr>
+                        <w:jc w:val="center"/>
+                        <w:rPr>
+                          <w:b/>
+                          <w:color w:val="C45911" w:themeColor="accent2" w:themeShade="BF"/>
+                          <w:sz w:val="40"/>
+                          <w:szCs w:val="40"/>
+                          <w:lang w:val="en-US"/>
+                          <w14:shadow w14:blurRad="0" w14:dist="38100" w14:dir="2700000" w14:sx="100000" w14:sy="100000" w14:kx="0" w14:ky="0" w14:algn="bl">
+                            <w14:schemeClr w14:val="accent5"/>
+                          </w14:shadow>
+                          <w14:textOutline w14:w="6731" w14:cap="flat" w14:cmpd="sng" w14:algn="ctr">
+                            <w14:solidFill>
+                              <w14:schemeClr w14:val="bg1"/>
+                            </w14:solidFill>
+                            <w14:prstDash w14:val="solid"/>
+                            <w14:round/>
+                          </w14:textOutline>
+                        </w:rPr>
+                      </w:pPr>
+                      <w:r>
+                        <w:rPr>
+                          <w:b/>
+                          <w:color w:val="C45911" w:themeColor="accent2" w:themeShade="BF"/>
+                          <w:sz w:val="40"/>
+                          <w:szCs w:val="40"/>
+                          <w:lang w:val="en-US"/>
+                          <w14:shadow w14:blurRad="0" w14:dist="38100" w14:dir="2700000" w14:sx="100000" w14:sy="100000" w14:kx="0" w14:ky="0" w14:algn="bl">
+                            <w14:schemeClr w14:val="accent5"/>
+                          </w14:shadow>
+                          <w14:textOutline w14:w="6731" w14:cap="flat" w14:cmpd="sng" w14:algn="ctr">
+                            <w14:solidFill>
+                              <w14:schemeClr w14:val="bg1"/>
+                            </w14:solidFill>
+                            <w14:prstDash w14:val="solid"/>
+                            <w14:round/>
+                          </w14:textOutline>
+                        </w:rPr>
+                        <w:t>RASKOVSKY DAVID ADRIAN</w:t>
+                      </w:r>
+                    </w:p>
+                    <w:p>
+                      <w:pPr>
+                        <w:jc w:val="center"/>
+                        <w:rPr>
+                          <w:color w:val="000000" w:themeColor="text1"/>
+                          <w:sz w:val="40"/>
+                          <w:szCs w:val="40"/>
+                          <w:lang w:val="en-US"/>
+                          <w14:shadow w14:blurRad="38100" w14:dist="19050" w14:dir="2700000" w14:sx="100000" w14:sy="100000" w14:kx="0" w14:ky="0" w14:algn="tl">
+                            <w14:schemeClr w14:val="dk1">
+                              <w14:alpha w14:val="60000"/>
+                            </w14:schemeClr>
+                          </w14:shadow>
+                        </w:rPr>
+                      </w:pPr>
+                      <w:r>
+                        <w:rPr>
+                          <w:color w:val="000000" w:themeColor="text1"/>
+                          <w:sz w:val="40"/>
+                          <w:szCs w:val="40"/>
+                          <w:lang w:val="en-US"/>
+                          <w14:shadow w14:blurRad="38100" w14:dist="19050" w14:dir="2700000" w14:sx="100000" w14:sy="100000" w14:kx="0" w14:ky="0" w14:algn="tl">
+                            <w14:schemeClr w14:val="dk1">
+                              <w14:alpha w14:val="60000"/>
+                            </w14:schemeClr>
+                          </w14:shadow>
+                        </w:rPr>
+                        <w:t>L.U. TUV000629</w:t>
+                      </w:r>
+                    </w:p>
+                  </w:txbxContent>
+                </v:textbox>
+                <w10:wrap type="topAndBottom"/>
+              </v:shape>
+            </w:pict>
+          </mc:Fallback>
+        </mc:AlternateContent>
+      </w:r>
+      <w:r>
+        <w:rPr>
+          <w:noProof/>
+        </w:rPr>
+        <mc:AlternateContent>
+          <mc:Choice Requires="wps">
+            <w:drawing>
+              <wp:anchor distT="0" distB="0" distL="114300" distR="114300" simplePos="0" relativeHeight="251681792" behindDoc="0" locked="0" layoutInCell="1" allowOverlap="1" wp14:anchorId="35E52B37" wp14:editId="33B7BDF0">
                 <wp:simplePos x="0" y="0"/>
                 <wp:positionH relativeFrom="margin">
                   <wp:posOffset>64770</wp:posOffset>
@@ -294,9 +603,7 @@
                                   <w14:round/>
                                 </w14:textOutline>
                                 <w14:textFill>
-                                  <w14:solidFill>
-                                    <w14:srgbClr w14:val="FFFFFF"/>
-                                  </w14:solidFill>
+                                  <w14:noFill/>
                                 </w14:textFill>
                               </w:rPr>
                             </w:pPr>
@@ -318,9 +625,7 @@
                                   <w14:round/>
                                 </w14:textOutline>
                                 <w14:textFill>
-                                  <w14:solidFill>
-                                    <w14:srgbClr w14:val="FFFFFF"/>
-                                  </w14:solidFill>
+                                  <w14:noFill/>
                                 </w14:textFill>
                               </w:rPr>
                               <w:t>FUNDAMENTOS DE PROGRAMACIÓN ORIENTADA A OBJETOS</w:t>
@@ -339,11 +644,7 @@
           </mc:Choice>
           <mc:Fallback>
             <w:pict>
-              <v:shapetype w14:anchorId="4C8898AB" id="_x0000_t202" coordsize="21600,21600" o:spt="202" path="m,l,21600r21600,l21600,xe">
-                <v:stroke joinstyle="miter"/>
-                <v:path gradientshapeok="t" o:connecttype="rect"/>
-              </v:shapetype>
-              <v:shape id="Cuadro de texto 1" o:spid="_x0000_s1026" type="#_x0000_t202" style="position:absolute;margin-left:5.1pt;margin-top:81.8pt;width:2in;height:2in;z-index:251659264;visibility:visible;mso-wrap-style:none;mso-wrap-distance-left:9pt;mso-wrap-distance-top:0;mso-wrap-distance-right:9pt;mso-wrap-distance-bottom:0;mso-position-horizontal:absolute;mso-position-horizontal-relative:margin;mso-position-vertical:absolute;mso-position-vertical-relative:text;v-text-anchor:top" o:gfxdata="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" filled="f" stroked="f">
+              <v:shape w14:anchorId="35E52B37" id="Cuadro de texto 1" o:spid="_x0000_s1027" type="#_x0000_t202" style="position:absolute;left:0;text-align:left;margin-left:5.1pt;margin-top:81.8pt;width:2in;height:2in;z-index:251681792;visibility:visible;mso-wrap-style:none;mso-wrap-distance-left:9pt;mso-wrap-distance-top:0;mso-wrap-distance-right:9pt;mso-wrap-distance-bottom:0;mso-position-horizontal:absolute;mso-position-horizontal-relative:margin;mso-position-vertical:absolute;mso-position-vertical-relative:text;v-text-anchor:top" o:gfxdata="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" filled="f" stroked="f">
                 <v:textbox style="mso-fit-shape-to-text:t">
                   <w:txbxContent>
                     <w:p>
@@ -366,9 +667,7 @@
                             <w14:round/>
                           </w14:textOutline>
                           <w14:textFill>
-                            <w14:solidFill>
-                              <w14:srgbClr w14:val="FFFFFF"/>
-                            </w14:solidFill>
+                            <w14:noFill/>
                           </w14:textFill>
                         </w:rPr>
                       </w:pPr>
@@ -390,9 +689,7 @@
                             <w14:round/>
                           </w14:textOutline>
                           <w14:textFill>
-                            <w14:solidFill>
-                              <w14:srgbClr w14:val="FFFFFF"/>
-                            </w14:solidFill>
+                            <w14:noFill/>
                           </w14:textFill>
                         </w:rPr>
                         <w:t>FUNDAMENTOS DE PROGRAMACIÓN ORIENTADA A OBJETOS</w:t>
@@ -413,7 +710,7 @@
         <mc:AlternateContent>
           <mc:Choice Requires="wps">
             <w:drawing>
-              <wp:anchor distT="0" distB="0" distL="114300" distR="114300" simplePos="0" relativeHeight="251661312" behindDoc="0" locked="0" layoutInCell="1" allowOverlap="1" wp14:anchorId="081FBEF2" wp14:editId="44ECF66C">
+              <wp:anchor distT="0" distB="0" distL="114300" distR="114300" simplePos="0" relativeHeight="251683840" behindDoc="0" locked="0" layoutInCell="1" allowOverlap="1" wp14:anchorId="2AFE7BAD" wp14:editId="7FDB6D5E">
                 <wp:simplePos x="0" y="0"/>
                 <wp:positionH relativeFrom="margin">
                   <wp:posOffset>1549400</wp:posOffset>
@@ -557,7 +854,7 @@
           </mc:Choice>
           <mc:Fallback>
             <w:pict>
-              <v:shape w14:anchorId="081FBEF2" id="Cuadro de texto 3" o:spid="_x0000_s1027" type="#_x0000_t202" style="position:absolute;margin-left:122pt;margin-top:515.8pt;width:2in;height:2in;z-index:251661312;visibility:visible;mso-wrap-style:none;mso-wrap-distance-left:9pt;mso-wrap-distance-top:0;mso-wrap-distance-right:9pt;mso-wrap-distance-bottom:0;mso-position-horizontal:absolute;mso-position-horizontal-relative:margin;mso-position-vertical:absolute;mso-position-vertical-relative:text;v-text-anchor:top" o:gfxdata="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" filled="f" stroked="f">
+              <v:shape w14:anchorId="2AFE7BAD" id="Cuadro de texto 3" o:spid="_x0000_s1028" type="#_x0000_t202" style="position:absolute;left:0;text-align:left;margin-left:122pt;margin-top:515.8pt;width:2in;height:2in;z-index:251683840;visibility:visible;mso-wrap-style:none;mso-wrap-distance-left:9pt;mso-wrap-distance-top:0;mso-wrap-distance-right:9pt;mso-wrap-distance-bottom:0;mso-position-horizontal:absolute;mso-position-horizontal-relative:margin;mso-position-vertical:absolute;mso-position-vertical-relative:text;v-text-anchor:top" o:gfxdata="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" filled="f" stroked="f">
                 <v:textbox style="mso-fit-shape-to-text:t">
                   <w:txbxContent>
                     <w:p>
@@ -667,371 +964,42 @@
           </mc:Fallback>
         </mc:AlternateContent>
       </w:r>
-      <w:r>
+    </w:p>
+    <w:p>
+      <w:pPr>
+        <w:ind w:left="95" w:right="6"/>
         <w:rPr>
           <w:noProof/>
         </w:rPr>
-        <mc:AlternateContent>
-          <mc:Choice Requires="wps">
-            <w:drawing>
-              <wp:anchor distT="0" distB="0" distL="114300" distR="114300" simplePos="0" relativeHeight="251660288" behindDoc="0" locked="0" layoutInCell="1" allowOverlap="1" wp14:anchorId="51B66307" wp14:editId="5D01DC8E">
-                <wp:simplePos x="0" y="0"/>
-                <wp:positionH relativeFrom="margin">
-                  <wp:posOffset>1242695</wp:posOffset>
-                </wp:positionH>
-                <wp:positionV relativeFrom="paragraph">
-                  <wp:posOffset>3135630</wp:posOffset>
-                </wp:positionV>
-                <wp:extent cx="1828800" cy="1828800"/>
-                <wp:effectExtent l="0" t="0" r="0" b="4445"/>
-                <wp:wrapNone/>
-                <wp:docPr id="2" name="Cuadro de texto 2"/>
-                <wp:cNvGraphicFramePr/>
-                <a:graphic xmlns:a="http://schemas.openxmlformats.org/drawingml/2006/main">
-                  <a:graphicData uri="http://schemas.microsoft.com/office/word/2010/wordprocessingShape">
-                    <wps:wsp>
-                      <wps:cNvSpPr txBox="1"/>
-                      <wps:spPr>
-                        <a:xfrm>
-                          <a:off x="0" y="0"/>
-                          <a:ext cx="1828800" cy="1828800"/>
-                        </a:xfrm>
-                        <a:prstGeom prst="rect">
-                          <a:avLst/>
-                        </a:prstGeom>
-                        <a:noFill/>
-                        <a:ln>
-                          <a:noFill/>
-                        </a:ln>
-                      </wps:spPr>
-                      <wps:txbx>
-                        <w:txbxContent>
-                          <w:p>
-                            <w:pPr>
-                              <w:jc w:val="center"/>
-                              <w:rPr>
-                                <w:color w:val="000000" w:themeColor="text1"/>
-                                <w:sz w:val="40"/>
-                                <w:szCs w:val="40"/>
-                                <w14:shadow w14:blurRad="38100" w14:dist="19050" w14:dir="2700000" w14:sx="100000" w14:sy="100000" w14:kx="0" w14:ky="0" w14:algn="tl">
-                                  <w14:schemeClr w14:val="dk1">
-                                    <w14:alpha w14:val="60000"/>
-                                  </w14:schemeClr>
-                                </w14:shadow>
-                              </w:rPr>
-                            </w:pPr>
-                            <w:r>
-                              <w:rPr>
-                                <w:color w:val="000000" w:themeColor="text1"/>
-                                <w:sz w:val="40"/>
-                                <w:szCs w:val="40"/>
-                                <w14:shadow w14:blurRad="38100" w14:dist="19050" w14:dir="2700000" w14:sx="100000" w14:sy="100000" w14:kx="0" w14:ky="0" w14:algn="tl">
-                                  <w14:schemeClr w14:val="dk1">
-                                    <w14:alpha w14:val="60000"/>
-                                  </w14:schemeClr>
-                                </w14:shadow>
-                              </w:rPr>
-                              <w:t>TRABAJO PRACTICO</w:t>
-                            </w:r>
-                          </w:p>
-                          <w:p>
-                            <w:pPr>
-                              <w:jc w:val="center"/>
-                              <w:rPr>
-                                <w:color w:val="000000" w:themeColor="text1"/>
-                                <w:sz w:val="40"/>
-                                <w:szCs w:val="40"/>
-                                <w14:shadow w14:blurRad="38100" w14:dist="19050" w14:dir="2700000" w14:sx="100000" w14:sy="100000" w14:kx="0" w14:ky="0" w14:algn="tl">
-                                  <w14:schemeClr w14:val="dk1">
-                                    <w14:alpha w14:val="60000"/>
-                                  </w14:schemeClr>
-                                </w14:shadow>
-                              </w:rPr>
-                            </w:pPr>
-                            <w:r>
-                              <w:rPr>
-                                <w:color w:val="000000" w:themeColor="text1"/>
-                                <w:sz w:val="40"/>
-                                <w:szCs w:val="40"/>
-                                <w14:shadow w14:blurRad="38100" w14:dist="19050" w14:dir="2700000" w14:sx="100000" w14:sy="100000" w14:kx="0" w14:ky="0" w14:algn="tl">
-                                  <w14:schemeClr w14:val="dk1">
-                                    <w14:alpha w14:val="60000"/>
-                                  </w14:schemeClr>
-                                </w14:shadow>
-                              </w:rPr>
-                              <w:t>N°1</w:t>
-                            </w:r>
-                          </w:p>
-                          <w:p>
-                            <w:pPr>
-                              <w:jc w:val="center"/>
-                              <w:rPr>
-                                <w:b/>
-                                <w:color w:val="C45911" w:themeColor="accent2" w:themeShade="BF"/>
-                                <w:sz w:val="40"/>
-                                <w:szCs w:val="40"/>
-                                <w14:shadow w14:blurRad="0" w14:dist="38100" w14:dir="2700000" w14:sx="100000" w14:sy="100000" w14:kx="0" w14:ky="0" w14:algn="bl">
-                                  <w14:schemeClr w14:val="accent5"/>
-                                </w14:shadow>
-                                <w14:textOutline w14:w="6731" w14:cap="flat" w14:cmpd="sng" w14:algn="ctr">
-                                  <w14:solidFill>
-                                    <w14:schemeClr w14:val="bg1"/>
-                                  </w14:solidFill>
-                                  <w14:prstDash w14:val="solid"/>
-                                  <w14:round/>
-                                </w14:textOutline>
-                              </w:rPr>
-                            </w:pPr>
-                            <w:r>
-                              <w:rPr>
-                                <w:b/>
-                                <w:color w:val="C45911" w:themeColor="accent2" w:themeShade="BF"/>
-                                <w:sz w:val="40"/>
-                                <w:szCs w:val="40"/>
-                                <w14:shadow w14:blurRad="0" w14:dist="38100" w14:dir="2700000" w14:sx="100000" w14:sy="100000" w14:kx="0" w14:ky="0" w14:algn="bl">
-                                  <w14:schemeClr w14:val="accent5"/>
-                                </w14:shadow>
-                                <w14:textOutline w14:w="6731" w14:cap="flat" w14:cmpd="sng" w14:algn="ctr">
-                                  <w14:solidFill>
-                                    <w14:schemeClr w14:val="bg1"/>
-                                  </w14:solidFill>
-                                  <w14:prstDash w14:val="solid"/>
-                                  <w14:round/>
-                                </w14:textOutline>
-                              </w:rPr>
-                              <w:t>RASKVSKY DAVID ADRIAN</w:t>
-                            </w:r>
-                          </w:p>
-                          <w:p>
-                            <w:pPr>
-                              <w:jc w:val="center"/>
-                              <w:rPr>
-                                <w:color w:val="000000" w:themeColor="text1"/>
-                                <w:sz w:val="40"/>
-                                <w:szCs w:val="40"/>
-                                <w14:shadow w14:blurRad="38100" w14:dist="19050" w14:dir="2700000" w14:sx="100000" w14:sy="100000" w14:kx="0" w14:ky="0" w14:algn="tl">
-                                  <w14:schemeClr w14:val="dk1">
-                                    <w14:alpha w14:val="60000"/>
-                                  </w14:schemeClr>
-                                </w14:shadow>
-                              </w:rPr>
-                            </w:pPr>
-                            <w:r>
-                              <w:rPr>
-                                <w:color w:val="000000" w:themeColor="text1"/>
-                                <w:sz w:val="40"/>
-                                <w:szCs w:val="40"/>
-                                <w14:shadow w14:blurRad="38100" w14:dist="19050" w14:dir="2700000" w14:sx="100000" w14:sy="100000" w14:kx="0" w14:ky="0" w14:algn="tl">
-                                  <w14:schemeClr w14:val="dk1">
-                                    <w14:alpha w14:val="60000"/>
-                                  </w14:schemeClr>
-                                </w14:shadow>
-                              </w:rPr>
-                              <w:t xml:space="preserve">– </w:t>
-                            </w:r>
-                            <w:r>
-                              <w:rPr>
-                                <w:color w:val="000000" w:themeColor="text1"/>
-                                <w:sz w:val="40"/>
-                                <w:szCs w:val="40"/>
-                                <w14:shadow w14:blurRad="38100" w14:dist="19050" w14:dir="2700000" w14:sx="100000" w14:sy="100000" w14:kx="0" w14:ky="0" w14:algn="tl">
-                                  <w14:schemeClr w14:val="dk1">
-                                    <w14:alpha w14:val="60000"/>
-                                  </w14:schemeClr>
-                                </w14:shadow>
-                              </w:rPr>
-                              <w:t>TUV000629</w:t>
-                            </w:r>
-                          </w:p>
-                        </w:txbxContent>
-                      </wps:txbx>
-                      <wps:bodyPr rot="0" spcFirstLastPara="0" vertOverflow="overflow" horzOverflow="overflow" vert="horz" wrap="none" lIns="91440" tIns="45720" rIns="91440" bIns="45720" numCol="1" spcCol="0" rtlCol="0" fromWordArt="0" anchor="t" anchorCtr="0" forceAA="0" compatLnSpc="1">
-                        <a:spAutoFit/>
-                      </wps:bodyPr>
-                    </wps:wsp>
-                  </a:graphicData>
-                </a:graphic>
-              </wp:anchor>
-            </w:drawing>
-          </mc:Choice>
-          <mc:Fallback>
-            <w:pict>
-              <v:shapetype w14:anchorId="51B66307" id="_x0000_t202" coordsize="21600,21600" o:spt="202" path="m,l,21600r21600,l21600,xe">
-                <v:stroke joinstyle="miter"/>
-                <v:path gradientshapeok="t" o:connecttype="rect"/>
-              </v:shapetype>
-              <v:shape id="Cuadro de texto 2" o:spid="_x0000_s1028" type="#_x0000_t202" style="position:absolute;margin-left:97.85pt;margin-top:246.9pt;width:2in;height:2in;z-index:251660288;visibility:visible;mso-wrap-style:none;mso-wrap-distance-left:9pt;mso-wrap-distance-top:0;mso-wrap-distance-right:9pt;mso-wrap-distance-bottom:0;mso-position-horizontal:absolute;mso-position-horizontal-relative:margin;mso-position-vertical:absolute;mso-position-vertical-relative:text;v-text-anchor:top" o:gfxdata="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" filled="f" stroked="f">
-                <v:textbox style="mso-fit-shape-to-text:t">
-                  <w:txbxContent>
-                    <w:p>
-                      <w:pPr>
-                        <w:jc w:val="center"/>
-                        <w:rPr>
-                          <w:color w:val="000000" w:themeColor="text1"/>
-                          <w:sz w:val="40"/>
-                          <w:szCs w:val="40"/>
-                          <w14:shadow w14:blurRad="38100" w14:dist="19050" w14:dir="2700000" w14:sx="100000" w14:sy="100000" w14:kx="0" w14:ky="0" w14:algn="tl">
-                            <w14:schemeClr w14:val="dk1">
-                              <w14:alpha w14:val="60000"/>
-                            </w14:schemeClr>
-                          </w14:shadow>
-                        </w:rPr>
-                      </w:pPr>
-                      <w:r>
-                        <w:rPr>
-                          <w:color w:val="000000" w:themeColor="text1"/>
-                          <w:sz w:val="40"/>
-                          <w:szCs w:val="40"/>
-                          <w14:shadow w14:blurRad="38100" w14:dist="19050" w14:dir="2700000" w14:sx="100000" w14:sy="100000" w14:kx="0" w14:ky="0" w14:algn="tl">
-                            <w14:schemeClr w14:val="dk1">
-                              <w14:alpha w14:val="60000"/>
-                            </w14:schemeClr>
-                          </w14:shadow>
-                        </w:rPr>
-                        <w:t>TRABAJO PRACTICO</w:t>
-                      </w:r>
-                    </w:p>
-                    <w:p>
-                      <w:pPr>
-                        <w:jc w:val="center"/>
-                        <w:rPr>
-                          <w:color w:val="000000" w:themeColor="text1"/>
-                          <w:sz w:val="40"/>
-                          <w:szCs w:val="40"/>
-                          <w14:shadow w14:blurRad="38100" w14:dist="19050" w14:dir="2700000" w14:sx="100000" w14:sy="100000" w14:kx="0" w14:ky="0" w14:algn="tl">
-                            <w14:schemeClr w14:val="dk1">
-                              <w14:alpha w14:val="60000"/>
-                            </w14:schemeClr>
-                          </w14:shadow>
-                        </w:rPr>
-                      </w:pPr>
-                      <w:r>
-                        <w:rPr>
-                          <w:color w:val="000000" w:themeColor="text1"/>
-                          <w:sz w:val="40"/>
-                          <w:szCs w:val="40"/>
-                          <w14:shadow w14:blurRad="38100" w14:dist="19050" w14:dir="2700000" w14:sx="100000" w14:sy="100000" w14:kx="0" w14:ky="0" w14:algn="tl">
-                            <w14:schemeClr w14:val="dk1">
-                              <w14:alpha w14:val="60000"/>
-                            </w14:schemeClr>
-                          </w14:shadow>
-                        </w:rPr>
-                        <w:t>N°1</w:t>
-                      </w:r>
-                    </w:p>
-                    <w:p>
-                      <w:pPr>
-                        <w:jc w:val="center"/>
-                        <w:rPr>
-                          <w:b/>
-                          <w:color w:val="C45911" w:themeColor="accent2" w:themeShade="BF"/>
-                          <w:sz w:val="40"/>
-                          <w:szCs w:val="40"/>
-                          <w14:shadow w14:blurRad="0" w14:dist="38100" w14:dir="2700000" w14:sx="100000" w14:sy="100000" w14:kx="0" w14:ky="0" w14:algn="bl">
-                            <w14:schemeClr w14:val="accent5"/>
-                          </w14:shadow>
-                          <w14:textOutline w14:w="6731" w14:cap="flat" w14:cmpd="sng" w14:algn="ctr">
-                            <w14:solidFill>
-                              <w14:schemeClr w14:val="bg1"/>
-                            </w14:solidFill>
-                            <w14:prstDash w14:val="solid"/>
-                            <w14:round/>
-                          </w14:textOutline>
-                        </w:rPr>
-                      </w:pPr>
-                      <w:r>
-                        <w:rPr>
-                          <w:b/>
-                          <w:color w:val="C45911" w:themeColor="accent2" w:themeShade="BF"/>
-                          <w:sz w:val="40"/>
-                          <w:szCs w:val="40"/>
-                          <w14:shadow w14:blurRad="0" w14:dist="38100" w14:dir="2700000" w14:sx="100000" w14:sy="100000" w14:kx="0" w14:ky="0" w14:algn="bl">
-                            <w14:schemeClr w14:val="accent5"/>
-                          </w14:shadow>
-                          <w14:textOutline w14:w="6731" w14:cap="flat" w14:cmpd="sng" w14:algn="ctr">
-                            <w14:solidFill>
-                              <w14:schemeClr w14:val="bg1"/>
-                            </w14:solidFill>
-                            <w14:prstDash w14:val="solid"/>
-                            <w14:round/>
-                          </w14:textOutline>
-                        </w:rPr>
-                        <w:t>RASKVSKY DAVID ADRIAN</w:t>
-                      </w:r>
-                    </w:p>
-                    <w:p>
-                      <w:pPr>
-                        <w:jc w:val="center"/>
-                        <w:rPr>
-                          <w:color w:val="000000" w:themeColor="text1"/>
-                          <w:sz w:val="40"/>
-                          <w:szCs w:val="40"/>
-                          <w14:shadow w14:blurRad="38100" w14:dist="19050" w14:dir="2700000" w14:sx="100000" w14:sy="100000" w14:kx="0" w14:ky="0" w14:algn="tl">
-                            <w14:schemeClr w14:val="dk1">
-                              <w14:alpha w14:val="60000"/>
-                            </w14:schemeClr>
-                          </w14:shadow>
-                        </w:rPr>
-                      </w:pPr>
-                      <w:r>
-                        <w:rPr>
-                          <w:color w:val="000000" w:themeColor="text1"/>
-                          <w:sz w:val="40"/>
-                          <w:szCs w:val="40"/>
-                          <w14:shadow w14:blurRad="38100" w14:dist="19050" w14:dir="2700000" w14:sx="100000" w14:sy="100000" w14:kx="0" w14:ky="0" w14:algn="tl">
-                            <w14:schemeClr w14:val="dk1">
-                              <w14:alpha w14:val="60000"/>
-                            </w14:schemeClr>
-                          </w14:shadow>
-                        </w:rPr>
-                        <w:t xml:space="preserve">– </w:t>
-                      </w:r>
-                      <w:r>
-                        <w:rPr>
-                          <w:color w:val="000000" w:themeColor="text1"/>
-                          <w:sz w:val="40"/>
-                          <w:szCs w:val="40"/>
-                          <w14:shadow w14:blurRad="38100" w14:dist="19050" w14:dir="2700000" w14:sx="100000" w14:sy="100000" w14:kx="0" w14:ky="0" w14:algn="tl">
-                            <w14:schemeClr w14:val="dk1">
-                              <w14:alpha w14:val="60000"/>
-                            </w14:schemeClr>
-                          </w14:shadow>
-                        </w:rPr>
-                        <w:t>TUV000629</w:t>
-                      </w:r>
-                    </w:p>
-                  </w:txbxContent>
-                </v:textbox>
-                <w10:wrap anchorx="margin"/>
-              </v:shape>
-            </w:pict>
-          </mc:Fallback>
-        </mc:AlternateContent>
-      </w:r>
-    </w:p>
-    <w:p>
-      <w:proofErr w:type="spellStart"/>
-      <w:r>
+      </w:pPr>
+      <w:r>
+        <w:rPr>
+          <w:noProof/>
+        </w:rPr>
         <w:lastRenderedPageBreak/>
-        <w:t>Indice</w:t>
-      </w:r>
-      <w:proofErr w:type="spellEnd"/>
-    </w:p>
-    <w:p>
-      <w:pPr>
-        <w:rPr>
-          <w:rFonts w:ascii="Comic Sans MS" w:hAnsi="Comic Sans MS"/>
+        <w:t>Índice</w:t>
+      </w:r>
+    </w:p>
+    <w:p>
+      <w:pPr>
+        <w:ind w:left="95" w:right="6"/>
+        <w:rPr>
           <w:b/>
           <w:bCs/>
-          <w:color w:val="FF0000"/>
-        </w:rPr>
-      </w:pPr>
-      <w:r>
-        <w:rPr>
-          <w:rFonts w:ascii="Comic Sans MS" w:hAnsi="Comic Sans MS"/>
+          <w:noProof/>
+          <w:color w:val="00B050"/>
+          <w:sz w:val="24"/>
+          <w:szCs w:val="24"/>
+        </w:rPr>
+      </w:pPr>
+      <w:r>
+        <w:rPr>
           <w:b/>
           <w:bCs/>
-          <w:color w:val="FF0000"/>
+          <w:noProof/>
+          <w:color w:val="00B050"/>
+          <w:sz w:val="24"/>
+          <w:szCs w:val="24"/>
         </w:rPr>
         <w:t xml:space="preserve">Pag.1.1 - ………… Ejercicio punto 1 Ejercicio 1: Evaluar (obtener resultado) la siguiente expresión para A = 2 y B = 5 </w:t>
       </w:r>
@@ -1039,537 +1007,221 @@
     <w:p>
       <w:pPr>
         <w:ind w:left="95" w:right="6"/>
-      </w:pPr>
-    </w:p>
-    <w:p/>
-    <w:p/>
-    <w:p/>
-    <w:p>
-      <w:pPr>
-        <w:rPr>
-          <w:rFonts w:ascii="Comic Sans MS" w:hAnsi="Comic Sans MS"/>
+        <w:rPr>
+          <w:noProof/>
+        </w:rPr>
+      </w:pPr>
+    </w:p>
+    <w:p>
+      <w:pPr>
+        <w:ind w:left="95" w:right="6"/>
+        <w:rPr>
+          <w:noProof/>
+        </w:rPr>
+      </w:pPr>
+    </w:p>
+    <w:p>
+      <w:pPr>
+        <w:ind w:left="95" w:right="6"/>
+        <w:rPr>
+          <w:noProof/>
+        </w:rPr>
+      </w:pPr>
+    </w:p>
+    <w:p>
+      <w:pPr>
+        <w:ind w:left="95" w:right="6"/>
+        <w:rPr>
+          <w:noProof/>
+        </w:rPr>
+      </w:pPr>
+    </w:p>
+    <w:p>
+      <w:pPr>
+        <w:ind w:left="95" w:right="6"/>
+        <w:rPr>
           <w:b/>
           <w:bCs/>
-        </w:rPr>
-      </w:pPr>
-      <w:r>
-        <w:rPr>
-          <w:rFonts w:ascii="Comic Sans MS" w:hAnsi="Comic Sans MS"/>
+          <w:noProof/>
+        </w:rPr>
+      </w:pPr>
+      <w:r>
+        <w:rPr>
           <w:b/>
           <w:bCs/>
-        </w:rPr>
-        <w:t xml:space="preserve">Pag..1 - ………………………………….. </w:t>
-      </w:r>
-      <w:r>
-        <w:rPr>
-          <w:rFonts w:ascii="Comic Sans MS" w:hAnsi="Comic Sans MS"/>
+          <w:noProof/>
+        </w:rPr>
+        <w:t>Pag..1 - ………………………………….. Ejercicio punto 1 Dibjar puntos en un lienzo.</w:t>
+      </w:r>
+    </w:p>
+    <w:p>
+      <w:pPr>
+        <w:ind w:left="95" w:right="6"/>
+        <w:rPr>
           <w:b/>
           <w:bCs/>
-        </w:rPr>
-        <w:t>Ejercicio punto</w:t>
-      </w:r>
-      <w:r>
-        <w:rPr>
-          <w:rFonts w:ascii="Comic Sans MS" w:hAnsi="Comic Sans MS"/>
+          <w:noProof/>
+        </w:rPr>
+      </w:pPr>
+      <w:r>
+        <w:rPr>
           <w:b/>
           <w:bCs/>
-        </w:rPr>
-        <w:t xml:space="preserve"> 1 </w:t>
-      </w:r>
-      <w:proofErr w:type="spellStart"/>
-      <w:r>
-        <w:rPr>
-          <w:rFonts w:ascii="Comic Sans MS" w:hAnsi="Comic Sans MS"/>
+          <w:noProof/>
+        </w:rPr>
+        <w:t>Pag..1 - ………………………………….. Ejercicio punto 2 Dibjar líneas de colores en un lienzo.</w:t>
+      </w:r>
+    </w:p>
+    <w:p>
+      <w:pPr>
+        <w:ind w:left="95" w:right="6"/>
+        <w:rPr>
           <w:b/>
           <w:bCs/>
-        </w:rPr>
-        <w:t>Dibjar</w:t>
-      </w:r>
-      <w:proofErr w:type="spellEnd"/>
-      <w:r>
-        <w:rPr>
-          <w:rFonts w:ascii="Comic Sans MS" w:hAnsi="Comic Sans MS"/>
+          <w:noProof/>
+        </w:rPr>
+      </w:pPr>
+      <w:r>
+        <w:rPr>
           <w:b/>
           <w:bCs/>
-        </w:rPr>
-        <w:t xml:space="preserve"> puntos en un lienzo</w:t>
-      </w:r>
-      <w:r>
-        <w:rPr>
-          <w:rFonts w:ascii="Comic Sans MS" w:hAnsi="Comic Sans MS"/>
+          <w:noProof/>
+        </w:rPr>
+        <w:t>Pag..1 - ………………………………….. Ejercicio punto 3 Dibjar rectángulos con for en un lienzo.</w:t>
+      </w:r>
+    </w:p>
+    <w:p>
+      <w:pPr>
+        <w:ind w:left="95" w:right="6"/>
+        <w:rPr>
           <w:b/>
           <w:bCs/>
-        </w:rPr>
-        <w:t>.</w:t>
-      </w:r>
-    </w:p>
-    <w:p>
-      <w:pPr>
-        <w:rPr>
-          <w:rFonts w:ascii="Comic Sans MS" w:hAnsi="Comic Sans MS"/>
+          <w:noProof/>
+        </w:rPr>
+      </w:pPr>
+      <w:r>
+        <w:rPr>
           <w:b/>
           <w:bCs/>
-        </w:rPr>
-      </w:pPr>
-      <w:r>
-        <w:rPr>
-          <w:rFonts w:ascii="Comic Sans MS" w:hAnsi="Comic Sans MS"/>
+          <w:noProof/>
+        </w:rPr>
+        <w:t>Pag..1 - ………………………………….. Ejercicio punto 4 Dibjar Circulos de colores en línea media.</w:t>
+      </w:r>
+    </w:p>
+    <w:p>
+      <w:pPr>
+        <w:ind w:left="95" w:right="6"/>
+        <w:rPr>
           <w:b/>
           <w:bCs/>
-        </w:rPr>
-        <w:t xml:space="preserve">Pag..1 - ………………………………….. </w:t>
-      </w:r>
-      <w:r>
-        <w:rPr>
-          <w:rFonts w:ascii="Comic Sans MS" w:hAnsi="Comic Sans MS"/>
+          <w:noProof/>
+        </w:rPr>
+      </w:pPr>
+      <w:r>
+        <w:rPr>
           <w:b/>
           <w:bCs/>
-        </w:rPr>
-        <w:t>Ejercicio punto</w:t>
-      </w:r>
-      <w:r>
-        <w:rPr>
-          <w:rFonts w:ascii="Comic Sans MS" w:hAnsi="Comic Sans MS"/>
+          <w:noProof/>
+        </w:rPr>
+        <w:t>Pag..1 - ………………………………….. Ejercicio punto 5 Dibjar puntos cardinales en lienzo.</w:t>
+      </w:r>
+    </w:p>
+    <w:p>
+      <w:pPr>
+        <w:ind w:left="95" w:right="6"/>
+        <w:rPr>
           <w:b/>
           <w:bCs/>
-        </w:rPr>
-        <w:t xml:space="preserve"> 2 </w:t>
-      </w:r>
-      <w:proofErr w:type="spellStart"/>
-      <w:r>
-        <w:rPr>
-          <w:rFonts w:ascii="Comic Sans MS" w:hAnsi="Comic Sans MS"/>
+          <w:noProof/>
+        </w:rPr>
+      </w:pPr>
+      <w:r>
+        <w:rPr>
           <w:b/>
           <w:bCs/>
-        </w:rPr>
-        <w:t>Dibjar</w:t>
-      </w:r>
-      <w:proofErr w:type="spellEnd"/>
-      <w:r>
-        <w:rPr>
-          <w:rFonts w:ascii="Comic Sans MS" w:hAnsi="Comic Sans MS"/>
+          <w:noProof/>
+        </w:rPr>
+        <w:t>Pag..1 - ………………………………….. Ejercicio punto 6 Dibjar puntos de colores y posición  aleatoria en lienzo.</w:t>
+      </w:r>
+    </w:p>
+    <w:p>
+      <w:pPr>
+        <w:ind w:left="95" w:right="6"/>
+        <w:rPr>
           <w:b/>
           <w:bCs/>
-        </w:rPr>
-        <w:t xml:space="preserve"> líneas de colores en un lienzo</w:t>
-      </w:r>
-      <w:r>
-        <w:rPr>
-          <w:rFonts w:ascii="Comic Sans MS" w:hAnsi="Comic Sans MS"/>
+          <w:noProof/>
+        </w:rPr>
+      </w:pPr>
+      <w:r>
+        <w:rPr>
           <w:b/>
           <w:bCs/>
-        </w:rPr>
-        <w:t>.</w:t>
-      </w:r>
-    </w:p>
-    <w:p>
-      <w:pPr>
-        <w:rPr>
-          <w:rFonts w:ascii="Comic Sans MS" w:hAnsi="Comic Sans MS"/>
+          <w:noProof/>
+        </w:rPr>
+        <w:t xml:space="preserve">Pag..1 - ………………………………….. Ejercicio punto 7 Dibjar con primitivas un tractor a colores </w:t>
+      </w:r>
+    </w:p>
+    <w:p>
+      <w:pPr>
+        <w:ind w:left="95" w:right="6"/>
+        <w:rPr>
           <w:b/>
           <w:bCs/>
-        </w:rPr>
-      </w:pPr>
-      <w:r>
-        <w:rPr>
-          <w:rFonts w:ascii="Comic Sans MS" w:hAnsi="Comic Sans MS"/>
+          <w:noProof/>
+        </w:rPr>
+      </w:pPr>
+      <w:r>
+        <w:rPr>
           <w:b/>
           <w:bCs/>
-        </w:rPr>
-        <w:t xml:space="preserve">Pag..1 - ………………………………….. </w:t>
-      </w:r>
-      <w:r>
-        <w:rPr>
-          <w:rFonts w:ascii="Comic Sans MS" w:hAnsi="Comic Sans MS"/>
-          <w:b/>
-          <w:bCs/>
-        </w:rPr>
-        <w:t>Ejercicio punto</w:t>
-      </w:r>
-      <w:r>
-        <w:rPr>
-          <w:rFonts w:ascii="Comic Sans MS" w:hAnsi="Comic Sans MS"/>
-          <w:b/>
-          <w:bCs/>
-        </w:rPr>
-        <w:t xml:space="preserve"> 3 </w:t>
-      </w:r>
-      <w:proofErr w:type="spellStart"/>
-      <w:r>
-        <w:rPr>
-          <w:rFonts w:ascii="Comic Sans MS" w:hAnsi="Comic Sans MS"/>
-          <w:b/>
-          <w:bCs/>
-        </w:rPr>
-        <w:t>Dibjar</w:t>
-      </w:r>
-      <w:proofErr w:type="spellEnd"/>
-      <w:r>
-        <w:rPr>
-          <w:rFonts w:ascii="Comic Sans MS" w:hAnsi="Comic Sans MS"/>
-          <w:b/>
-          <w:bCs/>
-        </w:rPr>
-        <w:t xml:space="preserve"> rectángulos con </w:t>
-      </w:r>
-      <w:proofErr w:type="spellStart"/>
-      <w:r>
-        <w:rPr>
-          <w:rFonts w:ascii="Comic Sans MS" w:hAnsi="Comic Sans MS"/>
-          <w:b/>
-          <w:bCs/>
-        </w:rPr>
-        <w:t>for</w:t>
-      </w:r>
-      <w:proofErr w:type="spellEnd"/>
-      <w:r>
-        <w:rPr>
-          <w:rFonts w:ascii="Comic Sans MS" w:hAnsi="Comic Sans MS"/>
-          <w:b/>
-          <w:bCs/>
-        </w:rPr>
-        <w:t xml:space="preserve"> en un lienzo</w:t>
-      </w:r>
-      <w:r>
-        <w:rPr>
-          <w:rFonts w:ascii="Comic Sans MS" w:hAnsi="Comic Sans MS"/>
-          <w:b/>
-          <w:bCs/>
-        </w:rPr>
-        <w:t>.</w:t>
-      </w:r>
-    </w:p>
-    <w:p>
-      <w:pPr>
-        <w:rPr>
-          <w:rFonts w:ascii="Comic Sans MS" w:hAnsi="Comic Sans MS"/>
-          <w:b/>
-          <w:bCs/>
-        </w:rPr>
-      </w:pPr>
-      <w:r>
-        <w:rPr>
-          <w:rFonts w:ascii="Comic Sans MS" w:hAnsi="Comic Sans MS"/>
-          <w:b/>
-          <w:bCs/>
-        </w:rPr>
-        <w:t xml:space="preserve">Pag..1 - ………………………………….. Ejercicio punto 4 </w:t>
-      </w:r>
-      <w:proofErr w:type="spellStart"/>
-      <w:r>
-        <w:rPr>
-          <w:rFonts w:ascii="Comic Sans MS" w:hAnsi="Comic Sans MS"/>
-          <w:b/>
-          <w:bCs/>
-        </w:rPr>
-        <w:t>Dibjar</w:t>
-      </w:r>
-      <w:proofErr w:type="spellEnd"/>
-      <w:r>
-        <w:rPr>
-          <w:rFonts w:ascii="Comic Sans MS" w:hAnsi="Comic Sans MS"/>
-          <w:b/>
-          <w:bCs/>
-        </w:rPr>
-        <w:t xml:space="preserve"> </w:t>
-      </w:r>
-      <w:proofErr w:type="spellStart"/>
-      <w:r>
-        <w:rPr>
-          <w:rFonts w:ascii="Comic Sans MS" w:hAnsi="Comic Sans MS"/>
-          <w:b/>
-          <w:bCs/>
-        </w:rPr>
-        <w:t>Circulos</w:t>
-      </w:r>
-      <w:proofErr w:type="spellEnd"/>
-      <w:r>
-        <w:rPr>
-          <w:rFonts w:ascii="Comic Sans MS" w:hAnsi="Comic Sans MS"/>
-          <w:b/>
-          <w:bCs/>
-        </w:rPr>
-        <w:t xml:space="preserve"> de colores en línea media.</w:t>
-      </w:r>
-    </w:p>
-    <w:p>
-      <w:pPr>
-        <w:rPr>
-          <w:rFonts w:ascii="Comic Sans MS" w:hAnsi="Comic Sans MS"/>
-          <w:b/>
-          <w:bCs/>
-        </w:rPr>
-      </w:pPr>
-      <w:r>
-        <w:rPr>
-          <w:rFonts w:ascii="Comic Sans MS" w:hAnsi="Comic Sans MS"/>
-          <w:b/>
-          <w:bCs/>
-        </w:rPr>
-        <w:t xml:space="preserve">Pag..1 - ………………………………….. Ejercicio punto </w:t>
-      </w:r>
-      <w:r>
-        <w:rPr>
-          <w:rFonts w:ascii="Comic Sans MS" w:hAnsi="Comic Sans MS"/>
-          <w:b/>
-          <w:bCs/>
-        </w:rPr>
-        <w:t>5</w:t>
-      </w:r>
-      <w:r>
-        <w:rPr>
-          <w:rFonts w:ascii="Comic Sans MS" w:hAnsi="Comic Sans MS"/>
-          <w:b/>
-          <w:bCs/>
-        </w:rPr>
-        <w:t xml:space="preserve"> </w:t>
-      </w:r>
-      <w:proofErr w:type="spellStart"/>
-      <w:r>
-        <w:rPr>
-          <w:rFonts w:ascii="Comic Sans MS" w:hAnsi="Comic Sans MS"/>
-          <w:b/>
-          <w:bCs/>
-        </w:rPr>
-        <w:t>Dibjar</w:t>
-      </w:r>
-      <w:proofErr w:type="spellEnd"/>
-      <w:r>
-        <w:rPr>
-          <w:rFonts w:ascii="Comic Sans MS" w:hAnsi="Comic Sans MS"/>
-          <w:b/>
-          <w:bCs/>
-        </w:rPr>
-        <w:t xml:space="preserve"> </w:t>
-      </w:r>
-      <w:r>
-        <w:rPr>
-          <w:rFonts w:ascii="Comic Sans MS" w:hAnsi="Comic Sans MS"/>
-          <w:b/>
-          <w:bCs/>
-        </w:rPr>
-        <w:t>puntos cardinales en lienzo</w:t>
-      </w:r>
-      <w:r>
-        <w:rPr>
-          <w:rFonts w:ascii="Comic Sans MS" w:hAnsi="Comic Sans MS"/>
-          <w:b/>
-          <w:bCs/>
-        </w:rPr>
-        <w:t>.</w:t>
-      </w:r>
-    </w:p>
-    <w:p>
-      <w:pPr>
-        <w:rPr>
-          <w:rFonts w:ascii="Comic Sans MS" w:hAnsi="Comic Sans MS"/>
-          <w:b/>
-          <w:bCs/>
-        </w:rPr>
-      </w:pPr>
-      <w:r>
-        <w:rPr>
-          <w:rFonts w:ascii="Comic Sans MS" w:hAnsi="Comic Sans MS"/>
-          <w:b/>
-          <w:bCs/>
-        </w:rPr>
-        <w:t xml:space="preserve">Pag..1 - ………………………………….. Ejercicio punto </w:t>
-      </w:r>
-      <w:r>
-        <w:rPr>
-          <w:rFonts w:ascii="Comic Sans MS" w:hAnsi="Comic Sans MS"/>
-          <w:b/>
-          <w:bCs/>
-        </w:rPr>
-        <w:t>6</w:t>
-      </w:r>
-      <w:r>
-        <w:rPr>
-          <w:rFonts w:ascii="Comic Sans MS" w:hAnsi="Comic Sans MS"/>
-          <w:b/>
-          <w:bCs/>
-        </w:rPr>
-        <w:t xml:space="preserve"> Dibjar </w:t>
-      </w:r>
-      <w:r>
-        <w:rPr>
-          <w:rFonts w:ascii="Comic Sans MS" w:hAnsi="Comic Sans MS"/>
-          <w:b/>
-          <w:bCs/>
-        </w:rPr>
-        <w:t>puntos de colores y posición  aleatoria en lienzo</w:t>
-      </w:r>
-      <w:r>
-        <w:rPr>
-          <w:rFonts w:ascii="Comic Sans MS" w:hAnsi="Comic Sans MS"/>
-          <w:b/>
-          <w:bCs/>
-        </w:rPr>
-        <w:t>.</w:t>
-      </w:r>
-    </w:p>
-    <w:p>
-      <w:pPr>
-        <w:rPr>
-          <w:rFonts w:ascii="Comic Sans MS" w:hAnsi="Comic Sans MS"/>
-          <w:b/>
-          <w:bCs/>
-          <w:sz w:val="20"/>
-          <w:szCs w:val="20"/>
-        </w:rPr>
-      </w:pPr>
-      <w:r>
-        <w:rPr>
-          <w:rFonts w:ascii="Comic Sans MS" w:hAnsi="Comic Sans MS"/>
-          <w:b/>
-          <w:bCs/>
-        </w:rPr>
-        <w:t xml:space="preserve">Pag..1 - ………………………………….. Ejercicio punto </w:t>
-      </w:r>
-      <w:r>
-        <w:rPr>
-          <w:rFonts w:ascii="Comic Sans MS" w:hAnsi="Comic Sans MS"/>
-          <w:b/>
-          <w:bCs/>
-        </w:rPr>
-        <w:t>7</w:t>
-      </w:r>
-      <w:r>
-        <w:rPr>
-          <w:rFonts w:ascii="Comic Sans MS" w:hAnsi="Comic Sans MS"/>
-          <w:b/>
-          <w:bCs/>
-        </w:rPr>
-        <w:t xml:space="preserve"> </w:t>
-      </w:r>
-      <w:proofErr w:type="spellStart"/>
-      <w:r>
-        <w:rPr>
-          <w:rFonts w:ascii="Comic Sans MS" w:hAnsi="Comic Sans MS"/>
-          <w:b/>
-          <w:bCs/>
-        </w:rPr>
-        <w:t>Dibjar</w:t>
-      </w:r>
-      <w:proofErr w:type="spellEnd"/>
-      <w:r>
-        <w:rPr>
-          <w:rFonts w:ascii="Comic Sans MS" w:hAnsi="Comic Sans MS"/>
-          <w:b/>
-          <w:bCs/>
-        </w:rPr>
-        <w:t xml:space="preserve"> </w:t>
-      </w:r>
-      <w:r>
-        <w:rPr>
-          <w:rFonts w:ascii="Comic Sans MS" w:hAnsi="Comic Sans MS"/>
-          <w:b/>
-          <w:bCs/>
-        </w:rPr>
-        <w:t xml:space="preserve">con </w:t>
-      </w:r>
-      <w:r>
-        <w:rPr>
-          <w:rFonts w:ascii="Comic Sans MS" w:hAnsi="Comic Sans MS"/>
-          <w:b/>
-          <w:bCs/>
-          <w:sz w:val="24"/>
-          <w:szCs w:val="24"/>
-        </w:rPr>
-        <w:t>primitivas un</w:t>
-      </w:r>
-      <w:r>
-        <w:rPr>
-          <w:rFonts w:ascii="Comic Sans MS" w:hAnsi="Comic Sans MS"/>
-          <w:b/>
-          <w:bCs/>
-          <w:sz w:val="24"/>
-          <w:szCs w:val="24"/>
-        </w:rPr>
-        <w:t xml:space="preserve"> </w:t>
-      </w:r>
-      <w:r>
-        <w:rPr>
-          <w:rFonts w:ascii="Comic Sans MS" w:hAnsi="Comic Sans MS"/>
-          <w:b/>
-          <w:bCs/>
-          <w:sz w:val="24"/>
-          <w:szCs w:val="24"/>
-        </w:rPr>
-        <w:t>tractor a colores</w:t>
-      </w:r>
-      <w:r>
-        <w:rPr>
-          <w:rFonts w:ascii="Comic Sans MS" w:hAnsi="Comic Sans MS"/>
-          <w:b/>
-          <w:bCs/>
-          <w:sz w:val="20"/>
-          <w:szCs w:val="20"/>
-        </w:rPr>
-        <w:t xml:space="preserve"> </w:t>
-      </w:r>
-    </w:p>
-    <w:p>
-      <w:pPr>
-        <w:rPr>
-          <w:rFonts w:ascii="Comic Sans MS" w:hAnsi="Comic Sans MS"/>
-          <w:b/>
-          <w:bCs/>
-        </w:rPr>
-      </w:pPr>
-      <w:r>
-        <w:rPr>
-          <w:rFonts w:ascii="Comic Sans MS" w:hAnsi="Comic Sans MS"/>
-          <w:b/>
-          <w:bCs/>
-        </w:rPr>
-        <w:t xml:space="preserve">Pag..1 - ………………………………….. Ejercicio punto </w:t>
-      </w:r>
-      <w:r>
-        <w:rPr>
-          <w:rFonts w:ascii="Comic Sans MS" w:hAnsi="Comic Sans MS"/>
-          <w:b/>
-          <w:bCs/>
-        </w:rPr>
-        <w:t>7</w:t>
-      </w:r>
-      <w:r>
-        <w:rPr>
-          <w:rFonts w:ascii="Comic Sans MS" w:hAnsi="Comic Sans MS"/>
-          <w:b/>
-          <w:bCs/>
-        </w:rPr>
-        <w:t xml:space="preserve"> </w:t>
-      </w:r>
-      <w:proofErr w:type="spellStart"/>
-      <w:r>
-        <w:rPr>
-          <w:rFonts w:ascii="Comic Sans MS" w:hAnsi="Comic Sans MS"/>
-          <w:b/>
-          <w:bCs/>
-        </w:rPr>
-        <w:t>Dibjar</w:t>
-      </w:r>
-      <w:proofErr w:type="spellEnd"/>
-      <w:r>
-        <w:rPr>
-          <w:rFonts w:ascii="Comic Sans MS" w:hAnsi="Comic Sans MS"/>
-          <w:b/>
-          <w:bCs/>
-        </w:rPr>
-        <w:t xml:space="preserve"> </w:t>
-      </w:r>
-    </w:p>
-    <w:p/>
-    <w:p/>
-    <w:p/>
-    <w:p/>
-    <w:p>
-      <w:pPr>
+          <w:noProof/>
+        </w:rPr>
+        <w:t xml:space="preserve">Pag..1 - ………………………………….. Ejercicio punto 7 Dibjar </w:t>
+      </w:r>
+    </w:p>
+    <w:p>
+      <w:pPr>
+        <w:ind w:left="95" w:right="6"/>
+        <w:rPr>
+          <w:noProof/>
+        </w:rPr>
+      </w:pPr>
+    </w:p>
+    <w:p>
+      <w:pPr>
+        <w:ind w:left="95" w:right="6"/>
+        <w:rPr>
+          <w:noProof/>
+        </w:rPr>
+      </w:pPr>
+    </w:p>
+    <w:p>
+      <w:pPr>
+        <w:ind w:left="95" w:right="6"/>
+        <w:rPr>
+          <w:noProof/>
+        </w:rPr>
+      </w:pPr>
+    </w:p>
+    <w:p>
+      <w:pPr>
+        <w:ind w:left="95" w:right="6"/>
+        <w:rPr>
+          <w:noProof/>
+        </w:rPr>
+      </w:pPr>
+    </w:p>
+    <w:p>
+      <w:pPr>
+        <w:ind w:left="95" w:right="6"/>
+        <w:rPr>
+          <w:noProof/>
+        </w:rPr>
         <w:sectPr>
           <w:headerReference w:type="first" r:id="rId13"/>
           <w:pgSz w:w="11906" w:h="16838"/>
-          <w:pgMar w:top="567" w:right="510" w:bottom="567" w:left="567" w:header="708" w:footer="708" w:gutter="0"/>
+          <w:pgMar w:top="567" w:right="510" w:bottom="567" w:left="567" w:header="426" w:footer="708" w:gutter="0"/>
           <w:pgBorders w:display="notFirstPage">
             <w:bottom w:val="double" w:sz="4" w:space="1" w:color="2F5496" w:themeColor="accent1" w:themeShade="BF"/>
           </w:pgBorders>
@@ -1582,89 +1234,106 @@
     <w:p>
       <w:pPr>
         <w:ind w:left="95" w:right="6"/>
-      </w:pPr>
-      <w:r>
-        <w:rPr>
-          <w:color w:val="00AF50"/>
-          <w:u w:val="single" w:color="00AF50"/>
+        <w:rPr>
+          <w:noProof/>
+        </w:rPr>
+      </w:pPr>
+      <w:r>
+        <w:rPr>
+          <w:noProof/>
+          <w:u w:val="single"/>
         </w:rPr>
         <w:lastRenderedPageBreak/>
         <w:t>Ejercicio 1</w:t>
       </w:r>
       <w:r>
+        <w:rPr>
+          <w:noProof/>
+        </w:rPr>
         <w:t xml:space="preserve">: Evaluar (obtener resultado) la siguiente expresión para </w:t>
       </w:r>
     </w:p>
     <w:p>
       <w:pPr>
         <w:ind w:left="95" w:right="6"/>
-      </w:pPr>
-      <w:r>
+        <w:rPr>
+          <w:noProof/>
+        </w:rPr>
+      </w:pPr>
+      <w:r>
+        <w:rPr>
+          <w:noProof/>
+        </w:rPr>
         <w:t xml:space="preserve">A = 2 y B = 5 </w:t>
       </w:r>
     </w:p>
     <w:p>
       <w:pPr>
-        <w:spacing w:after="174"/>
-        <w:ind w:left="93"/>
-        <w:jc w:val="center"/>
-      </w:pPr>
-      <w:r>
+        <w:ind w:left="95" w:right="6"/>
+        <w:rPr>
+          <w:noProof/>
+        </w:rPr>
+      </w:pPr>
+      <w:r>
+        <w:rPr>
+          <w:noProof/>
+        </w:rPr>
         <w:t xml:space="preserve">3* A - 4 * B / A ^ 2 </w:t>
       </w:r>
     </w:p>
     <w:p>
       <w:pPr>
-        <w:spacing w:after="174"/>
-        <w:ind w:left="93"/>
-        <w:jc w:val="center"/>
-      </w:pPr>
-      <w:r>
+        <w:ind w:left="95" w:right="6"/>
+        <w:rPr>
+          <w:noProof/>
+        </w:rPr>
+      </w:pPr>
+      <w:r>
+        <w:rPr>
+          <w:noProof/>
+        </w:rPr>
         <w:t>(3*2)-(4*5)/(2^2)</w:t>
       </w:r>
     </w:p>
     <w:p>
       <w:pPr>
-        <w:spacing w:after="174"/>
-        <w:ind w:left="93"/>
-        <w:jc w:val="center"/>
-      </w:pPr>
-      <w:r>
-        <w:t>(</w:t>
-      </w:r>
-      <w:r>
-        <w:t>6</w:t>
-      </w:r>
-      <w:r>
-        <w:t>)-(</w:t>
-      </w:r>
-      <w:r>
-        <w:t>20</w:t>
-      </w:r>
-      <w:r>
-        <w:t>)/</w:t>
-      </w:r>
-      <w:r>
-        <w:t>(4)</w:t>
-      </w:r>
-    </w:p>
-    <w:p>
-      <w:pPr>
-        <w:spacing w:after="174"/>
-        <w:ind w:left="93"/>
-        <w:jc w:val="center"/>
-      </w:pPr>
-      <w:r>
+        <w:ind w:left="95" w:right="6"/>
+        <w:rPr>
+          <w:noProof/>
+        </w:rPr>
+      </w:pPr>
+      <w:r>
+        <w:rPr>
+          <w:noProof/>
+        </w:rPr>
+        <w:t>(6)-(20)/(4)</w:t>
+      </w:r>
+    </w:p>
+    <w:p>
+      <w:pPr>
+        <w:ind w:left="95" w:right="6"/>
+        <w:rPr>
+          <w:noProof/>
+        </w:rPr>
+      </w:pPr>
+      <w:r>
+        <w:rPr>
+          <w:noProof/>
+        </w:rPr>
         <w:t>6-5</w:t>
       </w:r>
     </w:p>
     <w:p>
       <w:pPr>
-        <w:spacing w:after="174"/>
-        <w:ind w:left="93"/>
-        <w:jc w:val="center"/>
-      </w:pPr>
-      <w:r>
+        <w:ind w:left="95" w:right="6"/>
+        <w:rPr>
+          <w:noProof/>
+        </w:rPr>
+      </w:pPr>
+      <w:r>
+        <w:rPr>
+          <w:noProof/>
+        </w:rPr>
         <w:t>=1</w:t>
       </w:r>
     </w:p>
@@ -1676,8 +1345,8 @@
         <w:tblLook w:val="04A0" w:firstRow="1" w:lastRow="0" w:firstColumn="1" w:lastColumn="0" w:noHBand="0" w:noVBand="1"/>
       </w:tblPr>
       <w:tblGrid>
-        <w:gridCol w:w="5319"/>
-        <w:gridCol w:w="5407"/>
+        <w:gridCol w:w="5318"/>
+        <w:gridCol w:w="5408"/>
       </w:tblGrid>
       <w:tr>
         <w:tc>
@@ -1687,30 +1356,51 @@
           <w:p>
             <w:pPr>
               <w:ind w:left="95" w:right="6"/>
-            </w:pPr>
-            <w:r>
+              <w:rPr>
+                <w:noProof/>
+              </w:rPr>
+            </w:pPr>
+            <w:r>
+              <w:rPr>
+                <w:noProof/>
+              </w:rPr>
               <w:t xml:space="preserve">Resolución necesaria en Word: </w:t>
             </w:r>
           </w:p>
           <w:p>
             <w:pPr>
-              <w:ind w:left="1102" w:right="6"/>
-            </w:pPr>
-            <w:r>
+              <w:ind w:left="95" w:right="6"/>
+              <w:rPr>
+                <w:noProof/>
+              </w:rPr>
+            </w:pPr>
+            <w:r>
+              <w:rPr>
+                <w:noProof/>
+              </w:rPr>
               <w:t xml:space="preserve">(3*A)-(4*B/(A^2)) </w:t>
             </w:r>
           </w:p>
           <w:p>
             <w:pPr>
-              <w:ind w:left="1102" w:right="6"/>
-            </w:pPr>
-            <w:r>
+              <w:ind w:left="95" w:right="6"/>
+              <w:rPr>
+                <w:noProof/>
+              </w:rPr>
+            </w:pPr>
+            <w:r>
+              <w:rPr>
+                <w:noProof/>
+              </w:rPr>
               <w:t xml:space="preserve">6-(4*B/4) </w:t>
             </w:r>
           </w:p>
           <w:p>
             <w:pPr>
-              <w:ind w:left="1102" w:right="6"/>
+              <w:ind w:left="95" w:right="6"/>
+              <w:rPr>
+                <w:noProof/>
+              </w:rPr>
             </w:pPr>
             <w:r>
               <w:rPr>
@@ -1719,7 +1409,7 @@
               <mc:AlternateContent>
                 <mc:Choice Requires="wps">
                   <w:drawing>
-                    <wp:anchor distT="0" distB="0" distL="114300" distR="114300" simplePos="0" relativeHeight="251682816" behindDoc="0" locked="0" layoutInCell="1" allowOverlap="1" wp14:anchorId="7A385132" wp14:editId="5D8FE72B">
+                    <wp:anchor distT="0" distB="0" distL="114300" distR="114300" simplePos="0" relativeHeight="251684864" behindDoc="0" locked="0" layoutInCell="1" allowOverlap="1" wp14:anchorId="1FFFA0F8" wp14:editId="2CCEFA46">
                       <wp:simplePos x="0" y="0"/>
                       <wp:positionH relativeFrom="column">
                         <wp:posOffset>528638</wp:posOffset>
@@ -1784,26 +1474,38 @@
                 </mc:Choice>
                 <mc:Fallback>
                   <w:pict>
-                    <v:rect w14:anchorId="7159E2A5" id="Rectángulo 1" o:spid="_x0000_s1026" style="position:absolute;margin-left:41.65pt;margin-top:19.9pt;width:34.5pt;height:21pt;z-index:251682816;visibility:visible;mso-wrap-style:square;mso-wrap-distance-left:9pt;mso-wrap-distance-top:0;mso-wrap-distance-right:9pt;mso-wrap-distance-bottom:0;mso-position-horizontal:absolute;mso-position-horizontal-relative:text;mso-position-vertical:absolute;mso-position-vertical-relative:text;v-text-anchor:middle" o:gfxdata="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" filled="f" strokecolor="#09101d [484]" strokeweight="1pt"/>
+                    <v:rect w14:anchorId="58E33954" id="Rectángulo 1" o:spid="_x0000_s1026" style="position:absolute;margin-left:41.65pt;margin-top:19.9pt;width:34.5pt;height:21pt;z-index:251684864;visibility:visible;mso-wrap-style:square;mso-wrap-distance-left:9pt;mso-wrap-distance-top:0;mso-wrap-distance-right:9pt;mso-wrap-distance-bottom:0;mso-position-horizontal:absolute;mso-position-horizontal-relative:text;mso-position-vertical:absolute;mso-position-vertical-relative:text;v-text-anchor:middle" o:gfxdata="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" filled="f" strokecolor="#09101d [484]" strokeweight="1pt"/>
                   </w:pict>
                 </mc:Fallback>
               </mc:AlternateContent>
             </w:r>
             <w:r>
+              <w:rPr>
+                <w:noProof/>
+              </w:rPr>
               <w:t xml:space="preserve">6-5 </w:t>
             </w:r>
           </w:p>
           <w:p>
             <w:pPr>
-              <w:ind w:left="1111" w:right="6"/>
-            </w:pPr>
-            <w:r>
+              <w:ind w:left="95" w:right="6"/>
+              <w:rPr>
+                <w:noProof/>
+              </w:rPr>
+            </w:pPr>
+            <w:r>
+              <w:rPr>
+                <w:noProof/>
+              </w:rPr>
               <w:t xml:space="preserve">1 </w:t>
             </w:r>
           </w:p>
           <w:p>
             <w:pPr>
-              <w:spacing w:after="174"/>
+              <w:ind w:left="95" w:right="6"/>
+              <w:rPr>
+                <w:noProof/>
+              </w:rPr>
             </w:pPr>
           </w:p>
         </w:tc>
@@ -1813,35 +1515,45 @@
           </w:tcPr>
           <w:p>
             <w:pPr>
-              <w:spacing w:after="0"/>
               <w:ind w:left="95" w:right="6"/>
-            </w:pPr>
-            <w:r>
+              <w:rPr>
+                <w:noProof/>
+              </w:rPr>
+            </w:pPr>
+            <w:r>
+              <w:rPr>
+                <w:noProof/>
+              </w:rPr>
               <w:t xml:space="preserve">Captura de Processing </w:t>
             </w:r>
           </w:p>
           <w:p>
             <w:pPr>
-              <w:spacing w:after="0"/>
-            </w:pPr>
-            <w:r>
-              <w:rPr>
-                <w:sz w:val="14"/>
+              <w:ind w:left="95" w:right="6"/>
+              <w:rPr>
+                <w:noProof/>
+              </w:rPr>
+            </w:pPr>
+            <w:r>
+              <w:rPr>
+                <w:noProof/>
               </w:rPr>
               <w:t xml:space="preserve"> </w:t>
             </w:r>
           </w:p>
           <w:p>
             <w:pPr>
-              <w:spacing w:after="244"/>
-              <w:ind w:left="101"/>
-            </w:pPr>
-            <w:r>
+              <w:ind w:left="95" w:right="6"/>
               <w:rPr>
                 <w:noProof/>
               </w:rPr>
+            </w:pPr>
+            <w:r>
+              <w:rPr>
+                <w:noProof/>
+              </w:rPr>
               <w:drawing>
-                <wp:inline distT="0" distB="0" distL="0" distR="0" wp14:anchorId="191FBD10" wp14:editId="71A4BC71">
+                <wp:inline distT="0" distB="0" distL="0" distR="0" wp14:anchorId="1B642167" wp14:editId="6B623B51">
                   <wp:extent cx="3178810" cy="829945"/>
                   <wp:effectExtent l="0" t="0" r="0" b="0"/>
                   <wp:docPr id="61" name="Picture 61"/>
@@ -1877,7 +1589,10 @@
           </w:p>
           <w:p>
             <w:pPr>
-              <w:spacing w:after="174"/>
+              <w:ind w:left="95" w:right="6"/>
+              <w:rPr>
+                <w:noProof/>
+              </w:rPr>
             </w:pPr>
           </w:p>
         </w:tc>
@@ -1885,45 +1600,53 @@
     </w:tbl>
     <w:p>
       <w:pPr>
-        <w:spacing w:after="174"/>
-        <w:ind w:left="93"/>
-      </w:pPr>
-    </w:p>
-    <w:p>
-      <w:pPr>
         <w:ind w:left="95" w:right="6"/>
-      </w:pPr>
-      <w:r>
-        <w:rPr>
-          <w:color w:val="00AF50"/>
-          <w:u w:val="single" w:color="00AF50"/>
+        <w:rPr>
+          <w:noProof/>
+        </w:rPr>
+      </w:pPr>
+    </w:p>
+    <w:p>
+      <w:pPr>
+        <w:ind w:left="95" w:right="6"/>
+        <w:rPr>
+          <w:noProof/>
+        </w:rPr>
+      </w:pPr>
+      <w:r>
+        <w:rPr>
+          <w:noProof/>
+          <w:u w:val="single"/>
         </w:rPr>
         <w:t>Ejercicio 2</w:t>
       </w:r>
       <w:r>
+        <w:rPr>
+          <w:noProof/>
+        </w:rPr>
         <w:t xml:space="preserve">: Evaluar la siguiente expresión </w:t>
       </w:r>
     </w:p>
     <w:p>
       <w:pPr>
         <w:ind w:left="95" w:right="6"/>
-      </w:pPr>
-      <w:r>
-        <w:t>4 / 2 * 3 / 6 + 6 / 2 / 1 / 5 ^ 2 / 4 * 2</w:t>
-      </w:r>
-      <w:r>
-        <w:t xml:space="preserve"> =</w:t>
-      </w:r>
-      <w:r>
-        <w:t>&gt; por</w:t>
-      </w:r>
-      <w:r>
-        <w:t xml:space="preserve"> asociatividad nos queda </w:t>
+        <w:rPr>
+          <w:noProof/>
+        </w:rPr>
+      </w:pPr>
+      <w:r>
+        <w:rPr>
+          <w:noProof/>
+        </w:rPr>
+        <w:t xml:space="preserve">4 / 2 * 3 / 6 + 6 / 2 / 1 / 5 ^ 2 / 4 * 2 =&gt; por asociatividad nos queda </w:t>
       </w:r>
     </w:p>
     <w:p>
       <w:pPr>
         <w:ind w:left="95" w:right="6"/>
+        <w:rPr>
+          <w:noProof/>
+        </w:rPr>
       </w:pPr>
     </w:p>
     <w:tbl>
@@ -1934,8 +1657,8 @@
         <w:tblLook w:val="04A0" w:firstRow="1" w:lastRow="0" w:firstColumn="1" w:lastColumn="0" w:noHBand="0" w:noVBand="1"/>
       </w:tblPr>
       <w:tblGrid>
-        <w:gridCol w:w="5318"/>
-        <w:gridCol w:w="5408"/>
+        <w:gridCol w:w="2518"/>
+        <w:gridCol w:w="8208"/>
       </w:tblGrid>
       <w:tr>
         <w:tc>
@@ -1945,92 +1668,144 @@
           <w:p>
             <w:pPr>
               <w:ind w:left="95" w:right="6"/>
-            </w:pPr>
-            <w:r>
+              <w:rPr>
+                <w:noProof/>
+              </w:rPr>
+            </w:pPr>
+            <w:r>
+              <w:rPr>
+                <w:noProof/>
+              </w:rPr>
               <w:t xml:space="preserve">Resolución necesaria en Word: </w:t>
             </w:r>
           </w:p>
           <w:p>
             <w:pPr>
               <w:ind w:left="95" w:right="6"/>
-            </w:pPr>
-            <w:r>
-              <w:t>4/2*3/6+6/2/1/5</w:t>
-            </w:r>
-            <w:r>
-              <w:t xml:space="preserve"> </w:t>
-            </w:r>
-            <w:r>
-              <w:t>^2/4*2 = &gt;</w:t>
+              <w:rPr>
+                <w:noProof/>
+              </w:rPr>
+            </w:pPr>
+            <w:r>
+              <w:rPr>
+                <w:noProof/>
+              </w:rPr>
+              <w:t>4/2*3/6+6/2/1/5 ^2/4*2 = &gt;</w:t>
             </w:r>
           </w:p>
           <w:p>
             <w:pPr>
               <w:ind w:left="95" w:right="6"/>
-            </w:pPr>
-            <w:r>
+              <w:rPr>
+                <w:noProof/>
+              </w:rPr>
+            </w:pPr>
+            <w:r>
+              <w:rPr>
+                <w:noProof/>
+              </w:rPr>
               <w:t>2*3/6+6/2/1/25/4*2 =&gt;</w:t>
             </w:r>
           </w:p>
           <w:p>
             <w:pPr>
               <w:ind w:left="95" w:right="6"/>
-            </w:pPr>
-            <w:r>
+              <w:rPr>
+                <w:noProof/>
+              </w:rPr>
+            </w:pPr>
+            <w:r>
+              <w:rPr>
+                <w:noProof/>
+              </w:rPr>
               <w:t>6/6+6/2/1/25/4*2 =&gt;</w:t>
             </w:r>
           </w:p>
           <w:p>
             <w:pPr>
               <w:ind w:left="95" w:right="6"/>
-            </w:pPr>
-            <w:r>
+              <w:rPr>
+                <w:noProof/>
+              </w:rPr>
+            </w:pPr>
+            <w:r>
+              <w:rPr>
+                <w:noProof/>
+              </w:rPr>
               <w:t>1+6/2/1/25/4*2 =&gt;</w:t>
             </w:r>
           </w:p>
           <w:p>
             <w:pPr>
               <w:ind w:left="95" w:right="6"/>
-            </w:pPr>
-            <w:r>
+              <w:rPr>
+                <w:noProof/>
+              </w:rPr>
+            </w:pPr>
+            <w:r>
+              <w:rPr>
+                <w:noProof/>
+              </w:rPr>
               <w:t>1+3/1/25/4*2 =&gt;</w:t>
             </w:r>
           </w:p>
           <w:p>
             <w:pPr>
               <w:ind w:left="95" w:right="6"/>
-            </w:pPr>
-            <w:r>
+              <w:rPr>
+                <w:noProof/>
+              </w:rPr>
+            </w:pPr>
+            <w:r>
+              <w:rPr>
+                <w:noProof/>
+              </w:rPr>
               <w:t>1+3/25/4*2 =&gt;</w:t>
             </w:r>
           </w:p>
           <w:p>
             <w:pPr>
               <w:ind w:left="95" w:right="6"/>
-            </w:pPr>
-            <w:r>
-              <w:t>1+3/25/4*2 =&gt;</w:t>
+              <w:rPr>
+                <w:noProof/>
+              </w:rPr>
+            </w:pPr>
+            <w:r>
+              <w:rPr>
+                <w:noProof/>
+              </w:rPr>
+              <w:t xml:space="preserve">1+0.12/4*2 =&gt;  </w:t>
+            </w:r>
+            <w:r>
+              <w:rPr>
+                <w:b/>
+                <w:bCs/>
+                <w:noProof/>
+                <w:color w:val="C00000"/>
+              </w:rPr>
+              <w:t>(ojo)</w:t>
             </w:r>
           </w:p>
           <w:p>
             <w:pPr>
               <w:ind w:left="95" w:right="6"/>
-            </w:pPr>
-            <w:r>
-              <w:t>1+0.12/4*2 =&gt;</w:t>
+              <w:rPr>
+                <w:noProof/>
+              </w:rPr>
+            </w:pPr>
+            <w:r>
+              <w:rPr>
+                <w:noProof/>
+              </w:rPr>
+              <w:t>1+0.12/8 =&gt;</w:t>
             </w:r>
           </w:p>
           <w:p>
             <w:pPr>
               <w:ind w:left="95" w:right="6"/>
-            </w:pPr>
-            <w:r>
-              <w:t>1+0.03*2 =&gt;</w:t>
-            </w:r>
-          </w:p>
-          <w:p>
-            <w:pPr>
-              <w:ind w:left="95" w:right="6"/>
+              <w:rPr>
+                <w:noProof/>
+              </w:rPr>
             </w:pPr>
             <w:r>
               <w:rPr>
@@ -2039,16 +1814,16 @@
               <mc:AlternateContent>
                 <mc:Choice Requires="wps">
                   <w:drawing>
-                    <wp:anchor distT="0" distB="0" distL="114300" distR="114300" simplePos="0" relativeHeight="251686912" behindDoc="0" locked="0" layoutInCell="1" allowOverlap="1" wp14:anchorId="04DD5DAB" wp14:editId="3B5F207E">
+                    <wp:anchor distT="0" distB="0" distL="114300" distR="114300" simplePos="0" relativeHeight="251685888" behindDoc="0" locked="0" layoutInCell="1" allowOverlap="1" wp14:anchorId="328A7688" wp14:editId="04F20CA9">
                       <wp:simplePos x="0" y="0"/>
                       <wp:positionH relativeFrom="column">
-                        <wp:posOffset>6668</wp:posOffset>
+                        <wp:posOffset>24731</wp:posOffset>
                       </wp:positionH>
                       <wp:positionV relativeFrom="paragraph">
-                        <wp:posOffset>247650</wp:posOffset>
+                        <wp:posOffset>247732</wp:posOffset>
                       </wp:positionV>
-                      <wp:extent cx="438150" cy="266700"/>
-                      <wp:effectExtent l="76200" t="76200" r="95250" b="95250"/>
+                      <wp:extent cx="504701" cy="315686"/>
+                      <wp:effectExtent l="76200" t="76200" r="86360" b="103505"/>
                       <wp:wrapNone/>
                       <wp:docPr id="782628647" name="Rectángulo 1"/>
                       <wp:cNvGraphicFramePr/>
@@ -2059,7 +1834,7 @@
                             <wps:spPr>
                               <a:xfrm>
                                 <a:off x="0" y="0"/>
-                                <a:ext cx="438150" cy="266700"/>
+                                <a:ext cx="504701" cy="315686"/>
                               </a:xfrm>
                               <a:prstGeom prst="rect">
                                 <a:avLst/>
@@ -2099,26 +1874,41 @@
                           </wps:wsp>
                         </a:graphicData>
                       </a:graphic>
+                      <wp14:sizeRelH relativeFrom="margin">
+                        <wp14:pctWidth>0</wp14:pctWidth>
+                      </wp14:sizeRelH>
+                      <wp14:sizeRelV relativeFrom="margin">
+                        <wp14:pctHeight>0</wp14:pctHeight>
+                      </wp14:sizeRelV>
                     </wp:anchor>
                   </w:drawing>
                 </mc:Choice>
                 <mc:Fallback>
                   <w:pict>
-                    <v:rect w14:anchorId="40DC371D" id="Rectángulo 1" o:spid="_x0000_s1026" style="position:absolute;margin-left:.55pt;margin-top:19.5pt;width:34.5pt;height:21pt;z-index:251686912;visibility:visible;mso-wrap-style:square;mso-wrap-distance-left:9pt;mso-wrap-distance-top:0;mso-wrap-distance-right:9pt;mso-wrap-distance-bottom:0;mso-position-horizontal:absolute;mso-position-horizontal-relative:text;mso-position-vertical:absolute;mso-position-vertical-relative:text;v-text-anchor:middle" o:gfxdata="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" filled="f" strokecolor="#09101d [484]" strokeweight="1pt"/>
+                    <v:rect w14:anchorId="0BCD0315" id="Rectángulo 1" o:spid="_x0000_s1026" style="position:absolute;margin-left:1.95pt;margin-top:19.5pt;width:39.75pt;height:24.85pt;z-index:251685888;visibility:visible;mso-wrap-style:square;mso-width-percent:0;mso-height-percent:0;mso-wrap-distance-left:9pt;mso-wrap-distance-top:0;mso-wrap-distance-right:9pt;mso-wrap-distance-bottom:0;mso-position-horizontal:absolute;mso-position-horizontal-relative:text;mso-position-vertical:absolute;mso-position-vertical-relative:text;mso-width-percent:0;mso-height-percent:0;mso-width-relative:margin;mso-height-relative:margin;v-text-anchor:middle" o:gfxdata="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" filled="f" strokecolor="#09101d [484]" strokeweight="1pt"/>
                   </w:pict>
                 </mc:Fallback>
               </mc:AlternateContent>
             </w:r>
             <w:r>
-              <w:t>1+0.06 =&gt;</w:t>
-            </w:r>
-          </w:p>
-          <w:p>
-            <w:pPr>
-              <w:spacing w:after="174"/>
-            </w:pPr>
-            <w:r>
-              <w:t>1.06</w:t>
+              <w:rPr>
+                <w:noProof/>
+              </w:rPr>
+              <w:t>1+0.015 =&gt;</w:t>
+            </w:r>
+          </w:p>
+          <w:p>
+            <w:pPr>
+              <w:ind w:left="95" w:right="6"/>
+              <w:rPr>
+                <w:noProof/>
+              </w:rPr>
+            </w:pPr>
+            <w:r>
+              <w:rPr>
+                <w:noProof/>
+              </w:rPr>
+              <w:t xml:space="preserve">   1.015</w:t>
             </w:r>
           </w:p>
         </w:tc>
@@ -2128,48 +1918,46 @@
           </w:tcPr>
           <w:p>
             <w:pPr>
-              <w:spacing w:after="0"/>
               <w:ind w:left="95" w:right="6"/>
-            </w:pPr>
-            <w:r>
+              <w:rPr>
+                <w:noProof/>
+              </w:rPr>
+            </w:pPr>
+            <w:r>
+              <w:rPr>
+                <w:noProof/>
+              </w:rPr>
               <w:t xml:space="preserve">Captura de Processing </w:t>
             </w:r>
           </w:p>
           <w:p>
             <w:pPr>
-              <w:spacing w:after="0"/>
-            </w:pPr>
-            <w:r>
-              <w:rPr>
-                <w:sz w:val="14"/>
-              </w:rPr>
-              <w:t xml:space="preserve"> </w:t>
-            </w:r>
-          </w:p>
-          <w:p>
-            <w:pPr>
-              <w:spacing w:after="244"/>
-              <w:ind w:left="101"/>
-            </w:pPr>
-            <w:r>
+              <w:ind w:left="95" w:right="6"/>
               <w:rPr>
                 <w:noProof/>
               </w:rPr>
+            </w:pPr>
+            <w:r>
+              <w:rPr>
+                <w:noProof/>
+              </w:rPr>
               <w:drawing>
-                <wp:inline distT="0" distB="0" distL="0" distR="0" wp14:anchorId="01C396C7" wp14:editId="477BF8AE">
-                  <wp:extent cx="3178810" cy="829945"/>
-                  <wp:effectExtent l="0" t="0" r="0" b="0"/>
-                  <wp:docPr id="556785994" name="Picture 61"/>
-                  <wp:cNvGraphicFramePr/>
+                <wp:inline distT="0" distB="0" distL="0" distR="0" wp14:anchorId="54DC6D49" wp14:editId="275964B6">
+                  <wp:extent cx="5006051" cy="3018701"/>
+                  <wp:effectExtent l="0" t="0" r="4445" b="0"/>
+                  <wp:docPr id="1802124941" name="Imagen 1"/>
+                  <wp:cNvGraphicFramePr>
+                    <a:graphicFrameLocks xmlns:a="http://schemas.openxmlformats.org/drawingml/2006/main" noChangeAspect="1"/>
+                  </wp:cNvGraphicFramePr>
                   <a:graphic xmlns:a="http://schemas.openxmlformats.org/drawingml/2006/main">
                     <a:graphicData uri="http://schemas.openxmlformats.org/drawingml/2006/picture">
                       <pic:pic xmlns:pic="http://schemas.openxmlformats.org/drawingml/2006/picture">
                         <pic:nvPicPr>
-                          <pic:cNvPr id="61" name="Picture 61"/>
+                          <pic:cNvPr id="1802124941" name=""/>
                           <pic:cNvPicPr/>
                         </pic:nvPicPr>
                         <pic:blipFill>
-                          <a:blip r:embed="rId14"/>
+                          <a:blip r:embed="rId15"/>
                           <a:stretch>
                             <a:fillRect/>
                           </a:stretch>
@@ -2177,7 +1965,7 @@
                         <pic:spPr>
                           <a:xfrm>
                             <a:off x="0" y="0"/>
-                            <a:ext cx="3178810" cy="829945"/>
+                            <a:ext cx="5018396" cy="3026145"/>
                           </a:xfrm>
                           <a:prstGeom prst="rect">
                             <a:avLst/>
@@ -2192,7 +1980,32 @@
           </w:p>
           <w:p>
             <w:pPr>
-              <w:spacing w:after="174"/>
+              <w:ind w:left="95" w:right="6"/>
+              <w:rPr>
+                <w:noProof/>
+              </w:rPr>
+            </w:pPr>
+            <w:r>
+              <w:rPr>
+                <w:noProof/>
+              </w:rPr>
+              <w:t xml:space="preserve"> </w:t>
+            </w:r>
+          </w:p>
+          <w:p>
+            <w:pPr>
+              <w:ind w:left="95" w:right="6"/>
+              <w:rPr>
+                <w:noProof/>
+              </w:rPr>
+            </w:pPr>
+          </w:p>
+          <w:p>
+            <w:pPr>
+              <w:ind w:left="95" w:right="6"/>
+              <w:rPr>
+                <w:noProof/>
+              </w:rPr>
             </w:pPr>
           </w:p>
         </w:tc>
@@ -2201,11 +2014,17 @@
     <w:p>
       <w:pPr>
         <w:ind w:left="95" w:right="6"/>
+        <w:rPr>
+          <w:noProof/>
+        </w:rPr>
       </w:pPr>
     </w:p>
     <w:p>
       <w:pPr>
         <w:ind w:left="95" w:right="6"/>
+        <w:rPr>
+          <w:noProof/>
+        </w:rPr>
       </w:pPr>
     </w:p>
     <w:p>
@@ -2217,7 +2036,6 @@
           <w:color w:val="00AF50"/>
           <w:u w:val="single" w:color="00AF50"/>
         </w:rPr>
-        <w:lastRenderedPageBreak/>
         <w:t>Ejercicio 3</w:t>
       </w:r>
       <w:r>
@@ -2336,7 +2154,21 @@
         <w:rPr>
           <w:rFonts w:ascii="Trebuchet MS" w:eastAsia="Trebuchet MS" w:hAnsi="Trebuchet MS" w:cs="Trebuchet MS"/>
         </w:rPr>
-        <w:t xml:space="preserve">Para aclarar que indicamos con ”Luego escribirlas como expresiones algebraicas” lo </w:t>
+        <w:t xml:space="preserve">Para aclarar que indicamos </w:t>
+      </w:r>
+      <w:proofErr w:type="gramStart"/>
+      <w:r>
+        <w:rPr>
+          <w:rFonts w:ascii="Trebuchet MS" w:eastAsia="Trebuchet MS" w:hAnsi="Trebuchet MS" w:cs="Trebuchet MS"/>
+        </w:rPr>
+        <w:t>con ”Luego</w:t>
+      </w:r>
+      <w:proofErr w:type="gramEnd"/>
+      <w:r>
+        <w:rPr>
+          <w:rFonts w:ascii="Trebuchet MS" w:eastAsia="Trebuchet MS" w:hAnsi="Trebuchet MS" w:cs="Trebuchet MS"/>
+        </w:rPr>
+        <w:t xml:space="preserve"> escribirlas como expresiones algebraicas” lo </w:t>
       </w:r>
       <w:r>
         <w:t xml:space="preserve">aplicamos con el punto a) </w:t>
@@ -2549,8 +2381,13 @@
       <w:pPr>
         <w:ind w:left="95" w:right="6"/>
       </w:pPr>
-      <w:r>
-        <w:t xml:space="preserve">!(x&lt;5)CC !(y&gt;=7) </w:t>
+      <w:proofErr w:type="gramStart"/>
+      <w:r>
+        <w:t>!(</w:t>
+      </w:r>
+      <w:proofErr w:type="gramEnd"/>
+      <w:r>
+        <w:t xml:space="preserve">x&lt;5)CC !(y&gt;=7) </w:t>
       </w:r>
     </w:p>
     <w:p>
@@ -2572,8 +2409,13 @@
       <w:pPr>
         <w:ind w:left="95" w:right="6"/>
       </w:pPr>
-      <w:r>
-        <w:t xml:space="preserve">!((i&gt;4) || !(j&lt;=6)) </w:t>
+      <w:proofErr w:type="gramStart"/>
+      <w:r>
+        <w:t>!(</w:t>
+      </w:r>
+      <w:proofErr w:type="gramEnd"/>
+      <w:r>
+        <w:t xml:space="preserve">(i&gt;4) || !(j&lt;=6)) </w:t>
       </w:r>
     </w:p>
     <w:p>
@@ -2588,17 +2430,27 @@
         <w:t>Ejercicio 11</w:t>
       </w:r>
       <w:r>
-        <w:t xml:space="preserve">: Para a=34, b=12,c=8, evaluar el resultado de </w:t>
+        <w:t>: Para a=34, b=</w:t>
+      </w:r>
+      <w:proofErr w:type="gramStart"/>
+      <w:r>
+        <w:t>12,c</w:t>
+      </w:r>
+      <w:proofErr w:type="gramEnd"/>
+      <w:r>
+        <w:t xml:space="preserve">=8, evaluar el resultado de </w:t>
       </w:r>
     </w:p>
     <w:p>
       <w:pPr>
         <w:ind w:left="95" w:right="6"/>
       </w:pPr>
+      <w:proofErr w:type="gramStart"/>
       <w:r>
         <w:t>!(</w:t>
       </w:r>
       <w:proofErr w:type="spellStart"/>
+      <w:proofErr w:type="gramEnd"/>
       <w:r>
         <w:t>a+b</w:t>
       </w:r>
@@ -2659,10 +2511,12 @@
         <w:t>(</w:t>
       </w:r>
       <w:proofErr w:type="spellStart"/>
+      <w:proofErr w:type="gramStart"/>
       <w:r>
         <w:t>x,y</w:t>
       </w:r>
       <w:proofErr w:type="spellEnd"/>
+      <w:proofErr w:type="gramEnd"/>
       <w:r>
         <w:t xml:space="preserve">), </w:t>
       </w:r>
@@ -2686,7 +2540,7 @@
           <w:noProof/>
         </w:rPr>
         <w:drawing>
-          <wp:anchor distT="0" distB="0" distL="114300" distR="114300" simplePos="0" relativeHeight="251662336" behindDoc="0" locked="0" layoutInCell="1" allowOverlap="1" wp14:anchorId="2B772BB3" wp14:editId="418560AA">
+          <wp:anchor distT="0" distB="0" distL="114300" distR="114300" simplePos="0" relativeHeight="251662336" behindDoc="0" locked="0" layoutInCell="1" allowOverlap="1" wp14:anchorId="2B772BB3" wp14:editId="39013FAC">
             <wp:simplePos x="0" y="0"/>
             <wp:positionH relativeFrom="column">
               <wp:align>left</wp:align>
@@ -2711,7 +2565,7 @@
                     </pic:cNvPicPr>
                   </pic:nvPicPr>
                   <pic:blipFill>
-                    <a:blip r:embed="rId15" cstate="print">
+                    <a:blip r:embed="rId16" cstate="print">
                       <a:extLst>
                         <a:ext uri="{28A0092B-C50C-407E-A947-70E740481C1C}">
                           <a14:useLocalDpi xmlns:a14="http://schemas.microsoft.com/office/drawing/2010/main" val="0"/>
@@ -2807,12 +2661,17 @@
         <w:t xml:space="preserve">, </w:t>
       </w:r>
       <w:proofErr w:type="spellStart"/>
+      <w:proofErr w:type="gramStart"/>
       <w:r>
         <w:t>puntoD</w:t>
       </w:r>
       <w:proofErr w:type="spellEnd"/>
       <w:r>
-        <w:t xml:space="preserve">  : </w:t>
+        <w:t xml:space="preserve">  :</w:t>
+      </w:r>
+      <w:proofErr w:type="gramEnd"/>
+      <w:r>
+        <w:t xml:space="preserve"> </w:t>
       </w:r>
       <w:proofErr w:type="spellStart"/>
       <w:r>
@@ -2960,12 +2819,17 @@
               <w:t xml:space="preserve">, </w:t>
             </w:r>
             <w:proofErr w:type="spellStart"/>
+            <w:proofErr w:type="gramStart"/>
             <w:r>
               <w:t>puntoE</w:t>
             </w:r>
             <w:proofErr w:type="spellEnd"/>
             <w:r>
-              <w:t xml:space="preserve">  : coordenadas</w:t>
+              <w:t xml:space="preserve">  :</w:t>
+            </w:r>
+            <w:proofErr w:type="gramEnd"/>
+            <w:r>
+              <w:t xml:space="preserve"> coordenadas</w:t>
             </w:r>
           </w:p>
           <w:p>
@@ -3244,7 +3108,15 @@
               <w:spacing w:after="0" w:line="240" w:lineRule="auto"/>
             </w:pPr>
             <w:r>
-              <w:t xml:space="preserve">Dibuje el punto E en (anchoLienzo /2, altoLienzo /2);  // PUNTO DEL MEDIO </w:t>
+              <w:t>Dibuje el punto E en (anchoLienzo /2, altoLienzo /2</w:t>
+            </w:r>
+            <w:proofErr w:type="gramStart"/>
+            <w:r>
+              <w:t>);  /</w:t>
+            </w:r>
+            <w:proofErr w:type="gramEnd"/>
+            <w:r>
+              <w:t xml:space="preserve">/ PUNTO DEL MEDIO </w:t>
             </w:r>
           </w:p>
           <w:p>
@@ -3309,7 +3181,7 @@
                     </pic:cNvPicPr>
                   </pic:nvPicPr>
                   <pic:blipFill>
-                    <a:blip r:embed="rId16"/>
+                    <a:blip r:embed="rId17"/>
                     <a:stretch>
                       <a:fillRect/>
                     </a:stretch>
@@ -3353,7 +3225,7 @@
                     </pic:cNvPicPr>
                   </pic:nvPicPr>
                   <pic:blipFill>
-                    <a:blip r:embed="rId17"/>
+                    <a:blip r:embed="rId18"/>
                     <a:stretch>
                       <a:fillRect/>
                     </a:stretch>
@@ -3580,7 +3452,15 @@
                               <w:spacing w:after="0"/>
                             </w:pPr>
                             <w:r>
-                              <w:t xml:space="preserve">A(X,Y)=&gt;A1(0,0) y A2(ancho, alto) = A2(400,400) </w:t>
+                              <w:t>A(</w:t>
+                            </w:r>
+                            <w:proofErr w:type="gramStart"/>
+                            <w:r>
+                              <w:t>X,Y</w:t>
+                            </w:r>
+                            <w:proofErr w:type="gramEnd"/>
+                            <w:r>
+                              <w:t xml:space="preserve">)=&gt;A1(0,0) y A2(ancho, alto) = A2(400,400) </w:t>
                             </w:r>
                             <w:r>
                               <w:rPr>
@@ -3596,7 +3476,15 @@
                               <w:spacing w:after="0"/>
                             </w:pPr>
                             <w:r>
-                              <w:t xml:space="preserve">B(X,Y)=&gt;B1(0,alto/2) y B2(ancho, alto/2)    </w:t>
+                              <w:t>B(</w:t>
+                            </w:r>
+                            <w:proofErr w:type="gramStart"/>
+                            <w:r>
+                              <w:t>X,Y</w:t>
+                            </w:r>
+                            <w:proofErr w:type="gramEnd"/>
+                            <w:r>
+                              <w:t xml:space="preserve">)=&gt;B1(0,alto/2) y B2(ancho, alto/2)    </w:t>
                             </w:r>
                             <w:r>
                               <w:tab/>
@@ -3621,7 +3509,15 @@
                               </w:rPr>
                             </w:pPr>
                             <w:r>
-                              <w:t xml:space="preserve">C(X,Y)=&gt;C1(0,alto) y C2(ancho,0)    </w:t>
+                              <w:t>C(</w:t>
+                            </w:r>
+                            <w:proofErr w:type="gramStart"/>
+                            <w:r>
+                              <w:t>X,Y</w:t>
+                            </w:r>
+                            <w:proofErr w:type="gramEnd"/>
+                            <w:r>
+                              <w:t xml:space="preserve">)=&gt;C1(0,alto) y C2(ancho,0)    </w:t>
                             </w:r>
                             <w:r>
                               <w:tab/>
@@ -3642,7 +3538,15 @@
                           </w:p>
                           <w:p>
                             <w:r>
-                              <w:t xml:space="preserve">D(X,Y)=D1(0,ancho/2) y D2(ancho/2, alto)    </w:t>
+                              <w:t>D(</w:t>
+                            </w:r>
+                            <w:proofErr w:type="gramStart"/>
+                            <w:r>
+                              <w:t>X,Y</w:t>
+                            </w:r>
+                            <w:proofErr w:type="gramEnd"/>
+                            <w:r>
+                              <w:t xml:space="preserve">)=D1(0,ancho/2) y D2(ancho/2, alto)    </w:t>
                             </w:r>
                             <w:r>
                               <w:tab/>
@@ -3827,7 +3731,15 @@
         </mc:AlternateContent>
       </w:r>
       <w:r>
-        <w:t xml:space="preserve">Dibuje las líneas necesarias para dividir el lienzo de tamaño (400,400) como se muestra en la figura, utilice diferentes colores para cada línea. También dibuje un punto en el centro del lienzo. Utilice line(x1, y1, x2, y2), </w:t>
+        <w:t xml:space="preserve">Dibuje las líneas necesarias para dividir el lienzo de tamaño (400,400) como se muestra en la figura, utilice diferentes colores para cada línea. También dibuje un punto en el centro del lienzo. Utilice </w:t>
+      </w:r>
+      <w:proofErr w:type="gramStart"/>
+      <w:r>
+        <w:t>line(</w:t>
+      </w:r>
+      <w:proofErr w:type="gramEnd"/>
+      <w:r>
+        <w:t xml:space="preserve">x1, y1, x2, y2), </w:t>
       </w:r>
       <w:proofErr w:type="spellStart"/>
       <w:r>
@@ -3909,7 +3821,7 @@
                     </pic:cNvPicPr>
                   </pic:nvPicPr>
                   <pic:blipFill>
-                    <a:blip r:embed="rId18" cstate="print">
+                    <a:blip r:embed="rId19" cstate="print">
                       <a:extLst>
                         <a:ext uri="{28A0092B-C50C-407E-A947-70E740481C1C}">
                           <a14:useLocalDpi xmlns:a14="http://schemas.microsoft.com/office/drawing/2010/main" val="0"/>
@@ -4004,12 +3916,17 @@
         <w:t xml:space="preserve">, </w:t>
       </w:r>
       <w:proofErr w:type="spellStart"/>
+      <w:proofErr w:type="gramStart"/>
       <w:r>
         <w:t>puntoD</w:t>
       </w:r>
       <w:proofErr w:type="spellEnd"/>
       <w:r>
-        <w:t xml:space="preserve">  : </w:t>
+        <w:t xml:space="preserve">  :</w:t>
+      </w:r>
+      <w:proofErr w:type="gramEnd"/>
+      <w:r>
+        <w:t xml:space="preserve"> </w:t>
       </w:r>
       <w:proofErr w:type="spellStart"/>
       <w:r>
@@ -4326,7 +4243,15 @@
               <w:spacing w:after="0" w:line="240" w:lineRule="auto"/>
             </w:pPr>
             <w:r>
-              <w:t xml:space="preserve">Dibuje el lineaAmarilla en (0,0, anchoLienzo, altoLienzo);  // </w:t>
+              <w:t>Dibuje el lineaAmarilla en (0,0, anchoLienzo, altoLienzo</w:t>
+            </w:r>
+            <w:proofErr w:type="gramStart"/>
+            <w:r>
+              <w:t>);  /</w:t>
+            </w:r>
+            <w:proofErr w:type="gramEnd"/>
+            <w:r>
+              <w:t xml:space="preserve">/ </w:t>
             </w:r>
             <w:r>
               <w:rPr>
@@ -4390,7 +4315,15 @@
               <w:spacing w:after="0" w:line="240" w:lineRule="auto"/>
             </w:pPr>
             <w:r>
-              <w:t xml:space="preserve">Dibuje el punto puntoMedio en (anchoLienzo/2, anchoLienzo /2);  // </w:t>
+              <w:t>Dibuje el punto puntoMedio en (anchoLienzo/2, anchoLienzo /2</w:t>
+            </w:r>
+            <w:proofErr w:type="gramStart"/>
+            <w:r>
+              <w:t>);  /</w:t>
+            </w:r>
+            <w:proofErr w:type="gramEnd"/>
+            <w:r>
+              <w:t xml:space="preserve">/ </w:t>
             </w:r>
             <w:r>
               <w:rPr>
@@ -4488,7 +4421,7 @@
                     </pic:cNvPicPr>
                   </pic:nvPicPr>
                   <pic:blipFill>
-                    <a:blip r:embed="rId19">
+                    <a:blip r:embed="rId20">
                       <a:extLst>
                         <a:ext uri="{28A0092B-C50C-407E-A947-70E740481C1C}">
                           <a14:useLocalDpi xmlns:a14="http://schemas.microsoft.com/office/drawing/2010/main" val="0"/>
@@ -4525,7 +4458,7 @@
       </w:r>
     </w:p>
     <w:p>
-      <w:hyperlink r:id="rId20" w:history="1">
+      <w:hyperlink r:id="rId21" w:history="1">
         <w:r>
           <w:rPr>
             <w:rStyle w:val="Hipervnculo"/>
@@ -4577,7 +4510,7 @@
                     </pic:cNvPicPr>
                   </pic:nvPicPr>
                   <pic:blipFill>
-                    <a:blip r:embed="rId21" cstate="print">
+                    <a:blip r:embed="rId22" cstate="print">
                       <a:extLst>
                         <a:ext uri="{28A0092B-C50C-407E-A947-70E740481C1C}">
                           <a14:useLocalDpi xmlns:a14="http://schemas.microsoft.com/office/drawing/2010/main" val="0"/>
@@ -4619,8 +4552,13 @@
     </w:p>
     <w:p>
       <w:r>
-        <w:t>DESCRIPCION DEL PORBLEMA; Dibujar en processing rectángulos con estructura iterativa .</w:t>
-      </w:r>
+        <w:t xml:space="preserve">DESCRIPCION DEL PORBLEMA; Dibujar en processing rectángulos con estructura </w:t>
+      </w:r>
+      <w:proofErr w:type="gramStart"/>
+      <w:r>
+        <w:t>iterativa .</w:t>
+      </w:r>
+      <w:proofErr w:type="gramEnd"/>
     </w:p>
     <w:p>
       <w:pPr>
@@ -5412,7 +5350,7 @@
           <w:bottom w:val="single" w:sz="12" w:space="1" w:color="4472C4" w:themeColor="accent1"/>
           <w:right w:val="single" w:sz="12" w:space="4" w:color="4472C4" w:themeColor="accent1"/>
         </w:pBdr>
-        <w:ind w:right="-1135" w:hanging="1134"/>
+        <w:ind w:left="1134" w:right="-1135" w:hanging="1134"/>
         <w:rPr>
           <w:b/>
           <w:bCs/>
@@ -5441,7 +5379,7 @@
     </w:p>
     <w:p>
       <w:pPr>
-        <w:ind w:right="-1135" w:hanging="1134"/>
+        <w:ind w:left="708" w:right="-1135" w:hanging="1134"/>
         <w:rPr>
           <w:b/>
           <w:bCs/>
@@ -5480,7 +5418,7 @@
                     </pic:cNvPicPr>
                   </pic:nvPicPr>
                   <pic:blipFill>
-                    <a:blip r:embed="rId22">
+                    <a:blip r:embed="rId23">
                       <a:extLst>
                         <a:ext uri="{28A0092B-C50C-407E-A947-70E740481C1C}">
                           <a14:useLocalDpi xmlns:a14="http://schemas.microsoft.com/office/drawing/2010/main" val="0"/>
@@ -5545,7 +5483,6 @@
     <w:p>
       <w:pPr>
         <w:spacing w:before="240"/>
-        <w:ind w:left="-851"/>
       </w:pPr>
       <w:r>
         <w:rPr>
@@ -5562,9 +5499,6 @@
       </w:r>
     </w:p>
     <w:p>
-      <w:pPr>
-        <w:ind w:left="-851"/>
-      </w:pPr>
       <w:r>
         <w:rPr>
           <w:noProof/>
@@ -5593,7 +5527,7 @@
                     <pic:cNvPicPr/>
                   </pic:nvPicPr>
                   <pic:blipFill>
-                    <a:blip r:embed="rId23" cstate="print">
+                    <a:blip r:embed="rId24" cstate="print">
                       <a:extLst>
                         <a:ext uri="{28A0092B-C50C-407E-A947-70E740481C1C}">
                           <a14:useLocalDpi xmlns:a14="http://schemas.microsoft.com/office/drawing/2010/main" val="0"/>
@@ -5628,7 +5562,15 @@
       </w:r>
       <w:proofErr w:type="spellEnd"/>
       <w:r>
-        <w:t xml:space="preserve">. El círculo central debe ser de color rojo tanto sus bordes como su relleno. Utilice line(), </w:t>
+        <w:t xml:space="preserve">. El círculo central debe ser de color rojo tanto sus bordes como su relleno. Utilice </w:t>
+      </w:r>
+      <w:proofErr w:type="gramStart"/>
+      <w:r>
+        <w:t>line(</w:t>
+      </w:r>
+      <w:proofErr w:type="gramEnd"/>
+      <w:r>
+        <w:t xml:space="preserve">), </w:t>
       </w:r>
       <w:proofErr w:type="spellStart"/>
       <w:r>
@@ -5673,7 +5615,6 @@
     </w:p>
     <w:p>
       <w:pPr>
-        <w:ind w:left="-851"/>
         <w:rPr>
           <w:b/>
           <w:bCs/>
@@ -5683,7 +5624,6 @@
     </w:p>
     <w:p>
       <w:pPr>
-        <w:ind w:left="-851"/>
         <w:rPr>
           <w:b/>
           <w:bCs/>
@@ -5693,7 +5633,6 @@
     </w:p>
     <w:p>
       <w:pPr>
-        <w:ind w:left="-851"/>
         <w:rPr>
           <w:b/>
           <w:bCs/>
@@ -5703,7 +5642,6 @@
     </w:p>
     <w:p>
       <w:pPr>
-        <w:ind w:left="-851"/>
         <w:rPr>
           <w:b/>
           <w:bCs/>
@@ -5734,9 +5672,6 @@
       </w:r>
     </w:p>
     <w:p>
-      <w:pPr>
-        <w:ind w:left="-851"/>
-      </w:pPr>
       <w:r>
         <w:rPr>
           <w:b/>
@@ -5760,7 +5695,6 @@
           <w:bottom w:val="single" w:sz="12" w:space="1" w:color="auto"/>
           <w:right w:val="single" w:sz="12" w:space="4" w:color="auto"/>
         </w:pBdr>
-        <w:ind w:left="-851"/>
         <w:rPr>
           <w:b/>
           <w:bCs/>
@@ -5850,12 +5784,17 @@
         <w:t xml:space="preserve">, </w:t>
       </w:r>
       <w:proofErr w:type="spellStart"/>
+      <w:proofErr w:type="gramStart"/>
       <w:r>
         <w:t>lineacentral</w:t>
       </w:r>
       <w:proofErr w:type="spellEnd"/>
       <w:r>
-        <w:t xml:space="preserve">  : </w:t>
+        <w:t xml:space="preserve">  :</w:t>
+      </w:r>
+      <w:proofErr w:type="gramEnd"/>
+      <w:r>
+        <w:t xml:space="preserve"> </w:t>
       </w:r>
       <w:proofErr w:type="spellStart"/>
       <w:r>
@@ -5903,8 +5842,13 @@
         <w:t>(</w:t>
       </w:r>
       <w:proofErr w:type="spellStart"/>
-      <w:r>
-        <w:t>x,y,x’,y</w:t>
+      <w:proofErr w:type="gramStart"/>
+      <w:r>
+        <w:t>x,y</w:t>
+      </w:r>
+      <w:proofErr w:type="gramEnd"/>
+      <w:r>
+        <w:t>,x’,y</w:t>
       </w:r>
       <w:proofErr w:type="spellEnd"/>
       <w:r>
@@ -6005,8 +5949,13 @@
         <w:t>(</w:t>
       </w:r>
       <w:proofErr w:type="spellStart"/>
-      <w:r>
-        <w:t>x,y,x’,y</w:t>
+      <w:proofErr w:type="gramStart"/>
+      <w:r>
+        <w:t>x,y</w:t>
+      </w:r>
+      <w:proofErr w:type="gramEnd"/>
+      <w:r>
+        <w:t>,x’,y</w:t>
       </w:r>
       <w:proofErr w:type="spellEnd"/>
       <w:r>
@@ -6030,7 +5979,15 @@
       </w:r>
       <w:proofErr w:type="spellEnd"/>
       <w:r>
-        <w:t xml:space="preserve"> (20,20);            //rojo</w:t>
+        <w:t xml:space="preserve"> (20,20</w:t>
+      </w:r>
+      <w:proofErr w:type="gramStart"/>
+      <w:r>
+        <w:t xml:space="preserve">);   </w:t>
+      </w:r>
+      <w:proofErr w:type="gramEnd"/>
+      <w:r>
+        <w:t xml:space="preserve">         //rojo</w:t>
       </w:r>
     </w:p>
     <w:p>
@@ -6047,7 +6004,15 @@
       </w:r>
       <w:proofErr w:type="spellEnd"/>
       <w:r>
-        <w:t xml:space="preserve"> (380,380);       //azul</w:t>
+        <w:t xml:space="preserve"> (380,380</w:t>
+      </w:r>
+      <w:proofErr w:type="gramStart"/>
+      <w:r>
+        <w:t xml:space="preserve">);   </w:t>
+      </w:r>
+      <w:proofErr w:type="gramEnd"/>
+      <w:r>
+        <w:t xml:space="preserve">    //azul</w:t>
       </w:r>
     </w:p>
     <w:p>
@@ -6064,7 +6029,15 @@
       </w:r>
       <w:proofErr w:type="spellEnd"/>
       <w:r>
-        <w:t xml:space="preserve"> en (20,380);    //amarillo</w:t>
+        <w:t xml:space="preserve"> en (20,380</w:t>
+      </w:r>
+      <w:proofErr w:type="gramStart"/>
+      <w:r>
+        <w:t xml:space="preserve">);   </w:t>
+      </w:r>
+      <w:proofErr w:type="gramEnd"/>
+      <w:r>
+        <w:t xml:space="preserve"> //amarillo</w:t>
       </w:r>
     </w:p>
     <w:p>
@@ -6269,12 +6242,17 @@
               <w:t xml:space="preserve">Dibujar una </w:t>
             </w:r>
             <w:proofErr w:type="spellStart"/>
+            <w:proofErr w:type="gramStart"/>
             <w:r>
               <w:t>lineacentral</w:t>
             </w:r>
             <w:proofErr w:type="spellEnd"/>
             <w:r>
-              <w:t xml:space="preserve">(0, </w:t>
+              <w:t>(</w:t>
+            </w:r>
+            <w:proofErr w:type="gramEnd"/>
+            <w:r>
+              <w:t xml:space="preserve">0, </w:t>
             </w:r>
             <w:proofErr w:type="spellStart"/>
             <w:r>
@@ -6327,7 +6305,15 @@
             </w:r>
             <w:proofErr w:type="spellEnd"/>
             <w:r>
-              <w:t>/2);            //rojo</w:t>
+              <w:t>/2</w:t>
+            </w:r>
+            <w:proofErr w:type="gramStart"/>
+            <w:r>
+              <w:t xml:space="preserve">);   </w:t>
+            </w:r>
+            <w:proofErr w:type="gramEnd"/>
+            <w:r>
+              <w:t xml:space="preserve">         //rojo</w:t>
             </w:r>
           </w:p>
           <w:p>
@@ -6356,7 +6342,15 @@
             </w:r>
             <w:proofErr w:type="spellEnd"/>
             <w:r>
-              <w:t xml:space="preserve">/3);       //azul </w:t>
+              <w:t>/3</w:t>
+            </w:r>
+            <w:proofErr w:type="gramStart"/>
+            <w:r>
+              <w:t xml:space="preserve">);   </w:t>
+            </w:r>
+            <w:proofErr w:type="gramEnd"/>
+            <w:r>
+              <w:t xml:space="preserve">    //azul </w:t>
             </w:r>
           </w:p>
           <w:p>
@@ -6385,12 +6379,28 @@
             </w:r>
             <w:proofErr w:type="spellEnd"/>
             <w:r>
-              <w:t>/2);    //amarillo</w:t>
-            </w:r>
-          </w:p>
-          <w:p>
-            <w:r>
-              <w:t xml:space="preserve">Dibuje el punto E en (anchoLienzo /2, altoLienzo /2);  // PUNTO DEL MEDIO </w:t>
+              <w:t>/2</w:t>
+            </w:r>
+            <w:proofErr w:type="gramStart"/>
+            <w:r>
+              <w:t xml:space="preserve">);   </w:t>
+            </w:r>
+            <w:proofErr w:type="gramEnd"/>
+            <w:r>
+              <w:t xml:space="preserve"> //amarillo</w:t>
+            </w:r>
+          </w:p>
+          <w:p>
+            <w:r>
+              <w:t>Dibuje el punto E en (anchoLienzo /2, altoLienzo /2</w:t>
+            </w:r>
+            <w:proofErr w:type="gramStart"/>
+            <w:r>
+              <w:t>);  /</w:t>
+            </w:r>
+            <w:proofErr w:type="gramEnd"/>
+            <w:r>
+              <w:t xml:space="preserve">/ PUNTO DEL MEDIO </w:t>
             </w:r>
           </w:p>
           <w:p>
@@ -6487,7 +6497,7 @@
                     <pic:cNvPicPr/>
                   </pic:nvPicPr>
                   <pic:blipFill>
-                    <a:blip r:embed="rId24"/>
+                    <a:blip r:embed="rId25"/>
                     <a:stretch>
                       <a:fillRect/>
                     </a:stretch>
@@ -6551,7 +6561,7 @@
     <w:p>
       <w:pPr>
         <w:spacing w:after="0"/>
-        <w:ind w:firstLine="708"/>
+        <w:ind w:left="708" w:firstLine="708"/>
         <w:rPr>
           <w:b/>
           <w:bCs/>
@@ -6563,7 +6573,7 @@
     </w:p>
     <w:p>
       <w:pPr>
-        <w:ind w:right="-1135" w:hanging="1134"/>
+        <w:ind w:left="708" w:right="-1135" w:hanging="1134"/>
         <w:jc w:val="both"/>
         <w:rPr>
           <w:b/>
@@ -6586,7 +6596,7 @@
     </w:p>
     <w:p>
       <w:pPr>
-        <w:ind w:right="-1135" w:hanging="1134"/>
+        <w:ind w:left="708" w:right="-1135" w:hanging="1134"/>
         <w:jc w:val="both"/>
       </w:pPr>
       <w:r>
@@ -6617,7 +6627,7 @@
                     <pic:cNvPicPr/>
                   </pic:nvPicPr>
                   <pic:blipFill>
-                    <a:blip r:embed="rId25" cstate="print">
+                    <a:blip r:embed="rId26" cstate="print">
                       <a:extLst>
                         <a:ext uri="{28A0092B-C50C-407E-A947-70E740481C1C}">
                           <a14:useLocalDpi xmlns:a14="http://schemas.microsoft.com/office/drawing/2010/main" val="0"/>
@@ -6655,7 +6665,7 @@
     </w:p>
     <w:p>
       <w:pPr>
-        <w:ind w:right="-1135" w:hanging="1134"/>
+        <w:ind w:left="708" w:right="-1135" w:hanging="1134"/>
         <w:jc w:val="both"/>
         <w:rPr>
           <w:lang w:val="en-US"/>
@@ -6676,6 +6686,7 @@
         <w:t xml:space="preserve">: </w:t>
       </w:r>
       <w:proofErr w:type="spellStart"/>
+      <w:proofErr w:type="gramStart"/>
       <w:r>
         <w:rPr>
           <w:lang w:val="en-US"/>
@@ -6687,12 +6698,18 @@
         <w:rPr>
           <w:lang w:val="en-US"/>
         </w:rPr>
-        <w:t xml:space="preserve">(), triangle(), background(), text(), fill(), stroke(); </w:t>
-      </w:r>
-    </w:p>
-    <w:p>
-      <w:pPr>
-        <w:ind w:left="-851"/>
+        <w:t>(</w:t>
+      </w:r>
+      <w:proofErr w:type="gramEnd"/>
+      <w:r>
+        <w:rPr>
+          <w:lang w:val="en-US"/>
+        </w:rPr>
+        <w:t xml:space="preserve">), triangle(), background(), text(), fill(), stroke(); </w:t>
+      </w:r>
+    </w:p>
+    <w:p>
+      <w:pPr>
         <w:rPr>
           <w:b/>
           <w:bCs/>
@@ -6723,9 +6740,6 @@
       </w:r>
     </w:p>
     <w:p>
-      <w:pPr>
-        <w:ind w:left="-851"/>
-      </w:pPr>
       <w:r>
         <w:rPr>
           <w:b/>
@@ -6754,7 +6768,6 @@
           <w:bottom w:val="single" w:sz="12" w:space="1" w:color="auto"/>
           <w:right w:val="single" w:sz="12" w:space="4" w:color="auto"/>
         </w:pBdr>
-        <w:ind w:left="-851"/>
         <w:rPr>
           <w:b/>
           <w:bCs/>
@@ -6781,6 +6794,7 @@
           <w:right w:val="single" w:sz="12" w:space="4" w:color="auto"/>
         </w:pBdr>
         <w:spacing w:after="0" w:line="240" w:lineRule="auto"/>
+        <w:ind w:left="708"/>
         <w:rPr>
           <w:b/>
           <w:bCs/>
@@ -6801,7 +6815,7 @@
     <w:p>
       <w:pPr>
         <w:spacing w:after="0" w:line="240" w:lineRule="auto"/>
-        <w:ind w:left="708"/>
+        <w:ind w:left="1416"/>
         <w:rPr>
           <w:b/>
           <w:bCs/>
@@ -6823,6 +6837,7 @@
           <w:right w:val="single" w:sz="12" w:space="4" w:color="auto"/>
         </w:pBdr>
         <w:spacing w:after="0" w:line="240" w:lineRule="auto"/>
+        <w:ind w:left="708"/>
       </w:pPr>
       <w:r>
         <w:rPr>
@@ -6837,7 +6852,7 @@
     <w:p>
       <w:pPr>
         <w:spacing w:after="0" w:line="240" w:lineRule="auto"/>
-        <w:ind w:left="708"/>
+        <w:ind w:left="1416"/>
       </w:pPr>
       <w:r>
         <w:t xml:space="preserve">Dibujar una </w:t>
@@ -6855,7 +6870,7 @@
     <w:p>
       <w:pPr>
         <w:spacing w:after="0" w:line="240" w:lineRule="auto"/>
-        <w:ind w:left="708"/>
+        <w:ind w:left="1416"/>
       </w:pPr>
       <w:r>
         <w:t xml:space="preserve">Dibujar las </w:t>
@@ -6887,6 +6902,7 @@
           <w:bottom w:val="single" w:sz="12" w:space="1" w:color="auto"/>
           <w:right w:val="single" w:sz="12" w:space="4" w:color="auto"/>
         </w:pBdr>
+        <w:ind w:left="708"/>
         <w:rPr>
           <w:b/>
           <w:bCs/>
@@ -6909,7 +6925,7 @@
     <w:p>
       <w:pPr>
         <w:spacing w:after="0" w:line="240" w:lineRule="auto"/>
-        <w:ind w:left="708"/>
+        <w:ind w:left="1416"/>
         <w:rPr>
           <w:lang w:val="es-ES"/>
         </w:rPr>
@@ -6924,7 +6940,7 @@
     <w:p>
       <w:pPr>
         <w:spacing w:after="0" w:line="240" w:lineRule="auto"/>
-        <w:ind w:left="708"/>
+        <w:ind w:left="1416"/>
         <w:rPr>
           <w:lang w:val="es-ES"/>
         </w:rPr>
@@ -6947,7 +6963,7 @@
     <w:p>
       <w:pPr>
         <w:spacing w:after="0" w:line="240" w:lineRule="auto"/>
-        <w:ind w:left="708"/>
+        <w:ind w:left="1416"/>
         <w:rPr>
           <w:lang w:val="es-ES"/>
         </w:rPr>
@@ -6970,7 +6986,7 @@
     <w:p>
       <w:pPr>
         <w:spacing w:after="0" w:line="240" w:lineRule="auto"/>
-        <w:ind w:left="708"/>
+        <w:ind w:left="1416"/>
       </w:pPr>
       <w:proofErr w:type="spellStart"/>
       <w:r>
@@ -6984,7 +7000,7 @@
     <w:p>
       <w:pPr>
         <w:spacing w:after="0" w:line="240" w:lineRule="auto"/>
-        <w:ind w:left="708"/>
+        <w:ind w:left="1416"/>
         <w:rPr>
           <w:lang w:val="en-US"/>
         </w:rPr>
@@ -7005,12 +7021,13 @@
     <w:p>
       <w:pPr>
         <w:spacing w:after="0" w:line="240" w:lineRule="auto"/>
-        <w:ind w:left="708"/>
+        <w:ind w:left="1416"/>
         <w:rPr>
           <w:lang w:val="en-US"/>
         </w:rPr>
       </w:pPr>
       <w:proofErr w:type="spellStart"/>
+      <w:proofErr w:type="gramStart"/>
       <w:r>
         <w:rPr>
           <w:lang w:val="en-US"/>
@@ -7022,18 +7039,26 @@
         <w:rPr>
           <w:lang w:val="en-US"/>
         </w:rPr>
-        <w:t>(width/2 -20,55,40,300);  // 400,400</w:t>
+        <w:t>(</w:t>
+      </w:r>
+      <w:proofErr w:type="gramEnd"/>
+      <w:r>
+        <w:rPr>
+          <w:lang w:val="en-US"/>
+        </w:rPr>
+        <w:t>width/2 -20,55,40,300);  // 400,400</w:t>
       </w:r>
     </w:p>
     <w:p>
       <w:pPr>
         <w:spacing w:after="0" w:line="240" w:lineRule="auto"/>
-        <w:ind w:left="708"/>
+        <w:ind w:left="1416"/>
         <w:rPr>
           <w:lang w:val="en-US"/>
         </w:rPr>
       </w:pPr>
       <w:proofErr w:type="spellStart"/>
+      <w:proofErr w:type="gramStart"/>
       <w:r>
         <w:rPr>
           <w:lang w:val="en-US"/>
@@ -7045,13 +7070,20 @@
         <w:rPr>
           <w:lang w:val="en-US"/>
         </w:rPr>
-        <w:t>(55,width/2 -20,300,40);</w:t>
+        <w:t>(</w:t>
+      </w:r>
+      <w:proofErr w:type="gramEnd"/>
+      <w:r>
+        <w:rPr>
+          <w:lang w:val="en-US"/>
+        </w:rPr>
+        <w:t>55,width/2 -20,300,40);</w:t>
       </w:r>
     </w:p>
     <w:p>
       <w:pPr>
         <w:spacing w:after="0" w:line="240" w:lineRule="auto"/>
-        <w:ind w:left="708"/>
+        <w:ind w:left="1416"/>
         <w:rPr>
           <w:lang w:val="en-US"/>
         </w:rPr>
@@ -7060,13 +7092,27 @@
         <w:rPr>
           <w:lang w:val="en-US"/>
         </w:rPr>
-        <w:t xml:space="preserve">triangle((width/2),0,(width/2-30),60, (width/2+30), 60); </w:t>
+        <w:t>triangle((width/2),</w:t>
+      </w:r>
+      <w:proofErr w:type="gramStart"/>
+      <w:r>
+        <w:rPr>
+          <w:lang w:val="en-US"/>
+        </w:rPr>
+        <w:t>0,(</w:t>
+      </w:r>
+      <w:proofErr w:type="gramEnd"/>
+      <w:r>
+        <w:rPr>
+          <w:lang w:val="en-US"/>
+        </w:rPr>
+        <w:t xml:space="preserve">width/2-30),60, (width/2+30), 60); </w:t>
       </w:r>
     </w:p>
     <w:p>
       <w:pPr>
         <w:spacing w:after="0" w:line="240" w:lineRule="auto"/>
-        <w:ind w:left="708"/>
+        <w:ind w:left="1416"/>
         <w:rPr>
           <w:lang w:val="en-US"/>
         </w:rPr>
@@ -7075,13 +7121,27 @@
         <w:rPr>
           <w:lang w:val="en-US"/>
         </w:rPr>
-        <w:t>triangle(0,(width/2),60,(width/2-30),60, (width/2+30));</w:t>
+        <w:t>triangle(</w:t>
+      </w:r>
+      <w:proofErr w:type="gramStart"/>
+      <w:r>
+        <w:rPr>
+          <w:lang w:val="en-US"/>
+        </w:rPr>
+        <w:t>0,(</w:t>
+      </w:r>
+      <w:proofErr w:type="gramEnd"/>
+      <w:r>
+        <w:rPr>
+          <w:lang w:val="en-US"/>
+        </w:rPr>
+        <w:t>width/2),60,(width/2-30),60, (width/2+30));</w:t>
       </w:r>
     </w:p>
     <w:p>
       <w:pPr>
         <w:spacing w:after="0" w:line="240" w:lineRule="auto"/>
-        <w:ind w:left="708"/>
+        <w:ind w:left="1416"/>
         <w:rPr>
           <w:lang w:val="en-US"/>
         </w:rPr>
@@ -7090,13 +7150,27 @@
         <w:rPr>
           <w:lang w:val="en-US"/>
         </w:rPr>
-        <w:t>triangle((width/2),(height),(width/2+30),height-60,(width/2-30),(height-60));</w:t>
+        <w:t>triangle((width/2</w:t>
+      </w:r>
+      <w:proofErr w:type="gramStart"/>
+      <w:r>
+        <w:rPr>
+          <w:lang w:val="en-US"/>
+        </w:rPr>
+        <w:t>),(</w:t>
+      </w:r>
+      <w:proofErr w:type="gramEnd"/>
+      <w:r>
+        <w:rPr>
+          <w:lang w:val="en-US"/>
+        </w:rPr>
+        <w:t>height),(width/2+30),height-60,(width/2-30),(height-60));</w:t>
       </w:r>
     </w:p>
     <w:p>
       <w:pPr>
         <w:spacing w:after="0" w:line="240" w:lineRule="auto"/>
-        <w:ind w:left="708"/>
+        <w:ind w:left="1416"/>
         <w:rPr>
           <w:lang w:val="en-US"/>
         </w:rPr>
@@ -7105,7 +7179,21 @@
         <w:rPr>
           <w:lang w:val="en-US"/>
         </w:rPr>
-        <w:t>triangle((height),(width/2),height-60,(width/2+30),(height-60),(width/2-30));</w:t>
+        <w:t>triangle((height</w:t>
+      </w:r>
+      <w:proofErr w:type="gramStart"/>
+      <w:r>
+        <w:rPr>
+          <w:lang w:val="en-US"/>
+        </w:rPr>
+        <w:t>),(</w:t>
+      </w:r>
+      <w:proofErr w:type="gramEnd"/>
+      <w:r>
+        <w:rPr>
+          <w:lang w:val="en-US"/>
+        </w:rPr>
+        <w:t>width/2),height-60,(width/2+30),(height-60),(width/2-30));</w:t>
       </w:r>
     </w:p>
     <w:p>
@@ -7116,7 +7204,6 @@
           <w:bottom w:val="single" w:sz="12" w:space="1" w:color="auto"/>
           <w:right w:val="single" w:sz="12" w:space="4" w:color="auto"/>
         </w:pBdr>
-        <w:ind w:left="-851"/>
         <w:rPr>
           <w:b/>
           <w:bCs/>
@@ -7401,6 +7488,7 @@
               </w:rPr>
             </w:pPr>
             <w:proofErr w:type="spellStart"/>
+            <w:proofErr w:type="gramStart"/>
             <w:r>
               <w:rPr>
                 <w:lang w:val="en-US"/>
@@ -7412,7 +7500,14 @@
               <w:rPr>
                 <w:lang w:val="en-US"/>
               </w:rPr>
-              <w:t>(width/2 -20,55,40,300);  // 400,400</w:t>
+              <w:t>(</w:t>
+            </w:r>
+            <w:proofErr w:type="gramEnd"/>
+            <w:r>
+              <w:rPr>
+                <w:lang w:val="en-US"/>
+              </w:rPr>
+              <w:t>width/2 -20,55,40,300);  // 400,400</w:t>
             </w:r>
           </w:p>
           <w:p>
@@ -7424,6 +7519,7 @@
               </w:rPr>
             </w:pPr>
             <w:proofErr w:type="spellStart"/>
+            <w:proofErr w:type="gramStart"/>
             <w:r>
               <w:rPr>
                 <w:lang w:val="en-US"/>
@@ -7435,7 +7531,14 @@
               <w:rPr>
                 <w:lang w:val="en-US"/>
               </w:rPr>
-              <w:t>(55,width/2 -20,300,40);</w:t>
+              <w:t>(</w:t>
+            </w:r>
+            <w:proofErr w:type="gramEnd"/>
+            <w:r>
+              <w:rPr>
+                <w:lang w:val="en-US"/>
+              </w:rPr>
+              <w:t>55,width/2 -20,300,40);</w:t>
             </w:r>
           </w:p>
           <w:p>
@@ -7450,7 +7553,21 @@
               <w:rPr>
                 <w:lang w:val="en-US"/>
               </w:rPr>
-              <w:t xml:space="preserve">triangle((width/2),0,(width/2-30),60, (width/2+30), 60); </w:t>
+              <w:t>triangle((width/2),</w:t>
+            </w:r>
+            <w:proofErr w:type="gramStart"/>
+            <w:r>
+              <w:rPr>
+                <w:lang w:val="en-US"/>
+              </w:rPr>
+              <w:t>0,(</w:t>
+            </w:r>
+            <w:proofErr w:type="gramEnd"/>
+            <w:r>
+              <w:rPr>
+                <w:lang w:val="en-US"/>
+              </w:rPr>
+              <w:t xml:space="preserve">width/2-30),60, (width/2+30), 60); </w:t>
             </w:r>
           </w:p>
           <w:p>
@@ -7465,7 +7582,21 @@
               <w:rPr>
                 <w:lang w:val="en-US"/>
               </w:rPr>
-              <w:t>triangle(0,(width/2),60,(width/2-30),60, (width/2+30));</w:t>
+              <w:t>triangle(</w:t>
+            </w:r>
+            <w:proofErr w:type="gramStart"/>
+            <w:r>
+              <w:rPr>
+                <w:lang w:val="en-US"/>
+              </w:rPr>
+              <w:t>0,(</w:t>
+            </w:r>
+            <w:proofErr w:type="gramEnd"/>
+            <w:r>
+              <w:rPr>
+                <w:lang w:val="en-US"/>
+              </w:rPr>
+              <w:t>width/2),60,(width/2-30),60, (width/2+30));</w:t>
             </w:r>
           </w:p>
           <w:p>
@@ -7480,7 +7611,21 @@
               <w:rPr>
                 <w:lang w:val="en-US"/>
               </w:rPr>
-              <w:t>triangle((width/2),(height),(width/2+30),height-60,(width/2-30),(height-60));</w:t>
+              <w:t>triangle((width/2</w:t>
+            </w:r>
+            <w:proofErr w:type="gramStart"/>
+            <w:r>
+              <w:rPr>
+                <w:lang w:val="en-US"/>
+              </w:rPr>
+              <w:t>),(</w:t>
+            </w:r>
+            <w:proofErr w:type="gramEnd"/>
+            <w:r>
+              <w:rPr>
+                <w:lang w:val="en-US"/>
+              </w:rPr>
+              <w:t>height),(width/2+30),height-60,(width/2-30),(height-60));</w:t>
             </w:r>
           </w:p>
           <w:p>
@@ -7495,7 +7640,21 @@
               <w:rPr>
                 <w:lang w:val="en-US"/>
               </w:rPr>
-              <w:t>triangle((height),(width/2),height-60,(width/2+30),(height-60),(width/2-30));</w:t>
+              <w:t>triangle((height</w:t>
+            </w:r>
+            <w:proofErr w:type="gramStart"/>
+            <w:r>
+              <w:rPr>
+                <w:lang w:val="en-US"/>
+              </w:rPr>
+              <w:t>),(</w:t>
+            </w:r>
+            <w:proofErr w:type="gramEnd"/>
+            <w:r>
+              <w:rPr>
+                <w:lang w:val="en-US"/>
+              </w:rPr>
+              <w:t>width/2),height-60,(width/2+30),(height-60),(width/2-30));</w:t>
             </w:r>
           </w:p>
           <w:p>
@@ -7567,7 +7726,7 @@
                     <pic:cNvPicPr/>
                   </pic:nvPicPr>
                   <pic:blipFill>
-                    <a:blip r:embed="rId26">
+                    <a:blip r:embed="rId27">
                       <a:extLst>
                         <a:ext uri="{28A0092B-C50C-407E-A947-70E740481C1C}">
                           <a14:useLocalDpi xmlns:a14="http://schemas.microsoft.com/office/drawing/2010/main" val="0"/>
@@ -7623,7 +7782,7 @@
           <w:noProof/>
         </w:rPr>
         <w:drawing>
-          <wp:anchor distT="0" distB="0" distL="114300" distR="114300" simplePos="0" relativeHeight="251673600" behindDoc="0" locked="0" layoutInCell="1" allowOverlap="1" wp14:anchorId="3B309FE4" wp14:editId="4BE23E85">
+          <wp:anchor distT="0" distB="0" distL="114300" distR="114300" simplePos="0" relativeHeight="251673600" behindDoc="0" locked="0" layoutInCell="1" allowOverlap="1" wp14:anchorId="3B309FE4" wp14:editId="5944A1D5">
             <wp:simplePos x="0" y="0"/>
             <wp:positionH relativeFrom="column">
               <wp:posOffset>1538242</wp:posOffset>
@@ -7646,7 +7805,7 @@
                     <pic:cNvPicPr/>
                   </pic:nvPicPr>
                   <pic:blipFill>
-                    <a:blip r:embed="rId27" cstate="print">
+                    <a:blip r:embed="rId28" cstate="print">
                       <a:extLst>
                         <a:ext uri="{28A0092B-C50C-407E-A947-70E740481C1C}">
                           <a14:useLocalDpi xmlns:a14="http://schemas.microsoft.com/office/drawing/2010/main" val="0"/>
@@ -7697,12 +7856,17 @@
         <w:t xml:space="preserve">Dibuje sobre un lienzo de (400,400) puntos de diferentes colores y en diferentes posiciones. Utilice la función </w:t>
       </w:r>
       <w:proofErr w:type="spellStart"/>
+      <w:proofErr w:type="gramStart"/>
       <w:r>
         <w:t>random</w:t>
       </w:r>
       <w:proofErr w:type="spellEnd"/>
       <w:r>
-        <w:t>() para generar las posiciones x e y de los diferentes puntos y cambiar los colores</w:t>
+        <w:t>(</w:t>
+      </w:r>
+      <w:proofErr w:type="gramEnd"/>
+      <w:r>
+        <w:t>) para generar las posiciones x e y de los diferentes puntos y cambiar los colores</w:t>
       </w:r>
       <w:r>
         <w:t>.</w:t>
@@ -7895,6 +8059,7 @@
         <w:t xml:space="preserve">puntos de colores y posición </w:t>
       </w:r>
       <w:proofErr w:type="spellStart"/>
+      <w:proofErr w:type="gramStart"/>
       <w:r>
         <w:t>random</w:t>
       </w:r>
@@ -7903,7 +8068,11 @@
         <w:t xml:space="preserve"> </w:t>
       </w:r>
       <w:r>
-        <w:t xml:space="preserve"> en el lienzo </w:t>
+        <w:t xml:space="preserve"> en</w:t>
+      </w:r>
+      <w:proofErr w:type="gramEnd"/>
+      <w:r>
+        <w:t xml:space="preserve"> el lienzo </w:t>
       </w:r>
     </w:p>
     <w:p>
@@ -8058,6 +8227,7 @@
         </w:rPr>
         <w:tab/>
       </w:r>
+      <w:proofErr w:type="gramStart"/>
       <w:r>
         <w:rPr>
           <w:lang w:val="en-US"/>
@@ -8086,7 +8256,14 @@
         <w:rPr>
           <w:lang w:val="en-US"/>
         </w:rPr>
-        <w:t>r = random(256);</w:t>
+        <w:t>r</w:t>
+      </w:r>
+      <w:proofErr w:type="gramEnd"/>
+      <w:r>
+        <w:rPr>
+          <w:lang w:val="en-US"/>
+        </w:rPr>
+        <w:t xml:space="preserve"> = random(256);</w:t>
       </w:r>
     </w:p>
     <w:p>
@@ -8097,6 +8274,7 @@
           <w:lang w:val="en-US"/>
         </w:rPr>
       </w:pPr>
+      <w:proofErr w:type="gramStart"/>
       <w:r>
         <w:rPr>
           <w:lang w:val="en-US"/>
@@ -8113,7 +8291,14 @@
         <w:rPr>
           <w:lang w:val="en-US"/>
         </w:rPr>
-        <w:t xml:space="preserve"> g = random(256);</w:t>
+        <w:t xml:space="preserve"> g</w:t>
+      </w:r>
+      <w:proofErr w:type="gramEnd"/>
+      <w:r>
+        <w:rPr>
+          <w:lang w:val="en-US"/>
+        </w:rPr>
+        <w:t xml:space="preserve"> = random(256);</w:t>
       </w:r>
     </w:p>
     <w:p>
@@ -8124,6 +8309,7 @@
           <w:lang w:val="en-US"/>
         </w:rPr>
       </w:pPr>
+      <w:proofErr w:type="gramStart"/>
       <w:r>
         <w:rPr>
           <w:lang w:val="en-US"/>
@@ -8140,7 +8326,14 @@
         <w:rPr>
           <w:lang w:val="en-US"/>
         </w:rPr>
-        <w:t>b = random(256);</w:t>
+        <w:t>b</w:t>
+      </w:r>
+      <w:proofErr w:type="gramEnd"/>
+      <w:r>
+        <w:rPr>
+          <w:lang w:val="en-US"/>
+        </w:rPr>
+        <w:t xml:space="preserve"> = random(256);</w:t>
       </w:r>
     </w:p>
     <w:p>
@@ -8158,11 +8351,19 @@
         <w:t>stroke(</w:t>
       </w:r>
       <w:proofErr w:type="spellStart"/>
+      <w:proofErr w:type="gramStart"/>
       <w:r>
         <w:rPr>
           <w:lang w:val="en-US"/>
         </w:rPr>
-        <w:t>r,g,b</w:t>
+        <w:t>r,g</w:t>
+      </w:r>
+      <w:proofErr w:type="gramEnd"/>
+      <w:r>
+        <w:rPr>
+          <w:lang w:val="en-US"/>
+        </w:rPr>
+        <w:t>,b</w:t>
       </w:r>
       <w:proofErr w:type="spellEnd"/>
       <w:r>
@@ -8187,11 +8388,19 @@
         <w:t>fill(</w:t>
       </w:r>
       <w:proofErr w:type="spellStart"/>
+      <w:proofErr w:type="gramStart"/>
       <w:r>
         <w:rPr>
           <w:lang w:val="en-US"/>
         </w:rPr>
-        <w:t>r,g,b</w:t>
+        <w:t>r,g</w:t>
+      </w:r>
+      <w:proofErr w:type="gramEnd"/>
+      <w:r>
+        <w:rPr>
+          <w:lang w:val="en-US"/>
+        </w:rPr>
+        <w:t>,b</w:t>
       </w:r>
       <w:proofErr w:type="spellEnd"/>
       <w:r>
@@ -8213,7 +8422,21 @@
         <w:rPr>
           <w:lang w:val="en-US"/>
         </w:rPr>
-        <w:t xml:space="preserve"> ellipse(random(x),random(y),random(15),random(15));</w:t>
+        <w:t xml:space="preserve"> ellipse(random(x</w:t>
+      </w:r>
+      <w:proofErr w:type="gramStart"/>
+      <w:r>
+        <w:rPr>
+          <w:lang w:val="en-US"/>
+        </w:rPr>
+        <w:t>),random</w:t>
+      </w:r>
+      <w:proofErr w:type="gramEnd"/>
+      <w:r>
+        <w:rPr>
+          <w:lang w:val="en-US"/>
+        </w:rPr>
+        <w:t>(y),random(15),random(15));</w:t>
       </w:r>
       <w:r>
         <w:rPr>
@@ -8465,7 +8688,21 @@
               <w:rPr>
                 <w:lang w:val="en-US"/>
               </w:rPr>
-              <w:t>float r = random(256);</w:t>
+              <w:t xml:space="preserve">float r = </w:t>
+            </w:r>
+            <w:proofErr w:type="gramStart"/>
+            <w:r>
+              <w:rPr>
+                <w:lang w:val="en-US"/>
+              </w:rPr>
+              <w:t>random(</w:t>
+            </w:r>
+            <w:proofErr w:type="gramEnd"/>
+            <w:r>
+              <w:rPr>
+                <w:lang w:val="en-US"/>
+              </w:rPr>
+              <w:t>256);</w:t>
             </w:r>
           </w:p>
           <w:p>
@@ -8491,7 +8728,21 @@
               <w:rPr>
                 <w:lang w:val="en-US"/>
               </w:rPr>
-              <w:t>float g = random(256);</w:t>
+              <w:t xml:space="preserve">float g = </w:t>
+            </w:r>
+            <w:proofErr w:type="gramStart"/>
+            <w:r>
+              <w:rPr>
+                <w:lang w:val="en-US"/>
+              </w:rPr>
+              <w:t>random(</w:t>
+            </w:r>
+            <w:proofErr w:type="gramEnd"/>
+            <w:r>
+              <w:rPr>
+                <w:lang w:val="en-US"/>
+              </w:rPr>
+              <w:t>256);</w:t>
             </w:r>
           </w:p>
           <w:p>
@@ -8517,7 +8768,21 @@
               <w:rPr>
                 <w:lang w:val="en-US"/>
               </w:rPr>
-              <w:t xml:space="preserve">  float b = random(256);</w:t>
+              <w:t xml:space="preserve">  float b = </w:t>
+            </w:r>
+            <w:proofErr w:type="gramStart"/>
+            <w:r>
+              <w:rPr>
+                <w:lang w:val="en-US"/>
+              </w:rPr>
+              <w:t>random(</w:t>
+            </w:r>
+            <w:proofErr w:type="gramEnd"/>
+            <w:r>
+              <w:rPr>
+                <w:lang w:val="en-US"/>
+              </w:rPr>
+              <w:t>256);</w:t>
             </w:r>
           </w:p>
           <w:p>
@@ -8546,11 +8811,19 @@
               <w:t xml:space="preserve">  stroke(</w:t>
             </w:r>
             <w:proofErr w:type="spellStart"/>
+            <w:proofErr w:type="gramStart"/>
             <w:r>
               <w:rPr>
                 <w:lang w:val="en-US"/>
               </w:rPr>
-              <w:t>r,g,b</w:t>
+              <w:t>r,g</w:t>
+            </w:r>
+            <w:proofErr w:type="gramEnd"/>
+            <w:r>
+              <w:rPr>
+                <w:lang w:val="en-US"/>
+              </w:rPr>
+              <w:t>,b</w:t>
             </w:r>
             <w:proofErr w:type="spellEnd"/>
             <w:r>
@@ -8586,11 +8859,19 @@
               <w:t xml:space="preserve">  fill(</w:t>
             </w:r>
             <w:proofErr w:type="spellStart"/>
+            <w:proofErr w:type="gramStart"/>
             <w:r>
               <w:rPr>
                 <w:lang w:val="en-US"/>
               </w:rPr>
-              <w:t>r,g,b</w:t>
+              <w:t>r,g</w:t>
+            </w:r>
+            <w:proofErr w:type="gramEnd"/>
+            <w:r>
+              <w:rPr>
+                <w:lang w:val="en-US"/>
+              </w:rPr>
+              <w:t>,b</w:t>
             </w:r>
             <w:proofErr w:type="spellEnd"/>
             <w:r>
@@ -8623,7 +8904,21 @@
               <w:rPr>
                 <w:lang w:val="en-US"/>
               </w:rPr>
-              <w:t>ellipse(random(x), random(y), random(15), random(15));</w:t>
+              <w:t xml:space="preserve">ellipse(random(x), random(y), </w:t>
+            </w:r>
+            <w:proofErr w:type="gramStart"/>
+            <w:r>
+              <w:rPr>
+                <w:lang w:val="en-US"/>
+              </w:rPr>
+              <w:t>random(</w:t>
+            </w:r>
+            <w:proofErr w:type="gramEnd"/>
+            <w:r>
+              <w:rPr>
+                <w:lang w:val="en-US"/>
+              </w:rPr>
+              <w:t>15), random(15));</w:t>
             </w:r>
           </w:p>
           <w:p>
@@ -8725,7 +9020,7 @@
                     <pic:cNvPicPr/>
                   </pic:nvPicPr>
                   <pic:blipFill>
-                    <a:blip r:embed="rId28">
+                    <a:blip r:embed="rId29">
                       <a:extLst>
                         <a:ext uri="{28A0092B-C50C-407E-A947-70E740481C1C}">
                           <a14:useLocalDpi xmlns:a14="http://schemas.microsoft.com/office/drawing/2010/main" val="0"/>
@@ -8791,7 +9086,7 @@
                     <pic:cNvPicPr/>
                   </pic:nvPicPr>
                   <pic:blipFill>
-                    <a:blip r:embed="rId29">
+                    <a:blip r:embed="rId30">
                       <a:extLst>
                         <a:ext uri="{28A0092B-C50C-407E-A947-70E740481C1C}">
                           <a14:useLocalDpi xmlns:a14="http://schemas.microsoft.com/office/drawing/2010/main" val="0"/>
@@ -8993,10 +9288,18 @@
         <w:t xml:space="preserve">Dibujar </w:t>
       </w:r>
       <w:r>
-        <w:t>un tren de colores con primitivas</w:t>
-      </w:r>
-      <w:r>
-        <w:t xml:space="preserve">  en el lienzo </w:t>
+        <w:t xml:space="preserve">un tren de colores con </w:t>
+      </w:r>
+      <w:proofErr w:type="gramStart"/>
+      <w:r>
+        <w:t>primitivas</w:t>
+      </w:r>
+      <w:r>
+        <w:t xml:space="preserve">  en</w:t>
+      </w:r>
+      <w:proofErr w:type="gramEnd"/>
+      <w:r>
+        <w:t xml:space="preserve"> el lienzo </w:t>
       </w:r>
     </w:p>
     <w:p>
@@ -9119,8 +9422,18 @@
           <w:szCs w:val="18"/>
           <w:lang w:val="en-US"/>
         </w:rPr>
-        <w:t>X= width ;</w:t>
-      </w:r>
+        <w:t xml:space="preserve">X= </w:t>
+      </w:r>
+      <w:proofErr w:type="gramStart"/>
+      <w:r>
+        <w:rPr>
+          <w:sz w:val="18"/>
+          <w:szCs w:val="18"/>
+          <w:lang w:val="en-US"/>
+        </w:rPr>
+        <w:t>width ;</w:t>
+      </w:r>
+      <w:proofErr w:type="gramEnd"/>
     </w:p>
     <w:p>
       <w:pPr>
@@ -9290,6 +9603,7 @@
         </w:rPr>
       </w:pPr>
       <w:proofErr w:type="spellStart"/>
+      <w:proofErr w:type="gramStart"/>
       <w:r>
         <w:rPr>
           <w:sz w:val="18"/>
@@ -9308,6 +9622,7 @@
         <w:t>(</w:t>
       </w:r>
       <w:proofErr w:type="spellStart"/>
+      <w:proofErr w:type="gramEnd"/>
       <w:r>
         <w:rPr>
           <w:sz w:val="18"/>
@@ -9371,7 +9686,25 @@
           <w:szCs w:val="18"/>
           <w:lang w:val="en-US"/>
         </w:rPr>
-        <w:t>(rectX+25,rectY-100,30,-100);</w:t>
+        <w:t>(rectX+</w:t>
+      </w:r>
+      <w:proofErr w:type="gramStart"/>
+      <w:r>
+        <w:rPr>
+          <w:sz w:val="18"/>
+          <w:szCs w:val="18"/>
+          <w:lang w:val="en-US"/>
+        </w:rPr>
+        <w:t>25,rectY</w:t>
+      </w:r>
+      <w:proofErr w:type="gramEnd"/>
+      <w:r>
+        <w:rPr>
+          <w:sz w:val="18"/>
+          <w:szCs w:val="18"/>
+          <w:lang w:val="en-US"/>
+        </w:rPr>
+        <w:t>-100,30,-100);</w:t>
       </w:r>
     </w:p>
     <w:p>
@@ -9419,7 +9752,25 @@
           <w:szCs w:val="18"/>
           <w:lang w:val="es-ES"/>
         </w:rPr>
-        <w:t xml:space="preserve">(rectX+25,rectY-50,153,-100);  //VERDE - </w:t>
+        <w:t>(rectX+</w:t>
+      </w:r>
+      <w:proofErr w:type="gramStart"/>
+      <w:r>
+        <w:rPr>
+          <w:sz w:val="18"/>
+          <w:szCs w:val="18"/>
+          <w:lang w:val="es-ES"/>
+        </w:rPr>
+        <w:t>25,rectY</w:t>
+      </w:r>
+      <w:proofErr w:type="gramEnd"/>
+      <w:r>
+        <w:rPr>
+          <w:sz w:val="18"/>
+          <w:szCs w:val="18"/>
+          <w:lang w:val="es-ES"/>
+        </w:rPr>
+        <w:t xml:space="preserve">-50,153,-100);  //VERDE - </w:t>
       </w:r>
       <w:proofErr w:type="spellStart"/>
       <w:r>
@@ -9485,7 +9836,25 @@
           <w:szCs w:val="18"/>
           <w:lang w:val="es-ES"/>
         </w:rPr>
-        <w:t xml:space="preserve">(rectX+25+80,rectY-120,65,-120); // cabina </w:t>
+        <w:t>(rectX+25+</w:t>
+      </w:r>
+      <w:proofErr w:type="gramStart"/>
+      <w:r>
+        <w:rPr>
+          <w:sz w:val="18"/>
+          <w:szCs w:val="18"/>
+          <w:lang w:val="es-ES"/>
+        </w:rPr>
+        <w:t>80,rectY</w:t>
+      </w:r>
+      <w:proofErr w:type="gramEnd"/>
+      <w:r>
+        <w:rPr>
+          <w:sz w:val="18"/>
+          <w:szCs w:val="18"/>
+          <w:lang w:val="es-ES"/>
+        </w:rPr>
+        <w:t xml:space="preserve">-120,65,-120); // cabina </w:t>
       </w:r>
       <w:proofErr w:type="spellStart"/>
       <w:r>
@@ -9524,7 +9893,25 @@
           <w:szCs w:val="18"/>
           <w:lang w:val="es-ES"/>
         </w:rPr>
-        <w:t>(rectX+50+2,rectY-40,50,50);// rueda celeste</w:t>
+        <w:t>(rectX+50+</w:t>
+      </w:r>
+      <w:proofErr w:type="gramStart"/>
+      <w:r>
+        <w:rPr>
+          <w:sz w:val="18"/>
+          <w:szCs w:val="18"/>
+          <w:lang w:val="es-ES"/>
+        </w:rPr>
+        <w:t>2,rectY</w:t>
+      </w:r>
+      <w:proofErr w:type="gramEnd"/>
+      <w:r>
+        <w:rPr>
+          <w:sz w:val="18"/>
+          <w:szCs w:val="18"/>
+          <w:lang w:val="es-ES"/>
+        </w:rPr>
+        <w:t>-40,50,50);// rueda celeste</w:t>
       </w:r>
     </w:p>
     <w:p>
@@ -9582,7 +9969,25 @@
           <w:szCs w:val="18"/>
           <w:lang w:val="es-ES"/>
         </w:rPr>
-        <w:t>(rectX+150+2,rectY-40,50,50); // rueda roja</w:t>
+        <w:t>(rectX+150+</w:t>
+      </w:r>
+      <w:proofErr w:type="gramStart"/>
+      <w:r>
+        <w:rPr>
+          <w:sz w:val="18"/>
+          <w:szCs w:val="18"/>
+          <w:lang w:val="es-ES"/>
+        </w:rPr>
+        <w:t>2,rectY</w:t>
+      </w:r>
+      <w:proofErr w:type="gramEnd"/>
+      <w:r>
+        <w:rPr>
+          <w:sz w:val="18"/>
+          <w:szCs w:val="18"/>
+          <w:lang w:val="es-ES"/>
+        </w:rPr>
+        <w:t>-40,50,50); // rueda roja</w:t>
       </w:r>
     </w:p>
     <w:p>
@@ -9621,44 +10026,16 @@
         <w:rPr>
           <w:sz w:val="18"/>
           <w:szCs w:val="18"/>
-          <w:lang w:val="es-ES"/>
-        </w:rPr>
-      </w:pPr>
-      <w:proofErr w:type="spellStart"/>
-      <w:r>
-        <w:rPr>
-          <w:sz w:val="18"/>
-          <w:szCs w:val="18"/>
-          <w:lang w:val="es-ES"/>
-        </w:rPr>
-        <w:t>rect</w:t>
-      </w:r>
-      <w:proofErr w:type="spellEnd"/>
-      <w:r>
-        <w:rPr>
-          <w:sz w:val="18"/>
-          <w:szCs w:val="18"/>
-          <w:lang w:val="es-ES"/>
-        </w:rPr>
-        <w:t xml:space="preserve">(rectX+27+90,122,42,-42); // </w:t>
-      </w:r>
-      <w:proofErr w:type="spellStart"/>
-      <w:r>
-        <w:rPr>
-          <w:sz w:val="18"/>
-          <w:szCs w:val="18"/>
-          <w:lang w:val="es-ES"/>
-        </w:rPr>
-        <w:t>rect</w:t>
-      </w:r>
-      <w:proofErr w:type="spellEnd"/>
-      <w:r>
-        <w:rPr>
-          <w:sz w:val="18"/>
-          <w:szCs w:val="18"/>
-          <w:lang w:val="es-ES"/>
-        </w:rPr>
-        <w:t xml:space="preserve"> celeste</w:t>
+          <w:lang w:val="en-US"/>
+        </w:rPr>
+      </w:pPr>
+      <w:r>
+        <w:rPr>
+          <w:sz w:val="18"/>
+          <w:szCs w:val="18"/>
+          <w:lang w:val="en-US"/>
+        </w:rPr>
+        <w:t>rect(rectX+27+90,122,42,-42); // rect celeste</w:t>
       </w:r>
     </w:p>
     <w:p>
@@ -9677,7 +10054,25 @@
           <w:szCs w:val="18"/>
           <w:lang w:val="en-US"/>
         </w:rPr>
-        <w:t xml:space="preserve">fill(#FEFF29);// </w:t>
+        <w:t>fill(#FEFF</w:t>
+      </w:r>
+      <w:proofErr w:type="gramStart"/>
+      <w:r>
+        <w:rPr>
+          <w:sz w:val="18"/>
+          <w:szCs w:val="18"/>
+          <w:lang w:val="en-US"/>
+        </w:rPr>
+        <w:t>29);/</w:t>
+      </w:r>
+      <w:proofErr w:type="gramEnd"/>
+      <w:r>
+        <w:rPr>
+          <w:sz w:val="18"/>
+          <w:szCs w:val="18"/>
+          <w:lang w:val="en-US"/>
+        </w:rPr>
+        <w:t xml:space="preserve">/ </w:t>
       </w:r>
       <w:proofErr w:type="spellStart"/>
       <w:r>
@@ -9714,7 +10109,25 @@
           <w:szCs w:val="18"/>
           <w:lang w:val="en-US"/>
         </w:rPr>
-        <w:t>triangle((width/2)-15,0,(width/2-60),60, (width/2+30), 60);</w:t>
+        <w:t>triangle((width/2)-15,</w:t>
+      </w:r>
+      <w:proofErr w:type="gramStart"/>
+      <w:r>
+        <w:rPr>
+          <w:sz w:val="18"/>
+          <w:szCs w:val="18"/>
+          <w:lang w:val="en-US"/>
+        </w:rPr>
+        <w:t>0,(</w:t>
+      </w:r>
+      <w:proofErr w:type="gramEnd"/>
+      <w:r>
+        <w:rPr>
+          <w:sz w:val="18"/>
+          <w:szCs w:val="18"/>
+          <w:lang w:val="en-US"/>
+        </w:rPr>
+        <w:t>width/2-60),60, (width/2+30), 60);</w:t>
       </w:r>
       <w:r>
         <w:rPr>
@@ -10146,6 +10559,7 @@
               <w:t xml:space="preserve">X= </w:t>
             </w:r>
             <w:proofErr w:type="spellStart"/>
+            <w:proofErr w:type="gramStart"/>
             <w:r>
               <w:rPr>
                 <w:sz w:val="18"/>
@@ -10163,6 +10577,7 @@
               </w:rPr>
               <w:t xml:space="preserve"> ;</w:t>
             </w:r>
+            <w:proofErr w:type="gramEnd"/>
           </w:p>
           <w:p>
             <w:pPr>
@@ -10342,6 +10757,7 @@
               </w:rPr>
             </w:pPr>
             <w:proofErr w:type="spellStart"/>
+            <w:proofErr w:type="gramStart"/>
             <w:r>
               <w:rPr>
                 <w:sz w:val="18"/>
@@ -10360,6 +10776,7 @@
               <w:t>(</w:t>
             </w:r>
             <w:proofErr w:type="spellStart"/>
+            <w:proofErr w:type="gramEnd"/>
             <w:r>
               <w:rPr>
                 <w:sz w:val="18"/>
@@ -10423,7 +10840,25 @@
                 <w:szCs w:val="18"/>
                 <w:lang w:val="en-US"/>
               </w:rPr>
-              <w:t>(rectX+25,rectY-100,30,-100);</w:t>
+              <w:t>(rectX+</w:t>
+            </w:r>
+            <w:proofErr w:type="gramStart"/>
+            <w:r>
+              <w:rPr>
+                <w:sz w:val="18"/>
+                <w:szCs w:val="18"/>
+                <w:lang w:val="en-US"/>
+              </w:rPr>
+              <w:t>25,rectY</w:t>
+            </w:r>
+            <w:proofErr w:type="gramEnd"/>
+            <w:r>
+              <w:rPr>
+                <w:sz w:val="18"/>
+                <w:szCs w:val="18"/>
+                <w:lang w:val="en-US"/>
+              </w:rPr>
+              <w:t>-100,30,-100);</w:t>
             </w:r>
           </w:p>
           <w:p>
@@ -10471,7 +10906,25 @@
                 <w:szCs w:val="18"/>
                 <w:lang w:val="es-ES"/>
               </w:rPr>
-              <w:t xml:space="preserve">(rectX+25,rectY-50,153,-100);  //VERDE - </w:t>
+              <w:t>(rectX+</w:t>
+            </w:r>
+            <w:proofErr w:type="gramStart"/>
+            <w:r>
+              <w:rPr>
+                <w:sz w:val="18"/>
+                <w:szCs w:val="18"/>
+                <w:lang w:val="es-ES"/>
+              </w:rPr>
+              <w:t>25,rectY</w:t>
+            </w:r>
+            <w:proofErr w:type="gramEnd"/>
+            <w:r>
+              <w:rPr>
+                <w:sz w:val="18"/>
+                <w:szCs w:val="18"/>
+                <w:lang w:val="es-ES"/>
+              </w:rPr>
+              <w:t xml:space="preserve">-50,153,-100);  //VERDE - </w:t>
             </w:r>
             <w:proofErr w:type="spellStart"/>
             <w:r>
@@ -10537,7 +10990,25 @@
                 <w:szCs w:val="18"/>
                 <w:lang w:val="es-ES"/>
               </w:rPr>
-              <w:t xml:space="preserve">(rectX+25+80,rectY-120,65,-120); // cabina </w:t>
+              <w:t>(rectX+25+</w:t>
+            </w:r>
+            <w:proofErr w:type="gramStart"/>
+            <w:r>
+              <w:rPr>
+                <w:sz w:val="18"/>
+                <w:szCs w:val="18"/>
+                <w:lang w:val="es-ES"/>
+              </w:rPr>
+              <w:t>80,rectY</w:t>
+            </w:r>
+            <w:proofErr w:type="gramEnd"/>
+            <w:r>
+              <w:rPr>
+                <w:sz w:val="18"/>
+                <w:szCs w:val="18"/>
+                <w:lang w:val="es-ES"/>
+              </w:rPr>
+              <w:t xml:space="preserve">-120,65,-120); // cabina </w:t>
             </w:r>
             <w:proofErr w:type="spellStart"/>
             <w:r>
@@ -10576,7 +11047,25 @@
                 <w:szCs w:val="18"/>
                 <w:lang w:val="es-ES"/>
               </w:rPr>
-              <w:t>(rectX+50+2,rectY-40,50,50);// rueda celeste</w:t>
+              <w:t>(rectX+50+</w:t>
+            </w:r>
+            <w:proofErr w:type="gramStart"/>
+            <w:r>
+              <w:rPr>
+                <w:sz w:val="18"/>
+                <w:szCs w:val="18"/>
+                <w:lang w:val="es-ES"/>
+              </w:rPr>
+              <w:t>2,rectY</w:t>
+            </w:r>
+            <w:proofErr w:type="gramEnd"/>
+            <w:r>
+              <w:rPr>
+                <w:sz w:val="18"/>
+                <w:szCs w:val="18"/>
+                <w:lang w:val="es-ES"/>
+              </w:rPr>
+              <w:t>-40,50,50);// rueda celeste</w:t>
             </w:r>
           </w:p>
           <w:p>
@@ -10634,7 +11123,25 @@
                 <w:szCs w:val="18"/>
                 <w:lang w:val="es-ES"/>
               </w:rPr>
-              <w:t>(rectX+150+2,rectY-40,50,50); // rueda roja</w:t>
+              <w:t>(rectX+150+</w:t>
+            </w:r>
+            <w:proofErr w:type="gramStart"/>
+            <w:r>
+              <w:rPr>
+                <w:sz w:val="18"/>
+                <w:szCs w:val="18"/>
+                <w:lang w:val="es-ES"/>
+              </w:rPr>
+              <w:t>2,rectY</w:t>
+            </w:r>
+            <w:proofErr w:type="gramEnd"/>
+            <w:r>
+              <w:rPr>
+                <w:sz w:val="18"/>
+                <w:szCs w:val="18"/>
+                <w:lang w:val="es-ES"/>
+              </w:rPr>
+              <w:t>-40,50,50); // rueda roja</w:t>
             </w:r>
           </w:p>
           <w:p>
@@ -10692,7 +11199,25 @@
                 <w:szCs w:val="18"/>
                 <w:lang w:val="en-US"/>
               </w:rPr>
-              <w:t xml:space="preserve">(rectX+27+90,122,42,-42); // </w:t>
+              <w:t>(rectX+27+90,122,</w:t>
+            </w:r>
+            <w:proofErr w:type="gramStart"/>
+            <w:r>
+              <w:rPr>
+                <w:sz w:val="18"/>
+                <w:szCs w:val="18"/>
+                <w:lang w:val="en-US"/>
+              </w:rPr>
+              <w:t>42,-</w:t>
+            </w:r>
+            <w:proofErr w:type="gramEnd"/>
+            <w:r>
+              <w:rPr>
+                <w:sz w:val="18"/>
+                <w:szCs w:val="18"/>
+                <w:lang w:val="en-US"/>
+              </w:rPr>
+              <w:t xml:space="preserve">42); // </w:t>
             </w:r>
             <w:proofErr w:type="spellStart"/>
             <w:r>
@@ -10730,7 +11255,25 @@
                 <w:lang w:val="en-US"/>
               </w:rPr>
               <w:lastRenderedPageBreak/>
-              <w:t xml:space="preserve">fill(#FEFF29);// </w:t>
+              <w:t>fill(#FEFF</w:t>
+            </w:r>
+            <w:proofErr w:type="gramStart"/>
+            <w:r>
+              <w:rPr>
+                <w:sz w:val="18"/>
+                <w:szCs w:val="18"/>
+                <w:lang w:val="en-US"/>
+              </w:rPr>
+              <w:t>29);/</w:t>
+            </w:r>
+            <w:proofErr w:type="gramEnd"/>
+            <w:r>
+              <w:rPr>
+                <w:sz w:val="18"/>
+                <w:szCs w:val="18"/>
+                <w:lang w:val="en-US"/>
+              </w:rPr>
+              <w:t xml:space="preserve">/ </w:t>
             </w:r>
             <w:proofErr w:type="spellStart"/>
             <w:r>
@@ -10767,7 +11310,25 @@
                 <w:szCs w:val="18"/>
                 <w:lang w:val="en-US"/>
               </w:rPr>
-              <w:t>triangle((width/2)-15,0,(width/2-60),60, (width/2+30), 60);</w:t>
+              <w:t>triangle((width/2)-15,</w:t>
+            </w:r>
+            <w:proofErr w:type="gramStart"/>
+            <w:r>
+              <w:rPr>
+                <w:sz w:val="18"/>
+                <w:szCs w:val="18"/>
+                <w:lang w:val="en-US"/>
+              </w:rPr>
+              <w:t>0,(</w:t>
+            </w:r>
+            <w:proofErr w:type="gramEnd"/>
+            <w:r>
+              <w:rPr>
+                <w:sz w:val="18"/>
+                <w:szCs w:val="18"/>
+                <w:lang w:val="en-US"/>
+              </w:rPr>
+              <w:t>width/2-60),60, (width/2+30), 60);</w:t>
             </w:r>
             <w:r>
               <w:rPr>
@@ -10912,7 +11473,7 @@
                     <pic:cNvPicPr/>
                   </pic:nvPicPr>
                   <pic:blipFill>
-                    <a:blip r:embed="rId30">
+                    <a:blip r:embed="rId31">
                       <a:extLst>
                         <a:ext uri="{28A0092B-C50C-407E-A947-70E740481C1C}">
                           <a14:useLocalDpi xmlns:a14="http://schemas.microsoft.com/office/drawing/2010/main" val="0"/>
@@ -10988,7 +11549,7 @@
                     <pic:cNvPicPr/>
                   </pic:nvPicPr>
                   <pic:blipFill>
-                    <a:blip r:embed="rId29">
+                    <a:blip r:embed="rId30">
                       <a:extLst>
                         <a:ext uri="{28A0092B-C50C-407E-A947-70E740481C1C}">
                           <a14:useLocalDpi xmlns:a14="http://schemas.microsoft.com/office/drawing/2010/main" val="0"/>
@@ -11210,7 +11771,15 @@
         <w:ind w:left="708"/>
       </w:pPr>
       <w:r>
-        <w:t xml:space="preserve">Dibujar un tren de colores con primitivas  en el lienzo </w:t>
+        <w:t xml:space="preserve">Dibujar un tren de colores con </w:t>
+      </w:r>
+      <w:proofErr w:type="gramStart"/>
+      <w:r>
+        <w:t>primitivas  en</w:t>
+      </w:r>
+      <w:proofErr w:type="gramEnd"/>
+      <w:r>
+        <w:t xml:space="preserve"> el lienzo </w:t>
       </w:r>
     </w:p>
     <w:p>
@@ -11334,8 +11903,18 @@
           <w:lang w:val="en-US"/>
         </w:rPr>
         <w:lastRenderedPageBreak/>
-        <w:t>X= width ;</w:t>
-      </w:r>
+        <w:t xml:space="preserve">X= </w:t>
+      </w:r>
+      <w:proofErr w:type="gramStart"/>
+      <w:r>
+        <w:rPr>
+          <w:sz w:val="18"/>
+          <w:szCs w:val="18"/>
+          <w:lang w:val="en-US"/>
+        </w:rPr>
+        <w:t>width ;</w:t>
+      </w:r>
+      <w:proofErr w:type="gramEnd"/>
     </w:p>
     <w:p>
       <w:pPr>
@@ -11505,6 +12084,7 @@
         </w:rPr>
       </w:pPr>
       <w:proofErr w:type="spellStart"/>
+      <w:proofErr w:type="gramStart"/>
       <w:r>
         <w:rPr>
           <w:sz w:val="18"/>
@@ -11523,6 +12103,7 @@
         <w:t>(</w:t>
       </w:r>
       <w:proofErr w:type="spellStart"/>
+      <w:proofErr w:type="gramEnd"/>
       <w:r>
         <w:rPr>
           <w:sz w:val="18"/>
@@ -11586,7 +12167,25 @@
           <w:szCs w:val="18"/>
           <w:lang w:val="en-US"/>
         </w:rPr>
-        <w:t>(rectX+25,rectY-100,30,-100);</w:t>
+        <w:t>(rectX+</w:t>
+      </w:r>
+      <w:proofErr w:type="gramStart"/>
+      <w:r>
+        <w:rPr>
+          <w:sz w:val="18"/>
+          <w:szCs w:val="18"/>
+          <w:lang w:val="en-US"/>
+        </w:rPr>
+        <w:t>25,rectY</w:t>
+      </w:r>
+      <w:proofErr w:type="gramEnd"/>
+      <w:r>
+        <w:rPr>
+          <w:sz w:val="18"/>
+          <w:szCs w:val="18"/>
+          <w:lang w:val="en-US"/>
+        </w:rPr>
+        <w:t>-100,30,-100);</w:t>
       </w:r>
     </w:p>
     <w:p>
@@ -11634,7 +12233,25 @@
           <w:szCs w:val="18"/>
           <w:lang w:val="es-ES"/>
         </w:rPr>
-        <w:t xml:space="preserve">(rectX+25,rectY-50,153,-100);  //VERDE - </w:t>
+        <w:t>(rectX+</w:t>
+      </w:r>
+      <w:proofErr w:type="gramStart"/>
+      <w:r>
+        <w:rPr>
+          <w:sz w:val="18"/>
+          <w:szCs w:val="18"/>
+          <w:lang w:val="es-ES"/>
+        </w:rPr>
+        <w:t>25,rectY</w:t>
+      </w:r>
+      <w:proofErr w:type="gramEnd"/>
+      <w:r>
+        <w:rPr>
+          <w:sz w:val="18"/>
+          <w:szCs w:val="18"/>
+          <w:lang w:val="es-ES"/>
+        </w:rPr>
+        <w:t xml:space="preserve">-50,153,-100);  //VERDE - </w:t>
       </w:r>
       <w:proofErr w:type="spellStart"/>
       <w:r>
@@ -11700,7 +12317,25 @@
           <w:szCs w:val="18"/>
           <w:lang w:val="es-ES"/>
         </w:rPr>
-        <w:t xml:space="preserve">(rectX+25+80,rectY-120,65,-120); // cabina </w:t>
+        <w:t>(rectX+25+</w:t>
+      </w:r>
+      <w:proofErr w:type="gramStart"/>
+      <w:r>
+        <w:rPr>
+          <w:sz w:val="18"/>
+          <w:szCs w:val="18"/>
+          <w:lang w:val="es-ES"/>
+        </w:rPr>
+        <w:t>80,rectY</w:t>
+      </w:r>
+      <w:proofErr w:type="gramEnd"/>
+      <w:r>
+        <w:rPr>
+          <w:sz w:val="18"/>
+          <w:szCs w:val="18"/>
+          <w:lang w:val="es-ES"/>
+        </w:rPr>
+        <w:t xml:space="preserve">-120,65,-120); // cabina </w:t>
       </w:r>
       <w:proofErr w:type="spellStart"/>
       <w:r>
@@ -11739,7 +12374,25 @@
           <w:szCs w:val="18"/>
           <w:lang w:val="es-ES"/>
         </w:rPr>
-        <w:t>(rectX+50+2,rectY-40,50,50);// rueda celeste</w:t>
+        <w:t>(rectX+50+</w:t>
+      </w:r>
+      <w:proofErr w:type="gramStart"/>
+      <w:r>
+        <w:rPr>
+          <w:sz w:val="18"/>
+          <w:szCs w:val="18"/>
+          <w:lang w:val="es-ES"/>
+        </w:rPr>
+        <w:t>2,rectY</w:t>
+      </w:r>
+      <w:proofErr w:type="gramEnd"/>
+      <w:r>
+        <w:rPr>
+          <w:sz w:val="18"/>
+          <w:szCs w:val="18"/>
+          <w:lang w:val="es-ES"/>
+        </w:rPr>
+        <w:t>-40,50,50);// rueda celeste</w:t>
       </w:r>
     </w:p>
     <w:p>
@@ -11797,7 +12450,25 @@
           <w:szCs w:val="18"/>
           <w:lang w:val="es-ES"/>
         </w:rPr>
-        <w:t>(rectX+150+2,rectY-40,50,50); // rueda roja</w:t>
+        <w:t>(rectX+150+</w:t>
+      </w:r>
+      <w:proofErr w:type="gramStart"/>
+      <w:r>
+        <w:rPr>
+          <w:sz w:val="18"/>
+          <w:szCs w:val="18"/>
+          <w:lang w:val="es-ES"/>
+        </w:rPr>
+        <w:t>2,rectY</w:t>
+      </w:r>
+      <w:proofErr w:type="gramEnd"/>
+      <w:r>
+        <w:rPr>
+          <w:sz w:val="18"/>
+          <w:szCs w:val="18"/>
+          <w:lang w:val="es-ES"/>
+        </w:rPr>
+        <w:t>-40,50,50); // rueda roja</w:t>
       </w:r>
     </w:p>
     <w:p>
@@ -11855,7 +12526,25 @@
           <w:szCs w:val="18"/>
           <w:lang w:val="en-US"/>
         </w:rPr>
-        <w:t xml:space="preserve">(rectX+27+90,122,42,-42); // </w:t>
+        <w:t>(rectX+27+90,122,</w:t>
+      </w:r>
+      <w:proofErr w:type="gramStart"/>
+      <w:r>
+        <w:rPr>
+          <w:sz w:val="18"/>
+          <w:szCs w:val="18"/>
+          <w:lang w:val="en-US"/>
+        </w:rPr>
+        <w:t>42,-</w:t>
+      </w:r>
+      <w:proofErr w:type="gramEnd"/>
+      <w:r>
+        <w:rPr>
+          <w:sz w:val="18"/>
+          <w:szCs w:val="18"/>
+          <w:lang w:val="en-US"/>
+        </w:rPr>
+        <w:t xml:space="preserve">42); // </w:t>
       </w:r>
       <w:proofErr w:type="spellStart"/>
       <w:r>
@@ -11892,7 +12581,25 @@
           <w:szCs w:val="18"/>
           <w:lang w:val="en-US"/>
         </w:rPr>
-        <w:t xml:space="preserve">fill(#FEFF29);// </w:t>
+        <w:t>fill(#FEFF</w:t>
+      </w:r>
+      <w:proofErr w:type="gramStart"/>
+      <w:r>
+        <w:rPr>
+          <w:sz w:val="18"/>
+          <w:szCs w:val="18"/>
+          <w:lang w:val="en-US"/>
+        </w:rPr>
+        <w:t>29);/</w:t>
+      </w:r>
+      <w:proofErr w:type="gramEnd"/>
+      <w:r>
+        <w:rPr>
+          <w:sz w:val="18"/>
+          <w:szCs w:val="18"/>
+          <w:lang w:val="en-US"/>
+        </w:rPr>
+        <w:t xml:space="preserve">/ </w:t>
       </w:r>
       <w:proofErr w:type="spellStart"/>
       <w:r>
@@ -11929,7 +12636,25 @@
           <w:szCs w:val="18"/>
           <w:lang w:val="en-US"/>
         </w:rPr>
-        <w:t>triangle((width/2)-15,0,(width/2-60),60, (width/2+30), 60);</w:t>
+        <w:t>triangle((width/2)-15,</w:t>
+      </w:r>
+      <w:proofErr w:type="gramStart"/>
+      <w:r>
+        <w:rPr>
+          <w:sz w:val="18"/>
+          <w:szCs w:val="18"/>
+          <w:lang w:val="en-US"/>
+        </w:rPr>
+        <w:t>0,(</w:t>
+      </w:r>
+      <w:proofErr w:type="gramEnd"/>
+      <w:r>
+        <w:rPr>
+          <w:sz w:val="18"/>
+          <w:szCs w:val="18"/>
+          <w:lang w:val="en-US"/>
+        </w:rPr>
+        <w:t>width/2-60),60, (width/2+30), 60);</w:t>
       </w:r>
       <w:r>
         <w:rPr>
@@ -12329,6 +13054,7 @@
               <w:t xml:space="preserve">X= </w:t>
             </w:r>
             <w:proofErr w:type="spellStart"/>
+            <w:proofErr w:type="gramStart"/>
             <w:r>
               <w:rPr>
                 <w:sz w:val="18"/>
@@ -12346,6 +13072,7 @@
               </w:rPr>
               <w:t xml:space="preserve"> ;</w:t>
             </w:r>
+            <w:proofErr w:type="gramEnd"/>
           </w:p>
           <w:p>
             <w:pPr>
@@ -12525,6 +13252,7 @@
               </w:rPr>
             </w:pPr>
             <w:proofErr w:type="spellStart"/>
+            <w:proofErr w:type="gramStart"/>
             <w:r>
               <w:rPr>
                 <w:sz w:val="18"/>
@@ -12543,6 +13271,7 @@
               <w:t>(</w:t>
             </w:r>
             <w:proofErr w:type="spellStart"/>
+            <w:proofErr w:type="gramEnd"/>
             <w:r>
               <w:rPr>
                 <w:sz w:val="18"/>
@@ -12606,7 +13335,25 @@
                 <w:szCs w:val="18"/>
                 <w:lang w:val="en-US"/>
               </w:rPr>
-              <w:t>(rectX+25,rectY-100,30,-100);</w:t>
+              <w:t>(rectX+</w:t>
+            </w:r>
+            <w:proofErr w:type="gramStart"/>
+            <w:r>
+              <w:rPr>
+                <w:sz w:val="18"/>
+                <w:szCs w:val="18"/>
+                <w:lang w:val="en-US"/>
+              </w:rPr>
+              <w:t>25,rectY</w:t>
+            </w:r>
+            <w:proofErr w:type="gramEnd"/>
+            <w:r>
+              <w:rPr>
+                <w:sz w:val="18"/>
+                <w:szCs w:val="18"/>
+                <w:lang w:val="en-US"/>
+              </w:rPr>
+              <w:t>-100,30,-100);</w:t>
             </w:r>
           </w:p>
           <w:p>
@@ -12654,7 +13401,25 @@
                 <w:szCs w:val="18"/>
                 <w:lang w:val="es-ES"/>
               </w:rPr>
-              <w:t xml:space="preserve">(rectX+25,rectY-50,153,-100);  //VERDE - </w:t>
+              <w:t>(rectX+</w:t>
+            </w:r>
+            <w:proofErr w:type="gramStart"/>
+            <w:r>
+              <w:rPr>
+                <w:sz w:val="18"/>
+                <w:szCs w:val="18"/>
+                <w:lang w:val="es-ES"/>
+              </w:rPr>
+              <w:t>25,rectY</w:t>
+            </w:r>
+            <w:proofErr w:type="gramEnd"/>
+            <w:r>
+              <w:rPr>
+                <w:sz w:val="18"/>
+                <w:szCs w:val="18"/>
+                <w:lang w:val="es-ES"/>
+              </w:rPr>
+              <w:t xml:space="preserve">-50,153,-100);  //VERDE - </w:t>
             </w:r>
             <w:proofErr w:type="spellStart"/>
             <w:r>
@@ -12720,7 +13485,25 @@
                 <w:szCs w:val="18"/>
                 <w:lang w:val="es-ES"/>
               </w:rPr>
-              <w:t xml:space="preserve">(rectX+25+80,rectY-120,65,-120); // cabina </w:t>
+              <w:t>(rectX+25+</w:t>
+            </w:r>
+            <w:proofErr w:type="gramStart"/>
+            <w:r>
+              <w:rPr>
+                <w:sz w:val="18"/>
+                <w:szCs w:val="18"/>
+                <w:lang w:val="es-ES"/>
+              </w:rPr>
+              <w:t>80,rectY</w:t>
+            </w:r>
+            <w:proofErr w:type="gramEnd"/>
+            <w:r>
+              <w:rPr>
+                <w:sz w:val="18"/>
+                <w:szCs w:val="18"/>
+                <w:lang w:val="es-ES"/>
+              </w:rPr>
+              <w:t xml:space="preserve">-120,65,-120); // cabina </w:t>
             </w:r>
             <w:proofErr w:type="spellStart"/>
             <w:r>
@@ -12759,7 +13542,25 @@
                 <w:szCs w:val="18"/>
                 <w:lang w:val="es-ES"/>
               </w:rPr>
-              <w:t>(rectX+50+2,rectY-40,50,50);// rueda celeste</w:t>
+              <w:t>(rectX+50+</w:t>
+            </w:r>
+            <w:proofErr w:type="gramStart"/>
+            <w:r>
+              <w:rPr>
+                <w:sz w:val="18"/>
+                <w:szCs w:val="18"/>
+                <w:lang w:val="es-ES"/>
+              </w:rPr>
+              <w:t>2,rectY</w:t>
+            </w:r>
+            <w:proofErr w:type="gramEnd"/>
+            <w:r>
+              <w:rPr>
+                <w:sz w:val="18"/>
+                <w:szCs w:val="18"/>
+                <w:lang w:val="es-ES"/>
+              </w:rPr>
+              <w:t>-40,50,50);// rueda celeste</w:t>
             </w:r>
           </w:p>
           <w:p>
@@ -12817,7 +13618,25 @@
                 <w:szCs w:val="18"/>
                 <w:lang w:val="es-ES"/>
               </w:rPr>
-              <w:t>(rectX+150+2,rectY-40,50,50); // rueda roja</w:t>
+              <w:t>(rectX+150+</w:t>
+            </w:r>
+            <w:proofErr w:type="gramStart"/>
+            <w:r>
+              <w:rPr>
+                <w:sz w:val="18"/>
+                <w:szCs w:val="18"/>
+                <w:lang w:val="es-ES"/>
+              </w:rPr>
+              <w:t>2,rectY</w:t>
+            </w:r>
+            <w:proofErr w:type="gramEnd"/>
+            <w:r>
+              <w:rPr>
+                <w:sz w:val="18"/>
+                <w:szCs w:val="18"/>
+                <w:lang w:val="es-ES"/>
+              </w:rPr>
+              <w:t>-40,50,50); // rueda roja</w:t>
             </w:r>
           </w:p>
           <w:p>
@@ -12875,7 +13694,25 @@
                 <w:szCs w:val="18"/>
                 <w:lang w:val="en-US"/>
               </w:rPr>
-              <w:t xml:space="preserve">(rectX+27+90,122,42,-42); // </w:t>
+              <w:t>(rectX+27+90,122,</w:t>
+            </w:r>
+            <w:proofErr w:type="gramStart"/>
+            <w:r>
+              <w:rPr>
+                <w:sz w:val="18"/>
+                <w:szCs w:val="18"/>
+                <w:lang w:val="en-US"/>
+              </w:rPr>
+              <w:t>42,-</w:t>
+            </w:r>
+            <w:proofErr w:type="gramEnd"/>
+            <w:r>
+              <w:rPr>
+                <w:sz w:val="18"/>
+                <w:szCs w:val="18"/>
+                <w:lang w:val="en-US"/>
+              </w:rPr>
+              <w:t xml:space="preserve">42); // </w:t>
             </w:r>
             <w:proofErr w:type="spellStart"/>
             <w:r>
@@ -12912,7 +13749,25 @@
                 <w:szCs w:val="18"/>
                 <w:lang w:val="en-US"/>
               </w:rPr>
-              <w:t xml:space="preserve">fill(#FEFF29);// </w:t>
+              <w:t>fill(#FEFF</w:t>
+            </w:r>
+            <w:proofErr w:type="gramStart"/>
+            <w:r>
+              <w:rPr>
+                <w:sz w:val="18"/>
+                <w:szCs w:val="18"/>
+                <w:lang w:val="en-US"/>
+              </w:rPr>
+              <w:t>29);/</w:t>
+            </w:r>
+            <w:proofErr w:type="gramEnd"/>
+            <w:r>
+              <w:rPr>
+                <w:sz w:val="18"/>
+                <w:szCs w:val="18"/>
+                <w:lang w:val="en-US"/>
+              </w:rPr>
+              <w:t xml:space="preserve">/ </w:t>
             </w:r>
             <w:proofErr w:type="spellStart"/>
             <w:r>
@@ -12949,7 +13804,25 @@
                 <w:szCs w:val="18"/>
                 <w:lang w:val="en-US"/>
               </w:rPr>
-              <w:t>triangle((width/2)-15,0,(width/2-60),60, (width/2+30), 60);</w:t>
+              <w:t>triangle((width/2)-15,</w:t>
+            </w:r>
+            <w:proofErr w:type="gramStart"/>
+            <w:r>
+              <w:rPr>
+                <w:sz w:val="18"/>
+                <w:szCs w:val="18"/>
+                <w:lang w:val="en-US"/>
+              </w:rPr>
+              <w:t>0,(</w:t>
+            </w:r>
+            <w:proofErr w:type="gramEnd"/>
+            <w:r>
+              <w:rPr>
+                <w:sz w:val="18"/>
+                <w:szCs w:val="18"/>
+                <w:lang w:val="en-US"/>
+              </w:rPr>
+              <w:t>width/2-60),60, (width/2+30), 60);</w:t>
             </w:r>
             <w:r>
               <w:rPr>
@@ -13135,6 +14008,7 @@
     <w:p>
       <w:pPr>
         <w:sectPr>
+          <w:headerReference w:type="first" r:id="rId32"/>
           <w:pgSz w:w="11906" w:h="16838"/>
           <w:pgMar w:top="567" w:right="510" w:bottom="567" w:left="567" w:header="568" w:footer="708" w:gutter="0"/>
           <w:pgBorders w:display="notFirstPage">
@@ -13282,7 +14156,7 @@
               <w:noProof/>
             </w:rPr>
             <w:drawing>
-              <wp:inline distT="0" distB="0" distL="0" distR="0" wp14:anchorId="04FE689A" wp14:editId="2EFF7D97">
+              <wp:inline distT="0" distB="0" distL="0" distR="0" wp14:anchorId="5C481968" wp14:editId="55039DF2">
                 <wp:extent cx="850265" cy="377825"/>
                 <wp:effectExtent l="0" t="0" r="6985" b="3175"/>
                 <wp:docPr id="281954539" name="Imagen 281954539" descr="Texto&#10;&#10;Descripción generada automáticamente con confianza media"/>
@@ -13431,7 +14305,7 @@
             <w:pStyle w:val="Encabezado"/>
           </w:pPr>
           <w:r>
-            <w:object w:dxaOrig="1563" w:dyaOrig="897" w14:anchorId="1A81D2B0">
+            <w:object w:dxaOrig="1563" w:dyaOrig="897" w14:anchorId="2B794FC4">
               <v:shapetype id="_x0000_t75" coordsize="21600,21600" o:spt="75" o:preferrelative="t" path="m@4@5l@4@11@9@11@9@5xe" filled="f" stroked="f">
                 <v:stroke joinstyle="miter"/>
                 <v:formulas>
@@ -13451,10 +14325,10 @@
                 <v:path o:extrusionok="f" gradientshapeok="t" o:connecttype="rect"/>
                 <o:lock v:ext="edit" aspectratio="t"/>
               </v:shapetype>
-              <v:shape id="_x0000_i1026" type="#_x0000_t75" style="width:78.15pt;height:44.85pt" o:ole="">
+              <v:shape id="_x0000_i1032" type="#_x0000_t75" style="width:78.15pt;height:44.85pt" o:ole="">
                 <v:imagedata r:id="rId2" o:title=""/>
               </v:shape>
-              <o:OLEObject Type="Embed" ProgID="PBrush" ShapeID="_x0000_i1026" DrawAspect="Content" ObjectID="_1774866778" r:id="rId3"/>
+              <o:OLEObject Type="Embed" ProgID="PBrush" ShapeID="_x0000_i1032" DrawAspect="Content" ObjectID="_1774923975" r:id="rId3"/>
             </w:object>
           </w:r>
         </w:p>
@@ -13470,6 +14344,226 @@
 </file>
 
 <file path=word/header2.xml><?xml version="1.0" encoding="utf-8"?>
+<w:hdr xmlns:wpc="http://schemas.microsoft.com/office/word/2010/wordprocessingCanvas" xmlns:cx="http://schemas.microsoft.com/office/drawing/2014/chartex" xmlns:cx1="http://schemas.microsoft.com/office/drawing/2015/9/8/chartex" xmlns:cx2="http://schemas.microsoft.com/office/drawing/2015/10/21/chartex" xmlns:cx3="http://schemas.microsoft.com/office/drawing/2016/5/9/chartex" xmlns:cx4="http://schemas.microsoft.com/office/drawing/2016/5/10/chartex" xmlns:cx5="http://schemas.microsoft.com/office/drawing/2016/5/11/chartex" xmlns:cx6="http://schemas.microsoft.com/office/drawing/2016/5/12/chartex" xmlns:cx7="http://schemas.microsoft.com/office/drawing/2016/5/13/chartex" xmlns:cx8="http://schemas.microsoft.com/office/drawing/2016/5/14/chartex" xmlns:mc="http://schemas.openxmlformats.org/markup-compatibility/2006" xmlns:aink="http://schemas.microsoft.com/office/drawing/2016/ink" xmlns:am3d="http://schemas.microsoft.com/office/drawing/2017/model3d" xmlns:o="urn:schemas-microsoft-com:office:office" xmlns:oel="http://schemas.microsoft.com/office/2019/extlst" xmlns:r="http://schemas.openxmlformats.org/officeDocument/2006/relationships" xmlns:m="http://schemas.openxmlformats.org/officeDocument/2006/math" xmlns:v="urn:schemas-microsoft-com:vml" xmlns:wp14="http://schemas.microsoft.com/office/word/2010/wordprocessingDrawing" xmlns:wp="http://schemas.openxmlformats.org/drawingml/2006/wordprocessingDrawing" xmlns:w10="urn:schemas-microsoft-com:office:word" xmlns:w="http://schemas.openxmlformats.org/wordprocessingml/2006/main" xmlns:w14="http://schemas.microsoft.com/office/word/2010/wordml" xmlns:w15="http://schemas.microsoft.com/office/word/2012/wordml" xmlns:w16cex="http://schemas.microsoft.com/office/word/2018/wordml/cex" xmlns:w16cid="http://schemas.microsoft.com/office/word/2016/wordml/cid" xmlns:w16="http://schemas.microsoft.com/office/word/2018/wordml" xmlns:w16sdtdh="http://schemas.microsoft.com/office/word/2020/wordml/sdtdatahash" xmlns:w16se="http://schemas.microsoft.com/office/word/2015/wordml/symex" xmlns:wpg="http://schemas.microsoft.com/office/word/2010/wordprocessingGroup" xmlns:wpi="http://schemas.microsoft.com/office/word/2010/wordprocessingInk" xmlns:wne="http://schemas.microsoft.com/office/word/2006/wordml" xmlns:wps="http://schemas.microsoft.com/office/word/2010/wordprocessingShape" mc:Ignorable="w14 w15 w16se w16cid w16 w16cex w16sdtdh wp14">
+  <w:tbl>
+    <w:tblPr>
+      <w:tblStyle w:val="Tablaconcuadrcula"/>
+      <w:tblW w:w="10910" w:type="dxa"/>
+      <w:tblLayout w:type="fixed"/>
+      <w:tblLook w:val="04A0" w:firstRow="1" w:lastRow="0" w:firstColumn="1" w:lastColumn="0" w:noHBand="0" w:noVBand="1"/>
+    </w:tblPr>
+    <w:tblGrid>
+      <w:gridCol w:w="1555"/>
+      <w:gridCol w:w="7371"/>
+      <w:gridCol w:w="1984"/>
+    </w:tblGrid>
+    <w:tr>
+      <w:trPr>
+        <w:trHeight w:val="552"/>
+      </w:trPr>
+      <w:tc>
+        <w:tcPr>
+          <w:tcW w:w="1555" w:type="dxa"/>
+          <w:vAlign w:val="center"/>
+        </w:tcPr>
+        <w:p>
+          <w:pPr>
+            <w:pStyle w:val="Encabezado"/>
+            <w:jc w:val="center"/>
+          </w:pPr>
+          <w:r>
+            <w:rPr>
+              <w:noProof/>
+            </w:rPr>
+            <w:drawing>
+              <wp:inline distT="0" distB="0" distL="0" distR="0" wp14:anchorId="06CF2DBA" wp14:editId="5519DFC2">
+                <wp:extent cx="850265" cy="377825"/>
+                <wp:effectExtent l="0" t="0" r="6985" b="3175"/>
+                <wp:docPr id="167538712" name="Imagen 167538712" descr="Texto&#10;&#10;Descripción generada automáticamente con confianza media"/>
+                <wp:cNvGraphicFramePr>
+                  <a:graphicFrameLocks xmlns:a="http://schemas.openxmlformats.org/drawingml/2006/main" noChangeAspect="1"/>
+                </wp:cNvGraphicFramePr>
+                <a:graphic xmlns:a="http://schemas.openxmlformats.org/drawingml/2006/main">
+                  <a:graphicData uri="http://schemas.openxmlformats.org/drawingml/2006/picture">
+                    <pic:pic xmlns:pic="http://schemas.openxmlformats.org/drawingml/2006/picture">
+                      <pic:nvPicPr>
+                        <pic:cNvPr id="8" name="Imagen 8" descr="Texto&#10;&#10;Descripción generada automáticamente con confianza media"/>
+                        <pic:cNvPicPr>
+                          <a:picLocks noChangeAspect="1"/>
+                        </pic:cNvPicPr>
+                      </pic:nvPicPr>
+                      <pic:blipFill>
+                        <a:blip r:embed="rId1">
+                          <a:extLst>
+                            <a:ext uri="{28A0092B-C50C-407E-A947-70E740481C1C}">
+                              <a14:useLocalDpi xmlns:a14="http://schemas.microsoft.com/office/drawing/2010/main" val="0"/>
+                            </a:ext>
+                          </a:extLst>
+                        </a:blip>
+                        <a:stretch>
+                          <a:fillRect/>
+                        </a:stretch>
+                      </pic:blipFill>
+                      <pic:spPr>
+                        <a:xfrm>
+                          <a:off x="0" y="0"/>
+                          <a:ext cx="850265" cy="377825"/>
+                        </a:xfrm>
+                        <a:prstGeom prst="rect">
+                          <a:avLst/>
+                        </a:prstGeom>
+                      </pic:spPr>
+                    </pic:pic>
+                  </a:graphicData>
+                </a:graphic>
+              </wp:inline>
+            </w:drawing>
+          </w:r>
+        </w:p>
+      </w:tc>
+      <w:tc>
+        <w:tcPr>
+          <w:tcW w:w="7371" w:type="dxa"/>
+        </w:tcPr>
+        <w:p>
+          <w:pPr>
+            <w:pStyle w:val="Encabezado"/>
+            <w:jc w:val="center"/>
+            <w:rPr>
+              <w:rFonts w:ascii="Arial" w:hAnsi="Arial" w:cs="Arial"/>
+              <w:sz w:val="12"/>
+              <w:szCs w:val="12"/>
+            </w:rPr>
+          </w:pPr>
+          <w:r>
+            <w:rPr>
+              <w:rFonts w:ascii="Arial" w:hAnsi="Arial" w:cs="Arial"/>
+              <w:sz w:val="12"/>
+              <w:szCs w:val="12"/>
+            </w:rPr>
+            <w:t>FUNDAMENTOS DE PROGRAMACIÓN ORIENTADA A OBJETOS</w:t>
+          </w:r>
+        </w:p>
+        <w:p>
+          <w:pPr>
+            <w:pStyle w:val="Encabezado"/>
+            <w:jc w:val="center"/>
+            <w:rPr>
+              <w:rFonts w:ascii="Arial" w:hAnsi="Arial" w:cs="Arial"/>
+              <w:sz w:val="12"/>
+              <w:szCs w:val="12"/>
+            </w:rPr>
+          </w:pPr>
+          <w:r>
+            <w:rPr>
+              <w:rFonts w:ascii="Arial" w:hAnsi="Arial" w:cs="Arial"/>
+              <w:sz w:val="12"/>
+              <w:szCs w:val="12"/>
+            </w:rPr>
+            <w:t>TECNICATURA UNIVERSITARIA EN DISEÑO INTEGRAL DE VIDEOJUEGOS</w:t>
+          </w:r>
+        </w:p>
+        <w:p>
+          <w:pPr>
+            <w:pStyle w:val="Encabezado"/>
+            <w:jc w:val="center"/>
+            <w:rPr>
+              <w:sz w:val="20"/>
+              <w:szCs w:val="20"/>
+            </w:rPr>
+          </w:pPr>
+          <w:r>
+            <w:rPr>
+              <w:sz w:val="20"/>
+              <w:szCs w:val="20"/>
+            </w:rPr>
+            <w:t>FACULTAD DE INGENIERÍA</w:t>
+          </w:r>
+        </w:p>
+        <w:p>
+          <w:pPr>
+            <w:pStyle w:val="Encabezado"/>
+            <w:jc w:val="center"/>
+            <w:rPr>
+              <w:sz w:val="20"/>
+              <w:szCs w:val="20"/>
+            </w:rPr>
+          </w:pPr>
+          <w:r>
+            <w:rPr>
+              <w:sz w:val="20"/>
+              <w:szCs w:val="20"/>
+            </w:rPr>
+            <w:t>Universidad Nacional de Jujuy</w:t>
+          </w:r>
+        </w:p>
+        <w:p>
+          <w:pPr>
+            <w:pStyle w:val="Encabezado"/>
+            <w:jc w:val="center"/>
+            <w:rPr>
+              <w:sz w:val="20"/>
+              <w:szCs w:val="20"/>
+            </w:rPr>
+          </w:pPr>
+          <w:r>
+            <w:t>Trabajo Práctico N°1: Operadores – Metodología de Programación</w:t>
+          </w:r>
+        </w:p>
+      </w:tc>
+      <w:tc>
+        <w:tcPr>
+          <w:tcW w:w="1984" w:type="dxa"/>
+          <w:vAlign w:val="center"/>
+        </w:tcPr>
+        <w:p>
+          <w:pPr>
+            <w:pStyle w:val="Encabezado"/>
+          </w:pPr>
+          <w:r>
+            <w:object w:dxaOrig="2640" w:dyaOrig="1530" w14:anchorId="67F5EE23">
+              <v:shapetype id="_x0000_t75" coordsize="21600,21600" o:spt="75" o:preferrelative="t" path="m@4@5l@4@11@9@11@9@5xe" filled="f" stroked="f">
+                <v:stroke joinstyle="miter"/>
+                <v:formulas>
+                  <v:f eqn="if lineDrawn pixelLineWidth 0"/>
+                  <v:f eqn="sum @0 1 0"/>
+                  <v:f eqn="sum 0 0 @1"/>
+                  <v:f eqn="prod @2 1 2"/>
+                  <v:f eqn="prod @3 21600 pixelWidth"/>
+                  <v:f eqn="prod @3 21600 pixelHeight"/>
+                  <v:f eqn="sum @0 0 1"/>
+                  <v:f eqn="prod @6 1 2"/>
+                  <v:f eqn="prod @7 21600 pixelWidth"/>
+                  <v:f eqn="sum @8 21600 0"/>
+                  <v:f eqn="prod @7 21600 pixelHeight"/>
+                  <v:f eqn="sum @10 21600 0"/>
+                </v:formulas>
+                <v:path o:extrusionok="f" gradientshapeok="t" o:connecttype="rect"/>
+                <o:lock v:ext="edit" aspectratio="t"/>
+              </v:shapetype>
+              <v:shape id="_x0000_i1033" type="#_x0000_t75" style="width:78.4pt;height:45pt">
+                <v:imagedata r:id="rId2" o:title=""/>
+              </v:shape>
+              <o:OLEObject Type="Embed" ProgID="PBrush" ShapeID="_x0000_i1033" DrawAspect="Content" ObjectID="_1774923976" r:id="rId3"/>
+            </w:object>
+          </w:r>
+        </w:p>
+      </w:tc>
+    </w:tr>
+  </w:tbl>
+  <w:p>
+    <w:pPr>
+      <w:pStyle w:val="Encabezado"/>
+      <w:rPr>
+        <w:sz w:val="4"/>
+        <w:szCs w:val="4"/>
+      </w:rPr>
+    </w:pPr>
+  </w:p>
+</w:hdr>
+</file>
+
+<file path=word/header3.xml><?xml version="1.0" encoding="utf-8"?>
 <w:hdr xmlns:wpc="http://schemas.microsoft.com/office/word/2010/wordprocessingCanvas" xmlns:cx="http://schemas.microsoft.com/office/drawing/2014/chartex" xmlns:cx1="http://schemas.microsoft.com/office/drawing/2015/9/8/chartex" xmlns:cx2="http://schemas.microsoft.com/office/drawing/2015/10/21/chartex" xmlns:cx3="http://schemas.microsoft.com/office/drawing/2016/5/9/chartex" xmlns:cx4="http://schemas.microsoft.com/office/drawing/2016/5/10/chartex" xmlns:cx5="http://schemas.microsoft.com/office/drawing/2016/5/11/chartex" xmlns:cx6="http://schemas.microsoft.com/office/drawing/2016/5/12/chartex" xmlns:cx7="http://schemas.microsoft.com/office/drawing/2016/5/13/chartex" xmlns:cx8="http://schemas.microsoft.com/office/drawing/2016/5/14/chartex" xmlns:mc="http://schemas.openxmlformats.org/markup-compatibility/2006" xmlns:aink="http://schemas.microsoft.com/office/drawing/2016/ink" xmlns:am3d="http://schemas.microsoft.com/office/drawing/2017/model3d" xmlns:o="urn:schemas-microsoft-com:office:office" xmlns:oel="http://schemas.microsoft.com/office/2019/extlst" xmlns:r="http://schemas.openxmlformats.org/officeDocument/2006/relationships" xmlns:m="http://schemas.openxmlformats.org/officeDocument/2006/math" xmlns:v="urn:schemas-microsoft-com:vml" xmlns:wp14="http://schemas.microsoft.com/office/word/2010/wordprocessingDrawing" xmlns:wp="http://schemas.openxmlformats.org/drawingml/2006/wordprocessingDrawing" xmlns:w10="urn:schemas-microsoft-com:office:word" xmlns:w="http://schemas.openxmlformats.org/wordprocessingml/2006/main" xmlns:w14="http://schemas.microsoft.com/office/word/2010/wordml" xmlns:w15="http://schemas.microsoft.com/office/word/2012/wordml" xmlns:w16cex="http://schemas.microsoft.com/office/word/2018/wordml/cex" xmlns:w16cid="http://schemas.microsoft.com/office/word/2016/wordml/cid" xmlns:w16="http://schemas.microsoft.com/office/word/2018/wordml" xmlns:w16sdtdh="http://schemas.microsoft.com/office/word/2020/wordml/sdtdatahash" xmlns:w16se="http://schemas.microsoft.com/office/word/2015/wordml/symex" xmlns:wpg="http://schemas.microsoft.com/office/word/2010/wordprocessingGroup" xmlns:wpi="http://schemas.microsoft.com/office/word/2010/wordprocessingInk" xmlns:wne="http://schemas.microsoft.com/office/word/2006/wordml" xmlns:wps="http://schemas.microsoft.com/office/word/2010/wordprocessingShape" mc:Ignorable="w14 w15 w16se w16cid w16 w16cex w16sdtdh wp14">
   <w:tbl>
     <w:tblPr>
@@ -13674,7 +14768,7 @@
               <v:shape id="_x0000_i1027" type="#_x0000_t75" style="width:78.4pt;height:45pt">
                 <v:imagedata r:id="rId2" o:title=""/>
               </v:shape>
-              <o:OLEObject Type="Embed" ProgID="PBrush" ShapeID="_x0000_i1027" DrawAspect="Content" ObjectID="_1774866779" r:id="rId3"/>
+              <o:OLEObject Type="Embed" ProgID="PBrush" ShapeID="_x0000_i1027" DrawAspect="Content" ObjectID="_1774923977" r:id="rId3"/>
             </w:object>
           </w:r>
         </w:p>
@@ -14532,7 +15626,6 @@
   <w:style w:type="character" w:default="1" w:styleId="Fuentedeprrafopredeter">
     <w:name w:val="Default Paragraph Font"/>
     <w:uiPriority w:val="1"/>
-    <w:semiHidden/>
     <w:unhideWhenUsed/>
   </w:style>
   <w:style w:type="table" w:default="1" w:styleId="Tablanormal">
@@ -14902,6 +15995,10 @@
 </file>
 
 <file path=customXml/item1.xml><?xml version="1.0" encoding="utf-8"?>
+<b:Sources xmlns:b="http://schemas.openxmlformats.org/officeDocument/2006/bibliography" xmlns="http://schemas.openxmlformats.org/officeDocument/2006/bibliography" SelectedStyle="\APASixthEditionOfficeOnline.xsl" StyleName="APA" Version="6"/>
+</file>
+
+<file path=customXml/item2.xml><?xml version="1.0" encoding="utf-8"?>
 <s:customData xmlns="http://www.wps.cn/officeDocument/2013/wpsCustomData" xmlns:s="http://www.wps.cn/officeDocument/2013/wpsCustomData">
   <customSectProps>
     <customSectPr/>
@@ -14915,22 +16012,18 @@
 </s:customData>
 </file>
 
-<file path=customXml/item2.xml><?xml version="1.0" encoding="utf-8"?>
-<b:Sources xmlns:b="http://schemas.openxmlformats.org/officeDocument/2006/bibliography" xmlns="http://schemas.openxmlformats.org/officeDocument/2006/bibliography" SelectedStyle="\APASixthEditionOfficeOnline.xsl" StyleName="APA" Version="6"/>
+<file path=customXml/itemProps1.xml><?xml version="1.0" encoding="utf-8"?>
+<ds:datastoreItem xmlns:ds="http://schemas.openxmlformats.org/officeDocument/2006/customXml" ds:itemID="{D5008A30-C2F4-490E-BBAE-986F7460CEB7}">
+  <ds:schemaRefs>
+    <ds:schemaRef ds:uri="http://schemas.openxmlformats.org/officeDocument/2006/bibliography"/>
+  </ds:schemaRefs>
+</ds:datastoreItem>
 </file>
 
-<file path=customXml/itemProps1.xml><?xml version="1.0" encoding="utf-8"?>
+<file path=customXml/itemProps2.xml><?xml version="1.0" encoding="utf-8"?>
 <ds:datastoreItem xmlns:ds="http://schemas.openxmlformats.org/officeDocument/2006/customXml" ds:itemID="{B1977F7D-205B-4081-913C-38D41E755F92}">
   <ds:schemaRefs>
     <ds:schemaRef ds:uri="http://www.wps.cn/officeDocument/2013/wpsCustomData"/>
   </ds:schemaRefs>
 </ds:datastoreItem>
-</file>
-
-<file path=customXml/itemProps2.xml><?xml version="1.0" encoding="utf-8"?>
-<ds:datastoreItem xmlns:ds="http://schemas.openxmlformats.org/officeDocument/2006/customXml" ds:itemID="{D5008A30-C2F4-490E-BBAE-986F7460CEB7}">
-  <ds:schemaRefs>
-    <ds:schemaRef ds:uri="http://schemas.openxmlformats.org/officeDocument/2006/bibliography"/>
-  </ds:schemaRefs>
-</ds:datastoreItem>
 </file>
--- a/RaskpvskyDavidAdrian-TP01 - 2024 - .docx
+++ b/RaskpvskyDavidAdrian-TP01 - 2024 - .docx
@@ -195,10 +195,10 @@
                   <v:path o:extrusionok="f" gradientshapeok="t" o:connecttype="rect"/>
                   <o:lock v:ext="edit" aspectratio="t"/>
                 </v:shapetype>
-                <v:shape id="_x0000_i1031" type="#_x0000_t75" style="width:78.15pt;height:44.85pt" o:ole="">
+                <v:shape id="_x0000_i1025" type="#_x0000_t75" style="width:78.15pt;height:44.85pt" o:ole="">
                   <v:imagedata r:id="rId10" o:title=""/>
                 </v:shape>
-                <o:OLEObject Type="Embed" ProgID="PBrush" ShapeID="_x0000_i1031" DrawAspect="Content" ObjectID="_1774923974" r:id="rId11"/>
+                <o:OLEObject Type="Embed" ProgID="PBrush" ShapeID="_x0000_i1025" DrawAspect="Content" ObjectID="_1774981453" r:id="rId11"/>
               </w:object>
             </w:r>
           </w:p>
@@ -1392,33 +1392,19 @@
               <w:rPr>
                 <w:noProof/>
               </w:rPr>
-              <w:t xml:space="preserve">6-(4*B/4) </w:t>
-            </w:r>
-          </w:p>
-          <w:p>
-            <w:pPr>
-              <w:ind w:left="95" w:right="6"/>
-              <w:rPr>
-                <w:noProof/>
-              </w:rPr>
-            </w:pPr>
-            <w:r>
-              <w:rPr>
-                <w:noProof/>
-              </w:rPr>
               <mc:AlternateContent>
                 <mc:Choice Requires="wps">
                   <w:drawing>
-                    <wp:anchor distT="0" distB="0" distL="114300" distR="114300" simplePos="0" relativeHeight="251684864" behindDoc="0" locked="0" layoutInCell="1" allowOverlap="1" wp14:anchorId="1FFFA0F8" wp14:editId="2CCEFA46">
+                    <wp:anchor distT="0" distB="0" distL="114300" distR="114300" simplePos="0" relativeHeight="251684864" behindDoc="0" locked="0" layoutInCell="1" allowOverlap="1" wp14:anchorId="1FFFA0F8" wp14:editId="38A8468B">
                       <wp:simplePos x="0" y="0"/>
                       <wp:positionH relativeFrom="column">
-                        <wp:posOffset>528638</wp:posOffset>
+                        <wp:posOffset>442595</wp:posOffset>
                       </wp:positionH>
                       <wp:positionV relativeFrom="paragraph">
-                        <wp:posOffset>252413</wp:posOffset>
+                        <wp:posOffset>276860</wp:posOffset>
                       </wp:positionV>
-                      <wp:extent cx="438150" cy="266700"/>
-                      <wp:effectExtent l="76200" t="76200" r="95250" b="95250"/>
+                      <wp:extent cx="241300" cy="196850"/>
+                      <wp:effectExtent l="76200" t="76200" r="101600" b="88900"/>
                       <wp:wrapNone/>
                       <wp:docPr id="658231112" name="Rectángulo 1"/>
                       <wp:cNvGraphicFramePr/>
@@ -1429,7 +1415,7 @@
                             <wps:spPr>
                               <a:xfrm>
                                 <a:off x="0" y="0"/>
-                                <a:ext cx="438150" cy="266700"/>
+                                <a:ext cx="241300" cy="196850"/>
                               </a:xfrm>
                               <a:prstGeom prst="rect">
                                 <a:avLst/>
@@ -1469,12 +1455,18 @@
                           </wps:wsp>
                         </a:graphicData>
                       </a:graphic>
+                      <wp14:sizeRelH relativeFrom="margin">
+                        <wp14:pctWidth>0</wp14:pctWidth>
+                      </wp14:sizeRelH>
+                      <wp14:sizeRelV relativeFrom="margin">
+                        <wp14:pctHeight>0</wp14:pctHeight>
+                      </wp14:sizeRelV>
                     </wp:anchor>
                   </w:drawing>
                 </mc:Choice>
                 <mc:Fallback>
                   <w:pict>
-                    <v:rect w14:anchorId="58E33954" id="Rectángulo 1" o:spid="_x0000_s1026" style="position:absolute;margin-left:41.65pt;margin-top:19.9pt;width:34.5pt;height:21pt;z-index:251684864;visibility:visible;mso-wrap-style:square;mso-wrap-distance-left:9pt;mso-wrap-distance-top:0;mso-wrap-distance-right:9pt;mso-wrap-distance-bottom:0;mso-position-horizontal:absolute;mso-position-horizontal-relative:text;mso-position-vertical:absolute;mso-position-vertical-relative:text;v-text-anchor:middle" o:gfxdata="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" filled="f" strokecolor="#09101d [484]" strokeweight="1pt"/>
+                    <v:rect w14:anchorId="2664E34E" id="Rectángulo 1" o:spid="_x0000_s1026" style="position:absolute;margin-left:34.85pt;margin-top:21.8pt;width:19pt;height:15.5pt;z-index:251684864;visibility:visible;mso-wrap-style:square;mso-width-percent:0;mso-height-percent:0;mso-wrap-distance-left:9pt;mso-wrap-distance-top:0;mso-wrap-distance-right:9pt;mso-wrap-distance-bottom:0;mso-position-horizontal:absolute;mso-position-horizontal-relative:text;mso-position-vertical:absolute;mso-position-vertical-relative:text;mso-width-percent:0;mso-height-percent:0;mso-width-relative:margin;mso-height-relative:margin;v-text-anchor:middle" o:gfxdata="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" filled="f" strokecolor="#09101d [484]" strokeweight="1pt"/>
                   </w:pict>
                 </mc:Fallback>
               </mc:AlternateContent>
@@ -1483,19 +1475,64 @@
               <w:rPr>
                 <w:noProof/>
               </w:rPr>
-              <w:t xml:space="preserve">6-5 </w:t>
+              <w:t xml:space="preserve">6-(4*B/4) </w:t>
             </w:r>
           </w:p>
           <w:p>
             <w:pPr>
               <w:ind w:left="95" w:right="6"/>
               <w:rPr>
+                <w:b/>
+                <w:bCs/>
+              </w:rPr>
+            </w:pPr>
+            <w:r>
+              <w:rPr>
                 <w:noProof/>
               </w:rPr>
-            </w:pPr>
+              <w:t>6</w:t>
+            </w:r>
             <w:r>
               <w:rPr>
                 <w:noProof/>
+              </w:rPr>
+              <w:t xml:space="preserve"> </w:t>
+            </w:r>
+            <w:r>
+              <w:rPr>
+                <w:noProof/>
+              </w:rPr>
+              <w:t>-</w:t>
+            </w:r>
+            <w:r>
+              <w:rPr>
+                <w:noProof/>
+              </w:rPr>
+              <w:t xml:space="preserve"> </w:t>
+            </w:r>
+            <w:r>
+              <w:rPr>
+                <w:noProof/>
+              </w:rPr>
+              <w:t xml:space="preserve">5 </w:t>
+            </w:r>
+            <w:r>
+              <w:rPr>
+                <w:noProof/>
+              </w:rPr>
+              <w:t xml:space="preserve">=  </w:t>
+            </w:r>
+            <w:r>
+              <w:rPr>
+                <w:b/>
+                <w:bCs/>
+              </w:rPr>
+              <w:t xml:space="preserve"> </w:t>
+            </w:r>
+            <w:r>
+              <w:rPr>
+                <w:b/>
+                <w:bCs/>
               </w:rPr>
               <w:t xml:space="preserve">1 </w:t>
             </w:r>
@@ -1908,7 +1945,14 @@
               <w:rPr>
                 <w:noProof/>
               </w:rPr>
-              <w:t xml:space="preserve">   1.015</w:t>
+              <w:t xml:space="preserve">   </w:t>
+            </w:r>
+            <w:r>
+              <w:rPr>
+                <w:b/>
+                <w:bCs/>
+              </w:rPr>
+              <w:t>1.015</w:t>
             </w:r>
           </w:p>
         </w:tc>
@@ -2033,6 +2077,90 @@
       </w:pPr>
       <w:r>
         <w:rPr>
+          <w:noProof/>
+          <w:sz w:val="24"/>
+          <w:szCs w:val="24"/>
+        </w:rPr>
+        <mc:AlternateContent>
+          <mc:Choice Requires="wps">
+            <w:drawing>
+              <wp:anchor distT="0" distB="0" distL="114300" distR="114300" simplePos="0" relativeHeight="251705344" behindDoc="0" locked="0" layoutInCell="1" allowOverlap="1" wp14:anchorId="5BAEEFE6" wp14:editId="38162E88">
+                <wp:simplePos x="0" y="0"/>
+                <wp:positionH relativeFrom="column">
+                  <wp:posOffset>1060704</wp:posOffset>
+                </wp:positionH>
+                <wp:positionV relativeFrom="paragraph">
+                  <wp:posOffset>432689</wp:posOffset>
+                </wp:positionV>
+                <wp:extent cx="1009403" cy="290946"/>
+                <wp:effectExtent l="0" t="0" r="19685" b="13970"/>
+                <wp:wrapNone/>
+                <wp:docPr id="269760866" name="Rectángulo 1"/>
+                <wp:cNvGraphicFramePr/>
+                <a:graphic xmlns:a="http://schemas.openxmlformats.org/drawingml/2006/main">
+                  <a:graphicData uri="http://schemas.microsoft.com/office/word/2010/wordprocessingShape">
+                    <wps:wsp>
+                      <wps:cNvSpPr/>
+                      <wps:spPr>
+                        <a:xfrm>
+                          <a:off x="0" y="0"/>
+                          <a:ext cx="1009403" cy="290946"/>
+                        </a:xfrm>
+                        <a:prstGeom prst="rect">
+                          <a:avLst/>
+                        </a:prstGeom>
+                        <a:noFill/>
+                        <a:ln w="19050">
+                          <a:solidFill>
+                            <a:srgbClr val="0070C0"/>
+                          </a:solidFill>
+                        </a:ln>
+                      </wps:spPr>
+                      <wps:style>
+                        <a:lnRef idx="2">
+                          <a:schemeClr val="accent1">
+                            <a:shade val="15000"/>
+                          </a:schemeClr>
+                        </a:lnRef>
+                        <a:fillRef idx="1">
+                          <a:schemeClr val="accent1"/>
+                        </a:fillRef>
+                        <a:effectRef idx="0">
+                          <a:schemeClr val="accent1"/>
+                        </a:effectRef>
+                        <a:fontRef idx="minor">
+                          <a:schemeClr val="lt1"/>
+                        </a:fontRef>
+                      </wps:style>
+                      <wps:bodyPr rot="0" spcFirstLastPara="0" vertOverflow="overflow" horzOverflow="overflow" vert="horz" wrap="square" lIns="91440" tIns="45720" rIns="91440" bIns="45720" numCol="1" spcCol="0" rtlCol="0" fromWordArt="0" anchor="ctr" anchorCtr="0" forceAA="0" compatLnSpc="1">
+                        <a:prstTxWarp prst="textNoShape">
+                          <a:avLst/>
+                        </a:prstTxWarp>
+                        <a:noAutofit/>
+                      </wps:bodyPr>
+                    </wps:wsp>
+                  </a:graphicData>
+                </a:graphic>
+                <wp14:sizeRelH relativeFrom="margin">
+                  <wp14:pctWidth>0</wp14:pctWidth>
+                </wp14:sizeRelH>
+                <wp14:sizeRelV relativeFrom="margin">
+                  <wp14:pctHeight>0</wp14:pctHeight>
+                </wp14:sizeRelV>
+              </wp:anchor>
+            </w:drawing>
+          </mc:Choice>
+          <mc:Fallback>
+            <w:pict>
+              <v:rect w14:anchorId="61F518A2" id="Rectángulo 1" o:spid="_x0000_s1026" style="position:absolute;margin-left:83.5pt;margin-top:34.05pt;width:79.5pt;height:22.9pt;z-index:251705344;visibility:visible;mso-wrap-style:square;mso-width-percent:0;mso-height-percent:0;mso-wrap-distance-left:9pt;mso-wrap-distance-top:0;mso-wrap-distance-right:9pt;mso-wrap-distance-bottom:0;mso-position-horizontal:absolute;mso-position-horizontal-relative:text;mso-position-vertical:absolute;mso-position-vertical-relative:text;mso-width-percent:0;mso-height-percent:0;mso-width-relative:margin;mso-height-relative:margin;v-text-anchor:middle" o:gfxdata="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" filled="f" strokecolor="#0070c0" strokeweight="1.5pt"/>
+            </w:pict>
+          </mc:Fallback>
+        </mc:AlternateContent>
+      </w:r>
+      <w:r>
+        <w:rPr>
+          <w:b/>
+          <w:bCs/>
           <w:color w:val="00AF50"/>
           <w:u w:val="single" w:color="00AF50"/>
         </w:rPr>
@@ -2044,106 +2172,2274 @@
     </w:p>
     <w:p>
       <w:pPr>
+        <w:spacing w:after="169"/>
+        <w:ind w:left="87"/>
+        <w:rPr>
+          <w:sz w:val="28"/>
+          <w:szCs w:val="28"/>
+        </w:rPr>
+      </w:pPr>
+      <w:r>
+        <w:rPr>
+          <w:rFonts w:ascii="Cambria Math" w:eastAsia="Cambria Math" w:hAnsi="Cambria Math" w:cs="Cambria Math"/>
+          <w:b/>
+          <w:bCs/>
+          <w:sz w:val="28"/>
+          <w:szCs w:val="28"/>
+        </w:rPr>
+        <w:t>𝑏</w:t>
+      </w:r>
+      <w:r>
+        <w:rPr>
+          <w:rFonts w:ascii="Cambria Math" w:eastAsia="Cambria Math" w:hAnsi="Cambria Math" w:cs="Cambria Math"/>
+          <w:b/>
+          <w:bCs/>
+          <w:sz w:val="28"/>
+          <w:szCs w:val="28"/>
+          <w:vertAlign w:val="superscript"/>
+        </w:rPr>
+        <w:t>2</w:t>
+      </w:r>
+      <w:r>
+        <w:rPr>
+          <w:rFonts w:ascii="Cambria Math" w:eastAsia="Cambria Math" w:hAnsi="Cambria Math" w:cs="Cambria Math"/>
+          <w:b/>
+          <w:bCs/>
+          <w:sz w:val="28"/>
+          <w:szCs w:val="28"/>
+        </w:rPr>
+        <w:t xml:space="preserve"> − 4. 𝑎. 𝑐 </w:t>
+      </w:r>
+      <w:r>
+        <w:rPr>
+          <w:rFonts w:ascii="Cambria Math" w:eastAsia="Cambria Math" w:hAnsi="Cambria Math" w:cs="Cambria Math"/>
+          <w:sz w:val="28"/>
+          <w:szCs w:val="28"/>
+        </w:rPr>
+        <w:t xml:space="preserve">= </w:t>
+      </w:r>
+      <w:r>
+        <w:rPr>
+          <w:rFonts w:ascii="Cambria Math" w:eastAsia="Cambria Math" w:hAnsi="Cambria Math" w:cs="Cambria Math"/>
+          <w:sz w:val="28"/>
+          <w:szCs w:val="28"/>
+        </w:rPr>
+        <w:t xml:space="preserve">  b</w:t>
+      </w:r>
+      <w:r>
+        <w:rPr>
+          <w:sz w:val="28"/>
+          <w:szCs w:val="28"/>
+        </w:rPr>
+        <w:t>^</w:t>
+      </w:r>
+      <w:r>
+        <w:rPr>
+          <w:sz w:val="28"/>
+          <w:szCs w:val="28"/>
+        </w:rPr>
+        <w:t>2</w:t>
+      </w:r>
+      <w:r>
+        <w:rPr>
+          <w:sz w:val="28"/>
+          <w:szCs w:val="28"/>
+        </w:rPr>
+        <w:t xml:space="preserve"> - 4*a*c</w:t>
+      </w:r>
+    </w:p>
+    <w:p>
+      <w:pPr>
+        <w:ind w:left="95" w:right="6"/>
+      </w:pPr>
+    </w:p>
+    <w:p>
+      <w:pPr>
         <w:spacing w:after="98" w:line="360" w:lineRule="auto"/>
         <w:ind w:left="95" w:right="6"/>
-      </w:pPr>
-      <w:r>
-        <w:rPr>
-          <w:color w:val="00AF50"/>
-        </w:rPr>
-        <w:t>Ejercicio 4</w:t>
-      </w:r>
-      <w:r>
-        <w:t xml:space="preserve">: Evaluar las siguientes expresiones aritméticas, para lo cual indicar en el caso de las variables, el valor indicado. </w:t>
-      </w:r>
-      <w:r>
         <w:rPr>
           <w:rFonts w:ascii="Trebuchet MS" w:eastAsia="Trebuchet MS" w:hAnsi="Trebuchet MS" w:cs="Trebuchet MS"/>
           <w:b/>
         </w:rPr>
+      </w:pPr>
+      <w:r>
+        <w:rPr>
+          <w:b/>
+          <w:bCs/>
+          <w:color w:val="00AF50"/>
+          <w:u w:val="single"/>
+        </w:rPr>
+        <w:t>Ejercicio 4</w:t>
+      </w:r>
+      <w:r>
+        <w:t xml:space="preserve">: Evaluar las siguientes expresiones aritméticas, para lo cual indicar en el caso de las variables, el valor indicado. </w:t>
+      </w:r>
+      <w:r>
+        <w:rPr>
+          <w:rFonts w:ascii="Trebuchet MS" w:eastAsia="Trebuchet MS" w:hAnsi="Trebuchet MS" w:cs="Trebuchet MS"/>
+          <w:b/>
+        </w:rPr>
         <w:t xml:space="preserve">Luego escribirlas como expresiones algebraicas. </w:t>
       </w:r>
-      <w:r>
-        <w:t>a)</w:t>
-      </w:r>
-      <w:r>
-        <w:rPr>
-          <w:rFonts w:ascii="Arial" w:eastAsia="Arial" w:hAnsi="Arial" w:cs="Arial"/>
-        </w:rPr>
-        <w:t xml:space="preserve"> </w:t>
-      </w:r>
-      <w:r>
-        <w:t xml:space="preserve">b ^ 2 </w:t>
-      </w:r>
-      <w:r>
+    </w:p>
+    <w:tbl>
+      <w:tblPr>
+        <w:tblStyle w:val="Tablaconcuadrcula"/>
+        <w:tblW w:w="0" w:type="auto"/>
+        <w:tblInd w:w="95" w:type="dxa"/>
+        <w:tblLook w:val="04A0" w:firstRow="1" w:lastRow="0" w:firstColumn="1" w:lastColumn="0" w:noHBand="0" w:noVBand="1"/>
+      </w:tblPr>
+      <w:tblGrid>
+        <w:gridCol w:w="3869"/>
+        <w:gridCol w:w="3402"/>
+        <w:gridCol w:w="3453"/>
+      </w:tblGrid>
+      <w:tr>
+        <w:tc>
+          <w:tcPr>
+            <w:tcW w:w="3869" w:type="dxa"/>
+          </w:tcPr>
+          <w:p>
+            <w:pPr>
+              <w:pStyle w:val="Prrafodelista"/>
+              <w:numPr>
+                <w:ilvl w:val="0"/>
+                <w:numId w:val="3"/>
+              </w:numPr>
+              <w:spacing w:after="0" w:line="240" w:lineRule="auto"/>
+              <w:ind w:right="6"/>
+              <w:rPr>
+                <w:rFonts w:ascii="Trebuchet MS" w:eastAsia="Trebuchet MS" w:hAnsi="Trebuchet MS" w:cs="Trebuchet MS"/>
+                <w:b/>
+                <w:bCs/>
+                <w:i/>
+                <w:iCs/>
+                <w:sz w:val="24"/>
+                <w:szCs w:val="24"/>
+              </w:rPr>
+            </w:pPr>
+            <w:r>
+              <w:rPr>
+                <w:b/>
+                <w:bCs/>
+                <w:i/>
+                <w:iCs/>
+                <w:sz w:val="24"/>
+                <w:szCs w:val="24"/>
+              </w:rPr>
+              <w:t xml:space="preserve">b ^ 2 </w:t>
+            </w:r>
+            <w:r>
+              <w:rPr>
+                <w:rFonts w:ascii="Trebuchet MS" w:eastAsia="Trebuchet MS" w:hAnsi="Trebuchet MS" w:cs="Trebuchet MS"/>
+                <w:b/>
+                <w:bCs/>
+                <w:i/>
+                <w:iCs/>
+                <w:sz w:val="24"/>
+                <w:szCs w:val="24"/>
+              </w:rPr>
+              <w:t>–</w:t>
+            </w:r>
+            <w:r>
+              <w:rPr>
+                <w:b/>
+                <w:bCs/>
+                <w:i/>
+                <w:iCs/>
+                <w:sz w:val="24"/>
+                <w:szCs w:val="24"/>
+              </w:rPr>
+              <w:t xml:space="preserve"> 4 * a * c  </w:t>
+            </w:r>
+          </w:p>
+          <w:p>
+            <w:pPr>
+              <w:pStyle w:val="Prrafodelista"/>
+              <w:spacing w:after="0" w:line="240" w:lineRule="auto"/>
+              <w:ind w:left="455" w:right="6"/>
+              <w:rPr>
+                <w:b/>
+                <w:bCs/>
+                <w:sz w:val="24"/>
+                <w:szCs w:val="24"/>
+              </w:rPr>
+            </w:pPr>
+          </w:p>
+          <w:p>
+            <w:pPr>
+              <w:pStyle w:val="Prrafodelista"/>
+              <w:spacing w:after="0" w:line="240" w:lineRule="auto"/>
+              <w:ind w:left="455" w:right="6"/>
+              <w:rPr>
+                <w:rFonts w:ascii="Trebuchet MS" w:eastAsia="Trebuchet MS" w:hAnsi="Trebuchet MS" w:cs="Trebuchet MS"/>
+                <w:sz w:val="24"/>
+                <w:szCs w:val="24"/>
+              </w:rPr>
+            </w:pPr>
+            <w:r>
+              <w:rPr>
+                <w:b/>
+                <w:bCs/>
+                <w:sz w:val="24"/>
+                <w:szCs w:val="24"/>
+              </w:rPr>
+              <w:t xml:space="preserve">=&gt; </w:t>
+            </w:r>
+            <w:r>
+              <w:rPr>
+                <w:b/>
+                <w:bCs/>
+                <w:sz w:val="24"/>
+                <w:szCs w:val="24"/>
+              </w:rPr>
+              <w:t>a=2, b= 6,</w:t>
+            </w:r>
+            <w:r>
+              <w:rPr>
+                <w:b/>
+                <w:bCs/>
+                <w:sz w:val="24"/>
+                <w:szCs w:val="24"/>
+              </w:rPr>
+              <w:t xml:space="preserve"> </w:t>
+            </w:r>
+            <w:r>
+              <w:rPr>
+                <w:b/>
+                <w:bCs/>
+                <w:sz w:val="24"/>
+                <w:szCs w:val="24"/>
+              </w:rPr>
+              <w:t xml:space="preserve">c= 4 =&gt; </w:t>
+            </w:r>
+            <w:r>
+              <w:rPr>
+                <w:b/>
+                <w:bCs/>
+                <w:sz w:val="24"/>
+                <w:szCs w:val="24"/>
+              </w:rPr>
+              <w:tab/>
+            </w:r>
+          </w:p>
+        </w:tc>
+        <w:tc>
+          <w:tcPr>
+            <w:tcW w:w="3402" w:type="dxa"/>
+          </w:tcPr>
+          <w:p>
+            <w:pPr>
+              <w:spacing w:after="0" w:line="240" w:lineRule="auto"/>
+              <w:ind w:left="95" w:right="6"/>
+              <w:rPr>
+                <w:sz w:val="24"/>
+                <w:szCs w:val="24"/>
+              </w:rPr>
+            </w:pPr>
+            <w:r>
+              <w:rPr>
+                <w:sz w:val="24"/>
+                <w:szCs w:val="24"/>
+              </w:rPr>
+              <w:t xml:space="preserve">(b*b) - 4*a*c </w:t>
+            </w:r>
+            <w:r>
+              <w:rPr>
+                <w:sz w:val="24"/>
+                <w:szCs w:val="24"/>
+              </w:rPr>
+              <w:t xml:space="preserve"> </w:t>
+            </w:r>
+            <w:r>
+              <w:rPr>
+                <w:sz w:val="24"/>
+                <w:szCs w:val="24"/>
+              </w:rPr>
+              <w:t>=&gt;</w:t>
+            </w:r>
+          </w:p>
+          <w:p>
+            <w:pPr>
+              <w:spacing w:after="0" w:line="240" w:lineRule="auto"/>
+              <w:ind w:left="95" w:right="6"/>
+              <w:rPr>
+                <w:sz w:val="24"/>
+                <w:szCs w:val="24"/>
+              </w:rPr>
+            </w:pPr>
+            <w:r>
+              <w:rPr>
+                <w:sz w:val="24"/>
+                <w:szCs w:val="24"/>
+              </w:rPr>
+              <w:tab/>
+            </w:r>
+            <w:r>
+              <w:rPr>
+                <w:sz w:val="24"/>
+                <w:szCs w:val="24"/>
+              </w:rPr>
+              <w:tab/>
+            </w:r>
+            <w:r>
+              <w:rPr>
+                <w:sz w:val="24"/>
+                <w:szCs w:val="24"/>
+              </w:rPr>
+              <w:tab/>
+            </w:r>
+            <w:r>
+              <w:rPr>
+                <w:sz w:val="24"/>
+                <w:szCs w:val="24"/>
+              </w:rPr>
+              <w:tab/>
+            </w:r>
+            <w:r>
+              <w:rPr>
+                <w:sz w:val="24"/>
+                <w:szCs w:val="24"/>
+              </w:rPr>
+              <w:tab/>
+              <w:t xml:space="preserve">(36) – 4*a*c </w:t>
+            </w:r>
+            <w:r>
+              <w:rPr>
+                <w:sz w:val="24"/>
+                <w:szCs w:val="24"/>
+              </w:rPr>
+              <w:t>=&gt;</w:t>
+            </w:r>
+          </w:p>
+          <w:p>
+            <w:pPr>
+              <w:spacing w:after="0" w:line="240" w:lineRule="auto"/>
+              <w:ind w:left="95" w:right="6"/>
+              <w:rPr>
+                <w:sz w:val="24"/>
+                <w:szCs w:val="24"/>
+              </w:rPr>
+            </w:pPr>
+            <w:r>
+              <w:rPr>
+                <w:noProof/>
+                <w:sz w:val="24"/>
+                <w:szCs w:val="24"/>
+              </w:rPr>
+              <mc:AlternateContent>
+                <mc:Choice Requires="wps">
+                  <w:drawing>
+                    <wp:anchor distT="0" distB="0" distL="114300" distR="114300" simplePos="0" relativeHeight="251687936" behindDoc="0" locked="0" layoutInCell="1" allowOverlap="1" wp14:anchorId="1C0F900B" wp14:editId="5D1766AC">
+                      <wp:simplePos x="0" y="0"/>
+                      <wp:positionH relativeFrom="column">
+                        <wp:posOffset>1080770</wp:posOffset>
+                      </wp:positionH>
+                      <wp:positionV relativeFrom="paragraph">
+                        <wp:posOffset>361315</wp:posOffset>
+                      </wp:positionV>
+                      <wp:extent cx="201295" cy="207010"/>
+                      <wp:effectExtent l="0" t="0" r="27305" b="21590"/>
+                      <wp:wrapNone/>
+                      <wp:docPr id="1992601311" name="Rectángulo 1"/>
+                      <wp:cNvGraphicFramePr/>
+                      <a:graphic xmlns:a="http://schemas.openxmlformats.org/drawingml/2006/main">
+                        <a:graphicData uri="http://schemas.microsoft.com/office/word/2010/wordprocessingShape">
+                          <wps:wsp>
+                            <wps:cNvSpPr/>
+                            <wps:spPr>
+                              <a:xfrm>
+                                <a:off x="0" y="0"/>
+                                <a:ext cx="201295" cy="207010"/>
+                              </a:xfrm>
+                              <a:prstGeom prst="rect">
+                                <a:avLst/>
+                              </a:prstGeom>
+                              <a:noFill/>
+                              <a:ln w="19050">
+                                <a:solidFill>
+                                  <a:srgbClr val="0070C0"/>
+                                </a:solidFill>
+                              </a:ln>
+                            </wps:spPr>
+                            <wps:style>
+                              <a:lnRef idx="2">
+                                <a:schemeClr val="accent1">
+                                  <a:shade val="15000"/>
+                                </a:schemeClr>
+                              </a:lnRef>
+                              <a:fillRef idx="1">
+                                <a:schemeClr val="accent1"/>
+                              </a:fillRef>
+                              <a:effectRef idx="0">
+                                <a:schemeClr val="accent1"/>
+                              </a:effectRef>
+                              <a:fontRef idx="minor">
+                                <a:schemeClr val="lt1"/>
+                              </a:fontRef>
+                            </wps:style>
+                            <wps:bodyPr rot="0" spcFirstLastPara="0" vertOverflow="overflow" horzOverflow="overflow" vert="horz" wrap="square" lIns="91440" tIns="45720" rIns="91440" bIns="45720" numCol="1" spcCol="0" rtlCol="0" fromWordArt="0" anchor="ctr" anchorCtr="0" forceAA="0" compatLnSpc="1">
+                              <a:prstTxWarp prst="textNoShape">
+                                <a:avLst/>
+                              </a:prstTxWarp>
+                              <a:noAutofit/>
+                            </wps:bodyPr>
+                          </wps:wsp>
+                        </a:graphicData>
+                      </a:graphic>
+                      <wp14:sizeRelH relativeFrom="margin">
+                        <wp14:pctWidth>0</wp14:pctWidth>
+                      </wp14:sizeRelH>
+                      <wp14:sizeRelV relativeFrom="margin">
+                        <wp14:pctHeight>0</wp14:pctHeight>
+                      </wp14:sizeRelV>
+                    </wp:anchor>
+                  </w:drawing>
+                </mc:Choice>
+                <mc:Fallback>
+                  <w:pict>
+                    <v:rect w14:anchorId="73E3950F" id="Rectángulo 1" o:spid="_x0000_s1026" style="position:absolute;margin-left:85.1pt;margin-top:28.45pt;width:15.85pt;height:16.3pt;z-index:251687936;visibility:visible;mso-wrap-style:square;mso-width-percent:0;mso-height-percent:0;mso-wrap-distance-left:9pt;mso-wrap-distance-top:0;mso-wrap-distance-right:9pt;mso-wrap-distance-bottom:0;mso-position-horizontal:absolute;mso-position-horizontal-relative:text;mso-position-vertical:absolute;mso-position-vertical-relative:text;mso-width-percent:0;mso-height-percent:0;mso-width-relative:margin;mso-height-relative:margin;v-text-anchor:middle" o:gfxdata="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" filled="f" strokecolor="#0070c0" strokeweight="1.5pt"/>
+                  </w:pict>
+                </mc:Fallback>
+              </mc:AlternateContent>
+            </w:r>
+            <w:r>
+              <w:rPr>
+                <w:sz w:val="24"/>
+                <w:szCs w:val="24"/>
+              </w:rPr>
+              <w:tab/>
+              <w:t>36 – 8*c =&gt;</w:t>
+            </w:r>
+            <w:r>
+              <w:rPr>
+                <w:sz w:val="24"/>
+                <w:szCs w:val="24"/>
+              </w:rPr>
+              <w:tab/>
+            </w:r>
+            <w:r>
+              <w:rPr>
+                <w:sz w:val="24"/>
+                <w:szCs w:val="24"/>
+              </w:rPr>
+              <w:tab/>
+            </w:r>
+            <w:r>
+              <w:rPr>
+                <w:sz w:val="24"/>
+                <w:szCs w:val="24"/>
+              </w:rPr>
+              <w:tab/>
+              <w:t>36 - 32 =&gt;</w:t>
+            </w:r>
+          </w:p>
+          <w:p>
+            <w:pPr>
+              <w:spacing w:after="0" w:line="240" w:lineRule="auto"/>
+              <w:ind w:left="95" w:right="6"/>
+              <w:rPr>
+                <w:sz w:val="24"/>
+                <w:szCs w:val="24"/>
+              </w:rPr>
+            </w:pPr>
+            <w:r>
+              <w:rPr>
+                <w:sz w:val="24"/>
+                <w:szCs w:val="24"/>
+              </w:rPr>
+              <w:tab/>
+              <w:t>36 - 32 =</w:t>
+            </w:r>
+            <w:r>
+              <w:rPr>
+                <w:sz w:val="24"/>
+                <w:szCs w:val="24"/>
+              </w:rPr>
+              <w:t xml:space="preserve">   </w:t>
+            </w:r>
+            <w:r>
+              <w:rPr>
+                <w:sz w:val="24"/>
+                <w:szCs w:val="24"/>
+              </w:rPr>
+              <w:t xml:space="preserve"> </w:t>
+            </w:r>
+            <w:r>
+              <w:rPr>
+                <w:b/>
+                <w:bCs/>
+                <w:sz w:val="24"/>
+                <w:szCs w:val="24"/>
+              </w:rPr>
+              <w:t>4</w:t>
+            </w:r>
+            <w:r>
+              <w:rPr>
+                <w:sz w:val="24"/>
+                <w:szCs w:val="24"/>
+              </w:rPr>
+              <w:t xml:space="preserve">  </w:t>
+            </w:r>
+          </w:p>
+          <w:p>
+            <w:pPr>
+              <w:spacing w:after="98" w:line="360" w:lineRule="auto"/>
+              <w:ind w:right="6"/>
+              <w:rPr>
+                <w:rFonts w:ascii="Trebuchet MS" w:eastAsia="Trebuchet MS" w:hAnsi="Trebuchet MS" w:cs="Trebuchet MS"/>
+                <w:b/>
+                <w:sz w:val="24"/>
+                <w:szCs w:val="24"/>
+              </w:rPr>
+            </w:pPr>
+          </w:p>
+        </w:tc>
+        <w:tc>
+          <w:tcPr>
+            <w:tcW w:w="3453" w:type="dxa"/>
+          </w:tcPr>
+          <w:p>
+            <w:pPr>
+              <w:spacing w:after="98" w:line="360" w:lineRule="auto"/>
+              <w:ind w:right="6"/>
+              <w:rPr>
+                <w:rFonts w:ascii="Trebuchet MS" w:eastAsia="Trebuchet MS" w:hAnsi="Trebuchet MS" w:cs="Trebuchet MS"/>
+                <w:b/>
+                <w:sz w:val="24"/>
+                <w:szCs w:val="24"/>
+              </w:rPr>
+            </w:pPr>
+          </w:p>
+          <w:p>
+            <w:pPr>
+              <w:spacing w:after="98" w:line="360" w:lineRule="auto"/>
+              <w:ind w:right="6"/>
+              <w:rPr>
+                <w:rFonts w:ascii="Trebuchet MS" w:eastAsia="Trebuchet MS" w:hAnsi="Trebuchet MS" w:cs="Trebuchet MS"/>
+                <w:b/>
+                <w:sz w:val="24"/>
+                <w:szCs w:val="24"/>
+              </w:rPr>
+            </w:pPr>
+            <w:r>
+              <w:rPr>
+                <w:noProof/>
+                <w:sz w:val="24"/>
+                <w:szCs w:val="24"/>
+              </w:rPr>
+              <mc:AlternateContent>
+                <mc:Choice Requires="wps">
+                  <w:drawing>
+                    <wp:anchor distT="0" distB="0" distL="114300" distR="114300" simplePos="0" relativeHeight="251689984" behindDoc="0" locked="0" layoutInCell="1" allowOverlap="1" wp14:anchorId="17DBFE3B" wp14:editId="42A297DB">
+                      <wp:simplePos x="0" y="0"/>
+                      <wp:positionH relativeFrom="column">
+                        <wp:posOffset>121158</wp:posOffset>
+                      </wp:positionH>
+                      <wp:positionV relativeFrom="paragraph">
+                        <wp:posOffset>284836</wp:posOffset>
+                      </wp:positionV>
+                      <wp:extent cx="1045591" cy="290946"/>
+                      <wp:effectExtent l="0" t="0" r="21590" b="13970"/>
+                      <wp:wrapNone/>
+                      <wp:docPr id="1173254083" name="Rectángulo 1"/>
+                      <wp:cNvGraphicFramePr/>
+                      <a:graphic xmlns:a="http://schemas.openxmlformats.org/drawingml/2006/main">
+                        <a:graphicData uri="http://schemas.microsoft.com/office/word/2010/wordprocessingShape">
+                          <wps:wsp>
+                            <wps:cNvSpPr/>
+                            <wps:spPr>
+                              <a:xfrm>
+                                <a:off x="0" y="0"/>
+                                <a:ext cx="1045591" cy="290946"/>
+                              </a:xfrm>
+                              <a:prstGeom prst="rect">
+                                <a:avLst/>
+                              </a:prstGeom>
+                              <a:noFill/>
+                              <a:ln w="19050">
+                                <a:solidFill>
+                                  <a:srgbClr val="0070C0"/>
+                                </a:solidFill>
+                              </a:ln>
+                            </wps:spPr>
+                            <wps:style>
+                              <a:lnRef idx="2">
+                                <a:schemeClr val="accent1">
+                                  <a:shade val="15000"/>
+                                </a:schemeClr>
+                              </a:lnRef>
+                              <a:fillRef idx="1">
+                                <a:schemeClr val="accent1"/>
+                              </a:fillRef>
+                              <a:effectRef idx="0">
+                                <a:schemeClr val="accent1"/>
+                              </a:effectRef>
+                              <a:fontRef idx="minor">
+                                <a:schemeClr val="lt1"/>
+                              </a:fontRef>
+                            </wps:style>
+                            <wps:bodyPr rot="0" spcFirstLastPara="0" vertOverflow="overflow" horzOverflow="overflow" vert="horz" wrap="square" lIns="91440" tIns="45720" rIns="91440" bIns="45720" numCol="1" spcCol="0" rtlCol="0" fromWordArt="0" anchor="ctr" anchorCtr="0" forceAA="0" compatLnSpc="1">
+                              <a:prstTxWarp prst="textNoShape">
+                                <a:avLst/>
+                              </a:prstTxWarp>
+                              <a:noAutofit/>
+                            </wps:bodyPr>
+                          </wps:wsp>
+                        </a:graphicData>
+                      </a:graphic>
+                      <wp14:sizeRelH relativeFrom="margin">
+                        <wp14:pctWidth>0</wp14:pctWidth>
+                      </wp14:sizeRelH>
+                      <wp14:sizeRelV relativeFrom="margin">
+                        <wp14:pctHeight>0</wp14:pctHeight>
+                      </wp14:sizeRelV>
+                    </wp:anchor>
+                  </w:drawing>
+                </mc:Choice>
+                <mc:Fallback>
+                  <w:pict>
+                    <v:rect w14:anchorId="6E0B1878" id="Rectángulo 1" o:spid="_x0000_s1026" style="position:absolute;margin-left:9.55pt;margin-top:22.45pt;width:82.35pt;height:22.9pt;z-index:251689984;visibility:visible;mso-wrap-style:square;mso-width-percent:0;mso-height-percent:0;mso-wrap-distance-left:9pt;mso-wrap-distance-top:0;mso-wrap-distance-right:9pt;mso-wrap-distance-bottom:0;mso-position-horizontal:absolute;mso-position-horizontal-relative:text;mso-position-vertical:absolute;mso-position-vertical-relative:text;mso-width-percent:0;mso-height-percent:0;mso-width-relative:margin;mso-height-relative:margin;v-text-anchor:middle" o:gfxdata="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" filled="f" strokecolor="#0070c0" strokeweight="1.5pt"/>
+                  </w:pict>
+                </mc:Fallback>
+              </mc:AlternateContent>
+            </w:r>
+          </w:p>
+          <w:p>
+            <w:pPr>
+              <w:spacing w:after="98" w:line="360" w:lineRule="auto"/>
+              <w:ind w:right="6"/>
+              <w:rPr>
+                <w:rFonts w:ascii="Trebuchet MS" w:eastAsia="Trebuchet MS" w:hAnsi="Trebuchet MS" w:cs="Trebuchet MS"/>
+                <w:b/>
+                <w:sz w:val="24"/>
+                <w:szCs w:val="24"/>
+              </w:rPr>
+            </w:pPr>
+            <w:r>
+              <w:rPr>
+                <w:rFonts w:ascii="Trebuchet MS" w:eastAsia="Trebuchet MS" w:hAnsi="Trebuchet MS" w:cs="Trebuchet MS"/>
+                <w:b/>
+                <w:sz w:val="24"/>
+                <w:szCs w:val="24"/>
+              </w:rPr>
+              <w:t xml:space="preserve">    (</w:t>
+            </w:r>
+            <w:proofErr w:type="spellStart"/>
+            <w:r>
+              <w:rPr>
+                <w:rFonts w:ascii="Trebuchet MS" w:eastAsia="Trebuchet MS" w:hAnsi="Trebuchet MS" w:cs="Trebuchet MS"/>
+                <w:b/>
+                <w:sz w:val="24"/>
+                <w:szCs w:val="24"/>
+              </w:rPr>
+              <w:t>bb</w:t>
+            </w:r>
+            <w:proofErr w:type="spellEnd"/>
+            <w:r>
+              <w:rPr>
+                <w:rFonts w:ascii="Trebuchet MS" w:eastAsia="Trebuchet MS" w:hAnsi="Trebuchet MS" w:cs="Trebuchet MS"/>
+                <w:b/>
+                <w:sz w:val="24"/>
+                <w:szCs w:val="24"/>
+              </w:rPr>
+              <w:t>)</w:t>
+            </w:r>
+            <w:r>
+              <w:rPr>
+                <w:rFonts w:ascii="Trebuchet MS" w:eastAsia="Trebuchet MS" w:hAnsi="Trebuchet MS" w:cs="Trebuchet MS"/>
+                <w:b/>
+                <w:sz w:val="24"/>
+                <w:szCs w:val="24"/>
+              </w:rPr>
+              <w:t xml:space="preserve"> - </w:t>
+            </w:r>
+            <w:r>
+              <w:rPr>
+                <w:rFonts w:ascii="Trebuchet MS" w:eastAsia="Trebuchet MS" w:hAnsi="Trebuchet MS" w:cs="Trebuchet MS"/>
+                <w:b/>
+                <w:sz w:val="24"/>
+                <w:szCs w:val="24"/>
+              </w:rPr>
+              <w:t>((4a)c)</w:t>
+            </w:r>
+          </w:p>
+        </w:tc>
+      </w:tr>
+      <w:tr>
+        <w:tc>
+          <w:tcPr>
+            <w:tcW w:w="3869" w:type="dxa"/>
+          </w:tcPr>
+          <w:p>
+            <w:pPr>
+              <w:numPr>
+                <w:ilvl w:val="0"/>
+                <w:numId w:val="3"/>
+              </w:numPr>
+              <w:spacing w:after="202" w:line="268" w:lineRule="auto"/>
+              <w:ind w:right="6"/>
+              <w:jc w:val="both"/>
+              <w:rPr>
+                <w:b/>
+                <w:bCs/>
+              </w:rPr>
+            </w:pPr>
+            <w:r>
+              <w:rPr>
+                <w:b/>
+                <w:bCs/>
+              </w:rPr>
+              <w:t xml:space="preserve">3 * X ^ 4 </w:t>
+            </w:r>
+            <w:r>
+              <w:rPr>
+                <w:rFonts w:ascii="Trebuchet MS" w:eastAsia="Trebuchet MS" w:hAnsi="Trebuchet MS" w:cs="Trebuchet MS"/>
+                <w:b/>
+                <w:bCs/>
+              </w:rPr>
+              <w:t>–</w:t>
+            </w:r>
+            <w:r>
+              <w:rPr>
+                <w:b/>
+                <w:bCs/>
+              </w:rPr>
+              <w:t xml:space="preserve"> 5 * X ^ 3 + X 12 </w:t>
+            </w:r>
+            <w:r>
+              <w:rPr>
+                <w:rFonts w:ascii="Trebuchet MS" w:eastAsia="Trebuchet MS" w:hAnsi="Trebuchet MS" w:cs="Trebuchet MS"/>
+                <w:b/>
+                <w:bCs/>
+              </w:rPr>
+              <w:t>–</w:t>
+            </w:r>
+            <w:r>
+              <w:rPr>
+                <w:b/>
+                <w:bCs/>
+              </w:rPr>
+              <w:t xml:space="preserve"> 17</w:t>
+            </w:r>
+          </w:p>
+          <w:p>
+            <w:pPr>
+              <w:spacing w:after="202" w:line="268" w:lineRule="auto"/>
+              <w:ind w:left="455" w:right="6"/>
+              <w:jc w:val="both"/>
+              <w:rPr>
+                <w:b/>
+                <w:bCs/>
+              </w:rPr>
+            </w:pPr>
+            <w:r>
+              <w:rPr>
+                <w:b/>
+                <w:bCs/>
+              </w:rPr>
+              <w:t>=&gt; X</w:t>
+            </w:r>
+            <w:r>
+              <w:rPr>
+                <w:b/>
+                <w:bCs/>
+              </w:rPr>
+              <w:t>= 2</w:t>
+            </w:r>
+          </w:p>
+        </w:tc>
+        <w:tc>
+          <w:tcPr>
+            <w:tcW w:w="3402" w:type="dxa"/>
+          </w:tcPr>
+          <w:p>
+            <w:pPr>
+              <w:spacing w:after="0" w:line="240" w:lineRule="auto"/>
+              <w:ind w:left="95" w:right="6"/>
+            </w:pPr>
+            <w:r>
+              <w:t>3*(16)-5*(2</w:t>
+            </w:r>
+            <w:r>
+              <w:rPr>
+                <w:b/>
+                <w:bCs/>
+              </w:rPr>
+              <w:t>^</w:t>
+            </w:r>
+            <w:r>
+              <w:t>3)+X12-17 =)&gt;</w:t>
+            </w:r>
+          </w:p>
+          <w:p>
+            <w:pPr>
+              <w:spacing w:after="0" w:line="240" w:lineRule="auto"/>
+              <w:ind w:left="95" w:right="6"/>
+            </w:pPr>
+            <w:r>
+              <w:tab/>
+              <w:t>3*16</w:t>
+            </w:r>
+            <w:r>
+              <w:t xml:space="preserve"> – </w:t>
+            </w:r>
+            <w:r>
+              <w:t>5</w:t>
+            </w:r>
+            <w:r>
+              <w:t xml:space="preserve"> </w:t>
+            </w:r>
+            <w:r>
+              <w:t>*</w:t>
+            </w:r>
+            <w:r>
+              <w:t xml:space="preserve"> </w:t>
+            </w:r>
+            <w:r>
+              <w:t>8</w:t>
+            </w:r>
+            <w:r>
+              <w:t xml:space="preserve"> </w:t>
+            </w:r>
+            <w:r>
+              <w:t>+</w:t>
+            </w:r>
+            <w:r>
+              <w:t xml:space="preserve"> </w:t>
+            </w:r>
+            <w:r>
+              <w:t>X</w:t>
+            </w:r>
+            <w:r>
+              <w:t>12-17 =&gt;</w:t>
+            </w:r>
+          </w:p>
+          <w:p>
+            <w:pPr>
+              <w:spacing w:after="0" w:line="240" w:lineRule="auto"/>
+              <w:ind w:left="95" w:right="6"/>
+            </w:pPr>
+            <w:r>
+              <w:tab/>
+              <w:t xml:space="preserve"> 48  -  5 * 8 + X12 – 17 =&gt;</w:t>
+            </w:r>
+          </w:p>
+          <w:p>
+            <w:pPr>
+              <w:spacing w:after="0" w:line="240" w:lineRule="auto"/>
+              <w:ind w:left="95" w:right="6"/>
+            </w:pPr>
+            <w:r>
+              <w:tab/>
+              <w:t>48 – 40 + X * 12 – 17 =&gt;</w:t>
+            </w:r>
+          </w:p>
+          <w:p>
+            <w:pPr>
+              <w:spacing w:after="0" w:line="240" w:lineRule="auto"/>
+              <w:ind w:left="95" w:right="6"/>
+            </w:pPr>
+            <w:r>
+              <w:tab/>
+              <w:t xml:space="preserve">48 – 40 + </w:t>
+            </w:r>
+            <w:r>
+              <w:t>24 – 17 =&gt;</w:t>
+            </w:r>
+          </w:p>
+          <w:p>
+            <w:pPr>
+              <w:spacing w:after="0" w:line="240" w:lineRule="auto"/>
+              <w:ind w:left="95" w:right="6"/>
+            </w:pPr>
+            <w:r>
+              <w:tab/>
+              <w:t>8 + 24 – 17 =&gt;</w:t>
+            </w:r>
+          </w:p>
+          <w:p>
+            <w:pPr>
+              <w:pStyle w:val="Prrafodelista"/>
+              <w:numPr>
+                <w:ilvl w:val="0"/>
+                <w:numId w:val="8"/>
+              </w:numPr>
+              <w:spacing w:after="0" w:line="240" w:lineRule="auto"/>
+              <w:ind w:right="6"/>
+            </w:pPr>
+            <w:r>
+              <w:rPr>
+                <w:noProof/>
+                <w:sz w:val="24"/>
+                <w:szCs w:val="24"/>
+              </w:rPr>
+              <mc:AlternateContent>
+                <mc:Choice Requires="wps">
+                  <w:drawing>
+                    <wp:anchor distT="0" distB="0" distL="114300" distR="114300" simplePos="0" relativeHeight="251692032" behindDoc="0" locked="0" layoutInCell="1" allowOverlap="1" wp14:anchorId="727BBE19" wp14:editId="7393E919">
+                      <wp:simplePos x="0" y="0"/>
+                      <wp:positionH relativeFrom="column">
+                        <wp:posOffset>1032510</wp:posOffset>
+                      </wp:positionH>
+                      <wp:positionV relativeFrom="paragraph">
+                        <wp:posOffset>4445</wp:posOffset>
+                      </wp:positionV>
+                      <wp:extent cx="245745" cy="203200"/>
+                      <wp:effectExtent l="0" t="0" r="20955" b="25400"/>
+                      <wp:wrapNone/>
+                      <wp:docPr id="1036635560" name="Rectángulo 1"/>
+                      <wp:cNvGraphicFramePr/>
+                      <a:graphic xmlns:a="http://schemas.openxmlformats.org/drawingml/2006/main">
+                        <a:graphicData uri="http://schemas.microsoft.com/office/word/2010/wordprocessingShape">
+                          <wps:wsp>
+                            <wps:cNvSpPr/>
+                            <wps:spPr>
+                              <a:xfrm>
+                                <a:off x="0" y="0"/>
+                                <a:ext cx="245745" cy="203200"/>
+                              </a:xfrm>
+                              <a:prstGeom prst="rect">
+                                <a:avLst/>
+                              </a:prstGeom>
+                              <a:noFill/>
+                              <a:ln w="19050">
+                                <a:solidFill>
+                                  <a:srgbClr val="0070C0"/>
+                                </a:solidFill>
+                              </a:ln>
+                            </wps:spPr>
+                            <wps:style>
+                              <a:lnRef idx="2">
+                                <a:schemeClr val="accent1">
+                                  <a:shade val="15000"/>
+                                </a:schemeClr>
+                              </a:lnRef>
+                              <a:fillRef idx="1">
+                                <a:schemeClr val="accent1"/>
+                              </a:fillRef>
+                              <a:effectRef idx="0">
+                                <a:schemeClr val="accent1"/>
+                              </a:effectRef>
+                              <a:fontRef idx="minor">
+                                <a:schemeClr val="lt1"/>
+                              </a:fontRef>
+                            </wps:style>
+                            <wps:bodyPr rot="0" spcFirstLastPara="0" vertOverflow="overflow" horzOverflow="overflow" vert="horz" wrap="square" lIns="91440" tIns="45720" rIns="91440" bIns="45720" numCol="1" spcCol="0" rtlCol="0" fromWordArt="0" anchor="ctr" anchorCtr="0" forceAA="0" compatLnSpc="1">
+                              <a:prstTxWarp prst="textNoShape">
+                                <a:avLst/>
+                              </a:prstTxWarp>
+                              <a:noAutofit/>
+                            </wps:bodyPr>
+                          </wps:wsp>
+                        </a:graphicData>
+                      </a:graphic>
+                      <wp14:sizeRelH relativeFrom="margin">
+                        <wp14:pctWidth>0</wp14:pctWidth>
+                      </wp14:sizeRelH>
+                      <wp14:sizeRelV relativeFrom="margin">
+                        <wp14:pctHeight>0</wp14:pctHeight>
+                      </wp14:sizeRelV>
+                    </wp:anchor>
+                  </w:drawing>
+                </mc:Choice>
+                <mc:Fallback>
+                  <w:pict>
+                    <v:rect w14:anchorId="1A5482BA" id="Rectángulo 1" o:spid="_x0000_s1026" style="position:absolute;margin-left:81.3pt;margin-top:.35pt;width:19.35pt;height:16pt;z-index:251692032;visibility:visible;mso-wrap-style:square;mso-width-percent:0;mso-height-percent:0;mso-wrap-distance-left:9pt;mso-wrap-distance-top:0;mso-wrap-distance-right:9pt;mso-wrap-distance-bottom:0;mso-position-horizontal:absolute;mso-position-horizontal-relative:text;mso-position-vertical:absolute;mso-position-vertical-relative:text;mso-width-percent:0;mso-height-percent:0;mso-width-relative:margin;mso-height-relative:margin;v-text-anchor:middle" o:gfxdata="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" filled="f" strokecolor="#0070c0" strokeweight="1.5pt"/>
+                  </w:pict>
+                </mc:Fallback>
+              </mc:AlternateContent>
+            </w:r>
+            <w:r>
+              <w:t xml:space="preserve">- 17 =  </w:t>
+            </w:r>
+            <w:r>
+              <w:rPr>
+                <w:b/>
+                <w:bCs/>
+              </w:rPr>
+              <w:t>15</w:t>
+            </w:r>
+          </w:p>
+          <w:p>
+            <w:pPr>
+              <w:spacing w:after="0" w:line="240" w:lineRule="auto"/>
+              <w:ind w:left="95" w:right="6"/>
+            </w:pPr>
+            <w:r>
+              <w:tab/>
+            </w:r>
+          </w:p>
+        </w:tc>
+        <w:tc>
+          <w:tcPr>
+            <w:tcW w:w="3453" w:type="dxa"/>
+          </w:tcPr>
+          <w:p>
+            <w:pPr>
+              <w:spacing w:after="98" w:line="360" w:lineRule="auto"/>
+              <w:ind w:right="6"/>
+              <w:rPr>
+                <w:rFonts w:ascii="Trebuchet MS" w:eastAsia="Trebuchet MS" w:hAnsi="Trebuchet MS" w:cs="Trebuchet MS"/>
+                <w:b/>
+              </w:rPr>
+            </w:pPr>
+            <w:r>
+              <w:rPr>
+                <w:noProof/>
+                <w:sz w:val="24"/>
+                <w:szCs w:val="24"/>
+              </w:rPr>
+              <mc:AlternateContent>
+                <mc:Choice Requires="wps">
+                  <w:drawing>
+                    <wp:anchor distT="0" distB="0" distL="114300" distR="114300" simplePos="0" relativeHeight="251694080" behindDoc="0" locked="0" layoutInCell="1" allowOverlap="1" wp14:anchorId="5DAE0830" wp14:editId="04B0CA88">
+                      <wp:simplePos x="0" y="0"/>
+                      <wp:positionH relativeFrom="column">
+                        <wp:posOffset>291441</wp:posOffset>
+                      </wp:positionH>
+                      <wp:positionV relativeFrom="paragraph">
+                        <wp:posOffset>203200</wp:posOffset>
+                      </wp:positionV>
+                      <wp:extent cx="1638795" cy="338447"/>
+                      <wp:effectExtent l="0" t="0" r="19050" b="24130"/>
+                      <wp:wrapNone/>
+                      <wp:docPr id="420240322" name="Rectángulo 1"/>
+                      <wp:cNvGraphicFramePr/>
+                      <a:graphic xmlns:a="http://schemas.openxmlformats.org/drawingml/2006/main">
+                        <a:graphicData uri="http://schemas.microsoft.com/office/word/2010/wordprocessingShape">
+                          <wps:wsp>
+                            <wps:cNvSpPr/>
+                            <wps:spPr>
+                              <a:xfrm>
+                                <a:off x="0" y="0"/>
+                                <a:ext cx="1638795" cy="338447"/>
+                              </a:xfrm>
+                              <a:prstGeom prst="rect">
+                                <a:avLst/>
+                              </a:prstGeom>
+                              <a:noFill/>
+                              <a:ln w="19050">
+                                <a:solidFill>
+                                  <a:srgbClr val="0070C0"/>
+                                </a:solidFill>
+                              </a:ln>
+                            </wps:spPr>
+                            <wps:style>
+                              <a:lnRef idx="2">
+                                <a:schemeClr val="accent1">
+                                  <a:shade val="15000"/>
+                                </a:schemeClr>
+                              </a:lnRef>
+                              <a:fillRef idx="1">
+                                <a:schemeClr val="accent1"/>
+                              </a:fillRef>
+                              <a:effectRef idx="0">
+                                <a:schemeClr val="accent1"/>
+                              </a:effectRef>
+                              <a:fontRef idx="minor">
+                                <a:schemeClr val="lt1"/>
+                              </a:fontRef>
+                            </wps:style>
+                            <wps:bodyPr rot="0" spcFirstLastPara="0" vertOverflow="overflow" horzOverflow="overflow" vert="horz" wrap="square" lIns="91440" tIns="45720" rIns="91440" bIns="45720" numCol="1" spcCol="0" rtlCol="0" fromWordArt="0" anchor="ctr" anchorCtr="0" forceAA="0" compatLnSpc="1">
+                              <a:prstTxWarp prst="textNoShape">
+                                <a:avLst/>
+                              </a:prstTxWarp>
+                              <a:noAutofit/>
+                            </wps:bodyPr>
+                          </wps:wsp>
+                        </a:graphicData>
+                      </a:graphic>
+                      <wp14:sizeRelH relativeFrom="margin">
+                        <wp14:pctWidth>0</wp14:pctWidth>
+                      </wp14:sizeRelH>
+                      <wp14:sizeRelV relativeFrom="margin">
+                        <wp14:pctHeight>0</wp14:pctHeight>
+                      </wp14:sizeRelV>
+                    </wp:anchor>
+                  </w:drawing>
+                </mc:Choice>
+                <mc:Fallback>
+                  <w:pict>
+                    <v:rect w14:anchorId="599B3F4D" id="Rectángulo 1" o:spid="_x0000_s1026" style="position:absolute;margin-left:22.95pt;margin-top:16pt;width:129.05pt;height:26.65pt;z-index:251694080;visibility:visible;mso-wrap-style:square;mso-width-percent:0;mso-height-percent:0;mso-wrap-distance-left:9pt;mso-wrap-distance-top:0;mso-wrap-distance-right:9pt;mso-wrap-distance-bottom:0;mso-position-horizontal:absolute;mso-position-horizontal-relative:text;mso-position-vertical:absolute;mso-position-vertical-relative:text;mso-width-percent:0;mso-height-percent:0;mso-width-relative:margin;mso-height-relative:margin;v-text-anchor:middle" o:gfxdata="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" filled="f" strokecolor="#0070c0" strokeweight="1.5pt"/>
+                  </w:pict>
+                </mc:Fallback>
+              </mc:AlternateContent>
+            </w:r>
+          </w:p>
+          <w:p>
+            <w:pPr>
+              <w:pStyle w:val="Prrafodelista"/>
+              <w:spacing w:after="98" w:line="360" w:lineRule="auto"/>
+              <w:ind w:right="6"/>
+              <w:rPr>
+                <w:rFonts w:ascii="Trebuchet MS" w:eastAsia="Trebuchet MS" w:hAnsi="Trebuchet MS" w:cs="Trebuchet MS"/>
+                <w:b/>
+              </w:rPr>
+            </w:pPr>
+            <w:r>
+              <w:rPr>
+                <w:b/>
+                <w:bCs/>
+              </w:rPr>
+              <w:t>3</w:t>
+            </w:r>
+            <w:r>
+              <w:rPr>
+                <w:b/>
+                <w:bCs/>
+              </w:rPr>
+              <w:t>(X</w:t>
+            </w:r>
+            <w:r>
+              <w:rPr>
+                <w:b/>
+                <w:bCs/>
+                <w:vertAlign w:val="superscript"/>
+              </w:rPr>
+              <w:t>4</w:t>
+            </w:r>
+            <w:r>
+              <w:rPr>
+                <w:b/>
+                <w:bCs/>
+              </w:rPr>
+              <w:t xml:space="preserve">) – </w:t>
+            </w:r>
+            <w:r>
+              <w:rPr>
+                <w:b/>
+                <w:bCs/>
+              </w:rPr>
+              <w:t>5</w:t>
+            </w:r>
+            <w:r>
+              <w:rPr>
+                <w:b/>
+                <w:bCs/>
+              </w:rPr>
+              <w:t>(</w:t>
+            </w:r>
+            <w:r>
+              <w:rPr>
+                <w:b/>
+                <w:bCs/>
+              </w:rPr>
+              <w:t xml:space="preserve"> X</w:t>
+            </w:r>
+            <w:r>
+              <w:rPr>
+                <w:b/>
+                <w:bCs/>
+                <w:vertAlign w:val="superscript"/>
+              </w:rPr>
+              <w:t>3</w:t>
+            </w:r>
+            <w:r>
+              <w:rPr>
+                <w:b/>
+                <w:bCs/>
+              </w:rPr>
+              <w:t>)</w:t>
+            </w:r>
+            <w:r>
+              <w:rPr>
+                <w:b/>
+                <w:bCs/>
+              </w:rPr>
+              <w:t xml:space="preserve"> + X 12 – 17</w:t>
+            </w:r>
+          </w:p>
+        </w:tc>
+      </w:tr>
+      <w:tr>
+        <w:tc>
+          <w:tcPr>
+            <w:tcW w:w="3869" w:type="dxa"/>
+          </w:tcPr>
+          <w:p>
+            <w:pPr>
+              <w:spacing w:before="240" w:after="199" w:line="268" w:lineRule="auto"/>
+              <w:ind w:right="6"/>
+              <w:jc w:val="both"/>
+              <w:rPr>
+                <w:b/>
+                <w:bCs/>
+              </w:rPr>
+            </w:pPr>
+            <w:r>
+              <w:rPr>
+                <w:b/>
+                <w:bCs/>
+              </w:rPr>
+              <w:t xml:space="preserve">C) </w:t>
+            </w:r>
+            <w:r>
+              <w:rPr>
+                <w:b/>
+                <w:bCs/>
+              </w:rPr>
+              <w:t xml:space="preserve">(b + d) / (c + 4) </w:t>
+            </w:r>
+            <w:r>
+              <w:rPr>
+                <w:b/>
+                <w:bCs/>
+              </w:rPr>
+              <w:t>=&gt;</w:t>
+            </w:r>
+          </w:p>
+          <w:p>
+            <w:pPr>
+              <w:spacing w:after="199" w:line="268" w:lineRule="auto"/>
+              <w:ind w:right="6"/>
+              <w:jc w:val="both"/>
+              <w:rPr>
+                <w:b/>
+                <w:bCs/>
+              </w:rPr>
+            </w:pPr>
+            <w:r>
+              <w:rPr>
+                <w:b/>
+                <w:bCs/>
+              </w:rPr>
+              <w:t>b= 3, c= 4, d= 2</w:t>
+            </w:r>
+          </w:p>
+          <w:p>
+            <w:pPr>
+              <w:spacing w:after="202" w:line="268" w:lineRule="auto"/>
+              <w:ind w:left="455" w:right="6"/>
+              <w:jc w:val="both"/>
+              <w:rPr>
+                <w:b/>
+                <w:bCs/>
+              </w:rPr>
+            </w:pPr>
+          </w:p>
+        </w:tc>
+        <w:tc>
+          <w:tcPr>
+            <w:tcW w:w="3402" w:type="dxa"/>
+          </w:tcPr>
+          <w:p>
+            <w:pPr>
+              <w:spacing w:after="0" w:line="240" w:lineRule="auto"/>
+              <w:ind w:left="95" w:right="6"/>
+            </w:pPr>
+          </w:p>
+          <w:p>
+            <w:pPr>
+              <w:spacing w:after="0" w:line="240" w:lineRule="auto"/>
+              <w:ind w:left="95" w:right="6"/>
+            </w:pPr>
+            <w:r>
+              <w:t>(</w:t>
+            </w:r>
+            <w:r>
+              <w:t>3</w:t>
+            </w:r>
+            <w:r>
+              <w:t xml:space="preserve"> + </w:t>
+            </w:r>
+            <w:r>
+              <w:t>2</w:t>
+            </w:r>
+            <w:r>
+              <w:t>) / (</w:t>
+            </w:r>
+            <w:r>
+              <w:t>4</w:t>
+            </w:r>
+            <w:r>
+              <w:t xml:space="preserve"> + 4</w:t>
+            </w:r>
+            <w:r>
+              <w:t>) =&gt;</w:t>
+            </w:r>
+          </w:p>
+          <w:p>
+            <w:pPr>
+              <w:spacing w:after="0" w:line="240" w:lineRule="auto"/>
+              <w:ind w:left="95" w:right="6"/>
+            </w:pPr>
+            <w:r>
+              <w:rPr>
+                <w:noProof/>
+                <w:sz w:val="24"/>
+                <w:szCs w:val="24"/>
+              </w:rPr>
+              <mc:AlternateContent>
+                <mc:Choice Requires="wps">
+                  <w:drawing>
+                    <wp:anchor distT="0" distB="0" distL="114300" distR="114300" simplePos="0" relativeHeight="251696128" behindDoc="0" locked="0" layoutInCell="1" allowOverlap="1" wp14:anchorId="18779DE5" wp14:editId="0AEC39B9">
+                      <wp:simplePos x="0" y="0"/>
+                      <wp:positionH relativeFrom="column">
+                        <wp:posOffset>461010</wp:posOffset>
+                      </wp:positionH>
+                      <wp:positionV relativeFrom="paragraph">
+                        <wp:posOffset>167005</wp:posOffset>
+                      </wp:positionV>
+                      <wp:extent cx="387350" cy="203200"/>
+                      <wp:effectExtent l="0" t="0" r="12700" b="25400"/>
+                      <wp:wrapNone/>
+                      <wp:docPr id="1317389456" name="Rectángulo 1"/>
+                      <wp:cNvGraphicFramePr/>
+                      <a:graphic xmlns:a="http://schemas.openxmlformats.org/drawingml/2006/main">
+                        <a:graphicData uri="http://schemas.microsoft.com/office/word/2010/wordprocessingShape">
+                          <wps:wsp>
+                            <wps:cNvSpPr/>
+                            <wps:spPr>
+                              <a:xfrm>
+                                <a:off x="0" y="0"/>
+                                <a:ext cx="387350" cy="203200"/>
+                              </a:xfrm>
+                              <a:prstGeom prst="rect">
+                                <a:avLst/>
+                              </a:prstGeom>
+                              <a:noFill/>
+                              <a:ln w="19050">
+                                <a:solidFill>
+                                  <a:srgbClr val="0070C0"/>
+                                </a:solidFill>
+                              </a:ln>
+                            </wps:spPr>
+                            <wps:style>
+                              <a:lnRef idx="2">
+                                <a:schemeClr val="accent1">
+                                  <a:shade val="15000"/>
+                                </a:schemeClr>
+                              </a:lnRef>
+                              <a:fillRef idx="1">
+                                <a:schemeClr val="accent1"/>
+                              </a:fillRef>
+                              <a:effectRef idx="0">
+                                <a:schemeClr val="accent1"/>
+                              </a:effectRef>
+                              <a:fontRef idx="minor">
+                                <a:schemeClr val="lt1"/>
+                              </a:fontRef>
+                            </wps:style>
+                            <wps:bodyPr rot="0" spcFirstLastPara="0" vertOverflow="overflow" horzOverflow="overflow" vert="horz" wrap="square" lIns="91440" tIns="45720" rIns="91440" bIns="45720" numCol="1" spcCol="0" rtlCol="0" fromWordArt="0" anchor="ctr" anchorCtr="0" forceAA="0" compatLnSpc="1">
+                              <a:prstTxWarp prst="textNoShape">
+                                <a:avLst/>
+                              </a:prstTxWarp>
+                              <a:noAutofit/>
+                            </wps:bodyPr>
+                          </wps:wsp>
+                        </a:graphicData>
+                      </a:graphic>
+                      <wp14:sizeRelH relativeFrom="margin">
+                        <wp14:pctWidth>0</wp14:pctWidth>
+                      </wp14:sizeRelH>
+                      <wp14:sizeRelV relativeFrom="margin">
+                        <wp14:pctHeight>0</wp14:pctHeight>
+                      </wp14:sizeRelV>
+                    </wp:anchor>
+                  </w:drawing>
+                </mc:Choice>
+                <mc:Fallback>
+                  <w:pict>
+                    <v:rect w14:anchorId="4C17A0D1" id="Rectángulo 1" o:spid="_x0000_s1026" style="position:absolute;margin-left:36.3pt;margin-top:13.15pt;width:30.5pt;height:16pt;z-index:251696128;visibility:visible;mso-wrap-style:square;mso-width-percent:0;mso-height-percent:0;mso-wrap-distance-left:9pt;mso-wrap-distance-top:0;mso-wrap-distance-right:9pt;mso-wrap-distance-bottom:0;mso-position-horizontal:absolute;mso-position-horizontal-relative:text;mso-position-vertical:absolute;mso-position-vertical-relative:text;mso-width-percent:0;mso-height-percent:0;mso-width-relative:margin;mso-height-relative:margin;v-text-anchor:middle" o:gfxdata="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" filled="f" strokecolor="#0070c0" strokeweight="1.5pt"/>
+                  </w:pict>
+                </mc:Fallback>
+              </mc:AlternateContent>
+            </w:r>
+            <w:r>
+              <w:t>(</w:t>
+            </w:r>
+            <w:r>
+              <w:t>5</w:t>
+            </w:r>
+            <w:r>
+              <w:t>) / (</w:t>
+            </w:r>
+            <w:r>
+              <w:t>8) =&gt;</w:t>
+            </w:r>
+          </w:p>
+          <w:p>
+            <w:pPr>
+              <w:spacing w:after="0" w:line="240" w:lineRule="auto"/>
+              <w:ind w:left="95" w:right="6"/>
+            </w:pPr>
+            <w:r>
+              <w:t>5 / 8</w:t>
+            </w:r>
+            <w:r>
+              <w:t xml:space="preserve"> =</w:t>
+            </w:r>
+            <w:r>
+              <w:t xml:space="preserve"> </w:t>
+            </w:r>
+            <w:r>
+              <w:t xml:space="preserve"> </w:t>
+            </w:r>
+            <w:r>
+              <w:rPr>
+                <w:b/>
+                <w:bCs/>
+              </w:rPr>
+              <w:t>0.625</w:t>
+            </w:r>
+          </w:p>
+        </w:tc>
+        <w:tc>
+          <w:tcPr>
+            <w:tcW w:w="3453" w:type="dxa"/>
+          </w:tcPr>
+          <w:p>
+            <w:pPr>
+              <w:spacing w:after="0" w:line="240" w:lineRule="auto"/>
+              <w:ind w:right="6"/>
+              <w:rPr>
+                <w:noProof/>
+                <w:sz w:val="24"/>
+                <w:szCs w:val="24"/>
+              </w:rPr>
+            </w:pPr>
+            <w:r>
+              <w:rPr>
+                <w:noProof/>
+                <w:sz w:val="24"/>
+                <w:szCs w:val="24"/>
+              </w:rPr>
+              <mc:AlternateContent>
+                <mc:Choice Requires="wps">
+                  <w:drawing>
+                    <wp:anchor distT="0" distB="0" distL="114300" distR="114300" simplePos="0" relativeHeight="251699200" behindDoc="0" locked="0" layoutInCell="1" allowOverlap="1" wp14:anchorId="47C934E0" wp14:editId="433D3173">
+                      <wp:simplePos x="0" y="0"/>
+                      <wp:positionH relativeFrom="column">
+                        <wp:posOffset>204998</wp:posOffset>
+                      </wp:positionH>
+                      <wp:positionV relativeFrom="paragraph">
+                        <wp:posOffset>163121</wp:posOffset>
+                      </wp:positionV>
+                      <wp:extent cx="872836" cy="415636"/>
+                      <wp:effectExtent l="0" t="0" r="22860" b="22860"/>
+                      <wp:wrapNone/>
+                      <wp:docPr id="703729309" name="Rectángulo 1"/>
+                      <wp:cNvGraphicFramePr/>
+                      <a:graphic xmlns:a="http://schemas.openxmlformats.org/drawingml/2006/main">
+                        <a:graphicData uri="http://schemas.microsoft.com/office/word/2010/wordprocessingShape">
+                          <wps:wsp>
+                            <wps:cNvSpPr/>
+                            <wps:spPr>
+                              <a:xfrm>
+                                <a:off x="0" y="0"/>
+                                <a:ext cx="872836" cy="415636"/>
+                              </a:xfrm>
+                              <a:prstGeom prst="rect">
+                                <a:avLst/>
+                              </a:prstGeom>
+                              <a:noFill/>
+                              <a:ln w="19050">
+                                <a:solidFill>
+                                  <a:srgbClr val="0070C0"/>
+                                </a:solidFill>
+                              </a:ln>
+                            </wps:spPr>
+                            <wps:style>
+                              <a:lnRef idx="2">
+                                <a:schemeClr val="accent1">
+                                  <a:shade val="15000"/>
+                                </a:schemeClr>
+                              </a:lnRef>
+                              <a:fillRef idx="1">
+                                <a:schemeClr val="accent1"/>
+                              </a:fillRef>
+                              <a:effectRef idx="0">
+                                <a:schemeClr val="accent1"/>
+                              </a:effectRef>
+                              <a:fontRef idx="minor">
+                                <a:schemeClr val="lt1"/>
+                              </a:fontRef>
+                            </wps:style>
+                            <wps:bodyPr rot="0" spcFirstLastPara="0" vertOverflow="overflow" horzOverflow="overflow" vert="horz" wrap="square" lIns="91440" tIns="45720" rIns="91440" bIns="45720" numCol="1" spcCol="0" rtlCol="0" fromWordArt="0" anchor="ctr" anchorCtr="0" forceAA="0" compatLnSpc="1">
+                              <a:prstTxWarp prst="textNoShape">
+                                <a:avLst/>
+                              </a:prstTxWarp>
+                              <a:noAutofit/>
+                            </wps:bodyPr>
+                          </wps:wsp>
+                        </a:graphicData>
+                      </a:graphic>
+                      <wp14:sizeRelH relativeFrom="margin">
+                        <wp14:pctWidth>0</wp14:pctWidth>
+                      </wp14:sizeRelH>
+                      <wp14:sizeRelV relativeFrom="margin">
+                        <wp14:pctHeight>0</wp14:pctHeight>
+                      </wp14:sizeRelV>
+                    </wp:anchor>
+                  </w:drawing>
+                </mc:Choice>
+                <mc:Fallback>
+                  <w:pict>
+                    <v:rect w14:anchorId="03C8EF59" id="Rectángulo 1" o:spid="_x0000_s1026" style="position:absolute;margin-left:16.15pt;margin-top:12.85pt;width:68.75pt;height:32.75pt;z-index:251699200;visibility:visible;mso-wrap-style:square;mso-width-percent:0;mso-height-percent:0;mso-wrap-distance-left:9pt;mso-wrap-distance-top:0;mso-wrap-distance-right:9pt;mso-wrap-distance-bottom:0;mso-position-horizontal:absolute;mso-position-horizontal-relative:text;mso-position-vertical:absolute;mso-position-vertical-relative:text;mso-width-percent:0;mso-height-percent:0;mso-width-relative:margin;mso-height-relative:margin;v-text-anchor:middle" o:gfxdata="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" filled="f" strokecolor="#0070c0" strokeweight="1.5pt"/>
+                  </w:pict>
+                </mc:Fallback>
+              </mc:AlternateContent>
+            </w:r>
+          </w:p>
+          <w:p>
+            <w:pPr>
+              <w:spacing w:after="0" w:line="240" w:lineRule="auto"/>
+              <w:ind w:right="6"/>
+              <w:rPr>
+                <w:b/>
+                <w:bCs/>
+              </w:rPr>
+            </w:pPr>
+            <w:r>
+              <w:rPr>
+                <w:noProof/>
+                <w:sz w:val="24"/>
+                <w:szCs w:val="24"/>
+              </w:rPr>
+              <w:tab/>
+            </w:r>
+            <w:r>
+              <w:rPr>
+                <w:b/>
+                <w:bCs/>
+              </w:rPr>
+              <w:t>(b + d)</w:t>
+            </w:r>
+            <w:r>
+              <w:rPr>
+                <w:b/>
+                <w:bCs/>
+              </w:rPr>
+              <w:t xml:space="preserve"> </w:t>
+            </w:r>
+          </w:p>
+          <w:p>
+            <w:pPr>
+              <w:spacing w:after="0" w:line="240" w:lineRule="auto"/>
+              <w:ind w:right="6"/>
+              <w:rPr>
+                <w:b/>
+                <w:bCs/>
+              </w:rPr>
+            </w:pPr>
+            <w:r>
+              <w:rPr>
+                <w:noProof/>
+                <w:sz w:val="24"/>
+                <w:szCs w:val="24"/>
+              </w:rPr>
+              <mc:AlternateContent>
+                <mc:Choice Requires="wps">
+                  <w:drawing>
+                    <wp:anchor distT="0" distB="0" distL="114300" distR="114300" simplePos="0" relativeHeight="251697152" behindDoc="0" locked="0" layoutInCell="1" allowOverlap="1" wp14:anchorId="559830C4" wp14:editId="528B0528">
+                      <wp:simplePos x="0" y="0"/>
+                      <wp:positionH relativeFrom="column">
+                        <wp:posOffset>388620</wp:posOffset>
+                      </wp:positionH>
+                      <wp:positionV relativeFrom="paragraph">
+                        <wp:posOffset>3175</wp:posOffset>
+                      </wp:positionV>
+                      <wp:extent cx="510540" cy="0"/>
+                      <wp:effectExtent l="0" t="0" r="0" b="0"/>
+                      <wp:wrapNone/>
+                      <wp:docPr id="1953073377" name="Conector recto 3"/>
+                      <wp:cNvGraphicFramePr/>
+                      <a:graphic xmlns:a="http://schemas.openxmlformats.org/drawingml/2006/main">
+                        <a:graphicData uri="http://schemas.microsoft.com/office/word/2010/wordprocessingShape">
+                          <wps:wsp>
+                            <wps:cNvCnPr/>
+                            <wps:spPr>
+                              <a:xfrm>
+                                <a:off x="0" y="0"/>
+                                <a:ext cx="510540" cy="0"/>
+                              </a:xfrm>
+                              <a:prstGeom prst="line">
+                                <a:avLst/>
+                              </a:prstGeom>
+                              <a:ln w="19050"/>
+                            </wps:spPr>
+                            <wps:style>
+                              <a:lnRef idx="1">
+                                <a:schemeClr val="dk1"/>
+                              </a:lnRef>
+                              <a:fillRef idx="0">
+                                <a:schemeClr val="dk1"/>
+                              </a:fillRef>
+                              <a:effectRef idx="0">
+                                <a:schemeClr val="dk1"/>
+                              </a:effectRef>
+                              <a:fontRef idx="minor">
+                                <a:schemeClr val="tx1"/>
+                              </a:fontRef>
+                            </wps:style>
+                            <wps:bodyPr/>
+                          </wps:wsp>
+                        </a:graphicData>
+                      </a:graphic>
+                    </wp:anchor>
+                  </w:drawing>
+                </mc:Choice>
+                <mc:Fallback>
+                  <w:pict>
+                    <v:line w14:anchorId="2D0160C5" id="Conector recto 3" o:spid="_x0000_s1026" style="position:absolute;z-index:251697152;visibility:visible;mso-wrap-style:square;mso-wrap-distance-left:9pt;mso-wrap-distance-top:0;mso-wrap-distance-right:9pt;mso-wrap-distance-bottom:0;mso-position-horizontal:absolute;mso-position-horizontal-relative:text;mso-position-vertical:absolute;mso-position-vertical-relative:text" from="30.6pt,.25pt" to="70.8pt,.25pt" o:gfxdata="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" strokecolor="black [3200]" strokeweight="1.5pt">
+                      <v:stroke joinstyle="miter"/>
+                    </v:line>
+                  </w:pict>
+                </mc:Fallback>
+              </mc:AlternateContent>
+            </w:r>
+            <w:r>
+              <w:rPr>
+                <w:b/>
+                <w:bCs/>
+              </w:rPr>
+              <w:tab/>
+            </w:r>
+            <w:r>
+              <w:rPr>
+                <w:b/>
+                <w:bCs/>
+              </w:rPr>
+              <w:t xml:space="preserve"> (c + 4)</w:t>
+            </w:r>
+          </w:p>
+        </w:tc>
+      </w:tr>
+      <w:tr>
+        <w:tc>
+          <w:tcPr>
+            <w:tcW w:w="3869" w:type="dxa"/>
+          </w:tcPr>
+          <w:p>
+            <w:pPr>
+              <w:numPr>
+                <w:ilvl w:val="0"/>
+                <w:numId w:val="1"/>
+              </w:numPr>
+              <w:spacing w:before="240" w:after="165" w:line="268" w:lineRule="auto"/>
+              <w:ind w:right="6" w:hanging="232"/>
+              <w:jc w:val="both"/>
+              <w:rPr>
+                <w:b/>
+                <w:bCs/>
+              </w:rPr>
+            </w:pPr>
+            <w:r>
+              <w:rPr>
+                <w:b/>
+                <w:bCs/>
+              </w:rPr>
+              <w:t xml:space="preserve">(x ^ 2 + y ^ 2) ^ (1 / 2) </w:t>
+            </w:r>
+          </w:p>
+          <w:p>
+            <w:pPr>
+              <w:spacing w:before="240" w:after="165" w:line="268" w:lineRule="auto"/>
+              <w:ind w:left="317" w:right="6"/>
+              <w:jc w:val="both"/>
+              <w:rPr>
+                <w:b/>
+                <w:bCs/>
+              </w:rPr>
+            </w:pPr>
+            <w:r>
+              <w:rPr>
+                <w:b/>
+                <w:bCs/>
+              </w:rPr>
+              <w:t xml:space="preserve">x= 3, y= 4, </w:t>
+            </w:r>
+          </w:p>
+        </w:tc>
+        <w:tc>
+          <w:tcPr>
+            <w:tcW w:w="3402" w:type="dxa"/>
+          </w:tcPr>
+          <w:p>
+            <w:pPr>
+              <w:spacing w:before="240" w:after="0" w:line="240" w:lineRule="auto"/>
+              <w:ind w:left="95" w:right="6"/>
+            </w:pPr>
+            <w:r>
+              <w:t xml:space="preserve">   </w:t>
+            </w:r>
+            <w:r>
+              <w:t>(</w:t>
+            </w:r>
+            <w:r>
+              <w:t>9</w:t>
+            </w:r>
+            <w:r>
+              <w:t xml:space="preserve"> + y ^ 2) ^ (1 / 2)</w:t>
+            </w:r>
+            <w:r>
+              <w:t xml:space="preserve"> =&gt;</w:t>
+            </w:r>
+          </w:p>
+          <w:p>
+            <w:pPr>
+              <w:spacing w:before="240" w:after="0" w:line="240" w:lineRule="auto"/>
+              <w:ind w:left="95" w:right="6"/>
+            </w:pPr>
+            <w:r>
+              <w:t xml:space="preserve"> </w:t>
+            </w:r>
+            <w:r>
+              <w:t xml:space="preserve">  (9+16)</w:t>
+            </w:r>
+            <w:r>
+              <w:t xml:space="preserve"> </w:t>
+            </w:r>
+            <w:r>
+              <w:t xml:space="preserve">^ </w:t>
+            </w:r>
+            <w:r>
+              <w:t>(1/</w:t>
+            </w:r>
+            <w:r>
+              <w:t>2</w:t>
+            </w:r>
+            <w:r>
+              <w:t>)</w:t>
+            </w:r>
+            <w:r>
+              <w:t xml:space="preserve"> </w:t>
+            </w:r>
+            <w:r>
+              <w:t>=&gt;</w:t>
+            </w:r>
+          </w:p>
+          <w:p>
+            <w:pPr>
+              <w:spacing w:before="240" w:after="0" w:line="240" w:lineRule="auto"/>
+              <w:ind w:left="95" w:right="6"/>
+            </w:pPr>
+            <w:r>
+              <w:t xml:space="preserve">   (25) </w:t>
+            </w:r>
+            <w:r>
+              <w:t>^</w:t>
+            </w:r>
+            <w:r>
+              <w:t xml:space="preserve"> </w:t>
+            </w:r>
+            <w:r>
+              <w:t>(1/</w:t>
+            </w:r>
+            <w:r>
+              <w:t>2</w:t>
+            </w:r>
+            <w:r>
+              <w:t>)</w:t>
+            </w:r>
+            <w:r>
+              <w:t xml:space="preserve"> </w:t>
+            </w:r>
+            <w:r>
+              <w:t>=&gt;</w:t>
+            </w:r>
+          </w:p>
+          <w:p>
+            <w:pPr>
+              <w:spacing w:before="240" w:after="0" w:line="240" w:lineRule="auto"/>
+              <w:ind w:left="95" w:right="6"/>
+            </w:pPr>
+            <w:r>
+              <w:rPr>
+                <w:noProof/>
+                <w:sz w:val="24"/>
+                <w:szCs w:val="24"/>
+              </w:rPr>
+              <mc:AlternateContent>
+                <mc:Choice Requires="wps">
+                  <w:drawing>
+                    <wp:anchor distT="0" distB="0" distL="114300" distR="114300" simplePos="0" relativeHeight="251701248" behindDoc="0" locked="0" layoutInCell="1" allowOverlap="1" wp14:anchorId="27081407" wp14:editId="6656C1D9">
+                      <wp:simplePos x="0" y="0"/>
+                      <wp:positionH relativeFrom="column">
+                        <wp:posOffset>791210</wp:posOffset>
+                      </wp:positionH>
+                      <wp:positionV relativeFrom="paragraph">
+                        <wp:posOffset>142240</wp:posOffset>
+                      </wp:positionV>
+                      <wp:extent cx="292100" cy="203200"/>
+                      <wp:effectExtent l="0" t="0" r="12700" b="25400"/>
+                      <wp:wrapNone/>
+                      <wp:docPr id="2122359869" name="Rectángulo 1"/>
+                      <wp:cNvGraphicFramePr/>
+                      <a:graphic xmlns:a="http://schemas.openxmlformats.org/drawingml/2006/main">
+                        <a:graphicData uri="http://schemas.microsoft.com/office/word/2010/wordprocessingShape">
+                          <wps:wsp>
+                            <wps:cNvSpPr/>
+                            <wps:spPr>
+                              <a:xfrm>
+                                <a:off x="0" y="0"/>
+                                <a:ext cx="292100" cy="203200"/>
+                              </a:xfrm>
+                              <a:prstGeom prst="rect">
+                                <a:avLst/>
+                              </a:prstGeom>
+                              <a:noFill/>
+                              <a:ln w="19050">
+                                <a:solidFill>
+                                  <a:srgbClr val="0070C0"/>
+                                </a:solidFill>
+                              </a:ln>
+                            </wps:spPr>
+                            <wps:style>
+                              <a:lnRef idx="2">
+                                <a:schemeClr val="accent1">
+                                  <a:shade val="15000"/>
+                                </a:schemeClr>
+                              </a:lnRef>
+                              <a:fillRef idx="1">
+                                <a:schemeClr val="accent1"/>
+                              </a:fillRef>
+                              <a:effectRef idx="0">
+                                <a:schemeClr val="accent1"/>
+                              </a:effectRef>
+                              <a:fontRef idx="minor">
+                                <a:schemeClr val="lt1"/>
+                              </a:fontRef>
+                            </wps:style>
+                            <wps:bodyPr rot="0" spcFirstLastPara="0" vertOverflow="overflow" horzOverflow="overflow" vert="horz" wrap="square" lIns="91440" tIns="45720" rIns="91440" bIns="45720" numCol="1" spcCol="0" rtlCol="0" fromWordArt="0" anchor="ctr" anchorCtr="0" forceAA="0" compatLnSpc="1">
+                              <a:prstTxWarp prst="textNoShape">
+                                <a:avLst/>
+                              </a:prstTxWarp>
+                              <a:noAutofit/>
+                            </wps:bodyPr>
+                          </wps:wsp>
+                        </a:graphicData>
+                      </a:graphic>
+                      <wp14:sizeRelH relativeFrom="margin">
+                        <wp14:pctWidth>0</wp14:pctWidth>
+                      </wp14:sizeRelH>
+                      <wp14:sizeRelV relativeFrom="margin">
+                        <wp14:pctHeight>0</wp14:pctHeight>
+                      </wp14:sizeRelV>
+                    </wp:anchor>
+                  </w:drawing>
+                </mc:Choice>
+                <mc:Fallback>
+                  <w:pict>
+                    <v:rect w14:anchorId="4718BF3E" id="Rectángulo 1" o:spid="_x0000_s1026" style="position:absolute;margin-left:62.3pt;margin-top:11.2pt;width:23pt;height:16pt;z-index:251701248;visibility:visible;mso-wrap-style:square;mso-width-percent:0;mso-height-percent:0;mso-wrap-distance-left:9pt;mso-wrap-distance-top:0;mso-wrap-distance-right:9pt;mso-wrap-distance-bottom:0;mso-position-horizontal:absolute;mso-position-horizontal-relative:text;mso-position-vertical:absolute;mso-position-vertical-relative:text;mso-width-percent:0;mso-height-percent:0;mso-width-relative:margin;mso-height-relative:margin;v-text-anchor:middle" o:gfxdata="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" filled="f" strokecolor="#0070c0" strokeweight="1.5pt"/>
+                  </w:pict>
+                </mc:Fallback>
+              </mc:AlternateContent>
+            </w:r>
+            <w:r>
+              <w:t xml:space="preserve">    25 </w:t>
+            </w:r>
+            <w:r>
+              <w:t xml:space="preserve">^ </w:t>
+            </w:r>
+            <w:r>
+              <w:t xml:space="preserve">0.5 =    </w:t>
+            </w:r>
+            <w:r>
+              <w:rPr>
+                <w:b/>
+                <w:bCs/>
+              </w:rPr>
+              <w:t>5</w:t>
+            </w:r>
+          </w:p>
+          <w:p>
+            <w:pPr>
+              <w:spacing w:before="240" w:after="0" w:line="240" w:lineRule="auto"/>
+              <w:ind w:left="95" w:right="6"/>
+            </w:pPr>
+          </w:p>
+        </w:tc>
+        <w:tc>
+          <w:tcPr>
+            <w:tcW w:w="3453" w:type="dxa"/>
+          </w:tcPr>
+          <w:p>
+            <w:pPr>
+              <w:spacing w:before="240" w:after="0" w:line="240" w:lineRule="auto"/>
+              <w:ind w:right="6"/>
+              <w:rPr>
+                <w:b/>
+                <w:bCs/>
+                <w:noProof/>
+                <w:sz w:val="24"/>
+                <w:szCs w:val="24"/>
+              </w:rPr>
+            </w:pPr>
+            <w:r>
+              <w:rPr>
+                <w:b/>
+                <w:bCs/>
+                <w:noProof/>
+                <w:sz w:val="24"/>
+                <w:szCs w:val="24"/>
+              </w:rPr>
+              <w:t xml:space="preserve">       </w:t>
+            </w:r>
+          </w:p>
+          <w:p>
+            <w:pPr>
+              <w:spacing w:before="240" w:after="0" w:line="240" w:lineRule="auto"/>
+              <w:ind w:right="6"/>
+              <w:rPr>
+                <w:b/>
+                <w:bCs/>
+                <w:noProof/>
+                <w:sz w:val="24"/>
+                <w:szCs w:val="24"/>
+              </w:rPr>
+            </w:pPr>
+            <w:r>
+              <w:rPr>
+                <w:noProof/>
+                <w:sz w:val="24"/>
+                <w:szCs w:val="24"/>
+              </w:rPr>
+              <mc:AlternateContent>
+                <mc:Choice Requires="wps">
+                  <w:drawing>
+                    <wp:anchor distT="0" distB="0" distL="114300" distR="114300" simplePos="0" relativeHeight="251703296" behindDoc="0" locked="0" layoutInCell="1" allowOverlap="1" wp14:anchorId="0169E6F5" wp14:editId="04F3D80D">
+                      <wp:simplePos x="0" y="0"/>
+                      <wp:positionH relativeFrom="column">
+                        <wp:posOffset>123190</wp:posOffset>
+                      </wp:positionH>
+                      <wp:positionV relativeFrom="paragraph">
+                        <wp:posOffset>55245</wp:posOffset>
+                      </wp:positionV>
+                      <wp:extent cx="1803400" cy="415636"/>
+                      <wp:effectExtent l="0" t="0" r="25400" b="22860"/>
+                      <wp:wrapNone/>
+                      <wp:docPr id="1991893874" name="Rectángulo 1"/>
+                      <wp:cNvGraphicFramePr/>
+                      <a:graphic xmlns:a="http://schemas.openxmlformats.org/drawingml/2006/main">
+                        <a:graphicData uri="http://schemas.microsoft.com/office/word/2010/wordprocessingShape">
+                          <wps:wsp>
+                            <wps:cNvSpPr/>
+                            <wps:spPr>
+                              <a:xfrm>
+                                <a:off x="0" y="0"/>
+                                <a:ext cx="1803400" cy="415636"/>
+                              </a:xfrm>
+                              <a:prstGeom prst="rect">
+                                <a:avLst/>
+                              </a:prstGeom>
+                              <a:noFill/>
+                              <a:ln w="19050">
+                                <a:solidFill>
+                                  <a:srgbClr val="0070C0"/>
+                                </a:solidFill>
+                              </a:ln>
+                            </wps:spPr>
+                            <wps:style>
+                              <a:lnRef idx="2">
+                                <a:schemeClr val="accent1">
+                                  <a:shade val="15000"/>
+                                </a:schemeClr>
+                              </a:lnRef>
+                              <a:fillRef idx="1">
+                                <a:schemeClr val="accent1"/>
+                              </a:fillRef>
+                              <a:effectRef idx="0">
+                                <a:schemeClr val="accent1"/>
+                              </a:effectRef>
+                              <a:fontRef idx="minor">
+                                <a:schemeClr val="lt1"/>
+                              </a:fontRef>
+                            </wps:style>
+                            <wps:bodyPr rot="0" spcFirstLastPara="0" vertOverflow="overflow" horzOverflow="overflow" vert="horz" wrap="square" lIns="91440" tIns="45720" rIns="91440" bIns="45720" numCol="1" spcCol="0" rtlCol="0" fromWordArt="0" anchor="ctr" anchorCtr="0" forceAA="0" compatLnSpc="1">
+                              <a:prstTxWarp prst="textNoShape">
+                                <a:avLst/>
+                              </a:prstTxWarp>
+                              <a:noAutofit/>
+                            </wps:bodyPr>
+                          </wps:wsp>
+                        </a:graphicData>
+                      </a:graphic>
+                      <wp14:sizeRelH relativeFrom="margin">
+                        <wp14:pctWidth>0</wp14:pctWidth>
+                      </wp14:sizeRelH>
+                      <wp14:sizeRelV relativeFrom="margin">
+                        <wp14:pctHeight>0</wp14:pctHeight>
+                      </wp14:sizeRelV>
+                    </wp:anchor>
+                  </w:drawing>
+                </mc:Choice>
+                <mc:Fallback>
+                  <w:pict>
+                    <v:rect w14:anchorId="11195BC1" id="Rectángulo 1" o:spid="_x0000_s1026" style="position:absolute;margin-left:9.7pt;margin-top:4.35pt;width:142pt;height:32.75pt;z-index:251703296;visibility:visible;mso-wrap-style:square;mso-width-percent:0;mso-height-percent:0;mso-wrap-distance-left:9pt;mso-wrap-distance-top:0;mso-wrap-distance-right:9pt;mso-wrap-distance-bottom:0;mso-position-horizontal:absolute;mso-position-horizontal-relative:text;mso-position-vertical:absolute;mso-position-vertical-relative:text;mso-width-percent:0;mso-height-percent:0;mso-width-relative:margin;mso-height-relative:margin;v-text-anchor:middle" o:gfxdata="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" filled="f" strokecolor="#0070c0" strokeweight="1.5pt"/>
+                  </w:pict>
+                </mc:Fallback>
+              </mc:AlternateContent>
+            </w:r>
+            <w:r>
+              <w:rPr>
+                <w:b/>
+                <w:bCs/>
+                <w:noProof/>
+                <w:sz w:val="24"/>
+                <w:szCs w:val="24"/>
+              </w:rPr>
+              <w:t xml:space="preserve">      </w:t>
+            </w:r>
+            <w:r>
+              <w:rPr>
+                <w:b/>
+                <w:bCs/>
+                <w:noProof/>
+                <w:sz w:val="24"/>
+                <w:szCs w:val="24"/>
+              </w:rPr>
+              <w:t>(x</w:t>
+            </w:r>
+            <w:r>
+              <w:rPr>
+                <w:b/>
+                <w:bCs/>
+                <w:noProof/>
+                <w:sz w:val="24"/>
+                <w:szCs w:val="24"/>
+                <w:vertAlign w:val="superscript"/>
+              </w:rPr>
+              <w:t>2</w:t>
+            </w:r>
+            <w:r>
+              <w:rPr>
+                <w:b/>
+                <w:bCs/>
+                <w:noProof/>
+                <w:sz w:val="24"/>
+                <w:szCs w:val="24"/>
+              </w:rPr>
+              <w:t xml:space="preserve"> + y</w:t>
+            </w:r>
+            <w:r>
+              <w:rPr>
+                <w:b/>
+                <w:bCs/>
+                <w:noProof/>
+                <w:sz w:val="24"/>
+                <w:szCs w:val="24"/>
+                <w:vertAlign w:val="superscript"/>
+              </w:rPr>
+              <w:t>2</w:t>
+            </w:r>
+            <w:r>
+              <w:rPr>
+                <w:b/>
+                <w:bCs/>
+                <w:noProof/>
+                <w:sz w:val="24"/>
+                <w:szCs w:val="24"/>
+              </w:rPr>
+              <w:t xml:space="preserve"> )</w:t>
+            </w:r>
+            <w:r>
+              <w:rPr>
+                <w:b/>
+                <w:bCs/>
+                <w:noProof/>
+                <w:sz w:val="24"/>
+                <w:szCs w:val="24"/>
+                <w:vertAlign w:val="superscript"/>
+              </w:rPr>
+              <w:t>(</w:t>
+            </w:r>
+            <w:r>
+              <w:rPr>
+                <w:b/>
+                <w:bCs/>
+                <w:noProof/>
+                <w:sz w:val="24"/>
+                <w:szCs w:val="24"/>
+                <w:vertAlign w:val="superscript"/>
+              </w:rPr>
+              <w:t>1/2</w:t>
+            </w:r>
+            <w:r>
+              <w:rPr>
+                <w:b/>
+                <w:bCs/>
+                <w:noProof/>
+                <w:sz w:val="24"/>
+                <w:szCs w:val="24"/>
+                <w:vertAlign w:val="superscript"/>
+              </w:rPr>
+              <w:t>)</w:t>
+            </w:r>
+            <w:r>
+              <w:rPr>
+                <w:b/>
+                <w:bCs/>
+                <w:noProof/>
+                <w:sz w:val="24"/>
+                <w:szCs w:val="24"/>
+              </w:rPr>
+              <w:t xml:space="preserve"> =</w:t>
+            </w:r>
+            <w:r>
+              <w:rPr>
+                <w:b/>
+                <w:bCs/>
+                <w:noProof/>
+                <w:sz w:val="24"/>
+                <w:szCs w:val="24"/>
+              </w:rPr>
+              <w:t>(x</w:t>
+            </w:r>
+            <w:r>
+              <w:rPr>
+                <w:b/>
+                <w:bCs/>
+                <w:noProof/>
+                <w:sz w:val="24"/>
+                <w:szCs w:val="24"/>
+                <w:vertAlign w:val="superscript"/>
+              </w:rPr>
+              <w:t>2</w:t>
+            </w:r>
+            <w:r>
+              <w:rPr>
+                <w:b/>
+                <w:bCs/>
+                <w:noProof/>
+                <w:sz w:val="24"/>
+                <w:szCs w:val="24"/>
+              </w:rPr>
+              <w:t xml:space="preserve"> + y</w:t>
+            </w:r>
+            <w:r>
+              <w:rPr>
+                <w:b/>
+                <w:bCs/>
+                <w:noProof/>
+                <w:sz w:val="24"/>
+                <w:szCs w:val="24"/>
+                <w:vertAlign w:val="superscript"/>
+              </w:rPr>
+              <w:t>2</w:t>
+            </w:r>
+            <w:r>
+              <w:rPr>
+                <w:b/>
+                <w:bCs/>
+                <w:noProof/>
+                <w:sz w:val="24"/>
+                <w:szCs w:val="24"/>
+              </w:rPr>
+              <w:t xml:space="preserve"> )</w:t>
+            </w:r>
+            <w:r>
+              <w:rPr>
+                <w:b/>
+                <w:bCs/>
+                <w:noProof/>
+                <w:sz w:val="24"/>
+                <w:szCs w:val="24"/>
+                <w:vertAlign w:val="superscript"/>
+              </w:rPr>
+              <w:t>(</w:t>
+            </w:r>
+            <w:r>
+              <w:rPr>
+                <w:b/>
+                <w:bCs/>
+                <w:noProof/>
+                <w:sz w:val="24"/>
+                <w:szCs w:val="24"/>
+                <w:vertAlign w:val="superscript"/>
+              </w:rPr>
+              <w:t>0.5</w:t>
+            </w:r>
+            <w:r>
+              <w:rPr>
+                <w:b/>
+                <w:bCs/>
+                <w:noProof/>
+                <w:sz w:val="24"/>
+                <w:szCs w:val="24"/>
+                <w:vertAlign w:val="superscript"/>
+              </w:rPr>
+              <w:t>)</w:t>
+            </w:r>
+            <w:r>
+              <w:rPr>
+                <w:b/>
+                <w:bCs/>
+                <w:noProof/>
+                <w:sz w:val="24"/>
+                <w:szCs w:val="24"/>
+              </w:rPr>
+              <w:t xml:space="preserve"> </w:t>
+            </w:r>
+            <w:r>
+              <w:rPr>
+                <w:b/>
+                <w:bCs/>
+                <w:noProof/>
+                <w:sz w:val="24"/>
+                <w:szCs w:val="24"/>
+              </w:rPr>
+              <w:t xml:space="preserve"> </w:t>
+            </w:r>
+          </w:p>
+        </w:tc>
+      </w:tr>
+      <w:tr>
+        <w:tc>
+          <w:tcPr>
+            <w:tcW w:w="3869" w:type="dxa"/>
+          </w:tcPr>
+          <w:p>
+            <w:pPr>
+              <w:spacing w:before="240" w:after="165" w:line="268" w:lineRule="auto"/>
+              <w:ind w:right="6"/>
+              <w:jc w:val="both"/>
+              <w:rPr>
+                <w:b/>
+                <w:bCs/>
+              </w:rPr>
+            </w:pPr>
+          </w:p>
+        </w:tc>
+        <w:tc>
+          <w:tcPr>
+            <w:tcW w:w="3402" w:type="dxa"/>
+          </w:tcPr>
+          <w:p>
+            <w:pPr>
+              <w:spacing w:before="240" w:after="0" w:line="240" w:lineRule="auto"/>
+              <w:ind w:left="95" w:right="6"/>
+            </w:pPr>
+          </w:p>
+        </w:tc>
+        <w:tc>
+          <w:tcPr>
+            <w:tcW w:w="3453" w:type="dxa"/>
+          </w:tcPr>
+          <w:p>
+            <w:pPr>
+              <w:spacing w:before="240" w:after="0" w:line="240" w:lineRule="auto"/>
+              <w:ind w:right="6"/>
+              <w:rPr>
+                <w:noProof/>
+                <w:sz w:val="24"/>
+                <w:szCs w:val="24"/>
+              </w:rPr>
+            </w:pPr>
+          </w:p>
+        </w:tc>
+      </w:tr>
+    </w:tbl>
+    <w:p>
+      <w:pPr>
+        <w:spacing w:after="98" w:line="360" w:lineRule="auto"/>
+        <w:ind w:left="95" w:right="6"/>
         <w:rPr>
           <w:rFonts w:ascii="Trebuchet MS" w:eastAsia="Trebuchet MS" w:hAnsi="Trebuchet MS" w:cs="Trebuchet MS"/>
-        </w:rPr>
-        <w:t>–</w:t>
-      </w:r>
-      <w:r>
-        <w:t xml:space="preserve"> 4 * a * c </w:t>
-      </w:r>
-    </w:p>
-    <w:p>
-      <w:pPr>
-        <w:numPr>
-          <w:ilvl w:val="0"/>
-          <w:numId w:val="1"/>
-        </w:numPr>
-        <w:spacing w:after="202" w:line="268" w:lineRule="auto"/>
-        <w:ind w:right="6" w:hanging="232"/>
-        <w:jc w:val="both"/>
-      </w:pPr>
-      <w:r>
-        <w:t xml:space="preserve">3 * X ^ 4 </w:t>
-      </w:r>
-      <w:r>
-        <w:rPr>
-          <w:rFonts w:ascii="Trebuchet MS" w:eastAsia="Trebuchet MS" w:hAnsi="Trebuchet MS" w:cs="Trebuchet MS"/>
-        </w:rPr>
-        <w:t>–</w:t>
-      </w:r>
-      <w:r>
-        <w:t xml:space="preserve"> 5 * X ^ 3 + X 12 </w:t>
-      </w:r>
-      <w:r>
-        <w:rPr>
-          <w:rFonts w:ascii="Trebuchet MS" w:eastAsia="Trebuchet MS" w:hAnsi="Trebuchet MS" w:cs="Trebuchet MS"/>
-        </w:rPr>
-        <w:t>–</w:t>
-      </w:r>
-      <w:r>
-        <w:t xml:space="preserve"> 17 </w:t>
-      </w:r>
-    </w:p>
-    <w:p>
-      <w:pPr>
-        <w:numPr>
-          <w:ilvl w:val="0"/>
-          <w:numId w:val="1"/>
-        </w:numPr>
-        <w:spacing w:after="199" w:line="268" w:lineRule="auto"/>
-        <w:ind w:right="6" w:hanging="232"/>
-        <w:jc w:val="both"/>
-      </w:pPr>
-      <w:r>
-        <w:t xml:space="preserve">(b + d) / (c + 4) </w:t>
-      </w:r>
-    </w:p>
-    <w:p>
-      <w:pPr>
-        <w:numPr>
-          <w:ilvl w:val="0"/>
-          <w:numId w:val="1"/>
-        </w:numPr>
-        <w:spacing w:after="165" w:line="268" w:lineRule="auto"/>
-        <w:ind w:right="6" w:hanging="232"/>
-        <w:jc w:val="both"/>
-      </w:pPr>
-      <w:r>
-        <w:t xml:space="preserve">(x ^ 2 + y ^ 2) ^ (1 / 2) </w:t>
-      </w:r>
+          <w:b/>
+        </w:rPr>
+      </w:pPr>
     </w:p>
     <w:p>
       <w:pPr>
@@ -2154,21 +4450,7 @@
         <w:rPr>
           <w:rFonts w:ascii="Trebuchet MS" w:eastAsia="Trebuchet MS" w:hAnsi="Trebuchet MS" w:cs="Trebuchet MS"/>
         </w:rPr>
-        <w:t xml:space="preserve">Para aclarar que indicamos </w:t>
-      </w:r>
-      <w:proofErr w:type="gramStart"/>
-      <w:r>
-        <w:rPr>
-          <w:rFonts w:ascii="Trebuchet MS" w:eastAsia="Trebuchet MS" w:hAnsi="Trebuchet MS" w:cs="Trebuchet MS"/>
-        </w:rPr>
-        <w:t>con ”Luego</w:t>
-      </w:r>
-      <w:proofErr w:type="gramEnd"/>
-      <w:r>
-        <w:rPr>
-          <w:rFonts w:ascii="Trebuchet MS" w:eastAsia="Trebuchet MS" w:hAnsi="Trebuchet MS" w:cs="Trebuchet MS"/>
-        </w:rPr>
-        <w:t xml:space="preserve"> escribirlas como expresiones algebraicas” lo </w:t>
+        <w:t xml:space="preserve">Para aclarar que indicamos con ”Luego escribirlas como expresiones algebraicas” lo </w:t>
       </w:r>
       <w:r>
         <w:t xml:space="preserve">aplicamos con el punto a) </w:t>
@@ -2210,57 +4492,325 @@
           <w:color w:val="00AF50"/>
           <w:u w:val="single" w:color="00AF50"/>
         </w:rPr>
+        <w:lastRenderedPageBreak/>
         <w:t>Ejercicio 5</w:t>
       </w:r>
       <w:r>
         <w:t xml:space="preserve">: Si el valor de A es 4, el valor de B es 5 y el valor de C es 1, evaluar las siguientes expresiones: </w:t>
       </w:r>
     </w:p>
-    <w:p>
-      <w:pPr>
-        <w:numPr>
-          <w:ilvl w:val="0"/>
-          <w:numId w:val="2"/>
-        </w:numPr>
-        <w:spacing w:after="202" w:line="268" w:lineRule="auto"/>
-        <w:ind w:right="6" w:hanging="232"/>
-        <w:jc w:val="both"/>
-      </w:pPr>
-      <w:r>
-        <w:t xml:space="preserve">B * A </w:t>
-      </w:r>
-      <w:r>
-        <w:rPr>
-          <w:rFonts w:ascii="Trebuchet MS" w:eastAsia="Trebuchet MS" w:hAnsi="Trebuchet MS" w:cs="Trebuchet MS"/>
-        </w:rPr>
-        <w:t>–</w:t>
-      </w:r>
-      <w:r>
-        <w:t xml:space="preserve"> B ^ 2 / 4 * C </w:t>
-      </w:r>
-    </w:p>
-    <w:p>
-      <w:pPr>
-        <w:numPr>
-          <w:ilvl w:val="0"/>
-          <w:numId w:val="2"/>
-        </w:numPr>
-        <w:spacing w:after="203" w:line="268" w:lineRule="auto"/>
-        <w:ind w:right="6" w:hanging="232"/>
-        <w:jc w:val="both"/>
-      </w:pPr>
-      <w:r>
-        <w:t xml:space="preserve">(A * B) / 3 ^ 2 </w:t>
-      </w:r>
-    </w:p>
-    <w:p>
-      <w:pPr>
-        <w:numPr>
-          <w:ilvl w:val="0"/>
-          <w:numId w:val="2"/>
-        </w:numPr>
+    <w:tbl>
+      <w:tblPr>
+        <w:tblStyle w:val="Tablaconcuadrcula"/>
+        <w:tblW w:w="0" w:type="auto"/>
+        <w:tblInd w:w="317" w:type="dxa"/>
+        <w:tblLook w:val="04A0" w:firstRow="1" w:lastRow="0" w:firstColumn="1" w:lastColumn="0" w:noHBand="0" w:noVBand="1"/>
+      </w:tblPr>
+      <w:tblGrid>
+        <w:gridCol w:w="3214"/>
+        <w:gridCol w:w="2868"/>
+        <w:gridCol w:w="4420"/>
+      </w:tblGrid>
+      <w:tr>
+        <w:trPr>
+          <w:trHeight w:val="2432"/>
+        </w:trPr>
+        <w:tc>
+          <w:tcPr>
+            <w:tcW w:w="3214" w:type="dxa"/>
+          </w:tcPr>
+          <w:p>
+            <w:pPr>
+              <w:numPr>
+                <w:ilvl w:val="0"/>
+                <w:numId w:val="2"/>
+              </w:numPr>
+              <w:spacing w:after="202" w:line="268" w:lineRule="auto"/>
+              <w:ind w:hanging="232"/>
+              <w:jc w:val="both"/>
+            </w:pPr>
+            <w:r>
+              <w:t xml:space="preserve">B * A </w:t>
+            </w:r>
+            <w:r>
+              <w:rPr>
+                <w:rFonts w:ascii="Trebuchet MS" w:eastAsia="Trebuchet MS" w:hAnsi="Trebuchet MS" w:cs="Trebuchet MS"/>
+              </w:rPr>
+              <w:t>–</w:t>
+            </w:r>
+            <w:r>
+              <w:t xml:space="preserve"> B ^ 2 / 4 * C </w:t>
+            </w:r>
+          </w:p>
+        </w:tc>
+        <w:tc>
+          <w:tcPr>
+            <w:tcW w:w="2868" w:type="dxa"/>
+          </w:tcPr>
+          <w:p>
+            <w:pPr>
+              <w:spacing w:after="202" w:line="268" w:lineRule="auto"/>
+              <w:jc w:val="both"/>
+            </w:pPr>
+            <w:r>
+              <w:t>B.A-B</w:t>
+            </w:r>
+            <w:r>
+              <w:t>^</w:t>
+            </w:r>
+            <w:r>
+              <w:t>2/4*C =&gt;</w:t>
+            </w:r>
+          </w:p>
+          <w:p>
+            <w:pPr>
+              <w:spacing w:after="202" w:line="268" w:lineRule="auto"/>
+              <w:jc w:val="both"/>
+            </w:pPr>
+            <w:r>
+              <w:t>B.A</w:t>
+            </w:r>
+            <w:r>
+              <w:t xml:space="preserve"> </w:t>
+            </w:r>
+            <w:r>
+              <w:t>-</w:t>
+            </w:r>
+            <w:r>
+              <w:t xml:space="preserve"> </w:t>
+            </w:r>
+            <w:r>
+              <w:t>(</w:t>
+            </w:r>
+            <w:r>
+              <w:t>25</w:t>
+            </w:r>
+            <w:r>
+              <w:t>)</w:t>
+            </w:r>
+            <w:r>
+              <w:t xml:space="preserve"> </w:t>
+            </w:r>
+            <w:r>
+              <w:t>/4*C</w:t>
+            </w:r>
+          </w:p>
+          <w:p>
+            <w:pPr>
+              <w:spacing w:after="202" w:line="268" w:lineRule="auto"/>
+              <w:jc w:val="both"/>
+            </w:pPr>
+            <w:r>
+              <w:t xml:space="preserve">20 – 25 </w:t>
+            </w:r>
+            <w:r>
+              <w:t>/</w:t>
+            </w:r>
+            <w:r>
+              <w:t xml:space="preserve"> </w:t>
+            </w:r>
+            <w:r>
+              <w:t>4*C</w:t>
+            </w:r>
+          </w:p>
+          <w:p>
+            <w:pPr>
+              <w:spacing w:after="202" w:line="268" w:lineRule="auto"/>
+              <w:jc w:val="both"/>
+            </w:pPr>
+            <w:r>
+              <w:rPr>
+                <w:noProof/>
+                <w:sz w:val="24"/>
+                <w:szCs w:val="24"/>
+              </w:rPr>
+              <mc:AlternateContent>
+                <mc:Choice Requires="wps">
+                  <w:drawing>
+                    <wp:anchor distT="0" distB="0" distL="114300" distR="114300" simplePos="0" relativeHeight="251707392" behindDoc="0" locked="0" layoutInCell="1" allowOverlap="1" wp14:anchorId="363A72BE" wp14:editId="0DAC829B">
+                      <wp:simplePos x="0" y="0"/>
+                      <wp:positionH relativeFrom="column">
+                        <wp:posOffset>664210</wp:posOffset>
+                      </wp:positionH>
+                      <wp:positionV relativeFrom="paragraph">
+                        <wp:posOffset>320675</wp:posOffset>
+                      </wp:positionV>
+                      <wp:extent cx="424180" cy="203200"/>
+                      <wp:effectExtent l="0" t="0" r="13970" b="25400"/>
+                      <wp:wrapNone/>
+                      <wp:docPr id="1758448773" name="Rectángulo 1"/>
+                      <wp:cNvGraphicFramePr/>
+                      <a:graphic xmlns:a="http://schemas.openxmlformats.org/drawingml/2006/main">
+                        <a:graphicData uri="http://schemas.microsoft.com/office/word/2010/wordprocessingShape">
+                          <wps:wsp>
+                            <wps:cNvSpPr/>
+                            <wps:spPr>
+                              <a:xfrm>
+                                <a:off x="0" y="0"/>
+                                <a:ext cx="424180" cy="203200"/>
+                              </a:xfrm>
+                              <a:prstGeom prst="rect">
+                                <a:avLst/>
+                              </a:prstGeom>
+                              <a:noFill/>
+                              <a:ln w="19050">
+                                <a:solidFill>
+                                  <a:srgbClr val="0070C0"/>
+                                </a:solidFill>
+                              </a:ln>
+                            </wps:spPr>
+                            <wps:style>
+                              <a:lnRef idx="2">
+                                <a:schemeClr val="accent1">
+                                  <a:shade val="15000"/>
+                                </a:schemeClr>
+                              </a:lnRef>
+                              <a:fillRef idx="1">
+                                <a:schemeClr val="accent1"/>
+                              </a:fillRef>
+                              <a:effectRef idx="0">
+                                <a:schemeClr val="accent1"/>
+                              </a:effectRef>
+                              <a:fontRef idx="minor">
+                                <a:schemeClr val="lt1"/>
+                              </a:fontRef>
+                            </wps:style>
+                            <wps:bodyPr rot="0" spcFirstLastPara="0" vertOverflow="overflow" horzOverflow="overflow" vert="horz" wrap="square" lIns="91440" tIns="45720" rIns="91440" bIns="45720" numCol="1" spcCol="0" rtlCol="0" fromWordArt="0" anchor="ctr" anchorCtr="0" forceAA="0" compatLnSpc="1">
+                              <a:prstTxWarp prst="textNoShape">
+                                <a:avLst/>
+                              </a:prstTxWarp>
+                              <a:noAutofit/>
+                            </wps:bodyPr>
+                          </wps:wsp>
+                        </a:graphicData>
+                      </a:graphic>
+                      <wp14:sizeRelH relativeFrom="margin">
+                        <wp14:pctWidth>0</wp14:pctWidth>
+                      </wp14:sizeRelH>
+                      <wp14:sizeRelV relativeFrom="margin">
+                        <wp14:pctHeight>0</wp14:pctHeight>
+                      </wp14:sizeRelV>
+                    </wp:anchor>
+                  </w:drawing>
+                </mc:Choice>
+                <mc:Fallback>
+                  <w:pict>
+                    <v:rect w14:anchorId="0060EC95" id="Rectángulo 1" o:spid="_x0000_s1026" style="position:absolute;margin-left:52.3pt;margin-top:25.25pt;width:33.4pt;height:16pt;z-index:251707392;visibility:visible;mso-wrap-style:square;mso-width-percent:0;mso-height-percent:0;mso-wrap-distance-left:9pt;mso-wrap-distance-top:0;mso-wrap-distance-right:9pt;mso-wrap-distance-bottom:0;mso-position-horizontal:absolute;mso-position-horizontal-relative:text;mso-position-vertical:absolute;mso-position-vertical-relative:text;mso-width-percent:0;mso-height-percent:0;mso-width-relative:margin;mso-height-relative:margin;v-text-anchor:middle" o:gfxdata="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" filled="f" strokecolor="#0070c0" strokeweight="1.5pt"/>
+                  </w:pict>
+                </mc:Fallback>
+              </mc:AlternateContent>
+            </w:r>
+            <w:r>
+              <w:t>20</w:t>
+            </w:r>
+            <w:r>
+              <w:t xml:space="preserve"> </w:t>
+            </w:r>
+            <w:r>
+              <w:t>-</w:t>
+            </w:r>
+            <w:r>
+              <w:t xml:space="preserve"> 6.25 </w:t>
+            </w:r>
+            <w:r>
+              <w:t>*1</w:t>
+            </w:r>
+          </w:p>
+          <w:p>
+            <w:pPr>
+              <w:spacing w:after="202" w:line="268" w:lineRule="auto"/>
+              <w:jc w:val="both"/>
+            </w:pPr>
+            <w:r>
+              <w:t xml:space="preserve">20 - 6.25 </w:t>
+            </w:r>
+            <w:r>
+              <w:t xml:space="preserve"> </w:t>
+            </w:r>
+            <w:r>
+              <w:t xml:space="preserve">=  </w:t>
+            </w:r>
+            <w:r>
+              <w:rPr>
+                <w:b/>
+                <w:bCs/>
+              </w:rPr>
+              <w:t>13.75</w:t>
+            </w:r>
+            <w:r>
+              <w:t xml:space="preserve"> </w:t>
+            </w:r>
+          </w:p>
+          <w:p>
+            <w:pPr>
+              <w:spacing w:after="202" w:line="268" w:lineRule="auto"/>
+              <w:jc w:val="both"/>
+            </w:pPr>
+          </w:p>
+        </w:tc>
+        <w:tc>
+          <w:tcPr>
+            <w:tcW w:w="4420" w:type="dxa"/>
+          </w:tcPr>
+          <w:p>
+            <w:pPr>
+              <w:spacing w:after="202" w:line="268" w:lineRule="auto"/>
+              <w:jc w:val="both"/>
+            </w:pPr>
+          </w:p>
+        </w:tc>
+      </w:tr>
+      <w:tr>
+        <w:trPr>
+          <w:trHeight w:val="2432"/>
+        </w:trPr>
+        <w:tc>
+          <w:tcPr>
+            <w:tcW w:w="3214" w:type="dxa"/>
+          </w:tcPr>
+          <w:p>
+            <w:pPr>
+              <w:numPr>
+                <w:ilvl w:val="0"/>
+                <w:numId w:val="9"/>
+              </w:numPr>
+              <w:spacing w:after="203" w:line="268" w:lineRule="auto"/>
+              <w:ind w:right="6" w:hanging="232"/>
+              <w:jc w:val="both"/>
+            </w:pPr>
+            <w:r>
+              <w:t xml:space="preserve">(A * B) / 3 ^ 2 </w:t>
+            </w:r>
+          </w:p>
+        </w:tc>
+        <w:tc>
+          <w:tcPr>
+            <w:tcW w:w="2868" w:type="dxa"/>
+          </w:tcPr>
+          <w:p>
+            <w:pPr>
+              <w:spacing w:after="202" w:line="268" w:lineRule="auto"/>
+              <w:jc w:val="both"/>
+            </w:pPr>
+          </w:p>
+        </w:tc>
+        <w:tc>
+          <w:tcPr>
+            <w:tcW w:w="4420" w:type="dxa"/>
+          </w:tcPr>
+          <w:p>
+            <w:pPr>
+              <w:spacing w:after="202" w:line="268" w:lineRule="auto"/>
+              <w:jc w:val="both"/>
+            </w:pPr>
+          </w:p>
+        </w:tc>
+      </w:tr>
+    </w:tbl>
+    <w:p>
+      <w:pPr>
         <w:spacing w:after="165" w:line="268" w:lineRule="auto"/>
-        <w:ind w:right="6" w:hanging="232"/>
+        <w:ind w:left="317" w:right="6"/>
         <w:jc w:val="both"/>
       </w:pPr>
       <w:r>
@@ -2381,13 +4931,8 @@
       <w:pPr>
         <w:ind w:left="95" w:right="6"/>
       </w:pPr>
-      <w:proofErr w:type="gramStart"/>
-      <w:r>
-        <w:t>!(</w:t>
-      </w:r>
-      <w:proofErr w:type="gramEnd"/>
-      <w:r>
-        <w:t xml:space="preserve">x&lt;5)CC !(y&gt;=7) </w:t>
+      <w:r>
+        <w:t xml:space="preserve">!(x&lt;5)CC !(y&gt;=7) </w:t>
       </w:r>
     </w:p>
     <w:p>
@@ -2409,13 +4954,8 @@
       <w:pPr>
         <w:ind w:left="95" w:right="6"/>
       </w:pPr>
-      <w:proofErr w:type="gramStart"/>
-      <w:r>
-        <w:t>!(</w:t>
-      </w:r>
-      <w:proofErr w:type="gramEnd"/>
-      <w:r>
-        <w:t xml:space="preserve">(i&gt;4) || !(j&lt;=6)) </w:t>
+      <w:r>
+        <w:t xml:space="preserve">!((i&gt;4) || !(j&lt;=6)) </w:t>
       </w:r>
     </w:p>
     <w:p>
@@ -2430,27 +4970,17 @@
         <w:t>Ejercicio 11</w:t>
       </w:r>
       <w:r>
-        <w:t>: Para a=34, b=</w:t>
-      </w:r>
-      <w:proofErr w:type="gramStart"/>
-      <w:r>
-        <w:t>12,c</w:t>
-      </w:r>
-      <w:proofErr w:type="gramEnd"/>
-      <w:r>
-        <w:t xml:space="preserve">=8, evaluar el resultado de </w:t>
+        <w:t xml:space="preserve">: Para a=34, b=12,c=8, evaluar el resultado de </w:t>
       </w:r>
     </w:p>
     <w:p>
       <w:pPr>
         <w:ind w:left="95" w:right="6"/>
       </w:pPr>
-      <w:proofErr w:type="gramStart"/>
       <w:r>
         <w:t>!(</w:t>
       </w:r>
       <w:proofErr w:type="spellStart"/>
-      <w:proofErr w:type="gramEnd"/>
       <w:r>
         <w:t>a+b</w:t>
       </w:r>
@@ -2511,12 +5041,10 @@
         <w:t>(</w:t>
       </w:r>
       <w:proofErr w:type="spellStart"/>
-      <w:proofErr w:type="gramStart"/>
       <w:r>
         <w:t>x,y</w:t>
       </w:r>
       <w:proofErr w:type="spellEnd"/>
-      <w:proofErr w:type="gramEnd"/>
       <w:r>
         <w:t xml:space="preserve">), </w:t>
       </w:r>
@@ -2540,7 +5068,7 @@
           <w:noProof/>
         </w:rPr>
         <w:drawing>
-          <wp:anchor distT="0" distB="0" distL="114300" distR="114300" simplePos="0" relativeHeight="251662336" behindDoc="0" locked="0" layoutInCell="1" allowOverlap="1" wp14:anchorId="2B772BB3" wp14:editId="39013FAC">
+          <wp:anchor distT="0" distB="0" distL="114300" distR="114300" simplePos="0" relativeHeight="251662336" behindDoc="0" locked="0" layoutInCell="1" allowOverlap="1" wp14:anchorId="2B772BB3" wp14:editId="326EAB9A">
             <wp:simplePos x="0" y="0"/>
             <wp:positionH relativeFrom="column">
               <wp:align>left</wp:align>
@@ -2661,17 +5189,12 @@
         <w:t xml:space="preserve">, </w:t>
       </w:r>
       <w:proofErr w:type="spellStart"/>
-      <w:proofErr w:type="gramStart"/>
       <w:r>
         <w:t>puntoD</w:t>
       </w:r>
       <w:proofErr w:type="spellEnd"/>
       <w:r>
-        <w:t xml:space="preserve">  :</w:t>
-      </w:r>
-      <w:proofErr w:type="gramEnd"/>
-      <w:r>
-        <w:t xml:space="preserve"> </w:t>
+        <w:t xml:space="preserve">  : </w:t>
       </w:r>
       <w:proofErr w:type="spellStart"/>
       <w:r>
@@ -2819,17 +5342,12 @@
               <w:t xml:space="preserve">, </w:t>
             </w:r>
             <w:proofErr w:type="spellStart"/>
-            <w:proofErr w:type="gramStart"/>
             <w:r>
               <w:t>puntoE</w:t>
             </w:r>
             <w:proofErr w:type="spellEnd"/>
             <w:r>
-              <w:t xml:space="preserve">  :</w:t>
-            </w:r>
-            <w:proofErr w:type="gramEnd"/>
-            <w:r>
-              <w:t xml:space="preserve"> coordenadas</w:t>
+              <w:t xml:space="preserve">  : coordenadas</w:t>
             </w:r>
           </w:p>
           <w:p>
@@ -3108,15 +5626,7 @@
               <w:spacing w:after="0" w:line="240" w:lineRule="auto"/>
             </w:pPr>
             <w:r>
-              <w:t>Dibuje el punto E en (anchoLienzo /2, altoLienzo /2</w:t>
-            </w:r>
-            <w:proofErr w:type="gramStart"/>
-            <w:r>
-              <w:t>);  /</w:t>
-            </w:r>
-            <w:proofErr w:type="gramEnd"/>
-            <w:r>
-              <w:t xml:space="preserve">/ PUNTO DEL MEDIO </w:t>
+              <w:t xml:space="preserve">Dibuje el punto E en (anchoLienzo /2, altoLienzo /2);  // PUNTO DEL MEDIO </w:t>
             </w:r>
           </w:p>
           <w:p>
@@ -3452,15 +5962,7 @@
                               <w:spacing w:after="0"/>
                             </w:pPr>
                             <w:r>
-                              <w:t>A(</w:t>
-                            </w:r>
-                            <w:proofErr w:type="gramStart"/>
-                            <w:r>
-                              <w:t>X,Y</w:t>
-                            </w:r>
-                            <w:proofErr w:type="gramEnd"/>
-                            <w:r>
-                              <w:t xml:space="preserve">)=&gt;A1(0,0) y A2(ancho, alto) = A2(400,400) </w:t>
+                              <w:t xml:space="preserve">A(X,Y)=&gt;A1(0,0) y A2(ancho, alto) = A2(400,400) </w:t>
                             </w:r>
                             <w:r>
                               <w:rPr>
@@ -3476,15 +5978,7 @@
                               <w:spacing w:after="0"/>
                             </w:pPr>
                             <w:r>
-                              <w:t>B(</w:t>
-                            </w:r>
-                            <w:proofErr w:type="gramStart"/>
-                            <w:r>
-                              <w:t>X,Y</w:t>
-                            </w:r>
-                            <w:proofErr w:type="gramEnd"/>
-                            <w:r>
-                              <w:t xml:space="preserve">)=&gt;B1(0,alto/2) y B2(ancho, alto/2)    </w:t>
+                              <w:t xml:space="preserve">B(X,Y)=&gt;B1(0,alto/2) y B2(ancho, alto/2)    </w:t>
                             </w:r>
                             <w:r>
                               <w:tab/>
@@ -3509,15 +6003,7 @@
                               </w:rPr>
                             </w:pPr>
                             <w:r>
-                              <w:t>C(</w:t>
-                            </w:r>
-                            <w:proofErr w:type="gramStart"/>
-                            <w:r>
-                              <w:t>X,Y</w:t>
-                            </w:r>
-                            <w:proofErr w:type="gramEnd"/>
-                            <w:r>
-                              <w:t xml:space="preserve">)=&gt;C1(0,alto) y C2(ancho,0)    </w:t>
+                              <w:t xml:space="preserve">C(X,Y)=&gt;C1(0,alto) y C2(ancho,0)    </w:t>
                             </w:r>
                             <w:r>
                               <w:tab/>
@@ -3538,15 +6024,7 @@
                           </w:p>
                           <w:p>
                             <w:r>
-                              <w:t>D(</w:t>
-                            </w:r>
-                            <w:proofErr w:type="gramStart"/>
-                            <w:r>
-                              <w:t>X,Y</w:t>
-                            </w:r>
-                            <w:proofErr w:type="gramEnd"/>
-                            <w:r>
-                              <w:t xml:space="preserve">)=D1(0,ancho/2) y D2(ancho/2, alto)    </w:t>
+                              <w:t xml:space="preserve">D(X,Y)=D1(0,ancho/2) y D2(ancho/2, alto)    </w:t>
                             </w:r>
                             <w:r>
                               <w:tab/>
@@ -3603,15 +6081,7 @@
                         <w:spacing w:after="0"/>
                       </w:pPr>
                       <w:r>
-                        <w:t>A(</w:t>
-                      </w:r>
-                      <w:proofErr w:type="gramStart"/>
-                      <w:r>
-                        <w:t>X,Y</w:t>
-                      </w:r>
-                      <w:proofErr w:type="gramEnd"/>
-                      <w:r>
-                        <w:t xml:space="preserve">)=&gt;A1(0,0) y A2(ancho, alto) = A2(400,400) </w:t>
+                        <w:t xml:space="preserve">A(X,Y)=&gt;A1(0,0) y A2(ancho, alto) = A2(400,400) </w:t>
                       </w:r>
                       <w:r>
                         <w:rPr>
@@ -3627,15 +6097,7 @@
                         <w:spacing w:after="0"/>
                       </w:pPr>
                       <w:r>
-                        <w:t>B(</w:t>
-                      </w:r>
-                      <w:proofErr w:type="gramStart"/>
-                      <w:r>
-                        <w:t>X,Y</w:t>
-                      </w:r>
-                      <w:proofErr w:type="gramEnd"/>
-                      <w:r>
-                        <w:t xml:space="preserve">)=&gt;B1(0,alto/2) y B2(ancho, alto/2)    </w:t>
+                        <w:t xml:space="preserve">B(X,Y)=&gt;B1(0,alto/2) y B2(ancho, alto/2)    </w:t>
                       </w:r>
                       <w:r>
                         <w:tab/>
@@ -3660,15 +6122,7 @@
                         </w:rPr>
                       </w:pPr>
                       <w:r>
-                        <w:t>C(</w:t>
-                      </w:r>
-                      <w:proofErr w:type="gramStart"/>
-                      <w:r>
-                        <w:t>X,Y</w:t>
-                      </w:r>
-                      <w:proofErr w:type="gramEnd"/>
-                      <w:r>
-                        <w:t xml:space="preserve">)=&gt;C1(0,alto) y C2(ancho,0)    </w:t>
+                        <w:t xml:space="preserve">C(X,Y)=&gt;C1(0,alto) y C2(ancho,0)    </w:t>
                       </w:r>
                       <w:r>
                         <w:tab/>
@@ -3689,15 +6143,7 @@
                     </w:p>
                     <w:p>
                       <w:r>
-                        <w:t>D(</w:t>
-                      </w:r>
-                      <w:proofErr w:type="gramStart"/>
-                      <w:r>
-                        <w:t>X,Y</w:t>
-                      </w:r>
-                      <w:proofErr w:type="gramEnd"/>
-                      <w:r>
-                        <w:t xml:space="preserve">)=D1(0,ancho/2) y D2(ancho/2, alto)    </w:t>
+                        <w:t xml:space="preserve">D(X,Y)=D1(0,ancho/2) y D2(ancho/2, alto)    </w:t>
                       </w:r>
                       <w:r>
                         <w:tab/>
@@ -3731,15 +6177,7 @@
         </mc:AlternateContent>
       </w:r>
       <w:r>
-        <w:t xml:space="preserve">Dibuje las líneas necesarias para dividir el lienzo de tamaño (400,400) como se muestra en la figura, utilice diferentes colores para cada línea. También dibuje un punto en el centro del lienzo. Utilice </w:t>
-      </w:r>
-      <w:proofErr w:type="gramStart"/>
-      <w:r>
-        <w:t>line(</w:t>
-      </w:r>
-      <w:proofErr w:type="gramEnd"/>
-      <w:r>
-        <w:t xml:space="preserve">x1, y1, x2, y2), </w:t>
+        <w:t xml:space="preserve">Dibuje las líneas necesarias para dividir el lienzo de tamaño (400,400) como se muestra en la figura, utilice diferentes colores para cada línea. También dibuje un punto en el centro del lienzo. Utilice line(x1, y1, x2, y2), </w:t>
       </w:r>
       <w:proofErr w:type="spellStart"/>
       <w:r>
@@ -3916,17 +6354,12 @@
         <w:t xml:space="preserve">, </w:t>
       </w:r>
       <w:proofErr w:type="spellStart"/>
-      <w:proofErr w:type="gramStart"/>
       <w:r>
         <w:t>puntoD</w:t>
       </w:r>
       <w:proofErr w:type="spellEnd"/>
       <w:r>
-        <w:t xml:space="preserve">  :</w:t>
-      </w:r>
-      <w:proofErr w:type="gramEnd"/>
-      <w:r>
-        <w:t xml:space="preserve"> </w:t>
+        <w:t xml:space="preserve">  : </w:t>
       </w:r>
       <w:proofErr w:type="spellStart"/>
       <w:r>
@@ -4243,15 +6676,7 @@
               <w:spacing w:after="0" w:line="240" w:lineRule="auto"/>
             </w:pPr>
             <w:r>
-              <w:t>Dibuje el lineaAmarilla en (0,0, anchoLienzo, altoLienzo</w:t>
-            </w:r>
-            <w:proofErr w:type="gramStart"/>
-            <w:r>
-              <w:t>);  /</w:t>
-            </w:r>
-            <w:proofErr w:type="gramEnd"/>
-            <w:r>
-              <w:t xml:space="preserve">/ </w:t>
+              <w:t xml:space="preserve">Dibuje el lineaAmarilla en (0,0, anchoLienzo, altoLienzo);  // </w:t>
             </w:r>
             <w:r>
               <w:rPr>
@@ -4315,15 +6740,7 @@
               <w:spacing w:after="0" w:line="240" w:lineRule="auto"/>
             </w:pPr>
             <w:r>
-              <w:t>Dibuje el punto puntoMedio en (anchoLienzo/2, anchoLienzo /2</w:t>
-            </w:r>
-            <w:proofErr w:type="gramStart"/>
-            <w:r>
-              <w:t>);  /</w:t>
-            </w:r>
-            <w:proofErr w:type="gramEnd"/>
-            <w:r>
-              <w:t xml:space="preserve">/ </w:t>
+              <w:t xml:space="preserve">Dibuje el punto puntoMedio en (anchoLienzo/2, anchoLienzo /2);  // </w:t>
             </w:r>
             <w:r>
               <w:rPr>
@@ -4552,13 +6969,8 @@
     </w:p>
     <w:p>
       <w:r>
-        <w:t xml:space="preserve">DESCRIPCION DEL PORBLEMA; Dibujar en processing rectángulos con estructura </w:t>
-      </w:r>
-      <w:proofErr w:type="gramStart"/>
-      <w:r>
-        <w:t>iterativa .</w:t>
-      </w:r>
-      <w:proofErr w:type="gramEnd"/>
+        <w:t>DESCRIPCION DEL PORBLEMA; Dibujar en processing rectángulos con estructura iterativa .</w:t>
+      </w:r>
     </w:p>
     <w:p>
       <w:pPr>
@@ -5562,15 +7974,7 @@
       </w:r>
       <w:proofErr w:type="spellEnd"/>
       <w:r>
-        <w:t xml:space="preserve">. El círculo central debe ser de color rojo tanto sus bordes como su relleno. Utilice </w:t>
-      </w:r>
-      <w:proofErr w:type="gramStart"/>
-      <w:r>
-        <w:t>line(</w:t>
-      </w:r>
-      <w:proofErr w:type="gramEnd"/>
-      <w:r>
-        <w:t xml:space="preserve">), </w:t>
+        <w:t xml:space="preserve">. El círculo central debe ser de color rojo tanto sus bordes como su relleno. Utilice line(), </w:t>
       </w:r>
       <w:proofErr w:type="spellStart"/>
       <w:r>
@@ -5784,17 +8188,12 @@
         <w:t xml:space="preserve">, </w:t>
       </w:r>
       <w:proofErr w:type="spellStart"/>
-      <w:proofErr w:type="gramStart"/>
       <w:r>
         <w:t>lineacentral</w:t>
       </w:r>
       <w:proofErr w:type="spellEnd"/>
       <w:r>
-        <w:t xml:space="preserve">  :</w:t>
-      </w:r>
-      <w:proofErr w:type="gramEnd"/>
-      <w:r>
-        <w:t xml:space="preserve"> </w:t>
+        <w:t xml:space="preserve">  : </w:t>
       </w:r>
       <w:proofErr w:type="spellStart"/>
       <w:r>
@@ -5842,13 +8241,8 @@
         <w:t>(</w:t>
       </w:r>
       <w:proofErr w:type="spellStart"/>
-      <w:proofErr w:type="gramStart"/>
-      <w:r>
-        <w:t>x,y</w:t>
-      </w:r>
-      <w:proofErr w:type="gramEnd"/>
-      <w:r>
-        <w:t>,x’,y</w:t>
+      <w:r>
+        <w:t>x,y,x’,y</w:t>
       </w:r>
       <w:proofErr w:type="spellEnd"/>
       <w:r>
@@ -5949,13 +8343,8 @@
         <w:t>(</w:t>
       </w:r>
       <w:proofErr w:type="spellStart"/>
-      <w:proofErr w:type="gramStart"/>
-      <w:r>
-        <w:t>x,y</w:t>
-      </w:r>
-      <w:proofErr w:type="gramEnd"/>
-      <w:r>
-        <w:t>,x’,y</w:t>
+      <w:r>
+        <w:t>x,y,x’,y</w:t>
       </w:r>
       <w:proofErr w:type="spellEnd"/>
       <w:r>
@@ -5979,15 +8368,7 @@
       </w:r>
       <w:proofErr w:type="spellEnd"/>
       <w:r>
-        <w:t xml:space="preserve"> (20,20</w:t>
-      </w:r>
-      <w:proofErr w:type="gramStart"/>
-      <w:r>
-        <w:t xml:space="preserve">);   </w:t>
-      </w:r>
-      <w:proofErr w:type="gramEnd"/>
-      <w:r>
-        <w:t xml:space="preserve">         //rojo</w:t>
+        <w:t xml:space="preserve"> (20,20);            //rojo</w:t>
       </w:r>
     </w:p>
     <w:p>
@@ -6004,15 +8385,7 @@
       </w:r>
       <w:proofErr w:type="spellEnd"/>
       <w:r>
-        <w:t xml:space="preserve"> (380,380</w:t>
-      </w:r>
-      <w:proofErr w:type="gramStart"/>
-      <w:r>
-        <w:t xml:space="preserve">);   </w:t>
-      </w:r>
-      <w:proofErr w:type="gramEnd"/>
-      <w:r>
-        <w:t xml:space="preserve">    //azul</w:t>
+        <w:t xml:space="preserve"> (380,380);       //azul</w:t>
       </w:r>
     </w:p>
     <w:p>
@@ -6029,15 +8402,7 @@
       </w:r>
       <w:proofErr w:type="spellEnd"/>
       <w:r>
-        <w:t xml:space="preserve"> en (20,380</w:t>
-      </w:r>
-      <w:proofErr w:type="gramStart"/>
-      <w:r>
-        <w:t xml:space="preserve">);   </w:t>
-      </w:r>
-      <w:proofErr w:type="gramEnd"/>
-      <w:r>
-        <w:t xml:space="preserve"> //amarillo</w:t>
+        <w:t xml:space="preserve"> en (20,380);    //amarillo</w:t>
       </w:r>
     </w:p>
     <w:p>
@@ -6242,17 +8607,12 @@
               <w:t xml:space="preserve">Dibujar una </w:t>
             </w:r>
             <w:proofErr w:type="spellStart"/>
-            <w:proofErr w:type="gramStart"/>
             <w:r>
               <w:t>lineacentral</w:t>
             </w:r>
             <w:proofErr w:type="spellEnd"/>
             <w:r>
-              <w:t>(</w:t>
-            </w:r>
-            <w:proofErr w:type="gramEnd"/>
-            <w:r>
-              <w:t xml:space="preserve">0, </w:t>
+              <w:t xml:space="preserve">(0, </w:t>
             </w:r>
             <w:proofErr w:type="spellStart"/>
             <w:r>
@@ -6305,15 +8665,7 @@
             </w:r>
             <w:proofErr w:type="spellEnd"/>
             <w:r>
-              <w:t>/2</w:t>
-            </w:r>
-            <w:proofErr w:type="gramStart"/>
-            <w:r>
-              <w:t xml:space="preserve">);   </w:t>
-            </w:r>
-            <w:proofErr w:type="gramEnd"/>
-            <w:r>
-              <w:t xml:space="preserve">         //rojo</w:t>
+              <w:t>/2);            //rojo</w:t>
             </w:r>
           </w:p>
           <w:p>
@@ -6342,15 +8694,7 @@
             </w:r>
             <w:proofErr w:type="spellEnd"/>
             <w:r>
-              <w:t>/3</w:t>
-            </w:r>
-            <w:proofErr w:type="gramStart"/>
-            <w:r>
-              <w:t xml:space="preserve">);   </w:t>
-            </w:r>
-            <w:proofErr w:type="gramEnd"/>
-            <w:r>
-              <w:t xml:space="preserve">    //azul </w:t>
+              <w:t xml:space="preserve">/3);       //azul </w:t>
             </w:r>
           </w:p>
           <w:p>
@@ -6379,28 +8723,12 @@
             </w:r>
             <w:proofErr w:type="spellEnd"/>
             <w:r>
-              <w:t>/2</w:t>
-            </w:r>
-            <w:proofErr w:type="gramStart"/>
-            <w:r>
-              <w:t xml:space="preserve">);   </w:t>
-            </w:r>
-            <w:proofErr w:type="gramEnd"/>
-            <w:r>
-              <w:t xml:space="preserve"> //amarillo</w:t>
-            </w:r>
-          </w:p>
-          <w:p>
-            <w:r>
-              <w:t>Dibuje el punto E en (anchoLienzo /2, altoLienzo /2</w:t>
-            </w:r>
-            <w:proofErr w:type="gramStart"/>
-            <w:r>
-              <w:t>);  /</w:t>
-            </w:r>
-            <w:proofErr w:type="gramEnd"/>
-            <w:r>
-              <w:t xml:space="preserve">/ PUNTO DEL MEDIO </w:t>
+              <w:t>/2);    //amarillo</w:t>
+            </w:r>
+          </w:p>
+          <w:p>
+            <w:r>
+              <w:t xml:space="preserve">Dibuje el punto E en (anchoLienzo /2, altoLienzo /2);  // PUNTO DEL MEDIO </w:t>
             </w:r>
           </w:p>
           <w:p>
@@ -6686,7 +9014,6 @@
         <w:t xml:space="preserve">: </w:t>
       </w:r>
       <w:proofErr w:type="spellStart"/>
-      <w:proofErr w:type="gramStart"/>
       <w:r>
         <w:rPr>
           <w:lang w:val="en-US"/>
@@ -6698,14 +9025,7 @@
         <w:rPr>
           <w:lang w:val="en-US"/>
         </w:rPr>
-        <w:t>(</w:t>
-      </w:r>
-      <w:proofErr w:type="gramEnd"/>
-      <w:r>
-        <w:rPr>
-          <w:lang w:val="en-US"/>
-        </w:rPr>
-        <w:t xml:space="preserve">), triangle(), background(), text(), fill(), stroke(); </w:t>
+        <w:t xml:space="preserve">(), triangle(), background(), text(), fill(), stroke(); </w:t>
       </w:r>
     </w:p>
     <w:p>
@@ -7027,7 +9347,6 @@
         </w:rPr>
       </w:pPr>
       <w:proofErr w:type="spellStart"/>
-      <w:proofErr w:type="gramStart"/>
       <w:r>
         <w:rPr>
           <w:lang w:val="en-US"/>
@@ -7039,14 +9358,7 @@
         <w:rPr>
           <w:lang w:val="en-US"/>
         </w:rPr>
-        <w:t>(</w:t>
-      </w:r>
-      <w:proofErr w:type="gramEnd"/>
-      <w:r>
-        <w:rPr>
-          <w:lang w:val="en-US"/>
-        </w:rPr>
-        <w:t>width/2 -20,55,40,300);  // 400,400</w:t>
+        <w:t>(width/2 -20,55,40,300);  // 400,400</w:t>
       </w:r>
     </w:p>
     <w:p>
@@ -7058,7 +9370,6 @@
         </w:rPr>
       </w:pPr>
       <w:proofErr w:type="spellStart"/>
-      <w:proofErr w:type="gramStart"/>
       <w:r>
         <w:rPr>
           <w:lang w:val="en-US"/>
@@ -7070,14 +9381,7 @@
         <w:rPr>
           <w:lang w:val="en-US"/>
         </w:rPr>
-        <w:t>(</w:t>
-      </w:r>
-      <w:proofErr w:type="gramEnd"/>
-      <w:r>
-        <w:rPr>
-          <w:lang w:val="en-US"/>
-        </w:rPr>
-        <w:t>55,width/2 -20,300,40);</w:t>
+        <w:t>(55,width/2 -20,300,40);</w:t>
       </w:r>
     </w:p>
     <w:p>
@@ -7092,21 +9396,7 @@
         <w:rPr>
           <w:lang w:val="en-US"/>
         </w:rPr>
-        <w:t>triangle((width/2),</w:t>
-      </w:r>
-      <w:proofErr w:type="gramStart"/>
-      <w:r>
-        <w:rPr>
-          <w:lang w:val="en-US"/>
-        </w:rPr>
-        <w:t>0,(</w:t>
-      </w:r>
-      <w:proofErr w:type="gramEnd"/>
-      <w:r>
-        <w:rPr>
-          <w:lang w:val="en-US"/>
-        </w:rPr>
-        <w:t xml:space="preserve">width/2-30),60, (width/2+30), 60); </w:t>
+        <w:t xml:space="preserve">triangle((width/2),0,(width/2-30),60, (width/2+30), 60); </w:t>
       </w:r>
     </w:p>
     <w:p>
@@ -7121,21 +9411,7 @@
         <w:rPr>
           <w:lang w:val="en-US"/>
         </w:rPr>
-        <w:t>triangle(</w:t>
-      </w:r>
-      <w:proofErr w:type="gramStart"/>
-      <w:r>
-        <w:rPr>
-          <w:lang w:val="en-US"/>
-        </w:rPr>
-        <w:t>0,(</w:t>
-      </w:r>
-      <w:proofErr w:type="gramEnd"/>
-      <w:r>
-        <w:rPr>
-          <w:lang w:val="en-US"/>
-        </w:rPr>
-        <w:t>width/2),60,(width/2-30),60, (width/2+30));</w:t>
+        <w:t>triangle(0,(width/2),60,(width/2-30),60, (width/2+30));</w:t>
       </w:r>
     </w:p>
     <w:p>
@@ -7150,21 +9426,7 @@
         <w:rPr>
           <w:lang w:val="en-US"/>
         </w:rPr>
-        <w:t>triangle((width/2</w:t>
-      </w:r>
-      <w:proofErr w:type="gramStart"/>
-      <w:r>
-        <w:rPr>
-          <w:lang w:val="en-US"/>
-        </w:rPr>
-        <w:t>),(</w:t>
-      </w:r>
-      <w:proofErr w:type="gramEnd"/>
-      <w:r>
-        <w:rPr>
-          <w:lang w:val="en-US"/>
-        </w:rPr>
-        <w:t>height),(width/2+30),height-60,(width/2-30),(height-60));</w:t>
+        <w:t>triangle((width/2),(height),(width/2+30),height-60,(width/2-30),(height-60));</w:t>
       </w:r>
     </w:p>
     <w:p>
@@ -7179,21 +9441,7 @@
         <w:rPr>
           <w:lang w:val="en-US"/>
         </w:rPr>
-        <w:t>triangle((height</w:t>
-      </w:r>
-      <w:proofErr w:type="gramStart"/>
-      <w:r>
-        <w:rPr>
-          <w:lang w:val="en-US"/>
-        </w:rPr>
-        <w:t>),(</w:t>
-      </w:r>
-      <w:proofErr w:type="gramEnd"/>
-      <w:r>
-        <w:rPr>
-          <w:lang w:val="en-US"/>
-        </w:rPr>
-        <w:t>width/2),height-60,(width/2+30),(height-60),(width/2-30));</w:t>
+        <w:t>triangle((height),(width/2),height-60,(width/2+30),(height-60),(width/2-30));</w:t>
       </w:r>
     </w:p>
     <w:p>
@@ -7488,7 +9736,6 @@
               </w:rPr>
             </w:pPr>
             <w:proofErr w:type="spellStart"/>
-            <w:proofErr w:type="gramStart"/>
             <w:r>
               <w:rPr>
                 <w:lang w:val="en-US"/>
@@ -7500,14 +9747,7 @@
               <w:rPr>
                 <w:lang w:val="en-US"/>
               </w:rPr>
-              <w:t>(</w:t>
-            </w:r>
-            <w:proofErr w:type="gramEnd"/>
-            <w:r>
-              <w:rPr>
-                <w:lang w:val="en-US"/>
-              </w:rPr>
-              <w:t>width/2 -20,55,40,300);  // 400,400</w:t>
+              <w:t>(width/2 -20,55,40,300);  // 400,400</w:t>
             </w:r>
           </w:p>
           <w:p>
@@ -7519,7 +9759,6 @@
               </w:rPr>
             </w:pPr>
             <w:proofErr w:type="spellStart"/>
-            <w:proofErr w:type="gramStart"/>
             <w:r>
               <w:rPr>
                 <w:lang w:val="en-US"/>
@@ -7531,14 +9770,7 @@
               <w:rPr>
                 <w:lang w:val="en-US"/>
               </w:rPr>
-              <w:t>(</w:t>
-            </w:r>
-            <w:proofErr w:type="gramEnd"/>
-            <w:r>
-              <w:rPr>
-                <w:lang w:val="en-US"/>
-              </w:rPr>
-              <w:t>55,width/2 -20,300,40);</w:t>
+              <w:t>(55,width/2 -20,300,40);</w:t>
             </w:r>
           </w:p>
           <w:p>
@@ -7553,21 +9785,7 @@
               <w:rPr>
                 <w:lang w:val="en-US"/>
               </w:rPr>
-              <w:t>triangle((width/2),</w:t>
-            </w:r>
-            <w:proofErr w:type="gramStart"/>
-            <w:r>
-              <w:rPr>
-                <w:lang w:val="en-US"/>
-              </w:rPr>
-              <w:t>0,(</w:t>
-            </w:r>
-            <w:proofErr w:type="gramEnd"/>
-            <w:r>
-              <w:rPr>
-                <w:lang w:val="en-US"/>
-              </w:rPr>
-              <w:t xml:space="preserve">width/2-30),60, (width/2+30), 60); </w:t>
+              <w:t xml:space="preserve">triangle((width/2),0,(width/2-30),60, (width/2+30), 60); </w:t>
             </w:r>
           </w:p>
           <w:p>
@@ -7582,21 +9800,7 @@
               <w:rPr>
                 <w:lang w:val="en-US"/>
               </w:rPr>
-              <w:t>triangle(</w:t>
-            </w:r>
-            <w:proofErr w:type="gramStart"/>
-            <w:r>
-              <w:rPr>
-                <w:lang w:val="en-US"/>
-              </w:rPr>
-              <w:t>0,(</w:t>
-            </w:r>
-            <w:proofErr w:type="gramEnd"/>
-            <w:r>
-              <w:rPr>
-                <w:lang w:val="en-US"/>
-              </w:rPr>
-              <w:t>width/2),60,(width/2-30),60, (width/2+30));</w:t>
+              <w:t>triangle(0,(width/2),60,(width/2-30),60, (width/2+30));</w:t>
             </w:r>
           </w:p>
           <w:p>
@@ -7611,21 +9815,7 @@
               <w:rPr>
                 <w:lang w:val="en-US"/>
               </w:rPr>
-              <w:t>triangle((width/2</w:t>
-            </w:r>
-            <w:proofErr w:type="gramStart"/>
-            <w:r>
-              <w:rPr>
-                <w:lang w:val="en-US"/>
-              </w:rPr>
-              <w:t>),(</w:t>
-            </w:r>
-            <w:proofErr w:type="gramEnd"/>
-            <w:r>
-              <w:rPr>
-                <w:lang w:val="en-US"/>
-              </w:rPr>
-              <w:t>height),(width/2+30),height-60,(width/2-30),(height-60));</w:t>
+              <w:t>triangle((width/2),(height),(width/2+30),height-60,(width/2-30),(height-60));</w:t>
             </w:r>
           </w:p>
           <w:p>
@@ -7640,21 +9830,7 @@
               <w:rPr>
                 <w:lang w:val="en-US"/>
               </w:rPr>
-              <w:t>triangle((height</w:t>
-            </w:r>
-            <w:proofErr w:type="gramStart"/>
-            <w:r>
-              <w:rPr>
-                <w:lang w:val="en-US"/>
-              </w:rPr>
-              <w:t>),(</w:t>
-            </w:r>
-            <w:proofErr w:type="gramEnd"/>
-            <w:r>
-              <w:rPr>
-                <w:lang w:val="en-US"/>
-              </w:rPr>
-              <w:t>width/2),height-60,(width/2+30),(height-60),(width/2-30));</w:t>
+              <w:t>triangle((height),(width/2),height-60,(width/2+30),(height-60),(width/2-30));</w:t>
             </w:r>
           </w:p>
           <w:p>
@@ -7782,7 +9958,7 @@
           <w:noProof/>
         </w:rPr>
         <w:drawing>
-          <wp:anchor distT="0" distB="0" distL="114300" distR="114300" simplePos="0" relativeHeight="251673600" behindDoc="0" locked="0" layoutInCell="1" allowOverlap="1" wp14:anchorId="3B309FE4" wp14:editId="5944A1D5">
+          <wp:anchor distT="0" distB="0" distL="114300" distR="114300" simplePos="0" relativeHeight="251673600" behindDoc="0" locked="0" layoutInCell="1" allowOverlap="1" wp14:anchorId="3B309FE4" wp14:editId="21AAD9B5">
             <wp:simplePos x="0" y="0"/>
             <wp:positionH relativeFrom="column">
               <wp:posOffset>1538242</wp:posOffset>
@@ -7856,17 +10032,12 @@
         <w:t xml:space="preserve">Dibuje sobre un lienzo de (400,400) puntos de diferentes colores y en diferentes posiciones. Utilice la función </w:t>
       </w:r>
       <w:proofErr w:type="spellStart"/>
-      <w:proofErr w:type="gramStart"/>
       <w:r>
         <w:t>random</w:t>
       </w:r>
       <w:proofErr w:type="spellEnd"/>
       <w:r>
-        <w:t>(</w:t>
-      </w:r>
-      <w:proofErr w:type="gramEnd"/>
-      <w:r>
-        <w:t>) para generar las posiciones x e y de los diferentes puntos y cambiar los colores</w:t>
+        <w:t>() para generar las posiciones x e y de los diferentes puntos y cambiar los colores</w:t>
       </w:r>
       <w:r>
         <w:t>.</w:t>
@@ -8059,7 +10230,6 @@
         <w:t xml:space="preserve">puntos de colores y posición </w:t>
       </w:r>
       <w:proofErr w:type="spellStart"/>
-      <w:proofErr w:type="gramStart"/>
       <w:r>
         <w:t>random</w:t>
       </w:r>
@@ -8068,11 +10238,7 @@
         <w:t xml:space="preserve"> </w:t>
       </w:r>
       <w:r>
-        <w:t xml:space="preserve"> en</w:t>
-      </w:r>
-      <w:proofErr w:type="gramEnd"/>
-      <w:r>
-        <w:t xml:space="preserve"> el lienzo </w:t>
+        <w:t xml:space="preserve"> en el lienzo </w:t>
       </w:r>
     </w:p>
     <w:p>
@@ -8227,7 +10393,6 @@
         </w:rPr>
         <w:tab/>
       </w:r>
-      <w:proofErr w:type="gramStart"/>
       <w:r>
         <w:rPr>
           <w:lang w:val="en-US"/>
@@ -8256,14 +10421,7 @@
         <w:rPr>
           <w:lang w:val="en-US"/>
         </w:rPr>
-        <w:t>r</w:t>
-      </w:r>
-      <w:proofErr w:type="gramEnd"/>
-      <w:r>
-        <w:rPr>
-          <w:lang w:val="en-US"/>
-        </w:rPr>
-        <w:t xml:space="preserve"> = random(256);</w:t>
+        <w:t>r = random(256);</w:t>
       </w:r>
     </w:p>
     <w:p>
@@ -8274,7 +10432,6 @@
           <w:lang w:val="en-US"/>
         </w:rPr>
       </w:pPr>
-      <w:proofErr w:type="gramStart"/>
       <w:r>
         <w:rPr>
           <w:lang w:val="en-US"/>
@@ -8291,14 +10448,7 @@
         <w:rPr>
           <w:lang w:val="en-US"/>
         </w:rPr>
-        <w:t xml:space="preserve"> g</w:t>
-      </w:r>
-      <w:proofErr w:type="gramEnd"/>
-      <w:r>
-        <w:rPr>
-          <w:lang w:val="en-US"/>
-        </w:rPr>
-        <w:t xml:space="preserve"> = random(256);</w:t>
+        <w:t xml:space="preserve"> g = random(256);</w:t>
       </w:r>
     </w:p>
     <w:p>
@@ -8309,7 +10459,6 @@
           <w:lang w:val="en-US"/>
         </w:rPr>
       </w:pPr>
-      <w:proofErr w:type="gramStart"/>
       <w:r>
         <w:rPr>
           <w:lang w:val="en-US"/>
@@ -8326,14 +10475,7 @@
         <w:rPr>
           <w:lang w:val="en-US"/>
         </w:rPr>
-        <w:t>b</w:t>
-      </w:r>
-      <w:proofErr w:type="gramEnd"/>
-      <w:r>
-        <w:rPr>
-          <w:lang w:val="en-US"/>
-        </w:rPr>
-        <w:t xml:space="preserve"> = random(256);</w:t>
+        <w:t>b = random(256);</w:t>
       </w:r>
     </w:p>
     <w:p>
@@ -8351,19 +10493,11 @@
         <w:t>stroke(</w:t>
       </w:r>
       <w:proofErr w:type="spellStart"/>
-      <w:proofErr w:type="gramStart"/>
       <w:r>
         <w:rPr>
           <w:lang w:val="en-US"/>
         </w:rPr>
-        <w:t>r,g</w:t>
-      </w:r>
-      <w:proofErr w:type="gramEnd"/>
-      <w:r>
-        <w:rPr>
-          <w:lang w:val="en-US"/>
-        </w:rPr>
-        <w:t>,b</w:t>
+        <w:t>r,g,b</w:t>
       </w:r>
       <w:proofErr w:type="spellEnd"/>
       <w:r>
@@ -8388,19 +10522,11 @@
         <w:t>fill(</w:t>
       </w:r>
       <w:proofErr w:type="spellStart"/>
-      <w:proofErr w:type="gramStart"/>
       <w:r>
         <w:rPr>
           <w:lang w:val="en-US"/>
         </w:rPr>
-        <w:t>r,g</w:t>
-      </w:r>
-      <w:proofErr w:type="gramEnd"/>
-      <w:r>
-        <w:rPr>
-          <w:lang w:val="en-US"/>
-        </w:rPr>
-        <w:t>,b</w:t>
+        <w:t>r,g,b</w:t>
       </w:r>
       <w:proofErr w:type="spellEnd"/>
       <w:r>
@@ -8422,21 +10548,7 @@
         <w:rPr>
           <w:lang w:val="en-US"/>
         </w:rPr>
-        <w:t xml:space="preserve"> ellipse(random(x</w:t>
-      </w:r>
-      <w:proofErr w:type="gramStart"/>
-      <w:r>
-        <w:rPr>
-          <w:lang w:val="en-US"/>
-        </w:rPr>
-        <w:t>),random</w:t>
-      </w:r>
-      <w:proofErr w:type="gramEnd"/>
-      <w:r>
-        <w:rPr>
-          <w:lang w:val="en-US"/>
-        </w:rPr>
-        <w:t>(y),random(15),random(15));</w:t>
+        <w:t xml:space="preserve"> ellipse(random(x),random(y),random(15),random(15));</w:t>
       </w:r>
       <w:r>
         <w:rPr>
@@ -8688,21 +10800,33 @@
               <w:rPr>
                 <w:lang w:val="en-US"/>
               </w:rPr>
-              <w:t xml:space="preserve">float r = </w:t>
-            </w:r>
-            <w:proofErr w:type="gramStart"/>
-            <w:r>
+              <w:t>float r = random(256);</w:t>
+            </w:r>
+          </w:p>
+          <w:p>
+            <w:pPr>
+              <w:spacing w:after="0"/>
               <w:rPr>
                 <w:lang w:val="en-US"/>
               </w:rPr>
-              <w:t>random(</w:t>
-            </w:r>
-            <w:proofErr w:type="gramEnd"/>
+            </w:pPr>
             <w:r>
               <w:rPr>
                 <w:lang w:val="en-US"/>
               </w:rPr>
-              <w:t>256);</w:t>
+              <w:t xml:space="preserve">    </w:t>
+            </w:r>
+            <w:r>
+              <w:rPr>
+                <w:lang w:val="en-US"/>
+              </w:rPr>
+              <w:tab/>
+            </w:r>
+            <w:r>
+              <w:rPr>
+                <w:lang w:val="en-US"/>
+              </w:rPr>
+              <w:t>float g = random(256);</w:t>
             </w:r>
           </w:p>
           <w:p>
@@ -8728,21 +10852,47 @@
               <w:rPr>
                 <w:lang w:val="en-US"/>
               </w:rPr>
-              <w:t xml:space="preserve">float g = </w:t>
-            </w:r>
-            <w:proofErr w:type="gramStart"/>
-            <w:r>
+              <w:t xml:space="preserve">  float b = random(256);</w:t>
+            </w:r>
+          </w:p>
+          <w:p>
+            <w:pPr>
+              <w:spacing w:after="0"/>
               <w:rPr>
                 <w:lang w:val="en-US"/>
               </w:rPr>
-              <w:t>random(</w:t>
-            </w:r>
-            <w:proofErr w:type="gramEnd"/>
+            </w:pPr>
             <w:r>
               <w:rPr>
                 <w:lang w:val="en-US"/>
               </w:rPr>
-              <w:t>256);</w:t>
+              <w:t xml:space="preserve">   </w:t>
+            </w:r>
+            <w:r>
+              <w:rPr>
+                <w:lang w:val="en-US"/>
+              </w:rPr>
+              <w:tab/>
+            </w:r>
+            <w:r>
+              <w:rPr>
+                <w:lang w:val="en-US"/>
+              </w:rPr>
+              <w:t xml:space="preserve">  stroke(</w:t>
+            </w:r>
+            <w:proofErr w:type="spellStart"/>
+            <w:r>
+              <w:rPr>
+                <w:lang w:val="en-US"/>
+              </w:rPr>
+              <w:t>r,g,b</w:t>
+            </w:r>
+            <w:proofErr w:type="spellEnd"/>
+            <w:r>
+              <w:rPr>
+                <w:lang w:val="en-US"/>
+              </w:rPr>
+              <w:t>);</w:t>
             </w:r>
           </w:p>
           <w:p>
@@ -8768,21 +10918,21 @@
               <w:rPr>
                 <w:lang w:val="en-US"/>
               </w:rPr>
-              <w:t xml:space="preserve">  float b = </w:t>
-            </w:r>
-            <w:proofErr w:type="gramStart"/>
+              <w:t xml:space="preserve">  fill(</w:t>
+            </w:r>
+            <w:proofErr w:type="spellStart"/>
             <w:r>
               <w:rPr>
                 <w:lang w:val="en-US"/>
               </w:rPr>
-              <w:t>random(</w:t>
-            </w:r>
-            <w:proofErr w:type="gramEnd"/>
+              <w:t>r,g,b</w:t>
+            </w:r>
+            <w:proofErr w:type="spellEnd"/>
             <w:r>
               <w:rPr>
                 <w:lang w:val="en-US"/>
               </w:rPr>
-              <w:t>256);</w:t>
+              <w:t>);</w:t>
             </w:r>
           </w:p>
           <w:p>
@@ -8796,7 +10946,7 @@
               <w:rPr>
                 <w:lang w:val="en-US"/>
               </w:rPr>
-              <w:t xml:space="preserve">   </w:t>
+              <w:t xml:space="preserve">     </w:t>
             </w:r>
             <w:r>
               <w:rPr>
@@ -8808,117 +10958,7 @@
               <w:rPr>
                 <w:lang w:val="en-US"/>
               </w:rPr>
-              <w:t xml:space="preserve">  stroke(</w:t>
-            </w:r>
-            <w:proofErr w:type="spellStart"/>
-            <w:proofErr w:type="gramStart"/>
-            <w:r>
-              <w:rPr>
-                <w:lang w:val="en-US"/>
-              </w:rPr>
-              <w:t>r,g</w:t>
-            </w:r>
-            <w:proofErr w:type="gramEnd"/>
-            <w:r>
-              <w:rPr>
-                <w:lang w:val="en-US"/>
-              </w:rPr>
-              <w:t>,b</w:t>
-            </w:r>
-            <w:proofErr w:type="spellEnd"/>
-            <w:r>
-              <w:rPr>
-                <w:lang w:val="en-US"/>
-              </w:rPr>
-              <w:t>);</w:t>
-            </w:r>
-          </w:p>
-          <w:p>
-            <w:pPr>
-              <w:spacing w:after="0"/>
-              <w:rPr>
-                <w:lang w:val="en-US"/>
-              </w:rPr>
-            </w:pPr>
-            <w:r>
-              <w:rPr>
-                <w:lang w:val="en-US"/>
-              </w:rPr>
-              <w:t xml:space="preserve">    </w:t>
-            </w:r>
-            <w:r>
-              <w:rPr>
-                <w:lang w:val="en-US"/>
-              </w:rPr>
-              <w:tab/>
-            </w:r>
-            <w:r>
-              <w:rPr>
-                <w:lang w:val="en-US"/>
-              </w:rPr>
-              <w:t xml:space="preserve">  fill(</w:t>
-            </w:r>
-            <w:proofErr w:type="spellStart"/>
-            <w:proofErr w:type="gramStart"/>
-            <w:r>
-              <w:rPr>
-                <w:lang w:val="en-US"/>
-              </w:rPr>
-              <w:t>r,g</w:t>
-            </w:r>
-            <w:proofErr w:type="gramEnd"/>
-            <w:r>
-              <w:rPr>
-                <w:lang w:val="en-US"/>
-              </w:rPr>
-              <w:t>,b</w:t>
-            </w:r>
-            <w:proofErr w:type="spellEnd"/>
-            <w:r>
-              <w:rPr>
-                <w:lang w:val="en-US"/>
-              </w:rPr>
-              <w:t>);</w:t>
-            </w:r>
-          </w:p>
-          <w:p>
-            <w:pPr>
-              <w:spacing w:after="0"/>
-              <w:rPr>
-                <w:lang w:val="en-US"/>
-              </w:rPr>
-            </w:pPr>
-            <w:r>
-              <w:rPr>
-                <w:lang w:val="en-US"/>
-              </w:rPr>
-              <w:t xml:space="preserve">     </w:t>
-            </w:r>
-            <w:r>
-              <w:rPr>
-                <w:lang w:val="en-US"/>
-              </w:rPr>
-              <w:tab/>
-            </w:r>
-            <w:r>
-              <w:rPr>
-                <w:lang w:val="en-US"/>
-              </w:rPr>
-              <w:t xml:space="preserve">ellipse(random(x), random(y), </w:t>
-            </w:r>
-            <w:proofErr w:type="gramStart"/>
-            <w:r>
-              <w:rPr>
-                <w:lang w:val="en-US"/>
-              </w:rPr>
-              <w:t>random(</w:t>
-            </w:r>
-            <w:proofErr w:type="gramEnd"/>
-            <w:r>
-              <w:rPr>
-                <w:lang w:val="en-US"/>
-              </w:rPr>
-              <w:t>15), random(15));</w:t>
+              <w:t>ellipse(random(x), random(y), random(15), random(15));</w:t>
             </w:r>
           </w:p>
           <w:p>
@@ -9288,18 +11328,10 @@
         <w:t xml:space="preserve">Dibujar </w:t>
       </w:r>
       <w:r>
-        <w:t xml:space="preserve">un tren de colores con </w:t>
-      </w:r>
-      <w:proofErr w:type="gramStart"/>
-      <w:r>
-        <w:t>primitivas</w:t>
-      </w:r>
-      <w:r>
-        <w:t xml:space="preserve">  en</w:t>
-      </w:r>
-      <w:proofErr w:type="gramEnd"/>
-      <w:r>
-        <w:t xml:space="preserve"> el lienzo </w:t>
+        <w:t>un tren de colores con primitivas</w:t>
+      </w:r>
+      <w:r>
+        <w:t xml:space="preserve">  en el lienzo </w:t>
       </w:r>
     </w:p>
     <w:p>
@@ -9422,109 +11454,278 @@
           <w:szCs w:val="18"/>
           <w:lang w:val="en-US"/>
         </w:rPr>
-        <w:t xml:space="preserve">X= </w:t>
-      </w:r>
-      <w:proofErr w:type="gramStart"/>
-      <w:r>
+        <w:t>X= width ;</w:t>
+      </w:r>
+    </w:p>
+    <w:p>
+      <w:pPr>
+        <w:spacing w:after="0"/>
+        <w:ind w:left="1416"/>
         <w:rPr>
           <w:sz w:val="18"/>
           <w:szCs w:val="18"/>
           <w:lang w:val="en-US"/>
         </w:rPr>
-        <w:t>width ;</w:t>
-      </w:r>
-      <w:proofErr w:type="gramEnd"/>
-    </w:p>
-    <w:p>
-      <w:pPr>
-        <w:spacing w:after="0"/>
-        <w:ind w:left="1416"/>
+      </w:pPr>
+      <w:r>
         <w:rPr>
           <w:sz w:val="18"/>
           <w:szCs w:val="18"/>
           <w:lang w:val="en-US"/>
         </w:rPr>
-      </w:pPr>
-      <w:r>
+        <w:t>Y= height;</w:t>
+      </w:r>
+    </w:p>
+    <w:p>
+      <w:pPr>
+        <w:spacing w:after="0"/>
+        <w:ind w:left="1416"/>
         <w:rPr>
           <w:sz w:val="18"/>
           <w:szCs w:val="18"/>
           <w:lang w:val="en-US"/>
         </w:rPr>
-        <w:t>Y= height;</w:t>
-      </w:r>
-    </w:p>
-    <w:p>
-      <w:pPr>
-        <w:spacing w:after="0"/>
-        <w:ind w:left="1416"/>
+      </w:pPr>
+      <w:r>
         <w:rPr>
           <w:sz w:val="18"/>
           <w:szCs w:val="18"/>
           <w:lang w:val="en-US"/>
         </w:rPr>
-      </w:pPr>
+        <w:t xml:space="preserve">float </w:t>
+      </w:r>
+      <w:proofErr w:type="spellStart"/>
       <w:r>
         <w:rPr>
           <w:sz w:val="18"/>
           <w:szCs w:val="18"/>
           <w:lang w:val="en-US"/>
         </w:rPr>
-        <w:t xml:space="preserve">float </w:t>
-      </w:r>
-      <w:proofErr w:type="spellStart"/>
+        <w:t>rectX</w:t>
+      </w:r>
+      <w:proofErr w:type="spellEnd"/>
       <w:r>
         <w:rPr>
           <w:sz w:val="18"/>
           <w:szCs w:val="18"/>
           <w:lang w:val="en-US"/>
         </w:rPr>
-        <w:t>rectX</w:t>
-      </w:r>
-      <w:proofErr w:type="spellEnd"/>
+        <w:t>= X/4; //</w:t>
+      </w:r>
+      <w:proofErr w:type="spellStart"/>
       <w:r>
         <w:rPr>
           <w:sz w:val="18"/>
           <w:szCs w:val="18"/>
           <w:lang w:val="en-US"/>
         </w:rPr>
-        <w:t>= X/4; //</w:t>
-      </w:r>
-      <w:proofErr w:type="spellStart"/>
+        <w:t>rectangulo</w:t>
+      </w:r>
+      <w:proofErr w:type="spellEnd"/>
       <w:r>
         <w:rPr>
           <w:sz w:val="18"/>
           <w:szCs w:val="18"/>
           <w:lang w:val="en-US"/>
         </w:rPr>
-        <w:t>rectangulo</w:t>
-      </w:r>
-      <w:proofErr w:type="spellEnd"/>
+        <w:t xml:space="preserve"> </w:t>
+      </w:r>
+      <w:proofErr w:type="spellStart"/>
       <w:r>
         <w:rPr>
           <w:sz w:val="18"/>
           <w:szCs w:val="18"/>
           <w:lang w:val="en-US"/>
         </w:rPr>
-        <w:t xml:space="preserve"> </w:t>
-      </w:r>
-      <w:proofErr w:type="spellStart"/>
+        <w:t>en</w:t>
+      </w:r>
+      <w:proofErr w:type="spellEnd"/>
       <w:r>
         <w:rPr>
           <w:sz w:val="18"/>
           <w:szCs w:val="18"/>
           <w:lang w:val="en-US"/>
         </w:rPr>
-        <w:t>en</w:t>
+        <w:t xml:space="preserve"> X</w:t>
+      </w:r>
+    </w:p>
+    <w:p>
+      <w:pPr>
+        <w:spacing w:after="0"/>
+        <w:ind w:left="1416"/>
+        <w:rPr>
+          <w:sz w:val="18"/>
+          <w:szCs w:val="18"/>
+          <w:lang w:val="es-ES"/>
+        </w:rPr>
+      </w:pPr>
+      <w:proofErr w:type="spellStart"/>
+      <w:r>
+        <w:rPr>
+          <w:sz w:val="18"/>
+          <w:szCs w:val="18"/>
+          <w:lang w:val="es-ES"/>
+        </w:rPr>
+        <w:t>float</w:t>
       </w:r>
       <w:proofErr w:type="spellEnd"/>
       <w:r>
+        <w:rPr>
+          <w:sz w:val="18"/>
+          <w:szCs w:val="18"/>
+          <w:lang w:val="es-ES"/>
+        </w:rPr>
+        <w:t xml:space="preserve"> </w:t>
+      </w:r>
+      <w:proofErr w:type="spellStart"/>
+      <w:r>
+        <w:rPr>
+          <w:sz w:val="18"/>
+          <w:szCs w:val="18"/>
+          <w:lang w:val="es-ES"/>
+        </w:rPr>
+        <w:t>rectY</w:t>
+      </w:r>
+      <w:proofErr w:type="spellEnd"/>
+      <w:r>
+        <w:rPr>
+          <w:sz w:val="18"/>
+          <w:szCs w:val="18"/>
+          <w:lang w:val="es-ES"/>
+        </w:rPr>
+        <w:t>= Y-2; //</w:t>
+      </w:r>
+      <w:proofErr w:type="spellStart"/>
+      <w:r>
+        <w:rPr>
+          <w:sz w:val="18"/>
+          <w:szCs w:val="18"/>
+          <w:lang w:val="es-ES"/>
+        </w:rPr>
+        <w:t>rectangulo</w:t>
+      </w:r>
+      <w:proofErr w:type="spellEnd"/>
+      <w:r>
+        <w:rPr>
+          <w:sz w:val="18"/>
+          <w:szCs w:val="18"/>
+          <w:lang w:val="es-ES"/>
+        </w:rPr>
+        <w:t xml:space="preserve"> en Y</w:t>
+      </w:r>
+    </w:p>
+    <w:p>
+      <w:pPr>
+        <w:spacing w:after="0"/>
+        <w:ind w:left="1416"/>
+        <w:rPr>
+          <w:sz w:val="18"/>
+          <w:szCs w:val="18"/>
+          <w:lang w:val="es-ES"/>
+        </w:rPr>
+      </w:pPr>
+      <w:proofErr w:type="spellStart"/>
+      <w:r>
+        <w:rPr>
+          <w:sz w:val="18"/>
+          <w:szCs w:val="18"/>
+          <w:lang w:val="es-ES"/>
+        </w:rPr>
+        <w:t>rect</w:t>
+      </w:r>
+      <w:proofErr w:type="spellEnd"/>
+      <w:r>
+        <w:rPr>
+          <w:sz w:val="18"/>
+          <w:szCs w:val="18"/>
+          <w:lang w:val="es-ES"/>
+        </w:rPr>
+        <w:t>(</w:t>
+      </w:r>
+      <w:proofErr w:type="spellStart"/>
+      <w:r>
+        <w:rPr>
+          <w:sz w:val="18"/>
+          <w:szCs w:val="18"/>
+          <w:lang w:val="es-ES"/>
+        </w:rPr>
+        <w:t>rectX</w:t>
+      </w:r>
+      <w:proofErr w:type="spellEnd"/>
+      <w:r>
+        <w:rPr>
+          <w:sz w:val="18"/>
+          <w:szCs w:val="18"/>
+          <w:lang w:val="es-ES"/>
+        </w:rPr>
+        <w:t>, 0 ,rectY-100, Y); // cuadro del fondo</w:t>
+      </w:r>
+    </w:p>
+    <w:p>
+      <w:pPr>
+        <w:spacing w:after="0"/>
+        <w:ind w:left="1416"/>
         <w:rPr>
           <w:sz w:val="18"/>
           <w:szCs w:val="18"/>
           <w:lang w:val="en-US"/>
         </w:rPr>
-        <w:t xml:space="preserve"> X</w:t>
+      </w:pPr>
+      <w:r>
+        <w:rPr>
+          <w:sz w:val="18"/>
+          <w:szCs w:val="18"/>
+          <w:lang w:val="en-US"/>
+        </w:rPr>
+        <w:t>fill(#FF0303); //relleno rojo</w:t>
+      </w:r>
+    </w:p>
+    <w:p>
+      <w:pPr>
+        <w:spacing w:after="0"/>
+        <w:ind w:left="1416"/>
+        <w:rPr>
+          <w:sz w:val="18"/>
+          <w:szCs w:val="18"/>
+          <w:lang w:val="en-US"/>
+        </w:rPr>
+      </w:pPr>
+      <w:proofErr w:type="spellStart"/>
+      <w:r>
+        <w:rPr>
+          <w:sz w:val="18"/>
+          <w:szCs w:val="18"/>
+          <w:lang w:val="en-US"/>
+        </w:rPr>
+        <w:t>rect</w:t>
+      </w:r>
+      <w:proofErr w:type="spellEnd"/>
+      <w:r>
+        <w:rPr>
+          <w:sz w:val="18"/>
+          <w:szCs w:val="18"/>
+          <w:lang w:val="en-US"/>
+        </w:rPr>
+        <w:t>(rectX+25,rectY-100,30,-100);</w:t>
+      </w:r>
+    </w:p>
+    <w:p>
+      <w:pPr>
+        <w:spacing w:after="0"/>
+        <w:ind w:left="1416"/>
+        <w:rPr>
+          <w:sz w:val="18"/>
+          <w:szCs w:val="18"/>
+          <w:lang w:val="en-US"/>
+        </w:rPr>
+      </w:pPr>
+      <w:r>
+        <w:rPr>
+          <w:sz w:val="18"/>
+          <w:szCs w:val="18"/>
+          <w:lang w:val="en-US"/>
+        </w:rPr>
+        <w:t>fill(#09D636);</w:t>
       </w:r>
     </w:p>
     <w:p>
@@ -9544,7 +11745,7 @@
           <w:szCs w:val="18"/>
           <w:lang w:val="es-ES"/>
         </w:rPr>
-        <w:t>float</w:t>
+        <w:t>rect</w:t>
       </w:r>
       <w:proofErr w:type="spellEnd"/>
       <w:r>
@@ -9553,7 +11754,7 @@
           <w:szCs w:val="18"/>
           <w:lang w:val="es-ES"/>
         </w:rPr>
-        <w:t xml:space="preserve"> </w:t>
+        <w:t xml:space="preserve">(rectX+25,rectY-50,153,-100);  //VERDE - </w:t>
       </w:r>
       <w:proofErr w:type="spellStart"/>
       <w:r>
@@ -9562,7 +11763,7 @@
           <w:szCs w:val="18"/>
           <w:lang w:val="es-ES"/>
         </w:rPr>
-        <w:t>rectY</w:t>
+        <w:t>rectX,rectX</w:t>
       </w:r>
       <w:proofErr w:type="spellEnd"/>
       <w:r>
@@ -9571,65 +11772,85 @@
           <w:szCs w:val="18"/>
           <w:lang w:val="es-ES"/>
         </w:rPr>
-        <w:t>= Y-2; //</w:t>
-      </w:r>
-      <w:proofErr w:type="spellStart"/>
-      <w:r>
+        <w:t xml:space="preserve"> - 50);</w:t>
+      </w:r>
+    </w:p>
+    <w:p>
+      <w:pPr>
+        <w:spacing w:after="0"/>
+        <w:ind w:left="1416"/>
+        <w:rPr>
+          <w:sz w:val="18"/>
+          <w:szCs w:val="18"/>
+          <w:lang w:val="en-US"/>
+        </w:rPr>
+      </w:pPr>
+      <w:r>
+        <w:rPr>
+          <w:sz w:val="18"/>
+          <w:szCs w:val="18"/>
+          <w:lang w:val="en-US"/>
+        </w:rPr>
+        <w:t>fill(#2DD8ED);</w:t>
+      </w:r>
+    </w:p>
+    <w:p>
+      <w:pPr>
+        <w:spacing w:after="0"/>
+        <w:ind w:left="1416"/>
         <w:rPr>
           <w:sz w:val="18"/>
           <w:szCs w:val="18"/>
           <w:lang w:val="es-ES"/>
         </w:rPr>
-        <w:t>rectangulo</w:t>
-      </w:r>
-      <w:proofErr w:type="spellEnd"/>
+      </w:pPr>
+      <w:proofErr w:type="spellStart"/>
       <w:r>
         <w:rPr>
           <w:sz w:val="18"/>
           <w:szCs w:val="18"/>
           <w:lang w:val="es-ES"/>
         </w:rPr>
-        <w:t xml:space="preserve"> en Y</w:t>
-      </w:r>
-    </w:p>
-    <w:p>
-      <w:pPr>
-        <w:spacing w:after="0"/>
-        <w:ind w:left="1416"/>
+        <w:t>rect</w:t>
+      </w:r>
+      <w:proofErr w:type="spellEnd"/>
+      <w:r>
         <w:rPr>
           <w:sz w:val="18"/>
           <w:szCs w:val="18"/>
           <w:lang w:val="es-ES"/>
         </w:rPr>
-      </w:pPr>
+        <w:t xml:space="preserve">(rectX+25+80,rectY-120,65,-120); // cabina </w:t>
+      </w:r>
       <w:proofErr w:type="spellStart"/>
-      <w:proofErr w:type="gramStart"/>
       <w:r>
         <w:rPr>
           <w:sz w:val="18"/>
           <w:szCs w:val="18"/>
           <w:lang w:val="es-ES"/>
         </w:rPr>
-        <w:t>rect</w:t>
+        <w:t>ceñeste</w:t>
       </w:r>
       <w:proofErr w:type="spellEnd"/>
-      <w:r>
+    </w:p>
+    <w:p>
+      <w:pPr>
+        <w:spacing w:after="0"/>
+        <w:ind w:left="1416"/>
         <w:rPr>
           <w:sz w:val="18"/>
           <w:szCs w:val="18"/>
           <w:lang w:val="es-ES"/>
         </w:rPr>
-        <w:t>(</w:t>
-      </w:r>
+      </w:pPr>
       <w:proofErr w:type="spellStart"/>
-      <w:proofErr w:type="gramEnd"/>
       <w:r>
         <w:rPr>
           <w:sz w:val="18"/>
           <w:szCs w:val="18"/>
           <w:lang w:val="es-ES"/>
         </w:rPr>
-        <w:t>rectX</w:t>
+        <w:t>ellipse</w:t>
       </w:r>
       <w:proofErr w:type="spellEnd"/>
       <w:r>
@@ -9638,7 +11859,94 @@
           <w:szCs w:val="18"/>
           <w:lang w:val="es-ES"/>
         </w:rPr>
-        <w:t>, 0 ,rectY-100, Y); // cuadro del fondo</w:t>
+        <w:t>(rectX+50+2,rectY-40,50,50);// rueda celeste</w:t>
+      </w:r>
+    </w:p>
+    <w:p>
+      <w:pPr>
+        <w:spacing w:after="0"/>
+        <w:ind w:left="1416"/>
+        <w:rPr>
+          <w:sz w:val="18"/>
+          <w:szCs w:val="18"/>
+          <w:lang w:val="es-ES"/>
+        </w:rPr>
+      </w:pPr>
+      <w:proofErr w:type="spellStart"/>
+      <w:r>
+        <w:rPr>
+          <w:sz w:val="18"/>
+          <w:szCs w:val="18"/>
+          <w:lang w:val="es-ES"/>
+        </w:rPr>
+        <w:t>fill</w:t>
+      </w:r>
+      <w:proofErr w:type="spellEnd"/>
+      <w:r>
+        <w:rPr>
+          <w:sz w:val="18"/>
+          <w:szCs w:val="18"/>
+          <w:lang w:val="es-ES"/>
+        </w:rPr>
+        <w:t>(#FF0303);</w:t>
+      </w:r>
+    </w:p>
+    <w:p>
+      <w:pPr>
+        <w:spacing w:after="0"/>
+        <w:ind w:left="1416"/>
+        <w:rPr>
+          <w:sz w:val="18"/>
+          <w:szCs w:val="18"/>
+          <w:lang w:val="es-ES"/>
+        </w:rPr>
+      </w:pPr>
+      <w:proofErr w:type="spellStart"/>
+      <w:r>
+        <w:rPr>
+          <w:sz w:val="18"/>
+          <w:szCs w:val="18"/>
+          <w:lang w:val="es-ES"/>
+        </w:rPr>
+        <w:t>ellipse</w:t>
+      </w:r>
+      <w:proofErr w:type="spellEnd"/>
+      <w:r>
+        <w:rPr>
+          <w:sz w:val="18"/>
+          <w:szCs w:val="18"/>
+          <w:lang w:val="es-ES"/>
+        </w:rPr>
+        <w:t>(rectX+150+2,rectY-40,50,50); // rueda roja</w:t>
+      </w:r>
+    </w:p>
+    <w:p>
+      <w:pPr>
+        <w:spacing w:after="0"/>
+        <w:ind w:left="1416"/>
+        <w:rPr>
+          <w:sz w:val="18"/>
+          <w:szCs w:val="18"/>
+          <w:lang w:val="es-ES"/>
+        </w:rPr>
+      </w:pPr>
+      <w:proofErr w:type="spellStart"/>
+      <w:r>
+        <w:rPr>
+          <w:sz w:val="18"/>
+          <w:szCs w:val="18"/>
+          <w:lang w:val="es-ES"/>
+        </w:rPr>
+        <w:t>fill</w:t>
+      </w:r>
+      <w:proofErr w:type="spellEnd"/>
+      <w:r>
+        <w:rPr>
+          <w:sz w:val="18"/>
+          <w:szCs w:val="18"/>
+          <w:lang w:val="es-ES"/>
+        </w:rPr>
+        <w:t>(#D4DB26); // amatillo oscuro</w:t>
       </w:r>
     </w:p>
     <w:p>
@@ -9657,7 +11965,7 @@
           <w:szCs w:val="18"/>
           <w:lang w:val="en-US"/>
         </w:rPr>
-        <w:t>fill(#FF0303); //relleno rojo</w:t>
+        <w:t>rect(rectX+27+90,122,42,-42); // rect celeste</w:t>
       </w:r>
     </w:p>
     <w:p>
@@ -9670,464 +11978,50 @@
           <w:lang w:val="en-US"/>
         </w:rPr>
       </w:pPr>
-      <w:proofErr w:type="spellStart"/>
       <w:r>
         <w:rPr>
           <w:sz w:val="18"/>
           <w:szCs w:val="18"/>
           <w:lang w:val="en-US"/>
         </w:rPr>
-        <w:t>rect</w:t>
-      </w:r>
-      <w:proofErr w:type="spellEnd"/>
+        <w:t xml:space="preserve">fill(#FEFF29);// </w:t>
+      </w:r>
+      <w:proofErr w:type="spellStart"/>
       <w:r>
         <w:rPr>
           <w:sz w:val="18"/>
           <w:szCs w:val="18"/>
           <w:lang w:val="en-US"/>
         </w:rPr>
-        <w:t>(rectX+</w:t>
-      </w:r>
-      <w:proofErr w:type="gramStart"/>
+        <w:t>amatillo</w:t>
+      </w:r>
+      <w:proofErr w:type="spellEnd"/>
       <w:r>
         <w:rPr>
           <w:sz w:val="18"/>
           <w:szCs w:val="18"/>
           <w:lang w:val="en-US"/>
         </w:rPr>
-        <w:t>25,rectY</w:t>
-      </w:r>
-      <w:proofErr w:type="gramEnd"/>
-      <w:r>
+        <w:t xml:space="preserve"> claro</w:t>
+      </w:r>
+    </w:p>
+    <w:p>
+      <w:pPr>
+        <w:spacing w:after="0"/>
+        <w:ind w:left="1416"/>
         <w:rPr>
           <w:sz w:val="18"/>
           <w:szCs w:val="18"/>
           <w:lang w:val="en-US"/>
         </w:rPr>
-        <w:t>-100,30,-100);</w:t>
-      </w:r>
-    </w:p>
-    <w:p>
-      <w:pPr>
-        <w:spacing w:after="0"/>
-        <w:ind w:left="1416"/>
+      </w:pPr>
+      <w:r>
         <w:rPr>
           <w:sz w:val="18"/>
           <w:szCs w:val="18"/>
           <w:lang w:val="en-US"/>
         </w:rPr>
-      </w:pPr>
-      <w:r>
-        <w:rPr>
-          <w:sz w:val="18"/>
-          <w:szCs w:val="18"/>
-          <w:lang w:val="en-US"/>
-        </w:rPr>
-        <w:t>fill(#09D636);</w:t>
-      </w:r>
-    </w:p>
-    <w:p>
-      <w:pPr>
-        <w:spacing w:after="0"/>
-        <w:ind w:left="1416"/>
-        <w:rPr>
-          <w:sz w:val="18"/>
-          <w:szCs w:val="18"/>
-          <w:lang w:val="es-ES"/>
-        </w:rPr>
-      </w:pPr>
-      <w:proofErr w:type="spellStart"/>
-      <w:r>
-        <w:rPr>
-          <w:sz w:val="18"/>
-          <w:szCs w:val="18"/>
-          <w:lang w:val="es-ES"/>
-        </w:rPr>
-        <w:t>rect</w:t>
-      </w:r>
-      <w:proofErr w:type="spellEnd"/>
-      <w:r>
-        <w:rPr>
-          <w:sz w:val="18"/>
-          <w:szCs w:val="18"/>
-          <w:lang w:val="es-ES"/>
-        </w:rPr>
-        <w:t>(rectX+</w:t>
-      </w:r>
-      <w:proofErr w:type="gramStart"/>
-      <w:r>
-        <w:rPr>
-          <w:sz w:val="18"/>
-          <w:szCs w:val="18"/>
-          <w:lang w:val="es-ES"/>
-        </w:rPr>
-        <w:t>25,rectY</w:t>
-      </w:r>
-      <w:proofErr w:type="gramEnd"/>
-      <w:r>
-        <w:rPr>
-          <w:sz w:val="18"/>
-          <w:szCs w:val="18"/>
-          <w:lang w:val="es-ES"/>
-        </w:rPr>
-        <w:t xml:space="preserve">-50,153,-100);  //VERDE - </w:t>
-      </w:r>
-      <w:proofErr w:type="spellStart"/>
-      <w:r>
-        <w:rPr>
-          <w:sz w:val="18"/>
-          <w:szCs w:val="18"/>
-          <w:lang w:val="es-ES"/>
-        </w:rPr>
-        <w:t>rectX,rectX</w:t>
-      </w:r>
-      <w:proofErr w:type="spellEnd"/>
-      <w:r>
-        <w:rPr>
-          <w:sz w:val="18"/>
-          <w:szCs w:val="18"/>
-          <w:lang w:val="es-ES"/>
-        </w:rPr>
-        <w:t xml:space="preserve"> - 50);</w:t>
-      </w:r>
-    </w:p>
-    <w:p>
-      <w:pPr>
-        <w:spacing w:after="0"/>
-        <w:ind w:left="1416"/>
-        <w:rPr>
-          <w:sz w:val="18"/>
-          <w:szCs w:val="18"/>
-          <w:lang w:val="en-US"/>
-        </w:rPr>
-      </w:pPr>
-      <w:r>
-        <w:rPr>
-          <w:sz w:val="18"/>
-          <w:szCs w:val="18"/>
-          <w:lang w:val="en-US"/>
-        </w:rPr>
-        <w:t>fill(#2DD8ED);</w:t>
-      </w:r>
-    </w:p>
-    <w:p>
-      <w:pPr>
-        <w:spacing w:after="0"/>
-        <w:ind w:left="1416"/>
-        <w:rPr>
-          <w:sz w:val="18"/>
-          <w:szCs w:val="18"/>
-          <w:lang w:val="es-ES"/>
-        </w:rPr>
-      </w:pPr>
-      <w:proofErr w:type="spellStart"/>
-      <w:r>
-        <w:rPr>
-          <w:sz w:val="18"/>
-          <w:szCs w:val="18"/>
-          <w:lang w:val="es-ES"/>
-        </w:rPr>
-        <w:t>rect</w:t>
-      </w:r>
-      <w:proofErr w:type="spellEnd"/>
-      <w:r>
-        <w:rPr>
-          <w:sz w:val="18"/>
-          <w:szCs w:val="18"/>
-          <w:lang w:val="es-ES"/>
-        </w:rPr>
-        <w:t>(rectX+25+</w:t>
-      </w:r>
-      <w:proofErr w:type="gramStart"/>
-      <w:r>
-        <w:rPr>
-          <w:sz w:val="18"/>
-          <w:szCs w:val="18"/>
-          <w:lang w:val="es-ES"/>
-        </w:rPr>
-        <w:t>80,rectY</w:t>
-      </w:r>
-      <w:proofErr w:type="gramEnd"/>
-      <w:r>
-        <w:rPr>
-          <w:sz w:val="18"/>
-          <w:szCs w:val="18"/>
-          <w:lang w:val="es-ES"/>
-        </w:rPr>
-        <w:t xml:space="preserve">-120,65,-120); // cabina </w:t>
-      </w:r>
-      <w:proofErr w:type="spellStart"/>
-      <w:r>
-        <w:rPr>
-          <w:sz w:val="18"/>
-          <w:szCs w:val="18"/>
-          <w:lang w:val="es-ES"/>
-        </w:rPr>
-        <w:t>ceñeste</w:t>
-      </w:r>
-      <w:proofErr w:type="spellEnd"/>
-    </w:p>
-    <w:p>
-      <w:pPr>
-        <w:spacing w:after="0"/>
-        <w:ind w:left="1416"/>
-        <w:rPr>
-          <w:sz w:val="18"/>
-          <w:szCs w:val="18"/>
-          <w:lang w:val="es-ES"/>
-        </w:rPr>
-      </w:pPr>
-      <w:proofErr w:type="spellStart"/>
-      <w:r>
-        <w:rPr>
-          <w:sz w:val="18"/>
-          <w:szCs w:val="18"/>
-          <w:lang w:val="es-ES"/>
-        </w:rPr>
-        <w:t>ellipse</w:t>
-      </w:r>
-      <w:proofErr w:type="spellEnd"/>
-      <w:r>
-        <w:rPr>
-          <w:sz w:val="18"/>
-          <w:szCs w:val="18"/>
-          <w:lang w:val="es-ES"/>
-        </w:rPr>
-        <w:t>(rectX+50+</w:t>
-      </w:r>
-      <w:proofErr w:type="gramStart"/>
-      <w:r>
-        <w:rPr>
-          <w:sz w:val="18"/>
-          <w:szCs w:val="18"/>
-          <w:lang w:val="es-ES"/>
-        </w:rPr>
-        <w:t>2,rectY</w:t>
-      </w:r>
-      <w:proofErr w:type="gramEnd"/>
-      <w:r>
-        <w:rPr>
-          <w:sz w:val="18"/>
-          <w:szCs w:val="18"/>
-          <w:lang w:val="es-ES"/>
-        </w:rPr>
-        <w:t>-40,50,50);// rueda celeste</w:t>
-      </w:r>
-    </w:p>
-    <w:p>
-      <w:pPr>
-        <w:spacing w:after="0"/>
-        <w:ind w:left="1416"/>
-        <w:rPr>
-          <w:sz w:val="18"/>
-          <w:szCs w:val="18"/>
-          <w:lang w:val="es-ES"/>
-        </w:rPr>
-      </w:pPr>
-      <w:proofErr w:type="spellStart"/>
-      <w:r>
-        <w:rPr>
-          <w:sz w:val="18"/>
-          <w:szCs w:val="18"/>
-          <w:lang w:val="es-ES"/>
-        </w:rPr>
-        <w:t>fill</w:t>
-      </w:r>
-      <w:proofErr w:type="spellEnd"/>
-      <w:r>
-        <w:rPr>
-          <w:sz w:val="18"/>
-          <w:szCs w:val="18"/>
-          <w:lang w:val="es-ES"/>
-        </w:rPr>
-        <w:t>(#FF0303);</w:t>
-      </w:r>
-    </w:p>
-    <w:p>
-      <w:pPr>
-        <w:spacing w:after="0"/>
-        <w:ind w:left="1416"/>
-        <w:rPr>
-          <w:sz w:val="18"/>
-          <w:szCs w:val="18"/>
-          <w:lang w:val="es-ES"/>
-        </w:rPr>
-      </w:pPr>
-      <w:proofErr w:type="spellStart"/>
-      <w:r>
-        <w:rPr>
-          <w:sz w:val="18"/>
-          <w:szCs w:val="18"/>
-          <w:lang w:val="es-ES"/>
-        </w:rPr>
-        <w:t>ellipse</w:t>
-      </w:r>
-      <w:proofErr w:type="spellEnd"/>
-      <w:r>
-        <w:rPr>
-          <w:sz w:val="18"/>
-          <w:szCs w:val="18"/>
-          <w:lang w:val="es-ES"/>
-        </w:rPr>
-        <w:t>(rectX+150+</w:t>
-      </w:r>
-      <w:proofErr w:type="gramStart"/>
-      <w:r>
-        <w:rPr>
-          <w:sz w:val="18"/>
-          <w:szCs w:val="18"/>
-          <w:lang w:val="es-ES"/>
-        </w:rPr>
-        <w:t>2,rectY</w:t>
-      </w:r>
-      <w:proofErr w:type="gramEnd"/>
-      <w:r>
-        <w:rPr>
-          <w:sz w:val="18"/>
-          <w:szCs w:val="18"/>
-          <w:lang w:val="es-ES"/>
-        </w:rPr>
-        <w:t>-40,50,50); // rueda roja</w:t>
-      </w:r>
-    </w:p>
-    <w:p>
-      <w:pPr>
-        <w:spacing w:after="0"/>
-        <w:ind w:left="1416"/>
-        <w:rPr>
-          <w:sz w:val="18"/>
-          <w:szCs w:val="18"/>
-          <w:lang w:val="es-ES"/>
-        </w:rPr>
-      </w:pPr>
-      <w:proofErr w:type="spellStart"/>
-      <w:r>
-        <w:rPr>
-          <w:sz w:val="18"/>
-          <w:szCs w:val="18"/>
-          <w:lang w:val="es-ES"/>
-        </w:rPr>
-        <w:t>fill</w:t>
-      </w:r>
-      <w:proofErr w:type="spellEnd"/>
-      <w:r>
-        <w:rPr>
-          <w:sz w:val="18"/>
-          <w:szCs w:val="18"/>
-          <w:lang w:val="es-ES"/>
-        </w:rPr>
-        <w:t>(#D4DB26); // amatillo oscuro</w:t>
-      </w:r>
-    </w:p>
-    <w:p>
-      <w:pPr>
-        <w:spacing w:after="0"/>
-        <w:ind w:left="1416"/>
-        <w:rPr>
-          <w:sz w:val="18"/>
-          <w:szCs w:val="18"/>
-          <w:lang w:val="en-US"/>
-        </w:rPr>
-      </w:pPr>
-      <w:r>
-        <w:rPr>
-          <w:sz w:val="18"/>
-          <w:szCs w:val="18"/>
-          <w:lang w:val="en-US"/>
-        </w:rPr>
-        <w:t>rect(rectX+27+90,122,42,-42); // rect celeste</w:t>
-      </w:r>
-    </w:p>
-    <w:p>
-      <w:pPr>
-        <w:spacing w:after="0"/>
-        <w:ind w:left="1416"/>
-        <w:rPr>
-          <w:sz w:val="18"/>
-          <w:szCs w:val="18"/>
-          <w:lang w:val="en-US"/>
-        </w:rPr>
-      </w:pPr>
-      <w:r>
-        <w:rPr>
-          <w:sz w:val="18"/>
-          <w:szCs w:val="18"/>
-          <w:lang w:val="en-US"/>
-        </w:rPr>
-        <w:t>fill(#FEFF</w:t>
-      </w:r>
-      <w:proofErr w:type="gramStart"/>
-      <w:r>
-        <w:rPr>
-          <w:sz w:val="18"/>
-          <w:szCs w:val="18"/>
-          <w:lang w:val="en-US"/>
-        </w:rPr>
-        <w:t>29);/</w:t>
-      </w:r>
-      <w:proofErr w:type="gramEnd"/>
-      <w:r>
-        <w:rPr>
-          <w:sz w:val="18"/>
-          <w:szCs w:val="18"/>
-          <w:lang w:val="en-US"/>
-        </w:rPr>
-        <w:t xml:space="preserve">/ </w:t>
-      </w:r>
-      <w:proofErr w:type="spellStart"/>
-      <w:r>
-        <w:rPr>
-          <w:sz w:val="18"/>
-          <w:szCs w:val="18"/>
-          <w:lang w:val="en-US"/>
-        </w:rPr>
-        <w:t>amatillo</w:t>
-      </w:r>
-      <w:proofErr w:type="spellEnd"/>
-      <w:r>
-        <w:rPr>
-          <w:sz w:val="18"/>
-          <w:szCs w:val="18"/>
-          <w:lang w:val="en-US"/>
-        </w:rPr>
-        <w:t xml:space="preserve"> claro</w:t>
-      </w:r>
-    </w:p>
-    <w:p>
-      <w:pPr>
-        <w:spacing w:after="0"/>
-        <w:ind w:left="1416"/>
-        <w:rPr>
-          <w:sz w:val="18"/>
-          <w:szCs w:val="18"/>
-          <w:lang w:val="en-US"/>
-        </w:rPr>
-      </w:pPr>
-      <w:r>
-        <w:rPr>
-          <w:sz w:val="18"/>
-          <w:szCs w:val="18"/>
-          <w:lang w:val="en-US"/>
-        </w:rPr>
-        <w:t>triangle((width/2)-15,</w:t>
-      </w:r>
-      <w:proofErr w:type="gramStart"/>
-      <w:r>
-        <w:rPr>
-          <w:sz w:val="18"/>
-          <w:szCs w:val="18"/>
-          <w:lang w:val="en-US"/>
-        </w:rPr>
-        <w:t>0,(</w:t>
-      </w:r>
-      <w:proofErr w:type="gramEnd"/>
-      <w:r>
-        <w:rPr>
-          <w:sz w:val="18"/>
-          <w:szCs w:val="18"/>
-          <w:lang w:val="en-US"/>
-        </w:rPr>
-        <w:t>width/2-60),60, (width/2+30), 60);</w:t>
+        <w:t>triangle((width/2)-15,0,(width/2-60),60, (width/2+30), 60);</w:t>
       </w:r>
       <w:r>
         <w:rPr>
@@ -10559,7 +12453,6 @@
               <w:t xml:space="preserve">X= </w:t>
             </w:r>
             <w:proofErr w:type="spellStart"/>
-            <w:proofErr w:type="gramStart"/>
             <w:r>
               <w:rPr>
                 <w:sz w:val="18"/>
@@ -10577,7 +12470,6 @@
               </w:rPr>
               <w:t xml:space="preserve"> ;</w:t>
             </w:r>
-            <w:proofErr w:type="gramEnd"/>
           </w:p>
           <w:p>
             <w:pPr>
@@ -10757,7 +12649,6 @@
               </w:rPr>
             </w:pPr>
             <w:proofErr w:type="spellStart"/>
-            <w:proofErr w:type="gramStart"/>
             <w:r>
               <w:rPr>
                 <w:sz w:val="18"/>
@@ -10776,7 +12667,6 @@
               <w:t>(</w:t>
             </w:r>
             <w:proofErr w:type="spellStart"/>
-            <w:proofErr w:type="gramEnd"/>
             <w:r>
               <w:rPr>
                 <w:sz w:val="18"/>
@@ -10840,25 +12730,7 @@
                 <w:szCs w:val="18"/>
                 <w:lang w:val="en-US"/>
               </w:rPr>
-              <w:t>(rectX+</w:t>
-            </w:r>
-            <w:proofErr w:type="gramStart"/>
-            <w:r>
-              <w:rPr>
-                <w:sz w:val="18"/>
-                <w:szCs w:val="18"/>
-                <w:lang w:val="en-US"/>
-              </w:rPr>
-              <w:t>25,rectY</w:t>
-            </w:r>
-            <w:proofErr w:type="gramEnd"/>
-            <w:r>
-              <w:rPr>
-                <w:sz w:val="18"/>
-                <w:szCs w:val="18"/>
-                <w:lang w:val="en-US"/>
-              </w:rPr>
-              <w:t>-100,30,-100);</w:t>
+              <w:t>(rectX+25,rectY-100,30,-100);</w:t>
             </w:r>
           </w:p>
           <w:p>
@@ -10906,25 +12778,7 @@
                 <w:szCs w:val="18"/>
                 <w:lang w:val="es-ES"/>
               </w:rPr>
-              <w:t>(rectX+</w:t>
-            </w:r>
-            <w:proofErr w:type="gramStart"/>
-            <w:r>
-              <w:rPr>
-                <w:sz w:val="18"/>
-                <w:szCs w:val="18"/>
-                <w:lang w:val="es-ES"/>
-              </w:rPr>
-              <w:t>25,rectY</w:t>
-            </w:r>
-            <w:proofErr w:type="gramEnd"/>
-            <w:r>
-              <w:rPr>
-                <w:sz w:val="18"/>
-                <w:szCs w:val="18"/>
-                <w:lang w:val="es-ES"/>
-              </w:rPr>
-              <w:t xml:space="preserve">-50,153,-100);  //VERDE - </w:t>
+              <w:t xml:space="preserve">(rectX+25,rectY-50,153,-100);  //VERDE - </w:t>
             </w:r>
             <w:proofErr w:type="spellStart"/>
             <w:r>
@@ -10990,25 +12844,7 @@
                 <w:szCs w:val="18"/>
                 <w:lang w:val="es-ES"/>
               </w:rPr>
-              <w:t>(rectX+25+</w:t>
-            </w:r>
-            <w:proofErr w:type="gramStart"/>
-            <w:r>
-              <w:rPr>
-                <w:sz w:val="18"/>
-                <w:szCs w:val="18"/>
-                <w:lang w:val="es-ES"/>
-              </w:rPr>
-              <w:t>80,rectY</w:t>
-            </w:r>
-            <w:proofErr w:type="gramEnd"/>
-            <w:r>
-              <w:rPr>
-                <w:sz w:val="18"/>
-                <w:szCs w:val="18"/>
-                <w:lang w:val="es-ES"/>
-              </w:rPr>
-              <w:t xml:space="preserve">-120,65,-120); // cabina </w:t>
+              <w:t xml:space="preserve">(rectX+25+80,rectY-120,65,-120); // cabina </w:t>
             </w:r>
             <w:proofErr w:type="spellStart"/>
             <w:r>
@@ -11047,25 +12883,7 @@
                 <w:szCs w:val="18"/>
                 <w:lang w:val="es-ES"/>
               </w:rPr>
-              <w:t>(rectX+50+</w:t>
-            </w:r>
-            <w:proofErr w:type="gramStart"/>
-            <w:r>
-              <w:rPr>
-                <w:sz w:val="18"/>
-                <w:szCs w:val="18"/>
-                <w:lang w:val="es-ES"/>
-              </w:rPr>
-              <w:t>2,rectY</w:t>
-            </w:r>
-            <w:proofErr w:type="gramEnd"/>
-            <w:r>
-              <w:rPr>
-                <w:sz w:val="18"/>
-                <w:szCs w:val="18"/>
-                <w:lang w:val="es-ES"/>
-              </w:rPr>
-              <w:t>-40,50,50);// rueda celeste</w:t>
+              <w:t>(rectX+50+2,rectY-40,50,50);// rueda celeste</w:t>
             </w:r>
           </w:p>
           <w:p>
@@ -11123,25 +12941,7 @@
                 <w:szCs w:val="18"/>
                 <w:lang w:val="es-ES"/>
               </w:rPr>
-              <w:t>(rectX+150+</w:t>
-            </w:r>
-            <w:proofErr w:type="gramStart"/>
-            <w:r>
-              <w:rPr>
-                <w:sz w:val="18"/>
-                <w:szCs w:val="18"/>
-                <w:lang w:val="es-ES"/>
-              </w:rPr>
-              <w:t>2,rectY</w:t>
-            </w:r>
-            <w:proofErr w:type="gramEnd"/>
-            <w:r>
-              <w:rPr>
-                <w:sz w:val="18"/>
-                <w:szCs w:val="18"/>
-                <w:lang w:val="es-ES"/>
-              </w:rPr>
-              <w:t>-40,50,50); // rueda roja</w:t>
+              <w:t>(rectX+150+2,rectY-40,50,50); // rueda roja</w:t>
             </w:r>
           </w:p>
           <w:p>
@@ -11199,25 +12999,7 @@
                 <w:szCs w:val="18"/>
                 <w:lang w:val="en-US"/>
               </w:rPr>
-              <w:t>(rectX+27+90,122,</w:t>
-            </w:r>
-            <w:proofErr w:type="gramStart"/>
-            <w:r>
-              <w:rPr>
-                <w:sz w:val="18"/>
-                <w:szCs w:val="18"/>
-                <w:lang w:val="en-US"/>
-              </w:rPr>
-              <w:t>42,-</w:t>
-            </w:r>
-            <w:proofErr w:type="gramEnd"/>
-            <w:r>
-              <w:rPr>
-                <w:sz w:val="18"/>
-                <w:szCs w:val="18"/>
-                <w:lang w:val="en-US"/>
-              </w:rPr>
-              <w:t xml:space="preserve">42); // </w:t>
+              <w:t xml:space="preserve">(rectX+27+90,122,42,-42); // </w:t>
             </w:r>
             <w:proofErr w:type="spellStart"/>
             <w:r>
@@ -11255,25 +13037,7 @@
                 <w:lang w:val="en-US"/>
               </w:rPr>
               <w:lastRenderedPageBreak/>
-              <w:t>fill(#FEFF</w:t>
-            </w:r>
-            <w:proofErr w:type="gramStart"/>
-            <w:r>
-              <w:rPr>
-                <w:sz w:val="18"/>
-                <w:szCs w:val="18"/>
-                <w:lang w:val="en-US"/>
-              </w:rPr>
-              <w:t>29);/</w:t>
-            </w:r>
-            <w:proofErr w:type="gramEnd"/>
-            <w:r>
-              <w:rPr>
-                <w:sz w:val="18"/>
-                <w:szCs w:val="18"/>
-                <w:lang w:val="en-US"/>
-              </w:rPr>
-              <w:t xml:space="preserve">/ </w:t>
+              <w:t xml:space="preserve">fill(#FEFF29);// </w:t>
             </w:r>
             <w:proofErr w:type="spellStart"/>
             <w:r>
@@ -11310,25 +13074,7 @@
                 <w:szCs w:val="18"/>
                 <w:lang w:val="en-US"/>
               </w:rPr>
-              <w:t>triangle((width/2)-15,</w:t>
-            </w:r>
-            <w:proofErr w:type="gramStart"/>
-            <w:r>
-              <w:rPr>
-                <w:sz w:val="18"/>
-                <w:szCs w:val="18"/>
-                <w:lang w:val="en-US"/>
-              </w:rPr>
-              <w:t>0,(</w:t>
-            </w:r>
-            <w:proofErr w:type="gramEnd"/>
-            <w:r>
-              <w:rPr>
-                <w:sz w:val="18"/>
-                <w:szCs w:val="18"/>
-                <w:lang w:val="en-US"/>
-              </w:rPr>
-              <w:t>width/2-60),60, (width/2+30), 60);</w:t>
+              <w:t>triangle((width/2)-15,0,(width/2-60),60, (width/2+30), 60);</w:t>
             </w:r>
             <w:r>
               <w:rPr>
@@ -11771,15 +13517,7 @@
         <w:ind w:left="708"/>
       </w:pPr>
       <w:r>
-        <w:t xml:space="preserve">Dibujar un tren de colores con </w:t>
-      </w:r>
-      <w:proofErr w:type="gramStart"/>
-      <w:r>
-        <w:t>primitivas  en</w:t>
-      </w:r>
-      <w:proofErr w:type="gramEnd"/>
-      <w:r>
-        <w:t xml:space="preserve"> el lienzo </w:t>
+        <w:t xml:space="preserve">Dibujar un tren de colores con primitivas  en el lienzo </w:t>
       </w:r>
     </w:p>
     <w:p>
@@ -11903,109 +13641,278 @@
           <w:lang w:val="en-US"/>
         </w:rPr>
         <w:lastRenderedPageBreak/>
-        <w:t xml:space="preserve">X= </w:t>
-      </w:r>
-      <w:proofErr w:type="gramStart"/>
-      <w:r>
+        <w:t>X= width ;</w:t>
+      </w:r>
+    </w:p>
+    <w:p>
+      <w:pPr>
+        <w:spacing w:after="0"/>
+        <w:ind w:left="1416"/>
         <w:rPr>
           <w:sz w:val="18"/>
           <w:szCs w:val="18"/>
           <w:lang w:val="en-US"/>
         </w:rPr>
-        <w:t>width ;</w:t>
-      </w:r>
-      <w:proofErr w:type="gramEnd"/>
-    </w:p>
-    <w:p>
-      <w:pPr>
-        <w:spacing w:after="0"/>
-        <w:ind w:left="1416"/>
+      </w:pPr>
+      <w:r>
         <w:rPr>
           <w:sz w:val="18"/>
           <w:szCs w:val="18"/>
           <w:lang w:val="en-US"/>
         </w:rPr>
-      </w:pPr>
-      <w:r>
+        <w:t>Y= height;</w:t>
+      </w:r>
+    </w:p>
+    <w:p>
+      <w:pPr>
+        <w:spacing w:after="0"/>
+        <w:ind w:left="1416"/>
         <w:rPr>
           <w:sz w:val="18"/>
           <w:szCs w:val="18"/>
           <w:lang w:val="en-US"/>
         </w:rPr>
-        <w:t>Y= height;</w:t>
-      </w:r>
-    </w:p>
-    <w:p>
-      <w:pPr>
-        <w:spacing w:after="0"/>
-        <w:ind w:left="1416"/>
+      </w:pPr>
+      <w:r>
         <w:rPr>
           <w:sz w:val="18"/>
           <w:szCs w:val="18"/>
           <w:lang w:val="en-US"/>
         </w:rPr>
-      </w:pPr>
+        <w:t xml:space="preserve">float </w:t>
+      </w:r>
+      <w:proofErr w:type="spellStart"/>
       <w:r>
         <w:rPr>
           <w:sz w:val="18"/>
           <w:szCs w:val="18"/>
           <w:lang w:val="en-US"/>
         </w:rPr>
-        <w:t xml:space="preserve">float </w:t>
-      </w:r>
-      <w:proofErr w:type="spellStart"/>
+        <w:t>rectX</w:t>
+      </w:r>
+      <w:proofErr w:type="spellEnd"/>
       <w:r>
         <w:rPr>
           <w:sz w:val="18"/>
           <w:szCs w:val="18"/>
           <w:lang w:val="en-US"/>
         </w:rPr>
-        <w:t>rectX</w:t>
-      </w:r>
-      <w:proofErr w:type="spellEnd"/>
+        <w:t>= X/4; //</w:t>
+      </w:r>
+      <w:proofErr w:type="spellStart"/>
       <w:r>
         <w:rPr>
           <w:sz w:val="18"/>
           <w:szCs w:val="18"/>
           <w:lang w:val="en-US"/>
         </w:rPr>
-        <w:t>= X/4; //</w:t>
-      </w:r>
-      <w:proofErr w:type="spellStart"/>
+        <w:t>rectangulo</w:t>
+      </w:r>
+      <w:proofErr w:type="spellEnd"/>
       <w:r>
         <w:rPr>
           <w:sz w:val="18"/>
           <w:szCs w:val="18"/>
           <w:lang w:val="en-US"/>
         </w:rPr>
-        <w:t>rectangulo</w:t>
-      </w:r>
-      <w:proofErr w:type="spellEnd"/>
+        <w:t xml:space="preserve"> </w:t>
+      </w:r>
+      <w:proofErr w:type="spellStart"/>
       <w:r>
         <w:rPr>
           <w:sz w:val="18"/>
           <w:szCs w:val="18"/>
           <w:lang w:val="en-US"/>
         </w:rPr>
-        <w:t xml:space="preserve"> </w:t>
-      </w:r>
-      <w:proofErr w:type="spellStart"/>
+        <w:t>en</w:t>
+      </w:r>
+      <w:proofErr w:type="spellEnd"/>
       <w:r>
         <w:rPr>
           <w:sz w:val="18"/>
           <w:szCs w:val="18"/>
           <w:lang w:val="en-US"/>
         </w:rPr>
-        <w:t>en</w:t>
+        <w:t xml:space="preserve"> X</w:t>
+      </w:r>
+    </w:p>
+    <w:p>
+      <w:pPr>
+        <w:spacing w:after="0"/>
+        <w:ind w:left="1416"/>
+        <w:rPr>
+          <w:sz w:val="18"/>
+          <w:szCs w:val="18"/>
+          <w:lang w:val="es-ES"/>
+        </w:rPr>
+      </w:pPr>
+      <w:proofErr w:type="spellStart"/>
+      <w:r>
+        <w:rPr>
+          <w:sz w:val="18"/>
+          <w:szCs w:val="18"/>
+          <w:lang w:val="es-ES"/>
+        </w:rPr>
+        <w:t>float</w:t>
       </w:r>
       <w:proofErr w:type="spellEnd"/>
       <w:r>
+        <w:rPr>
+          <w:sz w:val="18"/>
+          <w:szCs w:val="18"/>
+          <w:lang w:val="es-ES"/>
+        </w:rPr>
+        <w:t xml:space="preserve"> </w:t>
+      </w:r>
+      <w:proofErr w:type="spellStart"/>
+      <w:r>
+        <w:rPr>
+          <w:sz w:val="18"/>
+          <w:szCs w:val="18"/>
+          <w:lang w:val="es-ES"/>
+        </w:rPr>
+        <w:t>rectY</w:t>
+      </w:r>
+      <w:proofErr w:type="spellEnd"/>
+      <w:r>
+        <w:rPr>
+          <w:sz w:val="18"/>
+          <w:szCs w:val="18"/>
+          <w:lang w:val="es-ES"/>
+        </w:rPr>
+        <w:t>= Y-2; //</w:t>
+      </w:r>
+      <w:proofErr w:type="spellStart"/>
+      <w:r>
+        <w:rPr>
+          <w:sz w:val="18"/>
+          <w:szCs w:val="18"/>
+          <w:lang w:val="es-ES"/>
+        </w:rPr>
+        <w:t>rectangulo</w:t>
+      </w:r>
+      <w:proofErr w:type="spellEnd"/>
+      <w:r>
+        <w:rPr>
+          <w:sz w:val="18"/>
+          <w:szCs w:val="18"/>
+          <w:lang w:val="es-ES"/>
+        </w:rPr>
+        <w:t xml:space="preserve"> en Y</w:t>
+      </w:r>
+    </w:p>
+    <w:p>
+      <w:pPr>
+        <w:spacing w:after="0"/>
+        <w:ind w:left="1416"/>
+        <w:rPr>
+          <w:sz w:val="18"/>
+          <w:szCs w:val="18"/>
+          <w:lang w:val="es-ES"/>
+        </w:rPr>
+      </w:pPr>
+      <w:proofErr w:type="spellStart"/>
+      <w:r>
+        <w:rPr>
+          <w:sz w:val="18"/>
+          <w:szCs w:val="18"/>
+          <w:lang w:val="es-ES"/>
+        </w:rPr>
+        <w:t>rect</w:t>
+      </w:r>
+      <w:proofErr w:type="spellEnd"/>
+      <w:r>
+        <w:rPr>
+          <w:sz w:val="18"/>
+          <w:szCs w:val="18"/>
+          <w:lang w:val="es-ES"/>
+        </w:rPr>
+        <w:t>(</w:t>
+      </w:r>
+      <w:proofErr w:type="spellStart"/>
+      <w:r>
+        <w:rPr>
+          <w:sz w:val="18"/>
+          <w:szCs w:val="18"/>
+          <w:lang w:val="es-ES"/>
+        </w:rPr>
+        <w:t>rectX</w:t>
+      </w:r>
+      <w:proofErr w:type="spellEnd"/>
+      <w:r>
+        <w:rPr>
+          <w:sz w:val="18"/>
+          <w:szCs w:val="18"/>
+          <w:lang w:val="es-ES"/>
+        </w:rPr>
+        <w:t>, 0 ,rectY-100, Y); // cuadro del fondo</w:t>
+      </w:r>
+    </w:p>
+    <w:p>
+      <w:pPr>
+        <w:spacing w:after="0"/>
+        <w:ind w:left="1416"/>
         <w:rPr>
           <w:sz w:val="18"/>
           <w:szCs w:val="18"/>
           <w:lang w:val="en-US"/>
         </w:rPr>
-        <w:t xml:space="preserve"> X</w:t>
+      </w:pPr>
+      <w:r>
+        <w:rPr>
+          <w:sz w:val="18"/>
+          <w:szCs w:val="18"/>
+          <w:lang w:val="en-US"/>
+        </w:rPr>
+        <w:t>fill(#FF0303); //relleno rojo</w:t>
+      </w:r>
+    </w:p>
+    <w:p>
+      <w:pPr>
+        <w:spacing w:after="0"/>
+        <w:ind w:left="1416"/>
+        <w:rPr>
+          <w:sz w:val="18"/>
+          <w:szCs w:val="18"/>
+          <w:lang w:val="en-US"/>
+        </w:rPr>
+      </w:pPr>
+      <w:proofErr w:type="spellStart"/>
+      <w:r>
+        <w:rPr>
+          <w:sz w:val="18"/>
+          <w:szCs w:val="18"/>
+          <w:lang w:val="en-US"/>
+        </w:rPr>
+        <w:t>rect</w:t>
+      </w:r>
+      <w:proofErr w:type="spellEnd"/>
+      <w:r>
+        <w:rPr>
+          <w:sz w:val="18"/>
+          <w:szCs w:val="18"/>
+          <w:lang w:val="en-US"/>
+        </w:rPr>
+        <w:t>(rectX+25,rectY-100,30,-100);</w:t>
+      </w:r>
+    </w:p>
+    <w:p>
+      <w:pPr>
+        <w:spacing w:after="0"/>
+        <w:ind w:left="1416"/>
+        <w:rPr>
+          <w:sz w:val="18"/>
+          <w:szCs w:val="18"/>
+          <w:lang w:val="en-US"/>
+        </w:rPr>
+      </w:pPr>
+      <w:r>
+        <w:rPr>
+          <w:sz w:val="18"/>
+          <w:szCs w:val="18"/>
+          <w:lang w:val="en-US"/>
+        </w:rPr>
+        <w:t>fill(#09D636);</w:t>
       </w:r>
     </w:p>
     <w:p>
@@ -12025,7 +13932,7 @@
           <w:szCs w:val="18"/>
           <w:lang w:val="es-ES"/>
         </w:rPr>
-        <w:t>float</w:t>
+        <w:t>rect</w:t>
       </w:r>
       <w:proofErr w:type="spellEnd"/>
       <w:r>
@@ -12034,7 +13941,7 @@
           <w:szCs w:val="18"/>
           <w:lang w:val="es-ES"/>
         </w:rPr>
-        <w:t xml:space="preserve"> </w:t>
+        <w:t xml:space="preserve">(rectX+25,rectY-50,153,-100);  //VERDE - </w:t>
       </w:r>
       <w:proofErr w:type="spellStart"/>
       <w:r>
@@ -12043,7 +13950,7 @@
           <w:szCs w:val="18"/>
           <w:lang w:val="es-ES"/>
         </w:rPr>
-        <w:t>rectY</w:t>
+        <w:t>rectX,rectX</w:t>
       </w:r>
       <w:proofErr w:type="spellEnd"/>
       <w:r>
@@ -12052,65 +13959,85 @@
           <w:szCs w:val="18"/>
           <w:lang w:val="es-ES"/>
         </w:rPr>
-        <w:t>= Y-2; //</w:t>
-      </w:r>
-      <w:proofErr w:type="spellStart"/>
-      <w:r>
+        <w:t xml:space="preserve"> - 50);</w:t>
+      </w:r>
+    </w:p>
+    <w:p>
+      <w:pPr>
+        <w:spacing w:after="0"/>
+        <w:ind w:left="1416"/>
+        <w:rPr>
+          <w:sz w:val="18"/>
+          <w:szCs w:val="18"/>
+          <w:lang w:val="en-US"/>
+        </w:rPr>
+      </w:pPr>
+      <w:r>
+        <w:rPr>
+          <w:sz w:val="18"/>
+          <w:szCs w:val="18"/>
+          <w:lang w:val="en-US"/>
+        </w:rPr>
+        <w:t>fill(#2DD8ED);</w:t>
+      </w:r>
+    </w:p>
+    <w:p>
+      <w:pPr>
+        <w:spacing w:after="0"/>
+        <w:ind w:left="1416"/>
         <w:rPr>
           <w:sz w:val="18"/>
           <w:szCs w:val="18"/>
           <w:lang w:val="es-ES"/>
         </w:rPr>
-        <w:t>rectangulo</w:t>
-      </w:r>
-      <w:proofErr w:type="spellEnd"/>
+      </w:pPr>
+      <w:proofErr w:type="spellStart"/>
       <w:r>
         <w:rPr>
           <w:sz w:val="18"/>
           <w:szCs w:val="18"/>
           <w:lang w:val="es-ES"/>
         </w:rPr>
-        <w:t xml:space="preserve"> en Y</w:t>
-      </w:r>
-    </w:p>
-    <w:p>
-      <w:pPr>
-        <w:spacing w:after="0"/>
-        <w:ind w:left="1416"/>
+        <w:t>rect</w:t>
+      </w:r>
+      <w:proofErr w:type="spellEnd"/>
+      <w:r>
         <w:rPr>
           <w:sz w:val="18"/>
           <w:szCs w:val="18"/>
           <w:lang w:val="es-ES"/>
         </w:rPr>
-      </w:pPr>
+        <w:t xml:space="preserve">(rectX+25+80,rectY-120,65,-120); // cabina </w:t>
+      </w:r>
       <w:proofErr w:type="spellStart"/>
-      <w:proofErr w:type="gramStart"/>
       <w:r>
         <w:rPr>
           <w:sz w:val="18"/>
           <w:szCs w:val="18"/>
           <w:lang w:val="es-ES"/>
         </w:rPr>
-        <w:t>rect</w:t>
+        <w:t>ceñeste</w:t>
       </w:r>
       <w:proofErr w:type="spellEnd"/>
-      <w:r>
+    </w:p>
+    <w:p>
+      <w:pPr>
+        <w:spacing w:after="0"/>
+        <w:ind w:left="1416"/>
         <w:rPr>
           <w:sz w:val="18"/>
           <w:szCs w:val="18"/>
           <w:lang w:val="es-ES"/>
         </w:rPr>
-        <w:t>(</w:t>
-      </w:r>
+      </w:pPr>
       <w:proofErr w:type="spellStart"/>
-      <w:proofErr w:type="gramEnd"/>
       <w:r>
         <w:rPr>
           <w:sz w:val="18"/>
           <w:szCs w:val="18"/>
           <w:lang w:val="es-ES"/>
         </w:rPr>
-        <w:t>rectX</w:t>
+        <w:t>ellipse</w:t>
       </w:r>
       <w:proofErr w:type="spellEnd"/>
       <w:r>
@@ -12119,7 +14046,94 @@
           <w:szCs w:val="18"/>
           <w:lang w:val="es-ES"/>
         </w:rPr>
-        <w:t>, 0 ,rectY-100, Y); // cuadro del fondo</w:t>
+        <w:t>(rectX+50+2,rectY-40,50,50);// rueda celeste</w:t>
+      </w:r>
+    </w:p>
+    <w:p>
+      <w:pPr>
+        <w:spacing w:after="0"/>
+        <w:ind w:left="1416"/>
+        <w:rPr>
+          <w:sz w:val="18"/>
+          <w:szCs w:val="18"/>
+          <w:lang w:val="es-ES"/>
+        </w:rPr>
+      </w:pPr>
+      <w:proofErr w:type="spellStart"/>
+      <w:r>
+        <w:rPr>
+          <w:sz w:val="18"/>
+          <w:szCs w:val="18"/>
+          <w:lang w:val="es-ES"/>
+        </w:rPr>
+        <w:t>fill</w:t>
+      </w:r>
+      <w:proofErr w:type="spellEnd"/>
+      <w:r>
+        <w:rPr>
+          <w:sz w:val="18"/>
+          <w:szCs w:val="18"/>
+          <w:lang w:val="es-ES"/>
+        </w:rPr>
+        <w:t>(#FF0303);</w:t>
+      </w:r>
+    </w:p>
+    <w:p>
+      <w:pPr>
+        <w:spacing w:after="0"/>
+        <w:ind w:left="1416"/>
+        <w:rPr>
+          <w:sz w:val="18"/>
+          <w:szCs w:val="18"/>
+          <w:lang w:val="es-ES"/>
+        </w:rPr>
+      </w:pPr>
+      <w:proofErr w:type="spellStart"/>
+      <w:r>
+        <w:rPr>
+          <w:sz w:val="18"/>
+          <w:szCs w:val="18"/>
+          <w:lang w:val="es-ES"/>
+        </w:rPr>
+        <w:t>ellipse</w:t>
+      </w:r>
+      <w:proofErr w:type="spellEnd"/>
+      <w:r>
+        <w:rPr>
+          <w:sz w:val="18"/>
+          <w:szCs w:val="18"/>
+          <w:lang w:val="es-ES"/>
+        </w:rPr>
+        <w:t>(rectX+150+2,rectY-40,50,50); // rueda roja</w:t>
+      </w:r>
+    </w:p>
+    <w:p>
+      <w:pPr>
+        <w:spacing w:after="0"/>
+        <w:ind w:left="1416"/>
+        <w:rPr>
+          <w:sz w:val="18"/>
+          <w:szCs w:val="18"/>
+          <w:lang w:val="es-ES"/>
+        </w:rPr>
+      </w:pPr>
+      <w:proofErr w:type="spellStart"/>
+      <w:r>
+        <w:rPr>
+          <w:sz w:val="18"/>
+          <w:szCs w:val="18"/>
+          <w:lang w:val="es-ES"/>
+        </w:rPr>
+        <w:t>fill</w:t>
+      </w:r>
+      <w:proofErr w:type="spellEnd"/>
+      <w:r>
+        <w:rPr>
+          <w:sz w:val="18"/>
+          <w:szCs w:val="18"/>
+          <w:lang w:val="es-ES"/>
+        </w:rPr>
+        <w:t>(#D4DB26); // amatillo oscuro</w:t>
       </w:r>
     </w:p>
     <w:p>
@@ -12132,25 +14146,24 @@
           <w:lang w:val="en-US"/>
         </w:rPr>
       </w:pPr>
+      <w:proofErr w:type="spellStart"/>
       <w:r>
         <w:rPr>
           <w:sz w:val="18"/>
           <w:szCs w:val="18"/>
           <w:lang w:val="en-US"/>
         </w:rPr>
-        <w:t>fill(#FF0303); //relleno rojo</w:t>
-      </w:r>
-    </w:p>
-    <w:p>
-      <w:pPr>
-        <w:spacing w:after="0"/>
-        <w:ind w:left="1416"/>
+        <w:t>rect</w:t>
+      </w:r>
+      <w:proofErr w:type="spellEnd"/>
+      <w:r>
         <w:rPr>
           <w:sz w:val="18"/>
           <w:szCs w:val="18"/>
           <w:lang w:val="en-US"/>
         </w:rPr>
-      </w:pPr>
+        <w:t xml:space="preserve">(rectX+27+90,122,42,-42); // </w:t>
+      </w:r>
       <w:proofErr w:type="spellStart"/>
       <w:r>
         <w:rPr>
@@ -12167,109 +14180,44 @@
           <w:szCs w:val="18"/>
           <w:lang w:val="en-US"/>
         </w:rPr>
-        <w:t>(rectX+</w:t>
-      </w:r>
-      <w:proofErr w:type="gramStart"/>
-      <w:r>
+        <w:t xml:space="preserve"> celeste</w:t>
+      </w:r>
+    </w:p>
+    <w:p>
+      <w:pPr>
+        <w:spacing w:after="0"/>
+        <w:ind w:left="1416"/>
         <w:rPr>
           <w:sz w:val="18"/>
           <w:szCs w:val="18"/>
           <w:lang w:val="en-US"/>
         </w:rPr>
-        <w:t>25,rectY</w:t>
-      </w:r>
-      <w:proofErr w:type="gramEnd"/>
+      </w:pPr>
       <w:r>
         <w:rPr>
           <w:sz w:val="18"/>
           <w:szCs w:val="18"/>
           <w:lang w:val="en-US"/>
         </w:rPr>
-        <w:t>-100,30,-100);</w:t>
-      </w:r>
-    </w:p>
-    <w:p>
-      <w:pPr>
-        <w:spacing w:after="0"/>
-        <w:ind w:left="1416"/>
+        <w:t xml:space="preserve">fill(#FEFF29);// </w:t>
+      </w:r>
+      <w:proofErr w:type="spellStart"/>
+      <w:r>
         <w:rPr>
           <w:sz w:val="18"/>
           <w:szCs w:val="18"/>
           <w:lang w:val="en-US"/>
         </w:rPr>
-      </w:pPr>
+        <w:t>amatillo</w:t>
+      </w:r>
+      <w:proofErr w:type="spellEnd"/>
       <w:r>
         <w:rPr>
           <w:sz w:val="18"/>
           <w:szCs w:val="18"/>
           <w:lang w:val="en-US"/>
         </w:rPr>
-        <w:t>fill(#09D636);</w:t>
-      </w:r>
-    </w:p>
-    <w:p>
-      <w:pPr>
-        <w:spacing w:after="0"/>
-        <w:ind w:left="1416"/>
-        <w:rPr>
-          <w:sz w:val="18"/>
-          <w:szCs w:val="18"/>
-          <w:lang w:val="es-ES"/>
-        </w:rPr>
-      </w:pPr>
-      <w:proofErr w:type="spellStart"/>
-      <w:r>
-        <w:rPr>
-          <w:sz w:val="18"/>
-          <w:szCs w:val="18"/>
-          <w:lang w:val="es-ES"/>
-        </w:rPr>
-        <w:t>rect</w:t>
-      </w:r>
-      <w:proofErr w:type="spellEnd"/>
-      <w:r>
-        <w:rPr>
-          <w:sz w:val="18"/>
-          <w:szCs w:val="18"/>
-          <w:lang w:val="es-ES"/>
-        </w:rPr>
-        <w:t>(rectX+</w:t>
-      </w:r>
-      <w:proofErr w:type="gramStart"/>
-      <w:r>
-        <w:rPr>
-          <w:sz w:val="18"/>
-          <w:szCs w:val="18"/>
-          <w:lang w:val="es-ES"/>
-        </w:rPr>
-        <w:t>25,rectY</w:t>
-      </w:r>
-      <w:proofErr w:type="gramEnd"/>
-      <w:r>
-        <w:rPr>
-          <w:sz w:val="18"/>
-          <w:szCs w:val="18"/>
-          <w:lang w:val="es-ES"/>
-        </w:rPr>
-        <w:t xml:space="preserve">-50,153,-100);  //VERDE - </w:t>
-      </w:r>
-      <w:proofErr w:type="spellStart"/>
-      <w:r>
-        <w:rPr>
-          <w:sz w:val="18"/>
-          <w:szCs w:val="18"/>
-          <w:lang w:val="es-ES"/>
-        </w:rPr>
-        <w:t>rectX,rectX</w:t>
-      </w:r>
-      <w:proofErr w:type="spellEnd"/>
-      <w:r>
-        <w:rPr>
-          <w:sz w:val="18"/>
-          <w:szCs w:val="18"/>
-          <w:lang w:val="es-ES"/>
-        </w:rPr>
-        <w:t xml:space="preserve"> - 50);</w:t>
+        <w:t xml:space="preserve"> claro</w:t>
       </w:r>
     </w:p>
     <w:p>
@@ -12288,373 +14236,7 @@
           <w:szCs w:val="18"/>
           <w:lang w:val="en-US"/>
         </w:rPr>
-        <w:t>fill(#2DD8ED);</w:t>
-      </w:r>
-    </w:p>
-    <w:p>
-      <w:pPr>
-        <w:spacing w:after="0"/>
-        <w:ind w:left="1416"/>
-        <w:rPr>
-          <w:sz w:val="18"/>
-          <w:szCs w:val="18"/>
-          <w:lang w:val="es-ES"/>
-        </w:rPr>
-      </w:pPr>
-      <w:proofErr w:type="spellStart"/>
-      <w:r>
-        <w:rPr>
-          <w:sz w:val="18"/>
-          <w:szCs w:val="18"/>
-          <w:lang w:val="es-ES"/>
-        </w:rPr>
-        <w:t>rect</w:t>
-      </w:r>
-      <w:proofErr w:type="spellEnd"/>
-      <w:r>
-        <w:rPr>
-          <w:sz w:val="18"/>
-          <w:szCs w:val="18"/>
-          <w:lang w:val="es-ES"/>
-        </w:rPr>
-        <w:t>(rectX+25+</w:t>
-      </w:r>
-      <w:proofErr w:type="gramStart"/>
-      <w:r>
-        <w:rPr>
-          <w:sz w:val="18"/>
-          <w:szCs w:val="18"/>
-          <w:lang w:val="es-ES"/>
-        </w:rPr>
-        <w:t>80,rectY</w:t>
-      </w:r>
-      <w:proofErr w:type="gramEnd"/>
-      <w:r>
-        <w:rPr>
-          <w:sz w:val="18"/>
-          <w:szCs w:val="18"/>
-          <w:lang w:val="es-ES"/>
-        </w:rPr>
-        <w:t xml:space="preserve">-120,65,-120); // cabina </w:t>
-      </w:r>
-      <w:proofErr w:type="spellStart"/>
-      <w:r>
-        <w:rPr>
-          <w:sz w:val="18"/>
-          <w:szCs w:val="18"/>
-          <w:lang w:val="es-ES"/>
-        </w:rPr>
-        <w:t>ceñeste</w:t>
-      </w:r>
-      <w:proofErr w:type="spellEnd"/>
-    </w:p>
-    <w:p>
-      <w:pPr>
-        <w:spacing w:after="0"/>
-        <w:ind w:left="1416"/>
-        <w:rPr>
-          <w:sz w:val="18"/>
-          <w:szCs w:val="18"/>
-          <w:lang w:val="es-ES"/>
-        </w:rPr>
-      </w:pPr>
-      <w:proofErr w:type="spellStart"/>
-      <w:r>
-        <w:rPr>
-          <w:sz w:val="18"/>
-          <w:szCs w:val="18"/>
-          <w:lang w:val="es-ES"/>
-        </w:rPr>
-        <w:t>ellipse</w:t>
-      </w:r>
-      <w:proofErr w:type="spellEnd"/>
-      <w:r>
-        <w:rPr>
-          <w:sz w:val="18"/>
-          <w:szCs w:val="18"/>
-          <w:lang w:val="es-ES"/>
-        </w:rPr>
-        <w:t>(rectX+50+</w:t>
-      </w:r>
-      <w:proofErr w:type="gramStart"/>
-      <w:r>
-        <w:rPr>
-          <w:sz w:val="18"/>
-          <w:szCs w:val="18"/>
-          <w:lang w:val="es-ES"/>
-        </w:rPr>
-        <w:t>2,rectY</w:t>
-      </w:r>
-      <w:proofErr w:type="gramEnd"/>
-      <w:r>
-        <w:rPr>
-          <w:sz w:val="18"/>
-          <w:szCs w:val="18"/>
-          <w:lang w:val="es-ES"/>
-        </w:rPr>
-        <w:t>-40,50,50);// rueda celeste</w:t>
-      </w:r>
-    </w:p>
-    <w:p>
-      <w:pPr>
-        <w:spacing w:after="0"/>
-        <w:ind w:left="1416"/>
-        <w:rPr>
-          <w:sz w:val="18"/>
-          <w:szCs w:val="18"/>
-          <w:lang w:val="es-ES"/>
-        </w:rPr>
-      </w:pPr>
-      <w:proofErr w:type="spellStart"/>
-      <w:r>
-        <w:rPr>
-          <w:sz w:val="18"/>
-          <w:szCs w:val="18"/>
-          <w:lang w:val="es-ES"/>
-        </w:rPr>
-        <w:t>fill</w:t>
-      </w:r>
-      <w:proofErr w:type="spellEnd"/>
-      <w:r>
-        <w:rPr>
-          <w:sz w:val="18"/>
-          <w:szCs w:val="18"/>
-          <w:lang w:val="es-ES"/>
-        </w:rPr>
-        <w:t>(#FF0303);</w:t>
-      </w:r>
-    </w:p>
-    <w:p>
-      <w:pPr>
-        <w:spacing w:after="0"/>
-        <w:ind w:left="1416"/>
-        <w:rPr>
-          <w:sz w:val="18"/>
-          <w:szCs w:val="18"/>
-          <w:lang w:val="es-ES"/>
-        </w:rPr>
-      </w:pPr>
-      <w:proofErr w:type="spellStart"/>
-      <w:r>
-        <w:rPr>
-          <w:sz w:val="18"/>
-          <w:szCs w:val="18"/>
-          <w:lang w:val="es-ES"/>
-        </w:rPr>
-        <w:t>ellipse</w:t>
-      </w:r>
-      <w:proofErr w:type="spellEnd"/>
-      <w:r>
-        <w:rPr>
-          <w:sz w:val="18"/>
-          <w:szCs w:val="18"/>
-          <w:lang w:val="es-ES"/>
-        </w:rPr>
-        <w:t>(rectX+150+</w:t>
-      </w:r>
-      <w:proofErr w:type="gramStart"/>
-      <w:r>
-        <w:rPr>
-          <w:sz w:val="18"/>
-          <w:szCs w:val="18"/>
-          <w:lang w:val="es-ES"/>
-        </w:rPr>
-        <w:t>2,rectY</w:t>
-      </w:r>
-      <w:proofErr w:type="gramEnd"/>
-      <w:r>
-        <w:rPr>
-          <w:sz w:val="18"/>
-          <w:szCs w:val="18"/>
-          <w:lang w:val="es-ES"/>
-        </w:rPr>
-        <w:t>-40,50,50); // rueda roja</w:t>
-      </w:r>
-    </w:p>
-    <w:p>
-      <w:pPr>
-        <w:spacing w:after="0"/>
-        <w:ind w:left="1416"/>
-        <w:rPr>
-          <w:sz w:val="18"/>
-          <w:szCs w:val="18"/>
-          <w:lang w:val="es-ES"/>
-        </w:rPr>
-      </w:pPr>
-      <w:proofErr w:type="spellStart"/>
-      <w:r>
-        <w:rPr>
-          <w:sz w:val="18"/>
-          <w:szCs w:val="18"/>
-          <w:lang w:val="es-ES"/>
-        </w:rPr>
-        <w:t>fill</w:t>
-      </w:r>
-      <w:proofErr w:type="spellEnd"/>
-      <w:r>
-        <w:rPr>
-          <w:sz w:val="18"/>
-          <w:szCs w:val="18"/>
-          <w:lang w:val="es-ES"/>
-        </w:rPr>
-        <w:t>(#D4DB26); // amatillo oscuro</w:t>
-      </w:r>
-    </w:p>
-    <w:p>
-      <w:pPr>
-        <w:spacing w:after="0"/>
-        <w:ind w:left="1416"/>
-        <w:rPr>
-          <w:sz w:val="18"/>
-          <w:szCs w:val="18"/>
-          <w:lang w:val="en-US"/>
-        </w:rPr>
-      </w:pPr>
-      <w:proofErr w:type="spellStart"/>
-      <w:r>
-        <w:rPr>
-          <w:sz w:val="18"/>
-          <w:szCs w:val="18"/>
-          <w:lang w:val="en-US"/>
-        </w:rPr>
-        <w:t>rect</w:t>
-      </w:r>
-      <w:proofErr w:type="spellEnd"/>
-      <w:r>
-        <w:rPr>
-          <w:sz w:val="18"/>
-          <w:szCs w:val="18"/>
-          <w:lang w:val="en-US"/>
-        </w:rPr>
-        <w:t>(rectX+27+90,122,</w:t>
-      </w:r>
-      <w:proofErr w:type="gramStart"/>
-      <w:r>
-        <w:rPr>
-          <w:sz w:val="18"/>
-          <w:szCs w:val="18"/>
-          <w:lang w:val="en-US"/>
-        </w:rPr>
-        <w:t>42,-</w:t>
-      </w:r>
-      <w:proofErr w:type="gramEnd"/>
-      <w:r>
-        <w:rPr>
-          <w:sz w:val="18"/>
-          <w:szCs w:val="18"/>
-          <w:lang w:val="en-US"/>
-        </w:rPr>
-        <w:t xml:space="preserve">42); // </w:t>
-      </w:r>
-      <w:proofErr w:type="spellStart"/>
-      <w:r>
-        <w:rPr>
-          <w:sz w:val="18"/>
-          <w:szCs w:val="18"/>
-          <w:lang w:val="en-US"/>
-        </w:rPr>
-        <w:t>rect</w:t>
-      </w:r>
-      <w:proofErr w:type="spellEnd"/>
-      <w:r>
-        <w:rPr>
-          <w:sz w:val="18"/>
-          <w:szCs w:val="18"/>
-          <w:lang w:val="en-US"/>
-        </w:rPr>
-        <w:t xml:space="preserve"> celeste</w:t>
-      </w:r>
-    </w:p>
-    <w:p>
-      <w:pPr>
-        <w:spacing w:after="0"/>
-        <w:ind w:left="1416"/>
-        <w:rPr>
-          <w:sz w:val="18"/>
-          <w:szCs w:val="18"/>
-          <w:lang w:val="en-US"/>
-        </w:rPr>
-      </w:pPr>
-      <w:r>
-        <w:rPr>
-          <w:sz w:val="18"/>
-          <w:szCs w:val="18"/>
-          <w:lang w:val="en-US"/>
-        </w:rPr>
-        <w:t>fill(#FEFF</w:t>
-      </w:r>
-      <w:proofErr w:type="gramStart"/>
-      <w:r>
-        <w:rPr>
-          <w:sz w:val="18"/>
-          <w:szCs w:val="18"/>
-          <w:lang w:val="en-US"/>
-        </w:rPr>
-        <w:t>29);/</w:t>
-      </w:r>
-      <w:proofErr w:type="gramEnd"/>
-      <w:r>
-        <w:rPr>
-          <w:sz w:val="18"/>
-          <w:szCs w:val="18"/>
-          <w:lang w:val="en-US"/>
-        </w:rPr>
-        <w:t xml:space="preserve">/ </w:t>
-      </w:r>
-      <w:proofErr w:type="spellStart"/>
-      <w:r>
-        <w:rPr>
-          <w:sz w:val="18"/>
-          <w:szCs w:val="18"/>
-          <w:lang w:val="en-US"/>
-        </w:rPr>
-        <w:t>amatillo</w:t>
-      </w:r>
-      <w:proofErr w:type="spellEnd"/>
-      <w:r>
-        <w:rPr>
-          <w:sz w:val="18"/>
-          <w:szCs w:val="18"/>
-          <w:lang w:val="en-US"/>
-        </w:rPr>
-        <w:t xml:space="preserve"> claro</w:t>
-      </w:r>
-    </w:p>
-    <w:p>
-      <w:pPr>
-        <w:spacing w:after="0"/>
-        <w:ind w:left="1416"/>
-        <w:rPr>
-          <w:sz w:val="18"/>
-          <w:szCs w:val="18"/>
-          <w:lang w:val="en-US"/>
-        </w:rPr>
-      </w:pPr>
-      <w:r>
-        <w:rPr>
-          <w:sz w:val="18"/>
-          <w:szCs w:val="18"/>
-          <w:lang w:val="en-US"/>
-        </w:rPr>
-        <w:t>triangle((width/2)-15,</w:t>
-      </w:r>
-      <w:proofErr w:type="gramStart"/>
-      <w:r>
-        <w:rPr>
-          <w:sz w:val="18"/>
-          <w:szCs w:val="18"/>
-          <w:lang w:val="en-US"/>
-        </w:rPr>
-        <w:t>0,(</w:t>
-      </w:r>
-      <w:proofErr w:type="gramEnd"/>
-      <w:r>
-        <w:rPr>
-          <w:sz w:val="18"/>
-          <w:szCs w:val="18"/>
-          <w:lang w:val="en-US"/>
-        </w:rPr>
-        <w:t>width/2-60),60, (width/2+30), 60);</w:t>
+        <w:t>triangle((width/2)-15,0,(width/2-60),60, (width/2+30), 60);</w:t>
       </w:r>
       <w:r>
         <w:rPr>
@@ -13054,7 +14636,6 @@
               <w:t xml:space="preserve">X= </w:t>
             </w:r>
             <w:proofErr w:type="spellStart"/>
-            <w:proofErr w:type="gramStart"/>
             <w:r>
               <w:rPr>
                 <w:sz w:val="18"/>
@@ -13072,7 +14653,6 @@
               </w:rPr>
               <w:t xml:space="preserve"> ;</w:t>
             </w:r>
-            <w:proofErr w:type="gramEnd"/>
           </w:p>
           <w:p>
             <w:pPr>
@@ -13252,7 +14832,6 @@
               </w:rPr>
             </w:pPr>
             <w:proofErr w:type="spellStart"/>
-            <w:proofErr w:type="gramStart"/>
             <w:r>
               <w:rPr>
                 <w:sz w:val="18"/>
@@ -13271,7 +14850,6 @@
               <w:t>(</w:t>
             </w:r>
             <w:proofErr w:type="spellStart"/>
-            <w:proofErr w:type="gramEnd"/>
             <w:r>
               <w:rPr>
                 <w:sz w:val="18"/>
@@ -13335,25 +14913,7 @@
                 <w:szCs w:val="18"/>
                 <w:lang w:val="en-US"/>
               </w:rPr>
-              <w:t>(rectX+</w:t>
-            </w:r>
-            <w:proofErr w:type="gramStart"/>
-            <w:r>
-              <w:rPr>
-                <w:sz w:val="18"/>
-                <w:szCs w:val="18"/>
-                <w:lang w:val="en-US"/>
-              </w:rPr>
-              <w:t>25,rectY</w:t>
-            </w:r>
-            <w:proofErr w:type="gramEnd"/>
-            <w:r>
-              <w:rPr>
-                <w:sz w:val="18"/>
-                <w:szCs w:val="18"/>
-                <w:lang w:val="en-US"/>
-              </w:rPr>
-              <w:t>-100,30,-100);</w:t>
+              <w:t>(rectX+25,rectY-100,30,-100);</w:t>
             </w:r>
           </w:p>
           <w:p>
@@ -13401,25 +14961,7 @@
                 <w:szCs w:val="18"/>
                 <w:lang w:val="es-ES"/>
               </w:rPr>
-              <w:t>(rectX+</w:t>
-            </w:r>
-            <w:proofErr w:type="gramStart"/>
-            <w:r>
-              <w:rPr>
-                <w:sz w:val="18"/>
-                <w:szCs w:val="18"/>
-                <w:lang w:val="es-ES"/>
-              </w:rPr>
-              <w:t>25,rectY</w:t>
-            </w:r>
-            <w:proofErr w:type="gramEnd"/>
-            <w:r>
-              <w:rPr>
-                <w:sz w:val="18"/>
-                <w:szCs w:val="18"/>
-                <w:lang w:val="es-ES"/>
-              </w:rPr>
-              <w:t xml:space="preserve">-50,153,-100);  //VERDE - </w:t>
+              <w:t xml:space="preserve">(rectX+25,rectY-50,153,-100);  //VERDE - </w:t>
             </w:r>
             <w:proofErr w:type="spellStart"/>
             <w:r>
@@ -13485,25 +15027,7 @@
                 <w:szCs w:val="18"/>
                 <w:lang w:val="es-ES"/>
               </w:rPr>
-              <w:t>(rectX+25+</w:t>
-            </w:r>
-            <w:proofErr w:type="gramStart"/>
-            <w:r>
-              <w:rPr>
-                <w:sz w:val="18"/>
-                <w:szCs w:val="18"/>
-                <w:lang w:val="es-ES"/>
-              </w:rPr>
-              <w:t>80,rectY</w:t>
-            </w:r>
-            <w:proofErr w:type="gramEnd"/>
-            <w:r>
-              <w:rPr>
-                <w:sz w:val="18"/>
-                <w:szCs w:val="18"/>
-                <w:lang w:val="es-ES"/>
-              </w:rPr>
-              <w:t xml:space="preserve">-120,65,-120); // cabina </w:t>
+              <w:t xml:space="preserve">(rectX+25+80,rectY-120,65,-120); // cabina </w:t>
             </w:r>
             <w:proofErr w:type="spellStart"/>
             <w:r>
@@ -13542,25 +15066,7 @@
                 <w:szCs w:val="18"/>
                 <w:lang w:val="es-ES"/>
               </w:rPr>
-              <w:t>(rectX+50+</w:t>
-            </w:r>
-            <w:proofErr w:type="gramStart"/>
-            <w:r>
-              <w:rPr>
-                <w:sz w:val="18"/>
-                <w:szCs w:val="18"/>
-                <w:lang w:val="es-ES"/>
-              </w:rPr>
-              <w:t>2,rectY</w:t>
-            </w:r>
-            <w:proofErr w:type="gramEnd"/>
-            <w:r>
-              <w:rPr>
-                <w:sz w:val="18"/>
-                <w:szCs w:val="18"/>
-                <w:lang w:val="es-ES"/>
-              </w:rPr>
-              <w:t>-40,50,50);// rueda celeste</w:t>
+              <w:t>(rectX+50+2,rectY-40,50,50);// rueda celeste</w:t>
             </w:r>
           </w:p>
           <w:p>
@@ -13618,25 +15124,7 @@
                 <w:szCs w:val="18"/>
                 <w:lang w:val="es-ES"/>
               </w:rPr>
-              <w:t>(rectX+150+</w:t>
-            </w:r>
-            <w:proofErr w:type="gramStart"/>
-            <w:r>
-              <w:rPr>
-                <w:sz w:val="18"/>
-                <w:szCs w:val="18"/>
-                <w:lang w:val="es-ES"/>
-              </w:rPr>
-              <w:t>2,rectY</w:t>
-            </w:r>
-            <w:proofErr w:type="gramEnd"/>
-            <w:r>
-              <w:rPr>
-                <w:sz w:val="18"/>
-                <w:szCs w:val="18"/>
-                <w:lang w:val="es-ES"/>
-              </w:rPr>
-              <w:t>-40,50,50); // rueda roja</w:t>
+              <w:t>(rectX+150+2,rectY-40,50,50); // rueda roja</w:t>
             </w:r>
           </w:p>
           <w:p>
@@ -13694,25 +15182,7 @@
                 <w:szCs w:val="18"/>
                 <w:lang w:val="en-US"/>
               </w:rPr>
-              <w:t>(rectX+27+90,122,</w:t>
-            </w:r>
-            <w:proofErr w:type="gramStart"/>
-            <w:r>
-              <w:rPr>
-                <w:sz w:val="18"/>
-                <w:szCs w:val="18"/>
-                <w:lang w:val="en-US"/>
-              </w:rPr>
-              <w:t>42,-</w:t>
-            </w:r>
-            <w:proofErr w:type="gramEnd"/>
-            <w:r>
-              <w:rPr>
-                <w:sz w:val="18"/>
-                <w:szCs w:val="18"/>
-                <w:lang w:val="en-US"/>
-              </w:rPr>
-              <w:t xml:space="preserve">42); // </w:t>
+              <w:t xml:space="preserve">(rectX+27+90,122,42,-42); // </w:t>
             </w:r>
             <w:proofErr w:type="spellStart"/>
             <w:r>
@@ -13749,25 +15219,7 @@
                 <w:szCs w:val="18"/>
                 <w:lang w:val="en-US"/>
               </w:rPr>
-              <w:t>fill(#FEFF</w:t>
-            </w:r>
-            <w:proofErr w:type="gramStart"/>
-            <w:r>
-              <w:rPr>
-                <w:sz w:val="18"/>
-                <w:szCs w:val="18"/>
-                <w:lang w:val="en-US"/>
-              </w:rPr>
-              <w:t>29);/</w:t>
-            </w:r>
-            <w:proofErr w:type="gramEnd"/>
-            <w:r>
-              <w:rPr>
-                <w:sz w:val="18"/>
-                <w:szCs w:val="18"/>
-                <w:lang w:val="en-US"/>
-              </w:rPr>
-              <w:t xml:space="preserve">/ </w:t>
+              <w:t xml:space="preserve">fill(#FEFF29);// </w:t>
             </w:r>
             <w:proofErr w:type="spellStart"/>
             <w:r>
@@ -13804,25 +15256,7 @@
                 <w:szCs w:val="18"/>
                 <w:lang w:val="en-US"/>
               </w:rPr>
-              <w:t>triangle((width/2)-15,</w:t>
-            </w:r>
-            <w:proofErr w:type="gramStart"/>
-            <w:r>
-              <w:rPr>
-                <w:sz w:val="18"/>
-                <w:szCs w:val="18"/>
-                <w:lang w:val="en-US"/>
-              </w:rPr>
-              <w:t>0,(</w:t>
-            </w:r>
-            <w:proofErr w:type="gramEnd"/>
-            <w:r>
-              <w:rPr>
-                <w:sz w:val="18"/>
-                <w:szCs w:val="18"/>
-                <w:lang w:val="en-US"/>
-              </w:rPr>
-              <w:t>width/2-60),60, (width/2+30), 60);</w:t>
+              <w:t>triangle((width/2)-15,0,(width/2-60),60, (width/2+30), 60);</w:t>
             </w:r>
             <w:r>
               <w:rPr>
@@ -14325,10 +15759,10 @@
                 <v:path o:extrusionok="f" gradientshapeok="t" o:connecttype="rect"/>
                 <o:lock v:ext="edit" aspectratio="t"/>
               </v:shapetype>
-              <v:shape id="_x0000_i1032" type="#_x0000_t75" style="width:78.15pt;height:44.85pt" o:ole="">
+              <v:shape id="_x0000_i1026" type="#_x0000_t75" style="width:78.15pt;height:44.85pt" o:ole="">
                 <v:imagedata r:id="rId2" o:title=""/>
               </v:shape>
-              <o:OLEObject Type="Embed" ProgID="PBrush" ShapeID="_x0000_i1032" DrawAspect="Content" ObjectID="_1774923975" r:id="rId3"/>
+              <o:OLEObject Type="Embed" ProgID="PBrush" ShapeID="_x0000_i1026" DrawAspect="Content" ObjectID="_1774981454" r:id="rId3"/>
             </w:object>
           </w:r>
         </w:p>
@@ -14541,10 +15975,10 @@
                 <v:path o:extrusionok="f" gradientshapeok="t" o:connecttype="rect"/>
                 <o:lock v:ext="edit" aspectratio="t"/>
               </v:shapetype>
-              <v:shape id="_x0000_i1033" type="#_x0000_t75" style="width:78.4pt;height:45pt">
+              <v:shape id="_x0000_i1027" type="#_x0000_t75" style="width:78.4pt;height:45pt">
                 <v:imagedata r:id="rId2" o:title=""/>
               </v:shape>
-              <o:OLEObject Type="Embed" ProgID="PBrush" ShapeID="_x0000_i1033" DrawAspect="Content" ObjectID="_1774923976" r:id="rId3"/>
+              <o:OLEObject Type="Embed" ProgID="PBrush" ShapeID="_x0000_i1027" DrawAspect="Content" ObjectID="_1774981455" r:id="rId3"/>
             </w:object>
           </w:r>
         </w:p>
@@ -14765,10 +16199,10 @@
                 <v:path o:extrusionok="f" gradientshapeok="t" o:connecttype="rect"/>
                 <o:lock v:ext="edit" aspectratio="t"/>
               </v:shapetype>
-              <v:shape id="_x0000_i1027" type="#_x0000_t75" style="width:78.4pt;height:45pt">
+              <v:shape id="_x0000_i1028" type="#_x0000_t75" style="width:78.4pt;height:45pt">
                 <v:imagedata r:id="rId2" o:title=""/>
               </v:shape>
-              <o:OLEObject Type="Embed" ProgID="PBrush" ShapeID="_x0000_i1027" DrawAspect="Content" ObjectID="_1774923977" r:id="rId3"/>
+              <o:OLEObject Type="Embed" ProgID="PBrush" ShapeID="_x0000_i1028" DrawAspect="Content" ObjectID="_1774981456" r:id="rId3"/>
             </w:object>
           </w:r>
         </w:p>
@@ -14790,16 +16224,509 @@
 <file path=word/numbering.xml><?xml version="1.0" encoding="utf-8"?>
 <w:numbering xmlns:wpc="http://schemas.microsoft.com/office/word/2010/wordprocessingCanvas" xmlns:cx="http://schemas.microsoft.com/office/drawing/2014/chartex" xmlns:cx1="http://schemas.microsoft.com/office/drawing/2015/9/8/chartex" xmlns:cx2="http://schemas.microsoft.com/office/drawing/2015/10/21/chartex" xmlns:cx3="http://schemas.microsoft.com/office/drawing/2016/5/9/chartex" xmlns:cx4="http://schemas.microsoft.com/office/drawing/2016/5/10/chartex" xmlns:cx5="http://schemas.microsoft.com/office/drawing/2016/5/11/chartex" xmlns:cx6="http://schemas.microsoft.com/office/drawing/2016/5/12/chartex" xmlns:cx7="http://schemas.microsoft.com/office/drawing/2016/5/13/chartex" xmlns:cx8="http://schemas.microsoft.com/office/drawing/2016/5/14/chartex" xmlns:mc="http://schemas.openxmlformats.org/markup-compatibility/2006" xmlns:aink="http://schemas.microsoft.com/office/drawing/2016/ink" xmlns:am3d="http://schemas.microsoft.com/office/drawing/2017/model3d" xmlns:o="urn:schemas-microsoft-com:office:office" xmlns:oel="http://schemas.microsoft.com/office/2019/extlst" xmlns:r="http://schemas.openxmlformats.org/officeDocument/2006/relationships" xmlns:m="http://schemas.openxmlformats.org/officeDocument/2006/math" xmlns:v="urn:schemas-microsoft-com:vml" xmlns:wp14="http://schemas.microsoft.com/office/word/2010/wordprocessingDrawing" xmlns:wp="http://schemas.openxmlformats.org/drawingml/2006/wordprocessingDrawing" xmlns:w10="urn:schemas-microsoft-com:office:word" xmlns:w="http://schemas.openxmlformats.org/wordprocessingml/2006/main" xmlns:w14="http://schemas.microsoft.com/office/word/2010/wordml" xmlns:w15="http://schemas.microsoft.com/office/word/2012/wordml" xmlns:w16cex="http://schemas.microsoft.com/office/word/2018/wordml/cex" xmlns:w16cid="http://schemas.microsoft.com/office/word/2016/wordml/cid" xmlns:w16="http://schemas.microsoft.com/office/word/2018/wordml" xmlns:w16sdtdh="http://schemas.microsoft.com/office/word/2020/wordml/sdtdatahash" xmlns:w16se="http://schemas.microsoft.com/office/word/2015/wordml/symex" xmlns:wpg="http://schemas.microsoft.com/office/word/2010/wordprocessingGroup" xmlns:wpi="http://schemas.microsoft.com/office/word/2010/wordprocessingInk" xmlns:wne="http://schemas.microsoft.com/office/word/2006/wordml" xmlns:wps="http://schemas.microsoft.com/office/word/2010/wordprocessingShape" mc:Ignorable="w14 w15 w16se w16cid w16 w16cex w16sdtdh wp14">
   <w:abstractNum w:abstractNumId="0" w15:restartNumberingAfterBreak="0">
-    <w:nsid w:val="28C004FB"/>
+    <w:nsid w:val="025C3A9F"/>
     <w:multiLevelType w:val="hybridMultilevel"/>
-    <w:tmpl w:val="60507B32"/>
+    <w:tmpl w:val="FC525FA4"/>
+    <w:lvl w:ilvl="0" w:tplc="B18A6DC8">
+      <w:start w:val="1"/>
+      <w:numFmt w:val="bullet"/>
+      <w:lvlText w:val=""/>
+      <w:lvlJc w:val="left"/>
+      <w:pPr>
+        <w:ind w:left="3350" w:hanging="360"/>
+      </w:pPr>
+      <w:rPr>
+        <w:rFonts w:ascii="Wingdings" w:eastAsiaTheme="minorHAnsi" w:hAnsi="Wingdings" w:cstheme="minorBidi" w:hint="default"/>
+      </w:rPr>
+    </w:lvl>
+    <w:lvl w:ilvl="1" w:tplc="0C0A0003" w:tentative="1">
+      <w:start w:val="1"/>
+      <w:numFmt w:val="bullet"/>
+      <w:lvlText w:val="o"/>
+      <w:lvlJc w:val="left"/>
+      <w:pPr>
+        <w:ind w:left="4070" w:hanging="360"/>
+      </w:pPr>
+      <w:rPr>
+        <w:rFonts w:ascii="Courier New" w:hAnsi="Courier New" w:cs="Courier New" w:hint="default"/>
+      </w:rPr>
+    </w:lvl>
+    <w:lvl w:ilvl="2" w:tplc="0C0A0005" w:tentative="1">
+      <w:start w:val="1"/>
+      <w:numFmt w:val="bullet"/>
+      <w:lvlText w:val=""/>
+      <w:lvlJc w:val="left"/>
+      <w:pPr>
+        <w:ind w:left="4790" w:hanging="360"/>
+      </w:pPr>
+      <w:rPr>
+        <w:rFonts w:ascii="Wingdings" w:hAnsi="Wingdings" w:hint="default"/>
+      </w:rPr>
+    </w:lvl>
+    <w:lvl w:ilvl="3" w:tplc="0C0A0001" w:tentative="1">
+      <w:start w:val="1"/>
+      <w:numFmt w:val="bullet"/>
+      <w:lvlText w:val=""/>
+      <w:lvlJc w:val="left"/>
+      <w:pPr>
+        <w:ind w:left="5510" w:hanging="360"/>
+      </w:pPr>
+      <w:rPr>
+        <w:rFonts w:ascii="Symbol" w:hAnsi="Symbol" w:hint="default"/>
+      </w:rPr>
+    </w:lvl>
+    <w:lvl w:ilvl="4" w:tplc="0C0A0003" w:tentative="1">
+      <w:start w:val="1"/>
+      <w:numFmt w:val="bullet"/>
+      <w:lvlText w:val="o"/>
+      <w:lvlJc w:val="left"/>
+      <w:pPr>
+        <w:ind w:left="6230" w:hanging="360"/>
+      </w:pPr>
+      <w:rPr>
+        <w:rFonts w:ascii="Courier New" w:hAnsi="Courier New" w:cs="Courier New" w:hint="default"/>
+      </w:rPr>
+    </w:lvl>
+    <w:lvl w:ilvl="5" w:tplc="0C0A0005" w:tentative="1">
+      <w:start w:val="1"/>
+      <w:numFmt w:val="bullet"/>
+      <w:lvlText w:val=""/>
+      <w:lvlJc w:val="left"/>
+      <w:pPr>
+        <w:ind w:left="6950" w:hanging="360"/>
+      </w:pPr>
+      <w:rPr>
+        <w:rFonts w:ascii="Wingdings" w:hAnsi="Wingdings" w:hint="default"/>
+      </w:rPr>
+    </w:lvl>
+    <w:lvl w:ilvl="6" w:tplc="0C0A0001" w:tentative="1">
+      <w:start w:val="1"/>
+      <w:numFmt w:val="bullet"/>
+      <w:lvlText w:val=""/>
+      <w:lvlJc w:val="left"/>
+      <w:pPr>
+        <w:ind w:left="7670" w:hanging="360"/>
+      </w:pPr>
+      <w:rPr>
+        <w:rFonts w:ascii="Symbol" w:hAnsi="Symbol" w:hint="default"/>
+      </w:rPr>
+    </w:lvl>
+    <w:lvl w:ilvl="7" w:tplc="0C0A0003" w:tentative="1">
+      <w:start w:val="1"/>
+      <w:numFmt w:val="bullet"/>
+      <w:lvlText w:val="o"/>
+      <w:lvlJc w:val="left"/>
+      <w:pPr>
+        <w:ind w:left="8390" w:hanging="360"/>
+      </w:pPr>
+      <w:rPr>
+        <w:rFonts w:ascii="Courier New" w:hAnsi="Courier New" w:cs="Courier New" w:hint="default"/>
+      </w:rPr>
+    </w:lvl>
+    <w:lvl w:ilvl="8" w:tplc="0C0A0005" w:tentative="1">
+      <w:start w:val="1"/>
+      <w:numFmt w:val="bullet"/>
+      <w:lvlText w:val=""/>
+      <w:lvlJc w:val="left"/>
+      <w:pPr>
+        <w:ind w:left="9110" w:hanging="360"/>
+      </w:pPr>
+      <w:rPr>
+        <w:rFonts w:ascii="Wingdings" w:hAnsi="Wingdings" w:hint="default"/>
+      </w:rPr>
+    </w:lvl>
+  </w:abstractNum>
+  <w:abstractNum w:abstractNumId="1" w15:restartNumberingAfterBreak="0">
+    <w:nsid w:val="0DA64AE2"/>
+    <w:multiLevelType w:val="hybridMultilevel"/>
+    <w:tmpl w:val="E74E4054"/>
+    <w:lvl w:ilvl="0" w:tplc="B18A6DC8">
+      <w:start w:val="1"/>
+      <w:numFmt w:val="bullet"/>
+      <w:lvlText w:val=""/>
+      <w:lvlJc w:val="left"/>
+      <w:pPr>
+        <w:ind w:left="1068" w:hanging="360"/>
+      </w:pPr>
+      <w:rPr>
+        <w:rFonts w:ascii="Wingdings" w:eastAsiaTheme="minorHAnsi" w:hAnsi="Wingdings" w:cstheme="minorBidi" w:hint="default"/>
+      </w:rPr>
+    </w:lvl>
+    <w:lvl w:ilvl="1" w:tplc="0C0A0003" w:tentative="1">
+      <w:start w:val="1"/>
+      <w:numFmt w:val="bullet"/>
+      <w:lvlText w:val="o"/>
+      <w:lvlJc w:val="left"/>
+      <w:pPr>
+        <w:ind w:left="-842" w:hanging="360"/>
+      </w:pPr>
+      <w:rPr>
+        <w:rFonts w:ascii="Courier New" w:hAnsi="Courier New" w:cs="Courier New" w:hint="default"/>
+      </w:rPr>
+    </w:lvl>
+    <w:lvl w:ilvl="2" w:tplc="0C0A0005" w:tentative="1">
+      <w:start w:val="1"/>
+      <w:numFmt w:val="bullet"/>
+      <w:lvlText w:val=""/>
+      <w:lvlJc w:val="left"/>
+      <w:pPr>
+        <w:ind w:left="-122" w:hanging="360"/>
+      </w:pPr>
+      <w:rPr>
+        <w:rFonts w:ascii="Wingdings" w:hAnsi="Wingdings" w:hint="default"/>
+      </w:rPr>
+    </w:lvl>
+    <w:lvl w:ilvl="3" w:tplc="0C0A0001" w:tentative="1">
+      <w:start w:val="1"/>
+      <w:numFmt w:val="bullet"/>
+      <w:lvlText w:val=""/>
+      <w:lvlJc w:val="left"/>
+      <w:pPr>
+        <w:ind w:left="598" w:hanging="360"/>
+      </w:pPr>
+      <w:rPr>
+        <w:rFonts w:ascii="Symbol" w:hAnsi="Symbol" w:hint="default"/>
+      </w:rPr>
+    </w:lvl>
+    <w:lvl w:ilvl="4" w:tplc="0C0A0003" w:tentative="1">
+      <w:start w:val="1"/>
+      <w:numFmt w:val="bullet"/>
+      <w:lvlText w:val="o"/>
+      <w:lvlJc w:val="left"/>
+      <w:pPr>
+        <w:ind w:left="1318" w:hanging="360"/>
+      </w:pPr>
+      <w:rPr>
+        <w:rFonts w:ascii="Courier New" w:hAnsi="Courier New" w:cs="Courier New" w:hint="default"/>
+      </w:rPr>
+    </w:lvl>
+    <w:lvl w:ilvl="5" w:tplc="0C0A0005" w:tentative="1">
+      <w:start w:val="1"/>
+      <w:numFmt w:val="bullet"/>
+      <w:lvlText w:val=""/>
+      <w:lvlJc w:val="left"/>
+      <w:pPr>
+        <w:ind w:left="2038" w:hanging="360"/>
+      </w:pPr>
+      <w:rPr>
+        <w:rFonts w:ascii="Wingdings" w:hAnsi="Wingdings" w:hint="default"/>
+      </w:rPr>
+    </w:lvl>
+    <w:lvl w:ilvl="6" w:tplc="0C0A0001" w:tentative="1">
+      <w:start w:val="1"/>
+      <w:numFmt w:val="bullet"/>
+      <w:lvlText w:val=""/>
+      <w:lvlJc w:val="left"/>
+      <w:pPr>
+        <w:ind w:left="2758" w:hanging="360"/>
+      </w:pPr>
+      <w:rPr>
+        <w:rFonts w:ascii="Symbol" w:hAnsi="Symbol" w:hint="default"/>
+      </w:rPr>
+    </w:lvl>
+    <w:lvl w:ilvl="7" w:tplc="0C0A0003" w:tentative="1">
+      <w:start w:val="1"/>
+      <w:numFmt w:val="bullet"/>
+      <w:lvlText w:val="o"/>
+      <w:lvlJc w:val="left"/>
+      <w:pPr>
+        <w:ind w:left="3478" w:hanging="360"/>
+      </w:pPr>
+      <w:rPr>
+        <w:rFonts w:ascii="Courier New" w:hAnsi="Courier New" w:cs="Courier New" w:hint="default"/>
+      </w:rPr>
+    </w:lvl>
+    <w:lvl w:ilvl="8" w:tplc="0C0A0005" w:tentative="1">
+      <w:start w:val="1"/>
+      <w:numFmt w:val="bullet"/>
+      <w:lvlText w:val=""/>
+      <w:lvlJc w:val="left"/>
+      <w:pPr>
+        <w:ind w:left="4198" w:hanging="360"/>
+      </w:pPr>
+      <w:rPr>
+        <w:rFonts w:ascii="Wingdings" w:hAnsi="Wingdings" w:hint="default"/>
+      </w:rPr>
+    </w:lvl>
+  </w:abstractNum>
+  <w:abstractNum w:abstractNumId="2" w15:restartNumberingAfterBreak="0">
+    <w:nsid w:val="16D80A7C"/>
+    <w:multiLevelType w:val="hybridMultilevel"/>
+    <w:tmpl w:val="9D58D426"/>
+    <w:lvl w:ilvl="0" w:tplc="A4B066D0">
+      <w:start w:val="1"/>
+      <w:numFmt w:val="lowerLetter"/>
+      <w:lvlText w:val="%1)"/>
+      <w:lvlJc w:val="left"/>
+      <w:pPr>
+        <w:ind w:left="455" w:hanging="360"/>
+      </w:pPr>
+      <w:rPr>
+        <w:rFonts w:hint="default"/>
+      </w:rPr>
+    </w:lvl>
+    <w:lvl w:ilvl="1" w:tplc="0C0A0019" w:tentative="1">
+      <w:start w:val="1"/>
+      <w:numFmt w:val="lowerLetter"/>
+      <w:lvlText w:val="%2."/>
+      <w:lvlJc w:val="left"/>
+      <w:pPr>
+        <w:ind w:left="1175" w:hanging="360"/>
+      </w:pPr>
+    </w:lvl>
+    <w:lvl w:ilvl="2" w:tplc="0C0A001B" w:tentative="1">
+      <w:start w:val="1"/>
+      <w:numFmt w:val="lowerRoman"/>
+      <w:lvlText w:val="%3."/>
+      <w:lvlJc w:val="right"/>
+      <w:pPr>
+        <w:ind w:left="1895" w:hanging="180"/>
+      </w:pPr>
+    </w:lvl>
+    <w:lvl w:ilvl="3" w:tplc="0C0A000F" w:tentative="1">
+      <w:start w:val="1"/>
+      <w:numFmt w:val="decimal"/>
+      <w:lvlText w:val="%4."/>
+      <w:lvlJc w:val="left"/>
+      <w:pPr>
+        <w:ind w:left="2615" w:hanging="360"/>
+      </w:pPr>
+    </w:lvl>
+    <w:lvl w:ilvl="4" w:tplc="0C0A0019" w:tentative="1">
+      <w:start w:val="1"/>
+      <w:numFmt w:val="lowerLetter"/>
+      <w:lvlText w:val="%5."/>
+      <w:lvlJc w:val="left"/>
+      <w:pPr>
+        <w:ind w:left="3335" w:hanging="360"/>
+      </w:pPr>
+    </w:lvl>
+    <w:lvl w:ilvl="5" w:tplc="0C0A001B" w:tentative="1">
+      <w:start w:val="1"/>
+      <w:numFmt w:val="lowerRoman"/>
+      <w:lvlText w:val="%6."/>
+      <w:lvlJc w:val="right"/>
+      <w:pPr>
+        <w:ind w:left="4055" w:hanging="180"/>
+      </w:pPr>
+    </w:lvl>
+    <w:lvl w:ilvl="6" w:tplc="0C0A000F" w:tentative="1">
+      <w:start w:val="1"/>
+      <w:numFmt w:val="decimal"/>
+      <w:lvlText w:val="%7."/>
+      <w:lvlJc w:val="left"/>
+      <w:pPr>
+        <w:ind w:left="4775" w:hanging="360"/>
+      </w:pPr>
+    </w:lvl>
+    <w:lvl w:ilvl="7" w:tplc="0C0A0019" w:tentative="1">
+      <w:start w:val="1"/>
+      <w:numFmt w:val="lowerLetter"/>
+      <w:lvlText w:val="%8."/>
+      <w:lvlJc w:val="left"/>
+      <w:pPr>
+        <w:ind w:left="5495" w:hanging="360"/>
+      </w:pPr>
+    </w:lvl>
+    <w:lvl w:ilvl="8" w:tplc="0C0A001B" w:tentative="1">
+      <w:start w:val="1"/>
+      <w:numFmt w:val="lowerRoman"/>
+      <w:lvlText w:val="%9."/>
+      <w:lvlJc w:val="right"/>
+      <w:pPr>
+        <w:ind w:left="6215" w:hanging="180"/>
+      </w:pPr>
+    </w:lvl>
+  </w:abstractNum>
+  <w:abstractNum w:abstractNumId="3" w15:restartNumberingAfterBreak="0">
+    <w:nsid w:val="1D92218B"/>
+    <w:multiLevelType w:val="hybridMultilevel"/>
+    <w:tmpl w:val="A3185968"/>
+    <w:lvl w:ilvl="0" w:tplc="E772BF18">
+      <w:start w:val="3"/>
+      <w:numFmt w:val="decimal"/>
+      <w:lvlText w:val="%1"/>
+      <w:lvlJc w:val="left"/>
+      <w:pPr>
+        <w:ind w:left="720" w:hanging="360"/>
+      </w:pPr>
+      <w:rPr>
+        <w:rFonts w:hint="default"/>
+      </w:rPr>
+    </w:lvl>
+    <w:lvl w:ilvl="1" w:tplc="0C0A0019" w:tentative="1">
+      <w:start w:val="1"/>
+      <w:numFmt w:val="lowerLetter"/>
+      <w:lvlText w:val="%2."/>
+      <w:lvlJc w:val="left"/>
+      <w:pPr>
+        <w:ind w:left="1440" w:hanging="360"/>
+      </w:pPr>
+    </w:lvl>
+    <w:lvl w:ilvl="2" w:tplc="0C0A001B" w:tentative="1">
+      <w:start w:val="1"/>
+      <w:numFmt w:val="lowerRoman"/>
+      <w:lvlText w:val="%3."/>
+      <w:lvlJc w:val="right"/>
+      <w:pPr>
+        <w:ind w:left="2160" w:hanging="180"/>
+      </w:pPr>
+    </w:lvl>
+    <w:lvl w:ilvl="3" w:tplc="0C0A000F" w:tentative="1">
+      <w:start w:val="1"/>
+      <w:numFmt w:val="decimal"/>
+      <w:lvlText w:val="%4."/>
+      <w:lvlJc w:val="left"/>
+      <w:pPr>
+        <w:ind w:left="2880" w:hanging="360"/>
+      </w:pPr>
+    </w:lvl>
+    <w:lvl w:ilvl="4" w:tplc="0C0A0019" w:tentative="1">
+      <w:start w:val="1"/>
+      <w:numFmt w:val="lowerLetter"/>
+      <w:lvlText w:val="%5."/>
+      <w:lvlJc w:val="left"/>
+      <w:pPr>
+        <w:ind w:left="3600" w:hanging="360"/>
+      </w:pPr>
+    </w:lvl>
+    <w:lvl w:ilvl="5" w:tplc="0C0A001B" w:tentative="1">
+      <w:start w:val="1"/>
+      <w:numFmt w:val="lowerRoman"/>
+      <w:lvlText w:val="%6."/>
+      <w:lvlJc w:val="right"/>
+      <w:pPr>
+        <w:ind w:left="4320" w:hanging="180"/>
+      </w:pPr>
+    </w:lvl>
+    <w:lvl w:ilvl="6" w:tplc="0C0A000F" w:tentative="1">
+      <w:start w:val="1"/>
+      <w:numFmt w:val="decimal"/>
+      <w:lvlText w:val="%7."/>
+      <w:lvlJc w:val="left"/>
+      <w:pPr>
+        <w:ind w:left="5040" w:hanging="360"/>
+      </w:pPr>
+    </w:lvl>
+    <w:lvl w:ilvl="7" w:tplc="0C0A0019" w:tentative="1">
+      <w:start w:val="1"/>
+      <w:numFmt w:val="lowerLetter"/>
+      <w:lvlText w:val="%8."/>
+      <w:lvlJc w:val="left"/>
+      <w:pPr>
+        <w:ind w:left="5760" w:hanging="360"/>
+      </w:pPr>
+    </w:lvl>
+    <w:lvl w:ilvl="8" w:tplc="0C0A001B" w:tentative="1">
+      <w:start w:val="1"/>
+      <w:numFmt w:val="lowerRoman"/>
+      <w:lvlText w:val="%9."/>
+      <w:lvlJc w:val="right"/>
+      <w:pPr>
+        <w:ind w:left="6480" w:hanging="180"/>
+      </w:pPr>
+    </w:lvl>
+  </w:abstractNum>
+  <w:abstractNum w:abstractNumId="4" w15:restartNumberingAfterBreak="0">
+    <w:nsid w:val="1E653238"/>
+    <w:multiLevelType w:val="hybridMultilevel"/>
+    <w:tmpl w:val="276019E4"/>
+    <w:lvl w:ilvl="0" w:tplc="EF7E6D3C">
+      <w:start w:val="32"/>
+      <w:numFmt w:val="decimal"/>
+      <w:lvlText w:val="%1"/>
+      <w:lvlJc w:val="left"/>
+      <w:pPr>
+        <w:ind w:left="1070" w:hanging="360"/>
+      </w:pPr>
+      <w:rPr>
+        <w:rFonts w:hint="default"/>
+      </w:rPr>
+    </w:lvl>
+    <w:lvl w:ilvl="1" w:tplc="0C0A0019" w:tentative="1">
+      <w:start w:val="1"/>
+      <w:numFmt w:val="lowerLetter"/>
+      <w:lvlText w:val="%2."/>
+      <w:lvlJc w:val="left"/>
+      <w:pPr>
+        <w:ind w:left="1790" w:hanging="360"/>
+      </w:pPr>
+    </w:lvl>
+    <w:lvl w:ilvl="2" w:tplc="0C0A001B" w:tentative="1">
+      <w:start w:val="1"/>
+      <w:numFmt w:val="lowerRoman"/>
+      <w:lvlText w:val="%3."/>
+      <w:lvlJc w:val="right"/>
+      <w:pPr>
+        <w:ind w:left="2510" w:hanging="180"/>
+      </w:pPr>
+    </w:lvl>
+    <w:lvl w:ilvl="3" w:tplc="0C0A000F" w:tentative="1">
+      <w:start w:val="1"/>
+      <w:numFmt w:val="decimal"/>
+      <w:lvlText w:val="%4."/>
+      <w:lvlJc w:val="left"/>
+      <w:pPr>
+        <w:ind w:left="3230" w:hanging="360"/>
+      </w:pPr>
+    </w:lvl>
+    <w:lvl w:ilvl="4" w:tplc="0C0A0019" w:tentative="1">
+      <w:start w:val="1"/>
+      <w:numFmt w:val="lowerLetter"/>
+      <w:lvlText w:val="%5."/>
+      <w:lvlJc w:val="left"/>
+      <w:pPr>
+        <w:ind w:left="3950" w:hanging="360"/>
+      </w:pPr>
+    </w:lvl>
+    <w:lvl w:ilvl="5" w:tplc="0C0A001B" w:tentative="1">
+      <w:start w:val="1"/>
+      <w:numFmt w:val="lowerRoman"/>
+      <w:lvlText w:val="%6."/>
+      <w:lvlJc w:val="right"/>
+      <w:pPr>
+        <w:ind w:left="4670" w:hanging="180"/>
+      </w:pPr>
+    </w:lvl>
+    <w:lvl w:ilvl="6" w:tplc="0C0A000F" w:tentative="1">
+      <w:start w:val="1"/>
+      <w:numFmt w:val="decimal"/>
+      <w:lvlText w:val="%7."/>
+      <w:lvlJc w:val="left"/>
+      <w:pPr>
+        <w:ind w:left="5390" w:hanging="360"/>
+      </w:pPr>
+    </w:lvl>
+    <w:lvl w:ilvl="7" w:tplc="0C0A0019" w:tentative="1">
+      <w:start w:val="1"/>
+      <w:numFmt w:val="lowerLetter"/>
+      <w:lvlText w:val="%8."/>
+      <w:lvlJc w:val="left"/>
+      <w:pPr>
+        <w:ind w:left="6110" w:hanging="360"/>
+      </w:pPr>
+    </w:lvl>
+    <w:lvl w:ilvl="8" w:tplc="0C0A001B" w:tentative="1">
+      <w:start w:val="1"/>
+      <w:numFmt w:val="lowerRoman"/>
+      <w:lvlText w:val="%9."/>
+      <w:lvlJc w:val="right"/>
+      <w:pPr>
+        <w:ind w:left="6830" w:hanging="180"/>
+      </w:pPr>
+    </w:lvl>
+  </w:abstractNum>
+  <w:abstractNum w:abstractNumId="5" w15:restartNumberingAfterBreak="0">
+    <w:nsid w:val="21B846BA"/>
+    <w:multiLevelType w:val="hybridMultilevel"/>
+    <w:tmpl w:val="1A06C880"/>
     <w:lvl w:ilvl="0" w:tplc="C306480E">
       <w:start w:val="2"/>
       <w:numFmt w:val="lowerLetter"/>
       <w:lvlText w:val="%1)"/>
       <w:lvlJc w:val="left"/>
       <w:pPr>
-        <w:ind w:left="317"/>
+        <w:ind w:left="1068" w:hanging="360"/>
       </w:pPr>
       <w:rPr>
         <w:rFonts w:ascii="Trebuchet MS" w:eastAsia="Trebuchet MS" w:hAnsi="Trebuchet MS" w:cs="Trebuchet MS"/>
@@ -14816,16 +16743,117 @@
         <w:vertAlign w:val="baseline"/>
       </w:rPr>
     </w:lvl>
-    <w:lvl w:ilvl="1" w:tplc="B50885CA">
+    <w:lvl w:ilvl="1" w:tplc="0C0A0019" w:tentative="1">
+      <w:start w:val="1"/>
+      <w:numFmt w:val="lowerLetter"/>
+      <w:lvlText w:val="%2."/>
+      <w:lvlJc w:val="left"/>
+      <w:pPr>
+        <w:ind w:left="1788" w:hanging="360"/>
+      </w:pPr>
+    </w:lvl>
+    <w:lvl w:ilvl="2" w:tplc="0C0A001B" w:tentative="1">
+      <w:start w:val="1"/>
+      <w:numFmt w:val="lowerRoman"/>
+      <w:lvlText w:val="%3."/>
+      <w:lvlJc w:val="right"/>
+      <w:pPr>
+        <w:ind w:left="2508" w:hanging="180"/>
+      </w:pPr>
+    </w:lvl>
+    <w:lvl w:ilvl="3" w:tplc="0C0A000F" w:tentative="1">
+      <w:start w:val="1"/>
+      <w:numFmt w:val="decimal"/>
+      <w:lvlText w:val="%4."/>
+      <w:lvlJc w:val="left"/>
+      <w:pPr>
+        <w:ind w:left="3228" w:hanging="360"/>
+      </w:pPr>
+    </w:lvl>
+    <w:lvl w:ilvl="4" w:tplc="0C0A0019" w:tentative="1">
+      <w:start w:val="1"/>
+      <w:numFmt w:val="lowerLetter"/>
+      <w:lvlText w:val="%5."/>
+      <w:lvlJc w:val="left"/>
+      <w:pPr>
+        <w:ind w:left="3948" w:hanging="360"/>
+      </w:pPr>
+    </w:lvl>
+    <w:lvl w:ilvl="5" w:tplc="0C0A001B" w:tentative="1">
+      <w:start w:val="1"/>
+      <w:numFmt w:val="lowerRoman"/>
+      <w:lvlText w:val="%6."/>
+      <w:lvlJc w:val="right"/>
+      <w:pPr>
+        <w:ind w:left="4668" w:hanging="180"/>
+      </w:pPr>
+    </w:lvl>
+    <w:lvl w:ilvl="6" w:tplc="0C0A000F" w:tentative="1">
+      <w:start w:val="1"/>
+      <w:numFmt w:val="decimal"/>
+      <w:lvlText w:val="%7."/>
+      <w:lvlJc w:val="left"/>
+      <w:pPr>
+        <w:ind w:left="5388" w:hanging="360"/>
+      </w:pPr>
+    </w:lvl>
+    <w:lvl w:ilvl="7" w:tplc="0C0A0019" w:tentative="1">
+      <w:start w:val="1"/>
+      <w:numFmt w:val="lowerLetter"/>
+      <w:lvlText w:val="%8."/>
+      <w:lvlJc w:val="left"/>
+      <w:pPr>
+        <w:ind w:left="6108" w:hanging="360"/>
+      </w:pPr>
+    </w:lvl>
+    <w:lvl w:ilvl="8" w:tplc="0C0A001B" w:tentative="1">
+      <w:start w:val="1"/>
+      <w:numFmt w:val="lowerRoman"/>
+      <w:lvlText w:val="%9."/>
+      <w:lvlJc w:val="right"/>
+      <w:pPr>
+        <w:ind w:left="6828" w:hanging="180"/>
+      </w:pPr>
+    </w:lvl>
+  </w:abstractNum>
+  <w:abstractNum w:abstractNumId="6" w15:restartNumberingAfterBreak="0">
+    <w:nsid w:val="28C004FB"/>
+    <w:multiLevelType w:val="multilevel"/>
+    <w:tmpl w:val="88AA62B0"/>
+    <w:lvl w:ilvl="0">
+      <w:start w:val="2"/>
+      <w:numFmt w:val="none"/>
+      <w:lvlText w:val="d)"/>
+      <w:lvlJc w:val="left"/>
+      <w:pPr>
+        <w:ind w:left="317" w:firstLine="0"/>
+      </w:pPr>
+      <w:rPr>
+        <w:rFonts w:ascii="Trebuchet MS" w:eastAsia="Trebuchet MS" w:hAnsi="Trebuchet MS" w:cs="Trebuchet MS" w:hint="default"/>
+        <w:b/>
+        <w:bCs w:val="0"/>
+        <w:i w:val="0"/>
+        <w:strike w:val="0"/>
+        <w:dstrike w:val="0"/>
+        <w:color w:val="000000"/>
+        <w:sz w:val="22"/>
+        <w:szCs w:val="22"/>
+        <w:u w:val="none" w:color="000000"/>
+        <w:bdr w:val="none" w:sz="0" w:space="0" w:color="auto"/>
+        <w:shd w:val="clear" w:color="auto" w:fill="auto"/>
+        <w:vertAlign w:val="baseline"/>
+      </w:rPr>
+    </w:lvl>
+    <w:lvl w:ilvl="1">
       <w:start w:val="1"/>
       <w:numFmt w:val="lowerLetter"/>
       <w:lvlText w:val="%2"/>
       <w:lvlJc w:val="left"/>
       <w:pPr>
-        <w:ind w:left="1180"/>
+        <w:ind w:left="1180" w:firstLine="0"/>
       </w:pPr>
       <w:rPr>
-        <w:rFonts w:ascii="Trebuchet MS" w:eastAsia="Trebuchet MS" w:hAnsi="Trebuchet MS" w:cs="Trebuchet MS"/>
+        <w:rFonts w:ascii="Trebuchet MS" w:eastAsia="Trebuchet MS" w:hAnsi="Trebuchet MS" w:cs="Trebuchet MS" w:hint="default"/>
         <w:b w:val="0"/>
         <w:i w:val="0"/>
         <w:strike w:val="0"/>
@@ -14839,16 +16867,16 @@
         <w:vertAlign w:val="baseline"/>
       </w:rPr>
     </w:lvl>
-    <w:lvl w:ilvl="2" w:tplc="14ECFD72">
+    <w:lvl w:ilvl="2">
       <w:start w:val="1"/>
       <w:numFmt w:val="lowerRoman"/>
       <w:lvlText w:val="%3"/>
       <w:lvlJc w:val="left"/>
       <w:pPr>
-        <w:ind w:left="1900"/>
+        <w:ind w:left="1900" w:firstLine="0"/>
       </w:pPr>
       <w:rPr>
-        <w:rFonts w:ascii="Trebuchet MS" w:eastAsia="Trebuchet MS" w:hAnsi="Trebuchet MS" w:cs="Trebuchet MS"/>
+        <w:rFonts w:ascii="Trebuchet MS" w:eastAsia="Trebuchet MS" w:hAnsi="Trebuchet MS" w:cs="Trebuchet MS" w:hint="default"/>
         <w:b w:val="0"/>
         <w:i w:val="0"/>
         <w:strike w:val="0"/>
@@ -14862,16 +16890,16 @@
         <w:vertAlign w:val="baseline"/>
       </w:rPr>
     </w:lvl>
-    <w:lvl w:ilvl="3" w:tplc="A4C247B4">
+    <w:lvl w:ilvl="3">
       <w:start w:val="1"/>
       <w:numFmt w:val="decimal"/>
       <w:lvlText w:val="%4"/>
       <w:lvlJc w:val="left"/>
       <w:pPr>
-        <w:ind w:left="2620"/>
+        <w:ind w:left="2620" w:firstLine="0"/>
       </w:pPr>
       <w:rPr>
-        <w:rFonts w:ascii="Trebuchet MS" w:eastAsia="Trebuchet MS" w:hAnsi="Trebuchet MS" w:cs="Trebuchet MS"/>
+        <w:rFonts w:ascii="Trebuchet MS" w:eastAsia="Trebuchet MS" w:hAnsi="Trebuchet MS" w:cs="Trebuchet MS" w:hint="default"/>
         <w:b w:val="0"/>
         <w:i w:val="0"/>
         <w:strike w:val="0"/>
@@ -14885,16 +16913,16 @@
         <w:vertAlign w:val="baseline"/>
       </w:rPr>
     </w:lvl>
-    <w:lvl w:ilvl="4" w:tplc="3072E5CE">
+    <w:lvl w:ilvl="4">
       <w:start w:val="1"/>
       <w:numFmt w:val="lowerLetter"/>
       <w:lvlText w:val="%5"/>
       <w:lvlJc w:val="left"/>
       <w:pPr>
-        <w:ind w:left="3340"/>
+        <w:ind w:left="3340" w:firstLine="0"/>
       </w:pPr>
       <w:rPr>
-        <w:rFonts w:ascii="Trebuchet MS" w:eastAsia="Trebuchet MS" w:hAnsi="Trebuchet MS" w:cs="Trebuchet MS"/>
+        <w:rFonts w:ascii="Trebuchet MS" w:eastAsia="Trebuchet MS" w:hAnsi="Trebuchet MS" w:cs="Trebuchet MS" w:hint="default"/>
         <w:b w:val="0"/>
         <w:i w:val="0"/>
         <w:strike w:val="0"/>
@@ -14908,16 +16936,16 @@
         <w:vertAlign w:val="baseline"/>
       </w:rPr>
     </w:lvl>
-    <w:lvl w:ilvl="5" w:tplc="BDD4E590">
+    <w:lvl w:ilvl="5">
       <w:start w:val="1"/>
       <w:numFmt w:val="lowerRoman"/>
       <w:lvlText w:val="%6"/>
       <w:lvlJc w:val="left"/>
       <w:pPr>
-        <w:ind w:left="4060"/>
+        <w:ind w:left="4060" w:firstLine="0"/>
       </w:pPr>
       <w:rPr>
-        <w:rFonts w:ascii="Trebuchet MS" w:eastAsia="Trebuchet MS" w:hAnsi="Trebuchet MS" w:cs="Trebuchet MS"/>
+        <w:rFonts w:ascii="Trebuchet MS" w:eastAsia="Trebuchet MS" w:hAnsi="Trebuchet MS" w:cs="Trebuchet MS" w:hint="default"/>
         <w:b w:val="0"/>
         <w:i w:val="0"/>
         <w:strike w:val="0"/>
@@ -14931,16 +16959,16 @@
         <w:vertAlign w:val="baseline"/>
       </w:rPr>
     </w:lvl>
-    <w:lvl w:ilvl="6" w:tplc="66289318">
+    <w:lvl w:ilvl="6">
       <w:start w:val="1"/>
       <w:numFmt w:val="decimal"/>
       <w:lvlText w:val="%7"/>
       <w:lvlJc w:val="left"/>
       <w:pPr>
-        <w:ind w:left="4780"/>
+        <w:ind w:left="4780" w:firstLine="0"/>
       </w:pPr>
       <w:rPr>
-        <w:rFonts w:ascii="Trebuchet MS" w:eastAsia="Trebuchet MS" w:hAnsi="Trebuchet MS" w:cs="Trebuchet MS"/>
+        <w:rFonts w:ascii="Trebuchet MS" w:eastAsia="Trebuchet MS" w:hAnsi="Trebuchet MS" w:cs="Trebuchet MS" w:hint="default"/>
         <w:b w:val="0"/>
         <w:i w:val="0"/>
         <w:strike w:val="0"/>
@@ -14954,16 +16982,16 @@
         <w:vertAlign w:val="baseline"/>
       </w:rPr>
     </w:lvl>
-    <w:lvl w:ilvl="7" w:tplc="68060766">
+    <w:lvl w:ilvl="7">
       <w:start w:val="1"/>
       <w:numFmt w:val="lowerLetter"/>
       <w:lvlText w:val="%8"/>
       <w:lvlJc w:val="left"/>
       <w:pPr>
-        <w:ind w:left="5500"/>
+        <w:ind w:left="5500" w:firstLine="0"/>
       </w:pPr>
       <w:rPr>
-        <w:rFonts w:ascii="Trebuchet MS" w:eastAsia="Trebuchet MS" w:hAnsi="Trebuchet MS" w:cs="Trebuchet MS"/>
+        <w:rFonts w:ascii="Trebuchet MS" w:eastAsia="Trebuchet MS" w:hAnsi="Trebuchet MS" w:cs="Trebuchet MS" w:hint="default"/>
         <w:b w:val="0"/>
         <w:i w:val="0"/>
         <w:strike w:val="0"/>
@@ -14977,16 +17005,16 @@
         <w:vertAlign w:val="baseline"/>
       </w:rPr>
     </w:lvl>
-    <w:lvl w:ilvl="8" w:tplc="19A65E72">
+    <w:lvl w:ilvl="8">
       <w:start w:val="1"/>
       <w:numFmt w:val="lowerRoman"/>
       <w:lvlText w:val="%9"/>
       <w:lvlJc w:val="left"/>
       <w:pPr>
-        <w:ind w:left="6220"/>
+        <w:ind w:left="6220" w:firstLine="0"/>
       </w:pPr>
       <w:rPr>
-        <w:rFonts w:ascii="Trebuchet MS" w:eastAsia="Trebuchet MS" w:hAnsi="Trebuchet MS" w:cs="Trebuchet MS"/>
+        <w:rFonts w:ascii="Trebuchet MS" w:eastAsia="Trebuchet MS" w:hAnsi="Trebuchet MS" w:cs="Trebuchet MS" w:hint="default"/>
         <w:b w:val="0"/>
         <w:i w:val="0"/>
         <w:strike w:val="0"/>
@@ -15001,7 +17029,7 @@
       </w:rPr>
     </w:lvl>
   </w:abstractNum>
-  <w:abstractNum w:abstractNumId="1" w15:restartNumberingAfterBreak="0">
+  <w:abstractNum w:abstractNumId="7" w15:restartNumberingAfterBreak="0">
     <w:nsid w:val="3CB11569"/>
     <w:multiLevelType w:val="hybridMultilevel"/>
     <w:tmpl w:val="00284226"/>
@@ -15213,11 +17241,244 @@
       </w:rPr>
     </w:lvl>
   </w:abstractNum>
+  <w:abstractNum w:abstractNumId="8" w15:restartNumberingAfterBreak="0">
+    <w:nsid w:val="44813C9E"/>
+    <w:multiLevelType w:val="hybridMultilevel"/>
+    <w:tmpl w:val="00284226"/>
+    <w:lvl w:ilvl="0" w:tplc="FFFFFFFF">
+      <w:start w:val="1"/>
+      <w:numFmt w:val="lowerLetter"/>
+      <w:lvlText w:val="%1)"/>
+      <w:lvlJc w:val="left"/>
+      <w:pPr>
+        <w:ind w:left="317"/>
+      </w:pPr>
+      <w:rPr>
+        <w:rFonts w:ascii="Trebuchet MS" w:eastAsia="Trebuchet MS" w:hAnsi="Trebuchet MS" w:cs="Trebuchet MS"/>
+        <w:b w:val="0"/>
+        <w:i w:val="0"/>
+        <w:strike w:val="0"/>
+        <w:dstrike w:val="0"/>
+        <w:color w:val="000000"/>
+        <w:sz w:val="22"/>
+        <w:szCs w:val="22"/>
+        <w:u w:val="none" w:color="000000"/>
+        <w:bdr w:val="none" w:sz="0" w:space="0" w:color="auto"/>
+        <w:shd w:val="clear" w:color="auto" w:fill="auto"/>
+        <w:vertAlign w:val="baseline"/>
+      </w:rPr>
+    </w:lvl>
+    <w:lvl w:ilvl="1" w:tplc="FFFFFFFF">
+      <w:start w:val="1"/>
+      <w:numFmt w:val="lowerLetter"/>
+      <w:lvlText w:val="%2"/>
+      <w:lvlJc w:val="left"/>
+      <w:pPr>
+        <w:ind w:left="1080"/>
+      </w:pPr>
+      <w:rPr>
+        <w:rFonts w:ascii="Trebuchet MS" w:eastAsia="Trebuchet MS" w:hAnsi="Trebuchet MS" w:cs="Trebuchet MS"/>
+        <w:b w:val="0"/>
+        <w:i w:val="0"/>
+        <w:strike w:val="0"/>
+        <w:dstrike w:val="0"/>
+        <w:color w:val="000000"/>
+        <w:sz w:val="22"/>
+        <w:szCs w:val="22"/>
+        <w:u w:val="none" w:color="000000"/>
+        <w:bdr w:val="none" w:sz="0" w:space="0" w:color="auto"/>
+        <w:shd w:val="clear" w:color="auto" w:fill="auto"/>
+        <w:vertAlign w:val="baseline"/>
+      </w:rPr>
+    </w:lvl>
+    <w:lvl w:ilvl="2" w:tplc="FFFFFFFF">
+      <w:start w:val="1"/>
+      <w:numFmt w:val="lowerRoman"/>
+      <w:lvlText w:val="%3"/>
+      <w:lvlJc w:val="left"/>
+      <w:pPr>
+        <w:ind w:left="1800"/>
+      </w:pPr>
+      <w:rPr>
+        <w:rFonts w:ascii="Trebuchet MS" w:eastAsia="Trebuchet MS" w:hAnsi="Trebuchet MS" w:cs="Trebuchet MS"/>
+        <w:b w:val="0"/>
+        <w:i w:val="0"/>
+        <w:strike w:val="0"/>
+        <w:dstrike w:val="0"/>
+        <w:color w:val="000000"/>
+        <w:sz w:val="22"/>
+        <w:szCs w:val="22"/>
+        <w:u w:val="none" w:color="000000"/>
+        <w:bdr w:val="none" w:sz="0" w:space="0" w:color="auto"/>
+        <w:shd w:val="clear" w:color="auto" w:fill="auto"/>
+        <w:vertAlign w:val="baseline"/>
+      </w:rPr>
+    </w:lvl>
+    <w:lvl w:ilvl="3" w:tplc="FFFFFFFF">
+      <w:start w:val="1"/>
+      <w:numFmt w:val="decimal"/>
+      <w:lvlText w:val="%4"/>
+      <w:lvlJc w:val="left"/>
+      <w:pPr>
+        <w:ind w:left="2520"/>
+      </w:pPr>
+      <w:rPr>
+        <w:rFonts w:ascii="Trebuchet MS" w:eastAsia="Trebuchet MS" w:hAnsi="Trebuchet MS" w:cs="Trebuchet MS"/>
+        <w:b w:val="0"/>
+        <w:i w:val="0"/>
+        <w:strike w:val="0"/>
+        <w:dstrike w:val="0"/>
+        <w:color w:val="000000"/>
+        <w:sz w:val="22"/>
+        <w:szCs w:val="22"/>
+        <w:u w:val="none" w:color="000000"/>
+        <w:bdr w:val="none" w:sz="0" w:space="0" w:color="auto"/>
+        <w:shd w:val="clear" w:color="auto" w:fill="auto"/>
+        <w:vertAlign w:val="baseline"/>
+      </w:rPr>
+    </w:lvl>
+    <w:lvl w:ilvl="4" w:tplc="FFFFFFFF">
+      <w:start w:val="1"/>
+      <w:numFmt w:val="lowerLetter"/>
+      <w:lvlText w:val="%5"/>
+      <w:lvlJc w:val="left"/>
+      <w:pPr>
+        <w:ind w:left="3240"/>
+      </w:pPr>
+      <w:rPr>
+        <w:rFonts w:ascii="Trebuchet MS" w:eastAsia="Trebuchet MS" w:hAnsi="Trebuchet MS" w:cs="Trebuchet MS"/>
+        <w:b w:val="0"/>
+        <w:i w:val="0"/>
+        <w:strike w:val="0"/>
+        <w:dstrike w:val="0"/>
+        <w:color w:val="000000"/>
+        <w:sz w:val="22"/>
+        <w:szCs w:val="22"/>
+        <w:u w:val="none" w:color="000000"/>
+        <w:bdr w:val="none" w:sz="0" w:space="0" w:color="auto"/>
+        <w:shd w:val="clear" w:color="auto" w:fill="auto"/>
+        <w:vertAlign w:val="baseline"/>
+      </w:rPr>
+    </w:lvl>
+    <w:lvl w:ilvl="5" w:tplc="FFFFFFFF">
+      <w:start w:val="1"/>
+      <w:numFmt w:val="lowerRoman"/>
+      <w:lvlText w:val="%6"/>
+      <w:lvlJc w:val="left"/>
+      <w:pPr>
+        <w:ind w:left="3960"/>
+      </w:pPr>
+      <w:rPr>
+        <w:rFonts w:ascii="Trebuchet MS" w:eastAsia="Trebuchet MS" w:hAnsi="Trebuchet MS" w:cs="Trebuchet MS"/>
+        <w:b w:val="0"/>
+        <w:i w:val="0"/>
+        <w:strike w:val="0"/>
+        <w:dstrike w:val="0"/>
+        <w:color w:val="000000"/>
+        <w:sz w:val="22"/>
+        <w:szCs w:val="22"/>
+        <w:u w:val="none" w:color="000000"/>
+        <w:bdr w:val="none" w:sz="0" w:space="0" w:color="auto"/>
+        <w:shd w:val="clear" w:color="auto" w:fill="auto"/>
+        <w:vertAlign w:val="baseline"/>
+      </w:rPr>
+    </w:lvl>
+    <w:lvl w:ilvl="6" w:tplc="FFFFFFFF">
+      <w:start w:val="1"/>
+      <w:numFmt w:val="decimal"/>
+      <w:lvlText w:val="%7"/>
+      <w:lvlJc w:val="left"/>
+      <w:pPr>
+        <w:ind w:left="4680"/>
+      </w:pPr>
+      <w:rPr>
+        <w:rFonts w:ascii="Trebuchet MS" w:eastAsia="Trebuchet MS" w:hAnsi="Trebuchet MS" w:cs="Trebuchet MS"/>
+        <w:b w:val="0"/>
+        <w:i w:val="0"/>
+        <w:strike w:val="0"/>
+        <w:dstrike w:val="0"/>
+        <w:color w:val="000000"/>
+        <w:sz w:val="22"/>
+        <w:szCs w:val="22"/>
+        <w:u w:val="none" w:color="000000"/>
+        <w:bdr w:val="none" w:sz="0" w:space="0" w:color="auto"/>
+        <w:shd w:val="clear" w:color="auto" w:fill="auto"/>
+        <w:vertAlign w:val="baseline"/>
+      </w:rPr>
+    </w:lvl>
+    <w:lvl w:ilvl="7" w:tplc="FFFFFFFF">
+      <w:start w:val="1"/>
+      <w:numFmt w:val="lowerLetter"/>
+      <w:lvlText w:val="%8"/>
+      <w:lvlJc w:val="left"/>
+      <w:pPr>
+        <w:ind w:left="5400"/>
+      </w:pPr>
+      <w:rPr>
+        <w:rFonts w:ascii="Trebuchet MS" w:eastAsia="Trebuchet MS" w:hAnsi="Trebuchet MS" w:cs="Trebuchet MS"/>
+        <w:b w:val="0"/>
+        <w:i w:val="0"/>
+        <w:strike w:val="0"/>
+        <w:dstrike w:val="0"/>
+        <w:color w:val="000000"/>
+        <w:sz w:val="22"/>
+        <w:szCs w:val="22"/>
+        <w:u w:val="none" w:color="000000"/>
+        <w:bdr w:val="none" w:sz="0" w:space="0" w:color="auto"/>
+        <w:shd w:val="clear" w:color="auto" w:fill="auto"/>
+        <w:vertAlign w:val="baseline"/>
+      </w:rPr>
+    </w:lvl>
+    <w:lvl w:ilvl="8" w:tplc="FFFFFFFF">
+      <w:start w:val="1"/>
+      <w:numFmt w:val="lowerRoman"/>
+      <w:lvlText w:val="%9"/>
+      <w:lvlJc w:val="left"/>
+      <w:pPr>
+        <w:ind w:left="6120"/>
+      </w:pPr>
+      <w:rPr>
+        <w:rFonts w:ascii="Trebuchet MS" w:eastAsia="Trebuchet MS" w:hAnsi="Trebuchet MS" w:cs="Trebuchet MS"/>
+        <w:b w:val="0"/>
+        <w:i w:val="0"/>
+        <w:strike w:val="0"/>
+        <w:dstrike w:val="0"/>
+        <w:color w:val="000000"/>
+        <w:sz w:val="22"/>
+        <w:szCs w:val="22"/>
+        <w:u w:val="none" w:color="000000"/>
+        <w:bdr w:val="none" w:sz="0" w:space="0" w:color="auto"/>
+        <w:shd w:val="clear" w:color="auto" w:fill="auto"/>
+        <w:vertAlign w:val="baseline"/>
+      </w:rPr>
+    </w:lvl>
+  </w:abstractNum>
   <w:num w:numId="1" w16cid:durableId="1084034661">
+    <w:abstractNumId w:val="6"/>
+  </w:num>
+  <w:num w:numId="2" w16cid:durableId="930351845">
+    <w:abstractNumId w:val="7"/>
+  </w:num>
+  <w:num w:numId="3" w16cid:durableId="1076631271">
+    <w:abstractNumId w:val="2"/>
+  </w:num>
+  <w:num w:numId="4" w16cid:durableId="307706535">
     <w:abstractNumId w:val="0"/>
   </w:num>
-  <w:num w:numId="2" w16cid:durableId="930351845">
+  <w:num w:numId="5" w16cid:durableId="245575485">
+    <w:abstractNumId w:val="3"/>
+  </w:num>
+  <w:num w:numId="6" w16cid:durableId="1163473079">
     <w:abstractNumId w:val="1"/>
+  </w:num>
+  <w:num w:numId="7" w16cid:durableId="1825271155">
+    <w:abstractNumId w:val="5"/>
+  </w:num>
+  <w:num w:numId="8" w16cid:durableId="1051072576">
+    <w:abstractNumId w:val="4"/>
+  </w:num>
+  <w:num w:numId="9" w16cid:durableId="968508023">
+    <w:abstractNumId w:val="8"/>
   </w:num>
 </w:numbering>
 </file>
@@ -15626,6 +17887,7 @@
   <w:style w:type="character" w:default="1" w:styleId="Fuentedeprrafopredeter">
     <w:name w:val="Default Paragraph Font"/>
     <w:uiPriority w:val="1"/>
+    <w:semiHidden/>
     <w:unhideWhenUsed/>
   </w:style>
   <w:style w:type="table" w:default="1" w:styleId="Tablanormal">
@@ -15734,6 +17996,17 @@
       <w:color w:val="605E5C"/>
       <w:shd w:val="clear" w:color="auto" w:fill="E1DFDD"/>
     </w:rPr>
+  </w:style>
+  <w:style w:type="paragraph" w:styleId="Prrafodelista">
+    <w:name w:val="List Paragraph"/>
+    <w:basedOn w:val="Normal"/>
+    <w:uiPriority w:val="99"/>
+    <w:unhideWhenUsed/>
+    <w:rsid w:val="00577CAF"/>
+    <w:pPr>
+      <w:ind w:left="720"/>
+      <w:contextualSpacing/>
+    </w:pPr>
   </w:style>
 </w:styles>
 </file>
@@ -15995,10 +18268,6 @@
 </file>
 
 <file path=customXml/item1.xml><?xml version="1.0" encoding="utf-8"?>
-<b:Sources xmlns:b="http://schemas.openxmlformats.org/officeDocument/2006/bibliography" xmlns="http://schemas.openxmlformats.org/officeDocument/2006/bibliography" SelectedStyle="\APASixthEditionOfficeOnline.xsl" StyleName="APA" Version="6"/>
-</file>
-
-<file path=customXml/item2.xml><?xml version="1.0" encoding="utf-8"?>
 <s:customData xmlns="http://www.wps.cn/officeDocument/2013/wpsCustomData" xmlns:s="http://www.wps.cn/officeDocument/2013/wpsCustomData">
   <customSectProps>
     <customSectPr/>
@@ -16012,18 +18281,22 @@
 </s:customData>
 </file>
 
+<file path=customXml/item2.xml><?xml version="1.0" encoding="utf-8"?>
+<b:Sources xmlns:b="http://schemas.openxmlformats.org/officeDocument/2006/bibliography" xmlns="http://schemas.openxmlformats.org/officeDocument/2006/bibliography" SelectedStyle="\APASixthEditionOfficeOnline.xsl" StyleName="APA" Version="6"/>
+</file>
+
 <file path=customXml/itemProps1.xml><?xml version="1.0" encoding="utf-8"?>
+<ds:datastoreItem xmlns:ds="http://schemas.openxmlformats.org/officeDocument/2006/customXml" ds:itemID="{B1977F7D-205B-4081-913C-38D41E755F92}">
+  <ds:schemaRefs>
+    <ds:schemaRef ds:uri="http://www.wps.cn/officeDocument/2013/wpsCustomData"/>
+  </ds:schemaRefs>
+</ds:datastoreItem>
+</file>
+
+<file path=customXml/itemProps2.xml><?xml version="1.0" encoding="utf-8"?>
 <ds:datastoreItem xmlns:ds="http://schemas.openxmlformats.org/officeDocument/2006/customXml" ds:itemID="{D5008A30-C2F4-490E-BBAE-986F7460CEB7}">
   <ds:schemaRefs>
     <ds:schemaRef ds:uri="http://schemas.openxmlformats.org/officeDocument/2006/bibliography"/>
   </ds:schemaRefs>
 </ds:datastoreItem>
-</file>
-
-<file path=customXml/itemProps2.xml><?xml version="1.0" encoding="utf-8"?>
-<ds:datastoreItem xmlns:ds="http://schemas.openxmlformats.org/officeDocument/2006/customXml" ds:itemID="{B1977F7D-205B-4081-913C-38D41E755F92}">
-  <ds:schemaRefs>
-    <ds:schemaRef ds:uri="http://www.wps.cn/officeDocument/2013/wpsCustomData"/>
-  </ds:schemaRefs>
-</ds:datastoreItem>
 </file>
--- a/RaskpvskyDavidAdrian-TP01 - 2024 - .docx
+++ b/RaskpvskyDavidAdrian-TP01 - 2024 - .docx
@@ -198,7 +198,7 @@
                 <v:shape id="_x0000_i1025" type="#_x0000_t75" style="width:78.15pt;height:44.85pt" o:ole="">
                   <v:imagedata r:id="rId10" o:title=""/>
                 </v:shape>
-                <o:OLEObject Type="Embed" ProgID="PBrush" ShapeID="_x0000_i1025" DrawAspect="Content" ObjectID="_1774981453" r:id="rId11"/>
+                <o:OLEObject Type="Embed" ProgID="PBrush" ShapeID="_x0000_i1025" DrawAspect="Content" ObjectID="_1775014849" r:id="rId11"/>
               </w:object>
             </w:r>
           </w:p>
@@ -1240,17 +1240,21 @@
       </w:pPr>
       <w:r>
         <w:rPr>
+          <w:b/>
+          <w:bCs/>
+          <w:i/>
+          <w:iCs/>
+          <w:color w:val="00AF50"/>
+          <w:u w:val="single" w:color="00AF50"/>
+        </w:rPr>
+        <w:lastRenderedPageBreak/>
+        <w:t>Ejercicio 1:</w:t>
+      </w:r>
+      <w:r>
+        <w:rPr>
           <w:noProof/>
-          <w:u w:val="single"/>
-        </w:rPr>
-        <w:lastRenderedPageBreak/>
-        <w:t>Ejercicio 1</w:t>
-      </w:r>
-      <w:r>
-        <w:rPr>
-          <w:noProof/>
-        </w:rPr>
-        <w:t xml:space="preserve">: Evaluar (obtener resultado) la siguiente expresión para </w:t>
+        </w:rPr>
+        <w:t xml:space="preserve"> Evaluar (obtener resultado) la siguiente expresión para </w:t>
       </w:r>
     </w:p>
     <w:p>
@@ -1652,16 +1656,20 @@
       </w:pPr>
       <w:r>
         <w:rPr>
+          <w:b/>
+          <w:bCs/>
+          <w:i/>
+          <w:iCs/>
+          <w:color w:val="00AF50"/>
+          <w:u w:val="single" w:color="00AF50"/>
+        </w:rPr>
+        <w:t>Ejercicio 2:</w:t>
+      </w:r>
+      <w:r>
+        <w:rPr>
           <w:noProof/>
-          <w:u w:val="single"/>
-        </w:rPr>
-        <w:t>Ejercicio 2</w:t>
-      </w:r>
-      <w:r>
-        <w:rPr>
-          <w:noProof/>
-        </w:rPr>
-        <w:t xml:space="preserve">: Evaluar la siguiente expresión </w:t>
+        </w:rPr>
+        <w:t xml:space="preserve"> Evaluar la siguiente expresión </w:t>
       </w:r>
     </w:p>
     <w:p>
@@ -2077,9 +2085,12 @@
       </w:pPr>
       <w:r>
         <w:rPr>
-          <w:noProof/>
-          <w:sz w:val="24"/>
-          <w:szCs w:val="24"/>
+          <w:b/>
+          <w:bCs/>
+          <w:i/>
+          <w:iCs/>
+          <w:color w:val="00AF50"/>
+          <w:u w:val="single" w:color="00AF50"/>
         </w:rPr>
         <mc:AlternateContent>
           <mc:Choice Requires="wps">
@@ -2161,13 +2172,15 @@
         <w:rPr>
           <w:b/>
           <w:bCs/>
+          <w:i/>
+          <w:iCs/>
           <w:color w:val="00AF50"/>
           <w:u w:val="single" w:color="00AF50"/>
         </w:rPr>
-        <w:t>Ejercicio 3</w:t>
-      </w:r>
-      <w:r>
-        <w:t xml:space="preserve">: Escribir las siguientes expresiones algebraicas como expresiones algorítmicas (en su forma aritmética dentro del algoritmo). En este caso no se pide evaluarlas ni programarlas. </w:t>
+        <w:t>Ejercicio 3:</w:t>
+      </w:r>
+      <w:r>
+        <w:t xml:space="preserve"> Escribir las siguientes expresiones algebraicas como expresiones algorítmicas (en su forma aritmética dentro del algoritmo). En este caso no se pide evaluarlas ni programarlas. </w:t>
       </w:r>
     </w:p>
     <w:p>
@@ -2266,13 +2279,15 @@
         <w:rPr>
           <w:b/>
           <w:bCs/>
+          <w:i/>
+          <w:iCs/>
           <w:color w:val="00AF50"/>
-          <w:u w:val="single"/>
-        </w:rPr>
-        <w:t>Ejercicio 4</w:t>
-      </w:r>
-      <w:r>
-        <w:t xml:space="preserve">: Evaluar las siguientes expresiones aritméticas, para lo cual indicar en el caso de las variables, el valor indicado. </w:t>
+          <w:u w:val="single" w:color="00AF50"/>
+        </w:rPr>
+        <w:t>Ejercicio 4:</w:t>
+      </w:r>
+      <w:r>
+        <w:t xml:space="preserve"> Evaluar las siguientes expresiones aritméticas, para lo cual indicar en el caso de las variables, el valor indicado. </w:t>
       </w:r>
       <w:r>
         <w:rPr>
@@ -2442,21 +2457,23 @@
                 <w:sz w:val="24"/>
                 <w:szCs w:val="24"/>
               </w:rPr>
-              <w:t xml:space="preserve">(b*b) - 4*a*c </w:t>
-            </w:r>
+              <w:t>(b*b) - 4*a*</w:t>
+            </w:r>
+            <w:proofErr w:type="gramStart"/>
             <w:r>
               <w:rPr>
                 <w:sz w:val="24"/>
                 <w:szCs w:val="24"/>
               </w:rPr>
-              <w:t xml:space="preserve"> </w:t>
-            </w:r>
+              <w:t>c  =</w:t>
+            </w:r>
+            <w:proofErr w:type="gramEnd"/>
             <w:r>
               <w:rPr>
                 <w:sz w:val="24"/>
                 <w:szCs w:val="24"/>
               </w:rPr>
-              <w:t>=&gt;</w:t>
+              <w:t>&gt;</w:t>
             </w:r>
           </w:p>
           <w:p>
@@ -2502,14 +2519,7 @@
                 <w:szCs w:val="24"/>
               </w:rPr>
               <w:tab/>
-              <w:t xml:space="preserve">(36) – 4*a*c </w:t>
-            </w:r>
-            <w:r>
-              <w:rPr>
-                <w:sz w:val="24"/>
-                <w:szCs w:val="24"/>
-              </w:rPr>
-              <w:t>=&gt;</w:t>
+              <w:t>(36) – 4*a*c =&gt;</w:t>
             </w:r>
           </w:p>
           <w:p>
@@ -2649,21 +2659,7 @@
                 <w:szCs w:val="24"/>
               </w:rPr>
               <w:tab/>
-              <w:t>36 - 32 =</w:t>
-            </w:r>
-            <w:r>
-              <w:rPr>
-                <w:sz w:val="24"/>
-                <w:szCs w:val="24"/>
-              </w:rPr>
-              <w:t xml:space="preserve">   </w:t>
-            </w:r>
-            <w:r>
-              <w:rPr>
-                <w:sz w:val="24"/>
-                <w:szCs w:val="24"/>
-              </w:rPr>
-              <w:t xml:space="preserve"> </w:t>
+              <w:t xml:space="preserve">36 - 32 =    </w:t>
             </w:r>
             <w:r>
               <w:rPr>
@@ -2861,7 +2857,27 @@
                 <w:sz w:val="24"/>
                 <w:szCs w:val="24"/>
               </w:rPr>
-              <w:t>((4a)c)</w:t>
+              <w:t>((</w:t>
+            </w:r>
+            <w:proofErr w:type="gramStart"/>
+            <w:r>
+              <w:rPr>
+                <w:rFonts w:ascii="Trebuchet MS" w:eastAsia="Trebuchet MS" w:hAnsi="Trebuchet MS" w:cs="Trebuchet MS"/>
+                <w:b/>
+                <w:sz w:val="24"/>
+                <w:szCs w:val="24"/>
+              </w:rPr>
+              <w:t>4a)c</w:t>
+            </w:r>
+            <w:proofErr w:type="gramEnd"/>
+            <w:r>
+              <w:rPr>
+                <w:rFonts w:ascii="Trebuchet MS" w:eastAsia="Trebuchet MS" w:hAnsi="Trebuchet MS" w:cs="Trebuchet MS"/>
+                <w:b/>
+                <w:sz w:val="24"/>
+                <w:szCs w:val="24"/>
+              </w:rPr>
+              <w:t>)</w:t>
             </w:r>
           </w:p>
         </w:tc>
@@ -2968,8 +2984,13 @@
               </w:rPr>
               <w:t>^</w:t>
             </w:r>
-            <w:r>
-              <w:t>3)+X12-17 =)&gt;</w:t>
+            <w:proofErr w:type="gramStart"/>
+            <w:r>
+              <w:t>3)+</w:t>
+            </w:r>
+            <w:proofErr w:type="gramEnd"/>
+            <w:r>
+              <w:t>X12-17 =)&gt;</w:t>
             </w:r>
           </w:p>
           <w:p>
@@ -3022,7 +3043,15 @@
             </w:pPr>
             <w:r>
               <w:tab/>
-              <w:t xml:space="preserve"> 48  -  5 * 8 + X12 – 17 =&gt;</w:t>
+              <w:t xml:space="preserve"> </w:t>
+            </w:r>
+            <w:proofErr w:type="gramStart"/>
+            <w:r>
+              <w:t>48  -</w:t>
+            </w:r>
+            <w:proofErr w:type="gramEnd"/>
+            <w:r>
+              <w:t xml:space="preserve">  5 * 8 + X12 – 17 =&gt;</w:t>
             </w:r>
           </w:p>
           <w:p>
@@ -3151,7 +3180,11 @@
               </mc:AlternateContent>
             </w:r>
             <w:r>
-              <w:t xml:space="preserve">- 17 =  </w:t>
+              <w:t xml:space="preserve">- 17 </w:t>
+            </w:r>
+            <w:proofErr w:type="gramStart"/>
+            <w:r>
+              <w:t xml:space="preserve">=  </w:t>
             </w:r>
             <w:r>
               <w:rPr>
@@ -3160,6 +3193,7 @@
               </w:rPr>
               <w:t>15</w:t>
             </w:r>
+            <w:proofErr w:type="gramEnd"/>
           </w:p>
           <w:p>
             <w:pPr>
@@ -3306,6 +3340,7 @@
               </w:rPr>
               <w:t xml:space="preserve">) – </w:t>
             </w:r>
+            <w:proofErr w:type="gramStart"/>
             <w:r>
               <w:rPr>
                 <w:b/>
@@ -3327,6 +3362,7 @@
               </w:rPr>
               <w:t xml:space="preserve"> X</w:t>
             </w:r>
+            <w:proofErr w:type="gramEnd"/>
             <w:r>
               <w:rPr>
                 <w:b/>
@@ -3359,62 +3395,70 @@
           </w:tcPr>
           <w:p>
             <w:pPr>
-              <w:spacing w:before="240" w:after="199" w:line="268" w:lineRule="auto"/>
+              <w:pStyle w:val="Prrafodelista"/>
+              <w:numPr>
+                <w:ilvl w:val="0"/>
+                <w:numId w:val="3"/>
+              </w:numPr>
+              <w:spacing w:after="0" w:line="240" w:lineRule="auto"/>
               <w:ind w:right="6"/>
-              <w:jc w:val="both"/>
               <w:rPr>
                 <w:b/>
                 <w:bCs/>
+                <w:i/>
+                <w:iCs/>
+                <w:sz w:val="24"/>
+                <w:szCs w:val="24"/>
               </w:rPr>
             </w:pPr>
             <w:r>
               <w:rPr>
                 <w:b/>
                 <w:bCs/>
-              </w:rPr>
-              <w:t xml:space="preserve">C) </w:t>
-            </w:r>
-            <w:r>
+                <w:i/>
+                <w:iCs/>
+                <w:sz w:val="24"/>
+                <w:szCs w:val="24"/>
+              </w:rPr>
+              <w:t>+ d) / (c + 4) =&gt;</w:t>
+            </w:r>
+          </w:p>
+          <w:p>
+            <w:pPr>
+              <w:spacing w:after="0" w:line="240" w:lineRule="auto"/>
+              <w:ind w:left="455" w:right="6"/>
               <w:rPr>
                 <w:b/>
                 <w:bCs/>
-              </w:rPr>
-              <w:t xml:space="preserve">(b + d) / (c + 4) </w:t>
-            </w:r>
+                <w:i/>
+                <w:iCs/>
+                <w:sz w:val="24"/>
+                <w:szCs w:val="24"/>
+              </w:rPr>
+            </w:pPr>
             <w:r>
               <w:rPr>
                 <w:b/>
                 <w:bCs/>
-              </w:rPr>
-              <w:t>=&gt;</w:t>
-            </w:r>
-          </w:p>
-          <w:p>
-            <w:pPr>
-              <w:spacing w:after="199" w:line="268" w:lineRule="auto"/>
-              <w:ind w:right="6"/>
-              <w:jc w:val="both"/>
+                <w:i/>
+                <w:iCs/>
+                <w:sz w:val="24"/>
+                <w:szCs w:val="24"/>
+              </w:rPr>
+              <w:t>b= 3, c= 4, d= 2</w:t>
+            </w:r>
+          </w:p>
+          <w:p>
+            <w:pPr>
+              <w:spacing w:after="0" w:line="240" w:lineRule="auto"/>
+              <w:ind w:left="455" w:right="6"/>
               <w:rPr>
                 <w:b/>
                 <w:bCs/>
-              </w:rPr>
-            </w:pPr>
-            <w:r>
-              <w:rPr>
-                <w:b/>
-                <w:bCs/>
-              </w:rPr>
-              <w:t>b= 3, c= 4, d= 2</w:t>
-            </w:r>
-          </w:p>
-          <w:p>
-            <w:pPr>
-              <w:spacing w:after="202" w:line="268" w:lineRule="auto"/>
-              <w:ind w:left="455" w:right="6"/>
-              <w:jc w:val="both"/>
-              <w:rPr>
-                <w:b/>
-                <w:bCs/>
+                <w:i/>
+                <w:iCs/>
+                <w:sz w:val="24"/>
+                <w:szCs w:val="24"/>
               </w:rPr>
             </w:pPr>
           </w:p>
@@ -3435,28 +3479,7 @@
               <w:ind w:left="95" w:right="6"/>
             </w:pPr>
             <w:r>
-              <w:t>(</w:t>
-            </w:r>
-            <w:r>
-              <w:t>3</w:t>
-            </w:r>
-            <w:r>
-              <w:t xml:space="preserve"> + </w:t>
-            </w:r>
-            <w:r>
-              <w:t>2</w:t>
-            </w:r>
-            <w:r>
-              <w:t>) / (</w:t>
-            </w:r>
-            <w:r>
-              <w:t>4</w:t>
-            </w:r>
-            <w:r>
-              <w:t xml:space="preserve"> + 4</w:t>
-            </w:r>
-            <w:r>
-              <w:t>) =&gt;</w:t>
+              <w:t>(3 + 2) / (4 + 4) =&gt;</w:t>
             </w:r>
           </w:p>
           <w:p>
@@ -3565,10 +3588,11 @@
               <w:ind w:left="95" w:right="6"/>
             </w:pPr>
             <w:r>
-              <w:t>5 / 8</w:t>
-            </w:r>
-            <w:r>
-              <w:t xml:space="preserve"> =</w:t>
+              <w:t xml:space="preserve">5 / 8 </w:t>
+            </w:r>
+            <w:proofErr w:type="gramStart"/>
+            <w:r>
+              <w:t>=</w:t>
             </w:r>
             <w:r>
               <w:t xml:space="preserve"> </w:t>
@@ -3581,7 +3605,15 @@
                 <w:b/>
                 <w:bCs/>
               </w:rPr>
-              <w:t>0.625</w:t>
+              <w:t>0</w:t>
+            </w:r>
+            <w:proofErr w:type="gramEnd"/>
+            <w:r>
+              <w:rPr>
+                <w:b/>
+                <w:bCs/>
+              </w:rPr>
+              <w:t>.625</w:t>
             </w:r>
           </w:p>
         </w:tc>
@@ -3813,13 +3845,13 @@
           </w:tcPr>
           <w:p>
             <w:pPr>
+              <w:pStyle w:val="Prrafodelista"/>
               <w:numPr>
                 <w:ilvl w:val="0"/>
-                <w:numId w:val="1"/>
+                <w:numId w:val="3"/>
               </w:numPr>
-              <w:spacing w:before="240" w:after="165" w:line="268" w:lineRule="auto"/>
-              <w:ind w:right="6" w:hanging="232"/>
-              <w:jc w:val="both"/>
+              <w:spacing w:after="0" w:line="240" w:lineRule="auto"/>
+              <w:ind w:right="6"/>
               <w:rPr>
                 <w:b/>
                 <w:bCs/>
@@ -3889,10 +3921,7 @@
               <w:t xml:space="preserve">  (9+16)</w:t>
             </w:r>
             <w:r>
-              <w:t xml:space="preserve"> </w:t>
-            </w:r>
-            <w:r>
-              <w:t xml:space="preserve">^ </w:t>
+              <w:t xml:space="preserve"> ^ </w:t>
             </w:r>
             <w:r>
               <w:t>(1/</w:t>
@@ -4275,17 +4304,7 @@
                 <w:sz w:val="24"/>
                 <w:szCs w:val="24"/>
               </w:rPr>
-              <w:t xml:space="preserve"> =</w:t>
-            </w:r>
-            <w:r>
-              <w:rPr>
-                <w:b/>
-                <w:bCs/>
-                <w:noProof/>
-                <w:sz w:val="24"/>
-                <w:szCs w:val="24"/>
-              </w:rPr>
-              <w:t>(x</w:t>
+              <w:t xml:space="preserve"> =(x</w:t>
             </w:r>
             <w:r>
               <w:rPr>
@@ -4338,7 +4357,7 @@
                 <w:szCs w:val="24"/>
                 <w:vertAlign w:val="superscript"/>
               </w:rPr>
-              <w:t>(</w:t>
+              <w:t>(0.5)</w:t>
             </w:r>
             <w:r>
               <w:rPr>
@@ -4347,40 +4366,8 @@
                 <w:noProof/>
                 <w:sz w:val="24"/>
                 <w:szCs w:val="24"/>
-                <w:vertAlign w:val="superscript"/>
-              </w:rPr>
-              <w:t>0.5</w:t>
-            </w:r>
-            <w:r>
-              <w:rPr>
-                <w:b/>
-                <w:bCs/>
-                <w:noProof/>
-                <w:sz w:val="24"/>
-                <w:szCs w:val="24"/>
-                <w:vertAlign w:val="superscript"/>
-              </w:rPr>
-              <w:t>)</w:t>
-            </w:r>
-            <w:r>
-              <w:rPr>
-                <w:b/>
-                <w:bCs/>
-                <w:noProof/>
-                <w:sz w:val="24"/>
-                <w:szCs w:val="24"/>
-              </w:rPr>
-              <w:t xml:space="preserve"> </w:t>
-            </w:r>
-            <w:r>
-              <w:rPr>
-                <w:b/>
-                <w:bCs/>
-                <w:noProof/>
-                <w:sz w:val="24"/>
-                <w:szCs w:val="24"/>
-              </w:rPr>
-              <w:t xml:space="preserve"> </w:t>
+              </w:rPr>
+              <w:t xml:space="preserve">  </w:t>
             </w:r>
           </w:p>
         </w:tc>
@@ -4450,7 +4437,21 @@
         <w:rPr>
           <w:rFonts w:ascii="Trebuchet MS" w:eastAsia="Trebuchet MS" w:hAnsi="Trebuchet MS" w:cs="Trebuchet MS"/>
         </w:rPr>
-        <w:t xml:space="preserve">Para aclarar que indicamos con ”Luego escribirlas como expresiones algebraicas” lo </w:t>
+        <w:t xml:space="preserve">Para aclarar que indicamos </w:t>
+      </w:r>
+      <w:proofErr w:type="gramStart"/>
+      <w:r>
+        <w:rPr>
+          <w:rFonts w:ascii="Trebuchet MS" w:eastAsia="Trebuchet MS" w:hAnsi="Trebuchet MS" w:cs="Trebuchet MS"/>
+        </w:rPr>
+        <w:t>con ”Luego</w:t>
+      </w:r>
+      <w:proofErr w:type="gramEnd"/>
+      <w:r>
+        <w:rPr>
+          <w:rFonts w:ascii="Trebuchet MS" w:eastAsia="Trebuchet MS" w:hAnsi="Trebuchet MS" w:cs="Trebuchet MS"/>
+        </w:rPr>
+        <w:t xml:space="preserve"> escribirlas como expresiones algebraicas” lo </w:t>
       </w:r>
       <w:r>
         <w:t xml:space="preserve">aplicamos con el punto a) </w:t>
@@ -4489,14 +4490,17 @@
       </w:pPr>
       <w:r>
         <w:rPr>
+          <w:b/>
+          <w:bCs/>
+          <w:i/>
+          <w:iCs/>
           <w:color w:val="00AF50"/>
           <w:u w:val="single" w:color="00AF50"/>
         </w:rPr>
-        <w:lastRenderedPageBreak/>
-        <w:t>Ejercicio 5</w:t>
-      </w:r>
-      <w:r>
-        <w:t xml:space="preserve">: Si el valor de A es 4, el valor de B es 5 y el valor de C es 1, evaluar las siguientes expresiones: </w:t>
+        <w:t>Ejercicio 5:</w:t>
+      </w:r>
+      <w:r>
+        <w:t xml:space="preserve"> Si el valor de A es 4, el valor de B es 5 y el valor de C es 1, evaluar las siguientes expresiones: </w:t>
       </w:r>
     </w:p>
     <w:tbl>
@@ -4526,19 +4530,34 @@
                 <w:numId w:val="2"/>
               </w:numPr>
               <w:spacing w:after="202" w:line="268" w:lineRule="auto"/>
-              <w:ind w:hanging="232"/>
+              <w:ind w:left="566" w:hanging="232"/>
               <w:jc w:val="both"/>
-            </w:pPr>
-            <w:r>
+              <w:rPr>
+                <w:b/>
+                <w:bCs/>
+              </w:rPr>
+            </w:pPr>
+            <w:r>
+              <w:rPr>
+                <w:b/>
+                <w:bCs/>
+              </w:rPr>
+              <w:lastRenderedPageBreak/>
               <w:t xml:space="preserve">B * A </w:t>
             </w:r>
             <w:r>
               <w:rPr>
                 <w:rFonts w:ascii="Trebuchet MS" w:eastAsia="Trebuchet MS" w:hAnsi="Trebuchet MS" w:cs="Trebuchet MS"/>
+                <w:b/>
+                <w:bCs/>
               </w:rPr>
               <w:t>–</w:t>
             </w:r>
             <w:r>
+              <w:rPr>
+                <w:b/>
+                <w:bCs/>
+              </w:rPr>
               <w:t xml:space="preserve"> B ^ 2 / 4 * C </w:t>
             </w:r>
           </w:p>
@@ -4718,17 +4737,27 @@
           </w:p>
           <w:p>
             <w:pPr>
+              <w:pStyle w:val="Prrafodelista"/>
+              <w:numPr>
+                <w:ilvl w:val="0"/>
+                <w:numId w:val="10"/>
+              </w:numPr>
               <w:spacing w:after="202" w:line="268" w:lineRule="auto"/>
               <w:jc w:val="both"/>
             </w:pPr>
             <w:r>
-              <w:t xml:space="preserve">20 - 6.25 </w:t>
-            </w:r>
-            <w:r>
-              <w:t xml:space="preserve"> </w:t>
-            </w:r>
-            <w:r>
-              <w:t xml:space="preserve">=  </w:t>
+              <w:t xml:space="preserve">- </w:t>
+            </w:r>
+            <w:proofErr w:type="gramStart"/>
+            <w:r>
+              <w:t xml:space="preserve">6.25  </w:t>
+            </w:r>
+            <w:r>
+              <w:t>=</w:t>
+            </w:r>
+            <w:proofErr w:type="gramEnd"/>
+            <w:r>
+              <w:t xml:space="preserve">  </w:t>
             </w:r>
             <w:r>
               <w:rPr>
@@ -4770,15 +4799,24 @@
           </w:tcPr>
           <w:p>
             <w:pPr>
+              <w:pStyle w:val="Prrafodelista"/>
               <w:numPr>
                 <w:ilvl w:val="0"/>
-                <w:numId w:val="9"/>
+                <w:numId w:val="2"/>
               </w:numPr>
               <w:spacing w:after="203" w:line="268" w:lineRule="auto"/>
-              <w:ind w:right="6" w:hanging="232"/>
+              <w:ind w:right="6"/>
               <w:jc w:val="both"/>
-            </w:pPr>
-            <w:r>
+              <w:rPr>
+                <w:b/>
+                <w:bCs/>
+              </w:rPr>
+            </w:pPr>
+            <w:r>
+              <w:rPr>
+                <w:b/>
+                <w:bCs/>
+              </w:rPr>
               <w:t xml:space="preserve">(A * B) / 3 ^ 2 </w:t>
             </w:r>
           </w:p>
@@ -4792,6 +4830,150 @@
               <w:spacing w:after="202" w:line="268" w:lineRule="auto"/>
               <w:jc w:val="both"/>
             </w:pPr>
+            <w:r>
+              <w:t xml:space="preserve">(AB)/ </w:t>
+            </w:r>
+            <w:r>
+              <w:t xml:space="preserve"> 3 ^ </w:t>
+            </w:r>
+            <w:proofErr w:type="gramStart"/>
+            <w:r>
+              <w:t>2</w:t>
+            </w:r>
+            <w:r>
+              <w:t xml:space="preserve">  =</w:t>
+            </w:r>
+            <w:proofErr w:type="gramEnd"/>
+            <w:r>
+              <w:t>&gt;</w:t>
+            </w:r>
+          </w:p>
+          <w:p>
+            <w:pPr>
+              <w:spacing w:after="202" w:line="268" w:lineRule="auto"/>
+              <w:jc w:val="both"/>
+            </w:pPr>
+            <w:r>
+              <w:rPr>
+                <w:noProof/>
+                <w:sz w:val="24"/>
+                <w:szCs w:val="24"/>
+              </w:rPr>
+              <mc:AlternateContent>
+                <mc:Choice Requires="wps">
+                  <w:drawing>
+                    <wp:anchor distT="0" distB="0" distL="114300" distR="114300" simplePos="0" relativeHeight="251709440" behindDoc="0" locked="0" layoutInCell="1" allowOverlap="1" wp14:anchorId="7C20FED1" wp14:editId="009E7B4A">
+                      <wp:simplePos x="0" y="0"/>
+                      <wp:positionH relativeFrom="column">
+                        <wp:posOffset>487579</wp:posOffset>
+                      </wp:positionH>
+                      <wp:positionV relativeFrom="paragraph">
+                        <wp:posOffset>320675</wp:posOffset>
+                      </wp:positionV>
+                      <wp:extent cx="424180" cy="203200"/>
+                      <wp:effectExtent l="0" t="0" r="13970" b="25400"/>
+                      <wp:wrapNone/>
+                      <wp:docPr id="6964742" name="Rectángulo 1"/>
+                      <wp:cNvGraphicFramePr/>
+                      <a:graphic xmlns:a="http://schemas.openxmlformats.org/drawingml/2006/main">
+                        <a:graphicData uri="http://schemas.microsoft.com/office/word/2010/wordprocessingShape">
+                          <wps:wsp>
+                            <wps:cNvSpPr/>
+                            <wps:spPr>
+                              <a:xfrm>
+                                <a:off x="0" y="0"/>
+                                <a:ext cx="424180" cy="203200"/>
+                              </a:xfrm>
+                              <a:prstGeom prst="rect">
+                                <a:avLst/>
+                              </a:prstGeom>
+                              <a:noFill/>
+                              <a:ln w="19050">
+                                <a:solidFill>
+                                  <a:srgbClr val="0070C0"/>
+                                </a:solidFill>
+                              </a:ln>
+                            </wps:spPr>
+                            <wps:style>
+                              <a:lnRef idx="2">
+                                <a:schemeClr val="accent1">
+                                  <a:shade val="15000"/>
+                                </a:schemeClr>
+                              </a:lnRef>
+                              <a:fillRef idx="1">
+                                <a:schemeClr val="accent1"/>
+                              </a:fillRef>
+                              <a:effectRef idx="0">
+                                <a:schemeClr val="accent1"/>
+                              </a:effectRef>
+                              <a:fontRef idx="minor">
+                                <a:schemeClr val="lt1"/>
+                              </a:fontRef>
+                            </wps:style>
+                            <wps:bodyPr rot="0" spcFirstLastPara="0" vertOverflow="overflow" horzOverflow="overflow" vert="horz" wrap="square" lIns="91440" tIns="45720" rIns="91440" bIns="45720" numCol="1" spcCol="0" rtlCol="0" fromWordArt="0" anchor="ctr" anchorCtr="0" forceAA="0" compatLnSpc="1">
+                              <a:prstTxWarp prst="textNoShape">
+                                <a:avLst/>
+                              </a:prstTxWarp>
+                              <a:noAutofit/>
+                            </wps:bodyPr>
+                          </wps:wsp>
+                        </a:graphicData>
+                      </a:graphic>
+                      <wp14:sizeRelH relativeFrom="margin">
+                        <wp14:pctWidth>0</wp14:pctWidth>
+                      </wp14:sizeRelH>
+                      <wp14:sizeRelV relativeFrom="margin">
+                        <wp14:pctHeight>0</wp14:pctHeight>
+                      </wp14:sizeRelV>
+                    </wp:anchor>
+                  </w:drawing>
+                </mc:Choice>
+                <mc:Fallback>
+                  <w:pict>
+                    <v:rect w14:anchorId="12BB75B6" id="Rectángulo 1" o:spid="_x0000_s1026" style="position:absolute;margin-left:38.4pt;margin-top:25.25pt;width:33.4pt;height:16pt;z-index:251709440;visibility:visible;mso-wrap-style:square;mso-width-percent:0;mso-height-percent:0;mso-wrap-distance-left:9pt;mso-wrap-distance-top:0;mso-wrap-distance-right:9pt;mso-wrap-distance-bottom:0;mso-position-horizontal:absolute;mso-position-horizontal-relative:text;mso-position-vertical:absolute;mso-position-vertical-relative:text;mso-width-percent:0;mso-height-percent:0;mso-width-relative:margin;mso-height-relative:margin;v-text-anchor:middle" o:gfxdata="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" filled="f" strokecolor="#0070c0" strokeweight="1.5pt"/>
+                  </w:pict>
+                </mc:Fallback>
+              </mc:AlternateContent>
+            </w:r>
+            <w:r>
+              <w:t xml:space="preserve">(A * </w:t>
+            </w:r>
+            <w:proofErr w:type="gramStart"/>
+            <w:r>
+              <w:t>B)/</w:t>
+            </w:r>
+            <w:proofErr w:type="gramEnd"/>
+            <w:r>
+              <w:t xml:space="preserve"> 9 =&gt;</w:t>
+            </w:r>
+          </w:p>
+          <w:p>
+            <w:pPr>
+              <w:spacing w:after="202" w:line="268" w:lineRule="auto"/>
+              <w:jc w:val="both"/>
+            </w:pPr>
+            <w:r>
+              <w:t xml:space="preserve">20 /  9 </w:t>
+            </w:r>
+            <w:proofErr w:type="gramStart"/>
+            <w:r>
+              <w:t xml:space="preserve">=  </w:t>
+            </w:r>
+            <w:r>
+              <w:rPr>
+                <w:b/>
+                <w:bCs/>
+              </w:rPr>
+              <w:t>2</w:t>
+            </w:r>
+            <w:proofErr w:type="gramEnd"/>
+            <w:r>
+              <w:rPr>
+                <w:b/>
+                <w:bCs/>
+              </w:rPr>
+              <w:t>.222</w:t>
+            </w:r>
           </w:p>
         </w:tc>
         <w:tc>
@@ -4832,6 +5014,10 @@
       </w:pPr>
       <w:r>
         <w:rPr>
+          <w:b/>
+          <w:bCs/>
+          <w:i/>
+          <w:iCs/>
           <w:color w:val="00AF50"/>
           <w:u w:val="single" w:color="00AF50"/>
         </w:rPr>
@@ -4846,23 +5032,193 @@
         <w:ind w:left="95" w:right="6"/>
       </w:pPr>
       <w:r>
-        <w:t xml:space="preserve">R1 = </w:t>
-      </w:r>
-      <w:proofErr w:type="spellStart"/>
-      <w:r>
-        <w:t>y+z</w:t>
-      </w:r>
-      <w:proofErr w:type="spellEnd"/>
-      <w:r>
+        <w:rPr>
+          <w:b/>
+          <w:bCs/>
+          <w:sz w:val="28"/>
+          <w:szCs w:val="28"/>
+        </w:rPr>
+        <w:t>R1 = y+</w:t>
+      </w:r>
+      <w:proofErr w:type="gramStart"/>
+      <w:r>
+        <w:rPr>
+          <w:b/>
+          <w:bCs/>
+          <w:sz w:val="28"/>
+          <w:szCs w:val="28"/>
+        </w:rPr>
+        <w:t>z</w:t>
+      </w:r>
+      <w:r>
+        <w:rPr>
+          <w:sz w:val="28"/>
+          <w:szCs w:val="28"/>
+        </w:rPr>
         <w:t xml:space="preserve"> </w:t>
       </w:r>
+      <w:r>
+        <w:rPr>
+          <w:sz w:val="28"/>
+          <w:szCs w:val="28"/>
+        </w:rPr>
+        <w:t xml:space="preserve"> </w:t>
+      </w:r>
+      <w:r>
+        <w:tab/>
+      </w:r>
+      <w:proofErr w:type="gramEnd"/>
+      <w:r>
+        <w:tab/>
+      </w:r>
+      <w:r>
+        <w:tab/>
+        <w:t>=&gt;</w:t>
+      </w:r>
+      <w:r>
+        <w:tab/>
+        <w:t xml:space="preserve"> R1=7</w:t>
+      </w:r>
+      <w:r>
+        <w:tab/>
+        <w:t>=&gt;</w:t>
+      </w:r>
     </w:p>
     <w:p>
       <w:pPr>
         <w:ind w:left="95" w:right="6"/>
       </w:pPr>
       <w:r>
-        <w:t xml:space="preserve">R2 = x &gt;= R1 </w:t>
+        <w:rPr>
+          <w:b/>
+          <w:bCs/>
+          <w:noProof/>
+          <w:sz w:val="32"/>
+          <w:szCs w:val="32"/>
+        </w:rPr>
+        <mc:AlternateContent>
+          <mc:Choice Requires="wps">
+            <w:drawing>
+              <wp:anchor distT="0" distB="0" distL="114300" distR="114300" simplePos="0" relativeHeight="251711488" behindDoc="0" locked="0" layoutInCell="1" allowOverlap="1" wp14:anchorId="64FE6A94" wp14:editId="028D8E95">
+                <wp:simplePos x="0" y="0"/>
+                <wp:positionH relativeFrom="column">
+                  <wp:posOffset>3578860</wp:posOffset>
+                </wp:positionH>
+                <wp:positionV relativeFrom="paragraph">
+                  <wp:posOffset>20130</wp:posOffset>
+                </wp:positionV>
+                <wp:extent cx="702158" cy="203200"/>
+                <wp:effectExtent l="0" t="0" r="22225" b="25400"/>
+                <wp:wrapNone/>
+                <wp:docPr id="209811934" name="Rectángulo 1"/>
+                <wp:cNvGraphicFramePr/>
+                <a:graphic xmlns:a="http://schemas.openxmlformats.org/drawingml/2006/main">
+                  <a:graphicData uri="http://schemas.microsoft.com/office/word/2010/wordprocessingShape">
+                    <wps:wsp>
+                      <wps:cNvSpPr/>
+                      <wps:spPr>
+                        <a:xfrm>
+                          <a:off x="0" y="0"/>
+                          <a:ext cx="702158" cy="203200"/>
+                        </a:xfrm>
+                        <a:prstGeom prst="rect">
+                          <a:avLst/>
+                        </a:prstGeom>
+                        <a:noFill/>
+                        <a:ln w="19050">
+                          <a:solidFill>
+                            <a:srgbClr val="0070C0"/>
+                          </a:solidFill>
+                        </a:ln>
+                      </wps:spPr>
+                      <wps:style>
+                        <a:lnRef idx="2">
+                          <a:schemeClr val="accent1">
+                            <a:shade val="15000"/>
+                          </a:schemeClr>
+                        </a:lnRef>
+                        <a:fillRef idx="1">
+                          <a:schemeClr val="accent1"/>
+                        </a:fillRef>
+                        <a:effectRef idx="0">
+                          <a:schemeClr val="accent1"/>
+                        </a:effectRef>
+                        <a:fontRef idx="minor">
+                          <a:schemeClr val="lt1"/>
+                        </a:fontRef>
+                      </wps:style>
+                      <wps:bodyPr rot="0" spcFirstLastPara="0" vertOverflow="overflow" horzOverflow="overflow" vert="horz" wrap="square" lIns="91440" tIns="45720" rIns="91440" bIns="45720" numCol="1" spcCol="0" rtlCol="0" fromWordArt="0" anchor="ctr" anchorCtr="0" forceAA="0" compatLnSpc="1">
+                        <a:prstTxWarp prst="textNoShape">
+                          <a:avLst/>
+                        </a:prstTxWarp>
+                        <a:noAutofit/>
+                      </wps:bodyPr>
+                    </wps:wsp>
+                  </a:graphicData>
+                </a:graphic>
+                <wp14:sizeRelH relativeFrom="margin">
+                  <wp14:pctWidth>0</wp14:pctWidth>
+                </wp14:sizeRelH>
+                <wp14:sizeRelV relativeFrom="margin">
+                  <wp14:pctHeight>0</wp14:pctHeight>
+                </wp14:sizeRelV>
+              </wp:anchor>
+            </w:drawing>
+          </mc:Choice>
+          <mc:Fallback>
+            <w:pict>
+              <v:rect w14:anchorId="3A3B86D3" id="Rectángulo 1" o:spid="_x0000_s1026" style="position:absolute;margin-left:281.8pt;margin-top:1.6pt;width:55.3pt;height:16pt;z-index:251711488;visibility:visible;mso-wrap-style:square;mso-width-percent:0;mso-height-percent:0;mso-wrap-distance-left:9pt;mso-wrap-distance-top:0;mso-wrap-distance-right:9pt;mso-wrap-distance-bottom:0;mso-position-horizontal:absolute;mso-position-horizontal-relative:text;mso-position-vertical:absolute;mso-position-vertical-relative:text;mso-width-percent:0;mso-height-percent:0;mso-width-relative:margin;mso-height-relative:margin;v-text-anchor:middle" o:gfxdata="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" filled="f" strokecolor="#0070c0" strokeweight="1.5pt"/>
+            </w:pict>
+          </mc:Fallback>
+        </mc:AlternateContent>
+      </w:r>
+      <w:r>
+        <w:rPr>
+          <w:b/>
+          <w:bCs/>
+          <w:sz w:val="28"/>
+          <w:szCs w:val="28"/>
+        </w:rPr>
+        <w:t>R2 = x &gt;= R</w:t>
+      </w:r>
+      <w:proofErr w:type="gramStart"/>
+      <w:r>
+        <w:rPr>
+          <w:b/>
+          <w:bCs/>
+          <w:sz w:val="28"/>
+          <w:szCs w:val="28"/>
+        </w:rPr>
+        <w:t>1</w:t>
+      </w:r>
+      <w:r>
+        <w:rPr>
+          <w:sz w:val="28"/>
+          <w:szCs w:val="28"/>
+        </w:rPr>
+        <w:t xml:space="preserve"> </w:t>
+      </w:r>
+      <w:r>
+        <w:rPr>
+          <w:sz w:val="28"/>
+          <w:szCs w:val="28"/>
+        </w:rPr>
+        <w:t xml:space="preserve"> </w:t>
+      </w:r>
+      <w:r>
+        <w:tab/>
+      </w:r>
+      <w:proofErr w:type="gramEnd"/>
+      <w:r>
+        <w:tab/>
+      </w:r>
+      <w:r>
+        <w:tab/>
+        <w:t xml:space="preserve"> =&gt;   </w:t>
+      </w:r>
+      <w:r>
+        <w:tab/>
+        <w:t>R2 = 3 &gt;= 7  =&gt;   R2 = False</w:t>
       </w:r>
     </w:p>
     <w:p>
@@ -4871,13 +5227,35 @@
       </w:pPr>
       <w:r>
         <w:rPr>
+          <w:b/>
+          <w:bCs/>
+          <w:i/>
+          <w:iCs/>
           <w:color w:val="00AF50"/>
           <w:u w:val="single" w:color="00AF50"/>
         </w:rPr>
-        <w:t>Ejercicio 7</w:t>
-      </w:r>
-      <w:r>
-        <w:t xml:space="preserve">: Para contador1=3, contador3=4, evaluar el resultado de </w:t>
+        <w:t>Ejercicio 7:</w:t>
+      </w:r>
+      <w:r>
+        <w:t xml:space="preserve"> Para contador1=</w:t>
+      </w:r>
+      <w:r>
+        <w:t xml:space="preserve"> </w:t>
+      </w:r>
+      <w:r>
+        <w:t>3, contador</w:t>
+      </w:r>
+      <w:r>
+        <w:t>2</w:t>
+      </w:r>
+      <w:r>
+        <w:t>=</w:t>
+      </w:r>
+      <w:r>
+        <w:t xml:space="preserve"> </w:t>
+      </w:r>
+      <w:r>
+        <w:t xml:space="preserve">4, evaluar el resultado de </w:t>
       </w:r>
     </w:p>
     <w:p>
@@ -4885,7 +5263,51 @@
         <w:ind w:left="95" w:right="6"/>
       </w:pPr>
       <w:r>
-        <w:t xml:space="preserve">R1 = ++contador1 </w:t>
+        <w:rPr>
+          <w:b/>
+          <w:bCs/>
+          <w:sz w:val="28"/>
+          <w:szCs w:val="28"/>
+        </w:rPr>
+        <w:t>R1 = ++contador</w:t>
+      </w:r>
+      <w:proofErr w:type="gramStart"/>
+      <w:r>
+        <w:rPr>
+          <w:b/>
+          <w:bCs/>
+          <w:sz w:val="28"/>
+          <w:szCs w:val="28"/>
+        </w:rPr>
+        <w:t>1</w:t>
+      </w:r>
+      <w:r>
+        <w:rPr>
+          <w:sz w:val="28"/>
+          <w:szCs w:val="28"/>
+        </w:rPr>
+        <w:t xml:space="preserve"> </w:t>
+      </w:r>
+      <w:r>
+        <w:rPr>
+          <w:sz w:val="28"/>
+          <w:szCs w:val="28"/>
+        </w:rPr>
+        <w:t xml:space="preserve"> </w:t>
+      </w:r>
+      <w:r>
+        <w:tab/>
+      </w:r>
+      <w:proofErr w:type="gramEnd"/>
+      <w:r>
+        <w:tab/>
+      </w:r>
+      <w:r>
+        <w:tab/>
+        <w:t xml:space="preserve">=&gt;  R1= 4 </w:t>
+      </w:r>
+      <w:r>
+        <w:t>, R2= 4 =&gt;</w:t>
       </w:r>
     </w:p>
     <w:p>
@@ -4893,7 +5315,143 @@
         <w:ind w:left="95" w:right="6"/>
       </w:pPr>
       <w:r>
-        <w:t xml:space="preserve">R2 = contador1 &lt; contador2 </w:t>
+        <w:rPr>
+          <w:b/>
+          <w:bCs/>
+          <w:noProof/>
+          <w:sz w:val="32"/>
+          <w:szCs w:val="32"/>
+        </w:rPr>
+        <mc:AlternateContent>
+          <mc:Choice Requires="wps">
+            <w:drawing>
+              <wp:anchor distT="0" distB="0" distL="114300" distR="114300" simplePos="0" relativeHeight="251713536" behindDoc="0" locked="0" layoutInCell="1" allowOverlap="1" wp14:anchorId="7F484BE3" wp14:editId="1A6B08D9">
+                <wp:simplePos x="0" y="0"/>
+                <wp:positionH relativeFrom="column">
+                  <wp:posOffset>3983648</wp:posOffset>
+                </wp:positionH>
+                <wp:positionV relativeFrom="paragraph">
+                  <wp:posOffset>27115</wp:posOffset>
+                </wp:positionV>
+                <wp:extent cx="767512" cy="204826"/>
+                <wp:effectExtent l="0" t="0" r="13970" b="24130"/>
+                <wp:wrapNone/>
+                <wp:docPr id="320272727" name="Rectángulo 1"/>
+                <wp:cNvGraphicFramePr/>
+                <a:graphic xmlns:a="http://schemas.openxmlformats.org/drawingml/2006/main">
+                  <a:graphicData uri="http://schemas.microsoft.com/office/word/2010/wordprocessingShape">
+                    <wps:wsp>
+                      <wps:cNvSpPr/>
+                      <wps:spPr>
+                        <a:xfrm>
+                          <a:off x="0" y="0"/>
+                          <a:ext cx="767512" cy="204826"/>
+                        </a:xfrm>
+                        <a:prstGeom prst="rect">
+                          <a:avLst/>
+                        </a:prstGeom>
+                        <a:noFill/>
+                        <a:ln w="19050">
+                          <a:solidFill>
+                            <a:srgbClr val="0070C0"/>
+                          </a:solidFill>
+                        </a:ln>
+                      </wps:spPr>
+                      <wps:style>
+                        <a:lnRef idx="2">
+                          <a:schemeClr val="accent1">
+                            <a:shade val="15000"/>
+                          </a:schemeClr>
+                        </a:lnRef>
+                        <a:fillRef idx="1">
+                          <a:schemeClr val="accent1"/>
+                        </a:fillRef>
+                        <a:effectRef idx="0">
+                          <a:schemeClr val="accent1"/>
+                        </a:effectRef>
+                        <a:fontRef idx="minor">
+                          <a:schemeClr val="lt1"/>
+                        </a:fontRef>
+                      </wps:style>
+                      <wps:bodyPr rot="0" spcFirstLastPara="0" vertOverflow="overflow" horzOverflow="overflow" vert="horz" wrap="square" lIns="91440" tIns="45720" rIns="91440" bIns="45720" numCol="1" spcCol="0" rtlCol="0" fromWordArt="0" anchor="ctr" anchorCtr="0" forceAA="0" compatLnSpc="1">
+                        <a:prstTxWarp prst="textNoShape">
+                          <a:avLst/>
+                        </a:prstTxWarp>
+                        <a:noAutofit/>
+                      </wps:bodyPr>
+                    </wps:wsp>
+                  </a:graphicData>
+                </a:graphic>
+                <wp14:sizeRelH relativeFrom="margin">
+                  <wp14:pctWidth>0</wp14:pctWidth>
+                </wp14:sizeRelH>
+                <wp14:sizeRelV relativeFrom="margin">
+                  <wp14:pctHeight>0</wp14:pctHeight>
+                </wp14:sizeRelV>
+              </wp:anchor>
+            </w:drawing>
+          </mc:Choice>
+          <mc:Fallback>
+            <w:pict>
+              <v:rect w14:anchorId="61DC8800" id="Rectángulo 1" o:spid="_x0000_s1026" style="position:absolute;margin-left:313.65pt;margin-top:2.15pt;width:60.45pt;height:16.15pt;z-index:251713536;visibility:visible;mso-wrap-style:square;mso-width-percent:0;mso-height-percent:0;mso-wrap-distance-left:9pt;mso-wrap-distance-top:0;mso-wrap-distance-right:9pt;mso-wrap-distance-bottom:0;mso-position-horizontal:absolute;mso-position-horizontal-relative:text;mso-position-vertical:absolute;mso-position-vertical-relative:text;mso-width-percent:0;mso-height-percent:0;mso-width-relative:margin;mso-height-relative:margin;v-text-anchor:middle" o:gfxdata="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" filled="f" strokecolor="#0070c0" strokeweight="1.5pt"/>
+            </w:pict>
+          </mc:Fallback>
+        </mc:AlternateContent>
+      </w:r>
+      <w:r>
+        <w:rPr>
+          <w:b/>
+          <w:bCs/>
+          <w:sz w:val="28"/>
+          <w:szCs w:val="28"/>
+        </w:rPr>
+        <w:t>R2 = contador1 &lt; contador2</w:t>
+      </w:r>
+      <w:r>
+        <w:rPr>
+          <w:sz w:val="28"/>
+          <w:szCs w:val="28"/>
+        </w:rPr>
+        <w:t xml:space="preserve"> </w:t>
+      </w:r>
+      <w:r>
+        <w:tab/>
+      </w:r>
+      <w:r>
+        <w:tab/>
+        <w:t>=</w:t>
+      </w:r>
+      <w:proofErr w:type="gramStart"/>
+      <w:r>
+        <w:t>&gt;  R</w:t>
+      </w:r>
+      <w:proofErr w:type="gramEnd"/>
+      <w:r>
+        <w:t xml:space="preserve">2= </w:t>
+      </w:r>
+      <w:r>
+        <w:t>4</w:t>
+      </w:r>
+      <w:r>
+        <w:t xml:space="preserve"> &lt; 4 </w:t>
+      </w:r>
+      <w:r>
+        <w:t xml:space="preserve"> =&gt;</w:t>
+      </w:r>
+      <w:r>
+        <w:tab/>
+      </w:r>
+      <w:r>
+        <w:t>R2=</w:t>
+      </w:r>
+      <w:r>
+        <w:t xml:space="preserve"> </w:t>
+      </w:r>
+      <w:r>
+        <w:t>False</w:t>
+      </w:r>
+      <w:r>
+        <w:t xml:space="preserve"> </w:t>
       </w:r>
     </w:p>
     <w:p>
@@ -4903,13 +5461,87 @@
       </w:pPr>
       <w:r>
         <w:rPr>
+          <w:b/>
+          <w:bCs/>
+          <w:i/>
+          <w:iCs/>
           <w:color w:val="00AF50"/>
           <w:u w:val="single" w:color="00AF50"/>
         </w:rPr>
-        <w:t>Ejercicio 8</w:t>
-      </w:r>
-      <w:r>
-        <w:t xml:space="preserve">: Para a=31, b=-1; x=3, y=2, evaluar el resultado de a+b-1 &lt; x*y </w:t>
+        <w:t>Ejercicio 8:</w:t>
+      </w:r>
+      <w:r>
+        <w:t xml:space="preserve"> Para a=31, b=-1; x=3, y=2, evaluar el resultado de</w:t>
+      </w:r>
+    </w:p>
+    <w:p>
+      <w:pPr>
+        <w:spacing w:after="4" w:line="417" w:lineRule="auto"/>
+        <w:ind w:left="95" w:right="2270"/>
+      </w:pPr>
+      <w:r>
+        <w:rPr>
+          <w:b/>
+          <w:bCs/>
+        </w:rPr>
+        <w:t xml:space="preserve"> a+b-1 &lt; x*y </w:t>
+      </w:r>
+      <w:r>
+        <w:rPr>
+          <w:b/>
+          <w:bCs/>
+        </w:rPr>
+        <w:tab/>
+      </w:r>
+      <w:r>
+        <w:t xml:space="preserve">=&gt;   </w:t>
+      </w:r>
+      <w:r>
+        <w:t xml:space="preserve">  </w:t>
+      </w:r>
+      <w:r>
+        <w:t xml:space="preserve"> a + b – 1 </w:t>
+      </w:r>
+      <w:proofErr w:type="gramStart"/>
+      <w:r>
+        <w:t>&lt;  6</w:t>
+      </w:r>
+      <w:proofErr w:type="gramEnd"/>
+      <w:r>
+        <w:t xml:space="preserve">  </w:t>
+      </w:r>
+      <w:r>
+        <w:t xml:space="preserve">  </w:t>
+      </w:r>
+      <w:r>
+        <w:t xml:space="preserve">=&gt; </w:t>
+      </w:r>
+      <w:r>
+        <w:t xml:space="preserve">   </w:t>
+      </w:r>
+      <w:r>
+        <w:t xml:space="preserve"> 30 – 4 &lt; 6 </w:t>
+      </w:r>
+      <w:r>
+        <w:t xml:space="preserve">   </w:t>
+      </w:r>
+      <w:r>
+        <w:t xml:space="preserve"> =&gt;  </w:t>
+      </w:r>
+      <w:r>
+        <w:t xml:space="preserve">  </w:t>
+      </w:r>
+      <w:r>
+        <w:t xml:space="preserve">26 </w:t>
+      </w:r>
+      <w:r>
+        <w:t>&lt;</w:t>
+      </w:r>
+      <w:r>
+        <w:t xml:space="preserve"> 6</w:t>
+      </w:r>
+      <w:r>
+        <w:t xml:space="preserve">   =&gt;   False</w:t>
       </w:r>
     </w:p>
     <w:p>
@@ -4918,21 +5550,99 @@
       </w:pPr>
       <w:r>
         <w:rPr>
+          <w:b/>
+          <w:bCs/>
+          <w:i/>
+          <w:iCs/>
           <w:color w:val="00AF50"/>
           <w:u w:val="single" w:color="00AF50"/>
         </w:rPr>
-        <w:t>Ejercicio 9</w:t>
-      </w:r>
-      <w:r>
-        <w:t xml:space="preserve">: Para x=6, y=8, evaluar el resultado de </w:t>
+        <w:t>Ejercicio 9:</w:t>
+      </w:r>
+      <w:r>
+        <w:t xml:space="preserve"> Para x=6, y=8, evaluar el resultado de </w:t>
       </w:r>
     </w:p>
     <w:p>
       <w:pPr>
         <w:ind w:left="95" w:right="6"/>
       </w:pPr>
-      <w:r>
-        <w:t xml:space="preserve">!(x&lt;5)CC !(y&gt;=7) </w:t>
+      <w:proofErr w:type="gramStart"/>
+      <w:r>
+        <w:t>!(</w:t>
+      </w:r>
+      <w:proofErr w:type="gramEnd"/>
+      <w:r>
+        <w:t>x&lt;5)CC !(y&gt;=7)</w:t>
+      </w:r>
+      <w:r>
+        <w:t xml:space="preserve">    </w:t>
+      </w:r>
+      <w:r>
+        <w:t xml:space="preserve"> </w:t>
+      </w:r>
+      <w:r>
+        <w:t xml:space="preserve">=&gt;   </w:t>
+      </w:r>
+      <w:r>
+        <w:t>!(</w:t>
+      </w:r>
+      <w:r>
+        <w:t xml:space="preserve">6 </w:t>
+      </w:r>
+      <w:r>
+        <w:t>&lt;</w:t>
+      </w:r>
+      <w:r>
+        <w:t xml:space="preserve"> </w:t>
+      </w:r>
+      <w:r>
+        <w:t>5)CC !(</w:t>
+      </w:r>
+      <w:r>
+        <w:t xml:space="preserve">8 </w:t>
+      </w:r>
+      <w:r>
+        <w:t>&gt;=</w:t>
+      </w:r>
+      <w:r>
+        <w:t xml:space="preserve"> </w:t>
+      </w:r>
+      <w:r>
+        <w:t xml:space="preserve">7) </w:t>
+      </w:r>
+      <w:r>
+        <w:t xml:space="preserve"> </w:t>
+      </w:r>
+      <w:r>
+        <w:t xml:space="preserve"> =&gt;  </w:t>
+      </w:r>
+      <w:r>
+        <w:t>!(</w:t>
+      </w:r>
+      <w:r>
+        <w:t>F</w:t>
+      </w:r>
+      <w:r>
+        <w:t>)CC !(</w:t>
+      </w:r>
+      <w:r>
+        <w:t>T</w:t>
+      </w:r>
+      <w:r>
+        <w:t>)</w:t>
+      </w:r>
+      <w:r>
+        <w:t xml:space="preserve">  =&gt;  T  CC  F</w:t>
+      </w:r>
+      <w:r>
+        <w:t xml:space="preserve">   </w:t>
+      </w:r>
+      <w:r>
+        <w:t xml:space="preserve"> </w:t>
+      </w:r>
+      <w:r>
+        <w:t>=  F</w:t>
       </w:r>
     </w:p>
     <w:p>
@@ -4941,21 +5651,143 @@
       </w:pPr>
       <w:r>
         <w:rPr>
+          <w:b/>
+          <w:bCs/>
+          <w:i/>
+          <w:iCs/>
           <w:color w:val="00AF50"/>
           <w:u w:val="single" w:color="00AF50"/>
         </w:rPr>
-        <w:t>Ejercicio 10</w:t>
-      </w:r>
-      <w:r>
-        <w:t xml:space="preserve">: Para i=22, j=3, evaluar el resultado de </w:t>
+        <w:t>Ejercicio 10:</w:t>
+      </w:r>
+      <w:r>
+        <w:t xml:space="preserve"> Para i=22, j=3, evaluar el resultado de </w:t>
       </w:r>
     </w:p>
     <w:p>
       <w:pPr>
         <w:ind w:left="95" w:right="6"/>
       </w:pPr>
-      <w:r>
-        <w:t xml:space="preserve">!((i&gt;4) || !(j&lt;=6)) </w:t>
+      <w:proofErr w:type="gramStart"/>
+      <w:r>
+        <w:t>!(</w:t>
+      </w:r>
+      <w:proofErr w:type="gramEnd"/>
+      <w:r>
+        <w:t xml:space="preserve">(i&gt;4) || !(j&lt;=6)) </w:t>
+      </w:r>
+      <w:r>
+        <w:t xml:space="preserve"> =&gt; </w:t>
+      </w:r>
+      <w:r>
+        <w:t>!((</w:t>
+      </w:r>
+      <w:r>
+        <w:t>22</w:t>
+      </w:r>
+      <w:r>
+        <w:t xml:space="preserve">&gt;4) || !(j&lt;=6))  </w:t>
+      </w:r>
+      <w:r>
+        <w:t xml:space="preserve">=&gt; </w:t>
+      </w:r>
+      <w:r>
+        <w:t>!((</w:t>
+      </w:r>
+      <w:r>
+        <w:t>T</w:t>
+      </w:r>
+      <w:r>
+        <w:t>) || !(</w:t>
+      </w:r>
+      <w:r>
+        <w:t>3</w:t>
+      </w:r>
+      <w:r>
+        <w:t>&lt;=6))</w:t>
+      </w:r>
+      <w:r>
+        <w:t xml:space="preserve"> =&gt; </w:t>
+      </w:r>
+      <w:r>
+        <w:t>!(</w:t>
+      </w:r>
+      <w:r>
+        <w:t>T</w:t>
+      </w:r>
+      <w:r>
+        <w:t xml:space="preserve"> || !</w:t>
+      </w:r>
+      <w:r>
+        <w:t xml:space="preserve"> T</w:t>
+      </w:r>
+      <w:r>
+        <w:t>)</w:t>
+      </w:r>
+      <w:r>
+        <w:t xml:space="preserve">  =</w:t>
+      </w:r>
+      <w:proofErr w:type="gramStart"/>
+      <w:r>
+        <w:t xml:space="preserve">&gt;  </w:t>
+      </w:r>
+      <w:r>
+        <w:t>!</w:t>
+      </w:r>
+      <w:proofErr w:type="gramEnd"/>
+      <w:r>
+        <w:t>(</w:t>
+      </w:r>
+      <w:r>
+        <w:t>T</w:t>
+      </w:r>
+      <w:r>
+        <w:t xml:space="preserve"> || !</w:t>
+      </w:r>
+      <w:r>
+        <w:t>T</w:t>
+      </w:r>
+      <w:r>
+        <w:t>)</w:t>
+      </w:r>
+      <w:r>
+        <w:t xml:space="preserve">   =&gt; </w:t>
+      </w:r>
+      <w:r>
+        <w:t>!(</w:t>
+      </w:r>
+      <w:r>
+        <w:t>T</w:t>
+      </w:r>
+      <w:r>
+        <w:t xml:space="preserve"> || </w:t>
+      </w:r>
+      <w:r>
+        <w:t>F</w:t>
+      </w:r>
+      <w:r>
+        <w:t>)</w:t>
+      </w:r>
+      <w:r>
+        <w:t xml:space="preserve"> </w:t>
+      </w:r>
+      <w:r>
+        <w:t xml:space="preserve">=&gt; </w:t>
+      </w:r>
+      <w:r>
+        <w:t>!(</w:t>
+      </w:r>
+      <w:r>
+        <w:t>T</w:t>
+      </w:r>
+      <w:r>
+        <w:t>)</w:t>
+      </w:r>
+      <w:r>
+        <w:t xml:space="preserve"> = F</w:t>
+      </w:r>
+      <w:r>
+        <w:t xml:space="preserve">        </w:t>
       </w:r>
     </w:p>
     <w:p>
@@ -4964,23 +5796,37 @@
       </w:pPr>
       <w:r>
         <w:rPr>
+          <w:b/>
+          <w:bCs/>
+          <w:i/>
+          <w:iCs/>
           <w:color w:val="00AF50"/>
           <w:u w:val="single" w:color="00AF50"/>
         </w:rPr>
         <w:t>Ejercicio 11</w:t>
       </w:r>
       <w:r>
-        <w:t xml:space="preserve">: Para a=34, b=12,c=8, evaluar el resultado de </w:t>
+        <w:t>: Para a=34, b=</w:t>
+      </w:r>
+      <w:proofErr w:type="gramStart"/>
+      <w:r>
+        <w:t>12,c</w:t>
+      </w:r>
+      <w:proofErr w:type="gramEnd"/>
+      <w:r>
+        <w:t xml:space="preserve">=8, evaluar el resultado de </w:t>
       </w:r>
     </w:p>
     <w:p>
       <w:pPr>
         <w:ind w:left="95" w:right="6"/>
       </w:pPr>
+      <w:proofErr w:type="gramStart"/>
       <w:r>
         <w:t>!(</w:t>
       </w:r>
       <w:proofErr w:type="spellStart"/>
+      <w:proofErr w:type="gramEnd"/>
       <w:r>
         <w:t>a+b</w:t>
       </w:r>
@@ -4988,8 +5834,249 @@
       <w:r>
         <w:t xml:space="preserve">==c) || (c!=0)CC(b-c&gt;=19) </w:t>
       </w:r>
+      <w:r>
+        <w:t xml:space="preserve">=&gt; </w:t>
+      </w:r>
+      <w:r>
+        <w:t>!(</w:t>
+      </w:r>
+      <w:r>
+        <w:t>34</w:t>
+      </w:r>
+      <w:r>
+        <w:t>+</w:t>
+      </w:r>
+      <w:r>
+        <w:t>12</w:t>
+      </w:r>
+      <w:r>
+        <w:t>==</w:t>
+      </w:r>
+      <w:r>
+        <w:t>8</w:t>
+      </w:r>
+      <w:r>
+        <w:t>) || (</w:t>
+      </w:r>
+      <w:r>
+        <w:t>8</w:t>
+      </w:r>
+      <w:r>
+        <w:t>!=0)CC(</w:t>
+      </w:r>
+      <w:r>
+        <w:t xml:space="preserve">12 – 8 </w:t>
+      </w:r>
+      <w:r>
+        <w:t>&gt;=</w:t>
+      </w:r>
+      <w:r>
+        <w:t xml:space="preserve"> </w:t>
+      </w:r>
+      <w:r>
+        <w:t>19)</w:t>
+      </w:r>
+      <w:r>
+        <w:t xml:space="preserve"> =&gt; </w:t>
+      </w:r>
+      <w:r>
+        <w:t>!(</w:t>
+      </w:r>
+      <w:r>
+        <w:t>46</w:t>
+      </w:r>
+      <w:r>
+        <w:t>==</w:t>
+      </w:r>
+      <w:r>
+        <w:t>8</w:t>
+      </w:r>
+      <w:r>
+        <w:t>) || (</w:t>
+      </w:r>
+      <w:r>
+        <w:t>8</w:t>
+      </w:r>
+      <w:r>
+        <w:t>!=0)CC(</w:t>
+      </w:r>
+      <w:r>
+        <w:t>4</w:t>
+      </w:r>
+      <w:r>
+        <w:t>&gt;=19)</w:t>
+      </w:r>
+      <w:r>
+        <w:t xml:space="preserve"> =&gt;</w:t>
+      </w:r>
+    </w:p>
+    <w:p>
+      <w:pPr>
+        <w:ind w:left="95" w:right="6"/>
+      </w:pPr>
+      <w:r>
+        <w:t>=</w:t>
+      </w:r>
+      <w:proofErr w:type="gramStart"/>
+      <w:r>
+        <w:t xml:space="preserve">&gt;  </w:t>
+      </w:r>
+      <w:r>
+        <w:t>!</w:t>
+      </w:r>
+      <w:proofErr w:type="gramEnd"/>
+      <w:r>
+        <w:t>(</w:t>
+      </w:r>
+      <w:r>
+        <w:t>F</w:t>
+      </w:r>
+      <w:r>
+        <w:t>) || (</w:t>
+      </w:r>
+      <w:r>
+        <w:t>T</w:t>
+      </w:r>
+      <w:r>
+        <w:t>)</w:t>
+      </w:r>
+      <w:r>
+        <w:t xml:space="preserve"> </w:t>
+      </w:r>
+      <w:r>
+        <w:t>CC</w:t>
+      </w:r>
+      <w:r>
+        <w:t xml:space="preserve"> </w:t>
+      </w:r>
+      <w:r>
+        <w:t>(</w:t>
+      </w:r>
+      <w:r>
+        <w:t>F</w:t>
+      </w:r>
+      <w:r>
+        <w:t>)</w:t>
+      </w:r>
+      <w:r>
+        <w:t xml:space="preserve"> =&gt; T || T CC F  =&gt;  T CC F  =  F</w:t>
+      </w:r>
+    </w:p>
+    <w:p>
+      <w:pPr>
+        <w:spacing w:after="0" w:line="240" w:lineRule="auto"/>
+      </w:pPr>
+      <w:r>
+        <w:br w:type="page"/>
+      </w:r>
+    </w:p>
+    <w:p>
+      <w:pPr>
+        <w:rPr>
+          <w:b/>
+          <w:bCs/>
+          <w:color w:val="7030A0"/>
+          <w:sz w:val="24"/>
+          <w:szCs w:val="24"/>
+          <w:u w:val="single"/>
+        </w:rPr>
+      </w:pPr>
+      <w:r>
+        <w:rPr>
+          <w:b/>
+          <w:bCs/>
+          <w:color w:val="7030A0"/>
+          <w:sz w:val="24"/>
+          <w:szCs w:val="24"/>
+          <w:u w:val="single"/>
+        </w:rPr>
+        <w:lastRenderedPageBreak/>
+        <w:t xml:space="preserve">Sección Análisis – Diseño y Codificación de algoritmos – Aplicación de estructuras de control </w:t>
+      </w:r>
+    </w:p>
+    <w:p>
+      <w:r>
+        <w:rPr>
+          <w:sz w:val="24"/>
+          <w:szCs w:val="24"/>
+        </w:rPr>
+        <w:t xml:space="preserve">Para cada ejercicio, en el </w:t>
+      </w:r>
+      <w:r>
+        <w:t xml:space="preserve">archivo Word agregar las secciones de análisis y diseño, mientras que, para la codificación, crear el archivo de Processing. </w:t>
+      </w:r>
+    </w:p>
+    <w:p>
+      <w:r>
+        <w:rPr>
+          <w:b/>
+          <w:bCs/>
+          <w:i/>
+          <w:iCs/>
+          <w:color w:val="7030A0"/>
+          <w:sz w:val="24"/>
+          <w:szCs w:val="24"/>
+          <w:u w:val="single"/>
+        </w:rPr>
+        <w:t>Ejercicio 12:</w:t>
+      </w:r>
+      <w:r>
+        <w:rPr>
+          <w:color w:val="7030A0"/>
+          <w:sz w:val="24"/>
+          <w:szCs w:val="24"/>
+        </w:rPr>
+        <w:t xml:space="preserve"> </w:t>
+      </w:r>
+      <w:r>
+        <w:t xml:space="preserve">Un problema sencillo. Deberá pedir por teclado al usuario un nombre y posteriormente realizará la presentación en pantalla de un saludo con el nombre indicado. </w:t>
+      </w:r>
     </w:p>
     <w:p/>
+    <w:tbl>
+      <w:tblPr>
+        <w:tblStyle w:val="Tablaconcuadrcula"/>
+        <w:tblW w:w="0" w:type="auto"/>
+        <w:tblLook w:val="04A0" w:firstRow="1" w:lastRow="0" w:firstColumn="1" w:lastColumn="0" w:noHBand="0" w:noVBand="1"/>
+      </w:tblPr>
+      <w:tblGrid>
+        <w:gridCol w:w="5409"/>
+        <w:gridCol w:w="5410"/>
+      </w:tblGrid>
+      <w:tr>
+        <w:tc>
+          <w:tcPr>
+            <w:tcW w:w="5409" w:type="dxa"/>
+          </w:tcPr>
+          <w:p/>
+        </w:tc>
+        <w:tc>
+          <w:tcPr>
+            <w:tcW w:w="5410" w:type="dxa"/>
+          </w:tcPr>
+          <w:p/>
+        </w:tc>
+      </w:tr>
+    </w:tbl>
+    <w:p/>
+    <w:p>
+      <w:r>
+        <w:rPr>
+          <w:b/>
+          <w:bCs/>
+          <w:i/>
+          <w:iCs/>
+          <w:color w:val="7030A0"/>
+          <w:sz w:val="24"/>
+          <w:szCs w:val="24"/>
+          <w:u w:val="single"/>
+        </w:rPr>
+        <w:t>Ejercicio 13:</w:t>
+      </w:r>
+      <w:r>
+        <w:t xml:space="preserve"> Será común resolver problemas utilizando variables. Calcule el perímetro y área de un rectángulo dada su base y su altura.</w:t>
+      </w:r>
+    </w:p>
     <w:p>
       <w:pPr>
         <w:spacing w:after="0" w:line="240" w:lineRule="auto"/>
@@ -5041,10 +6128,12 @@
         <w:t>(</w:t>
       </w:r>
       <w:proofErr w:type="spellStart"/>
+      <w:proofErr w:type="gramStart"/>
       <w:r>
         <w:t>x,y</w:t>
       </w:r>
       <w:proofErr w:type="spellEnd"/>
+      <w:proofErr w:type="gramEnd"/>
       <w:r>
         <w:t xml:space="preserve">), </w:t>
       </w:r>
@@ -5068,7 +6157,7 @@
           <w:noProof/>
         </w:rPr>
         <w:drawing>
-          <wp:anchor distT="0" distB="0" distL="114300" distR="114300" simplePos="0" relativeHeight="251662336" behindDoc="0" locked="0" layoutInCell="1" allowOverlap="1" wp14:anchorId="2B772BB3" wp14:editId="326EAB9A">
+          <wp:anchor distT="0" distB="0" distL="114300" distR="114300" simplePos="0" relativeHeight="251662336" behindDoc="0" locked="0" layoutInCell="1" allowOverlap="1" wp14:anchorId="2B772BB3" wp14:editId="48E53BD9">
             <wp:simplePos x="0" y="0"/>
             <wp:positionH relativeFrom="column">
               <wp:align>left</wp:align>
@@ -5189,12 +6278,17 @@
         <w:t xml:space="preserve">, </w:t>
       </w:r>
       <w:proofErr w:type="spellStart"/>
+      <w:proofErr w:type="gramStart"/>
       <w:r>
         <w:t>puntoD</w:t>
       </w:r>
       <w:proofErr w:type="spellEnd"/>
       <w:r>
-        <w:t xml:space="preserve">  : </w:t>
+        <w:t xml:space="preserve">  :</w:t>
+      </w:r>
+      <w:proofErr w:type="gramEnd"/>
+      <w:r>
+        <w:t xml:space="preserve"> </w:t>
       </w:r>
       <w:proofErr w:type="spellStart"/>
       <w:r>
@@ -5342,12 +6436,17 @@
               <w:t xml:space="preserve">, </w:t>
             </w:r>
             <w:proofErr w:type="spellStart"/>
+            <w:proofErr w:type="gramStart"/>
             <w:r>
               <w:t>puntoE</w:t>
             </w:r>
             <w:proofErr w:type="spellEnd"/>
             <w:r>
-              <w:t xml:space="preserve">  : coordenadas</w:t>
+              <w:t xml:space="preserve">  :</w:t>
+            </w:r>
+            <w:proofErr w:type="gramEnd"/>
+            <w:r>
+              <w:t xml:space="preserve"> coordenadas</w:t>
             </w:r>
           </w:p>
           <w:p>
@@ -5626,7 +6725,15 @@
               <w:spacing w:after="0" w:line="240" w:lineRule="auto"/>
             </w:pPr>
             <w:r>
-              <w:t xml:space="preserve">Dibuje el punto E en (anchoLienzo /2, altoLienzo /2);  // PUNTO DEL MEDIO </w:t>
+              <w:t>Dibuje el punto E en (anchoLienzo /2, altoLienzo /2</w:t>
+            </w:r>
+            <w:proofErr w:type="gramStart"/>
+            <w:r>
+              <w:t>);  /</w:t>
+            </w:r>
+            <w:proofErr w:type="gramEnd"/>
+            <w:r>
+              <w:t xml:space="preserve">/ PUNTO DEL MEDIO </w:t>
             </w:r>
           </w:p>
           <w:p>
@@ -5962,7 +7069,15 @@
                               <w:spacing w:after="0"/>
                             </w:pPr>
                             <w:r>
-                              <w:t xml:space="preserve">A(X,Y)=&gt;A1(0,0) y A2(ancho, alto) = A2(400,400) </w:t>
+                              <w:t>A(</w:t>
+                            </w:r>
+                            <w:proofErr w:type="gramStart"/>
+                            <w:r>
+                              <w:t>X,Y</w:t>
+                            </w:r>
+                            <w:proofErr w:type="gramEnd"/>
+                            <w:r>
+                              <w:t xml:space="preserve">)=&gt;A1(0,0) y A2(ancho, alto) = A2(400,400) </w:t>
                             </w:r>
                             <w:r>
                               <w:rPr>
@@ -5978,7 +7093,15 @@
                               <w:spacing w:after="0"/>
                             </w:pPr>
                             <w:r>
-                              <w:t xml:space="preserve">B(X,Y)=&gt;B1(0,alto/2) y B2(ancho, alto/2)    </w:t>
+                              <w:t>B(</w:t>
+                            </w:r>
+                            <w:proofErr w:type="gramStart"/>
+                            <w:r>
+                              <w:t>X,Y</w:t>
+                            </w:r>
+                            <w:proofErr w:type="gramEnd"/>
+                            <w:r>
+                              <w:t xml:space="preserve">)=&gt;B1(0,alto/2) y B2(ancho, alto/2)    </w:t>
                             </w:r>
                             <w:r>
                               <w:tab/>
@@ -6003,7 +7126,15 @@
                               </w:rPr>
                             </w:pPr>
                             <w:r>
-                              <w:t xml:space="preserve">C(X,Y)=&gt;C1(0,alto) y C2(ancho,0)    </w:t>
+                              <w:t>C(</w:t>
+                            </w:r>
+                            <w:proofErr w:type="gramStart"/>
+                            <w:r>
+                              <w:t>X,Y</w:t>
+                            </w:r>
+                            <w:proofErr w:type="gramEnd"/>
+                            <w:r>
+                              <w:t xml:space="preserve">)=&gt;C1(0,alto) y C2(ancho,0)    </w:t>
                             </w:r>
                             <w:r>
                               <w:tab/>
@@ -6024,7 +7155,15 @@
                           </w:p>
                           <w:p>
                             <w:r>
-                              <w:t xml:space="preserve">D(X,Y)=D1(0,ancho/2) y D2(ancho/2, alto)    </w:t>
+                              <w:t>D(</w:t>
+                            </w:r>
+                            <w:proofErr w:type="gramStart"/>
+                            <w:r>
+                              <w:t>X,Y</w:t>
+                            </w:r>
+                            <w:proofErr w:type="gramEnd"/>
+                            <w:r>
+                              <w:t xml:space="preserve">)=D1(0,ancho/2) y D2(ancho/2, alto)    </w:t>
                             </w:r>
                             <w:r>
                               <w:tab/>
@@ -6081,7 +7220,15 @@
                         <w:spacing w:after="0"/>
                       </w:pPr>
                       <w:r>
-                        <w:t xml:space="preserve">A(X,Y)=&gt;A1(0,0) y A2(ancho, alto) = A2(400,400) </w:t>
+                        <w:t>A(</w:t>
+                      </w:r>
+                      <w:proofErr w:type="gramStart"/>
+                      <w:r>
+                        <w:t>X,Y</w:t>
+                      </w:r>
+                      <w:proofErr w:type="gramEnd"/>
+                      <w:r>
+                        <w:t xml:space="preserve">)=&gt;A1(0,0) y A2(ancho, alto) = A2(400,400) </w:t>
                       </w:r>
                       <w:r>
                         <w:rPr>
@@ -6097,7 +7244,15 @@
                         <w:spacing w:after="0"/>
                       </w:pPr>
                       <w:r>
-                        <w:t xml:space="preserve">B(X,Y)=&gt;B1(0,alto/2) y B2(ancho, alto/2)    </w:t>
+                        <w:t>B(</w:t>
+                      </w:r>
+                      <w:proofErr w:type="gramStart"/>
+                      <w:r>
+                        <w:t>X,Y</w:t>
+                      </w:r>
+                      <w:proofErr w:type="gramEnd"/>
+                      <w:r>
+                        <w:t xml:space="preserve">)=&gt;B1(0,alto/2) y B2(ancho, alto/2)    </w:t>
                       </w:r>
                       <w:r>
                         <w:tab/>
@@ -6122,7 +7277,15 @@
                         </w:rPr>
                       </w:pPr>
                       <w:r>
-                        <w:t xml:space="preserve">C(X,Y)=&gt;C1(0,alto) y C2(ancho,0)    </w:t>
+                        <w:t>C(</w:t>
+                      </w:r>
+                      <w:proofErr w:type="gramStart"/>
+                      <w:r>
+                        <w:t>X,Y</w:t>
+                      </w:r>
+                      <w:proofErr w:type="gramEnd"/>
+                      <w:r>
+                        <w:t xml:space="preserve">)=&gt;C1(0,alto) y C2(ancho,0)    </w:t>
                       </w:r>
                       <w:r>
                         <w:tab/>
@@ -6143,7 +7306,15 @@
                     </w:p>
                     <w:p>
                       <w:r>
-                        <w:t xml:space="preserve">D(X,Y)=D1(0,ancho/2) y D2(ancho/2, alto)    </w:t>
+                        <w:t>D(</w:t>
+                      </w:r>
+                      <w:proofErr w:type="gramStart"/>
+                      <w:r>
+                        <w:t>X,Y</w:t>
+                      </w:r>
+                      <w:proofErr w:type="gramEnd"/>
+                      <w:r>
+                        <w:t xml:space="preserve">)=D1(0,ancho/2) y D2(ancho/2, alto)    </w:t>
                       </w:r>
                       <w:r>
                         <w:tab/>
@@ -6177,7 +7348,15 @@
         </mc:AlternateContent>
       </w:r>
       <w:r>
-        <w:t xml:space="preserve">Dibuje las líneas necesarias para dividir el lienzo de tamaño (400,400) como se muestra en la figura, utilice diferentes colores para cada línea. También dibuje un punto en el centro del lienzo. Utilice line(x1, y1, x2, y2), </w:t>
+        <w:t xml:space="preserve">Dibuje las líneas necesarias para dividir el lienzo de tamaño (400,400) como se muestra en la figura, utilice diferentes colores para cada línea. También dibuje un punto en el centro del lienzo. Utilice </w:t>
+      </w:r>
+      <w:proofErr w:type="gramStart"/>
+      <w:r>
+        <w:t>line(</w:t>
+      </w:r>
+      <w:proofErr w:type="gramEnd"/>
+      <w:r>
+        <w:t xml:space="preserve">x1, y1, x2, y2), </w:t>
       </w:r>
       <w:proofErr w:type="spellStart"/>
       <w:r>
@@ -6354,12 +7533,17 @@
         <w:t xml:space="preserve">, </w:t>
       </w:r>
       <w:proofErr w:type="spellStart"/>
+      <w:proofErr w:type="gramStart"/>
       <w:r>
         <w:t>puntoD</w:t>
       </w:r>
       <w:proofErr w:type="spellEnd"/>
       <w:r>
-        <w:t xml:space="preserve">  : </w:t>
+        <w:t xml:space="preserve">  :</w:t>
+      </w:r>
+      <w:proofErr w:type="gramEnd"/>
+      <w:r>
+        <w:t xml:space="preserve"> </w:t>
       </w:r>
       <w:proofErr w:type="spellStart"/>
       <w:r>
@@ -6676,7 +7860,15 @@
               <w:spacing w:after="0" w:line="240" w:lineRule="auto"/>
             </w:pPr>
             <w:r>
-              <w:t xml:space="preserve">Dibuje el lineaAmarilla en (0,0, anchoLienzo, altoLienzo);  // </w:t>
+              <w:t>Dibuje el lineaAmarilla en (0,0, anchoLienzo, altoLienzo</w:t>
+            </w:r>
+            <w:proofErr w:type="gramStart"/>
+            <w:r>
+              <w:t>);  /</w:t>
+            </w:r>
+            <w:proofErr w:type="gramEnd"/>
+            <w:r>
+              <w:t xml:space="preserve">/ </w:t>
             </w:r>
             <w:r>
               <w:rPr>
@@ -6740,7 +7932,15 @@
               <w:spacing w:after="0" w:line="240" w:lineRule="auto"/>
             </w:pPr>
             <w:r>
-              <w:t xml:space="preserve">Dibuje el punto puntoMedio en (anchoLienzo/2, anchoLienzo /2);  // </w:t>
+              <w:t>Dibuje el punto puntoMedio en (anchoLienzo/2, anchoLienzo /2</w:t>
+            </w:r>
+            <w:proofErr w:type="gramStart"/>
+            <w:r>
+              <w:t>);  /</w:t>
+            </w:r>
+            <w:proofErr w:type="gramEnd"/>
+            <w:r>
+              <w:t xml:space="preserve">/ </w:t>
             </w:r>
             <w:r>
               <w:rPr>
@@ -6969,8 +8169,13 @@
     </w:p>
     <w:p>
       <w:r>
-        <w:t>DESCRIPCION DEL PORBLEMA; Dibujar en processing rectángulos con estructura iterativa .</w:t>
-      </w:r>
+        <w:t xml:space="preserve">DESCRIPCION DEL PORBLEMA; Dibujar en processing rectángulos con estructura </w:t>
+      </w:r>
+      <w:proofErr w:type="gramStart"/>
+      <w:r>
+        <w:t>iterativa .</w:t>
+      </w:r>
+      <w:proofErr w:type="gramEnd"/>
     </w:p>
     <w:p>
       <w:pPr>
@@ -7974,7 +9179,15 @@
       </w:r>
       <w:proofErr w:type="spellEnd"/>
       <w:r>
-        <w:t xml:space="preserve">. El círculo central debe ser de color rojo tanto sus bordes como su relleno. Utilice line(), </w:t>
+        <w:t xml:space="preserve">. El círculo central debe ser de color rojo tanto sus bordes como su relleno. Utilice </w:t>
+      </w:r>
+      <w:proofErr w:type="gramStart"/>
+      <w:r>
+        <w:t>line(</w:t>
+      </w:r>
+      <w:proofErr w:type="gramEnd"/>
+      <w:r>
+        <w:t xml:space="preserve">), </w:t>
       </w:r>
       <w:proofErr w:type="spellStart"/>
       <w:r>
@@ -8188,12 +9401,17 @@
         <w:t xml:space="preserve">, </w:t>
       </w:r>
       <w:proofErr w:type="spellStart"/>
+      <w:proofErr w:type="gramStart"/>
       <w:r>
         <w:t>lineacentral</w:t>
       </w:r>
       <w:proofErr w:type="spellEnd"/>
       <w:r>
-        <w:t xml:space="preserve">  : </w:t>
+        <w:t xml:space="preserve">  :</w:t>
+      </w:r>
+      <w:proofErr w:type="gramEnd"/>
+      <w:r>
+        <w:t xml:space="preserve"> </w:t>
       </w:r>
       <w:proofErr w:type="spellStart"/>
       <w:r>
@@ -8241,8 +9459,13 @@
         <w:t>(</w:t>
       </w:r>
       <w:proofErr w:type="spellStart"/>
-      <w:r>
-        <w:t>x,y,x’,y</w:t>
+      <w:proofErr w:type="gramStart"/>
+      <w:r>
+        <w:t>x,y</w:t>
+      </w:r>
+      <w:proofErr w:type="gramEnd"/>
+      <w:r>
+        <w:t>,x’,y</w:t>
       </w:r>
       <w:proofErr w:type="spellEnd"/>
       <w:r>
@@ -8343,8 +9566,13 @@
         <w:t>(</w:t>
       </w:r>
       <w:proofErr w:type="spellStart"/>
-      <w:r>
-        <w:t>x,y,x’,y</w:t>
+      <w:proofErr w:type="gramStart"/>
+      <w:r>
+        <w:t>x,y</w:t>
+      </w:r>
+      <w:proofErr w:type="gramEnd"/>
+      <w:r>
+        <w:t>,x’,y</w:t>
       </w:r>
       <w:proofErr w:type="spellEnd"/>
       <w:r>
@@ -8368,7 +9596,15 @@
       </w:r>
       <w:proofErr w:type="spellEnd"/>
       <w:r>
-        <w:t xml:space="preserve"> (20,20);            //rojo</w:t>
+        <w:t xml:space="preserve"> (20,20</w:t>
+      </w:r>
+      <w:proofErr w:type="gramStart"/>
+      <w:r>
+        <w:t xml:space="preserve">);   </w:t>
+      </w:r>
+      <w:proofErr w:type="gramEnd"/>
+      <w:r>
+        <w:t xml:space="preserve">         //rojo</w:t>
       </w:r>
     </w:p>
     <w:p>
@@ -8385,7 +9621,15 @@
       </w:r>
       <w:proofErr w:type="spellEnd"/>
       <w:r>
-        <w:t xml:space="preserve"> (380,380);       //azul</w:t>
+        <w:t xml:space="preserve"> (380,380</w:t>
+      </w:r>
+      <w:proofErr w:type="gramStart"/>
+      <w:r>
+        <w:t xml:space="preserve">);   </w:t>
+      </w:r>
+      <w:proofErr w:type="gramEnd"/>
+      <w:r>
+        <w:t xml:space="preserve">    //azul</w:t>
       </w:r>
     </w:p>
     <w:p>
@@ -8402,7 +9646,15 @@
       </w:r>
       <w:proofErr w:type="spellEnd"/>
       <w:r>
-        <w:t xml:space="preserve"> en (20,380);    //amarillo</w:t>
+        <w:t xml:space="preserve"> en (20,380</w:t>
+      </w:r>
+      <w:proofErr w:type="gramStart"/>
+      <w:r>
+        <w:t xml:space="preserve">);   </w:t>
+      </w:r>
+      <w:proofErr w:type="gramEnd"/>
+      <w:r>
+        <w:t xml:space="preserve"> //amarillo</w:t>
       </w:r>
     </w:p>
     <w:p>
@@ -8607,12 +9859,17 @@
               <w:t xml:space="preserve">Dibujar una </w:t>
             </w:r>
             <w:proofErr w:type="spellStart"/>
+            <w:proofErr w:type="gramStart"/>
             <w:r>
               <w:t>lineacentral</w:t>
             </w:r>
             <w:proofErr w:type="spellEnd"/>
             <w:r>
-              <w:t xml:space="preserve">(0, </w:t>
+              <w:t>(</w:t>
+            </w:r>
+            <w:proofErr w:type="gramEnd"/>
+            <w:r>
+              <w:t xml:space="preserve">0, </w:t>
             </w:r>
             <w:proofErr w:type="spellStart"/>
             <w:r>
@@ -8665,7 +9922,15 @@
             </w:r>
             <w:proofErr w:type="spellEnd"/>
             <w:r>
-              <w:t>/2);            //rojo</w:t>
+              <w:t>/2</w:t>
+            </w:r>
+            <w:proofErr w:type="gramStart"/>
+            <w:r>
+              <w:t xml:space="preserve">);   </w:t>
+            </w:r>
+            <w:proofErr w:type="gramEnd"/>
+            <w:r>
+              <w:t xml:space="preserve">         //rojo</w:t>
             </w:r>
           </w:p>
           <w:p>
@@ -8694,7 +9959,15 @@
             </w:r>
             <w:proofErr w:type="spellEnd"/>
             <w:r>
-              <w:t xml:space="preserve">/3);       //azul </w:t>
+              <w:t>/3</w:t>
+            </w:r>
+            <w:proofErr w:type="gramStart"/>
+            <w:r>
+              <w:t xml:space="preserve">);   </w:t>
+            </w:r>
+            <w:proofErr w:type="gramEnd"/>
+            <w:r>
+              <w:t xml:space="preserve">    //azul </w:t>
             </w:r>
           </w:p>
           <w:p>
@@ -8723,12 +9996,28 @@
             </w:r>
             <w:proofErr w:type="spellEnd"/>
             <w:r>
-              <w:t>/2);    //amarillo</w:t>
-            </w:r>
-          </w:p>
-          <w:p>
-            <w:r>
-              <w:t xml:space="preserve">Dibuje el punto E en (anchoLienzo /2, altoLienzo /2);  // PUNTO DEL MEDIO </w:t>
+              <w:t>/2</w:t>
+            </w:r>
+            <w:proofErr w:type="gramStart"/>
+            <w:r>
+              <w:t xml:space="preserve">);   </w:t>
+            </w:r>
+            <w:proofErr w:type="gramEnd"/>
+            <w:r>
+              <w:t xml:space="preserve"> //amarillo</w:t>
+            </w:r>
+          </w:p>
+          <w:p>
+            <w:r>
+              <w:t>Dibuje el punto E en (anchoLienzo /2, altoLienzo /2</w:t>
+            </w:r>
+            <w:proofErr w:type="gramStart"/>
+            <w:r>
+              <w:t>);  /</w:t>
+            </w:r>
+            <w:proofErr w:type="gramEnd"/>
+            <w:r>
+              <w:t xml:space="preserve">/ PUNTO DEL MEDIO </w:t>
             </w:r>
           </w:p>
           <w:p>
@@ -9014,6 +10303,7 @@
         <w:t xml:space="preserve">: </w:t>
       </w:r>
       <w:proofErr w:type="spellStart"/>
+      <w:proofErr w:type="gramStart"/>
       <w:r>
         <w:rPr>
           <w:lang w:val="en-US"/>
@@ -9025,7 +10315,14 @@
         <w:rPr>
           <w:lang w:val="en-US"/>
         </w:rPr>
-        <w:t xml:space="preserve">(), triangle(), background(), text(), fill(), stroke(); </w:t>
+        <w:t>(</w:t>
+      </w:r>
+      <w:proofErr w:type="gramEnd"/>
+      <w:r>
+        <w:rPr>
+          <w:lang w:val="en-US"/>
+        </w:rPr>
+        <w:t xml:space="preserve">), triangle(), background(), text(), fill(), stroke(); </w:t>
       </w:r>
     </w:p>
     <w:p>
@@ -9347,6 +10644,7 @@
         </w:rPr>
       </w:pPr>
       <w:proofErr w:type="spellStart"/>
+      <w:proofErr w:type="gramStart"/>
       <w:r>
         <w:rPr>
           <w:lang w:val="en-US"/>
@@ -9358,7 +10656,14 @@
         <w:rPr>
           <w:lang w:val="en-US"/>
         </w:rPr>
-        <w:t>(width/2 -20,55,40,300);  // 400,400</w:t>
+        <w:t>(</w:t>
+      </w:r>
+      <w:proofErr w:type="gramEnd"/>
+      <w:r>
+        <w:rPr>
+          <w:lang w:val="en-US"/>
+        </w:rPr>
+        <w:t>width/2 -20,55,40,300);  // 400,400</w:t>
       </w:r>
     </w:p>
     <w:p>
@@ -9370,6 +10675,7 @@
         </w:rPr>
       </w:pPr>
       <w:proofErr w:type="spellStart"/>
+      <w:proofErr w:type="gramStart"/>
       <w:r>
         <w:rPr>
           <w:lang w:val="en-US"/>
@@ -9381,7 +10687,14 @@
         <w:rPr>
           <w:lang w:val="en-US"/>
         </w:rPr>
-        <w:t>(55,width/2 -20,300,40);</w:t>
+        <w:t>(</w:t>
+      </w:r>
+      <w:proofErr w:type="gramEnd"/>
+      <w:r>
+        <w:rPr>
+          <w:lang w:val="en-US"/>
+        </w:rPr>
+        <w:t>55,width/2 -20,300,40);</w:t>
       </w:r>
     </w:p>
     <w:p>
@@ -9396,7 +10709,21 @@
         <w:rPr>
           <w:lang w:val="en-US"/>
         </w:rPr>
-        <w:t xml:space="preserve">triangle((width/2),0,(width/2-30),60, (width/2+30), 60); </w:t>
+        <w:t>triangle((width/2),</w:t>
+      </w:r>
+      <w:proofErr w:type="gramStart"/>
+      <w:r>
+        <w:rPr>
+          <w:lang w:val="en-US"/>
+        </w:rPr>
+        <w:t>0,(</w:t>
+      </w:r>
+      <w:proofErr w:type="gramEnd"/>
+      <w:r>
+        <w:rPr>
+          <w:lang w:val="en-US"/>
+        </w:rPr>
+        <w:t xml:space="preserve">width/2-30),60, (width/2+30), 60); </w:t>
       </w:r>
     </w:p>
     <w:p>
@@ -9411,7 +10738,21 @@
         <w:rPr>
           <w:lang w:val="en-US"/>
         </w:rPr>
-        <w:t>triangle(0,(width/2),60,(width/2-30),60, (width/2+30));</w:t>
+        <w:t>triangle(</w:t>
+      </w:r>
+      <w:proofErr w:type="gramStart"/>
+      <w:r>
+        <w:rPr>
+          <w:lang w:val="en-US"/>
+        </w:rPr>
+        <w:t>0,(</w:t>
+      </w:r>
+      <w:proofErr w:type="gramEnd"/>
+      <w:r>
+        <w:rPr>
+          <w:lang w:val="en-US"/>
+        </w:rPr>
+        <w:t>width/2),60,(width/2-30),60, (width/2+30));</w:t>
       </w:r>
     </w:p>
     <w:p>
@@ -9426,7 +10767,21 @@
         <w:rPr>
           <w:lang w:val="en-US"/>
         </w:rPr>
-        <w:t>triangle((width/2),(height),(width/2+30),height-60,(width/2-30),(height-60));</w:t>
+        <w:t>triangle((width/2</w:t>
+      </w:r>
+      <w:proofErr w:type="gramStart"/>
+      <w:r>
+        <w:rPr>
+          <w:lang w:val="en-US"/>
+        </w:rPr>
+        <w:t>),(</w:t>
+      </w:r>
+      <w:proofErr w:type="gramEnd"/>
+      <w:r>
+        <w:rPr>
+          <w:lang w:val="en-US"/>
+        </w:rPr>
+        <w:t>height),(width/2+30),height-60,(width/2-30),(height-60));</w:t>
       </w:r>
     </w:p>
     <w:p>
@@ -9441,7 +10796,21 @@
         <w:rPr>
           <w:lang w:val="en-US"/>
         </w:rPr>
-        <w:t>triangle((height),(width/2),height-60,(width/2+30),(height-60),(width/2-30));</w:t>
+        <w:t>triangle((height</w:t>
+      </w:r>
+      <w:proofErr w:type="gramStart"/>
+      <w:r>
+        <w:rPr>
+          <w:lang w:val="en-US"/>
+        </w:rPr>
+        <w:t>),(</w:t>
+      </w:r>
+      <w:proofErr w:type="gramEnd"/>
+      <w:r>
+        <w:rPr>
+          <w:lang w:val="en-US"/>
+        </w:rPr>
+        <w:t>width/2),height-60,(width/2+30),(height-60),(width/2-30));</w:t>
       </w:r>
     </w:p>
     <w:p>
@@ -9736,6 +11105,7 @@
               </w:rPr>
             </w:pPr>
             <w:proofErr w:type="spellStart"/>
+            <w:proofErr w:type="gramStart"/>
             <w:r>
               <w:rPr>
                 <w:lang w:val="en-US"/>
@@ -9747,7 +11117,14 @@
               <w:rPr>
                 <w:lang w:val="en-US"/>
               </w:rPr>
-              <w:t>(width/2 -20,55,40,300);  // 400,400</w:t>
+              <w:t>(</w:t>
+            </w:r>
+            <w:proofErr w:type="gramEnd"/>
+            <w:r>
+              <w:rPr>
+                <w:lang w:val="en-US"/>
+              </w:rPr>
+              <w:t>width/2 -20,55,40,300);  // 400,400</w:t>
             </w:r>
           </w:p>
           <w:p>
@@ -9759,6 +11136,7 @@
               </w:rPr>
             </w:pPr>
             <w:proofErr w:type="spellStart"/>
+            <w:proofErr w:type="gramStart"/>
             <w:r>
               <w:rPr>
                 <w:lang w:val="en-US"/>
@@ -9770,7 +11148,14 @@
               <w:rPr>
                 <w:lang w:val="en-US"/>
               </w:rPr>
-              <w:t>(55,width/2 -20,300,40);</w:t>
+              <w:t>(</w:t>
+            </w:r>
+            <w:proofErr w:type="gramEnd"/>
+            <w:r>
+              <w:rPr>
+                <w:lang w:val="en-US"/>
+              </w:rPr>
+              <w:t>55,width/2 -20,300,40);</w:t>
             </w:r>
           </w:p>
           <w:p>
@@ -9785,7 +11170,21 @@
               <w:rPr>
                 <w:lang w:val="en-US"/>
               </w:rPr>
-              <w:t xml:space="preserve">triangle((width/2),0,(width/2-30),60, (width/2+30), 60); </w:t>
+              <w:t>triangle((width/2),</w:t>
+            </w:r>
+            <w:proofErr w:type="gramStart"/>
+            <w:r>
+              <w:rPr>
+                <w:lang w:val="en-US"/>
+              </w:rPr>
+              <w:t>0,(</w:t>
+            </w:r>
+            <w:proofErr w:type="gramEnd"/>
+            <w:r>
+              <w:rPr>
+                <w:lang w:val="en-US"/>
+              </w:rPr>
+              <w:t xml:space="preserve">width/2-30),60, (width/2+30), 60); </w:t>
             </w:r>
           </w:p>
           <w:p>
@@ -9800,7 +11199,21 @@
               <w:rPr>
                 <w:lang w:val="en-US"/>
               </w:rPr>
-              <w:t>triangle(0,(width/2),60,(width/2-30),60, (width/2+30));</w:t>
+              <w:t>triangle(</w:t>
+            </w:r>
+            <w:proofErr w:type="gramStart"/>
+            <w:r>
+              <w:rPr>
+                <w:lang w:val="en-US"/>
+              </w:rPr>
+              <w:t>0,(</w:t>
+            </w:r>
+            <w:proofErr w:type="gramEnd"/>
+            <w:r>
+              <w:rPr>
+                <w:lang w:val="en-US"/>
+              </w:rPr>
+              <w:t>width/2),60,(width/2-30),60, (width/2+30));</w:t>
             </w:r>
           </w:p>
           <w:p>
@@ -9815,7 +11228,21 @@
               <w:rPr>
                 <w:lang w:val="en-US"/>
               </w:rPr>
-              <w:t>triangle((width/2),(height),(width/2+30),height-60,(width/2-30),(height-60));</w:t>
+              <w:t>triangle((width/2</w:t>
+            </w:r>
+            <w:proofErr w:type="gramStart"/>
+            <w:r>
+              <w:rPr>
+                <w:lang w:val="en-US"/>
+              </w:rPr>
+              <w:t>),(</w:t>
+            </w:r>
+            <w:proofErr w:type="gramEnd"/>
+            <w:r>
+              <w:rPr>
+                <w:lang w:val="en-US"/>
+              </w:rPr>
+              <w:t>height),(width/2+30),height-60,(width/2-30),(height-60));</w:t>
             </w:r>
           </w:p>
           <w:p>
@@ -9830,7 +11257,21 @@
               <w:rPr>
                 <w:lang w:val="en-US"/>
               </w:rPr>
-              <w:t>triangle((height),(width/2),height-60,(width/2+30),(height-60),(width/2-30));</w:t>
+              <w:t>triangle((height</w:t>
+            </w:r>
+            <w:proofErr w:type="gramStart"/>
+            <w:r>
+              <w:rPr>
+                <w:lang w:val="en-US"/>
+              </w:rPr>
+              <w:t>),(</w:t>
+            </w:r>
+            <w:proofErr w:type="gramEnd"/>
+            <w:r>
+              <w:rPr>
+                <w:lang w:val="en-US"/>
+              </w:rPr>
+              <w:t>width/2),height-60,(width/2+30),(height-60),(width/2-30));</w:t>
             </w:r>
           </w:p>
           <w:p>
@@ -9958,7 +11399,7 @@
           <w:noProof/>
         </w:rPr>
         <w:drawing>
-          <wp:anchor distT="0" distB="0" distL="114300" distR="114300" simplePos="0" relativeHeight="251673600" behindDoc="0" locked="0" layoutInCell="1" allowOverlap="1" wp14:anchorId="3B309FE4" wp14:editId="21AAD9B5">
+          <wp:anchor distT="0" distB="0" distL="114300" distR="114300" simplePos="0" relativeHeight="251673600" behindDoc="0" locked="0" layoutInCell="1" allowOverlap="1" wp14:anchorId="3B309FE4" wp14:editId="206474E5">
             <wp:simplePos x="0" y="0"/>
             <wp:positionH relativeFrom="column">
               <wp:posOffset>1538242</wp:posOffset>
@@ -10032,12 +11473,17 @@
         <w:t xml:space="preserve">Dibuje sobre un lienzo de (400,400) puntos de diferentes colores y en diferentes posiciones. Utilice la función </w:t>
       </w:r>
       <w:proofErr w:type="spellStart"/>
+      <w:proofErr w:type="gramStart"/>
       <w:r>
         <w:t>random</w:t>
       </w:r>
       <w:proofErr w:type="spellEnd"/>
       <w:r>
-        <w:t>() para generar las posiciones x e y de los diferentes puntos y cambiar los colores</w:t>
+        <w:t>(</w:t>
+      </w:r>
+      <w:proofErr w:type="gramEnd"/>
+      <w:r>
+        <w:t>) para generar las posiciones x e y de los diferentes puntos y cambiar los colores</w:t>
       </w:r>
       <w:r>
         <w:t>.</w:t>
@@ -10230,6 +11676,7 @@
         <w:t xml:space="preserve">puntos de colores y posición </w:t>
       </w:r>
       <w:proofErr w:type="spellStart"/>
+      <w:proofErr w:type="gramStart"/>
       <w:r>
         <w:t>random</w:t>
       </w:r>
@@ -10238,7 +11685,11 @@
         <w:t xml:space="preserve"> </w:t>
       </w:r>
       <w:r>
-        <w:t xml:space="preserve"> en el lienzo </w:t>
+        <w:t xml:space="preserve"> en</w:t>
+      </w:r>
+      <w:proofErr w:type="gramEnd"/>
+      <w:r>
+        <w:t xml:space="preserve"> el lienzo </w:t>
       </w:r>
     </w:p>
     <w:p>
@@ -10393,6 +11844,7 @@
         </w:rPr>
         <w:tab/>
       </w:r>
+      <w:proofErr w:type="gramStart"/>
       <w:r>
         <w:rPr>
           <w:lang w:val="en-US"/>
@@ -10421,7 +11873,14 @@
         <w:rPr>
           <w:lang w:val="en-US"/>
         </w:rPr>
-        <w:t>r = random(256);</w:t>
+        <w:t>r</w:t>
+      </w:r>
+      <w:proofErr w:type="gramEnd"/>
+      <w:r>
+        <w:rPr>
+          <w:lang w:val="en-US"/>
+        </w:rPr>
+        <w:t xml:space="preserve"> = random(256);</w:t>
       </w:r>
     </w:p>
     <w:p>
@@ -10432,6 +11891,7 @@
           <w:lang w:val="en-US"/>
         </w:rPr>
       </w:pPr>
+      <w:proofErr w:type="gramStart"/>
       <w:r>
         <w:rPr>
           <w:lang w:val="en-US"/>
@@ -10448,7 +11908,14 @@
         <w:rPr>
           <w:lang w:val="en-US"/>
         </w:rPr>
-        <w:t xml:space="preserve"> g = random(256);</w:t>
+        <w:t xml:space="preserve"> g</w:t>
+      </w:r>
+      <w:proofErr w:type="gramEnd"/>
+      <w:r>
+        <w:rPr>
+          <w:lang w:val="en-US"/>
+        </w:rPr>
+        <w:t xml:space="preserve"> = random(256);</w:t>
       </w:r>
     </w:p>
     <w:p>
@@ -10459,6 +11926,7 @@
           <w:lang w:val="en-US"/>
         </w:rPr>
       </w:pPr>
+      <w:proofErr w:type="gramStart"/>
       <w:r>
         <w:rPr>
           <w:lang w:val="en-US"/>
@@ -10475,7 +11943,14 @@
         <w:rPr>
           <w:lang w:val="en-US"/>
         </w:rPr>
-        <w:t>b = random(256);</w:t>
+        <w:t>b</w:t>
+      </w:r>
+      <w:proofErr w:type="gramEnd"/>
+      <w:r>
+        <w:rPr>
+          <w:lang w:val="en-US"/>
+        </w:rPr>
+        <w:t xml:space="preserve"> = random(256);</w:t>
       </w:r>
     </w:p>
     <w:p>
@@ -10493,11 +11968,19 @@
         <w:t>stroke(</w:t>
       </w:r>
       <w:proofErr w:type="spellStart"/>
+      <w:proofErr w:type="gramStart"/>
       <w:r>
         <w:rPr>
           <w:lang w:val="en-US"/>
         </w:rPr>
-        <w:t>r,g,b</w:t>
+        <w:t>r,g</w:t>
+      </w:r>
+      <w:proofErr w:type="gramEnd"/>
+      <w:r>
+        <w:rPr>
+          <w:lang w:val="en-US"/>
+        </w:rPr>
+        <w:t>,b</w:t>
       </w:r>
       <w:proofErr w:type="spellEnd"/>
       <w:r>
@@ -10522,11 +12005,19 @@
         <w:t>fill(</w:t>
       </w:r>
       <w:proofErr w:type="spellStart"/>
+      <w:proofErr w:type="gramStart"/>
       <w:r>
         <w:rPr>
           <w:lang w:val="en-US"/>
         </w:rPr>
-        <w:t>r,g,b</w:t>
+        <w:t>r,g</w:t>
+      </w:r>
+      <w:proofErr w:type="gramEnd"/>
+      <w:r>
+        <w:rPr>
+          <w:lang w:val="en-US"/>
+        </w:rPr>
+        <w:t>,b</w:t>
       </w:r>
       <w:proofErr w:type="spellEnd"/>
       <w:r>
@@ -10548,7 +12039,21 @@
         <w:rPr>
           <w:lang w:val="en-US"/>
         </w:rPr>
-        <w:t xml:space="preserve"> ellipse(random(x),random(y),random(15),random(15));</w:t>
+        <w:t xml:space="preserve"> ellipse(random(x</w:t>
+      </w:r>
+      <w:proofErr w:type="gramStart"/>
+      <w:r>
+        <w:rPr>
+          <w:lang w:val="en-US"/>
+        </w:rPr>
+        <w:t>),random</w:t>
+      </w:r>
+      <w:proofErr w:type="gramEnd"/>
+      <w:r>
+        <w:rPr>
+          <w:lang w:val="en-US"/>
+        </w:rPr>
+        <w:t>(y),random(15),random(15));</w:t>
       </w:r>
       <w:r>
         <w:rPr>
@@ -10800,7 +12305,21 @@
               <w:rPr>
                 <w:lang w:val="en-US"/>
               </w:rPr>
-              <w:t>float r = random(256);</w:t>
+              <w:t xml:space="preserve">float r = </w:t>
+            </w:r>
+            <w:proofErr w:type="gramStart"/>
+            <w:r>
+              <w:rPr>
+                <w:lang w:val="en-US"/>
+              </w:rPr>
+              <w:t>random(</w:t>
+            </w:r>
+            <w:proofErr w:type="gramEnd"/>
+            <w:r>
+              <w:rPr>
+                <w:lang w:val="en-US"/>
+              </w:rPr>
+              <w:t>256);</w:t>
             </w:r>
           </w:p>
           <w:p>
@@ -10826,7 +12345,21 @@
               <w:rPr>
                 <w:lang w:val="en-US"/>
               </w:rPr>
-              <w:t>float g = random(256);</w:t>
+              <w:t xml:space="preserve">float g = </w:t>
+            </w:r>
+            <w:proofErr w:type="gramStart"/>
+            <w:r>
+              <w:rPr>
+                <w:lang w:val="en-US"/>
+              </w:rPr>
+              <w:t>random(</w:t>
+            </w:r>
+            <w:proofErr w:type="gramEnd"/>
+            <w:r>
+              <w:rPr>
+                <w:lang w:val="en-US"/>
+              </w:rPr>
+              <w:t>256);</w:t>
             </w:r>
           </w:p>
           <w:p>
@@ -10852,7 +12385,21 @@
               <w:rPr>
                 <w:lang w:val="en-US"/>
               </w:rPr>
-              <w:t xml:space="preserve">  float b = random(256);</w:t>
+              <w:t xml:space="preserve">  float b = </w:t>
+            </w:r>
+            <w:proofErr w:type="gramStart"/>
+            <w:r>
+              <w:rPr>
+                <w:lang w:val="en-US"/>
+              </w:rPr>
+              <w:t>random(</w:t>
+            </w:r>
+            <w:proofErr w:type="gramEnd"/>
+            <w:r>
+              <w:rPr>
+                <w:lang w:val="en-US"/>
+              </w:rPr>
+              <w:t>256);</w:t>
             </w:r>
           </w:p>
           <w:p>
@@ -10881,11 +12428,19 @@
               <w:t xml:space="preserve">  stroke(</w:t>
             </w:r>
             <w:proofErr w:type="spellStart"/>
+            <w:proofErr w:type="gramStart"/>
             <w:r>
               <w:rPr>
                 <w:lang w:val="en-US"/>
               </w:rPr>
-              <w:t>r,g,b</w:t>
+              <w:t>r,g</w:t>
+            </w:r>
+            <w:proofErr w:type="gramEnd"/>
+            <w:r>
+              <w:rPr>
+                <w:lang w:val="en-US"/>
+              </w:rPr>
+              <w:t>,b</w:t>
             </w:r>
             <w:proofErr w:type="spellEnd"/>
             <w:r>
@@ -10921,11 +12476,19 @@
               <w:t xml:space="preserve">  fill(</w:t>
             </w:r>
             <w:proofErr w:type="spellStart"/>
+            <w:proofErr w:type="gramStart"/>
             <w:r>
               <w:rPr>
                 <w:lang w:val="en-US"/>
               </w:rPr>
-              <w:t>r,g,b</w:t>
+              <w:t>r,g</w:t>
+            </w:r>
+            <w:proofErr w:type="gramEnd"/>
+            <w:r>
+              <w:rPr>
+                <w:lang w:val="en-US"/>
+              </w:rPr>
+              <w:t>,b</w:t>
             </w:r>
             <w:proofErr w:type="spellEnd"/>
             <w:r>
@@ -10958,7 +12521,21 @@
               <w:rPr>
                 <w:lang w:val="en-US"/>
               </w:rPr>
-              <w:t>ellipse(random(x), random(y), random(15), random(15));</w:t>
+              <w:t xml:space="preserve">ellipse(random(x), random(y), </w:t>
+            </w:r>
+            <w:proofErr w:type="gramStart"/>
+            <w:r>
+              <w:rPr>
+                <w:lang w:val="en-US"/>
+              </w:rPr>
+              <w:t>random(</w:t>
+            </w:r>
+            <w:proofErr w:type="gramEnd"/>
+            <w:r>
+              <w:rPr>
+                <w:lang w:val="en-US"/>
+              </w:rPr>
+              <w:t>15), random(15));</w:t>
             </w:r>
           </w:p>
           <w:p>
@@ -11328,10 +12905,18 @@
         <w:t xml:space="preserve">Dibujar </w:t>
       </w:r>
       <w:r>
-        <w:t>un tren de colores con primitivas</w:t>
-      </w:r>
-      <w:r>
-        <w:t xml:space="preserve">  en el lienzo </w:t>
+        <w:t xml:space="preserve">un tren de colores con </w:t>
+      </w:r>
+      <w:proofErr w:type="gramStart"/>
+      <w:r>
+        <w:t>primitivas</w:t>
+      </w:r>
+      <w:r>
+        <w:t xml:space="preserve">  en</w:t>
+      </w:r>
+      <w:proofErr w:type="gramEnd"/>
+      <w:r>
+        <w:t xml:space="preserve"> el lienzo </w:t>
       </w:r>
     </w:p>
     <w:p>
@@ -11454,98 +13039,108 @@
           <w:szCs w:val="18"/>
           <w:lang w:val="en-US"/>
         </w:rPr>
-        <w:t>X= width ;</w:t>
-      </w:r>
-    </w:p>
-    <w:p>
-      <w:pPr>
-        <w:spacing w:after="0"/>
-        <w:ind w:left="1416"/>
+        <w:t xml:space="preserve">X= </w:t>
+      </w:r>
+      <w:proofErr w:type="gramStart"/>
+      <w:r>
         <w:rPr>
           <w:sz w:val="18"/>
           <w:szCs w:val="18"/>
           <w:lang w:val="en-US"/>
         </w:rPr>
-      </w:pPr>
-      <w:r>
+        <w:t>width ;</w:t>
+      </w:r>
+      <w:proofErr w:type="gramEnd"/>
+    </w:p>
+    <w:p>
+      <w:pPr>
+        <w:spacing w:after="0"/>
+        <w:ind w:left="1416"/>
         <w:rPr>
           <w:sz w:val="18"/>
           <w:szCs w:val="18"/>
           <w:lang w:val="en-US"/>
         </w:rPr>
-        <w:t>Y= height;</w:t>
-      </w:r>
-    </w:p>
-    <w:p>
-      <w:pPr>
-        <w:spacing w:after="0"/>
-        <w:ind w:left="1416"/>
+      </w:pPr>
+      <w:r>
         <w:rPr>
           <w:sz w:val="18"/>
           <w:szCs w:val="18"/>
           <w:lang w:val="en-US"/>
         </w:rPr>
-      </w:pPr>
-      <w:r>
+        <w:t>Y= height;</w:t>
+      </w:r>
+    </w:p>
+    <w:p>
+      <w:pPr>
+        <w:spacing w:after="0"/>
+        <w:ind w:left="1416"/>
         <w:rPr>
           <w:sz w:val="18"/>
           <w:szCs w:val="18"/>
           <w:lang w:val="en-US"/>
         </w:rPr>
-        <w:t xml:space="preserve">float </w:t>
-      </w:r>
-      <w:proofErr w:type="spellStart"/>
+      </w:pPr>
       <w:r>
         <w:rPr>
           <w:sz w:val="18"/>
           <w:szCs w:val="18"/>
           <w:lang w:val="en-US"/>
         </w:rPr>
-        <w:t>rectX</w:t>
-      </w:r>
-      <w:proofErr w:type="spellEnd"/>
+        <w:t xml:space="preserve">float </w:t>
+      </w:r>
+      <w:proofErr w:type="spellStart"/>
       <w:r>
         <w:rPr>
           <w:sz w:val="18"/>
           <w:szCs w:val="18"/>
           <w:lang w:val="en-US"/>
         </w:rPr>
-        <w:t>= X/4; //</w:t>
-      </w:r>
-      <w:proofErr w:type="spellStart"/>
+        <w:t>rectX</w:t>
+      </w:r>
+      <w:proofErr w:type="spellEnd"/>
       <w:r>
         <w:rPr>
           <w:sz w:val="18"/>
           <w:szCs w:val="18"/>
           <w:lang w:val="en-US"/>
         </w:rPr>
-        <w:t>rectangulo</w:t>
-      </w:r>
-      <w:proofErr w:type="spellEnd"/>
+        <w:t>= X/4; //</w:t>
+      </w:r>
+      <w:proofErr w:type="spellStart"/>
       <w:r>
         <w:rPr>
           <w:sz w:val="18"/>
           <w:szCs w:val="18"/>
           <w:lang w:val="en-US"/>
         </w:rPr>
-        <w:t xml:space="preserve"> </w:t>
-      </w:r>
-      <w:proofErr w:type="spellStart"/>
+        <w:t>rectangulo</w:t>
+      </w:r>
+      <w:proofErr w:type="spellEnd"/>
       <w:r>
         <w:rPr>
           <w:sz w:val="18"/>
           <w:szCs w:val="18"/>
           <w:lang w:val="en-US"/>
         </w:rPr>
-        <w:t>en</w:t>
-      </w:r>
-      <w:proofErr w:type="spellEnd"/>
+        <w:t xml:space="preserve"> </w:t>
+      </w:r>
+      <w:proofErr w:type="spellStart"/>
       <w:r>
         <w:rPr>
           <w:sz w:val="18"/>
           <w:szCs w:val="18"/>
           <w:lang w:val="en-US"/>
         </w:rPr>
+        <w:t>en</w:t>
+      </w:r>
+      <w:proofErr w:type="spellEnd"/>
+      <w:r>
+        <w:rPr>
+          <w:sz w:val="18"/>
+          <w:szCs w:val="18"/>
+          <w:lang w:val="en-US"/>
+        </w:rPr>
         <w:t xml:space="preserve"> X</w:t>
       </w:r>
     </w:p>
@@ -11625,6 +13220,7 @@
         </w:rPr>
       </w:pPr>
       <w:proofErr w:type="spellStart"/>
+      <w:proofErr w:type="gramStart"/>
       <w:r>
         <w:rPr>
           <w:sz w:val="18"/>
@@ -11643,6 +13239,7 @@
         <w:t>(</w:t>
       </w:r>
       <w:proofErr w:type="spellStart"/>
+      <w:proofErr w:type="gramEnd"/>
       <w:r>
         <w:rPr>
           <w:sz w:val="18"/>
@@ -11706,25 +13303,43 @@
           <w:szCs w:val="18"/>
           <w:lang w:val="en-US"/>
         </w:rPr>
-        <w:t>(rectX+25,rectY-100,30,-100);</w:t>
-      </w:r>
-    </w:p>
-    <w:p>
-      <w:pPr>
-        <w:spacing w:after="0"/>
-        <w:ind w:left="1416"/>
+        <w:t>(rectX+</w:t>
+      </w:r>
+      <w:proofErr w:type="gramStart"/>
+      <w:r>
         <w:rPr>
           <w:sz w:val="18"/>
           <w:szCs w:val="18"/>
           <w:lang w:val="en-US"/>
         </w:rPr>
-      </w:pPr>
+        <w:t>25,rectY</w:t>
+      </w:r>
+      <w:proofErr w:type="gramEnd"/>
       <w:r>
         <w:rPr>
           <w:sz w:val="18"/>
           <w:szCs w:val="18"/>
           <w:lang w:val="en-US"/>
         </w:rPr>
+        <w:t>-100,30,-100);</w:t>
+      </w:r>
+    </w:p>
+    <w:p>
+      <w:pPr>
+        <w:spacing w:after="0"/>
+        <w:ind w:left="1416"/>
+        <w:rPr>
+          <w:sz w:val="18"/>
+          <w:szCs w:val="18"/>
+          <w:lang w:val="en-US"/>
+        </w:rPr>
+      </w:pPr>
+      <w:r>
+        <w:rPr>
+          <w:sz w:val="18"/>
+          <w:szCs w:val="18"/>
+          <w:lang w:val="en-US"/>
+        </w:rPr>
         <w:t>fill(#09D636);</w:t>
       </w:r>
     </w:p>
@@ -11754,24 +13369,42 @@
           <w:szCs w:val="18"/>
           <w:lang w:val="es-ES"/>
         </w:rPr>
-        <w:t xml:space="preserve">(rectX+25,rectY-50,153,-100);  //VERDE - </w:t>
-      </w:r>
-      <w:proofErr w:type="spellStart"/>
+        <w:t>(rectX+</w:t>
+      </w:r>
+      <w:proofErr w:type="gramStart"/>
       <w:r>
         <w:rPr>
           <w:sz w:val="18"/>
           <w:szCs w:val="18"/>
           <w:lang w:val="es-ES"/>
         </w:rPr>
-        <w:t>rectX,rectX</w:t>
-      </w:r>
-      <w:proofErr w:type="spellEnd"/>
+        <w:t>25,rectY</w:t>
+      </w:r>
+      <w:proofErr w:type="gramEnd"/>
       <w:r>
         <w:rPr>
           <w:sz w:val="18"/>
           <w:szCs w:val="18"/>
           <w:lang w:val="es-ES"/>
         </w:rPr>
+        <w:t xml:space="preserve">-50,153,-100);  //VERDE - </w:t>
+      </w:r>
+      <w:proofErr w:type="spellStart"/>
+      <w:r>
+        <w:rPr>
+          <w:sz w:val="18"/>
+          <w:szCs w:val="18"/>
+          <w:lang w:val="es-ES"/>
+        </w:rPr>
+        <w:t>rectX,rectX</w:t>
+      </w:r>
+      <w:proofErr w:type="spellEnd"/>
+      <w:r>
+        <w:rPr>
+          <w:sz w:val="18"/>
+          <w:szCs w:val="18"/>
+          <w:lang w:val="es-ES"/>
+        </w:rPr>
         <w:t xml:space="preserve"> - 50);</w:t>
       </w:r>
     </w:p>
@@ -11820,29 +13453,26 @@
           <w:szCs w:val="18"/>
           <w:lang w:val="es-ES"/>
         </w:rPr>
-        <w:t xml:space="preserve">(rectX+25+80,rectY-120,65,-120); // cabina </w:t>
-      </w:r>
-      <w:proofErr w:type="spellStart"/>
+        <w:t>(rectX+25+</w:t>
+      </w:r>
+      <w:proofErr w:type="gramStart"/>
       <w:r>
         <w:rPr>
           <w:sz w:val="18"/>
           <w:szCs w:val="18"/>
           <w:lang w:val="es-ES"/>
         </w:rPr>
-        <w:t>ceñeste</w:t>
-      </w:r>
-      <w:proofErr w:type="spellEnd"/>
-    </w:p>
-    <w:p>
-      <w:pPr>
-        <w:spacing w:after="0"/>
-        <w:ind w:left="1416"/>
+        <w:t>80,rectY</w:t>
+      </w:r>
+      <w:proofErr w:type="gramEnd"/>
+      <w:r>
         <w:rPr>
           <w:sz w:val="18"/>
           <w:szCs w:val="18"/>
           <w:lang w:val="es-ES"/>
         </w:rPr>
-      </w:pPr>
+        <w:t xml:space="preserve">-120,65,-120); // cabina </w:t>
+      </w:r>
       <w:proofErr w:type="spellStart"/>
       <w:r>
         <w:rPr>
@@ -11850,102 +13480,159 @@
           <w:szCs w:val="18"/>
           <w:lang w:val="es-ES"/>
         </w:rPr>
-        <w:t>ellipse</w:t>
+        <w:t>ceñeste</w:t>
       </w:r>
       <w:proofErr w:type="spellEnd"/>
-      <w:r>
+    </w:p>
+    <w:p>
+      <w:pPr>
+        <w:spacing w:after="0"/>
+        <w:ind w:left="1416"/>
         <w:rPr>
           <w:sz w:val="18"/>
           <w:szCs w:val="18"/>
           <w:lang w:val="es-ES"/>
         </w:rPr>
-        <w:t>(rectX+50+2,rectY-40,50,50);// rueda celeste</w:t>
-      </w:r>
-    </w:p>
-    <w:p>
-      <w:pPr>
-        <w:spacing w:after="0"/>
-        <w:ind w:left="1416"/>
+      </w:pPr>
+      <w:proofErr w:type="spellStart"/>
+      <w:r>
         <w:rPr>
           <w:sz w:val="18"/>
           <w:szCs w:val="18"/>
           <w:lang w:val="es-ES"/>
         </w:rPr>
-      </w:pPr>
-      <w:proofErr w:type="spellStart"/>
+        <w:t>ellipse</w:t>
+      </w:r>
+      <w:proofErr w:type="spellEnd"/>
       <w:r>
         <w:rPr>
           <w:sz w:val="18"/>
           <w:szCs w:val="18"/>
           <w:lang w:val="es-ES"/>
         </w:rPr>
-        <w:t>fill</w:t>
-      </w:r>
-      <w:proofErr w:type="spellEnd"/>
+        <w:t>(rectX+50+</w:t>
+      </w:r>
+      <w:proofErr w:type="gramStart"/>
       <w:r>
         <w:rPr>
           <w:sz w:val="18"/>
           <w:szCs w:val="18"/>
           <w:lang w:val="es-ES"/>
         </w:rPr>
-        <w:t>(#FF0303);</w:t>
-      </w:r>
-    </w:p>
-    <w:p>
-      <w:pPr>
-        <w:spacing w:after="0"/>
-        <w:ind w:left="1416"/>
+        <w:t>2,rectY</w:t>
+      </w:r>
+      <w:proofErr w:type="gramEnd"/>
+      <w:r>
         <w:rPr>
           <w:sz w:val="18"/>
           <w:szCs w:val="18"/>
           <w:lang w:val="es-ES"/>
         </w:rPr>
-      </w:pPr>
-      <w:proofErr w:type="spellStart"/>
-      <w:r>
+        <w:t>-40,50,50);// rueda celeste</w:t>
+      </w:r>
+    </w:p>
+    <w:p>
+      <w:pPr>
+        <w:spacing w:after="0"/>
+        <w:ind w:left="1416"/>
         <w:rPr>
           <w:sz w:val="18"/>
           <w:szCs w:val="18"/>
           <w:lang w:val="es-ES"/>
         </w:rPr>
-        <w:t>ellipse</w:t>
-      </w:r>
-      <w:proofErr w:type="spellEnd"/>
+      </w:pPr>
+      <w:proofErr w:type="spellStart"/>
       <w:r>
         <w:rPr>
           <w:sz w:val="18"/>
           <w:szCs w:val="18"/>
           <w:lang w:val="es-ES"/>
         </w:rPr>
-        <w:t>(rectX+150+2,rectY-40,50,50); // rueda roja</w:t>
-      </w:r>
-    </w:p>
-    <w:p>
-      <w:pPr>
-        <w:spacing w:after="0"/>
-        <w:ind w:left="1416"/>
+        <w:t>fill</w:t>
+      </w:r>
+      <w:proofErr w:type="spellEnd"/>
+      <w:r>
         <w:rPr>
           <w:sz w:val="18"/>
           <w:szCs w:val="18"/>
           <w:lang w:val="es-ES"/>
         </w:rPr>
-      </w:pPr>
-      <w:proofErr w:type="spellStart"/>
-      <w:r>
+        <w:t>(#FF0303);</w:t>
+      </w:r>
+    </w:p>
+    <w:p>
+      <w:pPr>
+        <w:spacing w:after="0"/>
+        <w:ind w:left="1416"/>
         <w:rPr>
           <w:sz w:val="18"/>
           <w:szCs w:val="18"/>
           <w:lang w:val="es-ES"/>
         </w:rPr>
-        <w:t>fill</w:t>
-      </w:r>
-      <w:proofErr w:type="spellEnd"/>
+      </w:pPr>
+      <w:proofErr w:type="spellStart"/>
       <w:r>
         <w:rPr>
           <w:sz w:val="18"/>
           <w:szCs w:val="18"/>
           <w:lang w:val="es-ES"/>
         </w:rPr>
+        <w:t>ellipse</w:t>
+      </w:r>
+      <w:proofErr w:type="spellEnd"/>
+      <w:r>
+        <w:rPr>
+          <w:sz w:val="18"/>
+          <w:szCs w:val="18"/>
+          <w:lang w:val="es-ES"/>
+        </w:rPr>
+        <w:t>(rectX+150+</w:t>
+      </w:r>
+      <w:proofErr w:type="gramStart"/>
+      <w:r>
+        <w:rPr>
+          <w:sz w:val="18"/>
+          <w:szCs w:val="18"/>
+          <w:lang w:val="es-ES"/>
+        </w:rPr>
+        <w:t>2,rectY</w:t>
+      </w:r>
+      <w:proofErr w:type="gramEnd"/>
+      <w:r>
+        <w:rPr>
+          <w:sz w:val="18"/>
+          <w:szCs w:val="18"/>
+          <w:lang w:val="es-ES"/>
+        </w:rPr>
+        <w:t>-40,50,50); // rueda roja</w:t>
+      </w:r>
+    </w:p>
+    <w:p>
+      <w:pPr>
+        <w:spacing w:after="0"/>
+        <w:ind w:left="1416"/>
+        <w:rPr>
+          <w:sz w:val="18"/>
+          <w:szCs w:val="18"/>
+          <w:lang w:val="es-ES"/>
+        </w:rPr>
+      </w:pPr>
+      <w:proofErr w:type="spellStart"/>
+      <w:r>
+        <w:rPr>
+          <w:sz w:val="18"/>
+          <w:szCs w:val="18"/>
+          <w:lang w:val="es-ES"/>
+        </w:rPr>
+        <w:t>fill</w:t>
+      </w:r>
+      <w:proofErr w:type="spellEnd"/>
+      <w:r>
+        <w:rPr>
+          <w:sz w:val="18"/>
+          <w:szCs w:val="18"/>
+          <w:lang w:val="es-ES"/>
+        </w:rPr>
         <w:t>(#D4DB26); // amatillo oscuro</w:t>
       </w:r>
     </w:p>
@@ -11965,63 +13652,117 @@
           <w:szCs w:val="18"/>
           <w:lang w:val="en-US"/>
         </w:rPr>
-        <w:t>rect(rectX+27+90,122,42,-42); // rect celeste</w:t>
-      </w:r>
-    </w:p>
-    <w:p>
-      <w:pPr>
-        <w:spacing w:after="0"/>
-        <w:ind w:left="1416"/>
+        <w:t>rect(rectX+27+90,122,</w:t>
+      </w:r>
+      <w:proofErr w:type="gramStart"/>
+      <w:r>
         <w:rPr>
           <w:sz w:val="18"/>
           <w:szCs w:val="18"/>
           <w:lang w:val="en-US"/>
         </w:rPr>
-      </w:pPr>
+        <w:t>42,-</w:t>
+      </w:r>
+      <w:proofErr w:type="gramEnd"/>
       <w:r>
         <w:rPr>
           <w:sz w:val="18"/>
           <w:szCs w:val="18"/>
           <w:lang w:val="en-US"/>
         </w:rPr>
-        <w:t xml:space="preserve">fill(#FEFF29);// </w:t>
-      </w:r>
-      <w:proofErr w:type="spellStart"/>
-      <w:r>
+        <w:t>42); // rect celeste</w:t>
+      </w:r>
+    </w:p>
+    <w:p>
+      <w:pPr>
+        <w:spacing w:after="0"/>
+        <w:ind w:left="1416"/>
         <w:rPr>
           <w:sz w:val="18"/>
           <w:szCs w:val="18"/>
           <w:lang w:val="en-US"/>
         </w:rPr>
-        <w:t>amatillo</w:t>
-      </w:r>
-      <w:proofErr w:type="spellEnd"/>
+      </w:pPr>
       <w:r>
         <w:rPr>
           <w:sz w:val="18"/>
           <w:szCs w:val="18"/>
           <w:lang w:val="en-US"/>
         </w:rPr>
-        <w:t xml:space="preserve"> claro</w:t>
-      </w:r>
-    </w:p>
-    <w:p>
-      <w:pPr>
-        <w:spacing w:after="0"/>
-        <w:ind w:left="1416"/>
+        <w:t>fill(#FEFF</w:t>
+      </w:r>
+      <w:proofErr w:type="gramStart"/>
+      <w:r>
         <w:rPr>
           <w:sz w:val="18"/>
           <w:szCs w:val="18"/>
           <w:lang w:val="en-US"/>
         </w:rPr>
-      </w:pPr>
+        <w:t>29);/</w:t>
+      </w:r>
+      <w:proofErr w:type="gramEnd"/>
       <w:r>
         <w:rPr>
           <w:sz w:val="18"/>
           <w:szCs w:val="18"/>
           <w:lang w:val="en-US"/>
         </w:rPr>
-        <w:t>triangle((width/2)-15,0,(width/2-60),60, (width/2+30), 60);</w:t>
+        <w:t xml:space="preserve">/ </w:t>
+      </w:r>
+      <w:proofErr w:type="spellStart"/>
+      <w:r>
+        <w:rPr>
+          <w:sz w:val="18"/>
+          <w:szCs w:val="18"/>
+          <w:lang w:val="en-US"/>
+        </w:rPr>
+        <w:t>amatillo</w:t>
+      </w:r>
+      <w:proofErr w:type="spellEnd"/>
+      <w:r>
+        <w:rPr>
+          <w:sz w:val="18"/>
+          <w:szCs w:val="18"/>
+          <w:lang w:val="en-US"/>
+        </w:rPr>
+        <w:t xml:space="preserve"> claro</w:t>
+      </w:r>
+    </w:p>
+    <w:p>
+      <w:pPr>
+        <w:spacing w:after="0"/>
+        <w:ind w:left="1416"/>
+        <w:rPr>
+          <w:sz w:val="18"/>
+          <w:szCs w:val="18"/>
+          <w:lang w:val="en-US"/>
+        </w:rPr>
+      </w:pPr>
+      <w:r>
+        <w:rPr>
+          <w:sz w:val="18"/>
+          <w:szCs w:val="18"/>
+          <w:lang w:val="en-US"/>
+        </w:rPr>
+        <w:t>triangle((width/2)-15,</w:t>
+      </w:r>
+      <w:proofErr w:type="gramStart"/>
+      <w:r>
+        <w:rPr>
+          <w:sz w:val="18"/>
+          <w:szCs w:val="18"/>
+          <w:lang w:val="en-US"/>
+        </w:rPr>
+        <w:t>0,(</w:t>
+      </w:r>
+      <w:proofErr w:type="gramEnd"/>
+      <w:r>
+        <w:rPr>
+          <w:sz w:val="18"/>
+          <w:szCs w:val="18"/>
+          <w:lang w:val="en-US"/>
+        </w:rPr>
+        <w:t>width/2-60),60, (width/2+30), 60);</w:t>
       </w:r>
       <w:r>
         <w:rPr>
@@ -12453,6 +14194,7 @@
               <w:t xml:space="preserve">X= </w:t>
             </w:r>
             <w:proofErr w:type="spellStart"/>
+            <w:proofErr w:type="gramStart"/>
             <w:r>
               <w:rPr>
                 <w:sz w:val="18"/>
@@ -12470,6 +14212,7 @@
               </w:rPr>
               <w:t xml:space="preserve"> ;</w:t>
             </w:r>
+            <w:proofErr w:type="gramEnd"/>
           </w:p>
           <w:p>
             <w:pPr>
@@ -12649,6 +14392,7 @@
               </w:rPr>
             </w:pPr>
             <w:proofErr w:type="spellStart"/>
+            <w:proofErr w:type="gramStart"/>
             <w:r>
               <w:rPr>
                 <w:sz w:val="18"/>
@@ -12667,6 +14411,7 @@
               <w:t>(</w:t>
             </w:r>
             <w:proofErr w:type="spellStart"/>
+            <w:proofErr w:type="gramEnd"/>
             <w:r>
               <w:rPr>
                 <w:sz w:val="18"/>
@@ -12730,7 +14475,25 @@
                 <w:szCs w:val="18"/>
                 <w:lang w:val="en-US"/>
               </w:rPr>
-              <w:t>(rectX+25,rectY-100,30,-100);</w:t>
+              <w:t>(rectX+</w:t>
+            </w:r>
+            <w:proofErr w:type="gramStart"/>
+            <w:r>
+              <w:rPr>
+                <w:sz w:val="18"/>
+                <w:szCs w:val="18"/>
+                <w:lang w:val="en-US"/>
+              </w:rPr>
+              <w:t>25,rectY</w:t>
+            </w:r>
+            <w:proofErr w:type="gramEnd"/>
+            <w:r>
+              <w:rPr>
+                <w:sz w:val="18"/>
+                <w:szCs w:val="18"/>
+                <w:lang w:val="en-US"/>
+              </w:rPr>
+              <w:t>-100,30,-100);</w:t>
             </w:r>
           </w:p>
           <w:p>
@@ -12778,7 +14541,25 @@
                 <w:szCs w:val="18"/>
                 <w:lang w:val="es-ES"/>
               </w:rPr>
-              <w:t xml:space="preserve">(rectX+25,rectY-50,153,-100);  //VERDE - </w:t>
+              <w:t>(rectX+</w:t>
+            </w:r>
+            <w:proofErr w:type="gramStart"/>
+            <w:r>
+              <w:rPr>
+                <w:sz w:val="18"/>
+                <w:szCs w:val="18"/>
+                <w:lang w:val="es-ES"/>
+              </w:rPr>
+              <w:t>25,rectY</w:t>
+            </w:r>
+            <w:proofErr w:type="gramEnd"/>
+            <w:r>
+              <w:rPr>
+                <w:sz w:val="18"/>
+                <w:szCs w:val="18"/>
+                <w:lang w:val="es-ES"/>
+              </w:rPr>
+              <w:t xml:space="preserve">-50,153,-100);  //VERDE - </w:t>
             </w:r>
             <w:proofErr w:type="spellStart"/>
             <w:r>
@@ -12844,7 +14625,25 @@
                 <w:szCs w:val="18"/>
                 <w:lang w:val="es-ES"/>
               </w:rPr>
-              <w:t xml:space="preserve">(rectX+25+80,rectY-120,65,-120); // cabina </w:t>
+              <w:t>(rectX+25+</w:t>
+            </w:r>
+            <w:proofErr w:type="gramStart"/>
+            <w:r>
+              <w:rPr>
+                <w:sz w:val="18"/>
+                <w:szCs w:val="18"/>
+                <w:lang w:val="es-ES"/>
+              </w:rPr>
+              <w:t>80,rectY</w:t>
+            </w:r>
+            <w:proofErr w:type="gramEnd"/>
+            <w:r>
+              <w:rPr>
+                <w:sz w:val="18"/>
+                <w:szCs w:val="18"/>
+                <w:lang w:val="es-ES"/>
+              </w:rPr>
+              <w:t xml:space="preserve">-120,65,-120); // cabina </w:t>
             </w:r>
             <w:proofErr w:type="spellStart"/>
             <w:r>
@@ -12883,7 +14682,25 @@
                 <w:szCs w:val="18"/>
                 <w:lang w:val="es-ES"/>
               </w:rPr>
-              <w:t>(rectX+50+2,rectY-40,50,50);// rueda celeste</w:t>
+              <w:t>(rectX+50+</w:t>
+            </w:r>
+            <w:proofErr w:type="gramStart"/>
+            <w:r>
+              <w:rPr>
+                <w:sz w:val="18"/>
+                <w:szCs w:val="18"/>
+                <w:lang w:val="es-ES"/>
+              </w:rPr>
+              <w:t>2,rectY</w:t>
+            </w:r>
+            <w:proofErr w:type="gramEnd"/>
+            <w:r>
+              <w:rPr>
+                <w:sz w:val="18"/>
+                <w:szCs w:val="18"/>
+                <w:lang w:val="es-ES"/>
+              </w:rPr>
+              <w:t>-40,50,50);// rueda celeste</w:t>
             </w:r>
           </w:p>
           <w:p>
@@ -12941,7 +14758,25 @@
                 <w:szCs w:val="18"/>
                 <w:lang w:val="es-ES"/>
               </w:rPr>
-              <w:t>(rectX+150+2,rectY-40,50,50); // rueda roja</w:t>
+              <w:t>(rectX+150+</w:t>
+            </w:r>
+            <w:proofErr w:type="gramStart"/>
+            <w:r>
+              <w:rPr>
+                <w:sz w:val="18"/>
+                <w:szCs w:val="18"/>
+                <w:lang w:val="es-ES"/>
+              </w:rPr>
+              <w:t>2,rectY</w:t>
+            </w:r>
+            <w:proofErr w:type="gramEnd"/>
+            <w:r>
+              <w:rPr>
+                <w:sz w:val="18"/>
+                <w:szCs w:val="18"/>
+                <w:lang w:val="es-ES"/>
+              </w:rPr>
+              <w:t>-40,50,50); // rueda roja</w:t>
             </w:r>
           </w:p>
           <w:p>
@@ -12999,7 +14834,25 @@
                 <w:szCs w:val="18"/>
                 <w:lang w:val="en-US"/>
               </w:rPr>
-              <w:t xml:space="preserve">(rectX+27+90,122,42,-42); // </w:t>
+              <w:t>(rectX+27+90,122,</w:t>
+            </w:r>
+            <w:proofErr w:type="gramStart"/>
+            <w:r>
+              <w:rPr>
+                <w:sz w:val="18"/>
+                <w:szCs w:val="18"/>
+                <w:lang w:val="en-US"/>
+              </w:rPr>
+              <w:t>42,-</w:t>
+            </w:r>
+            <w:proofErr w:type="gramEnd"/>
+            <w:r>
+              <w:rPr>
+                <w:sz w:val="18"/>
+                <w:szCs w:val="18"/>
+                <w:lang w:val="en-US"/>
+              </w:rPr>
+              <w:t xml:space="preserve">42); // </w:t>
             </w:r>
             <w:proofErr w:type="spellStart"/>
             <w:r>
@@ -13037,7 +14890,25 @@
                 <w:lang w:val="en-US"/>
               </w:rPr>
               <w:lastRenderedPageBreak/>
-              <w:t xml:space="preserve">fill(#FEFF29);// </w:t>
+              <w:t>fill(#FEFF</w:t>
+            </w:r>
+            <w:proofErr w:type="gramStart"/>
+            <w:r>
+              <w:rPr>
+                <w:sz w:val="18"/>
+                <w:szCs w:val="18"/>
+                <w:lang w:val="en-US"/>
+              </w:rPr>
+              <w:t>29);/</w:t>
+            </w:r>
+            <w:proofErr w:type="gramEnd"/>
+            <w:r>
+              <w:rPr>
+                <w:sz w:val="18"/>
+                <w:szCs w:val="18"/>
+                <w:lang w:val="en-US"/>
+              </w:rPr>
+              <w:t xml:space="preserve">/ </w:t>
             </w:r>
             <w:proofErr w:type="spellStart"/>
             <w:r>
@@ -13074,7 +14945,25 @@
                 <w:szCs w:val="18"/>
                 <w:lang w:val="en-US"/>
               </w:rPr>
-              <w:t>triangle((width/2)-15,0,(width/2-60),60, (width/2+30), 60);</w:t>
+              <w:t>triangle((width/2)-15,</w:t>
+            </w:r>
+            <w:proofErr w:type="gramStart"/>
+            <w:r>
+              <w:rPr>
+                <w:sz w:val="18"/>
+                <w:szCs w:val="18"/>
+                <w:lang w:val="en-US"/>
+              </w:rPr>
+              <w:t>0,(</w:t>
+            </w:r>
+            <w:proofErr w:type="gramEnd"/>
+            <w:r>
+              <w:rPr>
+                <w:sz w:val="18"/>
+                <w:szCs w:val="18"/>
+                <w:lang w:val="en-US"/>
+              </w:rPr>
+              <w:t>width/2-60),60, (width/2+30), 60);</w:t>
             </w:r>
             <w:r>
               <w:rPr>
@@ -13517,7 +15406,15 @@
         <w:ind w:left="708"/>
       </w:pPr>
       <w:r>
-        <w:t xml:space="preserve">Dibujar un tren de colores con primitivas  en el lienzo </w:t>
+        <w:t xml:space="preserve">Dibujar un tren de colores con </w:t>
+      </w:r>
+      <w:proofErr w:type="gramStart"/>
+      <w:r>
+        <w:t>primitivas  en</w:t>
+      </w:r>
+      <w:proofErr w:type="gramEnd"/>
+      <w:r>
+        <w:t xml:space="preserve"> el lienzo </w:t>
       </w:r>
     </w:p>
     <w:p>
@@ -13641,98 +15538,108 @@
           <w:lang w:val="en-US"/>
         </w:rPr>
         <w:lastRenderedPageBreak/>
-        <w:t>X= width ;</w:t>
-      </w:r>
-    </w:p>
-    <w:p>
-      <w:pPr>
-        <w:spacing w:after="0"/>
-        <w:ind w:left="1416"/>
+        <w:t xml:space="preserve">X= </w:t>
+      </w:r>
+      <w:proofErr w:type="gramStart"/>
+      <w:r>
         <w:rPr>
           <w:sz w:val="18"/>
           <w:szCs w:val="18"/>
           <w:lang w:val="en-US"/>
         </w:rPr>
-      </w:pPr>
-      <w:r>
+        <w:t>width ;</w:t>
+      </w:r>
+      <w:proofErr w:type="gramEnd"/>
+    </w:p>
+    <w:p>
+      <w:pPr>
+        <w:spacing w:after="0"/>
+        <w:ind w:left="1416"/>
         <w:rPr>
           <w:sz w:val="18"/>
           <w:szCs w:val="18"/>
           <w:lang w:val="en-US"/>
         </w:rPr>
-        <w:t>Y= height;</w:t>
-      </w:r>
-    </w:p>
-    <w:p>
-      <w:pPr>
-        <w:spacing w:after="0"/>
-        <w:ind w:left="1416"/>
+      </w:pPr>
+      <w:r>
         <w:rPr>
           <w:sz w:val="18"/>
           <w:szCs w:val="18"/>
           <w:lang w:val="en-US"/>
         </w:rPr>
-      </w:pPr>
-      <w:r>
+        <w:t>Y= height;</w:t>
+      </w:r>
+    </w:p>
+    <w:p>
+      <w:pPr>
+        <w:spacing w:after="0"/>
+        <w:ind w:left="1416"/>
         <w:rPr>
           <w:sz w:val="18"/>
           <w:szCs w:val="18"/>
           <w:lang w:val="en-US"/>
         </w:rPr>
-        <w:t xml:space="preserve">float </w:t>
-      </w:r>
-      <w:proofErr w:type="spellStart"/>
+      </w:pPr>
       <w:r>
         <w:rPr>
           <w:sz w:val="18"/>
           <w:szCs w:val="18"/>
           <w:lang w:val="en-US"/>
         </w:rPr>
-        <w:t>rectX</w:t>
-      </w:r>
-      <w:proofErr w:type="spellEnd"/>
+        <w:t xml:space="preserve">float </w:t>
+      </w:r>
+      <w:proofErr w:type="spellStart"/>
       <w:r>
         <w:rPr>
           <w:sz w:val="18"/>
           <w:szCs w:val="18"/>
           <w:lang w:val="en-US"/>
         </w:rPr>
-        <w:t>= X/4; //</w:t>
-      </w:r>
-      <w:proofErr w:type="spellStart"/>
+        <w:t>rectX</w:t>
+      </w:r>
+      <w:proofErr w:type="spellEnd"/>
       <w:r>
         <w:rPr>
           <w:sz w:val="18"/>
           <w:szCs w:val="18"/>
           <w:lang w:val="en-US"/>
         </w:rPr>
-        <w:t>rectangulo</w:t>
-      </w:r>
-      <w:proofErr w:type="spellEnd"/>
+        <w:t>= X/4; //</w:t>
+      </w:r>
+      <w:proofErr w:type="spellStart"/>
       <w:r>
         <w:rPr>
           <w:sz w:val="18"/>
           <w:szCs w:val="18"/>
           <w:lang w:val="en-US"/>
         </w:rPr>
-        <w:t xml:space="preserve"> </w:t>
-      </w:r>
-      <w:proofErr w:type="spellStart"/>
+        <w:t>rectangulo</w:t>
+      </w:r>
+      <w:proofErr w:type="spellEnd"/>
       <w:r>
         <w:rPr>
           <w:sz w:val="18"/>
           <w:szCs w:val="18"/>
           <w:lang w:val="en-US"/>
         </w:rPr>
-        <w:t>en</w:t>
-      </w:r>
-      <w:proofErr w:type="spellEnd"/>
+        <w:t xml:space="preserve"> </w:t>
+      </w:r>
+      <w:proofErr w:type="spellStart"/>
       <w:r>
         <w:rPr>
           <w:sz w:val="18"/>
           <w:szCs w:val="18"/>
           <w:lang w:val="en-US"/>
         </w:rPr>
+        <w:t>en</w:t>
+      </w:r>
+      <w:proofErr w:type="spellEnd"/>
+      <w:r>
+        <w:rPr>
+          <w:sz w:val="18"/>
+          <w:szCs w:val="18"/>
+          <w:lang w:val="en-US"/>
+        </w:rPr>
         <w:t xml:space="preserve"> X</w:t>
       </w:r>
     </w:p>
@@ -13812,6 +15719,7 @@
         </w:rPr>
       </w:pPr>
       <w:proofErr w:type="spellStart"/>
+      <w:proofErr w:type="gramStart"/>
       <w:r>
         <w:rPr>
           <w:sz w:val="18"/>
@@ -13830,6 +15738,7 @@
         <w:t>(</w:t>
       </w:r>
       <w:proofErr w:type="spellStart"/>
+      <w:proofErr w:type="gramEnd"/>
       <w:r>
         <w:rPr>
           <w:sz w:val="18"/>
@@ -13893,25 +15802,43 @@
           <w:szCs w:val="18"/>
           <w:lang w:val="en-US"/>
         </w:rPr>
-        <w:t>(rectX+25,rectY-100,30,-100);</w:t>
-      </w:r>
-    </w:p>
-    <w:p>
-      <w:pPr>
-        <w:spacing w:after="0"/>
-        <w:ind w:left="1416"/>
+        <w:t>(rectX+</w:t>
+      </w:r>
+      <w:proofErr w:type="gramStart"/>
+      <w:r>
         <w:rPr>
           <w:sz w:val="18"/>
           <w:szCs w:val="18"/>
           <w:lang w:val="en-US"/>
         </w:rPr>
-      </w:pPr>
+        <w:t>25,rectY</w:t>
+      </w:r>
+      <w:proofErr w:type="gramEnd"/>
       <w:r>
         <w:rPr>
           <w:sz w:val="18"/>
           <w:szCs w:val="18"/>
           <w:lang w:val="en-US"/>
         </w:rPr>
+        <w:t>-100,30,-100);</w:t>
+      </w:r>
+    </w:p>
+    <w:p>
+      <w:pPr>
+        <w:spacing w:after="0"/>
+        <w:ind w:left="1416"/>
+        <w:rPr>
+          <w:sz w:val="18"/>
+          <w:szCs w:val="18"/>
+          <w:lang w:val="en-US"/>
+        </w:rPr>
+      </w:pPr>
+      <w:r>
+        <w:rPr>
+          <w:sz w:val="18"/>
+          <w:szCs w:val="18"/>
+          <w:lang w:val="en-US"/>
+        </w:rPr>
         <w:t>fill(#09D636);</w:t>
       </w:r>
     </w:p>
@@ -13941,24 +15868,42 @@
           <w:szCs w:val="18"/>
           <w:lang w:val="es-ES"/>
         </w:rPr>
-        <w:t xml:space="preserve">(rectX+25,rectY-50,153,-100);  //VERDE - </w:t>
-      </w:r>
-      <w:proofErr w:type="spellStart"/>
+        <w:t>(rectX+</w:t>
+      </w:r>
+      <w:proofErr w:type="gramStart"/>
       <w:r>
         <w:rPr>
           <w:sz w:val="18"/>
           <w:szCs w:val="18"/>
           <w:lang w:val="es-ES"/>
         </w:rPr>
-        <w:t>rectX,rectX</w:t>
-      </w:r>
-      <w:proofErr w:type="spellEnd"/>
+        <w:t>25,rectY</w:t>
+      </w:r>
+      <w:proofErr w:type="gramEnd"/>
       <w:r>
         <w:rPr>
           <w:sz w:val="18"/>
           <w:szCs w:val="18"/>
           <w:lang w:val="es-ES"/>
         </w:rPr>
+        <w:t xml:space="preserve">-50,153,-100);  //VERDE - </w:t>
+      </w:r>
+      <w:proofErr w:type="spellStart"/>
+      <w:r>
+        <w:rPr>
+          <w:sz w:val="18"/>
+          <w:szCs w:val="18"/>
+          <w:lang w:val="es-ES"/>
+        </w:rPr>
+        <w:t>rectX,rectX</w:t>
+      </w:r>
+      <w:proofErr w:type="spellEnd"/>
+      <w:r>
+        <w:rPr>
+          <w:sz w:val="18"/>
+          <w:szCs w:val="18"/>
+          <w:lang w:val="es-ES"/>
+        </w:rPr>
         <w:t xml:space="preserve"> - 50);</w:t>
       </w:r>
     </w:p>
@@ -14007,29 +15952,26 @@
           <w:szCs w:val="18"/>
           <w:lang w:val="es-ES"/>
         </w:rPr>
-        <w:t xml:space="preserve">(rectX+25+80,rectY-120,65,-120); // cabina </w:t>
-      </w:r>
-      <w:proofErr w:type="spellStart"/>
+        <w:t>(rectX+25+</w:t>
+      </w:r>
+      <w:proofErr w:type="gramStart"/>
       <w:r>
         <w:rPr>
           <w:sz w:val="18"/>
           <w:szCs w:val="18"/>
           <w:lang w:val="es-ES"/>
         </w:rPr>
-        <w:t>ceñeste</w:t>
-      </w:r>
-      <w:proofErr w:type="spellEnd"/>
-    </w:p>
-    <w:p>
-      <w:pPr>
-        <w:spacing w:after="0"/>
-        <w:ind w:left="1416"/>
+        <w:t>80,rectY</w:t>
+      </w:r>
+      <w:proofErr w:type="gramEnd"/>
+      <w:r>
         <w:rPr>
           <w:sz w:val="18"/>
           <w:szCs w:val="18"/>
           <w:lang w:val="es-ES"/>
         </w:rPr>
-      </w:pPr>
+        <w:t xml:space="preserve">-120,65,-120); // cabina </w:t>
+      </w:r>
       <w:proofErr w:type="spellStart"/>
       <w:r>
         <w:rPr>
@@ -14037,102 +15979,159 @@
           <w:szCs w:val="18"/>
           <w:lang w:val="es-ES"/>
         </w:rPr>
-        <w:t>ellipse</w:t>
+        <w:t>ceñeste</w:t>
       </w:r>
       <w:proofErr w:type="spellEnd"/>
-      <w:r>
+    </w:p>
+    <w:p>
+      <w:pPr>
+        <w:spacing w:after="0"/>
+        <w:ind w:left="1416"/>
         <w:rPr>
           <w:sz w:val="18"/>
           <w:szCs w:val="18"/>
           <w:lang w:val="es-ES"/>
         </w:rPr>
-        <w:t>(rectX+50+2,rectY-40,50,50);// rueda celeste</w:t>
-      </w:r>
-    </w:p>
-    <w:p>
-      <w:pPr>
-        <w:spacing w:after="0"/>
-        <w:ind w:left="1416"/>
+      </w:pPr>
+      <w:proofErr w:type="spellStart"/>
+      <w:r>
         <w:rPr>
           <w:sz w:val="18"/>
           <w:szCs w:val="18"/>
           <w:lang w:val="es-ES"/>
         </w:rPr>
-      </w:pPr>
-      <w:proofErr w:type="spellStart"/>
+        <w:t>ellipse</w:t>
+      </w:r>
+      <w:proofErr w:type="spellEnd"/>
       <w:r>
         <w:rPr>
           <w:sz w:val="18"/>
           <w:szCs w:val="18"/>
           <w:lang w:val="es-ES"/>
         </w:rPr>
-        <w:t>fill</w:t>
-      </w:r>
-      <w:proofErr w:type="spellEnd"/>
+        <w:t>(rectX+50+</w:t>
+      </w:r>
+      <w:proofErr w:type="gramStart"/>
       <w:r>
         <w:rPr>
           <w:sz w:val="18"/>
           <w:szCs w:val="18"/>
           <w:lang w:val="es-ES"/>
         </w:rPr>
-        <w:t>(#FF0303);</w:t>
-      </w:r>
-    </w:p>
-    <w:p>
-      <w:pPr>
-        <w:spacing w:after="0"/>
-        <w:ind w:left="1416"/>
+        <w:t>2,rectY</w:t>
+      </w:r>
+      <w:proofErr w:type="gramEnd"/>
+      <w:r>
         <w:rPr>
           <w:sz w:val="18"/>
           <w:szCs w:val="18"/>
           <w:lang w:val="es-ES"/>
         </w:rPr>
-      </w:pPr>
-      <w:proofErr w:type="spellStart"/>
-      <w:r>
+        <w:t>-40,50,50);// rueda celeste</w:t>
+      </w:r>
+    </w:p>
+    <w:p>
+      <w:pPr>
+        <w:spacing w:after="0"/>
+        <w:ind w:left="1416"/>
         <w:rPr>
           <w:sz w:val="18"/>
           <w:szCs w:val="18"/>
           <w:lang w:val="es-ES"/>
         </w:rPr>
-        <w:t>ellipse</w:t>
-      </w:r>
-      <w:proofErr w:type="spellEnd"/>
+      </w:pPr>
+      <w:proofErr w:type="spellStart"/>
       <w:r>
         <w:rPr>
           <w:sz w:val="18"/>
           <w:szCs w:val="18"/>
           <w:lang w:val="es-ES"/>
         </w:rPr>
-        <w:t>(rectX+150+2,rectY-40,50,50); // rueda roja</w:t>
-      </w:r>
-    </w:p>
-    <w:p>
-      <w:pPr>
-        <w:spacing w:after="0"/>
-        <w:ind w:left="1416"/>
+        <w:t>fill</w:t>
+      </w:r>
+      <w:proofErr w:type="spellEnd"/>
+      <w:r>
         <w:rPr>
           <w:sz w:val="18"/>
           <w:szCs w:val="18"/>
           <w:lang w:val="es-ES"/>
         </w:rPr>
-      </w:pPr>
-      <w:proofErr w:type="spellStart"/>
-      <w:r>
+        <w:t>(#FF0303);</w:t>
+      </w:r>
+    </w:p>
+    <w:p>
+      <w:pPr>
+        <w:spacing w:after="0"/>
+        <w:ind w:left="1416"/>
         <w:rPr>
           <w:sz w:val="18"/>
           <w:szCs w:val="18"/>
           <w:lang w:val="es-ES"/>
         </w:rPr>
-        <w:t>fill</w:t>
-      </w:r>
-      <w:proofErr w:type="spellEnd"/>
+      </w:pPr>
+      <w:proofErr w:type="spellStart"/>
       <w:r>
         <w:rPr>
           <w:sz w:val="18"/>
           <w:szCs w:val="18"/>
           <w:lang w:val="es-ES"/>
         </w:rPr>
+        <w:t>ellipse</w:t>
+      </w:r>
+      <w:proofErr w:type="spellEnd"/>
+      <w:r>
+        <w:rPr>
+          <w:sz w:val="18"/>
+          <w:szCs w:val="18"/>
+          <w:lang w:val="es-ES"/>
+        </w:rPr>
+        <w:t>(rectX+150+</w:t>
+      </w:r>
+      <w:proofErr w:type="gramStart"/>
+      <w:r>
+        <w:rPr>
+          <w:sz w:val="18"/>
+          <w:szCs w:val="18"/>
+          <w:lang w:val="es-ES"/>
+        </w:rPr>
+        <w:t>2,rectY</w:t>
+      </w:r>
+      <w:proofErr w:type="gramEnd"/>
+      <w:r>
+        <w:rPr>
+          <w:sz w:val="18"/>
+          <w:szCs w:val="18"/>
+          <w:lang w:val="es-ES"/>
+        </w:rPr>
+        <w:t>-40,50,50); // rueda roja</w:t>
+      </w:r>
+    </w:p>
+    <w:p>
+      <w:pPr>
+        <w:spacing w:after="0"/>
+        <w:ind w:left="1416"/>
+        <w:rPr>
+          <w:sz w:val="18"/>
+          <w:szCs w:val="18"/>
+          <w:lang w:val="es-ES"/>
+        </w:rPr>
+      </w:pPr>
+      <w:proofErr w:type="spellStart"/>
+      <w:r>
+        <w:rPr>
+          <w:sz w:val="18"/>
+          <w:szCs w:val="18"/>
+          <w:lang w:val="es-ES"/>
+        </w:rPr>
+        <w:t>fill</w:t>
+      </w:r>
+      <w:proofErr w:type="spellEnd"/>
+      <w:r>
+        <w:rPr>
+          <w:sz w:val="18"/>
+          <w:szCs w:val="18"/>
+          <w:lang w:val="es-ES"/>
+        </w:rPr>
         <w:t>(#D4DB26); // amatillo oscuro</w:t>
       </w:r>
     </w:p>
@@ -14162,81 +16161,135 @@
           <w:szCs w:val="18"/>
           <w:lang w:val="en-US"/>
         </w:rPr>
-        <w:t xml:space="preserve">(rectX+27+90,122,42,-42); // </w:t>
-      </w:r>
-      <w:proofErr w:type="spellStart"/>
+        <w:t>(rectX+27+90,122,</w:t>
+      </w:r>
+      <w:proofErr w:type="gramStart"/>
       <w:r>
         <w:rPr>
           <w:sz w:val="18"/>
           <w:szCs w:val="18"/>
           <w:lang w:val="en-US"/>
         </w:rPr>
-        <w:t>rect</w:t>
-      </w:r>
-      <w:proofErr w:type="spellEnd"/>
+        <w:t>42,-</w:t>
+      </w:r>
+      <w:proofErr w:type="gramEnd"/>
       <w:r>
         <w:rPr>
           <w:sz w:val="18"/>
           <w:szCs w:val="18"/>
           <w:lang w:val="en-US"/>
         </w:rPr>
-        <w:t xml:space="preserve"> celeste</w:t>
-      </w:r>
-    </w:p>
-    <w:p>
-      <w:pPr>
-        <w:spacing w:after="0"/>
-        <w:ind w:left="1416"/>
+        <w:t xml:space="preserve">42); // </w:t>
+      </w:r>
+      <w:proofErr w:type="spellStart"/>
+      <w:r>
         <w:rPr>
           <w:sz w:val="18"/>
           <w:szCs w:val="18"/>
           <w:lang w:val="en-US"/>
         </w:rPr>
-      </w:pPr>
+        <w:t>rect</w:t>
+      </w:r>
+      <w:proofErr w:type="spellEnd"/>
       <w:r>
         <w:rPr>
           <w:sz w:val="18"/>
           <w:szCs w:val="18"/>
           <w:lang w:val="en-US"/>
         </w:rPr>
-        <w:t xml:space="preserve">fill(#FEFF29);// </w:t>
-      </w:r>
-      <w:proofErr w:type="spellStart"/>
-      <w:r>
+        <w:t xml:space="preserve"> celeste</w:t>
+      </w:r>
+    </w:p>
+    <w:p>
+      <w:pPr>
+        <w:spacing w:after="0"/>
+        <w:ind w:left="1416"/>
         <w:rPr>
           <w:sz w:val="18"/>
           <w:szCs w:val="18"/>
           <w:lang w:val="en-US"/>
         </w:rPr>
-        <w:t>amatillo</w:t>
-      </w:r>
-      <w:proofErr w:type="spellEnd"/>
+      </w:pPr>
       <w:r>
         <w:rPr>
           <w:sz w:val="18"/>
           <w:szCs w:val="18"/>
           <w:lang w:val="en-US"/>
         </w:rPr>
-        <w:t xml:space="preserve"> claro</w:t>
-      </w:r>
-    </w:p>
-    <w:p>
-      <w:pPr>
-        <w:spacing w:after="0"/>
-        <w:ind w:left="1416"/>
+        <w:t>fill(#FEFF</w:t>
+      </w:r>
+      <w:proofErr w:type="gramStart"/>
+      <w:r>
         <w:rPr>
           <w:sz w:val="18"/>
           <w:szCs w:val="18"/>
           <w:lang w:val="en-US"/>
         </w:rPr>
-      </w:pPr>
+        <w:t>29);/</w:t>
+      </w:r>
+      <w:proofErr w:type="gramEnd"/>
       <w:r>
         <w:rPr>
           <w:sz w:val="18"/>
           <w:szCs w:val="18"/>
           <w:lang w:val="en-US"/>
         </w:rPr>
-        <w:t>triangle((width/2)-15,0,(width/2-60),60, (width/2+30), 60);</w:t>
+        <w:t xml:space="preserve">/ </w:t>
+      </w:r>
+      <w:proofErr w:type="spellStart"/>
+      <w:r>
+        <w:rPr>
+          <w:sz w:val="18"/>
+          <w:szCs w:val="18"/>
+          <w:lang w:val="en-US"/>
+        </w:rPr>
+        <w:t>amatillo</w:t>
+      </w:r>
+      <w:proofErr w:type="spellEnd"/>
+      <w:r>
+        <w:rPr>
+          <w:sz w:val="18"/>
+          <w:szCs w:val="18"/>
+          <w:lang w:val="en-US"/>
+        </w:rPr>
+        <w:t xml:space="preserve"> claro</w:t>
+      </w:r>
+    </w:p>
+    <w:p>
+      <w:pPr>
+        <w:spacing w:after="0"/>
+        <w:ind w:left="1416"/>
+        <w:rPr>
+          <w:sz w:val="18"/>
+          <w:szCs w:val="18"/>
+          <w:lang w:val="en-US"/>
+        </w:rPr>
+      </w:pPr>
+      <w:r>
+        <w:rPr>
+          <w:sz w:val="18"/>
+          <w:szCs w:val="18"/>
+          <w:lang w:val="en-US"/>
+        </w:rPr>
+        <w:t>triangle((width/2)-15,</w:t>
+      </w:r>
+      <w:proofErr w:type="gramStart"/>
+      <w:r>
+        <w:rPr>
+          <w:sz w:val="18"/>
+          <w:szCs w:val="18"/>
+          <w:lang w:val="en-US"/>
+        </w:rPr>
+        <w:t>0,(</w:t>
+      </w:r>
+      <w:proofErr w:type="gramEnd"/>
+      <w:r>
+        <w:rPr>
+          <w:sz w:val="18"/>
+          <w:szCs w:val="18"/>
+          <w:lang w:val="en-US"/>
+        </w:rPr>
+        <w:t>width/2-60),60, (width/2+30), 60);</w:t>
       </w:r>
       <w:r>
         <w:rPr>
@@ -14636,6 +16689,7 @@
               <w:t xml:space="preserve">X= </w:t>
             </w:r>
             <w:proofErr w:type="spellStart"/>
+            <w:proofErr w:type="gramStart"/>
             <w:r>
               <w:rPr>
                 <w:sz w:val="18"/>
@@ -14653,6 +16707,7 @@
               </w:rPr>
               <w:t xml:space="preserve"> ;</w:t>
             </w:r>
+            <w:proofErr w:type="gramEnd"/>
           </w:p>
           <w:p>
             <w:pPr>
@@ -14832,6 +16887,7 @@
               </w:rPr>
             </w:pPr>
             <w:proofErr w:type="spellStart"/>
+            <w:proofErr w:type="gramStart"/>
             <w:r>
               <w:rPr>
                 <w:sz w:val="18"/>
@@ -14850,6 +16906,7 @@
               <w:t>(</w:t>
             </w:r>
             <w:proofErr w:type="spellStart"/>
+            <w:proofErr w:type="gramEnd"/>
             <w:r>
               <w:rPr>
                 <w:sz w:val="18"/>
@@ -14913,7 +16970,25 @@
                 <w:szCs w:val="18"/>
                 <w:lang w:val="en-US"/>
               </w:rPr>
-              <w:t>(rectX+25,rectY-100,30,-100);</w:t>
+              <w:t>(rectX+</w:t>
+            </w:r>
+            <w:proofErr w:type="gramStart"/>
+            <w:r>
+              <w:rPr>
+                <w:sz w:val="18"/>
+                <w:szCs w:val="18"/>
+                <w:lang w:val="en-US"/>
+              </w:rPr>
+              <w:t>25,rectY</w:t>
+            </w:r>
+            <w:proofErr w:type="gramEnd"/>
+            <w:r>
+              <w:rPr>
+                <w:sz w:val="18"/>
+                <w:szCs w:val="18"/>
+                <w:lang w:val="en-US"/>
+              </w:rPr>
+              <w:t>-100,30,-100);</w:t>
             </w:r>
           </w:p>
           <w:p>
@@ -14961,7 +17036,25 @@
                 <w:szCs w:val="18"/>
                 <w:lang w:val="es-ES"/>
               </w:rPr>
-              <w:t xml:space="preserve">(rectX+25,rectY-50,153,-100);  //VERDE - </w:t>
+              <w:t>(rectX+</w:t>
+            </w:r>
+            <w:proofErr w:type="gramStart"/>
+            <w:r>
+              <w:rPr>
+                <w:sz w:val="18"/>
+                <w:szCs w:val="18"/>
+                <w:lang w:val="es-ES"/>
+              </w:rPr>
+              <w:t>25,rectY</w:t>
+            </w:r>
+            <w:proofErr w:type="gramEnd"/>
+            <w:r>
+              <w:rPr>
+                <w:sz w:val="18"/>
+                <w:szCs w:val="18"/>
+                <w:lang w:val="es-ES"/>
+              </w:rPr>
+              <w:t xml:space="preserve">-50,153,-100);  //VERDE - </w:t>
             </w:r>
             <w:proofErr w:type="spellStart"/>
             <w:r>
@@ -15027,7 +17120,25 @@
                 <w:szCs w:val="18"/>
                 <w:lang w:val="es-ES"/>
               </w:rPr>
-              <w:t xml:space="preserve">(rectX+25+80,rectY-120,65,-120); // cabina </w:t>
+              <w:t>(rectX+25+</w:t>
+            </w:r>
+            <w:proofErr w:type="gramStart"/>
+            <w:r>
+              <w:rPr>
+                <w:sz w:val="18"/>
+                <w:szCs w:val="18"/>
+                <w:lang w:val="es-ES"/>
+              </w:rPr>
+              <w:t>80,rectY</w:t>
+            </w:r>
+            <w:proofErr w:type="gramEnd"/>
+            <w:r>
+              <w:rPr>
+                <w:sz w:val="18"/>
+                <w:szCs w:val="18"/>
+                <w:lang w:val="es-ES"/>
+              </w:rPr>
+              <w:t xml:space="preserve">-120,65,-120); // cabina </w:t>
             </w:r>
             <w:proofErr w:type="spellStart"/>
             <w:r>
@@ -15066,7 +17177,25 @@
                 <w:szCs w:val="18"/>
                 <w:lang w:val="es-ES"/>
               </w:rPr>
-              <w:t>(rectX+50+2,rectY-40,50,50);// rueda celeste</w:t>
+              <w:t>(rectX+50+</w:t>
+            </w:r>
+            <w:proofErr w:type="gramStart"/>
+            <w:r>
+              <w:rPr>
+                <w:sz w:val="18"/>
+                <w:szCs w:val="18"/>
+                <w:lang w:val="es-ES"/>
+              </w:rPr>
+              <w:t>2,rectY</w:t>
+            </w:r>
+            <w:proofErr w:type="gramEnd"/>
+            <w:r>
+              <w:rPr>
+                <w:sz w:val="18"/>
+                <w:szCs w:val="18"/>
+                <w:lang w:val="es-ES"/>
+              </w:rPr>
+              <w:t>-40,50,50);// rueda celeste</w:t>
             </w:r>
           </w:p>
           <w:p>
@@ -15124,7 +17253,25 @@
                 <w:szCs w:val="18"/>
                 <w:lang w:val="es-ES"/>
               </w:rPr>
-              <w:t>(rectX+150+2,rectY-40,50,50); // rueda roja</w:t>
+              <w:t>(rectX+150+</w:t>
+            </w:r>
+            <w:proofErr w:type="gramStart"/>
+            <w:r>
+              <w:rPr>
+                <w:sz w:val="18"/>
+                <w:szCs w:val="18"/>
+                <w:lang w:val="es-ES"/>
+              </w:rPr>
+              <w:t>2,rectY</w:t>
+            </w:r>
+            <w:proofErr w:type="gramEnd"/>
+            <w:r>
+              <w:rPr>
+                <w:sz w:val="18"/>
+                <w:szCs w:val="18"/>
+                <w:lang w:val="es-ES"/>
+              </w:rPr>
+              <w:t>-40,50,50); // rueda roja</w:t>
             </w:r>
           </w:p>
           <w:p>
@@ -15182,7 +17329,25 @@
                 <w:szCs w:val="18"/>
                 <w:lang w:val="en-US"/>
               </w:rPr>
-              <w:t xml:space="preserve">(rectX+27+90,122,42,-42); // </w:t>
+              <w:t>(rectX+27+90,122,</w:t>
+            </w:r>
+            <w:proofErr w:type="gramStart"/>
+            <w:r>
+              <w:rPr>
+                <w:sz w:val="18"/>
+                <w:szCs w:val="18"/>
+                <w:lang w:val="en-US"/>
+              </w:rPr>
+              <w:t>42,-</w:t>
+            </w:r>
+            <w:proofErr w:type="gramEnd"/>
+            <w:r>
+              <w:rPr>
+                <w:sz w:val="18"/>
+                <w:szCs w:val="18"/>
+                <w:lang w:val="en-US"/>
+              </w:rPr>
+              <w:t xml:space="preserve">42); // </w:t>
             </w:r>
             <w:proofErr w:type="spellStart"/>
             <w:r>
@@ -15219,7 +17384,25 @@
                 <w:szCs w:val="18"/>
                 <w:lang w:val="en-US"/>
               </w:rPr>
-              <w:t xml:space="preserve">fill(#FEFF29);// </w:t>
+              <w:t>fill(#FEFF</w:t>
+            </w:r>
+            <w:proofErr w:type="gramStart"/>
+            <w:r>
+              <w:rPr>
+                <w:sz w:val="18"/>
+                <w:szCs w:val="18"/>
+                <w:lang w:val="en-US"/>
+              </w:rPr>
+              <w:t>29);/</w:t>
+            </w:r>
+            <w:proofErr w:type="gramEnd"/>
+            <w:r>
+              <w:rPr>
+                <w:sz w:val="18"/>
+                <w:szCs w:val="18"/>
+                <w:lang w:val="en-US"/>
+              </w:rPr>
+              <w:t xml:space="preserve">/ </w:t>
             </w:r>
             <w:proofErr w:type="spellStart"/>
             <w:r>
@@ -15256,7 +17439,25 @@
                 <w:szCs w:val="18"/>
                 <w:lang w:val="en-US"/>
               </w:rPr>
-              <w:t>triangle((width/2)-15,0,(width/2-60),60, (width/2+30), 60);</w:t>
+              <w:t>triangle((width/2)-15,</w:t>
+            </w:r>
+            <w:proofErr w:type="gramStart"/>
+            <w:r>
+              <w:rPr>
+                <w:sz w:val="18"/>
+                <w:szCs w:val="18"/>
+                <w:lang w:val="en-US"/>
+              </w:rPr>
+              <w:t>0,(</w:t>
+            </w:r>
+            <w:proofErr w:type="gramEnd"/>
+            <w:r>
+              <w:rPr>
+                <w:sz w:val="18"/>
+                <w:szCs w:val="18"/>
+                <w:lang w:val="en-US"/>
+              </w:rPr>
+              <w:t>width/2-60),60, (width/2+30), 60);</w:t>
             </w:r>
             <w:r>
               <w:rPr>
@@ -15762,7 +17963,7 @@
               <v:shape id="_x0000_i1026" type="#_x0000_t75" style="width:78.15pt;height:44.85pt" o:ole="">
                 <v:imagedata r:id="rId2" o:title=""/>
               </v:shape>
-              <o:OLEObject Type="Embed" ProgID="PBrush" ShapeID="_x0000_i1026" DrawAspect="Content" ObjectID="_1774981454" r:id="rId3"/>
+              <o:OLEObject Type="Embed" ProgID="PBrush" ShapeID="_x0000_i1026" DrawAspect="Content" ObjectID="_1775014850" r:id="rId3"/>
             </w:object>
           </w:r>
         </w:p>
@@ -15978,7 +18179,7 @@
               <v:shape id="_x0000_i1027" type="#_x0000_t75" style="width:78.4pt;height:45pt">
                 <v:imagedata r:id="rId2" o:title=""/>
               </v:shape>
-              <o:OLEObject Type="Embed" ProgID="PBrush" ShapeID="_x0000_i1027" DrawAspect="Content" ObjectID="_1774981455" r:id="rId3"/>
+              <o:OLEObject Type="Embed" ProgID="PBrush" ShapeID="_x0000_i1027" DrawAspect="Content" ObjectID="_1775014851" r:id="rId3"/>
             </w:object>
           </w:r>
         </w:p>
@@ -16202,7 +18403,7 @@
               <v:shape id="_x0000_i1028" type="#_x0000_t75" style="width:78.4pt;height:45pt">
                 <v:imagedata r:id="rId2" o:title=""/>
               </v:shape>
-              <o:OLEObject Type="Embed" ProgID="PBrush" ShapeID="_x0000_i1028" DrawAspect="Content" ObjectID="_1774981456" r:id="rId3"/>
+              <o:OLEObject Type="Embed" ProgID="PBrush" ShapeID="_x0000_i1028" DrawAspect="Content" ObjectID="_1775014852" r:id="rId3"/>
             </w:object>
           </w:r>
         </w:p>
@@ -16337,396 +18538,16 @@
     </w:lvl>
   </w:abstractNum>
   <w:abstractNum w:abstractNumId="1" w15:restartNumberingAfterBreak="0">
-    <w:nsid w:val="0DA64AE2"/>
+    <w:nsid w:val="03C30DD9"/>
     <w:multiLevelType w:val="hybridMultilevel"/>
-    <w:tmpl w:val="E74E4054"/>
-    <w:lvl w:ilvl="0" w:tplc="B18A6DC8">
-      <w:start w:val="1"/>
-      <w:numFmt w:val="bullet"/>
-      <w:lvlText w:val=""/>
-      <w:lvlJc w:val="left"/>
-      <w:pPr>
-        <w:ind w:left="1068" w:hanging="360"/>
-      </w:pPr>
-      <w:rPr>
-        <w:rFonts w:ascii="Wingdings" w:eastAsiaTheme="minorHAnsi" w:hAnsi="Wingdings" w:cstheme="minorBidi" w:hint="default"/>
-      </w:rPr>
-    </w:lvl>
-    <w:lvl w:ilvl="1" w:tplc="0C0A0003" w:tentative="1">
-      <w:start w:val="1"/>
-      <w:numFmt w:val="bullet"/>
-      <w:lvlText w:val="o"/>
-      <w:lvlJc w:val="left"/>
-      <w:pPr>
-        <w:ind w:left="-842" w:hanging="360"/>
-      </w:pPr>
-      <w:rPr>
-        <w:rFonts w:ascii="Courier New" w:hAnsi="Courier New" w:cs="Courier New" w:hint="default"/>
-      </w:rPr>
-    </w:lvl>
-    <w:lvl w:ilvl="2" w:tplc="0C0A0005" w:tentative="1">
-      <w:start w:val="1"/>
-      <w:numFmt w:val="bullet"/>
-      <w:lvlText w:val=""/>
-      <w:lvlJc w:val="left"/>
-      <w:pPr>
-        <w:ind w:left="-122" w:hanging="360"/>
-      </w:pPr>
-      <w:rPr>
-        <w:rFonts w:ascii="Wingdings" w:hAnsi="Wingdings" w:hint="default"/>
-      </w:rPr>
-    </w:lvl>
-    <w:lvl w:ilvl="3" w:tplc="0C0A0001" w:tentative="1">
-      <w:start w:val="1"/>
-      <w:numFmt w:val="bullet"/>
-      <w:lvlText w:val=""/>
-      <w:lvlJc w:val="left"/>
-      <w:pPr>
-        <w:ind w:left="598" w:hanging="360"/>
-      </w:pPr>
-      <w:rPr>
-        <w:rFonts w:ascii="Symbol" w:hAnsi="Symbol" w:hint="default"/>
-      </w:rPr>
-    </w:lvl>
-    <w:lvl w:ilvl="4" w:tplc="0C0A0003" w:tentative="1">
-      <w:start w:val="1"/>
-      <w:numFmt w:val="bullet"/>
-      <w:lvlText w:val="o"/>
-      <w:lvlJc w:val="left"/>
-      <w:pPr>
-        <w:ind w:left="1318" w:hanging="360"/>
-      </w:pPr>
-      <w:rPr>
-        <w:rFonts w:ascii="Courier New" w:hAnsi="Courier New" w:cs="Courier New" w:hint="default"/>
-      </w:rPr>
-    </w:lvl>
-    <w:lvl w:ilvl="5" w:tplc="0C0A0005" w:tentative="1">
-      <w:start w:val="1"/>
-      <w:numFmt w:val="bullet"/>
-      <w:lvlText w:val=""/>
-      <w:lvlJc w:val="left"/>
-      <w:pPr>
-        <w:ind w:left="2038" w:hanging="360"/>
-      </w:pPr>
-      <w:rPr>
-        <w:rFonts w:ascii="Wingdings" w:hAnsi="Wingdings" w:hint="default"/>
-      </w:rPr>
-    </w:lvl>
-    <w:lvl w:ilvl="6" w:tplc="0C0A0001" w:tentative="1">
-      <w:start w:val="1"/>
-      <w:numFmt w:val="bullet"/>
-      <w:lvlText w:val=""/>
-      <w:lvlJc w:val="left"/>
-      <w:pPr>
-        <w:ind w:left="2758" w:hanging="360"/>
-      </w:pPr>
-      <w:rPr>
-        <w:rFonts w:ascii="Symbol" w:hAnsi="Symbol" w:hint="default"/>
-      </w:rPr>
-    </w:lvl>
-    <w:lvl w:ilvl="7" w:tplc="0C0A0003" w:tentative="1">
-      <w:start w:val="1"/>
-      <w:numFmt w:val="bullet"/>
-      <w:lvlText w:val="o"/>
-      <w:lvlJc w:val="left"/>
-      <w:pPr>
-        <w:ind w:left="3478" w:hanging="360"/>
-      </w:pPr>
-      <w:rPr>
-        <w:rFonts w:ascii="Courier New" w:hAnsi="Courier New" w:cs="Courier New" w:hint="default"/>
-      </w:rPr>
-    </w:lvl>
-    <w:lvl w:ilvl="8" w:tplc="0C0A0005" w:tentative="1">
-      <w:start w:val="1"/>
-      <w:numFmt w:val="bullet"/>
-      <w:lvlText w:val=""/>
-      <w:lvlJc w:val="left"/>
-      <w:pPr>
-        <w:ind w:left="4198" w:hanging="360"/>
-      </w:pPr>
-      <w:rPr>
-        <w:rFonts w:ascii="Wingdings" w:hAnsi="Wingdings" w:hint="default"/>
-      </w:rPr>
-    </w:lvl>
-  </w:abstractNum>
-  <w:abstractNum w:abstractNumId="2" w15:restartNumberingAfterBreak="0">
-    <w:nsid w:val="16D80A7C"/>
-    <w:multiLevelType w:val="hybridMultilevel"/>
-    <w:tmpl w:val="9D58D426"/>
-    <w:lvl w:ilvl="0" w:tplc="A4B066D0">
+    <w:tmpl w:val="F05EF10A"/>
+    <w:lvl w:ilvl="0" w:tplc="250CB702">
       <w:start w:val="1"/>
       <w:numFmt w:val="lowerLetter"/>
       <w:lvlText w:val="%1)"/>
       <w:lvlJc w:val="left"/>
       <w:pPr>
-        <w:ind w:left="455" w:hanging="360"/>
-      </w:pPr>
-      <w:rPr>
-        <w:rFonts w:hint="default"/>
-      </w:rPr>
-    </w:lvl>
-    <w:lvl w:ilvl="1" w:tplc="0C0A0019" w:tentative="1">
-      <w:start w:val="1"/>
-      <w:numFmt w:val="lowerLetter"/>
-      <w:lvlText w:val="%2."/>
-      <w:lvlJc w:val="left"/>
-      <w:pPr>
-        <w:ind w:left="1175" w:hanging="360"/>
-      </w:pPr>
-    </w:lvl>
-    <w:lvl w:ilvl="2" w:tplc="0C0A001B" w:tentative="1">
-      <w:start w:val="1"/>
-      <w:numFmt w:val="lowerRoman"/>
-      <w:lvlText w:val="%3."/>
-      <w:lvlJc w:val="right"/>
-      <w:pPr>
-        <w:ind w:left="1895" w:hanging="180"/>
-      </w:pPr>
-    </w:lvl>
-    <w:lvl w:ilvl="3" w:tplc="0C0A000F" w:tentative="1">
-      <w:start w:val="1"/>
-      <w:numFmt w:val="decimal"/>
-      <w:lvlText w:val="%4."/>
-      <w:lvlJc w:val="left"/>
-      <w:pPr>
-        <w:ind w:left="2615" w:hanging="360"/>
-      </w:pPr>
-    </w:lvl>
-    <w:lvl w:ilvl="4" w:tplc="0C0A0019" w:tentative="1">
-      <w:start w:val="1"/>
-      <w:numFmt w:val="lowerLetter"/>
-      <w:lvlText w:val="%5."/>
-      <w:lvlJc w:val="left"/>
-      <w:pPr>
-        <w:ind w:left="3335" w:hanging="360"/>
-      </w:pPr>
-    </w:lvl>
-    <w:lvl w:ilvl="5" w:tplc="0C0A001B" w:tentative="1">
-      <w:start w:val="1"/>
-      <w:numFmt w:val="lowerRoman"/>
-      <w:lvlText w:val="%6."/>
-      <w:lvlJc w:val="right"/>
-      <w:pPr>
-        <w:ind w:left="4055" w:hanging="180"/>
-      </w:pPr>
-    </w:lvl>
-    <w:lvl w:ilvl="6" w:tplc="0C0A000F" w:tentative="1">
-      <w:start w:val="1"/>
-      <w:numFmt w:val="decimal"/>
-      <w:lvlText w:val="%7."/>
-      <w:lvlJc w:val="left"/>
-      <w:pPr>
-        <w:ind w:left="4775" w:hanging="360"/>
-      </w:pPr>
-    </w:lvl>
-    <w:lvl w:ilvl="7" w:tplc="0C0A0019" w:tentative="1">
-      <w:start w:val="1"/>
-      <w:numFmt w:val="lowerLetter"/>
-      <w:lvlText w:val="%8."/>
-      <w:lvlJc w:val="left"/>
-      <w:pPr>
-        <w:ind w:left="5495" w:hanging="360"/>
-      </w:pPr>
-    </w:lvl>
-    <w:lvl w:ilvl="8" w:tplc="0C0A001B" w:tentative="1">
-      <w:start w:val="1"/>
-      <w:numFmt w:val="lowerRoman"/>
-      <w:lvlText w:val="%9."/>
-      <w:lvlJc w:val="right"/>
-      <w:pPr>
-        <w:ind w:left="6215" w:hanging="180"/>
-      </w:pPr>
-    </w:lvl>
-  </w:abstractNum>
-  <w:abstractNum w:abstractNumId="3" w15:restartNumberingAfterBreak="0">
-    <w:nsid w:val="1D92218B"/>
-    <w:multiLevelType w:val="hybridMultilevel"/>
-    <w:tmpl w:val="A3185968"/>
-    <w:lvl w:ilvl="0" w:tplc="E772BF18">
-      <w:start w:val="3"/>
-      <w:numFmt w:val="decimal"/>
-      <w:lvlText w:val="%1"/>
-      <w:lvlJc w:val="left"/>
-      <w:pPr>
-        <w:ind w:left="720" w:hanging="360"/>
-      </w:pPr>
-      <w:rPr>
-        <w:rFonts w:hint="default"/>
-      </w:rPr>
-    </w:lvl>
-    <w:lvl w:ilvl="1" w:tplc="0C0A0019" w:tentative="1">
-      <w:start w:val="1"/>
-      <w:numFmt w:val="lowerLetter"/>
-      <w:lvlText w:val="%2."/>
-      <w:lvlJc w:val="left"/>
-      <w:pPr>
-        <w:ind w:left="1440" w:hanging="360"/>
-      </w:pPr>
-    </w:lvl>
-    <w:lvl w:ilvl="2" w:tplc="0C0A001B" w:tentative="1">
-      <w:start w:val="1"/>
-      <w:numFmt w:val="lowerRoman"/>
-      <w:lvlText w:val="%3."/>
-      <w:lvlJc w:val="right"/>
-      <w:pPr>
-        <w:ind w:left="2160" w:hanging="180"/>
-      </w:pPr>
-    </w:lvl>
-    <w:lvl w:ilvl="3" w:tplc="0C0A000F" w:tentative="1">
-      <w:start w:val="1"/>
-      <w:numFmt w:val="decimal"/>
-      <w:lvlText w:val="%4."/>
-      <w:lvlJc w:val="left"/>
-      <w:pPr>
-        <w:ind w:left="2880" w:hanging="360"/>
-      </w:pPr>
-    </w:lvl>
-    <w:lvl w:ilvl="4" w:tplc="0C0A0019" w:tentative="1">
-      <w:start w:val="1"/>
-      <w:numFmt w:val="lowerLetter"/>
-      <w:lvlText w:val="%5."/>
-      <w:lvlJc w:val="left"/>
-      <w:pPr>
-        <w:ind w:left="3600" w:hanging="360"/>
-      </w:pPr>
-    </w:lvl>
-    <w:lvl w:ilvl="5" w:tplc="0C0A001B" w:tentative="1">
-      <w:start w:val="1"/>
-      <w:numFmt w:val="lowerRoman"/>
-      <w:lvlText w:val="%6."/>
-      <w:lvlJc w:val="right"/>
-      <w:pPr>
-        <w:ind w:left="4320" w:hanging="180"/>
-      </w:pPr>
-    </w:lvl>
-    <w:lvl w:ilvl="6" w:tplc="0C0A000F" w:tentative="1">
-      <w:start w:val="1"/>
-      <w:numFmt w:val="decimal"/>
-      <w:lvlText w:val="%7."/>
-      <w:lvlJc w:val="left"/>
-      <w:pPr>
-        <w:ind w:left="5040" w:hanging="360"/>
-      </w:pPr>
-    </w:lvl>
-    <w:lvl w:ilvl="7" w:tplc="0C0A0019" w:tentative="1">
-      <w:start w:val="1"/>
-      <w:numFmt w:val="lowerLetter"/>
-      <w:lvlText w:val="%8."/>
-      <w:lvlJc w:val="left"/>
-      <w:pPr>
-        <w:ind w:left="5760" w:hanging="360"/>
-      </w:pPr>
-    </w:lvl>
-    <w:lvl w:ilvl="8" w:tplc="0C0A001B" w:tentative="1">
-      <w:start w:val="1"/>
-      <w:numFmt w:val="lowerRoman"/>
-      <w:lvlText w:val="%9."/>
-      <w:lvlJc w:val="right"/>
-      <w:pPr>
-        <w:ind w:left="6480" w:hanging="180"/>
-      </w:pPr>
-    </w:lvl>
-  </w:abstractNum>
-  <w:abstractNum w:abstractNumId="4" w15:restartNumberingAfterBreak="0">
-    <w:nsid w:val="1E653238"/>
-    <w:multiLevelType w:val="hybridMultilevel"/>
-    <w:tmpl w:val="276019E4"/>
-    <w:lvl w:ilvl="0" w:tplc="EF7E6D3C">
-      <w:start w:val="32"/>
-      <w:numFmt w:val="decimal"/>
-      <w:lvlText w:val="%1"/>
-      <w:lvlJc w:val="left"/>
-      <w:pPr>
-        <w:ind w:left="1070" w:hanging="360"/>
-      </w:pPr>
-      <w:rPr>
-        <w:rFonts w:hint="default"/>
-      </w:rPr>
-    </w:lvl>
-    <w:lvl w:ilvl="1" w:tplc="0C0A0019" w:tentative="1">
-      <w:start w:val="1"/>
-      <w:numFmt w:val="lowerLetter"/>
-      <w:lvlText w:val="%2."/>
-      <w:lvlJc w:val="left"/>
-      <w:pPr>
-        <w:ind w:left="1790" w:hanging="360"/>
-      </w:pPr>
-    </w:lvl>
-    <w:lvl w:ilvl="2" w:tplc="0C0A001B" w:tentative="1">
-      <w:start w:val="1"/>
-      <w:numFmt w:val="lowerRoman"/>
-      <w:lvlText w:val="%3."/>
-      <w:lvlJc w:val="right"/>
-      <w:pPr>
-        <w:ind w:left="2510" w:hanging="180"/>
-      </w:pPr>
-    </w:lvl>
-    <w:lvl w:ilvl="3" w:tplc="0C0A000F" w:tentative="1">
-      <w:start w:val="1"/>
-      <w:numFmt w:val="decimal"/>
-      <w:lvlText w:val="%4."/>
-      <w:lvlJc w:val="left"/>
-      <w:pPr>
-        <w:ind w:left="3230" w:hanging="360"/>
-      </w:pPr>
-    </w:lvl>
-    <w:lvl w:ilvl="4" w:tplc="0C0A0019" w:tentative="1">
-      <w:start w:val="1"/>
-      <w:numFmt w:val="lowerLetter"/>
-      <w:lvlText w:val="%5."/>
-      <w:lvlJc w:val="left"/>
-      <w:pPr>
-        <w:ind w:left="3950" w:hanging="360"/>
-      </w:pPr>
-    </w:lvl>
-    <w:lvl w:ilvl="5" w:tplc="0C0A001B" w:tentative="1">
-      <w:start w:val="1"/>
-      <w:numFmt w:val="lowerRoman"/>
-      <w:lvlText w:val="%6."/>
-      <w:lvlJc w:val="right"/>
-      <w:pPr>
-        <w:ind w:left="4670" w:hanging="180"/>
-      </w:pPr>
-    </w:lvl>
-    <w:lvl w:ilvl="6" w:tplc="0C0A000F" w:tentative="1">
-      <w:start w:val="1"/>
-      <w:numFmt w:val="decimal"/>
-      <w:lvlText w:val="%7."/>
-      <w:lvlJc w:val="left"/>
-      <w:pPr>
-        <w:ind w:left="5390" w:hanging="360"/>
-      </w:pPr>
-    </w:lvl>
-    <w:lvl w:ilvl="7" w:tplc="0C0A0019" w:tentative="1">
-      <w:start w:val="1"/>
-      <w:numFmt w:val="lowerLetter"/>
-      <w:lvlText w:val="%8."/>
-      <w:lvlJc w:val="left"/>
-      <w:pPr>
-        <w:ind w:left="6110" w:hanging="360"/>
-      </w:pPr>
-    </w:lvl>
-    <w:lvl w:ilvl="8" w:tplc="0C0A001B" w:tentative="1">
-      <w:start w:val="1"/>
-      <w:numFmt w:val="lowerRoman"/>
-      <w:lvlText w:val="%9."/>
-      <w:lvlJc w:val="right"/>
-      <w:pPr>
-        <w:ind w:left="6830" w:hanging="180"/>
-      </w:pPr>
-    </w:lvl>
-  </w:abstractNum>
-  <w:abstractNum w:abstractNumId="5" w15:restartNumberingAfterBreak="0">
-    <w:nsid w:val="21B846BA"/>
-    <w:multiLevelType w:val="hybridMultilevel"/>
-    <w:tmpl w:val="1A06C880"/>
-    <w:lvl w:ilvl="0" w:tplc="C306480E">
-      <w:start w:val="2"/>
-      <w:numFmt w:val="lowerLetter"/>
-      <w:lvlText w:val="%1)"/>
-      <w:lvlJc w:val="left"/>
-      <w:pPr>
-        <w:ind w:left="1068" w:hanging="360"/>
+        <w:ind w:left="317"/>
       </w:pPr>
       <w:rPr>
         <w:rFonts w:ascii="Trebuchet MS" w:eastAsia="Trebuchet MS" w:hAnsi="Trebuchet MS" w:cs="Trebuchet MS"/>
@@ -16749,7 +18570,7 @@
       <w:lvlText w:val="%2."/>
       <w:lvlJc w:val="left"/>
       <w:pPr>
-        <w:ind w:left="1788" w:hanging="360"/>
+        <w:ind w:left="1440" w:hanging="360"/>
       </w:pPr>
     </w:lvl>
     <w:lvl w:ilvl="2" w:tplc="0C0A001B" w:tentative="1">
@@ -16758,7 +18579,7 @@
       <w:lvlText w:val="%3."/>
       <w:lvlJc w:val="right"/>
       <w:pPr>
-        <w:ind w:left="2508" w:hanging="180"/>
+        <w:ind w:left="2160" w:hanging="180"/>
       </w:pPr>
     </w:lvl>
     <w:lvl w:ilvl="3" w:tplc="0C0A000F" w:tentative="1">
@@ -16767,7 +18588,7 @@
       <w:lvlText w:val="%4."/>
       <w:lvlJc w:val="left"/>
       <w:pPr>
-        <w:ind w:left="3228" w:hanging="360"/>
+        <w:ind w:left="2880" w:hanging="360"/>
       </w:pPr>
     </w:lvl>
     <w:lvl w:ilvl="4" w:tplc="0C0A0019" w:tentative="1">
@@ -16776,7 +18597,7 @@
       <w:lvlText w:val="%5."/>
       <w:lvlJc w:val="left"/>
       <w:pPr>
-        <w:ind w:left="3948" w:hanging="360"/>
+        <w:ind w:left="3600" w:hanging="360"/>
       </w:pPr>
     </w:lvl>
     <w:lvl w:ilvl="5" w:tplc="0C0A001B" w:tentative="1">
@@ -16785,7 +18606,7 @@
       <w:lvlText w:val="%6."/>
       <w:lvlJc w:val="right"/>
       <w:pPr>
-        <w:ind w:left="4668" w:hanging="180"/>
+        <w:ind w:left="4320" w:hanging="180"/>
       </w:pPr>
     </w:lvl>
     <w:lvl w:ilvl="6" w:tplc="0C0A000F" w:tentative="1">
@@ -16794,7 +18615,7 @@
       <w:lvlText w:val="%7."/>
       <w:lvlJc w:val="left"/>
       <w:pPr>
-        <w:ind w:left="5388" w:hanging="360"/>
+        <w:ind w:left="5040" w:hanging="360"/>
       </w:pPr>
     </w:lvl>
     <w:lvl w:ilvl="7" w:tplc="0C0A0019" w:tentative="1">
@@ -16803,7 +18624,7 @@
       <w:lvlText w:val="%8."/>
       <w:lvlJc w:val="left"/>
       <w:pPr>
-        <w:ind w:left="6108" w:hanging="360"/>
+        <w:ind w:left="5760" w:hanging="360"/>
       </w:pPr>
     </w:lvl>
     <w:lvl w:ilvl="8" w:tplc="0C0A001B" w:tentative="1">
@@ -16812,25 +18633,25 @@
       <w:lvlText w:val="%9."/>
       <w:lvlJc w:val="right"/>
       <w:pPr>
-        <w:ind w:left="6828" w:hanging="180"/>
+        <w:ind w:left="6480" w:hanging="180"/>
       </w:pPr>
     </w:lvl>
   </w:abstractNum>
-  <w:abstractNum w:abstractNumId="6" w15:restartNumberingAfterBreak="0">
-    <w:nsid w:val="28C004FB"/>
+  <w:abstractNum w:abstractNumId="2" w15:restartNumberingAfterBreak="0">
+    <w:nsid w:val="091105BC"/>
     <w:multiLevelType w:val="multilevel"/>
-    <w:tmpl w:val="88AA62B0"/>
+    <w:tmpl w:val="5A027426"/>
     <w:lvl w:ilvl="0">
-      <w:start w:val="2"/>
-      <w:numFmt w:val="none"/>
-      <w:lvlText w:val="d)"/>
+      <w:start w:val="3"/>
+      <w:numFmt w:val="lowerLetter"/>
+      <w:lvlText w:val="%1)"/>
       <w:lvlJc w:val="left"/>
       <w:pPr>
-        <w:ind w:left="317" w:firstLine="0"/>
+        <w:ind w:left="0" w:firstLine="0"/>
       </w:pPr>
       <w:rPr>
         <w:rFonts w:ascii="Trebuchet MS" w:eastAsia="Trebuchet MS" w:hAnsi="Trebuchet MS" w:cs="Trebuchet MS" w:hint="default"/>
-        <w:b/>
+        <w:b w:val="0"/>
         <w:bCs w:val="0"/>
         <w:i w:val="0"/>
         <w:strike w:val="0"/>
@@ -16850,7 +18671,7 @@
       <w:lvlText w:val="%2"/>
       <w:lvlJc w:val="left"/>
       <w:pPr>
-        <w:ind w:left="1180" w:firstLine="0"/>
+        <w:ind w:left="863" w:firstLine="0"/>
       </w:pPr>
       <w:rPr>
         <w:rFonts w:ascii="Trebuchet MS" w:eastAsia="Trebuchet MS" w:hAnsi="Trebuchet MS" w:cs="Trebuchet MS" w:hint="default"/>
@@ -16873,7 +18694,7 @@
       <w:lvlText w:val="%3"/>
       <w:lvlJc w:val="left"/>
       <w:pPr>
-        <w:ind w:left="1900" w:firstLine="0"/>
+        <w:ind w:left="1583" w:firstLine="0"/>
       </w:pPr>
       <w:rPr>
         <w:rFonts w:ascii="Trebuchet MS" w:eastAsia="Trebuchet MS" w:hAnsi="Trebuchet MS" w:cs="Trebuchet MS" w:hint="default"/>
@@ -16896,7 +18717,7 @@
       <w:lvlText w:val="%4"/>
       <w:lvlJc w:val="left"/>
       <w:pPr>
-        <w:ind w:left="2620" w:firstLine="0"/>
+        <w:ind w:left="2303" w:firstLine="0"/>
       </w:pPr>
       <w:rPr>
         <w:rFonts w:ascii="Trebuchet MS" w:eastAsia="Trebuchet MS" w:hAnsi="Trebuchet MS" w:cs="Trebuchet MS" w:hint="default"/>
@@ -16919,7 +18740,7 @@
       <w:lvlText w:val="%5"/>
       <w:lvlJc w:val="left"/>
       <w:pPr>
-        <w:ind w:left="3340" w:firstLine="0"/>
+        <w:ind w:left="3023" w:firstLine="0"/>
       </w:pPr>
       <w:rPr>
         <w:rFonts w:ascii="Trebuchet MS" w:eastAsia="Trebuchet MS" w:hAnsi="Trebuchet MS" w:cs="Trebuchet MS" w:hint="default"/>
@@ -16942,7 +18763,7 @@
       <w:lvlText w:val="%6"/>
       <w:lvlJc w:val="left"/>
       <w:pPr>
-        <w:ind w:left="4060" w:firstLine="0"/>
+        <w:ind w:left="3743" w:firstLine="0"/>
       </w:pPr>
       <w:rPr>
         <w:rFonts w:ascii="Trebuchet MS" w:eastAsia="Trebuchet MS" w:hAnsi="Trebuchet MS" w:cs="Trebuchet MS" w:hint="default"/>
@@ -16965,7 +18786,7 @@
       <w:lvlText w:val="%7"/>
       <w:lvlJc w:val="left"/>
       <w:pPr>
-        <w:ind w:left="4780" w:firstLine="0"/>
+        <w:ind w:left="4463" w:firstLine="0"/>
       </w:pPr>
       <w:rPr>
         <w:rFonts w:ascii="Trebuchet MS" w:eastAsia="Trebuchet MS" w:hAnsi="Trebuchet MS" w:cs="Trebuchet MS" w:hint="default"/>
@@ -16988,7 +18809,7 @@
       <w:lvlText w:val="%8"/>
       <w:lvlJc w:val="left"/>
       <w:pPr>
-        <w:ind w:left="5500" w:firstLine="0"/>
+        <w:ind w:left="5183" w:firstLine="0"/>
       </w:pPr>
       <w:rPr>
         <w:rFonts w:ascii="Trebuchet MS" w:eastAsia="Trebuchet MS" w:hAnsi="Trebuchet MS" w:cs="Trebuchet MS" w:hint="default"/>
@@ -17011,7 +18832,7 @@
       <w:lvlText w:val="%9"/>
       <w:lvlJc w:val="left"/>
       <w:pPr>
-        <w:ind w:left="6220" w:firstLine="0"/>
+        <w:ind w:left="5903" w:firstLine="0"/>
       </w:pPr>
       <w:rPr>
         <w:rFonts w:ascii="Trebuchet MS" w:eastAsia="Trebuchet MS" w:hAnsi="Trebuchet MS" w:cs="Trebuchet MS" w:hint="default"/>
@@ -17029,17 +18850,402 @@
       </w:rPr>
     </w:lvl>
   </w:abstractNum>
-  <w:abstractNum w:abstractNumId="7" w15:restartNumberingAfterBreak="0">
-    <w:nsid w:val="3CB11569"/>
+  <w:abstractNum w:abstractNumId="3" w15:restartNumberingAfterBreak="0">
+    <w:nsid w:val="0DA64AE2"/>
     <w:multiLevelType w:val="hybridMultilevel"/>
-    <w:tmpl w:val="00284226"/>
-    <w:lvl w:ilvl="0" w:tplc="250CB702">
+    <w:tmpl w:val="E74E4054"/>
+    <w:lvl w:ilvl="0" w:tplc="B18A6DC8">
+      <w:start w:val="1"/>
+      <w:numFmt w:val="bullet"/>
+      <w:lvlText w:val=""/>
+      <w:lvlJc w:val="left"/>
+      <w:pPr>
+        <w:ind w:left="1068" w:hanging="360"/>
+      </w:pPr>
+      <w:rPr>
+        <w:rFonts w:ascii="Wingdings" w:eastAsiaTheme="minorHAnsi" w:hAnsi="Wingdings" w:cstheme="minorBidi" w:hint="default"/>
+      </w:rPr>
+    </w:lvl>
+    <w:lvl w:ilvl="1" w:tplc="0C0A0003" w:tentative="1">
+      <w:start w:val="1"/>
+      <w:numFmt w:val="bullet"/>
+      <w:lvlText w:val="o"/>
+      <w:lvlJc w:val="left"/>
+      <w:pPr>
+        <w:ind w:left="-842" w:hanging="360"/>
+      </w:pPr>
+      <w:rPr>
+        <w:rFonts w:ascii="Courier New" w:hAnsi="Courier New" w:cs="Courier New" w:hint="default"/>
+      </w:rPr>
+    </w:lvl>
+    <w:lvl w:ilvl="2" w:tplc="0C0A0005" w:tentative="1">
+      <w:start w:val="1"/>
+      <w:numFmt w:val="bullet"/>
+      <w:lvlText w:val=""/>
+      <w:lvlJc w:val="left"/>
+      <w:pPr>
+        <w:ind w:left="-122" w:hanging="360"/>
+      </w:pPr>
+      <w:rPr>
+        <w:rFonts w:ascii="Wingdings" w:hAnsi="Wingdings" w:hint="default"/>
+      </w:rPr>
+    </w:lvl>
+    <w:lvl w:ilvl="3" w:tplc="0C0A0001" w:tentative="1">
+      <w:start w:val="1"/>
+      <w:numFmt w:val="bullet"/>
+      <w:lvlText w:val=""/>
+      <w:lvlJc w:val="left"/>
+      <w:pPr>
+        <w:ind w:left="598" w:hanging="360"/>
+      </w:pPr>
+      <w:rPr>
+        <w:rFonts w:ascii="Symbol" w:hAnsi="Symbol" w:hint="default"/>
+      </w:rPr>
+    </w:lvl>
+    <w:lvl w:ilvl="4" w:tplc="0C0A0003" w:tentative="1">
+      <w:start w:val="1"/>
+      <w:numFmt w:val="bullet"/>
+      <w:lvlText w:val="o"/>
+      <w:lvlJc w:val="left"/>
+      <w:pPr>
+        <w:ind w:left="1318" w:hanging="360"/>
+      </w:pPr>
+      <w:rPr>
+        <w:rFonts w:ascii="Courier New" w:hAnsi="Courier New" w:cs="Courier New" w:hint="default"/>
+      </w:rPr>
+    </w:lvl>
+    <w:lvl w:ilvl="5" w:tplc="0C0A0005" w:tentative="1">
+      <w:start w:val="1"/>
+      <w:numFmt w:val="bullet"/>
+      <w:lvlText w:val=""/>
+      <w:lvlJc w:val="left"/>
+      <w:pPr>
+        <w:ind w:left="2038" w:hanging="360"/>
+      </w:pPr>
+      <w:rPr>
+        <w:rFonts w:ascii="Wingdings" w:hAnsi="Wingdings" w:hint="default"/>
+      </w:rPr>
+    </w:lvl>
+    <w:lvl w:ilvl="6" w:tplc="0C0A0001" w:tentative="1">
+      <w:start w:val="1"/>
+      <w:numFmt w:val="bullet"/>
+      <w:lvlText w:val=""/>
+      <w:lvlJc w:val="left"/>
+      <w:pPr>
+        <w:ind w:left="2758" w:hanging="360"/>
+      </w:pPr>
+      <w:rPr>
+        <w:rFonts w:ascii="Symbol" w:hAnsi="Symbol" w:hint="default"/>
+      </w:rPr>
+    </w:lvl>
+    <w:lvl w:ilvl="7" w:tplc="0C0A0003" w:tentative="1">
+      <w:start w:val="1"/>
+      <w:numFmt w:val="bullet"/>
+      <w:lvlText w:val="o"/>
+      <w:lvlJc w:val="left"/>
+      <w:pPr>
+        <w:ind w:left="3478" w:hanging="360"/>
+      </w:pPr>
+      <w:rPr>
+        <w:rFonts w:ascii="Courier New" w:hAnsi="Courier New" w:cs="Courier New" w:hint="default"/>
+      </w:rPr>
+    </w:lvl>
+    <w:lvl w:ilvl="8" w:tplc="0C0A0005" w:tentative="1">
+      <w:start w:val="1"/>
+      <w:numFmt w:val="bullet"/>
+      <w:lvlText w:val=""/>
+      <w:lvlJc w:val="left"/>
+      <w:pPr>
+        <w:ind w:left="4198" w:hanging="360"/>
+      </w:pPr>
+      <w:rPr>
+        <w:rFonts w:ascii="Wingdings" w:hAnsi="Wingdings" w:hint="default"/>
+      </w:rPr>
+    </w:lvl>
+  </w:abstractNum>
+  <w:abstractNum w:abstractNumId="4" w15:restartNumberingAfterBreak="0">
+    <w:nsid w:val="16D80A7C"/>
+    <w:multiLevelType w:val="hybridMultilevel"/>
+    <w:tmpl w:val="085AB502"/>
+    <w:lvl w:ilvl="0" w:tplc="C69E413A">
       <w:start w:val="1"/>
       <w:numFmt w:val="lowerLetter"/>
       <w:lvlText w:val="%1)"/>
       <w:lvlJc w:val="left"/>
       <w:pPr>
-        <w:ind w:left="317"/>
+        <w:ind w:left="455" w:hanging="360"/>
+      </w:pPr>
+      <w:rPr>
+        <w:rFonts w:hint="default"/>
+        <w:i/>
+        <w:iCs/>
+        <w:color w:val="FF0000"/>
+        <w:sz w:val="28"/>
+        <w:szCs w:val="28"/>
+      </w:rPr>
+    </w:lvl>
+    <w:lvl w:ilvl="1" w:tplc="0C0A0019" w:tentative="1">
+      <w:start w:val="1"/>
+      <w:numFmt w:val="lowerLetter"/>
+      <w:lvlText w:val="%2."/>
+      <w:lvlJc w:val="left"/>
+      <w:pPr>
+        <w:ind w:left="1175" w:hanging="360"/>
+      </w:pPr>
+    </w:lvl>
+    <w:lvl w:ilvl="2" w:tplc="0C0A001B" w:tentative="1">
+      <w:start w:val="1"/>
+      <w:numFmt w:val="lowerRoman"/>
+      <w:lvlText w:val="%3."/>
+      <w:lvlJc w:val="right"/>
+      <w:pPr>
+        <w:ind w:left="1895" w:hanging="180"/>
+      </w:pPr>
+    </w:lvl>
+    <w:lvl w:ilvl="3" w:tplc="0C0A000F" w:tentative="1">
+      <w:start w:val="1"/>
+      <w:numFmt w:val="decimal"/>
+      <w:lvlText w:val="%4."/>
+      <w:lvlJc w:val="left"/>
+      <w:pPr>
+        <w:ind w:left="2615" w:hanging="360"/>
+      </w:pPr>
+    </w:lvl>
+    <w:lvl w:ilvl="4" w:tplc="0C0A0019" w:tentative="1">
+      <w:start w:val="1"/>
+      <w:numFmt w:val="lowerLetter"/>
+      <w:lvlText w:val="%5."/>
+      <w:lvlJc w:val="left"/>
+      <w:pPr>
+        <w:ind w:left="3335" w:hanging="360"/>
+      </w:pPr>
+    </w:lvl>
+    <w:lvl w:ilvl="5" w:tplc="0C0A001B" w:tentative="1">
+      <w:start w:val="1"/>
+      <w:numFmt w:val="lowerRoman"/>
+      <w:lvlText w:val="%6."/>
+      <w:lvlJc w:val="right"/>
+      <w:pPr>
+        <w:ind w:left="4055" w:hanging="180"/>
+      </w:pPr>
+    </w:lvl>
+    <w:lvl w:ilvl="6" w:tplc="0C0A000F" w:tentative="1">
+      <w:start w:val="1"/>
+      <w:numFmt w:val="decimal"/>
+      <w:lvlText w:val="%7."/>
+      <w:lvlJc w:val="left"/>
+      <w:pPr>
+        <w:ind w:left="4775" w:hanging="360"/>
+      </w:pPr>
+    </w:lvl>
+    <w:lvl w:ilvl="7" w:tplc="0C0A0019" w:tentative="1">
+      <w:start w:val="1"/>
+      <w:numFmt w:val="lowerLetter"/>
+      <w:lvlText w:val="%8."/>
+      <w:lvlJc w:val="left"/>
+      <w:pPr>
+        <w:ind w:left="5495" w:hanging="360"/>
+      </w:pPr>
+    </w:lvl>
+    <w:lvl w:ilvl="8" w:tplc="0C0A001B" w:tentative="1">
+      <w:start w:val="1"/>
+      <w:numFmt w:val="lowerRoman"/>
+      <w:lvlText w:val="%9."/>
+      <w:lvlJc w:val="right"/>
+      <w:pPr>
+        <w:ind w:left="6215" w:hanging="180"/>
+      </w:pPr>
+    </w:lvl>
+  </w:abstractNum>
+  <w:abstractNum w:abstractNumId="5" w15:restartNumberingAfterBreak="0">
+    <w:nsid w:val="1D92218B"/>
+    <w:multiLevelType w:val="hybridMultilevel"/>
+    <w:tmpl w:val="A3185968"/>
+    <w:lvl w:ilvl="0" w:tplc="E772BF18">
+      <w:start w:val="3"/>
+      <w:numFmt w:val="decimal"/>
+      <w:lvlText w:val="%1"/>
+      <w:lvlJc w:val="left"/>
+      <w:pPr>
+        <w:ind w:left="720" w:hanging="360"/>
+      </w:pPr>
+      <w:rPr>
+        <w:rFonts w:hint="default"/>
+      </w:rPr>
+    </w:lvl>
+    <w:lvl w:ilvl="1" w:tplc="0C0A0019" w:tentative="1">
+      <w:start w:val="1"/>
+      <w:numFmt w:val="lowerLetter"/>
+      <w:lvlText w:val="%2."/>
+      <w:lvlJc w:val="left"/>
+      <w:pPr>
+        <w:ind w:left="1440" w:hanging="360"/>
+      </w:pPr>
+    </w:lvl>
+    <w:lvl w:ilvl="2" w:tplc="0C0A001B" w:tentative="1">
+      <w:start w:val="1"/>
+      <w:numFmt w:val="lowerRoman"/>
+      <w:lvlText w:val="%3."/>
+      <w:lvlJc w:val="right"/>
+      <w:pPr>
+        <w:ind w:left="2160" w:hanging="180"/>
+      </w:pPr>
+    </w:lvl>
+    <w:lvl w:ilvl="3" w:tplc="0C0A000F" w:tentative="1">
+      <w:start w:val="1"/>
+      <w:numFmt w:val="decimal"/>
+      <w:lvlText w:val="%4."/>
+      <w:lvlJc w:val="left"/>
+      <w:pPr>
+        <w:ind w:left="2880" w:hanging="360"/>
+      </w:pPr>
+    </w:lvl>
+    <w:lvl w:ilvl="4" w:tplc="0C0A0019" w:tentative="1">
+      <w:start w:val="1"/>
+      <w:numFmt w:val="lowerLetter"/>
+      <w:lvlText w:val="%5."/>
+      <w:lvlJc w:val="left"/>
+      <w:pPr>
+        <w:ind w:left="3600" w:hanging="360"/>
+      </w:pPr>
+    </w:lvl>
+    <w:lvl w:ilvl="5" w:tplc="0C0A001B" w:tentative="1">
+      <w:start w:val="1"/>
+      <w:numFmt w:val="lowerRoman"/>
+      <w:lvlText w:val="%6."/>
+      <w:lvlJc w:val="right"/>
+      <w:pPr>
+        <w:ind w:left="4320" w:hanging="180"/>
+      </w:pPr>
+    </w:lvl>
+    <w:lvl w:ilvl="6" w:tplc="0C0A000F" w:tentative="1">
+      <w:start w:val="1"/>
+      <w:numFmt w:val="decimal"/>
+      <w:lvlText w:val="%7."/>
+      <w:lvlJc w:val="left"/>
+      <w:pPr>
+        <w:ind w:left="5040" w:hanging="360"/>
+      </w:pPr>
+    </w:lvl>
+    <w:lvl w:ilvl="7" w:tplc="0C0A0019" w:tentative="1">
+      <w:start w:val="1"/>
+      <w:numFmt w:val="lowerLetter"/>
+      <w:lvlText w:val="%8."/>
+      <w:lvlJc w:val="left"/>
+      <w:pPr>
+        <w:ind w:left="5760" w:hanging="360"/>
+      </w:pPr>
+    </w:lvl>
+    <w:lvl w:ilvl="8" w:tplc="0C0A001B" w:tentative="1">
+      <w:start w:val="1"/>
+      <w:numFmt w:val="lowerRoman"/>
+      <w:lvlText w:val="%9."/>
+      <w:lvlJc w:val="right"/>
+      <w:pPr>
+        <w:ind w:left="6480" w:hanging="180"/>
+      </w:pPr>
+    </w:lvl>
+  </w:abstractNum>
+  <w:abstractNum w:abstractNumId="6" w15:restartNumberingAfterBreak="0">
+    <w:nsid w:val="1E653238"/>
+    <w:multiLevelType w:val="hybridMultilevel"/>
+    <w:tmpl w:val="276019E4"/>
+    <w:lvl w:ilvl="0" w:tplc="EF7E6D3C">
+      <w:start w:val="32"/>
+      <w:numFmt w:val="decimal"/>
+      <w:lvlText w:val="%1"/>
+      <w:lvlJc w:val="left"/>
+      <w:pPr>
+        <w:ind w:left="1070" w:hanging="360"/>
+      </w:pPr>
+      <w:rPr>
+        <w:rFonts w:hint="default"/>
+      </w:rPr>
+    </w:lvl>
+    <w:lvl w:ilvl="1" w:tplc="0C0A0019" w:tentative="1">
+      <w:start w:val="1"/>
+      <w:numFmt w:val="lowerLetter"/>
+      <w:lvlText w:val="%2."/>
+      <w:lvlJc w:val="left"/>
+      <w:pPr>
+        <w:ind w:left="1790" w:hanging="360"/>
+      </w:pPr>
+    </w:lvl>
+    <w:lvl w:ilvl="2" w:tplc="0C0A001B" w:tentative="1">
+      <w:start w:val="1"/>
+      <w:numFmt w:val="lowerRoman"/>
+      <w:lvlText w:val="%3."/>
+      <w:lvlJc w:val="right"/>
+      <w:pPr>
+        <w:ind w:left="2510" w:hanging="180"/>
+      </w:pPr>
+    </w:lvl>
+    <w:lvl w:ilvl="3" w:tplc="0C0A000F" w:tentative="1">
+      <w:start w:val="1"/>
+      <w:numFmt w:val="decimal"/>
+      <w:lvlText w:val="%4."/>
+      <w:lvlJc w:val="left"/>
+      <w:pPr>
+        <w:ind w:left="3230" w:hanging="360"/>
+      </w:pPr>
+    </w:lvl>
+    <w:lvl w:ilvl="4" w:tplc="0C0A0019" w:tentative="1">
+      <w:start w:val="1"/>
+      <w:numFmt w:val="lowerLetter"/>
+      <w:lvlText w:val="%5."/>
+      <w:lvlJc w:val="left"/>
+      <w:pPr>
+        <w:ind w:left="3950" w:hanging="360"/>
+      </w:pPr>
+    </w:lvl>
+    <w:lvl w:ilvl="5" w:tplc="0C0A001B" w:tentative="1">
+      <w:start w:val="1"/>
+      <w:numFmt w:val="lowerRoman"/>
+      <w:lvlText w:val="%6."/>
+      <w:lvlJc w:val="right"/>
+      <w:pPr>
+        <w:ind w:left="4670" w:hanging="180"/>
+      </w:pPr>
+    </w:lvl>
+    <w:lvl w:ilvl="6" w:tplc="0C0A000F" w:tentative="1">
+      <w:start w:val="1"/>
+      <w:numFmt w:val="decimal"/>
+      <w:lvlText w:val="%7."/>
+      <w:lvlJc w:val="left"/>
+      <w:pPr>
+        <w:ind w:left="5390" w:hanging="360"/>
+      </w:pPr>
+    </w:lvl>
+    <w:lvl w:ilvl="7" w:tplc="0C0A0019" w:tentative="1">
+      <w:start w:val="1"/>
+      <w:numFmt w:val="lowerLetter"/>
+      <w:lvlText w:val="%8."/>
+      <w:lvlJc w:val="left"/>
+      <w:pPr>
+        <w:ind w:left="6110" w:hanging="360"/>
+      </w:pPr>
+    </w:lvl>
+    <w:lvl w:ilvl="8" w:tplc="0C0A001B" w:tentative="1">
+      <w:start w:val="1"/>
+      <w:numFmt w:val="lowerRoman"/>
+      <w:lvlText w:val="%9."/>
+      <w:lvlJc w:val="right"/>
+      <w:pPr>
+        <w:ind w:left="6830" w:hanging="180"/>
+      </w:pPr>
+    </w:lvl>
+  </w:abstractNum>
+  <w:abstractNum w:abstractNumId="7" w15:restartNumberingAfterBreak="0">
+    <w:nsid w:val="21B846BA"/>
+    <w:multiLevelType w:val="hybridMultilevel"/>
+    <w:tmpl w:val="1A06C880"/>
+    <w:lvl w:ilvl="0" w:tplc="C306480E">
+      <w:start w:val="2"/>
+      <w:numFmt w:val="lowerLetter"/>
+      <w:lvlText w:val="%1)"/>
+      <w:lvlJc w:val="left"/>
+      <w:pPr>
+        <w:ind w:left="1068" w:hanging="360"/>
       </w:pPr>
       <w:rPr>
         <w:rFonts w:ascii="Trebuchet MS" w:eastAsia="Trebuchet MS" w:hAnsi="Trebuchet MS" w:cs="Trebuchet MS"/>
@@ -17050,6 +19256,321 @@
         <w:color w:val="000000"/>
         <w:sz w:val="22"/>
         <w:szCs w:val="22"/>
+        <w:u w:val="none" w:color="000000"/>
+        <w:bdr w:val="none" w:sz="0" w:space="0" w:color="auto"/>
+        <w:shd w:val="clear" w:color="auto" w:fill="auto"/>
+        <w:vertAlign w:val="baseline"/>
+      </w:rPr>
+    </w:lvl>
+    <w:lvl w:ilvl="1" w:tplc="0C0A0019" w:tentative="1">
+      <w:start w:val="1"/>
+      <w:numFmt w:val="lowerLetter"/>
+      <w:lvlText w:val="%2."/>
+      <w:lvlJc w:val="left"/>
+      <w:pPr>
+        <w:ind w:left="1788" w:hanging="360"/>
+      </w:pPr>
+    </w:lvl>
+    <w:lvl w:ilvl="2" w:tplc="0C0A001B" w:tentative="1">
+      <w:start w:val="1"/>
+      <w:numFmt w:val="lowerRoman"/>
+      <w:lvlText w:val="%3."/>
+      <w:lvlJc w:val="right"/>
+      <w:pPr>
+        <w:ind w:left="2508" w:hanging="180"/>
+      </w:pPr>
+    </w:lvl>
+    <w:lvl w:ilvl="3" w:tplc="0C0A000F" w:tentative="1">
+      <w:start w:val="1"/>
+      <w:numFmt w:val="decimal"/>
+      <w:lvlText w:val="%4."/>
+      <w:lvlJc w:val="left"/>
+      <w:pPr>
+        <w:ind w:left="3228" w:hanging="360"/>
+      </w:pPr>
+    </w:lvl>
+    <w:lvl w:ilvl="4" w:tplc="0C0A0019" w:tentative="1">
+      <w:start w:val="1"/>
+      <w:numFmt w:val="lowerLetter"/>
+      <w:lvlText w:val="%5."/>
+      <w:lvlJc w:val="left"/>
+      <w:pPr>
+        <w:ind w:left="3948" w:hanging="360"/>
+      </w:pPr>
+    </w:lvl>
+    <w:lvl w:ilvl="5" w:tplc="0C0A001B" w:tentative="1">
+      <w:start w:val="1"/>
+      <w:numFmt w:val="lowerRoman"/>
+      <w:lvlText w:val="%6."/>
+      <w:lvlJc w:val="right"/>
+      <w:pPr>
+        <w:ind w:left="4668" w:hanging="180"/>
+      </w:pPr>
+    </w:lvl>
+    <w:lvl w:ilvl="6" w:tplc="0C0A000F" w:tentative="1">
+      <w:start w:val="1"/>
+      <w:numFmt w:val="decimal"/>
+      <w:lvlText w:val="%7."/>
+      <w:lvlJc w:val="left"/>
+      <w:pPr>
+        <w:ind w:left="5388" w:hanging="360"/>
+      </w:pPr>
+    </w:lvl>
+    <w:lvl w:ilvl="7" w:tplc="0C0A0019" w:tentative="1">
+      <w:start w:val="1"/>
+      <w:numFmt w:val="lowerLetter"/>
+      <w:lvlText w:val="%8."/>
+      <w:lvlJc w:val="left"/>
+      <w:pPr>
+        <w:ind w:left="6108" w:hanging="360"/>
+      </w:pPr>
+    </w:lvl>
+    <w:lvl w:ilvl="8" w:tplc="0C0A001B" w:tentative="1">
+      <w:start w:val="1"/>
+      <w:numFmt w:val="lowerRoman"/>
+      <w:lvlText w:val="%9."/>
+      <w:lvlJc w:val="right"/>
+      <w:pPr>
+        <w:ind w:left="6828" w:hanging="180"/>
+      </w:pPr>
+    </w:lvl>
+  </w:abstractNum>
+  <w:abstractNum w:abstractNumId="8" w15:restartNumberingAfterBreak="0">
+    <w:nsid w:val="28C004FB"/>
+    <w:multiLevelType w:val="multilevel"/>
+    <w:tmpl w:val="6A0CB872"/>
+    <w:lvl w:ilvl="0">
+      <w:start w:val="4"/>
+      <w:numFmt w:val="lowerLetter"/>
+      <w:lvlText w:val="%1)"/>
+      <w:lvlJc w:val="left"/>
+      <w:pPr>
+        <w:ind w:left="232" w:firstLine="0"/>
+      </w:pPr>
+      <w:rPr>
+        <w:rFonts w:ascii="Trebuchet MS" w:eastAsia="Trebuchet MS" w:hAnsi="Trebuchet MS" w:cs="Trebuchet MS" w:hint="default"/>
+        <w:b w:val="0"/>
+        <w:bCs w:val="0"/>
+        <w:i w:val="0"/>
+        <w:strike w:val="0"/>
+        <w:dstrike w:val="0"/>
+        <w:color w:val="000000"/>
+        <w:sz w:val="22"/>
+        <w:szCs w:val="22"/>
+        <w:u w:val="none" w:color="000000"/>
+        <w:bdr w:val="none" w:sz="0" w:space="0" w:color="auto"/>
+        <w:shd w:val="clear" w:color="auto" w:fill="auto"/>
+        <w:vertAlign w:val="baseline"/>
+      </w:rPr>
+    </w:lvl>
+    <w:lvl w:ilvl="1">
+      <w:start w:val="1"/>
+      <w:numFmt w:val="lowerLetter"/>
+      <w:lvlText w:val="%2"/>
+      <w:lvlJc w:val="left"/>
+      <w:pPr>
+        <w:ind w:left="1095" w:firstLine="0"/>
+      </w:pPr>
+      <w:rPr>
+        <w:rFonts w:ascii="Trebuchet MS" w:eastAsia="Trebuchet MS" w:hAnsi="Trebuchet MS" w:cs="Trebuchet MS" w:hint="default"/>
+        <w:b w:val="0"/>
+        <w:i w:val="0"/>
+        <w:strike w:val="0"/>
+        <w:dstrike w:val="0"/>
+        <w:color w:val="000000"/>
+        <w:sz w:val="22"/>
+        <w:szCs w:val="22"/>
+        <w:u w:val="none" w:color="000000"/>
+        <w:bdr w:val="none" w:sz="0" w:space="0" w:color="auto"/>
+        <w:shd w:val="clear" w:color="auto" w:fill="auto"/>
+        <w:vertAlign w:val="baseline"/>
+      </w:rPr>
+    </w:lvl>
+    <w:lvl w:ilvl="2">
+      <w:start w:val="1"/>
+      <w:numFmt w:val="lowerRoman"/>
+      <w:lvlText w:val="%3"/>
+      <w:lvlJc w:val="left"/>
+      <w:pPr>
+        <w:ind w:left="1815" w:firstLine="0"/>
+      </w:pPr>
+      <w:rPr>
+        <w:rFonts w:ascii="Trebuchet MS" w:eastAsia="Trebuchet MS" w:hAnsi="Trebuchet MS" w:cs="Trebuchet MS" w:hint="default"/>
+        <w:b w:val="0"/>
+        <w:i w:val="0"/>
+        <w:strike w:val="0"/>
+        <w:dstrike w:val="0"/>
+        <w:color w:val="000000"/>
+        <w:sz w:val="22"/>
+        <w:szCs w:val="22"/>
+        <w:u w:val="none" w:color="000000"/>
+        <w:bdr w:val="none" w:sz="0" w:space="0" w:color="auto"/>
+        <w:shd w:val="clear" w:color="auto" w:fill="auto"/>
+        <w:vertAlign w:val="baseline"/>
+      </w:rPr>
+    </w:lvl>
+    <w:lvl w:ilvl="3">
+      <w:start w:val="1"/>
+      <w:numFmt w:val="decimal"/>
+      <w:lvlText w:val="%4"/>
+      <w:lvlJc w:val="left"/>
+      <w:pPr>
+        <w:ind w:left="2535" w:firstLine="0"/>
+      </w:pPr>
+      <w:rPr>
+        <w:rFonts w:ascii="Trebuchet MS" w:eastAsia="Trebuchet MS" w:hAnsi="Trebuchet MS" w:cs="Trebuchet MS" w:hint="default"/>
+        <w:b w:val="0"/>
+        <w:i w:val="0"/>
+        <w:strike w:val="0"/>
+        <w:dstrike w:val="0"/>
+        <w:color w:val="000000"/>
+        <w:sz w:val="22"/>
+        <w:szCs w:val="22"/>
+        <w:u w:val="none" w:color="000000"/>
+        <w:bdr w:val="none" w:sz="0" w:space="0" w:color="auto"/>
+        <w:shd w:val="clear" w:color="auto" w:fill="auto"/>
+        <w:vertAlign w:val="baseline"/>
+      </w:rPr>
+    </w:lvl>
+    <w:lvl w:ilvl="4">
+      <w:start w:val="1"/>
+      <w:numFmt w:val="lowerLetter"/>
+      <w:lvlText w:val="%5"/>
+      <w:lvlJc w:val="left"/>
+      <w:pPr>
+        <w:ind w:left="3255" w:firstLine="0"/>
+      </w:pPr>
+      <w:rPr>
+        <w:rFonts w:ascii="Trebuchet MS" w:eastAsia="Trebuchet MS" w:hAnsi="Trebuchet MS" w:cs="Trebuchet MS" w:hint="default"/>
+        <w:b w:val="0"/>
+        <w:i w:val="0"/>
+        <w:strike w:val="0"/>
+        <w:dstrike w:val="0"/>
+        <w:color w:val="000000"/>
+        <w:sz w:val="22"/>
+        <w:szCs w:val="22"/>
+        <w:u w:val="none" w:color="000000"/>
+        <w:bdr w:val="none" w:sz="0" w:space="0" w:color="auto"/>
+        <w:shd w:val="clear" w:color="auto" w:fill="auto"/>
+        <w:vertAlign w:val="baseline"/>
+      </w:rPr>
+    </w:lvl>
+    <w:lvl w:ilvl="5">
+      <w:start w:val="1"/>
+      <w:numFmt w:val="lowerRoman"/>
+      <w:lvlText w:val="%6"/>
+      <w:lvlJc w:val="left"/>
+      <w:pPr>
+        <w:ind w:left="3975" w:firstLine="0"/>
+      </w:pPr>
+      <w:rPr>
+        <w:rFonts w:ascii="Trebuchet MS" w:eastAsia="Trebuchet MS" w:hAnsi="Trebuchet MS" w:cs="Trebuchet MS" w:hint="default"/>
+        <w:b w:val="0"/>
+        <w:i w:val="0"/>
+        <w:strike w:val="0"/>
+        <w:dstrike w:val="0"/>
+        <w:color w:val="000000"/>
+        <w:sz w:val="22"/>
+        <w:szCs w:val="22"/>
+        <w:u w:val="none" w:color="000000"/>
+        <w:bdr w:val="none" w:sz="0" w:space="0" w:color="auto"/>
+        <w:shd w:val="clear" w:color="auto" w:fill="auto"/>
+        <w:vertAlign w:val="baseline"/>
+      </w:rPr>
+    </w:lvl>
+    <w:lvl w:ilvl="6">
+      <w:start w:val="1"/>
+      <w:numFmt w:val="decimal"/>
+      <w:lvlText w:val="%7"/>
+      <w:lvlJc w:val="left"/>
+      <w:pPr>
+        <w:ind w:left="4695" w:firstLine="0"/>
+      </w:pPr>
+      <w:rPr>
+        <w:rFonts w:ascii="Trebuchet MS" w:eastAsia="Trebuchet MS" w:hAnsi="Trebuchet MS" w:cs="Trebuchet MS" w:hint="default"/>
+        <w:b w:val="0"/>
+        <w:i w:val="0"/>
+        <w:strike w:val="0"/>
+        <w:dstrike w:val="0"/>
+        <w:color w:val="000000"/>
+        <w:sz w:val="22"/>
+        <w:szCs w:val="22"/>
+        <w:u w:val="none" w:color="000000"/>
+        <w:bdr w:val="none" w:sz="0" w:space="0" w:color="auto"/>
+        <w:shd w:val="clear" w:color="auto" w:fill="auto"/>
+        <w:vertAlign w:val="baseline"/>
+      </w:rPr>
+    </w:lvl>
+    <w:lvl w:ilvl="7">
+      <w:start w:val="1"/>
+      <w:numFmt w:val="lowerLetter"/>
+      <w:lvlText w:val="%8"/>
+      <w:lvlJc w:val="left"/>
+      <w:pPr>
+        <w:ind w:left="5415" w:firstLine="0"/>
+      </w:pPr>
+      <w:rPr>
+        <w:rFonts w:ascii="Trebuchet MS" w:eastAsia="Trebuchet MS" w:hAnsi="Trebuchet MS" w:cs="Trebuchet MS" w:hint="default"/>
+        <w:b w:val="0"/>
+        <w:i w:val="0"/>
+        <w:strike w:val="0"/>
+        <w:dstrike w:val="0"/>
+        <w:color w:val="000000"/>
+        <w:sz w:val="22"/>
+        <w:szCs w:val="22"/>
+        <w:u w:val="none" w:color="000000"/>
+        <w:bdr w:val="none" w:sz="0" w:space="0" w:color="auto"/>
+        <w:shd w:val="clear" w:color="auto" w:fill="auto"/>
+        <w:vertAlign w:val="baseline"/>
+      </w:rPr>
+    </w:lvl>
+    <w:lvl w:ilvl="8">
+      <w:start w:val="1"/>
+      <w:numFmt w:val="lowerRoman"/>
+      <w:lvlText w:val="%9"/>
+      <w:lvlJc w:val="left"/>
+      <w:pPr>
+        <w:ind w:left="6135" w:firstLine="0"/>
+      </w:pPr>
+      <w:rPr>
+        <w:rFonts w:ascii="Trebuchet MS" w:eastAsia="Trebuchet MS" w:hAnsi="Trebuchet MS" w:cs="Trebuchet MS" w:hint="default"/>
+        <w:b w:val="0"/>
+        <w:i w:val="0"/>
+        <w:strike w:val="0"/>
+        <w:dstrike w:val="0"/>
+        <w:color w:val="000000"/>
+        <w:sz w:val="22"/>
+        <w:szCs w:val="22"/>
+        <w:u w:val="none" w:color="000000"/>
+        <w:bdr w:val="none" w:sz="0" w:space="0" w:color="auto"/>
+        <w:shd w:val="clear" w:color="auto" w:fill="auto"/>
+        <w:vertAlign w:val="baseline"/>
+      </w:rPr>
+    </w:lvl>
+  </w:abstractNum>
+  <w:abstractNum w:abstractNumId="9" w15:restartNumberingAfterBreak="0">
+    <w:nsid w:val="3CB11569"/>
+    <w:multiLevelType w:val="hybridMultilevel"/>
+    <w:tmpl w:val="0E6E02C8"/>
+    <w:lvl w:ilvl="0" w:tplc="30440A78">
+      <w:start w:val="1"/>
+      <w:numFmt w:val="lowerLetter"/>
+      <w:lvlText w:val="%1)"/>
+      <w:lvlJc w:val="left"/>
+      <w:pPr>
+        <w:ind w:left="317"/>
+      </w:pPr>
+      <w:rPr>
+        <w:rFonts w:ascii="Trebuchet MS" w:eastAsia="Trebuchet MS" w:hAnsi="Trebuchet MS" w:cs="Trebuchet MS"/>
+        <w:b/>
+        <w:bCs w:val="0"/>
+        <w:i/>
+        <w:iCs/>
+        <w:strike w:val="0"/>
+        <w:dstrike w:val="0"/>
+        <w:color w:val="FF0000"/>
+        <w:sz w:val="28"/>
+        <w:szCs w:val="28"/>
         <w:u w:val="none" w:color="000000"/>
         <w:bdr w:val="none" w:sz="0" w:space="0" w:color="auto"/>
         <w:shd w:val="clear" w:color="auto" w:fill="auto"/>
@@ -17241,7 +19762,7 @@
       </w:rPr>
     </w:lvl>
   </w:abstractNum>
-  <w:abstractNum w:abstractNumId="8" w15:restartNumberingAfterBreak="0">
+  <w:abstractNum w:abstractNumId="10" w15:restartNumberingAfterBreak="0">
     <w:nsid w:val="44813C9E"/>
     <w:multiLevelType w:val="hybridMultilevel"/>
     <w:tmpl w:val="00284226"/>
@@ -17453,32 +19974,233 @@
       </w:rPr>
     </w:lvl>
   </w:abstractNum>
+  <w:abstractNum w:abstractNumId="11" w15:restartNumberingAfterBreak="0">
+    <w:nsid w:val="56C91F01"/>
+    <w:multiLevelType w:val="hybridMultilevel"/>
+    <w:tmpl w:val="462C916E"/>
+    <w:lvl w:ilvl="0" w:tplc="250CB702">
+      <w:start w:val="1"/>
+      <w:numFmt w:val="lowerLetter"/>
+      <w:lvlText w:val="%1)"/>
+      <w:lvlJc w:val="left"/>
+      <w:pPr>
+        <w:ind w:left="317"/>
+      </w:pPr>
+      <w:rPr>
+        <w:rFonts w:ascii="Trebuchet MS" w:eastAsia="Trebuchet MS" w:hAnsi="Trebuchet MS" w:cs="Trebuchet MS"/>
+        <w:b w:val="0"/>
+        <w:i w:val="0"/>
+        <w:strike w:val="0"/>
+        <w:dstrike w:val="0"/>
+        <w:color w:val="000000"/>
+        <w:sz w:val="22"/>
+        <w:szCs w:val="22"/>
+        <w:u w:val="none" w:color="000000"/>
+        <w:bdr w:val="none" w:sz="0" w:space="0" w:color="auto"/>
+        <w:shd w:val="clear" w:color="auto" w:fill="auto"/>
+        <w:vertAlign w:val="baseline"/>
+      </w:rPr>
+    </w:lvl>
+    <w:lvl w:ilvl="1" w:tplc="0C0A0019" w:tentative="1">
+      <w:start w:val="1"/>
+      <w:numFmt w:val="lowerLetter"/>
+      <w:lvlText w:val="%2."/>
+      <w:lvlJc w:val="left"/>
+      <w:pPr>
+        <w:ind w:left="1440" w:hanging="360"/>
+      </w:pPr>
+    </w:lvl>
+    <w:lvl w:ilvl="2" w:tplc="0C0A001B" w:tentative="1">
+      <w:start w:val="1"/>
+      <w:numFmt w:val="lowerRoman"/>
+      <w:lvlText w:val="%3."/>
+      <w:lvlJc w:val="right"/>
+      <w:pPr>
+        <w:ind w:left="2160" w:hanging="180"/>
+      </w:pPr>
+    </w:lvl>
+    <w:lvl w:ilvl="3" w:tplc="0C0A000F" w:tentative="1">
+      <w:start w:val="1"/>
+      <w:numFmt w:val="decimal"/>
+      <w:lvlText w:val="%4."/>
+      <w:lvlJc w:val="left"/>
+      <w:pPr>
+        <w:ind w:left="2880" w:hanging="360"/>
+      </w:pPr>
+    </w:lvl>
+    <w:lvl w:ilvl="4" w:tplc="0C0A0019" w:tentative="1">
+      <w:start w:val="1"/>
+      <w:numFmt w:val="lowerLetter"/>
+      <w:lvlText w:val="%5."/>
+      <w:lvlJc w:val="left"/>
+      <w:pPr>
+        <w:ind w:left="3600" w:hanging="360"/>
+      </w:pPr>
+    </w:lvl>
+    <w:lvl w:ilvl="5" w:tplc="0C0A001B" w:tentative="1">
+      <w:start w:val="1"/>
+      <w:numFmt w:val="lowerRoman"/>
+      <w:lvlText w:val="%6."/>
+      <w:lvlJc w:val="right"/>
+      <w:pPr>
+        <w:ind w:left="4320" w:hanging="180"/>
+      </w:pPr>
+    </w:lvl>
+    <w:lvl w:ilvl="6" w:tplc="0C0A000F" w:tentative="1">
+      <w:start w:val="1"/>
+      <w:numFmt w:val="decimal"/>
+      <w:lvlText w:val="%7."/>
+      <w:lvlJc w:val="left"/>
+      <w:pPr>
+        <w:ind w:left="5040" w:hanging="360"/>
+      </w:pPr>
+    </w:lvl>
+    <w:lvl w:ilvl="7" w:tplc="0C0A0019" w:tentative="1">
+      <w:start w:val="1"/>
+      <w:numFmt w:val="lowerLetter"/>
+      <w:lvlText w:val="%8."/>
+      <w:lvlJc w:val="left"/>
+      <w:pPr>
+        <w:ind w:left="5760" w:hanging="360"/>
+      </w:pPr>
+    </w:lvl>
+    <w:lvl w:ilvl="8" w:tplc="0C0A001B" w:tentative="1">
+      <w:start w:val="1"/>
+      <w:numFmt w:val="lowerRoman"/>
+      <w:lvlText w:val="%9."/>
+      <w:lvlJc w:val="right"/>
+      <w:pPr>
+        <w:ind w:left="6480" w:hanging="180"/>
+      </w:pPr>
+    </w:lvl>
+  </w:abstractNum>
+  <w:abstractNum w:abstractNumId="12" w15:restartNumberingAfterBreak="0">
+    <w:nsid w:val="71523141"/>
+    <w:multiLevelType w:val="hybridMultilevel"/>
+    <w:tmpl w:val="089208B4"/>
+    <w:lvl w:ilvl="0" w:tplc="2012ABD2">
+      <w:start w:val="20"/>
+      <w:numFmt w:val="decimal"/>
+      <w:lvlText w:val="%1"/>
+      <w:lvlJc w:val="left"/>
+      <w:pPr>
+        <w:ind w:left="720" w:hanging="360"/>
+      </w:pPr>
+      <w:rPr>
+        <w:rFonts w:hint="default"/>
+      </w:rPr>
+    </w:lvl>
+    <w:lvl w:ilvl="1" w:tplc="0C0A0019" w:tentative="1">
+      <w:start w:val="1"/>
+      <w:numFmt w:val="lowerLetter"/>
+      <w:lvlText w:val="%2."/>
+      <w:lvlJc w:val="left"/>
+      <w:pPr>
+        <w:ind w:left="1440" w:hanging="360"/>
+      </w:pPr>
+    </w:lvl>
+    <w:lvl w:ilvl="2" w:tplc="0C0A001B" w:tentative="1">
+      <w:start w:val="1"/>
+      <w:numFmt w:val="lowerRoman"/>
+      <w:lvlText w:val="%3."/>
+      <w:lvlJc w:val="right"/>
+      <w:pPr>
+        <w:ind w:left="2160" w:hanging="180"/>
+      </w:pPr>
+    </w:lvl>
+    <w:lvl w:ilvl="3" w:tplc="0C0A000F" w:tentative="1">
+      <w:start w:val="1"/>
+      <w:numFmt w:val="decimal"/>
+      <w:lvlText w:val="%4."/>
+      <w:lvlJc w:val="left"/>
+      <w:pPr>
+        <w:ind w:left="2880" w:hanging="360"/>
+      </w:pPr>
+    </w:lvl>
+    <w:lvl w:ilvl="4" w:tplc="0C0A0019" w:tentative="1">
+      <w:start w:val="1"/>
+      <w:numFmt w:val="lowerLetter"/>
+      <w:lvlText w:val="%5."/>
+      <w:lvlJc w:val="left"/>
+      <w:pPr>
+        <w:ind w:left="3600" w:hanging="360"/>
+      </w:pPr>
+    </w:lvl>
+    <w:lvl w:ilvl="5" w:tplc="0C0A001B" w:tentative="1">
+      <w:start w:val="1"/>
+      <w:numFmt w:val="lowerRoman"/>
+      <w:lvlText w:val="%6."/>
+      <w:lvlJc w:val="right"/>
+      <w:pPr>
+        <w:ind w:left="4320" w:hanging="180"/>
+      </w:pPr>
+    </w:lvl>
+    <w:lvl w:ilvl="6" w:tplc="0C0A000F" w:tentative="1">
+      <w:start w:val="1"/>
+      <w:numFmt w:val="decimal"/>
+      <w:lvlText w:val="%7."/>
+      <w:lvlJc w:val="left"/>
+      <w:pPr>
+        <w:ind w:left="5040" w:hanging="360"/>
+      </w:pPr>
+    </w:lvl>
+    <w:lvl w:ilvl="7" w:tplc="0C0A0019" w:tentative="1">
+      <w:start w:val="1"/>
+      <w:numFmt w:val="lowerLetter"/>
+      <w:lvlText w:val="%8."/>
+      <w:lvlJc w:val="left"/>
+      <w:pPr>
+        <w:ind w:left="5760" w:hanging="360"/>
+      </w:pPr>
+    </w:lvl>
+    <w:lvl w:ilvl="8" w:tplc="0C0A001B" w:tentative="1">
+      <w:start w:val="1"/>
+      <w:numFmt w:val="lowerRoman"/>
+      <w:lvlText w:val="%9."/>
+      <w:lvlJc w:val="right"/>
+      <w:pPr>
+        <w:ind w:left="6480" w:hanging="180"/>
+      </w:pPr>
+    </w:lvl>
+  </w:abstractNum>
   <w:num w:numId="1" w16cid:durableId="1084034661">
-    <w:abstractNumId w:val="6"/>
+    <w:abstractNumId w:val="8"/>
   </w:num>
   <w:num w:numId="2" w16cid:durableId="930351845">
-    <w:abstractNumId w:val="7"/>
+    <w:abstractNumId w:val="9"/>
   </w:num>
   <w:num w:numId="3" w16cid:durableId="1076631271">
-    <w:abstractNumId w:val="2"/>
+    <w:abstractNumId w:val="4"/>
   </w:num>
   <w:num w:numId="4" w16cid:durableId="307706535">
     <w:abstractNumId w:val="0"/>
   </w:num>
   <w:num w:numId="5" w16cid:durableId="245575485">
+    <w:abstractNumId w:val="5"/>
+  </w:num>
+  <w:num w:numId="6" w16cid:durableId="1163473079">
     <w:abstractNumId w:val="3"/>
   </w:num>
-  <w:num w:numId="6" w16cid:durableId="1163473079">
+  <w:num w:numId="7" w16cid:durableId="1825271155">
+    <w:abstractNumId w:val="7"/>
+  </w:num>
+  <w:num w:numId="8" w16cid:durableId="1051072576">
+    <w:abstractNumId w:val="6"/>
+  </w:num>
+  <w:num w:numId="9" w16cid:durableId="968508023">
+    <w:abstractNumId w:val="10"/>
+  </w:num>
+  <w:num w:numId="10" w16cid:durableId="1796439248">
+    <w:abstractNumId w:val="12"/>
+  </w:num>
+  <w:num w:numId="11" w16cid:durableId="389117369">
     <w:abstractNumId w:val="1"/>
   </w:num>
-  <w:num w:numId="7" w16cid:durableId="1825271155">
-    <w:abstractNumId w:val="5"/>
+  <w:num w:numId="12" w16cid:durableId="1364673912">
+    <w:abstractNumId w:val="11"/>
   </w:num>
-  <w:num w:numId="8" w16cid:durableId="1051072576">
-    <w:abstractNumId w:val="4"/>
-  </w:num>
-  <w:num w:numId="9" w16cid:durableId="968508023">
-    <w:abstractNumId w:val="8"/>
+  <w:num w:numId="13" w16cid:durableId="2089842482">
+    <w:abstractNumId w:val="2"/>
   </w:num>
 </w:numbering>
 </file>
@@ -18008,6 +20730,11 @@
       <w:contextualSpacing/>
     </w:pPr>
   </w:style>
+  <w:style w:type="character" w:customStyle="1" w:styleId="instancename">
+    <w:name w:val="instancename"/>
+    <w:basedOn w:val="Fuentedeprrafopredeter"/>
+    <w:rsid w:val="00A409BB"/>
+  </w:style>
 </w:styles>
 </file>
 
@@ -18268,6 +20995,10 @@
 </file>
 
 <file path=customXml/item1.xml><?xml version="1.0" encoding="utf-8"?>
+<b:Sources xmlns:b="http://schemas.openxmlformats.org/officeDocument/2006/bibliography" xmlns="http://schemas.openxmlformats.org/officeDocument/2006/bibliography" SelectedStyle="\APASixthEditionOfficeOnline.xsl" StyleName="APA" Version="6"/>
+</file>
+
+<file path=customXml/item2.xml><?xml version="1.0" encoding="utf-8"?>
 <s:customData xmlns="http://www.wps.cn/officeDocument/2013/wpsCustomData" xmlns:s="http://www.wps.cn/officeDocument/2013/wpsCustomData">
   <customSectProps>
     <customSectPr/>
@@ -18281,22 +21012,18 @@
 </s:customData>
 </file>
 
-<file path=customXml/item2.xml><?xml version="1.0" encoding="utf-8"?>
-<b:Sources xmlns:b="http://schemas.openxmlformats.org/officeDocument/2006/bibliography" xmlns="http://schemas.openxmlformats.org/officeDocument/2006/bibliography" SelectedStyle="\APASixthEditionOfficeOnline.xsl" StyleName="APA" Version="6"/>
+<file path=customXml/itemProps1.xml><?xml version="1.0" encoding="utf-8"?>
+<ds:datastoreItem xmlns:ds="http://schemas.openxmlformats.org/officeDocument/2006/customXml" ds:itemID="{D5008A30-C2F4-490E-BBAE-986F7460CEB7}">
+  <ds:schemaRefs>
+    <ds:schemaRef ds:uri="http://schemas.openxmlformats.org/officeDocument/2006/bibliography"/>
+  </ds:schemaRefs>
+</ds:datastoreItem>
 </file>
 
-<file path=customXml/itemProps1.xml><?xml version="1.0" encoding="utf-8"?>
+<file path=customXml/itemProps2.xml><?xml version="1.0" encoding="utf-8"?>
 <ds:datastoreItem xmlns:ds="http://schemas.openxmlformats.org/officeDocument/2006/customXml" ds:itemID="{B1977F7D-205B-4081-913C-38D41E755F92}">
   <ds:schemaRefs>
     <ds:schemaRef ds:uri="http://www.wps.cn/officeDocument/2013/wpsCustomData"/>
   </ds:schemaRefs>
 </ds:datastoreItem>
-</file>
-
-<file path=customXml/itemProps2.xml><?xml version="1.0" encoding="utf-8"?>
-<ds:datastoreItem xmlns:ds="http://schemas.openxmlformats.org/officeDocument/2006/customXml" ds:itemID="{D5008A30-C2F4-490E-BBAE-986F7460CEB7}">
-  <ds:schemaRefs>
-    <ds:schemaRef ds:uri="http://schemas.openxmlformats.org/officeDocument/2006/bibliography"/>
-  </ds:schemaRefs>
-</ds:datastoreItem>
 </file>
--- a/RaskpvskyDavidAdrian-TP01 - 2024 - .docx
+++ b/RaskpvskyDavidAdrian-TP01 - 2024 - .docx
@@ -198,7 +198,7 @@
                 <v:shape id="_x0000_i1025" type="#_x0000_t75" style="width:78.15pt;height:44.85pt" o:ole="">
                   <v:imagedata r:id="rId10" o:title=""/>
                 </v:shape>
-                <o:OLEObject Type="Embed" ProgID="PBrush" ShapeID="_x0000_i1025" DrawAspect="Content" ObjectID="_1775014849" r:id="rId11"/>
+                <o:OLEObject Type="Embed" ProgID="PBrush" ShapeID="_x0000_i1025" DrawAspect="Content" ObjectID="_1775023477" r:id="rId11"/>
               </w:object>
             </w:r>
           </w:p>
@@ -2089,6 +2089,7 @@
           <w:bCs/>
           <w:i/>
           <w:iCs/>
+          <w:noProof/>
           <w:color w:val="00AF50"/>
           <w:u w:val="single" w:color="00AF50"/>
         </w:rPr>
@@ -4791,7 +4792,7 @@
       </w:tr>
       <w:tr>
         <w:trPr>
-          <w:trHeight w:val="2432"/>
+          <w:trHeight w:val="1617"/>
         </w:trPr>
         <w:tc>
           <w:tcPr>
@@ -4831,21 +4832,15 @@
               <w:jc w:val="both"/>
             </w:pPr>
             <w:r>
-              <w:t xml:space="preserve">(AB)/ </w:t>
-            </w:r>
-            <w:r>
-              <w:t xml:space="preserve"> 3 ^ </w:t>
+              <w:t>(AB)</w:t>
             </w:r>
             <w:proofErr w:type="gramStart"/>
             <w:r>
-              <w:t>2</w:t>
-            </w:r>
-            <w:r>
-              <w:t xml:space="preserve">  =</w:t>
+              <w:t>/  3</w:t>
             </w:r>
             <w:proofErr w:type="gramEnd"/>
             <w:r>
-              <w:t>&gt;</w:t>
+              <w:t xml:space="preserve"> ^ 2  =&gt;</w:t>
             </w:r>
           </w:p>
           <w:p>
@@ -4953,26 +4948,22 @@
               <w:jc w:val="both"/>
             </w:pPr>
             <w:r>
-              <w:t xml:space="preserve">20 /  9 </w:t>
+              <w:t xml:space="preserve">20 </w:t>
             </w:r>
             <w:proofErr w:type="gramStart"/>
             <w:r>
-              <w:t xml:space="preserve">=  </w:t>
+              <w:t>/  9</w:t>
+            </w:r>
+            <w:proofErr w:type="gramEnd"/>
+            <w:r>
+              <w:t xml:space="preserve"> =  </w:t>
             </w:r>
             <w:r>
               <w:rPr>
                 <w:b/>
                 <w:bCs/>
               </w:rPr>
-              <w:t>2</w:t>
-            </w:r>
-            <w:proofErr w:type="gramEnd"/>
-            <w:r>
-              <w:rPr>
-                <w:b/>
-                <w:bCs/>
-              </w:rPr>
-              <w:t>.222</w:t>
+              <w:t>2.222</w:t>
             </w:r>
           </w:p>
         </w:tc>
@@ -5582,10 +5573,7 @@
         <w:t xml:space="preserve"> </w:t>
       </w:r>
       <w:r>
-        <w:t xml:space="preserve">=&gt;   </w:t>
-      </w:r>
-      <w:r>
-        <w:t>!(</w:t>
+        <w:t>=&gt;   !(</w:t>
       </w:r>
       <w:r>
         <w:t xml:space="preserve">6 </w:t>
@@ -5609,37 +5597,10 @@
         <w:t xml:space="preserve"> </w:t>
       </w:r>
       <w:r>
-        <w:t xml:space="preserve">7) </w:t>
-      </w:r>
-      <w:r>
-        <w:t xml:space="preserve"> </w:t>
-      </w:r>
-      <w:r>
-        <w:t xml:space="preserve"> =&gt;  </w:t>
-      </w:r>
-      <w:r>
-        <w:t>!(</w:t>
-      </w:r>
-      <w:r>
-        <w:t>F</w:t>
-      </w:r>
-      <w:r>
-        <w:t>)CC !(</w:t>
-      </w:r>
-      <w:r>
-        <w:t>T</w:t>
-      </w:r>
-      <w:r>
-        <w:t>)</w:t>
-      </w:r>
-      <w:r>
-        <w:t xml:space="preserve">  =&gt;  T  CC  F</w:t>
-      </w:r>
-      <w:r>
-        <w:t xml:space="preserve">   </w:t>
-      </w:r>
-      <w:r>
-        <w:t xml:space="preserve"> </w:t>
+        <w:t xml:space="preserve">7)  </w:t>
+      </w:r>
+      <w:r>
+        <w:t xml:space="preserve"> =&gt;  !(F)CC !(T)  =&gt;  T  CC  F    </w:t>
       </w:r>
       <w:r>
         <w:t>=  F</w:t>
@@ -5677,114 +5638,18 @@
         <w:t xml:space="preserve">(i&gt;4) || !(j&lt;=6)) </w:t>
       </w:r>
       <w:r>
-        <w:t xml:space="preserve"> =&gt; </w:t>
-      </w:r>
-      <w:r>
-        <w:t>!((</w:t>
-      </w:r>
-      <w:r>
-        <w:t>22</w:t>
-      </w:r>
-      <w:r>
-        <w:t xml:space="preserve">&gt;4) || !(j&lt;=6))  </w:t>
-      </w:r>
-      <w:r>
-        <w:t xml:space="preserve">=&gt; </w:t>
-      </w:r>
-      <w:r>
-        <w:t>!((</w:t>
-      </w:r>
-      <w:r>
-        <w:t>T</w:t>
-      </w:r>
-      <w:r>
-        <w:t>) || !(</w:t>
-      </w:r>
-      <w:r>
-        <w:t>3</w:t>
-      </w:r>
-      <w:r>
-        <w:t>&lt;=6))</w:t>
-      </w:r>
-      <w:r>
-        <w:t xml:space="preserve"> =&gt; </w:t>
-      </w:r>
-      <w:r>
-        <w:t>!(</w:t>
-      </w:r>
-      <w:r>
-        <w:t>T</w:t>
-      </w:r>
-      <w:r>
-        <w:t xml:space="preserve"> || !</w:t>
-      </w:r>
-      <w:r>
-        <w:t xml:space="preserve"> T</w:t>
-      </w:r>
-      <w:r>
-        <w:t>)</w:t>
-      </w:r>
-      <w:r>
-        <w:t xml:space="preserve">  =</w:t>
+        <w:t xml:space="preserve"> =&gt; !((22&gt;4) || !(j&lt;=6))  =&gt; !((T) || !(3&lt;=6)) =&gt; !(T || ! T)  =</w:t>
       </w:r>
       <w:proofErr w:type="gramStart"/>
       <w:r>
-        <w:t xml:space="preserve">&gt;  </w:t>
-      </w:r>
-      <w:r>
-        <w:t>!</w:t>
+        <w:t>&gt;  !</w:t>
       </w:r>
       <w:proofErr w:type="gramEnd"/>
       <w:r>
-        <w:t>(</w:t>
-      </w:r>
-      <w:r>
-        <w:t>T</w:t>
-      </w:r>
-      <w:r>
-        <w:t xml:space="preserve"> || !</w:t>
-      </w:r>
-      <w:r>
-        <w:t>T</w:t>
-      </w:r>
-      <w:r>
-        <w:t>)</w:t>
-      </w:r>
-      <w:r>
-        <w:t xml:space="preserve">   =&gt; </w:t>
-      </w:r>
-      <w:r>
-        <w:t>!(</w:t>
-      </w:r>
-      <w:r>
-        <w:t>T</w:t>
-      </w:r>
-      <w:r>
-        <w:t xml:space="preserve"> || </w:t>
-      </w:r>
-      <w:r>
-        <w:t>F</w:t>
-      </w:r>
-      <w:r>
-        <w:t>)</w:t>
-      </w:r>
-      <w:r>
-        <w:t xml:space="preserve"> </w:t>
-      </w:r>
-      <w:r>
-        <w:t xml:space="preserve">=&gt; </w:t>
-      </w:r>
-      <w:r>
-        <w:t>!(</w:t>
-      </w:r>
-      <w:r>
-        <w:t>T</w:t>
-      </w:r>
-      <w:r>
-        <w:t>)</w:t>
-      </w:r>
-      <w:r>
-        <w:t xml:space="preserve"> = F</w:t>
+        <w:t xml:space="preserve">(T || !T)   =&gt; !(T || F) </w:t>
+      </w:r>
+      <w:r>
+        <w:t>=&gt; !(T) = F</w:t>
       </w:r>
       <w:r>
         <w:t xml:space="preserve">        </w:t>
@@ -5835,79 +5700,7 @@
         <w:t xml:space="preserve">==c) || (c!=0)CC(b-c&gt;=19) </w:t>
       </w:r>
       <w:r>
-        <w:t xml:space="preserve">=&gt; </w:t>
-      </w:r>
-      <w:r>
-        <w:t>!(</w:t>
-      </w:r>
-      <w:r>
-        <w:t>34</w:t>
-      </w:r>
-      <w:r>
-        <w:t>+</w:t>
-      </w:r>
-      <w:r>
-        <w:t>12</w:t>
-      </w:r>
-      <w:r>
-        <w:t>==</w:t>
-      </w:r>
-      <w:r>
-        <w:t>8</w:t>
-      </w:r>
-      <w:r>
-        <w:t>) || (</w:t>
-      </w:r>
-      <w:r>
-        <w:t>8</w:t>
-      </w:r>
-      <w:r>
-        <w:t>!=0)CC(</w:t>
-      </w:r>
-      <w:r>
-        <w:t xml:space="preserve">12 – 8 </w:t>
-      </w:r>
-      <w:r>
-        <w:t>&gt;=</w:t>
-      </w:r>
-      <w:r>
-        <w:t xml:space="preserve"> </w:t>
-      </w:r>
-      <w:r>
-        <w:t>19)</w:t>
-      </w:r>
-      <w:r>
-        <w:t xml:space="preserve"> =&gt; </w:t>
-      </w:r>
-      <w:r>
-        <w:t>!(</w:t>
-      </w:r>
-      <w:r>
-        <w:t>46</w:t>
-      </w:r>
-      <w:r>
-        <w:t>==</w:t>
-      </w:r>
-      <w:r>
-        <w:t>8</w:t>
-      </w:r>
-      <w:r>
-        <w:t>) || (</w:t>
-      </w:r>
-      <w:r>
-        <w:t>8</w:t>
-      </w:r>
-      <w:r>
-        <w:t>!=0)CC(</w:t>
-      </w:r>
-      <w:r>
-        <w:t>4</w:t>
-      </w:r>
-      <w:r>
-        <w:t>&gt;=19)</w:t>
-      </w:r>
-      <w:r>
-        <w:t xml:space="preserve"> =&gt;</w:t>
+        <w:t>=&gt; !(34+12==8) || (8!=0)CC(12 – 8 &gt;= 19) =&gt; !(46==8) || (8!=0)CC(4&gt;=19) =&gt;</w:t>
       </w:r>
     </w:p>
     <w:p>
@@ -5919,47 +5712,11 @@
       </w:r>
       <w:proofErr w:type="gramStart"/>
       <w:r>
-        <w:t xml:space="preserve">&gt;  </w:t>
-      </w:r>
-      <w:r>
-        <w:t>!</w:t>
+        <w:t>&gt;  !</w:t>
       </w:r>
       <w:proofErr w:type="gramEnd"/>
       <w:r>
-        <w:t>(</w:t>
-      </w:r>
-      <w:r>
-        <w:t>F</w:t>
-      </w:r>
-      <w:r>
-        <w:t>) || (</w:t>
-      </w:r>
-      <w:r>
-        <w:t>T</w:t>
-      </w:r>
-      <w:r>
-        <w:t>)</w:t>
-      </w:r>
-      <w:r>
-        <w:t xml:space="preserve"> </w:t>
-      </w:r>
-      <w:r>
-        <w:t>CC</w:t>
-      </w:r>
-      <w:r>
-        <w:t xml:space="preserve"> </w:t>
-      </w:r>
-      <w:r>
-        <w:t>(</w:t>
-      </w:r>
-      <w:r>
-        <w:t>F</w:t>
-      </w:r>
-      <w:r>
-        <w:t>)</w:t>
-      </w:r>
-      <w:r>
-        <w:t xml:space="preserve"> =&gt; T || T CC F  =&gt;  T CC F  =  F</w:t>
+        <w:t>(F) || (T) CC (F) =&gt; T || T CC F  =&gt;  T CC F  =  F</w:t>
       </w:r>
     </w:p>
     <w:p>
@@ -6032,18 +5789,328 @@
         <w:t xml:space="preserve">Un problema sencillo. Deberá pedir por teclado al usuario un nombre y posteriormente realizará la presentación en pantalla de un saludo con el nombre indicado. </w:t>
       </w:r>
     </w:p>
-    <w:p/>
+    <w:p>
+      <w:pPr>
+        <w:rPr>
+          <w:b/>
+          <w:bCs/>
+          <w:i/>
+          <w:iCs/>
+          <w:u w:val="single"/>
+        </w:rPr>
+      </w:pPr>
+      <w:r>
+        <w:rPr>
+          <w:b/>
+          <w:bCs/>
+          <w:i/>
+          <w:iCs/>
+          <w:u w:val="single"/>
+        </w:rPr>
+        <w:t>DESARROLLO DEL PUNTO</w:t>
+      </w:r>
+    </w:p>
     <w:tbl>
       <w:tblPr>
         <w:tblStyle w:val="Tablaconcuadrcula"/>
         <w:tblW w:w="0" w:type="auto"/>
+        <w:jc w:val="center"/>
         <w:tblLook w:val="04A0" w:firstRow="1" w:lastRow="0" w:firstColumn="1" w:lastColumn="0" w:noHBand="0" w:noVBand="1"/>
       </w:tblPr>
       <w:tblGrid>
         <w:gridCol w:w="5409"/>
-        <w:gridCol w:w="5410"/>
+        <w:gridCol w:w="4509"/>
       </w:tblGrid>
       <w:tr>
+        <w:trPr>
+          <w:jc w:val="center"/>
+        </w:trPr>
+        <w:tc>
+          <w:tcPr>
+            <w:tcW w:w="9918" w:type="dxa"/>
+            <w:gridSpan w:val="2"/>
+          </w:tcPr>
+          <w:p>
+            <w:pPr>
+              <w:spacing w:after="0" w:line="240" w:lineRule="auto"/>
+            </w:pPr>
+            <w:r>
+              <w:rPr>
+                <w:b/>
+                <w:bCs/>
+                <w:i/>
+                <w:iCs/>
+              </w:rPr>
+              <w:t xml:space="preserve">DESCRIPCION DEL </w:t>
+            </w:r>
+            <w:proofErr w:type="spellStart"/>
+            <w:r>
+              <w:rPr>
+                <w:b/>
+                <w:bCs/>
+                <w:i/>
+                <w:iCs/>
+              </w:rPr>
+              <w:t>PORBLEMA</w:t>
+            </w:r>
+            <w:r>
+              <w:t>Escribir</w:t>
+            </w:r>
+            <w:proofErr w:type="spellEnd"/>
+            <w:r>
+              <w:t xml:space="preserve"> en pantalla en mensaje</w:t>
+            </w:r>
+          </w:p>
+        </w:tc>
+      </w:tr>
+      <w:tr>
+        <w:trPr>
+          <w:trHeight w:val="341"/>
+          <w:jc w:val="center"/>
+        </w:trPr>
+        <w:tc>
+          <w:tcPr>
+            <w:tcW w:w="9918" w:type="dxa"/>
+            <w:gridSpan w:val="2"/>
+          </w:tcPr>
+          <w:p>
+            <w:pPr>
+              <w:spacing w:after="0" w:line="240" w:lineRule="auto"/>
+            </w:pPr>
+            <w:proofErr w:type="spellStart"/>
+            <w:r>
+              <w:rPr>
+                <w:b/>
+                <w:bCs/>
+                <w:i/>
+                <w:iCs/>
+              </w:rPr>
+              <w:t>Analasis</w:t>
+            </w:r>
+            <w:proofErr w:type="spellEnd"/>
+            <w:r>
+              <w:t>:</w:t>
+            </w:r>
+          </w:p>
+        </w:tc>
+      </w:tr>
+      <w:tr>
+        <w:trPr>
+          <w:trHeight w:val="164"/>
+          <w:jc w:val="center"/>
+        </w:trPr>
+        <w:tc>
+          <w:tcPr>
+            <w:tcW w:w="9918" w:type="dxa"/>
+            <w:gridSpan w:val="2"/>
+          </w:tcPr>
+          <w:p>
+            <w:pPr>
+              <w:spacing w:after="0" w:line="240" w:lineRule="auto"/>
+              <w:rPr>
+                <w:b/>
+                <w:bCs/>
+                <w:i/>
+                <w:iCs/>
+              </w:rPr>
+            </w:pPr>
+            <w:r>
+              <w:rPr>
+                <w:b/>
+                <w:bCs/>
+                <w:i/>
+                <w:iCs/>
+              </w:rPr>
+              <w:t>DATOS DE ENTRADA</w:t>
+            </w:r>
+          </w:p>
+        </w:tc>
+      </w:tr>
+      <w:tr>
+        <w:trPr>
+          <w:jc w:val="center"/>
+        </w:trPr>
+        <w:tc>
+          <w:tcPr>
+            <w:tcW w:w="9918" w:type="dxa"/>
+            <w:gridSpan w:val="2"/>
+          </w:tcPr>
+          <w:p>
+            <w:r>
+              <w:tab/>
+            </w:r>
+            <w:proofErr w:type="spellStart"/>
+            <w:r>
+              <w:t>String</w:t>
+            </w:r>
+            <w:proofErr w:type="spellEnd"/>
+            <w:r>
+              <w:t xml:space="preserve"> </w:t>
+            </w:r>
+            <w:r>
+              <w:t>nombre = "</w:t>
+            </w:r>
+            <w:proofErr w:type="spellStart"/>
+            <w:r>
+              <w:t>A</w:t>
+            </w:r>
+            <w:r>
+              <w:t>drian</w:t>
+            </w:r>
+            <w:proofErr w:type="spellEnd"/>
+            <w:r>
+              <w:t>";</w:t>
+            </w:r>
+          </w:p>
+          <w:p>
+            <w:pPr>
+              <w:spacing w:after="0" w:line="240" w:lineRule="auto"/>
+            </w:pPr>
+            <w:r>
+              <w:t xml:space="preserve">: </w:t>
+            </w:r>
+            <w:proofErr w:type="spellStart"/>
+            <w:r>
+              <w:t>cooredenadas</w:t>
+            </w:r>
+            <w:proofErr w:type="spellEnd"/>
+          </w:p>
+        </w:tc>
+      </w:tr>
+      <w:tr>
+        <w:trPr>
+          <w:jc w:val="center"/>
+        </w:trPr>
+        <w:tc>
+          <w:tcPr>
+            <w:tcW w:w="9918" w:type="dxa"/>
+            <w:gridSpan w:val="2"/>
+          </w:tcPr>
+          <w:p>
+            <w:pPr>
+              <w:spacing w:after="0" w:line="240" w:lineRule="auto"/>
+              <w:rPr>
+                <w:b/>
+                <w:bCs/>
+                <w:i/>
+                <w:iCs/>
+              </w:rPr>
+            </w:pPr>
+            <w:r>
+              <w:rPr>
+                <w:b/>
+                <w:bCs/>
+                <w:i/>
+                <w:iCs/>
+              </w:rPr>
+              <w:t>DATOS DE SALIDA</w:t>
+            </w:r>
+          </w:p>
+        </w:tc>
+      </w:tr>
+      <w:tr>
+        <w:trPr>
+          <w:jc w:val="center"/>
+        </w:trPr>
+        <w:tc>
+          <w:tcPr>
+            <w:tcW w:w="9918" w:type="dxa"/>
+            <w:gridSpan w:val="2"/>
+          </w:tcPr>
+          <w:p>
+            <w:pPr>
+              <w:spacing w:after="0" w:line="240" w:lineRule="auto"/>
+            </w:pPr>
+            <w:r>
+              <w:tab/>
+            </w:r>
+            <w:r>
+              <w:t xml:space="preserve">Escribe </w:t>
+            </w:r>
+            <w:r>
+              <w:t>mensaje por pantalla</w:t>
+            </w:r>
+            <w:r>
+              <w:t>.</w:t>
+            </w:r>
+          </w:p>
+        </w:tc>
+      </w:tr>
+      <w:tr>
+        <w:trPr>
+          <w:jc w:val="center"/>
+        </w:trPr>
+        <w:tc>
+          <w:tcPr>
+            <w:tcW w:w="9918" w:type="dxa"/>
+            <w:gridSpan w:val="2"/>
+          </w:tcPr>
+          <w:p>
+            <w:pPr>
+              <w:spacing w:after="0" w:line="240" w:lineRule="auto"/>
+            </w:pPr>
+            <w:r>
+              <w:rPr>
+                <w:b/>
+                <w:bCs/>
+                <w:i/>
+                <w:iCs/>
+              </w:rPr>
+              <w:t>PORCESO</w:t>
+            </w:r>
+          </w:p>
+        </w:tc>
+      </w:tr>
+      <w:tr>
+        <w:trPr>
+          <w:jc w:val="center"/>
+        </w:trPr>
+        <w:tc>
+          <w:tcPr>
+            <w:tcW w:w="9918" w:type="dxa"/>
+            <w:gridSpan w:val="2"/>
+          </w:tcPr>
+          <w:p>
+            <w:proofErr w:type="spellStart"/>
+            <w:proofErr w:type="gramStart"/>
+            <w:r>
+              <w:t>println</w:t>
+            </w:r>
+            <w:proofErr w:type="spellEnd"/>
+            <w:r>
+              <w:t>(</w:t>
+            </w:r>
+            <w:proofErr w:type="gramEnd"/>
+            <w:r>
+              <w:t>"Hola mundo... ");</w:t>
+            </w:r>
+          </w:p>
+          <w:p>
+            <w:proofErr w:type="spellStart"/>
+            <w:proofErr w:type="gramStart"/>
+            <w:r>
+              <w:t>println</w:t>
+            </w:r>
+            <w:proofErr w:type="spellEnd"/>
+            <w:r>
+              <w:t>(</w:t>
+            </w:r>
+            <w:proofErr w:type="gramEnd"/>
+            <w:r>
+              <w:t>"hola  "+ nombre);</w:t>
+            </w:r>
+          </w:p>
+          <w:p>
+            <w:pPr>
+              <w:spacing w:after="0" w:line="240" w:lineRule="auto"/>
+            </w:pPr>
+          </w:p>
+        </w:tc>
+      </w:tr>
+      <w:tr>
+        <w:trPr>
+          <w:jc w:val="center"/>
+        </w:trPr>
         <w:tc>
           <w:tcPr>
             <w:tcW w:w="5409" w:type="dxa"/>
@@ -6052,7 +6119,7 @@
         </w:tc>
         <w:tc>
           <w:tcPr>
-            <w:tcW w:w="5410" w:type="dxa"/>
+            <w:tcW w:w="4509" w:type="dxa"/>
           </w:tcPr>
           <w:p/>
         </w:tc>
@@ -6060,7 +6127,448 @@
     </w:tbl>
     <w:p/>
     <w:p>
-      <w:r>
+      <w:pPr>
+        <w:rPr>
+          <w:b/>
+          <w:bCs/>
+          <w:i/>
+          <w:iCs/>
+          <w:u w:val="single"/>
+        </w:rPr>
+      </w:pPr>
+      <w:r>
+        <w:rPr>
+          <w:b/>
+          <w:bCs/>
+          <w:i/>
+          <w:iCs/>
+          <w:u w:val="single"/>
+        </w:rPr>
+        <w:t>DISEÑO</w:t>
+      </w:r>
+    </w:p>
+    <w:tbl>
+      <w:tblPr>
+        <w:tblStyle w:val="Tablaconcuadrcula"/>
+        <w:tblW w:w="0" w:type="auto"/>
+        <w:jc w:val="center"/>
+        <w:tblLook w:val="04A0" w:firstRow="1" w:lastRow="0" w:firstColumn="1" w:lastColumn="0" w:noHBand="0" w:noVBand="1"/>
+      </w:tblPr>
+      <w:tblGrid>
+        <w:gridCol w:w="10060"/>
+      </w:tblGrid>
+      <w:tr>
+        <w:trPr>
+          <w:jc w:val="center"/>
+        </w:trPr>
+        <w:tc>
+          <w:tcPr>
+            <w:tcW w:w="10060" w:type="dxa"/>
+            <w:tcBorders>
+              <w:bottom w:val="single" w:sz="4" w:space="0" w:color="auto"/>
+            </w:tcBorders>
+          </w:tcPr>
+          <w:p>
+            <w:pPr>
+              <w:spacing w:after="0" w:line="240" w:lineRule="auto"/>
+            </w:pPr>
+            <w:r>
+              <w:rPr>
+                <w:b/>
+                <w:bCs/>
+                <w:u w:val="single"/>
+              </w:rPr>
+              <w:t>ENTIDAD</w:t>
+            </w:r>
+            <w:r>
+              <w:t>: LIENZO</w:t>
+            </w:r>
+          </w:p>
+        </w:tc>
+      </w:tr>
+      <w:tr>
+        <w:trPr>
+          <w:jc w:val="center"/>
+        </w:trPr>
+        <w:tc>
+          <w:tcPr>
+            <w:tcW w:w="10060" w:type="dxa"/>
+            <w:tcBorders>
+              <w:bottom w:val="nil"/>
+            </w:tcBorders>
+          </w:tcPr>
+          <w:p>
+            <w:pPr>
+              <w:spacing w:after="0" w:line="240" w:lineRule="auto"/>
+              <w:rPr>
+                <w:b/>
+                <w:bCs/>
+                <w:u w:val="single"/>
+              </w:rPr>
+            </w:pPr>
+            <w:r>
+              <w:rPr>
+                <w:b/>
+                <w:bCs/>
+                <w:u w:val="single"/>
+              </w:rPr>
+              <w:t>VARIABLES:</w:t>
+            </w:r>
+          </w:p>
+        </w:tc>
+      </w:tr>
+      <w:tr>
+        <w:trPr>
+          <w:jc w:val="center"/>
+        </w:trPr>
+        <w:tc>
+          <w:tcPr>
+            <w:tcW w:w="10060" w:type="dxa"/>
+            <w:tcBorders>
+              <w:top w:val="nil"/>
+            </w:tcBorders>
+          </w:tcPr>
+          <w:p>
+            <w:pPr>
+              <w:spacing w:after="0" w:line="240" w:lineRule="auto"/>
+            </w:pPr>
+            <w:proofErr w:type="spellStart"/>
+            <w:r>
+              <w:t>puntoA</w:t>
+            </w:r>
+            <w:proofErr w:type="spellEnd"/>
+            <w:r>
+              <w:t xml:space="preserve">, </w:t>
+            </w:r>
+            <w:proofErr w:type="spellStart"/>
+            <w:r>
+              <w:t>puntoB</w:t>
+            </w:r>
+            <w:proofErr w:type="spellEnd"/>
+            <w:r>
+              <w:t xml:space="preserve">, </w:t>
+            </w:r>
+            <w:proofErr w:type="spellStart"/>
+            <w:r>
+              <w:t>puntoC</w:t>
+            </w:r>
+            <w:proofErr w:type="spellEnd"/>
+            <w:r>
+              <w:t xml:space="preserve">, </w:t>
+            </w:r>
+            <w:proofErr w:type="spellStart"/>
+            <w:r>
+              <w:t>puntoD</w:t>
+            </w:r>
+            <w:proofErr w:type="spellEnd"/>
+            <w:r>
+              <w:t xml:space="preserve">, </w:t>
+            </w:r>
+            <w:proofErr w:type="spellStart"/>
+            <w:proofErr w:type="gramStart"/>
+            <w:r>
+              <w:t>puntoE</w:t>
+            </w:r>
+            <w:proofErr w:type="spellEnd"/>
+            <w:r>
+              <w:t xml:space="preserve">  :</w:t>
+            </w:r>
+            <w:proofErr w:type="gramEnd"/>
+            <w:r>
+              <w:t xml:space="preserve"> coordenadas</w:t>
+            </w:r>
+          </w:p>
+          <w:p>
+            <w:pPr>
+              <w:spacing w:after="0" w:line="240" w:lineRule="auto"/>
+            </w:pPr>
+            <w:proofErr w:type="spellStart"/>
+            <w:r>
+              <w:t>anchoLienzo</w:t>
+            </w:r>
+            <w:proofErr w:type="spellEnd"/>
+            <w:r>
+              <w:t xml:space="preserve">, </w:t>
+            </w:r>
+            <w:proofErr w:type="spellStart"/>
+            <w:r>
+              <w:t>altoLienzo</w:t>
+            </w:r>
+            <w:proofErr w:type="spellEnd"/>
+            <w:r>
+              <w:t xml:space="preserve">, </w:t>
+            </w:r>
+            <w:proofErr w:type="spellStart"/>
+            <w:r>
+              <w:t>distanciaAlBorde</w:t>
+            </w:r>
+            <w:proofErr w:type="spellEnd"/>
+            <w:r>
+              <w:t>: enteros</w:t>
+            </w:r>
+          </w:p>
+        </w:tc>
+      </w:tr>
+      <w:tr>
+        <w:trPr>
+          <w:jc w:val="center"/>
+        </w:trPr>
+        <w:tc>
+          <w:tcPr>
+            <w:tcW w:w="10060" w:type="dxa"/>
+            <w:shd w:val="clear" w:color="auto" w:fill="auto"/>
+          </w:tcPr>
+          <w:p>
+            <w:pPr>
+              <w:spacing w:after="0" w:line="240" w:lineRule="auto"/>
+            </w:pPr>
+            <w:r>
+              <w:t xml:space="preserve">Nombre algoritmo: </w:t>
+            </w:r>
+            <w:proofErr w:type="spellStart"/>
+            <w:r>
+              <w:t>dibujar_puntos</w:t>
+            </w:r>
+            <w:proofErr w:type="spellEnd"/>
+          </w:p>
+          <w:p>
+            <w:pPr>
+              <w:spacing w:after="0" w:line="240" w:lineRule="auto"/>
+              <w:rPr>
+                <w:b/>
+                <w:bCs/>
+                <w:u w:val="single"/>
+              </w:rPr>
+            </w:pPr>
+            <w:r>
+              <w:rPr>
+                <w:b/>
+                <w:bCs/>
+                <w:u w:val="single"/>
+              </w:rPr>
+              <w:t>ALGORITMO:</w:t>
+            </w:r>
+          </w:p>
+          <w:p>
+            <w:pPr>
+              <w:spacing w:after="0" w:line="240" w:lineRule="auto"/>
+            </w:pPr>
+            <w:r>
+              <w:t>Inicio</w:t>
+            </w:r>
+          </w:p>
+          <w:p>
+            <w:pPr>
+              <w:spacing w:after="0" w:line="240" w:lineRule="auto"/>
+            </w:pPr>
+            <w:proofErr w:type="spellStart"/>
+            <w:r>
+              <w:t>String</w:t>
+            </w:r>
+            <w:proofErr w:type="spellEnd"/>
+            <w:r>
+              <w:t xml:space="preserve"> nombre;</w:t>
+            </w:r>
+          </w:p>
+          <w:p>
+            <w:pPr>
+              <w:spacing w:after="0" w:line="240" w:lineRule="auto"/>
+            </w:pPr>
+            <w:proofErr w:type="spellStart"/>
+            <w:r>
+              <w:t>public</w:t>
+            </w:r>
+            <w:proofErr w:type="spellEnd"/>
+            <w:r>
+              <w:t xml:space="preserve"> </w:t>
+            </w:r>
+            <w:proofErr w:type="spellStart"/>
+            <w:r>
+              <w:t>void</w:t>
+            </w:r>
+            <w:proofErr w:type="spellEnd"/>
+            <w:r>
+              <w:t xml:space="preserve"> </w:t>
+            </w:r>
+            <w:proofErr w:type="spellStart"/>
+            <w:proofErr w:type="gramStart"/>
+            <w:r>
+              <w:t>setup</w:t>
+            </w:r>
+            <w:proofErr w:type="spellEnd"/>
+            <w:r>
+              <w:t>(</w:t>
+            </w:r>
+            <w:proofErr w:type="gramEnd"/>
+            <w:r>
+              <w:t>){</w:t>
+            </w:r>
+          </w:p>
+          <w:p>
+            <w:pPr>
+              <w:spacing w:after="0" w:line="240" w:lineRule="auto"/>
+            </w:pPr>
+            <w:r>
+              <w:t>nombre = "</w:t>
+            </w:r>
+            <w:proofErr w:type="spellStart"/>
+            <w:r>
+              <w:t>Adrian</w:t>
+            </w:r>
+            <w:proofErr w:type="spellEnd"/>
+            <w:r>
+              <w:t>";</w:t>
+            </w:r>
+          </w:p>
+          <w:p>
+            <w:pPr>
+              <w:spacing w:after="0" w:line="240" w:lineRule="auto"/>
+            </w:pPr>
+            <w:proofErr w:type="gramStart"/>
+            <w:r>
+              <w:t>saludar(</w:t>
+            </w:r>
+            <w:proofErr w:type="gramEnd"/>
+            <w:r>
+              <w:t>);</w:t>
+            </w:r>
+          </w:p>
+          <w:p>
+            <w:pPr>
+              <w:spacing w:after="0" w:line="240" w:lineRule="auto"/>
+            </w:pPr>
+            <w:r>
+              <w:t>};</w:t>
+            </w:r>
+          </w:p>
+          <w:p>
+            <w:pPr>
+              <w:spacing w:after="0" w:line="240" w:lineRule="auto"/>
+            </w:pPr>
+            <w:proofErr w:type="spellStart"/>
+            <w:r>
+              <w:t>public</w:t>
+            </w:r>
+            <w:proofErr w:type="spellEnd"/>
+            <w:r>
+              <w:t xml:space="preserve"> </w:t>
+            </w:r>
+            <w:proofErr w:type="spellStart"/>
+            <w:r>
+              <w:t>void</w:t>
+            </w:r>
+            <w:proofErr w:type="spellEnd"/>
+            <w:r>
+              <w:t xml:space="preserve"> </w:t>
+            </w:r>
+            <w:proofErr w:type="gramStart"/>
+            <w:r>
+              <w:t>saludar(</w:t>
+            </w:r>
+            <w:proofErr w:type="gramEnd"/>
+            <w:r>
+              <w:t>){</w:t>
+            </w:r>
+          </w:p>
+          <w:p>
+            <w:pPr>
+              <w:spacing w:after="0" w:line="240" w:lineRule="auto"/>
+            </w:pPr>
+          </w:p>
+          <w:p>
+            <w:pPr>
+              <w:spacing w:after="0" w:line="240" w:lineRule="auto"/>
+            </w:pPr>
+            <w:proofErr w:type="spellStart"/>
+            <w:proofErr w:type="gramStart"/>
+            <w:r>
+              <w:t>println</w:t>
+            </w:r>
+            <w:proofErr w:type="spellEnd"/>
+            <w:r>
+              <w:t>(</w:t>
+            </w:r>
+            <w:proofErr w:type="gramEnd"/>
+            <w:r>
+              <w:t>"Hola mundo... ");</w:t>
+            </w:r>
+          </w:p>
+          <w:p>
+            <w:pPr>
+              <w:spacing w:after="0" w:line="240" w:lineRule="auto"/>
+            </w:pPr>
+            <w:r>
+              <w:t>//</w:t>
+            </w:r>
+            <w:proofErr w:type="spellStart"/>
+            <w:r>
+              <w:t>println</w:t>
+            </w:r>
+            <w:proofErr w:type="spellEnd"/>
+            <w:r>
+              <w:t>(nombre);</w:t>
+            </w:r>
+          </w:p>
+          <w:p>
+            <w:pPr>
+              <w:spacing w:after="0" w:line="240" w:lineRule="auto"/>
+            </w:pPr>
+          </w:p>
+          <w:p>
+            <w:pPr>
+              <w:spacing w:after="0" w:line="240" w:lineRule="auto"/>
+            </w:pPr>
+            <w:proofErr w:type="spellStart"/>
+            <w:proofErr w:type="gramStart"/>
+            <w:r>
+              <w:t>println</w:t>
+            </w:r>
+            <w:proofErr w:type="spellEnd"/>
+            <w:r>
+              <w:t>(</w:t>
+            </w:r>
+            <w:proofErr w:type="gramEnd"/>
+            <w:r>
+              <w:t>"hola  "+ nombre);</w:t>
+            </w:r>
+          </w:p>
+          <w:p>
+            <w:pPr>
+              <w:spacing w:after="0" w:line="240" w:lineRule="auto"/>
+            </w:pPr>
+            <w:r>
+              <w:t>}</w:t>
+            </w:r>
+          </w:p>
+          <w:p>
+            <w:pPr>
+              <w:spacing w:after="0" w:line="240" w:lineRule="auto"/>
+            </w:pPr>
+            <w:r>
+              <w:t>Fin</w:t>
+            </w:r>
+          </w:p>
+        </w:tc>
+      </w:tr>
+      <w:tr>
+        <w:trPr>
+          <w:jc w:val="center"/>
+        </w:trPr>
+        <w:tc>
+          <w:tcPr>
+            <w:tcW w:w="10060" w:type="dxa"/>
+            <w:shd w:val="clear" w:color="auto" w:fill="auto"/>
+          </w:tcPr>
+          <w:p>
+            <w:pPr>
+              <w:spacing w:after="0" w:line="240" w:lineRule="auto"/>
+            </w:pPr>
+          </w:p>
+        </w:tc>
+      </w:tr>
+    </w:tbl>
+    <w:p>
+      <w:pPr>
         <w:rPr>
           <w:b/>
           <w:bCs/>
@@ -6071,6 +6579,76 @@
           <w:szCs w:val="24"/>
           <w:u w:val="single"/>
         </w:rPr>
+      </w:pPr>
+    </w:p>
+    <w:p>
+      <w:pPr>
+        <w:spacing w:after="0" w:line="240" w:lineRule="auto"/>
+        <w:rPr>
+          <w:b/>
+          <w:bCs/>
+          <w:i/>
+          <w:iCs/>
+          <w:color w:val="7030A0"/>
+          <w:sz w:val="24"/>
+          <w:szCs w:val="24"/>
+          <w:u w:val="single"/>
+        </w:rPr>
+      </w:pPr>
+      <w:r>
+        <w:rPr>
+          <w:b/>
+          <w:bCs/>
+          <w:i/>
+          <w:iCs/>
+          <w:color w:val="7030A0"/>
+          <w:sz w:val="24"/>
+          <w:szCs w:val="24"/>
+          <w:u w:val="single"/>
+        </w:rPr>
+        <w:br w:type="page"/>
+      </w:r>
+    </w:p>
+    <w:p>
+      <w:pPr>
+        <w:rPr>
+          <w:b/>
+          <w:bCs/>
+          <w:i/>
+          <w:iCs/>
+          <w:color w:val="7030A0"/>
+          <w:sz w:val="24"/>
+          <w:szCs w:val="24"/>
+          <w:u w:val="single"/>
+        </w:rPr>
+      </w:pPr>
+    </w:p>
+    <w:p>
+      <w:pPr>
+        <w:rPr>
+          <w:b/>
+          <w:bCs/>
+          <w:i/>
+          <w:iCs/>
+          <w:color w:val="7030A0"/>
+          <w:sz w:val="24"/>
+          <w:szCs w:val="24"/>
+          <w:u w:val="single"/>
+        </w:rPr>
+      </w:pPr>
+    </w:p>
+    <w:p>
+      <w:r>
+        <w:rPr>
+          <w:b/>
+          <w:bCs/>
+          <w:i/>
+          <w:iCs/>
+          <w:color w:val="7030A0"/>
+          <w:sz w:val="24"/>
+          <w:szCs w:val="24"/>
+          <w:u w:val="single"/>
+        </w:rPr>
         <w:t>Ejercicio 13:</w:t>
       </w:r>
       <w:r>
@@ -6157,7 +6735,7 @@
           <w:noProof/>
         </w:rPr>
         <w:drawing>
-          <wp:anchor distT="0" distB="0" distL="114300" distR="114300" simplePos="0" relativeHeight="251662336" behindDoc="0" locked="0" layoutInCell="1" allowOverlap="1" wp14:anchorId="2B772BB3" wp14:editId="48E53BD9">
+          <wp:anchor distT="0" distB="0" distL="114300" distR="114300" simplePos="0" relativeHeight="251662336" behindDoc="0" locked="0" layoutInCell="1" allowOverlap="1" wp14:anchorId="2B772BB3" wp14:editId="58915A74">
             <wp:simplePos x="0" y="0"/>
             <wp:positionH relativeFrom="column">
               <wp:align>left</wp:align>
@@ -6218,113 +6796,419 @@
       </w:r>
     </w:p>
     <w:p>
-      <w:r>
-        <w:t>Desarrollo del punto</w:t>
-      </w:r>
-    </w:p>
-    <w:p>
-      <w:r>
-        <w:t>DESCRIPCION DEL PORBLEMA; Dibujar en processing los puntos coordenados</w:t>
-      </w:r>
-    </w:p>
-    <w:p>
-      <w:proofErr w:type="spellStart"/>
-      <w:r>
-        <w:t>Analasis</w:t>
-      </w:r>
-      <w:proofErr w:type="spellEnd"/>
-      <w:r>
-        <w:t>:</w:t>
-      </w:r>
-    </w:p>
+      <w:pPr>
+        <w:rPr>
+          <w:b/>
+          <w:bCs/>
+          <w:i/>
+          <w:iCs/>
+          <w:u w:val="single"/>
+        </w:rPr>
+      </w:pPr>
+      <w:r>
+        <w:rPr>
+          <w:b/>
+          <w:bCs/>
+          <w:i/>
+          <w:iCs/>
+          <w:u w:val="single"/>
+        </w:rPr>
+        <w:t>DESARROLLO DEL PUNTO</w:t>
+      </w:r>
+    </w:p>
+    <w:p/>
+    <w:tbl>
+      <w:tblPr>
+        <w:tblStyle w:val="Tablaconcuadrcula"/>
+        <w:tblW w:w="0" w:type="auto"/>
+        <w:tblLook w:val="04A0" w:firstRow="1" w:lastRow="0" w:firstColumn="1" w:lastColumn="0" w:noHBand="0" w:noVBand="1"/>
+      </w:tblPr>
+      <w:tblGrid>
+        <w:gridCol w:w="10819"/>
+      </w:tblGrid>
+      <w:tr>
+        <w:tc>
+          <w:tcPr>
+            <w:tcW w:w="10819" w:type="dxa"/>
+          </w:tcPr>
+          <w:p>
+            <w:pPr>
+              <w:spacing w:after="0" w:line="240" w:lineRule="auto"/>
+            </w:pPr>
+            <w:r>
+              <w:rPr>
+                <w:b/>
+                <w:bCs/>
+                <w:i/>
+                <w:iCs/>
+              </w:rPr>
+              <w:t>DESCRIPCION DEL PORBLEMA</w:t>
+            </w:r>
+            <w:r>
+              <w:t xml:space="preserve">; Dibujar en </w:t>
+            </w:r>
+            <w:proofErr w:type="spellStart"/>
+            <w:r>
+              <w:t>processing</w:t>
+            </w:r>
+            <w:proofErr w:type="spellEnd"/>
+            <w:r>
+              <w:t xml:space="preserve"> los puntos coordenados</w:t>
+            </w:r>
+          </w:p>
+        </w:tc>
+      </w:tr>
+      <w:tr>
+        <w:trPr>
+          <w:trHeight w:val="341"/>
+        </w:trPr>
+        <w:tc>
+          <w:tcPr>
+            <w:tcW w:w="10819" w:type="dxa"/>
+          </w:tcPr>
+          <w:p>
+            <w:pPr>
+              <w:spacing w:after="0" w:line="240" w:lineRule="auto"/>
+            </w:pPr>
+            <w:proofErr w:type="spellStart"/>
+            <w:r>
+              <w:t>Analasis</w:t>
+            </w:r>
+            <w:proofErr w:type="spellEnd"/>
+            <w:r>
+              <w:t>:</w:t>
+            </w:r>
+          </w:p>
+        </w:tc>
+      </w:tr>
+      <w:tr>
+        <w:trPr>
+          <w:trHeight w:val="164"/>
+        </w:trPr>
+        <w:tc>
+          <w:tcPr>
+            <w:tcW w:w="10819" w:type="dxa"/>
+          </w:tcPr>
+          <w:p>
+            <w:pPr>
+              <w:spacing w:after="0" w:line="240" w:lineRule="auto"/>
+              <w:rPr>
+                <w:b/>
+                <w:bCs/>
+                <w:i/>
+                <w:iCs/>
+              </w:rPr>
+            </w:pPr>
+            <w:r>
+              <w:rPr>
+                <w:b/>
+                <w:bCs/>
+                <w:i/>
+                <w:iCs/>
+              </w:rPr>
+              <w:t>DATOS DE ENTRADA</w:t>
+            </w:r>
+          </w:p>
+        </w:tc>
+      </w:tr>
+      <w:tr>
+        <w:tc>
+          <w:tcPr>
+            <w:tcW w:w="10819" w:type="dxa"/>
+          </w:tcPr>
+          <w:p>
+            <w:pPr>
+              <w:spacing w:after="0" w:line="240" w:lineRule="auto"/>
+            </w:pPr>
+            <w:r>
+              <w:tab/>
+            </w:r>
+            <w:proofErr w:type="spellStart"/>
+            <w:r>
+              <w:t>puntoA</w:t>
+            </w:r>
+            <w:proofErr w:type="spellEnd"/>
+            <w:r>
+              <w:t xml:space="preserve">, </w:t>
+            </w:r>
+            <w:proofErr w:type="spellStart"/>
+            <w:r>
+              <w:t>puntoB</w:t>
+            </w:r>
+            <w:proofErr w:type="spellEnd"/>
+            <w:r>
+              <w:t xml:space="preserve">, </w:t>
+            </w:r>
+            <w:proofErr w:type="spellStart"/>
+            <w:r>
+              <w:t>puntoC</w:t>
+            </w:r>
+            <w:proofErr w:type="spellEnd"/>
+            <w:r>
+              <w:t xml:space="preserve">, </w:t>
+            </w:r>
+            <w:proofErr w:type="spellStart"/>
+            <w:proofErr w:type="gramStart"/>
+            <w:r>
+              <w:t>puntoD</w:t>
+            </w:r>
+            <w:proofErr w:type="spellEnd"/>
+            <w:r>
+              <w:t xml:space="preserve">  :</w:t>
+            </w:r>
+            <w:proofErr w:type="gramEnd"/>
+            <w:r>
+              <w:t xml:space="preserve"> </w:t>
+            </w:r>
+            <w:proofErr w:type="spellStart"/>
+            <w:r>
+              <w:t>cooredenadas</w:t>
+            </w:r>
+            <w:proofErr w:type="spellEnd"/>
+          </w:p>
+        </w:tc>
+      </w:tr>
+      <w:tr>
+        <w:tc>
+          <w:tcPr>
+            <w:tcW w:w="10819" w:type="dxa"/>
+          </w:tcPr>
+          <w:p>
+            <w:pPr>
+              <w:spacing w:after="0" w:line="240" w:lineRule="auto"/>
+              <w:rPr>
+                <w:b/>
+                <w:bCs/>
+                <w:i/>
+                <w:iCs/>
+              </w:rPr>
+            </w:pPr>
+            <w:r>
+              <w:rPr>
+                <w:b/>
+                <w:bCs/>
+                <w:i/>
+                <w:iCs/>
+              </w:rPr>
+              <w:t>DATOS DE SALIDA</w:t>
+            </w:r>
+          </w:p>
+        </w:tc>
+      </w:tr>
+      <w:tr>
+        <w:tc>
+          <w:tcPr>
+            <w:tcW w:w="10819" w:type="dxa"/>
+          </w:tcPr>
+          <w:p>
+            <w:pPr>
+              <w:spacing w:after="0" w:line="240" w:lineRule="auto"/>
+            </w:pPr>
+            <w:r>
+              <w:tab/>
+            </w:r>
+            <w:r>
+              <w:t>Dibuja los cuatro puntos.</w:t>
+            </w:r>
+          </w:p>
+        </w:tc>
+      </w:tr>
+      <w:tr>
+        <w:tc>
+          <w:tcPr>
+            <w:tcW w:w="10819" w:type="dxa"/>
+          </w:tcPr>
+          <w:p>
+            <w:pPr>
+              <w:spacing w:after="0" w:line="240" w:lineRule="auto"/>
+              <w:rPr>
+                <w:b/>
+                <w:bCs/>
+                <w:i/>
+                <w:iCs/>
+              </w:rPr>
+            </w:pPr>
+            <w:r>
+              <w:rPr>
+                <w:b/>
+                <w:bCs/>
+                <w:i/>
+                <w:iCs/>
+              </w:rPr>
+              <w:t>PORCESO</w:t>
+            </w:r>
+          </w:p>
+        </w:tc>
+      </w:tr>
+      <w:tr>
+        <w:tc>
+          <w:tcPr>
+            <w:tcW w:w="10819" w:type="dxa"/>
+          </w:tcPr>
+          <w:p>
+            <w:pPr>
+              <w:spacing w:after="0" w:line="240" w:lineRule="auto"/>
+            </w:pPr>
+            <w:r>
+              <w:tab/>
+            </w:r>
+            <w:r>
+              <w:tab/>
+            </w:r>
+            <w:r>
+              <w:t>//</w:t>
+            </w:r>
+            <w:r>
+              <w:t>Dibuj</w:t>
+            </w:r>
+            <w:r>
+              <w:t>a</w:t>
+            </w:r>
+            <w:r>
+              <w:t xml:space="preserve"> el punto A </w:t>
+            </w:r>
+            <w:proofErr w:type="spellStart"/>
+            <w:r>
+              <w:t>en</w:t>
+            </w:r>
+            <w:proofErr w:type="spellEnd"/>
+            <w:r>
+              <w:t xml:space="preserve"> (</w:t>
+            </w:r>
+            <w:proofErr w:type="spellStart"/>
+            <w:r>
+              <w:t>distanciaAlBorde</w:t>
+            </w:r>
+            <w:proofErr w:type="spellEnd"/>
+            <w:r>
+              <w:t xml:space="preserve">, </w:t>
+            </w:r>
+            <w:proofErr w:type="spellStart"/>
+            <w:r>
+              <w:t>distanciaAlBorde</w:t>
+            </w:r>
+            <w:proofErr w:type="spellEnd"/>
+            <w:r>
+              <w:t>);</w:t>
+            </w:r>
+          </w:p>
+          <w:p>
+            <w:pPr>
+              <w:spacing w:after="0" w:line="240" w:lineRule="auto"/>
+            </w:pPr>
+            <w:r>
+              <w:tab/>
+            </w:r>
+            <w:r>
+              <w:tab/>
+            </w:r>
+            <w:proofErr w:type="spellStart"/>
+            <w:r>
+              <w:t>puntoA</w:t>
+            </w:r>
+            <w:proofErr w:type="spellEnd"/>
+            <w:r>
+              <w:t xml:space="preserve">= new </w:t>
+            </w:r>
+            <w:proofErr w:type="spellStart"/>
+            <w:r>
+              <w:t>PVector</w:t>
+            </w:r>
+            <w:proofErr w:type="spellEnd"/>
+            <w:r>
+              <w:t xml:space="preserve"> (</w:t>
+            </w:r>
+            <w:proofErr w:type="spellStart"/>
+            <w:r>
+              <w:t>distanciaAlBorde</w:t>
+            </w:r>
+            <w:proofErr w:type="spellEnd"/>
+            <w:proofErr w:type="gramStart"/>
+            <w:r>
+              <w:t xml:space="preserve">, </w:t>
+            </w:r>
+            <w:r>
+              <w:t>,</w:t>
+            </w:r>
+            <w:proofErr w:type="gramEnd"/>
+            <w:r>
+              <w:t xml:space="preserve"> </w:t>
+            </w:r>
+            <w:proofErr w:type="spellStart"/>
+            <w:r>
+              <w:t>distanciaAlBorde</w:t>
+            </w:r>
+            <w:proofErr w:type="spellEnd"/>
+            <w:r>
+              <w:t>)</w:t>
+            </w:r>
+          </w:p>
+          <w:p>
+            <w:pPr>
+              <w:spacing w:after="0" w:line="240" w:lineRule="auto"/>
+            </w:pPr>
+            <w:r>
+              <w:tab/>
+            </w:r>
+            <w:r>
+              <w:tab/>
+            </w:r>
+            <w:proofErr w:type="gramStart"/>
+            <w:r>
+              <w:t>Point(</w:t>
+            </w:r>
+            <w:proofErr w:type="spellStart"/>
+            <w:proofErr w:type="gramEnd"/>
+            <w:r>
+              <w:t>puntoA.x</w:t>
+            </w:r>
+            <w:proofErr w:type="spellEnd"/>
+            <w:r>
+              <w:t xml:space="preserve"> </w:t>
+            </w:r>
+            <w:r>
+              <w:t>,</w:t>
+            </w:r>
+            <w:proofErr w:type="spellStart"/>
+            <w:r>
+              <w:t>puntoA</w:t>
+            </w:r>
+            <w:proofErr w:type="spellEnd"/>
+            <w:r>
+              <w:t xml:space="preserve"> y)</w:t>
+            </w:r>
+          </w:p>
+          <w:p>
+            <w:pPr>
+              <w:spacing w:after="0" w:line="240" w:lineRule="auto"/>
+            </w:pPr>
+          </w:p>
+        </w:tc>
+      </w:tr>
+    </w:tbl>
     <w:p>
       <w:pPr>
         <w:spacing w:after="0" w:line="240" w:lineRule="auto"/>
       </w:pPr>
-      <w:r>
-        <w:tab/>
-        <w:t>DATOS DE ENTRADA</w:t>
-      </w:r>
-    </w:p>
-    <w:p>
-      <w:pPr>
-        <w:spacing w:after="0" w:line="240" w:lineRule="auto"/>
-      </w:pPr>
-      <w:r>
-        <w:tab/>
-      </w:r>
-      <w:proofErr w:type="spellStart"/>
-      <w:r>
-        <w:t>puntoA</w:t>
-      </w:r>
-      <w:proofErr w:type="spellEnd"/>
-      <w:r>
-        <w:t xml:space="preserve">, </w:t>
-      </w:r>
-      <w:proofErr w:type="spellStart"/>
-      <w:r>
-        <w:t>puntoB</w:t>
-      </w:r>
-      <w:proofErr w:type="spellEnd"/>
-      <w:r>
-        <w:t xml:space="preserve">, </w:t>
-      </w:r>
-      <w:proofErr w:type="spellStart"/>
-      <w:r>
-        <w:t>puntoC</w:t>
-      </w:r>
-      <w:proofErr w:type="spellEnd"/>
-      <w:r>
-        <w:t xml:space="preserve">, </w:t>
-      </w:r>
-      <w:proofErr w:type="spellStart"/>
-      <w:proofErr w:type="gramStart"/>
-      <w:r>
-        <w:t>puntoD</w:t>
-      </w:r>
-      <w:proofErr w:type="spellEnd"/>
-      <w:r>
-        <w:t xml:space="preserve">  :</w:t>
-      </w:r>
-      <w:proofErr w:type="gramEnd"/>
-      <w:r>
-        <w:t xml:space="preserve"> </w:t>
-      </w:r>
-      <w:proofErr w:type="spellStart"/>
-      <w:r>
-        <w:t>cooredenadas</w:t>
-      </w:r>
-      <w:proofErr w:type="spellEnd"/>
-    </w:p>
-    <w:p>
-      <w:pPr>
-        <w:spacing w:after="0" w:line="240" w:lineRule="auto"/>
-      </w:pPr>
-      <w:r>
-        <w:tab/>
-        <w:t>DATOS DE SALIDA</w:t>
-      </w:r>
-    </w:p>
-    <w:p>
-      <w:pPr>
-        <w:spacing w:after="0" w:line="240" w:lineRule="auto"/>
-      </w:pPr>
-      <w:r>
-        <w:tab/>
-        <w:t>Dibuja los cuatro puntos.</w:t>
-      </w:r>
-    </w:p>
-    <w:p>
-      <w:pPr>
-        <w:spacing w:after="0" w:line="240" w:lineRule="auto"/>
-        <w:ind w:firstLine="708"/>
-      </w:pPr>
-      <w:r>
-        <w:t>PORCESO</w:t>
-      </w:r>
-    </w:p>
-    <w:p>
-      <w:r>
+    </w:p>
+    <w:p>
+      <w:pPr>
+        <w:rPr>
+          <w:b/>
+          <w:bCs/>
+          <w:i/>
+          <w:iCs/>
+          <w:u w:val="single"/>
+        </w:rPr>
+      </w:pPr>
+      <w:r>
+        <w:rPr>
+          <w:b/>
+          <w:bCs/>
+          <w:i/>
+          <w:iCs/>
+          <w:u w:val="single"/>
+        </w:rPr>
         <w:t>DISEÑO</w:t>
       </w:r>
     </w:p>
@@ -6677,6 +7561,7 @@
               <w:spacing w:after="0" w:line="240" w:lineRule="auto"/>
             </w:pPr>
             <w:r>
+              <w:lastRenderedPageBreak/>
               <w:t>Dibuje el punto C en (</w:t>
             </w:r>
             <w:proofErr w:type="spellStart"/>
@@ -7587,7 +8472,7 @@
       <w:tblPr>
         <w:tblStyle w:val="Tablaconcuadrcula"/>
         <w:tblW w:w="10490" w:type="dxa"/>
-        <w:tblInd w:w="-856" w:type="dxa"/>
+        <w:jc w:val="center"/>
         <w:tblBorders>
           <w:top w:val="single" w:sz="12" w:space="0" w:color="auto"/>
           <w:left w:val="single" w:sz="12" w:space="0" w:color="auto"/>
@@ -7602,6 +8487,9 @@
         <w:gridCol w:w="10490"/>
       </w:tblGrid>
       <w:tr>
+        <w:trPr>
+          <w:jc w:val="center"/>
+        </w:trPr>
         <w:tc>
           <w:tcPr>
             <w:tcW w:w="10490" w:type="dxa"/>
@@ -7625,6 +8513,9 @@
         </w:tc>
       </w:tr>
       <w:tr>
+        <w:trPr>
+          <w:jc w:val="center"/>
+        </w:trPr>
         <w:tc>
           <w:tcPr>
             <w:tcW w:w="10490" w:type="dxa"/>
@@ -7650,6 +8541,9 @@
         </w:tc>
       </w:tr>
       <w:tr>
+        <w:trPr>
+          <w:jc w:val="center"/>
+        </w:trPr>
         <w:tc>
           <w:tcPr>
             <w:tcW w:w="10490" w:type="dxa"/>
@@ -7738,6 +8632,7 @@
       <w:tr>
         <w:trPr>
           <w:trHeight w:val="370"/>
+          <w:jc w:val="center"/>
         </w:trPr>
         <w:tc>
           <w:tcPr>
@@ -7762,6 +8657,7 @@
       <w:tr>
         <w:trPr>
           <w:trHeight w:val="4050"/>
+          <w:jc w:val="center"/>
         </w:trPr>
         <w:tc>
           <w:tcPr>
@@ -11399,7 +12295,7 @@
           <w:noProof/>
         </w:rPr>
         <w:drawing>
-          <wp:anchor distT="0" distB="0" distL="114300" distR="114300" simplePos="0" relativeHeight="251673600" behindDoc="0" locked="0" layoutInCell="1" allowOverlap="1" wp14:anchorId="3B309FE4" wp14:editId="206474E5">
+          <wp:anchor distT="0" distB="0" distL="114300" distR="114300" simplePos="0" relativeHeight="251673600" behindDoc="0" locked="0" layoutInCell="1" allowOverlap="1" wp14:anchorId="3B309FE4" wp14:editId="392842A4">
             <wp:simplePos x="0" y="0"/>
             <wp:positionH relativeFrom="column">
               <wp:posOffset>1538242</wp:posOffset>
@@ -17963,7 +18859,7 @@
               <v:shape id="_x0000_i1026" type="#_x0000_t75" style="width:78.15pt;height:44.85pt" o:ole="">
                 <v:imagedata r:id="rId2" o:title=""/>
               </v:shape>
-              <o:OLEObject Type="Embed" ProgID="PBrush" ShapeID="_x0000_i1026" DrawAspect="Content" ObjectID="_1775014850" r:id="rId3"/>
+              <o:OLEObject Type="Embed" ProgID="PBrush" ShapeID="_x0000_i1026" DrawAspect="Content" ObjectID="_1775023478" r:id="rId3"/>
             </w:object>
           </w:r>
         </w:p>
@@ -18179,7 +19075,7 @@
               <v:shape id="_x0000_i1027" type="#_x0000_t75" style="width:78.4pt;height:45pt">
                 <v:imagedata r:id="rId2" o:title=""/>
               </v:shape>
-              <o:OLEObject Type="Embed" ProgID="PBrush" ShapeID="_x0000_i1027" DrawAspect="Content" ObjectID="_1775014851" r:id="rId3"/>
+              <o:OLEObject Type="Embed" ProgID="PBrush" ShapeID="_x0000_i1027" DrawAspect="Content" ObjectID="_1775023479" r:id="rId3"/>
             </w:object>
           </w:r>
         </w:p>
@@ -18403,7 +19299,7 @@
               <v:shape id="_x0000_i1028" type="#_x0000_t75" style="width:78.4pt;height:45pt">
                 <v:imagedata r:id="rId2" o:title=""/>
               </v:shape>
-              <o:OLEObject Type="Embed" ProgID="PBrush" ShapeID="_x0000_i1028" DrawAspect="Content" ObjectID="_1775014852" r:id="rId3"/>
+              <o:OLEObject Type="Embed" ProgID="PBrush" ShapeID="_x0000_i1028" DrawAspect="Content" ObjectID="_1775023480" r:id="rId3"/>
             </w:object>
           </w:r>
         </w:p>

--- a/RaskpvskyDavidAdrian-TP01 - 2024 - .docx
+++ b/RaskpvskyDavidAdrian-TP01 - 2024 - .docx
@@ -198,7 +198,7 @@
                 <v:shape id="_x0000_i1025" type="#_x0000_t75" style="width:78.15pt;height:44.85pt" o:ole="">
                   <v:imagedata r:id="rId10" o:title=""/>
                 </v:shape>
-                <o:OLEObject Type="Embed" ProgID="PBrush" ShapeID="_x0000_i1025" DrawAspect="Content" ObjectID="_1775101755" r:id="rId11"/>
+                <o:OLEObject Type="Embed" ProgID="PBrush" ShapeID="_x0000_i1025" DrawAspect="Content" ObjectID="_1775103412" r:id="rId11"/>
               </w:object>
             </w:r>
           </w:p>
@@ -1001,16 +1001,283 @@
           <w:sz w:val="24"/>
           <w:szCs w:val="24"/>
         </w:rPr>
-        <w:t xml:space="preserve">Pag.1.1 - ………… Ejercicio punto 1 Ejercicio 1: Evaluar (obtener resultado) la siguiente expresión para A = 2 y B = 5 </w:t>
+        <w:t>Pag.1.1 - ………… Ejercicio</w:t>
+      </w:r>
+      <w:r>
+        <w:rPr>
+          <w:b/>
+          <w:bCs/>
+          <w:noProof/>
+          <w:color w:val="00B050"/>
+          <w:sz w:val="24"/>
+          <w:szCs w:val="24"/>
+        </w:rPr>
+        <w:t xml:space="preserve"> 1</w:t>
+      </w:r>
+      <w:r>
+        <w:rPr>
+          <w:b/>
+          <w:bCs/>
+          <w:noProof/>
+          <w:color w:val="00B050"/>
+          <w:sz w:val="24"/>
+          <w:szCs w:val="24"/>
+        </w:rPr>
+        <w:t xml:space="preserve"> punto 1 : Evaluar (obtener resultado) la siguiente expresión para A = 2 y B = 5 </w:t>
       </w:r>
     </w:p>
     <w:p>
       <w:pPr>
         <w:ind w:left="95" w:right="6"/>
         <w:rPr>
+          <w:b/>
+          <w:bCs/>
           <w:noProof/>
-        </w:rPr>
-      </w:pPr>
+          <w:color w:val="00B050"/>
+          <w:sz w:val="24"/>
+          <w:szCs w:val="24"/>
+        </w:rPr>
+      </w:pPr>
+      <w:r>
+        <w:rPr>
+          <w:b/>
+          <w:bCs/>
+          <w:noProof/>
+          <w:color w:val="00B050"/>
+          <w:sz w:val="24"/>
+          <w:szCs w:val="24"/>
+        </w:rPr>
+        <w:t>Pag.1.</w:t>
+      </w:r>
+      <w:r>
+        <w:rPr>
+          <w:b/>
+          <w:bCs/>
+          <w:noProof/>
+          <w:color w:val="00B050"/>
+          <w:sz w:val="24"/>
+          <w:szCs w:val="24"/>
+        </w:rPr>
+        <w:t>2</w:t>
+      </w:r>
+      <w:r>
+        <w:rPr>
+          <w:b/>
+          <w:bCs/>
+          <w:noProof/>
+          <w:color w:val="00B050"/>
+          <w:sz w:val="24"/>
+          <w:szCs w:val="24"/>
+        </w:rPr>
+        <w:t xml:space="preserve"> - ………… Ejercicio</w:t>
+      </w:r>
+    </w:p>
+    <w:p>
+      <w:pPr>
+        <w:ind w:left="95" w:right="6"/>
+        <w:rPr>
+          <w:b/>
+          <w:bCs/>
+          <w:noProof/>
+          <w:color w:val="00B050"/>
+          <w:sz w:val="24"/>
+          <w:szCs w:val="24"/>
+        </w:rPr>
+      </w:pPr>
+      <w:r>
+        <w:rPr>
+          <w:b/>
+          <w:bCs/>
+          <w:noProof/>
+          <w:color w:val="00B050"/>
+          <w:sz w:val="24"/>
+          <w:szCs w:val="24"/>
+        </w:rPr>
+        <w:t>Pag.1.</w:t>
+      </w:r>
+      <w:r>
+        <w:rPr>
+          <w:b/>
+          <w:bCs/>
+          <w:noProof/>
+          <w:color w:val="00B050"/>
+          <w:sz w:val="24"/>
+          <w:szCs w:val="24"/>
+        </w:rPr>
+        <w:t>3</w:t>
+      </w:r>
+      <w:r>
+        <w:rPr>
+          <w:b/>
+          <w:bCs/>
+          <w:noProof/>
+          <w:color w:val="00B050"/>
+          <w:sz w:val="24"/>
+          <w:szCs w:val="24"/>
+        </w:rPr>
+        <w:t xml:space="preserve"> - ………… Ejercicio</w:t>
+      </w:r>
+    </w:p>
+    <w:p>
+      <w:pPr>
+        <w:ind w:left="95" w:right="6"/>
+        <w:rPr>
+          <w:b/>
+          <w:bCs/>
+          <w:noProof/>
+          <w:color w:val="00B050"/>
+          <w:sz w:val="24"/>
+          <w:szCs w:val="24"/>
+        </w:rPr>
+      </w:pPr>
+      <w:r>
+        <w:rPr>
+          <w:b/>
+          <w:bCs/>
+          <w:noProof/>
+          <w:color w:val="00B050"/>
+          <w:sz w:val="24"/>
+          <w:szCs w:val="24"/>
+        </w:rPr>
+        <w:t>Pag.</w:t>
+      </w:r>
+      <w:r>
+        <w:rPr>
+          <w:b/>
+          <w:bCs/>
+          <w:noProof/>
+          <w:color w:val="00B050"/>
+          <w:sz w:val="24"/>
+          <w:szCs w:val="24"/>
+        </w:rPr>
+        <w:t>2</w:t>
+      </w:r>
+      <w:r>
+        <w:rPr>
+          <w:b/>
+          <w:bCs/>
+          <w:noProof/>
+          <w:color w:val="00B050"/>
+          <w:sz w:val="24"/>
+          <w:szCs w:val="24"/>
+        </w:rPr>
+        <w:t>.1 - ………… Ejercicio</w:t>
+      </w:r>
+    </w:p>
+    <w:p>
+      <w:pPr>
+        <w:ind w:left="95" w:right="6"/>
+        <w:rPr>
+          <w:b/>
+          <w:bCs/>
+          <w:noProof/>
+          <w:color w:val="00B050"/>
+          <w:sz w:val="24"/>
+          <w:szCs w:val="24"/>
+        </w:rPr>
+      </w:pPr>
+      <w:r>
+        <w:rPr>
+          <w:b/>
+          <w:bCs/>
+          <w:noProof/>
+          <w:color w:val="00B050"/>
+          <w:sz w:val="24"/>
+          <w:szCs w:val="24"/>
+        </w:rPr>
+        <w:t>Pag.1.1 - ………… Ejercicio</w:t>
+      </w:r>
+    </w:p>
+    <w:p>
+      <w:pPr>
+        <w:ind w:left="95" w:right="6"/>
+        <w:rPr>
+          <w:b/>
+          <w:bCs/>
+          <w:noProof/>
+          <w:color w:val="00B050"/>
+          <w:sz w:val="24"/>
+          <w:szCs w:val="24"/>
+        </w:rPr>
+      </w:pPr>
+      <w:r>
+        <w:rPr>
+          <w:b/>
+          <w:bCs/>
+          <w:noProof/>
+          <w:color w:val="00B050"/>
+          <w:sz w:val="24"/>
+          <w:szCs w:val="24"/>
+        </w:rPr>
+        <w:t>Pag.1.1 - ………… Ejercicio</w:t>
+      </w:r>
+    </w:p>
+    <w:p>
+      <w:pPr>
+        <w:ind w:left="95" w:right="6"/>
+        <w:rPr>
+          <w:b/>
+          <w:bCs/>
+          <w:noProof/>
+          <w:color w:val="00B050"/>
+          <w:sz w:val="24"/>
+          <w:szCs w:val="24"/>
+        </w:rPr>
+      </w:pPr>
+      <w:r>
+        <w:rPr>
+          <w:b/>
+          <w:bCs/>
+          <w:noProof/>
+          <w:color w:val="00B050"/>
+          <w:sz w:val="24"/>
+          <w:szCs w:val="24"/>
+        </w:rPr>
+        <w:t>Pag.1.1 - ………… Ejercicio</w:t>
+      </w:r>
+    </w:p>
+    <w:p>
+      <w:pPr>
+        <w:ind w:left="95" w:right="6"/>
+        <w:rPr>
+          <w:b/>
+          <w:bCs/>
+          <w:noProof/>
+          <w:color w:val="00B050"/>
+          <w:sz w:val="24"/>
+          <w:szCs w:val="24"/>
+        </w:rPr>
+      </w:pPr>
+      <w:r>
+        <w:rPr>
+          <w:b/>
+          <w:bCs/>
+          <w:noProof/>
+          <w:color w:val="00B050"/>
+          <w:sz w:val="24"/>
+          <w:szCs w:val="24"/>
+        </w:rPr>
+        <w:t>Pag.1.1 - ………… Ejercicio</w:t>
+      </w:r>
+    </w:p>
+    <w:p>
+      <w:pPr>
+        <w:ind w:left="95" w:right="6"/>
+        <w:rPr>
+          <w:noProof/>
+        </w:rPr>
+      </w:pPr>
+      <w:r>
+        <w:rPr>
+          <w:b/>
+          <w:bCs/>
+          <w:noProof/>
+          <w:color w:val="00B050"/>
+          <w:sz w:val="24"/>
+          <w:szCs w:val="24"/>
+        </w:rPr>
+        <w:t>Pag.1.1 - ………… Ejercicio</w:t>
+      </w:r>
     </w:p>
     <w:p>
       <w:pPr>
@@ -1235,6 +1502,31 @@
       <w:pPr>
         <w:ind w:left="95" w:right="6"/>
         <w:rPr>
+          <w:b/>
+          <w:bCs/>
+          <w:i/>
+          <w:iCs/>
+          <w:color w:val="00AF50"/>
+          <w:u w:color="00AF50"/>
+        </w:rPr>
+      </w:pPr>
+      <w:r>
+        <w:rPr>
+          <w:b/>
+          <w:bCs/>
+          <w:i/>
+          <w:iCs/>
+          <w:color w:val="00AF50"/>
+          <w:u w:color="00AF50"/>
+        </w:rPr>
+        <w:lastRenderedPageBreak/>
+        <w:t>1.1-</w:t>
+      </w:r>
+    </w:p>
+    <w:p>
+      <w:pPr>
+        <w:ind w:left="95" w:right="6"/>
+        <w:rPr>
           <w:noProof/>
         </w:rPr>
       </w:pPr>
@@ -1247,7 +1539,6 @@
           <w:color w:val="00AF50"/>
           <w:u w:val="single" w:color="00AF50"/>
         </w:rPr>
-        <w:lastRenderedPageBreak/>
         <w:t>Ejercicio 1:</w:t>
       </w:r>
       <w:r>
@@ -1636,9 +1927,23 @@
         <w:spacing w:after="0"/>
         <w:ind w:left="95" w:right="6"/>
         <w:rPr>
-          <w:noProof/>
-        </w:rPr>
-      </w:pPr>
+          <w:b/>
+          <w:bCs/>
+          <w:i/>
+          <w:iCs/>
+          <w:color w:val="00AF50"/>
+        </w:rPr>
+      </w:pPr>
+      <w:r>
+        <w:rPr>
+          <w:b/>
+          <w:bCs/>
+          <w:i/>
+          <w:iCs/>
+          <w:color w:val="00AF50"/>
+        </w:rPr>
+        <w:t>1.2-</w:t>
+      </w:r>
     </w:p>
     <w:p>
       <w:pPr>
@@ -1687,12 +1992,12 @@
         <w:tblLook w:val="04A0" w:firstRow="1" w:lastRow="0" w:firstColumn="1" w:lastColumn="0" w:noHBand="0" w:noVBand="1"/>
       </w:tblPr>
       <w:tblGrid>
-        <w:gridCol w:w="2518"/>
-        <w:gridCol w:w="8208"/>
+        <w:gridCol w:w="2698"/>
+        <w:gridCol w:w="8028"/>
       </w:tblGrid>
       <w:tr>
         <w:trPr>
-          <w:trHeight w:val="5991"/>
+          <w:trHeight w:val="5189"/>
         </w:trPr>
         <w:tc>
           <w:tcPr>
@@ -1714,6 +2019,7 @@
           </w:p>
           <w:p>
             <w:pPr>
+              <w:spacing w:after="0" w:line="240" w:lineRule="auto"/>
               <w:ind w:left="95" w:right="6"/>
               <w:rPr>
                 <w:noProof/>
@@ -1728,6 +2034,7 @@
           </w:p>
           <w:p>
             <w:pPr>
+              <w:spacing w:after="0" w:line="240" w:lineRule="auto"/>
               <w:ind w:left="95" w:right="6"/>
               <w:rPr>
                 <w:noProof/>
@@ -1742,6 +2049,7 @@
           </w:p>
           <w:p>
             <w:pPr>
+              <w:spacing w:after="0" w:line="240" w:lineRule="auto"/>
               <w:ind w:left="95" w:right="6"/>
               <w:rPr>
                 <w:noProof/>
@@ -1756,6 +2064,7 @@
           </w:p>
           <w:p>
             <w:pPr>
+              <w:spacing w:after="0" w:line="240" w:lineRule="auto"/>
               <w:ind w:left="95" w:right="6"/>
               <w:rPr>
                 <w:noProof/>
@@ -1770,6 +2079,7 @@
           </w:p>
           <w:p>
             <w:pPr>
+              <w:spacing w:after="0" w:line="240" w:lineRule="auto"/>
               <w:ind w:left="95" w:right="6"/>
               <w:rPr>
                 <w:noProof/>
@@ -1784,6 +2094,7 @@
           </w:p>
           <w:p>
             <w:pPr>
+              <w:spacing w:after="0" w:line="240" w:lineRule="auto"/>
               <w:ind w:left="95" w:right="6"/>
               <w:rPr>
                 <w:noProof/>
@@ -1798,6 +2109,7 @@
           </w:p>
           <w:p>
             <w:pPr>
+              <w:spacing w:after="0" w:line="240" w:lineRule="auto"/>
               <w:ind w:left="95" w:right="6"/>
               <w:rPr>
                 <w:noProof/>
@@ -1821,6 +2133,7 @@
           </w:p>
           <w:p>
             <w:pPr>
+              <w:spacing w:after="0" w:line="240" w:lineRule="auto"/>
               <w:ind w:left="95" w:right="6"/>
               <w:rPr>
                 <w:noProof/>
@@ -1835,6 +2148,7 @@
           </w:p>
           <w:p>
             <w:pPr>
+              <w:spacing w:after="0" w:line="240" w:lineRule="auto"/>
               <w:ind w:left="95" w:right="6"/>
               <w:rPr>
                 <w:noProof/>
@@ -1899,9 +2213,9 @@
                 <w:noProof/>
               </w:rPr>
               <w:drawing>
-                <wp:inline distT="0" distB="0" distL="0" distR="0" wp14:anchorId="54DC6D49" wp14:editId="275964B6">
-                  <wp:extent cx="5006051" cy="3018701"/>
-                  <wp:effectExtent l="0" t="0" r="4445" b="0"/>
+                <wp:inline distT="0" distB="0" distL="0" distR="0" wp14:anchorId="54DC6D49" wp14:editId="75A1866F">
+                  <wp:extent cx="4894149" cy="2951223"/>
+                  <wp:effectExtent l="0" t="0" r="1905" b="1905"/>
                   <wp:docPr id="1802124941" name="Imagen 1"/>
                   <wp:cNvGraphicFramePr>
                     <a:graphicFrameLocks xmlns:a="http://schemas.openxmlformats.org/drawingml/2006/main" noChangeAspect="1"/>
@@ -1922,7 +2236,7 @@
                         <pic:spPr>
                           <a:xfrm>
                             <a:off x="0" y="0"/>
-                            <a:ext cx="5018396" cy="3026145"/>
+                            <a:ext cx="4913212" cy="2962718"/>
                           </a:xfrm>
                           <a:prstGeom prst="rect">
                             <a:avLst/>
@@ -1935,107 +2249,45 @@
               </w:drawing>
             </w:r>
           </w:p>
-          <w:p>
-            <w:pPr>
-              <w:ind w:left="95" w:right="6"/>
-              <w:rPr>
-                <w:noProof/>
-              </w:rPr>
-            </w:pPr>
-          </w:p>
         </w:tc>
       </w:tr>
     </w:tbl>
     <w:p>
       <w:pPr>
         <w:ind w:left="95" w:right="6"/>
-      </w:pPr>
-      <w:r>
         <w:rPr>
           <w:b/>
           <w:bCs/>
           <w:i/>
           <w:iCs/>
-          <w:noProof/>
           <w:color w:val="00AF50"/>
-          <w:u w:val="single" w:color="00AF50"/>
-        </w:rPr>
-        <mc:AlternateContent>
-          <mc:Choice Requires="wps">
-            <w:drawing>
-              <wp:anchor distT="0" distB="0" distL="114300" distR="114300" simplePos="0" relativeHeight="251705344" behindDoc="0" locked="0" layoutInCell="1" allowOverlap="1" wp14:anchorId="5BAEEFE6" wp14:editId="38162E88">
-                <wp:simplePos x="0" y="0"/>
-                <wp:positionH relativeFrom="column">
-                  <wp:posOffset>1060704</wp:posOffset>
-                </wp:positionH>
-                <wp:positionV relativeFrom="paragraph">
-                  <wp:posOffset>432689</wp:posOffset>
-                </wp:positionV>
-                <wp:extent cx="1009403" cy="290946"/>
-                <wp:effectExtent l="0" t="0" r="19685" b="13970"/>
-                <wp:wrapNone/>
-                <wp:docPr id="269760866" name="Rectángulo 1"/>
-                <wp:cNvGraphicFramePr/>
-                <a:graphic xmlns:a="http://schemas.openxmlformats.org/drawingml/2006/main">
-                  <a:graphicData uri="http://schemas.microsoft.com/office/word/2010/wordprocessingShape">
-                    <wps:wsp>
-                      <wps:cNvSpPr/>
-                      <wps:spPr>
-                        <a:xfrm>
-                          <a:off x="0" y="0"/>
-                          <a:ext cx="1009403" cy="290946"/>
-                        </a:xfrm>
-                        <a:prstGeom prst="rect">
-                          <a:avLst/>
-                        </a:prstGeom>
-                        <a:noFill/>
-                        <a:ln w="19050">
-                          <a:solidFill>
-                            <a:srgbClr val="0070C0"/>
-                          </a:solidFill>
-                        </a:ln>
-                      </wps:spPr>
-                      <wps:style>
-                        <a:lnRef idx="2">
-                          <a:schemeClr val="accent1">
-                            <a:shade val="15000"/>
-                          </a:schemeClr>
-                        </a:lnRef>
-                        <a:fillRef idx="1">
-                          <a:schemeClr val="accent1"/>
-                        </a:fillRef>
-                        <a:effectRef idx="0">
-                          <a:schemeClr val="accent1"/>
-                        </a:effectRef>
-                        <a:fontRef idx="minor">
-                          <a:schemeClr val="lt1"/>
-                        </a:fontRef>
-                      </wps:style>
-                      <wps:bodyPr rot="0" spcFirstLastPara="0" vertOverflow="overflow" horzOverflow="overflow" vert="horz" wrap="square" lIns="91440" tIns="45720" rIns="91440" bIns="45720" numCol="1" spcCol="0" rtlCol="0" fromWordArt="0" anchor="ctr" anchorCtr="0" forceAA="0" compatLnSpc="1">
-                        <a:prstTxWarp prst="textNoShape">
-                          <a:avLst/>
-                        </a:prstTxWarp>
-                        <a:noAutofit/>
-                      </wps:bodyPr>
-                    </wps:wsp>
-                  </a:graphicData>
-                </a:graphic>
-                <wp14:sizeRelH relativeFrom="margin">
-                  <wp14:pctWidth>0</wp14:pctWidth>
-                </wp14:sizeRelH>
-                <wp14:sizeRelV relativeFrom="margin">
-                  <wp14:pctHeight>0</wp14:pctHeight>
-                </wp14:sizeRelV>
-              </wp:anchor>
-            </w:drawing>
-          </mc:Choice>
-          <mc:Fallback>
-            <w:pict>
-              <v:rect w14:anchorId="61F518A2" id="Rectángulo 1" o:spid="_x0000_s1026" style="position:absolute;margin-left:83.5pt;margin-top:34.05pt;width:79.5pt;height:22.9pt;z-index:251705344;visibility:visible;mso-wrap-style:square;mso-width-percent:0;mso-height-percent:0;mso-wrap-distance-left:9pt;mso-wrap-distance-top:0;mso-wrap-distance-right:9pt;mso-wrap-distance-bottom:0;mso-position-horizontal:absolute;mso-position-horizontal-relative:text;mso-position-vertical:absolute;mso-position-vertical-relative:text;mso-width-percent:0;mso-height-percent:0;mso-width-relative:margin;mso-height-relative:margin;v-text-anchor:middle" o:gfxdata="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" filled="f" strokecolor="#0070c0" strokeweight="1.5pt"/>
-            </w:pict>
-          </mc:Fallback>
-        </mc:AlternateContent>
-      </w:r>
+        </w:rPr>
+      </w:pPr>
+      <w:r>
+        <w:rPr>
+          <w:b/>
+          <w:bCs/>
+          <w:i/>
+          <w:iCs/>
+          <w:color w:val="00AF50"/>
+        </w:rPr>
+        <w:t>1.</w:t>
+      </w:r>
+      <w:r>
+        <w:rPr>
+          <w:b/>
+          <w:bCs/>
+          <w:i/>
+          <w:iCs/>
+          <w:color w:val="00AF50"/>
+        </w:rPr>
+        <w:t>3-</w:t>
+      </w:r>
+    </w:p>
+    <w:p>
+      <w:pPr>
+        <w:ind w:left="95" w:right="6"/>
+      </w:pPr>
       <w:r>
         <w:rPr>
           <w:b/>
@@ -2069,6 +2321,26 @@
           <w:sz w:val="28"/>
           <w:szCs w:val="28"/>
         </w:rPr>
+        <w:tab/>
+      </w:r>
+      <w:r>
+        <w:rPr>
+          <w:rFonts w:ascii="Cambria Math" w:eastAsia="Cambria Math" w:hAnsi="Cambria Math" w:cs="Cambria Math"/>
+          <w:b/>
+          <w:bCs/>
+          <w:sz w:val="28"/>
+          <w:szCs w:val="28"/>
+        </w:rPr>
+        <w:tab/>
+      </w:r>
+      <w:r>
+        <w:rPr>
+          <w:rFonts w:ascii="Cambria Math" w:eastAsia="Cambria Math" w:hAnsi="Cambria Math" w:cs="Cambria Math"/>
+          <w:b/>
+          <w:bCs/>
+          <w:sz w:val="28"/>
+          <w:szCs w:val="28"/>
+        </w:rPr>
         <w:t>𝑏</w:t>
       </w:r>
       <w:r>
@@ -2090,7 +2362,38 @@
           <w:sz w:val="28"/>
           <w:szCs w:val="28"/>
         </w:rPr>
-        <w:t xml:space="preserve"> − 4. 𝑎. 𝑐 </w:t>
+        <w:t xml:space="preserve"> − 4. 𝑎. </w:t>
+      </w:r>
+      <w:proofErr w:type="gramStart"/>
+      <w:r>
+        <w:rPr>
+          <w:rFonts w:ascii="Cambria Math" w:eastAsia="Cambria Math" w:hAnsi="Cambria Math" w:cs="Cambria Math"/>
+          <w:b/>
+          <w:bCs/>
+          <w:sz w:val="28"/>
+          <w:szCs w:val="28"/>
+        </w:rPr>
+        <w:t>𝑐</w:t>
+      </w:r>
+      <w:r>
+        <w:rPr>
+          <w:rFonts w:ascii="Cambria Math" w:eastAsia="Cambria Math" w:hAnsi="Cambria Math" w:cs="Cambria Math"/>
+          <w:b/>
+          <w:bCs/>
+          <w:sz w:val="28"/>
+          <w:szCs w:val="28"/>
+        </w:rPr>
+        <w:t xml:space="preserve"> </w:t>
+      </w:r>
+      <w:r>
+        <w:rPr>
+          <w:rFonts w:ascii="Cambria Math" w:eastAsia="Cambria Math" w:hAnsi="Cambria Math" w:cs="Cambria Math"/>
+          <w:b/>
+          <w:bCs/>
+          <w:sz w:val="28"/>
+          <w:szCs w:val="28"/>
+        </w:rPr>
+        <w:t xml:space="preserve"> </w:t>
       </w:r>
       <w:r>
         <w:rPr>
@@ -2098,35 +2401,44 @@
           <w:sz w:val="28"/>
           <w:szCs w:val="28"/>
         </w:rPr>
-        <w:t xml:space="preserve">= </w:t>
-      </w:r>
+        <w:t>=</w:t>
+      </w:r>
+      <w:proofErr w:type="gramEnd"/>
       <w:r>
         <w:rPr>
           <w:rFonts w:ascii="Cambria Math" w:eastAsia="Cambria Math" w:hAnsi="Cambria Math" w:cs="Cambria Math"/>
           <w:sz w:val="28"/>
           <w:szCs w:val="28"/>
         </w:rPr>
-        <w:t xml:space="preserve">  b</w:t>
-      </w:r>
-      <w:r>
-        <w:rPr>
+        <w:t xml:space="preserve"> </w:t>
+      </w:r>
+      <w:r>
+        <w:rPr>
+          <w:rFonts w:ascii="Cambria Math" w:eastAsia="Cambria Math" w:hAnsi="Cambria Math" w:cs="Cambria Math"/>
           <w:sz w:val="28"/>
           <w:szCs w:val="28"/>
         </w:rPr>
-        <w:t>^</w:t>
+        <w:t xml:space="preserve">  b</w:t>
       </w:r>
       <w:r>
         <w:rPr>
           <w:sz w:val="28"/>
           <w:szCs w:val="28"/>
         </w:rPr>
-        <w:t>2</w:t>
+        <w:t>^</w:t>
       </w:r>
       <w:r>
         <w:rPr>
           <w:sz w:val="28"/>
           <w:szCs w:val="28"/>
         </w:rPr>
+        <w:t>2</w:t>
+      </w:r>
+      <w:r>
+        <w:rPr>
+          <w:sz w:val="28"/>
+          <w:szCs w:val="28"/>
+        </w:rPr>
         <w:t xml:space="preserve"> - 4*a*c</w:t>
       </w:r>
     </w:p>
@@ -2137,6 +2449,40 @@
       </w:pPr>
       <w:r>
         <w:br w:type="page"/>
+      </w:r>
+    </w:p>
+    <w:p>
+      <w:pPr>
+        <w:spacing w:after="98" w:line="360" w:lineRule="auto"/>
+        <w:ind w:left="95" w:right="6"/>
+        <w:rPr>
+          <w:b/>
+          <w:bCs/>
+          <w:i/>
+          <w:iCs/>
+          <w:color w:val="00AF50"/>
+        </w:rPr>
+      </w:pPr>
+      <w:r>
+        <w:rPr>
+          <w:b/>
+          <w:bCs/>
+          <w:i/>
+          <w:iCs/>
+          <w:color w:val="00AF50"/>
+        </w:rPr>
+        <w:lastRenderedPageBreak/>
+        <w:t>2.</w:t>
+      </w:r>
+      <w:r>
+        <w:rPr>
+          <w:b/>
+          <w:bCs/>
+          <w:i/>
+          <w:iCs/>
+          <w:color w:val="00AF50"/>
+        </w:rPr>
+        <w:t>1-</w:t>
       </w:r>
     </w:p>
     <w:p>
@@ -2157,7 +2503,6 @@
           <w:color w:val="00AF50"/>
           <w:u w:val="single" w:color="00AF50"/>
         </w:rPr>
-        <w:lastRenderedPageBreak/>
         <w:t>Ejercicio 4:</w:t>
       </w:r>
       <w:r>
@@ -2332,7 +2677,23 @@
                 <w:sz w:val="24"/>
                 <w:szCs w:val="24"/>
               </w:rPr>
-              <w:t>(b*b) - 4*a*c  =&gt;</w:t>
+              <w:t>(b*b) - 4*a*</w:t>
+            </w:r>
+            <w:proofErr w:type="gramStart"/>
+            <w:r>
+              <w:rPr>
+                <w:sz w:val="24"/>
+                <w:szCs w:val="24"/>
+              </w:rPr>
+              <w:t>c  =</w:t>
+            </w:r>
+            <w:proofErr w:type="gramEnd"/>
+            <w:r>
+              <w:rPr>
+                <w:sz w:val="24"/>
+                <w:szCs w:val="24"/>
+              </w:rPr>
+              <w:t>&gt;</w:t>
             </w:r>
           </w:p>
           <w:p>
@@ -2514,8 +2875,9 @@
                 <w:sz w:val="24"/>
                 <w:szCs w:val="24"/>
               </w:rPr>
-              <w:t xml:space="preserve"> (b</w:t>
-            </w:r>
+              <w:t xml:space="preserve"> (</w:t>
+            </w:r>
+            <w:proofErr w:type="spellStart"/>
             <w:r>
               <w:rPr>
                 <w:rFonts w:ascii="Trebuchet MS" w:eastAsia="Trebuchet MS" w:hAnsi="Trebuchet MS" w:cs="Trebuchet MS"/>
@@ -2523,7 +2885,7 @@
                 <w:sz w:val="24"/>
                 <w:szCs w:val="24"/>
               </w:rPr>
-              <w:t>.</w:t>
+              <w:t>b</w:t>
             </w:r>
             <w:r>
               <w:rPr>
@@ -2532,7 +2894,7 @@
                 <w:sz w:val="24"/>
                 <w:szCs w:val="24"/>
               </w:rPr>
-              <w:t>b)</w:t>
+              <w:t>.</w:t>
             </w:r>
             <w:r>
               <w:rPr>
@@ -2541,8 +2903,9 @@
                 <w:sz w:val="24"/>
                 <w:szCs w:val="24"/>
               </w:rPr>
-              <w:t xml:space="preserve"> - </w:t>
-            </w:r>
+              <w:t>b</w:t>
+            </w:r>
+            <w:proofErr w:type="spellEnd"/>
             <w:r>
               <w:rPr>
                 <w:rFonts w:ascii="Trebuchet MS" w:eastAsia="Trebuchet MS" w:hAnsi="Trebuchet MS" w:cs="Trebuchet MS"/>
@@ -2550,7 +2913,45 @@
                 <w:sz w:val="24"/>
                 <w:szCs w:val="24"/>
               </w:rPr>
-              <w:t>((4a)c)</w:t>
+              <w:t>)</w:t>
+            </w:r>
+            <w:r>
+              <w:rPr>
+                <w:rFonts w:ascii="Trebuchet MS" w:eastAsia="Trebuchet MS" w:hAnsi="Trebuchet MS" w:cs="Trebuchet MS"/>
+                <w:b/>
+                <w:sz w:val="24"/>
+                <w:szCs w:val="24"/>
+              </w:rPr>
+              <w:t xml:space="preserve"> - </w:t>
+            </w:r>
+            <w:r>
+              <w:rPr>
+                <w:rFonts w:ascii="Trebuchet MS" w:eastAsia="Trebuchet MS" w:hAnsi="Trebuchet MS" w:cs="Trebuchet MS"/>
+                <w:b/>
+                <w:sz w:val="24"/>
+                <w:szCs w:val="24"/>
+              </w:rPr>
+              <w:t>((</w:t>
+            </w:r>
+            <w:proofErr w:type="gramStart"/>
+            <w:r>
+              <w:rPr>
+                <w:rFonts w:ascii="Trebuchet MS" w:eastAsia="Trebuchet MS" w:hAnsi="Trebuchet MS" w:cs="Trebuchet MS"/>
+                <w:b/>
+                <w:sz w:val="24"/>
+                <w:szCs w:val="24"/>
+              </w:rPr>
+              <w:t>4a)c</w:t>
+            </w:r>
+            <w:proofErr w:type="gramEnd"/>
+            <w:r>
+              <w:rPr>
+                <w:rFonts w:ascii="Trebuchet MS" w:eastAsia="Trebuchet MS" w:hAnsi="Trebuchet MS" w:cs="Trebuchet MS"/>
+                <w:b/>
+                <w:sz w:val="24"/>
+                <w:szCs w:val="24"/>
+              </w:rPr>
+              <w:t>)</w:t>
             </w:r>
           </w:p>
         </w:tc>
@@ -2657,8 +3058,13 @@
               </w:rPr>
               <w:t>^</w:t>
             </w:r>
-            <w:r>
-              <w:t>3)+X12-17 =)&gt;</w:t>
+            <w:proofErr w:type="gramStart"/>
+            <w:r>
+              <w:t>3)+</w:t>
+            </w:r>
+            <w:proofErr w:type="gramEnd"/>
+            <w:r>
+              <w:t>X12-17 =)&gt;</w:t>
             </w:r>
           </w:p>
           <w:p>
@@ -2711,7 +3117,15 @@
             </w:pPr>
             <w:r>
               <w:tab/>
-              <w:t xml:space="preserve"> 48  -  5 * 8 + X12 – 17 =&gt;</w:t>
+              <w:t xml:space="preserve"> </w:t>
+            </w:r>
+            <w:proofErr w:type="gramStart"/>
+            <w:r>
+              <w:t>48  -</w:t>
+            </w:r>
+            <w:proofErr w:type="gramEnd"/>
+            <w:r>
+              <w:t xml:space="preserve">  5 * 8 + X12 – 17 =&gt;</w:t>
             </w:r>
           </w:p>
           <w:p>
@@ -2758,7 +3172,11 @@
               <w:ind w:right="6"/>
             </w:pPr>
             <w:r>
-              <w:t xml:space="preserve">- 17 =  </w:t>
+              <w:t xml:space="preserve">- 17 </w:t>
+            </w:r>
+            <w:proofErr w:type="gramStart"/>
+            <w:r>
+              <w:t xml:space="preserve">=  </w:t>
             </w:r>
             <w:r>
               <w:rPr>
@@ -2767,6 +3185,7 @@
               </w:rPr>
               <w:t>15</w:t>
             </w:r>
+            <w:proofErr w:type="gramEnd"/>
           </w:p>
           <w:p>
             <w:pPr>
@@ -2830,6 +3249,7 @@
               </w:rPr>
               <w:t xml:space="preserve">) – </w:t>
             </w:r>
+            <w:proofErr w:type="gramStart"/>
             <w:r>
               <w:rPr>
                 <w:b/>
@@ -2851,6 +3271,7 @@
               </w:rPr>
               <w:t xml:space="preserve"> X</w:t>
             </w:r>
+            <w:proofErr w:type="gramEnd"/>
             <w:r>
               <w:rPr>
                 <w:b/>
@@ -2998,7 +3419,11 @@
               </w:rPr>
             </w:pPr>
             <w:r>
-              <w:t>5 / 8 =</w:t>
+              <w:t xml:space="preserve">5 / 8 </w:t>
+            </w:r>
+            <w:proofErr w:type="gramStart"/>
+            <w:r>
+              <w:t>=</w:t>
             </w:r>
             <w:r>
               <w:t xml:space="preserve"> </w:t>
@@ -3013,6 +3438,7 @@
               </w:rPr>
               <w:t>0.625</w:t>
             </w:r>
+            <w:proofErr w:type="gramEnd"/>
           </w:p>
           <w:p>
             <w:pPr>
@@ -3545,7 +3971,21 @@
         <w:rPr>
           <w:rFonts w:ascii="Trebuchet MS" w:eastAsia="Trebuchet MS" w:hAnsi="Trebuchet MS" w:cs="Trebuchet MS"/>
         </w:rPr>
-        <w:t xml:space="preserve">Para aclarar que indicamos con ”Luego escribirlas como expresiones algebraicas” lo </w:t>
+        <w:t xml:space="preserve">Para aclarar que indicamos </w:t>
+      </w:r>
+      <w:proofErr w:type="gramStart"/>
+      <w:r>
+        <w:rPr>
+          <w:rFonts w:ascii="Trebuchet MS" w:eastAsia="Trebuchet MS" w:hAnsi="Trebuchet MS" w:cs="Trebuchet MS"/>
+        </w:rPr>
+        <w:t>con ”Luego</w:t>
+      </w:r>
+      <w:proofErr w:type="gramEnd"/>
+      <w:r>
+        <w:rPr>
+          <w:rFonts w:ascii="Trebuchet MS" w:eastAsia="Trebuchet MS" w:hAnsi="Trebuchet MS" w:cs="Trebuchet MS"/>
+        </w:rPr>
+        <w:t xml:space="preserve"> escribirlas como expresiones algebraicas” lo </w:t>
       </w:r>
       <w:r>
         <w:t xml:space="preserve">aplicamos con el punto a) </w:t>
@@ -3592,6 +4032,30 @@
           <w:rFonts w:ascii="Cambria Math" w:eastAsia="Cambria Math" w:hAnsi="Cambria Math" w:cs="Cambria Math"/>
         </w:rPr>
         <w:br w:type="page"/>
+      </w:r>
+    </w:p>
+    <w:p>
+      <w:pPr>
+        <w:spacing w:after="36" w:line="417" w:lineRule="auto"/>
+        <w:ind w:left="95" w:right="6"/>
+        <w:rPr>
+          <w:b/>
+          <w:bCs/>
+          <w:i/>
+          <w:iCs/>
+          <w:color w:val="00AF50"/>
+        </w:rPr>
+      </w:pPr>
+      <w:r>
+        <w:rPr>
+          <w:b/>
+          <w:bCs/>
+          <w:i/>
+          <w:iCs/>
+          <w:color w:val="00AF50"/>
+        </w:rPr>
+        <w:lastRenderedPageBreak/>
+        <w:t>3.1-</w:t>
       </w:r>
     </w:p>
     <w:p>
@@ -3608,7 +4072,6 @@
           <w:color w:val="00AF50"/>
           <w:u w:val="single" w:color="00AF50"/>
         </w:rPr>
-        <w:lastRenderedPageBreak/>
         <w:t>Ejercicio 5:</w:t>
       </w:r>
       <w:r>
@@ -3798,10 +4261,18 @@
               <w:t>20</w:t>
             </w:r>
             <w:r>
-              <w:t xml:space="preserve">- 6.25  </w:t>
-            </w:r>
-            <w:r>
-              <w:t xml:space="preserve">=  </w:t>
+              <w:t xml:space="preserve">- </w:t>
+            </w:r>
+            <w:proofErr w:type="gramStart"/>
+            <w:r>
+              <w:t xml:space="preserve">6.25  </w:t>
+            </w:r>
+            <w:r>
+              <w:t>=</w:t>
+            </w:r>
+            <w:proofErr w:type="gramEnd"/>
+            <w:r>
+              <w:t xml:space="preserve">  </w:t>
             </w:r>
             <w:r>
               <w:rPr>
@@ -3841,6 +4312,7 @@
               </w:rPr>
               <w:tab/>
             </w:r>
+            <w:proofErr w:type="gramStart"/>
             <w:r>
               <w:rPr>
                 <w:b/>
@@ -3855,6 +4327,7 @@
               </w:rPr>
               <w:t>.</w:t>
             </w:r>
+            <w:proofErr w:type="gramEnd"/>
             <w:r>
               <w:rPr>
                 <w:b/>
@@ -3921,21 +4394,37 @@
                 <w:b/>
                 <w:bCs/>
               </w:rPr>
-              <w:t xml:space="preserve"> = </w:t>
-            </w:r>
+              <w:t xml:space="preserve"> </w:t>
+            </w:r>
+            <w:proofErr w:type="gramStart"/>
             <w:r>
               <w:rPr>
                 <w:b/>
                 <w:bCs/>
               </w:rPr>
-              <w:t xml:space="preserve"> </w:t>
+              <w:t xml:space="preserve">= </w:t>
             </w:r>
             <w:r>
               <w:rPr>
                 <w:b/>
                 <w:bCs/>
               </w:rPr>
-              <w:t>13,75</w:t>
+              <w:t xml:space="preserve"> </w:t>
+            </w:r>
+            <w:r>
+              <w:rPr>
+                <w:b/>
+                <w:bCs/>
+              </w:rPr>
+              <w:t>13</w:t>
+            </w:r>
+            <w:proofErr w:type="gramEnd"/>
+            <w:r>
+              <w:rPr>
+                <w:b/>
+                <w:bCs/>
+              </w:rPr>
+              <w:t>,75</w:t>
             </w:r>
           </w:p>
           <w:p>
@@ -3965,6 +4454,7 @@
               </w:rPr>
               <w:t xml:space="preserve"> </w:t>
             </w:r>
+            <w:proofErr w:type="gramStart"/>
             <w:r>
               <w:rPr>
                 <w:b/>
@@ -3977,7 +4467,15 @@
                 <w:b/>
                 <w:bCs/>
               </w:rPr>
-              <w:t xml:space="preserve">. </w:t>
+              <w:t>.</w:t>
+            </w:r>
+            <w:proofErr w:type="gramEnd"/>
+            <w:r>
+              <w:rPr>
+                <w:b/>
+                <w:bCs/>
+              </w:rPr>
+              <w:t xml:space="preserve"> </w:t>
             </w:r>
             <w:r>
               <w:rPr>
@@ -4035,7 +4533,15 @@
               <w:tab/>
             </w:r>
             <w:r>
-              <w:t>(AB)/  3 ^ 2  =&gt;</w:t>
+              <w:t>(AB)</w:t>
+            </w:r>
+            <w:proofErr w:type="gramStart"/>
+            <w:r>
+              <w:t>/  3</w:t>
+            </w:r>
+            <w:proofErr w:type="gramEnd"/>
+            <w:r>
+              <w:t xml:space="preserve"> ^ 2  =&gt;</w:t>
             </w:r>
           </w:p>
           <w:p>
@@ -4047,7 +4553,15 @@
               <w:tab/>
             </w:r>
             <w:r>
-              <w:t>(A * B)/ 9 =&gt;</w:t>
+              <w:t xml:space="preserve">(A * </w:t>
+            </w:r>
+            <w:proofErr w:type="gramStart"/>
+            <w:r>
+              <w:t>B)/</w:t>
+            </w:r>
+            <w:proofErr w:type="gramEnd"/>
+            <w:r>
+              <w:t xml:space="preserve"> 9 =&gt;</w:t>
             </w:r>
           </w:p>
           <w:p>
@@ -4059,7 +4573,15 @@
               <w:tab/>
             </w:r>
             <w:r>
-              <w:t xml:space="preserve">20 /  9 =  </w:t>
+              <w:t xml:space="preserve">20 </w:t>
+            </w:r>
+            <w:proofErr w:type="gramStart"/>
+            <w:r>
+              <w:t>/  9</w:t>
+            </w:r>
+            <w:proofErr w:type="gramEnd"/>
+            <w:r>
+              <w:t xml:space="preserve"> =  </w:t>
             </w:r>
             <w:r>
               <w:rPr>
@@ -4095,20 +4617,29 @@
                 <w:b/>
                 <w:bCs/>
               </w:rPr>
-              <w:t xml:space="preserve">(A </w:t>
-            </w:r>
+              <w:t>(</w:t>
+            </w:r>
+            <w:proofErr w:type="gramStart"/>
             <w:r>
               <w:rPr>
                 <w:b/>
                 <w:bCs/>
               </w:rPr>
-              <w:t>.</w:t>
+              <w:t xml:space="preserve">A </w:t>
             </w:r>
             <w:r>
               <w:rPr>
                 <w:b/>
                 <w:bCs/>
               </w:rPr>
+              <w:t>.</w:t>
+            </w:r>
+            <w:proofErr w:type="gramEnd"/>
+            <w:r>
+              <w:rPr>
+                <w:b/>
+                <w:bCs/>
+              </w:rPr>
               <w:t xml:space="preserve"> B)</w:t>
             </w:r>
           </w:p>
@@ -4126,7 +4657,23 @@
                 <w:b/>
                 <w:bCs/>
               </w:rPr>
-              <w:t xml:space="preserve">           ________  =  </w:t>
+              <w:t xml:space="preserve">           _______</w:t>
+            </w:r>
+            <w:proofErr w:type="gramStart"/>
+            <w:r>
+              <w:rPr>
+                <w:b/>
+                <w:bCs/>
+              </w:rPr>
+              <w:t>_  =</w:t>
+            </w:r>
+            <w:proofErr w:type="gramEnd"/>
+            <w:r>
+              <w:rPr>
+                <w:b/>
+                <w:bCs/>
+              </w:rPr>
+              <w:t xml:space="preserve">  </w:t>
             </w:r>
             <w:r>
               <w:rPr>
@@ -4225,8 +4772,19 @@
                 <w:sz w:val="28"/>
                 <w:szCs w:val="28"/>
               </w:rPr>
-              <w:t>R1 = y+z</w:t>
-            </w:r>
+              <w:t xml:space="preserve">R1 = </w:t>
+            </w:r>
+            <w:proofErr w:type="spellStart"/>
+            <w:r>
+              <w:rPr>
+                <w:b/>
+                <w:bCs/>
+                <w:sz w:val="28"/>
+                <w:szCs w:val="28"/>
+              </w:rPr>
+              <w:t>y+z</w:t>
+            </w:r>
+            <w:proofErr w:type="spellEnd"/>
             <w:r>
               <w:rPr>
                 <w:sz w:val="28"/>
@@ -4276,8 +4834,6 @@
             </w:pPr>
             <w:r>
               <w:tab/>
-            </w:r>
-            <w:r>
               <w:t>R1=7</w:t>
             </w:r>
             <w:r>
@@ -4375,7 +4931,15 @@
             </w:r>
             <w:r>
               <w:tab/>
-              <w:t>=&gt; R2 = 3 &gt;= 7  =&gt;   R2 =</w:t>
+              <w:t xml:space="preserve">=&gt; R2 = 3 &gt;= </w:t>
+            </w:r>
+            <w:proofErr w:type="gramStart"/>
+            <w:r>
+              <w:t>7  =</w:t>
+            </w:r>
+            <w:proofErr w:type="gramEnd"/>
+            <w:r>
+              <w:t>&gt;   R2 =</w:t>
             </w:r>
             <w:r>
               <w:rPr>
@@ -4458,11 +5022,20 @@
                 <w:sz w:val="28"/>
                 <w:szCs w:val="28"/>
               </w:rPr>
-              <w:t xml:space="preserve">R1 = ++contador1  </w:t>
+              <w:t>R1 = ++contador</w:t>
+            </w:r>
+            <w:proofErr w:type="gramStart"/>
+            <w:r>
+              <w:rPr>
+                <w:sz w:val="28"/>
+                <w:szCs w:val="28"/>
+              </w:rPr>
+              <w:t xml:space="preserve">1  </w:t>
             </w:r>
             <w:r>
               <w:tab/>
             </w:r>
+            <w:proofErr w:type="gramEnd"/>
             <w:r>
               <w:t xml:space="preserve">                    =&gt;</w:t>
             </w:r>
@@ -4492,7 +5065,15 @@
               <w:ind w:left="95" w:right="6"/>
             </w:pPr>
             <w:r>
-              <w:t>=&gt;  R1= 4 , R2= 4 =&gt;</w:t>
+              <w:t>=</w:t>
+            </w:r>
+            <w:proofErr w:type="gramStart"/>
+            <w:r>
+              <w:t>&gt;  R</w:t>
+            </w:r>
+            <w:proofErr w:type="gramEnd"/>
+            <w:r>
+              <w:t>1= 4 , R2= 4 =&gt;</w:t>
             </w:r>
           </w:p>
           <w:p>
@@ -4500,13 +5081,15 @@
               <w:ind w:left="95" w:right="6"/>
             </w:pPr>
             <w:r>
-              <w:t xml:space="preserve">=&gt;  R2= 4 &lt; 4 </w:t>
-            </w:r>
-            <w:r>
-              <w:t xml:space="preserve">    </w:t>
-            </w:r>
-            <w:r>
-              <w:t xml:space="preserve"> =&gt;</w:t>
+              <w:t>=</w:t>
+            </w:r>
+            <w:proofErr w:type="gramStart"/>
+            <w:r>
+              <w:t>&gt;  R</w:t>
+            </w:r>
+            <w:proofErr w:type="gramEnd"/>
+            <w:r>
+              <w:t>2= 4 &lt; 4      =&gt;</w:t>
             </w:r>
             <w:r>
               <w:tab/>
@@ -4585,13 +5168,7 @@
               <w:tab/>
             </w:r>
             <w:r>
-              <w:t xml:space="preserve">=&gt;     </w:t>
-            </w:r>
-            <w:r>
-              <w:t xml:space="preserve"> </w:t>
-            </w:r>
-            <w:r>
-              <w:t xml:space="preserve">      </w:t>
+              <w:t xml:space="preserve">=&gt;            </w:t>
             </w:r>
           </w:p>
         </w:tc>
@@ -4605,16 +5182,15 @@
               <w:ind w:left="95" w:right="369"/>
             </w:pPr>
             <w:r>
-              <w:t xml:space="preserve">a + b – 1 </w:t>
-            </w:r>
-            <w:r>
-              <w:t xml:space="preserve"> &lt;  18    =&gt; </w:t>
-            </w:r>
-            <w:r>
-              <w:t>3</w:t>
-            </w:r>
-            <w:r>
-              <w:t xml:space="preserve">1  </w:t>
+              <w:t xml:space="preserve">a + b – </w:t>
+            </w:r>
+            <w:proofErr w:type="gramStart"/>
+            <w:r>
+              <w:t>1  &lt;</w:t>
+            </w:r>
+            <w:proofErr w:type="gramEnd"/>
+            <w:r>
+              <w:t xml:space="preserve">  18    =&gt; 31  </w:t>
             </w:r>
             <w:r>
               <w:t>-1</w:t>
@@ -4626,10 +5202,7 @@
               <w:t>-</w:t>
             </w:r>
             <w:r>
-              <w:t xml:space="preserve"> </w:t>
-            </w:r>
-            <w:r>
-              <w:t>1</w:t>
+              <w:t xml:space="preserve"> 1</w:t>
             </w:r>
             <w:r>
               <w:t xml:space="preserve"> &lt; 18 </w:t>
@@ -4702,8 +5275,13 @@
         </w:pBdr>
         <w:ind w:left="95" w:right="6"/>
       </w:pPr>
-      <w:r>
-        <w:t>!(x&lt;5)CC !(y&gt;=7)</w:t>
+      <w:proofErr w:type="gramStart"/>
+      <w:r>
+        <w:t>!(</w:t>
+      </w:r>
+      <w:proofErr w:type="gramEnd"/>
+      <w:r>
+        <w:t>x&lt;5)CC !(y&gt;=7)</w:t>
       </w:r>
       <w:r>
         <w:t xml:space="preserve">    </w:t>
@@ -4774,11 +5352,24 @@
         </w:pBdr>
         <w:ind w:left="95" w:right="6"/>
       </w:pPr>
-      <w:r>
-        <w:t xml:space="preserve">!((i&gt;4) || !(j&lt;=6)) </w:t>
-      </w:r>
-      <w:r>
-        <w:t xml:space="preserve"> =&gt; !((22&gt;4) || !(j&lt;=6))  =&gt; !((T) || !(3&lt;=6)) =&gt; !(T || ! T)  =&gt;  !(T || !T)   =&gt; !(T || F) </w:t>
+      <w:proofErr w:type="gramStart"/>
+      <w:r>
+        <w:t>!(</w:t>
+      </w:r>
+      <w:proofErr w:type="gramEnd"/>
+      <w:r>
+        <w:t xml:space="preserve">(i&gt;4) || !(j&lt;=6)) </w:t>
+      </w:r>
+      <w:r>
+        <w:t xml:space="preserve"> =&gt; !((22&gt;4) || !(j&lt;=6))  =&gt; !((T) || !(3&lt;=6)) =&gt; !(T || ! T)  =</w:t>
+      </w:r>
+      <w:proofErr w:type="gramStart"/>
+      <w:r>
+        <w:t>&gt;  !</w:t>
+      </w:r>
+      <w:proofErr w:type="gramEnd"/>
+      <w:r>
+        <w:t xml:space="preserve">(T || !T)   =&gt; !(T || F) </w:t>
       </w:r>
       <w:r>
         <w:t>=&gt; !(T) = F</w:t>
@@ -4803,7 +5394,15 @@
         <w:t>Ejercicio 11</w:t>
       </w:r>
       <w:r>
-        <w:t xml:space="preserve">: Para a=34, b=12,c=8, evaluar el resultado de </w:t>
+        <w:t>: Para a=34, b=</w:t>
+      </w:r>
+      <w:proofErr w:type="gramStart"/>
+      <w:r>
+        <w:t>12,c</w:t>
+      </w:r>
+      <w:proofErr w:type="gramEnd"/>
+      <w:r>
+        <w:t xml:space="preserve">=8, evaluar el resultado de </w:t>
       </w:r>
     </w:p>
     <w:p>
@@ -4819,8 +5418,18 @@
         </w:tabs>
         <w:ind w:left="95" w:right="-228"/>
       </w:pPr>
-      <w:r>
-        <w:t xml:space="preserve">!(a+b==c) || (c!=0)CC(b-c&gt;=19) </w:t>
+      <w:proofErr w:type="gramStart"/>
+      <w:r>
+        <w:t>!(</w:t>
+      </w:r>
+      <w:proofErr w:type="spellStart"/>
+      <w:proofErr w:type="gramEnd"/>
+      <w:r>
+        <w:t>a+b</w:t>
+      </w:r>
+      <w:proofErr w:type="spellEnd"/>
+      <w:r>
+        <w:t xml:space="preserve">==c) || (c!=0)CC(b-c&gt;=19) </w:t>
       </w:r>
       <w:r>
         <w:t>=&gt; !(34+12==8) || (8!=0)CC(12 – 8 &gt;= 19) =&gt; !(46==8) || (8!=0)CC(4&gt;=19) =&gt;</w:t>
@@ -4837,7 +5446,15 @@
         <w:ind w:left="95" w:right="6"/>
       </w:pPr>
       <w:r>
-        <w:t>=&gt;  !(F) || (T) CC (F) =&gt; T || T CC F  =&gt;  T CC F  =  F</w:t>
+        <w:t>=</w:t>
+      </w:r>
+      <w:proofErr w:type="gramStart"/>
+      <w:r>
+        <w:t>&gt;  !</w:t>
+      </w:r>
+      <w:proofErr w:type="gramEnd"/>
+      <w:r>
+        <w:t>(F) || (T) CC (F) =&gt; T || T CC F  =&gt;  T CC F  =  F</w:t>
       </w:r>
       <w:r>
         <w:t xml:space="preserve">   </w:t>
@@ -4848,6 +5465,7 @@
         <w:spacing w:after="0" w:line="240" w:lineRule="auto"/>
       </w:pPr>
       <w:r>
+        <w:lastRenderedPageBreak/>
         <w:br w:type="page"/>
       </w:r>
     </w:p>
@@ -4965,10 +5583,24 @@
                 <w:i/>
                 <w:iCs/>
               </w:rPr>
-              <w:t>DESCRIPCION DEL PORBLEMA</w:t>
-            </w:r>
-            <w:r>
-              <w:t>Escribir en pantalla en mensaje</w:t>
+              <w:t xml:space="preserve">DESCRIPCION DEL </w:t>
+            </w:r>
+            <w:proofErr w:type="spellStart"/>
+            <w:r>
+              <w:rPr>
+                <w:b/>
+                <w:bCs/>
+                <w:i/>
+                <w:iCs/>
+              </w:rPr>
+              <w:t>PORBLEMA</w:t>
+            </w:r>
+            <w:r>
+              <w:t>Escribir</w:t>
+            </w:r>
+            <w:proofErr w:type="spellEnd"/>
+            <w:r>
+              <w:t xml:space="preserve"> en pantalla en mensaje</w:t>
             </w:r>
           </w:p>
         </w:tc>
@@ -4987,6 +5619,7 @@
             <w:pPr>
               <w:spacing w:after="0" w:line="240" w:lineRule="auto"/>
             </w:pPr>
+            <w:proofErr w:type="spellStart"/>
             <w:r>
               <w:rPr>
                 <w:b/>
@@ -4996,6 +5629,7 @@
               </w:rPr>
               <w:t>Analasis</w:t>
             </w:r>
+            <w:proofErr w:type="spellEnd"/>
             <w:r>
               <w:t>:</w:t>
             </w:r>
@@ -5046,13 +5680,25 @@
           <w:p>
             <w:r>
               <w:tab/>
-              <w:t>String nombre = "</w:t>
-            </w:r>
+            </w:r>
+            <w:proofErr w:type="spellStart"/>
+            <w:r>
+              <w:t>String</w:t>
+            </w:r>
+            <w:proofErr w:type="spellEnd"/>
+            <w:r>
+              <w:t xml:space="preserve"> nombre = "</w:t>
+            </w:r>
+            <w:proofErr w:type="spellStart"/>
             <w:r>
               <w:t>A</w:t>
             </w:r>
             <w:r>
-              <w:t>drian";</w:t>
+              <w:t>drian</w:t>
+            </w:r>
+            <w:proofErr w:type="spellEnd"/>
+            <w:r>
+              <w:t>";</w:t>
             </w:r>
           </w:p>
           <w:p>
@@ -5060,8 +5706,13 @@
               <w:spacing w:after="0" w:line="240" w:lineRule="auto"/>
             </w:pPr>
             <w:r>
-              <w:t>: cooredenadas</w:t>
-            </w:r>
+              <w:t xml:space="preserve">: </w:t>
+            </w:r>
+            <w:proofErr w:type="spellStart"/>
+            <w:r>
+              <w:t>cooredenadas</w:t>
+            </w:r>
+            <w:proofErr w:type="spellEnd"/>
           </w:p>
         </w:tc>
       </w:tr>
@@ -5157,13 +5808,33 @@
             <w:gridSpan w:val="2"/>
           </w:tcPr>
           <w:p>
-            <w:r>
-              <w:t>println("Hola mundo... ");</w:t>
-            </w:r>
-          </w:p>
-          <w:p>
-            <w:r>
-              <w:t>println("hola  "+ nombre);</w:t>
+            <w:proofErr w:type="spellStart"/>
+            <w:proofErr w:type="gramStart"/>
+            <w:r>
+              <w:t>println</w:t>
+            </w:r>
+            <w:proofErr w:type="spellEnd"/>
+            <w:r>
+              <w:t>(</w:t>
+            </w:r>
+            <w:proofErr w:type="gramEnd"/>
+            <w:r>
+              <w:t>"Hola mundo... ");</w:t>
+            </w:r>
+          </w:p>
+          <w:p>
+            <w:proofErr w:type="spellStart"/>
+            <w:proofErr w:type="gramStart"/>
+            <w:r>
+              <w:t>println</w:t>
+            </w:r>
+            <w:proofErr w:type="spellEnd"/>
+            <w:r>
+              <w:t>(</w:t>
+            </w:r>
+            <w:proofErr w:type="gramEnd"/>
+            <w:r>
+              <w:t>"hola  "+ nombre);</w:t>
             </w:r>
           </w:p>
           <w:p>
@@ -5298,16 +5969,79 @@
             <w:pPr>
               <w:spacing w:after="0" w:line="240" w:lineRule="auto"/>
             </w:pPr>
-            <w:r>
-              <w:t>puntoA, puntoB, puntoC, puntoD, puntoE  : coordenadas</w:t>
+            <w:proofErr w:type="spellStart"/>
+            <w:r>
+              <w:t>puntoA</w:t>
+            </w:r>
+            <w:proofErr w:type="spellEnd"/>
+            <w:r>
+              <w:t xml:space="preserve">, </w:t>
+            </w:r>
+            <w:proofErr w:type="spellStart"/>
+            <w:r>
+              <w:t>puntoB</w:t>
+            </w:r>
+            <w:proofErr w:type="spellEnd"/>
+            <w:r>
+              <w:t xml:space="preserve">, </w:t>
+            </w:r>
+            <w:proofErr w:type="spellStart"/>
+            <w:r>
+              <w:t>puntoC</w:t>
+            </w:r>
+            <w:proofErr w:type="spellEnd"/>
+            <w:r>
+              <w:t xml:space="preserve">, </w:t>
+            </w:r>
+            <w:proofErr w:type="spellStart"/>
+            <w:r>
+              <w:t>puntoD</w:t>
+            </w:r>
+            <w:proofErr w:type="spellEnd"/>
+            <w:r>
+              <w:t xml:space="preserve">, </w:t>
+            </w:r>
+            <w:proofErr w:type="spellStart"/>
+            <w:proofErr w:type="gramStart"/>
+            <w:r>
+              <w:t>puntoE</w:t>
+            </w:r>
+            <w:proofErr w:type="spellEnd"/>
+            <w:r>
+              <w:t xml:space="preserve">  :</w:t>
+            </w:r>
+            <w:proofErr w:type="gramEnd"/>
+            <w:r>
+              <w:t xml:space="preserve"> coordenadas</w:t>
             </w:r>
           </w:p>
           <w:p>
             <w:pPr>
               <w:spacing w:after="0" w:line="240" w:lineRule="auto"/>
             </w:pPr>
-            <w:r>
-              <w:t>anchoLienzo, altoLienzo, distanciaAlBorde: enteros</w:t>
+            <w:proofErr w:type="spellStart"/>
+            <w:r>
+              <w:t>anchoLienzo</w:t>
+            </w:r>
+            <w:proofErr w:type="spellEnd"/>
+            <w:r>
+              <w:t xml:space="preserve">, </w:t>
+            </w:r>
+            <w:proofErr w:type="spellStart"/>
+            <w:r>
+              <w:t>altoLienzo</w:t>
+            </w:r>
+            <w:proofErr w:type="spellEnd"/>
+            <w:r>
+              <w:t xml:space="preserve">, </w:t>
+            </w:r>
+            <w:proofErr w:type="spellStart"/>
+            <w:r>
+              <w:t>distanciaAlBorde</w:t>
+            </w:r>
+            <w:proofErr w:type="spellEnd"/>
+            <w:r>
+              <w:t>: enteros</w:t>
             </w:r>
           </w:p>
         </w:tc>
@@ -5326,8 +6060,13 @@
               <w:spacing w:after="0" w:line="240" w:lineRule="auto"/>
             </w:pPr>
             <w:r>
-              <w:t>Nombre algoritmo: dibujar_puntos</w:t>
-            </w:r>
+              <w:t xml:space="preserve">Nombre algoritmo: </w:t>
+            </w:r>
+            <w:proofErr w:type="spellStart"/>
+            <w:r>
+              <w:t>dibujar_puntos</w:t>
+            </w:r>
+            <w:proofErr w:type="spellEnd"/>
           </w:p>
           <w:p>
             <w:pPr>
@@ -5350,25 +6089,73 @@
           <w:p>
             <w:pPr>
               <w:spacing w:after="0" w:line="240" w:lineRule="auto"/>
-            </w:pPr>
-            <w:r>
+              <w:rPr>
+                <w:lang w:val="en-US"/>
+              </w:rPr>
+            </w:pPr>
+            <w:proofErr w:type="spellStart"/>
+            <w:r>
+              <w:rPr>
+                <w:lang w:val="en-US"/>
+              </w:rPr>
               <w:t>Inicio</w:t>
             </w:r>
+            <w:proofErr w:type="spellEnd"/>
           </w:p>
           <w:p>
             <w:pPr>
               <w:spacing w:after="0" w:line="240" w:lineRule="auto"/>
-            </w:pPr>
-            <w:r>
-              <w:t>String nombre;</w:t>
+              <w:rPr>
+                <w:lang w:val="en-US"/>
+              </w:rPr>
+            </w:pPr>
+            <w:r>
+              <w:rPr>
+                <w:lang w:val="en-US"/>
+              </w:rPr>
+              <w:t xml:space="preserve">String </w:t>
+            </w:r>
+            <w:proofErr w:type="spellStart"/>
+            <w:r>
+              <w:rPr>
+                <w:lang w:val="en-US"/>
+              </w:rPr>
+              <w:t>nombre</w:t>
+            </w:r>
+            <w:proofErr w:type="spellEnd"/>
+            <w:r>
+              <w:rPr>
+                <w:lang w:val="en-US"/>
+              </w:rPr>
+              <w:t>;</w:t>
             </w:r>
           </w:p>
           <w:p>
             <w:pPr>
               <w:spacing w:after="0" w:line="240" w:lineRule="auto"/>
-            </w:pPr>
-            <w:r>
-              <w:t>public void setup(){</w:t>
+              <w:rPr>
+                <w:lang w:val="en-US"/>
+              </w:rPr>
+            </w:pPr>
+            <w:r>
+              <w:rPr>
+                <w:lang w:val="en-US"/>
+              </w:rPr>
+              <w:t xml:space="preserve">public void </w:t>
+            </w:r>
+            <w:proofErr w:type="gramStart"/>
+            <w:r>
+              <w:rPr>
+                <w:lang w:val="en-US"/>
+              </w:rPr>
+              <w:t>setup(</w:t>
+            </w:r>
+            <w:proofErr w:type="gramEnd"/>
+            <w:r>
+              <w:rPr>
+                <w:lang w:val="en-US"/>
+              </w:rPr>
+              <w:t>){</w:t>
             </w:r>
           </w:p>
           <w:p>
@@ -5376,15 +6163,28 @@
               <w:spacing w:after="0" w:line="240" w:lineRule="auto"/>
             </w:pPr>
             <w:r>
-              <w:t>nombre = "Adrian";</w:t>
+              <w:t>nombre = "</w:t>
+            </w:r>
+            <w:proofErr w:type="spellStart"/>
+            <w:r>
+              <w:t>Adrian</w:t>
+            </w:r>
+            <w:proofErr w:type="spellEnd"/>
+            <w:r>
+              <w:t>";</w:t>
             </w:r>
           </w:p>
           <w:p>
             <w:pPr>
               <w:spacing w:after="0" w:line="240" w:lineRule="auto"/>
             </w:pPr>
-            <w:r>
-              <w:t>saludar();</w:t>
+            <w:proofErr w:type="gramStart"/>
+            <w:r>
+              <w:t>saludar(</w:t>
+            </w:r>
+            <w:proofErr w:type="gramEnd"/>
+            <w:r>
+              <w:t>);</w:t>
             </w:r>
           </w:p>
           <w:p>
@@ -5399,8 +6199,29 @@
             <w:pPr>
               <w:spacing w:after="0" w:line="240" w:lineRule="auto"/>
             </w:pPr>
-            <w:r>
-              <w:t>public void saludar(){</w:t>
+            <w:proofErr w:type="spellStart"/>
+            <w:r>
+              <w:t>public</w:t>
+            </w:r>
+            <w:proofErr w:type="spellEnd"/>
+            <w:r>
+              <w:t xml:space="preserve"> </w:t>
+            </w:r>
+            <w:proofErr w:type="spellStart"/>
+            <w:r>
+              <w:t>void</w:t>
+            </w:r>
+            <w:proofErr w:type="spellEnd"/>
+            <w:r>
+              <w:t xml:space="preserve"> </w:t>
+            </w:r>
+            <w:proofErr w:type="gramStart"/>
+            <w:r>
+              <w:t>saludar(</w:t>
+            </w:r>
+            <w:proofErr w:type="gramEnd"/>
+            <w:r>
+              <w:t>){</w:t>
             </w:r>
           </w:p>
           <w:p>
@@ -5412,8 +6233,18 @@
             <w:pPr>
               <w:spacing w:after="0" w:line="240" w:lineRule="auto"/>
             </w:pPr>
-            <w:r>
-              <w:t>println("Hola mundo... ");</w:t>
+            <w:proofErr w:type="spellStart"/>
+            <w:proofErr w:type="gramStart"/>
+            <w:r>
+              <w:t>println</w:t>
+            </w:r>
+            <w:proofErr w:type="spellEnd"/>
+            <w:r>
+              <w:t>(</w:t>
+            </w:r>
+            <w:proofErr w:type="gramEnd"/>
+            <w:r>
+              <w:t>"Hola mundo... ");</w:t>
             </w:r>
           </w:p>
           <w:p>
@@ -5421,7 +6252,15 @@
               <w:spacing w:after="0" w:line="240" w:lineRule="auto"/>
             </w:pPr>
             <w:r>
-              <w:t>//println(nombre);</w:t>
+              <w:t>//</w:t>
+            </w:r>
+            <w:proofErr w:type="spellStart"/>
+            <w:r>
+              <w:t>println</w:t>
+            </w:r>
+            <w:proofErr w:type="spellEnd"/>
+            <w:r>
+              <w:t>(nombre);</w:t>
             </w:r>
           </w:p>
           <w:p>
@@ -5433,8 +6272,18 @@
             <w:pPr>
               <w:spacing w:after="0" w:line="240" w:lineRule="auto"/>
             </w:pPr>
-            <w:r>
-              <w:t>println("hola  "+ nombre);</w:t>
+            <w:proofErr w:type="spellStart"/>
+            <w:proofErr w:type="gramStart"/>
+            <w:r>
+              <w:t>println</w:t>
+            </w:r>
+            <w:proofErr w:type="spellEnd"/>
+            <w:r>
+              <w:t>(</w:t>
+            </w:r>
+            <w:proofErr w:type="gramEnd"/>
+            <w:r>
+              <w:t>"hola  "+ nombre);</w:t>
             </w:r>
           </w:p>
           <w:p>
@@ -5540,7 +6389,57 @@
     </w:p>
     <w:p>
       <w:r>
-        <w:t xml:space="preserve">Ejercicio 1: Dibujar sobre un lienzo de tamaño (400,400) 4 puntos, los cuales deben estar ubicados en las 4 esquinas del lienzo dejando un margen de 20 pixelestanto en las coordenadas x como en las coordenadas y. Dibuje un punto en el centro del lienzo, para ello utilice las constantes width (ancho) y height(alto) que representan el ancho y el alto del lienzo. Utilice las funciones point(x,y), strokeWeight(10). </w:t>
+        <w:t xml:space="preserve">Ejercicio 1: Dibujar sobre un lienzo de tamaño (400,400) 4 puntos, los cuales deben estar ubicados en las 4 esquinas del lienzo dejando un margen de 20 </w:t>
+      </w:r>
+      <w:proofErr w:type="spellStart"/>
+      <w:r>
+        <w:t>pixelestanto</w:t>
+      </w:r>
+      <w:proofErr w:type="spellEnd"/>
+      <w:r>
+        <w:t xml:space="preserve"> en las coordenadas x como en las coordenadas y. Dibuje un punto en el centro del lienzo, para ello utilice las constantes </w:t>
+      </w:r>
+      <w:proofErr w:type="spellStart"/>
+      <w:r>
+        <w:t>width</w:t>
+      </w:r>
+      <w:proofErr w:type="spellEnd"/>
+      <w:r>
+        <w:t xml:space="preserve"> (ancho) y </w:t>
+      </w:r>
+      <w:proofErr w:type="spellStart"/>
+      <w:r>
+        <w:t>height</w:t>
+      </w:r>
+      <w:proofErr w:type="spellEnd"/>
+      <w:r>
+        <w:t xml:space="preserve">(alto) que representan el ancho y el alto del lienzo. Utilice las funciones </w:t>
+      </w:r>
+      <w:proofErr w:type="spellStart"/>
+      <w:r>
+        <w:t>point</w:t>
+      </w:r>
+      <w:proofErr w:type="spellEnd"/>
+      <w:r>
+        <w:t>(</w:t>
+      </w:r>
+      <w:proofErr w:type="spellStart"/>
+      <w:proofErr w:type="gramStart"/>
+      <w:r>
+        <w:t>x,y</w:t>
+      </w:r>
+      <w:proofErr w:type="spellEnd"/>
+      <w:proofErr w:type="gramEnd"/>
+      <w:r>
+        <w:t xml:space="preserve">), </w:t>
+      </w:r>
+      <w:proofErr w:type="spellStart"/>
+      <w:r>
+        <w:t>strokeWeight</w:t>
+      </w:r>
+      <w:proofErr w:type="spellEnd"/>
+      <w:r>
+        <w:t xml:space="preserve">(10). </w:t>
       </w:r>
     </w:p>
     <w:p>
@@ -5554,7 +6453,7 @@
           <w:noProof/>
         </w:rPr>
         <w:drawing>
-          <wp:anchor distT="0" distB="0" distL="114300" distR="114300" simplePos="0" relativeHeight="251662336" behindDoc="0" locked="0" layoutInCell="1" allowOverlap="1" wp14:anchorId="2B772BB3" wp14:editId="5CAB5ED3">
+          <wp:anchor distT="0" distB="0" distL="114300" distR="114300" simplePos="0" relativeHeight="251662336" behindDoc="0" locked="0" layoutInCell="1" allowOverlap="1" wp14:anchorId="2B772BB3" wp14:editId="231507DC">
             <wp:simplePos x="0" y="0"/>
             <wp:positionH relativeFrom="column">
               <wp:align>left</wp:align>
@@ -5664,7 +6563,15 @@
               <w:t>DESCRIPCION DEL PORBLEMA</w:t>
             </w:r>
             <w:r>
-              <w:t>; Dibujar en processing los puntos coordenados</w:t>
+              <w:t xml:space="preserve">; Dibujar en </w:t>
+            </w:r>
+            <w:proofErr w:type="spellStart"/>
+            <w:r>
+              <w:t>processing</w:t>
+            </w:r>
+            <w:proofErr w:type="spellEnd"/>
+            <w:r>
+              <w:t xml:space="preserve"> los puntos coordenados</w:t>
             </w:r>
           </w:p>
         </w:tc>
@@ -5681,8 +6588,13 @@
             <w:pPr>
               <w:spacing w:after="0" w:line="240" w:lineRule="auto"/>
             </w:pPr>
-            <w:r>
-              <w:t>Analasis:</w:t>
+            <w:proofErr w:type="spellStart"/>
+            <w:r>
+              <w:t>Analasis</w:t>
+            </w:r>
+            <w:proofErr w:type="spellEnd"/>
+            <w:r>
+              <w:t>:</w:t>
             </w:r>
           </w:p>
         </w:tc>
@@ -5728,8 +6640,49 @@
             </w:pPr>
             <w:r>
               <w:tab/>
-              <w:t>puntoA, puntoB, puntoC, puntoD  : cooredenadas</w:t>
-            </w:r>
+            </w:r>
+            <w:proofErr w:type="spellStart"/>
+            <w:r>
+              <w:t>puntoA</w:t>
+            </w:r>
+            <w:proofErr w:type="spellEnd"/>
+            <w:r>
+              <w:t xml:space="preserve">, </w:t>
+            </w:r>
+            <w:proofErr w:type="spellStart"/>
+            <w:r>
+              <w:t>puntoB</w:t>
+            </w:r>
+            <w:proofErr w:type="spellEnd"/>
+            <w:r>
+              <w:t xml:space="preserve">, </w:t>
+            </w:r>
+            <w:proofErr w:type="spellStart"/>
+            <w:r>
+              <w:t>puntoC</w:t>
+            </w:r>
+            <w:proofErr w:type="spellEnd"/>
+            <w:r>
+              <w:t xml:space="preserve">, </w:t>
+            </w:r>
+            <w:proofErr w:type="spellStart"/>
+            <w:proofErr w:type="gramStart"/>
+            <w:r>
+              <w:t>puntoD</w:t>
+            </w:r>
+            <w:proofErr w:type="spellEnd"/>
+            <w:r>
+              <w:t xml:space="preserve">  :</w:t>
+            </w:r>
+            <w:proofErr w:type="gramEnd"/>
+            <w:r>
+              <w:t xml:space="preserve"> </w:t>
+            </w:r>
+            <w:proofErr w:type="spellStart"/>
+            <w:r>
+              <w:t>cooredenadas</w:t>
+            </w:r>
+            <w:proofErr w:type="spellEnd"/>
           </w:p>
         </w:tc>
       </w:tr>
@@ -5828,7 +6781,31 @@
               <w:t>a</w:t>
             </w:r>
             <w:r>
-              <w:t xml:space="preserve"> el punto A en (distanciaAlBorde, distanciaAlBorde);</w:t>
+              <w:t xml:space="preserve"> el punto A </w:t>
+            </w:r>
+            <w:proofErr w:type="spellStart"/>
+            <w:r>
+              <w:t>en</w:t>
+            </w:r>
+            <w:proofErr w:type="spellEnd"/>
+            <w:r>
+              <w:t xml:space="preserve"> (</w:t>
+            </w:r>
+            <w:proofErr w:type="spellStart"/>
+            <w:r>
+              <w:t>distanciaAlBorde</w:t>
+            </w:r>
+            <w:proofErr w:type="spellEnd"/>
+            <w:r>
+              <w:t xml:space="preserve">, </w:t>
+            </w:r>
+            <w:proofErr w:type="spellStart"/>
+            <w:r>
+              <w:t>distanciaAlBorde</w:t>
+            </w:r>
+            <w:proofErr w:type="spellEnd"/>
+            <w:r>
+              <w:t>);</w:t>
             </w:r>
           </w:p>
           <w:p>
@@ -5840,7 +6817,43 @@
             </w:r>
             <w:r>
               <w:tab/>
-              <w:t>puntoA= new PVector (distanciaAlBorde, , distanciaAlBorde)</w:t>
+            </w:r>
+            <w:proofErr w:type="spellStart"/>
+            <w:r>
+              <w:t>puntoA</w:t>
+            </w:r>
+            <w:proofErr w:type="spellEnd"/>
+            <w:r>
+              <w:t xml:space="preserve">= new </w:t>
+            </w:r>
+            <w:proofErr w:type="spellStart"/>
+            <w:r>
+              <w:t>PVector</w:t>
+            </w:r>
+            <w:proofErr w:type="spellEnd"/>
+            <w:r>
+              <w:t xml:space="preserve"> (</w:t>
+            </w:r>
+            <w:proofErr w:type="spellStart"/>
+            <w:r>
+              <w:t>distanciaAlBorde</w:t>
+            </w:r>
+            <w:proofErr w:type="spellEnd"/>
+            <w:proofErr w:type="gramStart"/>
+            <w:r>
+              <w:t>, ,</w:t>
+            </w:r>
+            <w:proofErr w:type="gramEnd"/>
+            <w:r>
+              <w:t xml:space="preserve"> </w:t>
+            </w:r>
+            <w:proofErr w:type="spellStart"/>
+            <w:r>
+              <w:t>distanciaAlBorde</w:t>
+            </w:r>
+            <w:proofErr w:type="spellEnd"/>
+            <w:r>
+              <w:t>)</w:t>
             </w:r>
           </w:p>
           <w:p>
@@ -5853,18 +6866,27 @@
             <w:r>
               <w:tab/>
             </w:r>
+            <w:proofErr w:type="gramStart"/>
             <w:r>
               <w:t>Point(</w:t>
             </w:r>
-            <w:r>
-              <w:t xml:space="preserve">puntoA.x </w:t>
+            <w:proofErr w:type="spellStart"/>
+            <w:proofErr w:type="gramEnd"/>
+            <w:r>
+              <w:t>puntoA.x</w:t>
+            </w:r>
+            <w:proofErr w:type="spellEnd"/>
+            <w:r>
+              <w:t xml:space="preserve"> </w:t>
             </w:r>
             <w:r>
               <w:t>,</w:t>
             </w:r>
+            <w:proofErr w:type="spellStart"/>
             <w:r>
               <w:t>puntoA</w:t>
             </w:r>
+            <w:proofErr w:type="spellEnd"/>
             <w:r>
               <w:t xml:space="preserve"> y)</w:t>
             </w:r>
@@ -5978,16 +7000,79 @@
             <w:pPr>
               <w:spacing w:after="0" w:line="240" w:lineRule="auto"/>
             </w:pPr>
-            <w:r>
-              <w:t>puntoA, puntoB, puntoC, puntoD, puntoE  : coordenadas</w:t>
+            <w:proofErr w:type="spellStart"/>
+            <w:r>
+              <w:t>puntoA</w:t>
+            </w:r>
+            <w:proofErr w:type="spellEnd"/>
+            <w:r>
+              <w:t xml:space="preserve">, </w:t>
+            </w:r>
+            <w:proofErr w:type="spellStart"/>
+            <w:r>
+              <w:t>puntoB</w:t>
+            </w:r>
+            <w:proofErr w:type="spellEnd"/>
+            <w:r>
+              <w:t xml:space="preserve">, </w:t>
+            </w:r>
+            <w:proofErr w:type="spellStart"/>
+            <w:r>
+              <w:t>puntoC</w:t>
+            </w:r>
+            <w:proofErr w:type="spellEnd"/>
+            <w:r>
+              <w:t xml:space="preserve">, </w:t>
+            </w:r>
+            <w:proofErr w:type="spellStart"/>
+            <w:r>
+              <w:t>puntoD</w:t>
+            </w:r>
+            <w:proofErr w:type="spellEnd"/>
+            <w:r>
+              <w:t xml:space="preserve">, </w:t>
+            </w:r>
+            <w:proofErr w:type="spellStart"/>
+            <w:proofErr w:type="gramStart"/>
+            <w:r>
+              <w:t>puntoE</w:t>
+            </w:r>
+            <w:proofErr w:type="spellEnd"/>
+            <w:r>
+              <w:t xml:space="preserve">  :</w:t>
+            </w:r>
+            <w:proofErr w:type="gramEnd"/>
+            <w:r>
+              <w:t xml:space="preserve"> coordenadas</w:t>
             </w:r>
           </w:p>
           <w:p>
             <w:pPr>
               <w:spacing w:after="0" w:line="240" w:lineRule="auto"/>
             </w:pPr>
-            <w:r>
-              <w:t>anchoLienzo, altoLienzo, distanciaAlBorde: enteros</w:t>
+            <w:proofErr w:type="spellStart"/>
+            <w:r>
+              <w:t>anchoLienzo</w:t>
+            </w:r>
+            <w:proofErr w:type="spellEnd"/>
+            <w:r>
+              <w:t xml:space="preserve">, </w:t>
+            </w:r>
+            <w:proofErr w:type="spellStart"/>
+            <w:r>
+              <w:t>altoLienzo</w:t>
+            </w:r>
+            <w:proofErr w:type="spellEnd"/>
+            <w:r>
+              <w:t xml:space="preserve">, </w:t>
+            </w:r>
+            <w:proofErr w:type="spellStart"/>
+            <w:r>
+              <w:t>distanciaAlBorde</w:t>
+            </w:r>
+            <w:proofErr w:type="spellEnd"/>
+            <w:r>
+              <w:t>: enteros</w:t>
             </w:r>
           </w:p>
         </w:tc>
@@ -6003,8 +7088,13 @@
               <w:spacing w:after="0" w:line="240" w:lineRule="auto"/>
             </w:pPr>
             <w:r>
-              <w:t>Nombre algoritmo: dibujar_puntos</w:t>
-            </w:r>
+              <w:t xml:space="preserve">Nombre algoritmo: </w:t>
+            </w:r>
+            <w:proofErr w:type="spellStart"/>
+            <w:r>
+              <w:t>dibujar_puntos</w:t>
+            </w:r>
+            <w:proofErr w:type="spellEnd"/>
           </w:p>
           <w:p>
             <w:pPr>
@@ -6036,16 +7126,26 @@
             <w:pPr>
               <w:spacing w:after="0" w:line="240" w:lineRule="auto"/>
             </w:pPr>
-            <w:r>
-              <w:t>anchoLienzo &lt;- 400;</w:t>
+            <w:proofErr w:type="spellStart"/>
+            <w:r>
+              <w:t>anchoLienzo</w:t>
+            </w:r>
+            <w:proofErr w:type="spellEnd"/>
+            <w:r>
+              <w:t xml:space="preserve"> &lt;- 400;</w:t>
             </w:r>
           </w:p>
           <w:p>
             <w:pPr>
               <w:spacing w:after="0" w:line="240" w:lineRule="auto"/>
             </w:pPr>
-            <w:r>
-              <w:t>altoLienzo &lt;- 400;</w:t>
+            <w:proofErr w:type="spellStart"/>
+            <w:r>
+              <w:t>altoLienzo</w:t>
+            </w:r>
+            <w:proofErr w:type="spellEnd"/>
+            <w:r>
+              <w:t xml:space="preserve"> &lt;- 400;</w:t>
             </w:r>
           </w:p>
           <w:p>
@@ -6097,9 +7197,13 @@
             <w:pPr>
               <w:spacing w:after="0" w:line="240" w:lineRule="auto"/>
             </w:pPr>
-            <w:r>
-              <w:lastRenderedPageBreak/>
-              <w:t>distanciaAlBorde &lt;- 20;</w:t>
+            <w:proofErr w:type="spellStart"/>
+            <w:r>
+              <w:t>distanciaAlBorde</w:t>
+            </w:r>
+            <w:proofErr w:type="spellEnd"/>
+            <w:r>
+              <w:t xml:space="preserve"> &lt;- 20;</w:t>
             </w:r>
           </w:p>
           <w:p>
@@ -6116,7 +7220,32 @@
               <w:spacing w:after="0" w:line="240" w:lineRule="auto"/>
             </w:pPr>
             <w:r>
-              <w:t>Dibuje el punto A en (distanciaAlBorde, distanciaAlBorde);</w:t>
+              <w:lastRenderedPageBreak/>
+              <w:t xml:space="preserve">Dibuje el punto A </w:t>
+            </w:r>
+            <w:proofErr w:type="spellStart"/>
+            <w:r>
+              <w:t>en</w:t>
+            </w:r>
+            <w:proofErr w:type="spellEnd"/>
+            <w:r>
+              <w:t xml:space="preserve"> (</w:t>
+            </w:r>
+            <w:proofErr w:type="spellStart"/>
+            <w:r>
+              <w:t>distanciaAlBorde</w:t>
+            </w:r>
+            <w:proofErr w:type="spellEnd"/>
+            <w:r>
+              <w:t xml:space="preserve">, </w:t>
+            </w:r>
+            <w:proofErr w:type="spellStart"/>
+            <w:r>
+              <w:t>distanciaAlBorde</w:t>
+            </w:r>
+            <w:proofErr w:type="spellEnd"/>
+            <w:r>
+              <w:t>);</w:t>
             </w:r>
           </w:p>
           <w:p>
@@ -6124,7 +7253,31 @@
               <w:spacing w:after="0" w:line="240" w:lineRule="auto"/>
             </w:pPr>
             <w:r>
-              <w:t>Dibuje el punto D en (anchoLienzo - distanciaAlBorde, distanciaAlBorde);</w:t>
+              <w:t>Dibuje el punto D en (</w:t>
+            </w:r>
+            <w:proofErr w:type="spellStart"/>
+            <w:r>
+              <w:t>anchoLienzo</w:t>
+            </w:r>
+            <w:proofErr w:type="spellEnd"/>
+            <w:r>
+              <w:t xml:space="preserve"> - </w:t>
+            </w:r>
+            <w:proofErr w:type="spellStart"/>
+            <w:r>
+              <w:t>distanciaAlBorde</w:t>
+            </w:r>
+            <w:proofErr w:type="spellEnd"/>
+            <w:r>
+              <w:t xml:space="preserve">, </w:t>
+            </w:r>
+            <w:proofErr w:type="spellStart"/>
+            <w:r>
+              <w:t>distanciaAlBorde</w:t>
+            </w:r>
+            <w:proofErr w:type="spellEnd"/>
+            <w:r>
+              <w:t>);</w:t>
             </w:r>
           </w:p>
           <w:p>
@@ -6132,7 +7285,23 @@
               <w:spacing w:after="0" w:line="240" w:lineRule="auto"/>
             </w:pPr>
             <w:r>
-              <w:t>Dibuje el punto C en (distanciaAlBorde, altoLienzo - 20);</w:t>
+              <w:t>Dibuje el punto C en (</w:t>
+            </w:r>
+            <w:proofErr w:type="spellStart"/>
+            <w:r>
+              <w:t>distanciaAlBorde</w:t>
+            </w:r>
+            <w:proofErr w:type="spellEnd"/>
+            <w:r>
+              <w:t xml:space="preserve">, </w:t>
+            </w:r>
+            <w:proofErr w:type="spellStart"/>
+            <w:r>
+              <w:t>altoLienzo</w:t>
+            </w:r>
+            <w:proofErr w:type="spellEnd"/>
+            <w:r>
+              <w:t xml:space="preserve"> - 20);</w:t>
             </w:r>
           </w:p>
           <w:p>
@@ -6140,7 +7309,23 @@
               <w:spacing w:after="0" w:line="240" w:lineRule="auto"/>
             </w:pPr>
             <w:r>
-              <w:t>Dibuje el punto B en (anchoLienzo - distanciaAlBorde, altoLienzo-20);</w:t>
+              <w:t>Dibuje el punto B en (</w:t>
+            </w:r>
+            <w:proofErr w:type="spellStart"/>
+            <w:r>
+              <w:t>anchoLienzo</w:t>
+            </w:r>
+            <w:proofErr w:type="spellEnd"/>
+            <w:r>
+              <w:t xml:space="preserve"> - </w:t>
+            </w:r>
+            <w:proofErr w:type="spellStart"/>
+            <w:r>
+              <w:t>distanciaAlBorde</w:t>
+            </w:r>
+            <w:proofErr w:type="spellEnd"/>
+            <w:r>
+              <w:t>, altoLienzo-20);</w:t>
             </w:r>
           </w:p>
           <w:p>
@@ -6148,7 +7333,31 @@
               <w:spacing w:after="0" w:line="240" w:lineRule="auto"/>
             </w:pPr>
             <w:r>
-              <w:t xml:space="preserve">Dibuje el punto E en (anchoLienzo /2, altoLienzo /2);  // PUNTO DEL MEDIO </w:t>
+              <w:t>Dibuje el punto E en (</w:t>
+            </w:r>
+            <w:proofErr w:type="spellStart"/>
+            <w:r>
+              <w:t>anchoLienzo</w:t>
+            </w:r>
+            <w:proofErr w:type="spellEnd"/>
+            <w:r>
+              <w:t xml:space="preserve"> /2, </w:t>
+            </w:r>
+            <w:proofErr w:type="spellStart"/>
+            <w:r>
+              <w:t>altoLienzo</w:t>
+            </w:r>
+            <w:proofErr w:type="spellEnd"/>
+            <w:r>
+              <w:t xml:space="preserve"> /2</w:t>
+            </w:r>
+            <w:proofErr w:type="gramStart"/>
+            <w:r>
+              <w:t>);  /</w:t>
+            </w:r>
+            <w:proofErr w:type="gramEnd"/>
+            <w:r>
+              <w:t xml:space="preserve">/ PUNTO DEL MEDIO </w:t>
             </w:r>
           </w:p>
           <w:p>
@@ -6475,7 +7684,15 @@
                               <w:spacing w:after="0"/>
                             </w:pPr>
                             <w:r>
-                              <w:t xml:space="preserve">A(X,Y)=&gt;A1(0,0) y A2(ancho, alto) = A2(400,400) </w:t>
+                              <w:t>A(</w:t>
+                            </w:r>
+                            <w:proofErr w:type="gramStart"/>
+                            <w:r>
+                              <w:t>X,Y</w:t>
+                            </w:r>
+                            <w:proofErr w:type="gramEnd"/>
+                            <w:r>
+                              <w:t xml:space="preserve">)=&gt;A1(0,0) y A2(ancho, alto) = A2(400,400) </w:t>
                             </w:r>
                             <w:r>
                               <w:rPr>
@@ -6491,7 +7708,15 @@
                               <w:spacing w:after="0"/>
                             </w:pPr>
                             <w:r>
-                              <w:t xml:space="preserve">B(X,Y)=&gt;B1(0,alto/2) y B2(ancho, alto/2)    </w:t>
+                              <w:t>B(</w:t>
+                            </w:r>
+                            <w:proofErr w:type="gramStart"/>
+                            <w:r>
+                              <w:t>X,Y</w:t>
+                            </w:r>
+                            <w:proofErr w:type="gramEnd"/>
+                            <w:r>
+                              <w:t xml:space="preserve">)=&gt;B1(0,alto/2) y B2(ancho, alto/2)    </w:t>
                             </w:r>
                             <w:r>
                               <w:tab/>
@@ -6516,7 +7741,15 @@
                               </w:rPr>
                             </w:pPr>
                             <w:r>
-                              <w:t xml:space="preserve">C(X,Y)=&gt;C1(0,alto) y C2(ancho,0)    </w:t>
+                              <w:t>C(</w:t>
+                            </w:r>
+                            <w:proofErr w:type="gramStart"/>
+                            <w:r>
+                              <w:t>X,Y</w:t>
+                            </w:r>
+                            <w:proofErr w:type="gramEnd"/>
+                            <w:r>
+                              <w:t xml:space="preserve">)=&gt;C1(0,alto) y C2(ancho,0)    </w:t>
                             </w:r>
                             <w:r>
                               <w:tab/>
@@ -6537,7 +7770,15 @@
                           </w:p>
                           <w:p>
                             <w:r>
-                              <w:t xml:space="preserve">D(X,Y)=D1(0,ancho/2) y D2(ancho/2, alto)    </w:t>
+                              <w:t>D(</w:t>
+                            </w:r>
+                            <w:proofErr w:type="gramStart"/>
+                            <w:r>
+                              <w:t>X,Y</w:t>
+                            </w:r>
+                            <w:proofErr w:type="gramEnd"/>
+                            <w:r>
+                              <w:t xml:space="preserve">)=D1(0,ancho/2) y D2(ancho/2, alto)    </w:t>
                             </w:r>
                             <w:r>
                               <w:tab/>
@@ -6722,7 +7963,55 @@
         </mc:AlternateContent>
       </w:r>
       <w:r>
-        <w:t xml:space="preserve">Dibuje las líneas necesarias para dividir el lienzo de tamaño (400,400) como se muestra en la figura, utilice diferentes colores para cada línea. También dibuje un punto en el centro del lienzo. Utilice line(x1, y1, x2, y2), strokeWeight(4), stroke(x,x,x), point(x,y) El lienzo debería verse como en la siguiente figura:                                        </w:t>
+        <w:t xml:space="preserve">Dibuje las líneas necesarias para dividir el lienzo de tamaño (400,400) como se muestra en la figura, utilice diferentes colores para cada línea. También dibuje un punto en el centro del lienzo. Utilice </w:t>
+      </w:r>
+      <w:proofErr w:type="gramStart"/>
+      <w:r>
+        <w:t>line(</w:t>
+      </w:r>
+      <w:proofErr w:type="gramEnd"/>
+      <w:r>
+        <w:t xml:space="preserve">x1, y1, x2, y2), </w:t>
+      </w:r>
+      <w:proofErr w:type="spellStart"/>
+      <w:r>
+        <w:t>strokeWeight</w:t>
+      </w:r>
+      <w:proofErr w:type="spellEnd"/>
+      <w:r>
+        <w:t xml:space="preserve">(4), </w:t>
+      </w:r>
+      <w:proofErr w:type="spellStart"/>
+      <w:r>
+        <w:t>stroke</w:t>
+      </w:r>
+      <w:proofErr w:type="spellEnd"/>
+      <w:r>
+        <w:t>(</w:t>
+      </w:r>
+      <w:proofErr w:type="spellStart"/>
+      <w:r>
+        <w:t>x,x,x</w:t>
+      </w:r>
+      <w:proofErr w:type="spellEnd"/>
+      <w:r>
+        <w:t xml:space="preserve">), </w:t>
+      </w:r>
+      <w:proofErr w:type="spellStart"/>
+      <w:r>
+        <w:t>point</w:t>
+      </w:r>
+      <w:proofErr w:type="spellEnd"/>
+      <w:r>
+        <w:t>(</w:t>
+      </w:r>
+      <w:proofErr w:type="spellStart"/>
+      <w:r>
+        <w:t>x,y</w:t>
+      </w:r>
+      <w:proofErr w:type="spellEnd"/>
+      <w:r>
+        <w:t xml:space="preserve">) El lienzo debería verse como en la siguiente figura:                                        </w:t>
       </w:r>
     </w:p>
     <w:p>
@@ -6805,12 +8094,25 @@
     </w:p>
     <w:p>
       <w:r>
-        <w:t>DESCRIPCION DEL PORBLEMA; Dibujar en processing las líneas diagonales y perpendiculares.</w:t>
-      </w:r>
-    </w:p>
-    <w:p>
-      <w:r>
-        <w:t>Analasis:</w:t>
+        <w:t xml:space="preserve">DESCRIPCION DEL PORBLEMA; Dibujar en </w:t>
+      </w:r>
+      <w:proofErr w:type="spellStart"/>
+      <w:r>
+        <w:t>processing</w:t>
+      </w:r>
+      <w:proofErr w:type="spellEnd"/>
+      <w:r>
+        <w:t xml:space="preserve"> las líneas diagonales y perpendiculares.</w:t>
+      </w:r>
+    </w:p>
+    <w:p>
+      <w:proofErr w:type="spellStart"/>
+      <w:r>
+        <w:t>Analasis</w:t>
+      </w:r>
+      <w:proofErr w:type="spellEnd"/>
+      <w:r>
+        <w:t>:</w:t>
       </w:r>
     </w:p>
     <w:p>
@@ -6828,8 +8130,49 @@
       </w:pPr>
       <w:r>
         <w:tab/>
-        <w:t>puntoA, puntoB, puntoC, puntoD  : cooredenadas</w:t>
-      </w:r>
+      </w:r>
+      <w:proofErr w:type="spellStart"/>
+      <w:r>
+        <w:t>puntoA</w:t>
+      </w:r>
+      <w:proofErr w:type="spellEnd"/>
+      <w:r>
+        <w:t xml:space="preserve">, </w:t>
+      </w:r>
+      <w:proofErr w:type="spellStart"/>
+      <w:r>
+        <w:t>puntoB</w:t>
+      </w:r>
+      <w:proofErr w:type="spellEnd"/>
+      <w:r>
+        <w:t xml:space="preserve">, </w:t>
+      </w:r>
+      <w:proofErr w:type="spellStart"/>
+      <w:r>
+        <w:t>puntoC</w:t>
+      </w:r>
+      <w:proofErr w:type="spellEnd"/>
+      <w:r>
+        <w:t xml:space="preserve">, </w:t>
+      </w:r>
+      <w:proofErr w:type="spellStart"/>
+      <w:proofErr w:type="gramStart"/>
+      <w:r>
+        <w:t>puntoD</w:t>
+      </w:r>
+      <w:proofErr w:type="spellEnd"/>
+      <w:r>
+        <w:t xml:space="preserve">  :</w:t>
+      </w:r>
+      <w:proofErr w:type="gramEnd"/>
+      <w:r>
+        <w:t xml:space="preserve"> </w:t>
+      </w:r>
+      <w:proofErr w:type="spellStart"/>
+      <w:r>
+        <w:t>cooredenadas</w:t>
+      </w:r>
+      <w:proofErr w:type="spellEnd"/>
     </w:p>
     <w:p>
       <w:pPr>
@@ -6956,24 +8299,79 @@
             <w:pPr>
               <w:spacing w:after="0" w:line="240" w:lineRule="auto"/>
             </w:pPr>
-            <w:r>
-              <w:t>PuntoMedio, puntoA1, puntoA2, puntoB1, puntoB2, puntoC1, puntoC2, puntoD1, puntoD2: coordenadas;</w:t>
+            <w:proofErr w:type="spellStart"/>
+            <w:r>
+              <w:t>PuntoMedio</w:t>
+            </w:r>
+            <w:proofErr w:type="spellEnd"/>
+            <w:r>
+              <w:t>, puntoA1, puntoA2, puntoB1, puntoB2, puntoC1, puntoC2, puntoD1, puntoD2: coordenadas;</w:t>
             </w:r>
           </w:p>
           <w:p>
             <w:pPr>
               <w:spacing w:after="0" w:line="240" w:lineRule="auto"/>
             </w:pPr>
-            <w:r>
-              <w:t>lineaAmarilla, lineaRoja, lineaCeleste, lineaAzul: string;</w:t>
+            <w:proofErr w:type="spellStart"/>
+            <w:r>
+              <w:t>lineaAmarilla</w:t>
+            </w:r>
+            <w:proofErr w:type="spellEnd"/>
+            <w:r>
+              <w:t xml:space="preserve">, </w:t>
+            </w:r>
+            <w:proofErr w:type="spellStart"/>
+            <w:r>
+              <w:t>lineaRoja</w:t>
+            </w:r>
+            <w:proofErr w:type="spellEnd"/>
+            <w:r>
+              <w:t xml:space="preserve">, </w:t>
+            </w:r>
+            <w:proofErr w:type="spellStart"/>
+            <w:r>
+              <w:t>lineaCeleste</w:t>
+            </w:r>
+            <w:proofErr w:type="spellEnd"/>
+            <w:r>
+              <w:t xml:space="preserve">, </w:t>
+            </w:r>
+            <w:proofErr w:type="spellStart"/>
+            <w:r>
+              <w:t>lineaAzul</w:t>
+            </w:r>
+            <w:proofErr w:type="spellEnd"/>
+            <w:r>
+              <w:t xml:space="preserve">: </w:t>
+            </w:r>
+            <w:proofErr w:type="spellStart"/>
+            <w:r>
+              <w:t>string</w:t>
+            </w:r>
+            <w:proofErr w:type="spellEnd"/>
+            <w:r>
+              <w:t>;</w:t>
             </w:r>
           </w:p>
           <w:p>
             <w:pPr>
               <w:spacing w:after="0" w:line="240" w:lineRule="auto"/>
             </w:pPr>
-            <w:r>
-              <w:t>anchoLienzo, altoLienzo: enteros;</w:t>
+            <w:proofErr w:type="spellStart"/>
+            <w:r>
+              <w:t>anchoLienzo</w:t>
+            </w:r>
+            <w:proofErr w:type="spellEnd"/>
+            <w:r>
+              <w:t xml:space="preserve">, </w:t>
+            </w:r>
+            <w:proofErr w:type="spellStart"/>
+            <w:r>
+              <w:t>altoLienzo</w:t>
+            </w:r>
+            <w:proofErr w:type="spellEnd"/>
+            <w:r>
+              <w:t>: enteros;</w:t>
             </w:r>
           </w:p>
           <w:p>
@@ -7002,8 +8400,13 @@
               <w:spacing w:after="0" w:line="240" w:lineRule="auto"/>
             </w:pPr>
             <w:r>
-              <w:t>Nombre algoritmo: dibujar_lineas_de_colores</w:t>
-            </w:r>
+              <w:t xml:space="preserve">Nombre algoritmo: </w:t>
+            </w:r>
+            <w:proofErr w:type="spellStart"/>
+            <w:r>
+              <w:t>dibujar_lineas_de_colores</w:t>
+            </w:r>
+            <w:proofErr w:type="spellEnd"/>
           </w:p>
         </w:tc>
       </w:tr>
@@ -7047,16 +8450,26 @@
             <w:pPr>
               <w:spacing w:after="0" w:line="240" w:lineRule="auto"/>
             </w:pPr>
-            <w:r>
-              <w:t>anchoLienzo &lt;- 400;</w:t>
+            <w:proofErr w:type="spellStart"/>
+            <w:r>
+              <w:t>anchoLienzo</w:t>
+            </w:r>
+            <w:proofErr w:type="spellEnd"/>
+            <w:r>
+              <w:t xml:space="preserve"> &lt;- 400;</w:t>
             </w:r>
           </w:p>
           <w:p>
             <w:pPr>
               <w:spacing w:after="0" w:line="240" w:lineRule="auto"/>
             </w:pPr>
-            <w:r>
-              <w:t>altoLienzo &lt;- 400;</w:t>
+            <w:proofErr w:type="spellStart"/>
+            <w:r>
+              <w:t>altoLienzo</w:t>
+            </w:r>
+            <w:proofErr w:type="spellEnd"/>
+            <w:r>
+              <w:t xml:space="preserve"> &lt;- 400;</w:t>
             </w:r>
           </w:p>
           <w:p>
@@ -7064,7 +8477,15 @@
               <w:spacing w:after="0" w:line="240" w:lineRule="auto"/>
             </w:pPr>
             <w:r>
-              <w:t>// Dibuje el lineaAmarilla en (puntoA1, puntoA2);</w:t>
+              <w:t xml:space="preserve">// Dibuje el </w:t>
+            </w:r>
+            <w:proofErr w:type="spellStart"/>
+            <w:r>
+              <w:t>lineaAmarilla</w:t>
+            </w:r>
+            <w:proofErr w:type="spellEnd"/>
+            <w:r>
+              <w:t xml:space="preserve"> en (puntoA1, puntoA2);</w:t>
             </w:r>
           </w:p>
           <w:p>
@@ -7072,7 +8493,15 @@
               <w:spacing w:after="0" w:line="240" w:lineRule="auto"/>
             </w:pPr>
             <w:r>
-              <w:t>// Dibuje el lineaRoja en (puntoB1, puntoB2);</w:t>
+              <w:t xml:space="preserve">// Dibuje el </w:t>
+            </w:r>
+            <w:proofErr w:type="spellStart"/>
+            <w:r>
+              <w:t>lineaRoja</w:t>
+            </w:r>
+            <w:proofErr w:type="spellEnd"/>
+            <w:r>
+              <w:t xml:space="preserve"> en (puntoB1, puntoB2);</w:t>
             </w:r>
           </w:p>
           <w:p>
@@ -7080,7 +8509,15 @@
               <w:spacing w:after="0" w:line="240" w:lineRule="auto"/>
             </w:pPr>
             <w:r>
-              <w:t>// Dibuje el lineaCeleste en (puntoC1, puntoC2);</w:t>
+              <w:t xml:space="preserve">// Dibuje el </w:t>
+            </w:r>
+            <w:proofErr w:type="spellStart"/>
+            <w:r>
+              <w:t>lineaCeleste</w:t>
+            </w:r>
+            <w:proofErr w:type="spellEnd"/>
+            <w:r>
+              <w:t xml:space="preserve"> en (puntoC1, puntoC2);</w:t>
             </w:r>
           </w:p>
           <w:p>
@@ -7088,7 +8525,15 @@
               <w:spacing w:after="0" w:line="240" w:lineRule="auto"/>
             </w:pPr>
             <w:r>
-              <w:t>// Dibuje el lineaAzul en (puntoD1, puntoD2);</w:t>
+              <w:t xml:space="preserve">// Dibuje el </w:t>
+            </w:r>
+            <w:proofErr w:type="spellStart"/>
+            <w:r>
+              <w:t>lineaAzul</w:t>
+            </w:r>
+            <w:proofErr w:type="spellEnd"/>
+            <w:r>
+              <w:t xml:space="preserve"> en (puntoD1, puntoD2);</w:t>
             </w:r>
           </w:p>
           <w:p>
@@ -7096,7 +8541,15 @@
               <w:spacing w:after="0" w:line="240" w:lineRule="auto"/>
             </w:pPr>
             <w:r>
-              <w:t>Dibuje el punto puntoMedio en (20,20);</w:t>
+              <w:t xml:space="preserve">Dibuje el punto </w:t>
+            </w:r>
+            <w:proofErr w:type="spellStart"/>
+            <w:r>
+              <w:t>puntoMedio</w:t>
+            </w:r>
+            <w:proofErr w:type="spellEnd"/>
+            <w:r>
+              <w:t xml:space="preserve"> en (20,20);</w:t>
             </w:r>
           </w:p>
           <w:p>
@@ -7109,7 +8562,36 @@
               <w:spacing w:after="0" w:line="240" w:lineRule="auto"/>
             </w:pPr>
             <w:r>
-              <w:t xml:space="preserve">Dibuje el lineaAmarilla en (0,0, anchoLienzo, altoLienzo);  // </w:t>
+              <w:t xml:space="preserve">Dibuje el </w:t>
+            </w:r>
+            <w:proofErr w:type="spellStart"/>
+            <w:r>
+              <w:t>lineaAmarilla</w:t>
+            </w:r>
+            <w:proofErr w:type="spellEnd"/>
+            <w:r>
+              <w:t xml:space="preserve"> en (0,0, </w:t>
+            </w:r>
+            <w:proofErr w:type="spellStart"/>
+            <w:r>
+              <w:t>anchoLienzo</w:t>
+            </w:r>
+            <w:proofErr w:type="spellEnd"/>
+            <w:r>
+              <w:t xml:space="preserve">, </w:t>
+            </w:r>
+            <w:proofErr w:type="spellStart"/>
+            <w:r>
+              <w:t>altoLienzo</w:t>
+            </w:r>
+            <w:proofErr w:type="spellEnd"/>
+            <w:proofErr w:type="gramStart"/>
+            <w:r>
+              <w:t>);  /</w:t>
+            </w:r>
+            <w:proofErr w:type="gramEnd"/>
+            <w:r>
+              <w:t xml:space="preserve">/ </w:t>
             </w:r>
             <w:r>
               <w:rPr>
@@ -7125,7 +8607,39 @@
               <w:spacing w:after="0" w:line="240" w:lineRule="auto"/>
             </w:pPr>
             <w:r>
-              <w:t>Dibuje el lineaRoja en (0, altoLienzo /2, altoLienzo, altoLienzo /2); //</w:t>
+              <w:t xml:space="preserve">Dibuje el </w:t>
+            </w:r>
+            <w:proofErr w:type="spellStart"/>
+            <w:r>
+              <w:t>lineaRoja</w:t>
+            </w:r>
+            <w:proofErr w:type="spellEnd"/>
+            <w:r>
+              <w:t xml:space="preserve"> en (0, </w:t>
+            </w:r>
+            <w:proofErr w:type="spellStart"/>
+            <w:r>
+              <w:t>altoLienzo</w:t>
+            </w:r>
+            <w:proofErr w:type="spellEnd"/>
+            <w:r>
+              <w:t xml:space="preserve"> /2, </w:t>
+            </w:r>
+            <w:proofErr w:type="spellStart"/>
+            <w:r>
+              <w:t>altoLienzo</w:t>
+            </w:r>
+            <w:proofErr w:type="spellEnd"/>
+            <w:r>
+              <w:t xml:space="preserve">, </w:t>
+            </w:r>
+            <w:proofErr w:type="spellStart"/>
+            <w:r>
+              <w:t>altoLienzo</w:t>
+            </w:r>
+            <w:proofErr w:type="spellEnd"/>
+            <w:r>
+              <w:t xml:space="preserve"> /2); //</w:t>
             </w:r>
             <w:r>
               <w:rPr>
@@ -7141,7 +8655,23 @@
               <w:spacing w:after="0" w:line="240" w:lineRule="auto"/>
             </w:pPr>
             <w:r>
-              <w:t>Dibuje el lineaCeleste en (0, altoLienzo,0, anchoLienzo); //</w:t>
+              <w:t xml:space="preserve">Dibuje el </w:t>
+            </w:r>
+            <w:proofErr w:type="spellStart"/>
+            <w:r>
+              <w:t>lineaCeleste</w:t>
+            </w:r>
+            <w:proofErr w:type="spellEnd"/>
+            <w:r>
+              <w:t xml:space="preserve"> en (0, altoLienzo,0, </w:t>
+            </w:r>
+            <w:proofErr w:type="spellStart"/>
+            <w:r>
+              <w:t>anchoLienzo</w:t>
+            </w:r>
+            <w:proofErr w:type="spellEnd"/>
+            <w:r>
+              <w:t>); //</w:t>
             </w:r>
             <w:r>
               <w:rPr>
@@ -7157,7 +8687,39 @@
               <w:spacing w:after="0" w:line="240" w:lineRule="auto"/>
             </w:pPr>
             <w:r>
-              <w:t>Dibuje el lineaAzul en (0, anchoLienzo/2, altoLienzo /2, altoLienzo); //</w:t>
+              <w:t xml:space="preserve">Dibuje el </w:t>
+            </w:r>
+            <w:proofErr w:type="spellStart"/>
+            <w:r>
+              <w:t>lineaAzul</w:t>
+            </w:r>
+            <w:proofErr w:type="spellEnd"/>
+            <w:r>
+              <w:t xml:space="preserve"> en (0, </w:t>
+            </w:r>
+            <w:proofErr w:type="spellStart"/>
+            <w:r>
+              <w:t>anchoLienzo</w:t>
+            </w:r>
+            <w:proofErr w:type="spellEnd"/>
+            <w:r>
+              <w:t xml:space="preserve">/2, </w:t>
+            </w:r>
+            <w:proofErr w:type="spellStart"/>
+            <w:r>
+              <w:t>altoLienzo</w:t>
+            </w:r>
+            <w:proofErr w:type="spellEnd"/>
+            <w:r>
+              <w:t xml:space="preserve"> /2, </w:t>
+            </w:r>
+            <w:proofErr w:type="spellStart"/>
+            <w:r>
+              <w:t>altoLienzo</w:t>
+            </w:r>
+            <w:proofErr w:type="spellEnd"/>
+            <w:r>
+              <w:t>); //</w:t>
             </w:r>
             <w:r>
               <w:rPr>
@@ -7173,7 +8735,39 @@
               <w:spacing w:after="0" w:line="240" w:lineRule="auto"/>
             </w:pPr>
             <w:r>
-              <w:t xml:space="preserve">Dibuje el punto puntoMedio en (anchoLienzo/2, anchoLienzo /2);  // </w:t>
+              <w:t xml:space="preserve">Dibuje el punto </w:t>
+            </w:r>
+            <w:proofErr w:type="spellStart"/>
+            <w:r>
+              <w:t>puntoMedio</w:t>
+            </w:r>
+            <w:proofErr w:type="spellEnd"/>
+            <w:r>
+              <w:t xml:space="preserve"> en (</w:t>
+            </w:r>
+            <w:proofErr w:type="spellStart"/>
+            <w:r>
+              <w:t>anchoLienzo</w:t>
+            </w:r>
+            <w:proofErr w:type="spellEnd"/>
+            <w:r>
+              <w:t xml:space="preserve">/2, </w:t>
+            </w:r>
+            <w:proofErr w:type="spellStart"/>
+            <w:r>
+              <w:t>anchoLienzo</w:t>
+            </w:r>
+            <w:proofErr w:type="spellEnd"/>
+            <w:r>
+              <w:t xml:space="preserve"> /2</w:t>
+            </w:r>
+            <w:proofErr w:type="gramStart"/>
+            <w:r>
+              <w:t>);  /</w:t>
+            </w:r>
+            <w:proofErr w:type="gramEnd"/>
+            <w:r>
+              <w:t xml:space="preserve">/ </w:t>
             </w:r>
             <w:r>
               <w:rPr>
@@ -7245,6 +8839,7 @@
         <w:rPr>
           <w:noProof/>
         </w:rPr>
+        <w:lastRenderedPageBreak/>
         <w:drawing>
           <wp:anchor distT="0" distB="0" distL="114300" distR="114300" simplePos="0" relativeHeight="251665408" behindDoc="0" locked="0" layoutInCell="1" allowOverlap="1" wp14:anchorId="72F6BA06" wp14:editId="7E4B5F47">
             <wp:simplePos x="0" y="0"/>
@@ -7402,8 +8997,21 @@
     </w:p>
     <w:p>
       <w:r>
-        <w:t>DESCRIPCION DEL PORBLEMA; Dibujar en processing rectángulos con estructura iterativa .</w:t>
-      </w:r>
+        <w:t xml:space="preserve">DESCRIPCION DEL PORBLEMA; Dibujar en </w:t>
+      </w:r>
+      <w:proofErr w:type="spellStart"/>
+      <w:r>
+        <w:t>processing</w:t>
+      </w:r>
+      <w:proofErr w:type="spellEnd"/>
+      <w:r>
+        <w:t xml:space="preserve"> rectángulos con estructura </w:t>
+      </w:r>
+      <w:proofErr w:type="gramStart"/>
+      <w:r>
+        <w:t>iterativa .</w:t>
+      </w:r>
+      <w:proofErr w:type="gramEnd"/>
     </w:p>
     <w:p>
       <w:pPr>
@@ -7462,7 +9070,14 @@
       </w:r>
       <w:r>
         <w:tab/>
-        <w:t>coordenadasRect: Coordenadas cartesianas</w:t>
+      </w:r>
+      <w:proofErr w:type="spellStart"/>
+      <w:r>
+        <w:t>coordenadasRect</w:t>
+      </w:r>
+      <w:proofErr w:type="spellEnd"/>
+      <w:r>
+        <w:t>: Coordenadas cartesianas</w:t>
       </w:r>
     </w:p>
     <w:p>
@@ -7474,7 +9089,30 @@
       </w:r>
       <w:r>
         <w:tab/>
-        <w:t>anchoRect, altoRect, espacioEntreRect: Entero</w:t>
+      </w:r>
+      <w:proofErr w:type="spellStart"/>
+      <w:r>
+        <w:t>anchoRect</w:t>
+      </w:r>
+      <w:proofErr w:type="spellEnd"/>
+      <w:r>
+        <w:t xml:space="preserve">, </w:t>
+      </w:r>
+      <w:proofErr w:type="spellStart"/>
+      <w:r>
+        <w:t>altoRect</w:t>
+      </w:r>
+      <w:proofErr w:type="spellEnd"/>
+      <w:r>
+        <w:t xml:space="preserve">, </w:t>
+      </w:r>
+      <w:proofErr w:type="spellStart"/>
+      <w:r>
+        <w:t>espacioEntreRect</w:t>
+      </w:r>
+      <w:proofErr w:type="spellEnd"/>
+      <w:r>
+        <w:t>: Entero</w:t>
       </w:r>
     </w:p>
     <w:p>
@@ -7541,8 +9179,20 @@
       </w:pPr>
       <w:r>
         <w:tab/>
-        <w:t>Dibjar los Rectangulos</w:t>
-      </w:r>
+      </w:r>
+      <w:proofErr w:type="spellStart"/>
+      <w:r>
+        <w:t>Dibjar</w:t>
+      </w:r>
+      <w:proofErr w:type="spellEnd"/>
+      <w:r>
+        <w:t xml:space="preserve"> los </w:t>
+      </w:r>
+      <w:proofErr w:type="spellStart"/>
+      <w:r>
+        <w:t>Rectangulos</w:t>
+      </w:r>
+      <w:proofErr w:type="spellEnd"/>
     </w:p>
     <w:p>
       <w:pPr>
@@ -7659,24 +9309,63 @@
             <w:pPr>
               <w:spacing w:after="0" w:line="240" w:lineRule="auto"/>
             </w:pPr>
-            <w:r>
-              <w:t>coordenadasRect: coordenadas</w:t>
+            <w:proofErr w:type="spellStart"/>
+            <w:r>
+              <w:t>coordenadasRect</w:t>
+            </w:r>
+            <w:proofErr w:type="spellEnd"/>
+            <w:r>
+              <w:t>: coordenadas</w:t>
             </w:r>
           </w:p>
           <w:p>
             <w:pPr>
               <w:spacing w:after="0" w:line="240" w:lineRule="auto"/>
             </w:pPr>
-            <w:r>
-              <w:t>anchoRect, altoRect, espacioEntreRect: Entero</w:t>
+            <w:proofErr w:type="spellStart"/>
+            <w:r>
+              <w:t>anchoRect</w:t>
+            </w:r>
+            <w:proofErr w:type="spellEnd"/>
+            <w:r>
+              <w:t xml:space="preserve">, </w:t>
+            </w:r>
+            <w:proofErr w:type="spellStart"/>
+            <w:r>
+              <w:t>altoRect</w:t>
+            </w:r>
+            <w:proofErr w:type="spellEnd"/>
+            <w:r>
+              <w:t xml:space="preserve">, </w:t>
+            </w:r>
+            <w:proofErr w:type="spellStart"/>
+            <w:r>
+              <w:t>espacioEntreRect</w:t>
+            </w:r>
+            <w:proofErr w:type="spellEnd"/>
+            <w:r>
+              <w:t>: Entero</w:t>
             </w:r>
           </w:p>
           <w:p>
             <w:pPr>
               <w:spacing w:after="0" w:line="240" w:lineRule="auto"/>
             </w:pPr>
-            <w:r>
-              <w:t>anchoLienzo, altoLienzo: Entero</w:t>
+            <w:proofErr w:type="spellStart"/>
+            <w:r>
+              <w:t>anchoLienzo</w:t>
+            </w:r>
+            <w:proofErr w:type="spellEnd"/>
+            <w:r>
+              <w:t xml:space="preserve">, </w:t>
+            </w:r>
+            <w:proofErr w:type="spellStart"/>
+            <w:r>
+              <w:t>altoLienzo</w:t>
+            </w:r>
+            <w:proofErr w:type="spellEnd"/>
+            <w:r>
+              <w:t>: Entero</w:t>
             </w:r>
           </w:p>
           <w:p>
@@ -7705,7 +9394,15 @@
               <w:spacing w:after="0" w:line="240" w:lineRule="auto"/>
             </w:pPr>
             <w:r>
-              <w:t xml:space="preserve">Nombre algoritmo: dibujar_rectangulos </w:t>
+              <w:t xml:space="preserve">Nombre algoritmo: </w:t>
+            </w:r>
+            <w:proofErr w:type="spellStart"/>
+            <w:r>
+              <w:t>dibujar_rectangulos</w:t>
+            </w:r>
+            <w:proofErr w:type="spellEnd"/>
+            <w:r>
+              <w:t xml:space="preserve"> </w:t>
             </w:r>
           </w:p>
         </w:tc>
@@ -7750,40 +9447,65 @@
             <w:pPr>
               <w:spacing w:after="0" w:line="240" w:lineRule="auto"/>
             </w:pPr>
-            <w:r>
-              <w:t>anchoLienzo &lt;- 400;</w:t>
+            <w:proofErr w:type="spellStart"/>
+            <w:r>
+              <w:t>anchoLienzo</w:t>
+            </w:r>
+            <w:proofErr w:type="spellEnd"/>
+            <w:r>
+              <w:t xml:space="preserve"> &lt;- 400;</w:t>
             </w:r>
           </w:p>
           <w:p>
             <w:pPr>
               <w:spacing w:after="0" w:line="240" w:lineRule="auto"/>
             </w:pPr>
-            <w:r>
-              <w:t>altoLienzo &lt;- 420;</w:t>
+            <w:proofErr w:type="spellStart"/>
+            <w:r>
+              <w:t>altoLienzo</w:t>
+            </w:r>
+            <w:proofErr w:type="spellEnd"/>
+            <w:r>
+              <w:t xml:space="preserve"> &lt;- 420;</w:t>
             </w:r>
           </w:p>
           <w:p>
             <w:pPr>
               <w:spacing w:after="0" w:line="240" w:lineRule="auto"/>
             </w:pPr>
-            <w:r>
-              <w:t>espacioEntreRect &lt;- 20</w:t>
+            <w:proofErr w:type="spellStart"/>
+            <w:r>
+              <w:t>espacioEntreRect</w:t>
+            </w:r>
+            <w:proofErr w:type="spellEnd"/>
+            <w:r>
+              <w:t xml:space="preserve"> &lt;- 20</w:t>
             </w:r>
           </w:p>
           <w:p>
             <w:pPr>
               <w:spacing w:after="0" w:line="240" w:lineRule="auto"/>
             </w:pPr>
-            <w:r>
-              <w:t>anchoRect &lt;- 40</w:t>
+            <w:proofErr w:type="spellStart"/>
+            <w:r>
+              <w:t>anchoRect</w:t>
+            </w:r>
+            <w:proofErr w:type="spellEnd"/>
+            <w:r>
+              <w:t xml:space="preserve"> &lt;- 40</w:t>
             </w:r>
           </w:p>
           <w:p>
             <w:pPr>
               <w:spacing w:after="0" w:line="240" w:lineRule="auto"/>
             </w:pPr>
-            <w:r>
-              <w:t>altoRect &lt;- 20</w:t>
+            <w:proofErr w:type="spellStart"/>
+            <w:r>
+              <w:t>altoRect</w:t>
+            </w:r>
+            <w:proofErr w:type="spellEnd"/>
+            <w:r>
+              <w:t xml:space="preserve"> &lt;- 20</w:t>
             </w:r>
           </w:p>
           <w:p>
@@ -7805,7 +9527,39 @@
               </w:rPr>
             </w:pPr>
             <w:r>
-              <w:t xml:space="preserve">para y&lt;- coordenadasRect.y hasta altoLienzo con paso (anchoRect+ espacioEntreRect) // </w:t>
+              <w:t xml:space="preserve">para y&lt;- </w:t>
+            </w:r>
+            <w:proofErr w:type="spellStart"/>
+            <w:r>
+              <w:t>coordenadasRect.y</w:t>
+            </w:r>
+            <w:proofErr w:type="spellEnd"/>
+            <w:r>
+              <w:t xml:space="preserve"> hasta </w:t>
+            </w:r>
+            <w:proofErr w:type="spellStart"/>
+            <w:r>
+              <w:t>altoLienzo</w:t>
+            </w:r>
+            <w:proofErr w:type="spellEnd"/>
+            <w:r>
+              <w:t xml:space="preserve"> con paso (</w:t>
+            </w:r>
+            <w:proofErr w:type="spellStart"/>
+            <w:r>
+              <w:t>anchoRect</w:t>
+            </w:r>
+            <w:proofErr w:type="spellEnd"/>
+            <w:r>
+              <w:t xml:space="preserve">+ </w:t>
+            </w:r>
+            <w:proofErr w:type="spellStart"/>
+            <w:r>
+              <w:t>espacioEntreRect</w:t>
+            </w:r>
+            <w:proofErr w:type="spellEnd"/>
+            <w:r>
+              <w:t xml:space="preserve">) // </w:t>
             </w:r>
             <w:r>
               <w:rPr>
@@ -7814,39 +9568,99 @@
                 <w:sz w:val="16"/>
                 <w:szCs w:val="16"/>
               </w:rPr>
-              <w:t>y= y + anchoRect + espacioEntreRect</w:t>
-            </w:r>
-          </w:p>
-          <w:p>
-            <w:pPr>
-              <w:spacing w:after="0" w:line="240" w:lineRule="auto"/>
-            </w:pPr>
-            <w:r>
-              <w:t>hacer</w:t>
-            </w:r>
-          </w:p>
-          <w:p>
-            <w:pPr>
-              <w:spacing w:after="0" w:line="240" w:lineRule="auto"/>
-            </w:pPr>
-            <w:r>
-              <w:tab/>
-              <w:t>Para x &lt;- coordenadasRect.x hasta anchoLienzo con paso (anchoRect+ espacioEntreRect)</w:t>
-            </w:r>
-          </w:p>
-          <w:p>
-            <w:pPr>
-              <w:spacing w:after="0" w:line="240" w:lineRule="auto"/>
+              <w:t xml:space="preserve">y= y + </w:t>
+            </w:r>
+            <w:proofErr w:type="spellStart"/>
+            <w:r>
               <w:rPr>
                 <w:b/>
                 <w:bCs/>
                 <w:sz w:val="16"/>
                 <w:szCs w:val="16"/>
               </w:rPr>
+              <w:t>anchoRect</w:t>
+            </w:r>
+            <w:proofErr w:type="spellEnd"/>
+            <w:r>
+              <w:rPr>
+                <w:b/>
+                <w:bCs/>
+                <w:sz w:val="16"/>
+                <w:szCs w:val="16"/>
+              </w:rPr>
+              <w:t xml:space="preserve"> + </w:t>
+            </w:r>
+            <w:proofErr w:type="spellStart"/>
+            <w:r>
+              <w:rPr>
+                <w:b/>
+                <w:bCs/>
+                <w:sz w:val="16"/>
+                <w:szCs w:val="16"/>
+              </w:rPr>
+              <w:t>espacioEntreRect</w:t>
+            </w:r>
+            <w:proofErr w:type="spellEnd"/>
+          </w:p>
+          <w:p>
+            <w:pPr>
+              <w:spacing w:after="0" w:line="240" w:lineRule="auto"/>
+            </w:pPr>
+            <w:r>
+              <w:t>hacer</w:t>
+            </w:r>
+          </w:p>
+          <w:p>
+            <w:pPr>
+              <w:spacing w:after="0" w:line="240" w:lineRule="auto"/>
             </w:pPr>
             <w:r>
               <w:tab/>
-            </w:r>
+              <w:t xml:space="preserve">Para x &lt;- </w:t>
+            </w:r>
+            <w:proofErr w:type="spellStart"/>
+            <w:r>
+              <w:t>coordenadasRect.x</w:t>
+            </w:r>
+            <w:proofErr w:type="spellEnd"/>
+            <w:r>
+              <w:t xml:space="preserve"> hasta </w:t>
+            </w:r>
+            <w:proofErr w:type="spellStart"/>
+            <w:r>
+              <w:t>anchoLienzo</w:t>
+            </w:r>
+            <w:proofErr w:type="spellEnd"/>
+            <w:r>
+              <w:t xml:space="preserve"> con paso (</w:t>
+            </w:r>
+            <w:proofErr w:type="spellStart"/>
+            <w:r>
+              <w:t>anchoRect</w:t>
+            </w:r>
+            <w:proofErr w:type="spellEnd"/>
+            <w:r>
+              <w:t xml:space="preserve">+ </w:t>
+            </w:r>
+            <w:proofErr w:type="spellStart"/>
+            <w:r>
+              <w:t>espacioEntreRect</w:t>
+            </w:r>
+            <w:proofErr w:type="spellEnd"/>
+            <w:r>
+              <w:t>)</w:t>
+            </w:r>
+          </w:p>
+          <w:p>
+            <w:pPr>
+              <w:spacing w:after="0" w:line="240" w:lineRule="auto"/>
+              <w:rPr>
+                <w:b/>
+                <w:bCs/>
+                <w:sz w:val="16"/>
+                <w:szCs w:val="16"/>
+              </w:rPr>
+            </w:pPr>
             <w:r>
               <w:tab/>
             </w:r>
@@ -7867,8 +9681,24 @@
             </w:r>
             <w:r>
               <w:tab/>
-              <w:t>// x= x + anchoRect + espacioEntreRect</w:t>
-            </w:r>
+            </w:r>
+            <w:r>
+              <w:tab/>
+              <w:t xml:space="preserve">// x= x + </w:t>
+            </w:r>
+            <w:proofErr w:type="spellStart"/>
+            <w:r>
+              <w:t>anchoRect</w:t>
+            </w:r>
+            <w:proofErr w:type="spellEnd"/>
+            <w:r>
+              <w:t xml:space="preserve"> + </w:t>
+            </w:r>
+            <w:proofErr w:type="spellStart"/>
+            <w:r>
+              <w:t>espacioEntreRect</w:t>
+            </w:r>
+            <w:proofErr w:type="spellEnd"/>
           </w:p>
           <w:p>
             <w:pPr>
@@ -7890,7 +9720,23 @@
               <w:tab/>
             </w:r>
             <w:r>
-              <w:t>//Dibujar un rectángulo en (espacioEntreRect, espacioEntreRect);</w:t>
+              <w:t>//Dibujar un rectángulo en (</w:t>
+            </w:r>
+            <w:proofErr w:type="spellStart"/>
+            <w:r>
+              <w:t>espacioEntreRect</w:t>
+            </w:r>
+            <w:proofErr w:type="spellEnd"/>
+            <w:r>
+              <w:t xml:space="preserve">, </w:t>
+            </w:r>
+            <w:proofErr w:type="spellStart"/>
+            <w:r>
+              <w:t>espacioEntreRect</w:t>
+            </w:r>
+            <w:proofErr w:type="spellEnd"/>
+            <w:r>
+              <w:t>);</w:t>
             </w:r>
           </w:p>
           <w:p>
@@ -7904,7 +9750,39 @@
               <w:tab/>
             </w:r>
             <w:r>
-              <w:t>Dibujar un rectangulo en (x, y) con dimenciones anchoRect altoRect;</w:t>
+              <w:t xml:space="preserve">Dibujar un </w:t>
+            </w:r>
+            <w:proofErr w:type="spellStart"/>
+            <w:r>
+              <w:t>rectangulo</w:t>
+            </w:r>
+            <w:proofErr w:type="spellEnd"/>
+            <w:r>
+              <w:t xml:space="preserve"> en (x, y) con </w:t>
+            </w:r>
+            <w:proofErr w:type="spellStart"/>
+            <w:r>
+              <w:t>dimenciones</w:t>
+            </w:r>
+            <w:proofErr w:type="spellEnd"/>
+            <w:r>
+              <w:t xml:space="preserve"> </w:t>
+            </w:r>
+            <w:proofErr w:type="spellStart"/>
+            <w:r>
+              <w:t>anchoRect</w:t>
+            </w:r>
+            <w:proofErr w:type="spellEnd"/>
+            <w:r>
+              <w:t xml:space="preserve"> </w:t>
+            </w:r>
+            <w:proofErr w:type="spellStart"/>
+            <w:r>
+              <w:t>altoRect</w:t>
+            </w:r>
+            <w:proofErr w:type="spellEnd"/>
+            <w:r>
+              <w:t>;</w:t>
             </w:r>
           </w:p>
           <w:p>
@@ -8152,7 +10030,63 @@
         </w:drawing>
       </w:r>
       <w:r>
-        <w:t>Dibuje una línea sobre el lienzo de (400,400) que divida horizontalmente el mismo. Luego dibuje un círculo, cuyo centro coincida con el punto central del lienzo, el alto y ancho del círculo debe ser de 60 px. El círculo central debe ser de color rojo tanto sus bordes como su relleno. Utilice line(), circle(), stroke(), strokeWeight(), fill() Luego dibuje un círculo a la izquierda (color amarillo) y a la derecha (color verde) con una distancia de 150 px desde el centro del primer círculo. Use para el color de cada círculo un Según. Debe quedar así:</w:t>
+        <w:t xml:space="preserve">Dibuje una línea sobre el lienzo de (400,400) que divida horizontalmente el mismo. Luego dibuje un círculo, cuyo centro coincida con el punto central del lienzo, el alto y ancho del círculo debe ser de 60 </w:t>
+      </w:r>
+      <w:proofErr w:type="spellStart"/>
+      <w:r>
+        <w:t>px</w:t>
+      </w:r>
+      <w:proofErr w:type="spellEnd"/>
+      <w:r>
+        <w:t xml:space="preserve">. El círculo central debe ser de color rojo tanto sus bordes como su relleno. Utilice </w:t>
+      </w:r>
+      <w:proofErr w:type="gramStart"/>
+      <w:r>
+        <w:t>line(</w:t>
+      </w:r>
+      <w:proofErr w:type="gramEnd"/>
+      <w:r>
+        <w:t xml:space="preserve">), </w:t>
+      </w:r>
+      <w:proofErr w:type="spellStart"/>
+      <w:r>
+        <w:t>circle</w:t>
+      </w:r>
+      <w:proofErr w:type="spellEnd"/>
+      <w:r>
+        <w:t xml:space="preserve">(), </w:t>
+      </w:r>
+      <w:proofErr w:type="spellStart"/>
+      <w:r>
+        <w:t>stroke</w:t>
+      </w:r>
+      <w:proofErr w:type="spellEnd"/>
+      <w:r>
+        <w:t xml:space="preserve">(), </w:t>
+      </w:r>
+      <w:proofErr w:type="spellStart"/>
+      <w:r>
+        <w:t>strokeWeight</w:t>
+      </w:r>
+      <w:proofErr w:type="spellEnd"/>
+      <w:r>
+        <w:t xml:space="preserve">(), </w:t>
+      </w:r>
+      <w:proofErr w:type="spellStart"/>
+      <w:r>
+        <w:t>fill</w:t>
+      </w:r>
+      <w:proofErr w:type="spellEnd"/>
+      <w:r>
+        <w:t xml:space="preserve">() Luego dibuje un círculo a la izquierda (color amarillo) y a la derecha (color verde) con una distancia de 150 </w:t>
+      </w:r>
+      <w:proofErr w:type="spellStart"/>
+      <w:r>
+        <w:t>px</w:t>
+      </w:r>
+      <w:proofErr w:type="spellEnd"/>
+      <w:r>
+        <w:t xml:space="preserve"> desde el centro del primer círculo. Use para el color de cada círculo un Según. Debe quedar así:</w:t>
       </w:r>
     </w:p>
     <w:p>
@@ -8222,11 +10156,18 @@
           <w:iCs/>
           <w:u w:val="single"/>
         </w:rPr>
-        <w:lastRenderedPageBreak/>
         <w:t>DESCRIPCION DEL PORBLEMA</w:t>
       </w:r>
       <w:r>
-        <w:t>; Dibujar en processing línea y 3 Círculos de colores al medio.</w:t>
+        <w:t xml:space="preserve">; Dibujar en </w:t>
+      </w:r>
+      <w:proofErr w:type="spellStart"/>
+      <w:r>
+        <w:t>processing</w:t>
+      </w:r>
+      <w:proofErr w:type="spellEnd"/>
+      <w:r>
+        <w:t xml:space="preserve"> línea y 3 Círculos de colores al medio.</w:t>
       </w:r>
     </w:p>
     <w:p>
@@ -8251,6 +10192,7 @@
           <w:i/>
           <w:iCs/>
         </w:rPr>
+        <w:lastRenderedPageBreak/>
         <w:t>ANALASIS:</w:t>
       </w:r>
     </w:p>
@@ -8301,8 +10243,50 @@
         <w:spacing w:line="240" w:lineRule="auto"/>
         <w:ind w:left="709"/>
       </w:pPr>
-      <w:r>
-        <w:t>circuloA, circuloB, circuloC, lineacentral  : cooredenadas.</w:t>
+      <w:proofErr w:type="spellStart"/>
+      <w:r>
+        <w:t>circuloA</w:t>
+      </w:r>
+      <w:proofErr w:type="spellEnd"/>
+      <w:r>
+        <w:t xml:space="preserve">, </w:t>
+      </w:r>
+      <w:proofErr w:type="spellStart"/>
+      <w:r>
+        <w:t>circuloB</w:t>
+      </w:r>
+      <w:proofErr w:type="spellEnd"/>
+      <w:r>
+        <w:t xml:space="preserve">, </w:t>
+      </w:r>
+      <w:proofErr w:type="spellStart"/>
+      <w:r>
+        <w:t>circuloC</w:t>
+      </w:r>
+      <w:proofErr w:type="spellEnd"/>
+      <w:r>
+        <w:t xml:space="preserve">, </w:t>
+      </w:r>
+      <w:proofErr w:type="spellStart"/>
+      <w:proofErr w:type="gramStart"/>
+      <w:r>
+        <w:t>lineacentral</w:t>
+      </w:r>
+      <w:proofErr w:type="spellEnd"/>
+      <w:r>
+        <w:t xml:space="preserve">  :</w:t>
+      </w:r>
+      <w:proofErr w:type="gramEnd"/>
+      <w:r>
+        <w:t xml:space="preserve"> </w:t>
+      </w:r>
+      <w:proofErr w:type="spellStart"/>
+      <w:r>
+        <w:t>cooredenadas</w:t>
+      </w:r>
+      <w:proofErr w:type="spellEnd"/>
+      <w:r>
+        <w:t>.</w:t>
       </w:r>
     </w:p>
     <w:p>
@@ -8331,7 +10315,28 @@
         <w:ind w:left="708"/>
       </w:pPr>
       <w:r>
-        <w:t>Dibujar una lineacentral(x,y,x’,y’).</w:t>
+        <w:t xml:space="preserve">Dibujar una </w:t>
+      </w:r>
+      <w:proofErr w:type="spellStart"/>
+      <w:r>
+        <w:t>lineacentral</w:t>
+      </w:r>
+      <w:proofErr w:type="spellEnd"/>
+      <w:r>
+        <w:t>(</w:t>
+      </w:r>
+      <w:proofErr w:type="spellStart"/>
+      <w:proofErr w:type="gramStart"/>
+      <w:r>
+        <w:t>x,y</w:t>
+      </w:r>
+      <w:proofErr w:type="gramEnd"/>
+      <w:r>
+        <w:t>,x’,y</w:t>
+      </w:r>
+      <w:proofErr w:type="spellEnd"/>
+      <w:r>
+        <w:t>’).</w:t>
       </w:r>
     </w:p>
     <w:p>
@@ -8340,7 +10345,23 @@
         <w:ind w:left="708"/>
       </w:pPr>
       <w:r>
-        <w:t>Dibujar las 3 circulos de colores sobre la lineacentral.</w:t>
+        <w:t xml:space="preserve">Dibujar las 3 </w:t>
+      </w:r>
+      <w:proofErr w:type="spellStart"/>
+      <w:r>
+        <w:t>circulos</w:t>
+      </w:r>
+      <w:proofErr w:type="spellEnd"/>
+      <w:r>
+        <w:t xml:space="preserve"> de colores sobre la </w:t>
+      </w:r>
+      <w:proofErr w:type="spellStart"/>
+      <w:r>
+        <w:t>lineacentral</w:t>
+      </w:r>
+      <w:proofErr w:type="spellEnd"/>
+      <w:r>
+        <w:t>.</w:t>
       </w:r>
     </w:p>
     <w:p>
@@ -8348,9 +10369,27 @@
         <w:spacing w:line="240" w:lineRule="auto"/>
         <w:ind w:left="708"/>
       </w:pPr>
-      <w:r>
-        <w:t>circuloA, circuloB, circuloC</w:t>
-      </w:r>
+      <w:proofErr w:type="spellStart"/>
+      <w:r>
+        <w:t>circuloA</w:t>
+      </w:r>
+      <w:proofErr w:type="spellEnd"/>
+      <w:r>
+        <w:t xml:space="preserve">, </w:t>
+      </w:r>
+      <w:proofErr w:type="spellStart"/>
+      <w:r>
+        <w:t>circuloB</w:t>
+      </w:r>
+      <w:proofErr w:type="spellEnd"/>
+      <w:r>
+        <w:t xml:space="preserve">, </w:t>
+      </w:r>
+      <w:proofErr w:type="spellStart"/>
+      <w:r>
+        <w:t>circuloC</w:t>
+      </w:r>
+      <w:proofErr w:type="spellEnd"/>
     </w:p>
     <w:p>
       <w:pPr>
@@ -8383,7 +10422,28 @@
         <w:ind w:left="708"/>
       </w:pPr>
       <w:r>
-        <w:t>Dibujar una lineacentral(x,y,x’,y’).</w:t>
+        <w:t xml:space="preserve">Dibujar una </w:t>
+      </w:r>
+      <w:proofErr w:type="spellStart"/>
+      <w:r>
+        <w:t>lineacentral</w:t>
+      </w:r>
+      <w:proofErr w:type="spellEnd"/>
+      <w:r>
+        <w:t>(</w:t>
+      </w:r>
+      <w:proofErr w:type="spellStart"/>
+      <w:proofErr w:type="gramStart"/>
+      <w:r>
+        <w:t>x,y</w:t>
+      </w:r>
+      <w:proofErr w:type="gramEnd"/>
+      <w:r>
+        <w:t>,x’,y</w:t>
+      </w:r>
+      <w:proofErr w:type="spellEnd"/>
+      <w:r>
+        <w:t>’).</w:t>
       </w:r>
       <w:r>
         <w:t xml:space="preserve"> </w:t>
@@ -8395,7 +10455,23 @@
         <w:ind w:left="708"/>
       </w:pPr>
       <w:r>
-        <w:t>Dibuje el circuloA (20,20);            //rojo</w:t>
+        <w:t xml:space="preserve">Dibuje el </w:t>
+      </w:r>
+      <w:proofErr w:type="spellStart"/>
+      <w:r>
+        <w:t>circuloA</w:t>
+      </w:r>
+      <w:proofErr w:type="spellEnd"/>
+      <w:r>
+        <w:t xml:space="preserve"> (20,20</w:t>
+      </w:r>
+      <w:proofErr w:type="gramStart"/>
+      <w:r>
+        <w:t xml:space="preserve">);   </w:t>
+      </w:r>
+      <w:proofErr w:type="gramEnd"/>
+      <w:r>
+        <w:t xml:space="preserve">         //rojo</w:t>
       </w:r>
     </w:p>
     <w:p>
@@ -8404,7 +10480,23 @@
         <w:ind w:left="708"/>
       </w:pPr>
       <w:r>
-        <w:t>Dibuje el circuloB (380,380);       //azul</w:t>
+        <w:t xml:space="preserve">Dibuje el </w:t>
+      </w:r>
+      <w:proofErr w:type="spellStart"/>
+      <w:r>
+        <w:t>circuloB</w:t>
+      </w:r>
+      <w:proofErr w:type="spellEnd"/>
+      <w:r>
+        <w:t xml:space="preserve"> (380,380</w:t>
+      </w:r>
+      <w:proofErr w:type="gramStart"/>
+      <w:r>
+        <w:t xml:space="preserve">);   </w:t>
+      </w:r>
+      <w:proofErr w:type="gramEnd"/>
+      <w:r>
+        <w:t xml:space="preserve">    //azul</w:t>
       </w:r>
     </w:p>
     <w:p>
@@ -8413,7 +10505,23 @@
         <w:ind w:left="708"/>
       </w:pPr>
       <w:r>
-        <w:t>Dibuje el circuloC en (20,380);    //amarillo</w:t>
+        <w:t xml:space="preserve">Dibuje el </w:t>
+      </w:r>
+      <w:proofErr w:type="spellStart"/>
+      <w:r>
+        <w:t>circuloC</w:t>
+      </w:r>
+      <w:proofErr w:type="spellEnd"/>
+      <w:r>
+        <w:t xml:space="preserve"> en (20,380</w:t>
+      </w:r>
+      <w:proofErr w:type="gramStart"/>
+      <w:r>
+        <w:t xml:space="preserve">);   </w:t>
+      </w:r>
+      <w:proofErr w:type="gramEnd"/>
+      <w:r>
+        <w:t xml:space="preserve"> //amarillo</w:t>
       </w:r>
     </w:p>
     <w:p>
@@ -8519,13 +10627,63 @@
             <w:tcW w:w="10349" w:type="dxa"/>
           </w:tcPr>
           <w:p>
-            <w:r>
-              <w:t>circuloA, circuloB, circuloC, puntoD, lineacentral: coordenadas</w:t>
-            </w:r>
-          </w:p>
-          <w:p>
-            <w:r>
-              <w:t>anchoLienzo, altoLienzo: enteros</w:t>
+            <w:proofErr w:type="spellStart"/>
+            <w:r>
+              <w:t>circuloA</w:t>
+            </w:r>
+            <w:proofErr w:type="spellEnd"/>
+            <w:r>
+              <w:t xml:space="preserve">, </w:t>
+            </w:r>
+            <w:proofErr w:type="spellStart"/>
+            <w:r>
+              <w:t>circuloB</w:t>
+            </w:r>
+            <w:proofErr w:type="spellEnd"/>
+            <w:r>
+              <w:t xml:space="preserve">, </w:t>
+            </w:r>
+            <w:proofErr w:type="spellStart"/>
+            <w:r>
+              <w:t>circuloC</w:t>
+            </w:r>
+            <w:proofErr w:type="spellEnd"/>
+            <w:r>
+              <w:t xml:space="preserve">, </w:t>
+            </w:r>
+            <w:proofErr w:type="spellStart"/>
+            <w:r>
+              <w:t>puntoD</w:t>
+            </w:r>
+            <w:proofErr w:type="spellEnd"/>
+            <w:r>
+              <w:t xml:space="preserve">, </w:t>
+            </w:r>
+            <w:proofErr w:type="spellStart"/>
+            <w:r>
+              <w:t>lineacentral</w:t>
+            </w:r>
+            <w:proofErr w:type="spellEnd"/>
+            <w:r>
+              <w:t>: coordenadas</w:t>
+            </w:r>
+          </w:p>
+          <w:p>
+            <w:proofErr w:type="spellStart"/>
+            <w:r>
+              <w:t>anchoLienzo</w:t>
+            </w:r>
+            <w:proofErr w:type="spellEnd"/>
+            <w:r>
+              <w:t xml:space="preserve">, </w:t>
+            </w:r>
+            <w:proofErr w:type="spellStart"/>
+            <w:r>
+              <w:t>altoLienzo</w:t>
+            </w:r>
+            <w:proofErr w:type="spellEnd"/>
+            <w:r>
+              <w:t>: enteros</w:t>
             </w:r>
           </w:p>
         </w:tc>
@@ -8567,38 +10725,205 @@
             </w:r>
           </w:p>
           <w:p>
-            <w:r>
-              <w:t>anchoLienzo &lt;- 400;</w:t>
-            </w:r>
-          </w:p>
-          <w:p>
-            <w:r>
-              <w:t>altoLienzo &lt;- 400;</w:t>
-            </w:r>
-          </w:p>
-          <w:p>
-            <w:r>
-              <w:t>Dibujar una lineacentral(0, altoLienzo/2, anchoLienzo, altoLienzo/2);</w:t>
-            </w:r>
-          </w:p>
-          <w:p>
-            <w:r>
-              <w:t>Dibuje el circuloA (anchoLienzo/2, altoLienzo/2);            //rojo</w:t>
-            </w:r>
-          </w:p>
-          <w:p>
-            <w:r>
-              <w:t xml:space="preserve">Dibuje el circuloB (altoLienzo/2, anchoLienzo/3);       //azul </w:t>
-            </w:r>
-          </w:p>
-          <w:p>
-            <w:r>
-              <w:t>Dibuje el circuloC en (anchoLienzo/3, altoLienzo/2);    //amarillo</w:t>
-            </w:r>
-          </w:p>
-          <w:p>
-            <w:r>
-              <w:t xml:space="preserve">Dibuje el punto E en (anchoLienzo /2, altoLienzo /2);  // PUNTO DEL MEDIO </w:t>
+            <w:proofErr w:type="spellStart"/>
+            <w:r>
+              <w:t>anchoLienzo</w:t>
+            </w:r>
+            <w:proofErr w:type="spellEnd"/>
+            <w:r>
+              <w:t xml:space="preserve"> &lt;- 400;</w:t>
+            </w:r>
+          </w:p>
+          <w:p>
+            <w:proofErr w:type="spellStart"/>
+            <w:r>
+              <w:t>altoLienzo</w:t>
+            </w:r>
+            <w:proofErr w:type="spellEnd"/>
+            <w:r>
+              <w:t xml:space="preserve"> &lt;- 400;</w:t>
+            </w:r>
+          </w:p>
+          <w:p>
+            <w:r>
+              <w:t xml:space="preserve">Dibujar una </w:t>
+            </w:r>
+            <w:proofErr w:type="spellStart"/>
+            <w:proofErr w:type="gramStart"/>
+            <w:r>
+              <w:t>lineacentral</w:t>
+            </w:r>
+            <w:proofErr w:type="spellEnd"/>
+            <w:r>
+              <w:t>(</w:t>
+            </w:r>
+            <w:proofErr w:type="gramEnd"/>
+            <w:r>
+              <w:t xml:space="preserve">0, </w:t>
+            </w:r>
+            <w:proofErr w:type="spellStart"/>
+            <w:r>
+              <w:t>altoLienzo</w:t>
+            </w:r>
+            <w:proofErr w:type="spellEnd"/>
+            <w:r>
+              <w:t xml:space="preserve">/2, </w:t>
+            </w:r>
+            <w:proofErr w:type="spellStart"/>
+            <w:r>
+              <w:t>anchoLienzo</w:t>
+            </w:r>
+            <w:proofErr w:type="spellEnd"/>
+            <w:r>
+              <w:t xml:space="preserve">, </w:t>
+            </w:r>
+            <w:proofErr w:type="spellStart"/>
+            <w:r>
+              <w:t>altoLienzo</w:t>
+            </w:r>
+            <w:proofErr w:type="spellEnd"/>
+            <w:r>
+              <w:t>/2);</w:t>
+            </w:r>
+          </w:p>
+          <w:p>
+            <w:r>
+              <w:t xml:space="preserve">Dibuje el </w:t>
+            </w:r>
+            <w:proofErr w:type="spellStart"/>
+            <w:r>
+              <w:t>circuloA</w:t>
+            </w:r>
+            <w:proofErr w:type="spellEnd"/>
+            <w:r>
+              <w:t xml:space="preserve"> (</w:t>
+            </w:r>
+            <w:proofErr w:type="spellStart"/>
+            <w:r>
+              <w:t>anchoLienzo</w:t>
+            </w:r>
+            <w:proofErr w:type="spellEnd"/>
+            <w:r>
+              <w:t xml:space="preserve">/2, </w:t>
+            </w:r>
+            <w:proofErr w:type="spellStart"/>
+            <w:r>
+              <w:t>altoLienzo</w:t>
+            </w:r>
+            <w:proofErr w:type="spellEnd"/>
+            <w:r>
+              <w:t>/2</w:t>
+            </w:r>
+            <w:proofErr w:type="gramStart"/>
+            <w:r>
+              <w:t xml:space="preserve">);   </w:t>
+            </w:r>
+            <w:proofErr w:type="gramEnd"/>
+            <w:r>
+              <w:t xml:space="preserve">         //rojo</w:t>
+            </w:r>
+          </w:p>
+          <w:p>
+            <w:r>
+              <w:t xml:space="preserve">Dibuje el </w:t>
+            </w:r>
+            <w:proofErr w:type="spellStart"/>
+            <w:r>
+              <w:t>circuloB</w:t>
+            </w:r>
+            <w:proofErr w:type="spellEnd"/>
+            <w:r>
+              <w:t xml:space="preserve"> (</w:t>
+            </w:r>
+            <w:proofErr w:type="spellStart"/>
+            <w:r>
+              <w:t>altoLienzo</w:t>
+            </w:r>
+            <w:proofErr w:type="spellEnd"/>
+            <w:r>
+              <w:t xml:space="preserve">/2, </w:t>
+            </w:r>
+            <w:proofErr w:type="spellStart"/>
+            <w:r>
+              <w:t>anchoLienzo</w:t>
+            </w:r>
+            <w:proofErr w:type="spellEnd"/>
+            <w:r>
+              <w:t>/3</w:t>
+            </w:r>
+            <w:proofErr w:type="gramStart"/>
+            <w:r>
+              <w:t xml:space="preserve">);   </w:t>
+            </w:r>
+            <w:proofErr w:type="gramEnd"/>
+            <w:r>
+              <w:t xml:space="preserve">    //azul </w:t>
+            </w:r>
+          </w:p>
+          <w:p>
+            <w:r>
+              <w:t xml:space="preserve">Dibuje el </w:t>
+            </w:r>
+            <w:proofErr w:type="spellStart"/>
+            <w:r>
+              <w:t>circuloC</w:t>
+            </w:r>
+            <w:proofErr w:type="spellEnd"/>
+            <w:r>
+              <w:t xml:space="preserve"> en (</w:t>
+            </w:r>
+            <w:proofErr w:type="spellStart"/>
+            <w:r>
+              <w:t>anchoLienzo</w:t>
+            </w:r>
+            <w:proofErr w:type="spellEnd"/>
+            <w:r>
+              <w:t xml:space="preserve">/3, </w:t>
+            </w:r>
+            <w:proofErr w:type="spellStart"/>
+            <w:r>
+              <w:t>altoLienzo</w:t>
+            </w:r>
+            <w:proofErr w:type="spellEnd"/>
+            <w:r>
+              <w:t>/2</w:t>
+            </w:r>
+            <w:proofErr w:type="gramStart"/>
+            <w:r>
+              <w:t xml:space="preserve">);   </w:t>
+            </w:r>
+            <w:proofErr w:type="gramEnd"/>
+            <w:r>
+              <w:t xml:space="preserve"> //amarillo</w:t>
+            </w:r>
+          </w:p>
+          <w:p>
+            <w:r>
+              <w:t>Dibuje el punto E en (</w:t>
+            </w:r>
+            <w:proofErr w:type="spellStart"/>
+            <w:r>
+              <w:t>anchoLienzo</w:t>
+            </w:r>
+            <w:proofErr w:type="spellEnd"/>
+            <w:r>
+              <w:t xml:space="preserve"> /2, </w:t>
+            </w:r>
+            <w:proofErr w:type="spellStart"/>
+            <w:r>
+              <w:t>altoLienzo</w:t>
+            </w:r>
+            <w:proofErr w:type="spellEnd"/>
+            <w:r>
+              <w:t xml:space="preserve"> /2</w:t>
+            </w:r>
+            <w:proofErr w:type="gramStart"/>
+            <w:r>
+              <w:t>);  /</w:t>
+            </w:r>
+            <w:proofErr w:type="gramEnd"/>
+            <w:r>
+              <w:t xml:space="preserve">/ PUNTO DEL MEDIO </w:t>
             </w:r>
           </w:p>
           <w:p>
@@ -8869,11 +11194,41 @@
           <w:lang w:val="en-US"/>
         </w:rPr>
       </w:pPr>
+      <w:proofErr w:type="spellStart"/>
       <w:r>
         <w:rPr>
           <w:lang w:val="en-US"/>
         </w:rPr>
-        <w:t xml:space="preserve">Utilice: rect(), triangle(), background(), text(), fill(), stroke(); </w:t>
+        <w:t>Utilice</w:t>
+      </w:r>
+      <w:proofErr w:type="spellEnd"/>
+      <w:r>
+        <w:rPr>
+          <w:lang w:val="en-US"/>
+        </w:rPr>
+        <w:t xml:space="preserve">: </w:t>
+      </w:r>
+      <w:proofErr w:type="spellStart"/>
+      <w:proofErr w:type="gramStart"/>
+      <w:r>
+        <w:rPr>
+          <w:lang w:val="en-US"/>
+        </w:rPr>
+        <w:t>rect</w:t>
+      </w:r>
+      <w:proofErr w:type="spellEnd"/>
+      <w:r>
+        <w:rPr>
+          <w:lang w:val="en-US"/>
+        </w:rPr>
+        <w:t>(</w:t>
+      </w:r>
+      <w:proofErr w:type="gramEnd"/>
+      <w:r>
+        <w:rPr>
+          <w:lang w:val="en-US"/>
+        </w:rPr>
+        <w:t xml:space="preserve">), triangle(), background(), text(), fill(), stroke(); </w:t>
       </w:r>
     </w:p>
     <w:p>
@@ -9113,11 +11468,19 @@
           <w:lang w:val="es-ES"/>
         </w:rPr>
       </w:pPr>
+      <w:proofErr w:type="spellStart"/>
       <w:r>
         <w:rPr>
           <w:lang w:val="es-ES"/>
         </w:rPr>
-        <w:t xml:space="preserve">text("NORTE"); </w:t>
+        <w:t>text</w:t>
+      </w:r>
+      <w:proofErr w:type="spellEnd"/>
+      <w:r>
+        <w:rPr>
+          <w:lang w:val="es-ES"/>
+        </w:rPr>
+        <w:t xml:space="preserve">("NORTE"); </w:t>
       </w:r>
     </w:p>
     <w:p>
@@ -9128,11 +11491,19 @@
           <w:lang w:val="es-ES"/>
         </w:rPr>
       </w:pPr>
+      <w:proofErr w:type="spellStart"/>
       <w:r>
         <w:rPr>
           <w:lang w:val="es-ES"/>
         </w:rPr>
-        <w:t>text("OESTE");</w:t>
+        <w:t>text</w:t>
+      </w:r>
+      <w:proofErr w:type="spellEnd"/>
+      <w:r>
+        <w:rPr>
+          <w:lang w:val="es-ES"/>
+        </w:rPr>
+        <w:t>("OESTE");</w:t>
       </w:r>
     </w:p>
     <w:p>
@@ -9140,8 +11511,13 @@
         <w:spacing w:after="0" w:line="240" w:lineRule="auto"/>
         <w:ind w:left="1416"/>
       </w:pPr>
-      <w:r>
-        <w:t>text("ESTE");</w:t>
+      <w:proofErr w:type="spellStart"/>
+      <w:r>
+        <w:t>text</w:t>
+      </w:r>
+      <w:proofErr w:type="spellEnd"/>
+      <w:r>
+        <w:t>("ESTE");</w:t>
       </w:r>
     </w:p>
     <w:p>
@@ -9173,11 +11549,27 @@
           <w:lang w:val="en-US"/>
         </w:rPr>
       </w:pPr>
+      <w:proofErr w:type="spellStart"/>
+      <w:proofErr w:type="gramStart"/>
       <w:r>
         <w:rPr>
           <w:lang w:val="en-US"/>
         </w:rPr>
-        <w:t>rect(width/2 -20,55,40,300);  // 400,400</w:t>
+        <w:t>rect</w:t>
+      </w:r>
+      <w:proofErr w:type="spellEnd"/>
+      <w:r>
+        <w:rPr>
+          <w:lang w:val="en-US"/>
+        </w:rPr>
+        <w:t>(</w:t>
+      </w:r>
+      <w:proofErr w:type="gramEnd"/>
+      <w:r>
+        <w:rPr>
+          <w:lang w:val="en-US"/>
+        </w:rPr>
+        <w:t>width/2 -20,55,40,300);  // 400,400</w:t>
       </w:r>
     </w:p>
     <w:p>
@@ -9188,11 +11580,27 @@
           <w:lang w:val="en-US"/>
         </w:rPr>
       </w:pPr>
+      <w:proofErr w:type="spellStart"/>
+      <w:proofErr w:type="gramStart"/>
       <w:r>
         <w:rPr>
           <w:lang w:val="en-US"/>
         </w:rPr>
-        <w:t>rect(55,width/2 -20,300,40);</w:t>
+        <w:t>rect</w:t>
+      </w:r>
+      <w:proofErr w:type="spellEnd"/>
+      <w:r>
+        <w:rPr>
+          <w:lang w:val="en-US"/>
+        </w:rPr>
+        <w:t>(</w:t>
+      </w:r>
+      <w:proofErr w:type="gramEnd"/>
+      <w:r>
+        <w:rPr>
+          <w:lang w:val="en-US"/>
+        </w:rPr>
+        <w:t>55,width/2 -20,300,40);</w:t>
       </w:r>
     </w:p>
     <w:p>
@@ -9207,7 +11615,21 @@
         <w:rPr>
           <w:lang w:val="en-US"/>
         </w:rPr>
-        <w:t xml:space="preserve">triangle((width/2),0,(width/2-30),60, (width/2+30), 60); </w:t>
+        <w:t>triangle((width/2),</w:t>
+      </w:r>
+      <w:proofErr w:type="gramStart"/>
+      <w:r>
+        <w:rPr>
+          <w:lang w:val="en-US"/>
+        </w:rPr>
+        <w:t>0,(</w:t>
+      </w:r>
+      <w:proofErr w:type="gramEnd"/>
+      <w:r>
+        <w:rPr>
+          <w:lang w:val="en-US"/>
+        </w:rPr>
+        <w:t xml:space="preserve">width/2-30),60, (width/2+30), 60); </w:t>
       </w:r>
     </w:p>
     <w:p>
@@ -9222,7 +11644,21 @@
         <w:rPr>
           <w:lang w:val="en-US"/>
         </w:rPr>
-        <w:t>triangle(0,(width/2),60,(width/2-30),60, (width/2+30));</w:t>
+        <w:t>triangle(</w:t>
+      </w:r>
+      <w:proofErr w:type="gramStart"/>
+      <w:r>
+        <w:rPr>
+          <w:lang w:val="en-US"/>
+        </w:rPr>
+        <w:t>0,(</w:t>
+      </w:r>
+      <w:proofErr w:type="gramEnd"/>
+      <w:r>
+        <w:rPr>
+          <w:lang w:val="en-US"/>
+        </w:rPr>
+        <w:t>width/2),60,(width/2-30),60, (width/2+30));</w:t>
       </w:r>
     </w:p>
     <w:p>
@@ -9237,7 +11673,21 @@
         <w:rPr>
           <w:lang w:val="en-US"/>
         </w:rPr>
-        <w:t>triangle((width/2),(height),(width/2+30),height-60,(width/2-30),(height-60));</w:t>
+        <w:t>triangle((width/2</w:t>
+      </w:r>
+      <w:proofErr w:type="gramStart"/>
+      <w:r>
+        <w:rPr>
+          <w:lang w:val="en-US"/>
+        </w:rPr>
+        <w:t>),(</w:t>
+      </w:r>
+      <w:proofErr w:type="gramEnd"/>
+      <w:r>
+        <w:rPr>
+          <w:lang w:val="en-US"/>
+        </w:rPr>
+        <w:t>height),(width/2+30),height-60,(width/2-30),(height-60));</w:t>
       </w:r>
     </w:p>
     <w:p>
@@ -9252,7 +11702,21 @@
         <w:rPr>
           <w:lang w:val="en-US"/>
         </w:rPr>
-        <w:t>triangle((height),(width/2),height-60,(width/2+30),(height-60),(width/2-30));</w:t>
+        <w:t>triangle((height</w:t>
+      </w:r>
+      <w:proofErr w:type="gramStart"/>
+      <w:r>
+        <w:rPr>
+          <w:lang w:val="en-US"/>
+        </w:rPr>
+        <w:t>),(</w:t>
+      </w:r>
+      <w:proofErr w:type="gramEnd"/>
+      <w:r>
+        <w:rPr>
+          <w:lang w:val="en-US"/>
+        </w:rPr>
+        <w:t>width/2),height-60,(width/2+30),(height-60),(width/2-30));</w:t>
       </w:r>
     </w:p>
     <w:p>
@@ -9357,8 +11821,21 @@
             <w:tcW w:w="10349" w:type="dxa"/>
           </w:tcPr>
           <w:p>
-            <w:r>
-              <w:t>anchoLienzo, altoLienzo: enteros</w:t>
+            <w:proofErr w:type="spellStart"/>
+            <w:r>
+              <w:t>anchoLienzo</w:t>
+            </w:r>
+            <w:proofErr w:type="spellEnd"/>
+            <w:r>
+              <w:t xml:space="preserve">, </w:t>
+            </w:r>
+            <w:proofErr w:type="spellStart"/>
+            <w:r>
+              <w:t>altoLienzo</w:t>
+            </w:r>
+            <w:proofErr w:type="spellEnd"/>
+            <w:r>
+              <w:t>: enteros</w:t>
             </w:r>
           </w:p>
         </w:tc>
@@ -9374,11 +11851,16 @@
           </w:tcPr>
           <w:p>
             <w:r>
-              <w:t>Nombre algoritmo: dibujar</w:t>
+              <w:t xml:space="preserve">Nombre algoritmo: </w:t>
+            </w:r>
+            <w:proofErr w:type="spellStart"/>
+            <w:r>
+              <w:t>dibujar</w:t>
             </w:r>
             <w:r>
               <w:t>_Puntos_Cardinales</w:t>
             </w:r>
+            <w:proofErr w:type="spellEnd"/>
           </w:p>
           <w:p>
             <w:pPr>
@@ -9403,21 +11885,31 @@
             </w:r>
           </w:p>
           <w:p>
-            <w:r>
-              <w:t>anchoLienzo &lt;- 400;</w:t>
-            </w:r>
-          </w:p>
-          <w:p>
+            <w:proofErr w:type="spellStart"/>
+            <w:r>
+              <w:t>anchoLienzo</w:t>
+            </w:r>
+            <w:proofErr w:type="spellEnd"/>
+            <w:r>
+              <w:t xml:space="preserve"> &lt;- 400;</w:t>
+            </w:r>
+          </w:p>
+          <w:p>
+            <w:proofErr w:type="spellStart"/>
+            <w:r>
+              <w:t>altoLienzo</w:t>
+            </w:r>
+            <w:proofErr w:type="spellEnd"/>
+            <w:r>
+              <w:t xml:space="preserve"> &lt;- 400;</w:t>
+            </w:r>
+          </w:p>
+          <w:p>
+            <w:pPr>
+              <w:spacing w:after="0"/>
+            </w:pPr>
             <w:r>
               <w:lastRenderedPageBreak/>
-              <w:t>altoLienzo &lt;- 400;</w:t>
-            </w:r>
-          </w:p>
-          <w:p>
-            <w:pPr>
-              <w:spacing w:after="0"/>
-            </w:pPr>
-            <w:r>
               <w:t xml:space="preserve">// </w:t>
             </w:r>
             <w:r>
@@ -9435,11 +11927,19 @@
                 <w:lang w:val="es-ES"/>
               </w:rPr>
             </w:pPr>
+            <w:proofErr w:type="spellStart"/>
             <w:r>
               <w:rPr>
                 <w:lang w:val="es-ES"/>
               </w:rPr>
-              <w:t xml:space="preserve">text("NORTE"); </w:t>
+              <w:t>text</w:t>
+            </w:r>
+            <w:proofErr w:type="spellEnd"/>
+            <w:r>
+              <w:rPr>
+                <w:lang w:val="es-ES"/>
+              </w:rPr>
+              <w:t xml:space="preserve">("NORTE"); </w:t>
             </w:r>
           </w:p>
           <w:p>
@@ -9450,11 +11950,19 @@
                 <w:lang w:val="es-ES"/>
               </w:rPr>
             </w:pPr>
+            <w:proofErr w:type="spellStart"/>
             <w:r>
               <w:rPr>
                 <w:lang w:val="es-ES"/>
               </w:rPr>
-              <w:t>text("OESTE");</w:t>
+              <w:t>text</w:t>
+            </w:r>
+            <w:proofErr w:type="spellEnd"/>
+            <w:r>
+              <w:rPr>
+                <w:lang w:val="es-ES"/>
+              </w:rPr>
+              <w:t>("OESTE");</w:t>
             </w:r>
           </w:p>
           <w:p>
@@ -9462,8 +11970,13 @@
               <w:spacing w:after="0" w:line="240" w:lineRule="auto"/>
               <w:ind w:left="708"/>
             </w:pPr>
-            <w:r>
-              <w:t>text("ESTE");</w:t>
+            <w:proofErr w:type="spellStart"/>
+            <w:r>
+              <w:t>text</w:t>
+            </w:r>
+            <w:proofErr w:type="spellEnd"/>
+            <w:r>
+              <w:t>("ESTE");</w:t>
             </w:r>
           </w:p>
           <w:p>
@@ -9474,11 +11987,19 @@
                 <w:lang w:val="es-ES"/>
               </w:rPr>
             </w:pPr>
+            <w:proofErr w:type="spellStart"/>
             <w:r>
               <w:rPr>
                 <w:lang w:val="es-ES"/>
               </w:rPr>
-              <w:t>text("SUR");</w:t>
+              <w:t>text</w:t>
+            </w:r>
+            <w:proofErr w:type="spellEnd"/>
+            <w:r>
+              <w:rPr>
+                <w:lang w:val="es-ES"/>
+              </w:rPr>
+              <w:t>("SUR");</w:t>
             </w:r>
           </w:p>
           <w:p>
@@ -9489,11 +12010,27 @@
                 <w:lang w:val="en-US"/>
               </w:rPr>
             </w:pPr>
+            <w:proofErr w:type="spellStart"/>
+            <w:proofErr w:type="gramStart"/>
             <w:r>
               <w:rPr>
                 <w:lang w:val="en-US"/>
               </w:rPr>
-              <w:t>rect(width/2 -20,55,40,300);  // 400,400</w:t>
+              <w:t>rect</w:t>
+            </w:r>
+            <w:proofErr w:type="spellEnd"/>
+            <w:r>
+              <w:rPr>
+                <w:lang w:val="en-US"/>
+              </w:rPr>
+              <w:t>(</w:t>
+            </w:r>
+            <w:proofErr w:type="gramEnd"/>
+            <w:r>
+              <w:rPr>
+                <w:lang w:val="en-US"/>
+              </w:rPr>
+              <w:t>width/2 -20,55,40,300);  // 400,400</w:t>
             </w:r>
           </w:p>
           <w:p>
@@ -9504,11 +12041,27 @@
                 <w:lang w:val="en-US"/>
               </w:rPr>
             </w:pPr>
+            <w:proofErr w:type="spellStart"/>
+            <w:proofErr w:type="gramStart"/>
             <w:r>
               <w:rPr>
                 <w:lang w:val="en-US"/>
               </w:rPr>
-              <w:t>rect(55,width/2 -20,300,40);</w:t>
+              <w:t>rect</w:t>
+            </w:r>
+            <w:proofErr w:type="spellEnd"/>
+            <w:r>
+              <w:rPr>
+                <w:lang w:val="en-US"/>
+              </w:rPr>
+              <w:t>(</w:t>
+            </w:r>
+            <w:proofErr w:type="gramEnd"/>
+            <w:r>
+              <w:rPr>
+                <w:lang w:val="en-US"/>
+              </w:rPr>
+              <w:t>55,width/2 -20,300,40);</w:t>
             </w:r>
           </w:p>
           <w:p>
@@ -9523,7 +12076,21 @@
               <w:rPr>
                 <w:lang w:val="en-US"/>
               </w:rPr>
-              <w:t xml:space="preserve">triangle((width/2),0,(width/2-30),60, (width/2+30), 60); </w:t>
+              <w:t>triangle((width/2),</w:t>
+            </w:r>
+            <w:proofErr w:type="gramStart"/>
+            <w:r>
+              <w:rPr>
+                <w:lang w:val="en-US"/>
+              </w:rPr>
+              <w:t>0,(</w:t>
+            </w:r>
+            <w:proofErr w:type="gramEnd"/>
+            <w:r>
+              <w:rPr>
+                <w:lang w:val="en-US"/>
+              </w:rPr>
+              <w:t xml:space="preserve">width/2-30),60, (width/2+30), 60); </w:t>
             </w:r>
           </w:p>
           <w:p>
@@ -9538,7 +12105,21 @@
               <w:rPr>
                 <w:lang w:val="en-US"/>
               </w:rPr>
-              <w:t>triangle(0,(width/2),60,(width/2-30),60, (width/2+30));</w:t>
+              <w:t>triangle(</w:t>
+            </w:r>
+            <w:proofErr w:type="gramStart"/>
+            <w:r>
+              <w:rPr>
+                <w:lang w:val="en-US"/>
+              </w:rPr>
+              <w:t>0,(</w:t>
+            </w:r>
+            <w:proofErr w:type="gramEnd"/>
+            <w:r>
+              <w:rPr>
+                <w:lang w:val="en-US"/>
+              </w:rPr>
+              <w:t>width/2),60,(width/2-30),60, (width/2+30));</w:t>
             </w:r>
           </w:p>
           <w:p>
@@ -9553,7 +12134,21 @@
               <w:rPr>
                 <w:lang w:val="en-US"/>
               </w:rPr>
-              <w:t>triangle((width/2),(height),(width/2+30),height-60,(width/2-30),(height-60));</w:t>
+              <w:t>triangle((width/2</w:t>
+            </w:r>
+            <w:proofErr w:type="gramStart"/>
+            <w:r>
+              <w:rPr>
+                <w:lang w:val="en-US"/>
+              </w:rPr>
+              <w:t>),(</w:t>
+            </w:r>
+            <w:proofErr w:type="gramEnd"/>
+            <w:r>
+              <w:rPr>
+                <w:lang w:val="en-US"/>
+              </w:rPr>
+              <w:t>height),(width/2+30),height-60,(width/2-30),(height-60));</w:t>
             </w:r>
           </w:p>
           <w:p>
@@ -9568,7 +12163,21 @@
               <w:rPr>
                 <w:lang w:val="en-US"/>
               </w:rPr>
-              <w:t>triangle((height),(width/2),height-60,(width/2+30),(height-60),(width/2-30));</w:t>
+              <w:t>triangle((height</w:t>
+            </w:r>
+            <w:proofErr w:type="gramStart"/>
+            <w:r>
+              <w:rPr>
+                <w:lang w:val="en-US"/>
+              </w:rPr>
+              <w:t>),(</w:t>
+            </w:r>
+            <w:proofErr w:type="gramEnd"/>
+            <w:r>
+              <w:rPr>
+                <w:lang w:val="en-US"/>
+              </w:rPr>
+              <w:t>width/2),height-60,(width/2+30),(height-60),(width/2-30));</w:t>
             </w:r>
           </w:p>
           <w:p>
@@ -9603,6 +12212,7 @@
           <w:iCs/>
           <w:u w:val="single"/>
         </w:rPr>
+        <w:lastRenderedPageBreak/>
         <w:t>CODIFICACION:</w:t>
       </w:r>
     </w:p>
@@ -9695,7 +12305,7 @@
           <w:noProof/>
         </w:rPr>
         <w:drawing>
-          <wp:anchor distT="0" distB="0" distL="114300" distR="114300" simplePos="0" relativeHeight="251673600" behindDoc="0" locked="0" layoutInCell="1" allowOverlap="1" wp14:anchorId="3B309FE4" wp14:editId="65071B33">
+          <wp:anchor distT="0" distB="0" distL="114300" distR="114300" simplePos="0" relativeHeight="251673600" behindDoc="0" locked="0" layoutInCell="1" allowOverlap="1" wp14:anchorId="3B309FE4" wp14:editId="65059AEB">
             <wp:simplePos x="0" y="0"/>
             <wp:positionH relativeFrom="column">
               <wp:posOffset>1538242</wp:posOffset>
@@ -9766,7 +12376,20 @@
         </w:drawing>
       </w:r>
       <w:r>
-        <w:t>Dibuje sobre un lienzo de (400,400) puntos de diferentes colores y en diferentes posiciones. Utilice la función random() para generar las posiciones x e y de los diferentes puntos y cambiar los colores</w:t>
+        <w:t xml:space="preserve">Dibuje sobre un lienzo de (400,400) puntos de diferentes colores y en diferentes posiciones. Utilice la función </w:t>
+      </w:r>
+      <w:proofErr w:type="spellStart"/>
+      <w:proofErr w:type="gramStart"/>
+      <w:r>
+        <w:t>random</w:t>
+      </w:r>
+      <w:proofErr w:type="spellEnd"/>
+      <w:r>
+        <w:t>(</w:t>
+      </w:r>
+      <w:proofErr w:type="gramEnd"/>
+      <w:r>
+        <w:t>) para generar las posiciones x e y de los diferentes puntos y cambiar los colores</w:t>
       </w:r>
       <w:r>
         <w:t>.</w:t>
@@ -9797,6 +12420,7 @@
           <w:iCs/>
           <w:u w:val="single"/>
         </w:rPr>
+        <w:lastRenderedPageBreak/>
         <w:t>Desarrollo del punto</w:t>
       </w:r>
       <w:r>
@@ -9840,8 +12464,21 @@
         <w:t xml:space="preserve"> de colores</w:t>
       </w:r>
       <w:r>
-        <w:t xml:space="preserve"> aleatorios y posicion con random</w:t>
-      </w:r>
+        <w:t xml:space="preserve"> aleatorios y </w:t>
+      </w:r>
+      <w:proofErr w:type="spellStart"/>
+      <w:r>
+        <w:t>posicion</w:t>
+      </w:r>
+      <w:proofErr w:type="spellEnd"/>
+      <w:r>
+        <w:t xml:space="preserve"> con </w:t>
+      </w:r>
+      <w:proofErr w:type="spellStart"/>
+      <w:r>
+        <w:t>random</w:t>
+      </w:r>
+      <w:proofErr w:type="spellEnd"/>
       <w:r>
         <w:t>.</w:t>
       </w:r>
@@ -9943,10 +12580,23 @@
         <w:t xml:space="preserve">Dibujar </w:t>
       </w:r>
       <w:r>
-        <w:t xml:space="preserve">puntos de colores y posición random </w:t>
-      </w:r>
-      <w:r>
-        <w:t xml:space="preserve"> en el lienzo </w:t>
+        <w:t xml:space="preserve">puntos de colores y posición </w:t>
+      </w:r>
+      <w:proofErr w:type="spellStart"/>
+      <w:proofErr w:type="gramStart"/>
+      <w:r>
+        <w:t>random</w:t>
+      </w:r>
+      <w:proofErr w:type="spellEnd"/>
+      <w:r>
+        <w:t xml:space="preserve"> </w:t>
+      </w:r>
+      <w:r>
+        <w:t xml:space="preserve"> en</w:t>
+      </w:r>
+      <w:proofErr w:type="gramEnd"/>
+      <w:r>
+        <w:t xml:space="preserve"> el lienzo </w:t>
       </w:r>
     </w:p>
     <w:p>
@@ -9984,7 +12634,23 @@
         <w:t xml:space="preserve">para </w:t>
       </w:r>
       <w:r>
-        <w:t>(int y = 0; y &lt; height; y++)</w:t>
+        <w:t>(</w:t>
+      </w:r>
+      <w:proofErr w:type="spellStart"/>
+      <w:r>
+        <w:t>int</w:t>
+      </w:r>
+      <w:proofErr w:type="spellEnd"/>
+      <w:r>
+        <w:t xml:space="preserve"> y = 0; y &lt; </w:t>
+      </w:r>
+      <w:proofErr w:type="spellStart"/>
+      <w:r>
+        <w:t>height</w:t>
+      </w:r>
+      <w:proofErr w:type="spellEnd"/>
+      <w:r>
+        <w:t>; y++)</w:t>
       </w:r>
     </w:p>
     <w:p>
@@ -10010,7 +12676,35 @@
         <w:rPr>
           <w:lang w:val="es-ES"/>
         </w:rPr>
-        <w:t>(int x = 0; x &lt; width; x++)</w:t>
+        <w:t>(</w:t>
+      </w:r>
+      <w:proofErr w:type="spellStart"/>
+      <w:r>
+        <w:rPr>
+          <w:lang w:val="es-ES"/>
+        </w:rPr>
+        <w:t>int</w:t>
+      </w:r>
+      <w:proofErr w:type="spellEnd"/>
+      <w:r>
+        <w:rPr>
+          <w:lang w:val="es-ES"/>
+        </w:rPr>
+        <w:t xml:space="preserve"> x = 0; x &lt; </w:t>
+      </w:r>
+      <w:proofErr w:type="spellStart"/>
+      <w:r>
+        <w:rPr>
+          <w:lang w:val="es-ES"/>
+        </w:rPr>
+        <w:t>width</w:t>
+      </w:r>
+      <w:proofErr w:type="spellEnd"/>
+      <w:r>
+        <w:rPr>
+          <w:lang w:val="es-ES"/>
+        </w:rPr>
+        <w:t>; x++)</w:t>
       </w:r>
     </w:p>
     <w:p>
@@ -10023,12 +12717,14 @@
       <w:r>
         <w:tab/>
       </w:r>
+      <w:proofErr w:type="spellStart"/>
       <w:r>
         <w:rPr>
           <w:lang w:val="en-US"/>
         </w:rPr>
         <w:t>hacer</w:t>
       </w:r>
+      <w:proofErr w:type="spellEnd"/>
     </w:p>
     <w:p>
       <w:pPr>
@@ -10055,6 +12751,7 @@
         </w:rPr>
         <w:tab/>
       </w:r>
+      <w:proofErr w:type="gramStart"/>
       <w:r>
         <w:rPr>
           <w:lang w:val="en-US"/>
@@ -10083,7 +12780,14 @@
         <w:rPr>
           <w:lang w:val="en-US"/>
         </w:rPr>
-        <w:t>r = random(256);</w:t>
+        <w:t>r</w:t>
+      </w:r>
+      <w:proofErr w:type="gramEnd"/>
+      <w:r>
+        <w:rPr>
+          <w:lang w:val="en-US"/>
+        </w:rPr>
+        <w:t xml:space="preserve"> = random(256);</w:t>
       </w:r>
     </w:p>
     <w:p>
@@ -10094,6 +12798,7 @@
           <w:lang w:val="en-US"/>
         </w:rPr>
       </w:pPr>
+      <w:proofErr w:type="gramStart"/>
       <w:r>
         <w:rPr>
           <w:lang w:val="en-US"/>
@@ -10110,7 +12815,14 @@
         <w:rPr>
           <w:lang w:val="en-US"/>
         </w:rPr>
-        <w:t xml:space="preserve"> g = random(256);</w:t>
+        <w:t xml:space="preserve"> g</w:t>
+      </w:r>
+      <w:proofErr w:type="gramEnd"/>
+      <w:r>
+        <w:rPr>
+          <w:lang w:val="en-US"/>
+        </w:rPr>
+        <w:t xml:space="preserve"> = random(256);</w:t>
       </w:r>
     </w:p>
     <w:p>
@@ -10121,6 +12833,7 @@
           <w:lang w:val="en-US"/>
         </w:rPr>
       </w:pPr>
+      <w:proofErr w:type="gramStart"/>
       <w:r>
         <w:rPr>
           <w:lang w:val="en-US"/>
@@ -10137,7 +12850,14 @@
         <w:rPr>
           <w:lang w:val="en-US"/>
         </w:rPr>
-        <w:t>b = random(256);</w:t>
+        <w:t>b</w:t>
+      </w:r>
+      <w:proofErr w:type="gramEnd"/>
+      <w:r>
+        <w:rPr>
+          <w:lang w:val="en-US"/>
+        </w:rPr>
+        <w:t xml:space="preserve"> = random(256);</w:t>
       </w:r>
     </w:p>
     <w:p>
@@ -10152,7 +12872,29 @@
         <w:rPr>
           <w:lang w:val="en-US"/>
         </w:rPr>
-        <w:t>stroke(r,g,b);</w:t>
+        <w:t>stroke(</w:t>
+      </w:r>
+      <w:proofErr w:type="spellStart"/>
+      <w:proofErr w:type="gramStart"/>
+      <w:r>
+        <w:rPr>
+          <w:lang w:val="en-US"/>
+        </w:rPr>
+        <w:t>r,g</w:t>
+      </w:r>
+      <w:proofErr w:type="gramEnd"/>
+      <w:r>
+        <w:rPr>
+          <w:lang w:val="en-US"/>
+        </w:rPr>
+        <w:t>,b</w:t>
+      </w:r>
+      <w:proofErr w:type="spellEnd"/>
+      <w:r>
+        <w:rPr>
+          <w:lang w:val="en-US"/>
+        </w:rPr>
+        <w:t>);</w:t>
       </w:r>
     </w:p>
     <w:p>
@@ -10167,7 +12909,29 @@
         <w:rPr>
           <w:lang w:val="en-US"/>
         </w:rPr>
-        <w:t>fill(r,g,b);</w:t>
+        <w:t>fill(</w:t>
+      </w:r>
+      <w:proofErr w:type="spellStart"/>
+      <w:proofErr w:type="gramStart"/>
+      <w:r>
+        <w:rPr>
+          <w:lang w:val="en-US"/>
+        </w:rPr>
+        <w:t>r,g</w:t>
+      </w:r>
+      <w:proofErr w:type="gramEnd"/>
+      <w:r>
+        <w:rPr>
+          <w:lang w:val="en-US"/>
+        </w:rPr>
+        <w:t>,b</w:t>
+      </w:r>
+      <w:proofErr w:type="spellEnd"/>
+      <w:r>
+        <w:rPr>
+          <w:lang w:val="en-US"/>
+        </w:rPr>
+        <w:t>);</w:t>
       </w:r>
     </w:p>
     <w:p>
@@ -10182,7 +12946,21 @@
         <w:rPr>
           <w:lang w:val="en-US"/>
         </w:rPr>
-        <w:t xml:space="preserve"> ellipse(random(x),random(y),random(15),random(15));</w:t>
+        <w:t xml:space="preserve"> ellipse(random(x</w:t>
+      </w:r>
+      <w:proofErr w:type="gramStart"/>
+      <w:r>
+        <w:rPr>
+          <w:lang w:val="en-US"/>
+        </w:rPr>
+        <w:t>),random</w:t>
+      </w:r>
+      <w:proofErr w:type="gramEnd"/>
+      <w:r>
+        <w:rPr>
+          <w:lang w:val="en-US"/>
+        </w:rPr>
+        <w:t>(y),random(15),random(15));</w:t>
       </w:r>
       <w:r>
         <w:rPr>
@@ -10323,8 +13101,21 @@
             <w:tcW w:w="10349" w:type="dxa"/>
           </w:tcPr>
           <w:p>
-            <w:r>
-              <w:t>anchoLienzo, altoLienzo: enteros</w:t>
+            <w:proofErr w:type="spellStart"/>
+            <w:r>
+              <w:t>anchoLienzo</w:t>
+            </w:r>
+            <w:proofErr w:type="spellEnd"/>
+            <w:r>
+              <w:t xml:space="preserve">, </w:t>
+            </w:r>
+            <w:proofErr w:type="spellStart"/>
+            <w:r>
+              <w:t>altoLienzo</w:t>
+            </w:r>
+            <w:proofErr w:type="spellEnd"/>
+            <w:r>
+              <w:t>: enteros</w:t>
             </w:r>
           </w:p>
         </w:tc>
@@ -10340,8 +13131,13 @@
           </w:tcPr>
           <w:p>
             <w:r>
-              <w:t>Nombre algoritmo: dibujar_Puntos_Aleatorios_de_colores</w:t>
-            </w:r>
+              <w:t xml:space="preserve">Nombre algoritmo: </w:t>
+            </w:r>
+            <w:proofErr w:type="spellStart"/>
+            <w:r>
+              <w:t>dibujar_Puntos_Aleatorios_de_colores</w:t>
+            </w:r>
+            <w:proofErr w:type="spellEnd"/>
           </w:p>
           <w:p>
             <w:pPr>
@@ -10369,16 +13165,26 @@
             <w:pPr>
               <w:spacing w:after="0"/>
             </w:pPr>
-            <w:r>
-              <w:t>anchoLienzo &lt;- 400;</w:t>
+            <w:proofErr w:type="spellStart"/>
+            <w:r>
+              <w:t>anchoLienzo</w:t>
+            </w:r>
+            <w:proofErr w:type="spellEnd"/>
+            <w:r>
+              <w:t xml:space="preserve"> &lt;- 400;</w:t>
             </w:r>
           </w:p>
           <w:p>
             <w:pPr>
               <w:spacing w:after="0"/>
             </w:pPr>
-            <w:r>
-              <w:t>altoLienzo &lt;- 400;</w:t>
+            <w:proofErr w:type="spellStart"/>
+            <w:r>
+              <w:t>altoLienzo</w:t>
+            </w:r>
+            <w:proofErr w:type="spellEnd"/>
+            <w:r>
+              <w:t xml:space="preserve"> &lt;- 400;</w:t>
             </w:r>
           </w:p>
           <w:p>
@@ -10406,7 +13212,21 @@
               <w:rPr>
                 <w:lang w:val="en-US"/>
               </w:rPr>
-              <w:t>float r = random(256);</w:t>
+              <w:t xml:space="preserve">float r = </w:t>
+            </w:r>
+            <w:proofErr w:type="gramStart"/>
+            <w:r>
+              <w:rPr>
+                <w:lang w:val="en-US"/>
+              </w:rPr>
+              <w:t>random(</w:t>
+            </w:r>
+            <w:proofErr w:type="gramEnd"/>
+            <w:r>
+              <w:rPr>
+                <w:lang w:val="en-US"/>
+              </w:rPr>
+              <w:t>256);</w:t>
             </w:r>
           </w:p>
           <w:p>
@@ -10432,7 +13252,21 @@
               <w:rPr>
                 <w:lang w:val="en-US"/>
               </w:rPr>
-              <w:t>float g = random(256);</w:t>
+              <w:t xml:space="preserve">float g = </w:t>
+            </w:r>
+            <w:proofErr w:type="gramStart"/>
+            <w:r>
+              <w:rPr>
+                <w:lang w:val="en-US"/>
+              </w:rPr>
+              <w:t>random(</w:t>
+            </w:r>
+            <w:proofErr w:type="gramEnd"/>
+            <w:r>
+              <w:rPr>
+                <w:lang w:val="en-US"/>
+              </w:rPr>
+              <w:t>256);</w:t>
             </w:r>
           </w:p>
           <w:p>
@@ -10458,7 +13292,21 @@
               <w:rPr>
                 <w:lang w:val="en-US"/>
               </w:rPr>
-              <w:t xml:space="preserve">  float b = random(256);</w:t>
+              <w:t xml:space="preserve">  float b = </w:t>
+            </w:r>
+            <w:proofErr w:type="gramStart"/>
+            <w:r>
+              <w:rPr>
+                <w:lang w:val="en-US"/>
+              </w:rPr>
+              <w:t>random(</w:t>
+            </w:r>
+            <w:proofErr w:type="gramEnd"/>
+            <w:r>
+              <w:rPr>
+                <w:lang w:val="en-US"/>
+              </w:rPr>
+              <w:t>256);</w:t>
             </w:r>
           </w:p>
           <w:p>
@@ -10484,7 +13332,29 @@
               <w:rPr>
                 <w:lang w:val="en-US"/>
               </w:rPr>
-              <w:t xml:space="preserve">  stroke(r,g,b);</w:t>
+              <w:t xml:space="preserve">  stroke(</w:t>
+            </w:r>
+            <w:proofErr w:type="spellStart"/>
+            <w:proofErr w:type="gramStart"/>
+            <w:r>
+              <w:rPr>
+                <w:lang w:val="en-US"/>
+              </w:rPr>
+              <w:t>r,g</w:t>
+            </w:r>
+            <w:proofErr w:type="gramEnd"/>
+            <w:r>
+              <w:rPr>
+                <w:lang w:val="en-US"/>
+              </w:rPr>
+              <w:t>,b</w:t>
+            </w:r>
+            <w:proofErr w:type="spellEnd"/>
+            <w:r>
+              <w:rPr>
+                <w:lang w:val="en-US"/>
+              </w:rPr>
+              <w:t>);</w:t>
             </w:r>
           </w:p>
           <w:p>
@@ -10510,7 +13380,29 @@
               <w:rPr>
                 <w:lang w:val="en-US"/>
               </w:rPr>
-              <w:t xml:space="preserve">  fill(r,g,b);</w:t>
+              <w:t xml:space="preserve">  fill(</w:t>
+            </w:r>
+            <w:proofErr w:type="spellStart"/>
+            <w:proofErr w:type="gramStart"/>
+            <w:r>
+              <w:rPr>
+                <w:lang w:val="en-US"/>
+              </w:rPr>
+              <w:t>r,g</w:t>
+            </w:r>
+            <w:proofErr w:type="gramEnd"/>
+            <w:r>
+              <w:rPr>
+                <w:lang w:val="en-US"/>
+              </w:rPr>
+              <w:t>,b</w:t>
+            </w:r>
+            <w:proofErr w:type="spellEnd"/>
+            <w:r>
+              <w:rPr>
+                <w:lang w:val="en-US"/>
+              </w:rPr>
+              <w:t>);</w:t>
             </w:r>
           </w:p>
           <w:p>
@@ -10536,7 +13428,21 @@
               <w:rPr>
                 <w:lang w:val="en-US"/>
               </w:rPr>
-              <w:t>ellipse(random(x), random(y), random(15), random(15));</w:t>
+              <w:t xml:space="preserve">ellipse(random(x), random(y), </w:t>
+            </w:r>
+            <w:proofErr w:type="gramStart"/>
+            <w:r>
+              <w:rPr>
+                <w:lang w:val="en-US"/>
+              </w:rPr>
+              <w:t>random(</w:t>
+            </w:r>
+            <w:proofErr w:type="gramEnd"/>
+            <w:r>
+              <w:rPr>
+                <w:lang w:val="en-US"/>
+              </w:rPr>
+              <w:t>15), random(15));</w:t>
             </w:r>
           </w:p>
           <w:p>
@@ -10602,18 +13508,18 @@
           <w:iCs/>
           <w:u w:val="single"/>
         </w:rPr>
+        <w:t>CODIFICACION:</w:t>
+      </w:r>
+    </w:p>
+    <w:p>
+      <w:pPr>
+        <w:spacing w:after="0"/>
+      </w:pPr>
+      <w:r>
+        <w:rPr>
+          <w:noProof/>
+        </w:rPr>
         <w:lastRenderedPageBreak/>
-        <w:t>CODIFICACION:</w:t>
-      </w:r>
-    </w:p>
-    <w:p>
-      <w:pPr>
-        <w:spacing w:after="0"/>
-      </w:pPr>
-      <w:r>
-        <w:rPr>
-          <w:noProof/>
-        </w:rPr>
         <w:drawing>
           <wp:anchor distT="0" distB="0" distL="114300" distR="114300" simplePos="0" relativeHeight="251674624" behindDoc="0" locked="0" layoutInCell="1" allowOverlap="1" wp14:anchorId="18D45E3E" wp14:editId="48EC5672">
             <wp:simplePos x="0" y="0"/>
@@ -10789,8 +13695,21 @@
         <w:t xml:space="preserve"> de colores</w:t>
       </w:r>
       <w:r>
-        <w:t xml:space="preserve"> aleatorios y posicion con random</w:t>
-      </w:r>
+        <w:t xml:space="preserve"> aleatorios y </w:t>
+      </w:r>
+      <w:proofErr w:type="spellStart"/>
+      <w:r>
+        <w:t>posicion</w:t>
+      </w:r>
+      <w:proofErr w:type="spellEnd"/>
+      <w:r>
+        <w:t xml:space="preserve"> con </w:t>
+      </w:r>
+      <w:proofErr w:type="spellStart"/>
+      <w:r>
+        <w:t>random</w:t>
+      </w:r>
+      <w:proofErr w:type="spellEnd"/>
       <w:r>
         <w:t>.</w:t>
       </w:r>
@@ -10880,7 +13799,6 @@
           <w:i/>
           <w:iCs/>
         </w:rPr>
-        <w:lastRenderedPageBreak/>
         <w:t>DATOS DE SALIDA</w:t>
       </w:r>
     </w:p>
@@ -10893,10 +13811,18 @@
         <w:t xml:space="preserve">Dibujar </w:t>
       </w:r>
       <w:r>
-        <w:t>un tren de colores con primitivas</w:t>
-      </w:r>
-      <w:r>
-        <w:t xml:space="preserve">  en el lienzo </w:t>
+        <w:t xml:space="preserve">un tren de colores con </w:t>
+      </w:r>
+      <w:proofErr w:type="gramStart"/>
+      <w:r>
+        <w:t>primitivas</w:t>
+      </w:r>
+      <w:r>
+        <w:t xml:space="preserve">  en</w:t>
+      </w:r>
+      <w:proofErr w:type="gramEnd"/>
+      <w:r>
+        <w:t xml:space="preserve"> el lienzo </w:t>
       </w:r>
     </w:p>
     <w:p>
@@ -10923,6 +13849,7 @@
           <w:iCs/>
           <w:lang w:val="es-ES"/>
         </w:rPr>
+        <w:lastRenderedPageBreak/>
         <w:t>PORCESO</w:t>
       </w:r>
     </w:p>
@@ -10936,50 +13863,70 @@
           <w:lang w:val="es-ES"/>
         </w:rPr>
       </w:pPr>
+      <w:proofErr w:type="spellStart"/>
       <w:r>
         <w:rPr>
           <w:sz w:val="18"/>
           <w:szCs w:val="18"/>
           <w:lang w:val="es-ES"/>
         </w:rPr>
-        <w:t>float X;</w:t>
-      </w:r>
-    </w:p>
-    <w:p>
-      <w:pPr>
-        <w:spacing w:after="0"/>
-        <w:ind w:left="1416"/>
+        <w:t>float</w:t>
+      </w:r>
+      <w:proofErr w:type="spellEnd"/>
+      <w:r>
         <w:rPr>
           <w:sz w:val="18"/>
           <w:szCs w:val="18"/>
           <w:lang w:val="es-ES"/>
         </w:rPr>
-      </w:pPr>
-      <w:r>
+        <w:t xml:space="preserve"> X;</w:t>
+      </w:r>
+    </w:p>
+    <w:p>
+      <w:pPr>
+        <w:spacing w:after="0"/>
+        <w:ind w:left="1416"/>
         <w:rPr>
           <w:sz w:val="18"/>
           <w:szCs w:val="18"/>
           <w:lang w:val="es-ES"/>
         </w:rPr>
-        <w:t>float Y;</w:t>
-      </w:r>
-    </w:p>
-    <w:p>
-      <w:pPr>
-        <w:spacing w:after="0"/>
-        <w:ind w:left="1416"/>
+      </w:pPr>
+      <w:proofErr w:type="spellStart"/>
+      <w:r>
         <w:rPr>
           <w:sz w:val="18"/>
           <w:szCs w:val="18"/>
           <w:lang w:val="es-ES"/>
         </w:rPr>
-      </w:pPr>
+        <w:t>float</w:t>
+      </w:r>
+      <w:proofErr w:type="spellEnd"/>
       <w:r>
         <w:rPr>
           <w:sz w:val="18"/>
           <w:szCs w:val="18"/>
           <w:lang w:val="es-ES"/>
         </w:rPr>
+        <w:t xml:space="preserve"> Y;</w:t>
+      </w:r>
+    </w:p>
+    <w:p>
+      <w:pPr>
+        <w:spacing w:after="0"/>
+        <w:ind w:left="1416"/>
+        <w:rPr>
+          <w:sz w:val="18"/>
+          <w:szCs w:val="18"/>
+          <w:lang w:val="es-ES"/>
+        </w:rPr>
+      </w:pPr>
+      <w:r>
+        <w:rPr>
+          <w:sz w:val="18"/>
+          <w:szCs w:val="18"/>
+          <w:lang w:val="es-ES"/>
+        </w:rPr>
         <w:t>Dibujar</w:t>
       </w:r>
     </w:p>
@@ -10999,45 +13946,109 @@
           <w:szCs w:val="18"/>
           <w:lang w:val="en-US"/>
         </w:rPr>
-        <w:t>X= width ;</w:t>
-      </w:r>
-    </w:p>
-    <w:p>
-      <w:pPr>
-        <w:spacing w:after="0"/>
-        <w:ind w:left="1416"/>
+        <w:t xml:space="preserve">X= </w:t>
+      </w:r>
+      <w:proofErr w:type="gramStart"/>
+      <w:r>
         <w:rPr>
           <w:sz w:val="18"/>
           <w:szCs w:val="18"/>
           <w:lang w:val="en-US"/>
         </w:rPr>
-      </w:pPr>
-      <w:r>
+        <w:t>width ;</w:t>
+      </w:r>
+      <w:proofErr w:type="gramEnd"/>
+    </w:p>
+    <w:p>
+      <w:pPr>
+        <w:spacing w:after="0"/>
+        <w:ind w:left="1416"/>
         <w:rPr>
           <w:sz w:val="18"/>
           <w:szCs w:val="18"/>
           <w:lang w:val="en-US"/>
         </w:rPr>
-        <w:t>Y= height;</w:t>
-      </w:r>
-    </w:p>
-    <w:p>
-      <w:pPr>
-        <w:spacing w:after="0"/>
-        <w:ind w:left="1416"/>
+      </w:pPr>
+      <w:r>
         <w:rPr>
           <w:sz w:val="18"/>
           <w:szCs w:val="18"/>
           <w:lang w:val="en-US"/>
         </w:rPr>
-      </w:pPr>
-      <w:r>
+        <w:t>Y= height;</w:t>
+      </w:r>
+    </w:p>
+    <w:p>
+      <w:pPr>
+        <w:spacing w:after="0"/>
+        <w:ind w:left="1416"/>
         <w:rPr>
           <w:sz w:val="18"/>
           <w:szCs w:val="18"/>
           <w:lang w:val="en-US"/>
         </w:rPr>
-        <w:t>float rectX= X/4; //rectangulo en X</w:t>
+      </w:pPr>
+      <w:r>
+        <w:rPr>
+          <w:sz w:val="18"/>
+          <w:szCs w:val="18"/>
+          <w:lang w:val="en-US"/>
+        </w:rPr>
+        <w:t xml:space="preserve">float </w:t>
+      </w:r>
+      <w:proofErr w:type="spellStart"/>
+      <w:r>
+        <w:rPr>
+          <w:sz w:val="18"/>
+          <w:szCs w:val="18"/>
+          <w:lang w:val="en-US"/>
+        </w:rPr>
+        <w:t>rectX</w:t>
+      </w:r>
+      <w:proofErr w:type="spellEnd"/>
+      <w:r>
+        <w:rPr>
+          <w:sz w:val="18"/>
+          <w:szCs w:val="18"/>
+          <w:lang w:val="en-US"/>
+        </w:rPr>
+        <w:t>= X/4; //</w:t>
+      </w:r>
+      <w:proofErr w:type="spellStart"/>
+      <w:r>
+        <w:rPr>
+          <w:sz w:val="18"/>
+          <w:szCs w:val="18"/>
+          <w:lang w:val="en-US"/>
+        </w:rPr>
+        <w:t>rectangulo</w:t>
+      </w:r>
+      <w:proofErr w:type="spellEnd"/>
+      <w:r>
+        <w:rPr>
+          <w:sz w:val="18"/>
+          <w:szCs w:val="18"/>
+          <w:lang w:val="en-US"/>
+        </w:rPr>
+        <w:t xml:space="preserve"> </w:t>
+      </w:r>
+      <w:proofErr w:type="spellStart"/>
+      <w:r>
+        <w:rPr>
+          <w:sz w:val="18"/>
+          <w:szCs w:val="18"/>
+          <w:lang w:val="en-US"/>
+        </w:rPr>
+        <w:t>en</w:t>
+      </w:r>
+      <w:proofErr w:type="spellEnd"/>
+      <w:r>
+        <w:rPr>
+          <w:sz w:val="18"/>
+          <w:szCs w:val="18"/>
+          <w:lang w:val="en-US"/>
+        </w:rPr>
+        <w:t xml:space="preserve"> X</w:t>
       </w:r>
     </w:p>
     <w:p>
@@ -11050,32 +14061,108 @@
           <w:lang w:val="es-ES"/>
         </w:rPr>
       </w:pPr>
+      <w:proofErr w:type="spellStart"/>
       <w:r>
         <w:rPr>
           <w:sz w:val="18"/>
           <w:szCs w:val="18"/>
           <w:lang w:val="es-ES"/>
         </w:rPr>
-        <w:t>float rectY= Y-2; //rectangulo en Y</w:t>
-      </w:r>
-    </w:p>
-    <w:p>
-      <w:pPr>
-        <w:spacing w:after="0"/>
-        <w:ind w:left="1416"/>
+        <w:t>float</w:t>
+      </w:r>
+      <w:proofErr w:type="spellEnd"/>
+      <w:r>
         <w:rPr>
           <w:sz w:val="18"/>
           <w:szCs w:val="18"/>
           <w:lang w:val="es-ES"/>
         </w:rPr>
-      </w:pPr>
+        <w:t xml:space="preserve"> </w:t>
+      </w:r>
+      <w:proofErr w:type="spellStart"/>
       <w:r>
         <w:rPr>
           <w:sz w:val="18"/>
           <w:szCs w:val="18"/>
           <w:lang w:val="es-ES"/>
         </w:rPr>
-        <w:t>rect(rectX, 0 ,rectY-100, Y); // cuadro del fondo</w:t>
+        <w:t>rectY</w:t>
+      </w:r>
+      <w:proofErr w:type="spellEnd"/>
+      <w:r>
+        <w:rPr>
+          <w:sz w:val="18"/>
+          <w:szCs w:val="18"/>
+          <w:lang w:val="es-ES"/>
+        </w:rPr>
+        <w:t>= Y-2; //</w:t>
+      </w:r>
+      <w:proofErr w:type="spellStart"/>
+      <w:r>
+        <w:rPr>
+          <w:sz w:val="18"/>
+          <w:szCs w:val="18"/>
+          <w:lang w:val="es-ES"/>
+        </w:rPr>
+        <w:t>rectangulo</w:t>
+      </w:r>
+      <w:proofErr w:type="spellEnd"/>
+      <w:r>
+        <w:rPr>
+          <w:sz w:val="18"/>
+          <w:szCs w:val="18"/>
+          <w:lang w:val="es-ES"/>
+        </w:rPr>
+        <w:t xml:space="preserve"> en Y</w:t>
+      </w:r>
+    </w:p>
+    <w:p>
+      <w:pPr>
+        <w:spacing w:after="0"/>
+        <w:ind w:left="1416"/>
+        <w:rPr>
+          <w:sz w:val="18"/>
+          <w:szCs w:val="18"/>
+          <w:lang w:val="es-ES"/>
+        </w:rPr>
+      </w:pPr>
+      <w:proofErr w:type="spellStart"/>
+      <w:proofErr w:type="gramStart"/>
+      <w:r>
+        <w:rPr>
+          <w:sz w:val="18"/>
+          <w:szCs w:val="18"/>
+          <w:lang w:val="es-ES"/>
+        </w:rPr>
+        <w:t>rect</w:t>
+      </w:r>
+      <w:proofErr w:type="spellEnd"/>
+      <w:r>
+        <w:rPr>
+          <w:sz w:val="18"/>
+          <w:szCs w:val="18"/>
+          <w:lang w:val="es-ES"/>
+        </w:rPr>
+        <w:t>(</w:t>
+      </w:r>
+      <w:proofErr w:type="spellStart"/>
+      <w:proofErr w:type="gramEnd"/>
+      <w:r>
+        <w:rPr>
+          <w:sz w:val="18"/>
+          <w:szCs w:val="18"/>
+          <w:lang w:val="es-ES"/>
+        </w:rPr>
+        <w:t>rectX</w:t>
+      </w:r>
+      <w:proofErr w:type="spellEnd"/>
+      <w:r>
+        <w:rPr>
+          <w:sz w:val="18"/>
+          <w:szCs w:val="18"/>
+          <w:lang w:val="es-ES"/>
+        </w:rPr>
+        <w:t>, 0 ,rectY-100, Y); // cuadro del fondo</w:t>
       </w:r>
     </w:p>
     <w:p>
@@ -11107,32 +14194,144 @@
           <w:lang w:val="en-US"/>
         </w:rPr>
       </w:pPr>
+      <w:proofErr w:type="spellStart"/>
       <w:r>
         <w:rPr>
           <w:sz w:val="18"/>
           <w:szCs w:val="18"/>
           <w:lang w:val="en-US"/>
         </w:rPr>
-        <w:t>rect(rectX+25,rectY-100,30,-100);</w:t>
-      </w:r>
-    </w:p>
-    <w:p>
-      <w:pPr>
-        <w:spacing w:after="0"/>
-        <w:ind w:left="1416"/>
+        <w:t>rect</w:t>
+      </w:r>
+      <w:proofErr w:type="spellEnd"/>
+      <w:r>
         <w:rPr>
           <w:sz w:val="18"/>
           <w:szCs w:val="18"/>
           <w:lang w:val="en-US"/>
         </w:rPr>
-      </w:pPr>
+        <w:t>(rectX+</w:t>
+      </w:r>
+      <w:proofErr w:type="gramStart"/>
       <w:r>
         <w:rPr>
           <w:sz w:val="18"/>
           <w:szCs w:val="18"/>
           <w:lang w:val="en-US"/>
         </w:rPr>
+        <w:t>25,rectY</w:t>
+      </w:r>
+      <w:proofErr w:type="gramEnd"/>
+      <w:r>
+        <w:rPr>
+          <w:sz w:val="18"/>
+          <w:szCs w:val="18"/>
+          <w:lang w:val="en-US"/>
+        </w:rPr>
+        <w:t>-100,30,-100);</w:t>
+      </w:r>
+    </w:p>
+    <w:p>
+      <w:pPr>
+        <w:spacing w:after="0"/>
+        <w:ind w:left="1416"/>
+        <w:rPr>
+          <w:sz w:val="18"/>
+          <w:szCs w:val="18"/>
+          <w:lang w:val="en-US"/>
+        </w:rPr>
+      </w:pPr>
+      <w:r>
+        <w:rPr>
+          <w:sz w:val="18"/>
+          <w:szCs w:val="18"/>
+          <w:lang w:val="en-US"/>
+        </w:rPr>
         <w:t>fill(#09D636);</w:t>
+      </w:r>
+    </w:p>
+    <w:p>
+      <w:pPr>
+        <w:spacing w:after="0"/>
+        <w:ind w:left="1416"/>
+        <w:rPr>
+          <w:sz w:val="18"/>
+          <w:szCs w:val="18"/>
+          <w:lang w:val="en-US"/>
+        </w:rPr>
+      </w:pPr>
+      <w:proofErr w:type="spellStart"/>
+      <w:r>
+        <w:rPr>
+          <w:sz w:val="18"/>
+          <w:szCs w:val="18"/>
+          <w:lang w:val="en-US"/>
+        </w:rPr>
+        <w:t>rect</w:t>
+      </w:r>
+      <w:proofErr w:type="spellEnd"/>
+      <w:r>
+        <w:rPr>
+          <w:sz w:val="18"/>
+          <w:szCs w:val="18"/>
+          <w:lang w:val="en-US"/>
+        </w:rPr>
+        <w:t>(rectX+</w:t>
+      </w:r>
+      <w:proofErr w:type="gramStart"/>
+      <w:r>
+        <w:rPr>
+          <w:sz w:val="18"/>
+          <w:szCs w:val="18"/>
+          <w:lang w:val="en-US"/>
+        </w:rPr>
+        <w:t>25,rectY</w:t>
+      </w:r>
+      <w:proofErr w:type="gramEnd"/>
+      <w:r>
+        <w:rPr>
+          <w:sz w:val="18"/>
+          <w:szCs w:val="18"/>
+          <w:lang w:val="en-US"/>
+        </w:rPr>
+        <w:t xml:space="preserve">-50,153,-100);  //VERDE - </w:t>
+      </w:r>
+      <w:proofErr w:type="spellStart"/>
+      <w:r>
+        <w:rPr>
+          <w:sz w:val="18"/>
+          <w:szCs w:val="18"/>
+          <w:lang w:val="en-US"/>
+        </w:rPr>
+        <w:t>rectX,rectX</w:t>
+      </w:r>
+      <w:proofErr w:type="spellEnd"/>
+      <w:r>
+        <w:rPr>
+          <w:sz w:val="18"/>
+          <w:szCs w:val="18"/>
+          <w:lang w:val="en-US"/>
+        </w:rPr>
+        <w:t xml:space="preserve"> - 50);</w:t>
+      </w:r>
+    </w:p>
+    <w:p>
+      <w:pPr>
+        <w:spacing w:after="0"/>
+        <w:ind w:left="1416"/>
+        <w:rPr>
+          <w:sz w:val="18"/>
+          <w:szCs w:val="18"/>
+          <w:lang w:val="en-US"/>
+        </w:rPr>
+      </w:pPr>
+      <w:r>
+        <w:rPr>
+          <w:sz w:val="18"/>
+          <w:szCs w:val="18"/>
+          <w:lang w:val="en-US"/>
+        </w:rPr>
+        <w:t>fill(#2DD8ED);</w:t>
       </w:r>
     </w:p>
     <w:p>
@@ -11145,13 +14344,203 @@
           <w:lang w:val="es-ES"/>
         </w:rPr>
       </w:pPr>
+      <w:proofErr w:type="spellStart"/>
       <w:r>
         <w:rPr>
           <w:sz w:val="18"/>
           <w:szCs w:val="18"/>
           <w:lang w:val="es-ES"/>
         </w:rPr>
-        <w:t>rect(rectX+25,rectY-50,153,-100);  //VERDE - rectX,rectX - 50);</w:t>
+        <w:t>rect</w:t>
+      </w:r>
+      <w:proofErr w:type="spellEnd"/>
+      <w:r>
+        <w:rPr>
+          <w:sz w:val="18"/>
+          <w:szCs w:val="18"/>
+          <w:lang w:val="es-ES"/>
+        </w:rPr>
+        <w:t>(rectX+25+</w:t>
+      </w:r>
+      <w:proofErr w:type="gramStart"/>
+      <w:r>
+        <w:rPr>
+          <w:sz w:val="18"/>
+          <w:szCs w:val="18"/>
+          <w:lang w:val="es-ES"/>
+        </w:rPr>
+        <w:t>80,rectY</w:t>
+      </w:r>
+      <w:proofErr w:type="gramEnd"/>
+      <w:r>
+        <w:rPr>
+          <w:sz w:val="18"/>
+          <w:szCs w:val="18"/>
+          <w:lang w:val="es-ES"/>
+        </w:rPr>
+        <w:t xml:space="preserve">-120,65,-120); // cabina </w:t>
+      </w:r>
+      <w:proofErr w:type="spellStart"/>
+      <w:r>
+        <w:rPr>
+          <w:sz w:val="18"/>
+          <w:szCs w:val="18"/>
+          <w:lang w:val="es-ES"/>
+        </w:rPr>
+        <w:t>ceñeste</w:t>
+      </w:r>
+      <w:proofErr w:type="spellEnd"/>
+    </w:p>
+    <w:p>
+      <w:pPr>
+        <w:spacing w:after="0"/>
+        <w:ind w:left="1416"/>
+        <w:rPr>
+          <w:sz w:val="18"/>
+          <w:szCs w:val="18"/>
+          <w:lang w:val="es-ES"/>
+        </w:rPr>
+      </w:pPr>
+      <w:proofErr w:type="spellStart"/>
+      <w:r>
+        <w:rPr>
+          <w:sz w:val="18"/>
+          <w:szCs w:val="18"/>
+          <w:lang w:val="es-ES"/>
+        </w:rPr>
+        <w:t>ellipse</w:t>
+      </w:r>
+      <w:proofErr w:type="spellEnd"/>
+      <w:r>
+        <w:rPr>
+          <w:sz w:val="18"/>
+          <w:szCs w:val="18"/>
+          <w:lang w:val="es-ES"/>
+        </w:rPr>
+        <w:t>(rectX+50+</w:t>
+      </w:r>
+      <w:proofErr w:type="gramStart"/>
+      <w:r>
+        <w:rPr>
+          <w:sz w:val="18"/>
+          <w:szCs w:val="18"/>
+          <w:lang w:val="es-ES"/>
+        </w:rPr>
+        <w:t>2,rectY</w:t>
+      </w:r>
+      <w:proofErr w:type="gramEnd"/>
+      <w:r>
+        <w:rPr>
+          <w:sz w:val="18"/>
+          <w:szCs w:val="18"/>
+          <w:lang w:val="es-ES"/>
+        </w:rPr>
+        <w:t>-40,50,50);// rueda celeste</w:t>
+      </w:r>
+    </w:p>
+    <w:p>
+      <w:pPr>
+        <w:spacing w:after="0"/>
+        <w:ind w:left="1416"/>
+        <w:rPr>
+          <w:sz w:val="18"/>
+          <w:szCs w:val="18"/>
+          <w:lang w:val="es-ES"/>
+        </w:rPr>
+      </w:pPr>
+      <w:proofErr w:type="spellStart"/>
+      <w:r>
+        <w:rPr>
+          <w:sz w:val="18"/>
+          <w:szCs w:val="18"/>
+          <w:lang w:val="es-ES"/>
+        </w:rPr>
+        <w:t>fill</w:t>
+      </w:r>
+      <w:proofErr w:type="spellEnd"/>
+      <w:r>
+        <w:rPr>
+          <w:sz w:val="18"/>
+          <w:szCs w:val="18"/>
+          <w:lang w:val="es-ES"/>
+        </w:rPr>
+        <w:t>(#FF0303);</w:t>
+      </w:r>
+    </w:p>
+    <w:p>
+      <w:pPr>
+        <w:spacing w:after="0"/>
+        <w:ind w:left="1416"/>
+        <w:rPr>
+          <w:sz w:val="18"/>
+          <w:szCs w:val="18"/>
+          <w:lang w:val="es-ES"/>
+        </w:rPr>
+      </w:pPr>
+      <w:proofErr w:type="spellStart"/>
+      <w:r>
+        <w:rPr>
+          <w:sz w:val="18"/>
+          <w:szCs w:val="18"/>
+          <w:lang w:val="es-ES"/>
+        </w:rPr>
+        <w:t>ellipse</w:t>
+      </w:r>
+      <w:proofErr w:type="spellEnd"/>
+      <w:r>
+        <w:rPr>
+          <w:sz w:val="18"/>
+          <w:szCs w:val="18"/>
+          <w:lang w:val="es-ES"/>
+        </w:rPr>
+        <w:t>(rectX+150+</w:t>
+      </w:r>
+      <w:proofErr w:type="gramStart"/>
+      <w:r>
+        <w:rPr>
+          <w:sz w:val="18"/>
+          <w:szCs w:val="18"/>
+          <w:lang w:val="es-ES"/>
+        </w:rPr>
+        <w:t>2,rectY</w:t>
+      </w:r>
+      <w:proofErr w:type="gramEnd"/>
+      <w:r>
+        <w:rPr>
+          <w:sz w:val="18"/>
+          <w:szCs w:val="18"/>
+          <w:lang w:val="es-ES"/>
+        </w:rPr>
+        <w:t>-40,50,50); // rueda roja</w:t>
+      </w:r>
+    </w:p>
+    <w:p>
+      <w:pPr>
+        <w:spacing w:after="0"/>
+        <w:ind w:left="1416"/>
+        <w:rPr>
+          <w:sz w:val="18"/>
+          <w:szCs w:val="18"/>
+          <w:lang w:val="es-ES"/>
+        </w:rPr>
+      </w:pPr>
+      <w:proofErr w:type="spellStart"/>
+      <w:r>
+        <w:rPr>
+          <w:sz w:val="18"/>
+          <w:szCs w:val="18"/>
+          <w:lang w:val="es-ES"/>
+        </w:rPr>
+        <w:t>fill</w:t>
+      </w:r>
+      <w:proofErr w:type="spellEnd"/>
+      <w:r>
+        <w:rPr>
+          <w:sz w:val="18"/>
+          <w:szCs w:val="18"/>
+          <w:lang w:val="es-ES"/>
+        </w:rPr>
+        <w:t>(#D4DB26); // amatillo oscuro</w:t>
       </w:r>
     </w:p>
     <w:p>
@@ -11164,173 +14553,177 @@
           <w:lang w:val="en-US"/>
         </w:rPr>
       </w:pPr>
+      <w:proofErr w:type="spellStart"/>
       <w:r>
         <w:rPr>
           <w:sz w:val="18"/>
           <w:szCs w:val="18"/>
           <w:lang w:val="en-US"/>
         </w:rPr>
-        <w:t>fill(#2DD8ED);</w:t>
-      </w:r>
-    </w:p>
-    <w:p>
-      <w:pPr>
-        <w:spacing w:after="0"/>
-        <w:ind w:left="1416"/>
-        <w:rPr>
-          <w:sz w:val="18"/>
-          <w:szCs w:val="18"/>
-          <w:lang w:val="es-ES"/>
-        </w:rPr>
-      </w:pPr>
-      <w:r>
-        <w:rPr>
-          <w:sz w:val="18"/>
-          <w:szCs w:val="18"/>
-          <w:lang w:val="es-ES"/>
-        </w:rPr>
-        <w:t>rect(rectX+25+80,rectY-120,65,-120); // cabina ceñeste</w:t>
-      </w:r>
-    </w:p>
-    <w:p>
-      <w:pPr>
-        <w:spacing w:after="0"/>
-        <w:ind w:left="1416"/>
-        <w:rPr>
-          <w:sz w:val="18"/>
-          <w:szCs w:val="18"/>
-          <w:lang w:val="es-ES"/>
-        </w:rPr>
-      </w:pPr>
-      <w:r>
-        <w:rPr>
-          <w:sz w:val="18"/>
-          <w:szCs w:val="18"/>
-          <w:lang w:val="es-ES"/>
-        </w:rPr>
-        <w:t>ellipse(rectX+50+2,rectY-40,50,50);// rueda celeste</w:t>
-      </w:r>
-    </w:p>
-    <w:p>
-      <w:pPr>
-        <w:spacing w:after="0"/>
-        <w:ind w:left="1416"/>
-        <w:rPr>
-          <w:sz w:val="18"/>
-          <w:szCs w:val="18"/>
-          <w:lang w:val="es-ES"/>
-        </w:rPr>
-      </w:pPr>
-      <w:r>
-        <w:rPr>
-          <w:sz w:val="18"/>
-          <w:szCs w:val="18"/>
-          <w:lang w:val="es-ES"/>
-        </w:rPr>
-        <w:t>fill(#FF0303);</w:t>
-      </w:r>
-    </w:p>
-    <w:p>
-      <w:pPr>
-        <w:spacing w:after="0"/>
-        <w:ind w:left="1416"/>
-        <w:rPr>
-          <w:sz w:val="18"/>
-          <w:szCs w:val="18"/>
-          <w:lang w:val="es-ES"/>
-        </w:rPr>
-      </w:pPr>
-      <w:r>
-        <w:rPr>
-          <w:sz w:val="18"/>
-          <w:szCs w:val="18"/>
-          <w:lang w:val="es-ES"/>
-        </w:rPr>
-        <w:t>ellipse(rectX+150+2,rectY-40,50,50); // rueda roja</w:t>
-      </w:r>
-    </w:p>
-    <w:p>
-      <w:pPr>
-        <w:spacing w:after="0"/>
-        <w:ind w:left="1416"/>
-        <w:rPr>
-          <w:sz w:val="18"/>
-          <w:szCs w:val="18"/>
-          <w:lang w:val="es-ES"/>
-        </w:rPr>
-      </w:pPr>
-      <w:r>
-        <w:rPr>
-          <w:sz w:val="18"/>
-          <w:szCs w:val="18"/>
-          <w:lang w:val="es-ES"/>
-        </w:rPr>
-        <w:t>fill(#D4DB26); // amatillo oscuro</w:t>
-      </w:r>
-    </w:p>
-    <w:p>
-      <w:pPr>
-        <w:spacing w:after="0"/>
-        <w:ind w:left="1416"/>
+        <w:t>rect</w:t>
+      </w:r>
+      <w:proofErr w:type="spellEnd"/>
+      <w:r>
         <w:rPr>
           <w:sz w:val="18"/>
           <w:szCs w:val="18"/>
           <w:lang w:val="en-US"/>
         </w:rPr>
-      </w:pPr>
+        <w:t>(rectX+27+90,122,</w:t>
+      </w:r>
+      <w:proofErr w:type="gramStart"/>
       <w:r>
         <w:rPr>
           <w:sz w:val="18"/>
           <w:szCs w:val="18"/>
           <w:lang w:val="en-US"/>
         </w:rPr>
-        <w:t>rect(rectX+27+90,122,42,-42); // rect celeste</w:t>
-      </w:r>
-    </w:p>
-    <w:p>
-      <w:pPr>
-        <w:spacing w:after="0"/>
-        <w:ind w:left="1416"/>
+        <w:t>42,-</w:t>
+      </w:r>
+      <w:proofErr w:type="gramEnd"/>
+      <w:r>
         <w:rPr>
           <w:sz w:val="18"/>
           <w:szCs w:val="18"/>
           <w:lang w:val="en-US"/>
         </w:rPr>
-      </w:pPr>
+        <w:t xml:space="preserve">42); // </w:t>
+      </w:r>
+      <w:proofErr w:type="spellStart"/>
       <w:r>
         <w:rPr>
           <w:sz w:val="18"/>
           <w:szCs w:val="18"/>
           <w:lang w:val="en-US"/>
         </w:rPr>
-        <w:t>fill(#FEFF29);// amatillo claro</w:t>
-      </w:r>
-    </w:p>
-    <w:p>
-      <w:pPr>
-        <w:spacing w:after="0"/>
-        <w:ind w:left="1416"/>
+        <w:t>rect</w:t>
+      </w:r>
+      <w:proofErr w:type="spellEnd"/>
+      <w:r>
         <w:rPr>
           <w:sz w:val="18"/>
           <w:szCs w:val="18"/>
           <w:lang w:val="en-US"/>
         </w:rPr>
-      </w:pPr>
-      <w:r>
+        <w:t xml:space="preserve"> celeste</w:t>
+      </w:r>
+    </w:p>
+    <w:p>
+      <w:pPr>
+        <w:spacing w:after="0"/>
+        <w:ind w:left="1416"/>
         <w:rPr>
           <w:sz w:val="18"/>
           <w:szCs w:val="18"/>
           <w:lang w:val="en-US"/>
         </w:rPr>
-        <w:t>triangle((width/2)-15,0,(width/2-60),60, (width/2+30), 60);</w:t>
-      </w:r>
+      </w:pPr>
       <w:r>
         <w:rPr>
           <w:sz w:val="18"/>
           <w:szCs w:val="18"/>
           <w:lang w:val="en-US"/>
         </w:rPr>
-        <w:t xml:space="preserve"> // techo Amarillo</w:t>
+        <w:t>fill(#FEFF</w:t>
+      </w:r>
+      <w:proofErr w:type="gramStart"/>
+      <w:r>
+        <w:rPr>
+          <w:sz w:val="18"/>
+          <w:szCs w:val="18"/>
+          <w:lang w:val="en-US"/>
+        </w:rPr>
+        <w:t>29);/</w:t>
+      </w:r>
+      <w:proofErr w:type="gramEnd"/>
+      <w:r>
+        <w:rPr>
+          <w:sz w:val="18"/>
+          <w:szCs w:val="18"/>
+          <w:lang w:val="en-US"/>
+        </w:rPr>
+        <w:t xml:space="preserve">/ </w:t>
+      </w:r>
+      <w:proofErr w:type="spellStart"/>
+      <w:r>
+        <w:rPr>
+          <w:sz w:val="18"/>
+          <w:szCs w:val="18"/>
+          <w:lang w:val="en-US"/>
+        </w:rPr>
+        <w:t>amatillo</w:t>
+      </w:r>
+      <w:proofErr w:type="spellEnd"/>
+      <w:r>
+        <w:rPr>
+          <w:sz w:val="18"/>
+          <w:szCs w:val="18"/>
+          <w:lang w:val="en-US"/>
+        </w:rPr>
+        <w:t xml:space="preserve"> claro</w:t>
+      </w:r>
+    </w:p>
+    <w:p>
+      <w:pPr>
+        <w:spacing w:after="0"/>
+        <w:ind w:left="1416"/>
+        <w:rPr>
+          <w:sz w:val="18"/>
+          <w:szCs w:val="18"/>
+          <w:lang w:val="en-US"/>
+        </w:rPr>
+      </w:pPr>
+      <w:r>
+        <w:rPr>
+          <w:sz w:val="18"/>
+          <w:szCs w:val="18"/>
+          <w:lang w:val="en-US"/>
+        </w:rPr>
+        <w:t>triangle((width/2)-15,</w:t>
+      </w:r>
+      <w:proofErr w:type="gramStart"/>
+      <w:r>
+        <w:rPr>
+          <w:sz w:val="18"/>
+          <w:szCs w:val="18"/>
+          <w:lang w:val="en-US"/>
+        </w:rPr>
+        <w:t>0,(</w:t>
+      </w:r>
+      <w:proofErr w:type="gramEnd"/>
+      <w:r>
+        <w:rPr>
+          <w:sz w:val="18"/>
+          <w:szCs w:val="18"/>
+          <w:lang w:val="en-US"/>
+        </w:rPr>
+        <w:t>width/2-60),60, (width/2+30), 60);</w:t>
+      </w:r>
+      <w:r>
+        <w:rPr>
+          <w:sz w:val="18"/>
+          <w:szCs w:val="18"/>
+          <w:lang w:val="en-US"/>
+        </w:rPr>
+        <w:t xml:space="preserve"> // </w:t>
+      </w:r>
+      <w:proofErr w:type="spellStart"/>
+      <w:r>
+        <w:rPr>
+          <w:sz w:val="18"/>
+          <w:szCs w:val="18"/>
+          <w:lang w:val="en-US"/>
+        </w:rPr>
+        <w:t>techo</w:t>
+      </w:r>
+      <w:proofErr w:type="spellEnd"/>
+      <w:r>
+        <w:rPr>
+          <w:sz w:val="18"/>
+          <w:szCs w:val="18"/>
+          <w:lang w:val="en-US"/>
+        </w:rPr>
+        <w:t xml:space="preserve"> Amarillo</w:t>
       </w:r>
       <w:r>
         <w:rPr>
@@ -11446,8 +14839,37 @@
             </w:tcBorders>
           </w:tcPr>
           <w:p>
-            <w:r>
-              <w:t>anchoLienzo, altoLienzo anchX, altoY: enteros</w:t>
+            <w:proofErr w:type="spellStart"/>
+            <w:r>
+              <w:t>anchoLienzo</w:t>
+            </w:r>
+            <w:proofErr w:type="spellEnd"/>
+            <w:r>
+              <w:t xml:space="preserve">, </w:t>
+            </w:r>
+            <w:proofErr w:type="spellStart"/>
+            <w:r>
+              <w:t>altoLienzo</w:t>
+            </w:r>
+            <w:proofErr w:type="spellEnd"/>
+            <w:r>
+              <w:t xml:space="preserve"> </w:t>
+            </w:r>
+            <w:proofErr w:type="spellStart"/>
+            <w:r>
+              <w:t>anchX</w:t>
+            </w:r>
+            <w:proofErr w:type="spellEnd"/>
+            <w:r>
+              <w:t xml:space="preserve">, </w:t>
+            </w:r>
+            <w:proofErr w:type="spellStart"/>
+            <w:r>
+              <w:t>altoY</w:t>
+            </w:r>
+            <w:proofErr w:type="spellEnd"/>
+            <w:r>
+              <w:t>: enteros</w:t>
             </w:r>
           </w:p>
         </w:tc>
@@ -11466,8 +14888,13 @@
           </w:tcPr>
           <w:p>
             <w:r>
-              <w:t>Nombre algoritmo: dibujar_Puntos_Aleatorios_de_colores</w:t>
-            </w:r>
+              <w:t xml:space="preserve">Nombre algoritmo: </w:t>
+            </w:r>
+            <w:proofErr w:type="spellStart"/>
+            <w:r>
+              <w:t>dibujar_Puntos_Aleatorios_de_colores</w:t>
+            </w:r>
+            <w:proofErr w:type="spellEnd"/>
           </w:p>
           <w:p>
             <w:pPr>
@@ -11515,13 +14942,23 @@
                 <w:lang w:val="es-ES"/>
               </w:rPr>
             </w:pPr>
+            <w:proofErr w:type="spellStart"/>
             <w:r>
               <w:rPr>
                 <w:sz w:val="18"/>
                 <w:szCs w:val="18"/>
                 <w:lang w:val="es-ES"/>
               </w:rPr>
-              <w:t xml:space="preserve">anchoLienzo &lt;- </w:t>
+              <w:t>anchoLienzo</w:t>
+            </w:r>
+            <w:proofErr w:type="spellEnd"/>
+            <w:r>
+              <w:rPr>
+                <w:sz w:val="18"/>
+                <w:szCs w:val="18"/>
+                <w:lang w:val="es-ES"/>
+              </w:rPr>
+              <w:t xml:space="preserve"> &lt;- </w:t>
             </w:r>
             <w:r>
               <w:rPr>
@@ -11550,13 +14987,23 @@
                 <w:lang w:val="es-ES"/>
               </w:rPr>
             </w:pPr>
+            <w:proofErr w:type="spellStart"/>
             <w:r>
               <w:rPr>
                 <w:sz w:val="18"/>
                 <w:szCs w:val="18"/>
                 <w:lang w:val="es-ES"/>
               </w:rPr>
-              <w:t>altoLienzo &lt;-</w:t>
+              <w:t>altoLienzo</w:t>
+            </w:r>
+            <w:proofErr w:type="spellEnd"/>
+            <w:r>
+              <w:rPr>
+                <w:sz w:val="18"/>
+                <w:szCs w:val="18"/>
+                <w:lang w:val="es-ES"/>
+              </w:rPr>
+              <w:t xml:space="preserve"> &lt;-</w:t>
             </w:r>
             <w:r>
               <w:rPr>
@@ -11596,13 +15043,23 @@
                 <w:lang w:val="es-ES"/>
               </w:rPr>
             </w:pPr>
+            <w:proofErr w:type="spellStart"/>
             <w:r>
               <w:rPr>
                 <w:sz w:val="18"/>
                 <w:szCs w:val="18"/>
                 <w:lang w:val="es-ES"/>
               </w:rPr>
-              <w:t>float X;</w:t>
+              <w:t>float</w:t>
+            </w:r>
+            <w:proofErr w:type="spellEnd"/>
+            <w:r>
+              <w:rPr>
+                <w:sz w:val="18"/>
+                <w:szCs w:val="18"/>
+                <w:lang w:val="es-ES"/>
+              </w:rPr>
+              <w:t xml:space="preserve"> X;</w:t>
             </w:r>
           </w:p>
           <w:p>
@@ -11615,13 +15072,23 @@
                 <w:lang w:val="es-ES"/>
               </w:rPr>
             </w:pPr>
+            <w:proofErr w:type="spellStart"/>
             <w:r>
               <w:rPr>
                 <w:sz w:val="18"/>
                 <w:szCs w:val="18"/>
                 <w:lang w:val="es-ES"/>
               </w:rPr>
-              <w:t>float Y;</w:t>
+              <w:t>float</w:t>
+            </w:r>
+            <w:proofErr w:type="spellEnd"/>
+            <w:r>
+              <w:rPr>
+                <w:sz w:val="18"/>
+                <w:szCs w:val="18"/>
+                <w:lang w:val="es-ES"/>
+              </w:rPr>
+              <w:t xml:space="preserve"> Y;</w:t>
             </w:r>
           </w:p>
           <w:p>
@@ -11659,8 +15126,28 @@
                 <w:szCs w:val="18"/>
                 <w:lang w:val="es-ES"/>
               </w:rPr>
-              <w:t>X= width ;</w:t>
-            </w:r>
+              <w:t xml:space="preserve">X= </w:t>
+            </w:r>
+            <w:proofErr w:type="spellStart"/>
+            <w:proofErr w:type="gramStart"/>
+            <w:r>
+              <w:rPr>
+                <w:sz w:val="18"/>
+                <w:szCs w:val="18"/>
+                <w:lang w:val="es-ES"/>
+              </w:rPr>
+              <w:t>width</w:t>
+            </w:r>
+            <w:proofErr w:type="spellEnd"/>
+            <w:r>
+              <w:rPr>
+                <w:sz w:val="18"/>
+                <w:szCs w:val="18"/>
+                <w:lang w:val="es-ES"/>
+              </w:rPr>
+              <w:t xml:space="preserve"> ;</w:t>
+            </w:r>
+            <w:proofErr w:type="gramEnd"/>
           </w:p>
           <w:p>
             <w:pPr>
@@ -11678,7 +15165,25 @@
                 <w:szCs w:val="18"/>
                 <w:lang w:val="es-ES"/>
               </w:rPr>
-              <w:t>Y= height;</w:t>
+              <w:t xml:space="preserve">Y= </w:t>
+            </w:r>
+            <w:proofErr w:type="spellStart"/>
+            <w:r>
+              <w:rPr>
+                <w:sz w:val="18"/>
+                <w:szCs w:val="18"/>
+                <w:lang w:val="es-ES"/>
+              </w:rPr>
+              <w:t>height</w:t>
+            </w:r>
+            <w:proofErr w:type="spellEnd"/>
+            <w:r>
+              <w:rPr>
+                <w:sz w:val="18"/>
+                <w:szCs w:val="18"/>
+                <w:lang w:val="es-ES"/>
+              </w:rPr>
+              <w:t>;</w:t>
             </w:r>
           </w:p>
           <w:p>
@@ -11691,13 +15196,59 @@
                 <w:lang w:val="es-ES"/>
               </w:rPr>
             </w:pPr>
+            <w:proofErr w:type="spellStart"/>
             <w:r>
               <w:rPr>
                 <w:sz w:val="18"/>
                 <w:szCs w:val="18"/>
                 <w:lang w:val="es-ES"/>
               </w:rPr>
-              <w:t>float rectX= X/4; //rectangulo en X</w:t>
+              <w:t>float</w:t>
+            </w:r>
+            <w:proofErr w:type="spellEnd"/>
+            <w:r>
+              <w:rPr>
+                <w:sz w:val="18"/>
+                <w:szCs w:val="18"/>
+                <w:lang w:val="es-ES"/>
+              </w:rPr>
+              <w:t xml:space="preserve"> </w:t>
+            </w:r>
+            <w:proofErr w:type="spellStart"/>
+            <w:r>
+              <w:rPr>
+                <w:sz w:val="18"/>
+                <w:szCs w:val="18"/>
+                <w:lang w:val="es-ES"/>
+              </w:rPr>
+              <w:t>rectX</w:t>
+            </w:r>
+            <w:proofErr w:type="spellEnd"/>
+            <w:r>
+              <w:rPr>
+                <w:sz w:val="18"/>
+                <w:szCs w:val="18"/>
+                <w:lang w:val="es-ES"/>
+              </w:rPr>
+              <w:t>= X/4; //</w:t>
+            </w:r>
+            <w:proofErr w:type="spellStart"/>
+            <w:r>
+              <w:rPr>
+                <w:sz w:val="18"/>
+                <w:szCs w:val="18"/>
+                <w:lang w:val="es-ES"/>
+              </w:rPr>
+              <w:t>rectangulo</w:t>
+            </w:r>
+            <w:proofErr w:type="spellEnd"/>
+            <w:r>
+              <w:rPr>
+                <w:sz w:val="18"/>
+                <w:szCs w:val="18"/>
+                <w:lang w:val="es-ES"/>
+              </w:rPr>
+              <w:t xml:space="preserve"> en X</w:t>
             </w:r>
           </w:p>
           <w:p>
@@ -11710,13 +15261,59 @@
                 <w:lang w:val="es-ES"/>
               </w:rPr>
             </w:pPr>
+            <w:proofErr w:type="spellStart"/>
             <w:r>
               <w:rPr>
                 <w:sz w:val="18"/>
                 <w:szCs w:val="18"/>
                 <w:lang w:val="es-ES"/>
               </w:rPr>
-              <w:t>float rectY= Y-2; //rectangulo en Y</w:t>
+              <w:t>float</w:t>
+            </w:r>
+            <w:proofErr w:type="spellEnd"/>
+            <w:r>
+              <w:rPr>
+                <w:sz w:val="18"/>
+                <w:szCs w:val="18"/>
+                <w:lang w:val="es-ES"/>
+              </w:rPr>
+              <w:t xml:space="preserve"> </w:t>
+            </w:r>
+            <w:proofErr w:type="spellStart"/>
+            <w:r>
+              <w:rPr>
+                <w:sz w:val="18"/>
+                <w:szCs w:val="18"/>
+                <w:lang w:val="es-ES"/>
+              </w:rPr>
+              <w:t>rectY</w:t>
+            </w:r>
+            <w:proofErr w:type="spellEnd"/>
+            <w:r>
+              <w:rPr>
+                <w:sz w:val="18"/>
+                <w:szCs w:val="18"/>
+                <w:lang w:val="es-ES"/>
+              </w:rPr>
+              <w:t>= Y-2; //</w:t>
+            </w:r>
+            <w:proofErr w:type="spellStart"/>
+            <w:r>
+              <w:rPr>
+                <w:sz w:val="18"/>
+                <w:szCs w:val="18"/>
+                <w:lang w:val="es-ES"/>
+              </w:rPr>
+              <w:t>rectangulo</w:t>
+            </w:r>
+            <w:proofErr w:type="spellEnd"/>
+            <w:r>
+              <w:rPr>
+                <w:sz w:val="18"/>
+                <w:szCs w:val="18"/>
+                <w:lang w:val="es-ES"/>
+              </w:rPr>
+              <w:t xml:space="preserve"> en Y</w:t>
             </w:r>
           </w:p>
           <w:p>
@@ -11729,13 +15326,43 @@
                 <w:lang w:val="es-ES"/>
               </w:rPr>
             </w:pPr>
+            <w:proofErr w:type="spellStart"/>
+            <w:proofErr w:type="gramStart"/>
             <w:r>
               <w:rPr>
                 <w:sz w:val="18"/>
                 <w:szCs w:val="18"/>
                 <w:lang w:val="es-ES"/>
               </w:rPr>
-              <w:t>rect(rectX, 0 ,rectY-100, Y); // cuadro del fondo</w:t>
+              <w:t>rect</w:t>
+            </w:r>
+            <w:proofErr w:type="spellEnd"/>
+            <w:r>
+              <w:rPr>
+                <w:sz w:val="18"/>
+                <w:szCs w:val="18"/>
+                <w:lang w:val="es-ES"/>
+              </w:rPr>
+              <w:t>(</w:t>
+            </w:r>
+            <w:proofErr w:type="spellStart"/>
+            <w:proofErr w:type="gramEnd"/>
+            <w:r>
+              <w:rPr>
+                <w:sz w:val="18"/>
+                <w:szCs w:val="18"/>
+                <w:lang w:val="es-ES"/>
+              </w:rPr>
+              <w:t>rectX</w:t>
+            </w:r>
+            <w:proofErr w:type="spellEnd"/>
+            <w:r>
+              <w:rPr>
+                <w:sz w:val="18"/>
+                <w:szCs w:val="18"/>
+                <w:lang w:val="es-ES"/>
+              </w:rPr>
+              <w:t>, 0 ,rectY-100, Y); // cuadro del fondo</w:t>
             </w:r>
           </w:p>
           <w:p>
@@ -11767,13 +15394,41 @@
                 <w:lang w:val="en-US"/>
               </w:rPr>
             </w:pPr>
+            <w:proofErr w:type="spellStart"/>
             <w:r>
               <w:rPr>
                 <w:sz w:val="18"/>
                 <w:szCs w:val="18"/>
                 <w:lang w:val="en-US"/>
               </w:rPr>
-              <w:t>rect(rectX+25,rectY-100,30,-100);</w:t>
+              <w:t>rect</w:t>
+            </w:r>
+            <w:proofErr w:type="spellEnd"/>
+            <w:r>
+              <w:rPr>
+                <w:sz w:val="18"/>
+                <w:szCs w:val="18"/>
+                <w:lang w:val="en-US"/>
+              </w:rPr>
+              <w:t>(rectX+</w:t>
+            </w:r>
+            <w:proofErr w:type="gramStart"/>
+            <w:r>
+              <w:rPr>
+                <w:sz w:val="18"/>
+                <w:szCs w:val="18"/>
+                <w:lang w:val="en-US"/>
+              </w:rPr>
+              <w:t>25,rectY</w:t>
+            </w:r>
+            <w:proofErr w:type="gramEnd"/>
+            <w:r>
+              <w:rPr>
+                <w:sz w:val="18"/>
+                <w:szCs w:val="18"/>
+                <w:lang w:val="en-US"/>
+              </w:rPr>
+              <w:t>-100,30,-100);</w:t>
             </w:r>
           </w:p>
           <w:p>
@@ -11802,16 +15457,62 @@
               <w:rPr>
                 <w:sz w:val="18"/>
                 <w:szCs w:val="18"/>
-                <w:lang w:val="es-ES"/>
-              </w:rPr>
-            </w:pPr>
-            <w:r>
-              <w:rPr>
-                <w:sz w:val="18"/>
-                <w:szCs w:val="18"/>
-                <w:lang w:val="es-ES"/>
-              </w:rPr>
-              <w:t>rect(rectX+25,rectY-50,153,-100);  //VERDE - rectX,rectX - 50);</w:t>
+                <w:lang w:val="en-US"/>
+              </w:rPr>
+            </w:pPr>
+            <w:proofErr w:type="spellStart"/>
+            <w:r>
+              <w:rPr>
+                <w:sz w:val="18"/>
+                <w:szCs w:val="18"/>
+                <w:lang w:val="en-US"/>
+              </w:rPr>
+              <w:t>rect</w:t>
+            </w:r>
+            <w:proofErr w:type="spellEnd"/>
+            <w:r>
+              <w:rPr>
+                <w:sz w:val="18"/>
+                <w:szCs w:val="18"/>
+                <w:lang w:val="en-US"/>
+              </w:rPr>
+              <w:t>(rectX+</w:t>
+            </w:r>
+            <w:proofErr w:type="gramStart"/>
+            <w:r>
+              <w:rPr>
+                <w:sz w:val="18"/>
+                <w:szCs w:val="18"/>
+                <w:lang w:val="en-US"/>
+              </w:rPr>
+              <w:t>25,rectY</w:t>
+            </w:r>
+            <w:proofErr w:type="gramEnd"/>
+            <w:r>
+              <w:rPr>
+                <w:sz w:val="18"/>
+                <w:szCs w:val="18"/>
+                <w:lang w:val="en-US"/>
+              </w:rPr>
+              <w:t xml:space="preserve">-50,153,-100);  //VERDE - </w:t>
+            </w:r>
+            <w:proofErr w:type="spellStart"/>
+            <w:r>
+              <w:rPr>
+                <w:sz w:val="18"/>
+                <w:szCs w:val="18"/>
+                <w:lang w:val="en-US"/>
+              </w:rPr>
+              <w:t>rectX,rectX</w:t>
+            </w:r>
+            <w:proofErr w:type="spellEnd"/>
+            <w:r>
+              <w:rPr>
+                <w:sz w:val="18"/>
+                <w:szCs w:val="18"/>
+                <w:lang w:val="en-US"/>
+              </w:rPr>
+              <w:t xml:space="preserve"> - 50);</w:t>
             </w:r>
           </w:p>
           <w:p>
@@ -11843,14 +15544,52 @@
                 <w:lang w:val="es-ES"/>
               </w:rPr>
             </w:pPr>
+            <w:proofErr w:type="spellStart"/>
             <w:r>
               <w:rPr>
                 <w:sz w:val="18"/>
                 <w:szCs w:val="18"/>
                 <w:lang w:val="es-ES"/>
               </w:rPr>
-              <w:t>rect(rectX+25+80,rectY-120,65,-120); // cabina ceñeste</w:t>
-            </w:r>
+              <w:t>rect</w:t>
+            </w:r>
+            <w:proofErr w:type="spellEnd"/>
+            <w:r>
+              <w:rPr>
+                <w:sz w:val="18"/>
+                <w:szCs w:val="18"/>
+                <w:lang w:val="es-ES"/>
+              </w:rPr>
+              <w:t>(rectX+25+</w:t>
+            </w:r>
+            <w:proofErr w:type="gramStart"/>
+            <w:r>
+              <w:rPr>
+                <w:sz w:val="18"/>
+                <w:szCs w:val="18"/>
+                <w:lang w:val="es-ES"/>
+              </w:rPr>
+              <w:t>80,rectY</w:t>
+            </w:r>
+            <w:proofErr w:type="gramEnd"/>
+            <w:r>
+              <w:rPr>
+                <w:sz w:val="18"/>
+                <w:szCs w:val="18"/>
+                <w:lang w:val="es-ES"/>
+              </w:rPr>
+              <w:t xml:space="preserve">-120,65,-120); // cabina </w:t>
+            </w:r>
+            <w:proofErr w:type="spellStart"/>
+            <w:r>
+              <w:rPr>
+                <w:sz w:val="18"/>
+                <w:szCs w:val="18"/>
+                <w:lang w:val="es-ES"/>
+              </w:rPr>
+              <w:t>ceñeste</w:t>
+            </w:r>
+            <w:proofErr w:type="spellEnd"/>
           </w:p>
           <w:p>
             <w:pPr>
@@ -11862,13 +15601,41 @@
                 <w:lang w:val="es-ES"/>
               </w:rPr>
             </w:pPr>
+            <w:proofErr w:type="spellStart"/>
             <w:r>
               <w:rPr>
                 <w:sz w:val="18"/>
                 <w:szCs w:val="18"/>
                 <w:lang w:val="es-ES"/>
               </w:rPr>
-              <w:t>ellipse(rectX+50+2,rectY-40,50,50);// rueda celeste</w:t>
+              <w:t>ellipse</w:t>
+            </w:r>
+            <w:proofErr w:type="spellEnd"/>
+            <w:r>
+              <w:rPr>
+                <w:sz w:val="18"/>
+                <w:szCs w:val="18"/>
+                <w:lang w:val="es-ES"/>
+              </w:rPr>
+              <w:t>(rectX+50+</w:t>
+            </w:r>
+            <w:proofErr w:type="gramStart"/>
+            <w:r>
+              <w:rPr>
+                <w:sz w:val="18"/>
+                <w:szCs w:val="18"/>
+                <w:lang w:val="es-ES"/>
+              </w:rPr>
+              <w:t>2,rectY</w:t>
+            </w:r>
+            <w:proofErr w:type="gramEnd"/>
+            <w:r>
+              <w:rPr>
+                <w:sz w:val="18"/>
+                <w:szCs w:val="18"/>
+                <w:lang w:val="es-ES"/>
+              </w:rPr>
+              <w:t>-40,50,50);// rueda celeste</w:t>
             </w:r>
           </w:p>
           <w:p>
@@ -11881,13 +15648,23 @@
                 <w:lang w:val="es-ES"/>
               </w:rPr>
             </w:pPr>
+            <w:proofErr w:type="spellStart"/>
             <w:r>
               <w:rPr>
                 <w:sz w:val="18"/>
                 <w:szCs w:val="18"/>
                 <w:lang w:val="es-ES"/>
               </w:rPr>
-              <w:t>fill(#FF0303);</w:t>
+              <w:t>fill</w:t>
+            </w:r>
+            <w:proofErr w:type="spellEnd"/>
+            <w:r>
+              <w:rPr>
+                <w:sz w:val="18"/>
+                <w:szCs w:val="18"/>
+                <w:lang w:val="es-ES"/>
+              </w:rPr>
+              <w:t>(#FF0303);</w:t>
             </w:r>
           </w:p>
           <w:p>
@@ -11900,13 +15677,41 @@
                 <w:lang w:val="es-ES"/>
               </w:rPr>
             </w:pPr>
+            <w:proofErr w:type="spellStart"/>
             <w:r>
               <w:rPr>
                 <w:sz w:val="18"/>
                 <w:szCs w:val="18"/>
                 <w:lang w:val="es-ES"/>
               </w:rPr>
-              <w:t>ellipse(rectX+150+2,rectY-40,50,50); // rueda roja</w:t>
+              <w:t>ellipse</w:t>
+            </w:r>
+            <w:proofErr w:type="spellEnd"/>
+            <w:r>
+              <w:rPr>
+                <w:sz w:val="18"/>
+                <w:szCs w:val="18"/>
+                <w:lang w:val="es-ES"/>
+              </w:rPr>
+              <w:t>(rectX+150+</w:t>
+            </w:r>
+            <w:proofErr w:type="gramStart"/>
+            <w:r>
+              <w:rPr>
+                <w:sz w:val="18"/>
+                <w:szCs w:val="18"/>
+                <w:lang w:val="es-ES"/>
+              </w:rPr>
+              <w:t>2,rectY</w:t>
+            </w:r>
+            <w:proofErr w:type="gramEnd"/>
+            <w:r>
+              <w:rPr>
+                <w:sz w:val="18"/>
+                <w:szCs w:val="18"/>
+                <w:lang w:val="es-ES"/>
+              </w:rPr>
+              <w:t>-40,50,50); // rueda roja</w:t>
             </w:r>
           </w:p>
           <w:p>
@@ -11919,13 +15724,23 @@
                 <w:lang w:val="es-ES"/>
               </w:rPr>
             </w:pPr>
+            <w:proofErr w:type="spellStart"/>
             <w:r>
               <w:rPr>
                 <w:sz w:val="18"/>
                 <w:szCs w:val="18"/>
                 <w:lang w:val="es-ES"/>
               </w:rPr>
-              <w:t>fill(#D4DB26); // amatillo oscuro</w:t>
+              <w:t>fill</w:t>
+            </w:r>
+            <w:proofErr w:type="spellEnd"/>
+            <w:r>
+              <w:rPr>
+                <w:sz w:val="18"/>
+                <w:szCs w:val="18"/>
+                <w:lang w:val="es-ES"/>
+              </w:rPr>
+              <w:t>(#D4DB26); // amatillo oscuro</w:t>
             </w:r>
           </w:p>
           <w:p>
@@ -11938,13 +15753,59 @@
                 <w:lang w:val="en-US"/>
               </w:rPr>
             </w:pPr>
+            <w:proofErr w:type="spellStart"/>
             <w:r>
               <w:rPr>
                 <w:sz w:val="18"/>
                 <w:szCs w:val="18"/>
                 <w:lang w:val="en-US"/>
               </w:rPr>
-              <w:t>rect(rectX+27+90,122,42,-42); // rect celeste</w:t>
+              <w:t>rect</w:t>
+            </w:r>
+            <w:proofErr w:type="spellEnd"/>
+            <w:r>
+              <w:rPr>
+                <w:sz w:val="18"/>
+                <w:szCs w:val="18"/>
+                <w:lang w:val="en-US"/>
+              </w:rPr>
+              <w:t>(rectX+27+90,122,</w:t>
+            </w:r>
+            <w:proofErr w:type="gramStart"/>
+            <w:r>
+              <w:rPr>
+                <w:sz w:val="18"/>
+                <w:szCs w:val="18"/>
+                <w:lang w:val="en-US"/>
+              </w:rPr>
+              <w:t>42,-</w:t>
+            </w:r>
+            <w:proofErr w:type="gramEnd"/>
+            <w:r>
+              <w:rPr>
+                <w:sz w:val="18"/>
+                <w:szCs w:val="18"/>
+                <w:lang w:val="en-US"/>
+              </w:rPr>
+              <w:t xml:space="preserve">42); // </w:t>
+            </w:r>
+            <w:proofErr w:type="spellStart"/>
+            <w:r>
+              <w:rPr>
+                <w:sz w:val="18"/>
+                <w:szCs w:val="18"/>
+                <w:lang w:val="en-US"/>
+              </w:rPr>
+              <w:t>rect</w:t>
+            </w:r>
+            <w:proofErr w:type="spellEnd"/>
+            <w:r>
+              <w:rPr>
+                <w:sz w:val="18"/>
+                <w:szCs w:val="18"/>
+                <w:lang w:val="en-US"/>
+              </w:rPr>
+              <w:t xml:space="preserve"> celeste</w:t>
             </w:r>
           </w:p>
           <w:p>
@@ -11963,8 +15824,43 @@
                 <w:szCs w:val="18"/>
                 <w:lang w:val="en-US"/>
               </w:rPr>
-              <w:lastRenderedPageBreak/>
-              <w:t>fill(#FEFF29);// amatillo claro</w:t>
+              <w:t>fill(#FEFF</w:t>
+            </w:r>
+            <w:proofErr w:type="gramStart"/>
+            <w:r>
+              <w:rPr>
+                <w:sz w:val="18"/>
+                <w:szCs w:val="18"/>
+                <w:lang w:val="en-US"/>
+              </w:rPr>
+              <w:t>29);/</w:t>
+            </w:r>
+            <w:proofErr w:type="gramEnd"/>
+            <w:r>
+              <w:rPr>
+                <w:sz w:val="18"/>
+                <w:szCs w:val="18"/>
+                <w:lang w:val="en-US"/>
+              </w:rPr>
+              <w:t xml:space="preserve">/ </w:t>
+            </w:r>
+            <w:proofErr w:type="spellStart"/>
+            <w:r>
+              <w:rPr>
+                <w:sz w:val="18"/>
+                <w:szCs w:val="18"/>
+                <w:lang w:val="en-US"/>
+              </w:rPr>
+              <w:t>amatillo</w:t>
+            </w:r>
+            <w:proofErr w:type="spellEnd"/>
+            <w:r>
+              <w:rPr>
+                <w:sz w:val="18"/>
+                <w:szCs w:val="18"/>
+                <w:lang w:val="en-US"/>
+              </w:rPr>
+              <w:t xml:space="preserve"> claro</w:t>
             </w:r>
           </w:p>
           <w:p>
@@ -11983,16 +15879,62 @@
                 <w:szCs w:val="18"/>
                 <w:lang w:val="en-US"/>
               </w:rPr>
-              <w:t>triangle((width/2)-15,0,(width/2-60),60, (width/2+30), 60);</w:t>
-            </w:r>
+              <w:t>triangle((width/2)-15,</w:t>
+            </w:r>
+            <w:proofErr w:type="gramStart"/>
             <w:r>
               <w:rPr>
                 <w:sz w:val="18"/>
                 <w:szCs w:val="18"/>
                 <w:lang w:val="en-US"/>
               </w:rPr>
-              <w:t xml:space="preserve"> // techo amarillo</w:t>
-            </w:r>
+              <w:t>0,(</w:t>
+            </w:r>
+            <w:proofErr w:type="gramEnd"/>
+            <w:r>
+              <w:rPr>
+                <w:sz w:val="18"/>
+                <w:szCs w:val="18"/>
+                <w:lang w:val="en-US"/>
+              </w:rPr>
+              <w:t>width/2-60),60, (width/2+30), 60);</w:t>
+            </w:r>
+            <w:r>
+              <w:rPr>
+                <w:sz w:val="18"/>
+                <w:szCs w:val="18"/>
+                <w:lang w:val="en-US"/>
+              </w:rPr>
+              <w:t xml:space="preserve"> // </w:t>
+            </w:r>
+            <w:proofErr w:type="spellStart"/>
+            <w:r>
+              <w:rPr>
+                <w:sz w:val="18"/>
+                <w:szCs w:val="18"/>
+                <w:lang w:val="en-US"/>
+              </w:rPr>
+              <w:t>techo</w:t>
+            </w:r>
+            <w:proofErr w:type="spellEnd"/>
+            <w:r>
+              <w:rPr>
+                <w:sz w:val="18"/>
+                <w:szCs w:val="18"/>
+                <w:lang w:val="en-US"/>
+              </w:rPr>
+              <w:t xml:space="preserve"> </w:t>
+            </w:r>
+            <w:proofErr w:type="spellStart"/>
+            <w:r>
+              <w:rPr>
+                <w:sz w:val="18"/>
+                <w:szCs w:val="18"/>
+                <w:lang w:val="en-US"/>
+              </w:rPr>
+              <w:t>amarillo</w:t>
+            </w:r>
+            <w:proofErr w:type="spellEnd"/>
             <w:r>
               <w:rPr>
                 <w:sz w:val="18"/>
@@ -12285,8 +16227,21 @@
         <w:t xml:space="preserve"> de colores</w:t>
       </w:r>
       <w:r>
-        <w:t xml:space="preserve"> aleatorios y posicion con random</w:t>
-      </w:r>
+        <w:t xml:space="preserve"> aleatorios y </w:t>
+      </w:r>
+      <w:proofErr w:type="spellStart"/>
+      <w:r>
+        <w:t>posicion</w:t>
+      </w:r>
+      <w:proofErr w:type="spellEnd"/>
+      <w:r>
+        <w:t xml:space="preserve"> con </w:t>
+      </w:r>
+      <w:proofErr w:type="spellStart"/>
+      <w:r>
+        <w:t>random</w:t>
+      </w:r>
+      <w:proofErr w:type="spellEnd"/>
       <w:r>
         <w:t>.</w:t>
       </w:r>
@@ -12385,7 +16340,15 @@
         <w:ind w:left="708"/>
       </w:pPr>
       <w:r>
-        <w:t xml:space="preserve">Dibujar un tren de colores con primitivas  en el lienzo </w:t>
+        <w:t xml:space="preserve">Dibujar un tren de colores con </w:t>
+      </w:r>
+      <w:proofErr w:type="gramStart"/>
+      <w:r>
+        <w:t>primitivas  en</w:t>
+      </w:r>
+      <w:proofErr w:type="gramEnd"/>
+      <w:r>
+        <w:t xml:space="preserve"> el lienzo </w:t>
       </w:r>
     </w:p>
     <w:p>
@@ -12425,50 +16388,70 @@
           <w:lang w:val="es-ES"/>
         </w:rPr>
       </w:pPr>
+      <w:proofErr w:type="spellStart"/>
       <w:r>
         <w:rPr>
           <w:sz w:val="18"/>
           <w:szCs w:val="18"/>
           <w:lang w:val="es-ES"/>
         </w:rPr>
-        <w:t>float X;</w:t>
-      </w:r>
-    </w:p>
-    <w:p>
-      <w:pPr>
-        <w:spacing w:after="0"/>
-        <w:ind w:left="1416"/>
+        <w:t>float</w:t>
+      </w:r>
+      <w:proofErr w:type="spellEnd"/>
+      <w:r>
         <w:rPr>
           <w:sz w:val="18"/>
           <w:szCs w:val="18"/>
           <w:lang w:val="es-ES"/>
         </w:rPr>
-      </w:pPr>
-      <w:r>
+        <w:t xml:space="preserve"> X;</w:t>
+      </w:r>
+    </w:p>
+    <w:p>
+      <w:pPr>
+        <w:spacing w:after="0"/>
+        <w:ind w:left="1416"/>
         <w:rPr>
           <w:sz w:val="18"/>
           <w:szCs w:val="18"/>
           <w:lang w:val="es-ES"/>
         </w:rPr>
-        <w:t>float Y;</w:t>
-      </w:r>
-    </w:p>
-    <w:p>
-      <w:pPr>
-        <w:spacing w:after="0"/>
-        <w:ind w:left="1416"/>
+      </w:pPr>
+      <w:proofErr w:type="spellStart"/>
+      <w:r>
         <w:rPr>
           <w:sz w:val="18"/>
           <w:szCs w:val="18"/>
           <w:lang w:val="es-ES"/>
         </w:rPr>
-      </w:pPr>
+        <w:t>float</w:t>
+      </w:r>
+      <w:proofErr w:type="spellEnd"/>
       <w:r>
         <w:rPr>
           <w:sz w:val="18"/>
           <w:szCs w:val="18"/>
           <w:lang w:val="es-ES"/>
         </w:rPr>
+        <w:t xml:space="preserve"> Y;</w:t>
+      </w:r>
+    </w:p>
+    <w:p>
+      <w:pPr>
+        <w:spacing w:after="0"/>
+        <w:ind w:left="1416"/>
+        <w:rPr>
+          <w:sz w:val="18"/>
+          <w:szCs w:val="18"/>
+          <w:lang w:val="es-ES"/>
+        </w:rPr>
+      </w:pPr>
+      <w:r>
+        <w:rPr>
+          <w:sz w:val="18"/>
+          <w:szCs w:val="18"/>
+          <w:lang w:val="es-ES"/>
+        </w:rPr>
         <w:t>Dibujar</w:t>
       </w:r>
     </w:p>
@@ -12488,46 +16471,109 @@
           <w:szCs w:val="18"/>
           <w:lang w:val="en-US"/>
         </w:rPr>
-        <w:lastRenderedPageBreak/>
-        <w:t>X= width ;</w:t>
-      </w:r>
-    </w:p>
-    <w:p>
-      <w:pPr>
-        <w:spacing w:after="0"/>
-        <w:ind w:left="1416"/>
+        <w:t xml:space="preserve">X= </w:t>
+      </w:r>
+      <w:proofErr w:type="gramStart"/>
+      <w:r>
         <w:rPr>
           <w:sz w:val="18"/>
           <w:szCs w:val="18"/>
           <w:lang w:val="en-US"/>
         </w:rPr>
-      </w:pPr>
-      <w:r>
+        <w:t>width ;</w:t>
+      </w:r>
+      <w:proofErr w:type="gramEnd"/>
+    </w:p>
+    <w:p>
+      <w:pPr>
+        <w:spacing w:after="0"/>
+        <w:ind w:left="1416"/>
         <w:rPr>
           <w:sz w:val="18"/>
           <w:szCs w:val="18"/>
           <w:lang w:val="en-US"/>
         </w:rPr>
-        <w:t>Y= height;</w:t>
-      </w:r>
-    </w:p>
-    <w:p>
-      <w:pPr>
-        <w:spacing w:after="0"/>
-        <w:ind w:left="1416"/>
+      </w:pPr>
+      <w:r>
         <w:rPr>
           <w:sz w:val="18"/>
           <w:szCs w:val="18"/>
           <w:lang w:val="en-US"/>
         </w:rPr>
-      </w:pPr>
-      <w:r>
+        <w:t>Y= height;</w:t>
+      </w:r>
+    </w:p>
+    <w:p>
+      <w:pPr>
+        <w:spacing w:after="0"/>
+        <w:ind w:left="1416"/>
         <w:rPr>
           <w:sz w:val="18"/>
           <w:szCs w:val="18"/>
           <w:lang w:val="en-US"/>
         </w:rPr>
-        <w:t>float rectX= X/4; //rectangulo en X</w:t>
+      </w:pPr>
+      <w:r>
+        <w:rPr>
+          <w:sz w:val="18"/>
+          <w:szCs w:val="18"/>
+          <w:lang w:val="en-US"/>
+        </w:rPr>
+        <w:t xml:space="preserve">float </w:t>
+      </w:r>
+      <w:proofErr w:type="spellStart"/>
+      <w:r>
+        <w:rPr>
+          <w:sz w:val="18"/>
+          <w:szCs w:val="18"/>
+          <w:lang w:val="en-US"/>
+        </w:rPr>
+        <w:t>rectX</w:t>
+      </w:r>
+      <w:proofErr w:type="spellEnd"/>
+      <w:r>
+        <w:rPr>
+          <w:sz w:val="18"/>
+          <w:szCs w:val="18"/>
+          <w:lang w:val="en-US"/>
+        </w:rPr>
+        <w:t>= X/4; //</w:t>
+      </w:r>
+      <w:proofErr w:type="spellStart"/>
+      <w:r>
+        <w:rPr>
+          <w:sz w:val="18"/>
+          <w:szCs w:val="18"/>
+          <w:lang w:val="en-US"/>
+        </w:rPr>
+        <w:t>rectangulo</w:t>
+      </w:r>
+      <w:proofErr w:type="spellEnd"/>
+      <w:r>
+        <w:rPr>
+          <w:sz w:val="18"/>
+          <w:szCs w:val="18"/>
+          <w:lang w:val="en-US"/>
+        </w:rPr>
+        <w:t xml:space="preserve"> </w:t>
+      </w:r>
+      <w:proofErr w:type="spellStart"/>
+      <w:r>
+        <w:rPr>
+          <w:sz w:val="18"/>
+          <w:szCs w:val="18"/>
+          <w:lang w:val="en-US"/>
+        </w:rPr>
+        <w:t>en</w:t>
+      </w:r>
+      <w:proofErr w:type="spellEnd"/>
+      <w:r>
+        <w:rPr>
+          <w:sz w:val="18"/>
+          <w:szCs w:val="18"/>
+          <w:lang w:val="en-US"/>
+        </w:rPr>
+        <w:t xml:space="preserve"> X</w:t>
       </w:r>
     </w:p>
     <w:p>
@@ -12540,32 +16586,108 @@
           <w:lang w:val="es-ES"/>
         </w:rPr>
       </w:pPr>
+      <w:proofErr w:type="spellStart"/>
       <w:r>
         <w:rPr>
           <w:sz w:val="18"/>
           <w:szCs w:val="18"/>
           <w:lang w:val="es-ES"/>
         </w:rPr>
-        <w:t>float rectY= Y-2; //rectangulo en Y</w:t>
-      </w:r>
-    </w:p>
-    <w:p>
-      <w:pPr>
-        <w:spacing w:after="0"/>
-        <w:ind w:left="1416"/>
+        <w:t>float</w:t>
+      </w:r>
+      <w:proofErr w:type="spellEnd"/>
+      <w:r>
         <w:rPr>
           <w:sz w:val="18"/>
           <w:szCs w:val="18"/>
           <w:lang w:val="es-ES"/>
         </w:rPr>
-      </w:pPr>
+        <w:t xml:space="preserve"> </w:t>
+      </w:r>
+      <w:proofErr w:type="spellStart"/>
       <w:r>
         <w:rPr>
           <w:sz w:val="18"/>
           <w:szCs w:val="18"/>
           <w:lang w:val="es-ES"/>
         </w:rPr>
-        <w:t>rect(rectX, 0 ,rectY-100, Y); // cuadro del fondo</w:t>
+        <w:t>rectY</w:t>
+      </w:r>
+      <w:proofErr w:type="spellEnd"/>
+      <w:r>
+        <w:rPr>
+          <w:sz w:val="18"/>
+          <w:szCs w:val="18"/>
+          <w:lang w:val="es-ES"/>
+        </w:rPr>
+        <w:t>= Y-2; //</w:t>
+      </w:r>
+      <w:proofErr w:type="spellStart"/>
+      <w:r>
+        <w:rPr>
+          <w:sz w:val="18"/>
+          <w:szCs w:val="18"/>
+          <w:lang w:val="es-ES"/>
+        </w:rPr>
+        <w:t>rectangulo</w:t>
+      </w:r>
+      <w:proofErr w:type="spellEnd"/>
+      <w:r>
+        <w:rPr>
+          <w:sz w:val="18"/>
+          <w:szCs w:val="18"/>
+          <w:lang w:val="es-ES"/>
+        </w:rPr>
+        <w:t xml:space="preserve"> en Y</w:t>
+      </w:r>
+    </w:p>
+    <w:p>
+      <w:pPr>
+        <w:spacing w:after="0"/>
+        <w:ind w:left="1416"/>
+        <w:rPr>
+          <w:sz w:val="18"/>
+          <w:szCs w:val="18"/>
+          <w:lang w:val="es-ES"/>
+        </w:rPr>
+      </w:pPr>
+      <w:proofErr w:type="spellStart"/>
+      <w:proofErr w:type="gramStart"/>
+      <w:r>
+        <w:rPr>
+          <w:sz w:val="18"/>
+          <w:szCs w:val="18"/>
+          <w:lang w:val="es-ES"/>
+        </w:rPr>
+        <w:t>rect</w:t>
+      </w:r>
+      <w:proofErr w:type="spellEnd"/>
+      <w:r>
+        <w:rPr>
+          <w:sz w:val="18"/>
+          <w:szCs w:val="18"/>
+          <w:lang w:val="es-ES"/>
+        </w:rPr>
+        <w:t>(</w:t>
+      </w:r>
+      <w:proofErr w:type="spellStart"/>
+      <w:proofErr w:type="gramEnd"/>
+      <w:r>
+        <w:rPr>
+          <w:sz w:val="18"/>
+          <w:szCs w:val="18"/>
+          <w:lang w:val="es-ES"/>
+        </w:rPr>
+        <w:t>rectX</w:t>
+      </w:r>
+      <w:proofErr w:type="spellEnd"/>
+      <w:r>
+        <w:rPr>
+          <w:sz w:val="18"/>
+          <w:szCs w:val="18"/>
+          <w:lang w:val="es-ES"/>
+        </w:rPr>
+        <w:t>, 0 ,rectY-100, Y); // cuadro del fondo</w:t>
       </w:r>
     </w:p>
     <w:p>
@@ -12584,6 +16706,7 @@
           <w:szCs w:val="18"/>
           <w:lang w:val="en-US"/>
         </w:rPr>
+        <w:lastRenderedPageBreak/>
         <w:t>fill(#FF0303); //relleno rojo</w:t>
       </w:r>
     </w:p>
@@ -12597,32 +16720,144 @@
           <w:lang w:val="en-US"/>
         </w:rPr>
       </w:pPr>
+      <w:proofErr w:type="spellStart"/>
       <w:r>
         <w:rPr>
           <w:sz w:val="18"/>
           <w:szCs w:val="18"/>
           <w:lang w:val="en-US"/>
         </w:rPr>
-        <w:t>rect(rectX+25,rectY-100,30,-100);</w:t>
-      </w:r>
-    </w:p>
-    <w:p>
-      <w:pPr>
-        <w:spacing w:after="0"/>
-        <w:ind w:left="1416"/>
+        <w:t>rect</w:t>
+      </w:r>
+      <w:proofErr w:type="spellEnd"/>
+      <w:r>
         <w:rPr>
           <w:sz w:val="18"/>
           <w:szCs w:val="18"/>
           <w:lang w:val="en-US"/>
         </w:rPr>
-      </w:pPr>
+        <w:t>(rectX+</w:t>
+      </w:r>
+      <w:proofErr w:type="gramStart"/>
       <w:r>
         <w:rPr>
           <w:sz w:val="18"/>
           <w:szCs w:val="18"/>
           <w:lang w:val="en-US"/>
         </w:rPr>
+        <w:t>25,rectY</w:t>
+      </w:r>
+      <w:proofErr w:type="gramEnd"/>
+      <w:r>
+        <w:rPr>
+          <w:sz w:val="18"/>
+          <w:szCs w:val="18"/>
+          <w:lang w:val="en-US"/>
+        </w:rPr>
+        <w:t>-100,30,-100);</w:t>
+      </w:r>
+    </w:p>
+    <w:p>
+      <w:pPr>
+        <w:spacing w:after="0"/>
+        <w:ind w:left="1416"/>
+        <w:rPr>
+          <w:sz w:val="18"/>
+          <w:szCs w:val="18"/>
+          <w:lang w:val="en-US"/>
+        </w:rPr>
+      </w:pPr>
+      <w:r>
+        <w:rPr>
+          <w:sz w:val="18"/>
+          <w:szCs w:val="18"/>
+          <w:lang w:val="en-US"/>
+        </w:rPr>
         <w:t>fill(#09D636);</w:t>
+      </w:r>
+    </w:p>
+    <w:p>
+      <w:pPr>
+        <w:spacing w:after="0"/>
+        <w:ind w:left="1416"/>
+        <w:rPr>
+          <w:sz w:val="18"/>
+          <w:szCs w:val="18"/>
+          <w:lang w:val="en-US"/>
+        </w:rPr>
+      </w:pPr>
+      <w:proofErr w:type="spellStart"/>
+      <w:r>
+        <w:rPr>
+          <w:sz w:val="18"/>
+          <w:szCs w:val="18"/>
+          <w:lang w:val="en-US"/>
+        </w:rPr>
+        <w:t>rect</w:t>
+      </w:r>
+      <w:proofErr w:type="spellEnd"/>
+      <w:r>
+        <w:rPr>
+          <w:sz w:val="18"/>
+          <w:szCs w:val="18"/>
+          <w:lang w:val="en-US"/>
+        </w:rPr>
+        <w:t>(rectX+</w:t>
+      </w:r>
+      <w:proofErr w:type="gramStart"/>
+      <w:r>
+        <w:rPr>
+          <w:sz w:val="18"/>
+          <w:szCs w:val="18"/>
+          <w:lang w:val="en-US"/>
+        </w:rPr>
+        <w:t>25,rectY</w:t>
+      </w:r>
+      <w:proofErr w:type="gramEnd"/>
+      <w:r>
+        <w:rPr>
+          <w:sz w:val="18"/>
+          <w:szCs w:val="18"/>
+          <w:lang w:val="en-US"/>
+        </w:rPr>
+        <w:t xml:space="preserve">-50,153,-100);  //VERDE - </w:t>
+      </w:r>
+      <w:proofErr w:type="spellStart"/>
+      <w:r>
+        <w:rPr>
+          <w:sz w:val="18"/>
+          <w:szCs w:val="18"/>
+          <w:lang w:val="en-US"/>
+        </w:rPr>
+        <w:t>rectX,rectX</w:t>
+      </w:r>
+      <w:proofErr w:type="spellEnd"/>
+      <w:r>
+        <w:rPr>
+          <w:sz w:val="18"/>
+          <w:szCs w:val="18"/>
+          <w:lang w:val="en-US"/>
+        </w:rPr>
+        <w:t xml:space="preserve"> - 50);</w:t>
+      </w:r>
+    </w:p>
+    <w:p>
+      <w:pPr>
+        <w:spacing w:after="0"/>
+        <w:ind w:left="1416"/>
+        <w:rPr>
+          <w:sz w:val="18"/>
+          <w:szCs w:val="18"/>
+          <w:lang w:val="en-US"/>
+        </w:rPr>
+      </w:pPr>
+      <w:r>
+        <w:rPr>
+          <w:sz w:val="18"/>
+          <w:szCs w:val="18"/>
+          <w:lang w:val="en-US"/>
+        </w:rPr>
+        <w:t>fill(#2DD8ED);</w:t>
       </w:r>
     </w:p>
     <w:p>
@@ -12635,13 +16870,203 @@
           <w:lang w:val="es-ES"/>
         </w:rPr>
       </w:pPr>
+      <w:proofErr w:type="spellStart"/>
       <w:r>
         <w:rPr>
           <w:sz w:val="18"/>
           <w:szCs w:val="18"/>
           <w:lang w:val="es-ES"/>
         </w:rPr>
-        <w:t>rect(rectX+25,rectY-50,153,-100);  //VERDE - rectX,rectX - 50);</w:t>
+        <w:t>rect</w:t>
+      </w:r>
+      <w:proofErr w:type="spellEnd"/>
+      <w:r>
+        <w:rPr>
+          <w:sz w:val="18"/>
+          <w:szCs w:val="18"/>
+          <w:lang w:val="es-ES"/>
+        </w:rPr>
+        <w:t>(rectX+25+</w:t>
+      </w:r>
+      <w:proofErr w:type="gramStart"/>
+      <w:r>
+        <w:rPr>
+          <w:sz w:val="18"/>
+          <w:szCs w:val="18"/>
+          <w:lang w:val="es-ES"/>
+        </w:rPr>
+        <w:t>80,rectY</w:t>
+      </w:r>
+      <w:proofErr w:type="gramEnd"/>
+      <w:r>
+        <w:rPr>
+          <w:sz w:val="18"/>
+          <w:szCs w:val="18"/>
+          <w:lang w:val="es-ES"/>
+        </w:rPr>
+        <w:t xml:space="preserve">-120,65,-120); // cabina </w:t>
+      </w:r>
+      <w:proofErr w:type="spellStart"/>
+      <w:r>
+        <w:rPr>
+          <w:sz w:val="18"/>
+          <w:szCs w:val="18"/>
+          <w:lang w:val="es-ES"/>
+        </w:rPr>
+        <w:t>ceñeste</w:t>
+      </w:r>
+      <w:proofErr w:type="spellEnd"/>
+    </w:p>
+    <w:p>
+      <w:pPr>
+        <w:spacing w:after="0"/>
+        <w:ind w:left="1416"/>
+        <w:rPr>
+          <w:sz w:val="18"/>
+          <w:szCs w:val="18"/>
+          <w:lang w:val="es-ES"/>
+        </w:rPr>
+      </w:pPr>
+      <w:proofErr w:type="spellStart"/>
+      <w:r>
+        <w:rPr>
+          <w:sz w:val="18"/>
+          <w:szCs w:val="18"/>
+          <w:lang w:val="es-ES"/>
+        </w:rPr>
+        <w:t>ellipse</w:t>
+      </w:r>
+      <w:proofErr w:type="spellEnd"/>
+      <w:r>
+        <w:rPr>
+          <w:sz w:val="18"/>
+          <w:szCs w:val="18"/>
+          <w:lang w:val="es-ES"/>
+        </w:rPr>
+        <w:t>(rectX+50+</w:t>
+      </w:r>
+      <w:proofErr w:type="gramStart"/>
+      <w:r>
+        <w:rPr>
+          <w:sz w:val="18"/>
+          <w:szCs w:val="18"/>
+          <w:lang w:val="es-ES"/>
+        </w:rPr>
+        <w:t>2,rectY</w:t>
+      </w:r>
+      <w:proofErr w:type="gramEnd"/>
+      <w:r>
+        <w:rPr>
+          <w:sz w:val="18"/>
+          <w:szCs w:val="18"/>
+          <w:lang w:val="es-ES"/>
+        </w:rPr>
+        <w:t>-40,50,50);// rueda celeste</w:t>
+      </w:r>
+    </w:p>
+    <w:p>
+      <w:pPr>
+        <w:spacing w:after="0"/>
+        <w:ind w:left="1416"/>
+        <w:rPr>
+          <w:sz w:val="18"/>
+          <w:szCs w:val="18"/>
+          <w:lang w:val="es-ES"/>
+        </w:rPr>
+      </w:pPr>
+      <w:proofErr w:type="spellStart"/>
+      <w:r>
+        <w:rPr>
+          <w:sz w:val="18"/>
+          <w:szCs w:val="18"/>
+          <w:lang w:val="es-ES"/>
+        </w:rPr>
+        <w:t>fill</w:t>
+      </w:r>
+      <w:proofErr w:type="spellEnd"/>
+      <w:r>
+        <w:rPr>
+          <w:sz w:val="18"/>
+          <w:szCs w:val="18"/>
+          <w:lang w:val="es-ES"/>
+        </w:rPr>
+        <w:t>(#FF0303);</w:t>
+      </w:r>
+    </w:p>
+    <w:p>
+      <w:pPr>
+        <w:spacing w:after="0"/>
+        <w:ind w:left="1416"/>
+        <w:rPr>
+          <w:sz w:val="18"/>
+          <w:szCs w:val="18"/>
+          <w:lang w:val="es-ES"/>
+        </w:rPr>
+      </w:pPr>
+      <w:proofErr w:type="spellStart"/>
+      <w:r>
+        <w:rPr>
+          <w:sz w:val="18"/>
+          <w:szCs w:val="18"/>
+          <w:lang w:val="es-ES"/>
+        </w:rPr>
+        <w:t>ellipse</w:t>
+      </w:r>
+      <w:proofErr w:type="spellEnd"/>
+      <w:r>
+        <w:rPr>
+          <w:sz w:val="18"/>
+          <w:szCs w:val="18"/>
+          <w:lang w:val="es-ES"/>
+        </w:rPr>
+        <w:t>(rectX+150+</w:t>
+      </w:r>
+      <w:proofErr w:type="gramStart"/>
+      <w:r>
+        <w:rPr>
+          <w:sz w:val="18"/>
+          <w:szCs w:val="18"/>
+          <w:lang w:val="es-ES"/>
+        </w:rPr>
+        <w:t>2,rectY</w:t>
+      </w:r>
+      <w:proofErr w:type="gramEnd"/>
+      <w:r>
+        <w:rPr>
+          <w:sz w:val="18"/>
+          <w:szCs w:val="18"/>
+          <w:lang w:val="es-ES"/>
+        </w:rPr>
+        <w:t>-40,50,50); // rueda roja</w:t>
+      </w:r>
+    </w:p>
+    <w:p>
+      <w:pPr>
+        <w:spacing w:after="0"/>
+        <w:ind w:left="1416"/>
+        <w:rPr>
+          <w:sz w:val="18"/>
+          <w:szCs w:val="18"/>
+          <w:lang w:val="es-ES"/>
+        </w:rPr>
+      </w:pPr>
+      <w:proofErr w:type="spellStart"/>
+      <w:r>
+        <w:rPr>
+          <w:sz w:val="18"/>
+          <w:szCs w:val="18"/>
+          <w:lang w:val="es-ES"/>
+        </w:rPr>
+        <w:t>fill</w:t>
+      </w:r>
+      <w:proofErr w:type="spellEnd"/>
+      <w:r>
+        <w:rPr>
+          <w:sz w:val="18"/>
+          <w:szCs w:val="18"/>
+          <w:lang w:val="es-ES"/>
+        </w:rPr>
+        <w:t>(#D4DB26); // amatillo oscuro</w:t>
       </w:r>
     </w:p>
     <w:p>
@@ -12654,173 +17079,177 @@
           <w:lang w:val="en-US"/>
         </w:rPr>
       </w:pPr>
+      <w:proofErr w:type="spellStart"/>
       <w:r>
         <w:rPr>
           <w:sz w:val="18"/>
           <w:szCs w:val="18"/>
           <w:lang w:val="en-US"/>
         </w:rPr>
-        <w:t>fill(#2DD8ED);</w:t>
-      </w:r>
-    </w:p>
-    <w:p>
-      <w:pPr>
-        <w:spacing w:after="0"/>
-        <w:ind w:left="1416"/>
-        <w:rPr>
-          <w:sz w:val="18"/>
-          <w:szCs w:val="18"/>
-          <w:lang w:val="es-ES"/>
-        </w:rPr>
-      </w:pPr>
-      <w:r>
-        <w:rPr>
-          <w:sz w:val="18"/>
-          <w:szCs w:val="18"/>
-          <w:lang w:val="es-ES"/>
-        </w:rPr>
-        <w:t>rect(rectX+25+80,rectY-120,65,-120); // cabina ceñeste</w:t>
-      </w:r>
-    </w:p>
-    <w:p>
-      <w:pPr>
-        <w:spacing w:after="0"/>
-        <w:ind w:left="1416"/>
-        <w:rPr>
-          <w:sz w:val="18"/>
-          <w:szCs w:val="18"/>
-          <w:lang w:val="es-ES"/>
-        </w:rPr>
-      </w:pPr>
-      <w:r>
-        <w:rPr>
-          <w:sz w:val="18"/>
-          <w:szCs w:val="18"/>
-          <w:lang w:val="es-ES"/>
-        </w:rPr>
-        <w:t>ellipse(rectX+50+2,rectY-40,50,50);// rueda celeste</w:t>
-      </w:r>
-    </w:p>
-    <w:p>
-      <w:pPr>
-        <w:spacing w:after="0"/>
-        <w:ind w:left="1416"/>
-        <w:rPr>
-          <w:sz w:val="18"/>
-          <w:szCs w:val="18"/>
-          <w:lang w:val="es-ES"/>
-        </w:rPr>
-      </w:pPr>
-      <w:r>
-        <w:rPr>
-          <w:sz w:val="18"/>
-          <w:szCs w:val="18"/>
-          <w:lang w:val="es-ES"/>
-        </w:rPr>
-        <w:t>fill(#FF0303);</w:t>
-      </w:r>
-    </w:p>
-    <w:p>
-      <w:pPr>
-        <w:spacing w:after="0"/>
-        <w:ind w:left="1416"/>
-        <w:rPr>
-          <w:sz w:val="18"/>
-          <w:szCs w:val="18"/>
-          <w:lang w:val="es-ES"/>
-        </w:rPr>
-      </w:pPr>
-      <w:r>
-        <w:rPr>
-          <w:sz w:val="18"/>
-          <w:szCs w:val="18"/>
-          <w:lang w:val="es-ES"/>
-        </w:rPr>
-        <w:t>ellipse(rectX+150+2,rectY-40,50,50); // rueda roja</w:t>
-      </w:r>
-    </w:p>
-    <w:p>
-      <w:pPr>
-        <w:spacing w:after="0"/>
-        <w:ind w:left="1416"/>
-        <w:rPr>
-          <w:sz w:val="18"/>
-          <w:szCs w:val="18"/>
-          <w:lang w:val="es-ES"/>
-        </w:rPr>
-      </w:pPr>
-      <w:r>
-        <w:rPr>
-          <w:sz w:val="18"/>
-          <w:szCs w:val="18"/>
-          <w:lang w:val="es-ES"/>
-        </w:rPr>
-        <w:t>fill(#D4DB26); // amatillo oscuro</w:t>
-      </w:r>
-    </w:p>
-    <w:p>
-      <w:pPr>
-        <w:spacing w:after="0"/>
-        <w:ind w:left="1416"/>
+        <w:t>rect</w:t>
+      </w:r>
+      <w:proofErr w:type="spellEnd"/>
+      <w:r>
         <w:rPr>
           <w:sz w:val="18"/>
           <w:szCs w:val="18"/>
           <w:lang w:val="en-US"/>
         </w:rPr>
-      </w:pPr>
+        <w:t>(rectX+27+90,122,</w:t>
+      </w:r>
+      <w:proofErr w:type="gramStart"/>
       <w:r>
         <w:rPr>
           <w:sz w:val="18"/>
           <w:szCs w:val="18"/>
           <w:lang w:val="en-US"/>
         </w:rPr>
-        <w:t>rect(rectX+27+90,122,42,-42); // rect celeste</w:t>
-      </w:r>
-    </w:p>
-    <w:p>
-      <w:pPr>
-        <w:spacing w:after="0"/>
-        <w:ind w:left="1416"/>
+        <w:t>42,-</w:t>
+      </w:r>
+      <w:proofErr w:type="gramEnd"/>
+      <w:r>
         <w:rPr>
           <w:sz w:val="18"/>
           <w:szCs w:val="18"/>
           <w:lang w:val="en-US"/>
         </w:rPr>
-      </w:pPr>
+        <w:t xml:space="preserve">42); // </w:t>
+      </w:r>
+      <w:proofErr w:type="spellStart"/>
       <w:r>
         <w:rPr>
           <w:sz w:val="18"/>
           <w:szCs w:val="18"/>
           <w:lang w:val="en-US"/>
         </w:rPr>
-        <w:t>fill(#FEFF29);// amatillo claro</w:t>
-      </w:r>
-    </w:p>
-    <w:p>
-      <w:pPr>
-        <w:spacing w:after="0"/>
-        <w:ind w:left="1416"/>
+        <w:t>rect</w:t>
+      </w:r>
+      <w:proofErr w:type="spellEnd"/>
+      <w:r>
         <w:rPr>
           <w:sz w:val="18"/>
           <w:szCs w:val="18"/>
           <w:lang w:val="en-US"/>
         </w:rPr>
-      </w:pPr>
-      <w:r>
+        <w:t xml:space="preserve"> celeste</w:t>
+      </w:r>
+    </w:p>
+    <w:p>
+      <w:pPr>
+        <w:spacing w:after="0"/>
+        <w:ind w:left="1416"/>
         <w:rPr>
           <w:sz w:val="18"/>
           <w:szCs w:val="18"/>
           <w:lang w:val="en-US"/>
         </w:rPr>
-        <w:t>triangle((width/2)-15,0,(width/2-60),60, (width/2+30), 60);</w:t>
-      </w:r>
+      </w:pPr>
       <w:r>
         <w:rPr>
           <w:sz w:val="18"/>
           <w:szCs w:val="18"/>
           <w:lang w:val="en-US"/>
         </w:rPr>
-        <w:t xml:space="preserve"> // techo Amarillo</w:t>
+        <w:t>fill(#FEFF</w:t>
+      </w:r>
+      <w:proofErr w:type="gramStart"/>
+      <w:r>
+        <w:rPr>
+          <w:sz w:val="18"/>
+          <w:szCs w:val="18"/>
+          <w:lang w:val="en-US"/>
+        </w:rPr>
+        <w:t>29);/</w:t>
+      </w:r>
+      <w:proofErr w:type="gramEnd"/>
+      <w:r>
+        <w:rPr>
+          <w:sz w:val="18"/>
+          <w:szCs w:val="18"/>
+          <w:lang w:val="en-US"/>
+        </w:rPr>
+        <w:t xml:space="preserve">/ </w:t>
+      </w:r>
+      <w:proofErr w:type="spellStart"/>
+      <w:r>
+        <w:rPr>
+          <w:sz w:val="18"/>
+          <w:szCs w:val="18"/>
+          <w:lang w:val="en-US"/>
+        </w:rPr>
+        <w:t>amatillo</w:t>
+      </w:r>
+      <w:proofErr w:type="spellEnd"/>
+      <w:r>
+        <w:rPr>
+          <w:sz w:val="18"/>
+          <w:szCs w:val="18"/>
+          <w:lang w:val="en-US"/>
+        </w:rPr>
+        <w:t xml:space="preserve"> claro</w:t>
+      </w:r>
+    </w:p>
+    <w:p>
+      <w:pPr>
+        <w:spacing w:after="0"/>
+        <w:ind w:left="1416"/>
+        <w:rPr>
+          <w:sz w:val="18"/>
+          <w:szCs w:val="18"/>
+          <w:lang w:val="en-US"/>
+        </w:rPr>
+      </w:pPr>
+      <w:r>
+        <w:rPr>
+          <w:sz w:val="18"/>
+          <w:szCs w:val="18"/>
+          <w:lang w:val="en-US"/>
+        </w:rPr>
+        <w:t>triangle((width/2)-15,</w:t>
+      </w:r>
+      <w:proofErr w:type="gramStart"/>
+      <w:r>
+        <w:rPr>
+          <w:sz w:val="18"/>
+          <w:szCs w:val="18"/>
+          <w:lang w:val="en-US"/>
+        </w:rPr>
+        <w:t>0,(</w:t>
+      </w:r>
+      <w:proofErr w:type="gramEnd"/>
+      <w:r>
+        <w:rPr>
+          <w:sz w:val="18"/>
+          <w:szCs w:val="18"/>
+          <w:lang w:val="en-US"/>
+        </w:rPr>
+        <w:t>width/2-60),60, (width/2+30), 60);</w:t>
+      </w:r>
+      <w:r>
+        <w:rPr>
+          <w:sz w:val="18"/>
+          <w:szCs w:val="18"/>
+          <w:lang w:val="en-US"/>
+        </w:rPr>
+        <w:t xml:space="preserve"> // </w:t>
+      </w:r>
+      <w:proofErr w:type="spellStart"/>
+      <w:r>
+        <w:rPr>
+          <w:sz w:val="18"/>
+          <w:szCs w:val="18"/>
+          <w:lang w:val="en-US"/>
+        </w:rPr>
+        <w:t>techo</w:t>
+      </w:r>
+      <w:proofErr w:type="spellEnd"/>
+      <w:r>
+        <w:rPr>
+          <w:sz w:val="18"/>
+          <w:szCs w:val="18"/>
+          <w:lang w:val="en-US"/>
+        </w:rPr>
+        <w:t xml:space="preserve"> Amarillo</w:t>
       </w:r>
       <w:r>
         <w:rPr>
@@ -12936,8 +17365,37 @@
             </w:tcBorders>
           </w:tcPr>
           <w:p>
-            <w:r>
-              <w:t>anchoLienzo, altoLienzo anchX, altoY: enteros</w:t>
+            <w:proofErr w:type="spellStart"/>
+            <w:r>
+              <w:t>anchoLienzo</w:t>
+            </w:r>
+            <w:proofErr w:type="spellEnd"/>
+            <w:r>
+              <w:t xml:space="preserve">, </w:t>
+            </w:r>
+            <w:proofErr w:type="spellStart"/>
+            <w:r>
+              <w:t>altoLienzo</w:t>
+            </w:r>
+            <w:proofErr w:type="spellEnd"/>
+            <w:r>
+              <w:t xml:space="preserve"> </w:t>
+            </w:r>
+            <w:proofErr w:type="spellStart"/>
+            <w:r>
+              <w:t>anchX</w:t>
+            </w:r>
+            <w:proofErr w:type="spellEnd"/>
+            <w:r>
+              <w:t xml:space="preserve">, </w:t>
+            </w:r>
+            <w:proofErr w:type="spellStart"/>
+            <w:r>
+              <w:t>altoY</w:t>
+            </w:r>
+            <w:proofErr w:type="spellEnd"/>
+            <w:r>
+              <w:t>: enteros</w:t>
             </w:r>
           </w:p>
         </w:tc>
@@ -12956,8 +17414,13 @@
           </w:tcPr>
           <w:p>
             <w:r>
-              <w:t>Nombre algoritmo: dibujar_Puntos_Aleatorios_de_colores</w:t>
-            </w:r>
+              <w:t xml:space="preserve">Nombre algoritmo: </w:t>
+            </w:r>
+            <w:proofErr w:type="spellStart"/>
+            <w:r>
+              <w:t>dibujar_Puntos_Aleatorios_de_colores</w:t>
+            </w:r>
+            <w:proofErr w:type="spellEnd"/>
           </w:p>
           <w:p>
             <w:pPr>
@@ -13005,13 +17468,23 @@
                 <w:lang w:val="es-ES"/>
               </w:rPr>
             </w:pPr>
+            <w:proofErr w:type="spellStart"/>
             <w:r>
               <w:rPr>
                 <w:sz w:val="18"/>
                 <w:szCs w:val="18"/>
                 <w:lang w:val="es-ES"/>
               </w:rPr>
-              <w:t>anchoLienzo &lt;- 600;</w:t>
+              <w:t>anchoLienzo</w:t>
+            </w:r>
+            <w:proofErr w:type="spellEnd"/>
+            <w:r>
+              <w:rPr>
+                <w:sz w:val="18"/>
+                <w:szCs w:val="18"/>
+                <w:lang w:val="es-ES"/>
+              </w:rPr>
+              <w:t xml:space="preserve"> &lt;- 600;</w:t>
             </w:r>
           </w:p>
           <w:p>
@@ -13024,13 +17497,23 @@
                 <w:lang w:val="es-ES"/>
               </w:rPr>
             </w:pPr>
+            <w:proofErr w:type="spellStart"/>
             <w:r>
               <w:rPr>
                 <w:sz w:val="18"/>
                 <w:szCs w:val="18"/>
                 <w:lang w:val="es-ES"/>
               </w:rPr>
-              <w:t>altoLienzo &lt;-300;</w:t>
+              <w:t>altoLienzo</w:t>
+            </w:r>
+            <w:proofErr w:type="spellEnd"/>
+            <w:r>
+              <w:rPr>
+                <w:sz w:val="18"/>
+                <w:szCs w:val="18"/>
+                <w:lang w:val="es-ES"/>
+              </w:rPr>
+              <w:t xml:space="preserve"> &lt;-300;</w:t>
             </w:r>
           </w:p>
           <w:p>
@@ -13054,13 +17537,23 @@
                 <w:lang w:val="es-ES"/>
               </w:rPr>
             </w:pPr>
+            <w:proofErr w:type="spellStart"/>
             <w:r>
               <w:rPr>
                 <w:sz w:val="18"/>
                 <w:szCs w:val="18"/>
                 <w:lang w:val="es-ES"/>
               </w:rPr>
-              <w:t>float X;</w:t>
+              <w:t>float</w:t>
+            </w:r>
+            <w:proofErr w:type="spellEnd"/>
+            <w:r>
+              <w:rPr>
+                <w:sz w:val="18"/>
+                <w:szCs w:val="18"/>
+                <w:lang w:val="es-ES"/>
+              </w:rPr>
+              <w:t xml:space="preserve"> X;</w:t>
             </w:r>
           </w:p>
           <w:p>
@@ -13073,13 +17566,23 @@
                 <w:lang w:val="es-ES"/>
               </w:rPr>
             </w:pPr>
+            <w:proofErr w:type="spellStart"/>
             <w:r>
               <w:rPr>
                 <w:sz w:val="18"/>
                 <w:szCs w:val="18"/>
                 <w:lang w:val="es-ES"/>
               </w:rPr>
-              <w:t>float Y;</w:t>
+              <w:t>float</w:t>
+            </w:r>
+            <w:proofErr w:type="spellEnd"/>
+            <w:r>
+              <w:rPr>
+                <w:sz w:val="18"/>
+                <w:szCs w:val="18"/>
+                <w:lang w:val="es-ES"/>
+              </w:rPr>
+              <w:t xml:space="preserve"> Y;</w:t>
             </w:r>
           </w:p>
           <w:p>
@@ -13117,8 +17620,28 @@
                 <w:szCs w:val="18"/>
                 <w:lang w:val="es-ES"/>
               </w:rPr>
-              <w:t>X= width ;</w:t>
-            </w:r>
+              <w:t xml:space="preserve">X= </w:t>
+            </w:r>
+            <w:proofErr w:type="spellStart"/>
+            <w:proofErr w:type="gramStart"/>
+            <w:r>
+              <w:rPr>
+                <w:sz w:val="18"/>
+                <w:szCs w:val="18"/>
+                <w:lang w:val="es-ES"/>
+              </w:rPr>
+              <w:t>width</w:t>
+            </w:r>
+            <w:proofErr w:type="spellEnd"/>
+            <w:r>
+              <w:rPr>
+                <w:sz w:val="18"/>
+                <w:szCs w:val="18"/>
+                <w:lang w:val="es-ES"/>
+              </w:rPr>
+              <w:t xml:space="preserve"> ;</w:t>
+            </w:r>
+            <w:proofErr w:type="gramEnd"/>
           </w:p>
           <w:p>
             <w:pPr>
@@ -13136,7 +17659,25 @@
                 <w:szCs w:val="18"/>
                 <w:lang w:val="es-ES"/>
               </w:rPr>
-              <w:t>Y= height;</w:t>
+              <w:t xml:space="preserve">Y= </w:t>
+            </w:r>
+            <w:proofErr w:type="spellStart"/>
+            <w:r>
+              <w:rPr>
+                <w:sz w:val="18"/>
+                <w:szCs w:val="18"/>
+                <w:lang w:val="es-ES"/>
+              </w:rPr>
+              <w:t>height</w:t>
+            </w:r>
+            <w:proofErr w:type="spellEnd"/>
+            <w:r>
+              <w:rPr>
+                <w:sz w:val="18"/>
+                <w:szCs w:val="18"/>
+                <w:lang w:val="es-ES"/>
+              </w:rPr>
+              <w:t>;</w:t>
             </w:r>
           </w:p>
           <w:p>
@@ -13149,13 +17690,59 @@
                 <w:lang w:val="es-ES"/>
               </w:rPr>
             </w:pPr>
+            <w:proofErr w:type="spellStart"/>
             <w:r>
               <w:rPr>
                 <w:sz w:val="18"/>
                 <w:szCs w:val="18"/>
                 <w:lang w:val="es-ES"/>
               </w:rPr>
-              <w:t>float rectX= X/4; //rectangulo en X</w:t>
+              <w:t>float</w:t>
+            </w:r>
+            <w:proofErr w:type="spellEnd"/>
+            <w:r>
+              <w:rPr>
+                <w:sz w:val="18"/>
+                <w:szCs w:val="18"/>
+                <w:lang w:val="es-ES"/>
+              </w:rPr>
+              <w:t xml:space="preserve"> </w:t>
+            </w:r>
+            <w:proofErr w:type="spellStart"/>
+            <w:r>
+              <w:rPr>
+                <w:sz w:val="18"/>
+                <w:szCs w:val="18"/>
+                <w:lang w:val="es-ES"/>
+              </w:rPr>
+              <w:t>rectX</w:t>
+            </w:r>
+            <w:proofErr w:type="spellEnd"/>
+            <w:r>
+              <w:rPr>
+                <w:sz w:val="18"/>
+                <w:szCs w:val="18"/>
+                <w:lang w:val="es-ES"/>
+              </w:rPr>
+              <w:t>= X/4; //</w:t>
+            </w:r>
+            <w:proofErr w:type="spellStart"/>
+            <w:r>
+              <w:rPr>
+                <w:sz w:val="18"/>
+                <w:szCs w:val="18"/>
+                <w:lang w:val="es-ES"/>
+              </w:rPr>
+              <w:t>rectangulo</w:t>
+            </w:r>
+            <w:proofErr w:type="spellEnd"/>
+            <w:r>
+              <w:rPr>
+                <w:sz w:val="18"/>
+                <w:szCs w:val="18"/>
+                <w:lang w:val="es-ES"/>
+              </w:rPr>
+              <w:t xml:space="preserve"> en X</w:t>
             </w:r>
           </w:p>
           <w:p>
@@ -13168,13 +17755,59 @@
                 <w:lang w:val="es-ES"/>
               </w:rPr>
             </w:pPr>
+            <w:proofErr w:type="spellStart"/>
             <w:r>
               <w:rPr>
                 <w:sz w:val="18"/>
                 <w:szCs w:val="18"/>
                 <w:lang w:val="es-ES"/>
               </w:rPr>
-              <w:t>float rectY= Y-2; //rectangulo en Y</w:t>
+              <w:t>float</w:t>
+            </w:r>
+            <w:proofErr w:type="spellEnd"/>
+            <w:r>
+              <w:rPr>
+                <w:sz w:val="18"/>
+                <w:szCs w:val="18"/>
+                <w:lang w:val="es-ES"/>
+              </w:rPr>
+              <w:t xml:space="preserve"> </w:t>
+            </w:r>
+            <w:proofErr w:type="spellStart"/>
+            <w:r>
+              <w:rPr>
+                <w:sz w:val="18"/>
+                <w:szCs w:val="18"/>
+                <w:lang w:val="es-ES"/>
+              </w:rPr>
+              <w:t>rectY</w:t>
+            </w:r>
+            <w:proofErr w:type="spellEnd"/>
+            <w:r>
+              <w:rPr>
+                <w:sz w:val="18"/>
+                <w:szCs w:val="18"/>
+                <w:lang w:val="es-ES"/>
+              </w:rPr>
+              <w:t>= Y-2; //</w:t>
+            </w:r>
+            <w:proofErr w:type="spellStart"/>
+            <w:r>
+              <w:rPr>
+                <w:sz w:val="18"/>
+                <w:szCs w:val="18"/>
+                <w:lang w:val="es-ES"/>
+              </w:rPr>
+              <w:t>rectangulo</w:t>
+            </w:r>
+            <w:proofErr w:type="spellEnd"/>
+            <w:r>
+              <w:rPr>
+                <w:sz w:val="18"/>
+                <w:szCs w:val="18"/>
+                <w:lang w:val="es-ES"/>
+              </w:rPr>
+              <w:t xml:space="preserve"> en Y</w:t>
             </w:r>
           </w:p>
           <w:p>
@@ -13187,13 +17820,43 @@
                 <w:lang w:val="es-ES"/>
               </w:rPr>
             </w:pPr>
+            <w:proofErr w:type="spellStart"/>
+            <w:proofErr w:type="gramStart"/>
             <w:r>
               <w:rPr>
                 <w:sz w:val="18"/>
                 <w:szCs w:val="18"/>
                 <w:lang w:val="es-ES"/>
               </w:rPr>
-              <w:t>rect(rectX, 0 ,rectY-100, Y); // cuadro del fondo</w:t>
+              <w:t>rect</w:t>
+            </w:r>
+            <w:proofErr w:type="spellEnd"/>
+            <w:r>
+              <w:rPr>
+                <w:sz w:val="18"/>
+                <w:szCs w:val="18"/>
+                <w:lang w:val="es-ES"/>
+              </w:rPr>
+              <w:t>(</w:t>
+            </w:r>
+            <w:proofErr w:type="spellStart"/>
+            <w:proofErr w:type="gramEnd"/>
+            <w:r>
+              <w:rPr>
+                <w:sz w:val="18"/>
+                <w:szCs w:val="18"/>
+                <w:lang w:val="es-ES"/>
+              </w:rPr>
+              <w:t>rectX</w:t>
+            </w:r>
+            <w:proofErr w:type="spellEnd"/>
+            <w:r>
+              <w:rPr>
+                <w:sz w:val="18"/>
+                <w:szCs w:val="18"/>
+                <w:lang w:val="es-ES"/>
+              </w:rPr>
+              <w:t>, 0 ,rectY-100, Y); // cuadro del fondo</w:t>
             </w:r>
           </w:p>
           <w:p>
@@ -13225,13 +17888,41 @@
                 <w:lang w:val="en-US"/>
               </w:rPr>
             </w:pPr>
+            <w:proofErr w:type="spellStart"/>
             <w:r>
               <w:rPr>
                 <w:sz w:val="18"/>
                 <w:szCs w:val="18"/>
                 <w:lang w:val="en-US"/>
               </w:rPr>
-              <w:t>rect(rectX+25,rectY-100,30,-100);</w:t>
+              <w:t>rect</w:t>
+            </w:r>
+            <w:proofErr w:type="spellEnd"/>
+            <w:r>
+              <w:rPr>
+                <w:sz w:val="18"/>
+                <w:szCs w:val="18"/>
+                <w:lang w:val="en-US"/>
+              </w:rPr>
+              <w:t>(rectX+</w:t>
+            </w:r>
+            <w:proofErr w:type="gramStart"/>
+            <w:r>
+              <w:rPr>
+                <w:sz w:val="18"/>
+                <w:szCs w:val="18"/>
+                <w:lang w:val="en-US"/>
+              </w:rPr>
+              <w:t>25,rectY</w:t>
+            </w:r>
+            <w:proofErr w:type="gramEnd"/>
+            <w:r>
+              <w:rPr>
+                <w:sz w:val="18"/>
+                <w:szCs w:val="18"/>
+                <w:lang w:val="en-US"/>
+              </w:rPr>
+              <w:t>-100,30,-100);</w:t>
             </w:r>
           </w:p>
           <w:p>
@@ -13260,16 +17951,62 @@
               <w:rPr>
                 <w:sz w:val="18"/>
                 <w:szCs w:val="18"/>
-                <w:lang w:val="es-ES"/>
-              </w:rPr>
-            </w:pPr>
-            <w:r>
-              <w:rPr>
-                <w:sz w:val="18"/>
-                <w:szCs w:val="18"/>
-                <w:lang w:val="es-ES"/>
-              </w:rPr>
-              <w:t>rect(rectX+25,rectY-50,153,-100);  //VERDE - rectX,rectX - 50);</w:t>
+                <w:lang w:val="en-US"/>
+              </w:rPr>
+            </w:pPr>
+            <w:proofErr w:type="spellStart"/>
+            <w:r>
+              <w:rPr>
+                <w:sz w:val="18"/>
+                <w:szCs w:val="18"/>
+                <w:lang w:val="en-US"/>
+              </w:rPr>
+              <w:t>rect</w:t>
+            </w:r>
+            <w:proofErr w:type="spellEnd"/>
+            <w:r>
+              <w:rPr>
+                <w:sz w:val="18"/>
+                <w:szCs w:val="18"/>
+                <w:lang w:val="en-US"/>
+              </w:rPr>
+              <w:t>(rectX+</w:t>
+            </w:r>
+            <w:proofErr w:type="gramStart"/>
+            <w:r>
+              <w:rPr>
+                <w:sz w:val="18"/>
+                <w:szCs w:val="18"/>
+                <w:lang w:val="en-US"/>
+              </w:rPr>
+              <w:t>25,rectY</w:t>
+            </w:r>
+            <w:proofErr w:type="gramEnd"/>
+            <w:r>
+              <w:rPr>
+                <w:sz w:val="18"/>
+                <w:szCs w:val="18"/>
+                <w:lang w:val="en-US"/>
+              </w:rPr>
+              <w:t xml:space="preserve">-50,153,-100);  //VERDE - </w:t>
+            </w:r>
+            <w:proofErr w:type="spellStart"/>
+            <w:r>
+              <w:rPr>
+                <w:sz w:val="18"/>
+                <w:szCs w:val="18"/>
+                <w:lang w:val="en-US"/>
+              </w:rPr>
+              <w:t>rectX,rectX</w:t>
+            </w:r>
+            <w:proofErr w:type="spellEnd"/>
+            <w:r>
+              <w:rPr>
+                <w:sz w:val="18"/>
+                <w:szCs w:val="18"/>
+                <w:lang w:val="en-US"/>
+              </w:rPr>
+              <w:t xml:space="preserve"> - 50);</w:t>
             </w:r>
           </w:p>
           <w:p>
@@ -13301,14 +18038,52 @@
                 <w:lang w:val="es-ES"/>
               </w:rPr>
             </w:pPr>
+            <w:proofErr w:type="spellStart"/>
             <w:r>
               <w:rPr>
                 <w:sz w:val="18"/>
                 <w:szCs w:val="18"/>
                 <w:lang w:val="es-ES"/>
               </w:rPr>
-              <w:t>rect(rectX+25+80,rectY-120,65,-120); // cabina ceñeste</w:t>
-            </w:r>
+              <w:t>rect</w:t>
+            </w:r>
+            <w:proofErr w:type="spellEnd"/>
+            <w:r>
+              <w:rPr>
+                <w:sz w:val="18"/>
+                <w:szCs w:val="18"/>
+                <w:lang w:val="es-ES"/>
+              </w:rPr>
+              <w:t>(rectX+25+</w:t>
+            </w:r>
+            <w:proofErr w:type="gramStart"/>
+            <w:r>
+              <w:rPr>
+                <w:sz w:val="18"/>
+                <w:szCs w:val="18"/>
+                <w:lang w:val="es-ES"/>
+              </w:rPr>
+              <w:t>80,rectY</w:t>
+            </w:r>
+            <w:proofErr w:type="gramEnd"/>
+            <w:r>
+              <w:rPr>
+                <w:sz w:val="18"/>
+                <w:szCs w:val="18"/>
+                <w:lang w:val="es-ES"/>
+              </w:rPr>
+              <w:t xml:space="preserve">-120,65,-120); // cabina </w:t>
+            </w:r>
+            <w:proofErr w:type="spellStart"/>
+            <w:r>
+              <w:rPr>
+                <w:sz w:val="18"/>
+                <w:szCs w:val="18"/>
+                <w:lang w:val="es-ES"/>
+              </w:rPr>
+              <w:t>ceñeste</w:t>
+            </w:r>
+            <w:proofErr w:type="spellEnd"/>
           </w:p>
           <w:p>
             <w:pPr>
@@ -13320,13 +18095,41 @@
                 <w:lang w:val="es-ES"/>
               </w:rPr>
             </w:pPr>
+            <w:proofErr w:type="spellStart"/>
             <w:r>
               <w:rPr>
                 <w:sz w:val="18"/>
                 <w:szCs w:val="18"/>
                 <w:lang w:val="es-ES"/>
               </w:rPr>
-              <w:t>ellipse(rectX+50+2,rectY-40,50,50);// rueda celeste</w:t>
+              <w:t>ellipse</w:t>
+            </w:r>
+            <w:proofErr w:type="spellEnd"/>
+            <w:r>
+              <w:rPr>
+                <w:sz w:val="18"/>
+                <w:szCs w:val="18"/>
+                <w:lang w:val="es-ES"/>
+              </w:rPr>
+              <w:t>(rectX+50+</w:t>
+            </w:r>
+            <w:proofErr w:type="gramStart"/>
+            <w:r>
+              <w:rPr>
+                <w:sz w:val="18"/>
+                <w:szCs w:val="18"/>
+                <w:lang w:val="es-ES"/>
+              </w:rPr>
+              <w:t>2,rectY</w:t>
+            </w:r>
+            <w:proofErr w:type="gramEnd"/>
+            <w:r>
+              <w:rPr>
+                <w:sz w:val="18"/>
+                <w:szCs w:val="18"/>
+                <w:lang w:val="es-ES"/>
+              </w:rPr>
+              <w:t>-40,50,50);// rueda celeste</w:t>
             </w:r>
           </w:p>
           <w:p>
@@ -13339,13 +18142,23 @@
                 <w:lang w:val="es-ES"/>
               </w:rPr>
             </w:pPr>
+            <w:proofErr w:type="spellStart"/>
             <w:r>
               <w:rPr>
                 <w:sz w:val="18"/>
                 <w:szCs w:val="18"/>
                 <w:lang w:val="es-ES"/>
               </w:rPr>
-              <w:t>fill(#FF0303);</w:t>
+              <w:t>fill</w:t>
+            </w:r>
+            <w:proofErr w:type="spellEnd"/>
+            <w:r>
+              <w:rPr>
+                <w:sz w:val="18"/>
+                <w:szCs w:val="18"/>
+                <w:lang w:val="es-ES"/>
+              </w:rPr>
+              <w:t>(#FF0303);</w:t>
             </w:r>
           </w:p>
           <w:p>
@@ -13358,13 +18171,41 @@
                 <w:lang w:val="es-ES"/>
               </w:rPr>
             </w:pPr>
+            <w:proofErr w:type="spellStart"/>
             <w:r>
               <w:rPr>
                 <w:sz w:val="18"/>
                 <w:szCs w:val="18"/>
                 <w:lang w:val="es-ES"/>
               </w:rPr>
-              <w:t>ellipse(rectX+150+2,rectY-40,50,50); // rueda roja</w:t>
+              <w:t>ellipse</w:t>
+            </w:r>
+            <w:proofErr w:type="spellEnd"/>
+            <w:r>
+              <w:rPr>
+                <w:sz w:val="18"/>
+                <w:szCs w:val="18"/>
+                <w:lang w:val="es-ES"/>
+              </w:rPr>
+              <w:t>(rectX+150+</w:t>
+            </w:r>
+            <w:proofErr w:type="gramStart"/>
+            <w:r>
+              <w:rPr>
+                <w:sz w:val="18"/>
+                <w:szCs w:val="18"/>
+                <w:lang w:val="es-ES"/>
+              </w:rPr>
+              <w:t>2,rectY</w:t>
+            </w:r>
+            <w:proofErr w:type="gramEnd"/>
+            <w:r>
+              <w:rPr>
+                <w:sz w:val="18"/>
+                <w:szCs w:val="18"/>
+                <w:lang w:val="es-ES"/>
+              </w:rPr>
+              <w:t>-40,50,50); // rueda roja</w:t>
             </w:r>
           </w:p>
           <w:p>
@@ -13377,13 +18218,23 @@
                 <w:lang w:val="es-ES"/>
               </w:rPr>
             </w:pPr>
+            <w:proofErr w:type="spellStart"/>
             <w:r>
               <w:rPr>
                 <w:sz w:val="18"/>
                 <w:szCs w:val="18"/>
                 <w:lang w:val="es-ES"/>
               </w:rPr>
-              <w:t>fill(#D4DB26); // amatillo oscuro</w:t>
+              <w:t>fill</w:t>
+            </w:r>
+            <w:proofErr w:type="spellEnd"/>
+            <w:r>
+              <w:rPr>
+                <w:sz w:val="18"/>
+                <w:szCs w:val="18"/>
+                <w:lang w:val="es-ES"/>
+              </w:rPr>
+              <w:t>(#D4DB26); // amatillo oscuro</w:t>
             </w:r>
           </w:p>
           <w:p>
@@ -13396,13 +18247,59 @@
                 <w:lang w:val="en-US"/>
               </w:rPr>
             </w:pPr>
+            <w:proofErr w:type="spellStart"/>
             <w:r>
               <w:rPr>
                 <w:sz w:val="18"/>
                 <w:szCs w:val="18"/>
                 <w:lang w:val="en-US"/>
               </w:rPr>
-              <w:t>rect(rectX+27+90,122,42,-42); // rect celeste</w:t>
+              <w:t>rect</w:t>
+            </w:r>
+            <w:proofErr w:type="spellEnd"/>
+            <w:r>
+              <w:rPr>
+                <w:sz w:val="18"/>
+                <w:szCs w:val="18"/>
+                <w:lang w:val="en-US"/>
+              </w:rPr>
+              <w:t>(rectX+27+90,122,</w:t>
+            </w:r>
+            <w:proofErr w:type="gramStart"/>
+            <w:r>
+              <w:rPr>
+                <w:sz w:val="18"/>
+                <w:szCs w:val="18"/>
+                <w:lang w:val="en-US"/>
+              </w:rPr>
+              <w:t>42,-</w:t>
+            </w:r>
+            <w:proofErr w:type="gramEnd"/>
+            <w:r>
+              <w:rPr>
+                <w:sz w:val="18"/>
+                <w:szCs w:val="18"/>
+                <w:lang w:val="en-US"/>
+              </w:rPr>
+              <w:t xml:space="preserve">42); // </w:t>
+            </w:r>
+            <w:proofErr w:type="spellStart"/>
+            <w:r>
+              <w:rPr>
+                <w:sz w:val="18"/>
+                <w:szCs w:val="18"/>
+                <w:lang w:val="en-US"/>
+              </w:rPr>
+              <w:t>rect</w:t>
+            </w:r>
+            <w:proofErr w:type="spellEnd"/>
+            <w:r>
+              <w:rPr>
+                <w:sz w:val="18"/>
+                <w:szCs w:val="18"/>
+                <w:lang w:val="en-US"/>
+              </w:rPr>
+              <w:t xml:space="preserve"> celeste</w:t>
             </w:r>
           </w:p>
           <w:p>
@@ -13421,7 +18318,43 @@
                 <w:szCs w:val="18"/>
                 <w:lang w:val="en-US"/>
               </w:rPr>
-              <w:t>fill(#FEFF29);// amatillo claro</w:t>
+              <w:t>fill(#FEFF</w:t>
+            </w:r>
+            <w:proofErr w:type="gramStart"/>
+            <w:r>
+              <w:rPr>
+                <w:sz w:val="18"/>
+                <w:szCs w:val="18"/>
+                <w:lang w:val="en-US"/>
+              </w:rPr>
+              <w:t>29);/</w:t>
+            </w:r>
+            <w:proofErr w:type="gramEnd"/>
+            <w:r>
+              <w:rPr>
+                <w:sz w:val="18"/>
+                <w:szCs w:val="18"/>
+                <w:lang w:val="en-US"/>
+              </w:rPr>
+              <w:t xml:space="preserve">/ </w:t>
+            </w:r>
+            <w:proofErr w:type="spellStart"/>
+            <w:r>
+              <w:rPr>
+                <w:sz w:val="18"/>
+                <w:szCs w:val="18"/>
+                <w:lang w:val="en-US"/>
+              </w:rPr>
+              <w:t>amatillo</w:t>
+            </w:r>
+            <w:proofErr w:type="spellEnd"/>
+            <w:r>
+              <w:rPr>
+                <w:sz w:val="18"/>
+                <w:szCs w:val="18"/>
+                <w:lang w:val="en-US"/>
+              </w:rPr>
+              <w:t xml:space="preserve"> claro</w:t>
             </w:r>
           </w:p>
           <w:p>
@@ -13440,16 +18373,62 @@
                 <w:szCs w:val="18"/>
                 <w:lang w:val="en-US"/>
               </w:rPr>
-              <w:t>triangle((width/2)-15,0,(width/2-60),60, (width/2+30), 60);</w:t>
-            </w:r>
+              <w:t>triangle((width/2)-15,</w:t>
+            </w:r>
+            <w:proofErr w:type="gramStart"/>
             <w:r>
               <w:rPr>
                 <w:sz w:val="18"/>
                 <w:szCs w:val="18"/>
                 <w:lang w:val="en-US"/>
               </w:rPr>
-              <w:t xml:space="preserve"> // techo amarillo</w:t>
-            </w:r>
+              <w:t>0,(</w:t>
+            </w:r>
+            <w:proofErr w:type="gramEnd"/>
+            <w:r>
+              <w:rPr>
+                <w:sz w:val="18"/>
+                <w:szCs w:val="18"/>
+                <w:lang w:val="en-US"/>
+              </w:rPr>
+              <w:t>width/2-60),60, (width/2+30), 60);</w:t>
+            </w:r>
+            <w:r>
+              <w:rPr>
+                <w:sz w:val="18"/>
+                <w:szCs w:val="18"/>
+                <w:lang w:val="en-US"/>
+              </w:rPr>
+              <w:t xml:space="preserve"> // </w:t>
+            </w:r>
+            <w:proofErr w:type="spellStart"/>
+            <w:r>
+              <w:rPr>
+                <w:sz w:val="18"/>
+                <w:szCs w:val="18"/>
+                <w:lang w:val="en-US"/>
+              </w:rPr>
+              <w:t>techo</w:t>
+            </w:r>
+            <w:proofErr w:type="spellEnd"/>
+            <w:r>
+              <w:rPr>
+                <w:sz w:val="18"/>
+                <w:szCs w:val="18"/>
+                <w:lang w:val="en-US"/>
+              </w:rPr>
+              <w:t xml:space="preserve"> </w:t>
+            </w:r>
+            <w:proofErr w:type="spellStart"/>
+            <w:r>
+              <w:rPr>
+                <w:sz w:val="18"/>
+                <w:szCs w:val="18"/>
+                <w:lang w:val="en-US"/>
+              </w:rPr>
+              <w:t>amarillo</w:t>
+            </w:r>
+            <w:proofErr w:type="spellEnd"/>
             <w:r>
               <w:rPr>
                 <w:sz w:val="18"/>
@@ -13600,7 +18579,7 @@
         <w:sectPr>
           <w:headerReference w:type="first" r:id="rId32"/>
           <w:pgSz w:w="11906" w:h="16838"/>
-          <w:pgMar w:top="567" w:right="510" w:bottom="567" w:left="567" w:header="568" w:footer="708" w:gutter="0"/>
+          <w:pgMar w:top="567" w:right="510" w:bottom="567" w:left="567" w:header="426" w:footer="708" w:gutter="0"/>
           <w:pgBorders w:display="notFirstPage">
             <w:bottom w:val="double" w:sz="4" w:space="1" w:color="2F5496" w:themeColor="accent1" w:themeShade="BF"/>
           </w:pgBorders>
@@ -13628,7 +18607,23 @@
     </w:p>
     <w:p>
       <w:r>
-        <w:t>Se deben enunciar las fuentes (apuntes de la materia, páginas web, videos de youtube, libro (nombre, autores, año), etc)</w:t>
+        <w:t xml:space="preserve">Se deben enunciar las fuentes (apuntes de la materia, páginas web, videos de </w:t>
+      </w:r>
+      <w:proofErr w:type="spellStart"/>
+      <w:r>
+        <w:t>youtube</w:t>
+      </w:r>
+      <w:proofErr w:type="spellEnd"/>
+      <w:r>
+        <w:t xml:space="preserve">, libro (nombre, autores, año), </w:t>
+      </w:r>
+      <w:proofErr w:type="spellStart"/>
+      <w:r>
+        <w:t>etc</w:t>
+      </w:r>
+      <w:proofErr w:type="spellEnd"/>
+      <w:r>
+        <w:t>)</w:t>
       </w:r>
     </w:p>
     <w:p/>
@@ -13702,14 +18697,14 @@
   <w:tbl>
     <w:tblPr>
       <w:tblStyle w:val="Tablaconcuadrcula"/>
-      <w:tblW w:w="8500" w:type="dxa"/>
+      <w:tblW w:w="10485" w:type="dxa"/>
       <w:tblLayout w:type="fixed"/>
       <w:tblLook w:val="04A0" w:firstRow="1" w:lastRow="0" w:firstColumn="1" w:lastColumn="0" w:noHBand="0" w:noVBand="1"/>
     </w:tblPr>
     <w:tblGrid>
       <w:gridCol w:w="1555"/>
-      <w:gridCol w:w="5244"/>
-      <w:gridCol w:w="1701"/>
+      <w:gridCol w:w="6378"/>
+      <w:gridCol w:w="2552"/>
     </w:tblGrid>
     <w:tr>
       <w:trPr>
@@ -13777,7 +18772,7 @@
       </w:tc>
       <w:tc>
         <w:tcPr>
-          <w:tcW w:w="5244" w:type="dxa"/>
+          <w:tcW w:w="6378" w:type="dxa"/>
         </w:tcPr>
         <w:p>
           <w:pPr>
@@ -13871,12 +18866,13 @@
       </w:tc>
       <w:tc>
         <w:tcPr>
-          <w:tcW w:w="1701" w:type="dxa"/>
+          <w:tcW w:w="2552" w:type="dxa"/>
           <w:vAlign w:val="center"/>
         </w:tcPr>
         <w:p>
           <w:pPr>
             <w:pStyle w:val="Encabezado"/>
+            <w:jc w:val="center"/>
           </w:pPr>
           <w:r>
             <w:object w:dxaOrig="1563" w:dyaOrig="897" w14:anchorId="2B794FC4">
@@ -13899,10 +18895,10 @@
                 <v:path o:extrusionok="f" gradientshapeok="t" o:connecttype="rect"/>
                 <o:lock v:ext="edit" aspectratio="t"/>
               </v:shapetype>
-              <v:shape id="_x0000_i1026" type="#_x0000_t75" style="width:78.15pt;height:44.85pt" o:ole="">
+              <v:shape id="_x0000_i1130" type="#_x0000_t75" style="width:78.15pt;height:44.85pt" o:ole="">
                 <v:imagedata r:id="rId2" o:title=""/>
               </v:shape>
-              <o:OLEObject Type="Embed" ProgID="PBrush" ShapeID="_x0000_i1026" DrawAspect="Content" ObjectID="_1775101756" r:id="rId3"/>
+              <o:OLEObject Type="Embed" ProgID="PBrush" ShapeID="_x0000_i1130" DrawAspect="Content" ObjectID="_1775103413" r:id="rId3"/>
             </w:object>
           </w:r>
         </w:p>
@@ -13912,6 +18908,10 @@
   <w:p>
     <w:pPr>
       <w:pStyle w:val="Encabezado"/>
+      <w:rPr>
+        <w:sz w:val="10"/>
+        <w:szCs w:val="10"/>
+      </w:rPr>
     </w:pPr>
   </w:p>
 </w:hdr>
@@ -14118,7 +19118,7 @@
               <v:shape id="_x0000_i1027" type="#_x0000_t75" style="width:78.4pt;height:45pt">
                 <v:imagedata r:id="rId2" o:title=""/>
               </v:shape>
-              <o:OLEObject Type="Embed" ProgID="PBrush" ShapeID="_x0000_i1027" DrawAspect="Content" ObjectID="_1775101757" r:id="rId3"/>
+              <o:OLEObject Type="Embed" ProgID="PBrush" ShapeID="_x0000_i1027" DrawAspect="Content" ObjectID="_1775103414" r:id="rId3"/>
             </w:object>
           </w:r>
         </w:p>
@@ -14173,7 +19173,7 @@
               <wp:inline distT="0" distB="0" distL="0" distR="0" wp14:anchorId="017C72B2" wp14:editId="1E48D874">
                 <wp:extent cx="850265" cy="377825"/>
                 <wp:effectExtent l="0" t="0" r="6985" b="3175"/>
-                <wp:docPr id="861207622" name="Imagen 861207622" descr="Texto&#10;&#10;Descripción generada automáticamente con confianza media"/>
+                <wp:docPr id="2077502977" name="Imagen 2077502977" descr="Texto&#10;&#10;Descripción generada automáticamente con confianza media"/>
                 <wp:cNvGraphicFramePr>
                   <a:graphicFrameLocks xmlns:a="http://schemas.openxmlformats.org/drawingml/2006/main" noChangeAspect="1"/>
                 </wp:cNvGraphicFramePr>
@@ -14339,10 +19339,10 @@
                 <v:path o:extrusionok="f" gradientshapeok="t" o:connecttype="rect"/>
                 <o:lock v:ext="edit" aspectratio="t"/>
               </v:shapetype>
-              <v:shape id="_x0000_i1028" type="#_x0000_t75" style="width:78.4pt;height:45pt">
+              <v:shape id="_x0000_i1093" type="#_x0000_t75" style="width:78.4pt;height:45pt">
                 <v:imagedata r:id="rId2" o:title=""/>
               </v:shape>
-              <o:OLEObject Type="Embed" ProgID="PBrush" ShapeID="_x0000_i1028" DrawAspect="Content" ObjectID="_1775101758" r:id="rId3"/>
+              <o:OLEObject Type="Embed" ProgID="PBrush" ShapeID="_x0000_i1093" DrawAspect="Content" ObjectID="_1775103415" r:id="rId3"/>
             </w:object>
           </w:r>
         </w:p>
@@ -17026,6 +22026,10 @@
 </file>
 
 <file path=customXml/item1.xml><?xml version="1.0" encoding="utf-8"?>
+<b:Sources xmlns:b="http://schemas.openxmlformats.org/officeDocument/2006/bibliography" xmlns="http://schemas.openxmlformats.org/officeDocument/2006/bibliography" SelectedStyle="\APASixthEditionOfficeOnline.xsl" StyleName="APA" Version="6"/>
+</file>
+
+<file path=customXml/item2.xml><?xml version="1.0" encoding="utf-8"?>
 <s:customData xmlns="http://www.wps.cn/officeDocument/2013/wpsCustomData" xmlns:s="http://www.wps.cn/officeDocument/2013/wpsCustomData">
   <customSectProps>
     <customSectPr/>
@@ -17039,22 +22043,18 @@
 </s:customData>
 </file>
 
-<file path=customXml/item2.xml><?xml version="1.0" encoding="utf-8"?>
-<b:Sources xmlns:b="http://schemas.openxmlformats.org/officeDocument/2006/bibliography" xmlns="http://schemas.openxmlformats.org/officeDocument/2006/bibliography" SelectedStyle="\APASixthEditionOfficeOnline.xsl" StyleName="APA" Version="6"/>
+<file path=customXml/itemProps1.xml><?xml version="1.0" encoding="utf-8"?>
+<ds:datastoreItem xmlns:ds="http://schemas.openxmlformats.org/officeDocument/2006/customXml" ds:itemID="{D5008A30-C2F4-490E-BBAE-986F7460CEB7}">
+  <ds:schemaRefs>
+    <ds:schemaRef ds:uri="http://schemas.openxmlformats.org/officeDocument/2006/bibliography"/>
+  </ds:schemaRefs>
+</ds:datastoreItem>
 </file>
 
-<file path=customXml/itemProps1.xml><?xml version="1.0" encoding="utf-8"?>
+<file path=customXml/itemProps2.xml><?xml version="1.0" encoding="utf-8"?>
 <ds:datastoreItem xmlns:ds="http://schemas.openxmlformats.org/officeDocument/2006/customXml" ds:itemID="{B1977F7D-205B-4081-913C-38D41E755F92}">
   <ds:schemaRefs>
     <ds:schemaRef ds:uri="http://www.wps.cn/officeDocument/2013/wpsCustomData"/>
   </ds:schemaRefs>
 </ds:datastoreItem>
-</file>
-
-<file path=customXml/itemProps2.xml><?xml version="1.0" encoding="utf-8"?>
-<ds:datastoreItem xmlns:ds="http://schemas.openxmlformats.org/officeDocument/2006/customXml" ds:itemID="{D5008A30-C2F4-490E-BBAE-986F7460CEB7}">
-  <ds:schemaRefs>
-    <ds:schemaRef ds:uri="http://schemas.openxmlformats.org/officeDocument/2006/bibliography"/>
-  </ds:schemaRefs>
-</ds:datastoreItem>
 </file>
--- a/RaskpvskyDavidAdrian-TP01 - 2024 - .docx
+++ b/RaskpvskyDavidAdrian-TP01 - 2024 - .docx
@@ -198,7 +198,7 @@
                 <v:shape id="_x0000_i1025" type="#_x0000_t75" style="width:78.15pt;height:44.85pt" o:ole="">
                   <v:imagedata r:id="rId10" o:title=""/>
                 </v:shape>
-                <o:OLEObject Type="Embed" ProgID="PBrush" ShapeID="_x0000_i1025" DrawAspect="Content" ObjectID="_1775103412" r:id="rId11"/>
+                <o:OLEObject Type="Embed" ProgID="PBrush" ShapeID="_x0000_i1025" DrawAspect="Content" ObjectID="_1775144122" r:id="rId11"/>
               </w:object>
             </w:r>
           </w:p>
@@ -1001,7 +1001,7 @@
           <w:sz w:val="24"/>
           <w:szCs w:val="24"/>
         </w:rPr>
-        <w:t>Pag.1.1 - ………… Ejercicio</w:t>
+        <w:t>Pag.1.1 - ……… Ejercicio</w:t>
       </w:r>
       <w:r>
         <w:rPr>
@@ -1069,12 +1069,9 @@
           <w:sz w:val="24"/>
           <w:szCs w:val="24"/>
         </w:rPr>
-        <w:t xml:space="preserve"> - ………… Ejercicio</w:t>
-      </w:r>
-    </w:p>
-    <w:p>
-      <w:pPr>
-        <w:ind w:left="95" w:right="6"/>
+        <w:t xml:space="preserve"> - ……… Ejercicio</w:t>
+      </w:r>
+      <w:r>
         <w:rPr>
           <w:b/>
           <w:bCs/>
@@ -1083,7 +1080,8 @@
           <w:sz w:val="24"/>
           <w:szCs w:val="24"/>
         </w:rPr>
-      </w:pPr>
+        <w:t xml:space="preserve"> 2: </w:t>
+      </w:r>
       <w:r>
         <w:rPr>
           <w:b/>
@@ -1093,7 +1091,7 @@
           <w:sz w:val="24"/>
           <w:szCs w:val="24"/>
         </w:rPr>
-        <w:t>Pag.1.</w:t>
+        <w:t>Evaluar la siguiente expresión</w:t>
       </w:r>
       <w:r>
         <w:rPr>
@@ -1104,9 +1102,12 @@
           <w:sz w:val="24"/>
           <w:szCs w:val="24"/>
         </w:rPr>
-        <w:t>3</w:t>
-      </w:r>
-      <w:r>
+        <w:t xml:space="preserve"> </w:t>
+      </w:r>
+    </w:p>
+    <w:p>
+      <w:pPr>
+        <w:ind w:left="95" w:right="6"/>
         <w:rPr>
           <w:b/>
           <w:bCs/>
@@ -1115,12 +1116,8 @@
           <w:sz w:val="24"/>
           <w:szCs w:val="24"/>
         </w:rPr>
-        <w:t xml:space="preserve"> - ………… Ejercicio</w:t>
-      </w:r>
-    </w:p>
-    <w:p>
-      <w:pPr>
-        <w:ind w:left="95" w:right="6"/>
+      </w:pPr>
+      <w:r>
         <w:rPr>
           <w:b/>
           <w:bCs/>
@@ -1129,7 +1126,8 @@
           <w:sz w:val="24"/>
           <w:szCs w:val="24"/>
         </w:rPr>
-      </w:pPr>
+        <w:t>Pag.1.</w:t>
+      </w:r>
       <w:r>
         <w:rPr>
           <w:b/>
@@ -1139,7 +1137,7 @@
           <w:sz w:val="24"/>
           <w:szCs w:val="24"/>
         </w:rPr>
-        <w:t>Pag.</w:t>
+        <w:t>3</w:t>
       </w:r>
       <w:r>
         <w:rPr>
@@ -1150,7 +1148,7 @@
           <w:sz w:val="24"/>
           <w:szCs w:val="24"/>
         </w:rPr>
-        <w:t>2</w:t>
+        <w:t xml:space="preserve"> - ……… Ejercicio</w:t>
       </w:r>
       <w:r>
         <w:rPr>
@@ -1161,8 +1159,221 @@
           <w:sz w:val="24"/>
           <w:szCs w:val="24"/>
         </w:rPr>
-        <w:t>.1 - ………… Ejercicio</w:t>
-      </w:r>
+        <w:t xml:space="preserve"> </w:t>
+      </w:r>
+      <w:r>
+        <w:rPr>
+          <w:b/>
+          <w:bCs/>
+          <w:noProof/>
+          <w:color w:val="00B050"/>
+          <w:sz w:val="24"/>
+          <w:szCs w:val="24"/>
+        </w:rPr>
+        <w:t xml:space="preserve">3 </w:t>
+      </w:r>
+      <w:r>
+        <w:rPr>
+          <w:b/>
+          <w:bCs/>
+          <w:noProof/>
+          <w:color w:val="00B050"/>
+          <w:sz w:val="24"/>
+          <w:szCs w:val="24"/>
+        </w:rPr>
+        <w:t xml:space="preserve">: Escribir las siguientes expresiones algebraicas como expresiones algorítmicas </w:t>
+      </w:r>
+      <w:r>
+        <w:rPr>
+          <w:b/>
+          <w:bCs/>
+          <w:noProof/>
+          <w:color w:val="00B050"/>
+          <w:sz w:val="24"/>
+          <w:szCs w:val="24"/>
+        </w:rPr>
+        <w:tab/>
+      </w:r>
+      <w:r>
+        <w:rPr>
+          <w:b/>
+          <w:bCs/>
+          <w:noProof/>
+          <w:color w:val="00B050"/>
+          <w:sz w:val="24"/>
+          <w:szCs w:val="24"/>
+        </w:rPr>
+        <w:tab/>
+      </w:r>
+      <w:r>
+        <w:rPr>
+          <w:b/>
+          <w:bCs/>
+          <w:noProof/>
+          <w:color w:val="00B050"/>
+          <w:sz w:val="24"/>
+          <w:szCs w:val="24"/>
+        </w:rPr>
+        <w:tab/>
+      </w:r>
+      <w:r>
+        <w:rPr>
+          <w:b/>
+          <w:bCs/>
+          <w:noProof/>
+          <w:color w:val="00B050"/>
+          <w:sz w:val="24"/>
+          <w:szCs w:val="24"/>
+        </w:rPr>
+        <w:t xml:space="preserve"> </w:t>
+      </w:r>
+      <w:r>
+        <w:rPr>
+          <w:b/>
+          <w:bCs/>
+          <w:noProof/>
+          <w:color w:val="00B050"/>
+          <w:sz w:val="24"/>
+          <w:szCs w:val="24"/>
+        </w:rPr>
+        <w:t>(en su forma aritmética dentro del algoritmo). En este caso no se pide evaluarlas ni</w:t>
+      </w:r>
+      <w:r>
+        <w:rPr>
+          <w:b/>
+          <w:bCs/>
+          <w:noProof/>
+          <w:color w:val="00B050"/>
+          <w:sz w:val="24"/>
+          <w:szCs w:val="24"/>
+        </w:rPr>
+        <w:t xml:space="preserve"> </w:t>
+      </w:r>
+      <w:r>
+        <w:rPr>
+          <w:b/>
+          <w:bCs/>
+          <w:noProof/>
+          <w:color w:val="00B050"/>
+          <w:sz w:val="18"/>
+          <w:szCs w:val="18"/>
+        </w:rPr>
+        <w:t>programarlas</w:t>
+      </w:r>
+    </w:p>
+    <w:p>
+      <w:pPr>
+        <w:ind w:left="95" w:right="6"/>
+        <w:rPr>
+          <w:b/>
+          <w:bCs/>
+          <w:noProof/>
+          <w:color w:val="00B050"/>
+          <w:sz w:val="24"/>
+          <w:szCs w:val="24"/>
+        </w:rPr>
+      </w:pPr>
+      <w:r>
+        <w:rPr>
+          <w:b/>
+          <w:bCs/>
+          <w:noProof/>
+          <w:color w:val="00B050"/>
+          <w:sz w:val="24"/>
+          <w:szCs w:val="24"/>
+        </w:rPr>
+        <w:t>Pag.</w:t>
+      </w:r>
+      <w:r>
+        <w:rPr>
+          <w:b/>
+          <w:bCs/>
+          <w:noProof/>
+          <w:color w:val="00B050"/>
+          <w:sz w:val="24"/>
+          <w:szCs w:val="24"/>
+        </w:rPr>
+        <w:t>2</w:t>
+      </w:r>
+      <w:r>
+        <w:rPr>
+          <w:b/>
+          <w:bCs/>
+          <w:noProof/>
+          <w:color w:val="00B050"/>
+          <w:sz w:val="24"/>
+          <w:szCs w:val="24"/>
+        </w:rPr>
+        <w:t>.1 - …… Ejercicio</w:t>
+      </w:r>
+      <w:r>
+        <w:rPr>
+          <w:b/>
+          <w:bCs/>
+          <w:noProof/>
+          <w:color w:val="00B050"/>
+          <w:sz w:val="24"/>
+          <w:szCs w:val="24"/>
+        </w:rPr>
+        <w:t xml:space="preserve"> </w:t>
+      </w:r>
+      <w:r>
+        <w:rPr>
+          <w:b/>
+          <w:bCs/>
+          <w:noProof/>
+          <w:color w:val="00B050"/>
+          <w:sz w:val="24"/>
+          <w:szCs w:val="24"/>
+        </w:rPr>
+        <w:t xml:space="preserve">4: Evaluar las siguientes expresiones aritméticas, para lo cual indicar en el caso de las </w:t>
+      </w:r>
+      <w:r>
+        <w:rPr>
+          <w:b/>
+          <w:bCs/>
+          <w:noProof/>
+          <w:color w:val="00B050"/>
+          <w:sz w:val="24"/>
+          <w:szCs w:val="24"/>
+        </w:rPr>
+        <w:tab/>
+      </w:r>
+      <w:r>
+        <w:rPr>
+          <w:b/>
+          <w:bCs/>
+          <w:noProof/>
+          <w:color w:val="00B050"/>
+          <w:sz w:val="24"/>
+          <w:szCs w:val="24"/>
+        </w:rPr>
+        <w:tab/>
+      </w:r>
+      <w:r>
+        <w:rPr>
+          <w:b/>
+          <w:bCs/>
+          <w:noProof/>
+          <w:color w:val="00B050"/>
+          <w:sz w:val="24"/>
+          <w:szCs w:val="24"/>
+        </w:rPr>
+        <w:t xml:space="preserve">variables, el valor indicado. Luego escribirlas como expresiones algebraicas. </w:t>
+      </w:r>
+    </w:p>
+    <w:p>
+      <w:pPr>
+        <w:ind w:left="95" w:right="6"/>
+        <w:rPr>
+          <w:b/>
+          <w:bCs/>
+          <w:noProof/>
+          <w:color w:val="00B050"/>
+          <w:sz w:val="24"/>
+          <w:szCs w:val="24"/>
+        </w:rPr>
+      </w:pPr>
     </w:p>
     <w:p>
       <w:pPr>
@@ -2362,18 +2573,7 @@
           <w:sz w:val="28"/>
           <w:szCs w:val="28"/>
         </w:rPr>
-        <w:t xml:space="preserve"> − 4. 𝑎. </w:t>
-      </w:r>
-      <w:proofErr w:type="gramStart"/>
-      <w:r>
-        <w:rPr>
-          <w:rFonts w:ascii="Cambria Math" w:eastAsia="Cambria Math" w:hAnsi="Cambria Math" w:cs="Cambria Math"/>
-          <w:b/>
-          <w:bCs/>
-          <w:sz w:val="28"/>
-          <w:szCs w:val="28"/>
-        </w:rPr>
-        <w:t>𝑐</w:t>
+        <w:t xml:space="preserve"> − 4. 𝑎. 𝑐</w:t>
       </w:r>
       <w:r>
         <w:rPr>
@@ -2401,16 +2601,7 @@
           <w:sz w:val="28"/>
           <w:szCs w:val="28"/>
         </w:rPr>
-        <w:t>=</w:t>
-      </w:r>
-      <w:proofErr w:type="gramEnd"/>
-      <w:r>
-        <w:rPr>
-          <w:rFonts w:ascii="Cambria Math" w:eastAsia="Cambria Math" w:hAnsi="Cambria Math" w:cs="Cambria Math"/>
-          <w:sz w:val="28"/>
-          <w:szCs w:val="28"/>
-        </w:rPr>
-        <w:t xml:space="preserve"> </w:t>
+        <w:t xml:space="preserve">= </w:t>
       </w:r>
       <w:r>
         <w:rPr>
@@ -2677,23 +2868,7 @@
                 <w:sz w:val="24"/>
                 <w:szCs w:val="24"/>
               </w:rPr>
-              <w:t>(b*b) - 4*a*</w:t>
-            </w:r>
-            <w:proofErr w:type="gramStart"/>
-            <w:r>
-              <w:rPr>
-                <w:sz w:val="24"/>
-                <w:szCs w:val="24"/>
-              </w:rPr>
-              <w:t>c  =</w:t>
-            </w:r>
-            <w:proofErr w:type="gramEnd"/>
-            <w:r>
-              <w:rPr>
-                <w:sz w:val="24"/>
-                <w:szCs w:val="24"/>
-              </w:rPr>
-              <w:t>&gt;</w:t>
+              <w:t>(b*b) - 4*a*c  =&gt;</w:t>
             </w:r>
           </w:p>
           <w:p>
@@ -2931,27 +3106,7 @@
                 <w:sz w:val="24"/>
                 <w:szCs w:val="24"/>
               </w:rPr>
-              <w:t>((</w:t>
-            </w:r>
-            <w:proofErr w:type="gramStart"/>
-            <w:r>
-              <w:rPr>
-                <w:rFonts w:ascii="Trebuchet MS" w:eastAsia="Trebuchet MS" w:hAnsi="Trebuchet MS" w:cs="Trebuchet MS"/>
-                <w:b/>
-                <w:sz w:val="24"/>
-                <w:szCs w:val="24"/>
-              </w:rPr>
-              <w:t>4a)c</w:t>
-            </w:r>
-            <w:proofErr w:type="gramEnd"/>
-            <w:r>
-              <w:rPr>
-                <w:rFonts w:ascii="Trebuchet MS" w:eastAsia="Trebuchet MS" w:hAnsi="Trebuchet MS" w:cs="Trebuchet MS"/>
-                <w:b/>
-                <w:sz w:val="24"/>
-                <w:szCs w:val="24"/>
-              </w:rPr>
-              <w:t>)</w:t>
+              <w:t>((4a)c)</w:t>
             </w:r>
           </w:p>
         </w:tc>
@@ -3058,13 +3213,8 @@
               </w:rPr>
               <w:t>^</w:t>
             </w:r>
-            <w:proofErr w:type="gramStart"/>
-            <w:r>
-              <w:t>3)+</w:t>
-            </w:r>
-            <w:proofErr w:type="gramEnd"/>
-            <w:r>
-              <w:t>X12-17 =)&gt;</w:t>
+            <w:r>
+              <w:t>3)+X12-17 =)&gt;</w:t>
             </w:r>
           </w:p>
           <w:p>
@@ -3117,15 +3267,7 @@
             </w:pPr>
             <w:r>
               <w:tab/>
-              <w:t xml:space="preserve"> </w:t>
-            </w:r>
-            <w:proofErr w:type="gramStart"/>
-            <w:r>
-              <w:t>48  -</w:t>
-            </w:r>
-            <w:proofErr w:type="gramEnd"/>
-            <w:r>
-              <w:t xml:space="preserve">  5 * 8 + X12 – 17 =&gt;</w:t>
+              <w:t xml:space="preserve"> 48  -  5 * 8 + X12 – 17 =&gt;</w:t>
             </w:r>
           </w:p>
           <w:p>
@@ -3172,11 +3314,7 @@
               <w:ind w:right="6"/>
             </w:pPr>
             <w:r>
-              <w:t xml:space="preserve">- 17 </w:t>
-            </w:r>
-            <w:proofErr w:type="gramStart"/>
-            <w:r>
-              <w:t xml:space="preserve">=  </w:t>
+              <w:t xml:space="preserve">- 17 =  </w:t>
             </w:r>
             <w:r>
               <w:rPr>
@@ -3185,7 +3323,6 @@
               </w:rPr>
               <w:t>15</w:t>
             </w:r>
-            <w:proofErr w:type="gramEnd"/>
           </w:p>
           <w:p>
             <w:pPr>
@@ -3249,7 +3386,6 @@
               </w:rPr>
               <w:t xml:space="preserve">) – </w:t>
             </w:r>
-            <w:proofErr w:type="gramStart"/>
             <w:r>
               <w:rPr>
                 <w:b/>
@@ -3271,7 +3407,6 @@
               </w:rPr>
               <w:t xml:space="preserve"> X</w:t>
             </w:r>
-            <w:proofErr w:type="gramEnd"/>
             <w:r>
               <w:rPr>
                 <w:b/>
@@ -3419,11 +3554,7 @@
               </w:rPr>
             </w:pPr>
             <w:r>
-              <w:t xml:space="preserve">5 / 8 </w:t>
-            </w:r>
-            <w:proofErr w:type="gramStart"/>
-            <w:r>
-              <w:t>=</w:t>
+              <w:t>5 / 8 =</w:t>
             </w:r>
             <w:r>
               <w:t xml:space="preserve"> </w:t>
@@ -3438,7 +3569,6 @@
               </w:rPr>
               <w:t>0.625</w:t>
             </w:r>
-            <w:proofErr w:type="gramEnd"/>
           </w:p>
           <w:p>
             <w:pPr>
@@ -3971,21 +4101,7 @@
         <w:rPr>
           <w:rFonts w:ascii="Trebuchet MS" w:eastAsia="Trebuchet MS" w:hAnsi="Trebuchet MS" w:cs="Trebuchet MS"/>
         </w:rPr>
-        <w:t xml:space="preserve">Para aclarar que indicamos </w:t>
-      </w:r>
-      <w:proofErr w:type="gramStart"/>
-      <w:r>
-        <w:rPr>
-          <w:rFonts w:ascii="Trebuchet MS" w:eastAsia="Trebuchet MS" w:hAnsi="Trebuchet MS" w:cs="Trebuchet MS"/>
-        </w:rPr>
-        <w:t>con ”Luego</w:t>
-      </w:r>
-      <w:proofErr w:type="gramEnd"/>
-      <w:r>
-        <w:rPr>
-          <w:rFonts w:ascii="Trebuchet MS" w:eastAsia="Trebuchet MS" w:hAnsi="Trebuchet MS" w:cs="Trebuchet MS"/>
-        </w:rPr>
-        <w:t xml:space="preserve"> escribirlas como expresiones algebraicas” lo </w:t>
+        <w:t xml:space="preserve">Para aclarar que indicamos con ”Luego escribirlas como expresiones algebraicas” lo </w:t>
       </w:r>
       <w:r>
         <w:t xml:space="preserve">aplicamos con el punto a) </w:t>
@@ -4261,18 +4377,10 @@
               <w:t>20</w:t>
             </w:r>
             <w:r>
-              <w:t xml:space="preserve">- </w:t>
-            </w:r>
-            <w:proofErr w:type="gramStart"/>
-            <w:r>
-              <w:t xml:space="preserve">6.25  </w:t>
-            </w:r>
-            <w:r>
-              <w:t>=</w:t>
-            </w:r>
-            <w:proofErr w:type="gramEnd"/>
-            <w:r>
-              <w:t xml:space="preserve">  </w:t>
+              <w:t xml:space="preserve">- 6.25  </w:t>
+            </w:r>
+            <w:r>
+              <w:t xml:space="preserve">=  </w:t>
             </w:r>
             <w:r>
               <w:rPr>
@@ -4312,7 +4420,6 @@
               </w:rPr>
               <w:tab/>
             </w:r>
-            <w:proofErr w:type="gramStart"/>
             <w:r>
               <w:rPr>
                 <w:b/>
@@ -4327,7 +4434,6 @@
               </w:rPr>
               <w:t>.</w:t>
             </w:r>
-            <w:proofErr w:type="gramEnd"/>
             <w:r>
               <w:rPr>
                 <w:b/>
@@ -4394,37 +4500,21 @@
                 <w:b/>
                 <w:bCs/>
               </w:rPr>
+              <w:t xml:space="preserve"> = </w:t>
+            </w:r>
+            <w:r>
+              <w:rPr>
+                <w:b/>
+                <w:bCs/>
+              </w:rPr>
               <w:t xml:space="preserve"> </w:t>
             </w:r>
-            <w:proofErr w:type="gramStart"/>
-            <w:r>
-              <w:rPr>
-                <w:b/>
-                <w:bCs/>
-              </w:rPr>
-              <w:t xml:space="preserve">= </w:t>
-            </w:r>
-            <w:r>
-              <w:rPr>
-                <w:b/>
-                <w:bCs/>
-              </w:rPr>
-              <w:t xml:space="preserve"> </w:t>
-            </w:r>
-            <w:r>
-              <w:rPr>
-                <w:b/>
-                <w:bCs/>
-              </w:rPr>
-              <w:t>13</w:t>
-            </w:r>
-            <w:proofErr w:type="gramEnd"/>
-            <w:r>
-              <w:rPr>
-                <w:b/>
-                <w:bCs/>
-              </w:rPr>
-              <w:t>,75</w:t>
+            <w:r>
+              <w:rPr>
+                <w:b/>
+                <w:bCs/>
+              </w:rPr>
+              <w:t>13,75</w:t>
             </w:r>
           </w:p>
           <w:p>
@@ -4454,7 +4544,6 @@
               </w:rPr>
               <w:t xml:space="preserve"> </w:t>
             </w:r>
-            <w:proofErr w:type="gramStart"/>
             <w:r>
               <w:rPr>
                 <w:b/>
@@ -4467,15 +4556,7 @@
                 <w:b/>
                 <w:bCs/>
               </w:rPr>
-              <w:t>.</w:t>
-            </w:r>
-            <w:proofErr w:type="gramEnd"/>
-            <w:r>
-              <w:rPr>
-                <w:b/>
-                <w:bCs/>
-              </w:rPr>
-              <w:t xml:space="preserve"> </w:t>
+              <w:t xml:space="preserve">. </w:t>
             </w:r>
             <w:r>
               <w:rPr>
@@ -4533,15 +4614,7 @@
               <w:tab/>
             </w:r>
             <w:r>
-              <w:t>(AB)</w:t>
-            </w:r>
-            <w:proofErr w:type="gramStart"/>
-            <w:r>
-              <w:t>/  3</w:t>
-            </w:r>
-            <w:proofErr w:type="gramEnd"/>
-            <w:r>
-              <w:t xml:space="preserve"> ^ 2  =&gt;</w:t>
+              <w:t>(AB)/  3 ^ 2  =&gt;</w:t>
             </w:r>
           </w:p>
           <w:p>
@@ -4553,15 +4626,7 @@
               <w:tab/>
             </w:r>
             <w:r>
-              <w:t xml:space="preserve">(A * </w:t>
-            </w:r>
-            <w:proofErr w:type="gramStart"/>
-            <w:r>
-              <w:t>B)/</w:t>
-            </w:r>
-            <w:proofErr w:type="gramEnd"/>
-            <w:r>
-              <w:t xml:space="preserve"> 9 =&gt;</w:t>
+              <w:t>(A * B)/ 9 =&gt;</w:t>
             </w:r>
           </w:p>
           <w:p>
@@ -4573,15 +4638,7 @@
               <w:tab/>
             </w:r>
             <w:r>
-              <w:t xml:space="preserve">20 </w:t>
-            </w:r>
-            <w:proofErr w:type="gramStart"/>
-            <w:r>
-              <w:t>/  9</w:t>
-            </w:r>
-            <w:proofErr w:type="gramEnd"/>
-            <w:r>
-              <w:t xml:space="preserve"> =  </w:t>
+              <w:t xml:space="preserve">20 /  9 =  </w:t>
             </w:r>
             <w:r>
               <w:rPr>
@@ -4617,15 +4674,7 @@
                 <w:b/>
                 <w:bCs/>
               </w:rPr>
-              <w:t>(</w:t>
-            </w:r>
-            <w:proofErr w:type="gramStart"/>
-            <w:r>
-              <w:rPr>
-                <w:b/>
-                <w:bCs/>
-              </w:rPr>
-              <w:t xml:space="preserve">A </w:t>
+              <w:t xml:space="preserve">(A </w:t>
             </w:r>
             <w:r>
               <w:rPr>
@@ -4634,7 +4683,6 @@
               </w:rPr>
               <w:t>.</w:t>
             </w:r>
-            <w:proofErr w:type="gramEnd"/>
             <w:r>
               <w:rPr>
                 <w:b/>
@@ -4657,23 +4705,7 @@
                 <w:b/>
                 <w:bCs/>
               </w:rPr>
-              <w:t xml:space="preserve">           _______</w:t>
-            </w:r>
-            <w:proofErr w:type="gramStart"/>
-            <w:r>
-              <w:rPr>
-                <w:b/>
-                <w:bCs/>
-              </w:rPr>
-              <w:t>_  =</w:t>
-            </w:r>
-            <w:proofErr w:type="gramEnd"/>
-            <w:r>
-              <w:rPr>
-                <w:b/>
-                <w:bCs/>
-              </w:rPr>
-              <w:t xml:space="preserve">  </w:t>
+              <w:t xml:space="preserve">           ________  =  </w:t>
             </w:r>
             <w:r>
               <w:rPr>
@@ -4931,15 +4963,7 @@
             </w:r>
             <w:r>
               <w:tab/>
-              <w:t xml:space="preserve">=&gt; R2 = 3 &gt;= </w:t>
-            </w:r>
-            <w:proofErr w:type="gramStart"/>
-            <w:r>
-              <w:t>7  =</w:t>
-            </w:r>
-            <w:proofErr w:type="gramEnd"/>
-            <w:r>
-              <w:t>&gt;   R2 =</w:t>
+              <w:t>=&gt; R2 = 3 &gt;= 7  =&gt;   R2 =</w:t>
             </w:r>
             <w:r>
               <w:rPr>
@@ -5022,21 +5046,10 @@
                 <w:sz w:val="28"/>
                 <w:szCs w:val="28"/>
               </w:rPr>
-              <w:t>R1 = ++contador</w:t>
-            </w:r>
-            <w:proofErr w:type="gramStart"/>
-            <w:r>
-              <w:rPr>
-                <w:sz w:val="28"/>
-                <w:szCs w:val="28"/>
-              </w:rPr>
-              <w:t xml:space="preserve">1  </w:t>
+              <w:t xml:space="preserve">R1 = ++contador1  </w:t>
             </w:r>
             <w:r>
               <w:tab/>
-            </w:r>
-            <w:proofErr w:type="gramEnd"/>
-            <w:r>
               <w:t xml:space="preserve">                    =&gt;</w:t>
             </w:r>
             <w:r>
@@ -5065,15 +5078,7 @@
               <w:ind w:left="95" w:right="6"/>
             </w:pPr>
             <w:r>
-              <w:t>=</w:t>
-            </w:r>
-            <w:proofErr w:type="gramStart"/>
-            <w:r>
-              <w:t>&gt;  R</w:t>
-            </w:r>
-            <w:proofErr w:type="gramEnd"/>
-            <w:r>
-              <w:t>1= 4 , R2= 4 =&gt;</w:t>
+              <w:t>=&gt;  R1= 4 , R2= 4 =&gt;</w:t>
             </w:r>
           </w:p>
           <w:p>
@@ -5081,15 +5086,7 @@
               <w:ind w:left="95" w:right="6"/>
             </w:pPr>
             <w:r>
-              <w:t>=</w:t>
-            </w:r>
-            <w:proofErr w:type="gramStart"/>
-            <w:r>
-              <w:t>&gt;  R</w:t>
-            </w:r>
-            <w:proofErr w:type="gramEnd"/>
-            <w:r>
-              <w:t>2= 4 &lt; 4      =&gt;</w:t>
+              <w:t>=&gt;  R2= 4 &lt; 4      =&gt;</w:t>
             </w:r>
             <w:r>
               <w:tab/>
@@ -5182,15 +5179,7 @@
               <w:ind w:left="95" w:right="369"/>
             </w:pPr>
             <w:r>
-              <w:t xml:space="preserve">a + b – </w:t>
-            </w:r>
-            <w:proofErr w:type="gramStart"/>
-            <w:r>
-              <w:t>1  &lt;</w:t>
-            </w:r>
-            <w:proofErr w:type="gramEnd"/>
-            <w:r>
-              <w:t xml:space="preserve">  18    =&gt; 31  </w:t>
+              <w:t xml:space="preserve">a + b – 1  &lt;  18    =&gt; 31  </w:t>
             </w:r>
             <w:r>
               <w:t>-1</w:t>
@@ -5275,13 +5264,8 @@
         </w:pBdr>
         <w:ind w:left="95" w:right="6"/>
       </w:pPr>
-      <w:proofErr w:type="gramStart"/>
-      <w:r>
-        <w:t>!(</w:t>
-      </w:r>
-      <w:proofErr w:type="gramEnd"/>
-      <w:r>
-        <w:t>x&lt;5)CC !(y&gt;=7)</w:t>
+      <w:r>
+        <w:t>!(x&lt;5)CC !(y&gt;=7)</w:t>
       </w:r>
       <w:r>
         <w:t xml:space="preserve">    </w:t>
@@ -5352,24 +5336,11 @@
         </w:pBdr>
         <w:ind w:left="95" w:right="6"/>
       </w:pPr>
-      <w:proofErr w:type="gramStart"/>
-      <w:r>
-        <w:t>!(</w:t>
-      </w:r>
-      <w:proofErr w:type="gramEnd"/>
-      <w:r>
-        <w:t xml:space="preserve">(i&gt;4) || !(j&lt;=6)) </w:t>
-      </w:r>
-      <w:r>
-        <w:t xml:space="preserve"> =&gt; !((22&gt;4) || !(j&lt;=6))  =&gt; !((T) || !(3&lt;=6)) =&gt; !(T || ! T)  =</w:t>
-      </w:r>
-      <w:proofErr w:type="gramStart"/>
-      <w:r>
-        <w:t>&gt;  !</w:t>
-      </w:r>
-      <w:proofErr w:type="gramEnd"/>
-      <w:r>
-        <w:t xml:space="preserve">(T || !T)   =&gt; !(T || F) </w:t>
+      <w:r>
+        <w:t xml:space="preserve">!((i&gt;4) || !(j&lt;=6)) </w:t>
+      </w:r>
+      <w:r>
+        <w:t xml:space="preserve"> =&gt; !((22&gt;4) || !(j&lt;=6))  =&gt; !((T) || !(3&lt;=6)) =&gt; !(T || ! T)  =&gt;  !(T || !T)   =&gt; !(T || F) </w:t>
       </w:r>
       <w:r>
         <w:t>=&gt; !(T) = F</w:t>
@@ -5394,15 +5365,7 @@
         <w:t>Ejercicio 11</w:t>
       </w:r>
       <w:r>
-        <w:t>: Para a=34, b=</w:t>
-      </w:r>
-      <w:proofErr w:type="gramStart"/>
-      <w:r>
-        <w:t>12,c</w:t>
-      </w:r>
-      <w:proofErr w:type="gramEnd"/>
-      <w:r>
-        <w:t xml:space="preserve">=8, evaluar el resultado de </w:t>
+        <w:t xml:space="preserve">: Para a=34, b=12,c=8, evaluar el resultado de </w:t>
       </w:r>
     </w:p>
     <w:p>
@@ -5418,12 +5381,10 @@
         </w:tabs>
         <w:ind w:left="95" w:right="-228"/>
       </w:pPr>
-      <w:proofErr w:type="gramStart"/>
       <w:r>
         <w:t>!(</w:t>
       </w:r>
       <w:proofErr w:type="spellStart"/>
-      <w:proofErr w:type="gramEnd"/>
       <w:r>
         <w:t>a+b</w:t>
       </w:r>
@@ -5446,26 +5407,12 @@
         <w:ind w:left="95" w:right="6"/>
       </w:pPr>
       <w:r>
-        <w:t>=</w:t>
-      </w:r>
-      <w:proofErr w:type="gramStart"/>
-      <w:r>
-        <w:t>&gt;  !</w:t>
-      </w:r>
-      <w:proofErr w:type="gramEnd"/>
-      <w:r>
-        <w:t>(F) || (T) CC (F) =&gt; T || T CC F  =&gt;  T CC F  =  F</w:t>
+        <w:t>=&gt;  !(F) || (T) CC (F) =&gt; T || T CC F  =&gt;  T CC F  =  F</w:t>
       </w:r>
       <w:r>
         <w:t xml:space="preserve">   </w:t>
       </w:r>
-    </w:p>
-    <w:p>
-      <w:pPr>
-        <w:spacing w:after="0" w:line="240" w:lineRule="auto"/>
-      </w:pPr>
-      <w:r>
-        <w:lastRenderedPageBreak/>
+      <w:r>
         <w:br w:type="page"/>
       </w:r>
     </w:p>
@@ -5560,8 +5507,7 @@
         <w:tblLook w:val="04A0" w:firstRow="1" w:lastRow="0" w:firstColumn="1" w:lastColumn="0" w:noHBand="0" w:noVBand="1"/>
       </w:tblPr>
       <w:tblGrid>
-        <w:gridCol w:w="5409"/>
-        <w:gridCol w:w="4509"/>
+        <w:gridCol w:w="9918"/>
       </w:tblGrid>
       <w:tr>
         <w:trPr>
@@ -5570,7 +5516,6 @@
         <w:tc>
           <w:tcPr>
             <w:tcW w:w="9918" w:type="dxa"/>
-            <w:gridSpan w:val="2"/>
           </w:tcPr>
           <w:p>
             <w:pPr>
@@ -5583,9 +5528,8 @@
                 <w:i/>
                 <w:iCs/>
               </w:rPr>
-              <w:t xml:space="preserve">DESCRIPCION DEL </w:t>
-            </w:r>
-            <w:proofErr w:type="spellStart"/>
+              <w:t>DESCRIPCION DEL PORBLEMA</w:t>
+            </w:r>
             <w:r>
               <w:rPr>
                 <w:b/>
@@ -5593,14 +5537,13 @@
                 <w:i/>
                 <w:iCs/>
               </w:rPr>
-              <w:t>PORBLEMA</w:t>
-            </w:r>
-            <w:r>
-              <w:t>Escribir</w:t>
-            </w:r>
-            <w:proofErr w:type="spellEnd"/>
-            <w:r>
-              <w:t xml:space="preserve"> en pantalla en mensaje</w:t>
+              <w:t xml:space="preserve">: </w:t>
+            </w:r>
+            <w:r>
+              <w:t>Escribir en pantalla e</w:t>
+            </w:r>
+            <w:r>
+              <w:t>l nombre pedido al usuario</w:t>
             </w:r>
           </w:p>
         </w:tc>
@@ -5613,7 +5556,6 @@
         <w:tc>
           <w:tcPr>
             <w:tcW w:w="9918" w:type="dxa"/>
-            <w:gridSpan w:val="2"/>
           </w:tcPr>
           <w:p>
             <w:pPr>
@@ -5644,7 +5586,6 @@
         <w:tc>
           <w:tcPr>
             <w:tcW w:w="9918" w:type="dxa"/>
-            <w:gridSpan w:val="2"/>
           </w:tcPr>
           <w:p>
             <w:pPr>
@@ -5675,44 +5616,55 @@
         <w:tc>
           <w:tcPr>
             <w:tcW w:w="9918" w:type="dxa"/>
-            <w:gridSpan w:val="2"/>
           </w:tcPr>
           <w:p>
-            <w:r>
-              <w:tab/>
-            </w:r>
+            <w:pPr>
+              <w:spacing w:after="0"/>
+            </w:pPr>
             <w:proofErr w:type="spellStart"/>
             <w:r>
               <w:t>String</w:t>
             </w:r>
             <w:proofErr w:type="spellEnd"/>
             <w:r>
-              <w:t xml:space="preserve"> nombre = "</w:t>
-            </w:r>
-            <w:proofErr w:type="spellStart"/>
-            <w:r>
-              <w:t>A</w:t>
-            </w:r>
-            <w:r>
-              <w:t>drian</w:t>
-            </w:r>
-            <w:proofErr w:type="spellEnd"/>
-            <w:r>
-              <w:t>";</w:t>
-            </w:r>
-          </w:p>
-          <w:p>
-            <w:pPr>
-              <w:spacing w:after="0" w:line="240" w:lineRule="auto"/>
-            </w:pPr>
-            <w:r>
-              <w:t xml:space="preserve">: </w:t>
-            </w:r>
-            <w:proofErr w:type="spellStart"/>
-            <w:r>
-              <w:t>cooredenadas</w:t>
-            </w:r>
-            <w:proofErr w:type="spellEnd"/>
+              <w:t xml:space="preserve"> nombre = ""; // Variable para almacenar el nombre del usuario</w:t>
+            </w:r>
+          </w:p>
+          <w:p>
+            <w:proofErr w:type="spellStart"/>
+            <w:r>
+              <w:rPr>
+                <w:lang w:val="es-ES"/>
+              </w:rPr>
+              <w:t>boolean</w:t>
+            </w:r>
+            <w:proofErr w:type="spellEnd"/>
+            <w:r>
+              <w:rPr>
+                <w:lang w:val="es-ES"/>
+              </w:rPr>
+              <w:t xml:space="preserve"> </w:t>
+            </w:r>
+            <w:proofErr w:type="spellStart"/>
+            <w:r>
+              <w:rPr>
+                <w:lang w:val="es-ES"/>
+              </w:rPr>
+              <w:t>finDeLinea</w:t>
+            </w:r>
+            <w:proofErr w:type="spellEnd"/>
+            <w:r>
+              <w:rPr>
+                <w:lang w:val="es-ES"/>
+              </w:rPr>
+              <w:t>= false  // variable que con</w:t>
+            </w:r>
+            <w:r>
+              <w:rPr>
+                <w:lang w:val="es-ES"/>
+              </w:rPr>
+              <w:t>trola el final del nombre</w:t>
+            </w:r>
           </w:p>
         </w:tc>
       </w:tr>
@@ -5723,7 +5675,6 @@
         <w:tc>
           <w:tcPr>
             <w:tcW w:w="9918" w:type="dxa"/>
-            <w:gridSpan w:val="2"/>
           </w:tcPr>
           <w:p>
             <w:pPr>
@@ -5754,21 +5705,13 @@
         <w:tc>
           <w:tcPr>
             <w:tcW w:w="9918" w:type="dxa"/>
-            <w:gridSpan w:val="2"/>
           </w:tcPr>
           <w:p>
             <w:pPr>
               <w:spacing w:after="0" w:line="240" w:lineRule="auto"/>
             </w:pPr>
             <w:r>
-              <w:tab/>
-              <w:t xml:space="preserve">Escribe </w:t>
-            </w:r>
-            <w:r>
-              <w:t>mensaje por pantalla</w:t>
-            </w:r>
-            <w:r>
-              <w:t>.</w:t>
+              <w:t>Escribir(“Hola mundo, escriba su nombre , presione &lt;ENTER AL TERMINAR&gt; ” +  nombre )</w:t>
             </w:r>
           </w:p>
         </w:tc>
@@ -5780,7 +5723,6 @@
         <w:tc>
           <w:tcPr>
             <w:tcW w:w="9918" w:type="dxa"/>
-            <w:gridSpan w:val="2"/>
           </w:tcPr>
           <w:p>
             <w:pPr>
@@ -5805,66 +5747,347 @@
         <w:tc>
           <w:tcPr>
             <w:tcW w:w="9918" w:type="dxa"/>
-            <w:gridSpan w:val="2"/>
           </w:tcPr>
           <w:p>
-            <w:proofErr w:type="spellStart"/>
-            <w:proofErr w:type="gramStart"/>
-            <w:r>
-              <w:t>println</w:t>
-            </w:r>
-            <w:proofErr w:type="spellEnd"/>
-            <w:r>
-              <w:t>(</w:t>
-            </w:r>
-            <w:proofErr w:type="gramEnd"/>
-            <w:r>
-              <w:t>"Hola mundo... ");</w:t>
-            </w:r>
-          </w:p>
-          <w:p>
-            <w:proofErr w:type="spellStart"/>
-            <w:proofErr w:type="gramStart"/>
-            <w:r>
-              <w:t>println</w:t>
-            </w:r>
-            <w:proofErr w:type="spellEnd"/>
-            <w:r>
-              <w:t>(</w:t>
-            </w:r>
-            <w:proofErr w:type="gramEnd"/>
-            <w:r>
-              <w:t>"hola  "+ nombre);</w:t>
-            </w:r>
-          </w:p>
-          <w:p>
             <w:pPr>
               <w:spacing w:after="0" w:line="240" w:lineRule="auto"/>
-            </w:pPr>
-          </w:p>
-        </w:tc>
-      </w:tr>
-      <w:tr>
-        <w:trPr>
-          <w:jc w:val="center"/>
-        </w:trPr>
-        <w:tc>
-          <w:tcPr>
-            <w:tcW w:w="5409" w:type="dxa"/>
-          </w:tcPr>
-          <w:p/>
-        </w:tc>
-        <w:tc>
-          <w:tcPr>
-            <w:tcW w:w="4509" w:type="dxa"/>
-          </w:tcPr>
-          <w:p/>
+              <w:rPr>
+                <w:lang w:val="en-US"/>
+              </w:rPr>
+            </w:pPr>
+            <w:r>
+              <w:rPr>
+                <w:lang w:val="en-US"/>
+              </w:rPr>
+              <w:t xml:space="preserve">Procedure </w:t>
+            </w:r>
+            <w:r>
+              <w:rPr>
+                <w:lang w:val="en-US"/>
+              </w:rPr>
+              <w:t xml:space="preserve"> </w:t>
+            </w:r>
+          </w:p>
+          <w:p>
+            <w:pPr>
+              <w:spacing w:after="0" w:line="240" w:lineRule="auto"/>
+              <w:rPr>
+                <w:lang w:val="en-US"/>
+              </w:rPr>
+            </w:pPr>
+            <w:r>
+              <w:rPr>
+                <w:lang w:val="en-US"/>
+              </w:rPr>
+              <w:t xml:space="preserve">  </w:t>
+            </w:r>
+            <w:proofErr w:type="spellStart"/>
+            <w:r>
+              <w:rPr>
+                <w:lang w:val="en-US"/>
+              </w:rPr>
+              <w:t>si</w:t>
+            </w:r>
+            <w:proofErr w:type="spellEnd"/>
+            <w:r>
+              <w:rPr>
+                <w:lang w:val="en-US"/>
+              </w:rPr>
+              <w:t xml:space="preserve"> (!</w:t>
+            </w:r>
+            <w:proofErr w:type="spellStart"/>
+            <w:r>
+              <w:rPr>
+                <w:lang w:val="en-US"/>
+              </w:rPr>
+              <w:t>finDeLinea</w:t>
+            </w:r>
+            <w:proofErr w:type="spellEnd"/>
+            <w:r>
+              <w:rPr>
+                <w:lang w:val="en-US"/>
+              </w:rPr>
+              <w:t>) {</w:t>
+            </w:r>
+          </w:p>
+          <w:p>
+            <w:pPr>
+              <w:spacing w:after="0" w:line="240" w:lineRule="auto"/>
+              <w:rPr>
+                <w:lang w:val="en-US"/>
+              </w:rPr>
+            </w:pPr>
+            <w:r>
+              <w:rPr>
+                <w:lang w:val="en-US"/>
+              </w:rPr>
+              <w:t xml:space="preserve">    </w:t>
+            </w:r>
+            <w:r>
+              <w:rPr>
+                <w:lang w:val="en-US"/>
+              </w:rPr>
+              <w:t xml:space="preserve"> </w:t>
+            </w:r>
+            <w:proofErr w:type="spellStart"/>
+            <w:r>
+              <w:rPr>
+                <w:lang w:val="en-US"/>
+              </w:rPr>
+              <w:t>s</w:t>
+            </w:r>
+            <w:r>
+              <w:rPr>
+                <w:lang w:val="en-US"/>
+              </w:rPr>
+              <w:t>i</w:t>
+            </w:r>
+            <w:proofErr w:type="spellEnd"/>
+            <w:r>
+              <w:rPr>
+                <w:lang w:val="en-US"/>
+              </w:rPr>
+              <w:t xml:space="preserve"> (key &gt;= 'A' &amp;&amp; key &lt;= 'Z' || key &gt;= 'a' &amp;&amp; key &lt;= 'z') {</w:t>
+            </w:r>
+          </w:p>
+          <w:p>
+            <w:pPr>
+              <w:spacing w:after="0" w:line="240" w:lineRule="auto"/>
+              <w:rPr>
+                <w:lang w:val="en-US"/>
+              </w:rPr>
+            </w:pPr>
+            <w:r>
+              <w:rPr>
+                <w:lang w:val="en-US"/>
+              </w:rPr>
+              <w:t xml:space="preserve">     </w:t>
+            </w:r>
+            <w:r>
+              <w:rPr>
+                <w:lang w:val="en-US"/>
+              </w:rPr>
+              <w:t xml:space="preserve"> </w:t>
+            </w:r>
+            <w:r>
+              <w:rPr>
+                <w:lang w:val="en-US"/>
+              </w:rPr>
+              <w:tab/>
+            </w:r>
+            <w:r>
+              <w:rPr>
+                <w:lang w:val="en-US"/>
+              </w:rPr>
+              <w:t xml:space="preserve"> </w:t>
+            </w:r>
+            <w:proofErr w:type="spellStart"/>
+            <w:r>
+              <w:rPr>
+                <w:lang w:val="en-US"/>
+              </w:rPr>
+              <w:t>nombre</w:t>
+            </w:r>
+            <w:proofErr w:type="spellEnd"/>
+            <w:r>
+              <w:rPr>
+                <w:lang w:val="en-US"/>
+              </w:rPr>
+              <w:t xml:space="preserve"> += key;</w:t>
+            </w:r>
+          </w:p>
+          <w:p>
+            <w:pPr>
+              <w:spacing w:after="0" w:line="240" w:lineRule="auto"/>
+              <w:rPr>
+                <w:lang w:val="en-US"/>
+              </w:rPr>
+            </w:pPr>
+            <w:r>
+              <w:rPr>
+                <w:lang w:val="en-US"/>
+              </w:rPr>
+              <w:t xml:space="preserve">    </w:t>
+            </w:r>
+            <w:r>
+              <w:rPr>
+                <w:lang w:val="en-US"/>
+              </w:rPr>
+              <w:t xml:space="preserve">  </w:t>
+            </w:r>
+            <w:r>
+              <w:rPr>
+                <w:lang w:val="en-US"/>
+              </w:rPr>
+              <w:t xml:space="preserve">} </w:t>
+            </w:r>
+            <w:proofErr w:type="spellStart"/>
+            <w:r>
+              <w:rPr>
+                <w:lang w:val="en-US"/>
+              </w:rPr>
+              <w:t>sino</w:t>
+            </w:r>
+            <w:proofErr w:type="spellEnd"/>
+            <w:r>
+              <w:rPr>
+                <w:lang w:val="en-US"/>
+              </w:rPr>
+              <w:t xml:space="preserve"> </w:t>
+            </w:r>
+            <w:r>
+              <w:rPr>
+                <w:lang w:val="en-US"/>
+              </w:rPr>
+              <w:t>{</w:t>
+            </w:r>
+          </w:p>
+          <w:p>
+            <w:pPr>
+              <w:spacing w:after="0" w:line="240" w:lineRule="auto"/>
+              <w:rPr>
+                <w:lang w:val="en-US"/>
+              </w:rPr>
+            </w:pPr>
+            <w:r>
+              <w:rPr>
+                <w:lang w:val="en-US"/>
+              </w:rPr>
+              <w:tab/>
+            </w:r>
+            <w:proofErr w:type="spellStart"/>
+            <w:r>
+              <w:rPr>
+                <w:lang w:val="en-US"/>
+              </w:rPr>
+              <w:t>s</w:t>
+            </w:r>
+            <w:r>
+              <w:rPr>
+                <w:lang w:val="en-US"/>
+              </w:rPr>
+              <w:t>i</w:t>
+            </w:r>
+            <w:proofErr w:type="spellEnd"/>
+            <w:r>
+              <w:rPr>
+                <w:lang w:val="en-US"/>
+              </w:rPr>
+              <w:t xml:space="preserve"> (key == ENTER) {</w:t>
+            </w:r>
+          </w:p>
+          <w:p>
+            <w:pPr>
+              <w:spacing w:after="0" w:line="240" w:lineRule="auto"/>
+              <w:rPr>
+                <w:lang w:val="en-US"/>
+              </w:rPr>
+            </w:pPr>
+            <w:r>
+              <w:rPr>
+                <w:lang w:val="en-US"/>
+              </w:rPr>
+              <w:t xml:space="preserve">    </w:t>
+            </w:r>
+            <w:r>
+              <w:rPr>
+                <w:lang w:val="en-US"/>
+              </w:rPr>
+              <w:tab/>
+            </w:r>
+            <w:proofErr w:type="spellStart"/>
+            <w:r>
+              <w:rPr>
+                <w:lang w:val="en-US"/>
+              </w:rPr>
+              <w:t>finDeLinea</w:t>
+            </w:r>
+            <w:proofErr w:type="spellEnd"/>
+            <w:r>
+              <w:rPr>
+                <w:lang w:val="en-US"/>
+              </w:rPr>
+              <w:t xml:space="preserve"> = true;</w:t>
+            </w:r>
+            <w:r>
+              <w:rPr>
+                <w:lang w:val="en-US"/>
+              </w:rPr>
+              <w:t>}</w:t>
+            </w:r>
+          </w:p>
+          <w:p>
+            <w:pPr>
+              <w:spacing w:after="0" w:line="240" w:lineRule="auto"/>
+              <w:rPr>
+                <w:lang w:val="en-US"/>
+              </w:rPr>
+            </w:pPr>
+            <w:r>
+              <w:rPr>
+                <w:lang w:val="en-US"/>
+              </w:rPr>
+              <w:t xml:space="preserve">    </w:t>
+            </w:r>
+            <w:r>
+              <w:rPr>
+                <w:lang w:val="en-US"/>
+              </w:rPr>
+              <w:t xml:space="preserve"> </w:t>
+            </w:r>
+            <w:r>
+              <w:rPr>
+                <w:lang w:val="en-US"/>
+              </w:rPr>
+              <w:t>};</w:t>
+            </w:r>
+          </w:p>
+          <w:p>
+            <w:pPr>
+              <w:spacing w:after="0" w:line="240" w:lineRule="auto"/>
+              <w:rPr>
+                <w:lang w:val="en-US"/>
+              </w:rPr>
+            </w:pPr>
+            <w:r>
+              <w:rPr>
+                <w:lang w:val="en-US"/>
+              </w:rPr>
+              <w:t xml:space="preserve">  </w:t>
+            </w:r>
+            <w:r>
+              <w:rPr>
+                <w:lang w:val="en-US"/>
+              </w:rPr>
+              <w:t>f</w:t>
+            </w:r>
+            <w:r>
+              <w:rPr>
+                <w:lang w:val="en-US"/>
+              </w:rPr>
+              <w:t xml:space="preserve">in Procedure </w:t>
+            </w:r>
+          </w:p>
+          <w:p>
+            <w:pPr>
+              <w:spacing w:after="0" w:line="240" w:lineRule="auto"/>
+              <w:rPr>
+                <w:lang w:val="en-US"/>
+              </w:rPr>
+            </w:pPr>
+            <w:r>
+              <w:rPr>
+                <w:lang w:val="en-US"/>
+              </w:rPr>
+              <w:t>fin</w:t>
+            </w:r>
+          </w:p>
         </w:tc>
       </w:tr>
     </w:tbl>
-    <w:p/>
-    <w:p>
-      <w:pPr>
+    <w:p>
+      <w:pPr>
+        <w:spacing w:after="0"/>
         <w:rPr>
           <w:b/>
           <w:bCs/>
@@ -5925,6 +6148,7 @@
       </w:tr>
       <w:tr>
         <w:trPr>
+          <w:trHeight w:val="266"/>
           <w:jc w:val="center"/>
         </w:trPr>
         <w:tc>
@@ -5936,6 +6160,33 @@
           </w:tcPr>
           <w:p>
             <w:pPr>
+              <w:spacing w:after="0"/>
+            </w:pPr>
+            <w:r>
+              <w:rPr>
+                <w:b/>
+                <w:bCs/>
+                <w:u w:val="single"/>
+              </w:rPr>
+              <w:t>VARIABLES:</w:t>
+            </w:r>
+            <w:r>
+              <w:t xml:space="preserve"> </w:t>
+            </w:r>
+            <w:r>
+              <w:tab/>
+            </w:r>
+            <w:proofErr w:type="spellStart"/>
+            <w:r>
+              <w:t>String</w:t>
+            </w:r>
+            <w:proofErr w:type="spellEnd"/>
+            <w:r>
+              <w:t xml:space="preserve"> nombre = ""; // Variable para almacenar el nombre del usuario</w:t>
+            </w:r>
+          </w:p>
+          <w:p>
+            <w:pPr>
               <w:spacing w:after="0" w:line="240" w:lineRule="auto"/>
               <w:rPr>
                 <w:b/>
@@ -5945,17 +6196,56 @@
             </w:pPr>
             <w:r>
               <w:rPr>
-                <w:b/>
-                <w:bCs/>
-                <w:u w:val="single"/>
-              </w:rPr>
-              <w:t>VARIABLES:</w:t>
+                <w:lang w:val="es-ES"/>
+              </w:rPr>
+              <w:tab/>
+            </w:r>
+            <w:r>
+              <w:rPr>
+                <w:lang w:val="es-ES"/>
+              </w:rPr>
+              <w:tab/>
+            </w:r>
+            <w:proofErr w:type="spellStart"/>
+            <w:r>
+              <w:rPr>
+                <w:lang w:val="es-ES"/>
+              </w:rPr>
+              <w:t>boolean</w:t>
+            </w:r>
+            <w:proofErr w:type="spellEnd"/>
+            <w:r>
+              <w:rPr>
+                <w:lang w:val="es-ES"/>
+              </w:rPr>
+              <w:t xml:space="preserve"> </w:t>
+            </w:r>
+            <w:proofErr w:type="spellStart"/>
+            <w:r>
+              <w:rPr>
+                <w:lang w:val="es-ES"/>
+              </w:rPr>
+              <w:t>finDeLinea</w:t>
+            </w:r>
+            <w:proofErr w:type="spellEnd"/>
+            <w:r>
+              <w:rPr>
+                <w:lang w:val="es-ES"/>
+              </w:rPr>
+              <w:t>= false  // variable que con</w:t>
+            </w:r>
+            <w:r>
+              <w:rPr>
+                <w:lang w:val="es-ES"/>
+              </w:rPr>
+              <w:t>trola el final del nombre</w:t>
             </w:r>
           </w:p>
         </w:tc>
       </w:tr>
       <w:tr>
         <w:trPr>
+          <w:trHeight w:val="57"/>
           <w:jc w:val="center"/>
         </w:trPr>
         <w:tc>
@@ -5969,85 +6259,12 @@
             <w:pPr>
               <w:spacing w:after="0" w:line="240" w:lineRule="auto"/>
             </w:pPr>
-            <w:proofErr w:type="spellStart"/>
-            <w:r>
-              <w:t>puntoA</w:t>
-            </w:r>
-            <w:proofErr w:type="spellEnd"/>
-            <w:r>
-              <w:t xml:space="preserve">, </w:t>
-            </w:r>
-            <w:proofErr w:type="spellStart"/>
-            <w:r>
-              <w:t>puntoB</w:t>
-            </w:r>
-            <w:proofErr w:type="spellEnd"/>
-            <w:r>
-              <w:t xml:space="preserve">, </w:t>
-            </w:r>
-            <w:proofErr w:type="spellStart"/>
-            <w:r>
-              <w:t>puntoC</w:t>
-            </w:r>
-            <w:proofErr w:type="spellEnd"/>
-            <w:r>
-              <w:t xml:space="preserve">, </w:t>
-            </w:r>
-            <w:proofErr w:type="spellStart"/>
-            <w:r>
-              <w:t>puntoD</w:t>
-            </w:r>
-            <w:proofErr w:type="spellEnd"/>
-            <w:r>
-              <w:t xml:space="preserve">, </w:t>
-            </w:r>
-            <w:proofErr w:type="spellStart"/>
-            <w:proofErr w:type="gramStart"/>
-            <w:r>
-              <w:t>puntoE</w:t>
-            </w:r>
-            <w:proofErr w:type="spellEnd"/>
-            <w:r>
-              <w:t xml:space="preserve">  :</w:t>
-            </w:r>
-            <w:proofErr w:type="gramEnd"/>
-            <w:r>
-              <w:t xml:space="preserve"> coordenadas</w:t>
-            </w:r>
-          </w:p>
-          <w:p>
-            <w:pPr>
-              <w:spacing w:after="0" w:line="240" w:lineRule="auto"/>
-            </w:pPr>
-            <w:proofErr w:type="spellStart"/>
-            <w:r>
-              <w:t>anchoLienzo</w:t>
-            </w:r>
-            <w:proofErr w:type="spellEnd"/>
-            <w:r>
-              <w:t xml:space="preserve">, </w:t>
-            </w:r>
-            <w:proofErr w:type="spellStart"/>
-            <w:r>
-              <w:t>altoLienzo</w:t>
-            </w:r>
-            <w:proofErr w:type="spellEnd"/>
-            <w:r>
-              <w:t xml:space="preserve">, </w:t>
-            </w:r>
-            <w:proofErr w:type="spellStart"/>
-            <w:r>
-              <w:t>distanciaAlBorde</w:t>
-            </w:r>
-            <w:proofErr w:type="spellEnd"/>
-            <w:r>
-              <w:t>: enteros</w:t>
-            </w:r>
           </w:p>
         </w:tc>
       </w:tr>
       <w:tr>
         <w:trPr>
+          <w:trHeight w:val="2852"/>
           <w:jc w:val="center"/>
         </w:trPr>
         <w:tc>
@@ -6060,13 +6277,19 @@
               <w:spacing w:after="0" w:line="240" w:lineRule="auto"/>
             </w:pPr>
             <w:r>
-              <w:t xml:space="preserve">Nombre algoritmo: </w:t>
-            </w:r>
-            <w:proofErr w:type="spellStart"/>
-            <w:r>
-              <w:t>dibujar_puntos</w:t>
-            </w:r>
-            <w:proofErr w:type="spellEnd"/>
+              <w:rPr>
+                <w:b/>
+                <w:bCs/>
+                <w:u w:val="single"/>
+              </w:rPr>
+              <w:t>ALGORITMO NOMBRE</w:t>
+            </w:r>
+            <w:r>
+              <w:t xml:space="preserve">: </w:t>
+            </w:r>
+            <w:r>
+              <w:t>Hola mundo, escriba su nombre</w:t>
+            </w:r>
           </w:p>
           <w:p>
             <w:pPr>
@@ -6090,239 +6313,831 @@
             <w:pPr>
               <w:spacing w:after="0" w:line="240" w:lineRule="auto"/>
               <w:rPr>
+                <w:b/>
+                <w:bCs/>
+                <w:u w:val="single"/>
+              </w:rPr>
+            </w:pPr>
+            <w:r>
+              <w:rPr>
+                <w:b/>
+                <w:bCs/>
+                <w:u w:val="single"/>
+              </w:rPr>
+              <w:t>inicio</w:t>
+            </w:r>
+          </w:p>
+          <w:p>
+            <w:pPr>
+              <w:spacing w:after="0" w:line="240" w:lineRule="auto"/>
+              <w:rPr>
+                <w:b/>
+                <w:bCs/>
+                <w:u w:val="single"/>
+              </w:rPr>
+            </w:pPr>
+            <w:r>
+              <w:rPr>
+                <w:b/>
+                <w:bCs/>
+                <w:u w:val="single"/>
+              </w:rPr>
+              <w:tab/>
+            </w:r>
+            <w:proofErr w:type="spellStart"/>
+            <w:r>
+              <w:rPr>
+                <w:b/>
+                <w:bCs/>
+                <w:u w:val="single"/>
+              </w:rPr>
+              <w:t>String</w:t>
+            </w:r>
+            <w:proofErr w:type="spellEnd"/>
+            <w:r>
+              <w:rPr>
+                <w:b/>
+                <w:bCs/>
+                <w:u w:val="single"/>
+              </w:rPr>
+              <w:t xml:space="preserve"> nombre = ""; // Variable para almacenar el nombre del usuario</w:t>
+            </w:r>
+          </w:p>
+          <w:p>
+            <w:pPr>
+              <w:spacing w:after="0" w:line="240" w:lineRule="auto"/>
+              <w:rPr>
+                <w:b/>
+                <w:bCs/>
+                <w:u w:val="single"/>
                 <w:lang w:val="en-US"/>
               </w:rPr>
             </w:pPr>
-            <w:proofErr w:type="spellStart"/>
-            <w:r>
-              <w:rPr>
+            <w:r>
+              <w:rPr>
+                <w:b/>
+                <w:bCs/>
+                <w:u w:val="single"/>
+                <w:lang w:val="es-ES"/>
+              </w:rPr>
+              <w:tab/>
+            </w:r>
+            <w:proofErr w:type="spellStart"/>
+            <w:r>
+              <w:rPr>
+                <w:b/>
+                <w:bCs/>
+                <w:u w:val="single"/>
                 <w:lang w:val="en-US"/>
               </w:rPr>
-              <w:t>Inicio</w:t>
-            </w:r>
-            <w:proofErr w:type="spellEnd"/>
+              <w:t>boolean</w:t>
+            </w:r>
+            <w:proofErr w:type="spellEnd"/>
+            <w:r>
+              <w:rPr>
+                <w:b/>
+                <w:bCs/>
+                <w:u w:val="single"/>
+                <w:lang w:val="en-US"/>
+              </w:rPr>
+              <w:t xml:space="preserve"> </w:t>
+            </w:r>
+            <w:proofErr w:type="spellStart"/>
+            <w:r>
+              <w:rPr>
+                <w:b/>
+                <w:bCs/>
+                <w:u w:val="single"/>
+                <w:lang w:val="en-US"/>
+              </w:rPr>
+              <w:t>finDeLinea</w:t>
+            </w:r>
+            <w:proofErr w:type="spellEnd"/>
+            <w:r>
+              <w:rPr>
+                <w:b/>
+                <w:bCs/>
+                <w:u w:val="single"/>
+                <w:lang w:val="en-US"/>
+              </w:rPr>
+              <w:t xml:space="preserve">= false; </w:t>
+            </w:r>
           </w:p>
           <w:p>
             <w:pPr>
               <w:spacing w:after="0" w:line="240" w:lineRule="auto"/>
               <w:rPr>
+                <w:b/>
+                <w:bCs/>
+                <w:u w:val="single"/>
                 <w:lang w:val="en-US"/>
               </w:rPr>
             </w:pPr>
             <w:r>
               <w:rPr>
+                <w:b/>
+                <w:bCs/>
+                <w:u w:val="single"/>
                 <w:lang w:val="en-US"/>
               </w:rPr>
-              <w:t xml:space="preserve">String </w:t>
-            </w:r>
-            <w:proofErr w:type="spellStart"/>
-            <w:r>
-              <w:rPr>
+              <w:tab/>
+            </w:r>
+            <w:r>
+              <w:rPr>
+                <w:b/>
+                <w:bCs/>
+                <w:u w:val="single"/>
                 <w:lang w:val="en-US"/>
               </w:rPr>
+              <w:t>if (!</w:t>
+            </w:r>
+            <w:proofErr w:type="spellStart"/>
+            <w:r>
+              <w:rPr>
+                <w:b/>
+                <w:bCs/>
+                <w:u w:val="single"/>
+                <w:lang w:val="en-US"/>
+              </w:rPr>
+              <w:t>finDeLinea</w:t>
+            </w:r>
+            <w:proofErr w:type="spellEnd"/>
+            <w:r>
+              <w:rPr>
+                <w:b/>
+                <w:bCs/>
+                <w:u w:val="single"/>
+                <w:lang w:val="en-US"/>
+              </w:rPr>
+              <w:t>) {</w:t>
+            </w:r>
+          </w:p>
+          <w:p>
+            <w:pPr>
+              <w:spacing w:after="0" w:line="240" w:lineRule="auto"/>
+              <w:rPr>
+                <w:b/>
+                <w:bCs/>
+                <w:u w:val="single"/>
+                <w:lang w:val="es-ES"/>
+              </w:rPr>
+            </w:pPr>
+            <w:r>
+              <w:rPr>
+                <w:b/>
+                <w:bCs/>
+                <w:u w:val="single"/>
+                <w:lang w:val="en-US"/>
+              </w:rPr>
+              <w:tab/>
+            </w:r>
+            <w:r>
+              <w:rPr>
+                <w:b/>
+                <w:bCs/>
+                <w:u w:val="single"/>
+                <w:lang w:val="en-US"/>
+              </w:rPr>
+              <w:tab/>
+              <w:t xml:space="preserve"> </w:t>
+            </w:r>
+            <w:proofErr w:type="spellStart"/>
+            <w:r>
+              <w:rPr>
+                <w:b/>
+                <w:bCs/>
+                <w:u w:val="single"/>
+              </w:rPr>
+              <w:t>text</w:t>
+            </w:r>
+            <w:proofErr w:type="spellEnd"/>
+            <w:r>
+              <w:rPr>
+                <w:b/>
+                <w:bCs/>
+                <w:u w:val="single"/>
+              </w:rPr>
+              <w:t xml:space="preserve">("ESCRIBI TU NOMBRE.... </w:t>
+            </w:r>
+            <w:r>
+              <w:rPr>
+                <w:b/>
+                <w:bCs/>
+                <w:u w:val="single"/>
+                <w:lang w:val="es-ES"/>
+              </w:rPr>
+              <w:t xml:space="preserve">"); </w:t>
+            </w:r>
+          </w:p>
+          <w:p>
+            <w:pPr>
+              <w:spacing w:after="0" w:line="240" w:lineRule="auto"/>
+              <w:rPr>
+                <w:b/>
+                <w:bCs/>
+                <w:u w:val="single"/>
+                <w:lang w:val="es-ES"/>
+              </w:rPr>
+            </w:pPr>
+            <w:r>
+              <w:rPr>
+                <w:b/>
+                <w:bCs/>
+                <w:u w:val="single"/>
+                <w:lang w:val="es-ES"/>
+              </w:rPr>
+              <w:tab/>
+              <w:t xml:space="preserve"> </w:t>
+            </w:r>
+            <w:r>
+              <w:rPr>
+                <w:b/>
+                <w:bCs/>
+                <w:u w:val="single"/>
+                <w:lang w:val="es-ES"/>
+              </w:rPr>
+              <w:tab/>
+            </w:r>
+            <w:proofErr w:type="spellStart"/>
+            <w:r>
+              <w:rPr>
+                <w:b/>
+                <w:bCs/>
+                <w:u w:val="single"/>
+                <w:lang w:val="es-ES"/>
+              </w:rPr>
+              <w:t>text</w:t>
+            </w:r>
+            <w:proofErr w:type="spellEnd"/>
+            <w:r>
+              <w:rPr>
+                <w:b/>
+                <w:bCs/>
+                <w:u w:val="single"/>
+                <w:lang w:val="es-ES"/>
+              </w:rPr>
+              <w:t>("(presione &lt;ENTER&gt; al terminar) &gt;&gt;&gt;&gt;_");</w:t>
+            </w:r>
+          </w:p>
+          <w:p>
+            <w:pPr>
+              <w:spacing w:after="0" w:line="240" w:lineRule="auto"/>
+              <w:rPr>
+                <w:b/>
+                <w:bCs/>
+                <w:u w:val="single"/>
+                <w:lang w:val="es-ES"/>
+              </w:rPr>
+            </w:pPr>
+            <w:r>
+              <w:rPr>
+                <w:b/>
+                <w:bCs/>
+                <w:u w:val="single"/>
+                <w:lang w:val="es-ES"/>
+              </w:rPr>
+              <w:tab/>
+            </w:r>
+            <w:r>
+              <w:rPr>
+                <w:b/>
+                <w:bCs/>
+                <w:u w:val="single"/>
+                <w:lang w:val="es-ES"/>
+              </w:rPr>
+              <w:tab/>
+              <w:t xml:space="preserve">  </w:t>
+            </w:r>
+            <w:r>
+              <w:rPr>
+                <w:b/>
+                <w:bCs/>
+                <w:u w:val="single"/>
+                <w:lang w:val="es-ES"/>
+              </w:rPr>
+              <w:t xml:space="preserve">} </w:t>
+            </w:r>
+            <w:proofErr w:type="spellStart"/>
+            <w:r>
+              <w:rPr>
+                <w:b/>
+                <w:bCs/>
+                <w:u w:val="single"/>
+                <w:lang w:val="es-ES"/>
+              </w:rPr>
+              <w:t>else</w:t>
+            </w:r>
+            <w:proofErr w:type="spellEnd"/>
+            <w:r>
+              <w:rPr>
+                <w:b/>
+                <w:bCs/>
+                <w:u w:val="single"/>
+                <w:lang w:val="es-ES"/>
+              </w:rPr>
+              <w:t xml:space="preserve"> {</w:t>
+            </w:r>
+          </w:p>
+          <w:p>
+            <w:pPr>
+              <w:spacing w:after="0" w:line="240" w:lineRule="auto"/>
+              <w:rPr>
+                <w:b/>
+                <w:bCs/>
+                <w:u w:val="single"/>
+                <w:lang w:val="es-ES"/>
+              </w:rPr>
+            </w:pPr>
+            <w:r>
+              <w:rPr>
+                <w:b/>
+                <w:bCs/>
+                <w:u w:val="single"/>
+                <w:lang w:val="es-ES"/>
+              </w:rPr>
+              <w:t xml:space="preserve">    </w:t>
+            </w:r>
+            <w:r>
+              <w:rPr>
+                <w:b/>
+                <w:bCs/>
+                <w:u w:val="single"/>
+                <w:lang w:val="es-ES"/>
+              </w:rPr>
+              <w:tab/>
+            </w:r>
+            <w:proofErr w:type="spellStart"/>
+            <w:r>
+              <w:rPr>
+                <w:b/>
+                <w:bCs/>
+                <w:u w:val="single"/>
+                <w:lang w:val="es-ES"/>
+              </w:rPr>
+              <w:t>text</w:t>
+            </w:r>
+            <w:proofErr w:type="spellEnd"/>
+            <w:r>
+              <w:rPr>
+                <w:b/>
+                <w:bCs/>
+                <w:u w:val="single"/>
+                <w:lang w:val="es-ES"/>
+              </w:rPr>
+              <w:t>("HOLA BUEN DIA!!!.... " + nombre + "!");</w:t>
+            </w:r>
+          </w:p>
+          <w:p>
+            <w:pPr>
+              <w:spacing w:after="0" w:line="240" w:lineRule="auto"/>
+              <w:rPr>
+                <w:b/>
+                <w:bCs/>
+                <w:u w:val="single"/>
+                <w:lang w:val="en-US"/>
+              </w:rPr>
+            </w:pPr>
+            <w:r>
+              <w:rPr>
+                <w:b/>
+                <w:bCs/>
+                <w:u w:val="single"/>
+                <w:lang w:val="en-US"/>
+              </w:rPr>
+              <w:tab/>
+            </w:r>
+            <w:proofErr w:type="spellStart"/>
+            <w:r>
+              <w:rPr>
+                <w:b/>
+                <w:bCs/>
+                <w:u w:val="single"/>
+                <w:lang w:val="en-US"/>
+              </w:rPr>
+              <w:t>proceso</w:t>
+            </w:r>
+            <w:proofErr w:type="spellEnd"/>
+            <w:r>
+              <w:rPr>
+                <w:b/>
+                <w:bCs/>
+                <w:u w:val="single"/>
+                <w:lang w:val="en-US"/>
+              </w:rPr>
+              <w:t xml:space="preserve"> </w:t>
+            </w:r>
+            <w:proofErr w:type="spellStart"/>
+            <w:r>
+              <w:rPr>
+                <w:b/>
+                <w:bCs/>
+                <w:u w:val="single"/>
+                <w:lang w:val="en-US"/>
+              </w:rPr>
+              <w:t>keyPressed</w:t>
+            </w:r>
+            <w:proofErr w:type="spellEnd"/>
+            <w:r>
+              <w:rPr>
+                <w:b/>
+                <w:bCs/>
+                <w:u w:val="single"/>
+                <w:lang w:val="en-US"/>
+              </w:rPr>
+              <w:t xml:space="preserve">() </w:t>
+            </w:r>
+          </w:p>
+          <w:p>
+            <w:pPr>
+              <w:spacing w:after="0" w:line="240" w:lineRule="auto"/>
+              <w:rPr>
+                <w:b/>
+                <w:bCs/>
+                <w:u w:val="single"/>
+                <w:lang w:val="en-US"/>
+              </w:rPr>
+            </w:pPr>
+            <w:r>
+              <w:rPr>
+                <w:b/>
+                <w:bCs/>
+                <w:u w:val="single"/>
+                <w:lang w:val="en-US"/>
+              </w:rPr>
+              <w:t xml:space="preserve">  </w:t>
+            </w:r>
+            <w:r>
+              <w:rPr>
+                <w:b/>
+                <w:bCs/>
+                <w:u w:val="single"/>
+                <w:lang w:val="en-US"/>
+              </w:rPr>
+              <w:tab/>
+            </w:r>
+            <w:r>
+              <w:rPr>
+                <w:b/>
+                <w:bCs/>
+                <w:u w:val="single"/>
+                <w:lang w:val="en-US"/>
+              </w:rPr>
+              <w:t>if (!</w:t>
+            </w:r>
+            <w:proofErr w:type="spellStart"/>
+            <w:r>
+              <w:rPr>
+                <w:b/>
+                <w:bCs/>
+                <w:u w:val="single"/>
+                <w:lang w:val="en-US"/>
+              </w:rPr>
+              <w:t>finDeLinea</w:t>
+            </w:r>
+            <w:proofErr w:type="spellEnd"/>
+            <w:r>
+              <w:rPr>
+                <w:b/>
+                <w:bCs/>
+                <w:u w:val="single"/>
+                <w:lang w:val="en-US"/>
+              </w:rPr>
+              <w:t>) {</w:t>
+            </w:r>
+          </w:p>
+          <w:p>
+            <w:pPr>
+              <w:spacing w:after="0" w:line="240" w:lineRule="auto"/>
+              <w:rPr>
+                <w:b/>
+                <w:bCs/>
+                <w:u w:val="single"/>
+                <w:lang w:val="en-US"/>
+              </w:rPr>
+            </w:pPr>
+            <w:r>
+              <w:rPr>
+                <w:b/>
+                <w:bCs/>
+                <w:u w:val="single"/>
+                <w:lang w:val="en-US"/>
+              </w:rPr>
+              <w:t xml:space="preserve">    </w:t>
+            </w:r>
+            <w:r>
+              <w:rPr>
+                <w:b/>
+                <w:bCs/>
+                <w:u w:val="single"/>
+                <w:lang w:val="en-US"/>
+              </w:rPr>
+              <w:tab/>
+            </w:r>
+            <w:r>
+              <w:rPr>
+                <w:b/>
+                <w:bCs/>
+                <w:u w:val="single"/>
+                <w:lang w:val="en-US"/>
+              </w:rPr>
+              <w:tab/>
+            </w:r>
+            <w:r>
+              <w:rPr>
+                <w:b/>
+                <w:bCs/>
+                <w:u w:val="single"/>
+                <w:lang w:val="en-US"/>
+              </w:rPr>
+              <w:t>if (key &gt;= 'A' &amp;&amp; key &lt;= 'Z' || key &gt;= 'a' &amp;&amp; key &lt;= 'z') {</w:t>
+            </w:r>
+          </w:p>
+          <w:p>
+            <w:pPr>
+              <w:spacing w:after="0" w:line="240" w:lineRule="auto"/>
+              <w:rPr>
+                <w:b/>
+                <w:bCs/>
+                <w:u w:val="single"/>
+                <w:lang w:val="en-US"/>
+              </w:rPr>
+            </w:pPr>
+            <w:r>
+              <w:rPr>
+                <w:b/>
+                <w:bCs/>
+                <w:u w:val="single"/>
+                <w:lang w:val="en-US"/>
+              </w:rPr>
+              <w:tab/>
+            </w:r>
+            <w:r>
+              <w:rPr>
+                <w:b/>
+                <w:bCs/>
+                <w:u w:val="single"/>
+                <w:lang w:val="en-US"/>
+              </w:rPr>
+              <w:tab/>
+            </w:r>
+            <w:proofErr w:type="spellStart"/>
+            <w:r>
+              <w:rPr>
+                <w:b/>
+                <w:bCs/>
+                <w:u w:val="single"/>
+                <w:lang w:val="en-US"/>
+              </w:rPr>
               <w:t>nombre</w:t>
             </w:r>
             <w:proofErr w:type="spellEnd"/>
             <w:r>
               <w:rPr>
+                <w:b/>
+                <w:bCs/>
+                <w:u w:val="single"/>
                 <w:lang w:val="en-US"/>
               </w:rPr>
-              <w:t>;</w:t>
+              <w:t xml:space="preserve"> += key;</w:t>
             </w:r>
           </w:p>
           <w:p>
             <w:pPr>
               <w:spacing w:after="0" w:line="240" w:lineRule="auto"/>
               <w:rPr>
+                <w:b/>
+                <w:bCs/>
+                <w:u w:val="single"/>
                 <w:lang w:val="en-US"/>
               </w:rPr>
             </w:pPr>
             <w:r>
               <w:rPr>
+                <w:b/>
+                <w:bCs/>
+                <w:u w:val="single"/>
                 <w:lang w:val="en-US"/>
               </w:rPr>
-              <w:t xml:space="preserve">public void </w:t>
-            </w:r>
-            <w:proofErr w:type="gramStart"/>
-            <w:r>
-              <w:rPr>
+              <w:t xml:space="preserve">    </w:t>
+            </w:r>
+            <w:r>
+              <w:rPr>
+                <w:b/>
+                <w:bCs/>
+                <w:u w:val="single"/>
                 <w:lang w:val="en-US"/>
               </w:rPr>
-              <w:t>setup(</w:t>
-            </w:r>
-            <w:proofErr w:type="gramEnd"/>
-            <w:r>
-              <w:rPr>
+              <w:tab/>
+            </w:r>
+            <w:r>
+              <w:rPr>
+                <w:b/>
+                <w:bCs/>
+                <w:u w:val="single"/>
                 <w:lang w:val="en-US"/>
               </w:rPr>
-              <w:t>){</w:t>
+              <w:tab/>
+            </w:r>
+            <w:r>
+              <w:rPr>
+                <w:b/>
+                <w:bCs/>
+                <w:u w:val="single"/>
+                <w:lang w:val="en-US"/>
+              </w:rPr>
+              <w:tab/>
+            </w:r>
+            <w:r>
+              <w:rPr>
+                <w:b/>
+                <w:bCs/>
+                <w:u w:val="single"/>
+                <w:lang w:val="en-US"/>
+              </w:rPr>
+              <w:t>} else if (key == ENTER) {</w:t>
             </w:r>
           </w:p>
           <w:p>
             <w:pPr>
               <w:spacing w:after="0" w:line="240" w:lineRule="auto"/>
-            </w:pPr>
-            <w:r>
-              <w:t>nombre = "</w:t>
-            </w:r>
-            <w:proofErr w:type="spellStart"/>
-            <w:r>
-              <w:t>Adrian</w:t>
-            </w:r>
-            <w:proofErr w:type="spellEnd"/>
-            <w:r>
-              <w:t>";</w:t>
+              <w:rPr>
+                <w:b/>
+                <w:bCs/>
+                <w:u w:val="single"/>
+              </w:rPr>
+            </w:pPr>
+            <w:r>
+              <w:rPr>
+                <w:b/>
+                <w:bCs/>
+                <w:u w:val="single"/>
+                <w:lang w:val="en-US"/>
+              </w:rPr>
+              <w:t xml:space="preserve">     </w:t>
+            </w:r>
+            <w:r>
+              <w:rPr>
+                <w:b/>
+                <w:bCs/>
+                <w:u w:val="single"/>
+                <w:lang w:val="en-US"/>
+              </w:rPr>
+              <w:tab/>
+            </w:r>
+            <w:r>
+              <w:rPr>
+                <w:b/>
+                <w:bCs/>
+                <w:u w:val="single"/>
+                <w:lang w:val="en-US"/>
+              </w:rPr>
+              <w:tab/>
+            </w:r>
+            <w:r>
+              <w:rPr>
+                <w:b/>
+                <w:bCs/>
+                <w:u w:val="single"/>
+                <w:lang w:val="en-US"/>
+              </w:rPr>
+              <w:t xml:space="preserve"> </w:t>
+            </w:r>
+            <w:proofErr w:type="spellStart"/>
+            <w:r>
+              <w:rPr>
+                <w:b/>
+                <w:bCs/>
+                <w:u w:val="single"/>
+              </w:rPr>
+              <w:t>finDeLinea</w:t>
+            </w:r>
+            <w:proofErr w:type="spellEnd"/>
+            <w:r>
+              <w:rPr>
+                <w:b/>
+                <w:bCs/>
+                <w:u w:val="single"/>
+              </w:rPr>
+              <w:t xml:space="preserve"> = true;</w:t>
+            </w:r>
+            <w:r>
+              <w:rPr>
+                <w:b/>
+                <w:bCs/>
+                <w:u w:val="single"/>
+              </w:rPr>
+              <w:t xml:space="preserve"> </w:t>
+            </w:r>
+            <w:r>
+              <w:rPr>
+                <w:b/>
+                <w:bCs/>
+                <w:u w:val="single"/>
+              </w:rPr>
+              <w:t>};</w:t>
             </w:r>
           </w:p>
           <w:p>
             <w:pPr>
               <w:spacing w:after="0" w:line="240" w:lineRule="auto"/>
-            </w:pPr>
-            <w:proofErr w:type="gramStart"/>
-            <w:r>
-              <w:t>saludar(</w:t>
-            </w:r>
-            <w:proofErr w:type="gramEnd"/>
-            <w:r>
-              <w:t>);</w:t>
+              <w:rPr>
+                <w:b/>
+                <w:bCs/>
+                <w:u w:val="single"/>
+              </w:rPr>
+            </w:pPr>
+            <w:r>
+              <w:rPr>
+                <w:b/>
+                <w:bCs/>
+                <w:u w:val="single"/>
+              </w:rPr>
+              <w:t xml:space="preserve"> </w:t>
+            </w:r>
+            <w:r>
+              <w:rPr>
+                <w:b/>
+                <w:bCs/>
+                <w:u w:val="single"/>
+              </w:rPr>
+              <w:tab/>
+            </w:r>
+            <w:r>
+              <w:rPr>
+                <w:b/>
+                <w:bCs/>
+                <w:u w:val="single"/>
+              </w:rPr>
+              <w:tab/>
+            </w:r>
+            <w:r>
+              <w:rPr>
+                <w:b/>
+                <w:bCs/>
+                <w:u w:val="single"/>
+              </w:rPr>
+              <w:t>}</w:t>
+            </w:r>
+            <w:r>
+              <w:rPr>
+                <w:b/>
+                <w:bCs/>
+                <w:u w:val="single"/>
+              </w:rPr>
+              <w:tab/>
+            </w:r>
+            <w:r>
+              <w:rPr>
+                <w:b/>
+                <w:bCs/>
+                <w:u w:val="single"/>
+              </w:rPr>
+              <w:t xml:space="preserve"> </w:t>
             </w:r>
           </w:p>
           <w:p>
             <w:pPr>
               <w:spacing w:after="0" w:line="240" w:lineRule="auto"/>
-            </w:pPr>
-            <w:r>
-              <w:t>};</w:t>
+              <w:rPr>
+                <w:b/>
+                <w:bCs/>
+                <w:u w:val="single"/>
+              </w:rPr>
+            </w:pPr>
+            <w:r>
+              <w:rPr>
+                <w:b/>
+                <w:bCs/>
+                <w:u w:val="single"/>
+              </w:rPr>
+              <w:tab/>
+            </w:r>
+            <w:r>
+              <w:rPr>
+                <w:b/>
+                <w:bCs/>
+                <w:u w:val="single"/>
+              </w:rPr>
+              <w:t>Fin proceso</w:t>
             </w:r>
           </w:p>
           <w:p>
             <w:pPr>
               <w:spacing w:after="0" w:line="240" w:lineRule="auto"/>
             </w:pPr>
-            <w:proofErr w:type="spellStart"/>
-            <w:r>
-              <w:t>public</w:t>
-            </w:r>
-            <w:proofErr w:type="spellEnd"/>
+            <w:r>
+              <w:t>Fin</w:t>
+            </w:r>
             <w:r>
               <w:t xml:space="preserve"> </w:t>
             </w:r>
-            <w:proofErr w:type="spellStart"/>
-            <w:r>
-              <w:t>void</w:t>
-            </w:r>
-            <w:proofErr w:type="spellEnd"/>
-            <w:r>
-              <w:t xml:space="preserve"> </w:t>
-            </w:r>
-            <w:proofErr w:type="gramStart"/>
-            <w:r>
-              <w:t>saludar(</w:t>
-            </w:r>
-            <w:proofErr w:type="gramEnd"/>
-            <w:r>
-              <w:t>){</w:t>
-            </w:r>
-          </w:p>
-          <w:p>
-            <w:pPr>
-              <w:spacing w:after="0" w:line="240" w:lineRule="auto"/>
-            </w:pPr>
-          </w:p>
-          <w:p>
-            <w:pPr>
-              <w:spacing w:after="0" w:line="240" w:lineRule="auto"/>
-            </w:pPr>
-            <w:proofErr w:type="spellStart"/>
-            <w:proofErr w:type="gramStart"/>
-            <w:r>
-              <w:t>println</w:t>
-            </w:r>
-            <w:proofErr w:type="spellEnd"/>
-            <w:r>
-              <w:t>(</w:t>
-            </w:r>
-            <w:proofErr w:type="gramEnd"/>
-            <w:r>
-              <w:t>"Hola mundo... ");</w:t>
-            </w:r>
-          </w:p>
-          <w:p>
-            <w:pPr>
-              <w:spacing w:after="0" w:line="240" w:lineRule="auto"/>
-            </w:pPr>
-            <w:r>
-              <w:t>//</w:t>
-            </w:r>
-            <w:proofErr w:type="spellStart"/>
-            <w:r>
-              <w:t>println</w:t>
-            </w:r>
-            <w:proofErr w:type="spellEnd"/>
-            <w:r>
-              <w:t>(nombre);</w:t>
-            </w:r>
-          </w:p>
-          <w:p>
-            <w:pPr>
-              <w:spacing w:after="0" w:line="240" w:lineRule="auto"/>
-            </w:pPr>
-          </w:p>
-          <w:p>
-            <w:pPr>
-              <w:spacing w:after="0" w:line="240" w:lineRule="auto"/>
-            </w:pPr>
-            <w:proofErr w:type="spellStart"/>
-            <w:proofErr w:type="gramStart"/>
-            <w:r>
-              <w:t>println</w:t>
-            </w:r>
-            <w:proofErr w:type="spellEnd"/>
-            <w:r>
-              <w:t>(</w:t>
-            </w:r>
-            <w:proofErr w:type="gramEnd"/>
-            <w:r>
-              <w:t>"hola  "+ nombre);</w:t>
-            </w:r>
-          </w:p>
-          <w:p>
-            <w:pPr>
-              <w:spacing w:after="0" w:line="240" w:lineRule="auto"/>
-            </w:pPr>
-            <w:r>
-              <w:t>}</w:t>
-            </w:r>
-          </w:p>
-          <w:p>
-            <w:pPr>
-              <w:spacing w:after="0" w:line="240" w:lineRule="auto"/>
-            </w:pPr>
-            <w:r>
-              <w:t>Fin</w:t>
-            </w:r>
-          </w:p>
-        </w:tc>
-      </w:tr>
-      <w:tr>
-        <w:trPr>
-          <w:jc w:val="center"/>
-        </w:trPr>
-        <w:tc>
-          <w:tcPr>
-            <w:tcW w:w="10060" w:type="dxa"/>
-            <w:shd w:val="clear" w:color="auto" w:fill="auto"/>
-          </w:tcPr>
-          <w:p>
-            <w:pPr>
-              <w:spacing w:after="0" w:line="240" w:lineRule="auto"/>
-            </w:pPr>
           </w:p>
         </w:tc>
       </w:tr>
     </w:tbl>
     <w:p>
       <w:pPr>
+        <w:spacing w:after="0" w:line="240" w:lineRule="auto"/>
         <w:rPr>
           <w:b/>
           <w:bCs/>
@@ -6334,10 +7149,7 @@
           <w:u w:val="single"/>
         </w:rPr>
       </w:pPr>
-    </w:p>
-    <w:p>
-      <w:pPr>
-        <w:spacing w:after="0" w:line="240" w:lineRule="auto"/>
+      <w:r>
         <w:rPr>
           <w:b/>
           <w:bCs/>
@@ -6348,7 +7160,113 @@
           <w:szCs w:val="24"/>
           <w:u w:val="single"/>
         </w:rPr>
-      </w:pPr>
+        <w:br w:type="page"/>
+      </w:r>
+    </w:p>
+    <w:p>
+      <w:pPr>
+        <w:tabs>
+          <w:tab w:val="left" w:pos="1302"/>
+        </w:tabs>
+        <w:rPr>
+          <w:b/>
+          <w:bCs/>
+          <w:i/>
+          <w:iCs/>
+          <w:u w:val="single"/>
+        </w:rPr>
+      </w:pPr>
+      <w:r>
+        <w:rPr>
+          <w:b/>
+          <w:bCs/>
+          <w:i/>
+          <w:iCs/>
+          <w:u w:val="single"/>
+        </w:rPr>
+        <w:lastRenderedPageBreak/>
+        <w:t>CODIGO:</w:t>
+      </w:r>
+      <w:r>
+        <w:rPr>
+          <w:b/>
+          <w:bCs/>
+          <w:i/>
+          <w:iCs/>
+          <w:u w:val="single"/>
+        </w:rPr>
+        <w:tab/>
+      </w:r>
+    </w:p>
+    <w:p>
+      <w:pPr>
+        <w:tabs>
+          <w:tab w:val="left" w:pos="1302"/>
+        </w:tabs>
+        <w:rPr>
+          <w:b/>
+          <w:bCs/>
+          <w:i/>
+          <w:iCs/>
+          <w:u w:val="single"/>
+        </w:rPr>
+      </w:pPr>
+      <w:r>
+        <w:rPr>
+          <w:noProof/>
+        </w:rPr>
+        <w:drawing>
+          <wp:anchor distT="0" distB="0" distL="114300" distR="114300" simplePos="0" relativeHeight="251716608" behindDoc="0" locked="0" layoutInCell="1" allowOverlap="1" wp14:anchorId="37AE5AE0" wp14:editId="23A9EB3F">
+            <wp:simplePos x="0" y="0"/>
+            <wp:positionH relativeFrom="column">
+              <wp:posOffset>-1600</wp:posOffset>
+            </wp:positionH>
+            <wp:positionV relativeFrom="paragraph">
+              <wp:posOffset>965</wp:posOffset>
+            </wp:positionV>
+            <wp:extent cx="6839839" cy="4692323"/>
+            <wp:effectExtent l="0" t="0" r="0" b="0"/>
+            <wp:wrapTopAndBottom/>
+            <wp:docPr id="2062149535" name="Imagen 1"/>
+            <wp:cNvGraphicFramePr>
+              <a:graphicFrameLocks xmlns:a="http://schemas.openxmlformats.org/drawingml/2006/main" noChangeAspect="1"/>
+            </wp:cNvGraphicFramePr>
+            <a:graphic xmlns:a="http://schemas.openxmlformats.org/drawingml/2006/main">
+              <a:graphicData uri="http://schemas.openxmlformats.org/drawingml/2006/picture">
+                <pic:pic xmlns:pic="http://schemas.openxmlformats.org/drawingml/2006/picture">
+                  <pic:nvPicPr>
+                    <pic:cNvPr id="2062149535" name=""/>
+                    <pic:cNvPicPr/>
+                  </pic:nvPicPr>
+                  <pic:blipFill>
+                    <a:blip r:embed="rId16">
+                      <a:extLst>
+                        <a:ext uri="{28A0092B-C50C-407E-A947-70E740481C1C}">
+                          <a14:useLocalDpi xmlns:a14="http://schemas.microsoft.com/office/drawing/2010/main" val="0"/>
+                        </a:ext>
+                      </a:extLst>
+                    </a:blip>
+                    <a:stretch>
+                      <a:fillRect/>
+                    </a:stretch>
+                  </pic:blipFill>
+                  <pic:spPr>
+                    <a:xfrm>
+                      <a:off x="0" y="0"/>
+                      <a:ext cx="6839839" cy="4692323"/>
+                    </a:xfrm>
+                    <a:prstGeom prst="rect">
+                      <a:avLst/>
+                    </a:prstGeom>
+                  </pic:spPr>
+                </pic:pic>
+              </a:graphicData>
+            </a:graphic>
+          </wp:anchor>
+        </w:drawing>
+      </w:r>
+    </w:p>
+    <w:p>
       <w:r>
         <w:rPr>
           <w:b/>
@@ -6360,28 +7278,51 @@
           <w:szCs w:val="24"/>
           <w:u w:val="single"/>
         </w:rPr>
+        <w:t>Ejercicio 13:</w:t>
+      </w:r>
+      <w:r>
+        <w:t xml:space="preserve"> Será común resolver problemas utilizando variables. Calcule el perímetro y área de un rectángulo dada su base y su altura.</w:t>
+      </w:r>
+    </w:p>
+    <w:p/>
+    <w:p/>
+    <w:p/>
+    <w:p/>
+    <w:p/>
+    <w:p/>
+    <w:p/>
+    <w:p/>
+    <w:p/>
+    <w:p/>
+    <w:p/>
+    <w:p/>
+    <w:p/>
+    <w:p/>
+    <w:p/>
+    <w:p/>
+    <w:p/>
+    <w:p/>
+    <w:p/>
+    <w:p/>
+    <w:p/>
+    <w:p/>
+    <w:p/>
+    <w:p/>
+    <w:p/>
+    <w:p/>
+    <w:p/>
+    <w:p/>
+    <w:p/>
+    <w:p/>
+    <w:p>
+      <w:pPr>
+        <w:spacing w:after="0" w:line="240" w:lineRule="auto"/>
+      </w:pPr>
+      <w:r>
         <w:br w:type="page"/>
       </w:r>
     </w:p>
-    <w:p>
-      <w:r>
-        <w:rPr>
-          <w:b/>
-          <w:bCs/>
-          <w:i/>
-          <w:iCs/>
-          <w:color w:val="7030A0"/>
-          <w:sz w:val="24"/>
-          <w:szCs w:val="24"/>
-          <w:u w:val="single"/>
-        </w:rPr>
-        <w:lastRenderedPageBreak/>
-        <w:t>Ejercicio 13:</w:t>
-      </w:r>
-      <w:r>
-        <w:t xml:space="preserve"> Será común resolver problemas utilizando variables. Calcule el perímetro y área de un rectángulo dada su base y su altura.</w:t>
-      </w:r>
-    </w:p>
+    <w:p/>
     <w:p>
       <w:r>
         <w:t>Punto 1.1: Enunciado del punto</w:t>
@@ -6424,12 +7365,10 @@
         <w:t>(</w:t>
       </w:r>
       <w:proofErr w:type="spellStart"/>
-      <w:proofErr w:type="gramStart"/>
       <w:r>
         <w:t>x,y</w:t>
       </w:r>
       <w:proofErr w:type="spellEnd"/>
-      <w:proofErr w:type="gramEnd"/>
       <w:r>
         <w:t xml:space="preserve">), </w:t>
       </w:r>
@@ -6453,7 +7392,7 @@
           <w:noProof/>
         </w:rPr>
         <w:drawing>
-          <wp:anchor distT="0" distB="0" distL="114300" distR="114300" simplePos="0" relativeHeight="251662336" behindDoc="0" locked="0" layoutInCell="1" allowOverlap="1" wp14:anchorId="2B772BB3" wp14:editId="231507DC">
+          <wp:anchor distT="0" distB="0" distL="114300" distR="114300" simplePos="0" relativeHeight="251662336" behindDoc="0" locked="0" layoutInCell="1" allowOverlap="1" wp14:anchorId="2B772BB3" wp14:editId="343A824D">
             <wp:simplePos x="0" y="0"/>
             <wp:positionH relativeFrom="column">
               <wp:align>left</wp:align>
@@ -6478,7 +7417,7 @@
                     </pic:cNvPicPr>
                   </pic:nvPicPr>
                   <pic:blipFill>
-                    <a:blip r:embed="rId16" cstate="print">
+                    <a:blip r:embed="rId17" cstate="print">
                       <a:extLst>
                         <a:ext uri="{28A0092B-C50C-407E-A947-70E740481C1C}">
                           <a14:useLocalDpi xmlns:a14="http://schemas.microsoft.com/office/drawing/2010/main" val="0"/>
@@ -6666,17 +7605,12 @@
               <w:t xml:space="preserve">, </w:t>
             </w:r>
             <w:proofErr w:type="spellStart"/>
-            <w:proofErr w:type="gramStart"/>
             <w:r>
               <w:t>puntoD</w:t>
             </w:r>
             <w:proofErr w:type="spellEnd"/>
             <w:r>
-              <w:t xml:space="preserve">  :</w:t>
-            </w:r>
-            <w:proofErr w:type="gramEnd"/>
-            <w:r>
-              <w:t xml:space="preserve"> </w:t>
+              <w:t xml:space="preserve">  : </w:t>
             </w:r>
             <w:proofErr w:type="spellStart"/>
             <w:r>
@@ -6839,13 +7773,8 @@
               <w:t>distanciaAlBorde</w:t>
             </w:r>
             <w:proofErr w:type="spellEnd"/>
-            <w:proofErr w:type="gramStart"/>
-            <w:r>
-              <w:t>, ,</w:t>
-            </w:r>
-            <w:proofErr w:type="gramEnd"/>
-            <w:r>
-              <w:t xml:space="preserve"> </w:t>
+            <w:r>
+              <w:t xml:space="preserve">, , </w:t>
             </w:r>
             <w:proofErr w:type="spellStart"/>
             <w:r>
@@ -6866,12 +7795,10 @@
             <w:r>
               <w:tab/>
             </w:r>
-            <w:proofErr w:type="gramStart"/>
             <w:r>
               <w:t>Point(</w:t>
             </w:r>
             <w:proofErr w:type="spellStart"/>
-            <w:proofErr w:type="gramEnd"/>
             <w:r>
               <w:t>puntoA.x</w:t>
             </w:r>
@@ -7033,17 +7960,12 @@
               <w:t xml:space="preserve">, </w:t>
             </w:r>
             <w:proofErr w:type="spellStart"/>
-            <w:proofErr w:type="gramStart"/>
             <w:r>
               <w:t>puntoE</w:t>
             </w:r>
             <w:proofErr w:type="spellEnd"/>
             <w:r>
-              <w:t xml:space="preserve">  :</w:t>
-            </w:r>
-            <w:proofErr w:type="gramEnd"/>
-            <w:r>
-              <w:t xml:space="preserve"> coordenadas</w:t>
+              <w:t xml:space="preserve">  : coordenadas</w:t>
             </w:r>
           </w:p>
           <w:p>
@@ -7220,16 +8142,48 @@
               <w:spacing w:after="0" w:line="240" w:lineRule="auto"/>
             </w:pPr>
             <w:r>
+              <w:t xml:space="preserve">Dibuje el punto A </w:t>
+            </w:r>
+            <w:proofErr w:type="spellStart"/>
+            <w:r>
+              <w:t>en</w:t>
+            </w:r>
+            <w:proofErr w:type="spellEnd"/>
+            <w:r>
+              <w:t xml:space="preserve"> (</w:t>
+            </w:r>
+            <w:proofErr w:type="spellStart"/>
+            <w:r>
+              <w:t>distanciaAlBorde</w:t>
+            </w:r>
+            <w:proofErr w:type="spellEnd"/>
+            <w:r>
+              <w:t xml:space="preserve">, </w:t>
+            </w:r>
+            <w:proofErr w:type="spellStart"/>
+            <w:r>
+              <w:t>distanciaAlBorde</w:t>
+            </w:r>
+            <w:proofErr w:type="spellEnd"/>
+            <w:r>
+              <w:t>);</w:t>
+            </w:r>
+          </w:p>
+          <w:p>
+            <w:pPr>
+              <w:spacing w:after="0" w:line="240" w:lineRule="auto"/>
+            </w:pPr>
+            <w:r>
               <w:lastRenderedPageBreak/>
-              <w:t xml:space="preserve">Dibuje el punto A </w:t>
-            </w:r>
-            <w:proofErr w:type="spellStart"/>
-            <w:r>
-              <w:t>en</w:t>
-            </w:r>
-            <w:proofErr w:type="spellEnd"/>
-            <w:r>
-              <w:t xml:space="preserve"> (</w:t>
+              <w:t>Dibuje el punto D en (</w:t>
+            </w:r>
+            <w:proofErr w:type="spellStart"/>
+            <w:r>
+              <w:t>anchoLienzo</w:t>
+            </w:r>
+            <w:proofErr w:type="spellEnd"/>
+            <w:r>
+              <w:t xml:space="preserve"> - </w:t>
             </w:r>
             <w:proofErr w:type="spellStart"/>
             <w:r>
@@ -7253,7 +8207,31 @@
               <w:spacing w:after="0" w:line="240" w:lineRule="auto"/>
             </w:pPr>
             <w:r>
-              <w:t>Dibuje el punto D en (</w:t>
+              <w:t>Dibuje el punto C en (</w:t>
+            </w:r>
+            <w:proofErr w:type="spellStart"/>
+            <w:r>
+              <w:t>distanciaAlBorde</w:t>
+            </w:r>
+            <w:proofErr w:type="spellEnd"/>
+            <w:r>
+              <w:t xml:space="preserve">, </w:t>
+            </w:r>
+            <w:proofErr w:type="spellStart"/>
+            <w:r>
+              <w:t>altoLienzo</w:t>
+            </w:r>
+            <w:proofErr w:type="spellEnd"/>
+            <w:r>
+              <w:t xml:space="preserve"> - 20);</w:t>
+            </w:r>
+          </w:p>
+          <w:p>
+            <w:pPr>
+              <w:spacing w:after="0" w:line="240" w:lineRule="auto"/>
+            </w:pPr>
+            <w:r>
+              <w:t>Dibuje el punto B en (</w:t>
             </w:r>
             <w:proofErr w:type="spellStart"/>
             <w:r>
@@ -7269,15 +8247,7 @@
             </w:r>
             <w:proofErr w:type="spellEnd"/>
             <w:r>
-              <w:t xml:space="preserve">, </w:t>
-            </w:r>
-            <w:proofErr w:type="spellStart"/>
-            <w:r>
-              <w:t>distanciaAlBorde</w:t>
-            </w:r>
-            <w:proofErr w:type="spellEnd"/>
-            <w:r>
-              <w:t>);</w:t>
+              <w:t>, altoLienzo-20);</w:t>
             </w:r>
           </w:p>
           <w:p>
@@ -7285,15 +8255,15 @@
               <w:spacing w:after="0" w:line="240" w:lineRule="auto"/>
             </w:pPr>
             <w:r>
-              <w:t>Dibuje el punto C en (</w:t>
-            </w:r>
-            <w:proofErr w:type="spellStart"/>
-            <w:r>
-              <w:t>distanciaAlBorde</w:t>
-            </w:r>
-            <w:proofErr w:type="spellEnd"/>
-            <w:r>
-              <w:t xml:space="preserve">, </w:t>
+              <w:t>Dibuje el punto E en (</w:t>
+            </w:r>
+            <w:proofErr w:type="spellStart"/>
+            <w:r>
+              <w:t>anchoLienzo</w:t>
+            </w:r>
+            <w:proofErr w:type="spellEnd"/>
+            <w:r>
+              <w:t xml:space="preserve"> /2, </w:t>
             </w:r>
             <w:proofErr w:type="spellStart"/>
             <w:r>
@@ -7301,63 +8271,7 @@
             </w:r>
             <w:proofErr w:type="spellEnd"/>
             <w:r>
-              <w:t xml:space="preserve"> - 20);</w:t>
-            </w:r>
-          </w:p>
-          <w:p>
-            <w:pPr>
-              <w:spacing w:after="0" w:line="240" w:lineRule="auto"/>
-            </w:pPr>
-            <w:r>
-              <w:t>Dibuje el punto B en (</w:t>
-            </w:r>
-            <w:proofErr w:type="spellStart"/>
-            <w:r>
-              <w:t>anchoLienzo</w:t>
-            </w:r>
-            <w:proofErr w:type="spellEnd"/>
-            <w:r>
-              <w:t xml:space="preserve"> - </w:t>
-            </w:r>
-            <w:proofErr w:type="spellStart"/>
-            <w:r>
-              <w:t>distanciaAlBorde</w:t>
-            </w:r>
-            <w:proofErr w:type="spellEnd"/>
-            <w:r>
-              <w:t>, altoLienzo-20);</w:t>
-            </w:r>
-          </w:p>
-          <w:p>
-            <w:pPr>
-              <w:spacing w:after="0" w:line="240" w:lineRule="auto"/>
-            </w:pPr>
-            <w:r>
-              <w:t>Dibuje el punto E en (</w:t>
-            </w:r>
-            <w:proofErr w:type="spellStart"/>
-            <w:r>
-              <w:t>anchoLienzo</w:t>
-            </w:r>
-            <w:proofErr w:type="spellEnd"/>
-            <w:r>
-              <w:t xml:space="preserve"> /2, </w:t>
-            </w:r>
-            <w:proofErr w:type="spellStart"/>
-            <w:r>
-              <w:t>altoLienzo</w:t>
-            </w:r>
-            <w:proofErr w:type="spellEnd"/>
-            <w:r>
-              <w:t xml:space="preserve"> /2</w:t>
-            </w:r>
-            <w:proofErr w:type="gramStart"/>
-            <w:r>
-              <w:t>);  /</w:t>
-            </w:r>
-            <w:proofErr w:type="gramEnd"/>
-            <w:r>
-              <w:t xml:space="preserve">/ PUNTO DEL MEDIO </w:t>
+              <w:t xml:space="preserve"> /2);  // PUNTO DEL MEDIO </w:t>
             </w:r>
           </w:p>
           <w:p>
@@ -7422,7 +8336,7 @@
                     </pic:cNvPicPr>
                   </pic:nvPicPr>
                   <pic:blipFill>
-                    <a:blip r:embed="rId17"/>
+                    <a:blip r:embed="rId18"/>
                     <a:stretch>
                       <a:fillRect/>
                     </a:stretch>
@@ -7466,7 +8380,7 @@
                     </pic:cNvPicPr>
                   </pic:nvPicPr>
                   <pic:blipFill>
-                    <a:blip r:embed="rId18"/>
+                    <a:blip r:embed="rId19"/>
                     <a:stretch>
                       <a:fillRect/>
                     </a:stretch>
@@ -7684,15 +8598,7 @@
                               <w:spacing w:after="0"/>
                             </w:pPr>
                             <w:r>
-                              <w:t>A(</w:t>
-                            </w:r>
-                            <w:proofErr w:type="gramStart"/>
-                            <w:r>
-                              <w:t>X,Y</w:t>
-                            </w:r>
-                            <w:proofErr w:type="gramEnd"/>
-                            <w:r>
-                              <w:t xml:space="preserve">)=&gt;A1(0,0) y A2(ancho, alto) = A2(400,400) </w:t>
+                              <w:t xml:space="preserve">A(X,Y)=&gt;A1(0,0) y A2(ancho, alto) = A2(400,400) </w:t>
                             </w:r>
                             <w:r>
                               <w:rPr>
@@ -7708,15 +8614,7 @@
                               <w:spacing w:after="0"/>
                             </w:pPr>
                             <w:r>
-                              <w:t>B(</w:t>
-                            </w:r>
-                            <w:proofErr w:type="gramStart"/>
-                            <w:r>
-                              <w:t>X,Y</w:t>
-                            </w:r>
-                            <w:proofErr w:type="gramEnd"/>
-                            <w:r>
-                              <w:t xml:space="preserve">)=&gt;B1(0,alto/2) y B2(ancho, alto/2)    </w:t>
+                              <w:t xml:space="preserve">B(X,Y)=&gt;B1(0,alto/2) y B2(ancho, alto/2)    </w:t>
                             </w:r>
                             <w:r>
                               <w:tab/>
@@ -7741,15 +8639,7 @@
                               </w:rPr>
                             </w:pPr>
                             <w:r>
-                              <w:t>C(</w:t>
-                            </w:r>
-                            <w:proofErr w:type="gramStart"/>
-                            <w:r>
-                              <w:t>X,Y</w:t>
-                            </w:r>
-                            <w:proofErr w:type="gramEnd"/>
-                            <w:r>
-                              <w:t xml:space="preserve">)=&gt;C1(0,alto) y C2(ancho,0)    </w:t>
+                              <w:t xml:space="preserve">C(X,Y)=&gt;C1(0,alto) y C2(ancho,0)    </w:t>
                             </w:r>
                             <w:r>
                               <w:tab/>
@@ -7770,15 +8660,7 @@
                           </w:p>
                           <w:p>
                             <w:r>
-                              <w:t>D(</w:t>
-                            </w:r>
-                            <w:proofErr w:type="gramStart"/>
-                            <w:r>
-                              <w:t>X,Y</w:t>
-                            </w:r>
-                            <w:proofErr w:type="gramEnd"/>
-                            <w:r>
-                              <w:t xml:space="preserve">)=D1(0,ancho/2) y D2(ancho/2, alto)    </w:t>
+                              <w:t xml:space="preserve">D(X,Y)=D1(0,ancho/2) y D2(ancho/2, alto)    </w:t>
                             </w:r>
                             <w:r>
                               <w:tab/>
@@ -7963,15 +8845,7 @@
         </mc:AlternateContent>
       </w:r>
       <w:r>
-        <w:t xml:space="preserve">Dibuje las líneas necesarias para dividir el lienzo de tamaño (400,400) como se muestra en la figura, utilice diferentes colores para cada línea. También dibuje un punto en el centro del lienzo. Utilice </w:t>
-      </w:r>
-      <w:proofErr w:type="gramStart"/>
-      <w:r>
-        <w:t>line(</w:t>
-      </w:r>
-      <w:proofErr w:type="gramEnd"/>
-      <w:r>
-        <w:t xml:space="preserve">x1, y1, x2, y2), </w:t>
+        <w:t xml:space="preserve">Dibuje las líneas necesarias para dividir el lienzo de tamaño (400,400) como se muestra en la figura, utilice diferentes colores para cada línea. También dibuje un punto en el centro del lienzo. Utilice line(x1, y1, x2, y2), </w:t>
       </w:r>
       <w:proofErr w:type="spellStart"/>
       <w:r>
@@ -8053,7 +8927,7 @@
                     </pic:cNvPicPr>
                   </pic:nvPicPr>
                   <pic:blipFill>
-                    <a:blip r:embed="rId19" cstate="print">
+                    <a:blip r:embed="rId20" cstate="print">
                       <a:extLst>
                         <a:ext uri="{28A0092B-C50C-407E-A947-70E740481C1C}">
                           <a14:useLocalDpi xmlns:a14="http://schemas.microsoft.com/office/drawing/2010/main" val="0"/>
@@ -8156,17 +9030,12 @@
         <w:t xml:space="preserve">, </w:t>
       </w:r>
       <w:proofErr w:type="spellStart"/>
-      <w:proofErr w:type="gramStart"/>
       <w:r>
         <w:t>puntoD</w:t>
       </w:r>
       <w:proofErr w:type="spellEnd"/>
       <w:r>
-        <w:t xml:space="preserve">  :</w:t>
-      </w:r>
-      <w:proofErr w:type="gramEnd"/>
-      <w:r>
-        <w:t xml:space="preserve"> </w:t>
+        <w:t xml:space="preserve">  : </w:t>
       </w:r>
       <w:proofErr w:type="spellStart"/>
       <w:r>
@@ -8585,13 +9454,8 @@
               <w:t>altoLienzo</w:t>
             </w:r>
             <w:proofErr w:type="spellEnd"/>
-            <w:proofErr w:type="gramStart"/>
-            <w:r>
-              <w:t>);  /</w:t>
-            </w:r>
-            <w:proofErr w:type="gramEnd"/>
-            <w:r>
-              <w:t xml:space="preserve">/ </w:t>
+            <w:r>
+              <w:t xml:space="preserve">);  // </w:t>
             </w:r>
             <w:r>
               <w:rPr>
@@ -8759,15 +9623,7 @@
             </w:r>
             <w:proofErr w:type="spellEnd"/>
             <w:r>
-              <w:t xml:space="preserve"> /2</w:t>
-            </w:r>
-            <w:proofErr w:type="gramStart"/>
-            <w:r>
-              <w:t>);  /</w:t>
-            </w:r>
-            <w:proofErr w:type="gramEnd"/>
-            <w:r>
-              <w:t xml:space="preserve">/ </w:t>
+              <w:t xml:space="preserve"> /2);  // </w:t>
             </w:r>
             <w:r>
               <w:rPr>
@@ -8866,7 +9722,7 @@
                     </pic:cNvPicPr>
                   </pic:nvPicPr>
                   <pic:blipFill>
-                    <a:blip r:embed="rId20">
+                    <a:blip r:embed="rId21">
                       <a:extLst>
                         <a:ext uri="{28A0092B-C50C-407E-A947-70E740481C1C}">
                           <a14:useLocalDpi xmlns:a14="http://schemas.microsoft.com/office/drawing/2010/main" val="0"/>
@@ -8903,7 +9759,7 @@
       </w:r>
     </w:p>
     <w:p>
-      <w:hyperlink r:id="rId21" w:history="1">
+      <w:hyperlink r:id="rId22" w:history="1">
         <w:r>
           <w:rPr>
             <w:rStyle w:val="Hipervnculo"/>
@@ -8955,7 +9811,7 @@
                     </pic:cNvPicPr>
                   </pic:nvPicPr>
                   <pic:blipFill>
-                    <a:blip r:embed="rId22" cstate="print">
+                    <a:blip r:embed="rId23" cstate="print">
                       <a:extLst>
                         <a:ext uri="{28A0092B-C50C-407E-A947-70E740481C1C}">
                           <a14:useLocalDpi xmlns:a14="http://schemas.microsoft.com/office/drawing/2010/main" val="0"/>
@@ -9005,13 +9861,8 @@
       </w:r>
       <w:proofErr w:type="spellEnd"/>
       <w:r>
-        <w:t xml:space="preserve"> rectángulos con estructura </w:t>
-      </w:r>
-      <w:proofErr w:type="gramStart"/>
-      <w:r>
-        <w:t>iterativa .</w:t>
-      </w:r>
-      <w:proofErr w:type="gramEnd"/>
+        <w:t xml:space="preserve"> rectángulos con estructura iterativa .</w:t>
+      </w:r>
     </w:p>
     <w:p>
       <w:pPr>
@@ -9894,7 +10745,7 @@
                     </pic:cNvPicPr>
                   </pic:nvPicPr>
                   <pic:blipFill>
-                    <a:blip r:embed="rId23">
+                    <a:blip r:embed="rId24">
                       <a:extLst>
                         <a:ext uri="{28A0092B-C50C-407E-A947-70E740481C1C}">
                           <a14:useLocalDpi xmlns:a14="http://schemas.microsoft.com/office/drawing/2010/main" val="0"/>
@@ -10003,7 +10854,7 @@
                     <pic:cNvPicPr/>
                   </pic:nvPicPr>
                   <pic:blipFill>
-                    <a:blip r:embed="rId24" cstate="print">
+                    <a:blip r:embed="rId25" cstate="print">
                       <a:extLst>
                         <a:ext uri="{28A0092B-C50C-407E-A947-70E740481C1C}">
                           <a14:useLocalDpi xmlns:a14="http://schemas.microsoft.com/office/drawing/2010/main" val="0"/>
@@ -10038,15 +10889,7 @@
       </w:r>
       <w:proofErr w:type="spellEnd"/>
       <w:r>
-        <w:t xml:space="preserve">. El círculo central debe ser de color rojo tanto sus bordes como su relleno. Utilice </w:t>
-      </w:r>
-      <w:proofErr w:type="gramStart"/>
-      <w:r>
-        <w:t>line(</w:t>
-      </w:r>
-      <w:proofErr w:type="gramEnd"/>
-      <w:r>
-        <w:t xml:space="preserve">), </w:t>
+        <w:t xml:space="preserve">. El círculo central debe ser de color rojo tanto sus bordes como su relleno. Utilice line(), </w:t>
       </w:r>
       <w:proofErr w:type="spellStart"/>
       <w:r>
@@ -10268,17 +11111,12 @@
         <w:t xml:space="preserve">, </w:t>
       </w:r>
       <w:proofErr w:type="spellStart"/>
-      <w:proofErr w:type="gramStart"/>
       <w:r>
         <w:t>lineacentral</w:t>
       </w:r>
       <w:proofErr w:type="spellEnd"/>
       <w:r>
-        <w:t xml:space="preserve">  :</w:t>
-      </w:r>
-      <w:proofErr w:type="gramEnd"/>
-      <w:r>
-        <w:t xml:space="preserve"> </w:t>
+        <w:t xml:space="preserve">  : </w:t>
       </w:r>
       <w:proofErr w:type="spellStart"/>
       <w:r>
@@ -10326,13 +11164,8 @@
         <w:t>(</w:t>
       </w:r>
       <w:proofErr w:type="spellStart"/>
-      <w:proofErr w:type="gramStart"/>
-      <w:r>
-        <w:t>x,y</w:t>
-      </w:r>
-      <w:proofErr w:type="gramEnd"/>
-      <w:r>
-        <w:t>,x’,y</w:t>
+      <w:r>
+        <w:t>x,y,x’,y</w:t>
       </w:r>
       <w:proofErr w:type="spellEnd"/>
       <w:r>
@@ -10433,13 +11266,8 @@
         <w:t>(</w:t>
       </w:r>
       <w:proofErr w:type="spellStart"/>
-      <w:proofErr w:type="gramStart"/>
-      <w:r>
-        <w:t>x,y</w:t>
-      </w:r>
-      <w:proofErr w:type="gramEnd"/>
-      <w:r>
-        <w:t>,x’,y</w:t>
+      <w:r>
+        <w:t>x,y,x’,y</w:t>
       </w:r>
       <w:proofErr w:type="spellEnd"/>
       <w:r>
@@ -10463,15 +11291,7 @@
       </w:r>
       <w:proofErr w:type="spellEnd"/>
       <w:r>
-        <w:t xml:space="preserve"> (20,20</w:t>
-      </w:r>
-      <w:proofErr w:type="gramStart"/>
-      <w:r>
-        <w:t xml:space="preserve">);   </w:t>
-      </w:r>
-      <w:proofErr w:type="gramEnd"/>
-      <w:r>
-        <w:t xml:space="preserve">         //rojo</w:t>
+        <w:t xml:space="preserve"> (20,20);            //rojo</w:t>
       </w:r>
     </w:p>
     <w:p>
@@ -10488,15 +11308,7 @@
       </w:r>
       <w:proofErr w:type="spellEnd"/>
       <w:r>
-        <w:t xml:space="preserve"> (380,380</w:t>
-      </w:r>
-      <w:proofErr w:type="gramStart"/>
-      <w:r>
-        <w:t xml:space="preserve">);   </w:t>
-      </w:r>
-      <w:proofErr w:type="gramEnd"/>
-      <w:r>
-        <w:t xml:space="preserve">    //azul</w:t>
+        <w:t xml:space="preserve"> (380,380);       //azul</w:t>
       </w:r>
     </w:p>
     <w:p>
@@ -10513,15 +11325,7 @@
       </w:r>
       <w:proofErr w:type="spellEnd"/>
       <w:r>
-        <w:t xml:space="preserve"> en (20,380</w:t>
-      </w:r>
-      <w:proofErr w:type="gramStart"/>
-      <w:r>
-        <w:t xml:space="preserve">);   </w:t>
-      </w:r>
-      <w:proofErr w:type="gramEnd"/>
-      <w:r>
-        <w:t xml:space="preserve"> //amarillo</w:t>
+        <w:t xml:space="preserve"> en (20,380);    //amarillo</w:t>
       </w:r>
     </w:p>
     <w:p>
@@ -10749,17 +11553,12 @@
               <w:t xml:space="preserve">Dibujar una </w:t>
             </w:r>
             <w:proofErr w:type="spellStart"/>
-            <w:proofErr w:type="gramStart"/>
             <w:r>
               <w:t>lineacentral</w:t>
             </w:r>
             <w:proofErr w:type="spellEnd"/>
             <w:r>
-              <w:t>(</w:t>
-            </w:r>
-            <w:proofErr w:type="gramEnd"/>
-            <w:r>
-              <w:t xml:space="preserve">0, </w:t>
+              <w:t xml:space="preserve">(0, </w:t>
             </w:r>
             <w:proofErr w:type="spellStart"/>
             <w:r>
@@ -10812,15 +11611,7 @@
             </w:r>
             <w:proofErr w:type="spellEnd"/>
             <w:r>
-              <w:t>/2</w:t>
-            </w:r>
-            <w:proofErr w:type="gramStart"/>
-            <w:r>
-              <w:t xml:space="preserve">);   </w:t>
-            </w:r>
-            <w:proofErr w:type="gramEnd"/>
-            <w:r>
-              <w:t xml:space="preserve">         //rojo</w:t>
+              <w:t>/2);            //rojo</w:t>
             </w:r>
           </w:p>
           <w:p>
@@ -10849,15 +11640,7 @@
             </w:r>
             <w:proofErr w:type="spellEnd"/>
             <w:r>
-              <w:t>/3</w:t>
-            </w:r>
-            <w:proofErr w:type="gramStart"/>
-            <w:r>
-              <w:t xml:space="preserve">);   </w:t>
-            </w:r>
-            <w:proofErr w:type="gramEnd"/>
-            <w:r>
-              <w:t xml:space="preserve">    //azul </w:t>
+              <w:t xml:space="preserve">/3);       //azul </w:t>
             </w:r>
           </w:p>
           <w:p>
@@ -10886,15 +11669,7 @@
             </w:r>
             <w:proofErr w:type="spellEnd"/>
             <w:r>
-              <w:t>/2</w:t>
-            </w:r>
-            <w:proofErr w:type="gramStart"/>
-            <w:r>
-              <w:t xml:space="preserve">);   </w:t>
-            </w:r>
-            <w:proofErr w:type="gramEnd"/>
-            <w:r>
-              <w:t xml:space="preserve"> //amarillo</w:t>
+              <w:t>/2);    //amarillo</w:t>
             </w:r>
           </w:p>
           <w:p>
@@ -10915,15 +11690,7 @@
             </w:r>
             <w:proofErr w:type="spellEnd"/>
             <w:r>
-              <w:t xml:space="preserve"> /2</w:t>
-            </w:r>
-            <w:proofErr w:type="gramStart"/>
-            <w:r>
-              <w:t>);  /</w:t>
-            </w:r>
-            <w:proofErr w:type="gramEnd"/>
-            <w:r>
-              <w:t xml:space="preserve">/ PUNTO DEL MEDIO </w:t>
+              <w:t xml:space="preserve"> /2);  // PUNTO DEL MEDIO </w:t>
             </w:r>
           </w:p>
           <w:p>
@@ -11020,7 +11787,7 @@
                     <pic:cNvPicPr/>
                   </pic:nvPicPr>
                   <pic:blipFill>
-                    <a:blip r:embed="rId25"/>
+                    <a:blip r:embed="rId26"/>
                     <a:stretch>
                       <a:fillRect/>
                     </a:stretch>
@@ -11150,7 +11917,7 @@
                     <pic:cNvPicPr/>
                   </pic:nvPicPr>
                   <pic:blipFill>
-                    <a:blip r:embed="rId26" cstate="print">
+                    <a:blip r:embed="rId27" cstate="print">
                       <a:extLst>
                         <a:ext uri="{28A0092B-C50C-407E-A947-70E740481C1C}">
                           <a14:useLocalDpi xmlns:a14="http://schemas.microsoft.com/office/drawing/2010/main" val="0"/>
@@ -11209,7 +11976,6 @@
         <w:t xml:space="preserve">: </w:t>
       </w:r>
       <w:proofErr w:type="spellStart"/>
-      <w:proofErr w:type="gramStart"/>
       <w:r>
         <w:rPr>
           <w:lang w:val="en-US"/>
@@ -11221,14 +11987,7 @@
         <w:rPr>
           <w:lang w:val="en-US"/>
         </w:rPr>
-        <w:t>(</w:t>
-      </w:r>
-      <w:proofErr w:type="gramEnd"/>
-      <w:r>
-        <w:rPr>
-          <w:lang w:val="en-US"/>
-        </w:rPr>
-        <w:t xml:space="preserve">), triangle(), background(), text(), fill(), stroke(); </w:t>
+        <w:t xml:space="preserve">(), triangle(), background(), text(), fill(), stroke(); </w:t>
       </w:r>
     </w:p>
     <w:p>
@@ -11550,7 +12309,6 @@
         </w:rPr>
       </w:pPr>
       <w:proofErr w:type="spellStart"/>
-      <w:proofErr w:type="gramStart"/>
       <w:r>
         <w:rPr>
           <w:lang w:val="en-US"/>
@@ -11562,14 +12320,7 @@
         <w:rPr>
           <w:lang w:val="en-US"/>
         </w:rPr>
-        <w:t>(</w:t>
-      </w:r>
-      <w:proofErr w:type="gramEnd"/>
-      <w:r>
-        <w:rPr>
-          <w:lang w:val="en-US"/>
-        </w:rPr>
-        <w:t>width/2 -20,55,40,300);  // 400,400</w:t>
+        <w:t>(width/2 -20,55,40,300);  // 400,400</w:t>
       </w:r>
     </w:p>
     <w:p>
@@ -11581,7 +12332,6 @@
         </w:rPr>
       </w:pPr>
       <w:proofErr w:type="spellStart"/>
-      <w:proofErr w:type="gramStart"/>
       <w:r>
         <w:rPr>
           <w:lang w:val="en-US"/>
@@ -11593,14 +12343,7 @@
         <w:rPr>
           <w:lang w:val="en-US"/>
         </w:rPr>
-        <w:t>(</w:t>
-      </w:r>
-      <w:proofErr w:type="gramEnd"/>
-      <w:r>
-        <w:rPr>
-          <w:lang w:val="en-US"/>
-        </w:rPr>
-        <w:t>55,width/2 -20,300,40);</w:t>
+        <w:t>(55,width/2 -20,300,40);</w:t>
       </w:r>
     </w:p>
     <w:p>
@@ -11615,21 +12358,7 @@
         <w:rPr>
           <w:lang w:val="en-US"/>
         </w:rPr>
-        <w:t>triangle((width/2),</w:t>
-      </w:r>
-      <w:proofErr w:type="gramStart"/>
-      <w:r>
-        <w:rPr>
-          <w:lang w:val="en-US"/>
-        </w:rPr>
-        <w:t>0,(</w:t>
-      </w:r>
-      <w:proofErr w:type="gramEnd"/>
-      <w:r>
-        <w:rPr>
-          <w:lang w:val="en-US"/>
-        </w:rPr>
-        <w:t xml:space="preserve">width/2-30),60, (width/2+30), 60); </w:t>
+        <w:t xml:space="preserve">triangle((width/2),0,(width/2-30),60, (width/2+30), 60); </w:t>
       </w:r>
     </w:p>
     <w:p>
@@ -11644,21 +12373,7 @@
         <w:rPr>
           <w:lang w:val="en-US"/>
         </w:rPr>
-        <w:t>triangle(</w:t>
-      </w:r>
-      <w:proofErr w:type="gramStart"/>
-      <w:r>
-        <w:rPr>
-          <w:lang w:val="en-US"/>
-        </w:rPr>
-        <w:t>0,(</w:t>
-      </w:r>
-      <w:proofErr w:type="gramEnd"/>
-      <w:r>
-        <w:rPr>
-          <w:lang w:val="en-US"/>
-        </w:rPr>
-        <w:t>width/2),60,(width/2-30),60, (width/2+30));</w:t>
+        <w:t>triangle(0,(width/2),60,(width/2-30),60, (width/2+30));</w:t>
       </w:r>
     </w:p>
     <w:p>
@@ -11673,21 +12388,7 @@
         <w:rPr>
           <w:lang w:val="en-US"/>
         </w:rPr>
-        <w:t>triangle((width/2</w:t>
-      </w:r>
-      <w:proofErr w:type="gramStart"/>
-      <w:r>
-        <w:rPr>
-          <w:lang w:val="en-US"/>
-        </w:rPr>
-        <w:t>),(</w:t>
-      </w:r>
-      <w:proofErr w:type="gramEnd"/>
-      <w:r>
-        <w:rPr>
-          <w:lang w:val="en-US"/>
-        </w:rPr>
-        <w:t>height),(width/2+30),height-60,(width/2-30),(height-60));</w:t>
+        <w:t>triangle((width/2),(height),(width/2+30),height-60,(width/2-30),(height-60));</w:t>
       </w:r>
     </w:p>
     <w:p>
@@ -11702,21 +12403,7 @@
         <w:rPr>
           <w:lang w:val="en-US"/>
         </w:rPr>
-        <w:t>triangle((height</w:t>
-      </w:r>
-      <w:proofErr w:type="gramStart"/>
-      <w:r>
-        <w:rPr>
-          <w:lang w:val="en-US"/>
-        </w:rPr>
-        <w:t>),(</w:t>
-      </w:r>
-      <w:proofErr w:type="gramEnd"/>
-      <w:r>
-        <w:rPr>
-          <w:lang w:val="en-US"/>
-        </w:rPr>
-        <w:t>width/2),height-60,(width/2+30),(height-60),(width/2-30));</w:t>
+        <w:t>triangle((height),(width/2),height-60,(width/2+30),(height-60),(width/2-30));</w:t>
       </w:r>
     </w:p>
     <w:p>
@@ -12011,7 +12698,6 @@
               </w:rPr>
             </w:pPr>
             <w:proofErr w:type="spellStart"/>
-            <w:proofErr w:type="gramStart"/>
             <w:r>
               <w:rPr>
                 <w:lang w:val="en-US"/>
@@ -12023,14 +12709,7 @@
               <w:rPr>
                 <w:lang w:val="en-US"/>
               </w:rPr>
-              <w:t>(</w:t>
-            </w:r>
-            <w:proofErr w:type="gramEnd"/>
-            <w:r>
-              <w:rPr>
-                <w:lang w:val="en-US"/>
-              </w:rPr>
-              <w:t>width/2 -20,55,40,300);  // 400,400</w:t>
+              <w:t>(width/2 -20,55,40,300);  // 400,400</w:t>
             </w:r>
           </w:p>
           <w:p>
@@ -12042,7 +12721,6 @@
               </w:rPr>
             </w:pPr>
             <w:proofErr w:type="spellStart"/>
-            <w:proofErr w:type="gramStart"/>
             <w:r>
               <w:rPr>
                 <w:lang w:val="en-US"/>
@@ -12054,14 +12732,7 @@
               <w:rPr>
                 <w:lang w:val="en-US"/>
               </w:rPr>
-              <w:t>(</w:t>
-            </w:r>
-            <w:proofErr w:type="gramEnd"/>
-            <w:r>
-              <w:rPr>
-                <w:lang w:val="en-US"/>
-              </w:rPr>
-              <w:t>55,width/2 -20,300,40);</w:t>
+              <w:t>(55,width/2 -20,300,40);</w:t>
             </w:r>
           </w:p>
           <w:p>
@@ -12076,21 +12747,7 @@
               <w:rPr>
                 <w:lang w:val="en-US"/>
               </w:rPr>
-              <w:t>triangle((width/2),</w:t>
-            </w:r>
-            <w:proofErr w:type="gramStart"/>
-            <w:r>
-              <w:rPr>
-                <w:lang w:val="en-US"/>
-              </w:rPr>
-              <w:t>0,(</w:t>
-            </w:r>
-            <w:proofErr w:type="gramEnd"/>
-            <w:r>
-              <w:rPr>
-                <w:lang w:val="en-US"/>
-              </w:rPr>
-              <w:t xml:space="preserve">width/2-30),60, (width/2+30), 60); </w:t>
+              <w:t xml:space="preserve">triangle((width/2),0,(width/2-30),60, (width/2+30), 60); </w:t>
             </w:r>
           </w:p>
           <w:p>
@@ -12105,21 +12762,7 @@
               <w:rPr>
                 <w:lang w:val="en-US"/>
               </w:rPr>
-              <w:t>triangle(</w:t>
-            </w:r>
-            <w:proofErr w:type="gramStart"/>
-            <w:r>
-              <w:rPr>
-                <w:lang w:val="en-US"/>
-              </w:rPr>
-              <w:t>0,(</w:t>
-            </w:r>
-            <w:proofErr w:type="gramEnd"/>
-            <w:r>
-              <w:rPr>
-                <w:lang w:val="en-US"/>
-              </w:rPr>
-              <w:t>width/2),60,(width/2-30),60, (width/2+30));</w:t>
+              <w:t>triangle(0,(width/2),60,(width/2-30),60, (width/2+30));</w:t>
             </w:r>
           </w:p>
           <w:p>
@@ -12134,21 +12777,7 @@
               <w:rPr>
                 <w:lang w:val="en-US"/>
               </w:rPr>
-              <w:t>triangle((width/2</w:t>
-            </w:r>
-            <w:proofErr w:type="gramStart"/>
-            <w:r>
-              <w:rPr>
-                <w:lang w:val="en-US"/>
-              </w:rPr>
-              <w:t>),(</w:t>
-            </w:r>
-            <w:proofErr w:type="gramEnd"/>
-            <w:r>
-              <w:rPr>
-                <w:lang w:val="en-US"/>
-              </w:rPr>
-              <w:t>height),(width/2+30),height-60,(width/2-30),(height-60));</w:t>
+              <w:t>triangle((width/2),(height),(width/2+30),height-60,(width/2-30),(height-60));</w:t>
             </w:r>
           </w:p>
           <w:p>
@@ -12163,21 +12792,7 @@
               <w:rPr>
                 <w:lang w:val="en-US"/>
               </w:rPr>
-              <w:t>triangle((height</w:t>
-            </w:r>
-            <w:proofErr w:type="gramStart"/>
-            <w:r>
-              <w:rPr>
-                <w:lang w:val="en-US"/>
-              </w:rPr>
-              <w:t>),(</w:t>
-            </w:r>
-            <w:proofErr w:type="gramEnd"/>
-            <w:r>
-              <w:rPr>
-                <w:lang w:val="en-US"/>
-              </w:rPr>
-              <w:t>width/2),height-60,(width/2+30),(height-60),(width/2-30));</w:t>
+              <w:t>triangle((height),(width/2),height-60,(width/2+30),(height-60),(width/2-30));</w:t>
             </w:r>
           </w:p>
           <w:p>
@@ -12249,7 +12864,7 @@
                     <pic:cNvPicPr/>
                   </pic:nvPicPr>
                   <pic:blipFill>
-                    <a:blip r:embed="rId27">
+                    <a:blip r:embed="rId28">
                       <a:extLst>
                         <a:ext uri="{28A0092B-C50C-407E-A947-70E740481C1C}">
                           <a14:useLocalDpi xmlns:a14="http://schemas.microsoft.com/office/drawing/2010/main" val="0"/>
@@ -12305,7 +12920,7 @@
           <w:noProof/>
         </w:rPr>
         <w:drawing>
-          <wp:anchor distT="0" distB="0" distL="114300" distR="114300" simplePos="0" relativeHeight="251673600" behindDoc="0" locked="0" layoutInCell="1" allowOverlap="1" wp14:anchorId="3B309FE4" wp14:editId="65059AEB">
+          <wp:anchor distT="0" distB="0" distL="114300" distR="114300" simplePos="0" relativeHeight="251673600" behindDoc="0" locked="0" layoutInCell="1" allowOverlap="1" wp14:anchorId="3B309FE4" wp14:editId="7C2861BD">
             <wp:simplePos x="0" y="0"/>
             <wp:positionH relativeFrom="column">
               <wp:posOffset>1538242</wp:posOffset>
@@ -12328,7 +12943,7 @@
                     <pic:cNvPicPr/>
                   </pic:nvPicPr>
                   <pic:blipFill>
-                    <a:blip r:embed="rId28" cstate="print">
+                    <a:blip r:embed="rId29" cstate="print">
                       <a:extLst>
                         <a:ext uri="{28A0092B-C50C-407E-A947-70E740481C1C}">
                           <a14:useLocalDpi xmlns:a14="http://schemas.microsoft.com/office/drawing/2010/main" val="0"/>
@@ -12379,17 +12994,12 @@
         <w:t xml:space="preserve">Dibuje sobre un lienzo de (400,400) puntos de diferentes colores y en diferentes posiciones. Utilice la función </w:t>
       </w:r>
       <w:proofErr w:type="spellStart"/>
-      <w:proofErr w:type="gramStart"/>
       <w:r>
         <w:t>random</w:t>
       </w:r>
       <w:proofErr w:type="spellEnd"/>
       <w:r>
-        <w:t>(</w:t>
-      </w:r>
-      <w:proofErr w:type="gramEnd"/>
-      <w:r>
-        <w:t>) para generar las posiciones x e y de los diferentes puntos y cambiar los colores</w:t>
+        <w:t>() para generar las posiciones x e y de los diferentes puntos y cambiar los colores</w:t>
       </w:r>
       <w:r>
         <w:t>.</w:t>
@@ -12583,7 +13193,6 @@
         <w:t xml:space="preserve">puntos de colores y posición </w:t>
       </w:r>
       <w:proofErr w:type="spellStart"/>
-      <w:proofErr w:type="gramStart"/>
       <w:r>
         <w:t>random</w:t>
       </w:r>
@@ -12592,11 +13201,7 @@
         <w:t xml:space="preserve"> </w:t>
       </w:r>
       <w:r>
-        <w:t xml:space="preserve"> en</w:t>
-      </w:r>
-      <w:proofErr w:type="gramEnd"/>
-      <w:r>
-        <w:t xml:space="preserve"> el lienzo </w:t>
+        <w:t xml:space="preserve"> en el lienzo </w:t>
       </w:r>
     </w:p>
     <w:p>
@@ -12751,7 +13356,6 @@
         </w:rPr>
         <w:tab/>
       </w:r>
-      <w:proofErr w:type="gramStart"/>
       <w:r>
         <w:rPr>
           <w:lang w:val="en-US"/>
@@ -12780,14 +13384,7 @@
         <w:rPr>
           <w:lang w:val="en-US"/>
         </w:rPr>
-        <w:t>r</w:t>
-      </w:r>
-      <w:proofErr w:type="gramEnd"/>
-      <w:r>
-        <w:rPr>
-          <w:lang w:val="en-US"/>
-        </w:rPr>
-        <w:t xml:space="preserve"> = random(256);</w:t>
+        <w:t>r = random(256);</w:t>
       </w:r>
     </w:p>
     <w:p>
@@ -12798,7 +13395,6 @@
           <w:lang w:val="en-US"/>
         </w:rPr>
       </w:pPr>
-      <w:proofErr w:type="gramStart"/>
       <w:r>
         <w:rPr>
           <w:lang w:val="en-US"/>
@@ -12815,14 +13411,7 @@
         <w:rPr>
           <w:lang w:val="en-US"/>
         </w:rPr>
-        <w:t xml:space="preserve"> g</w:t>
-      </w:r>
-      <w:proofErr w:type="gramEnd"/>
-      <w:r>
-        <w:rPr>
-          <w:lang w:val="en-US"/>
-        </w:rPr>
-        <w:t xml:space="preserve"> = random(256);</w:t>
+        <w:t xml:space="preserve"> g = random(256);</w:t>
       </w:r>
     </w:p>
     <w:p>
@@ -12833,7 +13422,6 @@
           <w:lang w:val="en-US"/>
         </w:rPr>
       </w:pPr>
-      <w:proofErr w:type="gramStart"/>
       <w:r>
         <w:rPr>
           <w:lang w:val="en-US"/>
@@ -12850,14 +13438,7 @@
         <w:rPr>
           <w:lang w:val="en-US"/>
         </w:rPr>
-        <w:t>b</w:t>
-      </w:r>
-      <w:proofErr w:type="gramEnd"/>
-      <w:r>
-        <w:rPr>
-          <w:lang w:val="en-US"/>
-        </w:rPr>
-        <w:t xml:space="preserve"> = random(256);</w:t>
+        <w:t>b = random(256);</w:t>
       </w:r>
     </w:p>
     <w:p>
@@ -12875,19 +13456,11 @@
         <w:t>stroke(</w:t>
       </w:r>
       <w:proofErr w:type="spellStart"/>
-      <w:proofErr w:type="gramStart"/>
       <w:r>
         <w:rPr>
           <w:lang w:val="en-US"/>
         </w:rPr>
-        <w:t>r,g</w:t>
-      </w:r>
-      <w:proofErr w:type="gramEnd"/>
-      <w:r>
-        <w:rPr>
-          <w:lang w:val="en-US"/>
-        </w:rPr>
-        <w:t>,b</w:t>
+        <w:t>r,g,b</w:t>
       </w:r>
       <w:proofErr w:type="spellEnd"/>
       <w:r>
@@ -12912,19 +13485,11 @@
         <w:t>fill(</w:t>
       </w:r>
       <w:proofErr w:type="spellStart"/>
-      <w:proofErr w:type="gramStart"/>
       <w:r>
         <w:rPr>
           <w:lang w:val="en-US"/>
         </w:rPr>
-        <w:t>r,g</w:t>
-      </w:r>
-      <w:proofErr w:type="gramEnd"/>
-      <w:r>
-        <w:rPr>
-          <w:lang w:val="en-US"/>
-        </w:rPr>
-        <w:t>,b</w:t>
+        <w:t>r,g,b</w:t>
       </w:r>
       <w:proofErr w:type="spellEnd"/>
       <w:r>
@@ -12946,21 +13511,7 @@
         <w:rPr>
           <w:lang w:val="en-US"/>
         </w:rPr>
-        <w:t xml:space="preserve"> ellipse(random(x</w:t>
-      </w:r>
-      <w:proofErr w:type="gramStart"/>
-      <w:r>
-        <w:rPr>
-          <w:lang w:val="en-US"/>
-        </w:rPr>
-        <w:t>),random</w:t>
-      </w:r>
-      <w:proofErr w:type="gramEnd"/>
-      <w:r>
-        <w:rPr>
-          <w:lang w:val="en-US"/>
-        </w:rPr>
-        <w:t>(y),random(15),random(15));</w:t>
+        <w:t xml:space="preserve"> ellipse(random(x),random(y),random(15),random(15));</w:t>
       </w:r>
       <w:r>
         <w:rPr>
@@ -13212,21 +13763,33 @@
               <w:rPr>
                 <w:lang w:val="en-US"/>
               </w:rPr>
-              <w:t xml:space="preserve">float r = </w:t>
-            </w:r>
-            <w:proofErr w:type="gramStart"/>
-            <w:r>
+              <w:t>float r = random(256);</w:t>
+            </w:r>
+          </w:p>
+          <w:p>
+            <w:pPr>
+              <w:spacing w:after="0"/>
               <w:rPr>
                 <w:lang w:val="en-US"/>
               </w:rPr>
-              <w:t>random(</w:t>
-            </w:r>
-            <w:proofErr w:type="gramEnd"/>
+            </w:pPr>
             <w:r>
               <w:rPr>
                 <w:lang w:val="en-US"/>
               </w:rPr>
-              <w:t>256);</w:t>
+              <w:t xml:space="preserve">    </w:t>
+            </w:r>
+            <w:r>
+              <w:rPr>
+                <w:lang w:val="en-US"/>
+              </w:rPr>
+              <w:tab/>
+            </w:r>
+            <w:r>
+              <w:rPr>
+                <w:lang w:val="en-US"/>
+              </w:rPr>
+              <w:t>float g = random(256);</w:t>
             </w:r>
           </w:p>
           <w:p>
@@ -13252,21 +13815,47 @@
               <w:rPr>
                 <w:lang w:val="en-US"/>
               </w:rPr>
-              <w:t xml:space="preserve">float g = </w:t>
-            </w:r>
-            <w:proofErr w:type="gramStart"/>
-            <w:r>
+              <w:t xml:space="preserve">  float b = random(256);</w:t>
+            </w:r>
+          </w:p>
+          <w:p>
+            <w:pPr>
+              <w:spacing w:after="0"/>
               <w:rPr>
                 <w:lang w:val="en-US"/>
               </w:rPr>
-              <w:t>random(</w:t>
-            </w:r>
-            <w:proofErr w:type="gramEnd"/>
+            </w:pPr>
             <w:r>
               <w:rPr>
                 <w:lang w:val="en-US"/>
               </w:rPr>
-              <w:t>256);</w:t>
+              <w:t xml:space="preserve">   </w:t>
+            </w:r>
+            <w:r>
+              <w:rPr>
+                <w:lang w:val="en-US"/>
+              </w:rPr>
+              <w:tab/>
+            </w:r>
+            <w:r>
+              <w:rPr>
+                <w:lang w:val="en-US"/>
+              </w:rPr>
+              <w:t xml:space="preserve">  stroke(</w:t>
+            </w:r>
+            <w:proofErr w:type="spellStart"/>
+            <w:r>
+              <w:rPr>
+                <w:lang w:val="en-US"/>
+              </w:rPr>
+              <w:t>r,g,b</w:t>
+            </w:r>
+            <w:proofErr w:type="spellEnd"/>
+            <w:r>
+              <w:rPr>
+                <w:lang w:val="en-US"/>
+              </w:rPr>
+              <w:t>);</w:t>
             </w:r>
           </w:p>
           <w:p>
@@ -13292,21 +13881,21 @@
               <w:rPr>
                 <w:lang w:val="en-US"/>
               </w:rPr>
-              <w:t xml:space="preserve">  float b = </w:t>
-            </w:r>
-            <w:proofErr w:type="gramStart"/>
+              <w:t xml:space="preserve">  fill(</w:t>
+            </w:r>
+            <w:proofErr w:type="spellStart"/>
             <w:r>
               <w:rPr>
                 <w:lang w:val="en-US"/>
               </w:rPr>
-              <w:t>random(</w:t>
-            </w:r>
-            <w:proofErr w:type="gramEnd"/>
+              <w:t>r,g,b</w:t>
+            </w:r>
+            <w:proofErr w:type="spellEnd"/>
             <w:r>
               <w:rPr>
                 <w:lang w:val="en-US"/>
               </w:rPr>
-              <w:t>256);</w:t>
+              <w:t>);</w:t>
             </w:r>
           </w:p>
           <w:p>
@@ -13320,7 +13909,7 @@
               <w:rPr>
                 <w:lang w:val="en-US"/>
               </w:rPr>
-              <w:t xml:space="preserve">   </w:t>
+              <w:t xml:space="preserve">     </w:t>
             </w:r>
             <w:r>
               <w:rPr>
@@ -13332,117 +13921,7 @@
               <w:rPr>
                 <w:lang w:val="en-US"/>
               </w:rPr>
-              <w:t xml:space="preserve">  stroke(</w:t>
-            </w:r>
-            <w:proofErr w:type="spellStart"/>
-            <w:proofErr w:type="gramStart"/>
-            <w:r>
-              <w:rPr>
-                <w:lang w:val="en-US"/>
-              </w:rPr>
-              <w:t>r,g</w:t>
-            </w:r>
-            <w:proofErr w:type="gramEnd"/>
-            <w:r>
-              <w:rPr>
-                <w:lang w:val="en-US"/>
-              </w:rPr>
-              <w:t>,b</w:t>
-            </w:r>
-            <w:proofErr w:type="spellEnd"/>
-            <w:r>
-              <w:rPr>
-                <w:lang w:val="en-US"/>
-              </w:rPr>
-              <w:t>);</w:t>
-            </w:r>
-          </w:p>
-          <w:p>
-            <w:pPr>
-              <w:spacing w:after="0"/>
-              <w:rPr>
-                <w:lang w:val="en-US"/>
-              </w:rPr>
-            </w:pPr>
-            <w:r>
-              <w:rPr>
-                <w:lang w:val="en-US"/>
-              </w:rPr>
-              <w:t xml:space="preserve">    </w:t>
-            </w:r>
-            <w:r>
-              <w:rPr>
-                <w:lang w:val="en-US"/>
-              </w:rPr>
-              <w:tab/>
-            </w:r>
-            <w:r>
-              <w:rPr>
-                <w:lang w:val="en-US"/>
-              </w:rPr>
-              <w:t xml:space="preserve">  fill(</w:t>
-            </w:r>
-            <w:proofErr w:type="spellStart"/>
-            <w:proofErr w:type="gramStart"/>
-            <w:r>
-              <w:rPr>
-                <w:lang w:val="en-US"/>
-              </w:rPr>
-              <w:t>r,g</w:t>
-            </w:r>
-            <w:proofErr w:type="gramEnd"/>
-            <w:r>
-              <w:rPr>
-                <w:lang w:val="en-US"/>
-              </w:rPr>
-              <w:t>,b</w:t>
-            </w:r>
-            <w:proofErr w:type="spellEnd"/>
-            <w:r>
-              <w:rPr>
-                <w:lang w:val="en-US"/>
-              </w:rPr>
-              <w:t>);</w:t>
-            </w:r>
-          </w:p>
-          <w:p>
-            <w:pPr>
-              <w:spacing w:after="0"/>
-              <w:rPr>
-                <w:lang w:val="en-US"/>
-              </w:rPr>
-            </w:pPr>
-            <w:r>
-              <w:rPr>
-                <w:lang w:val="en-US"/>
-              </w:rPr>
-              <w:t xml:space="preserve">     </w:t>
-            </w:r>
-            <w:r>
-              <w:rPr>
-                <w:lang w:val="en-US"/>
-              </w:rPr>
-              <w:tab/>
-            </w:r>
-            <w:r>
-              <w:rPr>
-                <w:lang w:val="en-US"/>
-              </w:rPr>
-              <w:t xml:space="preserve">ellipse(random(x), random(y), </w:t>
-            </w:r>
-            <w:proofErr w:type="gramStart"/>
-            <w:r>
-              <w:rPr>
-                <w:lang w:val="en-US"/>
-              </w:rPr>
-              <w:t>random(</w:t>
-            </w:r>
-            <w:proofErr w:type="gramEnd"/>
-            <w:r>
-              <w:rPr>
-                <w:lang w:val="en-US"/>
-              </w:rPr>
-              <w:t>15), random(15));</w:t>
+              <w:t>ellipse(random(x), random(y), random(15), random(15));</w:t>
             </w:r>
           </w:p>
           <w:p>
@@ -13544,7 +14023,7 @@
                     <pic:cNvPicPr/>
                   </pic:nvPicPr>
                   <pic:blipFill>
-                    <a:blip r:embed="rId29">
+                    <a:blip r:embed="rId30">
                       <a:extLst>
                         <a:ext uri="{28A0092B-C50C-407E-A947-70E740481C1C}">
                           <a14:useLocalDpi xmlns:a14="http://schemas.microsoft.com/office/drawing/2010/main" val="0"/>
@@ -13610,7 +14089,7 @@
                     <pic:cNvPicPr/>
                   </pic:nvPicPr>
                   <pic:blipFill>
-                    <a:blip r:embed="rId30">
+                    <a:blip r:embed="rId31">
                       <a:extLst>
                         <a:ext uri="{28A0092B-C50C-407E-A947-70E740481C1C}">
                           <a14:useLocalDpi xmlns:a14="http://schemas.microsoft.com/office/drawing/2010/main" val="0"/>
@@ -13811,18 +14290,10 @@
         <w:t xml:space="preserve">Dibujar </w:t>
       </w:r>
       <w:r>
-        <w:t xml:space="preserve">un tren de colores con </w:t>
-      </w:r>
-      <w:proofErr w:type="gramStart"/>
-      <w:r>
-        <w:t>primitivas</w:t>
-      </w:r>
-      <w:r>
-        <w:t xml:space="preserve">  en</w:t>
-      </w:r>
-      <w:proofErr w:type="gramEnd"/>
-      <w:r>
-        <w:t xml:space="preserve"> el lienzo </w:t>
+        <w:t>un tren de colores con primitivas</w:t>
+      </w:r>
+      <w:r>
+        <w:t xml:space="preserve">  en el lienzo </w:t>
       </w:r>
     </w:p>
     <w:p>
@@ -13946,109 +14417,344 @@
           <w:szCs w:val="18"/>
           <w:lang w:val="en-US"/>
         </w:rPr>
-        <w:t xml:space="preserve">X= </w:t>
-      </w:r>
-      <w:proofErr w:type="gramStart"/>
-      <w:r>
+        <w:t>X= width ;</w:t>
+      </w:r>
+    </w:p>
+    <w:p>
+      <w:pPr>
+        <w:spacing w:after="0"/>
+        <w:ind w:left="1416"/>
         <w:rPr>
           <w:sz w:val="18"/>
           <w:szCs w:val="18"/>
           <w:lang w:val="en-US"/>
         </w:rPr>
-        <w:t>width ;</w:t>
-      </w:r>
-      <w:proofErr w:type="gramEnd"/>
-    </w:p>
-    <w:p>
-      <w:pPr>
-        <w:spacing w:after="0"/>
-        <w:ind w:left="1416"/>
+      </w:pPr>
+      <w:r>
         <w:rPr>
           <w:sz w:val="18"/>
           <w:szCs w:val="18"/>
           <w:lang w:val="en-US"/>
         </w:rPr>
-      </w:pPr>
-      <w:r>
+        <w:t>Y= height;</w:t>
+      </w:r>
+    </w:p>
+    <w:p>
+      <w:pPr>
+        <w:spacing w:after="0"/>
+        <w:ind w:left="1416"/>
         <w:rPr>
           <w:sz w:val="18"/>
           <w:szCs w:val="18"/>
           <w:lang w:val="en-US"/>
         </w:rPr>
-        <w:t>Y= height;</w:t>
-      </w:r>
-    </w:p>
-    <w:p>
-      <w:pPr>
-        <w:spacing w:after="0"/>
-        <w:ind w:left="1416"/>
+      </w:pPr>
+      <w:r>
         <w:rPr>
           <w:sz w:val="18"/>
           <w:szCs w:val="18"/>
           <w:lang w:val="en-US"/>
         </w:rPr>
-      </w:pPr>
+        <w:t xml:space="preserve">float </w:t>
+      </w:r>
+      <w:proofErr w:type="spellStart"/>
       <w:r>
         <w:rPr>
           <w:sz w:val="18"/>
           <w:szCs w:val="18"/>
           <w:lang w:val="en-US"/>
         </w:rPr>
-        <w:t xml:space="preserve">float </w:t>
-      </w:r>
-      <w:proofErr w:type="spellStart"/>
+        <w:t>rectX</w:t>
+      </w:r>
+      <w:proofErr w:type="spellEnd"/>
       <w:r>
         <w:rPr>
           <w:sz w:val="18"/>
           <w:szCs w:val="18"/>
           <w:lang w:val="en-US"/>
         </w:rPr>
-        <w:t>rectX</w:t>
-      </w:r>
-      <w:proofErr w:type="spellEnd"/>
+        <w:t>= X/4; //</w:t>
+      </w:r>
+      <w:proofErr w:type="spellStart"/>
       <w:r>
         <w:rPr>
           <w:sz w:val="18"/>
           <w:szCs w:val="18"/>
           <w:lang w:val="en-US"/>
         </w:rPr>
-        <w:t>= X/4; //</w:t>
-      </w:r>
-      <w:proofErr w:type="spellStart"/>
+        <w:t>rectangulo</w:t>
+      </w:r>
+      <w:proofErr w:type="spellEnd"/>
       <w:r>
         <w:rPr>
           <w:sz w:val="18"/>
           <w:szCs w:val="18"/>
           <w:lang w:val="en-US"/>
         </w:rPr>
-        <w:t>rectangulo</w:t>
-      </w:r>
-      <w:proofErr w:type="spellEnd"/>
+        <w:t xml:space="preserve"> </w:t>
+      </w:r>
+      <w:proofErr w:type="spellStart"/>
       <w:r>
         <w:rPr>
           <w:sz w:val="18"/>
           <w:szCs w:val="18"/>
           <w:lang w:val="en-US"/>
         </w:rPr>
-        <w:t xml:space="preserve"> </w:t>
-      </w:r>
-      <w:proofErr w:type="spellStart"/>
+        <w:t>en</w:t>
+      </w:r>
+      <w:proofErr w:type="spellEnd"/>
       <w:r>
         <w:rPr>
           <w:sz w:val="18"/>
           <w:szCs w:val="18"/>
           <w:lang w:val="en-US"/>
         </w:rPr>
-        <w:t>en</w:t>
+        <w:t xml:space="preserve"> X</w:t>
+      </w:r>
+    </w:p>
+    <w:p>
+      <w:pPr>
+        <w:spacing w:after="0"/>
+        <w:ind w:left="1416"/>
+        <w:rPr>
+          <w:sz w:val="18"/>
+          <w:szCs w:val="18"/>
+          <w:lang w:val="es-ES"/>
+        </w:rPr>
+      </w:pPr>
+      <w:proofErr w:type="spellStart"/>
+      <w:r>
+        <w:rPr>
+          <w:sz w:val="18"/>
+          <w:szCs w:val="18"/>
+          <w:lang w:val="es-ES"/>
+        </w:rPr>
+        <w:t>float</w:t>
       </w:r>
       <w:proofErr w:type="spellEnd"/>
       <w:r>
+        <w:rPr>
+          <w:sz w:val="18"/>
+          <w:szCs w:val="18"/>
+          <w:lang w:val="es-ES"/>
+        </w:rPr>
+        <w:t xml:space="preserve"> </w:t>
+      </w:r>
+      <w:proofErr w:type="spellStart"/>
+      <w:r>
+        <w:rPr>
+          <w:sz w:val="18"/>
+          <w:szCs w:val="18"/>
+          <w:lang w:val="es-ES"/>
+        </w:rPr>
+        <w:t>rectY</w:t>
+      </w:r>
+      <w:proofErr w:type="spellEnd"/>
+      <w:r>
+        <w:rPr>
+          <w:sz w:val="18"/>
+          <w:szCs w:val="18"/>
+          <w:lang w:val="es-ES"/>
+        </w:rPr>
+        <w:t>= Y-2; //</w:t>
+      </w:r>
+      <w:proofErr w:type="spellStart"/>
+      <w:r>
+        <w:rPr>
+          <w:sz w:val="18"/>
+          <w:szCs w:val="18"/>
+          <w:lang w:val="es-ES"/>
+        </w:rPr>
+        <w:t>rectangulo</w:t>
+      </w:r>
+      <w:proofErr w:type="spellEnd"/>
+      <w:r>
+        <w:rPr>
+          <w:sz w:val="18"/>
+          <w:szCs w:val="18"/>
+          <w:lang w:val="es-ES"/>
+        </w:rPr>
+        <w:t xml:space="preserve"> en Y</w:t>
+      </w:r>
+    </w:p>
+    <w:p>
+      <w:pPr>
+        <w:spacing w:after="0"/>
+        <w:ind w:left="1416"/>
+        <w:rPr>
+          <w:sz w:val="18"/>
+          <w:szCs w:val="18"/>
+          <w:lang w:val="es-ES"/>
+        </w:rPr>
+      </w:pPr>
+      <w:proofErr w:type="spellStart"/>
+      <w:r>
+        <w:rPr>
+          <w:sz w:val="18"/>
+          <w:szCs w:val="18"/>
+          <w:lang w:val="es-ES"/>
+        </w:rPr>
+        <w:t>rect</w:t>
+      </w:r>
+      <w:proofErr w:type="spellEnd"/>
+      <w:r>
+        <w:rPr>
+          <w:sz w:val="18"/>
+          <w:szCs w:val="18"/>
+          <w:lang w:val="es-ES"/>
+        </w:rPr>
+        <w:t>(</w:t>
+      </w:r>
+      <w:proofErr w:type="spellStart"/>
+      <w:r>
+        <w:rPr>
+          <w:sz w:val="18"/>
+          <w:szCs w:val="18"/>
+          <w:lang w:val="es-ES"/>
+        </w:rPr>
+        <w:t>rectX</w:t>
+      </w:r>
+      <w:proofErr w:type="spellEnd"/>
+      <w:r>
+        <w:rPr>
+          <w:sz w:val="18"/>
+          <w:szCs w:val="18"/>
+          <w:lang w:val="es-ES"/>
+        </w:rPr>
+        <w:t>, 0 ,rectY-100, Y); // cuadro del fondo</w:t>
+      </w:r>
+    </w:p>
+    <w:p>
+      <w:pPr>
+        <w:spacing w:after="0"/>
+        <w:ind w:left="1416"/>
         <w:rPr>
           <w:sz w:val="18"/>
           <w:szCs w:val="18"/>
           <w:lang w:val="en-US"/>
         </w:rPr>
-        <w:t xml:space="preserve"> X</w:t>
+      </w:pPr>
+      <w:r>
+        <w:rPr>
+          <w:sz w:val="18"/>
+          <w:szCs w:val="18"/>
+          <w:lang w:val="en-US"/>
+        </w:rPr>
+        <w:t>fill(#FF0303); //relleno rojo</w:t>
+      </w:r>
+    </w:p>
+    <w:p>
+      <w:pPr>
+        <w:spacing w:after="0"/>
+        <w:ind w:left="1416"/>
+        <w:rPr>
+          <w:sz w:val="18"/>
+          <w:szCs w:val="18"/>
+          <w:lang w:val="en-US"/>
+        </w:rPr>
+      </w:pPr>
+      <w:proofErr w:type="spellStart"/>
+      <w:r>
+        <w:rPr>
+          <w:sz w:val="18"/>
+          <w:szCs w:val="18"/>
+          <w:lang w:val="en-US"/>
+        </w:rPr>
+        <w:t>rect</w:t>
+      </w:r>
+      <w:proofErr w:type="spellEnd"/>
+      <w:r>
+        <w:rPr>
+          <w:sz w:val="18"/>
+          <w:szCs w:val="18"/>
+          <w:lang w:val="en-US"/>
+        </w:rPr>
+        <w:t>(rectX+25,rectY-100,30,-100);</w:t>
+      </w:r>
+    </w:p>
+    <w:p>
+      <w:pPr>
+        <w:spacing w:after="0"/>
+        <w:ind w:left="1416"/>
+        <w:rPr>
+          <w:sz w:val="18"/>
+          <w:szCs w:val="18"/>
+          <w:lang w:val="en-US"/>
+        </w:rPr>
+      </w:pPr>
+      <w:r>
+        <w:rPr>
+          <w:sz w:val="18"/>
+          <w:szCs w:val="18"/>
+          <w:lang w:val="en-US"/>
+        </w:rPr>
+        <w:t>fill(#09D636);</w:t>
+      </w:r>
+    </w:p>
+    <w:p>
+      <w:pPr>
+        <w:spacing w:after="0"/>
+        <w:ind w:left="1416"/>
+        <w:rPr>
+          <w:sz w:val="18"/>
+          <w:szCs w:val="18"/>
+          <w:lang w:val="en-US"/>
+        </w:rPr>
+      </w:pPr>
+      <w:proofErr w:type="spellStart"/>
+      <w:r>
+        <w:rPr>
+          <w:sz w:val="18"/>
+          <w:szCs w:val="18"/>
+          <w:lang w:val="en-US"/>
+        </w:rPr>
+        <w:t>rect</w:t>
+      </w:r>
+      <w:proofErr w:type="spellEnd"/>
+      <w:r>
+        <w:rPr>
+          <w:sz w:val="18"/>
+          <w:szCs w:val="18"/>
+          <w:lang w:val="en-US"/>
+        </w:rPr>
+        <w:t xml:space="preserve">(rectX+25,rectY-50,153,-100);  //VERDE - </w:t>
+      </w:r>
+      <w:proofErr w:type="spellStart"/>
+      <w:r>
+        <w:rPr>
+          <w:sz w:val="18"/>
+          <w:szCs w:val="18"/>
+          <w:lang w:val="en-US"/>
+        </w:rPr>
+        <w:t>rectX,rectX</w:t>
+      </w:r>
+      <w:proofErr w:type="spellEnd"/>
+      <w:r>
+        <w:rPr>
+          <w:sz w:val="18"/>
+          <w:szCs w:val="18"/>
+          <w:lang w:val="en-US"/>
+        </w:rPr>
+        <w:t xml:space="preserve"> - 50);</w:t>
+      </w:r>
+    </w:p>
+    <w:p>
+      <w:pPr>
+        <w:spacing w:after="0"/>
+        <w:ind w:left="1416"/>
+        <w:rPr>
+          <w:sz w:val="18"/>
+          <w:szCs w:val="18"/>
+          <w:lang w:val="en-US"/>
+        </w:rPr>
+      </w:pPr>
+      <w:r>
+        <w:rPr>
+          <w:sz w:val="18"/>
+          <w:szCs w:val="18"/>
+          <w:lang w:val="en-US"/>
+        </w:rPr>
+        <w:t>fill(#2DD8ED);</w:t>
       </w:r>
     </w:p>
     <w:p>
@@ -14068,7 +14774,7 @@
           <w:szCs w:val="18"/>
           <w:lang w:val="es-ES"/>
         </w:rPr>
-        <w:t>float</w:t>
+        <w:t>rect</w:t>
       </w:r>
       <w:proofErr w:type="spellEnd"/>
       <w:r>
@@ -14077,7 +14783,7 @@
           <w:szCs w:val="18"/>
           <w:lang w:val="es-ES"/>
         </w:rPr>
-        <w:t xml:space="preserve"> </w:t>
+        <w:t xml:space="preserve">(rectX+25+80,rectY-120,65,-120); // cabina </w:t>
       </w:r>
       <w:proofErr w:type="spellStart"/>
       <w:r>
@@ -14086,17 +14792,20 @@
           <w:szCs w:val="18"/>
           <w:lang w:val="es-ES"/>
         </w:rPr>
-        <w:t>rectY</w:t>
+        <w:t>ceñeste</w:t>
       </w:r>
       <w:proofErr w:type="spellEnd"/>
-      <w:r>
+    </w:p>
+    <w:p>
+      <w:pPr>
+        <w:spacing w:after="0"/>
+        <w:ind w:left="1416"/>
         <w:rPr>
           <w:sz w:val="18"/>
           <w:szCs w:val="18"/>
           <w:lang w:val="es-ES"/>
         </w:rPr>
-        <w:t>= Y-2; //</w:t>
-      </w:r>
+      </w:pPr>
       <w:proofErr w:type="spellStart"/>
       <w:r>
         <w:rPr>
@@ -14104,7 +14813,7 @@
           <w:szCs w:val="18"/>
           <w:lang w:val="es-ES"/>
         </w:rPr>
-        <w:t>rectangulo</w:t>
+        <w:t>ellipse</w:t>
       </w:r>
       <w:proofErr w:type="spellEnd"/>
       <w:r>
@@ -14113,7 +14822,7 @@
           <w:szCs w:val="18"/>
           <w:lang w:val="es-ES"/>
         </w:rPr>
-        <w:t xml:space="preserve"> en Y</w:t>
+        <w:t>(rectX+50+2,rectY-40,50,50);// rueda celeste</w:t>
       </w:r>
     </w:p>
     <w:p>
@@ -14127,14 +14836,13 @@
         </w:rPr>
       </w:pPr>
       <w:proofErr w:type="spellStart"/>
-      <w:proofErr w:type="gramStart"/>
       <w:r>
         <w:rPr>
           <w:sz w:val="18"/>
           <w:szCs w:val="18"/>
           <w:lang w:val="es-ES"/>
         </w:rPr>
-        <w:t>rect</w:t>
+        <w:t>fill</w:t>
       </w:r>
       <w:proofErr w:type="spellEnd"/>
       <w:r>
@@ -14143,26 +14851,65 @@
           <w:szCs w:val="18"/>
           <w:lang w:val="es-ES"/>
         </w:rPr>
-        <w:t>(</w:t>
-      </w:r>
-      <w:proofErr w:type="spellStart"/>
-      <w:proofErr w:type="gramEnd"/>
-      <w:r>
+        <w:t>(#FF0303);</w:t>
+      </w:r>
+    </w:p>
+    <w:p>
+      <w:pPr>
+        <w:spacing w:after="0"/>
+        <w:ind w:left="1416"/>
         <w:rPr>
           <w:sz w:val="18"/>
           <w:szCs w:val="18"/>
           <w:lang w:val="es-ES"/>
         </w:rPr>
-        <w:t>rectX</w:t>
-      </w:r>
-      <w:proofErr w:type="spellEnd"/>
+      </w:pPr>
+      <w:proofErr w:type="spellStart"/>
       <w:r>
         <w:rPr>
           <w:sz w:val="18"/>
           <w:szCs w:val="18"/>
           <w:lang w:val="es-ES"/>
         </w:rPr>
-        <w:t>, 0 ,rectY-100, Y); // cuadro del fondo</w:t>
+        <w:t>ellipse</w:t>
+      </w:r>
+      <w:proofErr w:type="spellEnd"/>
+      <w:r>
+        <w:rPr>
+          <w:sz w:val="18"/>
+          <w:szCs w:val="18"/>
+          <w:lang w:val="es-ES"/>
+        </w:rPr>
+        <w:t>(rectX+150+2,rectY-40,50,50); // rueda roja</w:t>
+      </w:r>
+    </w:p>
+    <w:p>
+      <w:pPr>
+        <w:spacing w:after="0"/>
+        <w:ind w:left="1416"/>
+        <w:rPr>
+          <w:sz w:val="18"/>
+          <w:szCs w:val="18"/>
+          <w:lang w:val="es-ES"/>
+        </w:rPr>
+      </w:pPr>
+      <w:proofErr w:type="spellStart"/>
+      <w:r>
+        <w:rPr>
+          <w:sz w:val="18"/>
+          <w:szCs w:val="18"/>
+          <w:lang w:val="es-ES"/>
+        </w:rPr>
+        <w:t>fill</w:t>
+      </w:r>
+      <w:proofErr w:type="spellEnd"/>
+      <w:r>
+        <w:rPr>
+          <w:sz w:val="18"/>
+          <w:szCs w:val="18"/>
+          <w:lang w:val="es-ES"/>
+        </w:rPr>
+        <w:t>(#D4DB26); // amatillo oscuro</w:t>
       </w:r>
     </w:p>
     <w:p>
@@ -14175,25 +14922,24 @@
           <w:lang w:val="en-US"/>
         </w:rPr>
       </w:pPr>
+      <w:proofErr w:type="spellStart"/>
       <w:r>
         <w:rPr>
           <w:sz w:val="18"/>
           <w:szCs w:val="18"/>
           <w:lang w:val="en-US"/>
         </w:rPr>
-        <w:t>fill(#FF0303); //relleno rojo</w:t>
-      </w:r>
-    </w:p>
-    <w:p>
-      <w:pPr>
-        <w:spacing w:after="0"/>
-        <w:ind w:left="1416"/>
+        <w:t>rect</w:t>
+      </w:r>
+      <w:proofErr w:type="spellEnd"/>
+      <w:r>
         <w:rPr>
           <w:sz w:val="18"/>
           <w:szCs w:val="18"/>
           <w:lang w:val="en-US"/>
         </w:rPr>
-      </w:pPr>
+        <w:t xml:space="preserve">(rectX+27+90,122,42,-42); // </w:t>
+      </w:r>
       <w:proofErr w:type="spellStart"/>
       <w:r>
         <w:rPr>
@@ -14210,44 +14956,44 @@
           <w:szCs w:val="18"/>
           <w:lang w:val="en-US"/>
         </w:rPr>
-        <w:t>(rectX+</w:t>
-      </w:r>
-      <w:proofErr w:type="gramStart"/>
-      <w:r>
+        <w:t xml:space="preserve"> celeste</w:t>
+      </w:r>
+    </w:p>
+    <w:p>
+      <w:pPr>
+        <w:spacing w:after="0"/>
+        <w:ind w:left="1416"/>
         <w:rPr>
           <w:sz w:val="18"/>
           <w:szCs w:val="18"/>
           <w:lang w:val="en-US"/>
         </w:rPr>
-        <w:t>25,rectY</w:t>
-      </w:r>
-      <w:proofErr w:type="gramEnd"/>
+      </w:pPr>
       <w:r>
         <w:rPr>
           <w:sz w:val="18"/>
           <w:szCs w:val="18"/>
           <w:lang w:val="en-US"/>
         </w:rPr>
-        <w:t>-100,30,-100);</w:t>
-      </w:r>
-    </w:p>
-    <w:p>
-      <w:pPr>
-        <w:spacing w:after="0"/>
-        <w:ind w:left="1416"/>
+        <w:t xml:space="preserve">fill(#FEFF29);// </w:t>
+      </w:r>
+      <w:proofErr w:type="spellStart"/>
+      <w:r>
         <w:rPr>
           <w:sz w:val="18"/>
           <w:szCs w:val="18"/>
           <w:lang w:val="en-US"/>
         </w:rPr>
-      </w:pPr>
+        <w:t>amatillo</w:t>
+      </w:r>
+      <w:proofErr w:type="spellEnd"/>
       <w:r>
         <w:rPr>
           <w:sz w:val="18"/>
           <w:szCs w:val="18"/>
           <w:lang w:val="en-US"/>
         </w:rPr>
-        <w:t>fill(#09D636);</w:t>
+        <w:t xml:space="preserve"> claro</w:t>
       </w:r>
     </w:p>
     <w:p>
@@ -14260,444 +15006,13 @@
           <w:lang w:val="en-US"/>
         </w:rPr>
       </w:pPr>
-      <w:proofErr w:type="spellStart"/>
       <w:r>
         <w:rPr>
           <w:sz w:val="18"/>
           <w:szCs w:val="18"/>
           <w:lang w:val="en-US"/>
         </w:rPr>
-        <w:t>rect</w:t>
-      </w:r>
-      <w:proofErr w:type="spellEnd"/>
-      <w:r>
-        <w:rPr>
-          <w:sz w:val="18"/>
-          <w:szCs w:val="18"/>
-          <w:lang w:val="en-US"/>
-        </w:rPr>
-        <w:t>(rectX+</w:t>
-      </w:r>
-      <w:proofErr w:type="gramStart"/>
-      <w:r>
-        <w:rPr>
-          <w:sz w:val="18"/>
-          <w:szCs w:val="18"/>
-          <w:lang w:val="en-US"/>
-        </w:rPr>
-        <w:t>25,rectY</w:t>
-      </w:r>
-      <w:proofErr w:type="gramEnd"/>
-      <w:r>
-        <w:rPr>
-          <w:sz w:val="18"/>
-          <w:szCs w:val="18"/>
-          <w:lang w:val="en-US"/>
-        </w:rPr>
-        <w:t xml:space="preserve">-50,153,-100);  //VERDE - </w:t>
-      </w:r>
-      <w:proofErr w:type="spellStart"/>
-      <w:r>
-        <w:rPr>
-          <w:sz w:val="18"/>
-          <w:szCs w:val="18"/>
-          <w:lang w:val="en-US"/>
-        </w:rPr>
-        <w:t>rectX,rectX</w:t>
-      </w:r>
-      <w:proofErr w:type="spellEnd"/>
-      <w:r>
-        <w:rPr>
-          <w:sz w:val="18"/>
-          <w:szCs w:val="18"/>
-          <w:lang w:val="en-US"/>
-        </w:rPr>
-        <w:t xml:space="preserve"> - 50);</w:t>
-      </w:r>
-    </w:p>
-    <w:p>
-      <w:pPr>
-        <w:spacing w:after="0"/>
-        <w:ind w:left="1416"/>
-        <w:rPr>
-          <w:sz w:val="18"/>
-          <w:szCs w:val="18"/>
-          <w:lang w:val="en-US"/>
-        </w:rPr>
-      </w:pPr>
-      <w:r>
-        <w:rPr>
-          <w:sz w:val="18"/>
-          <w:szCs w:val="18"/>
-          <w:lang w:val="en-US"/>
-        </w:rPr>
-        <w:t>fill(#2DD8ED);</w:t>
-      </w:r>
-    </w:p>
-    <w:p>
-      <w:pPr>
-        <w:spacing w:after="0"/>
-        <w:ind w:left="1416"/>
-        <w:rPr>
-          <w:sz w:val="18"/>
-          <w:szCs w:val="18"/>
-          <w:lang w:val="es-ES"/>
-        </w:rPr>
-      </w:pPr>
-      <w:proofErr w:type="spellStart"/>
-      <w:r>
-        <w:rPr>
-          <w:sz w:val="18"/>
-          <w:szCs w:val="18"/>
-          <w:lang w:val="es-ES"/>
-        </w:rPr>
-        <w:t>rect</w:t>
-      </w:r>
-      <w:proofErr w:type="spellEnd"/>
-      <w:r>
-        <w:rPr>
-          <w:sz w:val="18"/>
-          <w:szCs w:val="18"/>
-          <w:lang w:val="es-ES"/>
-        </w:rPr>
-        <w:t>(rectX+25+</w:t>
-      </w:r>
-      <w:proofErr w:type="gramStart"/>
-      <w:r>
-        <w:rPr>
-          <w:sz w:val="18"/>
-          <w:szCs w:val="18"/>
-          <w:lang w:val="es-ES"/>
-        </w:rPr>
-        <w:t>80,rectY</w:t>
-      </w:r>
-      <w:proofErr w:type="gramEnd"/>
-      <w:r>
-        <w:rPr>
-          <w:sz w:val="18"/>
-          <w:szCs w:val="18"/>
-          <w:lang w:val="es-ES"/>
-        </w:rPr>
-        <w:t xml:space="preserve">-120,65,-120); // cabina </w:t>
-      </w:r>
-      <w:proofErr w:type="spellStart"/>
-      <w:r>
-        <w:rPr>
-          <w:sz w:val="18"/>
-          <w:szCs w:val="18"/>
-          <w:lang w:val="es-ES"/>
-        </w:rPr>
-        <w:t>ceñeste</w:t>
-      </w:r>
-      <w:proofErr w:type="spellEnd"/>
-    </w:p>
-    <w:p>
-      <w:pPr>
-        <w:spacing w:after="0"/>
-        <w:ind w:left="1416"/>
-        <w:rPr>
-          <w:sz w:val="18"/>
-          <w:szCs w:val="18"/>
-          <w:lang w:val="es-ES"/>
-        </w:rPr>
-      </w:pPr>
-      <w:proofErr w:type="spellStart"/>
-      <w:r>
-        <w:rPr>
-          <w:sz w:val="18"/>
-          <w:szCs w:val="18"/>
-          <w:lang w:val="es-ES"/>
-        </w:rPr>
-        <w:t>ellipse</w:t>
-      </w:r>
-      <w:proofErr w:type="spellEnd"/>
-      <w:r>
-        <w:rPr>
-          <w:sz w:val="18"/>
-          <w:szCs w:val="18"/>
-          <w:lang w:val="es-ES"/>
-        </w:rPr>
-        <w:t>(rectX+50+</w:t>
-      </w:r>
-      <w:proofErr w:type="gramStart"/>
-      <w:r>
-        <w:rPr>
-          <w:sz w:val="18"/>
-          <w:szCs w:val="18"/>
-          <w:lang w:val="es-ES"/>
-        </w:rPr>
-        <w:t>2,rectY</w:t>
-      </w:r>
-      <w:proofErr w:type="gramEnd"/>
-      <w:r>
-        <w:rPr>
-          <w:sz w:val="18"/>
-          <w:szCs w:val="18"/>
-          <w:lang w:val="es-ES"/>
-        </w:rPr>
-        <w:t>-40,50,50);// rueda celeste</w:t>
-      </w:r>
-    </w:p>
-    <w:p>
-      <w:pPr>
-        <w:spacing w:after="0"/>
-        <w:ind w:left="1416"/>
-        <w:rPr>
-          <w:sz w:val="18"/>
-          <w:szCs w:val="18"/>
-          <w:lang w:val="es-ES"/>
-        </w:rPr>
-      </w:pPr>
-      <w:proofErr w:type="spellStart"/>
-      <w:r>
-        <w:rPr>
-          <w:sz w:val="18"/>
-          <w:szCs w:val="18"/>
-          <w:lang w:val="es-ES"/>
-        </w:rPr>
-        <w:t>fill</w:t>
-      </w:r>
-      <w:proofErr w:type="spellEnd"/>
-      <w:r>
-        <w:rPr>
-          <w:sz w:val="18"/>
-          <w:szCs w:val="18"/>
-          <w:lang w:val="es-ES"/>
-        </w:rPr>
-        <w:t>(#FF0303);</w:t>
-      </w:r>
-    </w:p>
-    <w:p>
-      <w:pPr>
-        <w:spacing w:after="0"/>
-        <w:ind w:left="1416"/>
-        <w:rPr>
-          <w:sz w:val="18"/>
-          <w:szCs w:val="18"/>
-          <w:lang w:val="es-ES"/>
-        </w:rPr>
-      </w:pPr>
-      <w:proofErr w:type="spellStart"/>
-      <w:r>
-        <w:rPr>
-          <w:sz w:val="18"/>
-          <w:szCs w:val="18"/>
-          <w:lang w:val="es-ES"/>
-        </w:rPr>
-        <w:t>ellipse</w:t>
-      </w:r>
-      <w:proofErr w:type="spellEnd"/>
-      <w:r>
-        <w:rPr>
-          <w:sz w:val="18"/>
-          <w:szCs w:val="18"/>
-          <w:lang w:val="es-ES"/>
-        </w:rPr>
-        <w:t>(rectX+150+</w:t>
-      </w:r>
-      <w:proofErr w:type="gramStart"/>
-      <w:r>
-        <w:rPr>
-          <w:sz w:val="18"/>
-          <w:szCs w:val="18"/>
-          <w:lang w:val="es-ES"/>
-        </w:rPr>
-        <w:t>2,rectY</w:t>
-      </w:r>
-      <w:proofErr w:type="gramEnd"/>
-      <w:r>
-        <w:rPr>
-          <w:sz w:val="18"/>
-          <w:szCs w:val="18"/>
-          <w:lang w:val="es-ES"/>
-        </w:rPr>
-        <w:t>-40,50,50); // rueda roja</w:t>
-      </w:r>
-    </w:p>
-    <w:p>
-      <w:pPr>
-        <w:spacing w:after="0"/>
-        <w:ind w:left="1416"/>
-        <w:rPr>
-          <w:sz w:val="18"/>
-          <w:szCs w:val="18"/>
-          <w:lang w:val="es-ES"/>
-        </w:rPr>
-      </w:pPr>
-      <w:proofErr w:type="spellStart"/>
-      <w:r>
-        <w:rPr>
-          <w:sz w:val="18"/>
-          <w:szCs w:val="18"/>
-          <w:lang w:val="es-ES"/>
-        </w:rPr>
-        <w:t>fill</w:t>
-      </w:r>
-      <w:proofErr w:type="spellEnd"/>
-      <w:r>
-        <w:rPr>
-          <w:sz w:val="18"/>
-          <w:szCs w:val="18"/>
-          <w:lang w:val="es-ES"/>
-        </w:rPr>
-        <w:t>(#D4DB26); // amatillo oscuro</w:t>
-      </w:r>
-    </w:p>
-    <w:p>
-      <w:pPr>
-        <w:spacing w:after="0"/>
-        <w:ind w:left="1416"/>
-        <w:rPr>
-          <w:sz w:val="18"/>
-          <w:szCs w:val="18"/>
-          <w:lang w:val="en-US"/>
-        </w:rPr>
-      </w:pPr>
-      <w:proofErr w:type="spellStart"/>
-      <w:r>
-        <w:rPr>
-          <w:sz w:val="18"/>
-          <w:szCs w:val="18"/>
-          <w:lang w:val="en-US"/>
-        </w:rPr>
-        <w:t>rect</w:t>
-      </w:r>
-      <w:proofErr w:type="spellEnd"/>
-      <w:r>
-        <w:rPr>
-          <w:sz w:val="18"/>
-          <w:szCs w:val="18"/>
-          <w:lang w:val="en-US"/>
-        </w:rPr>
-        <w:t>(rectX+27+90,122,</w:t>
-      </w:r>
-      <w:proofErr w:type="gramStart"/>
-      <w:r>
-        <w:rPr>
-          <w:sz w:val="18"/>
-          <w:szCs w:val="18"/>
-          <w:lang w:val="en-US"/>
-        </w:rPr>
-        <w:t>42,-</w:t>
-      </w:r>
-      <w:proofErr w:type="gramEnd"/>
-      <w:r>
-        <w:rPr>
-          <w:sz w:val="18"/>
-          <w:szCs w:val="18"/>
-          <w:lang w:val="en-US"/>
-        </w:rPr>
-        <w:t xml:space="preserve">42); // </w:t>
-      </w:r>
-      <w:proofErr w:type="spellStart"/>
-      <w:r>
-        <w:rPr>
-          <w:sz w:val="18"/>
-          <w:szCs w:val="18"/>
-          <w:lang w:val="en-US"/>
-        </w:rPr>
-        <w:t>rect</w:t>
-      </w:r>
-      <w:proofErr w:type="spellEnd"/>
-      <w:r>
-        <w:rPr>
-          <w:sz w:val="18"/>
-          <w:szCs w:val="18"/>
-          <w:lang w:val="en-US"/>
-        </w:rPr>
-        <w:t xml:space="preserve"> celeste</w:t>
-      </w:r>
-    </w:p>
-    <w:p>
-      <w:pPr>
-        <w:spacing w:after="0"/>
-        <w:ind w:left="1416"/>
-        <w:rPr>
-          <w:sz w:val="18"/>
-          <w:szCs w:val="18"/>
-          <w:lang w:val="en-US"/>
-        </w:rPr>
-      </w:pPr>
-      <w:r>
-        <w:rPr>
-          <w:sz w:val="18"/>
-          <w:szCs w:val="18"/>
-          <w:lang w:val="en-US"/>
-        </w:rPr>
-        <w:t>fill(#FEFF</w:t>
-      </w:r>
-      <w:proofErr w:type="gramStart"/>
-      <w:r>
-        <w:rPr>
-          <w:sz w:val="18"/>
-          <w:szCs w:val="18"/>
-          <w:lang w:val="en-US"/>
-        </w:rPr>
-        <w:t>29);/</w:t>
-      </w:r>
-      <w:proofErr w:type="gramEnd"/>
-      <w:r>
-        <w:rPr>
-          <w:sz w:val="18"/>
-          <w:szCs w:val="18"/>
-          <w:lang w:val="en-US"/>
-        </w:rPr>
-        <w:t xml:space="preserve">/ </w:t>
-      </w:r>
-      <w:proofErr w:type="spellStart"/>
-      <w:r>
-        <w:rPr>
-          <w:sz w:val="18"/>
-          <w:szCs w:val="18"/>
-          <w:lang w:val="en-US"/>
-        </w:rPr>
-        <w:t>amatillo</w:t>
-      </w:r>
-      <w:proofErr w:type="spellEnd"/>
-      <w:r>
-        <w:rPr>
-          <w:sz w:val="18"/>
-          <w:szCs w:val="18"/>
-          <w:lang w:val="en-US"/>
-        </w:rPr>
-        <w:t xml:space="preserve"> claro</w:t>
-      </w:r>
-    </w:p>
-    <w:p>
-      <w:pPr>
-        <w:spacing w:after="0"/>
-        <w:ind w:left="1416"/>
-        <w:rPr>
-          <w:sz w:val="18"/>
-          <w:szCs w:val="18"/>
-          <w:lang w:val="en-US"/>
-        </w:rPr>
-      </w:pPr>
-      <w:r>
-        <w:rPr>
-          <w:sz w:val="18"/>
-          <w:szCs w:val="18"/>
-          <w:lang w:val="en-US"/>
-        </w:rPr>
-        <w:t>triangle((width/2)-15,</w:t>
-      </w:r>
-      <w:proofErr w:type="gramStart"/>
-      <w:r>
-        <w:rPr>
-          <w:sz w:val="18"/>
-          <w:szCs w:val="18"/>
-          <w:lang w:val="en-US"/>
-        </w:rPr>
-        <w:t>0,(</w:t>
-      </w:r>
-      <w:proofErr w:type="gramEnd"/>
-      <w:r>
-        <w:rPr>
-          <w:sz w:val="18"/>
-          <w:szCs w:val="18"/>
-          <w:lang w:val="en-US"/>
-        </w:rPr>
-        <w:t>width/2-60),60, (width/2+30), 60);</w:t>
+        <w:t>triangle((width/2)-15,0,(width/2-60),60, (width/2+30), 60);</w:t>
       </w:r>
       <w:r>
         <w:rPr>
@@ -15129,7 +15444,6 @@
               <w:t xml:space="preserve">X= </w:t>
             </w:r>
             <w:proofErr w:type="spellStart"/>
-            <w:proofErr w:type="gramStart"/>
             <w:r>
               <w:rPr>
                 <w:sz w:val="18"/>
@@ -15147,7 +15461,6 @@
               </w:rPr>
               <w:t xml:space="preserve"> ;</w:t>
             </w:r>
-            <w:proofErr w:type="gramEnd"/>
           </w:p>
           <w:p>
             <w:pPr>
@@ -15327,7 +15640,6 @@
               </w:rPr>
             </w:pPr>
             <w:proofErr w:type="spellStart"/>
-            <w:proofErr w:type="gramStart"/>
             <w:r>
               <w:rPr>
                 <w:sz w:val="18"/>
@@ -15346,7 +15658,6 @@
               <w:t>(</w:t>
             </w:r>
             <w:proofErr w:type="spellStart"/>
-            <w:proofErr w:type="gramEnd"/>
             <w:r>
               <w:rPr>
                 <w:sz w:val="18"/>
@@ -15410,25 +15721,26 @@
                 <w:szCs w:val="18"/>
                 <w:lang w:val="en-US"/>
               </w:rPr>
-              <w:t>(rectX+</w:t>
-            </w:r>
-            <w:proofErr w:type="gramStart"/>
-            <w:r>
+              <w:t>(rectX+25,rectY-100,30,-100);</w:t>
+            </w:r>
+          </w:p>
+          <w:p>
+            <w:pPr>
+              <w:spacing w:after="0"/>
+              <w:ind w:left="1416"/>
               <w:rPr>
                 <w:sz w:val="18"/>
                 <w:szCs w:val="18"/>
                 <w:lang w:val="en-US"/>
               </w:rPr>
-              <w:t>25,rectY</w:t>
-            </w:r>
-            <w:proofErr w:type="gramEnd"/>
+            </w:pPr>
             <w:r>
               <w:rPr>
                 <w:sz w:val="18"/>
                 <w:szCs w:val="18"/>
                 <w:lang w:val="en-US"/>
               </w:rPr>
-              <w:t>-100,30,-100);</w:t>
+              <w:t>fill(#09D636);</w:t>
             </w:r>
           </w:p>
           <w:p>
@@ -15441,25 +15753,24 @@
                 <w:lang w:val="en-US"/>
               </w:rPr>
             </w:pPr>
+            <w:proofErr w:type="spellStart"/>
             <w:r>
               <w:rPr>
                 <w:sz w:val="18"/>
                 <w:szCs w:val="18"/>
                 <w:lang w:val="en-US"/>
               </w:rPr>
-              <w:t>fill(#09D636);</w:t>
-            </w:r>
-          </w:p>
-          <w:p>
-            <w:pPr>
-              <w:spacing w:after="0"/>
-              <w:ind w:left="1416"/>
+              <w:t>rect</w:t>
+            </w:r>
+            <w:proofErr w:type="spellEnd"/>
+            <w:r>
               <w:rPr>
                 <w:sz w:val="18"/>
                 <w:szCs w:val="18"/>
                 <w:lang w:val="en-US"/>
               </w:rPr>
-            </w:pPr>
+              <w:t xml:space="preserve">(rectX+25,rectY-50,153,-100);  //VERDE - </w:t>
+            </w:r>
             <w:proofErr w:type="spellStart"/>
             <w:r>
               <w:rPr>
@@ -15467,7 +15778,7 @@
                 <w:szCs w:val="18"/>
                 <w:lang w:val="en-US"/>
               </w:rPr>
-              <w:t>rect</w:t>
+              <w:t>rectX,rectX</w:t>
             </w:r>
             <w:proofErr w:type="spellEnd"/>
             <w:r>
@@ -15476,428 +15787,284 @@
                 <w:szCs w:val="18"/>
                 <w:lang w:val="en-US"/>
               </w:rPr>
-              <w:t>(rectX+</w:t>
-            </w:r>
-            <w:proofErr w:type="gramStart"/>
-            <w:r>
+              <w:t xml:space="preserve"> - 50);</w:t>
+            </w:r>
+          </w:p>
+          <w:p>
+            <w:pPr>
+              <w:spacing w:after="0"/>
+              <w:ind w:left="1416"/>
               <w:rPr>
                 <w:sz w:val="18"/>
                 <w:szCs w:val="18"/>
                 <w:lang w:val="en-US"/>
               </w:rPr>
-              <w:t>25,rectY</w:t>
-            </w:r>
-            <w:proofErr w:type="gramEnd"/>
+            </w:pPr>
             <w:r>
               <w:rPr>
                 <w:sz w:val="18"/>
                 <w:szCs w:val="18"/>
                 <w:lang w:val="en-US"/>
               </w:rPr>
-              <w:t xml:space="preserve">-50,153,-100);  //VERDE - </w:t>
-            </w:r>
-            <w:proofErr w:type="spellStart"/>
-            <w:r>
+              <w:t>fill(#2DD8ED);</w:t>
+            </w:r>
+          </w:p>
+          <w:p>
+            <w:pPr>
+              <w:spacing w:after="0"/>
+              <w:ind w:left="1416"/>
+              <w:rPr>
+                <w:sz w:val="18"/>
+                <w:szCs w:val="18"/>
+                <w:lang w:val="es-ES"/>
+              </w:rPr>
+            </w:pPr>
+            <w:proofErr w:type="spellStart"/>
+            <w:r>
+              <w:rPr>
+                <w:sz w:val="18"/>
+                <w:szCs w:val="18"/>
+                <w:lang w:val="es-ES"/>
+              </w:rPr>
+              <w:t>rect</w:t>
+            </w:r>
+            <w:proofErr w:type="spellEnd"/>
+            <w:r>
+              <w:rPr>
+                <w:sz w:val="18"/>
+                <w:szCs w:val="18"/>
+                <w:lang w:val="es-ES"/>
+              </w:rPr>
+              <w:t xml:space="preserve">(rectX+25+80,rectY-120,65,-120); // cabina </w:t>
+            </w:r>
+            <w:proofErr w:type="spellStart"/>
+            <w:r>
+              <w:rPr>
+                <w:sz w:val="18"/>
+                <w:szCs w:val="18"/>
+                <w:lang w:val="es-ES"/>
+              </w:rPr>
+              <w:t>ceñeste</w:t>
+            </w:r>
+            <w:proofErr w:type="spellEnd"/>
+          </w:p>
+          <w:p>
+            <w:pPr>
+              <w:spacing w:after="0"/>
+              <w:ind w:left="1416"/>
+              <w:rPr>
+                <w:sz w:val="18"/>
+                <w:szCs w:val="18"/>
+                <w:lang w:val="es-ES"/>
+              </w:rPr>
+            </w:pPr>
+            <w:proofErr w:type="spellStart"/>
+            <w:r>
+              <w:rPr>
+                <w:sz w:val="18"/>
+                <w:szCs w:val="18"/>
+                <w:lang w:val="es-ES"/>
+              </w:rPr>
+              <w:t>ellipse</w:t>
+            </w:r>
+            <w:proofErr w:type="spellEnd"/>
+            <w:r>
+              <w:rPr>
+                <w:sz w:val="18"/>
+                <w:szCs w:val="18"/>
+                <w:lang w:val="es-ES"/>
+              </w:rPr>
+              <w:t>(rectX+50+2,rectY-40,50,50);// rueda celeste</w:t>
+            </w:r>
+          </w:p>
+          <w:p>
+            <w:pPr>
+              <w:spacing w:after="0"/>
+              <w:ind w:left="1416"/>
+              <w:rPr>
+                <w:sz w:val="18"/>
+                <w:szCs w:val="18"/>
+                <w:lang w:val="es-ES"/>
+              </w:rPr>
+            </w:pPr>
+            <w:proofErr w:type="spellStart"/>
+            <w:r>
+              <w:rPr>
+                <w:sz w:val="18"/>
+                <w:szCs w:val="18"/>
+                <w:lang w:val="es-ES"/>
+              </w:rPr>
+              <w:t>fill</w:t>
+            </w:r>
+            <w:proofErr w:type="spellEnd"/>
+            <w:r>
+              <w:rPr>
+                <w:sz w:val="18"/>
+                <w:szCs w:val="18"/>
+                <w:lang w:val="es-ES"/>
+              </w:rPr>
+              <w:t>(#FF0303);</w:t>
+            </w:r>
+          </w:p>
+          <w:p>
+            <w:pPr>
+              <w:spacing w:after="0"/>
+              <w:ind w:left="1416"/>
+              <w:rPr>
+                <w:sz w:val="18"/>
+                <w:szCs w:val="18"/>
+                <w:lang w:val="es-ES"/>
+              </w:rPr>
+            </w:pPr>
+            <w:proofErr w:type="spellStart"/>
+            <w:r>
+              <w:rPr>
+                <w:sz w:val="18"/>
+                <w:szCs w:val="18"/>
+                <w:lang w:val="es-ES"/>
+              </w:rPr>
+              <w:t>ellipse</w:t>
+            </w:r>
+            <w:proofErr w:type="spellEnd"/>
+            <w:r>
+              <w:rPr>
+                <w:sz w:val="18"/>
+                <w:szCs w:val="18"/>
+                <w:lang w:val="es-ES"/>
+              </w:rPr>
+              <w:t>(rectX+150+2,rectY-40,50,50); // rueda roja</w:t>
+            </w:r>
+          </w:p>
+          <w:p>
+            <w:pPr>
+              <w:spacing w:after="0"/>
+              <w:ind w:left="1416"/>
+              <w:rPr>
+                <w:sz w:val="18"/>
+                <w:szCs w:val="18"/>
+                <w:lang w:val="es-ES"/>
+              </w:rPr>
+            </w:pPr>
+            <w:proofErr w:type="spellStart"/>
+            <w:r>
+              <w:rPr>
+                <w:sz w:val="18"/>
+                <w:szCs w:val="18"/>
+                <w:lang w:val="es-ES"/>
+              </w:rPr>
+              <w:t>fill</w:t>
+            </w:r>
+            <w:proofErr w:type="spellEnd"/>
+            <w:r>
+              <w:rPr>
+                <w:sz w:val="18"/>
+                <w:szCs w:val="18"/>
+                <w:lang w:val="es-ES"/>
+              </w:rPr>
+              <w:t>(#D4DB26); // amatillo oscuro</w:t>
+            </w:r>
+          </w:p>
+          <w:p>
+            <w:pPr>
+              <w:spacing w:after="0"/>
+              <w:ind w:left="1416"/>
               <w:rPr>
                 <w:sz w:val="18"/>
                 <w:szCs w:val="18"/>
                 <w:lang w:val="en-US"/>
               </w:rPr>
-              <w:t>rectX,rectX</w:t>
-            </w:r>
-            <w:proofErr w:type="spellEnd"/>
+            </w:pPr>
+            <w:proofErr w:type="spellStart"/>
             <w:r>
               <w:rPr>
                 <w:sz w:val="18"/>
                 <w:szCs w:val="18"/>
                 <w:lang w:val="en-US"/>
               </w:rPr>
-              <w:t xml:space="preserve"> - 50);</w:t>
-            </w:r>
-          </w:p>
-          <w:p>
-            <w:pPr>
-              <w:spacing w:after="0"/>
-              <w:ind w:left="1416"/>
+              <w:t>rect</w:t>
+            </w:r>
+            <w:proofErr w:type="spellEnd"/>
+            <w:r>
               <w:rPr>
                 <w:sz w:val="18"/>
                 <w:szCs w:val="18"/>
                 <w:lang w:val="en-US"/>
               </w:rPr>
-            </w:pPr>
+              <w:t xml:space="preserve">(rectX+27+90,122,42,-42); // </w:t>
+            </w:r>
+            <w:proofErr w:type="spellStart"/>
             <w:r>
               <w:rPr>
                 <w:sz w:val="18"/>
                 <w:szCs w:val="18"/>
                 <w:lang w:val="en-US"/>
               </w:rPr>
-              <w:t>fill(#2DD8ED);</w:t>
-            </w:r>
-          </w:p>
-          <w:p>
-            <w:pPr>
-              <w:spacing w:after="0"/>
-              <w:ind w:left="1416"/>
-              <w:rPr>
-                <w:sz w:val="18"/>
-                <w:szCs w:val="18"/>
-                <w:lang w:val="es-ES"/>
-              </w:rPr>
-            </w:pPr>
-            <w:proofErr w:type="spellStart"/>
-            <w:r>
-              <w:rPr>
-                <w:sz w:val="18"/>
-                <w:szCs w:val="18"/>
-                <w:lang w:val="es-ES"/>
-              </w:rPr>
               <w:t>rect</w:t>
             </w:r>
             <w:proofErr w:type="spellEnd"/>
             <w:r>
-              <w:rPr>
-                <w:sz w:val="18"/>
-                <w:szCs w:val="18"/>
-                <w:lang w:val="es-ES"/>
-              </w:rPr>
-              <w:t>(rectX+25+</w:t>
-            </w:r>
-            <w:proofErr w:type="gramStart"/>
-            <w:r>
-              <w:rPr>
-                <w:sz w:val="18"/>
-                <w:szCs w:val="18"/>
-                <w:lang w:val="es-ES"/>
-              </w:rPr>
-              <w:t>80,rectY</w:t>
-            </w:r>
-            <w:proofErr w:type="gramEnd"/>
-            <w:r>
-              <w:rPr>
-                <w:sz w:val="18"/>
-                <w:szCs w:val="18"/>
-                <w:lang w:val="es-ES"/>
-              </w:rPr>
-              <w:t xml:space="preserve">-120,65,-120); // cabina </w:t>
-            </w:r>
-            <w:proofErr w:type="spellStart"/>
-            <w:r>
-              <w:rPr>
-                <w:sz w:val="18"/>
-                <w:szCs w:val="18"/>
-                <w:lang w:val="es-ES"/>
-              </w:rPr>
-              <w:t>ceñeste</w:t>
-            </w:r>
-            <w:proofErr w:type="spellEnd"/>
-          </w:p>
-          <w:p>
-            <w:pPr>
-              <w:spacing w:after="0"/>
-              <w:ind w:left="1416"/>
-              <w:rPr>
-                <w:sz w:val="18"/>
-                <w:szCs w:val="18"/>
-                <w:lang w:val="es-ES"/>
-              </w:rPr>
-            </w:pPr>
-            <w:proofErr w:type="spellStart"/>
-            <w:r>
-              <w:rPr>
-                <w:sz w:val="18"/>
-                <w:szCs w:val="18"/>
-                <w:lang w:val="es-ES"/>
-              </w:rPr>
-              <w:t>ellipse</w:t>
-            </w:r>
-            <w:proofErr w:type="spellEnd"/>
-            <w:r>
-              <w:rPr>
-                <w:sz w:val="18"/>
-                <w:szCs w:val="18"/>
-                <w:lang w:val="es-ES"/>
-              </w:rPr>
-              <w:t>(rectX+50+</w:t>
-            </w:r>
-            <w:proofErr w:type="gramStart"/>
-            <w:r>
-              <w:rPr>
-                <w:sz w:val="18"/>
-                <w:szCs w:val="18"/>
-                <w:lang w:val="es-ES"/>
-              </w:rPr>
-              <w:t>2,rectY</w:t>
-            </w:r>
-            <w:proofErr w:type="gramEnd"/>
-            <w:r>
-              <w:rPr>
-                <w:sz w:val="18"/>
-                <w:szCs w:val="18"/>
-                <w:lang w:val="es-ES"/>
-              </w:rPr>
-              <w:t>-40,50,50);// rueda celeste</w:t>
-            </w:r>
-          </w:p>
-          <w:p>
-            <w:pPr>
-              <w:spacing w:after="0"/>
-              <w:ind w:left="1416"/>
-              <w:rPr>
-                <w:sz w:val="18"/>
-                <w:szCs w:val="18"/>
-                <w:lang w:val="es-ES"/>
-              </w:rPr>
-            </w:pPr>
-            <w:proofErr w:type="spellStart"/>
-            <w:r>
-              <w:rPr>
-                <w:sz w:val="18"/>
-                <w:szCs w:val="18"/>
-                <w:lang w:val="es-ES"/>
-              </w:rPr>
-              <w:t>fill</w:t>
-            </w:r>
-            <w:proofErr w:type="spellEnd"/>
-            <w:r>
-              <w:rPr>
-                <w:sz w:val="18"/>
-                <w:szCs w:val="18"/>
-                <w:lang w:val="es-ES"/>
-              </w:rPr>
-              <w:t>(#FF0303);</w:t>
-            </w:r>
-          </w:p>
-          <w:p>
-            <w:pPr>
-              <w:spacing w:after="0"/>
-              <w:ind w:left="1416"/>
-              <w:rPr>
-                <w:sz w:val="18"/>
-                <w:szCs w:val="18"/>
-                <w:lang w:val="es-ES"/>
-              </w:rPr>
-            </w:pPr>
-            <w:proofErr w:type="spellStart"/>
-            <w:r>
-              <w:rPr>
-                <w:sz w:val="18"/>
-                <w:szCs w:val="18"/>
-                <w:lang w:val="es-ES"/>
-              </w:rPr>
-              <w:t>ellipse</w:t>
-            </w:r>
-            <w:proofErr w:type="spellEnd"/>
-            <w:r>
-              <w:rPr>
-                <w:sz w:val="18"/>
-                <w:szCs w:val="18"/>
-                <w:lang w:val="es-ES"/>
-              </w:rPr>
-              <w:t>(rectX+150+</w:t>
-            </w:r>
-            <w:proofErr w:type="gramStart"/>
-            <w:r>
-              <w:rPr>
-                <w:sz w:val="18"/>
-                <w:szCs w:val="18"/>
-                <w:lang w:val="es-ES"/>
-              </w:rPr>
-              <w:t>2,rectY</w:t>
-            </w:r>
-            <w:proofErr w:type="gramEnd"/>
-            <w:r>
-              <w:rPr>
-                <w:sz w:val="18"/>
-                <w:szCs w:val="18"/>
-                <w:lang w:val="es-ES"/>
-              </w:rPr>
-              <w:t>-40,50,50); // rueda roja</w:t>
-            </w:r>
-          </w:p>
-          <w:p>
-            <w:pPr>
-              <w:spacing w:after="0"/>
-              <w:ind w:left="1416"/>
-              <w:rPr>
-                <w:sz w:val="18"/>
-                <w:szCs w:val="18"/>
-                <w:lang w:val="es-ES"/>
-              </w:rPr>
-            </w:pPr>
-            <w:proofErr w:type="spellStart"/>
-            <w:r>
-              <w:rPr>
-                <w:sz w:val="18"/>
-                <w:szCs w:val="18"/>
-                <w:lang w:val="es-ES"/>
-              </w:rPr>
-              <w:t>fill</w:t>
-            </w:r>
-            <w:proofErr w:type="spellEnd"/>
-            <w:r>
-              <w:rPr>
-                <w:sz w:val="18"/>
-                <w:szCs w:val="18"/>
-                <w:lang w:val="es-ES"/>
-              </w:rPr>
-              <w:t>(#D4DB26); // amatillo oscuro</w:t>
-            </w:r>
-          </w:p>
-          <w:p>
-            <w:pPr>
-              <w:spacing w:after="0"/>
-              <w:ind w:left="1416"/>
               <w:rPr>
                 <w:sz w:val="18"/>
                 <w:szCs w:val="18"/>
                 <w:lang w:val="en-US"/>
               </w:rPr>
-            </w:pPr>
-            <w:proofErr w:type="spellStart"/>
-            <w:r>
+              <w:t xml:space="preserve"> celeste</w:t>
+            </w:r>
+          </w:p>
+          <w:p>
+            <w:pPr>
+              <w:spacing w:after="0"/>
+              <w:ind w:left="1416"/>
               <w:rPr>
                 <w:sz w:val="18"/>
                 <w:szCs w:val="18"/>
                 <w:lang w:val="en-US"/>
               </w:rPr>
-              <w:t>rect</w:t>
-            </w:r>
-            <w:proofErr w:type="spellEnd"/>
+            </w:pPr>
             <w:r>
               <w:rPr>
                 <w:sz w:val="18"/>
                 <w:szCs w:val="18"/>
                 <w:lang w:val="en-US"/>
               </w:rPr>
-              <w:t>(rectX+27+90,122,</w:t>
-            </w:r>
-            <w:proofErr w:type="gramStart"/>
+              <w:t xml:space="preserve">fill(#FEFF29);// </w:t>
+            </w:r>
+            <w:proofErr w:type="spellStart"/>
             <w:r>
               <w:rPr>
                 <w:sz w:val="18"/>
                 <w:szCs w:val="18"/>
                 <w:lang w:val="en-US"/>
               </w:rPr>
-              <w:t>42,-</w:t>
-            </w:r>
-            <w:proofErr w:type="gramEnd"/>
+              <w:t>amatillo</w:t>
+            </w:r>
+            <w:proofErr w:type="spellEnd"/>
             <w:r>
               <w:rPr>
                 <w:sz w:val="18"/>
                 <w:szCs w:val="18"/>
                 <w:lang w:val="en-US"/>
               </w:rPr>
-              <w:t xml:space="preserve">42); // </w:t>
-            </w:r>
-            <w:proofErr w:type="spellStart"/>
-            <w:r>
+              <w:t xml:space="preserve"> claro</w:t>
+            </w:r>
+          </w:p>
+          <w:p>
+            <w:pPr>
+              <w:spacing w:after="0"/>
+              <w:ind w:left="1416"/>
               <w:rPr>
                 <w:sz w:val="18"/>
                 <w:szCs w:val="18"/>
                 <w:lang w:val="en-US"/>
               </w:rPr>
-              <w:t>rect</w:t>
-            </w:r>
-            <w:proofErr w:type="spellEnd"/>
+            </w:pPr>
             <w:r>
               <w:rPr>
                 <w:sz w:val="18"/>
                 <w:szCs w:val="18"/>
                 <w:lang w:val="en-US"/>
               </w:rPr>
-              <w:t xml:space="preserve"> celeste</w:t>
-            </w:r>
-          </w:p>
-          <w:p>
-            <w:pPr>
-              <w:spacing w:after="0"/>
-              <w:ind w:left="1416"/>
-              <w:rPr>
-                <w:sz w:val="18"/>
-                <w:szCs w:val="18"/>
-                <w:lang w:val="en-US"/>
-              </w:rPr>
-            </w:pPr>
-            <w:r>
-              <w:rPr>
-                <w:sz w:val="18"/>
-                <w:szCs w:val="18"/>
-                <w:lang w:val="en-US"/>
-              </w:rPr>
-              <w:t>fill(#FEFF</w:t>
-            </w:r>
-            <w:proofErr w:type="gramStart"/>
-            <w:r>
-              <w:rPr>
-                <w:sz w:val="18"/>
-                <w:szCs w:val="18"/>
-                <w:lang w:val="en-US"/>
-              </w:rPr>
-              <w:t>29);/</w:t>
-            </w:r>
-            <w:proofErr w:type="gramEnd"/>
-            <w:r>
-              <w:rPr>
-                <w:sz w:val="18"/>
-                <w:szCs w:val="18"/>
-                <w:lang w:val="en-US"/>
-              </w:rPr>
-              <w:t xml:space="preserve">/ </w:t>
-            </w:r>
-            <w:proofErr w:type="spellStart"/>
-            <w:r>
-              <w:rPr>
-                <w:sz w:val="18"/>
-                <w:szCs w:val="18"/>
-                <w:lang w:val="en-US"/>
-              </w:rPr>
-              <w:t>amatillo</w:t>
-            </w:r>
-            <w:proofErr w:type="spellEnd"/>
-            <w:r>
-              <w:rPr>
-                <w:sz w:val="18"/>
-                <w:szCs w:val="18"/>
-                <w:lang w:val="en-US"/>
-              </w:rPr>
-              <w:t xml:space="preserve"> claro</w:t>
-            </w:r>
-          </w:p>
-          <w:p>
-            <w:pPr>
-              <w:spacing w:after="0"/>
-              <w:ind w:left="1416"/>
-              <w:rPr>
-                <w:sz w:val="18"/>
-                <w:szCs w:val="18"/>
-                <w:lang w:val="en-US"/>
-              </w:rPr>
-            </w:pPr>
-            <w:r>
-              <w:rPr>
-                <w:sz w:val="18"/>
-                <w:szCs w:val="18"/>
-                <w:lang w:val="en-US"/>
-              </w:rPr>
-              <w:t>triangle((width/2)-15,</w:t>
-            </w:r>
-            <w:proofErr w:type="gramStart"/>
-            <w:r>
-              <w:rPr>
-                <w:sz w:val="18"/>
-                <w:szCs w:val="18"/>
-                <w:lang w:val="en-US"/>
-              </w:rPr>
-              <w:t>0,(</w:t>
-            </w:r>
-            <w:proofErr w:type="gramEnd"/>
-            <w:r>
-              <w:rPr>
-                <w:sz w:val="18"/>
-                <w:szCs w:val="18"/>
-                <w:lang w:val="en-US"/>
-              </w:rPr>
-              <w:t>width/2-60),60, (width/2+30), 60);</w:t>
+              <w:t>triangle((width/2)-15,0,(width/2-60),60, (width/2+30), 60);</w:t>
             </w:r>
             <w:r>
               <w:rPr>
@@ -16042,7 +16209,7 @@
                     <pic:cNvPicPr/>
                   </pic:nvPicPr>
                   <pic:blipFill>
-                    <a:blip r:embed="rId31">
+                    <a:blip r:embed="rId32">
                       <a:extLst>
                         <a:ext uri="{28A0092B-C50C-407E-A947-70E740481C1C}">
                           <a14:useLocalDpi xmlns:a14="http://schemas.microsoft.com/office/drawing/2010/main" val="0"/>
@@ -16118,7 +16285,7 @@
                     <pic:cNvPicPr/>
                   </pic:nvPicPr>
                   <pic:blipFill>
-                    <a:blip r:embed="rId30">
+                    <a:blip r:embed="rId31">
                       <a:extLst>
                         <a:ext uri="{28A0092B-C50C-407E-A947-70E740481C1C}">
                           <a14:useLocalDpi xmlns:a14="http://schemas.microsoft.com/office/drawing/2010/main" val="0"/>
@@ -16340,15 +16507,7 @@
         <w:ind w:left="708"/>
       </w:pPr>
       <w:r>
-        <w:t xml:space="preserve">Dibujar un tren de colores con </w:t>
-      </w:r>
-      <w:proofErr w:type="gramStart"/>
-      <w:r>
-        <w:t>primitivas  en</w:t>
-      </w:r>
-      <w:proofErr w:type="gramEnd"/>
-      <w:r>
-        <w:t xml:space="preserve"> el lienzo </w:t>
+        <w:t xml:space="preserve">Dibujar un tren de colores con primitivas  en el lienzo </w:t>
       </w:r>
     </w:p>
     <w:p>
@@ -16471,109 +16630,345 @@
           <w:szCs w:val="18"/>
           <w:lang w:val="en-US"/>
         </w:rPr>
-        <w:t xml:space="preserve">X= </w:t>
-      </w:r>
-      <w:proofErr w:type="gramStart"/>
-      <w:r>
+        <w:t>X= width ;</w:t>
+      </w:r>
+    </w:p>
+    <w:p>
+      <w:pPr>
+        <w:spacing w:after="0"/>
+        <w:ind w:left="1416"/>
         <w:rPr>
           <w:sz w:val="18"/>
           <w:szCs w:val="18"/>
           <w:lang w:val="en-US"/>
         </w:rPr>
-        <w:t>width ;</w:t>
-      </w:r>
-      <w:proofErr w:type="gramEnd"/>
-    </w:p>
-    <w:p>
-      <w:pPr>
-        <w:spacing w:after="0"/>
-        <w:ind w:left="1416"/>
+      </w:pPr>
+      <w:r>
         <w:rPr>
           <w:sz w:val="18"/>
           <w:szCs w:val="18"/>
           <w:lang w:val="en-US"/>
         </w:rPr>
-      </w:pPr>
-      <w:r>
+        <w:t>Y= height;</w:t>
+      </w:r>
+    </w:p>
+    <w:p>
+      <w:pPr>
+        <w:spacing w:after="0"/>
+        <w:ind w:left="1416"/>
         <w:rPr>
           <w:sz w:val="18"/>
           <w:szCs w:val="18"/>
           <w:lang w:val="en-US"/>
         </w:rPr>
-        <w:t>Y= height;</w:t>
-      </w:r>
-    </w:p>
-    <w:p>
-      <w:pPr>
-        <w:spacing w:after="0"/>
-        <w:ind w:left="1416"/>
+      </w:pPr>
+      <w:r>
         <w:rPr>
           <w:sz w:val="18"/>
           <w:szCs w:val="18"/>
           <w:lang w:val="en-US"/>
         </w:rPr>
-      </w:pPr>
+        <w:t xml:space="preserve">float </w:t>
+      </w:r>
+      <w:proofErr w:type="spellStart"/>
       <w:r>
         <w:rPr>
           <w:sz w:val="18"/>
           <w:szCs w:val="18"/>
           <w:lang w:val="en-US"/>
         </w:rPr>
-        <w:t xml:space="preserve">float </w:t>
-      </w:r>
-      <w:proofErr w:type="spellStart"/>
+        <w:t>rectX</w:t>
+      </w:r>
+      <w:proofErr w:type="spellEnd"/>
       <w:r>
         <w:rPr>
           <w:sz w:val="18"/>
           <w:szCs w:val="18"/>
           <w:lang w:val="en-US"/>
         </w:rPr>
-        <w:t>rectX</w:t>
-      </w:r>
-      <w:proofErr w:type="spellEnd"/>
+        <w:t>= X/4; //</w:t>
+      </w:r>
+      <w:proofErr w:type="spellStart"/>
       <w:r>
         <w:rPr>
           <w:sz w:val="18"/>
           <w:szCs w:val="18"/>
           <w:lang w:val="en-US"/>
         </w:rPr>
-        <w:t>= X/4; //</w:t>
-      </w:r>
-      <w:proofErr w:type="spellStart"/>
+        <w:t>rectangulo</w:t>
+      </w:r>
+      <w:proofErr w:type="spellEnd"/>
       <w:r>
         <w:rPr>
           <w:sz w:val="18"/>
           <w:szCs w:val="18"/>
           <w:lang w:val="en-US"/>
         </w:rPr>
-        <w:t>rectangulo</w:t>
-      </w:r>
-      <w:proofErr w:type="spellEnd"/>
+        <w:t xml:space="preserve"> </w:t>
+      </w:r>
+      <w:proofErr w:type="spellStart"/>
       <w:r>
         <w:rPr>
           <w:sz w:val="18"/>
           <w:szCs w:val="18"/>
           <w:lang w:val="en-US"/>
         </w:rPr>
-        <w:t xml:space="preserve"> </w:t>
-      </w:r>
-      <w:proofErr w:type="spellStart"/>
+        <w:t>en</w:t>
+      </w:r>
+      <w:proofErr w:type="spellEnd"/>
       <w:r>
         <w:rPr>
           <w:sz w:val="18"/>
           <w:szCs w:val="18"/>
           <w:lang w:val="en-US"/>
         </w:rPr>
-        <w:t>en</w:t>
+        <w:t xml:space="preserve"> X</w:t>
+      </w:r>
+    </w:p>
+    <w:p>
+      <w:pPr>
+        <w:spacing w:after="0"/>
+        <w:ind w:left="1416"/>
+        <w:rPr>
+          <w:sz w:val="18"/>
+          <w:szCs w:val="18"/>
+          <w:lang w:val="es-ES"/>
+        </w:rPr>
+      </w:pPr>
+      <w:proofErr w:type="spellStart"/>
+      <w:r>
+        <w:rPr>
+          <w:sz w:val="18"/>
+          <w:szCs w:val="18"/>
+          <w:lang w:val="es-ES"/>
+        </w:rPr>
+        <w:t>float</w:t>
       </w:r>
       <w:proofErr w:type="spellEnd"/>
       <w:r>
+        <w:rPr>
+          <w:sz w:val="18"/>
+          <w:szCs w:val="18"/>
+          <w:lang w:val="es-ES"/>
+        </w:rPr>
+        <w:t xml:space="preserve"> </w:t>
+      </w:r>
+      <w:proofErr w:type="spellStart"/>
+      <w:r>
+        <w:rPr>
+          <w:sz w:val="18"/>
+          <w:szCs w:val="18"/>
+          <w:lang w:val="es-ES"/>
+        </w:rPr>
+        <w:t>rectY</w:t>
+      </w:r>
+      <w:proofErr w:type="spellEnd"/>
+      <w:r>
+        <w:rPr>
+          <w:sz w:val="18"/>
+          <w:szCs w:val="18"/>
+          <w:lang w:val="es-ES"/>
+        </w:rPr>
+        <w:t>= Y-2; //</w:t>
+      </w:r>
+      <w:proofErr w:type="spellStart"/>
+      <w:r>
+        <w:rPr>
+          <w:sz w:val="18"/>
+          <w:szCs w:val="18"/>
+          <w:lang w:val="es-ES"/>
+        </w:rPr>
+        <w:t>rectangulo</w:t>
+      </w:r>
+      <w:proofErr w:type="spellEnd"/>
+      <w:r>
+        <w:rPr>
+          <w:sz w:val="18"/>
+          <w:szCs w:val="18"/>
+          <w:lang w:val="es-ES"/>
+        </w:rPr>
+        <w:t xml:space="preserve"> en Y</w:t>
+      </w:r>
+    </w:p>
+    <w:p>
+      <w:pPr>
+        <w:spacing w:after="0"/>
+        <w:ind w:left="1416"/>
+        <w:rPr>
+          <w:sz w:val="18"/>
+          <w:szCs w:val="18"/>
+          <w:lang w:val="es-ES"/>
+        </w:rPr>
+      </w:pPr>
+      <w:proofErr w:type="spellStart"/>
+      <w:r>
+        <w:rPr>
+          <w:sz w:val="18"/>
+          <w:szCs w:val="18"/>
+          <w:lang w:val="es-ES"/>
+        </w:rPr>
+        <w:t>rect</w:t>
+      </w:r>
+      <w:proofErr w:type="spellEnd"/>
+      <w:r>
+        <w:rPr>
+          <w:sz w:val="18"/>
+          <w:szCs w:val="18"/>
+          <w:lang w:val="es-ES"/>
+        </w:rPr>
+        <w:t>(</w:t>
+      </w:r>
+      <w:proofErr w:type="spellStart"/>
+      <w:r>
+        <w:rPr>
+          <w:sz w:val="18"/>
+          <w:szCs w:val="18"/>
+          <w:lang w:val="es-ES"/>
+        </w:rPr>
+        <w:t>rectX</w:t>
+      </w:r>
+      <w:proofErr w:type="spellEnd"/>
+      <w:r>
+        <w:rPr>
+          <w:sz w:val="18"/>
+          <w:szCs w:val="18"/>
+          <w:lang w:val="es-ES"/>
+        </w:rPr>
+        <w:t>, 0 ,rectY-100, Y); // cuadro del fondo</w:t>
+      </w:r>
+    </w:p>
+    <w:p>
+      <w:pPr>
+        <w:spacing w:after="0"/>
+        <w:ind w:left="1416"/>
         <w:rPr>
           <w:sz w:val="18"/>
           <w:szCs w:val="18"/>
           <w:lang w:val="en-US"/>
         </w:rPr>
-        <w:t xml:space="preserve"> X</w:t>
+      </w:pPr>
+      <w:r>
+        <w:rPr>
+          <w:sz w:val="18"/>
+          <w:szCs w:val="18"/>
+          <w:lang w:val="en-US"/>
+        </w:rPr>
+        <w:lastRenderedPageBreak/>
+        <w:t>fill(#FF0303); //relleno rojo</w:t>
+      </w:r>
+    </w:p>
+    <w:p>
+      <w:pPr>
+        <w:spacing w:after="0"/>
+        <w:ind w:left="1416"/>
+        <w:rPr>
+          <w:sz w:val="18"/>
+          <w:szCs w:val="18"/>
+          <w:lang w:val="en-US"/>
+        </w:rPr>
+      </w:pPr>
+      <w:proofErr w:type="spellStart"/>
+      <w:r>
+        <w:rPr>
+          <w:sz w:val="18"/>
+          <w:szCs w:val="18"/>
+          <w:lang w:val="en-US"/>
+        </w:rPr>
+        <w:t>rect</w:t>
+      </w:r>
+      <w:proofErr w:type="spellEnd"/>
+      <w:r>
+        <w:rPr>
+          <w:sz w:val="18"/>
+          <w:szCs w:val="18"/>
+          <w:lang w:val="en-US"/>
+        </w:rPr>
+        <w:t>(rectX+25,rectY-100,30,-100);</w:t>
+      </w:r>
+    </w:p>
+    <w:p>
+      <w:pPr>
+        <w:spacing w:after="0"/>
+        <w:ind w:left="1416"/>
+        <w:rPr>
+          <w:sz w:val="18"/>
+          <w:szCs w:val="18"/>
+          <w:lang w:val="en-US"/>
+        </w:rPr>
+      </w:pPr>
+      <w:r>
+        <w:rPr>
+          <w:sz w:val="18"/>
+          <w:szCs w:val="18"/>
+          <w:lang w:val="en-US"/>
+        </w:rPr>
+        <w:t>fill(#09D636);</w:t>
+      </w:r>
+    </w:p>
+    <w:p>
+      <w:pPr>
+        <w:spacing w:after="0"/>
+        <w:ind w:left="1416"/>
+        <w:rPr>
+          <w:sz w:val="18"/>
+          <w:szCs w:val="18"/>
+          <w:lang w:val="en-US"/>
+        </w:rPr>
+      </w:pPr>
+      <w:proofErr w:type="spellStart"/>
+      <w:r>
+        <w:rPr>
+          <w:sz w:val="18"/>
+          <w:szCs w:val="18"/>
+          <w:lang w:val="en-US"/>
+        </w:rPr>
+        <w:t>rect</w:t>
+      </w:r>
+      <w:proofErr w:type="spellEnd"/>
+      <w:r>
+        <w:rPr>
+          <w:sz w:val="18"/>
+          <w:szCs w:val="18"/>
+          <w:lang w:val="en-US"/>
+        </w:rPr>
+        <w:t xml:space="preserve">(rectX+25,rectY-50,153,-100);  //VERDE - </w:t>
+      </w:r>
+      <w:proofErr w:type="spellStart"/>
+      <w:r>
+        <w:rPr>
+          <w:sz w:val="18"/>
+          <w:szCs w:val="18"/>
+          <w:lang w:val="en-US"/>
+        </w:rPr>
+        <w:t>rectX,rectX</w:t>
+      </w:r>
+      <w:proofErr w:type="spellEnd"/>
+      <w:r>
+        <w:rPr>
+          <w:sz w:val="18"/>
+          <w:szCs w:val="18"/>
+          <w:lang w:val="en-US"/>
+        </w:rPr>
+        <w:t xml:space="preserve"> - 50);</w:t>
+      </w:r>
+    </w:p>
+    <w:p>
+      <w:pPr>
+        <w:spacing w:after="0"/>
+        <w:ind w:left="1416"/>
+        <w:rPr>
+          <w:sz w:val="18"/>
+          <w:szCs w:val="18"/>
+          <w:lang w:val="en-US"/>
+        </w:rPr>
+      </w:pPr>
+      <w:r>
+        <w:rPr>
+          <w:sz w:val="18"/>
+          <w:szCs w:val="18"/>
+          <w:lang w:val="en-US"/>
+        </w:rPr>
+        <w:t>fill(#2DD8ED);</w:t>
       </w:r>
     </w:p>
     <w:p>
@@ -16593,7 +16988,7 @@
           <w:szCs w:val="18"/>
           <w:lang w:val="es-ES"/>
         </w:rPr>
-        <w:t>float</w:t>
+        <w:t>rect</w:t>
       </w:r>
       <w:proofErr w:type="spellEnd"/>
       <w:r>
@@ -16602,7 +16997,7 @@
           <w:szCs w:val="18"/>
           <w:lang w:val="es-ES"/>
         </w:rPr>
-        <w:t xml:space="preserve"> </w:t>
+        <w:t xml:space="preserve">(rectX+25+80,rectY-120,65,-120); // cabina </w:t>
       </w:r>
       <w:proofErr w:type="spellStart"/>
       <w:r>
@@ -16611,17 +17006,20 @@
           <w:szCs w:val="18"/>
           <w:lang w:val="es-ES"/>
         </w:rPr>
-        <w:t>rectY</w:t>
+        <w:t>ceñeste</w:t>
       </w:r>
       <w:proofErr w:type="spellEnd"/>
-      <w:r>
+    </w:p>
+    <w:p>
+      <w:pPr>
+        <w:spacing w:after="0"/>
+        <w:ind w:left="1416"/>
         <w:rPr>
           <w:sz w:val="18"/>
           <w:szCs w:val="18"/>
           <w:lang w:val="es-ES"/>
         </w:rPr>
-        <w:t>= Y-2; //</w:t>
-      </w:r>
+      </w:pPr>
       <w:proofErr w:type="spellStart"/>
       <w:r>
         <w:rPr>
@@ -16629,7 +17027,7 @@
           <w:szCs w:val="18"/>
           <w:lang w:val="es-ES"/>
         </w:rPr>
-        <w:t>rectangulo</w:t>
+        <w:t>ellipse</w:t>
       </w:r>
       <w:proofErr w:type="spellEnd"/>
       <w:r>
@@ -16638,7 +17036,7 @@
           <w:szCs w:val="18"/>
           <w:lang w:val="es-ES"/>
         </w:rPr>
-        <w:t xml:space="preserve"> en Y</w:t>
+        <w:t>(rectX+50+2,rectY-40,50,50);// rueda celeste</w:t>
       </w:r>
     </w:p>
     <w:p>
@@ -16652,14 +17050,13 @@
         </w:rPr>
       </w:pPr>
       <w:proofErr w:type="spellStart"/>
-      <w:proofErr w:type="gramStart"/>
       <w:r>
         <w:rPr>
           <w:sz w:val="18"/>
           <w:szCs w:val="18"/>
           <w:lang w:val="es-ES"/>
         </w:rPr>
-        <w:t>rect</w:t>
+        <w:t>fill</w:t>
       </w:r>
       <w:proofErr w:type="spellEnd"/>
       <w:r>
@@ -16668,26 +17065,65 @@
           <w:szCs w:val="18"/>
           <w:lang w:val="es-ES"/>
         </w:rPr>
-        <w:t>(</w:t>
-      </w:r>
-      <w:proofErr w:type="spellStart"/>
-      <w:proofErr w:type="gramEnd"/>
-      <w:r>
+        <w:t>(#FF0303);</w:t>
+      </w:r>
+    </w:p>
+    <w:p>
+      <w:pPr>
+        <w:spacing w:after="0"/>
+        <w:ind w:left="1416"/>
         <w:rPr>
           <w:sz w:val="18"/>
           <w:szCs w:val="18"/>
           <w:lang w:val="es-ES"/>
         </w:rPr>
-        <w:t>rectX</w:t>
-      </w:r>
-      <w:proofErr w:type="spellEnd"/>
+      </w:pPr>
+      <w:proofErr w:type="spellStart"/>
       <w:r>
         <w:rPr>
           <w:sz w:val="18"/>
           <w:szCs w:val="18"/>
           <w:lang w:val="es-ES"/>
         </w:rPr>
-        <w:t>, 0 ,rectY-100, Y); // cuadro del fondo</w:t>
+        <w:t>ellipse</w:t>
+      </w:r>
+      <w:proofErr w:type="spellEnd"/>
+      <w:r>
+        <w:rPr>
+          <w:sz w:val="18"/>
+          <w:szCs w:val="18"/>
+          <w:lang w:val="es-ES"/>
+        </w:rPr>
+        <w:t>(rectX+150+2,rectY-40,50,50); // rueda roja</w:t>
+      </w:r>
+    </w:p>
+    <w:p>
+      <w:pPr>
+        <w:spacing w:after="0"/>
+        <w:ind w:left="1416"/>
+        <w:rPr>
+          <w:sz w:val="18"/>
+          <w:szCs w:val="18"/>
+          <w:lang w:val="es-ES"/>
+        </w:rPr>
+      </w:pPr>
+      <w:proofErr w:type="spellStart"/>
+      <w:r>
+        <w:rPr>
+          <w:sz w:val="18"/>
+          <w:szCs w:val="18"/>
+          <w:lang w:val="es-ES"/>
+        </w:rPr>
+        <w:t>fill</w:t>
+      </w:r>
+      <w:proofErr w:type="spellEnd"/>
+      <w:r>
+        <w:rPr>
+          <w:sz w:val="18"/>
+          <w:szCs w:val="18"/>
+          <w:lang w:val="es-ES"/>
+        </w:rPr>
+        <w:t>(#D4DB26); // amatillo oscuro</w:t>
       </w:r>
     </w:p>
     <w:p>
@@ -16700,26 +17136,24 @@
           <w:lang w:val="en-US"/>
         </w:rPr>
       </w:pPr>
+      <w:proofErr w:type="spellStart"/>
       <w:r>
         <w:rPr>
           <w:sz w:val="18"/>
           <w:szCs w:val="18"/>
           <w:lang w:val="en-US"/>
         </w:rPr>
-        <w:lastRenderedPageBreak/>
-        <w:t>fill(#FF0303); //relleno rojo</w:t>
-      </w:r>
-    </w:p>
-    <w:p>
-      <w:pPr>
-        <w:spacing w:after="0"/>
-        <w:ind w:left="1416"/>
+        <w:t>rect</w:t>
+      </w:r>
+      <w:proofErr w:type="spellEnd"/>
+      <w:r>
         <w:rPr>
           <w:sz w:val="18"/>
           <w:szCs w:val="18"/>
           <w:lang w:val="en-US"/>
         </w:rPr>
-      </w:pPr>
+        <w:t xml:space="preserve">(rectX+27+90,122,42,-42); // </w:t>
+      </w:r>
       <w:proofErr w:type="spellStart"/>
       <w:r>
         <w:rPr>
@@ -16736,44 +17170,44 @@
           <w:szCs w:val="18"/>
           <w:lang w:val="en-US"/>
         </w:rPr>
-        <w:t>(rectX+</w:t>
-      </w:r>
-      <w:proofErr w:type="gramStart"/>
-      <w:r>
+        <w:t xml:space="preserve"> celeste</w:t>
+      </w:r>
+    </w:p>
+    <w:p>
+      <w:pPr>
+        <w:spacing w:after="0"/>
+        <w:ind w:left="1416"/>
         <w:rPr>
           <w:sz w:val="18"/>
           <w:szCs w:val="18"/>
           <w:lang w:val="en-US"/>
         </w:rPr>
-        <w:t>25,rectY</w:t>
-      </w:r>
-      <w:proofErr w:type="gramEnd"/>
+      </w:pPr>
       <w:r>
         <w:rPr>
           <w:sz w:val="18"/>
           <w:szCs w:val="18"/>
           <w:lang w:val="en-US"/>
         </w:rPr>
-        <w:t>-100,30,-100);</w:t>
-      </w:r>
-    </w:p>
-    <w:p>
-      <w:pPr>
-        <w:spacing w:after="0"/>
-        <w:ind w:left="1416"/>
+        <w:t xml:space="preserve">fill(#FEFF29);// </w:t>
+      </w:r>
+      <w:proofErr w:type="spellStart"/>
+      <w:r>
         <w:rPr>
           <w:sz w:val="18"/>
           <w:szCs w:val="18"/>
           <w:lang w:val="en-US"/>
         </w:rPr>
-      </w:pPr>
+        <w:t>amatillo</w:t>
+      </w:r>
+      <w:proofErr w:type="spellEnd"/>
       <w:r>
         <w:rPr>
           <w:sz w:val="18"/>
           <w:szCs w:val="18"/>
           <w:lang w:val="en-US"/>
         </w:rPr>
-        <w:t>fill(#09D636);</w:t>
+        <w:t xml:space="preserve"> claro</w:t>
       </w:r>
     </w:p>
     <w:p>
@@ -16786,444 +17220,13 @@
           <w:lang w:val="en-US"/>
         </w:rPr>
       </w:pPr>
-      <w:proofErr w:type="spellStart"/>
       <w:r>
         <w:rPr>
           <w:sz w:val="18"/>
           <w:szCs w:val="18"/>
           <w:lang w:val="en-US"/>
         </w:rPr>
-        <w:t>rect</w:t>
-      </w:r>
-      <w:proofErr w:type="spellEnd"/>
-      <w:r>
-        <w:rPr>
-          <w:sz w:val="18"/>
-          <w:szCs w:val="18"/>
-          <w:lang w:val="en-US"/>
-        </w:rPr>
-        <w:t>(rectX+</w:t>
-      </w:r>
-      <w:proofErr w:type="gramStart"/>
-      <w:r>
-        <w:rPr>
-          <w:sz w:val="18"/>
-          <w:szCs w:val="18"/>
-          <w:lang w:val="en-US"/>
-        </w:rPr>
-        <w:t>25,rectY</w:t>
-      </w:r>
-      <w:proofErr w:type="gramEnd"/>
-      <w:r>
-        <w:rPr>
-          <w:sz w:val="18"/>
-          <w:szCs w:val="18"/>
-          <w:lang w:val="en-US"/>
-        </w:rPr>
-        <w:t xml:space="preserve">-50,153,-100);  //VERDE - </w:t>
-      </w:r>
-      <w:proofErr w:type="spellStart"/>
-      <w:r>
-        <w:rPr>
-          <w:sz w:val="18"/>
-          <w:szCs w:val="18"/>
-          <w:lang w:val="en-US"/>
-        </w:rPr>
-        <w:t>rectX,rectX</w:t>
-      </w:r>
-      <w:proofErr w:type="spellEnd"/>
-      <w:r>
-        <w:rPr>
-          <w:sz w:val="18"/>
-          <w:szCs w:val="18"/>
-          <w:lang w:val="en-US"/>
-        </w:rPr>
-        <w:t xml:space="preserve"> - 50);</w:t>
-      </w:r>
-    </w:p>
-    <w:p>
-      <w:pPr>
-        <w:spacing w:after="0"/>
-        <w:ind w:left="1416"/>
-        <w:rPr>
-          <w:sz w:val="18"/>
-          <w:szCs w:val="18"/>
-          <w:lang w:val="en-US"/>
-        </w:rPr>
-      </w:pPr>
-      <w:r>
-        <w:rPr>
-          <w:sz w:val="18"/>
-          <w:szCs w:val="18"/>
-          <w:lang w:val="en-US"/>
-        </w:rPr>
-        <w:t>fill(#2DD8ED);</w:t>
-      </w:r>
-    </w:p>
-    <w:p>
-      <w:pPr>
-        <w:spacing w:after="0"/>
-        <w:ind w:left="1416"/>
-        <w:rPr>
-          <w:sz w:val="18"/>
-          <w:szCs w:val="18"/>
-          <w:lang w:val="es-ES"/>
-        </w:rPr>
-      </w:pPr>
-      <w:proofErr w:type="spellStart"/>
-      <w:r>
-        <w:rPr>
-          <w:sz w:val="18"/>
-          <w:szCs w:val="18"/>
-          <w:lang w:val="es-ES"/>
-        </w:rPr>
-        <w:t>rect</w:t>
-      </w:r>
-      <w:proofErr w:type="spellEnd"/>
-      <w:r>
-        <w:rPr>
-          <w:sz w:val="18"/>
-          <w:szCs w:val="18"/>
-          <w:lang w:val="es-ES"/>
-        </w:rPr>
-        <w:t>(rectX+25+</w:t>
-      </w:r>
-      <w:proofErr w:type="gramStart"/>
-      <w:r>
-        <w:rPr>
-          <w:sz w:val="18"/>
-          <w:szCs w:val="18"/>
-          <w:lang w:val="es-ES"/>
-        </w:rPr>
-        <w:t>80,rectY</w:t>
-      </w:r>
-      <w:proofErr w:type="gramEnd"/>
-      <w:r>
-        <w:rPr>
-          <w:sz w:val="18"/>
-          <w:szCs w:val="18"/>
-          <w:lang w:val="es-ES"/>
-        </w:rPr>
-        <w:t xml:space="preserve">-120,65,-120); // cabina </w:t>
-      </w:r>
-      <w:proofErr w:type="spellStart"/>
-      <w:r>
-        <w:rPr>
-          <w:sz w:val="18"/>
-          <w:szCs w:val="18"/>
-          <w:lang w:val="es-ES"/>
-        </w:rPr>
-        <w:t>ceñeste</w:t>
-      </w:r>
-      <w:proofErr w:type="spellEnd"/>
-    </w:p>
-    <w:p>
-      <w:pPr>
-        <w:spacing w:after="0"/>
-        <w:ind w:left="1416"/>
-        <w:rPr>
-          <w:sz w:val="18"/>
-          <w:szCs w:val="18"/>
-          <w:lang w:val="es-ES"/>
-        </w:rPr>
-      </w:pPr>
-      <w:proofErr w:type="spellStart"/>
-      <w:r>
-        <w:rPr>
-          <w:sz w:val="18"/>
-          <w:szCs w:val="18"/>
-          <w:lang w:val="es-ES"/>
-        </w:rPr>
-        <w:t>ellipse</w:t>
-      </w:r>
-      <w:proofErr w:type="spellEnd"/>
-      <w:r>
-        <w:rPr>
-          <w:sz w:val="18"/>
-          <w:szCs w:val="18"/>
-          <w:lang w:val="es-ES"/>
-        </w:rPr>
-        <w:t>(rectX+50+</w:t>
-      </w:r>
-      <w:proofErr w:type="gramStart"/>
-      <w:r>
-        <w:rPr>
-          <w:sz w:val="18"/>
-          <w:szCs w:val="18"/>
-          <w:lang w:val="es-ES"/>
-        </w:rPr>
-        <w:t>2,rectY</w:t>
-      </w:r>
-      <w:proofErr w:type="gramEnd"/>
-      <w:r>
-        <w:rPr>
-          <w:sz w:val="18"/>
-          <w:szCs w:val="18"/>
-          <w:lang w:val="es-ES"/>
-        </w:rPr>
-        <w:t>-40,50,50);// rueda celeste</w:t>
-      </w:r>
-    </w:p>
-    <w:p>
-      <w:pPr>
-        <w:spacing w:after="0"/>
-        <w:ind w:left="1416"/>
-        <w:rPr>
-          <w:sz w:val="18"/>
-          <w:szCs w:val="18"/>
-          <w:lang w:val="es-ES"/>
-        </w:rPr>
-      </w:pPr>
-      <w:proofErr w:type="spellStart"/>
-      <w:r>
-        <w:rPr>
-          <w:sz w:val="18"/>
-          <w:szCs w:val="18"/>
-          <w:lang w:val="es-ES"/>
-        </w:rPr>
-        <w:t>fill</w:t>
-      </w:r>
-      <w:proofErr w:type="spellEnd"/>
-      <w:r>
-        <w:rPr>
-          <w:sz w:val="18"/>
-          <w:szCs w:val="18"/>
-          <w:lang w:val="es-ES"/>
-        </w:rPr>
-        <w:t>(#FF0303);</w:t>
-      </w:r>
-    </w:p>
-    <w:p>
-      <w:pPr>
-        <w:spacing w:after="0"/>
-        <w:ind w:left="1416"/>
-        <w:rPr>
-          <w:sz w:val="18"/>
-          <w:szCs w:val="18"/>
-          <w:lang w:val="es-ES"/>
-        </w:rPr>
-      </w:pPr>
-      <w:proofErr w:type="spellStart"/>
-      <w:r>
-        <w:rPr>
-          <w:sz w:val="18"/>
-          <w:szCs w:val="18"/>
-          <w:lang w:val="es-ES"/>
-        </w:rPr>
-        <w:t>ellipse</w:t>
-      </w:r>
-      <w:proofErr w:type="spellEnd"/>
-      <w:r>
-        <w:rPr>
-          <w:sz w:val="18"/>
-          <w:szCs w:val="18"/>
-          <w:lang w:val="es-ES"/>
-        </w:rPr>
-        <w:t>(rectX+150+</w:t>
-      </w:r>
-      <w:proofErr w:type="gramStart"/>
-      <w:r>
-        <w:rPr>
-          <w:sz w:val="18"/>
-          <w:szCs w:val="18"/>
-          <w:lang w:val="es-ES"/>
-        </w:rPr>
-        <w:t>2,rectY</w:t>
-      </w:r>
-      <w:proofErr w:type="gramEnd"/>
-      <w:r>
-        <w:rPr>
-          <w:sz w:val="18"/>
-          <w:szCs w:val="18"/>
-          <w:lang w:val="es-ES"/>
-        </w:rPr>
-        <w:t>-40,50,50); // rueda roja</w:t>
-      </w:r>
-    </w:p>
-    <w:p>
-      <w:pPr>
-        <w:spacing w:after="0"/>
-        <w:ind w:left="1416"/>
-        <w:rPr>
-          <w:sz w:val="18"/>
-          <w:szCs w:val="18"/>
-          <w:lang w:val="es-ES"/>
-        </w:rPr>
-      </w:pPr>
-      <w:proofErr w:type="spellStart"/>
-      <w:r>
-        <w:rPr>
-          <w:sz w:val="18"/>
-          <w:szCs w:val="18"/>
-          <w:lang w:val="es-ES"/>
-        </w:rPr>
-        <w:t>fill</w:t>
-      </w:r>
-      <w:proofErr w:type="spellEnd"/>
-      <w:r>
-        <w:rPr>
-          <w:sz w:val="18"/>
-          <w:szCs w:val="18"/>
-          <w:lang w:val="es-ES"/>
-        </w:rPr>
-        <w:t>(#D4DB26); // amatillo oscuro</w:t>
-      </w:r>
-    </w:p>
-    <w:p>
-      <w:pPr>
-        <w:spacing w:after="0"/>
-        <w:ind w:left="1416"/>
-        <w:rPr>
-          <w:sz w:val="18"/>
-          <w:szCs w:val="18"/>
-          <w:lang w:val="en-US"/>
-        </w:rPr>
-      </w:pPr>
-      <w:proofErr w:type="spellStart"/>
-      <w:r>
-        <w:rPr>
-          <w:sz w:val="18"/>
-          <w:szCs w:val="18"/>
-          <w:lang w:val="en-US"/>
-        </w:rPr>
-        <w:t>rect</w:t>
-      </w:r>
-      <w:proofErr w:type="spellEnd"/>
-      <w:r>
-        <w:rPr>
-          <w:sz w:val="18"/>
-          <w:szCs w:val="18"/>
-          <w:lang w:val="en-US"/>
-        </w:rPr>
-        <w:t>(rectX+27+90,122,</w:t>
-      </w:r>
-      <w:proofErr w:type="gramStart"/>
-      <w:r>
-        <w:rPr>
-          <w:sz w:val="18"/>
-          <w:szCs w:val="18"/>
-          <w:lang w:val="en-US"/>
-        </w:rPr>
-        <w:t>42,-</w:t>
-      </w:r>
-      <w:proofErr w:type="gramEnd"/>
-      <w:r>
-        <w:rPr>
-          <w:sz w:val="18"/>
-          <w:szCs w:val="18"/>
-          <w:lang w:val="en-US"/>
-        </w:rPr>
-        <w:t xml:space="preserve">42); // </w:t>
-      </w:r>
-      <w:proofErr w:type="spellStart"/>
-      <w:r>
-        <w:rPr>
-          <w:sz w:val="18"/>
-          <w:szCs w:val="18"/>
-          <w:lang w:val="en-US"/>
-        </w:rPr>
-        <w:t>rect</w:t>
-      </w:r>
-      <w:proofErr w:type="spellEnd"/>
-      <w:r>
-        <w:rPr>
-          <w:sz w:val="18"/>
-          <w:szCs w:val="18"/>
-          <w:lang w:val="en-US"/>
-        </w:rPr>
-        <w:t xml:space="preserve"> celeste</w:t>
-      </w:r>
-    </w:p>
-    <w:p>
-      <w:pPr>
-        <w:spacing w:after="0"/>
-        <w:ind w:left="1416"/>
-        <w:rPr>
-          <w:sz w:val="18"/>
-          <w:szCs w:val="18"/>
-          <w:lang w:val="en-US"/>
-        </w:rPr>
-      </w:pPr>
-      <w:r>
-        <w:rPr>
-          <w:sz w:val="18"/>
-          <w:szCs w:val="18"/>
-          <w:lang w:val="en-US"/>
-        </w:rPr>
-        <w:t>fill(#FEFF</w:t>
-      </w:r>
-      <w:proofErr w:type="gramStart"/>
-      <w:r>
-        <w:rPr>
-          <w:sz w:val="18"/>
-          <w:szCs w:val="18"/>
-          <w:lang w:val="en-US"/>
-        </w:rPr>
-        <w:t>29);/</w:t>
-      </w:r>
-      <w:proofErr w:type="gramEnd"/>
-      <w:r>
-        <w:rPr>
-          <w:sz w:val="18"/>
-          <w:szCs w:val="18"/>
-          <w:lang w:val="en-US"/>
-        </w:rPr>
-        <w:t xml:space="preserve">/ </w:t>
-      </w:r>
-      <w:proofErr w:type="spellStart"/>
-      <w:r>
-        <w:rPr>
-          <w:sz w:val="18"/>
-          <w:szCs w:val="18"/>
-          <w:lang w:val="en-US"/>
-        </w:rPr>
-        <w:t>amatillo</w:t>
-      </w:r>
-      <w:proofErr w:type="spellEnd"/>
-      <w:r>
-        <w:rPr>
-          <w:sz w:val="18"/>
-          <w:szCs w:val="18"/>
-          <w:lang w:val="en-US"/>
-        </w:rPr>
-        <w:t xml:space="preserve"> claro</w:t>
-      </w:r>
-    </w:p>
-    <w:p>
-      <w:pPr>
-        <w:spacing w:after="0"/>
-        <w:ind w:left="1416"/>
-        <w:rPr>
-          <w:sz w:val="18"/>
-          <w:szCs w:val="18"/>
-          <w:lang w:val="en-US"/>
-        </w:rPr>
-      </w:pPr>
-      <w:r>
-        <w:rPr>
-          <w:sz w:val="18"/>
-          <w:szCs w:val="18"/>
-          <w:lang w:val="en-US"/>
-        </w:rPr>
-        <w:t>triangle((width/2)-15,</w:t>
-      </w:r>
-      <w:proofErr w:type="gramStart"/>
-      <w:r>
-        <w:rPr>
-          <w:sz w:val="18"/>
-          <w:szCs w:val="18"/>
-          <w:lang w:val="en-US"/>
-        </w:rPr>
-        <w:t>0,(</w:t>
-      </w:r>
-      <w:proofErr w:type="gramEnd"/>
-      <w:r>
-        <w:rPr>
-          <w:sz w:val="18"/>
-          <w:szCs w:val="18"/>
-          <w:lang w:val="en-US"/>
-        </w:rPr>
-        <w:t>width/2-60),60, (width/2+30), 60);</w:t>
+        <w:t>triangle((width/2)-15,0,(width/2-60),60, (width/2+30), 60);</w:t>
       </w:r>
       <w:r>
         <w:rPr>
@@ -17623,7 +17626,6 @@
               <w:t xml:space="preserve">X= </w:t>
             </w:r>
             <w:proofErr w:type="spellStart"/>
-            <w:proofErr w:type="gramStart"/>
             <w:r>
               <w:rPr>
                 <w:sz w:val="18"/>
@@ -17641,7 +17643,6 @@
               </w:rPr>
               <w:t xml:space="preserve"> ;</w:t>
             </w:r>
-            <w:proofErr w:type="gramEnd"/>
           </w:p>
           <w:p>
             <w:pPr>
@@ -17821,7 +17822,6 @@
               </w:rPr>
             </w:pPr>
             <w:proofErr w:type="spellStart"/>
-            <w:proofErr w:type="gramStart"/>
             <w:r>
               <w:rPr>
                 <w:sz w:val="18"/>
@@ -17840,7 +17840,6 @@
               <w:t>(</w:t>
             </w:r>
             <w:proofErr w:type="spellStart"/>
-            <w:proofErr w:type="gramEnd"/>
             <w:r>
               <w:rPr>
                 <w:sz w:val="18"/>
@@ -17904,25 +17903,26 @@
                 <w:szCs w:val="18"/>
                 <w:lang w:val="en-US"/>
               </w:rPr>
-              <w:t>(rectX+</w:t>
-            </w:r>
-            <w:proofErr w:type="gramStart"/>
-            <w:r>
+              <w:t>(rectX+25,rectY-100,30,-100);</w:t>
+            </w:r>
+          </w:p>
+          <w:p>
+            <w:pPr>
+              <w:spacing w:after="0"/>
+              <w:ind w:left="1416"/>
               <w:rPr>
                 <w:sz w:val="18"/>
                 <w:szCs w:val="18"/>
                 <w:lang w:val="en-US"/>
               </w:rPr>
-              <w:t>25,rectY</w:t>
-            </w:r>
-            <w:proofErr w:type="gramEnd"/>
+            </w:pPr>
             <w:r>
               <w:rPr>
                 <w:sz w:val="18"/>
                 <w:szCs w:val="18"/>
                 <w:lang w:val="en-US"/>
               </w:rPr>
-              <w:t>-100,30,-100);</w:t>
+              <w:t>fill(#09D636);</w:t>
             </w:r>
           </w:p>
           <w:p>
@@ -17935,25 +17935,24 @@
                 <w:lang w:val="en-US"/>
               </w:rPr>
             </w:pPr>
+            <w:proofErr w:type="spellStart"/>
             <w:r>
               <w:rPr>
                 <w:sz w:val="18"/>
                 <w:szCs w:val="18"/>
                 <w:lang w:val="en-US"/>
               </w:rPr>
-              <w:t>fill(#09D636);</w:t>
-            </w:r>
-          </w:p>
-          <w:p>
-            <w:pPr>
-              <w:spacing w:after="0"/>
-              <w:ind w:left="1416"/>
+              <w:t>rect</w:t>
+            </w:r>
+            <w:proofErr w:type="spellEnd"/>
+            <w:r>
               <w:rPr>
                 <w:sz w:val="18"/>
                 <w:szCs w:val="18"/>
                 <w:lang w:val="en-US"/>
               </w:rPr>
-            </w:pPr>
+              <w:t xml:space="preserve">(rectX+25,rectY-50,153,-100);  //VERDE - </w:t>
+            </w:r>
             <w:proofErr w:type="spellStart"/>
             <w:r>
               <w:rPr>
@@ -17961,7 +17960,7 @@
                 <w:szCs w:val="18"/>
                 <w:lang w:val="en-US"/>
               </w:rPr>
-              <w:t>rect</w:t>
+              <w:t>rectX,rectX</w:t>
             </w:r>
             <w:proofErr w:type="spellEnd"/>
             <w:r>
@@ -17970,428 +17969,284 @@
                 <w:szCs w:val="18"/>
                 <w:lang w:val="en-US"/>
               </w:rPr>
-              <w:t>(rectX+</w:t>
-            </w:r>
-            <w:proofErr w:type="gramStart"/>
-            <w:r>
+              <w:t xml:space="preserve"> - 50);</w:t>
+            </w:r>
+          </w:p>
+          <w:p>
+            <w:pPr>
+              <w:spacing w:after="0"/>
+              <w:ind w:left="1416"/>
               <w:rPr>
                 <w:sz w:val="18"/>
                 <w:szCs w:val="18"/>
                 <w:lang w:val="en-US"/>
               </w:rPr>
-              <w:t>25,rectY</w:t>
-            </w:r>
-            <w:proofErr w:type="gramEnd"/>
+            </w:pPr>
             <w:r>
               <w:rPr>
                 <w:sz w:val="18"/>
                 <w:szCs w:val="18"/>
                 <w:lang w:val="en-US"/>
               </w:rPr>
-              <w:t xml:space="preserve">-50,153,-100);  //VERDE - </w:t>
-            </w:r>
-            <w:proofErr w:type="spellStart"/>
-            <w:r>
+              <w:t>fill(#2DD8ED);</w:t>
+            </w:r>
+          </w:p>
+          <w:p>
+            <w:pPr>
+              <w:spacing w:after="0"/>
+              <w:ind w:left="1416"/>
+              <w:rPr>
+                <w:sz w:val="18"/>
+                <w:szCs w:val="18"/>
+                <w:lang w:val="es-ES"/>
+              </w:rPr>
+            </w:pPr>
+            <w:proofErr w:type="spellStart"/>
+            <w:r>
+              <w:rPr>
+                <w:sz w:val="18"/>
+                <w:szCs w:val="18"/>
+                <w:lang w:val="es-ES"/>
+              </w:rPr>
+              <w:t>rect</w:t>
+            </w:r>
+            <w:proofErr w:type="spellEnd"/>
+            <w:r>
+              <w:rPr>
+                <w:sz w:val="18"/>
+                <w:szCs w:val="18"/>
+                <w:lang w:val="es-ES"/>
+              </w:rPr>
+              <w:t xml:space="preserve">(rectX+25+80,rectY-120,65,-120); // cabina </w:t>
+            </w:r>
+            <w:proofErr w:type="spellStart"/>
+            <w:r>
+              <w:rPr>
+                <w:sz w:val="18"/>
+                <w:szCs w:val="18"/>
+                <w:lang w:val="es-ES"/>
+              </w:rPr>
+              <w:t>ceñeste</w:t>
+            </w:r>
+            <w:proofErr w:type="spellEnd"/>
+          </w:p>
+          <w:p>
+            <w:pPr>
+              <w:spacing w:after="0"/>
+              <w:ind w:left="1416"/>
+              <w:rPr>
+                <w:sz w:val="18"/>
+                <w:szCs w:val="18"/>
+                <w:lang w:val="es-ES"/>
+              </w:rPr>
+            </w:pPr>
+            <w:proofErr w:type="spellStart"/>
+            <w:r>
+              <w:rPr>
+                <w:sz w:val="18"/>
+                <w:szCs w:val="18"/>
+                <w:lang w:val="es-ES"/>
+              </w:rPr>
+              <w:t>ellipse</w:t>
+            </w:r>
+            <w:proofErr w:type="spellEnd"/>
+            <w:r>
+              <w:rPr>
+                <w:sz w:val="18"/>
+                <w:szCs w:val="18"/>
+                <w:lang w:val="es-ES"/>
+              </w:rPr>
+              <w:t>(rectX+50+2,rectY-40,50,50);// rueda celeste</w:t>
+            </w:r>
+          </w:p>
+          <w:p>
+            <w:pPr>
+              <w:spacing w:after="0"/>
+              <w:ind w:left="1416"/>
+              <w:rPr>
+                <w:sz w:val="18"/>
+                <w:szCs w:val="18"/>
+                <w:lang w:val="es-ES"/>
+              </w:rPr>
+            </w:pPr>
+            <w:proofErr w:type="spellStart"/>
+            <w:r>
+              <w:rPr>
+                <w:sz w:val="18"/>
+                <w:szCs w:val="18"/>
+                <w:lang w:val="es-ES"/>
+              </w:rPr>
+              <w:t>fill</w:t>
+            </w:r>
+            <w:proofErr w:type="spellEnd"/>
+            <w:r>
+              <w:rPr>
+                <w:sz w:val="18"/>
+                <w:szCs w:val="18"/>
+                <w:lang w:val="es-ES"/>
+              </w:rPr>
+              <w:t>(#FF0303);</w:t>
+            </w:r>
+          </w:p>
+          <w:p>
+            <w:pPr>
+              <w:spacing w:after="0"/>
+              <w:ind w:left="1416"/>
+              <w:rPr>
+                <w:sz w:val="18"/>
+                <w:szCs w:val="18"/>
+                <w:lang w:val="es-ES"/>
+              </w:rPr>
+            </w:pPr>
+            <w:proofErr w:type="spellStart"/>
+            <w:r>
+              <w:rPr>
+                <w:sz w:val="18"/>
+                <w:szCs w:val="18"/>
+                <w:lang w:val="es-ES"/>
+              </w:rPr>
+              <w:t>ellipse</w:t>
+            </w:r>
+            <w:proofErr w:type="spellEnd"/>
+            <w:r>
+              <w:rPr>
+                <w:sz w:val="18"/>
+                <w:szCs w:val="18"/>
+                <w:lang w:val="es-ES"/>
+              </w:rPr>
+              <w:t>(rectX+150+2,rectY-40,50,50); // rueda roja</w:t>
+            </w:r>
+          </w:p>
+          <w:p>
+            <w:pPr>
+              <w:spacing w:after="0"/>
+              <w:ind w:left="1416"/>
+              <w:rPr>
+                <w:sz w:val="18"/>
+                <w:szCs w:val="18"/>
+                <w:lang w:val="es-ES"/>
+              </w:rPr>
+            </w:pPr>
+            <w:proofErr w:type="spellStart"/>
+            <w:r>
+              <w:rPr>
+                <w:sz w:val="18"/>
+                <w:szCs w:val="18"/>
+                <w:lang w:val="es-ES"/>
+              </w:rPr>
+              <w:t>fill</w:t>
+            </w:r>
+            <w:proofErr w:type="spellEnd"/>
+            <w:r>
+              <w:rPr>
+                <w:sz w:val="18"/>
+                <w:szCs w:val="18"/>
+                <w:lang w:val="es-ES"/>
+              </w:rPr>
+              <w:t>(#D4DB26); // amatillo oscuro</w:t>
+            </w:r>
+          </w:p>
+          <w:p>
+            <w:pPr>
+              <w:spacing w:after="0"/>
+              <w:ind w:left="1416"/>
               <w:rPr>
                 <w:sz w:val="18"/>
                 <w:szCs w:val="18"/>
                 <w:lang w:val="en-US"/>
               </w:rPr>
-              <w:t>rectX,rectX</w:t>
-            </w:r>
-            <w:proofErr w:type="spellEnd"/>
+            </w:pPr>
+            <w:proofErr w:type="spellStart"/>
             <w:r>
               <w:rPr>
                 <w:sz w:val="18"/>
                 <w:szCs w:val="18"/>
                 <w:lang w:val="en-US"/>
               </w:rPr>
-              <w:t xml:space="preserve"> - 50);</w:t>
-            </w:r>
-          </w:p>
-          <w:p>
-            <w:pPr>
-              <w:spacing w:after="0"/>
-              <w:ind w:left="1416"/>
+              <w:t>rect</w:t>
+            </w:r>
+            <w:proofErr w:type="spellEnd"/>
+            <w:r>
               <w:rPr>
                 <w:sz w:val="18"/>
                 <w:szCs w:val="18"/>
                 <w:lang w:val="en-US"/>
               </w:rPr>
-            </w:pPr>
+              <w:t xml:space="preserve">(rectX+27+90,122,42,-42); // </w:t>
+            </w:r>
+            <w:proofErr w:type="spellStart"/>
             <w:r>
               <w:rPr>
                 <w:sz w:val="18"/>
                 <w:szCs w:val="18"/>
                 <w:lang w:val="en-US"/>
               </w:rPr>
-              <w:t>fill(#2DD8ED);</w:t>
-            </w:r>
-          </w:p>
-          <w:p>
-            <w:pPr>
-              <w:spacing w:after="0"/>
-              <w:ind w:left="1416"/>
-              <w:rPr>
-                <w:sz w:val="18"/>
-                <w:szCs w:val="18"/>
-                <w:lang w:val="es-ES"/>
-              </w:rPr>
-            </w:pPr>
-            <w:proofErr w:type="spellStart"/>
-            <w:r>
-              <w:rPr>
-                <w:sz w:val="18"/>
-                <w:szCs w:val="18"/>
-                <w:lang w:val="es-ES"/>
-              </w:rPr>
               <w:t>rect</w:t>
             </w:r>
             <w:proofErr w:type="spellEnd"/>
             <w:r>
-              <w:rPr>
-                <w:sz w:val="18"/>
-                <w:szCs w:val="18"/>
-                <w:lang w:val="es-ES"/>
-              </w:rPr>
-              <w:t>(rectX+25+</w:t>
-            </w:r>
-            <w:proofErr w:type="gramStart"/>
-            <w:r>
-              <w:rPr>
-                <w:sz w:val="18"/>
-                <w:szCs w:val="18"/>
-                <w:lang w:val="es-ES"/>
-              </w:rPr>
-              <w:t>80,rectY</w:t>
-            </w:r>
-            <w:proofErr w:type="gramEnd"/>
-            <w:r>
-              <w:rPr>
-                <w:sz w:val="18"/>
-                <w:szCs w:val="18"/>
-                <w:lang w:val="es-ES"/>
-              </w:rPr>
-              <w:t xml:space="preserve">-120,65,-120); // cabina </w:t>
-            </w:r>
-            <w:proofErr w:type="spellStart"/>
-            <w:r>
-              <w:rPr>
-                <w:sz w:val="18"/>
-                <w:szCs w:val="18"/>
-                <w:lang w:val="es-ES"/>
-              </w:rPr>
-              <w:t>ceñeste</w:t>
-            </w:r>
-            <w:proofErr w:type="spellEnd"/>
-          </w:p>
-          <w:p>
-            <w:pPr>
-              <w:spacing w:after="0"/>
-              <w:ind w:left="1416"/>
-              <w:rPr>
-                <w:sz w:val="18"/>
-                <w:szCs w:val="18"/>
-                <w:lang w:val="es-ES"/>
-              </w:rPr>
-            </w:pPr>
-            <w:proofErr w:type="spellStart"/>
-            <w:r>
-              <w:rPr>
-                <w:sz w:val="18"/>
-                <w:szCs w:val="18"/>
-                <w:lang w:val="es-ES"/>
-              </w:rPr>
-              <w:t>ellipse</w:t>
-            </w:r>
-            <w:proofErr w:type="spellEnd"/>
-            <w:r>
-              <w:rPr>
-                <w:sz w:val="18"/>
-                <w:szCs w:val="18"/>
-                <w:lang w:val="es-ES"/>
-              </w:rPr>
-              <w:t>(rectX+50+</w:t>
-            </w:r>
-            <w:proofErr w:type="gramStart"/>
-            <w:r>
-              <w:rPr>
-                <w:sz w:val="18"/>
-                <w:szCs w:val="18"/>
-                <w:lang w:val="es-ES"/>
-              </w:rPr>
-              <w:t>2,rectY</w:t>
-            </w:r>
-            <w:proofErr w:type="gramEnd"/>
-            <w:r>
-              <w:rPr>
-                <w:sz w:val="18"/>
-                <w:szCs w:val="18"/>
-                <w:lang w:val="es-ES"/>
-              </w:rPr>
-              <w:t>-40,50,50);// rueda celeste</w:t>
-            </w:r>
-          </w:p>
-          <w:p>
-            <w:pPr>
-              <w:spacing w:after="0"/>
-              <w:ind w:left="1416"/>
-              <w:rPr>
-                <w:sz w:val="18"/>
-                <w:szCs w:val="18"/>
-                <w:lang w:val="es-ES"/>
-              </w:rPr>
-            </w:pPr>
-            <w:proofErr w:type="spellStart"/>
-            <w:r>
-              <w:rPr>
-                <w:sz w:val="18"/>
-                <w:szCs w:val="18"/>
-                <w:lang w:val="es-ES"/>
-              </w:rPr>
-              <w:t>fill</w:t>
-            </w:r>
-            <w:proofErr w:type="spellEnd"/>
-            <w:r>
-              <w:rPr>
-                <w:sz w:val="18"/>
-                <w:szCs w:val="18"/>
-                <w:lang w:val="es-ES"/>
-              </w:rPr>
-              <w:t>(#FF0303);</w:t>
-            </w:r>
-          </w:p>
-          <w:p>
-            <w:pPr>
-              <w:spacing w:after="0"/>
-              <w:ind w:left="1416"/>
-              <w:rPr>
-                <w:sz w:val="18"/>
-                <w:szCs w:val="18"/>
-                <w:lang w:val="es-ES"/>
-              </w:rPr>
-            </w:pPr>
-            <w:proofErr w:type="spellStart"/>
-            <w:r>
-              <w:rPr>
-                <w:sz w:val="18"/>
-                <w:szCs w:val="18"/>
-                <w:lang w:val="es-ES"/>
-              </w:rPr>
-              <w:t>ellipse</w:t>
-            </w:r>
-            <w:proofErr w:type="spellEnd"/>
-            <w:r>
-              <w:rPr>
-                <w:sz w:val="18"/>
-                <w:szCs w:val="18"/>
-                <w:lang w:val="es-ES"/>
-              </w:rPr>
-              <w:t>(rectX+150+</w:t>
-            </w:r>
-            <w:proofErr w:type="gramStart"/>
-            <w:r>
-              <w:rPr>
-                <w:sz w:val="18"/>
-                <w:szCs w:val="18"/>
-                <w:lang w:val="es-ES"/>
-              </w:rPr>
-              <w:t>2,rectY</w:t>
-            </w:r>
-            <w:proofErr w:type="gramEnd"/>
-            <w:r>
-              <w:rPr>
-                <w:sz w:val="18"/>
-                <w:szCs w:val="18"/>
-                <w:lang w:val="es-ES"/>
-              </w:rPr>
-              <w:t>-40,50,50); // rueda roja</w:t>
-            </w:r>
-          </w:p>
-          <w:p>
-            <w:pPr>
-              <w:spacing w:after="0"/>
-              <w:ind w:left="1416"/>
-              <w:rPr>
-                <w:sz w:val="18"/>
-                <w:szCs w:val="18"/>
-                <w:lang w:val="es-ES"/>
-              </w:rPr>
-            </w:pPr>
-            <w:proofErr w:type="spellStart"/>
-            <w:r>
-              <w:rPr>
-                <w:sz w:val="18"/>
-                <w:szCs w:val="18"/>
-                <w:lang w:val="es-ES"/>
-              </w:rPr>
-              <w:t>fill</w:t>
-            </w:r>
-            <w:proofErr w:type="spellEnd"/>
-            <w:r>
-              <w:rPr>
-                <w:sz w:val="18"/>
-                <w:szCs w:val="18"/>
-                <w:lang w:val="es-ES"/>
-              </w:rPr>
-              <w:t>(#D4DB26); // amatillo oscuro</w:t>
-            </w:r>
-          </w:p>
-          <w:p>
-            <w:pPr>
-              <w:spacing w:after="0"/>
-              <w:ind w:left="1416"/>
               <w:rPr>
                 <w:sz w:val="18"/>
                 <w:szCs w:val="18"/>
                 <w:lang w:val="en-US"/>
               </w:rPr>
-            </w:pPr>
-            <w:proofErr w:type="spellStart"/>
-            <w:r>
+              <w:t xml:space="preserve"> celeste</w:t>
+            </w:r>
+          </w:p>
+          <w:p>
+            <w:pPr>
+              <w:spacing w:after="0"/>
+              <w:ind w:left="1416"/>
               <w:rPr>
                 <w:sz w:val="18"/>
                 <w:szCs w:val="18"/>
                 <w:lang w:val="en-US"/>
               </w:rPr>
-              <w:t>rect</w:t>
-            </w:r>
-            <w:proofErr w:type="spellEnd"/>
+            </w:pPr>
             <w:r>
               <w:rPr>
                 <w:sz w:val="18"/>
                 <w:szCs w:val="18"/>
                 <w:lang w:val="en-US"/>
               </w:rPr>
-              <w:t>(rectX+27+90,122,</w:t>
-            </w:r>
-            <w:proofErr w:type="gramStart"/>
+              <w:t xml:space="preserve">fill(#FEFF29);// </w:t>
+            </w:r>
+            <w:proofErr w:type="spellStart"/>
             <w:r>
               <w:rPr>
                 <w:sz w:val="18"/>
                 <w:szCs w:val="18"/>
                 <w:lang w:val="en-US"/>
               </w:rPr>
-              <w:t>42,-</w:t>
-            </w:r>
-            <w:proofErr w:type="gramEnd"/>
+              <w:t>amatillo</w:t>
+            </w:r>
+            <w:proofErr w:type="spellEnd"/>
             <w:r>
               <w:rPr>
                 <w:sz w:val="18"/>
                 <w:szCs w:val="18"/>
                 <w:lang w:val="en-US"/>
               </w:rPr>
-              <w:t xml:space="preserve">42); // </w:t>
-            </w:r>
-            <w:proofErr w:type="spellStart"/>
-            <w:r>
+              <w:t xml:space="preserve"> claro</w:t>
+            </w:r>
+          </w:p>
+          <w:p>
+            <w:pPr>
+              <w:spacing w:after="0"/>
+              <w:ind w:left="1416"/>
               <w:rPr>
                 <w:sz w:val="18"/>
                 <w:szCs w:val="18"/>
                 <w:lang w:val="en-US"/>
               </w:rPr>
-              <w:t>rect</w:t>
-            </w:r>
-            <w:proofErr w:type="spellEnd"/>
+            </w:pPr>
             <w:r>
               <w:rPr>
                 <w:sz w:val="18"/>
                 <w:szCs w:val="18"/>
                 <w:lang w:val="en-US"/>
               </w:rPr>
-              <w:t xml:space="preserve"> celeste</w:t>
-            </w:r>
-          </w:p>
-          <w:p>
-            <w:pPr>
-              <w:spacing w:after="0"/>
-              <w:ind w:left="1416"/>
-              <w:rPr>
-                <w:sz w:val="18"/>
-                <w:szCs w:val="18"/>
-                <w:lang w:val="en-US"/>
-              </w:rPr>
-            </w:pPr>
-            <w:r>
-              <w:rPr>
-                <w:sz w:val="18"/>
-                <w:szCs w:val="18"/>
-                <w:lang w:val="en-US"/>
-              </w:rPr>
-              <w:t>fill(#FEFF</w:t>
-            </w:r>
-            <w:proofErr w:type="gramStart"/>
-            <w:r>
-              <w:rPr>
-                <w:sz w:val="18"/>
-                <w:szCs w:val="18"/>
-                <w:lang w:val="en-US"/>
-              </w:rPr>
-              <w:t>29);/</w:t>
-            </w:r>
-            <w:proofErr w:type="gramEnd"/>
-            <w:r>
-              <w:rPr>
-                <w:sz w:val="18"/>
-                <w:szCs w:val="18"/>
-                <w:lang w:val="en-US"/>
-              </w:rPr>
-              <w:t xml:space="preserve">/ </w:t>
-            </w:r>
-            <w:proofErr w:type="spellStart"/>
-            <w:r>
-              <w:rPr>
-                <w:sz w:val="18"/>
-                <w:szCs w:val="18"/>
-                <w:lang w:val="en-US"/>
-              </w:rPr>
-              <w:t>amatillo</w:t>
-            </w:r>
-            <w:proofErr w:type="spellEnd"/>
-            <w:r>
-              <w:rPr>
-                <w:sz w:val="18"/>
-                <w:szCs w:val="18"/>
-                <w:lang w:val="en-US"/>
-              </w:rPr>
-              <w:t xml:space="preserve"> claro</w:t>
-            </w:r>
-          </w:p>
-          <w:p>
-            <w:pPr>
-              <w:spacing w:after="0"/>
-              <w:ind w:left="1416"/>
-              <w:rPr>
-                <w:sz w:val="18"/>
-                <w:szCs w:val="18"/>
-                <w:lang w:val="en-US"/>
-              </w:rPr>
-            </w:pPr>
-            <w:r>
-              <w:rPr>
-                <w:sz w:val="18"/>
-                <w:szCs w:val="18"/>
-                <w:lang w:val="en-US"/>
-              </w:rPr>
-              <w:t>triangle((width/2)-15,</w:t>
-            </w:r>
-            <w:proofErr w:type="gramStart"/>
-            <w:r>
-              <w:rPr>
-                <w:sz w:val="18"/>
-                <w:szCs w:val="18"/>
-                <w:lang w:val="en-US"/>
-              </w:rPr>
-              <w:t>0,(</w:t>
-            </w:r>
-            <w:proofErr w:type="gramEnd"/>
-            <w:r>
-              <w:rPr>
-                <w:sz w:val="18"/>
-                <w:szCs w:val="18"/>
-                <w:lang w:val="en-US"/>
-              </w:rPr>
-              <w:t>width/2-60),60, (width/2+30), 60);</w:t>
+              <w:t>triangle((width/2)-15,0,(width/2-60),60, (width/2+30), 60);</w:t>
             </w:r>
             <w:r>
               <w:rPr>
@@ -18577,7 +18432,7 @@
     <w:p>
       <w:pPr>
         <w:sectPr>
-          <w:headerReference w:type="first" r:id="rId32"/>
+          <w:headerReference w:type="first" r:id="rId33"/>
           <w:pgSz w:w="11906" w:h="16838"/>
           <w:pgMar w:top="567" w:right="510" w:bottom="567" w:left="567" w:header="426" w:footer="708" w:gutter="0"/>
           <w:pgBorders w:display="notFirstPage">
@@ -18895,10 +18750,10 @@
                 <v:path o:extrusionok="f" gradientshapeok="t" o:connecttype="rect"/>
                 <o:lock v:ext="edit" aspectratio="t"/>
               </v:shapetype>
-              <v:shape id="_x0000_i1130" type="#_x0000_t75" style="width:78.15pt;height:44.85pt" o:ole="">
+              <v:shape id="_x0000_i1026" type="#_x0000_t75" style="width:78.15pt;height:44.85pt" o:ole="">
                 <v:imagedata r:id="rId2" o:title=""/>
               </v:shape>
-              <o:OLEObject Type="Embed" ProgID="PBrush" ShapeID="_x0000_i1130" DrawAspect="Content" ObjectID="_1775103413" r:id="rId3"/>
+              <o:OLEObject Type="Embed" ProgID="PBrush" ShapeID="_x0000_i1026" DrawAspect="Content" ObjectID="_1775144123" r:id="rId3"/>
             </w:object>
           </w:r>
         </w:p>
@@ -19118,7 +18973,7 @@
               <v:shape id="_x0000_i1027" type="#_x0000_t75" style="width:78.4pt;height:45pt">
                 <v:imagedata r:id="rId2" o:title=""/>
               </v:shape>
-              <o:OLEObject Type="Embed" ProgID="PBrush" ShapeID="_x0000_i1027" DrawAspect="Content" ObjectID="_1775103414" r:id="rId3"/>
+              <o:OLEObject Type="Embed" ProgID="PBrush" ShapeID="_x0000_i1027" DrawAspect="Content" ObjectID="_1775144124" r:id="rId3"/>
             </w:object>
           </w:r>
         </w:p>
@@ -19339,10 +19194,10 @@
                 <v:path o:extrusionok="f" gradientshapeok="t" o:connecttype="rect"/>
                 <o:lock v:ext="edit" aspectratio="t"/>
               </v:shapetype>
-              <v:shape id="_x0000_i1093" type="#_x0000_t75" style="width:78.4pt;height:45pt">
+              <v:shape id="_x0000_i1028" type="#_x0000_t75" style="width:78.4pt;height:45.15pt">
                 <v:imagedata r:id="rId2" o:title=""/>
               </v:shape>
-              <o:OLEObject Type="Embed" ProgID="PBrush" ShapeID="_x0000_i1093" DrawAspect="Content" ObjectID="_1775103415" r:id="rId3"/>
+              <o:OLEObject Type="Embed" ProgID="PBrush" ShapeID="_x0000_i1028" DrawAspect="Content" ObjectID="_1775144125" r:id="rId3"/>
             </w:object>
           </w:r>
         </w:p>
@@ -22026,10 +21881,6 @@
 </file>
 
 <file path=customXml/item1.xml><?xml version="1.0" encoding="utf-8"?>
-<b:Sources xmlns:b="http://schemas.openxmlformats.org/officeDocument/2006/bibliography" xmlns="http://schemas.openxmlformats.org/officeDocument/2006/bibliography" SelectedStyle="\APASixthEditionOfficeOnline.xsl" StyleName="APA" Version="6"/>
-</file>
-
-<file path=customXml/item2.xml><?xml version="1.0" encoding="utf-8"?>
 <s:customData xmlns="http://www.wps.cn/officeDocument/2013/wpsCustomData" xmlns:s="http://www.wps.cn/officeDocument/2013/wpsCustomData">
   <customSectProps>
     <customSectPr/>
@@ -22043,18 +21894,22 @@
 </s:customData>
 </file>
 
+<file path=customXml/item2.xml><?xml version="1.0" encoding="utf-8"?>
+<b:Sources xmlns:b="http://schemas.openxmlformats.org/officeDocument/2006/bibliography" xmlns="http://schemas.openxmlformats.org/officeDocument/2006/bibliography" SelectedStyle="\APASixthEditionOfficeOnline.xsl" StyleName="APA" Version="6"/>
+</file>
+
 <file path=customXml/itemProps1.xml><?xml version="1.0" encoding="utf-8"?>
+<ds:datastoreItem xmlns:ds="http://schemas.openxmlformats.org/officeDocument/2006/customXml" ds:itemID="{B1977F7D-205B-4081-913C-38D41E755F92}">
+  <ds:schemaRefs>
+    <ds:schemaRef ds:uri="http://www.wps.cn/officeDocument/2013/wpsCustomData"/>
+  </ds:schemaRefs>
+</ds:datastoreItem>
+</file>
+
+<file path=customXml/itemProps2.xml><?xml version="1.0" encoding="utf-8"?>
 <ds:datastoreItem xmlns:ds="http://schemas.openxmlformats.org/officeDocument/2006/customXml" ds:itemID="{D5008A30-C2F4-490E-BBAE-986F7460CEB7}">
   <ds:schemaRefs>
     <ds:schemaRef ds:uri="http://schemas.openxmlformats.org/officeDocument/2006/bibliography"/>
   </ds:schemaRefs>
 </ds:datastoreItem>
-</file>
-
-<file path=customXml/itemProps2.xml><?xml version="1.0" encoding="utf-8"?>
-<ds:datastoreItem xmlns:ds="http://schemas.openxmlformats.org/officeDocument/2006/customXml" ds:itemID="{B1977F7D-205B-4081-913C-38D41E755F92}">
-  <ds:schemaRefs>
-    <ds:schemaRef ds:uri="http://www.wps.cn/officeDocument/2013/wpsCustomData"/>
-  </ds:schemaRefs>
-</ds:datastoreItem>
 </file>
--- a/RaskpvskyDavidAdrian-TP01 - 2024 - .docx
+++ b/RaskpvskyDavidAdrian-TP01 - 2024 - .docx
@@ -198,7 +198,7 @@
                 <v:shape id="_x0000_i1025" type="#_x0000_t75" style="width:78.15pt;height:44.85pt" o:ole="">
                   <v:imagedata r:id="rId10" o:title=""/>
                 </v:shape>
-                <o:OLEObject Type="Embed" ProgID="PBrush" ShapeID="_x0000_i1025" DrawAspect="Content" ObjectID="_1775144122" r:id="rId11"/>
+                <o:OLEObject Type="Embed" ProgID="PBrush" ShapeID="_x0000_i1025" DrawAspect="Content" ObjectID="_1775148161" r:id="rId11"/>
               </w:object>
             </w:r>
           </w:p>
@@ -1510,9 +1510,27 @@
       <w:pPr>
         <w:ind w:left="95" w:right="6"/>
         <w:rPr>
+          <w:b/>
+          <w:bCs/>
+          <w:i/>
+          <w:iCs/>
           <w:noProof/>
-        </w:rPr>
-      </w:pPr>
+          <w:color w:val="C45911" w:themeColor="accent2" w:themeShade="BF"/>
+          <w:u w:val="single"/>
+        </w:rPr>
+      </w:pPr>
+      <w:r>
+        <w:rPr>
+          <w:b/>
+          <w:bCs/>
+          <w:i/>
+          <w:iCs/>
+          <w:noProof/>
+          <w:color w:val="C45911" w:themeColor="accent2" w:themeShade="BF"/>
+          <w:u w:val="single"/>
+        </w:rPr>
+        <w:t>TRABAJO PRACTICO TALLER</w:t>
+      </w:r>
     </w:p>
     <w:p>
       <w:pPr>
@@ -1521,6 +1539,7 @@
           <w:b/>
           <w:bCs/>
           <w:noProof/>
+          <w:color w:val="C45911" w:themeColor="accent2" w:themeShade="BF"/>
         </w:rPr>
       </w:pPr>
       <w:r>
@@ -1528,8 +1547,27 @@
           <w:b/>
           <w:bCs/>
           <w:noProof/>
-        </w:rPr>
-        <w:t>Pag..1 - ………………………………….. Ejercicio punto 1 Dibjar puntos en un lienzo.</w:t>
+          <w:color w:val="C45911" w:themeColor="accent2" w:themeShade="BF"/>
+        </w:rPr>
+        <w:t xml:space="preserve">Pag.. - …………………….. Ejercicio </w:t>
+      </w:r>
+      <w:r>
+        <w:rPr>
+          <w:b/>
+          <w:bCs/>
+          <w:noProof/>
+          <w:color w:val="C45911" w:themeColor="accent2" w:themeShade="BF"/>
+        </w:rPr>
+        <w:t>1: Dibujar sobre un lienzo de tamaño (400,400) 4 puntos</w:t>
+      </w:r>
+      <w:r>
+        <w:rPr>
+          <w:b/>
+          <w:bCs/>
+          <w:noProof/>
+          <w:color w:val="C45911" w:themeColor="accent2" w:themeShade="BF"/>
+        </w:rPr>
+        <w:t xml:space="preserve"> </w:t>
       </w:r>
     </w:p>
     <w:p>
@@ -1539,6 +1577,7 @@
           <w:b/>
           <w:bCs/>
           <w:noProof/>
+          <w:color w:val="C45911" w:themeColor="accent2" w:themeShade="BF"/>
         </w:rPr>
       </w:pPr>
       <w:r>
@@ -1546,8 +1585,9 @@
           <w:b/>
           <w:bCs/>
           <w:noProof/>
-        </w:rPr>
-        <w:t>Pag..1 - ………………………………….. Ejercicio punto 2 Dibjar líneas de colores en un lienzo.</w:t>
+          <w:color w:val="C45911" w:themeColor="accent2" w:themeShade="BF"/>
+        </w:rPr>
+        <w:t>Pag.. - ………………………………….. Ejercicio punto 2 Dibjar líneas de colores en un lienzo.</w:t>
       </w:r>
     </w:p>
     <w:p>
@@ -1557,6 +1597,7 @@
           <w:b/>
           <w:bCs/>
           <w:noProof/>
+          <w:color w:val="C45911" w:themeColor="accent2" w:themeShade="BF"/>
         </w:rPr>
       </w:pPr>
       <w:r>
@@ -1564,8 +1605,9 @@
           <w:b/>
           <w:bCs/>
           <w:noProof/>
-        </w:rPr>
-        <w:t>Pag..1 - ………………………………….. Ejercicio punto 3 Dibjar rectángulos con for en un lienzo.</w:t>
+          <w:color w:val="C45911" w:themeColor="accent2" w:themeShade="BF"/>
+        </w:rPr>
+        <w:t>Pag.. - ………………………………….. Ejercicio punto 3 Dibjar rectángulos con for en un lienzo.</w:t>
       </w:r>
     </w:p>
     <w:p>
@@ -1575,6 +1617,7 @@
           <w:b/>
           <w:bCs/>
           <w:noProof/>
+          <w:color w:val="C45911" w:themeColor="accent2" w:themeShade="BF"/>
         </w:rPr>
       </w:pPr>
       <w:r>
@@ -1582,8 +1625,9 @@
           <w:b/>
           <w:bCs/>
           <w:noProof/>
-        </w:rPr>
-        <w:t>Pag..1 - ………………………………….. Ejercicio punto 4 Dibjar Circulos de colores en línea media.</w:t>
+          <w:color w:val="C45911" w:themeColor="accent2" w:themeShade="BF"/>
+        </w:rPr>
+        <w:t>Pag.. - ………………………………….. Ejercicio punto 4 Dibjar Circulos de colores en línea media.</w:t>
       </w:r>
     </w:p>
     <w:p>
@@ -1593,6 +1637,7 @@
           <w:b/>
           <w:bCs/>
           <w:noProof/>
+          <w:color w:val="C45911" w:themeColor="accent2" w:themeShade="BF"/>
         </w:rPr>
       </w:pPr>
       <w:r>
@@ -1600,6 +1645,7 @@
           <w:b/>
           <w:bCs/>
           <w:noProof/>
+          <w:color w:val="C45911" w:themeColor="accent2" w:themeShade="BF"/>
         </w:rPr>
         <w:t>Pag..1 - ………………………………….. Ejercicio punto 5 Dibjar puntos cardinales en lienzo.</w:t>
       </w:r>
@@ -1611,6 +1657,7 @@
           <w:b/>
           <w:bCs/>
           <w:noProof/>
+          <w:color w:val="C45911" w:themeColor="accent2" w:themeShade="BF"/>
         </w:rPr>
       </w:pPr>
       <w:r>
@@ -1618,6 +1665,7 @@
           <w:b/>
           <w:bCs/>
           <w:noProof/>
+          <w:color w:val="C45911" w:themeColor="accent2" w:themeShade="BF"/>
         </w:rPr>
         <w:t>Pag..1 - ………………………………….. Ejercicio punto 6 Dibjar puntos de colores y posición  aleatoria en lienzo.</w:t>
       </w:r>
@@ -1629,6 +1677,7 @@
           <w:b/>
           <w:bCs/>
           <w:noProof/>
+          <w:color w:val="C45911" w:themeColor="accent2" w:themeShade="BF"/>
         </w:rPr>
       </w:pPr>
       <w:r>
@@ -1636,6 +1685,7 @@
           <w:b/>
           <w:bCs/>
           <w:noProof/>
+          <w:color w:val="C45911" w:themeColor="accent2" w:themeShade="BF"/>
         </w:rPr>
         <w:t xml:space="preserve">Pag..1 - ………………………………….. Ejercicio punto 7 Dibjar con primitivas un tractor a colores </w:t>
       </w:r>
@@ -1654,6 +1704,7 @@
           <w:b/>
           <w:bCs/>
           <w:noProof/>
+          <w:color w:val="C45911" w:themeColor="accent2" w:themeShade="BF"/>
         </w:rPr>
         <w:t xml:space="preserve">Pag..1 - ………………………………….. Ejercicio punto 7 Dibjar </w:t>
       </w:r>
@@ -2573,7 +2624,18 @@
           <w:sz w:val="28"/>
           <w:szCs w:val="28"/>
         </w:rPr>
-        <w:t xml:space="preserve"> − 4. 𝑎. 𝑐</w:t>
+        <w:t xml:space="preserve"> − 4. 𝑎. </w:t>
+      </w:r>
+      <w:proofErr w:type="gramStart"/>
+      <w:r>
+        <w:rPr>
+          <w:rFonts w:ascii="Cambria Math" w:eastAsia="Cambria Math" w:hAnsi="Cambria Math" w:cs="Cambria Math"/>
+          <w:b/>
+          <w:bCs/>
+          <w:sz w:val="28"/>
+          <w:szCs w:val="28"/>
+        </w:rPr>
+        <w:t>𝑐</w:t>
       </w:r>
       <w:r>
         <w:rPr>
@@ -2601,7 +2663,16 @@
           <w:sz w:val="28"/>
           <w:szCs w:val="28"/>
         </w:rPr>
-        <w:t xml:space="preserve">= </w:t>
+        <w:t>=</w:t>
+      </w:r>
+      <w:proofErr w:type="gramEnd"/>
+      <w:r>
+        <w:rPr>
+          <w:rFonts w:ascii="Cambria Math" w:eastAsia="Cambria Math" w:hAnsi="Cambria Math" w:cs="Cambria Math"/>
+          <w:sz w:val="28"/>
+          <w:szCs w:val="28"/>
+        </w:rPr>
+        <w:t xml:space="preserve"> </w:t>
       </w:r>
       <w:r>
         <w:rPr>
@@ -2868,7 +2939,23 @@
                 <w:sz w:val="24"/>
                 <w:szCs w:val="24"/>
               </w:rPr>
-              <w:t>(b*b) - 4*a*c  =&gt;</w:t>
+              <w:t>(b*b) - 4*a*</w:t>
+            </w:r>
+            <w:proofErr w:type="gramStart"/>
+            <w:r>
+              <w:rPr>
+                <w:sz w:val="24"/>
+                <w:szCs w:val="24"/>
+              </w:rPr>
+              <w:t>c  =</w:t>
+            </w:r>
+            <w:proofErr w:type="gramEnd"/>
+            <w:r>
+              <w:rPr>
+                <w:sz w:val="24"/>
+                <w:szCs w:val="24"/>
+              </w:rPr>
+              <w:t>&gt;</w:t>
             </w:r>
           </w:p>
           <w:p>
@@ -3106,7 +3193,27 @@
                 <w:sz w:val="24"/>
                 <w:szCs w:val="24"/>
               </w:rPr>
-              <w:t>((4a)c)</w:t>
+              <w:t>((</w:t>
+            </w:r>
+            <w:proofErr w:type="gramStart"/>
+            <w:r>
+              <w:rPr>
+                <w:rFonts w:ascii="Trebuchet MS" w:eastAsia="Trebuchet MS" w:hAnsi="Trebuchet MS" w:cs="Trebuchet MS"/>
+                <w:b/>
+                <w:sz w:val="24"/>
+                <w:szCs w:val="24"/>
+              </w:rPr>
+              <w:t>4a)c</w:t>
+            </w:r>
+            <w:proofErr w:type="gramEnd"/>
+            <w:r>
+              <w:rPr>
+                <w:rFonts w:ascii="Trebuchet MS" w:eastAsia="Trebuchet MS" w:hAnsi="Trebuchet MS" w:cs="Trebuchet MS"/>
+                <w:b/>
+                <w:sz w:val="24"/>
+                <w:szCs w:val="24"/>
+              </w:rPr>
+              <w:t>)</w:t>
             </w:r>
           </w:p>
         </w:tc>
@@ -3213,8 +3320,13 @@
               </w:rPr>
               <w:t>^</w:t>
             </w:r>
-            <w:r>
-              <w:t>3)+X12-17 =)&gt;</w:t>
+            <w:proofErr w:type="gramStart"/>
+            <w:r>
+              <w:t>3)+</w:t>
+            </w:r>
+            <w:proofErr w:type="gramEnd"/>
+            <w:r>
+              <w:t>X12-17 =)&gt;</w:t>
             </w:r>
           </w:p>
           <w:p>
@@ -3267,7 +3379,15 @@
             </w:pPr>
             <w:r>
               <w:tab/>
-              <w:t xml:space="preserve"> 48  -  5 * 8 + X12 – 17 =&gt;</w:t>
+              <w:t xml:space="preserve"> </w:t>
+            </w:r>
+            <w:proofErr w:type="gramStart"/>
+            <w:r>
+              <w:t>48  -</w:t>
+            </w:r>
+            <w:proofErr w:type="gramEnd"/>
+            <w:r>
+              <w:t xml:space="preserve">  5 * 8 + X12 – 17 =&gt;</w:t>
             </w:r>
           </w:p>
           <w:p>
@@ -3314,7 +3434,11 @@
               <w:ind w:right="6"/>
             </w:pPr>
             <w:r>
-              <w:t xml:space="preserve">- 17 =  </w:t>
+              <w:t xml:space="preserve">- 17 </w:t>
+            </w:r>
+            <w:proofErr w:type="gramStart"/>
+            <w:r>
+              <w:t xml:space="preserve">=  </w:t>
             </w:r>
             <w:r>
               <w:rPr>
@@ -3323,6 +3447,7 @@
               </w:rPr>
               <w:t>15</w:t>
             </w:r>
+            <w:proofErr w:type="gramEnd"/>
           </w:p>
           <w:p>
             <w:pPr>
@@ -3386,6 +3511,7 @@
               </w:rPr>
               <w:t xml:space="preserve">) – </w:t>
             </w:r>
+            <w:proofErr w:type="gramStart"/>
             <w:r>
               <w:rPr>
                 <w:b/>
@@ -3407,6 +3533,7 @@
               </w:rPr>
               <w:t xml:space="preserve"> X</w:t>
             </w:r>
+            <w:proofErr w:type="gramEnd"/>
             <w:r>
               <w:rPr>
                 <w:b/>
@@ -3554,7 +3681,11 @@
               </w:rPr>
             </w:pPr>
             <w:r>
-              <w:t>5 / 8 =</w:t>
+              <w:t xml:space="preserve">5 / 8 </w:t>
+            </w:r>
+            <w:proofErr w:type="gramStart"/>
+            <w:r>
+              <w:t>=</w:t>
             </w:r>
             <w:r>
               <w:t xml:space="preserve"> </w:t>
@@ -3569,6 +3700,7 @@
               </w:rPr>
               <w:t>0.625</w:t>
             </w:r>
+            <w:proofErr w:type="gramEnd"/>
           </w:p>
           <w:p>
             <w:pPr>
@@ -4101,7 +4233,21 @@
         <w:rPr>
           <w:rFonts w:ascii="Trebuchet MS" w:eastAsia="Trebuchet MS" w:hAnsi="Trebuchet MS" w:cs="Trebuchet MS"/>
         </w:rPr>
-        <w:t xml:space="preserve">Para aclarar que indicamos con ”Luego escribirlas como expresiones algebraicas” lo </w:t>
+        <w:t xml:space="preserve">Para aclarar que indicamos </w:t>
+      </w:r>
+      <w:proofErr w:type="gramStart"/>
+      <w:r>
+        <w:rPr>
+          <w:rFonts w:ascii="Trebuchet MS" w:eastAsia="Trebuchet MS" w:hAnsi="Trebuchet MS" w:cs="Trebuchet MS"/>
+        </w:rPr>
+        <w:t>con ”Luego</w:t>
+      </w:r>
+      <w:proofErr w:type="gramEnd"/>
+      <w:r>
+        <w:rPr>
+          <w:rFonts w:ascii="Trebuchet MS" w:eastAsia="Trebuchet MS" w:hAnsi="Trebuchet MS" w:cs="Trebuchet MS"/>
+        </w:rPr>
+        <w:t xml:space="preserve"> escribirlas como expresiones algebraicas” lo </w:t>
       </w:r>
       <w:r>
         <w:t xml:space="preserve">aplicamos con el punto a) </w:t>
@@ -4377,10 +4523,18 @@
               <w:t>20</w:t>
             </w:r>
             <w:r>
-              <w:t xml:space="preserve">- 6.25  </w:t>
-            </w:r>
-            <w:r>
-              <w:t xml:space="preserve">=  </w:t>
+              <w:t xml:space="preserve">- </w:t>
+            </w:r>
+            <w:proofErr w:type="gramStart"/>
+            <w:r>
+              <w:t xml:space="preserve">6.25  </w:t>
+            </w:r>
+            <w:r>
+              <w:t>=</w:t>
+            </w:r>
+            <w:proofErr w:type="gramEnd"/>
+            <w:r>
+              <w:t xml:space="preserve">  </w:t>
             </w:r>
             <w:r>
               <w:rPr>
@@ -4420,6 +4574,7 @@
               </w:rPr>
               <w:tab/>
             </w:r>
+            <w:proofErr w:type="gramStart"/>
             <w:r>
               <w:rPr>
                 <w:b/>
@@ -4434,6 +4589,7 @@
               </w:rPr>
               <w:t>.</w:t>
             </w:r>
+            <w:proofErr w:type="gramEnd"/>
             <w:r>
               <w:rPr>
                 <w:b/>
@@ -4500,21 +4656,37 @@
                 <w:b/>
                 <w:bCs/>
               </w:rPr>
-              <w:t xml:space="preserve"> = </w:t>
-            </w:r>
-            <w:r>
-              <w:rPr>
-                <w:b/>
-                <w:bCs/>
-              </w:rPr>
               <w:t xml:space="preserve"> </w:t>
             </w:r>
-            <w:r>
-              <w:rPr>
-                <w:b/>
-                <w:bCs/>
-              </w:rPr>
-              <w:t>13,75</w:t>
+            <w:proofErr w:type="gramStart"/>
+            <w:r>
+              <w:rPr>
+                <w:b/>
+                <w:bCs/>
+              </w:rPr>
+              <w:t xml:space="preserve">= </w:t>
+            </w:r>
+            <w:r>
+              <w:rPr>
+                <w:b/>
+                <w:bCs/>
+              </w:rPr>
+              <w:t xml:space="preserve"> </w:t>
+            </w:r>
+            <w:r>
+              <w:rPr>
+                <w:b/>
+                <w:bCs/>
+              </w:rPr>
+              <w:t>13</w:t>
+            </w:r>
+            <w:proofErr w:type="gramEnd"/>
+            <w:r>
+              <w:rPr>
+                <w:b/>
+                <w:bCs/>
+              </w:rPr>
+              <w:t>,75</w:t>
             </w:r>
           </w:p>
           <w:p>
@@ -4544,6 +4716,7 @@
               </w:rPr>
               <w:t xml:space="preserve"> </w:t>
             </w:r>
+            <w:proofErr w:type="gramStart"/>
             <w:r>
               <w:rPr>
                 <w:b/>
@@ -4556,7 +4729,15 @@
                 <w:b/>
                 <w:bCs/>
               </w:rPr>
-              <w:t xml:space="preserve">. </w:t>
+              <w:t>.</w:t>
+            </w:r>
+            <w:proofErr w:type="gramEnd"/>
+            <w:r>
+              <w:rPr>
+                <w:b/>
+                <w:bCs/>
+              </w:rPr>
+              <w:t xml:space="preserve"> </w:t>
             </w:r>
             <w:r>
               <w:rPr>
@@ -4614,7 +4795,15 @@
               <w:tab/>
             </w:r>
             <w:r>
-              <w:t>(AB)/  3 ^ 2  =&gt;</w:t>
+              <w:t>(AB)</w:t>
+            </w:r>
+            <w:proofErr w:type="gramStart"/>
+            <w:r>
+              <w:t>/  3</w:t>
+            </w:r>
+            <w:proofErr w:type="gramEnd"/>
+            <w:r>
+              <w:t xml:space="preserve"> ^ 2  =&gt;</w:t>
             </w:r>
           </w:p>
           <w:p>
@@ -4626,7 +4815,15 @@
               <w:tab/>
             </w:r>
             <w:r>
-              <w:t>(A * B)/ 9 =&gt;</w:t>
+              <w:t xml:space="preserve">(A * </w:t>
+            </w:r>
+            <w:proofErr w:type="gramStart"/>
+            <w:r>
+              <w:t>B)/</w:t>
+            </w:r>
+            <w:proofErr w:type="gramEnd"/>
+            <w:r>
+              <w:t xml:space="preserve"> 9 =&gt;</w:t>
             </w:r>
           </w:p>
           <w:p>
@@ -4638,7 +4835,15 @@
               <w:tab/>
             </w:r>
             <w:r>
-              <w:t xml:space="preserve">20 /  9 =  </w:t>
+              <w:t xml:space="preserve">20 </w:t>
+            </w:r>
+            <w:proofErr w:type="gramStart"/>
+            <w:r>
+              <w:t>/  9</w:t>
+            </w:r>
+            <w:proofErr w:type="gramEnd"/>
+            <w:r>
+              <w:t xml:space="preserve"> =  </w:t>
             </w:r>
             <w:r>
               <w:rPr>
@@ -4674,7 +4879,15 @@
                 <w:b/>
                 <w:bCs/>
               </w:rPr>
-              <w:t xml:space="preserve">(A </w:t>
+              <w:t>(</w:t>
+            </w:r>
+            <w:proofErr w:type="gramStart"/>
+            <w:r>
+              <w:rPr>
+                <w:b/>
+                <w:bCs/>
+              </w:rPr>
+              <w:t xml:space="preserve">A </w:t>
             </w:r>
             <w:r>
               <w:rPr>
@@ -4683,6 +4896,7 @@
               </w:rPr>
               <w:t>.</w:t>
             </w:r>
+            <w:proofErr w:type="gramEnd"/>
             <w:r>
               <w:rPr>
                 <w:b/>
@@ -4705,7 +4919,23 @@
                 <w:b/>
                 <w:bCs/>
               </w:rPr>
-              <w:t xml:space="preserve">           ________  =  </w:t>
+              <w:t xml:space="preserve">           _______</w:t>
+            </w:r>
+            <w:proofErr w:type="gramStart"/>
+            <w:r>
+              <w:rPr>
+                <w:b/>
+                <w:bCs/>
+              </w:rPr>
+              <w:t>_  =</w:t>
+            </w:r>
+            <w:proofErr w:type="gramEnd"/>
+            <w:r>
+              <w:rPr>
+                <w:b/>
+                <w:bCs/>
+              </w:rPr>
+              <w:t xml:space="preserve">  </w:t>
             </w:r>
             <w:r>
               <w:rPr>
@@ -4963,7 +5193,15 @@
             </w:r>
             <w:r>
               <w:tab/>
-              <w:t>=&gt; R2 = 3 &gt;= 7  =&gt;   R2 =</w:t>
+              <w:t xml:space="preserve">=&gt; R2 = 3 &gt;= </w:t>
+            </w:r>
+            <w:proofErr w:type="gramStart"/>
+            <w:r>
+              <w:t>7  =</w:t>
+            </w:r>
+            <w:proofErr w:type="gramEnd"/>
+            <w:r>
+              <w:t>&gt;   R2 =</w:t>
             </w:r>
             <w:r>
               <w:rPr>
@@ -5046,10 +5284,21 @@
                 <w:sz w:val="28"/>
                 <w:szCs w:val="28"/>
               </w:rPr>
-              <w:t xml:space="preserve">R1 = ++contador1  </w:t>
+              <w:t>R1 = ++contador</w:t>
+            </w:r>
+            <w:proofErr w:type="gramStart"/>
+            <w:r>
+              <w:rPr>
+                <w:sz w:val="28"/>
+                <w:szCs w:val="28"/>
+              </w:rPr>
+              <w:t xml:space="preserve">1  </w:t>
             </w:r>
             <w:r>
               <w:tab/>
+            </w:r>
+            <w:proofErr w:type="gramEnd"/>
+            <w:r>
               <w:t xml:space="preserve">                    =&gt;</w:t>
             </w:r>
             <w:r>
@@ -5078,7 +5327,15 @@
               <w:ind w:left="95" w:right="6"/>
             </w:pPr>
             <w:r>
-              <w:t>=&gt;  R1= 4 , R2= 4 =&gt;</w:t>
+              <w:t>=</w:t>
+            </w:r>
+            <w:proofErr w:type="gramStart"/>
+            <w:r>
+              <w:t>&gt;  R</w:t>
+            </w:r>
+            <w:proofErr w:type="gramEnd"/>
+            <w:r>
+              <w:t>1= 4 , R2= 4 =&gt;</w:t>
             </w:r>
           </w:p>
           <w:p>
@@ -5086,7 +5343,15 @@
               <w:ind w:left="95" w:right="6"/>
             </w:pPr>
             <w:r>
-              <w:t>=&gt;  R2= 4 &lt; 4      =&gt;</w:t>
+              <w:t>=</w:t>
+            </w:r>
+            <w:proofErr w:type="gramStart"/>
+            <w:r>
+              <w:t>&gt;  R</w:t>
+            </w:r>
+            <w:proofErr w:type="gramEnd"/>
+            <w:r>
+              <w:t>2= 4 &lt; 4      =&gt;</w:t>
             </w:r>
             <w:r>
               <w:tab/>
@@ -5179,7 +5444,15 @@
               <w:ind w:left="95" w:right="369"/>
             </w:pPr>
             <w:r>
-              <w:t xml:space="preserve">a + b – 1  &lt;  18    =&gt; 31  </w:t>
+              <w:t xml:space="preserve">a + b – </w:t>
+            </w:r>
+            <w:proofErr w:type="gramStart"/>
+            <w:r>
+              <w:t>1  &lt;</w:t>
+            </w:r>
+            <w:proofErr w:type="gramEnd"/>
+            <w:r>
+              <w:t xml:space="preserve">  18    =&gt; 31  </w:t>
             </w:r>
             <w:r>
               <w:t>-1</w:t>
@@ -5264,8 +5537,13 @@
         </w:pBdr>
         <w:ind w:left="95" w:right="6"/>
       </w:pPr>
-      <w:r>
-        <w:t>!(x&lt;5)CC !(y&gt;=7)</w:t>
+      <w:proofErr w:type="gramStart"/>
+      <w:r>
+        <w:t>!(</w:t>
+      </w:r>
+      <w:proofErr w:type="gramEnd"/>
+      <w:r>
+        <w:t>x&lt;5)CC !(y&gt;=7)</w:t>
       </w:r>
       <w:r>
         <w:t xml:space="preserve">    </w:t>
@@ -5336,11 +5614,24 @@
         </w:pBdr>
         <w:ind w:left="95" w:right="6"/>
       </w:pPr>
-      <w:r>
-        <w:t xml:space="preserve">!((i&gt;4) || !(j&lt;=6)) </w:t>
-      </w:r>
-      <w:r>
-        <w:t xml:space="preserve"> =&gt; !((22&gt;4) || !(j&lt;=6))  =&gt; !((T) || !(3&lt;=6)) =&gt; !(T || ! T)  =&gt;  !(T || !T)   =&gt; !(T || F) </w:t>
+      <w:proofErr w:type="gramStart"/>
+      <w:r>
+        <w:t>!(</w:t>
+      </w:r>
+      <w:proofErr w:type="gramEnd"/>
+      <w:r>
+        <w:t xml:space="preserve">(i&gt;4) || !(j&lt;=6)) </w:t>
+      </w:r>
+      <w:r>
+        <w:t xml:space="preserve"> =&gt; !((22&gt;4) || !(j&lt;=6))  =&gt; !((T) || !(3&lt;=6)) =&gt; !(T || ! T)  =</w:t>
+      </w:r>
+      <w:proofErr w:type="gramStart"/>
+      <w:r>
+        <w:t>&gt;  !</w:t>
+      </w:r>
+      <w:proofErr w:type="gramEnd"/>
+      <w:r>
+        <w:t xml:space="preserve">(T || !T)   =&gt; !(T || F) </w:t>
       </w:r>
       <w:r>
         <w:t>=&gt; !(T) = F</w:t>
@@ -5365,7 +5656,15 @@
         <w:t>Ejercicio 11</w:t>
       </w:r>
       <w:r>
-        <w:t xml:space="preserve">: Para a=34, b=12,c=8, evaluar el resultado de </w:t>
+        <w:t>: Para a=34, b=</w:t>
+      </w:r>
+      <w:proofErr w:type="gramStart"/>
+      <w:r>
+        <w:t>12,c</w:t>
+      </w:r>
+      <w:proofErr w:type="gramEnd"/>
+      <w:r>
+        <w:t xml:space="preserve">=8, evaluar el resultado de </w:t>
       </w:r>
     </w:p>
     <w:p>
@@ -5381,10 +5680,12 @@
         </w:tabs>
         <w:ind w:left="95" w:right="-228"/>
       </w:pPr>
+      <w:proofErr w:type="gramStart"/>
       <w:r>
         <w:t>!(</w:t>
       </w:r>
       <w:proofErr w:type="spellStart"/>
+      <w:proofErr w:type="gramEnd"/>
       <w:r>
         <w:t>a+b</w:t>
       </w:r>
@@ -5407,7 +5708,15 @@
         <w:ind w:left="95" w:right="6"/>
       </w:pPr>
       <w:r>
-        <w:t>=&gt;  !(F) || (T) CC (F) =&gt; T || T CC F  =&gt;  T CC F  =  F</w:t>
+        <w:t>=</w:t>
+      </w:r>
+      <w:proofErr w:type="gramStart"/>
+      <w:r>
+        <w:t>&gt;  !</w:t>
+      </w:r>
+      <w:proofErr w:type="gramEnd"/>
+      <w:r>
+        <w:t>(F) || (T) CC (F) =&gt; T || T CC F  =&gt;  T CC F  =  F</w:t>
       </w:r>
       <w:r>
         <w:t xml:space="preserve">   </w:t>
@@ -5657,7 +5966,21 @@
               <w:rPr>
                 <w:lang w:val="es-ES"/>
               </w:rPr>
-              <w:t>= false  // variable que con</w:t>
+              <w:t xml:space="preserve">= </w:t>
+            </w:r>
+            <w:proofErr w:type="gramStart"/>
+            <w:r>
+              <w:rPr>
+                <w:lang w:val="es-ES"/>
+              </w:rPr>
+              <w:t>false  /</w:t>
+            </w:r>
+            <w:proofErr w:type="gramEnd"/>
+            <w:r>
+              <w:rPr>
+                <w:lang w:val="es-ES"/>
+              </w:rPr>
+              <w:t>/ variable que con</w:t>
             </w:r>
             <w:r>
               <w:rPr>
@@ -5710,8 +6033,13 @@
             <w:pPr>
               <w:spacing w:after="0" w:line="240" w:lineRule="auto"/>
             </w:pPr>
-            <w:r>
-              <w:t>Escribir(“Hola mundo, escriba su nombre , presione &lt;ENTER AL TERMINAR&gt; ” +  nombre )</w:t>
+            <w:proofErr w:type="gramStart"/>
+            <w:r>
+              <w:t>Escribir(</w:t>
+            </w:r>
+            <w:proofErr w:type="gramEnd"/>
+            <w:r>
+              <w:t>“Hola mundo, escriba su nombre , presione &lt;ENTER AL TERMINAR&gt; ” +  nombre )</w:t>
             </w:r>
           </w:p>
         </w:tc>
@@ -5793,16 +6121,24 @@
               <w:rPr>
                 <w:lang w:val="en-US"/>
               </w:rPr>
-              <w:t xml:space="preserve"> (!</w:t>
-            </w:r>
-            <w:proofErr w:type="spellStart"/>
+              <w:t xml:space="preserve"> </w:t>
+            </w:r>
+            <w:proofErr w:type="gramStart"/>
             <w:r>
               <w:rPr>
                 <w:lang w:val="en-US"/>
               </w:rPr>
+              <w:t>(!</w:t>
+            </w:r>
+            <w:proofErr w:type="spellStart"/>
+            <w:r>
+              <w:rPr>
+                <w:lang w:val="en-US"/>
+              </w:rPr>
               <w:t>finDeLinea</w:t>
             </w:r>
             <w:proofErr w:type="spellEnd"/>
+            <w:proofErr w:type="gramEnd"/>
             <w:r>
               <w:rPr>
                 <w:lang w:val="en-US"/>
@@ -5854,144 +6190,162 @@
             <w:pPr>
               <w:spacing w:after="0" w:line="240" w:lineRule="auto"/>
               <w:rPr>
+                <w:lang w:val="es-ES"/>
+              </w:rPr>
+            </w:pPr>
+            <w:r>
+              <w:rPr>
                 <w:lang w:val="en-US"/>
               </w:rPr>
-            </w:pPr>
+              <w:t xml:space="preserve">     </w:t>
+            </w:r>
             <w:r>
               <w:rPr>
                 <w:lang w:val="en-US"/>
               </w:rPr>
-              <w:t xml:space="preserve">     </w:t>
+              <w:t xml:space="preserve"> </w:t>
             </w:r>
             <w:r>
               <w:rPr>
                 <w:lang w:val="en-US"/>
               </w:rPr>
+              <w:tab/>
+            </w:r>
+            <w:r>
+              <w:rPr>
+                <w:lang w:val="en-US"/>
+              </w:rPr>
               <w:t xml:space="preserve"> </w:t>
             </w:r>
             <w:r>
               <w:rPr>
+                <w:lang w:val="es-ES"/>
+              </w:rPr>
+              <w:t xml:space="preserve">nombre += </w:t>
+            </w:r>
+            <w:proofErr w:type="spellStart"/>
+            <w:r>
+              <w:rPr>
+                <w:lang w:val="es-ES"/>
+              </w:rPr>
+              <w:t>key</w:t>
+            </w:r>
+            <w:proofErr w:type="spellEnd"/>
+            <w:r>
+              <w:rPr>
+                <w:lang w:val="es-ES"/>
+              </w:rPr>
+              <w:t>;</w:t>
+            </w:r>
+          </w:p>
+          <w:p>
+            <w:pPr>
+              <w:spacing w:after="0" w:line="240" w:lineRule="auto"/>
+              <w:rPr>
+                <w:lang w:val="es-ES"/>
+              </w:rPr>
+            </w:pPr>
+            <w:r>
+              <w:rPr>
+                <w:lang w:val="es-ES"/>
+              </w:rPr>
+              <w:t xml:space="preserve">    </w:t>
+            </w:r>
+            <w:r>
+              <w:rPr>
+                <w:lang w:val="es-ES"/>
+              </w:rPr>
+              <w:t xml:space="preserve">  </w:t>
+            </w:r>
+            <w:r>
+              <w:rPr>
+                <w:lang w:val="es-ES"/>
+              </w:rPr>
+              <w:t xml:space="preserve">} </w:t>
+            </w:r>
+            <w:r>
+              <w:rPr>
+                <w:lang w:val="es-ES"/>
+              </w:rPr>
+              <w:t>sino</w:t>
+            </w:r>
+            <w:r>
+              <w:rPr>
+                <w:lang w:val="es-ES"/>
+              </w:rPr>
+              <w:t xml:space="preserve"> </w:t>
+            </w:r>
+            <w:r>
+              <w:rPr>
+                <w:lang w:val="es-ES"/>
+              </w:rPr>
+              <w:t>{</w:t>
+            </w:r>
+          </w:p>
+          <w:p>
+            <w:pPr>
+              <w:spacing w:after="0" w:line="240" w:lineRule="auto"/>
+              <w:rPr>
+                <w:lang w:val="es-ES"/>
+              </w:rPr>
+            </w:pPr>
+            <w:r>
+              <w:rPr>
+                <w:lang w:val="es-ES"/>
+              </w:rPr>
+              <w:tab/>
+            </w:r>
+            <w:proofErr w:type="spellStart"/>
+            <w:r>
+              <w:rPr>
+                <w:lang w:val="es-ES"/>
+              </w:rPr>
+              <w:t>s</w:t>
+            </w:r>
+            <w:r>
+              <w:rPr>
+                <w:lang w:val="es-ES"/>
+              </w:rPr>
+              <w:t>i</w:t>
+            </w:r>
+            <w:proofErr w:type="spellEnd"/>
+            <w:r>
+              <w:rPr>
+                <w:lang w:val="es-ES"/>
+              </w:rPr>
+              <w:t xml:space="preserve"> (</w:t>
+            </w:r>
+            <w:proofErr w:type="spellStart"/>
+            <w:r>
+              <w:rPr>
+                <w:lang w:val="es-ES"/>
+              </w:rPr>
+              <w:t>key</w:t>
+            </w:r>
+            <w:proofErr w:type="spellEnd"/>
+            <w:r>
+              <w:rPr>
+                <w:lang w:val="es-ES"/>
+              </w:rPr>
+              <w:t xml:space="preserve"> == ENTER) {</w:t>
+            </w:r>
+          </w:p>
+          <w:p>
+            <w:pPr>
+              <w:spacing w:after="0" w:line="240" w:lineRule="auto"/>
+              <w:rPr>
                 <w:lang w:val="en-US"/>
               </w:rPr>
-              <w:tab/>
-            </w:r>
-            <w:r>
-              <w:rPr>
-                <w:lang w:val="en-US"/>
-              </w:rPr>
-              <w:t xml:space="preserve"> </w:t>
-            </w:r>
-            <w:proofErr w:type="spellStart"/>
-            <w:r>
-              <w:rPr>
-                <w:lang w:val="en-US"/>
-              </w:rPr>
-              <w:t>nombre</w:t>
-            </w:r>
-            <w:proofErr w:type="spellEnd"/>
-            <w:r>
-              <w:rPr>
-                <w:lang w:val="en-US"/>
-              </w:rPr>
-              <w:t xml:space="preserve"> += key;</w:t>
-            </w:r>
-          </w:p>
-          <w:p>
-            <w:pPr>
-              <w:spacing w:after="0" w:line="240" w:lineRule="auto"/>
-              <w:rPr>
-                <w:lang w:val="en-US"/>
-              </w:rPr>
-            </w:pPr>
-            <w:r>
-              <w:rPr>
-                <w:lang w:val="en-US"/>
+            </w:pPr>
+            <w:r>
+              <w:rPr>
+                <w:lang w:val="es-ES"/>
               </w:rPr>
               <w:t xml:space="preserve">    </w:t>
             </w:r>
             <w:r>
               <w:rPr>
-                <w:lang w:val="en-US"/>
-              </w:rPr>
-              <w:t xml:space="preserve">  </w:t>
-            </w:r>
-            <w:r>
-              <w:rPr>
-                <w:lang w:val="en-US"/>
-              </w:rPr>
-              <w:t xml:space="preserve">} </w:t>
-            </w:r>
-            <w:proofErr w:type="spellStart"/>
-            <w:r>
-              <w:rPr>
-                <w:lang w:val="en-US"/>
-              </w:rPr>
-              <w:t>sino</w:t>
-            </w:r>
-            <w:proofErr w:type="spellEnd"/>
-            <w:r>
-              <w:rPr>
-                <w:lang w:val="en-US"/>
-              </w:rPr>
-              <w:t xml:space="preserve"> </w:t>
-            </w:r>
-            <w:r>
-              <w:rPr>
-                <w:lang w:val="en-US"/>
-              </w:rPr>
-              <w:t>{</w:t>
-            </w:r>
-          </w:p>
-          <w:p>
-            <w:pPr>
-              <w:spacing w:after="0" w:line="240" w:lineRule="auto"/>
-              <w:rPr>
-                <w:lang w:val="en-US"/>
-              </w:rPr>
-            </w:pPr>
-            <w:r>
-              <w:rPr>
-                <w:lang w:val="en-US"/>
-              </w:rPr>
-              <w:tab/>
-            </w:r>
-            <w:proofErr w:type="spellStart"/>
-            <w:r>
-              <w:rPr>
-                <w:lang w:val="en-US"/>
-              </w:rPr>
-              <w:t>s</w:t>
-            </w:r>
-            <w:r>
-              <w:rPr>
-                <w:lang w:val="en-US"/>
-              </w:rPr>
-              <w:t>i</w:t>
-            </w:r>
-            <w:proofErr w:type="spellEnd"/>
-            <w:r>
-              <w:rPr>
-                <w:lang w:val="en-US"/>
-              </w:rPr>
-              <w:t xml:space="preserve"> (key == ENTER) {</w:t>
-            </w:r>
-          </w:p>
-          <w:p>
-            <w:pPr>
-              <w:spacing w:after="0" w:line="240" w:lineRule="auto"/>
-              <w:rPr>
-                <w:lang w:val="en-US"/>
-              </w:rPr>
-            </w:pPr>
-            <w:r>
-              <w:rPr>
-                <w:lang w:val="en-US"/>
-              </w:rPr>
-              <w:t xml:space="preserve">    </w:t>
-            </w:r>
-            <w:r>
-              <w:rPr>
-                <w:lang w:val="en-US"/>
+                <w:lang w:val="es-ES"/>
               </w:rPr>
               <w:tab/>
             </w:r>
@@ -6232,7 +6586,21 @@
               <w:rPr>
                 <w:lang w:val="es-ES"/>
               </w:rPr>
-              <w:t>= false  // variable que con</w:t>
+              <w:t xml:space="preserve">= </w:t>
+            </w:r>
+            <w:proofErr w:type="gramStart"/>
+            <w:r>
+              <w:rPr>
+                <w:lang w:val="es-ES"/>
+              </w:rPr>
+              <w:t>false  /</w:t>
+            </w:r>
+            <w:proofErr w:type="gramEnd"/>
+            <w:r>
+              <w:rPr>
+                <w:lang w:val="es-ES"/>
+              </w:rPr>
+              <w:t>/ variable que con</w:t>
             </w:r>
             <w:r>
               <w:rPr>
@@ -6449,9 +6817,9 @@
                 <w:u w:val="single"/>
                 <w:lang w:val="en-US"/>
               </w:rPr>
-              <w:t>if (!</w:t>
-            </w:r>
-            <w:proofErr w:type="spellStart"/>
+              <w:t xml:space="preserve">if </w:t>
+            </w:r>
+            <w:proofErr w:type="gramStart"/>
             <w:r>
               <w:rPr>
                 <w:b/>
@@ -6459,9 +6827,9 @@
                 <w:u w:val="single"/>
                 <w:lang w:val="en-US"/>
               </w:rPr>
-              <w:t>finDeLinea</w:t>
-            </w:r>
-            <w:proofErr w:type="spellEnd"/>
+              <w:t>(!</w:t>
+            </w:r>
+            <w:proofErr w:type="spellStart"/>
             <w:r>
               <w:rPr>
                 <w:b/>
@@ -6469,6 +6837,17 @@
                 <w:u w:val="single"/>
                 <w:lang w:val="en-US"/>
               </w:rPr>
+              <w:t>finDeLinea</w:t>
+            </w:r>
+            <w:proofErr w:type="spellEnd"/>
+            <w:proofErr w:type="gramEnd"/>
+            <w:r>
+              <w:rPr>
+                <w:b/>
+                <w:bCs/>
+                <w:u w:val="single"/>
+                <w:lang w:val="en-US"/>
+              </w:rPr>
               <w:t>) {</w:t>
             </w:r>
           </w:p>
@@ -6502,6 +6881,7 @@
               <w:t xml:space="preserve"> </w:t>
             </w:r>
             <w:proofErr w:type="spellStart"/>
+            <w:proofErr w:type="gramStart"/>
             <w:r>
               <w:rPr>
                 <w:b/>
@@ -6517,7 +6897,16 @@
                 <w:bCs/>
                 <w:u w:val="single"/>
               </w:rPr>
-              <w:t xml:space="preserve">("ESCRIBI TU NOMBRE.... </w:t>
+              <w:t>(</w:t>
+            </w:r>
+            <w:proofErr w:type="gramEnd"/>
+            <w:r>
+              <w:rPr>
+                <w:b/>
+                <w:bCs/>
+                <w:u w:val="single"/>
+              </w:rPr>
+              <w:t xml:space="preserve">"ESCRIBI TU NOMBRE.... </w:t>
             </w:r>
             <w:r>
               <w:rPr>
@@ -6559,6 +6948,7 @@
               <w:tab/>
             </w:r>
             <w:proofErr w:type="spellStart"/>
+            <w:proofErr w:type="gramStart"/>
             <w:r>
               <w:rPr>
                 <w:b/>
@@ -6576,28 +6966,29 @@
                 <w:u w:val="single"/>
                 <w:lang w:val="es-ES"/>
               </w:rPr>
-              <w:t>("(presione &lt;ENTER&gt; al terminar) &gt;&gt;&gt;&gt;_");</w:t>
-            </w:r>
-          </w:p>
-          <w:p>
-            <w:pPr>
-              <w:spacing w:after="0" w:line="240" w:lineRule="auto"/>
+              <w:t>(</w:t>
+            </w:r>
+            <w:proofErr w:type="gramEnd"/>
+            <w:r>
               <w:rPr>
                 <w:b/>
                 <w:bCs/>
                 <w:u w:val="single"/>
                 <w:lang w:val="es-ES"/>
               </w:rPr>
-            </w:pPr>
-            <w:r>
+              <w:t>"(presione &lt;ENTER&gt; al terminar) &gt;&gt;&gt;&gt;_");</w:t>
+            </w:r>
+          </w:p>
+          <w:p>
+            <w:pPr>
+              <w:spacing w:after="0" w:line="240" w:lineRule="auto"/>
               <w:rPr>
                 <w:b/>
                 <w:bCs/>
                 <w:u w:val="single"/>
                 <w:lang w:val="es-ES"/>
               </w:rPr>
-              <w:tab/>
-            </w:r>
+            </w:pPr>
             <w:r>
               <w:rPr>
                 <w:b/>
@@ -6606,7 +6997,6 @@
                 <w:lang w:val="es-ES"/>
               </w:rPr>
               <w:tab/>
-              <w:t xml:space="preserve">  </w:t>
             </w:r>
             <w:r>
               <w:rPr>
@@ -6615,9 +7005,9 @@
                 <w:u w:val="single"/>
                 <w:lang w:val="es-ES"/>
               </w:rPr>
-              <w:t xml:space="preserve">} </w:t>
-            </w:r>
-            <w:proofErr w:type="spellStart"/>
+              <w:tab/>
+              <w:t xml:space="preserve">  </w:t>
+            </w:r>
             <w:r>
               <w:rPr>
                 <w:b/>
@@ -6625,9 +7015,9 @@
                 <w:u w:val="single"/>
                 <w:lang w:val="es-ES"/>
               </w:rPr>
-              <w:t>else</w:t>
-            </w:r>
-            <w:proofErr w:type="spellEnd"/>
+              <w:t xml:space="preserve">} </w:t>
+            </w:r>
+            <w:proofErr w:type="spellStart"/>
             <w:r>
               <w:rPr>
                 <w:b/>
@@ -6635,28 +7025,29 @@
                 <w:u w:val="single"/>
                 <w:lang w:val="es-ES"/>
               </w:rPr>
-              <w:t xml:space="preserve"> {</w:t>
-            </w:r>
-          </w:p>
-          <w:p>
-            <w:pPr>
-              <w:spacing w:after="0" w:line="240" w:lineRule="auto"/>
+              <w:t>else</w:t>
+            </w:r>
+            <w:proofErr w:type="spellEnd"/>
+            <w:r>
               <w:rPr>
                 <w:b/>
                 <w:bCs/>
                 <w:u w:val="single"/>
                 <w:lang w:val="es-ES"/>
               </w:rPr>
-            </w:pPr>
-            <w:r>
+              <w:t xml:space="preserve"> {</w:t>
+            </w:r>
+          </w:p>
+          <w:p>
+            <w:pPr>
+              <w:spacing w:after="0" w:line="240" w:lineRule="auto"/>
               <w:rPr>
                 <w:b/>
                 <w:bCs/>
                 <w:u w:val="single"/>
                 <w:lang w:val="es-ES"/>
               </w:rPr>
-              <w:t xml:space="preserve">    </w:t>
-            </w:r>
+            </w:pPr>
             <w:r>
               <w:rPr>
                 <w:b/>
@@ -6664,9 +7055,8 @@
                 <w:u w:val="single"/>
                 <w:lang w:val="es-ES"/>
               </w:rPr>
-              <w:tab/>
-            </w:r>
-            <w:proofErr w:type="spellStart"/>
+              <w:t xml:space="preserve">    </w:t>
+            </w:r>
             <w:r>
               <w:rPr>
                 <w:b/>
@@ -6674,9 +7064,10 @@
                 <w:u w:val="single"/>
                 <w:lang w:val="es-ES"/>
               </w:rPr>
-              <w:t>text</w:t>
-            </w:r>
-            <w:proofErr w:type="spellEnd"/>
+              <w:tab/>
+            </w:r>
+            <w:proofErr w:type="spellStart"/>
+            <w:proofErr w:type="gramStart"/>
             <w:r>
               <w:rPr>
                 <w:b/>
@@ -6684,7 +7075,27 @@
                 <w:u w:val="single"/>
                 <w:lang w:val="es-ES"/>
               </w:rPr>
-              <w:t>("HOLA BUEN DIA!!!.... " + nombre + "!");</w:t>
+              <w:t>text</w:t>
+            </w:r>
+            <w:proofErr w:type="spellEnd"/>
+            <w:r>
+              <w:rPr>
+                <w:b/>
+                <w:bCs/>
+                <w:u w:val="single"/>
+                <w:lang w:val="es-ES"/>
+              </w:rPr>
+              <w:t>(</w:t>
+            </w:r>
+            <w:proofErr w:type="gramEnd"/>
+            <w:r>
+              <w:rPr>
+                <w:b/>
+                <w:bCs/>
+                <w:u w:val="single"/>
+                <w:lang w:val="es-ES"/>
+              </w:rPr>
+              <w:t>"HOLA BUEN DIA!!!.... " + nombre + "!");</w:t>
             </w:r>
           </w:p>
           <w:p>
@@ -6702,7 +7113,7 @@
                 <w:b/>
                 <w:bCs/>
                 <w:u w:val="single"/>
-                <w:lang w:val="en-US"/>
+                <w:lang w:val="es-ES"/>
               </w:rPr>
               <w:tab/>
             </w:r>
@@ -6727,6 +7138,7 @@
               <w:t xml:space="preserve"> </w:t>
             </w:r>
             <w:proofErr w:type="spellStart"/>
+            <w:proofErr w:type="gramStart"/>
             <w:r>
               <w:rPr>
                 <w:b/>
@@ -6744,28 +7156,29 @@
                 <w:u w:val="single"/>
                 <w:lang w:val="en-US"/>
               </w:rPr>
-              <w:t xml:space="preserve">() </w:t>
-            </w:r>
-          </w:p>
-          <w:p>
-            <w:pPr>
-              <w:spacing w:after="0" w:line="240" w:lineRule="auto"/>
+              <w:t>(</w:t>
+            </w:r>
+            <w:proofErr w:type="gramEnd"/>
+            <w:r>
               <w:rPr>
                 <w:b/>
                 <w:bCs/>
                 <w:u w:val="single"/>
                 <w:lang w:val="en-US"/>
               </w:rPr>
-            </w:pPr>
-            <w:r>
+              <w:t xml:space="preserve">) </w:t>
+            </w:r>
+          </w:p>
+          <w:p>
+            <w:pPr>
+              <w:spacing w:after="0" w:line="240" w:lineRule="auto"/>
               <w:rPr>
                 <w:b/>
                 <w:bCs/>
                 <w:u w:val="single"/>
                 <w:lang w:val="en-US"/>
               </w:rPr>
-              <w:t xml:space="preserve">  </w:t>
-            </w:r>
+            </w:pPr>
             <w:r>
               <w:rPr>
                 <w:b/>
@@ -6773,7 +7186,7 @@
                 <w:u w:val="single"/>
                 <w:lang w:val="en-US"/>
               </w:rPr>
-              <w:tab/>
+              <w:t xml:space="preserve">  </w:t>
             </w:r>
             <w:r>
               <w:rPr>
@@ -6782,9 +7195,8 @@
                 <w:u w:val="single"/>
                 <w:lang w:val="en-US"/>
               </w:rPr>
-              <w:t>if (!</w:t>
-            </w:r>
-            <w:proofErr w:type="spellStart"/>
+              <w:tab/>
+            </w:r>
             <w:r>
               <w:rPr>
                 <w:b/>
@@ -6792,9 +7204,9 @@
                 <w:u w:val="single"/>
                 <w:lang w:val="en-US"/>
               </w:rPr>
-              <w:t>finDeLinea</w:t>
-            </w:r>
-            <w:proofErr w:type="spellEnd"/>
+              <w:t xml:space="preserve">if </w:t>
+            </w:r>
+            <w:proofErr w:type="gramStart"/>
             <w:r>
               <w:rPr>
                 <w:b/>
@@ -6802,19 +7214,20 @@
                 <w:u w:val="single"/>
                 <w:lang w:val="en-US"/>
               </w:rPr>
-              <w:t>) {</w:t>
-            </w:r>
-          </w:p>
-          <w:p>
-            <w:pPr>
-              <w:spacing w:after="0" w:line="240" w:lineRule="auto"/>
+              <w:t>(!</w:t>
+            </w:r>
+            <w:proofErr w:type="spellStart"/>
+            <w:r>
               <w:rPr>
                 <w:b/>
                 <w:bCs/>
                 <w:u w:val="single"/>
                 <w:lang w:val="en-US"/>
               </w:rPr>
-            </w:pPr>
+              <w:t>finDeLinea</w:t>
+            </w:r>
+            <w:proofErr w:type="spellEnd"/>
+            <w:proofErr w:type="gramEnd"/>
             <w:r>
               <w:rPr>
                 <w:b/>
@@ -6822,17 +7235,19 @@
                 <w:u w:val="single"/>
                 <w:lang w:val="en-US"/>
               </w:rPr>
-              <w:t xml:space="preserve">    </w:t>
-            </w:r>
-            <w:r>
+              <w:t>) {</w:t>
+            </w:r>
+          </w:p>
+          <w:p>
+            <w:pPr>
+              <w:spacing w:after="0" w:line="240" w:lineRule="auto"/>
               <w:rPr>
                 <w:b/>
                 <w:bCs/>
                 <w:u w:val="single"/>
                 <w:lang w:val="en-US"/>
               </w:rPr>
-              <w:tab/>
-            </w:r>
+            </w:pPr>
             <w:r>
               <w:rPr>
                 <w:b/>
@@ -6840,7 +7255,7 @@
                 <w:u w:val="single"/>
                 <w:lang w:val="en-US"/>
               </w:rPr>
-              <w:tab/>
+              <w:t xml:space="preserve">    </w:t>
             </w:r>
             <w:r>
               <w:rPr>
@@ -6849,19 +7264,17 @@
                 <w:u w:val="single"/>
                 <w:lang w:val="en-US"/>
               </w:rPr>
-              <w:t>if (key &gt;= 'A' &amp;&amp; key &lt;= 'Z' || key &gt;= 'a' &amp;&amp; key &lt;= 'z') {</w:t>
-            </w:r>
-          </w:p>
-          <w:p>
-            <w:pPr>
-              <w:spacing w:after="0" w:line="240" w:lineRule="auto"/>
+              <w:tab/>
+            </w:r>
+            <w:r>
               <w:rPr>
                 <w:b/>
                 <w:bCs/>
                 <w:u w:val="single"/>
                 <w:lang w:val="en-US"/>
               </w:rPr>
-            </w:pPr>
+              <w:tab/>
+            </w:r>
             <w:r>
               <w:rPr>
                 <w:b/>
@@ -6869,18 +7282,19 @@
                 <w:u w:val="single"/>
                 <w:lang w:val="en-US"/>
               </w:rPr>
-              <w:tab/>
-            </w:r>
-            <w:r>
+              <w:t>if (key &gt;= 'A' &amp;&amp; key &lt;= 'Z' || key &gt;= 'a' &amp;&amp; key &lt;= 'z') {</w:t>
+            </w:r>
+          </w:p>
+          <w:p>
+            <w:pPr>
+              <w:spacing w:after="0" w:line="240" w:lineRule="auto"/>
               <w:rPr>
                 <w:b/>
                 <w:bCs/>
                 <w:u w:val="single"/>
                 <w:lang w:val="en-US"/>
               </w:rPr>
-              <w:tab/>
-            </w:r>
-            <w:proofErr w:type="spellStart"/>
+            </w:pPr>
             <w:r>
               <w:rPr>
                 <w:b/>
@@ -6888,9 +7302,8 @@
                 <w:u w:val="single"/>
                 <w:lang w:val="en-US"/>
               </w:rPr>
-              <w:t>nombre</w:t>
-            </w:r>
-            <w:proofErr w:type="spellEnd"/>
+              <w:tab/>
+            </w:r>
             <w:r>
               <w:rPr>
                 <w:b/>
@@ -6898,19 +7311,19 @@
                 <w:u w:val="single"/>
                 <w:lang w:val="en-US"/>
               </w:rPr>
-              <w:t xml:space="preserve"> += key;</w:t>
-            </w:r>
-          </w:p>
-          <w:p>
-            <w:pPr>
-              <w:spacing w:after="0" w:line="240" w:lineRule="auto"/>
+              <w:tab/>
+            </w:r>
+            <w:proofErr w:type="spellStart"/>
+            <w:r>
               <w:rPr>
                 <w:b/>
                 <w:bCs/>
                 <w:u w:val="single"/>
                 <w:lang w:val="en-US"/>
               </w:rPr>
-            </w:pPr>
+              <w:t>nombre</w:t>
+            </w:r>
+            <w:proofErr w:type="spellEnd"/>
             <w:r>
               <w:rPr>
                 <w:b/>
@@ -6918,17 +7331,19 @@
                 <w:u w:val="single"/>
                 <w:lang w:val="en-US"/>
               </w:rPr>
-              <w:t xml:space="preserve">    </w:t>
-            </w:r>
-            <w:r>
+              <w:t xml:space="preserve"> += key;</w:t>
+            </w:r>
+          </w:p>
+          <w:p>
+            <w:pPr>
+              <w:spacing w:after="0" w:line="240" w:lineRule="auto"/>
               <w:rPr>
                 <w:b/>
                 <w:bCs/>
                 <w:u w:val="single"/>
                 <w:lang w:val="en-US"/>
               </w:rPr>
-              <w:tab/>
-            </w:r>
+            </w:pPr>
             <w:r>
               <w:rPr>
                 <w:b/>
@@ -6936,7 +7351,7 @@
                 <w:u w:val="single"/>
                 <w:lang w:val="en-US"/>
               </w:rPr>
-              <w:tab/>
+              <w:t xml:space="preserve">    </w:t>
             </w:r>
             <w:r>
               <w:rPr>
@@ -6954,18 +7369,8 @@
                 <w:u w:val="single"/>
                 <w:lang w:val="en-US"/>
               </w:rPr>
-              <w:t>} else if (key == ENTER) {</w:t>
-            </w:r>
-          </w:p>
-          <w:p>
-            <w:pPr>
-              <w:spacing w:after="0" w:line="240" w:lineRule="auto"/>
-              <w:rPr>
-                <w:b/>
-                <w:bCs/>
-                <w:u w:val="single"/>
-              </w:rPr>
-            </w:pPr>
+              <w:tab/>
+            </w:r>
             <w:r>
               <w:rPr>
                 <w:b/>
@@ -6973,7 +7378,7 @@
                 <w:u w:val="single"/>
                 <w:lang w:val="en-US"/>
               </w:rPr>
-              <w:t xml:space="preserve">     </w:t>
+              <w:tab/>
             </w:r>
             <w:r>
               <w:rPr>
@@ -6982,8 +7387,18 @@
                 <w:u w:val="single"/>
                 <w:lang w:val="en-US"/>
               </w:rPr>
-              <w:tab/>
-            </w:r>
+              <w:t>} else if (key == ENTER) {</w:t>
+            </w:r>
+          </w:p>
+          <w:p>
+            <w:pPr>
+              <w:spacing w:after="0" w:line="240" w:lineRule="auto"/>
+              <w:rPr>
+                <w:b/>
+                <w:bCs/>
+                <w:u w:val="single"/>
+              </w:rPr>
+            </w:pPr>
             <w:r>
               <w:rPr>
                 <w:b/>
@@ -6991,7 +7406,7 @@
                 <w:u w:val="single"/>
                 <w:lang w:val="en-US"/>
               </w:rPr>
-              <w:tab/>
+              <w:t xml:space="preserve">     </w:t>
             </w:r>
             <w:r>
               <w:rPr>
@@ -7000,6 +7415,24 @@
                 <w:u w:val="single"/>
                 <w:lang w:val="en-US"/>
               </w:rPr>
+              <w:tab/>
+            </w:r>
+            <w:r>
+              <w:rPr>
+                <w:b/>
+                <w:bCs/>
+                <w:u w:val="single"/>
+                <w:lang w:val="en-US"/>
+              </w:rPr>
+              <w:tab/>
+            </w:r>
+            <w:r>
+              <w:rPr>
+                <w:b/>
+                <w:bCs/>
+                <w:u w:val="single"/>
+                <w:lang w:val="en-US"/>
+              </w:rPr>
               <w:t xml:space="preserve"> </w:t>
             </w:r>
             <w:proofErr w:type="spellStart"/>
@@ -7018,14 +7451,23 @@
                 <w:bCs/>
                 <w:u w:val="single"/>
               </w:rPr>
-              <w:t xml:space="preserve"> = true;</w:t>
-            </w:r>
+              <w:t xml:space="preserve"> = true</w:t>
+            </w:r>
+            <w:proofErr w:type="gramStart"/>
             <w:r>
               <w:rPr>
                 <w:b/>
                 <w:bCs/>
                 <w:u w:val="single"/>
               </w:rPr>
+              <w:t>;</w:t>
+            </w:r>
+            <w:r>
+              <w:rPr>
+                <w:b/>
+                <w:bCs/>
+                <w:u w:val="single"/>
+              </w:rPr>
               <w:t xml:space="preserve"> </w:t>
             </w:r>
             <w:r>
@@ -7034,7 +7476,16 @@
                 <w:bCs/>
                 <w:u w:val="single"/>
               </w:rPr>
-              <w:t>};</w:t>
+              <w:t>}</w:t>
+            </w:r>
+            <w:proofErr w:type="gramEnd"/>
+            <w:r>
+              <w:rPr>
+                <w:b/>
+                <w:bCs/>
+                <w:u w:val="single"/>
+              </w:rPr>
+              <w:t>;</w:t>
             </w:r>
           </w:p>
           <w:p>
@@ -7365,10 +7816,12 @@
         <w:t>(</w:t>
       </w:r>
       <w:proofErr w:type="spellStart"/>
+      <w:proofErr w:type="gramStart"/>
       <w:r>
         <w:t>x,y</w:t>
       </w:r>
       <w:proofErr w:type="spellEnd"/>
+      <w:proofErr w:type="gramEnd"/>
       <w:r>
         <w:t xml:space="preserve">), </w:t>
       </w:r>
@@ -7392,7 +7845,7 @@
           <w:noProof/>
         </w:rPr>
         <w:drawing>
-          <wp:anchor distT="0" distB="0" distL="114300" distR="114300" simplePos="0" relativeHeight="251662336" behindDoc="0" locked="0" layoutInCell="1" allowOverlap="1" wp14:anchorId="2B772BB3" wp14:editId="343A824D">
+          <wp:anchor distT="0" distB="0" distL="114300" distR="114300" simplePos="0" relativeHeight="251662336" behindDoc="0" locked="0" layoutInCell="1" allowOverlap="1" wp14:anchorId="2B772BB3" wp14:editId="1CFEC7AA">
             <wp:simplePos x="0" y="0"/>
             <wp:positionH relativeFrom="column">
               <wp:align>left</wp:align>
@@ -7605,12 +8058,17 @@
               <w:t xml:space="preserve">, </w:t>
             </w:r>
             <w:proofErr w:type="spellStart"/>
+            <w:proofErr w:type="gramStart"/>
             <w:r>
               <w:t>puntoD</w:t>
             </w:r>
             <w:proofErr w:type="spellEnd"/>
             <w:r>
-              <w:t xml:space="preserve">  : </w:t>
+              <w:t xml:space="preserve">  :</w:t>
+            </w:r>
+            <w:proofErr w:type="gramEnd"/>
+            <w:r>
+              <w:t xml:space="preserve"> </w:t>
             </w:r>
             <w:proofErr w:type="spellStart"/>
             <w:r>
@@ -7773,8 +8231,13 @@
               <w:t>distanciaAlBorde</w:t>
             </w:r>
             <w:proofErr w:type="spellEnd"/>
-            <w:r>
-              <w:t xml:space="preserve">, , </w:t>
+            <w:proofErr w:type="gramStart"/>
+            <w:r>
+              <w:t>, ,</w:t>
+            </w:r>
+            <w:proofErr w:type="gramEnd"/>
+            <w:r>
+              <w:t xml:space="preserve"> </w:t>
             </w:r>
             <w:proofErr w:type="spellStart"/>
             <w:r>
@@ -7795,10 +8258,12 @@
             <w:r>
               <w:tab/>
             </w:r>
+            <w:proofErr w:type="gramStart"/>
             <w:r>
               <w:t>Point(</w:t>
             </w:r>
             <w:proofErr w:type="spellStart"/>
+            <w:proofErr w:type="gramEnd"/>
             <w:r>
               <w:t>puntoA.x</w:t>
             </w:r>
@@ -7960,12 +8425,17 @@
               <w:t xml:space="preserve">, </w:t>
             </w:r>
             <w:proofErr w:type="spellStart"/>
+            <w:proofErr w:type="gramStart"/>
             <w:r>
               <w:t>puntoE</w:t>
             </w:r>
             <w:proofErr w:type="spellEnd"/>
             <w:r>
-              <w:t xml:space="preserve">  : coordenadas</w:t>
+              <w:t xml:space="preserve">  :</w:t>
+            </w:r>
+            <w:proofErr w:type="gramEnd"/>
+            <w:r>
+              <w:t xml:space="preserve"> coordenadas</w:t>
             </w:r>
           </w:p>
           <w:p>
@@ -8271,7 +8741,15 @@
             </w:r>
             <w:proofErr w:type="spellEnd"/>
             <w:r>
-              <w:t xml:space="preserve"> /2);  // PUNTO DEL MEDIO </w:t>
+              <w:t xml:space="preserve"> /2</w:t>
+            </w:r>
+            <w:proofErr w:type="gramStart"/>
+            <w:r>
+              <w:t>);  /</w:t>
+            </w:r>
+            <w:proofErr w:type="gramEnd"/>
+            <w:r>
+              <w:t xml:space="preserve">/ PUNTO DEL MEDIO </w:t>
             </w:r>
           </w:p>
           <w:p>
@@ -8598,7 +9076,15 @@
                               <w:spacing w:after="0"/>
                             </w:pPr>
                             <w:r>
-                              <w:t xml:space="preserve">A(X,Y)=&gt;A1(0,0) y A2(ancho, alto) = A2(400,400) </w:t>
+                              <w:t>A(</w:t>
+                            </w:r>
+                            <w:proofErr w:type="gramStart"/>
+                            <w:r>
+                              <w:t>X,Y</w:t>
+                            </w:r>
+                            <w:proofErr w:type="gramEnd"/>
+                            <w:r>
+                              <w:t xml:space="preserve">)=&gt;A1(0,0) y A2(ancho, alto) = A2(400,400) </w:t>
                             </w:r>
                             <w:r>
                               <w:rPr>
@@ -8614,7 +9100,15 @@
                               <w:spacing w:after="0"/>
                             </w:pPr>
                             <w:r>
-                              <w:t xml:space="preserve">B(X,Y)=&gt;B1(0,alto/2) y B2(ancho, alto/2)    </w:t>
+                              <w:t>B(</w:t>
+                            </w:r>
+                            <w:proofErr w:type="gramStart"/>
+                            <w:r>
+                              <w:t>X,Y</w:t>
+                            </w:r>
+                            <w:proofErr w:type="gramEnd"/>
+                            <w:r>
+                              <w:t xml:space="preserve">)=&gt;B1(0,alto/2) y B2(ancho, alto/2)    </w:t>
                             </w:r>
                             <w:r>
                               <w:tab/>
@@ -8639,7 +9133,15 @@
                               </w:rPr>
                             </w:pPr>
                             <w:r>
-                              <w:t xml:space="preserve">C(X,Y)=&gt;C1(0,alto) y C2(ancho,0)    </w:t>
+                              <w:t>C(</w:t>
+                            </w:r>
+                            <w:proofErr w:type="gramStart"/>
+                            <w:r>
+                              <w:t>X,Y</w:t>
+                            </w:r>
+                            <w:proofErr w:type="gramEnd"/>
+                            <w:r>
+                              <w:t xml:space="preserve">)=&gt;C1(0,alto) y C2(ancho,0)    </w:t>
                             </w:r>
                             <w:r>
                               <w:tab/>
@@ -8660,7 +9162,15 @@
                           </w:p>
                           <w:p>
                             <w:r>
-                              <w:t xml:space="preserve">D(X,Y)=D1(0,ancho/2) y D2(ancho/2, alto)    </w:t>
+                              <w:t>D(</w:t>
+                            </w:r>
+                            <w:proofErr w:type="gramStart"/>
+                            <w:r>
+                              <w:t>X,Y</w:t>
+                            </w:r>
+                            <w:proofErr w:type="gramEnd"/>
+                            <w:r>
+                              <w:t xml:space="preserve">)=D1(0,ancho/2) y D2(ancho/2, alto)    </w:t>
                             </w:r>
                             <w:r>
                               <w:tab/>
@@ -8845,7 +9355,15 @@
         </mc:AlternateContent>
       </w:r>
       <w:r>
-        <w:t xml:space="preserve">Dibuje las líneas necesarias para dividir el lienzo de tamaño (400,400) como se muestra en la figura, utilice diferentes colores para cada línea. También dibuje un punto en el centro del lienzo. Utilice line(x1, y1, x2, y2), </w:t>
+        <w:t xml:space="preserve">Dibuje las líneas necesarias para dividir el lienzo de tamaño (400,400) como se muestra en la figura, utilice diferentes colores para cada línea. También dibuje un punto en el centro del lienzo. Utilice </w:t>
+      </w:r>
+      <w:proofErr w:type="gramStart"/>
+      <w:r>
+        <w:t>line(</w:t>
+      </w:r>
+      <w:proofErr w:type="gramEnd"/>
+      <w:r>
+        <w:t xml:space="preserve">x1, y1, x2, y2), </w:t>
       </w:r>
       <w:proofErr w:type="spellStart"/>
       <w:r>
@@ -9030,12 +9548,17 @@
         <w:t xml:space="preserve">, </w:t>
       </w:r>
       <w:proofErr w:type="spellStart"/>
+      <w:proofErr w:type="gramStart"/>
       <w:r>
         <w:t>puntoD</w:t>
       </w:r>
       <w:proofErr w:type="spellEnd"/>
       <w:r>
-        <w:t xml:space="preserve">  : </w:t>
+        <w:t xml:space="preserve">  :</w:t>
+      </w:r>
+      <w:proofErr w:type="gramEnd"/>
+      <w:r>
+        <w:t xml:space="preserve"> </w:t>
       </w:r>
       <w:proofErr w:type="spellStart"/>
       <w:r>
@@ -9454,8 +9977,13 @@
               <w:t>altoLienzo</w:t>
             </w:r>
             <w:proofErr w:type="spellEnd"/>
-            <w:r>
-              <w:t xml:space="preserve">);  // </w:t>
+            <w:proofErr w:type="gramStart"/>
+            <w:r>
+              <w:t>);  /</w:t>
+            </w:r>
+            <w:proofErr w:type="gramEnd"/>
+            <w:r>
+              <w:t xml:space="preserve">/ </w:t>
             </w:r>
             <w:r>
               <w:rPr>
@@ -9623,7 +10151,15 @@
             </w:r>
             <w:proofErr w:type="spellEnd"/>
             <w:r>
-              <w:t xml:space="preserve"> /2);  // </w:t>
+              <w:t xml:space="preserve"> /2</w:t>
+            </w:r>
+            <w:proofErr w:type="gramStart"/>
+            <w:r>
+              <w:t>);  /</w:t>
+            </w:r>
+            <w:proofErr w:type="gramEnd"/>
+            <w:r>
+              <w:t xml:space="preserve">/ </w:t>
             </w:r>
             <w:r>
               <w:rPr>
@@ -9861,8 +10397,13 @@
       </w:r>
       <w:proofErr w:type="spellEnd"/>
       <w:r>
-        <w:t xml:space="preserve"> rectángulos con estructura iterativa .</w:t>
-      </w:r>
+        <w:t xml:space="preserve"> rectángulos con estructura </w:t>
+      </w:r>
+      <w:proofErr w:type="gramStart"/>
+      <w:r>
+        <w:t>iterativa .</w:t>
+      </w:r>
+      <w:proofErr w:type="gramEnd"/>
     </w:p>
     <w:p>
       <w:pPr>
@@ -10889,7 +11430,15 @@
       </w:r>
       <w:proofErr w:type="spellEnd"/>
       <w:r>
-        <w:t xml:space="preserve">. El círculo central debe ser de color rojo tanto sus bordes como su relleno. Utilice line(), </w:t>
+        <w:t xml:space="preserve">. El círculo central debe ser de color rojo tanto sus bordes como su relleno. Utilice </w:t>
+      </w:r>
+      <w:proofErr w:type="gramStart"/>
+      <w:r>
+        <w:t>line(</w:t>
+      </w:r>
+      <w:proofErr w:type="gramEnd"/>
+      <w:r>
+        <w:t xml:space="preserve">), </w:t>
       </w:r>
       <w:proofErr w:type="spellStart"/>
       <w:r>
@@ -11111,12 +11660,17 @@
         <w:t xml:space="preserve">, </w:t>
       </w:r>
       <w:proofErr w:type="spellStart"/>
+      <w:proofErr w:type="gramStart"/>
       <w:r>
         <w:t>lineacentral</w:t>
       </w:r>
       <w:proofErr w:type="spellEnd"/>
       <w:r>
-        <w:t xml:space="preserve">  : </w:t>
+        <w:t xml:space="preserve">  :</w:t>
+      </w:r>
+      <w:proofErr w:type="gramEnd"/>
+      <w:r>
+        <w:t xml:space="preserve"> </w:t>
       </w:r>
       <w:proofErr w:type="spellStart"/>
       <w:r>
@@ -11164,8 +11718,13 @@
         <w:t>(</w:t>
       </w:r>
       <w:proofErr w:type="spellStart"/>
-      <w:r>
-        <w:t>x,y,x’,y</w:t>
+      <w:proofErr w:type="gramStart"/>
+      <w:r>
+        <w:t>x,y</w:t>
+      </w:r>
+      <w:proofErr w:type="gramEnd"/>
+      <w:r>
+        <w:t>,x’,y</w:t>
       </w:r>
       <w:proofErr w:type="spellEnd"/>
       <w:r>
@@ -11266,8 +11825,13 @@
         <w:t>(</w:t>
       </w:r>
       <w:proofErr w:type="spellStart"/>
-      <w:r>
-        <w:t>x,y,x’,y</w:t>
+      <w:proofErr w:type="gramStart"/>
+      <w:r>
+        <w:t>x,y</w:t>
+      </w:r>
+      <w:proofErr w:type="gramEnd"/>
+      <w:r>
+        <w:t>,x’,y</w:t>
       </w:r>
       <w:proofErr w:type="spellEnd"/>
       <w:r>
@@ -11291,7 +11855,15 @@
       </w:r>
       <w:proofErr w:type="spellEnd"/>
       <w:r>
-        <w:t xml:space="preserve"> (20,20);            //rojo</w:t>
+        <w:t xml:space="preserve"> (20,20</w:t>
+      </w:r>
+      <w:proofErr w:type="gramStart"/>
+      <w:r>
+        <w:t xml:space="preserve">);   </w:t>
+      </w:r>
+      <w:proofErr w:type="gramEnd"/>
+      <w:r>
+        <w:t xml:space="preserve">         //rojo</w:t>
       </w:r>
     </w:p>
     <w:p>
@@ -11308,7 +11880,15 @@
       </w:r>
       <w:proofErr w:type="spellEnd"/>
       <w:r>
-        <w:t xml:space="preserve"> (380,380);       //azul</w:t>
+        <w:t xml:space="preserve"> (380,380</w:t>
+      </w:r>
+      <w:proofErr w:type="gramStart"/>
+      <w:r>
+        <w:t xml:space="preserve">);   </w:t>
+      </w:r>
+      <w:proofErr w:type="gramEnd"/>
+      <w:r>
+        <w:t xml:space="preserve">    //azul</w:t>
       </w:r>
     </w:p>
     <w:p>
@@ -11325,7 +11905,15 @@
       </w:r>
       <w:proofErr w:type="spellEnd"/>
       <w:r>
-        <w:t xml:space="preserve"> en (20,380);    //amarillo</w:t>
+        <w:t xml:space="preserve"> en (20,380</w:t>
+      </w:r>
+      <w:proofErr w:type="gramStart"/>
+      <w:r>
+        <w:t xml:space="preserve">);   </w:t>
+      </w:r>
+      <w:proofErr w:type="gramEnd"/>
+      <w:r>
+        <w:t xml:space="preserve"> //amarillo</w:t>
       </w:r>
     </w:p>
     <w:p>
@@ -11553,12 +12141,17 @@
               <w:t xml:space="preserve">Dibujar una </w:t>
             </w:r>
             <w:proofErr w:type="spellStart"/>
+            <w:proofErr w:type="gramStart"/>
             <w:r>
               <w:t>lineacentral</w:t>
             </w:r>
             <w:proofErr w:type="spellEnd"/>
             <w:r>
-              <w:t xml:space="preserve">(0, </w:t>
+              <w:t>(</w:t>
+            </w:r>
+            <w:proofErr w:type="gramEnd"/>
+            <w:r>
+              <w:t xml:space="preserve">0, </w:t>
             </w:r>
             <w:proofErr w:type="spellStart"/>
             <w:r>
@@ -11611,7 +12204,15 @@
             </w:r>
             <w:proofErr w:type="spellEnd"/>
             <w:r>
-              <w:t>/2);            //rojo</w:t>
+              <w:t>/2</w:t>
+            </w:r>
+            <w:proofErr w:type="gramStart"/>
+            <w:r>
+              <w:t xml:space="preserve">);   </w:t>
+            </w:r>
+            <w:proofErr w:type="gramEnd"/>
+            <w:r>
+              <w:t xml:space="preserve">         //rojo</w:t>
             </w:r>
           </w:p>
           <w:p>
@@ -11640,7 +12241,15 @@
             </w:r>
             <w:proofErr w:type="spellEnd"/>
             <w:r>
-              <w:t xml:space="preserve">/3);       //azul </w:t>
+              <w:t>/3</w:t>
+            </w:r>
+            <w:proofErr w:type="gramStart"/>
+            <w:r>
+              <w:t xml:space="preserve">);   </w:t>
+            </w:r>
+            <w:proofErr w:type="gramEnd"/>
+            <w:r>
+              <w:t xml:space="preserve">    //azul </w:t>
             </w:r>
           </w:p>
           <w:p>
@@ -11669,7 +12278,15 @@
             </w:r>
             <w:proofErr w:type="spellEnd"/>
             <w:r>
-              <w:t>/2);    //amarillo</w:t>
+              <w:t>/2</w:t>
+            </w:r>
+            <w:proofErr w:type="gramStart"/>
+            <w:r>
+              <w:t xml:space="preserve">);   </w:t>
+            </w:r>
+            <w:proofErr w:type="gramEnd"/>
+            <w:r>
+              <w:t xml:space="preserve"> //amarillo</w:t>
             </w:r>
           </w:p>
           <w:p>
@@ -11690,7 +12307,15 @@
             </w:r>
             <w:proofErr w:type="spellEnd"/>
             <w:r>
-              <w:t xml:space="preserve"> /2);  // PUNTO DEL MEDIO </w:t>
+              <w:t xml:space="preserve"> /2</w:t>
+            </w:r>
+            <w:proofErr w:type="gramStart"/>
+            <w:r>
+              <w:t>);  /</w:t>
+            </w:r>
+            <w:proofErr w:type="gramEnd"/>
+            <w:r>
+              <w:t xml:space="preserve">/ PUNTO DEL MEDIO </w:t>
             </w:r>
           </w:p>
           <w:p>
@@ -11976,6 +12601,7 @@
         <w:t xml:space="preserve">: </w:t>
       </w:r>
       <w:proofErr w:type="spellStart"/>
+      <w:proofErr w:type="gramStart"/>
       <w:r>
         <w:rPr>
           <w:lang w:val="en-US"/>
@@ -11987,7 +12613,14 @@
         <w:rPr>
           <w:lang w:val="en-US"/>
         </w:rPr>
-        <w:t xml:space="preserve">(), triangle(), background(), text(), fill(), stroke(); </w:t>
+        <w:t>(</w:t>
+      </w:r>
+      <w:proofErr w:type="gramEnd"/>
+      <w:r>
+        <w:rPr>
+          <w:lang w:val="en-US"/>
+        </w:rPr>
+        <w:t xml:space="preserve">), triangle(), background(), text(), fill(), stroke(); </w:t>
       </w:r>
     </w:p>
     <w:p>
@@ -12309,6 +12942,7 @@
         </w:rPr>
       </w:pPr>
       <w:proofErr w:type="spellStart"/>
+      <w:proofErr w:type="gramStart"/>
       <w:r>
         <w:rPr>
           <w:lang w:val="en-US"/>
@@ -12320,7 +12954,14 @@
         <w:rPr>
           <w:lang w:val="en-US"/>
         </w:rPr>
-        <w:t>(width/2 -20,55,40,300);  // 400,400</w:t>
+        <w:t>(</w:t>
+      </w:r>
+      <w:proofErr w:type="gramEnd"/>
+      <w:r>
+        <w:rPr>
+          <w:lang w:val="en-US"/>
+        </w:rPr>
+        <w:t>width/2 -20,55,40,300);  // 400,400</w:t>
       </w:r>
     </w:p>
     <w:p>
@@ -12332,6 +12973,7 @@
         </w:rPr>
       </w:pPr>
       <w:proofErr w:type="spellStart"/>
+      <w:proofErr w:type="gramStart"/>
       <w:r>
         <w:rPr>
           <w:lang w:val="en-US"/>
@@ -12343,7 +12985,14 @@
         <w:rPr>
           <w:lang w:val="en-US"/>
         </w:rPr>
-        <w:t>(55,width/2 -20,300,40);</w:t>
+        <w:t>(</w:t>
+      </w:r>
+      <w:proofErr w:type="gramEnd"/>
+      <w:r>
+        <w:rPr>
+          <w:lang w:val="en-US"/>
+        </w:rPr>
+        <w:t>55,width/2 -20,300,40);</w:t>
       </w:r>
     </w:p>
     <w:p>
@@ -12358,7 +13007,21 @@
         <w:rPr>
           <w:lang w:val="en-US"/>
         </w:rPr>
-        <w:t xml:space="preserve">triangle((width/2),0,(width/2-30),60, (width/2+30), 60); </w:t>
+        <w:t>triangle((width/2),</w:t>
+      </w:r>
+      <w:proofErr w:type="gramStart"/>
+      <w:r>
+        <w:rPr>
+          <w:lang w:val="en-US"/>
+        </w:rPr>
+        <w:t>0,(</w:t>
+      </w:r>
+      <w:proofErr w:type="gramEnd"/>
+      <w:r>
+        <w:rPr>
+          <w:lang w:val="en-US"/>
+        </w:rPr>
+        <w:t xml:space="preserve">width/2-30),60, (width/2+30), 60); </w:t>
       </w:r>
     </w:p>
     <w:p>
@@ -12373,7 +13036,21 @@
         <w:rPr>
           <w:lang w:val="en-US"/>
         </w:rPr>
-        <w:t>triangle(0,(width/2),60,(width/2-30),60, (width/2+30));</w:t>
+        <w:t>triangle(</w:t>
+      </w:r>
+      <w:proofErr w:type="gramStart"/>
+      <w:r>
+        <w:rPr>
+          <w:lang w:val="en-US"/>
+        </w:rPr>
+        <w:t>0,(</w:t>
+      </w:r>
+      <w:proofErr w:type="gramEnd"/>
+      <w:r>
+        <w:rPr>
+          <w:lang w:val="en-US"/>
+        </w:rPr>
+        <w:t>width/2),60,(width/2-30),60, (width/2+30));</w:t>
       </w:r>
     </w:p>
     <w:p>
@@ -12388,7 +13065,21 @@
         <w:rPr>
           <w:lang w:val="en-US"/>
         </w:rPr>
-        <w:t>triangle((width/2),(height),(width/2+30),height-60,(width/2-30),(height-60));</w:t>
+        <w:t>triangle((width/2</w:t>
+      </w:r>
+      <w:proofErr w:type="gramStart"/>
+      <w:r>
+        <w:rPr>
+          <w:lang w:val="en-US"/>
+        </w:rPr>
+        <w:t>),(</w:t>
+      </w:r>
+      <w:proofErr w:type="gramEnd"/>
+      <w:r>
+        <w:rPr>
+          <w:lang w:val="en-US"/>
+        </w:rPr>
+        <w:t>height),(width/2+30),height-60,(width/2-30),(height-60));</w:t>
       </w:r>
     </w:p>
     <w:p>
@@ -12403,7 +13094,21 @@
         <w:rPr>
           <w:lang w:val="en-US"/>
         </w:rPr>
-        <w:t>triangle((height),(width/2),height-60,(width/2+30),(height-60),(width/2-30));</w:t>
+        <w:t>triangle((height</w:t>
+      </w:r>
+      <w:proofErr w:type="gramStart"/>
+      <w:r>
+        <w:rPr>
+          <w:lang w:val="en-US"/>
+        </w:rPr>
+        <w:t>),(</w:t>
+      </w:r>
+      <w:proofErr w:type="gramEnd"/>
+      <w:r>
+        <w:rPr>
+          <w:lang w:val="en-US"/>
+        </w:rPr>
+        <w:t>width/2),height-60,(width/2+30),(height-60),(width/2-30));</w:t>
       </w:r>
     </w:p>
     <w:p>
@@ -12698,6 +13403,7 @@
               </w:rPr>
             </w:pPr>
             <w:proofErr w:type="spellStart"/>
+            <w:proofErr w:type="gramStart"/>
             <w:r>
               <w:rPr>
                 <w:lang w:val="en-US"/>
@@ -12709,7 +13415,14 @@
               <w:rPr>
                 <w:lang w:val="en-US"/>
               </w:rPr>
-              <w:t>(width/2 -20,55,40,300);  // 400,400</w:t>
+              <w:t>(</w:t>
+            </w:r>
+            <w:proofErr w:type="gramEnd"/>
+            <w:r>
+              <w:rPr>
+                <w:lang w:val="en-US"/>
+              </w:rPr>
+              <w:t>width/2 -20,55,40,300);  // 400,400</w:t>
             </w:r>
           </w:p>
           <w:p>
@@ -12721,6 +13434,7 @@
               </w:rPr>
             </w:pPr>
             <w:proofErr w:type="spellStart"/>
+            <w:proofErr w:type="gramStart"/>
             <w:r>
               <w:rPr>
                 <w:lang w:val="en-US"/>
@@ -12732,7 +13446,14 @@
               <w:rPr>
                 <w:lang w:val="en-US"/>
               </w:rPr>
-              <w:t>(55,width/2 -20,300,40);</w:t>
+              <w:t>(</w:t>
+            </w:r>
+            <w:proofErr w:type="gramEnd"/>
+            <w:r>
+              <w:rPr>
+                <w:lang w:val="en-US"/>
+              </w:rPr>
+              <w:t>55,width/2 -20,300,40);</w:t>
             </w:r>
           </w:p>
           <w:p>
@@ -12747,7 +13468,21 @@
               <w:rPr>
                 <w:lang w:val="en-US"/>
               </w:rPr>
-              <w:t xml:space="preserve">triangle((width/2),0,(width/2-30),60, (width/2+30), 60); </w:t>
+              <w:t>triangle((width/2),</w:t>
+            </w:r>
+            <w:proofErr w:type="gramStart"/>
+            <w:r>
+              <w:rPr>
+                <w:lang w:val="en-US"/>
+              </w:rPr>
+              <w:t>0,(</w:t>
+            </w:r>
+            <w:proofErr w:type="gramEnd"/>
+            <w:r>
+              <w:rPr>
+                <w:lang w:val="en-US"/>
+              </w:rPr>
+              <w:t xml:space="preserve">width/2-30),60, (width/2+30), 60); </w:t>
             </w:r>
           </w:p>
           <w:p>
@@ -12762,7 +13497,21 @@
               <w:rPr>
                 <w:lang w:val="en-US"/>
               </w:rPr>
-              <w:t>triangle(0,(width/2),60,(width/2-30),60, (width/2+30));</w:t>
+              <w:t>triangle(</w:t>
+            </w:r>
+            <w:proofErr w:type="gramStart"/>
+            <w:r>
+              <w:rPr>
+                <w:lang w:val="en-US"/>
+              </w:rPr>
+              <w:t>0,(</w:t>
+            </w:r>
+            <w:proofErr w:type="gramEnd"/>
+            <w:r>
+              <w:rPr>
+                <w:lang w:val="en-US"/>
+              </w:rPr>
+              <w:t>width/2),60,(width/2-30),60, (width/2+30));</w:t>
             </w:r>
           </w:p>
           <w:p>
@@ -12777,7 +13526,21 @@
               <w:rPr>
                 <w:lang w:val="en-US"/>
               </w:rPr>
-              <w:t>triangle((width/2),(height),(width/2+30),height-60,(width/2-30),(height-60));</w:t>
+              <w:t>triangle((width/2</w:t>
+            </w:r>
+            <w:proofErr w:type="gramStart"/>
+            <w:r>
+              <w:rPr>
+                <w:lang w:val="en-US"/>
+              </w:rPr>
+              <w:t>),(</w:t>
+            </w:r>
+            <w:proofErr w:type="gramEnd"/>
+            <w:r>
+              <w:rPr>
+                <w:lang w:val="en-US"/>
+              </w:rPr>
+              <w:t>height),(width/2+30),height-60,(width/2-30),(height-60));</w:t>
             </w:r>
           </w:p>
           <w:p>
@@ -12792,7 +13555,21 @@
               <w:rPr>
                 <w:lang w:val="en-US"/>
               </w:rPr>
-              <w:t>triangle((height),(width/2),height-60,(width/2+30),(height-60),(width/2-30));</w:t>
+              <w:t>triangle((height</w:t>
+            </w:r>
+            <w:proofErr w:type="gramStart"/>
+            <w:r>
+              <w:rPr>
+                <w:lang w:val="en-US"/>
+              </w:rPr>
+              <w:t>),(</w:t>
+            </w:r>
+            <w:proofErr w:type="gramEnd"/>
+            <w:r>
+              <w:rPr>
+                <w:lang w:val="en-US"/>
+              </w:rPr>
+              <w:t>width/2),height-60,(width/2+30),(height-60),(width/2-30));</w:t>
             </w:r>
           </w:p>
           <w:p>
@@ -12920,7 +13697,7 @@
           <w:noProof/>
         </w:rPr>
         <w:drawing>
-          <wp:anchor distT="0" distB="0" distL="114300" distR="114300" simplePos="0" relativeHeight="251673600" behindDoc="0" locked="0" layoutInCell="1" allowOverlap="1" wp14:anchorId="3B309FE4" wp14:editId="7C2861BD">
+          <wp:anchor distT="0" distB="0" distL="114300" distR="114300" simplePos="0" relativeHeight="251673600" behindDoc="0" locked="0" layoutInCell="1" allowOverlap="1" wp14:anchorId="3B309FE4" wp14:editId="754CC3C1">
             <wp:simplePos x="0" y="0"/>
             <wp:positionH relativeFrom="column">
               <wp:posOffset>1538242</wp:posOffset>
@@ -12994,12 +13771,17 @@
         <w:t xml:space="preserve">Dibuje sobre un lienzo de (400,400) puntos de diferentes colores y en diferentes posiciones. Utilice la función </w:t>
       </w:r>
       <w:proofErr w:type="spellStart"/>
+      <w:proofErr w:type="gramStart"/>
       <w:r>
         <w:t>random</w:t>
       </w:r>
       <w:proofErr w:type="spellEnd"/>
       <w:r>
-        <w:t>() para generar las posiciones x e y de los diferentes puntos y cambiar los colores</w:t>
+        <w:t>(</w:t>
+      </w:r>
+      <w:proofErr w:type="gramEnd"/>
+      <w:r>
+        <w:t>) para generar las posiciones x e y de los diferentes puntos y cambiar los colores</w:t>
       </w:r>
       <w:r>
         <w:t>.</w:t>
@@ -13193,6 +13975,7 @@
         <w:t xml:space="preserve">puntos de colores y posición </w:t>
       </w:r>
       <w:proofErr w:type="spellStart"/>
+      <w:proofErr w:type="gramStart"/>
       <w:r>
         <w:t>random</w:t>
       </w:r>
@@ -13201,7 +13984,11 @@
         <w:t xml:space="preserve"> </w:t>
       </w:r>
       <w:r>
-        <w:t xml:space="preserve"> en el lienzo </w:t>
+        <w:t xml:space="preserve"> en</w:t>
+      </w:r>
+      <w:proofErr w:type="gramEnd"/>
+      <w:r>
+        <w:t xml:space="preserve"> el lienzo </w:t>
       </w:r>
     </w:p>
     <w:p>
@@ -13356,6 +14143,7 @@
         </w:rPr>
         <w:tab/>
       </w:r>
+      <w:proofErr w:type="gramStart"/>
       <w:r>
         <w:rPr>
           <w:lang w:val="en-US"/>
@@ -13384,7 +14172,14 @@
         <w:rPr>
           <w:lang w:val="en-US"/>
         </w:rPr>
-        <w:t>r = random(256);</w:t>
+        <w:t>r</w:t>
+      </w:r>
+      <w:proofErr w:type="gramEnd"/>
+      <w:r>
+        <w:rPr>
+          <w:lang w:val="en-US"/>
+        </w:rPr>
+        <w:t xml:space="preserve"> = random(256);</w:t>
       </w:r>
     </w:p>
     <w:p>
@@ -13395,6 +14190,7 @@
           <w:lang w:val="en-US"/>
         </w:rPr>
       </w:pPr>
+      <w:proofErr w:type="gramStart"/>
       <w:r>
         <w:rPr>
           <w:lang w:val="en-US"/>
@@ -13411,7 +14207,14 @@
         <w:rPr>
           <w:lang w:val="en-US"/>
         </w:rPr>
-        <w:t xml:space="preserve"> g = random(256);</w:t>
+        <w:t xml:space="preserve"> g</w:t>
+      </w:r>
+      <w:proofErr w:type="gramEnd"/>
+      <w:r>
+        <w:rPr>
+          <w:lang w:val="en-US"/>
+        </w:rPr>
+        <w:t xml:space="preserve"> = random(256);</w:t>
       </w:r>
     </w:p>
     <w:p>
@@ -13422,6 +14225,7 @@
           <w:lang w:val="en-US"/>
         </w:rPr>
       </w:pPr>
+      <w:proofErr w:type="gramStart"/>
       <w:r>
         <w:rPr>
           <w:lang w:val="en-US"/>
@@ -13438,7 +14242,14 @@
         <w:rPr>
           <w:lang w:val="en-US"/>
         </w:rPr>
-        <w:t>b = random(256);</w:t>
+        <w:t>b</w:t>
+      </w:r>
+      <w:proofErr w:type="gramEnd"/>
+      <w:r>
+        <w:rPr>
+          <w:lang w:val="en-US"/>
+        </w:rPr>
+        <w:t xml:space="preserve"> = random(256);</w:t>
       </w:r>
     </w:p>
     <w:p>
@@ -13456,11 +14267,19 @@
         <w:t>stroke(</w:t>
       </w:r>
       <w:proofErr w:type="spellStart"/>
+      <w:proofErr w:type="gramStart"/>
       <w:r>
         <w:rPr>
           <w:lang w:val="en-US"/>
         </w:rPr>
-        <w:t>r,g,b</w:t>
+        <w:t>r,g</w:t>
+      </w:r>
+      <w:proofErr w:type="gramEnd"/>
+      <w:r>
+        <w:rPr>
+          <w:lang w:val="en-US"/>
+        </w:rPr>
+        <w:t>,b</w:t>
       </w:r>
       <w:proofErr w:type="spellEnd"/>
       <w:r>
@@ -13485,11 +14304,19 @@
         <w:t>fill(</w:t>
       </w:r>
       <w:proofErr w:type="spellStart"/>
+      <w:proofErr w:type="gramStart"/>
       <w:r>
         <w:rPr>
           <w:lang w:val="en-US"/>
         </w:rPr>
-        <w:t>r,g,b</w:t>
+        <w:t>r,g</w:t>
+      </w:r>
+      <w:proofErr w:type="gramEnd"/>
+      <w:r>
+        <w:rPr>
+          <w:lang w:val="en-US"/>
+        </w:rPr>
+        <w:t>,b</w:t>
       </w:r>
       <w:proofErr w:type="spellEnd"/>
       <w:r>
@@ -13511,7 +14338,21 @@
         <w:rPr>
           <w:lang w:val="en-US"/>
         </w:rPr>
-        <w:t xml:space="preserve"> ellipse(random(x),random(y),random(15),random(15));</w:t>
+        <w:t xml:space="preserve"> ellipse(random(x</w:t>
+      </w:r>
+      <w:proofErr w:type="gramStart"/>
+      <w:r>
+        <w:rPr>
+          <w:lang w:val="en-US"/>
+        </w:rPr>
+        <w:t>),random</w:t>
+      </w:r>
+      <w:proofErr w:type="gramEnd"/>
+      <w:r>
+        <w:rPr>
+          <w:lang w:val="en-US"/>
+        </w:rPr>
+        <w:t>(y),random(15),random(15));</w:t>
       </w:r>
       <w:r>
         <w:rPr>
@@ -13763,7 +14604,21 @@
               <w:rPr>
                 <w:lang w:val="en-US"/>
               </w:rPr>
-              <w:t>float r = random(256);</w:t>
+              <w:t xml:space="preserve">float r = </w:t>
+            </w:r>
+            <w:proofErr w:type="gramStart"/>
+            <w:r>
+              <w:rPr>
+                <w:lang w:val="en-US"/>
+              </w:rPr>
+              <w:t>random(</w:t>
+            </w:r>
+            <w:proofErr w:type="gramEnd"/>
+            <w:r>
+              <w:rPr>
+                <w:lang w:val="en-US"/>
+              </w:rPr>
+              <w:t>256);</w:t>
             </w:r>
           </w:p>
           <w:p>
@@ -13789,7 +14644,21 @@
               <w:rPr>
                 <w:lang w:val="en-US"/>
               </w:rPr>
-              <w:t>float g = random(256);</w:t>
+              <w:t xml:space="preserve">float g = </w:t>
+            </w:r>
+            <w:proofErr w:type="gramStart"/>
+            <w:r>
+              <w:rPr>
+                <w:lang w:val="en-US"/>
+              </w:rPr>
+              <w:t>random(</w:t>
+            </w:r>
+            <w:proofErr w:type="gramEnd"/>
+            <w:r>
+              <w:rPr>
+                <w:lang w:val="en-US"/>
+              </w:rPr>
+              <w:t>256);</w:t>
             </w:r>
           </w:p>
           <w:p>
@@ -13815,7 +14684,21 @@
               <w:rPr>
                 <w:lang w:val="en-US"/>
               </w:rPr>
-              <w:t xml:space="preserve">  float b = random(256);</w:t>
+              <w:t xml:space="preserve">  float b = </w:t>
+            </w:r>
+            <w:proofErr w:type="gramStart"/>
+            <w:r>
+              <w:rPr>
+                <w:lang w:val="en-US"/>
+              </w:rPr>
+              <w:t>random(</w:t>
+            </w:r>
+            <w:proofErr w:type="gramEnd"/>
+            <w:r>
+              <w:rPr>
+                <w:lang w:val="en-US"/>
+              </w:rPr>
+              <w:t>256);</w:t>
             </w:r>
           </w:p>
           <w:p>
@@ -13844,17 +14727,25 @@
               <w:t xml:space="preserve">  stroke(</w:t>
             </w:r>
             <w:proofErr w:type="spellStart"/>
+            <w:proofErr w:type="gramStart"/>
             <w:r>
               <w:rPr>
                 <w:lang w:val="en-US"/>
               </w:rPr>
-              <w:t>r,g,b</w:t>
-            </w:r>
-            <w:proofErr w:type="spellEnd"/>
+              <w:t>r,g</w:t>
+            </w:r>
+            <w:proofErr w:type="gramEnd"/>
             <w:r>
               <w:rPr>
                 <w:lang w:val="en-US"/>
               </w:rPr>
+              <w:t>,b</w:t>
+            </w:r>
+            <w:proofErr w:type="spellEnd"/>
+            <w:r>
+              <w:rPr>
+                <w:lang w:val="en-US"/>
+              </w:rPr>
               <w:t>);</w:t>
             </w:r>
           </w:p>
@@ -13884,17 +14775,25 @@
               <w:t xml:space="preserve">  fill(</w:t>
             </w:r>
             <w:proofErr w:type="spellStart"/>
+            <w:proofErr w:type="gramStart"/>
             <w:r>
               <w:rPr>
                 <w:lang w:val="en-US"/>
               </w:rPr>
-              <w:t>r,g,b</w:t>
-            </w:r>
-            <w:proofErr w:type="spellEnd"/>
+              <w:t>r,g</w:t>
+            </w:r>
+            <w:proofErr w:type="gramEnd"/>
             <w:r>
               <w:rPr>
                 <w:lang w:val="en-US"/>
               </w:rPr>
+              <w:t>,b</w:t>
+            </w:r>
+            <w:proofErr w:type="spellEnd"/>
+            <w:r>
+              <w:rPr>
+                <w:lang w:val="en-US"/>
+              </w:rPr>
               <w:t>);</w:t>
             </w:r>
           </w:p>
@@ -13921,7 +14820,21 @@
               <w:rPr>
                 <w:lang w:val="en-US"/>
               </w:rPr>
-              <w:t>ellipse(random(x), random(y), random(15), random(15));</w:t>
+              <w:t xml:space="preserve">ellipse(random(x), random(y), </w:t>
+            </w:r>
+            <w:proofErr w:type="gramStart"/>
+            <w:r>
+              <w:rPr>
+                <w:lang w:val="en-US"/>
+              </w:rPr>
+              <w:t>random(</w:t>
+            </w:r>
+            <w:proofErr w:type="gramEnd"/>
+            <w:r>
+              <w:rPr>
+                <w:lang w:val="en-US"/>
+              </w:rPr>
+              <w:t>15), random(15));</w:t>
             </w:r>
           </w:p>
           <w:p>
@@ -14290,10 +15203,18 @@
         <w:t xml:space="preserve">Dibujar </w:t>
       </w:r>
       <w:r>
-        <w:t>un tren de colores con primitivas</w:t>
-      </w:r>
-      <w:r>
-        <w:t xml:space="preserve">  en el lienzo </w:t>
+        <w:t xml:space="preserve">un tren de colores con </w:t>
+      </w:r>
+      <w:proofErr w:type="gramStart"/>
+      <w:r>
+        <w:t>primitivas</w:t>
+      </w:r>
+      <w:r>
+        <w:t xml:space="preserve">  en</w:t>
+      </w:r>
+      <w:proofErr w:type="gramEnd"/>
+      <w:r>
+        <w:t xml:space="preserve"> el lienzo </w:t>
       </w:r>
     </w:p>
     <w:p>
@@ -14417,98 +15338,108 @@
           <w:szCs w:val="18"/>
           <w:lang w:val="en-US"/>
         </w:rPr>
-        <w:t>X= width ;</w:t>
-      </w:r>
-    </w:p>
-    <w:p>
-      <w:pPr>
-        <w:spacing w:after="0"/>
-        <w:ind w:left="1416"/>
+        <w:t xml:space="preserve">X= </w:t>
+      </w:r>
+      <w:proofErr w:type="gramStart"/>
+      <w:r>
         <w:rPr>
           <w:sz w:val="18"/>
           <w:szCs w:val="18"/>
           <w:lang w:val="en-US"/>
         </w:rPr>
-      </w:pPr>
-      <w:r>
+        <w:t>width ;</w:t>
+      </w:r>
+      <w:proofErr w:type="gramEnd"/>
+    </w:p>
+    <w:p>
+      <w:pPr>
+        <w:spacing w:after="0"/>
+        <w:ind w:left="1416"/>
         <w:rPr>
           <w:sz w:val="18"/>
           <w:szCs w:val="18"/>
           <w:lang w:val="en-US"/>
         </w:rPr>
-        <w:t>Y= height;</w:t>
-      </w:r>
-    </w:p>
-    <w:p>
-      <w:pPr>
-        <w:spacing w:after="0"/>
-        <w:ind w:left="1416"/>
+      </w:pPr>
+      <w:r>
         <w:rPr>
           <w:sz w:val="18"/>
           <w:szCs w:val="18"/>
           <w:lang w:val="en-US"/>
         </w:rPr>
-      </w:pPr>
-      <w:r>
+        <w:t>Y= height;</w:t>
+      </w:r>
+    </w:p>
+    <w:p>
+      <w:pPr>
+        <w:spacing w:after="0"/>
+        <w:ind w:left="1416"/>
         <w:rPr>
           <w:sz w:val="18"/>
           <w:szCs w:val="18"/>
           <w:lang w:val="en-US"/>
         </w:rPr>
-        <w:t xml:space="preserve">float </w:t>
-      </w:r>
-      <w:proofErr w:type="spellStart"/>
+      </w:pPr>
       <w:r>
         <w:rPr>
           <w:sz w:val="18"/>
           <w:szCs w:val="18"/>
           <w:lang w:val="en-US"/>
         </w:rPr>
-        <w:t>rectX</w:t>
-      </w:r>
-      <w:proofErr w:type="spellEnd"/>
+        <w:t xml:space="preserve">float </w:t>
+      </w:r>
+      <w:proofErr w:type="spellStart"/>
       <w:r>
         <w:rPr>
           <w:sz w:val="18"/>
           <w:szCs w:val="18"/>
           <w:lang w:val="en-US"/>
         </w:rPr>
-        <w:t>= X/4; //</w:t>
-      </w:r>
-      <w:proofErr w:type="spellStart"/>
+        <w:t>rectX</w:t>
+      </w:r>
+      <w:proofErr w:type="spellEnd"/>
       <w:r>
         <w:rPr>
           <w:sz w:val="18"/>
           <w:szCs w:val="18"/>
           <w:lang w:val="en-US"/>
         </w:rPr>
-        <w:t>rectangulo</w:t>
-      </w:r>
-      <w:proofErr w:type="spellEnd"/>
+        <w:t>= X/4; //</w:t>
+      </w:r>
+      <w:proofErr w:type="spellStart"/>
       <w:r>
         <w:rPr>
           <w:sz w:val="18"/>
           <w:szCs w:val="18"/>
           <w:lang w:val="en-US"/>
         </w:rPr>
-        <w:t xml:space="preserve"> </w:t>
-      </w:r>
-      <w:proofErr w:type="spellStart"/>
+        <w:t>rectangulo</w:t>
+      </w:r>
+      <w:proofErr w:type="spellEnd"/>
       <w:r>
         <w:rPr>
           <w:sz w:val="18"/>
           <w:szCs w:val="18"/>
           <w:lang w:val="en-US"/>
         </w:rPr>
-        <w:t>en</w:t>
-      </w:r>
-      <w:proofErr w:type="spellEnd"/>
+        <w:t xml:space="preserve"> </w:t>
+      </w:r>
+      <w:proofErr w:type="spellStart"/>
       <w:r>
         <w:rPr>
           <w:sz w:val="18"/>
           <w:szCs w:val="18"/>
           <w:lang w:val="en-US"/>
         </w:rPr>
+        <w:t>en</w:t>
+      </w:r>
+      <w:proofErr w:type="spellEnd"/>
+      <w:r>
+        <w:rPr>
+          <w:sz w:val="18"/>
+          <w:szCs w:val="18"/>
+          <w:lang w:val="en-US"/>
+        </w:rPr>
         <w:t xml:space="preserve"> X</w:t>
       </w:r>
     </w:p>
@@ -14588,6 +15519,7 @@
         </w:rPr>
       </w:pPr>
       <w:proofErr w:type="spellStart"/>
+      <w:proofErr w:type="gramStart"/>
       <w:r>
         <w:rPr>
           <w:sz w:val="18"/>
@@ -14606,6 +15538,7 @@
         <w:t>(</w:t>
       </w:r>
       <w:proofErr w:type="spellStart"/>
+      <w:proofErr w:type="gramEnd"/>
       <w:r>
         <w:rPr>
           <w:sz w:val="18"/>
@@ -14669,26 +15602,25 @@
           <w:szCs w:val="18"/>
           <w:lang w:val="en-US"/>
         </w:rPr>
-        <w:t>(rectX+25,rectY-100,30,-100);</w:t>
-      </w:r>
-    </w:p>
-    <w:p>
-      <w:pPr>
-        <w:spacing w:after="0"/>
-        <w:ind w:left="1416"/>
+        <w:t>(rectX+</w:t>
+      </w:r>
+      <w:proofErr w:type="gramStart"/>
+      <w:r>
         <w:rPr>
           <w:sz w:val="18"/>
           <w:szCs w:val="18"/>
           <w:lang w:val="en-US"/>
         </w:rPr>
-      </w:pPr>
+        <w:t>25,rectY</w:t>
+      </w:r>
+      <w:proofErr w:type="gramEnd"/>
       <w:r>
         <w:rPr>
           <w:sz w:val="18"/>
           <w:szCs w:val="18"/>
           <w:lang w:val="en-US"/>
         </w:rPr>
-        <w:t>fill(#09D636);</w:t>
+        <w:t>-100,30,-100);</w:t>
       </w:r>
     </w:p>
     <w:p>
@@ -14701,24 +15633,25 @@
           <w:lang w:val="en-US"/>
         </w:rPr>
       </w:pPr>
-      <w:proofErr w:type="spellStart"/>
       <w:r>
         <w:rPr>
           <w:sz w:val="18"/>
           <w:szCs w:val="18"/>
           <w:lang w:val="en-US"/>
         </w:rPr>
-        <w:t>rect</w:t>
-      </w:r>
-      <w:proofErr w:type="spellEnd"/>
-      <w:r>
+        <w:t>fill(#09D636);</w:t>
+      </w:r>
+    </w:p>
+    <w:p>
+      <w:pPr>
+        <w:spacing w:after="0"/>
+        <w:ind w:left="1416"/>
         <w:rPr>
           <w:sz w:val="18"/>
           <w:szCs w:val="18"/>
           <w:lang w:val="en-US"/>
         </w:rPr>
-        <w:t xml:space="preserve">(rectX+25,rectY-50,153,-100);  //VERDE - </w:t>
-      </w:r>
+      </w:pPr>
       <w:proofErr w:type="spellStart"/>
       <w:r>
         <w:rPr>
@@ -14726,7 +15659,7 @@
           <w:szCs w:val="18"/>
           <w:lang w:val="en-US"/>
         </w:rPr>
-        <w:t>rectX,rectX</w:t>
+        <w:t>rect</w:t>
       </w:r>
       <w:proofErr w:type="spellEnd"/>
       <w:r>
@@ -14735,25 +15668,61 @@
           <w:szCs w:val="18"/>
           <w:lang w:val="en-US"/>
         </w:rPr>
-        <w:t xml:space="preserve"> - 50);</w:t>
-      </w:r>
-    </w:p>
-    <w:p>
-      <w:pPr>
-        <w:spacing w:after="0"/>
-        <w:ind w:left="1416"/>
+        <w:t>(rectX+</w:t>
+      </w:r>
+      <w:proofErr w:type="gramStart"/>
+      <w:r>
         <w:rPr>
           <w:sz w:val="18"/>
           <w:szCs w:val="18"/>
           <w:lang w:val="en-US"/>
         </w:rPr>
-      </w:pPr>
+        <w:t>25,rectY</w:t>
+      </w:r>
+      <w:proofErr w:type="gramEnd"/>
       <w:r>
         <w:rPr>
           <w:sz w:val="18"/>
           <w:szCs w:val="18"/>
           <w:lang w:val="en-US"/>
         </w:rPr>
+        <w:t xml:space="preserve">-50,153,-100);  //VERDE - </w:t>
+      </w:r>
+      <w:proofErr w:type="spellStart"/>
+      <w:r>
+        <w:rPr>
+          <w:sz w:val="18"/>
+          <w:szCs w:val="18"/>
+          <w:lang w:val="en-US"/>
+        </w:rPr>
+        <w:t>rectX,rectX</w:t>
+      </w:r>
+      <w:proofErr w:type="spellEnd"/>
+      <w:r>
+        <w:rPr>
+          <w:sz w:val="18"/>
+          <w:szCs w:val="18"/>
+          <w:lang w:val="en-US"/>
+        </w:rPr>
+        <w:t xml:space="preserve"> - 50);</w:t>
+      </w:r>
+    </w:p>
+    <w:p>
+      <w:pPr>
+        <w:spacing w:after="0"/>
+        <w:ind w:left="1416"/>
+        <w:rPr>
+          <w:sz w:val="18"/>
+          <w:szCs w:val="18"/>
+          <w:lang w:val="en-US"/>
+        </w:rPr>
+      </w:pPr>
+      <w:r>
+        <w:rPr>
+          <w:sz w:val="18"/>
+          <w:szCs w:val="18"/>
+          <w:lang w:val="en-US"/>
+        </w:rPr>
         <w:t>fill(#2DD8ED);</w:t>
       </w:r>
     </w:p>
@@ -14783,29 +15752,26 @@
           <w:szCs w:val="18"/>
           <w:lang w:val="es-ES"/>
         </w:rPr>
-        <w:t xml:space="preserve">(rectX+25+80,rectY-120,65,-120); // cabina </w:t>
-      </w:r>
-      <w:proofErr w:type="spellStart"/>
+        <w:t>(rectX+25+</w:t>
+      </w:r>
+      <w:proofErr w:type="gramStart"/>
       <w:r>
         <w:rPr>
           <w:sz w:val="18"/>
           <w:szCs w:val="18"/>
           <w:lang w:val="es-ES"/>
         </w:rPr>
-        <w:t>ceñeste</w:t>
-      </w:r>
-      <w:proofErr w:type="spellEnd"/>
-    </w:p>
-    <w:p>
-      <w:pPr>
-        <w:spacing w:after="0"/>
-        <w:ind w:left="1416"/>
+        <w:t>80,rectY</w:t>
+      </w:r>
+      <w:proofErr w:type="gramEnd"/>
+      <w:r>
         <w:rPr>
           <w:sz w:val="18"/>
           <w:szCs w:val="18"/>
           <w:lang w:val="es-ES"/>
         </w:rPr>
-      </w:pPr>
+        <w:t xml:space="preserve">-120,65,-120); // cabina </w:t>
+      </w:r>
       <w:proofErr w:type="spellStart"/>
       <w:r>
         <w:rPr>
@@ -14813,102 +15779,159 @@
           <w:szCs w:val="18"/>
           <w:lang w:val="es-ES"/>
         </w:rPr>
-        <w:t>ellipse</w:t>
+        <w:t>ceñeste</w:t>
       </w:r>
       <w:proofErr w:type="spellEnd"/>
-      <w:r>
+    </w:p>
+    <w:p>
+      <w:pPr>
+        <w:spacing w:after="0"/>
+        <w:ind w:left="1416"/>
         <w:rPr>
           <w:sz w:val="18"/>
           <w:szCs w:val="18"/>
           <w:lang w:val="es-ES"/>
         </w:rPr>
-        <w:t>(rectX+50+2,rectY-40,50,50);// rueda celeste</w:t>
-      </w:r>
-    </w:p>
-    <w:p>
-      <w:pPr>
-        <w:spacing w:after="0"/>
-        <w:ind w:left="1416"/>
+      </w:pPr>
+      <w:proofErr w:type="spellStart"/>
+      <w:r>
         <w:rPr>
           <w:sz w:val="18"/>
           <w:szCs w:val="18"/>
           <w:lang w:val="es-ES"/>
         </w:rPr>
-      </w:pPr>
-      <w:proofErr w:type="spellStart"/>
+        <w:t>ellipse</w:t>
+      </w:r>
+      <w:proofErr w:type="spellEnd"/>
       <w:r>
         <w:rPr>
           <w:sz w:val="18"/>
           <w:szCs w:val="18"/>
           <w:lang w:val="es-ES"/>
         </w:rPr>
-        <w:t>fill</w:t>
-      </w:r>
-      <w:proofErr w:type="spellEnd"/>
+        <w:t>(rectX+50+</w:t>
+      </w:r>
+      <w:proofErr w:type="gramStart"/>
       <w:r>
         <w:rPr>
           <w:sz w:val="18"/>
           <w:szCs w:val="18"/>
           <w:lang w:val="es-ES"/>
         </w:rPr>
-        <w:t>(#FF0303);</w:t>
-      </w:r>
-    </w:p>
-    <w:p>
-      <w:pPr>
-        <w:spacing w:after="0"/>
-        <w:ind w:left="1416"/>
+        <w:t>2,rectY</w:t>
+      </w:r>
+      <w:proofErr w:type="gramEnd"/>
+      <w:r>
         <w:rPr>
           <w:sz w:val="18"/>
           <w:szCs w:val="18"/>
           <w:lang w:val="es-ES"/>
         </w:rPr>
-      </w:pPr>
-      <w:proofErr w:type="spellStart"/>
-      <w:r>
+        <w:t>-40,50,50);// rueda celeste</w:t>
+      </w:r>
+    </w:p>
+    <w:p>
+      <w:pPr>
+        <w:spacing w:after="0"/>
+        <w:ind w:left="1416"/>
         <w:rPr>
           <w:sz w:val="18"/>
           <w:szCs w:val="18"/>
           <w:lang w:val="es-ES"/>
         </w:rPr>
-        <w:t>ellipse</w:t>
-      </w:r>
-      <w:proofErr w:type="spellEnd"/>
+      </w:pPr>
+      <w:proofErr w:type="spellStart"/>
       <w:r>
         <w:rPr>
           <w:sz w:val="18"/>
           <w:szCs w:val="18"/>
           <w:lang w:val="es-ES"/>
         </w:rPr>
-        <w:t>(rectX+150+2,rectY-40,50,50); // rueda roja</w:t>
-      </w:r>
-    </w:p>
-    <w:p>
-      <w:pPr>
-        <w:spacing w:after="0"/>
-        <w:ind w:left="1416"/>
+        <w:t>fill</w:t>
+      </w:r>
+      <w:proofErr w:type="spellEnd"/>
+      <w:r>
         <w:rPr>
           <w:sz w:val="18"/>
           <w:szCs w:val="18"/>
           <w:lang w:val="es-ES"/>
         </w:rPr>
-      </w:pPr>
-      <w:proofErr w:type="spellStart"/>
-      <w:r>
+        <w:t>(#FF0303);</w:t>
+      </w:r>
+    </w:p>
+    <w:p>
+      <w:pPr>
+        <w:spacing w:after="0"/>
+        <w:ind w:left="1416"/>
         <w:rPr>
           <w:sz w:val="18"/>
           <w:szCs w:val="18"/>
           <w:lang w:val="es-ES"/>
         </w:rPr>
-        <w:t>fill</w:t>
-      </w:r>
-      <w:proofErr w:type="spellEnd"/>
+      </w:pPr>
+      <w:proofErr w:type="spellStart"/>
       <w:r>
         <w:rPr>
           <w:sz w:val="18"/>
           <w:szCs w:val="18"/>
           <w:lang w:val="es-ES"/>
         </w:rPr>
+        <w:t>ellipse</w:t>
+      </w:r>
+      <w:proofErr w:type="spellEnd"/>
+      <w:r>
+        <w:rPr>
+          <w:sz w:val="18"/>
+          <w:szCs w:val="18"/>
+          <w:lang w:val="es-ES"/>
+        </w:rPr>
+        <w:t>(rectX+150+</w:t>
+      </w:r>
+      <w:proofErr w:type="gramStart"/>
+      <w:r>
+        <w:rPr>
+          <w:sz w:val="18"/>
+          <w:szCs w:val="18"/>
+          <w:lang w:val="es-ES"/>
+        </w:rPr>
+        <w:t>2,rectY</w:t>
+      </w:r>
+      <w:proofErr w:type="gramEnd"/>
+      <w:r>
+        <w:rPr>
+          <w:sz w:val="18"/>
+          <w:szCs w:val="18"/>
+          <w:lang w:val="es-ES"/>
+        </w:rPr>
+        <w:t>-40,50,50); // rueda roja</w:t>
+      </w:r>
+    </w:p>
+    <w:p>
+      <w:pPr>
+        <w:spacing w:after="0"/>
+        <w:ind w:left="1416"/>
+        <w:rPr>
+          <w:sz w:val="18"/>
+          <w:szCs w:val="18"/>
+          <w:lang w:val="es-ES"/>
+        </w:rPr>
+      </w:pPr>
+      <w:proofErr w:type="spellStart"/>
+      <w:r>
+        <w:rPr>
+          <w:sz w:val="18"/>
+          <w:szCs w:val="18"/>
+          <w:lang w:val="es-ES"/>
+        </w:rPr>
+        <w:t>fill</w:t>
+      </w:r>
+      <w:proofErr w:type="spellEnd"/>
+      <w:r>
+        <w:rPr>
+          <w:sz w:val="18"/>
+          <w:szCs w:val="18"/>
+          <w:lang w:val="es-ES"/>
+        </w:rPr>
         <w:t>(#D4DB26); // amatillo oscuro</w:t>
       </w:r>
     </w:p>
@@ -14938,81 +15961,135 @@
           <w:szCs w:val="18"/>
           <w:lang w:val="en-US"/>
         </w:rPr>
-        <w:t xml:space="preserve">(rectX+27+90,122,42,-42); // </w:t>
-      </w:r>
-      <w:proofErr w:type="spellStart"/>
+        <w:t>(rectX+27+90,122,</w:t>
+      </w:r>
+      <w:proofErr w:type="gramStart"/>
       <w:r>
         <w:rPr>
           <w:sz w:val="18"/>
           <w:szCs w:val="18"/>
           <w:lang w:val="en-US"/>
         </w:rPr>
-        <w:t>rect</w:t>
-      </w:r>
-      <w:proofErr w:type="spellEnd"/>
+        <w:t>42,-</w:t>
+      </w:r>
+      <w:proofErr w:type="gramEnd"/>
       <w:r>
         <w:rPr>
           <w:sz w:val="18"/>
           <w:szCs w:val="18"/>
           <w:lang w:val="en-US"/>
         </w:rPr>
-        <w:t xml:space="preserve"> celeste</w:t>
-      </w:r>
-    </w:p>
-    <w:p>
-      <w:pPr>
-        <w:spacing w:after="0"/>
-        <w:ind w:left="1416"/>
+        <w:t xml:space="preserve">42); // </w:t>
+      </w:r>
+      <w:proofErr w:type="spellStart"/>
+      <w:r>
         <w:rPr>
           <w:sz w:val="18"/>
           <w:szCs w:val="18"/>
           <w:lang w:val="en-US"/>
         </w:rPr>
-      </w:pPr>
+        <w:t>rect</w:t>
+      </w:r>
+      <w:proofErr w:type="spellEnd"/>
       <w:r>
         <w:rPr>
           <w:sz w:val="18"/>
           <w:szCs w:val="18"/>
           <w:lang w:val="en-US"/>
         </w:rPr>
-        <w:t xml:space="preserve">fill(#FEFF29);// </w:t>
-      </w:r>
-      <w:proofErr w:type="spellStart"/>
-      <w:r>
+        <w:t xml:space="preserve"> celeste</w:t>
+      </w:r>
+    </w:p>
+    <w:p>
+      <w:pPr>
+        <w:spacing w:after="0"/>
+        <w:ind w:left="1416"/>
         <w:rPr>
           <w:sz w:val="18"/>
           <w:szCs w:val="18"/>
           <w:lang w:val="en-US"/>
         </w:rPr>
-        <w:t>amatillo</w:t>
-      </w:r>
-      <w:proofErr w:type="spellEnd"/>
+      </w:pPr>
       <w:r>
         <w:rPr>
           <w:sz w:val="18"/>
           <w:szCs w:val="18"/>
           <w:lang w:val="en-US"/>
         </w:rPr>
-        <w:t xml:space="preserve"> claro</w:t>
-      </w:r>
-    </w:p>
-    <w:p>
-      <w:pPr>
-        <w:spacing w:after="0"/>
-        <w:ind w:left="1416"/>
+        <w:t>fill(#FEFF</w:t>
+      </w:r>
+      <w:proofErr w:type="gramStart"/>
+      <w:r>
         <w:rPr>
           <w:sz w:val="18"/>
           <w:szCs w:val="18"/>
           <w:lang w:val="en-US"/>
         </w:rPr>
-      </w:pPr>
+        <w:t>29);/</w:t>
+      </w:r>
+      <w:proofErr w:type="gramEnd"/>
       <w:r>
         <w:rPr>
           <w:sz w:val="18"/>
           <w:szCs w:val="18"/>
           <w:lang w:val="en-US"/>
         </w:rPr>
-        <w:t>triangle((width/2)-15,0,(width/2-60),60, (width/2+30), 60);</w:t>
+        <w:t xml:space="preserve">/ </w:t>
+      </w:r>
+      <w:proofErr w:type="spellStart"/>
+      <w:r>
+        <w:rPr>
+          <w:sz w:val="18"/>
+          <w:szCs w:val="18"/>
+          <w:lang w:val="en-US"/>
+        </w:rPr>
+        <w:t>amatillo</w:t>
+      </w:r>
+      <w:proofErr w:type="spellEnd"/>
+      <w:r>
+        <w:rPr>
+          <w:sz w:val="18"/>
+          <w:szCs w:val="18"/>
+          <w:lang w:val="en-US"/>
+        </w:rPr>
+        <w:t xml:space="preserve"> claro</w:t>
+      </w:r>
+    </w:p>
+    <w:p>
+      <w:pPr>
+        <w:spacing w:after="0"/>
+        <w:ind w:left="1416"/>
+        <w:rPr>
+          <w:sz w:val="18"/>
+          <w:szCs w:val="18"/>
+          <w:lang w:val="en-US"/>
+        </w:rPr>
+      </w:pPr>
+      <w:r>
+        <w:rPr>
+          <w:sz w:val="18"/>
+          <w:szCs w:val="18"/>
+          <w:lang w:val="en-US"/>
+        </w:rPr>
+        <w:t>triangle((width/2)-15,</w:t>
+      </w:r>
+      <w:proofErr w:type="gramStart"/>
+      <w:r>
+        <w:rPr>
+          <w:sz w:val="18"/>
+          <w:szCs w:val="18"/>
+          <w:lang w:val="en-US"/>
+        </w:rPr>
+        <w:t>0,(</w:t>
+      </w:r>
+      <w:proofErr w:type="gramEnd"/>
+      <w:r>
+        <w:rPr>
+          <w:sz w:val="18"/>
+          <w:szCs w:val="18"/>
+          <w:lang w:val="en-US"/>
+        </w:rPr>
+        <w:t>width/2-60),60, (width/2+30), 60);</w:t>
       </w:r>
       <w:r>
         <w:rPr>
@@ -15444,6 +16521,7 @@
               <w:t xml:space="preserve">X= </w:t>
             </w:r>
             <w:proofErr w:type="spellStart"/>
+            <w:proofErr w:type="gramStart"/>
             <w:r>
               <w:rPr>
                 <w:sz w:val="18"/>
@@ -15461,6 +16539,7 @@
               </w:rPr>
               <w:t xml:space="preserve"> ;</w:t>
             </w:r>
+            <w:proofErr w:type="gramEnd"/>
           </w:p>
           <w:p>
             <w:pPr>
@@ -15640,6 +16719,7 @@
               </w:rPr>
             </w:pPr>
             <w:proofErr w:type="spellStart"/>
+            <w:proofErr w:type="gramStart"/>
             <w:r>
               <w:rPr>
                 <w:sz w:val="18"/>
@@ -15658,6 +16738,7 @@
               <w:t>(</w:t>
             </w:r>
             <w:proofErr w:type="spellStart"/>
+            <w:proofErr w:type="gramEnd"/>
             <w:r>
               <w:rPr>
                 <w:sz w:val="18"/>
@@ -15721,26 +16802,25 @@
                 <w:szCs w:val="18"/>
                 <w:lang w:val="en-US"/>
               </w:rPr>
-              <w:t>(rectX+25,rectY-100,30,-100);</w:t>
-            </w:r>
-          </w:p>
-          <w:p>
-            <w:pPr>
-              <w:spacing w:after="0"/>
-              <w:ind w:left="1416"/>
+              <w:t>(rectX+</w:t>
+            </w:r>
+            <w:proofErr w:type="gramStart"/>
+            <w:r>
               <w:rPr>
                 <w:sz w:val="18"/>
                 <w:szCs w:val="18"/>
                 <w:lang w:val="en-US"/>
               </w:rPr>
-            </w:pPr>
+              <w:t>25,rectY</w:t>
+            </w:r>
+            <w:proofErr w:type="gramEnd"/>
             <w:r>
               <w:rPr>
                 <w:sz w:val="18"/>
                 <w:szCs w:val="18"/>
                 <w:lang w:val="en-US"/>
               </w:rPr>
-              <w:t>fill(#09D636);</w:t>
+              <w:t>-100,30,-100);</w:t>
             </w:r>
           </w:p>
           <w:p>
@@ -15753,24 +16833,25 @@
                 <w:lang w:val="en-US"/>
               </w:rPr>
             </w:pPr>
-            <w:proofErr w:type="spellStart"/>
             <w:r>
               <w:rPr>
                 <w:sz w:val="18"/>
                 <w:szCs w:val="18"/>
                 <w:lang w:val="en-US"/>
               </w:rPr>
-              <w:t>rect</w:t>
-            </w:r>
-            <w:proofErr w:type="spellEnd"/>
-            <w:r>
+              <w:t>fill(#09D636);</w:t>
+            </w:r>
+          </w:p>
+          <w:p>
+            <w:pPr>
+              <w:spacing w:after="0"/>
+              <w:ind w:left="1416"/>
               <w:rPr>
                 <w:sz w:val="18"/>
                 <w:szCs w:val="18"/>
                 <w:lang w:val="en-US"/>
               </w:rPr>
-              <w:t xml:space="preserve">(rectX+25,rectY-50,153,-100);  //VERDE - </w:t>
-            </w:r>
+            </w:pPr>
             <w:proofErr w:type="spellStart"/>
             <w:r>
               <w:rPr>
@@ -15778,7 +16859,7 @@
                 <w:szCs w:val="18"/>
                 <w:lang w:val="en-US"/>
               </w:rPr>
-              <w:t>rectX,rectX</w:t>
+              <w:t>rect</w:t>
             </w:r>
             <w:proofErr w:type="spellEnd"/>
             <w:r>
@@ -15787,25 +16868,61 @@
                 <w:szCs w:val="18"/>
                 <w:lang w:val="en-US"/>
               </w:rPr>
-              <w:t xml:space="preserve"> - 50);</w:t>
-            </w:r>
-          </w:p>
-          <w:p>
-            <w:pPr>
-              <w:spacing w:after="0"/>
-              <w:ind w:left="1416"/>
+              <w:t>(rectX+</w:t>
+            </w:r>
+            <w:proofErr w:type="gramStart"/>
+            <w:r>
               <w:rPr>
                 <w:sz w:val="18"/>
                 <w:szCs w:val="18"/>
                 <w:lang w:val="en-US"/>
               </w:rPr>
-            </w:pPr>
+              <w:t>25,rectY</w:t>
+            </w:r>
+            <w:proofErr w:type="gramEnd"/>
             <w:r>
               <w:rPr>
                 <w:sz w:val="18"/>
                 <w:szCs w:val="18"/>
                 <w:lang w:val="en-US"/>
               </w:rPr>
+              <w:t xml:space="preserve">-50,153,-100);  //VERDE - </w:t>
+            </w:r>
+            <w:proofErr w:type="spellStart"/>
+            <w:r>
+              <w:rPr>
+                <w:sz w:val="18"/>
+                <w:szCs w:val="18"/>
+                <w:lang w:val="en-US"/>
+              </w:rPr>
+              <w:t>rectX,rectX</w:t>
+            </w:r>
+            <w:proofErr w:type="spellEnd"/>
+            <w:r>
+              <w:rPr>
+                <w:sz w:val="18"/>
+                <w:szCs w:val="18"/>
+                <w:lang w:val="en-US"/>
+              </w:rPr>
+              <w:t xml:space="preserve"> - 50);</w:t>
+            </w:r>
+          </w:p>
+          <w:p>
+            <w:pPr>
+              <w:spacing w:after="0"/>
+              <w:ind w:left="1416"/>
+              <w:rPr>
+                <w:sz w:val="18"/>
+                <w:szCs w:val="18"/>
+                <w:lang w:val="en-US"/>
+              </w:rPr>
+            </w:pPr>
+            <w:r>
+              <w:rPr>
+                <w:sz w:val="18"/>
+                <w:szCs w:val="18"/>
+                <w:lang w:val="en-US"/>
+              </w:rPr>
               <w:t>fill(#2DD8ED);</w:t>
             </w:r>
           </w:p>
@@ -15835,29 +16952,26 @@
                 <w:szCs w:val="18"/>
                 <w:lang w:val="es-ES"/>
               </w:rPr>
-              <w:t xml:space="preserve">(rectX+25+80,rectY-120,65,-120); // cabina </w:t>
-            </w:r>
-            <w:proofErr w:type="spellStart"/>
+              <w:t>(rectX+25+</w:t>
+            </w:r>
+            <w:proofErr w:type="gramStart"/>
             <w:r>
               <w:rPr>
                 <w:sz w:val="18"/>
                 <w:szCs w:val="18"/>
                 <w:lang w:val="es-ES"/>
               </w:rPr>
-              <w:t>ceñeste</w:t>
-            </w:r>
-            <w:proofErr w:type="spellEnd"/>
-          </w:p>
-          <w:p>
-            <w:pPr>
-              <w:spacing w:after="0"/>
-              <w:ind w:left="1416"/>
+              <w:t>80,rectY</w:t>
+            </w:r>
+            <w:proofErr w:type="gramEnd"/>
+            <w:r>
               <w:rPr>
                 <w:sz w:val="18"/>
                 <w:szCs w:val="18"/>
                 <w:lang w:val="es-ES"/>
               </w:rPr>
-            </w:pPr>
+              <w:t xml:space="preserve">-120,65,-120); // cabina </w:t>
+            </w:r>
             <w:proofErr w:type="spellStart"/>
             <w:r>
               <w:rPr>
@@ -15865,102 +16979,159 @@
                 <w:szCs w:val="18"/>
                 <w:lang w:val="es-ES"/>
               </w:rPr>
-              <w:t>ellipse</w:t>
-            </w:r>
-            <w:proofErr w:type="spellEnd"/>
-            <w:r>
+              <w:t>ceñeste</w:t>
+            </w:r>
+            <w:proofErr w:type="spellEnd"/>
+          </w:p>
+          <w:p>
+            <w:pPr>
+              <w:spacing w:after="0"/>
+              <w:ind w:left="1416"/>
               <w:rPr>
                 <w:sz w:val="18"/>
                 <w:szCs w:val="18"/>
                 <w:lang w:val="es-ES"/>
               </w:rPr>
-              <w:t>(rectX+50+2,rectY-40,50,50);// rueda celeste</w:t>
-            </w:r>
-          </w:p>
-          <w:p>
-            <w:pPr>
-              <w:spacing w:after="0"/>
-              <w:ind w:left="1416"/>
+            </w:pPr>
+            <w:proofErr w:type="spellStart"/>
+            <w:r>
               <w:rPr>
                 <w:sz w:val="18"/>
                 <w:szCs w:val="18"/>
                 <w:lang w:val="es-ES"/>
               </w:rPr>
-            </w:pPr>
-            <w:proofErr w:type="spellStart"/>
+              <w:t>ellipse</w:t>
+            </w:r>
+            <w:proofErr w:type="spellEnd"/>
             <w:r>
               <w:rPr>
                 <w:sz w:val="18"/>
                 <w:szCs w:val="18"/>
                 <w:lang w:val="es-ES"/>
               </w:rPr>
-              <w:t>fill</w:t>
-            </w:r>
-            <w:proofErr w:type="spellEnd"/>
+              <w:t>(rectX+50+</w:t>
+            </w:r>
+            <w:proofErr w:type="gramStart"/>
             <w:r>
               <w:rPr>
                 <w:sz w:val="18"/>
                 <w:szCs w:val="18"/>
                 <w:lang w:val="es-ES"/>
               </w:rPr>
-              <w:t>(#FF0303);</w:t>
-            </w:r>
-          </w:p>
-          <w:p>
-            <w:pPr>
-              <w:spacing w:after="0"/>
-              <w:ind w:left="1416"/>
+              <w:t>2,rectY</w:t>
+            </w:r>
+            <w:proofErr w:type="gramEnd"/>
+            <w:r>
               <w:rPr>
                 <w:sz w:val="18"/>
                 <w:szCs w:val="18"/>
                 <w:lang w:val="es-ES"/>
               </w:rPr>
-            </w:pPr>
-            <w:proofErr w:type="spellStart"/>
-            <w:r>
+              <w:t>-40,50,50);// rueda celeste</w:t>
+            </w:r>
+          </w:p>
+          <w:p>
+            <w:pPr>
+              <w:spacing w:after="0"/>
+              <w:ind w:left="1416"/>
               <w:rPr>
                 <w:sz w:val="18"/>
                 <w:szCs w:val="18"/>
                 <w:lang w:val="es-ES"/>
               </w:rPr>
-              <w:t>ellipse</w:t>
-            </w:r>
-            <w:proofErr w:type="spellEnd"/>
+            </w:pPr>
+            <w:proofErr w:type="spellStart"/>
             <w:r>
               <w:rPr>
                 <w:sz w:val="18"/>
                 <w:szCs w:val="18"/>
                 <w:lang w:val="es-ES"/>
               </w:rPr>
-              <w:t>(rectX+150+2,rectY-40,50,50); // rueda roja</w:t>
-            </w:r>
-          </w:p>
-          <w:p>
-            <w:pPr>
-              <w:spacing w:after="0"/>
-              <w:ind w:left="1416"/>
+              <w:t>fill</w:t>
+            </w:r>
+            <w:proofErr w:type="spellEnd"/>
+            <w:r>
               <w:rPr>
                 <w:sz w:val="18"/>
                 <w:szCs w:val="18"/>
                 <w:lang w:val="es-ES"/>
               </w:rPr>
-            </w:pPr>
-            <w:proofErr w:type="spellStart"/>
-            <w:r>
+              <w:t>(#FF0303);</w:t>
+            </w:r>
+          </w:p>
+          <w:p>
+            <w:pPr>
+              <w:spacing w:after="0"/>
+              <w:ind w:left="1416"/>
               <w:rPr>
                 <w:sz w:val="18"/>
                 <w:szCs w:val="18"/>
                 <w:lang w:val="es-ES"/>
               </w:rPr>
-              <w:t>fill</w:t>
-            </w:r>
-            <w:proofErr w:type="spellEnd"/>
+            </w:pPr>
+            <w:proofErr w:type="spellStart"/>
             <w:r>
               <w:rPr>
                 <w:sz w:val="18"/>
                 <w:szCs w:val="18"/>
                 <w:lang w:val="es-ES"/>
               </w:rPr>
+              <w:t>ellipse</w:t>
+            </w:r>
+            <w:proofErr w:type="spellEnd"/>
+            <w:r>
+              <w:rPr>
+                <w:sz w:val="18"/>
+                <w:szCs w:val="18"/>
+                <w:lang w:val="es-ES"/>
+              </w:rPr>
+              <w:t>(rectX+150+</w:t>
+            </w:r>
+            <w:proofErr w:type="gramStart"/>
+            <w:r>
+              <w:rPr>
+                <w:sz w:val="18"/>
+                <w:szCs w:val="18"/>
+                <w:lang w:val="es-ES"/>
+              </w:rPr>
+              <w:t>2,rectY</w:t>
+            </w:r>
+            <w:proofErr w:type="gramEnd"/>
+            <w:r>
+              <w:rPr>
+                <w:sz w:val="18"/>
+                <w:szCs w:val="18"/>
+                <w:lang w:val="es-ES"/>
+              </w:rPr>
+              <w:t>-40,50,50); // rueda roja</w:t>
+            </w:r>
+          </w:p>
+          <w:p>
+            <w:pPr>
+              <w:spacing w:after="0"/>
+              <w:ind w:left="1416"/>
+              <w:rPr>
+                <w:sz w:val="18"/>
+                <w:szCs w:val="18"/>
+                <w:lang w:val="es-ES"/>
+              </w:rPr>
+            </w:pPr>
+            <w:proofErr w:type="spellStart"/>
+            <w:r>
+              <w:rPr>
+                <w:sz w:val="18"/>
+                <w:szCs w:val="18"/>
+                <w:lang w:val="es-ES"/>
+              </w:rPr>
+              <w:t>fill</w:t>
+            </w:r>
+            <w:proofErr w:type="spellEnd"/>
+            <w:r>
+              <w:rPr>
+                <w:sz w:val="18"/>
+                <w:szCs w:val="18"/>
+                <w:lang w:val="es-ES"/>
+              </w:rPr>
               <w:t>(#D4DB26); // amatillo oscuro</w:t>
             </w:r>
           </w:p>
@@ -15990,81 +17161,135 @@
                 <w:szCs w:val="18"/>
                 <w:lang w:val="en-US"/>
               </w:rPr>
-              <w:t xml:space="preserve">(rectX+27+90,122,42,-42); // </w:t>
-            </w:r>
-            <w:proofErr w:type="spellStart"/>
+              <w:t>(rectX+27+90,122,</w:t>
+            </w:r>
+            <w:proofErr w:type="gramStart"/>
             <w:r>
               <w:rPr>
                 <w:sz w:val="18"/>
                 <w:szCs w:val="18"/>
                 <w:lang w:val="en-US"/>
               </w:rPr>
-              <w:t>rect</w:t>
-            </w:r>
-            <w:proofErr w:type="spellEnd"/>
+              <w:t>42,-</w:t>
+            </w:r>
+            <w:proofErr w:type="gramEnd"/>
             <w:r>
               <w:rPr>
                 <w:sz w:val="18"/>
                 <w:szCs w:val="18"/>
                 <w:lang w:val="en-US"/>
               </w:rPr>
-              <w:t xml:space="preserve"> celeste</w:t>
-            </w:r>
-          </w:p>
-          <w:p>
-            <w:pPr>
-              <w:spacing w:after="0"/>
-              <w:ind w:left="1416"/>
+              <w:t xml:space="preserve">42); // </w:t>
+            </w:r>
+            <w:proofErr w:type="spellStart"/>
+            <w:r>
               <w:rPr>
                 <w:sz w:val="18"/>
                 <w:szCs w:val="18"/>
                 <w:lang w:val="en-US"/>
               </w:rPr>
-            </w:pPr>
+              <w:t>rect</w:t>
+            </w:r>
+            <w:proofErr w:type="spellEnd"/>
             <w:r>
               <w:rPr>
                 <w:sz w:val="18"/>
                 <w:szCs w:val="18"/>
                 <w:lang w:val="en-US"/>
               </w:rPr>
-              <w:t xml:space="preserve">fill(#FEFF29);// </w:t>
-            </w:r>
-            <w:proofErr w:type="spellStart"/>
-            <w:r>
+              <w:t xml:space="preserve"> celeste</w:t>
+            </w:r>
+          </w:p>
+          <w:p>
+            <w:pPr>
+              <w:spacing w:after="0"/>
+              <w:ind w:left="1416"/>
               <w:rPr>
                 <w:sz w:val="18"/>
                 <w:szCs w:val="18"/>
                 <w:lang w:val="en-US"/>
               </w:rPr>
-              <w:t>amatillo</w:t>
-            </w:r>
-            <w:proofErr w:type="spellEnd"/>
+            </w:pPr>
             <w:r>
               <w:rPr>
                 <w:sz w:val="18"/>
                 <w:szCs w:val="18"/>
                 <w:lang w:val="en-US"/>
               </w:rPr>
-              <w:t xml:space="preserve"> claro</w:t>
-            </w:r>
-          </w:p>
-          <w:p>
-            <w:pPr>
-              <w:spacing w:after="0"/>
-              <w:ind w:left="1416"/>
+              <w:t>fill(#FEFF</w:t>
+            </w:r>
+            <w:proofErr w:type="gramStart"/>
+            <w:r>
               <w:rPr>
                 <w:sz w:val="18"/>
                 <w:szCs w:val="18"/>
                 <w:lang w:val="en-US"/>
               </w:rPr>
-            </w:pPr>
+              <w:t>29);/</w:t>
+            </w:r>
+            <w:proofErr w:type="gramEnd"/>
             <w:r>
               <w:rPr>
                 <w:sz w:val="18"/>
                 <w:szCs w:val="18"/>
                 <w:lang w:val="en-US"/>
               </w:rPr>
-              <w:t>triangle((width/2)-15,0,(width/2-60),60, (width/2+30), 60);</w:t>
+              <w:t xml:space="preserve">/ </w:t>
+            </w:r>
+            <w:proofErr w:type="spellStart"/>
+            <w:r>
+              <w:rPr>
+                <w:sz w:val="18"/>
+                <w:szCs w:val="18"/>
+                <w:lang w:val="en-US"/>
+              </w:rPr>
+              <w:t>amatillo</w:t>
+            </w:r>
+            <w:proofErr w:type="spellEnd"/>
+            <w:r>
+              <w:rPr>
+                <w:sz w:val="18"/>
+                <w:szCs w:val="18"/>
+                <w:lang w:val="en-US"/>
+              </w:rPr>
+              <w:t xml:space="preserve"> claro</w:t>
+            </w:r>
+          </w:p>
+          <w:p>
+            <w:pPr>
+              <w:spacing w:after="0"/>
+              <w:ind w:left="1416"/>
+              <w:rPr>
+                <w:sz w:val="18"/>
+                <w:szCs w:val="18"/>
+                <w:lang w:val="en-US"/>
+              </w:rPr>
+            </w:pPr>
+            <w:r>
+              <w:rPr>
+                <w:sz w:val="18"/>
+                <w:szCs w:val="18"/>
+                <w:lang w:val="en-US"/>
+              </w:rPr>
+              <w:t>triangle((width/2)-15,</w:t>
+            </w:r>
+            <w:proofErr w:type="gramStart"/>
+            <w:r>
+              <w:rPr>
+                <w:sz w:val="18"/>
+                <w:szCs w:val="18"/>
+                <w:lang w:val="en-US"/>
+              </w:rPr>
+              <w:t>0,(</w:t>
+            </w:r>
+            <w:proofErr w:type="gramEnd"/>
+            <w:r>
+              <w:rPr>
+                <w:sz w:val="18"/>
+                <w:szCs w:val="18"/>
+                <w:lang w:val="en-US"/>
+              </w:rPr>
+              <w:t>width/2-60),60, (width/2+30), 60);</w:t>
             </w:r>
             <w:r>
               <w:rPr>
@@ -16507,7 +17732,15 @@
         <w:ind w:left="708"/>
       </w:pPr>
       <w:r>
-        <w:t xml:space="preserve">Dibujar un tren de colores con primitivas  en el lienzo </w:t>
+        <w:t xml:space="preserve">Dibujar un tren de colores con </w:t>
+      </w:r>
+      <w:proofErr w:type="gramStart"/>
+      <w:r>
+        <w:t>primitivas  en</w:t>
+      </w:r>
+      <w:proofErr w:type="gramEnd"/>
+      <w:r>
+        <w:t xml:space="preserve"> el lienzo </w:t>
       </w:r>
     </w:p>
     <w:p>
@@ -16630,98 +17863,108 @@
           <w:szCs w:val="18"/>
           <w:lang w:val="en-US"/>
         </w:rPr>
-        <w:t>X= width ;</w:t>
-      </w:r>
-    </w:p>
-    <w:p>
-      <w:pPr>
-        <w:spacing w:after="0"/>
-        <w:ind w:left="1416"/>
+        <w:t xml:space="preserve">X= </w:t>
+      </w:r>
+      <w:proofErr w:type="gramStart"/>
+      <w:r>
         <w:rPr>
           <w:sz w:val="18"/>
           <w:szCs w:val="18"/>
           <w:lang w:val="en-US"/>
         </w:rPr>
-      </w:pPr>
-      <w:r>
+        <w:t>width ;</w:t>
+      </w:r>
+      <w:proofErr w:type="gramEnd"/>
+    </w:p>
+    <w:p>
+      <w:pPr>
+        <w:spacing w:after="0"/>
+        <w:ind w:left="1416"/>
         <w:rPr>
           <w:sz w:val="18"/>
           <w:szCs w:val="18"/>
           <w:lang w:val="en-US"/>
         </w:rPr>
-        <w:t>Y= height;</w:t>
-      </w:r>
-    </w:p>
-    <w:p>
-      <w:pPr>
-        <w:spacing w:after="0"/>
-        <w:ind w:left="1416"/>
+      </w:pPr>
+      <w:r>
         <w:rPr>
           <w:sz w:val="18"/>
           <w:szCs w:val="18"/>
           <w:lang w:val="en-US"/>
         </w:rPr>
-      </w:pPr>
-      <w:r>
+        <w:t>Y= height;</w:t>
+      </w:r>
+    </w:p>
+    <w:p>
+      <w:pPr>
+        <w:spacing w:after="0"/>
+        <w:ind w:left="1416"/>
         <w:rPr>
           <w:sz w:val="18"/>
           <w:szCs w:val="18"/>
           <w:lang w:val="en-US"/>
         </w:rPr>
-        <w:t xml:space="preserve">float </w:t>
-      </w:r>
-      <w:proofErr w:type="spellStart"/>
+      </w:pPr>
       <w:r>
         <w:rPr>
           <w:sz w:val="18"/>
           <w:szCs w:val="18"/>
           <w:lang w:val="en-US"/>
         </w:rPr>
-        <w:t>rectX</w:t>
-      </w:r>
-      <w:proofErr w:type="spellEnd"/>
+        <w:t xml:space="preserve">float </w:t>
+      </w:r>
+      <w:proofErr w:type="spellStart"/>
       <w:r>
         <w:rPr>
           <w:sz w:val="18"/>
           <w:szCs w:val="18"/>
           <w:lang w:val="en-US"/>
         </w:rPr>
-        <w:t>= X/4; //</w:t>
-      </w:r>
-      <w:proofErr w:type="spellStart"/>
+        <w:t>rectX</w:t>
+      </w:r>
+      <w:proofErr w:type="spellEnd"/>
       <w:r>
         <w:rPr>
           <w:sz w:val="18"/>
           <w:szCs w:val="18"/>
           <w:lang w:val="en-US"/>
         </w:rPr>
-        <w:t>rectangulo</w:t>
-      </w:r>
-      <w:proofErr w:type="spellEnd"/>
+        <w:t>= X/4; //</w:t>
+      </w:r>
+      <w:proofErr w:type="spellStart"/>
       <w:r>
         <w:rPr>
           <w:sz w:val="18"/>
           <w:szCs w:val="18"/>
           <w:lang w:val="en-US"/>
         </w:rPr>
-        <w:t xml:space="preserve"> </w:t>
-      </w:r>
-      <w:proofErr w:type="spellStart"/>
+        <w:t>rectangulo</w:t>
+      </w:r>
+      <w:proofErr w:type="spellEnd"/>
       <w:r>
         <w:rPr>
           <w:sz w:val="18"/>
           <w:szCs w:val="18"/>
           <w:lang w:val="en-US"/>
         </w:rPr>
-        <w:t>en</w:t>
-      </w:r>
-      <w:proofErr w:type="spellEnd"/>
+        <w:t xml:space="preserve"> </w:t>
+      </w:r>
+      <w:proofErr w:type="spellStart"/>
       <w:r>
         <w:rPr>
           <w:sz w:val="18"/>
           <w:szCs w:val="18"/>
           <w:lang w:val="en-US"/>
         </w:rPr>
+        <w:t>en</w:t>
+      </w:r>
+      <w:proofErr w:type="spellEnd"/>
+      <w:r>
+        <w:rPr>
+          <w:sz w:val="18"/>
+          <w:szCs w:val="18"/>
+          <w:lang w:val="en-US"/>
+        </w:rPr>
         <w:t xml:space="preserve"> X</w:t>
       </w:r>
     </w:p>
@@ -16801,6 +18044,7 @@
         </w:rPr>
       </w:pPr>
       <w:proofErr w:type="spellStart"/>
+      <w:proofErr w:type="gramStart"/>
       <w:r>
         <w:rPr>
           <w:sz w:val="18"/>
@@ -16819,6 +18063,7 @@
         <w:t>(</w:t>
       </w:r>
       <w:proofErr w:type="spellStart"/>
+      <w:proofErr w:type="gramEnd"/>
       <w:r>
         <w:rPr>
           <w:sz w:val="18"/>
@@ -16883,26 +18128,25 @@
           <w:szCs w:val="18"/>
           <w:lang w:val="en-US"/>
         </w:rPr>
-        <w:t>(rectX+25,rectY-100,30,-100);</w:t>
-      </w:r>
-    </w:p>
-    <w:p>
-      <w:pPr>
-        <w:spacing w:after="0"/>
-        <w:ind w:left="1416"/>
+        <w:t>(rectX+</w:t>
+      </w:r>
+      <w:proofErr w:type="gramStart"/>
+      <w:r>
         <w:rPr>
           <w:sz w:val="18"/>
           <w:szCs w:val="18"/>
           <w:lang w:val="en-US"/>
         </w:rPr>
-      </w:pPr>
+        <w:t>25,rectY</w:t>
+      </w:r>
+      <w:proofErr w:type="gramEnd"/>
       <w:r>
         <w:rPr>
           <w:sz w:val="18"/>
           <w:szCs w:val="18"/>
           <w:lang w:val="en-US"/>
         </w:rPr>
-        <w:t>fill(#09D636);</w:t>
+        <w:t>-100,30,-100);</w:t>
       </w:r>
     </w:p>
     <w:p>
@@ -16915,24 +18159,25 @@
           <w:lang w:val="en-US"/>
         </w:rPr>
       </w:pPr>
-      <w:proofErr w:type="spellStart"/>
       <w:r>
         <w:rPr>
           <w:sz w:val="18"/>
           <w:szCs w:val="18"/>
           <w:lang w:val="en-US"/>
         </w:rPr>
-        <w:t>rect</w:t>
-      </w:r>
-      <w:proofErr w:type="spellEnd"/>
-      <w:r>
+        <w:t>fill(#09D636);</w:t>
+      </w:r>
+    </w:p>
+    <w:p>
+      <w:pPr>
+        <w:spacing w:after="0"/>
+        <w:ind w:left="1416"/>
         <w:rPr>
           <w:sz w:val="18"/>
           <w:szCs w:val="18"/>
           <w:lang w:val="en-US"/>
         </w:rPr>
-        <w:t xml:space="preserve">(rectX+25,rectY-50,153,-100);  //VERDE - </w:t>
-      </w:r>
+      </w:pPr>
       <w:proofErr w:type="spellStart"/>
       <w:r>
         <w:rPr>
@@ -16940,7 +18185,7 @@
           <w:szCs w:val="18"/>
           <w:lang w:val="en-US"/>
         </w:rPr>
-        <w:t>rectX,rectX</w:t>
+        <w:t>rect</w:t>
       </w:r>
       <w:proofErr w:type="spellEnd"/>
       <w:r>
@@ -16949,25 +18194,61 @@
           <w:szCs w:val="18"/>
           <w:lang w:val="en-US"/>
         </w:rPr>
-        <w:t xml:space="preserve"> - 50);</w:t>
-      </w:r>
-    </w:p>
-    <w:p>
-      <w:pPr>
-        <w:spacing w:after="0"/>
-        <w:ind w:left="1416"/>
+        <w:t>(rectX+</w:t>
+      </w:r>
+      <w:proofErr w:type="gramStart"/>
+      <w:r>
         <w:rPr>
           <w:sz w:val="18"/>
           <w:szCs w:val="18"/>
           <w:lang w:val="en-US"/>
         </w:rPr>
-      </w:pPr>
+        <w:t>25,rectY</w:t>
+      </w:r>
+      <w:proofErr w:type="gramEnd"/>
       <w:r>
         <w:rPr>
           <w:sz w:val="18"/>
           <w:szCs w:val="18"/>
           <w:lang w:val="en-US"/>
         </w:rPr>
+        <w:t xml:space="preserve">-50,153,-100);  //VERDE - </w:t>
+      </w:r>
+      <w:proofErr w:type="spellStart"/>
+      <w:r>
+        <w:rPr>
+          <w:sz w:val="18"/>
+          <w:szCs w:val="18"/>
+          <w:lang w:val="en-US"/>
+        </w:rPr>
+        <w:t>rectX,rectX</w:t>
+      </w:r>
+      <w:proofErr w:type="spellEnd"/>
+      <w:r>
+        <w:rPr>
+          <w:sz w:val="18"/>
+          <w:szCs w:val="18"/>
+          <w:lang w:val="en-US"/>
+        </w:rPr>
+        <w:t xml:space="preserve"> - 50);</w:t>
+      </w:r>
+    </w:p>
+    <w:p>
+      <w:pPr>
+        <w:spacing w:after="0"/>
+        <w:ind w:left="1416"/>
+        <w:rPr>
+          <w:sz w:val="18"/>
+          <w:szCs w:val="18"/>
+          <w:lang w:val="en-US"/>
+        </w:rPr>
+      </w:pPr>
+      <w:r>
+        <w:rPr>
+          <w:sz w:val="18"/>
+          <w:szCs w:val="18"/>
+          <w:lang w:val="en-US"/>
+        </w:rPr>
         <w:t>fill(#2DD8ED);</w:t>
       </w:r>
     </w:p>
@@ -16997,29 +18278,26 @@
           <w:szCs w:val="18"/>
           <w:lang w:val="es-ES"/>
         </w:rPr>
-        <w:t xml:space="preserve">(rectX+25+80,rectY-120,65,-120); // cabina </w:t>
-      </w:r>
-      <w:proofErr w:type="spellStart"/>
+        <w:t>(rectX+25+</w:t>
+      </w:r>
+      <w:proofErr w:type="gramStart"/>
       <w:r>
         <w:rPr>
           <w:sz w:val="18"/>
           <w:szCs w:val="18"/>
           <w:lang w:val="es-ES"/>
         </w:rPr>
-        <w:t>ceñeste</w:t>
-      </w:r>
-      <w:proofErr w:type="spellEnd"/>
-    </w:p>
-    <w:p>
-      <w:pPr>
-        <w:spacing w:after="0"/>
-        <w:ind w:left="1416"/>
+        <w:t>80,rectY</w:t>
+      </w:r>
+      <w:proofErr w:type="gramEnd"/>
+      <w:r>
         <w:rPr>
           <w:sz w:val="18"/>
           <w:szCs w:val="18"/>
           <w:lang w:val="es-ES"/>
         </w:rPr>
-      </w:pPr>
+        <w:t xml:space="preserve">-120,65,-120); // cabina </w:t>
+      </w:r>
       <w:proofErr w:type="spellStart"/>
       <w:r>
         <w:rPr>
@@ -17027,102 +18305,159 @@
           <w:szCs w:val="18"/>
           <w:lang w:val="es-ES"/>
         </w:rPr>
-        <w:t>ellipse</w:t>
+        <w:t>ceñeste</w:t>
       </w:r>
       <w:proofErr w:type="spellEnd"/>
-      <w:r>
+    </w:p>
+    <w:p>
+      <w:pPr>
+        <w:spacing w:after="0"/>
+        <w:ind w:left="1416"/>
         <w:rPr>
           <w:sz w:val="18"/>
           <w:szCs w:val="18"/>
           <w:lang w:val="es-ES"/>
         </w:rPr>
-        <w:t>(rectX+50+2,rectY-40,50,50);// rueda celeste</w:t>
-      </w:r>
-    </w:p>
-    <w:p>
-      <w:pPr>
-        <w:spacing w:after="0"/>
-        <w:ind w:left="1416"/>
+      </w:pPr>
+      <w:proofErr w:type="spellStart"/>
+      <w:r>
         <w:rPr>
           <w:sz w:val="18"/>
           <w:szCs w:val="18"/>
           <w:lang w:val="es-ES"/>
         </w:rPr>
-      </w:pPr>
-      <w:proofErr w:type="spellStart"/>
+        <w:t>ellipse</w:t>
+      </w:r>
+      <w:proofErr w:type="spellEnd"/>
       <w:r>
         <w:rPr>
           <w:sz w:val="18"/>
           <w:szCs w:val="18"/>
           <w:lang w:val="es-ES"/>
         </w:rPr>
-        <w:t>fill</w:t>
-      </w:r>
-      <w:proofErr w:type="spellEnd"/>
+        <w:t>(rectX+50+</w:t>
+      </w:r>
+      <w:proofErr w:type="gramStart"/>
       <w:r>
         <w:rPr>
           <w:sz w:val="18"/>
           <w:szCs w:val="18"/>
           <w:lang w:val="es-ES"/>
         </w:rPr>
-        <w:t>(#FF0303);</w:t>
-      </w:r>
-    </w:p>
-    <w:p>
-      <w:pPr>
-        <w:spacing w:after="0"/>
-        <w:ind w:left="1416"/>
+        <w:t>2,rectY</w:t>
+      </w:r>
+      <w:proofErr w:type="gramEnd"/>
+      <w:r>
         <w:rPr>
           <w:sz w:val="18"/>
           <w:szCs w:val="18"/>
           <w:lang w:val="es-ES"/>
         </w:rPr>
-      </w:pPr>
-      <w:proofErr w:type="spellStart"/>
-      <w:r>
+        <w:t>-40,50,50);// rueda celeste</w:t>
+      </w:r>
+    </w:p>
+    <w:p>
+      <w:pPr>
+        <w:spacing w:after="0"/>
+        <w:ind w:left="1416"/>
         <w:rPr>
           <w:sz w:val="18"/>
           <w:szCs w:val="18"/>
           <w:lang w:val="es-ES"/>
         </w:rPr>
-        <w:t>ellipse</w:t>
-      </w:r>
-      <w:proofErr w:type="spellEnd"/>
+      </w:pPr>
+      <w:proofErr w:type="spellStart"/>
       <w:r>
         <w:rPr>
           <w:sz w:val="18"/>
           <w:szCs w:val="18"/>
           <w:lang w:val="es-ES"/>
         </w:rPr>
-        <w:t>(rectX+150+2,rectY-40,50,50); // rueda roja</w:t>
-      </w:r>
-    </w:p>
-    <w:p>
-      <w:pPr>
-        <w:spacing w:after="0"/>
-        <w:ind w:left="1416"/>
+        <w:t>fill</w:t>
+      </w:r>
+      <w:proofErr w:type="spellEnd"/>
+      <w:r>
         <w:rPr>
           <w:sz w:val="18"/>
           <w:szCs w:val="18"/>
           <w:lang w:val="es-ES"/>
         </w:rPr>
-      </w:pPr>
-      <w:proofErr w:type="spellStart"/>
-      <w:r>
+        <w:t>(#FF0303);</w:t>
+      </w:r>
+    </w:p>
+    <w:p>
+      <w:pPr>
+        <w:spacing w:after="0"/>
+        <w:ind w:left="1416"/>
         <w:rPr>
           <w:sz w:val="18"/>
           <w:szCs w:val="18"/>
           <w:lang w:val="es-ES"/>
         </w:rPr>
-        <w:t>fill</w:t>
-      </w:r>
-      <w:proofErr w:type="spellEnd"/>
+      </w:pPr>
+      <w:proofErr w:type="spellStart"/>
       <w:r>
         <w:rPr>
           <w:sz w:val="18"/>
           <w:szCs w:val="18"/>
           <w:lang w:val="es-ES"/>
         </w:rPr>
+        <w:t>ellipse</w:t>
+      </w:r>
+      <w:proofErr w:type="spellEnd"/>
+      <w:r>
+        <w:rPr>
+          <w:sz w:val="18"/>
+          <w:szCs w:val="18"/>
+          <w:lang w:val="es-ES"/>
+        </w:rPr>
+        <w:t>(rectX+150+</w:t>
+      </w:r>
+      <w:proofErr w:type="gramStart"/>
+      <w:r>
+        <w:rPr>
+          <w:sz w:val="18"/>
+          <w:szCs w:val="18"/>
+          <w:lang w:val="es-ES"/>
+        </w:rPr>
+        <w:t>2,rectY</w:t>
+      </w:r>
+      <w:proofErr w:type="gramEnd"/>
+      <w:r>
+        <w:rPr>
+          <w:sz w:val="18"/>
+          <w:szCs w:val="18"/>
+          <w:lang w:val="es-ES"/>
+        </w:rPr>
+        <w:t>-40,50,50); // rueda roja</w:t>
+      </w:r>
+    </w:p>
+    <w:p>
+      <w:pPr>
+        <w:spacing w:after="0"/>
+        <w:ind w:left="1416"/>
+        <w:rPr>
+          <w:sz w:val="18"/>
+          <w:szCs w:val="18"/>
+          <w:lang w:val="es-ES"/>
+        </w:rPr>
+      </w:pPr>
+      <w:proofErr w:type="spellStart"/>
+      <w:r>
+        <w:rPr>
+          <w:sz w:val="18"/>
+          <w:szCs w:val="18"/>
+          <w:lang w:val="es-ES"/>
+        </w:rPr>
+        <w:t>fill</w:t>
+      </w:r>
+      <w:proofErr w:type="spellEnd"/>
+      <w:r>
+        <w:rPr>
+          <w:sz w:val="18"/>
+          <w:szCs w:val="18"/>
+          <w:lang w:val="es-ES"/>
+        </w:rPr>
         <w:t>(#D4DB26); // amatillo oscuro</w:t>
       </w:r>
     </w:p>
@@ -17152,81 +18487,135 @@
           <w:szCs w:val="18"/>
           <w:lang w:val="en-US"/>
         </w:rPr>
-        <w:t xml:space="preserve">(rectX+27+90,122,42,-42); // </w:t>
-      </w:r>
-      <w:proofErr w:type="spellStart"/>
+        <w:t>(rectX+27+90,122,</w:t>
+      </w:r>
+      <w:proofErr w:type="gramStart"/>
       <w:r>
         <w:rPr>
           <w:sz w:val="18"/>
           <w:szCs w:val="18"/>
           <w:lang w:val="en-US"/>
         </w:rPr>
-        <w:t>rect</w:t>
-      </w:r>
-      <w:proofErr w:type="spellEnd"/>
+        <w:t>42,-</w:t>
+      </w:r>
+      <w:proofErr w:type="gramEnd"/>
       <w:r>
         <w:rPr>
           <w:sz w:val="18"/>
           <w:szCs w:val="18"/>
           <w:lang w:val="en-US"/>
         </w:rPr>
-        <w:t xml:space="preserve"> celeste</w:t>
-      </w:r>
-    </w:p>
-    <w:p>
-      <w:pPr>
-        <w:spacing w:after="0"/>
-        <w:ind w:left="1416"/>
+        <w:t xml:space="preserve">42); // </w:t>
+      </w:r>
+      <w:proofErr w:type="spellStart"/>
+      <w:r>
         <w:rPr>
           <w:sz w:val="18"/>
           <w:szCs w:val="18"/>
           <w:lang w:val="en-US"/>
         </w:rPr>
-      </w:pPr>
+        <w:t>rect</w:t>
+      </w:r>
+      <w:proofErr w:type="spellEnd"/>
       <w:r>
         <w:rPr>
           <w:sz w:val="18"/>
           <w:szCs w:val="18"/>
           <w:lang w:val="en-US"/>
         </w:rPr>
-        <w:t xml:space="preserve">fill(#FEFF29);// </w:t>
-      </w:r>
-      <w:proofErr w:type="spellStart"/>
-      <w:r>
+        <w:t xml:space="preserve"> celeste</w:t>
+      </w:r>
+    </w:p>
+    <w:p>
+      <w:pPr>
+        <w:spacing w:after="0"/>
+        <w:ind w:left="1416"/>
         <w:rPr>
           <w:sz w:val="18"/>
           <w:szCs w:val="18"/>
           <w:lang w:val="en-US"/>
         </w:rPr>
-        <w:t>amatillo</w:t>
-      </w:r>
-      <w:proofErr w:type="spellEnd"/>
+      </w:pPr>
       <w:r>
         <w:rPr>
           <w:sz w:val="18"/>
           <w:szCs w:val="18"/>
           <w:lang w:val="en-US"/>
         </w:rPr>
-        <w:t xml:space="preserve"> claro</w:t>
-      </w:r>
-    </w:p>
-    <w:p>
-      <w:pPr>
-        <w:spacing w:after="0"/>
-        <w:ind w:left="1416"/>
+        <w:t>fill(#FEFF</w:t>
+      </w:r>
+      <w:proofErr w:type="gramStart"/>
+      <w:r>
         <w:rPr>
           <w:sz w:val="18"/>
           <w:szCs w:val="18"/>
           <w:lang w:val="en-US"/>
         </w:rPr>
-      </w:pPr>
+        <w:t>29);/</w:t>
+      </w:r>
+      <w:proofErr w:type="gramEnd"/>
       <w:r>
         <w:rPr>
           <w:sz w:val="18"/>
           <w:szCs w:val="18"/>
           <w:lang w:val="en-US"/>
         </w:rPr>
-        <w:t>triangle((width/2)-15,0,(width/2-60),60, (width/2+30), 60);</w:t>
+        <w:t xml:space="preserve">/ </w:t>
+      </w:r>
+      <w:proofErr w:type="spellStart"/>
+      <w:r>
+        <w:rPr>
+          <w:sz w:val="18"/>
+          <w:szCs w:val="18"/>
+          <w:lang w:val="en-US"/>
+        </w:rPr>
+        <w:t>amatillo</w:t>
+      </w:r>
+      <w:proofErr w:type="spellEnd"/>
+      <w:r>
+        <w:rPr>
+          <w:sz w:val="18"/>
+          <w:szCs w:val="18"/>
+          <w:lang w:val="en-US"/>
+        </w:rPr>
+        <w:t xml:space="preserve"> claro</w:t>
+      </w:r>
+    </w:p>
+    <w:p>
+      <w:pPr>
+        <w:spacing w:after="0"/>
+        <w:ind w:left="1416"/>
+        <w:rPr>
+          <w:sz w:val="18"/>
+          <w:szCs w:val="18"/>
+          <w:lang w:val="en-US"/>
+        </w:rPr>
+      </w:pPr>
+      <w:r>
+        <w:rPr>
+          <w:sz w:val="18"/>
+          <w:szCs w:val="18"/>
+          <w:lang w:val="en-US"/>
+        </w:rPr>
+        <w:t>triangle((width/2)-15,</w:t>
+      </w:r>
+      <w:proofErr w:type="gramStart"/>
+      <w:r>
+        <w:rPr>
+          <w:sz w:val="18"/>
+          <w:szCs w:val="18"/>
+          <w:lang w:val="en-US"/>
+        </w:rPr>
+        <w:t>0,(</w:t>
+      </w:r>
+      <w:proofErr w:type="gramEnd"/>
+      <w:r>
+        <w:rPr>
+          <w:sz w:val="18"/>
+          <w:szCs w:val="18"/>
+          <w:lang w:val="en-US"/>
+        </w:rPr>
+        <w:t>width/2-60),60, (width/2+30), 60);</w:t>
       </w:r>
       <w:r>
         <w:rPr>
@@ -17626,6 +19015,7 @@
               <w:t xml:space="preserve">X= </w:t>
             </w:r>
             <w:proofErr w:type="spellStart"/>
+            <w:proofErr w:type="gramStart"/>
             <w:r>
               <w:rPr>
                 <w:sz w:val="18"/>
@@ -17643,6 +19033,7 @@
               </w:rPr>
               <w:t xml:space="preserve"> ;</w:t>
             </w:r>
+            <w:proofErr w:type="gramEnd"/>
           </w:p>
           <w:p>
             <w:pPr>
@@ -17822,6 +19213,7 @@
               </w:rPr>
             </w:pPr>
             <w:proofErr w:type="spellStart"/>
+            <w:proofErr w:type="gramStart"/>
             <w:r>
               <w:rPr>
                 <w:sz w:val="18"/>
@@ -17840,6 +19232,7 @@
               <w:t>(</w:t>
             </w:r>
             <w:proofErr w:type="spellStart"/>
+            <w:proofErr w:type="gramEnd"/>
             <w:r>
               <w:rPr>
                 <w:sz w:val="18"/>
@@ -17903,26 +19296,25 @@
                 <w:szCs w:val="18"/>
                 <w:lang w:val="en-US"/>
               </w:rPr>
-              <w:t>(rectX+25,rectY-100,30,-100);</w:t>
-            </w:r>
-          </w:p>
-          <w:p>
-            <w:pPr>
-              <w:spacing w:after="0"/>
-              <w:ind w:left="1416"/>
+              <w:t>(rectX+</w:t>
+            </w:r>
+            <w:proofErr w:type="gramStart"/>
+            <w:r>
               <w:rPr>
                 <w:sz w:val="18"/>
                 <w:szCs w:val="18"/>
                 <w:lang w:val="en-US"/>
               </w:rPr>
-            </w:pPr>
+              <w:t>25,rectY</w:t>
+            </w:r>
+            <w:proofErr w:type="gramEnd"/>
             <w:r>
               <w:rPr>
                 <w:sz w:val="18"/>
                 <w:szCs w:val="18"/>
                 <w:lang w:val="en-US"/>
               </w:rPr>
-              <w:t>fill(#09D636);</w:t>
+              <w:t>-100,30,-100);</w:t>
             </w:r>
           </w:p>
           <w:p>
@@ -17935,24 +19327,25 @@
                 <w:lang w:val="en-US"/>
               </w:rPr>
             </w:pPr>
-            <w:proofErr w:type="spellStart"/>
             <w:r>
               <w:rPr>
                 <w:sz w:val="18"/>
                 <w:szCs w:val="18"/>
                 <w:lang w:val="en-US"/>
               </w:rPr>
-              <w:t>rect</w:t>
-            </w:r>
-            <w:proofErr w:type="spellEnd"/>
-            <w:r>
+              <w:t>fill(#09D636);</w:t>
+            </w:r>
+          </w:p>
+          <w:p>
+            <w:pPr>
+              <w:spacing w:after="0"/>
+              <w:ind w:left="1416"/>
               <w:rPr>
                 <w:sz w:val="18"/>
                 <w:szCs w:val="18"/>
                 <w:lang w:val="en-US"/>
               </w:rPr>
-              <w:t xml:space="preserve">(rectX+25,rectY-50,153,-100);  //VERDE - </w:t>
-            </w:r>
+            </w:pPr>
             <w:proofErr w:type="spellStart"/>
             <w:r>
               <w:rPr>
@@ -17960,7 +19353,7 @@
                 <w:szCs w:val="18"/>
                 <w:lang w:val="en-US"/>
               </w:rPr>
-              <w:t>rectX,rectX</w:t>
+              <w:t>rect</w:t>
             </w:r>
             <w:proofErr w:type="spellEnd"/>
             <w:r>
@@ -17969,25 +19362,61 @@
                 <w:szCs w:val="18"/>
                 <w:lang w:val="en-US"/>
               </w:rPr>
-              <w:t xml:space="preserve"> - 50);</w:t>
-            </w:r>
-          </w:p>
-          <w:p>
-            <w:pPr>
-              <w:spacing w:after="0"/>
-              <w:ind w:left="1416"/>
+              <w:t>(rectX+</w:t>
+            </w:r>
+            <w:proofErr w:type="gramStart"/>
+            <w:r>
               <w:rPr>
                 <w:sz w:val="18"/>
                 <w:szCs w:val="18"/>
                 <w:lang w:val="en-US"/>
               </w:rPr>
-            </w:pPr>
+              <w:t>25,rectY</w:t>
+            </w:r>
+            <w:proofErr w:type="gramEnd"/>
             <w:r>
               <w:rPr>
                 <w:sz w:val="18"/>
                 <w:szCs w:val="18"/>
                 <w:lang w:val="en-US"/>
               </w:rPr>
+              <w:t xml:space="preserve">-50,153,-100);  //VERDE - </w:t>
+            </w:r>
+            <w:proofErr w:type="spellStart"/>
+            <w:r>
+              <w:rPr>
+                <w:sz w:val="18"/>
+                <w:szCs w:val="18"/>
+                <w:lang w:val="en-US"/>
+              </w:rPr>
+              <w:t>rectX,rectX</w:t>
+            </w:r>
+            <w:proofErr w:type="spellEnd"/>
+            <w:r>
+              <w:rPr>
+                <w:sz w:val="18"/>
+                <w:szCs w:val="18"/>
+                <w:lang w:val="en-US"/>
+              </w:rPr>
+              <w:t xml:space="preserve"> - 50);</w:t>
+            </w:r>
+          </w:p>
+          <w:p>
+            <w:pPr>
+              <w:spacing w:after="0"/>
+              <w:ind w:left="1416"/>
+              <w:rPr>
+                <w:sz w:val="18"/>
+                <w:szCs w:val="18"/>
+                <w:lang w:val="en-US"/>
+              </w:rPr>
+            </w:pPr>
+            <w:r>
+              <w:rPr>
+                <w:sz w:val="18"/>
+                <w:szCs w:val="18"/>
+                <w:lang w:val="en-US"/>
+              </w:rPr>
               <w:t>fill(#2DD8ED);</w:t>
             </w:r>
           </w:p>
@@ -18017,29 +19446,26 @@
                 <w:szCs w:val="18"/>
                 <w:lang w:val="es-ES"/>
               </w:rPr>
-              <w:t xml:space="preserve">(rectX+25+80,rectY-120,65,-120); // cabina </w:t>
-            </w:r>
-            <w:proofErr w:type="spellStart"/>
+              <w:t>(rectX+25+</w:t>
+            </w:r>
+            <w:proofErr w:type="gramStart"/>
             <w:r>
               <w:rPr>
                 <w:sz w:val="18"/>
                 <w:szCs w:val="18"/>
                 <w:lang w:val="es-ES"/>
               </w:rPr>
-              <w:t>ceñeste</w:t>
-            </w:r>
-            <w:proofErr w:type="spellEnd"/>
-          </w:p>
-          <w:p>
-            <w:pPr>
-              <w:spacing w:after="0"/>
-              <w:ind w:left="1416"/>
+              <w:t>80,rectY</w:t>
+            </w:r>
+            <w:proofErr w:type="gramEnd"/>
+            <w:r>
               <w:rPr>
                 <w:sz w:val="18"/>
                 <w:szCs w:val="18"/>
                 <w:lang w:val="es-ES"/>
               </w:rPr>
-            </w:pPr>
+              <w:t xml:space="preserve">-120,65,-120); // cabina </w:t>
+            </w:r>
             <w:proofErr w:type="spellStart"/>
             <w:r>
               <w:rPr>
@@ -18047,102 +19473,159 @@
                 <w:szCs w:val="18"/>
                 <w:lang w:val="es-ES"/>
               </w:rPr>
-              <w:t>ellipse</w:t>
-            </w:r>
-            <w:proofErr w:type="spellEnd"/>
-            <w:r>
+              <w:t>ceñeste</w:t>
+            </w:r>
+            <w:proofErr w:type="spellEnd"/>
+          </w:p>
+          <w:p>
+            <w:pPr>
+              <w:spacing w:after="0"/>
+              <w:ind w:left="1416"/>
               <w:rPr>
                 <w:sz w:val="18"/>
                 <w:szCs w:val="18"/>
                 <w:lang w:val="es-ES"/>
               </w:rPr>
-              <w:t>(rectX+50+2,rectY-40,50,50);// rueda celeste</w:t>
-            </w:r>
-          </w:p>
-          <w:p>
-            <w:pPr>
-              <w:spacing w:after="0"/>
-              <w:ind w:left="1416"/>
+            </w:pPr>
+            <w:proofErr w:type="spellStart"/>
+            <w:r>
               <w:rPr>
                 <w:sz w:val="18"/>
                 <w:szCs w:val="18"/>
                 <w:lang w:val="es-ES"/>
               </w:rPr>
-            </w:pPr>
-            <w:proofErr w:type="spellStart"/>
+              <w:t>ellipse</w:t>
+            </w:r>
+            <w:proofErr w:type="spellEnd"/>
             <w:r>
               <w:rPr>
                 <w:sz w:val="18"/>
                 <w:szCs w:val="18"/>
                 <w:lang w:val="es-ES"/>
               </w:rPr>
-              <w:t>fill</w:t>
-            </w:r>
-            <w:proofErr w:type="spellEnd"/>
+              <w:t>(rectX+50+</w:t>
+            </w:r>
+            <w:proofErr w:type="gramStart"/>
             <w:r>
               <w:rPr>
                 <w:sz w:val="18"/>
                 <w:szCs w:val="18"/>
                 <w:lang w:val="es-ES"/>
               </w:rPr>
-              <w:t>(#FF0303);</w:t>
-            </w:r>
-          </w:p>
-          <w:p>
-            <w:pPr>
-              <w:spacing w:after="0"/>
-              <w:ind w:left="1416"/>
+              <w:t>2,rectY</w:t>
+            </w:r>
+            <w:proofErr w:type="gramEnd"/>
+            <w:r>
               <w:rPr>
                 <w:sz w:val="18"/>
                 <w:szCs w:val="18"/>
                 <w:lang w:val="es-ES"/>
               </w:rPr>
-            </w:pPr>
-            <w:proofErr w:type="spellStart"/>
-            <w:r>
+              <w:t>-40,50,50);// rueda celeste</w:t>
+            </w:r>
+          </w:p>
+          <w:p>
+            <w:pPr>
+              <w:spacing w:after="0"/>
+              <w:ind w:left="1416"/>
               <w:rPr>
                 <w:sz w:val="18"/>
                 <w:szCs w:val="18"/>
                 <w:lang w:val="es-ES"/>
               </w:rPr>
-              <w:t>ellipse</w:t>
-            </w:r>
-            <w:proofErr w:type="spellEnd"/>
+            </w:pPr>
+            <w:proofErr w:type="spellStart"/>
             <w:r>
               <w:rPr>
                 <w:sz w:val="18"/>
                 <w:szCs w:val="18"/>
                 <w:lang w:val="es-ES"/>
               </w:rPr>
-              <w:t>(rectX+150+2,rectY-40,50,50); // rueda roja</w:t>
-            </w:r>
-          </w:p>
-          <w:p>
-            <w:pPr>
-              <w:spacing w:after="0"/>
-              <w:ind w:left="1416"/>
+              <w:t>fill</w:t>
+            </w:r>
+            <w:proofErr w:type="spellEnd"/>
+            <w:r>
               <w:rPr>
                 <w:sz w:val="18"/>
                 <w:szCs w:val="18"/>
                 <w:lang w:val="es-ES"/>
               </w:rPr>
-            </w:pPr>
-            <w:proofErr w:type="spellStart"/>
-            <w:r>
+              <w:t>(#FF0303);</w:t>
+            </w:r>
+          </w:p>
+          <w:p>
+            <w:pPr>
+              <w:spacing w:after="0"/>
+              <w:ind w:left="1416"/>
               <w:rPr>
                 <w:sz w:val="18"/>
                 <w:szCs w:val="18"/>
                 <w:lang w:val="es-ES"/>
               </w:rPr>
-              <w:t>fill</w:t>
-            </w:r>
-            <w:proofErr w:type="spellEnd"/>
+            </w:pPr>
+            <w:proofErr w:type="spellStart"/>
             <w:r>
               <w:rPr>
                 <w:sz w:val="18"/>
                 <w:szCs w:val="18"/>
                 <w:lang w:val="es-ES"/>
               </w:rPr>
+              <w:t>ellipse</w:t>
+            </w:r>
+            <w:proofErr w:type="spellEnd"/>
+            <w:r>
+              <w:rPr>
+                <w:sz w:val="18"/>
+                <w:szCs w:val="18"/>
+                <w:lang w:val="es-ES"/>
+              </w:rPr>
+              <w:t>(rectX+150+</w:t>
+            </w:r>
+            <w:proofErr w:type="gramStart"/>
+            <w:r>
+              <w:rPr>
+                <w:sz w:val="18"/>
+                <w:szCs w:val="18"/>
+                <w:lang w:val="es-ES"/>
+              </w:rPr>
+              <w:t>2,rectY</w:t>
+            </w:r>
+            <w:proofErr w:type="gramEnd"/>
+            <w:r>
+              <w:rPr>
+                <w:sz w:val="18"/>
+                <w:szCs w:val="18"/>
+                <w:lang w:val="es-ES"/>
+              </w:rPr>
+              <w:t>-40,50,50); // rueda roja</w:t>
+            </w:r>
+          </w:p>
+          <w:p>
+            <w:pPr>
+              <w:spacing w:after="0"/>
+              <w:ind w:left="1416"/>
+              <w:rPr>
+                <w:sz w:val="18"/>
+                <w:szCs w:val="18"/>
+                <w:lang w:val="es-ES"/>
+              </w:rPr>
+            </w:pPr>
+            <w:proofErr w:type="spellStart"/>
+            <w:r>
+              <w:rPr>
+                <w:sz w:val="18"/>
+                <w:szCs w:val="18"/>
+                <w:lang w:val="es-ES"/>
+              </w:rPr>
+              <w:t>fill</w:t>
+            </w:r>
+            <w:proofErr w:type="spellEnd"/>
+            <w:r>
+              <w:rPr>
+                <w:sz w:val="18"/>
+                <w:szCs w:val="18"/>
+                <w:lang w:val="es-ES"/>
+              </w:rPr>
               <w:t>(#D4DB26); // amatillo oscuro</w:t>
             </w:r>
           </w:p>
@@ -18172,81 +19655,135 @@
                 <w:szCs w:val="18"/>
                 <w:lang w:val="en-US"/>
               </w:rPr>
-              <w:t xml:space="preserve">(rectX+27+90,122,42,-42); // </w:t>
-            </w:r>
-            <w:proofErr w:type="spellStart"/>
+              <w:t>(rectX+27+90,122,</w:t>
+            </w:r>
+            <w:proofErr w:type="gramStart"/>
             <w:r>
               <w:rPr>
                 <w:sz w:val="18"/>
                 <w:szCs w:val="18"/>
                 <w:lang w:val="en-US"/>
               </w:rPr>
-              <w:t>rect</w:t>
-            </w:r>
-            <w:proofErr w:type="spellEnd"/>
+              <w:t>42,-</w:t>
+            </w:r>
+            <w:proofErr w:type="gramEnd"/>
             <w:r>
               <w:rPr>
                 <w:sz w:val="18"/>
                 <w:szCs w:val="18"/>
                 <w:lang w:val="en-US"/>
               </w:rPr>
-              <w:t xml:space="preserve"> celeste</w:t>
-            </w:r>
-          </w:p>
-          <w:p>
-            <w:pPr>
-              <w:spacing w:after="0"/>
-              <w:ind w:left="1416"/>
+              <w:t xml:space="preserve">42); // </w:t>
+            </w:r>
+            <w:proofErr w:type="spellStart"/>
+            <w:r>
               <w:rPr>
                 <w:sz w:val="18"/>
                 <w:szCs w:val="18"/>
                 <w:lang w:val="en-US"/>
               </w:rPr>
-            </w:pPr>
+              <w:t>rect</w:t>
+            </w:r>
+            <w:proofErr w:type="spellEnd"/>
             <w:r>
               <w:rPr>
                 <w:sz w:val="18"/>
                 <w:szCs w:val="18"/>
                 <w:lang w:val="en-US"/>
               </w:rPr>
-              <w:t xml:space="preserve">fill(#FEFF29);// </w:t>
-            </w:r>
-            <w:proofErr w:type="spellStart"/>
-            <w:r>
+              <w:t xml:space="preserve"> celeste</w:t>
+            </w:r>
+          </w:p>
+          <w:p>
+            <w:pPr>
+              <w:spacing w:after="0"/>
+              <w:ind w:left="1416"/>
               <w:rPr>
                 <w:sz w:val="18"/>
                 <w:szCs w:val="18"/>
                 <w:lang w:val="en-US"/>
               </w:rPr>
-              <w:t>amatillo</w:t>
-            </w:r>
-            <w:proofErr w:type="spellEnd"/>
+            </w:pPr>
             <w:r>
               <w:rPr>
                 <w:sz w:val="18"/>
                 <w:szCs w:val="18"/>
                 <w:lang w:val="en-US"/>
               </w:rPr>
-              <w:t xml:space="preserve"> claro</w:t>
-            </w:r>
-          </w:p>
-          <w:p>
-            <w:pPr>
-              <w:spacing w:after="0"/>
-              <w:ind w:left="1416"/>
+              <w:t>fill(#FEFF</w:t>
+            </w:r>
+            <w:proofErr w:type="gramStart"/>
+            <w:r>
               <w:rPr>
                 <w:sz w:val="18"/>
                 <w:szCs w:val="18"/>
                 <w:lang w:val="en-US"/>
               </w:rPr>
-            </w:pPr>
+              <w:t>29);/</w:t>
+            </w:r>
+            <w:proofErr w:type="gramEnd"/>
             <w:r>
               <w:rPr>
                 <w:sz w:val="18"/>
                 <w:szCs w:val="18"/>
                 <w:lang w:val="en-US"/>
               </w:rPr>
-              <w:t>triangle((width/2)-15,0,(width/2-60),60, (width/2+30), 60);</w:t>
+              <w:t xml:space="preserve">/ </w:t>
+            </w:r>
+            <w:proofErr w:type="spellStart"/>
+            <w:r>
+              <w:rPr>
+                <w:sz w:val="18"/>
+                <w:szCs w:val="18"/>
+                <w:lang w:val="en-US"/>
+              </w:rPr>
+              <w:t>amatillo</w:t>
+            </w:r>
+            <w:proofErr w:type="spellEnd"/>
+            <w:r>
+              <w:rPr>
+                <w:sz w:val="18"/>
+                <w:szCs w:val="18"/>
+                <w:lang w:val="en-US"/>
+              </w:rPr>
+              <w:t xml:space="preserve"> claro</w:t>
+            </w:r>
+          </w:p>
+          <w:p>
+            <w:pPr>
+              <w:spacing w:after="0"/>
+              <w:ind w:left="1416"/>
+              <w:rPr>
+                <w:sz w:val="18"/>
+                <w:szCs w:val="18"/>
+                <w:lang w:val="en-US"/>
+              </w:rPr>
+            </w:pPr>
+            <w:r>
+              <w:rPr>
+                <w:sz w:val="18"/>
+                <w:szCs w:val="18"/>
+                <w:lang w:val="en-US"/>
+              </w:rPr>
+              <w:t>triangle((width/2)-15,</w:t>
+            </w:r>
+            <w:proofErr w:type="gramStart"/>
+            <w:r>
+              <w:rPr>
+                <w:sz w:val="18"/>
+                <w:szCs w:val="18"/>
+                <w:lang w:val="en-US"/>
+              </w:rPr>
+              <w:t>0,(</w:t>
+            </w:r>
+            <w:proofErr w:type="gramEnd"/>
+            <w:r>
+              <w:rPr>
+                <w:sz w:val="18"/>
+                <w:szCs w:val="18"/>
+                <w:lang w:val="en-US"/>
+              </w:rPr>
+              <w:t>width/2-60),60, (width/2+30), 60);</w:t>
             </w:r>
             <w:r>
               <w:rPr>
@@ -18753,7 +20290,7 @@
               <v:shape id="_x0000_i1026" type="#_x0000_t75" style="width:78.15pt;height:44.85pt" o:ole="">
                 <v:imagedata r:id="rId2" o:title=""/>
               </v:shape>
-              <o:OLEObject Type="Embed" ProgID="PBrush" ShapeID="_x0000_i1026" DrawAspect="Content" ObjectID="_1775144123" r:id="rId3"/>
+              <o:OLEObject Type="Embed" ProgID="PBrush" ShapeID="_x0000_i1026" DrawAspect="Content" ObjectID="_1775148162" r:id="rId3"/>
             </w:object>
           </w:r>
         </w:p>
@@ -18973,7 +20510,7 @@
               <v:shape id="_x0000_i1027" type="#_x0000_t75" style="width:78.4pt;height:45pt">
                 <v:imagedata r:id="rId2" o:title=""/>
               </v:shape>
-              <o:OLEObject Type="Embed" ProgID="PBrush" ShapeID="_x0000_i1027" DrawAspect="Content" ObjectID="_1775144124" r:id="rId3"/>
+              <o:OLEObject Type="Embed" ProgID="PBrush" ShapeID="_x0000_i1027" DrawAspect="Content" ObjectID="_1775148163" r:id="rId3"/>
             </w:object>
           </w:r>
         </w:p>
@@ -19197,7 +20734,7 @@
               <v:shape id="_x0000_i1028" type="#_x0000_t75" style="width:78.4pt;height:45.15pt">
                 <v:imagedata r:id="rId2" o:title=""/>
               </v:shape>
-              <o:OLEObject Type="Embed" ProgID="PBrush" ShapeID="_x0000_i1028" DrawAspect="Content" ObjectID="_1775144125" r:id="rId3"/>
+              <o:OLEObject Type="Embed" ProgID="PBrush" ShapeID="_x0000_i1028" DrawAspect="Content" ObjectID="_1775148164" r:id="rId3"/>
             </w:object>
           </w:r>
         </w:p>
@@ -21881,6 +23418,10 @@
 </file>
 
 <file path=customXml/item1.xml><?xml version="1.0" encoding="utf-8"?>
+<b:Sources xmlns:b="http://schemas.openxmlformats.org/officeDocument/2006/bibliography" xmlns="http://schemas.openxmlformats.org/officeDocument/2006/bibliography" SelectedStyle="\APASixthEditionOfficeOnline.xsl" StyleName="APA" Version="6"/>
+</file>
+
+<file path=customXml/item2.xml><?xml version="1.0" encoding="utf-8"?>
 <s:customData xmlns="http://www.wps.cn/officeDocument/2013/wpsCustomData" xmlns:s="http://www.wps.cn/officeDocument/2013/wpsCustomData">
   <customSectProps>
     <customSectPr/>
@@ -21894,22 +23435,18 @@
 </s:customData>
 </file>
 
-<file path=customXml/item2.xml><?xml version="1.0" encoding="utf-8"?>
-<b:Sources xmlns:b="http://schemas.openxmlformats.org/officeDocument/2006/bibliography" xmlns="http://schemas.openxmlformats.org/officeDocument/2006/bibliography" SelectedStyle="\APASixthEditionOfficeOnline.xsl" StyleName="APA" Version="6"/>
+<file path=customXml/itemProps1.xml><?xml version="1.0" encoding="utf-8"?>
+<ds:datastoreItem xmlns:ds="http://schemas.openxmlformats.org/officeDocument/2006/customXml" ds:itemID="{D5008A30-C2F4-490E-BBAE-986F7460CEB7}">
+  <ds:schemaRefs>
+    <ds:schemaRef ds:uri="http://schemas.openxmlformats.org/officeDocument/2006/bibliography"/>
+  </ds:schemaRefs>
+</ds:datastoreItem>
 </file>
 
-<file path=customXml/itemProps1.xml><?xml version="1.0" encoding="utf-8"?>
+<file path=customXml/itemProps2.xml><?xml version="1.0" encoding="utf-8"?>
 <ds:datastoreItem xmlns:ds="http://schemas.openxmlformats.org/officeDocument/2006/customXml" ds:itemID="{B1977F7D-205B-4081-913C-38D41E755F92}">
   <ds:schemaRefs>
     <ds:schemaRef ds:uri="http://www.wps.cn/officeDocument/2013/wpsCustomData"/>
   </ds:schemaRefs>
 </ds:datastoreItem>
-</file>
-
-<file path=customXml/itemProps2.xml><?xml version="1.0" encoding="utf-8"?>
-<ds:datastoreItem xmlns:ds="http://schemas.openxmlformats.org/officeDocument/2006/customXml" ds:itemID="{D5008A30-C2F4-490E-BBAE-986F7460CEB7}">
-  <ds:schemaRefs>
-    <ds:schemaRef ds:uri="http://schemas.openxmlformats.org/officeDocument/2006/bibliography"/>
-  </ds:schemaRefs>
-</ds:datastoreItem>
 </file>
--- a/RaskpvskyDavidAdrian-TP01 - 2024 - .docx
+++ b/RaskpvskyDavidAdrian-TP01 - 2024 - .docx
@@ -198,7 +198,7 @@
                 <v:shape id="_x0000_i1025" type="#_x0000_t75" style="width:78.15pt;height:44.85pt" o:ole="">
                   <v:imagedata r:id="rId10" o:title=""/>
                 </v:shape>
-                <o:OLEObject Type="Embed" ProgID="PBrush" ShapeID="_x0000_i1025" DrawAspect="Content" ObjectID="_1775322825" r:id="rId11"/>
+                <o:OLEObject Type="Embed" ProgID="PBrush" ShapeID="_x0000_i1025" DrawAspect="Content" ObjectID="_1775325493" r:id="rId11"/>
               </w:object>
             </w:r>
           </w:p>
@@ -10537,6 +10537,251 @@
       </w:r>
     </w:p>
     <w:p/>
+    <w:p>
+      <w:pPr>
+        <w:spacing w:after="0" w:line="240" w:lineRule="auto"/>
+        <w:rPr>
+          <w:rFonts w:ascii="Times New Roman" w:eastAsia="Times New Roman" w:hAnsi="Times New Roman" w:cs="Times New Roman"/>
+          <w:sz w:val="24"/>
+          <w:szCs w:val="24"/>
+          <w:lang w:val="es-ES" w:eastAsia="es-ES"/>
+        </w:rPr>
+      </w:pPr>
+      <w:r>
+        <w:rPr>
+          <w:rFonts w:ascii="Trebuchet MS" w:eastAsia="Times New Roman" w:hAnsi="Trebuchet MS" w:cs="Times New Roman"/>
+          <w:color w:val="00AF50"/>
+          <w:lang w:val="es-ES" w:eastAsia="es-ES"/>
+        </w:rPr>
+        <w:t>Ejercicio 19</w:t>
+      </w:r>
+      <w:r>
+        <w:rPr>
+          <w:rFonts w:ascii="Trebuchet MS" w:eastAsia="Times New Roman" w:hAnsi="Trebuchet MS" w:cs="Times New Roman"/>
+          <w:color w:val="000000"/>
+          <w:lang w:val="es-ES" w:eastAsia="es-ES"/>
+        </w:rPr>
+        <w:t xml:space="preserve">: Declare las variables necesarias para dibujar una línea que se dibuja desde las </w:t>
+      </w:r>
+    </w:p>
+    <w:p>
+      <w:pPr>
+        <w:spacing w:after="0" w:line="240" w:lineRule="auto"/>
+        <w:rPr>
+          <w:rFonts w:ascii="Times New Roman" w:eastAsia="Times New Roman" w:hAnsi="Times New Roman" w:cs="Times New Roman"/>
+          <w:sz w:val="24"/>
+          <w:szCs w:val="24"/>
+          <w:lang w:val="es-ES" w:eastAsia="es-ES"/>
+        </w:rPr>
+      </w:pPr>
+      <w:r>
+        <w:rPr>
+          <w:rFonts w:ascii="Trebuchet MS" w:eastAsia="Times New Roman" w:hAnsi="Trebuchet MS" w:cs="Times New Roman"/>
+          <w:color w:val="000000"/>
+          <w:lang w:val="es-ES" w:eastAsia="es-ES"/>
+        </w:rPr>
+        <w:t xml:space="preserve">coordenadas iniciales del lienzo y se extiende por todo el ancho. Sobre el punto medio de </w:t>
+      </w:r>
+    </w:p>
+    <w:p>
+      <w:pPr>
+        <w:spacing w:after="0" w:line="240" w:lineRule="auto"/>
+        <w:rPr>
+          <w:rFonts w:ascii="Times New Roman" w:eastAsia="Times New Roman" w:hAnsi="Times New Roman" w:cs="Times New Roman"/>
+          <w:sz w:val="24"/>
+          <w:szCs w:val="24"/>
+          <w:lang w:val="es-ES" w:eastAsia="es-ES"/>
+        </w:rPr>
+      </w:pPr>
+      <w:r>
+        <w:rPr>
+          <w:rFonts w:ascii="Trebuchet MS" w:eastAsia="Times New Roman" w:hAnsi="Trebuchet MS" w:cs="Times New Roman"/>
+          <w:color w:val="000000"/>
+          <w:lang w:val="es-ES" w:eastAsia="es-ES"/>
+        </w:rPr>
+        <w:t xml:space="preserve">la línea y a una distancia de 40px (en sentido vertical desde la línea) dibuje una elipse que </w:t>
+      </w:r>
+    </w:p>
+    <w:p>
+      <w:pPr>
+        <w:spacing w:after="0" w:line="240" w:lineRule="auto"/>
+        <w:rPr>
+          <w:rFonts w:ascii="Times New Roman" w:eastAsia="Times New Roman" w:hAnsi="Times New Roman" w:cs="Times New Roman"/>
+          <w:sz w:val="24"/>
+          <w:szCs w:val="24"/>
+          <w:lang w:val="es-ES" w:eastAsia="es-ES"/>
+        </w:rPr>
+      </w:pPr>
+      <w:r>
+        <w:rPr>
+          <w:rFonts w:ascii="Trebuchet MS" w:eastAsia="Times New Roman" w:hAnsi="Trebuchet MS" w:cs="Times New Roman"/>
+          <w:color w:val="000000"/>
+          <w:lang w:val="es-ES" w:eastAsia="es-ES"/>
+        </w:rPr>
+        <w:t xml:space="preserve">tenga como ancho 80px y de alto 80px. Dentro de la función </w:t>
+      </w:r>
+      <w:proofErr w:type="spellStart"/>
+      <w:proofErr w:type="gramStart"/>
+      <w:r>
+        <w:rPr>
+          <w:rFonts w:ascii="Trebuchet MS" w:eastAsia="Times New Roman" w:hAnsi="Trebuchet MS" w:cs="Times New Roman"/>
+          <w:color w:val="000000"/>
+          <w:lang w:val="es-ES" w:eastAsia="es-ES"/>
+        </w:rPr>
+        <w:t>draw</w:t>
+      </w:r>
+      <w:proofErr w:type="spellEnd"/>
+      <w:r>
+        <w:rPr>
+          <w:rFonts w:ascii="Trebuchet MS" w:eastAsia="Times New Roman" w:hAnsi="Trebuchet MS" w:cs="Times New Roman"/>
+          <w:color w:val="000000"/>
+          <w:lang w:val="es-ES" w:eastAsia="es-ES"/>
+        </w:rPr>
+        <w:t>(</w:t>
+      </w:r>
+      <w:proofErr w:type="gramEnd"/>
+      <w:r>
+        <w:rPr>
+          <w:rFonts w:ascii="Trebuchet MS" w:eastAsia="Times New Roman" w:hAnsi="Trebuchet MS" w:cs="Times New Roman"/>
+          <w:color w:val="000000"/>
+          <w:lang w:val="es-ES" w:eastAsia="es-ES"/>
+        </w:rPr>
+        <w:t xml:space="preserve">), actualice las variables </w:t>
+      </w:r>
+    </w:p>
+    <w:p>
+      <w:pPr>
+        <w:spacing w:after="0" w:line="240" w:lineRule="auto"/>
+        <w:rPr>
+          <w:rFonts w:ascii="Times New Roman" w:eastAsia="Times New Roman" w:hAnsi="Times New Roman" w:cs="Times New Roman"/>
+          <w:sz w:val="24"/>
+          <w:szCs w:val="24"/>
+          <w:lang w:val="es-ES" w:eastAsia="es-ES"/>
+        </w:rPr>
+      </w:pPr>
+      <w:r>
+        <w:rPr>
+          <w:rFonts w:ascii="Trebuchet MS" w:eastAsia="Times New Roman" w:hAnsi="Trebuchet MS" w:cs="Times New Roman"/>
+          <w:color w:val="000000"/>
+          <w:lang w:val="es-ES" w:eastAsia="es-ES"/>
+        </w:rPr>
+        <w:t xml:space="preserve">necesarias para que la línea desde su inicio se mueva en dirección hacia abajo arrastrando </w:t>
+      </w:r>
+    </w:p>
+    <w:p>
+      <w:pPr>
+        <w:spacing w:after="0" w:line="240" w:lineRule="auto"/>
+        <w:rPr>
+          <w:rFonts w:ascii="Times New Roman" w:eastAsia="Times New Roman" w:hAnsi="Times New Roman" w:cs="Times New Roman"/>
+          <w:sz w:val="24"/>
+          <w:szCs w:val="24"/>
+          <w:lang w:val="es-ES" w:eastAsia="es-ES"/>
+        </w:rPr>
+      </w:pPr>
+      <w:r>
+        <w:rPr>
+          <w:rFonts w:ascii="Trebuchet MS" w:eastAsia="Times New Roman" w:hAnsi="Trebuchet MS" w:cs="Times New Roman"/>
+          <w:color w:val="000000"/>
+          <w:lang w:val="es-ES" w:eastAsia="es-ES"/>
+        </w:rPr>
+        <w:t xml:space="preserve">la elipse. Mantenga en cero el valor para </w:t>
+      </w:r>
+      <w:proofErr w:type="spellStart"/>
+      <w:proofErr w:type="gramStart"/>
+      <w:r>
+        <w:rPr>
+          <w:rFonts w:ascii="Trebuchet MS" w:eastAsia="Times New Roman" w:hAnsi="Trebuchet MS" w:cs="Times New Roman"/>
+          <w:color w:val="000000"/>
+          <w:lang w:val="es-ES" w:eastAsia="es-ES"/>
+        </w:rPr>
+        <w:t>background</w:t>
+      </w:r>
+      <w:proofErr w:type="spellEnd"/>
+      <w:r>
+        <w:rPr>
+          <w:rFonts w:ascii="Trebuchet MS" w:eastAsia="Times New Roman" w:hAnsi="Trebuchet MS" w:cs="Times New Roman"/>
+          <w:color w:val="000000"/>
+          <w:lang w:val="es-ES" w:eastAsia="es-ES"/>
+        </w:rPr>
+        <w:t>(</w:t>
+      </w:r>
+      <w:proofErr w:type="gramEnd"/>
+      <w:r>
+        <w:rPr>
+          <w:rFonts w:ascii="Trebuchet MS" w:eastAsia="Times New Roman" w:hAnsi="Trebuchet MS" w:cs="Times New Roman"/>
+          <w:color w:val="000000"/>
+          <w:lang w:val="es-ES" w:eastAsia="es-ES"/>
+        </w:rPr>
+        <w:t xml:space="preserve">). Cuando la línea supere la posición </w:t>
+      </w:r>
+    </w:p>
+    <w:p>
+      <w:pPr>
+        <w:spacing w:after="0" w:line="240" w:lineRule="auto"/>
+        <w:rPr>
+          <w:rFonts w:ascii="Times New Roman" w:eastAsia="Times New Roman" w:hAnsi="Times New Roman" w:cs="Times New Roman"/>
+          <w:sz w:val="24"/>
+          <w:szCs w:val="24"/>
+          <w:lang w:val="es-ES" w:eastAsia="es-ES"/>
+        </w:rPr>
+      </w:pPr>
+      <w:r>
+        <w:rPr>
+          <w:rFonts w:ascii="Trebuchet MS" w:eastAsia="Times New Roman" w:hAnsi="Trebuchet MS" w:cs="Times New Roman"/>
+          <w:color w:val="000000"/>
+          <w:lang w:val="es-ES" w:eastAsia="es-ES"/>
+        </w:rPr>
+        <w:t xml:space="preserve">de la altura del lienzo, debe invertir su sentido, es decir dirigirse hacia arriba arrastrando la </w:t>
+      </w:r>
+    </w:p>
+    <w:p>
+      <w:pPr>
+        <w:spacing w:after="0" w:line="240" w:lineRule="auto"/>
+        <w:rPr>
+          <w:rFonts w:ascii="Times New Roman" w:eastAsia="Times New Roman" w:hAnsi="Times New Roman" w:cs="Times New Roman"/>
+          <w:sz w:val="24"/>
+          <w:szCs w:val="24"/>
+          <w:lang w:val="es-ES" w:eastAsia="es-ES"/>
+        </w:rPr>
+      </w:pPr>
+      <w:r>
+        <w:rPr>
+          <w:rFonts w:ascii="Trebuchet MS" w:eastAsia="Times New Roman" w:hAnsi="Trebuchet MS" w:cs="Times New Roman"/>
+          <w:color w:val="000000"/>
+          <w:lang w:val="es-ES" w:eastAsia="es-ES"/>
+        </w:rPr>
+        <w:t xml:space="preserve">elipse. Cuando la línea alcance nuevamente el valor 0 para su posición en y, el </w:t>
+      </w:r>
+    </w:p>
+    <w:p>
+      <w:pPr>
+        <w:spacing w:after="0" w:line="240" w:lineRule="auto"/>
+        <w:rPr>
+          <w:rFonts w:ascii="Times New Roman" w:eastAsia="Times New Roman" w:hAnsi="Times New Roman" w:cs="Times New Roman"/>
+          <w:sz w:val="24"/>
+          <w:szCs w:val="24"/>
+          <w:lang w:val="es-ES" w:eastAsia="es-ES"/>
+        </w:rPr>
+      </w:pPr>
+      <w:r>
+        <w:rPr>
+          <w:rFonts w:ascii="Trebuchet MS" w:eastAsia="Times New Roman" w:hAnsi="Trebuchet MS" w:cs="Times New Roman"/>
+          <w:color w:val="000000"/>
+          <w:lang w:val="es-ES" w:eastAsia="es-ES"/>
+        </w:rPr>
+        <w:t xml:space="preserve">desplazamiento debe ser hacia abajo y así sucesivamente. El lienzo debería verse como en </w:t>
+      </w:r>
+    </w:p>
+    <w:p>
+      <w:r>
+        <w:rPr>
+          <w:rFonts w:ascii="Trebuchet MS" w:eastAsia="Times New Roman" w:hAnsi="Trebuchet MS" w:cs="Times New Roman"/>
+          <w:color w:val="000000"/>
+          <w:lang w:val="es-ES" w:eastAsia="es-ES"/>
+        </w:rPr>
+        <w:t>las siguientes figuras</w:t>
+      </w:r>
+    </w:p>
     <w:p/>
     <w:p>
       <w:r>
@@ -10545,6 +10790,7 @@
           <w:bCs/>
           <w:i/>
           <w:iCs/>
+          <w:noProof/>
           <w:color w:val="7030A0"/>
           <w:sz w:val="24"/>
           <w:szCs w:val="24"/>
@@ -10613,7 +10859,21 @@
           <w:szCs w:val="24"/>
           <w:u w:val="single"/>
         </w:rPr>
-        <w:t>EJERCICI 19</w:t>
+        <w:t xml:space="preserve">EJERCICI </w:t>
+      </w:r>
+      <w:proofErr w:type="gramStart"/>
+      <w:r>
+        <w:rPr>
+          <w:b/>
+          <w:bCs/>
+          <w:i/>
+          <w:iCs/>
+          <w:color w:val="7030A0"/>
+          <w:sz w:val="24"/>
+          <w:szCs w:val="24"/>
+          <w:u w:val="single"/>
+        </w:rPr>
+        <w:t xml:space="preserve">20 </w:t>
       </w:r>
       <w:r>
         <w:rPr>
@@ -10623,8 +10883,9 @@
           <w:iCs/>
           <w:u w:val="single"/>
         </w:rPr>
-        <w:t xml:space="preserve"> - </w:t>
-      </w:r>
+        <w:t xml:space="preserve"> -</w:t>
+      </w:r>
+      <w:proofErr w:type="gramEnd"/>
       <w:r>
         <w:rPr>
           <w:b/>
@@ -10633,7 +10894,7 @@
           <w:iCs/>
           <w:u w:val="single"/>
         </w:rPr>
-        <w:t>Ejercicio 3</w:t>
+        <w:t xml:space="preserve"> </w:t>
       </w:r>
       <w:r>
         <w:rPr>
@@ -10643,9 +10904,8 @@
           <w:iCs/>
           <w:u w:val="single"/>
         </w:rPr>
-        <w:t xml:space="preserve"> – </w:t>
-      </w:r>
-      <w:proofErr w:type="gramStart"/>
+        <w:t>Ejercicio 3</w:t>
+      </w:r>
       <w:r>
         <w:rPr>
           <w:b/>
@@ -10654,7 +10914,7 @@
           <w:iCs/>
           <w:u w:val="single"/>
         </w:rPr>
-        <w:t xml:space="preserve">Taller </w:t>
+        <w:t xml:space="preserve"> – Taller </w:t>
       </w:r>
       <w:r>
         <w:rPr>
@@ -10666,7 +10926,6 @@
         </w:rPr>
         <w:t>:</w:t>
       </w:r>
-      <w:proofErr w:type="gramEnd"/>
       <w:r>
         <w:t xml:space="preserve"> Dibuje en toda la extensión del lienzo de (440, 420), rectángulos de idénticas medidas (40 ancho y 20 de alto) y que mantengan una distancia de 20 pixeles entre ellos tanto horizontal como verticalmente utilizando estructuras iterativas para que se vea de la siguiente manera: </w:t>
       </w:r>
@@ -10822,6 +11081,7 @@
         <w:spacing w:after="0" w:line="240" w:lineRule="auto"/>
       </w:pPr>
       <w:r>
+        <w:lastRenderedPageBreak/>
         <w:tab/>
         <w:t>Dibuja los rectángulos en lienzo.</w:t>
       </w:r>
@@ -10883,626 +11143,19 @@
       </w:pPr>
       <w:r>
         <w:rPr>
-          <w:b/>
-          <w:bCs/>
-          <w:i/>
-          <w:iCs/>
-          <w:u w:val="single"/>
-        </w:rPr>
-        <w:t>DISEÑO</w:t>
-      </w:r>
-    </w:p>
-    <w:tbl>
-      <w:tblPr>
-        <w:tblStyle w:val="Tablaconcuadrcula"/>
-        <w:tblW w:w="10642" w:type="dxa"/>
-        <w:jc w:val="center"/>
-        <w:tblBorders>
-          <w:top w:val="single" w:sz="12" w:space="0" w:color="auto"/>
-          <w:left w:val="single" w:sz="12" w:space="0" w:color="auto"/>
-          <w:bottom w:val="single" w:sz="12" w:space="0" w:color="auto"/>
-          <w:right w:val="single" w:sz="12" w:space="0" w:color="auto"/>
-          <w:insideH w:val="single" w:sz="12" w:space="0" w:color="auto"/>
-          <w:insideV w:val="single" w:sz="12" w:space="0" w:color="auto"/>
-        </w:tblBorders>
-        <w:tblLook w:val="04A0" w:firstRow="1" w:lastRow="0" w:firstColumn="1" w:lastColumn="0" w:noHBand="0" w:noVBand="1"/>
-      </w:tblPr>
-      <w:tblGrid>
-        <w:gridCol w:w="10642"/>
-      </w:tblGrid>
-      <w:tr>
-        <w:trPr>
-          <w:jc w:val="center"/>
-        </w:trPr>
-        <w:tc>
-          <w:tcPr>
-            <w:tcW w:w="10642" w:type="dxa"/>
-          </w:tcPr>
-          <w:p>
-            <w:pPr>
-              <w:spacing w:after="0" w:line="276" w:lineRule="auto"/>
-            </w:pPr>
-            <w:r>
-              <w:rPr>
-                <w:b/>
-                <w:bCs/>
-                <w:u w:val="single"/>
-              </w:rPr>
-              <w:t>ENTIDAD</w:t>
-            </w:r>
-            <w:r>
-              <w:t>: LIENZO</w:t>
-            </w:r>
-          </w:p>
-        </w:tc>
-      </w:tr>
-      <w:tr>
-        <w:trPr>
-          <w:jc w:val="center"/>
-        </w:trPr>
-        <w:tc>
-          <w:tcPr>
-            <w:tcW w:w="10642" w:type="dxa"/>
-          </w:tcPr>
-          <w:p>
-            <w:pPr>
-              <w:spacing w:after="0" w:line="276" w:lineRule="auto"/>
-              <w:rPr>
-                <w:b/>
-                <w:bCs/>
-                <w:u w:val="single"/>
-              </w:rPr>
-            </w:pPr>
-            <w:r>
-              <w:rPr>
-                <w:b/>
-                <w:bCs/>
-                <w:u w:val="single"/>
-              </w:rPr>
-              <w:t>VARIABLES:</w:t>
-            </w:r>
-          </w:p>
-        </w:tc>
-      </w:tr>
-      <w:tr>
-        <w:trPr>
-          <w:jc w:val="center"/>
-        </w:trPr>
-        <w:tc>
-          <w:tcPr>
-            <w:tcW w:w="10642" w:type="dxa"/>
-          </w:tcPr>
-          <w:p>
-            <w:pPr>
-              <w:spacing w:after="0" w:line="240" w:lineRule="auto"/>
-              <w:rPr>
-                <w:sz w:val="8"/>
-                <w:szCs w:val="8"/>
-              </w:rPr>
-            </w:pPr>
-          </w:p>
-          <w:p>
-            <w:pPr>
-              <w:spacing w:after="0" w:line="240" w:lineRule="auto"/>
-            </w:pPr>
-            <w:proofErr w:type="spellStart"/>
-            <w:r>
-              <w:t>coordenadasRect</w:t>
-            </w:r>
-            <w:proofErr w:type="spellEnd"/>
-            <w:r>
-              <w:t>: coordenadas</w:t>
-            </w:r>
-          </w:p>
-          <w:p>
-            <w:pPr>
-              <w:spacing w:after="0" w:line="240" w:lineRule="auto"/>
-            </w:pPr>
-            <w:proofErr w:type="spellStart"/>
-            <w:r>
-              <w:lastRenderedPageBreak/>
-              <w:t>anchoRect</w:t>
-            </w:r>
-            <w:proofErr w:type="spellEnd"/>
-            <w:r>
-              <w:t xml:space="preserve">, </w:t>
-            </w:r>
-            <w:proofErr w:type="spellStart"/>
-            <w:r>
-              <w:t>altoRect</w:t>
-            </w:r>
-            <w:proofErr w:type="spellEnd"/>
-            <w:r>
-              <w:t xml:space="preserve">, </w:t>
-            </w:r>
-            <w:proofErr w:type="spellStart"/>
-            <w:r>
-              <w:t>espacioEntreRect</w:t>
-            </w:r>
-            <w:proofErr w:type="spellEnd"/>
-            <w:r>
-              <w:t>: Entero</w:t>
-            </w:r>
-          </w:p>
-          <w:p>
-            <w:pPr>
-              <w:spacing w:after="0" w:line="240" w:lineRule="auto"/>
-            </w:pPr>
-            <w:proofErr w:type="spellStart"/>
-            <w:r>
-              <w:t>anchoLienzo</w:t>
-            </w:r>
-            <w:proofErr w:type="spellEnd"/>
-            <w:r>
-              <w:t xml:space="preserve">, </w:t>
-            </w:r>
-            <w:proofErr w:type="spellStart"/>
-            <w:r>
-              <w:t>altoLienzo</w:t>
-            </w:r>
-            <w:proofErr w:type="spellEnd"/>
-            <w:r>
-              <w:t>: Entero</w:t>
-            </w:r>
-          </w:p>
-          <w:p>
-            <w:pPr>
-              <w:spacing w:after="0" w:line="240" w:lineRule="auto"/>
-              <w:rPr>
-                <w:sz w:val="8"/>
-                <w:szCs w:val="8"/>
-              </w:rPr>
-            </w:pPr>
-          </w:p>
-        </w:tc>
-      </w:tr>
-      <w:tr>
-        <w:trPr>
-          <w:trHeight w:val="370"/>
-          <w:jc w:val="center"/>
-        </w:trPr>
-        <w:tc>
-          <w:tcPr>
-            <w:tcW w:w="10642" w:type="dxa"/>
-            <w:shd w:val="clear" w:color="auto" w:fill="auto"/>
-          </w:tcPr>
-          <w:p>
-            <w:pPr>
-              <w:spacing w:after="0" w:line="240" w:lineRule="auto"/>
-            </w:pPr>
-            <w:r>
-              <w:lastRenderedPageBreak/>
-              <w:t xml:space="preserve">Nombre algoritmo: </w:t>
-            </w:r>
-            <w:proofErr w:type="spellStart"/>
-            <w:r>
-              <w:t>dibujar_rectangulos</w:t>
-            </w:r>
-            <w:proofErr w:type="spellEnd"/>
-            <w:r>
-              <w:t xml:space="preserve"> </w:t>
-            </w:r>
-          </w:p>
-        </w:tc>
-      </w:tr>
-      <w:tr>
-        <w:trPr>
-          <w:trHeight w:val="370"/>
-          <w:jc w:val="center"/>
-        </w:trPr>
-        <w:tc>
-          <w:tcPr>
-            <w:tcW w:w="10642" w:type="dxa"/>
-            <w:shd w:val="clear" w:color="auto" w:fill="auto"/>
-          </w:tcPr>
-          <w:p>
-            <w:pPr>
-              <w:spacing w:after="0" w:line="240" w:lineRule="auto"/>
-              <w:rPr>
-                <w:b/>
-                <w:bCs/>
-                <w:u w:val="single"/>
-              </w:rPr>
-            </w:pPr>
-            <w:r>
-              <w:rPr>
-                <w:b/>
-                <w:bCs/>
-                <w:u w:val="single"/>
-              </w:rPr>
-              <w:t>ALGORITMO:</w:t>
-            </w:r>
-          </w:p>
-          <w:p>
-            <w:pPr>
-              <w:spacing w:after="0" w:line="240" w:lineRule="auto"/>
-            </w:pPr>
-            <w:r>
-              <w:t>Inicio</w:t>
-            </w:r>
-          </w:p>
-          <w:p>
-            <w:pPr>
-              <w:spacing w:after="0" w:line="240" w:lineRule="auto"/>
-            </w:pPr>
-            <w:proofErr w:type="spellStart"/>
-            <w:r>
-              <w:t>anchoLienzo</w:t>
-            </w:r>
-            <w:proofErr w:type="spellEnd"/>
-            <w:r>
-              <w:t xml:space="preserve"> &lt;- 400;</w:t>
-            </w:r>
-          </w:p>
-          <w:p>
-            <w:pPr>
-              <w:spacing w:after="0" w:line="240" w:lineRule="auto"/>
-            </w:pPr>
-            <w:proofErr w:type="spellStart"/>
-            <w:r>
-              <w:t>altoLienzo</w:t>
-            </w:r>
-            <w:proofErr w:type="spellEnd"/>
-            <w:r>
-              <w:t xml:space="preserve"> &lt;- 420;</w:t>
-            </w:r>
-          </w:p>
-          <w:p>
-            <w:pPr>
-              <w:spacing w:after="0" w:line="240" w:lineRule="auto"/>
-            </w:pPr>
-            <w:proofErr w:type="spellStart"/>
-            <w:r>
-              <w:t>espacioEntreRect</w:t>
-            </w:r>
-            <w:proofErr w:type="spellEnd"/>
-            <w:r>
-              <w:t xml:space="preserve"> &lt;- 20</w:t>
-            </w:r>
-          </w:p>
-          <w:p>
-            <w:pPr>
-              <w:spacing w:after="0" w:line="240" w:lineRule="auto"/>
-            </w:pPr>
-            <w:proofErr w:type="spellStart"/>
-            <w:r>
-              <w:t>anchoRect</w:t>
-            </w:r>
-            <w:proofErr w:type="spellEnd"/>
-            <w:r>
-              <w:t xml:space="preserve"> &lt;- 40</w:t>
-            </w:r>
-          </w:p>
-          <w:p>
-            <w:pPr>
-              <w:spacing w:after="0" w:line="240" w:lineRule="auto"/>
-            </w:pPr>
-            <w:proofErr w:type="spellStart"/>
-            <w:r>
-              <w:t>altoRect</w:t>
-            </w:r>
-            <w:proofErr w:type="spellEnd"/>
-            <w:r>
-              <w:t xml:space="preserve"> &lt;- 20</w:t>
-            </w:r>
-          </w:p>
-          <w:p>
-            <w:pPr>
-              <w:spacing w:after="0" w:line="240" w:lineRule="auto"/>
-            </w:pPr>
-            <w:r>
-              <w:t>// USAMOS DOS FOR PARA MOSTRA LA MATRIZ DE RECTANGULOS</w:t>
-            </w:r>
-          </w:p>
-          <w:p>
-            <w:pPr>
-              <w:spacing w:after="0" w:line="240" w:lineRule="auto"/>
-              <w:rPr>
-                <w:b/>
-                <w:bCs/>
-                <w:sz w:val="16"/>
-                <w:szCs w:val="16"/>
-              </w:rPr>
-            </w:pPr>
-            <w:r>
-              <w:t xml:space="preserve">para y&lt;- </w:t>
-            </w:r>
-            <w:proofErr w:type="spellStart"/>
-            <w:r>
-              <w:t>coordenadasRect.y</w:t>
-            </w:r>
-            <w:proofErr w:type="spellEnd"/>
-            <w:r>
-              <w:t xml:space="preserve"> hasta </w:t>
-            </w:r>
-            <w:proofErr w:type="spellStart"/>
-            <w:r>
-              <w:t>altoLienzo</w:t>
-            </w:r>
-            <w:proofErr w:type="spellEnd"/>
-            <w:r>
-              <w:t xml:space="preserve"> con paso (</w:t>
-            </w:r>
-            <w:proofErr w:type="spellStart"/>
-            <w:r>
-              <w:t>anchoRect</w:t>
-            </w:r>
-            <w:proofErr w:type="spellEnd"/>
-            <w:r>
-              <w:t xml:space="preserve">+ </w:t>
-            </w:r>
-            <w:proofErr w:type="spellStart"/>
-            <w:r>
-              <w:t>espacioEntreRect</w:t>
-            </w:r>
-            <w:proofErr w:type="spellEnd"/>
-            <w:r>
-              <w:t xml:space="preserve">) // </w:t>
-            </w:r>
-            <w:r>
-              <w:rPr>
-                <w:b/>
-                <w:bCs/>
-                <w:sz w:val="16"/>
-                <w:szCs w:val="16"/>
-              </w:rPr>
-              <w:t xml:space="preserve">y= y + </w:t>
-            </w:r>
-            <w:proofErr w:type="spellStart"/>
-            <w:r>
-              <w:rPr>
-                <w:b/>
-                <w:bCs/>
-                <w:sz w:val="16"/>
-                <w:szCs w:val="16"/>
-              </w:rPr>
-              <w:t>anchoRect</w:t>
-            </w:r>
-            <w:proofErr w:type="spellEnd"/>
-            <w:r>
-              <w:rPr>
-                <w:b/>
-                <w:bCs/>
-                <w:sz w:val="16"/>
-                <w:szCs w:val="16"/>
-              </w:rPr>
-              <w:t xml:space="preserve"> + </w:t>
-            </w:r>
-            <w:proofErr w:type="spellStart"/>
-            <w:r>
-              <w:rPr>
-                <w:b/>
-                <w:bCs/>
-                <w:sz w:val="16"/>
-                <w:szCs w:val="16"/>
-              </w:rPr>
-              <w:t>espacioEntreRect</w:t>
-            </w:r>
-            <w:proofErr w:type="spellEnd"/>
-          </w:p>
-          <w:p>
-            <w:pPr>
-              <w:spacing w:after="0" w:line="240" w:lineRule="auto"/>
-            </w:pPr>
-            <w:r>
-              <w:t>hacer</w:t>
-            </w:r>
-          </w:p>
-          <w:p>
-            <w:pPr>
-              <w:spacing w:after="0" w:line="240" w:lineRule="auto"/>
-            </w:pPr>
-            <w:r>
-              <w:tab/>
-              <w:t xml:space="preserve">Para x &lt;- </w:t>
-            </w:r>
-            <w:proofErr w:type="spellStart"/>
-            <w:r>
-              <w:t>coordenadasRect.x</w:t>
-            </w:r>
-            <w:proofErr w:type="spellEnd"/>
-            <w:r>
-              <w:t xml:space="preserve"> hasta </w:t>
-            </w:r>
-            <w:proofErr w:type="spellStart"/>
-            <w:r>
-              <w:t>anchoLienzo</w:t>
-            </w:r>
-            <w:proofErr w:type="spellEnd"/>
-            <w:r>
-              <w:t xml:space="preserve"> con paso (</w:t>
-            </w:r>
-            <w:proofErr w:type="spellStart"/>
-            <w:r>
-              <w:t>anchoRect</w:t>
-            </w:r>
-            <w:proofErr w:type="spellEnd"/>
-            <w:r>
-              <w:t xml:space="preserve">+ </w:t>
-            </w:r>
-            <w:proofErr w:type="spellStart"/>
-            <w:r>
-              <w:t>espacioEntreRect</w:t>
-            </w:r>
-            <w:proofErr w:type="spellEnd"/>
-            <w:r>
-              <w:t>)</w:t>
-            </w:r>
-          </w:p>
-          <w:p>
-            <w:pPr>
-              <w:spacing w:after="0" w:line="240" w:lineRule="auto"/>
-              <w:rPr>
-                <w:b/>
-                <w:bCs/>
-                <w:sz w:val="16"/>
-                <w:szCs w:val="16"/>
-              </w:rPr>
-            </w:pPr>
-            <w:r>
-              <w:tab/>
-            </w:r>
-            <w:r>
-              <w:tab/>
-            </w:r>
-            <w:r>
-              <w:tab/>
-            </w:r>
-            <w:r>
-              <w:tab/>
-            </w:r>
-            <w:r>
-              <w:tab/>
-            </w:r>
-            <w:r>
-              <w:tab/>
-            </w:r>
-            <w:r>
-              <w:tab/>
-            </w:r>
-            <w:r>
-              <w:tab/>
-              <w:t xml:space="preserve">// x= x + </w:t>
-            </w:r>
-            <w:proofErr w:type="spellStart"/>
-            <w:r>
-              <w:t>anchoRect</w:t>
-            </w:r>
-            <w:proofErr w:type="spellEnd"/>
-            <w:r>
-              <w:t xml:space="preserve"> + </w:t>
-            </w:r>
-            <w:proofErr w:type="spellStart"/>
-            <w:r>
-              <w:t>espacioEntreRect</w:t>
-            </w:r>
-            <w:proofErr w:type="spellEnd"/>
-          </w:p>
-          <w:p>
-            <w:pPr>
-              <w:spacing w:after="0" w:line="240" w:lineRule="auto"/>
-            </w:pPr>
-            <w:r>
-              <w:tab/>
-              <w:t>hacer</w:t>
-            </w:r>
-          </w:p>
-          <w:p>
-            <w:pPr>
-              <w:spacing w:after="0" w:line="240" w:lineRule="auto"/>
-            </w:pPr>
-            <w:r>
-              <w:tab/>
-            </w:r>
-            <w:r>
-              <w:tab/>
-              <w:t>//Dibujar un rectángulo en (</w:t>
-            </w:r>
-            <w:proofErr w:type="spellStart"/>
-            <w:r>
-              <w:t>espacioEntreRect</w:t>
-            </w:r>
-            <w:proofErr w:type="spellEnd"/>
-            <w:r>
-              <w:t xml:space="preserve">, </w:t>
-            </w:r>
-            <w:proofErr w:type="spellStart"/>
-            <w:r>
-              <w:t>espacioEntreRect</w:t>
-            </w:r>
-            <w:proofErr w:type="spellEnd"/>
-            <w:r>
-              <w:t>);</w:t>
-            </w:r>
-          </w:p>
-          <w:p>
-            <w:pPr>
-              <w:spacing w:after="0" w:line="240" w:lineRule="auto"/>
-            </w:pPr>
-            <w:r>
-              <w:tab/>
-            </w:r>
-            <w:r>
-              <w:tab/>
-              <w:t xml:space="preserve">Dibujar un </w:t>
-            </w:r>
-            <w:proofErr w:type="spellStart"/>
-            <w:r>
-              <w:t>rectangulo</w:t>
-            </w:r>
-            <w:proofErr w:type="spellEnd"/>
-            <w:r>
-              <w:t xml:space="preserve"> en (x, y) con </w:t>
-            </w:r>
-            <w:proofErr w:type="spellStart"/>
-            <w:r>
-              <w:t>dimenciones</w:t>
-            </w:r>
-            <w:proofErr w:type="spellEnd"/>
-            <w:r>
-              <w:t xml:space="preserve"> </w:t>
-            </w:r>
-            <w:proofErr w:type="spellStart"/>
-            <w:r>
-              <w:t>anchoRect</w:t>
-            </w:r>
-            <w:proofErr w:type="spellEnd"/>
-            <w:r>
-              <w:t xml:space="preserve"> </w:t>
-            </w:r>
-            <w:proofErr w:type="spellStart"/>
-            <w:r>
-              <w:t>altoRect</w:t>
-            </w:r>
-            <w:proofErr w:type="spellEnd"/>
-            <w:r>
-              <w:t>;</w:t>
-            </w:r>
-          </w:p>
-          <w:p>
-            <w:pPr>
-              <w:spacing w:after="0" w:line="240" w:lineRule="auto"/>
-            </w:pPr>
-            <w:r>
-              <w:tab/>
-              <w:t>Fin para</w:t>
-            </w:r>
-          </w:p>
-          <w:p>
-            <w:pPr>
-              <w:spacing w:after="0" w:line="240" w:lineRule="auto"/>
-            </w:pPr>
-            <w:r>
-              <w:t>Fin para</w:t>
-            </w:r>
-          </w:p>
-          <w:p>
-            <w:pPr>
-              <w:spacing w:after="0" w:line="240" w:lineRule="auto"/>
-            </w:pPr>
-            <w:r>
-              <w:t>Fin</w:t>
-            </w:r>
-          </w:p>
-        </w:tc>
-      </w:tr>
-    </w:tbl>
-    <w:p>
-      <w:r>
-        <w:rPr>
           <w:noProof/>
         </w:rPr>
         <w:drawing>
-          <wp:anchor distT="0" distB="0" distL="114300" distR="114300" simplePos="0" relativeHeight="251723776" behindDoc="0" locked="0" layoutInCell="1" allowOverlap="1" wp14:anchorId="504C64B7" wp14:editId="1DC0AF3A">
+          <wp:anchor distT="0" distB="0" distL="114300" distR="114300" simplePos="0" relativeHeight="251723776" behindDoc="0" locked="0" layoutInCell="1" allowOverlap="1" wp14:anchorId="504C64B7" wp14:editId="3268789D">
             <wp:simplePos x="0" y="0"/>
             <wp:positionH relativeFrom="column">
-              <wp:posOffset>0</wp:posOffset>
+              <wp:posOffset>1013460</wp:posOffset>
             </wp:positionH>
             <wp:positionV relativeFrom="paragraph">
-              <wp:posOffset>401955</wp:posOffset>
+              <wp:posOffset>4867162</wp:posOffset>
             </wp:positionV>
-            <wp:extent cx="5400040" cy="4763770"/>
-            <wp:effectExtent l="114300" t="114300" r="143510" b="113030"/>
+            <wp:extent cx="3965575" cy="3498215"/>
+            <wp:effectExtent l="95250" t="114300" r="149225" b="102235"/>
             <wp:wrapTopAndBottom/>
             <wp:docPr id="853814722" name="Imagen 1"/>
             <wp:cNvGraphicFramePr>
@@ -11532,7 +11185,7 @@
                   <pic:spPr>
                     <a:xfrm>
                       <a:off x="0" y="0"/>
-                      <a:ext cx="5400040" cy="4763770"/>
+                      <a:ext cx="3965575" cy="3498215"/>
                     </a:xfrm>
                     <a:prstGeom prst="rect">
                       <a:avLst/>
@@ -11566,13 +11219,627 @@
                 </pic:pic>
               </a:graphicData>
             </a:graphic>
+            <wp14:sizeRelH relativeFrom="margin">
+              <wp14:pctWidth>0</wp14:pctWidth>
+            </wp14:sizeRelH>
+            <wp14:sizeRelV relativeFrom="margin">
+              <wp14:pctHeight>0</wp14:pctHeight>
+            </wp14:sizeRelV>
           </wp:anchor>
         </w:drawing>
       </w:r>
-    </w:p>
-    <w:p/>
-    <w:p/>
-    <w:p/>
+      <w:r>
+        <w:rPr>
+          <w:b/>
+          <w:bCs/>
+          <w:i/>
+          <w:iCs/>
+          <w:u w:val="single"/>
+        </w:rPr>
+        <w:t>DISEÑO</w:t>
+      </w:r>
+    </w:p>
+    <w:tbl>
+      <w:tblPr>
+        <w:tblStyle w:val="Tablaconcuadrcula"/>
+        <w:tblW w:w="10642" w:type="dxa"/>
+        <w:jc w:val="center"/>
+        <w:tblBorders>
+          <w:top w:val="single" w:sz="12" w:space="0" w:color="auto"/>
+          <w:left w:val="single" w:sz="12" w:space="0" w:color="auto"/>
+          <w:bottom w:val="single" w:sz="12" w:space="0" w:color="auto"/>
+          <w:right w:val="single" w:sz="12" w:space="0" w:color="auto"/>
+          <w:insideH w:val="single" w:sz="12" w:space="0" w:color="auto"/>
+          <w:insideV w:val="single" w:sz="12" w:space="0" w:color="auto"/>
+        </w:tblBorders>
+        <w:tblLook w:val="04A0" w:firstRow="1" w:lastRow="0" w:firstColumn="1" w:lastColumn="0" w:noHBand="0" w:noVBand="1"/>
+      </w:tblPr>
+      <w:tblGrid>
+        <w:gridCol w:w="10642"/>
+      </w:tblGrid>
+      <w:tr>
+        <w:trPr>
+          <w:jc w:val="center"/>
+        </w:trPr>
+        <w:tc>
+          <w:tcPr>
+            <w:tcW w:w="10642" w:type="dxa"/>
+          </w:tcPr>
+          <w:p>
+            <w:pPr>
+              <w:spacing w:after="0" w:line="276" w:lineRule="auto"/>
+            </w:pPr>
+            <w:r>
+              <w:rPr>
+                <w:b/>
+                <w:bCs/>
+                <w:u w:val="single"/>
+              </w:rPr>
+              <w:t>ENTIDAD</w:t>
+            </w:r>
+            <w:r>
+              <w:t>: LIENZO</w:t>
+            </w:r>
+          </w:p>
+        </w:tc>
+      </w:tr>
+      <w:tr>
+        <w:trPr>
+          <w:jc w:val="center"/>
+        </w:trPr>
+        <w:tc>
+          <w:tcPr>
+            <w:tcW w:w="10642" w:type="dxa"/>
+          </w:tcPr>
+          <w:p>
+            <w:pPr>
+              <w:spacing w:after="0" w:line="276" w:lineRule="auto"/>
+              <w:rPr>
+                <w:b/>
+                <w:bCs/>
+                <w:u w:val="single"/>
+              </w:rPr>
+            </w:pPr>
+            <w:r>
+              <w:rPr>
+                <w:b/>
+                <w:bCs/>
+                <w:u w:val="single"/>
+              </w:rPr>
+              <w:t>VARIABLES:</w:t>
+            </w:r>
+          </w:p>
+        </w:tc>
+      </w:tr>
+      <w:tr>
+        <w:trPr>
+          <w:jc w:val="center"/>
+        </w:trPr>
+        <w:tc>
+          <w:tcPr>
+            <w:tcW w:w="10642" w:type="dxa"/>
+          </w:tcPr>
+          <w:p>
+            <w:pPr>
+              <w:spacing w:after="0" w:line="240" w:lineRule="auto"/>
+              <w:rPr>
+                <w:sz w:val="8"/>
+                <w:szCs w:val="8"/>
+              </w:rPr>
+            </w:pPr>
+          </w:p>
+          <w:p>
+            <w:pPr>
+              <w:spacing w:after="0" w:line="240" w:lineRule="auto"/>
+            </w:pPr>
+            <w:proofErr w:type="spellStart"/>
+            <w:r>
+              <w:t>coordenadasRect</w:t>
+            </w:r>
+            <w:proofErr w:type="spellEnd"/>
+            <w:r>
+              <w:t>: coordenadas</w:t>
+            </w:r>
+          </w:p>
+          <w:p>
+            <w:pPr>
+              <w:spacing w:after="0" w:line="240" w:lineRule="auto"/>
+            </w:pPr>
+            <w:proofErr w:type="spellStart"/>
+            <w:r>
+              <w:t>anchoRect</w:t>
+            </w:r>
+            <w:proofErr w:type="spellEnd"/>
+            <w:r>
+              <w:t xml:space="preserve">, </w:t>
+            </w:r>
+            <w:proofErr w:type="spellStart"/>
+            <w:r>
+              <w:t>altoRect</w:t>
+            </w:r>
+            <w:proofErr w:type="spellEnd"/>
+            <w:r>
+              <w:t xml:space="preserve">, </w:t>
+            </w:r>
+            <w:proofErr w:type="spellStart"/>
+            <w:r>
+              <w:t>espacioEntreRect</w:t>
+            </w:r>
+            <w:proofErr w:type="spellEnd"/>
+            <w:r>
+              <w:t>: Entero</w:t>
+            </w:r>
+          </w:p>
+          <w:p>
+            <w:pPr>
+              <w:spacing w:after="0" w:line="240" w:lineRule="auto"/>
+            </w:pPr>
+            <w:proofErr w:type="spellStart"/>
+            <w:r>
+              <w:t>anchoLienzo</w:t>
+            </w:r>
+            <w:proofErr w:type="spellEnd"/>
+            <w:r>
+              <w:t xml:space="preserve">, </w:t>
+            </w:r>
+            <w:proofErr w:type="spellStart"/>
+            <w:r>
+              <w:t>altoLienzo</w:t>
+            </w:r>
+            <w:proofErr w:type="spellEnd"/>
+            <w:r>
+              <w:t>: Entero</w:t>
+            </w:r>
+          </w:p>
+          <w:p>
+            <w:pPr>
+              <w:spacing w:after="0" w:line="240" w:lineRule="auto"/>
+              <w:rPr>
+                <w:sz w:val="8"/>
+                <w:szCs w:val="8"/>
+              </w:rPr>
+            </w:pPr>
+          </w:p>
+        </w:tc>
+      </w:tr>
+      <w:tr>
+        <w:trPr>
+          <w:trHeight w:val="370"/>
+          <w:jc w:val="center"/>
+        </w:trPr>
+        <w:tc>
+          <w:tcPr>
+            <w:tcW w:w="10642" w:type="dxa"/>
+            <w:shd w:val="clear" w:color="auto" w:fill="auto"/>
+          </w:tcPr>
+          <w:p>
+            <w:pPr>
+              <w:spacing w:after="0" w:line="240" w:lineRule="auto"/>
+            </w:pPr>
+            <w:r>
+              <w:t xml:space="preserve">Nombre algoritmo: </w:t>
+            </w:r>
+            <w:proofErr w:type="spellStart"/>
+            <w:r>
+              <w:t>dibujar_rectangulos</w:t>
+            </w:r>
+            <w:proofErr w:type="spellEnd"/>
+            <w:r>
+              <w:t xml:space="preserve"> </w:t>
+            </w:r>
+          </w:p>
+        </w:tc>
+      </w:tr>
+      <w:tr>
+        <w:trPr>
+          <w:trHeight w:val="370"/>
+          <w:jc w:val="center"/>
+        </w:trPr>
+        <w:tc>
+          <w:tcPr>
+            <w:tcW w:w="10642" w:type="dxa"/>
+            <w:shd w:val="clear" w:color="auto" w:fill="auto"/>
+          </w:tcPr>
+          <w:p>
+            <w:pPr>
+              <w:spacing w:after="0" w:line="240" w:lineRule="auto"/>
+              <w:rPr>
+                <w:b/>
+                <w:bCs/>
+                <w:u w:val="single"/>
+              </w:rPr>
+            </w:pPr>
+            <w:r>
+              <w:rPr>
+                <w:b/>
+                <w:bCs/>
+                <w:u w:val="single"/>
+              </w:rPr>
+              <w:t>ALGORITMO:</w:t>
+            </w:r>
+          </w:p>
+          <w:p>
+            <w:pPr>
+              <w:spacing w:after="0" w:line="240" w:lineRule="auto"/>
+            </w:pPr>
+            <w:r>
+              <w:t>Inicio</w:t>
+            </w:r>
+          </w:p>
+          <w:p>
+            <w:pPr>
+              <w:spacing w:after="0" w:line="240" w:lineRule="auto"/>
+            </w:pPr>
+            <w:proofErr w:type="spellStart"/>
+            <w:r>
+              <w:t>anchoLienzo</w:t>
+            </w:r>
+            <w:proofErr w:type="spellEnd"/>
+            <w:r>
+              <w:t xml:space="preserve"> &lt;- 400;</w:t>
+            </w:r>
+          </w:p>
+          <w:p>
+            <w:pPr>
+              <w:spacing w:after="0" w:line="240" w:lineRule="auto"/>
+            </w:pPr>
+            <w:proofErr w:type="spellStart"/>
+            <w:r>
+              <w:t>altoLienzo</w:t>
+            </w:r>
+            <w:proofErr w:type="spellEnd"/>
+            <w:r>
+              <w:t xml:space="preserve"> &lt;- 420;</w:t>
+            </w:r>
+          </w:p>
+          <w:p>
+            <w:pPr>
+              <w:spacing w:after="0" w:line="240" w:lineRule="auto"/>
+            </w:pPr>
+            <w:proofErr w:type="spellStart"/>
+            <w:r>
+              <w:t>espacioEntreRect</w:t>
+            </w:r>
+            <w:proofErr w:type="spellEnd"/>
+            <w:r>
+              <w:t xml:space="preserve"> &lt;- 20</w:t>
+            </w:r>
+          </w:p>
+          <w:p>
+            <w:pPr>
+              <w:spacing w:after="0" w:line="240" w:lineRule="auto"/>
+            </w:pPr>
+            <w:proofErr w:type="spellStart"/>
+            <w:r>
+              <w:t>anchoRect</w:t>
+            </w:r>
+            <w:proofErr w:type="spellEnd"/>
+            <w:r>
+              <w:t xml:space="preserve"> &lt;- 40</w:t>
+            </w:r>
+          </w:p>
+          <w:p>
+            <w:pPr>
+              <w:spacing w:after="0" w:line="240" w:lineRule="auto"/>
+            </w:pPr>
+            <w:proofErr w:type="spellStart"/>
+            <w:r>
+              <w:t>altoRect</w:t>
+            </w:r>
+            <w:proofErr w:type="spellEnd"/>
+            <w:r>
+              <w:t xml:space="preserve"> &lt;- 20</w:t>
+            </w:r>
+          </w:p>
+          <w:p>
+            <w:pPr>
+              <w:spacing w:after="0" w:line="240" w:lineRule="auto"/>
+            </w:pPr>
+            <w:r>
+              <w:t>// USAMOS DOS FOR PARA MOSTRA LA MATRIZ DE RECTANGULOS</w:t>
+            </w:r>
+          </w:p>
+          <w:p>
+            <w:pPr>
+              <w:spacing w:after="0" w:line="240" w:lineRule="auto"/>
+              <w:rPr>
+                <w:b/>
+                <w:bCs/>
+                <w:sz w:val="16"/>
+                <w:szCs w:val="16"/>
+              </w:rPr>
+            </w:pPr>
+            <w:r>
+              <w:t xml:space="preserve">para y&lt;- </w:t>
+            </w:r>
+            <w:proofErr w:type="spellStart"/>
+            <w:r>
+              <w:t>coordenadasRect.y</w:t>
+            </w:r>
+            <w:proofErr w:type="spellEnd"/>
+            <w:r>
+              <w:t xml:space="preserve"> hasta </w:t>
+            </w:r>
+            <w:proofErr w:type="spellStart"/>
+            <w:r>
+              <w:t>altoLienzo</w:t>
+            </w:r>
+            <w:proofErr w:type="spellEnd"/>
+            <w:r>
+              <w:t xml:space="preserve"> con paso (</w:t>
+            </w:r>
+            <w:proofErr w:type="spellStart"/>
+            <w:r>
+              <w:t>anchoRect</w:t>
+            </w:r>
+            <w:proofErr w:type="spellEnd"/>
+            <w:r>
+              <w:t xml:space="preserve">+ </w:t>
+            </w:r>
+            <w:proofErr w:type="spellStart"/>
+            <w:r>
+              <w:t>espacioEntreRect</w:t>
+            </w:r>
+            <w:proofErr w:type="spellEnd"/>
+            <w:r>
+              <w:t xml:space="preserve">) // </w:t>
+            </w:r>
+            <w:r>
+              <w:rPr>
+                <w:b/>
+                <w:bCs/>
+                <w:sz w:val="16"/>
+                <w:szCs w:val="16"/>
+              </w:rPr>
+              <w:t xml:space="preserve">y= y + </w:t>
+            </w:r>
+            <w:proofErr w:type="spellStart"/>
+            <w:r>
+              <w:rPr>
+                <w:b/>
+                <w:bCs/>
+                <w:sz w:val="16"/>
+                <w:szCs w:val="16"/>
+              </w:rPr>
+              <w:t>anchoRect</w:t>
+            </w:r>
+            <w:proofErr w:type="spellEnd"/>
+            <w:r>
+              <w:rPr>
+                <w:b/>
+                <w:bCs/>
+                <w:sz w:val="16"/>
+                <w:szCs w:val="16"/>
+              </w:rPr>
+              <w:t xml:space="preserve"> + </w:t>
+            </w:r>
+            <w:proofErr w:type="spellStart"/>
+            <w:r>
+              <w:rPr>
+                <w:b/>
+                <w:bCs/>
+                <w:sz w:val="16"/>
+                <w:szCs w:val="16"/>
+              </w:rPr>
+              <w:t>espacioEntreRect</w:t>
+            </w:r>
+            <w:proofErr w:type="spellEnd"/>
+          </w:p>
+          <w:p>
+            <w:pPr>
+              <w:spacing w:after="0" w:line="240" w:lineRule="auto"/>
+            </w:pPr>
+            <w:r>
+              <w:t>hacer</w:t>
+            </w:r>
+          </w:p>
+          <w:p>
+            <w:pPr>
+              <w:spacing w:after="0" w:line="240" w:lineRule="auto"/>
+            </w:pPr>
+            <w:r>
+              <w:tab/>
+              <w:t xml:space="preserve">Para x &lt;- </w:t>
+            </w:r>
+            <w:proofErr w:type="spellStart"/>
+            <w:r>
+              <w:t>coordenadasRect.x</w:t>
+            </w:r>
+            <w:proofErr w:type="spellEnd"/>
+            <w:r>
+              <w:t xml:space="preserve"> hasta </w:t>
+            </w:r>
+            <w:proofErr w:type="spellStart"/>
+            <w:r>
+              <w:t>anchoLienzo</w:t>
+            </w:r>
+            <w:proofErr w:type="spellEnd"/>
+            <w:r>
+              <w:t xml:space="preserve"> con paso (</w:t>
+            </w:r>
+            <w:proofErr w:type="spellStart"/>
+            <w:r>
+              <w:t>anchoRect</w:t>
+            </w:r>
+            <w:proofErr w:type="spellEnd"/>
+            <w:r>
+              <w:t xml:space="preserve">+ </w:t>
+            </w:r>
+            <w:proofErr w:type="spellStart"/>
+            <w:r>
+              <w:t>espacioEntreRect</w:t>
+            </w:r>
+            <w:proofErr w:type="spellEnd"/>
+            <w:r>
+              <w:t>)</w:t>
+            </w:r>
+          </w:p>
+          <w:p>
+            <w:pPr>
+              <w:spacing w:after="0" w:line="240" w:lineRule="auto"/>
+              <w:rPr>
+                <w:b/>
+                <w:bCs/>
+                <w:sz w:val="16"/>
+                <w:szCs w:val="16"/>
+              </w:rPr>
+            </w:pPr>
+            <w:r>
+              <w:tab/>
+            </w:r>
+            <w:r>
+              <w:tab/>
+            </w:r>
+            <w:r>
+              <w:tab/>
+            </w:r>
+            <w:r>
+              <w:tab/>
+            </w:r>
+            <w:r>
+              <w:tab/>
+            </w:r>
+            <w:r>
+              <w:tab/>
+            </w:r>
+            <w:r>
+              <w:tab/>
+            </w:r>
+            <w:r>
+              <w:tab/>
+              <w:t xml:space="preserve">// x= x + </w:t>
+            </w:r>
+            <w:proofErr w:type="spellStart"/>
+            <w:r>
+              <w:t>anchoRect</w:t>
+            </w:r>
+            <w:proofErr w:type="spellEnd"/>
+            <w:r>
+              <w:t xml:space="preserve"> + </w:t>
+            </w:r>
+            <w:proofErr w:type="spellStart"/>
+            <w:r>
+              <w:t>espacioEntreRect</w:t>
+            </w:r>
+            <w:proofErr w:type="spellEnd"/>
+          </w:p>
+          <w:p>
+            <w:pPr>
+              <w:spacing w:after="0" w:line="240" w:lineRule="auto"/>
+            </w:pPr>
+            <w:r>
+              <w:tab/>
+              <w:t>hacer</w:t>
+            </w:r>
+          </w:p>
+          <w:p>
+            <w:pPr>
+              <w:spacing w:after="0" w:line="240" w:lineRule="auto"/>
+            </w:pPr>
+            <w:r>
+              <w:tab/>
+            </w:r>
+            <w:r>
+              <w:tab/>
+              <w:t>//Dibujar un rectángulo en (</w:t>
+            </w:r>
+            <w:proofErr w:type="spellStart"/>
+            <w:r>
+              <w:t>espacioEntreRect</w:t>
+            </w:r>
+            <w:proofErr w:type="spellEnd"/>
+            <w:r>
+              <w:t xml:space="preserve">, </w:t>
+            </w:r>
+            <w:proofErr w:type="spellStart"/>
+            <w:r>
+              <w:t>espacioEntreRect</w:t>
+            </w:r>
+            <w:proofErr w:type="spellEnd"/>
+            <w:r>
+              <w:t>);</w:t>
+            </w:r>
+          </w:p>
+          <w:p>
+            <w:pPr>
+              <w:spacing w:after="0" w:line="240" w:lineRule="auto"/>
+            </w:pPr>
+            <w:r>
+              <w:tab/>
+            </w:r>
+            <w:r>
+              <w:tab/>
+              <w:t xml:space="preserve">Dibujar un </w:t>
+            </w:r>
+            <w:proofErr w:type="spellStart"/>
+            <w:r>
+              <w:t>rectangulo</w:t>
+            </w:r>
+            <w:proofErr w:type="spellEnd"/>
+            <w:r>
+              <w:t xml:space="preserve"> en (x, y) con </w:t>
+            </w:r>
+            <w:proofErr w:type="spellStart"/>
+            <w:r>
+              <w:t>dimenciones</w:t>
+            </w:r>
+            <w:proofErr w:type="spellEnd"/>
+            <w:r>
+              <w:t xml:space="preserve"> </w:t>
+            </w:r>
+            <w:proofErr w:type="spellStart"/>
+            <w:r>
+              <w:t>anchoRect</w:t>
+            </w:r>
+            <w:proofErr w:type="spellEnd"/>
+            <w:r>
+              <w:t xml:space="preserve"> </w:t>
+            </w:r>
+            <w:proofErr w:type="spellStart"/>
+            <w:r>
+              <w:t>altoRect</w:t>
+            </w:r>
+            <w:proofErr w:type="spellEnd"/>
+            <w:r>
+              <w:t>;</w:t>
+            </w:r>
+          </w:p>
+          <w:p>
+            <w:pPr>
+              <w:spacing w:after="0" w:line="240" w:lineRule="auto"/>
+            </w:pPr>
+            <w:r>
+              <w:tab/>
+              <w:t>Fin para</w:t>
+            </w:r>
+          </w:p>
+          <w:p>
+            <w:pPr>
+              <w:spacing w:after="0" w:line="240" w:lineRule="auto"/>
+            </w:pPr>
+            <w:r>
+              <w:t>Fin para</w:t>
+            </w:r>
+          </w:p>
+          <w:p>
+            <w:pPr>
+              <w:spacing w:after="0" w:line="240" w:lineRule="auto"/>
+            </w:pPr>
+            <w:r>
+              <w:t>Fin</w:t>
+            </w:r>
+          </w:p>
+        </w:tc>
+      </w:tr>
+    </w:tbl>
+    <w:p>
+      <w:pPr>
+        <w:spacing w:after="0" w:line="240" w:lineRule="auto"/>
+      </w:pPr>
+      <w:r>
+        <w:br w:type="page"/>
+      </w:r>
+    </w:p>
     <w:p>
       <w:pPr>
         <w:rPr>
@@ -11595,6 +11862,7 @@
           <w:u w:val="single"/>
           <w:lang w:val="es-ES" w:eastAsia="es-ES"/>
         </w:rPr>
+        <w:lastRenderedPageBreak/>
         <w:t>Ejercicio 21</w:t>
       </w:r>
       <w:r>
@@ -13600,7 +13868,6 @@
                 <w:iCs/>
                 <w:u w:val="single"/>
               </w:rPr>
-              <w:lastRenderedPageBreak/>
               <w:t>NOMBRE ALGORITMO</w:t>
             </w:r>
             <w:r>
@@ -13788,6 +14055,7 @@
               <w:ind w:left="222"/>
             </w:pPr>
             <w:r>
+              <w:lastRenderedPageBreak/>
               <w:t>Nombre algoritmo: Dibujo círculo rojo</w:t>
             </w:r>
           </w:p>
@@ -13881,27 +14149,18 @@
           <w:u w:val="single"/>
         </w:rPr>
       </w:pPr>
-    </w:p>
-    <w:p>
-      <w:pPr>
-        <w:rPr>
-          <w:b/>
-          <w:bCs/>
-          <w:u w:val="single"/>
-        </w:rPr>
-      </w:pPr>
       <w:r>
         <w:rPr>
           <w:noProof/>
         </w:rPr>
         <w:drawing>
-          <wp:anchor distT="0" distB="0" distL="114300" distR="114300" simplePos="0" relativeHeight="251720704" behindDoc="0" locked="0" layoutInCell="1" allowOverlap="1" wp14:anchorId="0ADC4C56" wp14:editId="372D8E1E">
+          <wp:anchor distT="0" distB="0" distL="114300" distR="114300" simplePos="0" relativeHeight="251720704" behindDoc="0" locked="0" layoutInCell="1" allowOverlap="1" wp14:anchorId="0ADC4C56" wp14:editId="5DD0CD89">
             <wp:simplePos x="0" y="0"/>
             <wp:positionH relativeFrom="column">
-              <wp:posOffset>1958</wp:posOffset>
+              <wp:posOffset>701152</wp:posOffset>
             </wp:positionH>
             <wp:positionV relativeFrom="paragraph">
-              <wp:posOffset>312815</wp:posOffset>
+              <wp:posOffset>411032</wp:posOffset>
             </wp:positionV>
             <wp:extent cx="4869335" cy="4407088"/>
             <wp:effectExtent l="76200" t="95250" r="83820" b="88900"/>
@@ -14102,7 +14361,7 @@
           <w:noProof/>
         </w:rPr>
         <w:drawing>
-          <wp:anchor distT="0" distB="0" distL="114300" distR="114300" simplePos="0" relativeHeight="251662336" behindDoc="0" locked="0" layoutInCell="1" allowOverlap="1" wp14:anchorId="2B772BB3" wp14:editId="4B318E39">
+          <wp:anchor distT="0" distB="0" distL="114300" distR="114300" simplePos="0" relativeHeight="251662336" behindDoc="0" locked="0" layoutInCell="1" allowOverlap="1" wp14:anchorId="2B772BB3" wp14:editId="2FF6ED32">
             <wp:simplePos x="0" y="0"/>
             <wp:positionH relativeFrom="column">
               <wp:align>left</wp:align>
@@ -15029,7 +15288,6 @@
         </w:tc>
       </w:tr>
     </w:tbl>
-    <w:p/>
     <w:p/>
     <w:p>
       <w:pPr>
@@ -18951,7 +19209,7 @@
           <w:noProof/>
         </w:rPr>
         <w:drawing>
-          <wp:anchor distT="0" distB="0" distL="114300" distR="114300" simplePos="0" relativeHeight="251673600" behindDoc="0" locked="0" layoutInCell="1" allowOverlap="1" wp14:anchorId="3B309FE4" wp14:editId="3FB98509">
+          <wp:anchor distT="0" distB="0" distL="114300" distR="114300" simplePos="0" relativeHeight="251673600" behindDoc="0" locked="0" layoutInCell="1" allowOverlap="1" wp14:anchorId="3B309FE4" wp14:editId="2E69E806">
             <wp:simplePos x="0" y="0"/>
             <wp:positionH relativeFrom="column">
               <wp:posOffset>1538242</wp:posOffset>
@@ -25544,7 +25802,7 @@
               <v:shape id="_x0000_i1026" type="#_x0000_t75" style="width:78.15pt;height:44.85pt" o:ole="">
                 <v:imagedata r:id="rId2" o:title=""/>
               </v:shape>
-              <o:OLEObject Type="Embed" ProgID="PBrush" ShapeID="_x0000_i1026" DrawAspect="Content" ObjectID="_1775322826" r:id="rId3"/>
+              <o:OLEObject Type="Embed" ProgID="PBrush" ShapeID="_x0000_i1026" DrawAspect="Content" ObjectID="_1775325494" r:id="rId3"/>
             </w:object>
           </w:r>
         </w:p>
@@ -25764,7 +26022,7 @@
               <v:shape id="_x0000_i1027" type="#_x0000_t75" style="width:78.4pt;height:45pt">
                 <v:imagedata r:id="rId2" o:title=""/>
               </v:shape>
-              <o:OLEObject Type="Embed" ProgID="PBrush" ShapeID="_x0000_i1027" DrawAspect="Content" ObjectID="_1775322827" r:id="rId3"/>
+              <o:OLEObject Type="Embed" ProgID="PBrush" ShapeID="_x0000_i1027" DrawAspect="Content" ObjectID="_1775325495" r:id="rId3"/>
             </w:object>
           </w:r>
         </w:p>
@@ -25988,7 +26246,7 @@
               <v:shape id="_x0000_i1028" type="#_x0000_t75" style="width:78.4pt;height:45.15pt">
                 <v:imagedata r:id="rId2" o:title=""/>
               </v:shape>
-              <o:OLEObject Type="Embed" ProgID="PBrush" ShapeID="_x0000_i1028" DrawAspect="Content" ObjectID="_1775322828" r:id="rId3"/>
+              <o:OLEObject Type="Embed" ProgID="PBrush" ShapeID="_x0000_i1028" DrawAspect="Content" ObjectID="_1775325496" r:id="rId3"/>
             </w:object>
           </w:r>
         </w:p>
@@ -28904,6 +29162,10 @@
 </file>
 
 <file path=customXml/item1.xml><?xml version="1.0" encoding="utf-8"?>
+<b:Sources xmlns:b="http://schemas.openxmlformats.org/officeDocument/2006/bibliography" xmlns="http://schemas.openxmlformats.org/officeDocument/2006/bibliography" SelectedStyle="\APASixthEditionOfficeOnline.xsl" StyleName="APA" Version="6"/>
+</file>
+
+<file path=customXml/item2.xml><?xml version="1.0" encoding="utf-8"?>
 <s:customData xmlns="http://www.wps.cn/officeDocument/2013/wpsCustomData" xmlns:s="http://www.wps.cn/officeDocument/2013/wpsCustomData">
   <customSectProps>
     <customSectPr/>
@@ -28917,22 +29179,18 @@
 </s:customData>
 </file>
 
-<file path=customXml/item2.xml><?xml version="1.0" encoding="utf-8"?>
-<b:Sources xmlns:b="http://schemas.openxmlformats.org/officeDocument/2006/bibliography" xmlns="http://schemas.openxmlformats.org/officeDocument/2006/bibliography" SelectedStyle="\APASixthEditionOfficeOnline.xsl" StyleName="APA" Version="6"/>
+<file path=customXml/itemProps1.xml><?xml version="1.0" encoding="utf-8"?>
+<ds:datastoreItem xmlns:ds="http://schemas.openxmlformats.org/officeDocument/2006/customXml" ds:itemID="{D5008A30-C2F4-490E-BBAE-986F7460CEB7}">
+  <ds:schemaRefs>
+    <ds:schemaRef ds:uri="http://schemas.openxmlformats.org/officeDocument/2006/bibliography"/>
+  </ds:schemaRefs>
+</ds:datastoreItem>
 </file>
 
-<file path=customXml/itemProps1.xml><?xml version="1.0" encoding="utf-8"?>
+<file path=customXml/itemProps2.xml><?xml version="1.0" encoding="utf-8"?>
 <ds:datastoreItem xmlns:ds="http://schemas.openxmlformats.org/officeDocument/2006/customXml" ds:itemID="{B1977F7D-205B-4081-913C-38D41E755F92}">
   <ds:schemaRefs>
     <ds:schemaRef ds:uri="http://www.wps.cn/officeDocument/2013/wpsCustomData"/>
   </ds:schemaRefs>
 </ds:datastoreItem>
-</file>
-
-<file path=customXml/itemProps2.xml><?xml version="1.0" encoding="utf-8"?>
-<ds:datastoreItem xmlns:ds="http://schemas.openxmlformats.org/officeDocument/2006/customXml" ds:itemID="{D5008A30-C2F4-490E-BBAE-986F7460CEB7}">
-  <ds:schemaRefs>
-    <ds:schemaRef ds:uri="http://schemas.openxmlformats.org/officeDocument/2006/bibliography"/>
-  </ds:schemaRefs>
-</ds:datastoreItem>
 </file>
--- a/RaskpvskyDavidAdrian-TP01 - 2024 - .docx
+++ b/RaskpvskyDavidAdrian-TP01 - 2024 - .docx
@@ -198,7 +198,7 @@
                 <v:shape id="_x0000_i1025" type="#_x0000_t75" style="width:78.15pt;height:44.85pt" o:ole="">
                   <v:imagedata r:id="rId10" o:title=""/>
                 </v:shape>
-                <o:OLEObject Type="Embed" ProgID="PBrush" ShapeID="_x0000_i1025" DrawAspect="Content" ObjectID="_1775325493" r:id="rId11"/>
+                <o:OLEObject Type="Embed" ProgID="PBrush" ShapeID="_x0000_i1025" DrawAspect="Content" ObjectID="_1775327443" r:id="rId11"/>
               </w:object>
             </w:r>
           </w:p>
@@ -6789,7 +6789,7 @@
                 <w:b/>
                 <w:bCs/>
                 <w:u w:val="single"/>
-                <w:lang w:val="es-ES"/>
+                <w:lang w:val="en-US"/>
               </w:rPr>
             </w:pPr>
             <w:r>
@@ -6801,83 +6801,72 @@
               </w:rPr>
               <w:tab/>
             </w:r>
-            <w:proofErr w:type="spellStart"/>
             <w:r>
               <w:rPr>
                 <w:b/>
                 <w:bCs/>
                 <w:u w:val="single"/>
-                <w:lang w:val="es-ES"/>
-              </w:rPr>
-              <w:t>if</w:t>
-            </w:r>
-            <w:proofErr w:type="spellEnd"/>
+                <w:lang w:val="en-US"/>
+              </w:rPr>
+              <w:t xml:space="preserve">if </w:t>
+            </w:r>
+            <w:proofErr w:type="gramStart"/>
             <w:r>
               <w:rPr>
                 <w:b/>
                 <w:bCs/>
                 <w:u w:val="single"/>
-                <w:lang w:val="es-ES"/>
-              </w:rPr>
-              <w:t xml:space="preserve"> </w:t>
-            </w:r>
-            <w:proofErr w:type="gramStart"/>
+                <w:lang w:val="en-US"/>
+              </w:rPr>
+              <w:t>(!</w:t>
+            </w:r>
+            <w:proofErr w:type="spellStart"/>
             <w:r>
               <w:rPr>
                 <w:b/>
                 <w:bCs/>
                 <w:u w:val="single"/>
-                <w:lang w:val="es-ES"/>
-              </w:rPr>
-              <w:t>(!</w:t>
-            </w:r>
-            <w:proofErr w:type="spellStart"/>
+                <w:lang w:val="en-US"/>
+              </w:rPr>
+              <w:t>finDeLinea</w:t>
+            </w:r>
+            <w:proofErr w:type="spellEnd"/>
+            <w:proofErr w:type="gramEnd"/>
             <w:r>
               <w:rPr>
                 <w:b/>
                 <w:bCs/>
                 <w:u w:val="single"/>
-                <w:lang w:val="es-ES"/>
-              </w:rPr>
-              <w:t>finDeLinea</w:t>
-            </w:r>
-            <w:proofErr w:type="spellEnd"/>
-            <w:proofErr w:type="gramEnd"/>
-            <w:r>
+                <w:lang w:val="en-US"/>
+              </w:rPr>
+              <w:t>) {</w:t>
+            </w:r>
+          </w:p>
+          <w:p>
+            <w:pPr>
+              <w:spacing w:after="0" w:line="240" w:lineRule="auto"/>
               <w:rPr>
                 <w:b/>
                 <w:bCs/>
                 <w:u w:val="single"/>
                 <w:lang w:val="es-ES"/>
               </w:rPr>
-              <w:t>) {</w:t>
-            </w:r>
-          </w:p>
-          <w:p>
-            <w:pPr>
-              <w:spacing w:after="0" w:line="240" w:lineRule="auto"/>
+            </w:pPr>
+            <w:r>
               <w:rPr>
                 <w:b/>
                 <w:bCs/>
                 <w:u w:val="single"/>
-                <w:lang w:val="es-ES"/>
-              </w:rPr>
-            </w:pPr>
+                <w:lang w:val="en-US"/>
+              </w:rPr>
+              <w:tab/>
+            </w:r>
             <w:r>
               <w:rPr>
                 <w:b/>
                 <w:bCs/>
                 <w:u w:val="single"/>
-                <w:lang w:val="es-ES"/>
-              </w:rPr>
-              <w:tab/>
-            </w:r>
-            <w:r>
-              <w:rPr>
-                <w:b/>
-                <w:bCs/>
-                <w:u w:val="single"/>
-                <w:lang w:val="es-ES"/>
+                <w:lang w:val="en-US"/>
               </w:rPr>
               <w:tab/>
               <w:t xml:space="preserve"> </w:t>
@@ -9438,7 +9427,7 @@
                 <w:b/>
                 <w:bCs/>
                 <w:u w:val="single"/>
-                <w:lang w:val="es-ES"/>
+                <w:lang w:val="en-US"/>
               </w:rPr>
             </w:pPr>
             <w:r>
@@ -9450,83 +9439,72 @@
               </w:rPr>
               <w:tab/>
             </w:r>
-            <w:proofErr w:type="spellStart"/>
             <w:r>
               <w:rPr>
                 <w:b/>
                 <w:bCs/>
                 <w:u w:val="single"/>
-                <w:lang w:val="es-ES"/>
-              </w:rPr>
-              <w:t>if</w:t>
-            </w:r>
-            <w:proofErr w:type="spellEnd"/>
+                <w:lang w:val="en-US"/>
+              </w:rPr>
+              <w:t xml:space="preserve">if </w:t>
+            </w:r>
+            <w:proofErr w:type="gramStart"/>
             <w:r>
               <w:rPr>
                 <w:b/>
                 <w:bCs/>
                 <w:u w:val="single"/>
-                <w:lang w:val="es-ES"/>
-              </w:rPr>
-              <w:t xml:space="preserve"> </w:t>
-            </w:r>
-            <w:proofErr w:type="gramStart"/>
+                <w:lang w:val="en-US"/>
+              </w:rPr>
+              <w:t>(!</w:t>
+            </w:r>
+            <w:proofErr w:type="spellStart"/>
             <w:r>
               <w:rPr>
                 <w:b/>
                 <w:bCs/>
                 <w:u w:val="single"/>
-                <w:lang w:val="es-ES"/>
-              </w:rPr>
-              <w:t>(!</w:t>
-            </w:r>
-            <w:proofErr w:type="spellStart"/>
+                <w:lang w:val="en-US"/>
+              </w:rPr>
+              <w:t>finDeLinea</w:t>
+            </w:r>
+            <w:proofErr w:type="spellEnd"/>
+            <w:proofErr w:type="gramEnd"/>
             <w:r>
               <w:rPr>
                 <w:b/>
                 <w:bCs/>
                 <w:u w:val="single"/>
-                <w:lang w:val="es-ES"/>
-              </w:rPr>
-              <w:t>finDeLinea</w:t>
-            </w:r>
-            <w:proofErr w:type="spellEnd"/>
-            <w:proofErr w:type="gramEnd"/>
-            <w:r>
+                <w:lang w:val="en-US"/>
+              </w:rPr>
+              <w:t>) {</w:t>
+            </w:r>
+          </w:p>
+          <w:p>
+            <w:pPr>
+              <w:spacing w:after="0" w:line="240" w:lineRule="auto"/>
               <w:rPr>
                 <w:b/>
                 <w:bCs/>
                 <w:u w:val="single"/>
                 <w:lang w:val="es-ES"/>
               </w:rPr>
-              <w:t>) {</w:t>
-            </w:r>
-          </w:p>
-          <w:p>
-            <w:pPr>
-              <w:spacing w:after="0" w:line="240" w:lineRule="auto"/>
+            </w:pPr>
+            <w:r>
               <w:rPr>
                 <w:b/>
                 <w:bCs/>
                 <w:u w:val="single"/>
-                <w:lang w:val="es-ES"/>
-              </w:rPr>
-            </w:pPr>
+                <w:lang w:val="en-US"/>
+              </w:rPr>
+              <w:tab/>
+            </w:r>
             <w:r>
               <w:rPr>
                 <w:b/>
                 <w:bCs/>
                 <w:u w:val="single"/>
-                <w:lang w:val="es-ES"/>
-              </w:rPr>
-              <w:tab/>
-            </w:r>
-            <w:r>
-              <w:rPr>
-                <w:b/>
-                <w:bCs/>
-                <w:u w:val="single"/>
-                <w:lang w:val="es-ES"/>
+                <w:lang w:val="en-US"/>
               </w:rPr>
               <w:tab/>
               <w:t xml:space="preserve"> </w:t>
@@ -10308,19 +10286,37 @@
       </w:pPr>
       <w:r>
         <w:rPr>
+          <w:rFonts w:ascii="Trebuchet MS" w:eastAsia="Times New Roman" w:hAnsi="Trebuchet MS" w:cs="Times New Roman"/>
+          <w:color w:val="000000"/>
+          <w:lang w:val="es-ES" w:eastAsia="es-ES"/>
+        </w:rPr>
+        <w:t xml:space="preserve">rectángulo conociendo sus catetos </w:t>
+      </w:r>
+    </w:p>
+    <w:p>
+      <w:pPr>
+        <w:spacing w:after="0" w:line="240" w:lineRule="auto"/>
+        <w:rPr>
+          <w:rFonts w:ascii="Trebuchet MS" w:eastAsia="Times New Roman" w:hAnsi="Trebuchet MS" w:cs="Times New Roman"/>
+          <w:color w:val="000000"/>
+          <w:lang w:val="es-ES" w:eastAsia="es-ES"/>
+        </w:rPr>
+      </w:pPr>
+      <w:r>
+        <w:rPr>
           <w:noProof/>
         </w:rPr>
         <w:drawing>
-          <wp:anchor distT="0" distB="0" distL="114300" distR="114300" simplePos="0" relativeHeight="251724800" behindDoc="0" locked="0" layoutInCell="1" allowOverlap="1" wp14:anchorId="4D3D7DE0" wp14:editId="3F482A95">
+          <wp:anchor distT="0" distB="0" distL="114300" distR="114300" simplePos="0" relativeHeight="251724800" behindDoc="0" locked="0" layoutInCell="1" allowOverlap="1" wp14:anchorId="4D3D7DE0" wp14:editId="6BB5AD13">
             <wp:simplePos x="0" y="0"/>
             <wp:positionH relativeFrom="column">
-              <wp:posOffset>2951480</wp:posOffset>
+              <wp:posOffset>1701165</wp:posOffset>
             </wp:positionH>
             <wp:positionV relativeFrom="paragraph">
-              <wp:posOffset>321945</wp:posOffset>
+              <wp:posOffset>226770</wp:posOffset>
             </wp:positionV>
-            <wp:extent cx="2200275" cy="1431290"/>
-            <wp:effectExtent l="0" t="0" r="9525" b="0"/>
+            <wp:extent cx="1787525" cy="1162685"/>
+            <wp:effectExtent l="0" t="0" r="3175" b="0"/>
             <wp:wrapTopAndBottom/>
             <wp:docPr id="581026994" name="Imagen 1"/>
             <wp:cNvGraphicFramePr>
@@ -10348,7 +10344,7 @@
                   <pic:spPr>
                     <a:xfrm>
                       <a:off x="0" y="0"/>
-                      <a:ext cx="2200275" cy="1431290"/>
+                      <a:ext cx="1787525" cy="1162685"/>
                     </a:xfrm>
                     <a:prstGeom prst="rect">
                       <a:avLst/>
@@ -10366,24 +10362,6 @@
           </wp:anchor>
         </w:drawing>
       </w:r>
-      <w:r>
-        <w:rPr>
-          <w:rFonts w:ascii="Trebuchet MS" w:eastAsia="Times New Roman" w:hAnsi="Trebuchet MS" w:cs="Times New Roman"/>
-          <w:color w:val="000000"/>
-          <w:lang w:val="es-ES" w:eastAsia="es-ES"/>
-        </w:rPr>
-        <w:t xml:space="preserve">rectángulo conociendo sus catetos </w:t>
-      </w:r>
-    </w:p>
-    <w:p>
-      <w:pPr>
-        <w:spacing w:after="0" w:line="240" w:lineRule="auto"/>
-        <w:rPr>
-          <w:rFonts w:ascii="Trebuchet MS" w:eastAsia="Times New Roman" w:hAnsi="Trebuchet MS" w:cs="Times New Roman"/>
-          <w:color w:val="000000"/>
-          <w:lang w:val="es-ES" w:eastAsia="es-ES"/>
-        </w:rPr>
-      </w:pPr>
     </w:p>
     <w:p>
       <w:pPr>
@@ -10484,6 +10462,16 @@
       <w:pPr>
         <w:spacing w:after="0" w:line="240" w:lineRule="auto"/>
         <w:rPr>
+          <w:rFonts w:ascii="Trebuchet MS" w:eastAsia="Times New Roman" w:hAnsi="Trebuchet MS" w:cs="Times New Roman"/>
+          <w:color w:val="00AF50"/>
+          <w:lang w:val="es-ES" w:eastAsia="es-ES"/>
+        </w:rPr>
+      </w:pPr>
+    </w:p>
+    <w:p>
+      <w:pPr>
+        <w:spacing w:after="0" w:line="240" w:lineRule="auto"/>
+        <w:rPr>
           <w:rFonts w:ascii="Times New Roman" w:eastAsia="Times New Roman" w:hAnsi="Times New Roman" w:cs="Times New Roman"/>
           <w:sz w:val="24"/>
           <w:szCs w:val="24"/>
@@ -10536,7 +10524,48 @@
         <w:t>etapa de análisis. Pero como somos buenos, daremos una ayuda</w:t>
       </w:r>
     </w:p>
-    <w:p/>
+    <w:p>
+      <w:r>
+        <w:rPr>
+          <w:noProof/>
+        </w:rPr>
+        <w:drawing>
+          <wp:inline distT="0" distB="0" distL="0" distR="0" wp14:anchorId="05F4E707" wp14:editId="1F4F9BD0">
+            <wp:extent cx="5457143" cy="228571"/>
+            <wp:effectExtent l="0" t="0" r="0" b="635"/>
+            <wp:docPr id="1462263756" name="Imagen 1"/>
+            <wp:cNvGraphicFramePr>
+              <a:graphicFrameLocks xmlns:a="http://schemas.openxmlformats.org/drawingml/2006/main" noChangeAspect="1"/>
+            </wp:cNvGraphicFramePr>
+            <a:graphic xmlns:a="http://schemas.openxmlformats.org/drawingml/2006/main">
+              <a:graphicData uri="http://schemas.openxmlformats.org/drawingml/2006/picture">
+                <pic:pic xmlns:pic="http://schemas.openxmlformats.org/drawingml/2006/picture">
+                  <pic:nvPicPr>
+                    <pic:cNvPr id="1462263756" name=""/>
+                    <pic:cNvPicPr/>
+                  </pic:nvPicPr>
+                  <pic:blipFill>
+                    <a:blip r:embed="rId18"/>
+                    <a:stretch>
+                      <a:fillRect/>
+                    </a:stretch>
+                  </pic:blipFill>
+                  <pic:spPr>
+                    <a:xfrm>
+                      <a:off x="0" y="0"/>
+                      <a:ext cx="5457143" cy="228571"/>
+                    </a:xfrm>
+                    <a:prstGeom prst="rect">
+                      <a:avLst/>
+                    </a:prstGeom>
+                  </pic:spPr>
+                </pic:pic>
+              </a:graphicData>
+            </a:graphic>
+          </wp:inline>
+        </w:drawing>
+      </w:r>
+    </w:p>
     <w:p>
       <w:pPr>
         <w:spacing w:after="0" w:line="240" w:lineRule="auto"/>
@@ -10551,17 +10580,43 @@
         <w:rPr>
           <w:rFonts w:ascii="Trebuchet MS" w:eastAsia="Times New Roman" w:hAnsi="Trebuchet MS" w:cs="Times New Roman"/>
           <w:color w:val="00AF50"/>
+          <w:sz w:val="24"/>
+          <w:szCs w:val="24"/>
           <w:lang w:val="es-ES" w:eastAsia="es-ES"/>
         </w:rPr>
-        <w:t>Ejercicio 19</w:t>
+        <w:t>Ejercicio 17</w:t>
       </w:r>
       <w:r>
         <w:rPr>
           <w:rFonts w:ascii="Trebuchet MS" w:eastAsia="Times New Roman" w:hAnsi="Trebuchet MS" w:cs="Times New Roman"/>
           <w:color w:val="000000"/>
+          <w:sz w:val="24"/>
+          <w:szCs w:val="24"/>
           <w:lang w:val="es-ES" w:eastAsia="es-ES"/>
         </w:rPr>
-        <w:t xml:space="preserve">: Declare las variables necesarias para dibujar una línea que se dibuja desde las </w:t>
+        <w:t xml:space="preserve">: Si queremos representar personajes o </w:t>
+      </w:r>
+      <w:proofErr w:type="spellStart"/>
+      <w:r>
+        <w:rPr>
+          <w:rFonts w:ascii="Trebuchet MS" w:eastAsia="Times New Roman" w:hAnsi="Trebuchet MS" w:cs="Times New Roman"/>
+          <w:color w:val="000000"/>
+          <w:sz w:val="24"/>
+          <w:szCs w:val="24"/>
+          <w:lang w:val="es-ES" w:eastAsia="es-ES"/>
+        </w:rPr>
+        <w:t>power</w:t>
+      </w:r>
+      <w:proofErr w:type="spellEnd"/>
+      <w:r>
+        <w:rPr>
+          <w:rFonts w:ascii="Trebuchet MS" w:eastAsia="Times New Roman" w:hAnsi="Trebuchet MS" w:cs="Times New Roman"/>
+          <w:color w:val="000000"/>
+          <w:sz w:val="24"/>
+          <w:szCs w:val="24"/>
+          <w:lang w:val="es-ES" w:eastAsia="es-ES"/>
+        </w:rPr>
+        <w:t xml:space="preserve"> ups (premios) en la pantalla </w:t>
       </w:r>
     </w:p>
     <w:p>
@@ -10578,9 +10633,11 @@
         <w:rPr>
           <w:rFonts w:ascii="Trebuchet MS" w:eastAsia="Times New Roman" w:hAnsi="Trebuchet MS" w:cs="Times New Roman"/>
           <w:color w:val="000000"/>
+          <w:sz w:val="24"/>
+          <w:szCs w:val="24"/>
           <w:lang w:val="es-ES" w:eastAsia="es-ES"/>
         </w:rPr>
-        <w:t xml:space="preserve">coordenadas iniciales del lienzo y se extiende por todo el ancho. Sobre el punto medio de </w:t>
+        <w:t xml:space="preserve">debemos primero ubicarlos en alguna posición dentro de la pantalla. Imagine que está en </w:t>
       </w:r>
     </w:p>
     <w:p>
@@ -10597,9 +10654,33 @@
         <w:rPr>
           <w:rFonts w:ascii="Trebuchet MS" w:eastAsia="Times New Roman" w:hAnsi="Trebuchet MS" w:cs="Times New Roman"/>
           <w:color w:val="000000"/>
+          <w:sz w:val="24"/>
+          <w:szCs w:val="24"/>
           <w:lang w:val="es-ES" w:eastAsia="es-ES"/>
         </w:rPr>
-        <w:t xml:space="preserve">la línea y a una distancia de 40px (en sentido vertical desde la línea) dibuje una elipse que </w:t>
+        <w:t xml:space="preserve">un juego donde un </w:t>
+      </w:r>
+      <w:proofErr w:type="spellStart"/>
+      <w:r>
+        <w:rPr>
+          <w:rFonts w:ascii="Trebuchet MS" w:eastAsia="Times New Roman" w:hAnsi="Trebuchet MS" w:cs="Times New Roman"/>
+          <w:color w:val="000000"/>
+          <w:sz w:val="24"/>
+          <w:szCs w:val="24"/>
+          <w:lang w:val="es-ES" w:eastAsia="es-ES"/>
+        </w:rPr>
+        <w:t>power</w:t>
+      </w:r>
+      <w:proofErr w:type="spellEnd"/>
+      <w:r>
+        <w:rPr>
+          <w:rFonts w:ascii="Trebuchet MS" w:eastAsia="Times New Roman" w:hAnsi="Trebuchet MS" w:cs="Times New Roman"/>
+          <w:color w:val="000000"/>
+          <w:sz w:val="24"/>
+          <w:szCs w:val="24"/>
+          <w:lang w:val="es-ES" w:eastAsia="es-ES"/>
+        </w:rPr>
+        <w:t xml:space="preserve"> up desaparece porque el personaje se acerca a una distancia de </w:t>
       </w:r>
     </w:p>
     <w:p>
@@ -10616,37 +10697,11 @@
         <w:rPr>
           <w:rFonts w:ascii="Trebuchet MS" w:eastAsia="Times New Roman" w:hAnsi="Trebuchet MS" w:cs="Times New Roman"/>
           <w:color w:val="000000"/>
+          <w:sz w:val="24"/>
+          <w:szCs w:val="24"/>
           <w:lang w:val="es-ES" w:eastAsia="es-ES"/>
         </w:rPr>
-        <w:t xml:space="preserve">tenga como ancho 80px y de alto 80px. Dentro de la función </w:t>
-      </w:r>
-      <w:proofErr w:type="spellStart"/>
-      <w:proofErr w:type="gramStart"/>
-      <w:r>
-        <w:rPr>
-          <w:rFonts w:ascii="Trebuchet MS" w:eastAsia="Times New Roman" w:hAnsi="Trebuchet MS" w:cs="Times New Roman"/>
-          <w:color w:val="000000"/>
-          <w:lang w:val="es-ES" w:eastAsia="es-ES"/>
-        </w:rPr>
-        <w:t>draw</w:t>
-      </w:r>
-      <w:proofErr w:type="spellEnd"/>
-      <w:r>
-        <w:rPr>
-          <w:rFonts w:ascii="Trebuchet MS" w:eastAsia="Times New Roman" w:hAnsi="Trebuchet MS" w:cs="Times New Roman"/>
-          <w:color w:val="000000"/>
-          <w:lang w:val="es-ES" w:eastAsia="es-ES"/>
-        </w:rPr>
-        <w:t>(</w:t>
-      </w:r>
-      <w:proofErr w:type="gramEnd"/>
-      <w:r>
-        <w:rPr>
-          <w:rFonts w:ascii="Trebuchet MS" w:eastAsia="Times New Roman" w:hAnsi="Trebuchet MS" w:cs="Times New Roman"/>
-          <w:color w:val="000000"/>
-          <w:lang w:val="es-ES" w:eastAsia="es-ES"/>
-        </w:rPr>
-        <w:t xml:space="preserve">), actualice las variables </w:t>
+        <w:t xml:space="preserve">x unidades, sin importar por donde se acerque. Por tanto, para que desaparezca, en primer </w:t>
       </w:r>
     </w:p>
     <w:p>
@@ -10663,9 +10718,11 @@
         <w:rPr>
           <w:rFonts w:ascii="Trebuchet MS" w:eastAsia="Times New Roman" w:hAnsi="Trebuchet MS" w:cs="Times New Roman"/>
           <w:color w:val="000000"/>
+          <w:sz w:val="24"/>
+          <w:szCs w:val="24"/>
           <w:lang w:val="es-ES" w:eastAsia="es-ES"/>
         </w:rPr>
-        <w:t xml:space="preserve">necesarias para que la línea desde su inicio se mueva en dirección hacia abajo arrastrando </w:t>
+        <w:t xml:space="preserve">lugar, hay que determinar esa distancia. La forma de representar la posición de un objeto </w:t>
       </w:r>
     </w:p>
     <w:p>
@@ -10682,37 +10739,11 @@
         <w:rPr>
           <w:rFonts w:ascii="Trebuchet MS" w:eastAsia="Times New Roman" w:hAnsi="Trebuchet MS" w:cs="Times New Roman"/>
           <w:color w:val="000000"/>
+          <w:sz w:val="24"/>
+          <w:szCs w:val="24"/>
           <w:lang w:val="es-ES" w:eastAsia="es-ES"/>
         </w:rPr>
-        <w:t xml:space="preserve">la elipse. Mantenga en cero el valor para </w:t>
-      </w:r>
-      <w:proofErr w:type="spellStart"/>
-      <w:proofErr w:type="gramStart"/>
-      <w:r>
-        <w:rPr>
-          <w:rFonts w:ascii="Trebuchet MS" w:eastAsia="Times New Roman" w:hAnsi="Trebuchet MS" w:cs="Times New Roman"/>
-          <w:color w:val="000000"/>
-          <w:lang w:val="es-ES" w:eastAsia="es-ES"/>
-        </w:rPr>
-        <w:t>background</w:t>
-      </w:r>
-      <w:proofErr w:type="spellEnd"/>
-      <w:r>
-        <w:rPr>
-          <w:rFonts w:ascii="Trebuchet MS" w:eastAsia="Times New Roman" w:hAnsi="Trebuchet MS" w:cs="Times New Roman"/>
-          <w:color w:val="000000"/>
-          <w:lang w:val="es-ES" w:eastAsia="es-ES"/>
-        </w:rPr>
-        <w:t>(</w:t>
-      </w:r>
-      <w:proofErr w:type="gramEnd"/>
-      <w:r>
-        <w:rPr>
-          <w:rFonts w:ascii="Trebuchet MS" w:eastAsia="Times New Roman" w:hAnsi="Trebuchet MS" w:cs="Times New Roman"/>
-          <w:color w:val="000000"/>
-          <w:lang w:val="es-ES" w:eastAsia="es-ES"/>
-        </w:rPr>
-        <w:t xml:space="preserve">). Cuando la línea supere la posición </w:t>
+        <w:t xml:space="preserve">en la pantalla es a través de las coordenadas de un punto. Suponga que la posición de Link </w:t>
       </w:r>
     </w:p>
     <w:p>
@@ -10729,9 +10760,103 @@
         <w:rPr>
           <w:rFonts w:ascii="Trebuchet MS" w:eastAsia="Times New Roman" w:hAnsi="Trebuchet MS" w:cs="Times New Roman"/>
           <w:color w:val="000000"/>
+          <w:sz w:val="24"/>
+          <w:szCs w:val="24"/>
           <w:lang w:val="es-ES" w:eastAsia="es-ES"/>
         </w:rPr>
-        <w:t xml:space="preserve">de la altura del lienzo, debe invertir su sentido, es decir dirigirse hacia arriba arrastrando la </w:t>
+        <w:t>está representada por la coordenada (</w:t>
+      </w:r>
+      <w:r>
+        <w:rPr>
+          <w:rFonts w:ascii="Cambria Math" w:eastAsia="Times New Roman" w:hAnsi="Cambria Math" w:cs="Times New Roman"/>
+          <w:color w:val="000000"/>
+          <w:sz w:val="24"/>
+          <w:szCs w:val="24"/>
+          <w:lang w:val="es-ES" w:eastAsia="es-ES"/>
+        </w:rPr>
+        <w:t>?</w:t>
+      </w:r>
+      <w:proofErr w:type="gramStart"/>
+      <w:r>
+        <w:rPr>
+          <w:rFonts w:ascii="Trebuchet MS" w:eastAsia="Times New Roman" w:hAnsi="Trebuchet MS" w:cs="Times New Roman"/>
+          <w:color w:val="000000"/>
+          <w:sz w:val="24"/>
+          <w:szCs w:val="24"/>
+          <w:lang w:val="es-ES" w:eastAsia="es-ES"/>
+        </w:rPr>
+        <w:t>1</w:t>
+      </w:r>
+      <w:r>
+        <w:rPr>
+          <w:rFonts w:ascii="Cambria Math" w:eastAsia="Times New Roman" w:hAnsi="Cambria Math" w:cs="Times New Roman"/>
+          <w:color w:val="000000"/>
+          <w:sz w:val="24"/>
+          <w:szCs w:val="24"/>
+          <w:lang w:val="es-ES" w:eastAsia="es-ES"/>
+        </w:rPr>
+        <w:t xml:space="preserve"> </w:t>
+      </w:r>
+      <w:r>
+        <w:rPr>
+          <w:rFonts w:ascii="Trebuchet MS" w:eastAsia="Times New Roman" w:hAnsi="Trebuchet MS" w:cs="Times New Roman"/>
+          <w:color w:val="000000"/>
+          <w:sz w:val="24"/>
+          <w:szCs w:val="24"/>
+          <w:lang w:val="es-ES" w:eastAsia="es-ES"/>
+        </w:rPr>
+        <w:t>,</w:t>
+      </w:r>
+      <w:proofErr w:type="gramEnd"/>
+      <w:r>
+        <w:rPr>
+          <w:rFonts w:ascii="Trebuchet MS" w:eastAsia="Times New Roman" w:hAnsi="Trebuchet MS" w:cs="Times New Roman"/>
+          <w:color w:val="000000"/>
+          <w:sz w:val="24"/>
+          <w:szCs w:val="24"/>
+          <w:lang w:val="es-ES" w:eastAsia="es-ES"/>
+        </w:rPr>
+        <w:t xml:space="preserve"> </w:t>
+      </w:r>
+      <w:r>
+        <w:rPr>
+          <w:rFonts w:ascii="Cambria Math" w:eastAsia="Times New Roman" w:hAnsi="Cambria Math" w:cs="Times New Roman"/>
+          <w:color w:val="000000"/>
+          <w:sz w:val="24"/>
+          <w:szCs w:val="24"/>
+          <w:lang w:val="es-ES" w:eastAsia="es-ES"/>
+        </w:rPr>
+        <w:t>?</w:t>
+      </w:r>
+      <w:r>
+        <w:rPr>
+          <w:rFonts w:ascii="Trebuchet MS" w:eastAsia="Times New Roman" w:hAnsi="Trebuchet MS" w:cs="Times New Roman"/>
+          <w:color w:val="000000"/>
+          <w:sz w:val="24"/>
+          <w:szCs w:val="24"/>
+          <w:lang w:val="es-ES" w:eastAsia="es-ES"/>
+        </w:rPr>
+        <w:t>1</w:t>
+      </w:r>
+      <w:r>
+        <w:rPr>
+          <w:rFonts w:ascii="Cambria Math" w:eastAsia="Times New Roman" w:hAnsi="Cambria Math" w:cs="Times New Roman"/>
+          <w:color w:val="000000"/>
+          <w:sz w:val="24"/>
+          <w:szCs w:val="24"/>
+          <w:lang w:val="es-ES" w:eastAsia="es-ES"/>
+        </w:rPr>
+        <w:t xml:space="preserve"> </w:t>
+      </w:r>
+      <w:r>
+        <w:rPr>
+          <w:rFonts w:ascii="Trebuchet MS" w:eastAsia="Times New Roman" w:hAnsi="Trebuchet MS" w:cs="Times New Roman"/>
+          <w:color w:val="000000"/>
+          <w:sz w:val="24"/>
+          <w:szCs w:val="24"/>
+          <w:lang w:val="es-ES" w:eastAsia="es-ES"/>
+        </w:rPr>
+        <w:t xml:space="preserve">) , mientras que las de la caja de tesoro se halla </w:t>
       </w:r>
     </w:p>
     <w:p>
@@ -10748,9 +10873,103 @@
         <w:rPr>
           <w:rFonts w:ascii="Trebuchet MS" w:eastAsia="Times New Roman" w:hAnsi="Trebuchet MS" w:cs="Times New Roman"/>
           <w:color w:val="000000"/>
+          <w:sz w:val="24"/>
+          <w:szCs w:val="24"/>
           <w:lang w:val="es-ES" w:eastAsia="es-ES"/>
         </w:rPr>
-        <w:t xml:space="preserve">elipse. Cuando la línea alcance nuevamente el valor 0 para su posición en y, el </w:t>
+        <w:t>en la posición (</w:t>
+      </w:r>
+      <w:r>
+        <w:rPr>
+          <w:rFonts w:ascii="Cambria Math" w:eastAsia="Times New Roman" w:hAnsi="Cambria Math" w:cs="Times New Roman"/>
+          <w:color w:val="000000"/>
+          <w:sz w:val="24"/>
+          <w:szCs w:val="24"/>
+          <w:lang w:val="es-ES" w:eastAsia="es-ES"/>
+        </w:rPr>
+        <w:t>?</w:t>
+      </w:r>
+      <w:proofErr w:type="gramStart"/>
+      <w:r>
+        <w:rPr>
+          <w:rFonts w:ascii="Trebuchet MS" w:eastAsia="Times New Roman" w:hAnsi="Trebuchet MS" w:cs="Times New Roman"/>
+          <w:color w:val="000000"/>
+          <w:sz w:val="24"/>
+          <w:szCs w:val="24"/>
+          <w:lang w:val="es-ES" w:eastAsia="es-ES"/>
+        </w:rPr>
+        <w:t>2</w:t>
+      </w:r>
+      <w:r>
+        <w:rPr>
+          <w:rFonts w:ascii="Cambria Math" w:eastAsia="Times New Roman" w:hAnsi="Cambria Math" w:cs="Times New Roman"/>
+          <w:color w:val="000000"/>
+          <w:sz w:val="24"/>
+          <w:szCs w:val="24"/>
+          <w:lang w:val="es-ES" w:eastAsia="es-ES"/>
+        </w:rPr>
+        <w:t xml:space="preserve"> </w:t>
+      </w:r>
+      <w:r>
+        <w:rPr>
+          <w:rFonts w:ascii="Trebuchet MS" w:eastAsia="Times New Roman" w:hAnsi="Trebuchet MS" w:cs="Times New Roman"/>
+          <w:color w:val="000000"/>
+          <w:sz w:val="24"/>
+          <w:szCs w:val="24"/>
+          <w:lang w:val="es-ES" w:eastAsia="es-ES"/>
+        </w:rPr>
+        <w:t>,</w:t>
+      </w:r>
+      <w:proofErr w:type="gramEnd"/>
+      <w:r>
+        <w:rPr>
+          <w:rFonts w:ascii="Trebuchet MS" w:eastAsia="Times New Roman" w:hAnsi="Trebuchet MS" w:cs="Times New Roman"/>
+          <w:color w:val="000000"/>
+          <w:sz w:val="24"/>
+          <w:szCs w:val="24"/>
+          <w:lang w:val="es-ES" w:eastAsia="es-ES"/>
+        </w:rPr>
+        <w:t xml:space="preserve"> </w:t>
+      </w:r>
+      <w:r>
+        <w:rPr>
+          <w:rFonts w:ascii="Cambria Math" w:eastAsia="Times New Roman" w:hAnsi="Cambria Math" w:cs="Times New Roman"/>
+          <w:color w:val="000000"/>
+          <w:sz w:val="24"/>
+          <w:szCs w:val="24"/>
+          <w:lang w:val="es-ES" w:eastAsia="es-ES"/>
+        </w:rPr>
+        <w:t>?</w:t>
+      </w:r>
+      <w:r>
+        <w:rPr>
+          <w:rFonts w:ascii="Trebuchet MS" w:eastAsia="Times New Roman" w:hAnsi="Trebuchet MS" w:cs="Times New Roman"/>
+          <w:color w:val="000000"/>
+          <w:sz w:val="24"/>
+          <w:szCs w:val="24"/>
+          <w:lang w:val="es-ES" w:eastAsia="es-ES"/>
+        </w:rPr>
+        <w:t>2</w:t>
+      </w:r>
+      <w:r>
+        <w:rPr>
+          <w:rFonts w:ascii="Cambria Math" w:eastAsia="Times New Roman" w:hAnsi="Cambria Math" w:cs="Times New Roman"/>
+          <w:color w:val="000000"/>
+          <w:sz w:val="24"/>
+          <w:szCs w:val="24"/>
+          <w:lang w:val="es-ES" w:eastAsia="es-ES"/>
+        </w:rPr>
+        <w:t xml:space="preserve"> </w:t>
+      </w:r>
+      <w:r>
+        <w:rPr>
+          <w:rFonts w:ascii="Trebuchet MS" w:eastAsia="Times New Roman" w:hAnsi="Trebuchet MS" w:cs="Times New Roman"/>
+          <w:color w:val="000000"/>
+          <w:sz w:val="24"/>
+          <w:szCs w:val="24"/>
+          <w:lang w:val="es-ES" w:eastAsia="es-ES"/>
+        </w:rPr>
+        <w:t xml:space="preserve">). Si observa con detenimiento se observa la conformación de un </w:t>
       </w:r>
     </w:p>
     <w:p>
@@ -10765,24 +10984,446 @@
       </w:pPr>
       <w:r>
         <w:rPr>
+          <w:noProof/>
+        </w:rPr>
+        <w:drawing>
+          <wp:anchor distT="0" distB="0" distL="114300" distR="114300" simplePos="0" relativeHeight="251725824" behindDoc="0" locked="0" layoutInCell="1" allowOverlap="1" wp14:anchorId="5D051999" wp14:editId="3C2646DB">
+            <wp:simplePos x="0" y="0"/>
+            <wp:positionH relativeFrom="column">
+              <wp:posOffset>652518</wp:posOffset>
+            </wp:positionH>
+            <wp:positionV relativeFrom="paragraph">
+              <wp:posOffset>177165</wp:posOffset>
+            </wp:positionV>
+            <wp:extent cx="4318597" cy="2256502"/>
+            <wp:effectExtent l="0" t="0" r="6350" b="0"/>
+            <wp:wrapTopAndBottom/>
+            <wp:docPr id="1982729645" name="Imagen 1"/>
+            <wp:cNvGraphicFramePr>
+              <a:graphicFrameLocks xmlns:a="http://schemas.openxmlformats.org/drawingml/2006/main" noChangeAspect="1"/>
+            </wp:cNvGraphicFramePr>
+            <a:graphic xmlns:a="http://schemas.openxmlformats.org/drawingml/2006/main">
+              <a:graphicData uri="http://schemas.openxmlformats.org/drawingml/2006/picture">
+                <pic:pic xmlns:pic="http://schemas.openxmlformats.org/drawingml/2006/picture">
+                  <pic:nvPicPr>
+                    <pic:cNvPr id="1982729645" name=""/>
+                    <pic:cNvPicPr/>
+                  </pic:nvPicPr>
+                  <pic:blipFill>
+                    <a:blip r:embed="rId19">
+                      <a:extLst>
+                        <a:ext uri="{28A0092B-C50C-407E-A947-70E740481C1C}">
+                          <a14:useLocalDpi xmlns:a14="http://schemas.microsoft.com/office/drawing/2010/main" val="0"/>
+                        </a:ext>
+                      </a:extLst>
+                    </a:blip>
+                    <a:stretch>
+                      <a:fillRect/>
+                    </a:stretch>
+                  </pic:blipFill>
+                  <pic:spPr>
+                    <a:xfrm>
+                      <a:off x="0" y="0"/>
+                      <a:ext cx="4318597" cy="2256502"/>
+                    </a:xfrm>
+                    <a:prstGeom prst="rect">
+                      <a:avLst/>
+                    </a:prstGeom>
+                  </pic:spPr>
+                </pic:pic>
+              </a:graphicData>
+            </a:graphic>
+          </wp:anchor>
+        </w:drawing>
+      </w:r>
+      <w:r>
+        <w:rPr>
+          <w:rFonts w:ascii="Trebuchet MS" w:eastAsia="Times New Roman" w:hAnsi="Trebuchet MS" w:cs="Times New Roman"/>
+          <w:color w:val="000000"/>
+          <w:sz w:val="24"/>
+          <w:szCs w:val="24"/>
+          <w:lang w:val="es-ES" w:eastAsia="es-ES"/>
+        </w:rPr>
+        <w:t>triángulo rectángulo, por lo que es posible aplicar Pitágoras para obtener la distancia</w:t>
+      </w:r>
+    </w:p>
+    <w:p>
+      <w:pPr>
+        <w:spacing w:after="0" w:line="240" w:lineRule="auto"/>
+        <w:rPr>
+          <w:lang w:val="es-ES"/>
+        </w:rPr>
+      </w:pPr>
+      <w:r>
+        <w:rPr>
+          <w:lang w:val="es-ES"/>
+        </w:rPr>
+        <w:br w:type="page"/>
+      </w:r>
+    </w:p>
+    <w:p>
+      <w:pPr>
+        <w:rPr>
+          <w:lang w:val="es-ES"/>
+        </w:rPr>
+      </w:pPr>
+    </w:p>
+    <w:p>
+      <w:pPr>
+        <w:rPr>
+          <w:lang w:val="es-ES"/>
+        </w:rPr>
+      </w:pPr>
+    </w:p>
+    <w:p>
+      <w:pPr>
+        <w:rPr>
+          <w:lang w:val="es-ES"/>
+        </w:rPr>
+      </w:pPr>
+    </w:p>
+    <w:p>
+      <w:pPr>
+        <w:rPr>
+          <w:lang w:val="es-ES"/>
+        </w:rPr>
+      </w:pPr>
+    </w:p>
+    <w:p>
+      <w:pPr>
+        <w:rPr>
+          <w:lang w:val="es-ES"/>
+        </w:rPr>
+      </w:pPr>
+    </w:p>
+    <w:p>
+      <w:pPr>
+        <w:spacing w:after="0" w:line="240" w:lineRule="auto"/>
+        <w:rPr>
+          <w:rFonts w:ascii="Times New Roman" w:eastAsia="Times New Roman" w:hAnsi="Times New Roman" w:cs="Times New Roman"/>
+          <w:sz w:val="24"/>
+          <w:szCs w:val="24"/>
+          <w:lang w:val="es-ES" w:eastAsia="es-ES"/>
+        </w:rPr>
+      </w:pPr>
+      <w:r>
+        <w:rPr>
+          <w:rFonts w:ascii="Trebuchet MS" w:eastAsia="Times New Roman" w:hAnsi="Trebuchet MS" w:cs="Times New Roman"/>
+          <w:color w:val="00AF50"/>
+          <w:sz w:val="24"/>
+          <w:szCs w:val="24"/>
+          <w:lang w:val="es-ES" w:eastAsia="es-ES"/>
+        </w:rPr>
+        <w:t>Ejercicio 18</w:t>
+      </w:r>
+      <w:r>
+        <w:rPr>
+          <w:rFonts w:ascii="Trebuchet MS" w:eastAsia="Times New Roman" w:hAnsi="Trebuchet MS" w:cs="Times New Roman"/>
+          <w:color w:val="000000"/>
+          <w:sz w:val="24"/>
+          <w:szCs w:val="24"/>
+          <w:lang w:val="es-ES" w:eastAsia="es-ES"/>
+        </w:rPr>
+        <w:t xml:space="preserve">: Desarrolle el análisis y diseño de un algoritmo que permita obtener las raíces </w:t>
+      </w:r>
+    </w:p>
+    <w:p>
+      <w:pPr>
+        <w:spacing w:after="0" w:line="240" w:lineRule="auto"/>
+        <w:rPr>
+          <w:rFonts w:ascii="Times New Roman" w:eastAsia="Times New Roman" w:hAnsi="Times New Roman" w:cs="Times New Roman"/>
+          <w:sz w:val="24"/>
+          <w:szCs w:val="24"/>
+          <w:lang w:val="es-ES" w:eastAsia="es-ES"/>
+        </w:rPr>
+      </w:pPr>
+      <w:r>
+        <w:rPr>
+          <w:rFonts w:ascii="Trebuchet MS" w:eastAsia="Times New Roman" w:hAnsi="Trebuchet MS" w:cs="Times New Roman"/>
+          <w:color w:val="000000"/>
+          <w:sz w:val="24"/>
+          <w:szCs w:val="24"/>
+          <w:lang w:val="es-ES" w:eastAsia="es-ES"/>
+        </w:rPr>
+        <w:t xml:space="preserve">de una ecuación de segundo grado. Además, utilice la estructura según para el análisis de </w:t>
+      </w:r>
+    </w:p>
+    <w:p>
+      <w:pPr>
+        <w:rPr>
+          <w:lang w:val="es-ES"/>
+        </w:rPr>
+      </w:pPr>
+      <w:r>
+        <w:rPr>
+          <w:rFonts w:ascii="Trebuchet MS" w:eastAsia="Times New Roman" w:hAnsi="Trebuchet MS" w:cs="Times New Roman"/>
+          <w:color w:val="000000"/>
+          <w:sz w:val="24"/>
+          <w:szCs w:val="24"/>
+          <w:lang w:val="es-ES" w:eastAsia="es-ES"/>
+        </w:rPr>
+        <w:t>la discriminante de la ecuación cuadrática. Obviamente codifique en Processing.</w:t>
+      </w:r>
+    </w:p>
+    <w:p>
+      <w:pPr>
+        <w:rPr>
+          <w:lang w:val="es-ES"/>
+        </w:rPr>
+      </w:pPr>
+    </w:p>
+    <w:p>
+      <w:pPr>
+        <w:spacing w:after="0" w:line="240" w:lineRule="auto"/>
+        <w:rPr>
+          <w:rFonts w:ascii="Times New Roman" w:eastAsia="Times New Roman" w:hAnsi="Times New Roman" w:cs="Times New Roman"/>
+          <w:sz w:val="24"/>
+          <w:szCs w:val="24"/>
+          <w:lang w:val="es-ES" w:eastAsia="es-ES"/>
+        </w:rPr>
+      </w:pPr>
+      <w:r>
+        <w:rPr>
+          <w:rFonts w:ascii="Trebuchet MS" w:eastAsia="Times New Roman" w:hAnsi="Trebuchet MS" w:cs="Times New Roman"/>
+          <w:color w:val="00AF50"/>
+          <w:lang w:val="es-ES" w:eastAsia="es-ES"/>
+        </w:rPr>
+        <w:t>Ejercicio 19</w:t>
+      </w:r>
+      <w:r>
+        <w:rPr>
           <w:rFonts w:ascii="Trebuchet MS" w:eastAsia="Times New Roman" w:hAnsi="Trebuchet MS" w:cs="Times New Roman"/>
           <w:color w:val="000000"/>
           <w:lang w:val="es-ES" w:eastAsia="es-ES"/>
         </w:rPr>
-        <w:t xml:space="preserve">desplazamiento debe ser hacia abajo y así sucesivamente. El lienzo debería verse como en </w:t>
-      </w:r>
-    </w:p>
-    <w:p>
+        <w:t xml:space="preserve">: Declare las variables necesarias para dibujar una línea que se dibuja desde las </w:t>
+      </w:r>
+    </w:p>
+    <w:p>
+      <w:pPr>
+        <w:spacing w:after="0" w:line="240" w:lineRule="auto"/>
+        <w:rPr>
+          <w:rFonts w:ascii="Times New Roman" w:eastAsia="Times New Roman" w:hAnsi="Times New Roman" w:cs="Times New Roman"/>
+          <w:sz w:val="24"/>
+          <w:szCs w:val="24"/>
+          <w:lang w:val="es-ES" w:eastAsia="es-ES"/>
+        </w:rPr>
+      </w:pPr>
       <w:r>
         <w:rPr>
           <w:rFonts w:ascii="Trebuchet MS" w:eastAsia="Times New Roman" w:hAnsi="Trebuchet MS" w:cs="Times New Roman"/>
           <w:color w:val="000000"/>
           <w:lang w:val="es-ES" w:eastAsia="es-ES"/>
         </w:rPr>
+        <w:t xml:space="preserve">coordenadas iniciales del lienzo y se extiende por todo el ancho. Sobre el punto medio de </w:t>
+      </w:r>
+    </w:p>
+    <w:p>
+      <w:pPr>
+        <w:spacing w:after="0" w:line="240" w:lineRule="auto"/>
+        <w:rPr>
+          <w:rFonts w:ascii="Times New Roman" w:eastAsia="Times New Roman" w:hAnsi="Times New Roman" w:cs="Times New Roman"/>
+          <w:sz w:val="24"/>
+          <w:szCs w:val="24"/>
+          <w:lang w:val="es-ES" w:eastAsia="es-ES"/>
+        </w:rPr>
+      </w:pPr>
+      <w:r>
+        <w:rPr>
+          <w:rFonts w:ascii="Trebuchet MS" w:eastAsia="Times New Roman" w:hAnsi="Trebuchet MS" w:cs="Times New Roman"/>
+          <w:color w:val="000000"/>
+          <w:lang w:val="es-ES" w:eastAsia="es-ES"/>
+        </w:rPr>
+        <w:t xml:space="preserve">la línea y a una distancia de 40px (en sentido vertical desde la línea) dibuje una elipse que </w:t>
+      </w:r>
+    </w:p>
+    <w:p>
+      <w:pPr>
+        <w:spacing w:after="0" w:line="240" w:lineRule="auto"/>
+        <w:rPr>
+          <w:rFonts w:ascii="Times New Roman" w:eastAsia="Times New Roman" w:hAnsi="Times New Roman" w:cs="Times New Roman"/>
+          <w:sz w:val="24"/>
+          <w:szCs w:val="24"/>
+          <w:lang w:val="es-ES" w:eastAsia="es-ES"/>
+        </w:rPr>
+      </w:pPr>
+      <w:r>
+        <w:rPr>
+          <w:rFonts w:ascii="Trebuchet MS" w:eastAsia="Times New Roman" w:hAnsi="Trebuchet MS" w:cs="Times New Roman"/>
+          <w:color w:val="000000"/>
+          <w:lang w:val="es-ES" w:eastAsia="es-ES"/>
+        </w:rPr>
+        <w:t xml:space="preserve">tenga como ancho 80px y de alto 80px. Dentro de la función </w:t>
+      </w:r>
+      <w:proofErr w:type="spellStart"/>
+      <w:proofErr w:type="gramStart"/>
+      <w:r>
+        <w:rPr>
+          <w:rFonts w:ascii="Trebuchet MS" w:eastAsia="Times New Roman" w:hAnsi="Trebuchet MS" w:cs="Times New Roman"/>
+          <w:color w:val="000000"/>
+          <w:lang w:val="es-ES" w:eastAsia="es-ES"/>
+        </w:rPr>
+        <w:t>draw</w:t>
+      </w:r>
+      <w:proofErr w:type="spellEnd"/>
+      <w:r>
+        <w:rPr>
+          <w:rFonts w:ascii="Trebuchet MS" w:eastAsia="Times New Roman" w:hAnsi="Trebuchet MS" w:cs="Times New Roman"/>
+          <w:color w:val="000000"/>
+          <w:lang w:val="es-ES" w:eastAsia="es-ES"/>
+        </w:rPr>
+        <w:t>(</w:t>
+      </w:r>
+      <w:proofErr w:type="gramEnd"/>
+      <w:r>
+        <w:rPr>
+          <w:rFonts w:ascii="Trebuchet MS" w:eastAsia="Times New Roman" w:hAnsi="Trebuchet MS" w:cs="Times New Roman"/>
+          <w:color w:val="000000"/>
+          <w:lang w:val="es-ES" w:eastAsia="es-ES"/>
+        </w:rPr>
+        <w:t xml:space="preserve">), actualice las variables </w:t>
+      </w:r>
+    </w:p>
+    <w:p>
+      <w:pPr>
+        <w:spacing w:after="0" w:line="240" w:lineRule="auto"/>
+        <w:rPr>
+          <w:rFonts w:ascii="Times New Roman" w:eastAsia="Times New Roman" w:hAnsi="Times New Roman" w:cs="Times New Roman"/>
+          <w:sz w:val="24"/>
+          <w:szCs w:val="24"/>
+          <w:lang w:val="es-ES" w:eastAsia="es-ES"/>
+        </w:rPr>
+      </w:pPr>
+      <w:r>
+        <w:rPr>
+          <w:rFonts w:ascii="Trebuchet MS" w:eastAsia="Times New Roman" w:hAnsi="Trebuchet MS" w:cs="Times New Roman"/>
+          <w:color w:val="000000"/>
+          <w:lang w:val="es-ES" w:eastAsia="es-ES"/>
+        </w:rPr>
+        <w:t xml:space="preserve">necesarias para que la línea desde su inicio se mueva en dirección hacia abajo arrastrando </w:t>
+      </w:r>
+    </w:p>
+    <w:p>
+      <w:pPr>
+        <w:spacing w:after="0" w:line="240" w:lineRule="auto"/>
+        <w:rPr>
+          <w:rFonts w:ascii="Times New Roman" w:eastAsia="Times New Roman" w:hAnsi="Times New Roman" w:cs="Times New Roman"/>
+          <w:sz w:val="24"/>
+          <w:szCs w:val="24"/>
+          <w:lang w:val="es-ES" w:eastAsia="es-ES"/>
+        </w:rPr>
+      </w:pPr>
+      <w:r>
+        <w:rPr>
+          <w:rFonts w:ascii="Trebuchet MS" w:eastAsia="Times New Roman" w:hAnsi="Trebuchet MS" w:cs="Times New Roman"/>
+          <w:color w:val="000000"/>
+          <w:lang w:val="es-ES" w:eastAsia="es-ES"/>
+        </w:rPr>
+        <w:t xml:space="preserve">la elipse. Mantenga en cero el valor para </w:t>
+      </w:r>
+      <w:proofErr w:type="spellStart"/>
+      <w:proofErr w:type="gramStart"/>
+      <w:r>
+        <w:rPr>
+          <w:rFonts w:ascii="Trebuchet MS" w:eastAsia="Times New Roman" w:hAnsi="Trebuchet MS" w:cs="Times New Roman"/>
+          <w:color w:val="000000"/>
+          <w:lang w:val="es-ES" w:eastAsia="es-ES"/>
+        </w:rPr>
+        <w:t>background</w:t>
+      </w:r>
+      <w:proofErr w:type="spellEnd"/>
+      <w:r>
+        <w:rPr>
+          <w:rFonts w:ascii="Trebuchet MS" w:eastAsia="Times New Roman" w:hAnsi="Trebuchet MS" w:cs="Times New Roman"/>
+          <w:color w:val="000000"/>
+          <w:lang w:val="es-ES" w:eastAsia="es-ES"/>
+        </w:rPr>
+        <w:t>(</w:t>
+      </w:r>
+      <w:proofErr w:type="gramEnd"/>
+      <w:r>
+        <w:rPr>
+          <w:rFonts w:ascii="Trebuchet MS" w:eastAsia="Times New Roman" w:hAnsi="Trebuchet MS" w:cs="Times New Roman"/>
+          <w:color w:val="000000"/>
+          <w:lang w:val="es-ES" w:eastAsia="es-ES"/>
+        </w:rPr>
+        <w:t xml:space="preserve">). Cuando la línea supere la posición </w:t>
+      </w:r>
+    </w:p>
+    <w:p>
+      <w:pPr>
+        <w:spacing w:after="0" w:line="240" w:lineRule="auto"/>
+        <w:rPr>
+          <w:rFonts w:ascii="Times New Roman" w:eastAsia="Times New Roman" w:hAnsi="Times New Roman" w:cs="Times New Roman"/>
+          <w:sz w:val="24"/>
+          <w:szCs w:val="24"/>
+          <w:lang w:val="es-ES" w:eastAsia="es-ES"/>
+        </w:rPr>
+      </w:pPr>
+      <w:r>
+        <w:rPr>
+          <w:rFonts w:ascii="Trebuchet MS" w:eastAsia="Times New Roman" w:hAnsi="Trebuchet MS" w:cs="Times New Roman"/>
+          <w:color w:val="000000"/>
+          <w:lang w:val="es-ES" w:eastAsia="es-ES"/>
+        </w:rPr>
+        <w:t xml:space="preserve">de la altura del lienzo, debe invertir su sentido, es decir dirigirse hacia arriba arrastrando la </w:t>
+      </w:r>
+    </w:p>
+    <w:p>
+      <w:pPr>
+        <w:spacing w:after="0" w:line="240" w:lineRule="auto"/>
+        <w:rPr>
+          <w:rFonts w:ascii="Times New Roman" w:eastAsia="Times New Roman" w:hAnsi="Times New Roman" w:cs="Times New Roman"/>
+          <w:sz w:val="24"/>
+          <w:szCs w:val="24"/>
+          <w:lang w:val="es-ES" w:eastAsia="es-ES"/>
+        </w:rPr>
+      </w:pPr>
+      <w:r>
+        <w:rPr>
+          <w:rFonts w:ascii="Trebuchet MS" w:eastAsia="Times New Roman" w:hAnsi="Trebuchet MS" w:cs="Times New Roman"/>
+          <w:color w:val="000000"/>
+          <w:lang w:val="es-ES" w:eastAsia="es-ES"/>
+        </w:rPr>
+        <w:t xml:space="preserve">elipse. Cuando la línea alcance nuevamente el valor 0 para su posición en y, el </w:t>
+      </w:r>
+    </w:p>
+    <w:p>
+      <w:pPr>
+        <w:spacing w:after="0" w:line="240" w:lineRule="auto"/>
+        <w:rPr>
+          <w:rFonts w:ascii="Times New Roman" w:eastAsia="Times New Roman" w:hAnsi="Times New Roman" w:cs="Times New Roman"/>
+          <w:sz w:val="24"/>
+          <w:szCs w:val="24"/>
+          <w:lang w:val="es-ES" w:eastAsia="es-ES"/>
+        </w:rPr>
+      </w:pPr>
+      <w:r>
+        <w:rPr>
+          <w:rFonts w:ascii="Trebuchet MS" w:eastAsia="Times New Roman" w:hAnsi="Trebuchet MS" w:cs="Times New Roman"/>
+          <w:color w:val="000000"/>
+          <w:lang w:val="es-ES" w:eastAsia="es-ES"/>
+        </w:rPr>
+        <w:t xml:space="preserve">desplazamiento debe ser hacia abajo y así sucesivamente. El lienzo debería verse como en </w:t>
+      </w:r>
+    </w:p>
+    <w:p>
+      <w:r>
+        <w:rPr>
+          <w:rFonts w:ascii="Trebuchet MS" w:eastAsia="Times New Roman" w:hAnsi="Trebuchet MS" w:cs="Times New Roman"/>
+          <w:color w:val="000000"/>
+          <w:lang w:val="es-ES" w:eastAsia="es-ES"/>
+        </w:rPr>
         <w:t>las siguientes figuras</w:t>
       </w:r>
     </w:p>
-    <w:p/>
+    <w:p>
+      <w:pPr>
+        <w:rPr>
+          <w:lang w:val="es-ES"/>
+        </w:rPr>
+      </w:pPr>
+    </w:p>
     <w:p>
       <w:r>
         <w:rPr>
@@ -10822,7 +11463,7 @@
                     </pic:cNvPicPr>
                   </pic:nvPicPr>
                   <pic:blipFill>
-                    <a:blip r:embed="rId18" cstate="print">
+                    <a:blip r:embed="rId20" cstate="print">
                       <a:extLst>
                         <a:ext uri="{28A0092B-C50C-407E-A947-70E740481C1C}">
                           <a14:useLocalDpi xmlns:a14="http://schemas.microsoft.com/office/drawing/2010/main" val="0"/>
@@ -11081,7 +11722,6 @@
         <w:spacing w:after="0" w:line="240" w:lineRule="auto"/>
       </w:pPr>
       <w:r>
-        <w:lastRenderedPageBreak/>
         <w:tab/>
         <w:t>Dibuja los rectángulos en lienzo.</w:t>
       </w:r>
@@ -11145,6 +11785,7 @@
         <w:rPr>
           <w:noProof/>
         </w:rPr>
+        <w:lastRenderedPageBreak/>
         <w:drawing>
           <wp:anchor distT="0" distB="0" distL="114300" distR="114300" simplePos="0" relativeHeight="251723776" behindDoc="0" locked="0" layoutInCell="1" allowOverlap="1" wp14:anchorId="504C64B7" wp14:editId="3268789D">
             <wp:simplePos x="0" y="0"/>
@@ -11171,7 +11812,7 @@
                     </pic:cNvPicPr>
                   </pic:nvPicPr>
                   <pic:blipFill>
-                    <a:blip r:embed="rId19">
+                    <a:blip r:embed="rId21">
                       <a:extLst>
                         <a:ext uri="{28A0092B-C50C-407E-A947-70E740481C1C}">
                           <a14:useLocalDpi xmlns:a14="http://schemas.microsoft.com/office/drawing/2010/main" val="0"/>
@@ -13138,7 +13779,7 @@
                     <pic:cNvPicPr/>
                   </pic:nvPicPr>
                   <pic:blipFill>
-                    <a:blip r:embed="rId20"/>
+                    <a:blip r:embed="rId22"/>
                     <a:stretch>
                       <a:fillRect/>
                     </a:stretch>
@@ -14177,7 +14818,7 @@
                     <pic:cNvPicPr/>
                   </pic:nvPicPr>
                   <pic:blipFill>
-                    <a:blip r:embed="rId21">
+                    <a:blip r:embed="rId23">
                       <a:extLst>
                         <a:ext uri="{28A0092B-C50C-407E-A947-70E740481C1C}">
                           <a14:useLocalDpi xmlns:a14="http://schemas.microsoft.com/office/drawing/2010/main" val="0"/>
@@ -14361,7 +15002,7 @@
           <w:noProof/>
         </w:rPr>
         <w:drawing>
-          <wp:anchor distT="0" distB="0" distL="114300" distR="114300" simplePos="0" relativeHeight="251662336" behindDoc="0" locked="0" layoutInCell="1" allowOverlap="1" wp14:anchorId="2B772BB3" wp14:editId="2FF6ED32">
+          <wp:anchor distT="0" distB="0" distL="114300" distR="114300" simplePos="0" relativeHeight="251662336" behindDoc="0" locked="0" layoutInCell="1" allowOverlap="1" wp14:anchorId="2B772BB3" wp14:editId="0583EE52">
             <wp:simplePos x="0" y="0"/>
             <wp:positionH relativeFrom="column">
               <wp:align>left</wp:align>
@@ -14386,7 +15027,7 @@
                     </pic:cNvPicPr>
                   </pic:nvPicPr>
                   <pic:blipFill>
-                    <a:blip r:embed="rId22" cstate="print">
+                    <a:blip r:embed="rId24" cstate="print">
                       <a:extLst>
                         <a:ext uri="{28A0092B-C50C-407E-A947-70E740481C1C}">
                           <a14:useLocalDpi xmlns:a14="http://schemas.microsoft.com/office/drawing/2010/main" val="0"/>
@@ -15329,7 +15970,7 @@
                     </pic:cNvPicPr>
                   </pic:nvPicPr>
                   <pic:blipFill>
-                    <a:blip r:embed="rId23"/>
+                    <a:blip r:embed="rId25"/>
                     <a:stretch>
                       <a:fillRect/>
                     </a:stretch>
@@ -15373,7 +16014,7 @@
                     </pic:cNvPicPr>
                   </pic:nvPicPr>
                   <pic:blipFill>
-                    <a:blip r:embed="rId24"/>
+                    <a:blip r:embed="rId26"/>
                     <a:stretch>
                       <a:fillRect/>
                     </a:stretch>
@@ -15933,7 +16574,7 @@
                     </pic:cNvPicPr>
                   </pic:nvPicPr>
                   <pic:blipFill>
-                    <a:blip r:embed="rId25" cstate="print">
+                    <a:blip r:embed="rId27" cstate="print">
                       <a:extLst>
                         <a:ext uri="{28A0092B-C50C-407E-A947-70E740481C1C}">
                           <a14:useLocalDpi xmlns:a14="http://schemas.microsoft.com/office/drawing/2010/main" val="0"/>
@@ -16746,7 +17387,7 @@
                     </pic:cNvPicPr>
                   </pic:nvPicPr>
                   <pic:blipFill>
-                    <a:blip r:embed="rId26">
+                    <a:blip r:embed="rId28">
                       <a:extLst>
                         <a:ext uri="{28A0092B-C50C-407E-A947-70E740481C1C}">
                           <a14:useLocalDpi xmlns:a14="http://schemas.microsoft.com/office/drawing/2010/main" val="0"/>
@@ -16783,7 +17424,7 @@
       </w:r>
     </w:p>
     <w:p>
-      <w:hyperlink r:id="rId27" w:history="1">
+      <w:hyperlink r:id="rId29" w:history="1">
         <w:r>
           <w:rPr>
             <w:rStyle w:val="Hipervnculo"/>
@@ -16908,7 +17549,7 @@
                     <pic:cNvPicPr/>
                   </pic:nvPicPr>
                   <pic:blipFill>
-                    <a:blip r:embed="rId28" cstate="print">
+                    <a:blip r:embed="rId30" cstate="print">
                       <a:extLst>
                         <a:ext uri="{28A0092B-C50C-407E-A947-70E740481C1C}">
                           <a14:useLocalDpi xmlns:a14="http://schemas.microsoft.com/office/drawing/2010/main" val="0"/>
@@ -17925,7 +18566,7 @@
                     <pic:cNvPicPr/>
                   </pic:nvPicPr>
                   <pic:blipFill>
-                    <a:blip r:embed="rId29"/>
+                    <a:blip r:embed="rId31"/>
                     <a:stretch>
                       <a:fillRect/>
                     </a:stretch>
@@ -18055,7 +18696,7 @@
                     <pic:cNvPicPr/>
                   </pic:nvPicPr>
                   <pic:blipFill>
-                    <a:blip r:embed="rId30" cstate="print">
+                    <a:blip r:embed="rId32" cstate="print">
                       <a:extLst>
                         <a:ext uri="{28A0092B-C50C-407E-A947-70E740481C1C}">
                           <a14:useLocalDpi xmlns:a14="http://schemas.microsoft.com/office/drawing/2010/main" val="0"/>
@@ -19117,6 +19758,7 @@
           <w:iCs/>
           <w:u w:val="single"/>
         </w:rPr>
+        <w:lastRenderedPageBreak/>
         <w:t>CODIFICACION:</w:t>
       </w:r>
     </w:p>
@@ -19153,7 +19795,7 @@
                     <pic:cNvPicPr/>
                   </pic:nvPicPr>
                   <pic:blipFill>
-                    <a:blip r:embed="rId31">
+                    <a:blip r:embed="rId33">
                       <a:extLst>
                         <a:ext uri="{28A0092B-C50C-407E-A947-70E740481C1C}">
                           <a14:useLocalDpi xmlns:a14="http://schemas.microsoft.com/office/drawing/2010/main" val="0"/>
@@ -19209,7 +19851,7 @@
           <w:noProof/>
         </w:rPr>
         <w:drawing>
-          <wp:anchor distT="0" distB="0" distL="114300" distR="114300" simplePos="0" relativeHeight="251673600" behindDoc="0" locked="0" layoutInCell="1" allowOverlap="1" wp14:anchorId="3B309FE4" wp14:editId="2E69E806">
+          <wp:anchor distT="0" distB="0" distL="114300" distR="114300" simplePos="0" relativeHeight="251673600" behindDoc="0" locked="0" layoutInCell="1" allowOverlap="1" wp14:anchorId="3B309FE4" wp14:editId="2CC7BBFF">
             <wp:simplePos x="0" y="0"/>
             <wp:positionH relativeFrom="column">
               <wp:posOffset>1538242</wp:posOffset>
@@ -19232,7 +19874,7 @@
                     <pic:cNvPicPr/>
                   </pic:nvPicPr>
                   <pic:blipFill>
-                    <a:blip r:embed="rId32" cstate="print">
+                    <a:blip r:embed="rId34" cstate="print">
                       <a:extLst>
                         <a:ext uri="{28A0092B-C50C-407E-A947-70E740481C1C}">
                           <a14:useLocalDpi xmlns:a14="http://schemas.microsoft.com/office/drawing/2010/main" val="0"/>
@@ -20448,7 +21090,7 @@
                     <pic:cNvPicPr/>
                   </pic:nvPicPr>
                   <pic:blipFill>
-                    <a:blip r:embed="rId33">
+                    <a:blip r:embed="rId35">
                       <a:extLst>
                         <a:ext uri="{28A0092B-C50C-407E-A947-70E740481C1C}">
                           <a14:useLocalDpi xmlns:a14="http://schemas.microsoft.com/office/drawing/2010/main" val="0"/>
@@ -20514,7 +21156,7 @@
                     <pic:cNvPicPr/>
                   </pic:nvPicPr>
                   <pic:blipFill>
-                    <a:blip r:embed="rId34">
+                    <a:blip r:embed="rId36">
                       <a:extLst>
                         <a:ext uri="{28A0092B-C50C-407E-A947-70E740481C1C}">
                           <a14:useLocalDpi xmlns:a14="http://schemas.microsoft.com/office/drawing/2010/main" val="0"/>
@@ -22946,7 +23588,7 @@
                     <pic:cNvPicPr/>
                   </pic:nvPicPr>
                   <pic:blipFill>
-                    <a:blip r:embed="rId35">
+                    <a:blip r:embed="rId37">
                       <a:extLst>
                         <a:ext uri="{28A0092B-C50C-407E-A947-70E740481C1C}">
                           <a14:useLocalDpi xmlns:a14="http://schemas.microsoft.com/office/drawing/2010/main" val="0"/>
@@ -23022,7 +23664,7 @@
                     <pic:cNvPicPr/>
                   </pic:nvPicPr>
                   <pic:blipFill>
-                    <a:blip r:embed="rId34">
+                    <a:blip r:embed="rId36">
                       <a:extLst>
                         <a:ext uri="{28A0092B-C50C-407E-A947-70E740481C1C}">
                           <a14:useLocalDpi xmlns:a14="http://schemas.microsoft.com/office/drawing/2010/main" val="0"/>
@@ -25481,7 +26123,7 @@
     <w:p>
       <w:pPr>
         <w:sectPr>
-          <w:headerReference w:type="first" r:id="rId36"/>
+          <w:headerReference w:type="first" r:id="rId38"/>
           <w:pgSz w:w="11906" w:h="16838"/>
           <w:pgMar w:top="567" w:right="510" w:bottom="567" w:left="567" w:header="426" w:footer="708" w:gutter="0"/>
           <w:pgBorders w:display="notFirstPage">
@@ -25802,7 +26444,7 @@
               <v:shape id="_x0000_i1026" type="#_x0000_t75" style="width:78.15pt;height:44.85pt" o:ole="">
                 <v:imagedata r:id="rId2" o:title=""/>
               </v:shape>
-              <o:OLEObject Type="Embed" ProgID="PBrush" ShapeID="_x0000_i1026" DrawAspect="Content" ObjectID="_1775325494" r:id="rId3"/>
+              <o:OLEObject Type="Embed" ProgID="PBrush" ShapeID="_x0000_i1026" DrawAspect="Content" ObjectID="_1775327444" r:id="rId3"/>
             </w:object>
           </w:r>
         </w:p>
@@ -26022,7 +26664,7 @@
               <v:shape id="_x0000_i1027" type="#_x0000_t75" style="width:78.4pt;height:45pt">
                 <v:imagedata r:id="rId2" o:title=""/>
               </v:shape>
-              <o:OLEObject Type="Embed" ProgID="PBrush" ShapeID="_x0000_i1027" DrawAspect="Content" ObjectID="_1775325495" r:id="rId3"/>
+              <o:OLEObject Type="Embed" ProgID="PBrush" ShapeID="_x0000_i1027" DrawAspect="Content" ObjectID="_1775327445" r:id="rId3"/>
             </w:object>
           </w:r>
         </w:p>
@@ -26246,7 +26888,7 @@
               <v:shape id="_x0000_i1028" type="#_x0000_t75" style="width:78.4pt;height:45.15pt">
                 <v:imagedata r:id="rId2" o:title=""/>
               </v:shape>
-              <o:OLEObject Type="Embed" ProgID="PBrush" ShapeID="_x0000_i1028" DrawAspect="Content" ObjectID="_1775325496" r:id="rId3"/>
+              <o:OLEObject Type="Embed" ProgID="PBrush" ShapeID="_x0000_i1028" DrawAspect="Content" ObjectID="_1775327446" r:id="rId3"/>
             </w:object>
           </w:r>
         </w:p>
@@ -29162,10 +29804,6 @@
 </file>
 
 <file path=customXml/item1.xml><?xml version="1.0" encoding="utf-8"?>
-<b:Sources xmlns:b="http://schemas.openxmlformats.org/officeDocument/2006/bibliography" xmlns="http://schemas.openxmlformats.org/officeDocument/2006/bibliography" SelectedStyle="\APASixthEditionOfficeOnline.xsl" StyleName="APA" Version="6"/>
-</file>
-
-<file path=customXml/item2.xml><?xml version="1.0" encoding="utf-8"?>
 <s:customData xmlns="http://www.wps.cn/officeDocument/2013/wpsCustomData" xmlns:s="http://www.wps.cn/officeDocument/2013/wpsCustomData">
   <customSectProps>
     <customSectPr/>
@@ -29179,18 +29817,22 @@
 </s:customData>
 </file>
 
+<file path=customXml/item2.xml><?xml version="1.0" encoding="utf-8"?>
+<b:Sources xmlns:b="http://schemas.openxmlformats.org/officeDocument/2006/bibliography" xmlns="http://schemas.openxmlformats.org/officeDocument/2006/bibliography" SelectedStyle="\APASixthEditionOfficeOnline.xsl" StyleName="APA" Version="6"/>
+</file>
+
 <file path=customXml/itemProps1.xml><?xml version="1.0" encoding="utf-8"?>
+<ds:datastoreItem xmlns:ds="http://schemas.openxmlformats.org/officeDocument/2006/customXml" ds:itemID="{B1977F7D-205B-4081-913C-38D41E755F92}">
+  <ds:schemaRefs>
+    <ds:schemaRef ds:uri="http://www.wps.cn/officeDocument/2013/wpsCustomData"/>
+  </ds:schemaRefs>
+</ds:datastoreItem>
+</file>
+
+<file path=customXml/itemProps2.xml><?xml version="1.0" encoding="utf-8"?>
 <ds:datastoreItem xmlns:ds="http://schemas.openxmlformats.org/officeDocument/2006/customXml" ds:itemID="{D5008A30-C2F4-490E-BBAE-986F7460CEB7}">
   <ds:schemaRefs>
     <ds:schemaRef ds:uri="http://schemas.openxmlformats.org/officeDocument/2006/bibliography"/>
   </ds:schemaRefs>
 </ds:datastoreItem>
-</file>
-
-<file path=customXml/itemProps2.xml><?xml version="1.0" encoding="utf-8"?>
-<ds:datastoreItem xmlns:ds="http://schemas.openxmlformats.org/officeDocument/2006/customXml" ds:itemID="{B1977F7D-205B-4081-913C-38D41E755F92}">
-  <ds:schemaRefs>
-    <ds:schemaRef ds:uri="http://www.wps.cn/officeDocument/2013/wpsCustomData"/>
-  </ds:schemaRefs>
-</ds:datastoreItem>
 </file>
--- a/RaskpvskyDavidAdrian-TP01 - 2024 - .docx
+++ b/RaskpvskyDavidAdrian-TP01 - 2024 - .docx
@@ -99,6 +99,12 @@
                 <w:noProof/>
               </w:rPr>
             </w:pPr>
+            <w:r>
+              <w:rPr>
+                <w:noProof/>
+              </w:rPr>
+              <w:t>TECNICATURA UNIVERSITARIA EN DISEÑO INTEGRAL DE VIDEOJUEGOS</w:t>
+            </w:r>
           </w:p>
           <w:p>
             <w:pPr>
@@ -111,7 +117,7 @@
               <w:rPr>
                 <w:noProof/>
               </w:rPr>
-              <w:t>TECNICATURA UNIVERSITARIA EN DISEÑO INTEGRAL DE VIDEOJUEGOS</w:t>
+              <w:t>FACULTAD DE INGENIERÍA</w:t>
             </w:r>
           </w:p>
           <w:p>
@@ -121,42 +127,12 @@
                 <w:noProof/>
               </w:rPr>
             </w:pPr>
-          </w:p>
-          <w:p>
-            <w:pPr>
-              <w:ind w:left="95" w:right="6"/>
+            <w:r>
               <w:rPr>
                 <w:noProof/>
               </w:rPr>
-            </w:pPr>
-            <w:r>
-              <w:rPr>
-                <w:noProof/>
-              </w:rPr>
-              <w:t>FACULTAD DE INGENIERÍA</w:t>
-            </w:r>
-          </w:p>
-          <w:p>
-            <w:pPr>
-              <w:ind w:left="95" w:right="6"/>
-              <w:rPr>
-                <w:noProof/>
-              </w:rPr>
-            </w:pPr>
-            <w:r>
-              <w:rPr>
-                <w:noProof/>
-              </w:rPr>
               <w:t>Universidad Nacional de Jujuy</w:t>
             </w:r>
-          </w:p>
-          <w:p>
-            <w:pPr>
-              <w:ind w:left="95" w:right="6"/>
-              <w:rPr>
-                <w:noProof/>
-              </w:rPr>
-            </w:pPr>
           </w:p>
         </w:tc>
         <w:tc>
@@ -198,7 +174,7 @@
                 <v:shape id="_x0000_i1025" type="#_x0000_t75" style="width:78.15pt;height:44.85pt" o:ole="">
                   <v:imagedata r:id="rId10" o:title=""/>
                 </v:shape>
-                <o:OLEObject Type="Embed" ProgID="PBrush" ShapeID="_x0000_i1025" DrawAspect="Content" ObjectID="_1775327443" r:id="rId11"/>
+                <o:OLEObject Type="Embed" ProgID="PBrush" ShapeID="_x0000_i1025" DrawAspect="Content" ObjectID="_1775472339" r:id="rId11"/>
               </w:object>
             </w:r>
           </w:p>
@@ -215,13 +191,14 @@
         <w:sectPr>
           <w:headerReference w:type="default" r:id="rId12"/>
           <w:pgSz w:w="11906" w:h="16838"/>
-          <w:pgMar w:top="709" w:right="1701" w:bottom="1417" w:left="1701" w:header="708" w:footer="708" w:gutter="0"/>
+          <w:pgMar w:top="567" w:right="510" w:bottom="567" w:left="567" w:header="708" w:footer="553" w:gutter="0"/>
           <w:pgBorders w:display="firstPage">
             <w:top w:val="double" w:sz="4" w:space="1" w:color="2F5496" w:themeColor="accent1" w:themeShade="BF"/>
             <w:left w:val="double" w:sz="4" w:space="4" w:color="2F5496" w:themeColor="accent1" w:themeShade="BF"/>
             <w:bottom w:val="double" w:sz="4" w:space="1" w:color="2F5496" w:themeColor="accent1" w:themeShade="BF"/>
             <w:right w:val="double" w:sz="4" w:space="4" w:color="2F5496" w:themeColor="accent1" w:themeShade="BF"/>
           </w:pgBorders>
+          <w:pgNumType w:start="0"/>
           <w:cols w:space="708"/>
           <w:titlePg/>
           <w:docGrid w:linePitch="360"/>
@@ -1001,7 +978,7 @@
           <w:sz w:val="24"/>
           <w:szCs w:val="24"/>
         </w:rPr>
-        <w:t>Pag.1.1 - ……… Ejercicio</w:t>
+        <w:t>Pag.</w:t>
       </w:r>
       <w:r>
         <w:rPr>
@@ -1012,7 +989,7 @@
           <w:sz w:val="24"/>
           <w:szCs w:val="24"/>
         </w:rPr>
-        <w:t xml:space="preserve"> 1</w:t>
+        <w:t>2</w:t>
       </w:r>
       <w:r>
         <w:rPr>
@@ -1023,12 +1000,9 @@
           <w:sz w:val="24"/>
           <w:szCs w:val="24"/>
         </w:rPr>
-        <w:t xml:space="preserve"> punto 1 : Evaluar (obtener resultado) la siguiente expresión para A = 2 y B = 5 </w:t>
-      </w:r>
-    </w:p>
-    <w:p>
-      <w:pPr>
-        <w:ind w:left="95" w:right="6"/>
+        <w:t>.1 - ……… Ejercicio</w:t>
+      </w:r>
+      <w:r>
         <w:rPr>
           <w:b/>
           <w:bCs/>
@@ -1037,7 +1011,8 @@
           <w:sz w:val="24"/>
           <w:szCs w:val="24"/>
         </w:rPr>
-      </w:pPr>
+        <w:t xml:space="preserve"> 1</w:t>
+      </w:r>
       <w:r>
         <w:rPr>
           <w:b/>
@@ -1047,9 +1022,12 @@
           <w:sz w:val="24"/>
           <w:szCs w:val="24"/>
         </w:rPr>
-        <w:t>Pag.1.</w:t>
-      </w:r>
-      <w:r>
+        <w:t xml:space="preserve"> punto 1 : Evaluar (obtener resultado) la siguiente expresión para A = 2 y B = 5 </w:t>
+      </w:r>
+    </w:p>
+    <w:p>
+      <w:pPr>
+        <w:ind w:left="95" w:right="6"/>
         <w:rPr>
           <w:b/>
           <w:bCs/>
@@ -1058,8 +1036,7 @@
           <w:sz w:val="24"/>
           <w:szCs w:val="24"/>
         </w:rPr>
-        <w:t>2</w:t>
-      </w:r>
+      </w:pPr>
       <w:r>
         <w:rPr>
           <w:b/>
@@ -1069,7 +1046,7 @@
           <w:sz w:val="24"/>
           <w:szCs w:val="24"/>
         </w:rPr>
-        <w:t xml:space="preserve"> - ……… Ejercicio</w:t>
+        <w:t>Pag.</w:t>
       </w:r>
       <w:r>
         <w:rPr>
@@ -1080,7 +1057,7 @@
           <w:sz w:val="24"/>
           <w:szCs w:val="24"/>
         </w:rPr>
-        <w:t xml:space="preserve"> 2: </w:t>
+        <w:t>2</w:t>
       </w:r>
       <w:r>
         <w:rPr>
@@ -1091,7 +1068,7 @@
           <w:sz w:val="24"/>
           <w:szCs w:val="24"/>
         </w:rPr>
-        <w:t>Evaluar la siguiente expresión</w:t>
+        <w:t>.</w:t>
       </w:r>
       <w:r>
         <w:rPr>
@@ -1102,12 +1079,9 @@
           <w:sz w:val="24"/>
           <w:szCs w:val="24"/>
         </w:rPr>
-        <w:t xml:space="preserve"> </w:t>
-      </w:r>
-    </w:p>
-    <w:p>
-      <w:pPr>
-        <w:ind w:left="95" w:right="6"/>
+        <w:t>2</w:t>
+      </w:r>
+      <w:r>
         <w:rPr>
           <w:b/>
           <w:bCs/>
@@ -1116,7 +1090,8 @@
           <w:sz w:val="24"/>
           <w:szCs w:val="24"/>
         </w:rPr>
-      </w:pPr>
+        <w:t xml:space="preserve"> - ……… Ejercicio</w:t>
+      </w:r>
       <w:r>
         <w:rPr>
           <w:b/>
@@ -1126,7 +1101,7 @@
           <w:sz w:val="24"/>
           <w:szCs w:val="24"/>
         </w:rPr>
-        <w:t>Pag.1.</w:t>
+        <w:t xml:space="preserve"> 2: </w:t>
       </w:r>
       <w:r>
         <w:rPr>
@@ -1137,7 +1112,7 @@
           <w:sz w:val="24"/>
           <w:szCs w:val="24"/>
         </w:rPr>
-        <w:t>3</w:t>
+        <w:t>Evaluar la siguiente expresión</w:t>
       </w:r>
       <w:r>
         <w:rPr>
@@ -1148,9 +1123,12 @@
           <w:sz w:val="24"/>
           <w:szCs w:val="24"/>
         </w:rPr>
-        <w:t xml:space="preserve"> - ……… Ejercicio</w:t>
-      </w:r>
-      <w:r>
+        <w:t xml:space="preserve"> </w:t>
+      </w:r>
+    </w:p>
+    <w:p>
+      <w:pPr>
+        <w:ind w:left="95" w:right="6"/>
         <w:rPr>
           <w:b/>
           <w:bCs/>
@@ -1159,8 +1137,7 @@
           <w:sz w:val="24"/>
           <w:szCs w:val="24"/>
         </w:rPr>
-        <w:t xml:space="preserve"> </w:t>
-      </w:r>
+      </w:pPr>
       <w:r>
         <w:rPr>
           <w:b/>
@@ -1170,7 +1147,7 @@
           <w:sz w:val="24"/>
           <w:szCs w:val="24"/>
         </w:rPr>
-        <w:t xml:space="preserve">3 </w:t>
+        <w:t>Pag.</w:t>
       </w:r>
       <w:r>
         <w:rPr>
@@ -1181,7 +1158,7 @@
           <w:sz w:val="24"/>
           <w:szCs w:val="24"/>
         </w:rPr>
-        <w:t xml:space="preserve">: Escribir las siguientes expresiones algebraicas como expresiones algorítmicas </w:t>
+        <w:t>3.</w:t>
       </w:r>
       <w:r>
         <w:rPr>
@@ -1192,7 +1169,7 @@
           <w:sz w:val="24"/>
           <w:szCs w:val="24"/>
         </w:rPr>
-        <w:tab/>
+        <w:t>1 - ……… Ejercicio</w:t>
       </w:r>
       <w:r>
         <w:rPr>
@@ -1203,7 +1180,7 @@
           <w:sz w:val="24"/>
           <w:szCs w:val="24"/>
         </w:rPr>
-        <w:tab/>
+        <w:t xml:space="preserve"> </w:t>
       </w:r>
       <w:r>
         <w:rPr>
@@ -1214,7 +1191,7 @@
           <w:sz w:val="24"/>
           <w:szCs w:val="24"/>
         </w:rPr>
-        <w:tab/>
+        <w:t xml:space="preserve">3 </w:t>
       </w:r>
       <w:r>
         <w:rPr>
@@ -1225,7 +1202,7 @@
           <w:sz w:val="24"/>
           <w:szCs w:val="24"/>
         </w:rPr>
-        <w:t xml:space="preserve"> </w:t>
+        <w:t xml:space="preserve">: Escribir las siguientes expresiones algebraicas como expresiones algorítmicas </w:t>
       </w:r>
       <w:r>
         <w:rPr>
@@ -1236,7 +1213,7 @@
           <w:sz w:val="24"/>
           <w:szCs w:val="24"/>
         </w:rPr>
-        <w:t>(en su forma aritmética dentro del algoritmo). En este caso no se pide evaluarlas ni</w:t>
+        <w:tab/>
       </w:r>
       <w:r>
         <w:rPr>
@@ -1247,6 +1224,50 @@
           <w:sz w:val="24"/>
           <w:szCs w:val="24"/>
         </w:rPr>
+        <w:tab/>
+      </w:r>
+      <w:r>
+        <w:rPr>
+          <w:b/>
+          <w:bCs/>
+          <w:noProof/>
+          <w:color w:val="00B050"/>
+          <w:sz w:val="24"/>
+          <w:szCs w:val="24"/>
+        </w:rPr>
+        <w:tab/>
+      </w:r>
+      <w:r>
+        <w:rPr>
+          <w:b/>
+          <w:bCs/>
+          <w:noProof/>
+          <w:color w:val="00B050"/>
+          <w:sz w:val="24"/>
+          <w:szCs w:val="24"/>
+        </w:rPr>
+        <w:t xml:space="preserve"> </w:t>
+      </w:r>
+      <w:r>
+        <w:rPr>
+          <w:b/>
+          <w:bCs/>
+          <w:noProof/>
+          <w:color w:val="00B050"/>
+          <w:sz w:val="24"/>
+          <w:szCs w:val="24"/>
+        </w:rPr>
+        <w:t>(en su forma aritmética dentro del algoritmo). En este caso no se pide evaluarlas ni</w:t>
+      </w:r>
+      <w:r>
+        <w:rPr>
+          <w:b/>
+          <w:bCs/>
+          <w:noProof/>
+          <w:color w:val="00B050"/>
+          <w:sz w:val="24"/>
+          <w:szCs w:val="24"/>
+        </w:rPr>
         <w:t xml:space="preserve"> </w:t>
       </w:r>
       <w:r>
@@ -1293,7 +1314,7 @@
           <w:sz w:val="24"/>
           <w:szCs w:val="24"/>
         </w:rPr>
-        <w:t>2</w:t>
+        <w:t>3.</w:t>
       </w:r>
       <w:r>
         <w:rPr>
@@ -1304,7 +1325,18 @@
           <w:sz w:val="24"/>
           <w:szCs w:val="24"/>
         </w:rPr>
-        <w:t>.1 - …… Ejercicio</w:t>
+        <w:t>2</w:t>
+      </w:r>
+      <w:r>
+        <w:rPr>
+          <w:b/>
+          <w:bCs/>
+          <w:noProof/>
+          <w:color w:val="00B050"/>
+          <w:sz w:val="24"/>
+          <w:szCs w:val="24"/>
+        </w:rPr>
+        <w:t xml:space="preserve"> - …… Ejercicio</w:t>
       </w:r>
       <w:r>
         <w:rPr>
@@ -1702,42 +1734,6 @@
     </w:p>
     <w:p>
       <w:pPr>
-        <w:ind w:left="95" w:right="6"/>
-        <w:rPr>
-          <w:noProof/>
-        </w:rPr>
-      </w:pPr>
-    </w:p>
-    <w:p>
-      <w:pPr>
-        <w:ind w:left="95" w:right="6"/>
-        <w:rPr>
-          <w:noProof/>
-        </w:rPr>
-      </w:pPr>
-    </w:p>
-    <w:p>
-      <w:pPr>
-        <w:ind w:left="95" w:right="6"/>
-        <w:rPr>
-          <w:noProof/>
-        </w:rPr>
-      </w:pPr>
-    </w:p>
-    <w:p>
-      <w:pPr>
-        <w:ind w:left="95" w:right="6"/>
-        <w:rPr>
-          <w:noProof/>
-        </w:rPr>
-      </w:pPr>
-    </w:p>
-    <w:p>
-      <w:pPr>
-        <w:ind w:left="95" w:right="6"/>
-        <w:rPr>
-          <w:noProof/>
-        </w:rPr>
         <w:sectPr>
           <w:headerReference w:type="first" r:id="rId13"/>
           <w:pgSz w:w="11906" w:h="16838"/>
@@ -1773,7 +1769,18 @@
           <w:u w:color="00AF50"/>
         </w:rPr>
         <w:lastRenderedPageBreak/>
-        <w:t>1.1-</w:t>
+        <w:t>2</w:t>
+      </w:r>
+      <w:r>
+        <w:rPr>
+          <w:b/>
+          <w:bCs/>
+          <w:i/>
+          <w:iCs/>
+          <w:color w:val="00AF50"/>
+          <w:u w:color="00AF50"/>
+        </w:rPr>
+        <w:t>.1-</w:t>
       </w:r>
     </w:p>
     <w:p>
@@ -2195,7 +2202,17 @@
           <w:iCs/>
           <w:color w:val="00AF50"/>
         </w:rPr>
-        <w:t>1.2-</w:t>
+        <w:t>2</w:t>
+      </w:r>
+      <w:r>
+        <w:rPr>
+          <w:b/>
+          <w:bCs/>
+          <w:i/>
+          <w:iCs/>
+          <w:color w:val="00AF50"/>
+        </w:rPr>
+        <w:t>.2-</w:t>
       </w:r>
     </w:p>
     <w:p>
@@ -2516,7 +2533,10 @@
           <w:color w:val="00AF50"/>
         </w:rPr>
       </w:pPr>
-      <w:r>
+    </w:p>
+    <w:p>
+      <w:pPr>
+        <w:spacing w:after="0" w:line="240" w:lineRule="auto"/>
         <w:rPr>
           <w:b/>
           <w:bCs/>
@@ -2524,8 +2544,7 @@
           <w:iCs/>
           <w:color w:val="00AF50"/>
         </w:rPr>
-        <w:t>1.</w:t>
-      </w:r>
+      </w:pPr>
       <w:r>
         <w:rPr>
           <w:b/>
@@ -2534,11 +2553,66 @@
           <w:iCs/>
           <w:color w:val="00AF50"/>
         </w:rPr>
-        <w:t>3-</w:t>
-      </w:r>
-    </w:p>
-    <w:p>
-      <w:pPr>
+        <w:br w:type="page"/>
+      </w:r>
+    </w:p>
+    <w:p>
+      <w:pPr>
+        <w:spacing w:after="0" w:line="240" w:lineRule="auto"/>
+        <w:ind w:left="95" w:right="6"/>
+        <w:rPr>
+          <w:b/>
+          <w:bCs/>
+          <w:i/>
+          <w:iCs/>
+          <w:color w:val="00AF50"/>
+        </w:rPr>
+      </w:pPr>
+      <w:r>
+        <w:rPr>
+          <w:b/>
+          <w:bCs/>
+          <w:i/>
+          <w:iCs/>
+          <w:color w:val="00AF50"/>
+        </w:rPr>
+        <w:lastRenderedPageBreak/>
+        <w:t>3</w:t>
+      </w:r>
+      <w:r>
+        <w:rPr>
+          <w:b/>
+          <w:bCs/>
+          <w:i/>
+          <w:iCs/>
+          <w:color w:val="00AF50"/>
+        </w:rPr>
+        <w:t>.</w:t>
+      </w:r>
+      <w:r>
+        <w:rPr>
+          <w:b/>
+          <w:bCs/>
+          <w:i/>
+          <w:iCs/>
+          <w:color w:val="00AF50"/>
+        </w:rPr>
+        <w:t>1</w:t>
+      </w:r>
+      <w:r>
+        <w:rPr>
+          <w:b/>
+          <w:bCs/>
+          <w:i/>
+          <w:iCs/>
+          <w:color w:val="00AF50"/>
+        </w:rPr>
+        <w:t>-</w:t>
+      </w:r>
+    </w:p>
+    <w:p>
+      <w:pPr>
+        <w:spacing w:after="0" w:line="240" w:lineRule="auto"/>
         <w:ind w:left="95" w:right="6"/>
       </w:pPr>
       <w:r>
@@ -2558,7 +2632,7 @@
     </w:p>
     <w:p>
       <w:pPr>
-        <w:spacing w:after="169"/>
+        <w:spacing w:after="0" w:line="240" w:lineRule="auto"/>
         <w:ind w:left="87"/>
         <w:rPr>
           <w:sz w:val="28"/>
@@ -2694,19 +2768,11 @@
         </w:rPr>
         <w:t xml:space="preserve"> - 4*a*c</w:t>
       </w:r>
-    </w:p>
-    <w:bookmarkEnd w:id="0"/>
+      <w:bookmarkEnd w:id="0"/>
+    </w:p>
     <w:p>
       <w:pPr>
         <w:spacing w:after="0" w:line="240" w:lineRule="auto"/>
-      </w:pPr>
-      <w:r>
-        <w:br w:type="page"/>
-      </w:r>
-    </w:p>
-    <w:p>
-      <w:pPr>
-        <w:spacing w:after="98" w:line="360" w:lineRule="auto"/>
         <w:ind w:left="95" w:right="6"/>
         <w:rPr>
           <w:b/>
@@ -2724,8 +2790,7 @@
           <w:iCs/>
           <w:color w:val="00AF50"/>
         </w:rPr>
-        <w:lastRenderedPageBreak/>
-        <w:t>2.</w:t>
+        <w:t>3</w:t>
       </w:r>
       <w:r>
         <w:rPr>
@@ -2735,7 +2800,27 @@
           <w:iCs/>
           <w:color w:val="00AF50"/>
         </w:rPr>
-        <w:t>1-</w:t>
+        <w:t>.</w:t>
+      </w:r>
+      <w:r>
+        <w:rPr>
+          <w:b/>
+          <w:bCs/>
+          <w:i/>
+          <w:iCs/>
+          <w:color w:val="00AF50"/>
+        </w:rPr>
+        <w:t>2</w:t>
+      </w:r>
+      <w:r>
+        <w:rPr>
+          <w:b/>
+          <w:bCs/>
+          <w:i/>
+          <w:iCs/>
+          <w:color w:val="00AF50"/>
+        </w:rPr>
+        <w:t>-</w:t>
       </w:r>
     </w:p>
     <w:p>
@@ -4203,18 +4288,8 @@
           </w:p>
         </w:tc>
       </w:tr>
-      <w:bookmarkEnd w:id="1"/>
     </w:tbl>
-    <w:p>
-      <w:pPr>
-        <w:spacing w:after="98" w:line="360" w:lineRule="auto"/>
-        <w:ind w:left="95" w:right="6"/>
-        <w:rPr>
-          <w:rFonts w:ascii="Trebuchet MS" w:eastAsia="Trebuchet MS" w:hAnsi="Trebuchet MS" w:cs="Trebuchet MS"/>
-          <w:b/>
-        </w:rPr>
-      </w:pPr>
-    </w:p>
+    <w:bookmarkEnd w:id="1"/>
     <w:p>
       <w:pPr>
         <w:spacing w:after="157" w:line="272" w:lineRule="auto"/>
@@ -4289,7 +4364,7 @@
     </w:p>
     <w:p>
       <w:pPr>
-        <w:spacing w:after="36" w:line="417" w:lineRule="auto"/>
+        <w:spacing w:after="0" w:line="240" w:lineRule="auto"/>
         <w:ind w:left="95" w:right="6"/>
         <w:rPr>
           <w:b/>
@@ -4313,7 +4388,7 @@
     </w:p>
     <w:p>
       <w:pPr>
-        <w:spacing w:after="36" w:line="417" w:lineRule="auto"/>
+        <w:spacing w:after="0" w:line="240" w:lineRule="auto"/>
         <w:ind w:left="95" w:right="6"/>
       </w:pPr>
       <w:r>
@@ -4358,7 +4433,7 @@
                 <w:ilvl w:val="0"/>
                 <w:numId w:val="2"/>
               </w:numPr>
-              <w:spacing w:after="202" w:line="268" w:lineRule="auto"/>
+              <w:spacing w:after="0" w:line="240" w:lineRule="auto"/>
               <w:ind w:left="566" w:hanging="232"/>
               <w:jc w:val="both"/>
               <w:rPr>
@@ -4400,7 +4475,7 @@
               <w:tabs>
                 <w:tab w:val="left" w:pos="467"/>
               </w:tabs>
-              <w:spacing w:after="202" w:line="268" w:lineRule="auto"/>
+              <w:spacing w:after="0" w:line="240" w:lineRule="auto"/>
               <w:jc w:val="both"/>
             </w:pPr>
             <w:r>
@@ -4421,7 +4496,7 @@
               <w:tabs>
                 <w:tab w:val="left" w:pos="467"/>
               </w:tabs>
-              <w:spacing w:after="202" w:line="268" w:lineRule="auto"/>
+              <w:spacing w:after="0" w:line="240" w:lineRule="auto"/>
               <w:jc w:val="both"/>
             </w:pPr>
             <w:r>
@@ -4460,7 +4535,7 @@
               <w:tabs>
                 <w:tab w:val="left" w:pos="467"/>
               </w:tabs>
-              <w:spacing w:after="202" w:line="268" w:lineRule="auto"/>
+              <w:spacing w:after="0" w:line="240" w:lineRule="auto"/>
               <w:jc w:val="both"/>
             </w:pPr>
             <w:r>
@@ -4484,7 +4559,7 @@
               <w:tabs>
                 <w:tab w:val="left" w:pos="467"/>
               </w:tabs>
-              <w:spacing w:after="202" w:line="268" w:lineRule="auto"/>
+              <w:spacing w:after="0" w:line="240" w:lineRule="auto"/>
               <w:jc w:val="both"/>
             </w:pPr>
             <w:r>
@@ -4506,7 +4581,7 @@
               <w:tabs>
                 <w:tab w:val="left" w:pos="467"/>
               </w:tabs>
-              <w:spacing w:after="202" w:line="268" w:lineRule="auto"/>
+              <w:spacing w:after="0" w:line="240" w:lineRule="auto"/>
               <w:jc w:val="both"/>
             </w:pPr>
             <w:r>
@@ -4545,13 +4620,13 @@
           </w:tcPr>
           <w:p>
             <w:pPr>
-              <w:spacing w:after="202" w:line="268" w:lineRule="auto"/>
+              <w:spacing w:after="0" w:line="240" w:lineRule="auto"/>
               <w:jc w:val="both"/>
             </w:pPr>
           </w:p>
           <w:p>
             <w:pPr>
-              <w:spacing w:after="0" w:line="268" w:lineRule="auto"/>
+              <w:spacing w:after="0" w:line="240" w:lineRule="auto"/>
               <w:jc w:val="both"/>
               <w:rPr>
                 <w:b/>
@@ -4621,7 +4696,7 @@
           </w:p>
           <w:p>
             <w:pPr>
-              <w:spacing w:after="0" w:line="268" w:lineRule="auto"/>
+              <w:spacing w:after="0" w:line="240" w:lineRule="auto"/>
               <w:jc w:val="both"/>
               <w:rPr>
                 <w:b/>
@@ -4682,7 +4757,7 @@
           </w:p>
           <w:p>
             <w:pPr>
-              <w:spacing w:after="0" w:line="268" w:lineRule="auto"/>
+              <w:spacing w:after="0" w:line="240" w:lineRule="auto"/>
               <w:jc w:val="both"/>
             </w:pPr>
             <w:r>
@@ -4756,7 +4831,7 @@
                 <w:ilvl w:val="0"/>
                 <w:numId w:val="2"/>
               </w:numPr>
-              <w:spacing w:after="203" w:line="268" w:lineRule="auto"/>
+              <w:spacing w:after="0" w:line="240" w:lineRule="auto"/>
               <w:ind w:right="6"/>
               <w:jc w:val="both"/>
               <w:rPr>
@@ -4779,7 +4854,7 @@
           </w:tcPr>
           <w:p>
             <w:pPr>
-              <w:spacing w:after="202" w:line="268" w:lineRule="auto"/>
+              <w:spacing w:after="0" w:line="240" w:lineRule="auto"/>
               <w:jc w:val="both"/>
             </w:pPr>
             <w:r>
@@ -4799,7 +4874,7 @@
           </w:p>
           <w:p>
             <w:pPr>
-              <w:spacing w:after="202" w:line="268" w:lineRule="auto"/>
+              <w:spacing w:after="0" w:line="240" w:lineRule="auto"/>
               <w:jc w:val="both"/>
             </w:pPr>
             <w:r>
@@ -4819,7 +4894,7 @@
           </w:p>
           <w:p>
             <w:pPr>
-              <w:spacing w:after="202" w:line="268" w:lineRule="auto"/>
+              <w:spacing w:after="0" w:line="240" w:lineRule="auto"/>
               <w:jc w:val="both"/>
             </w:pPr>
             <w:r>
@@ -4851,7 +4926,7 @@
           </w:tcPr>
           <w:p>
             <w:pPr>
-              <w:spacing w:after="0" w:line="268" w:lineRule="auto"/>
+              <w:spacing w:after="0" w:line="240" w:lineRule="auto"/>
               <w:jc w:val="both"/>
               <w:rPr>
                 <w:b/>
@@ -4898,7 +4973,7 @@
           </w:p>
           <w:p>
             <w:pPr>
-              <w:spacing w:after="0" w:line="268" w:lineRule="auto"/>
+              <w:spacing w:after="0" w:line="240" w:lineRule="auto"/>
               <w:jc w:val="both"/>
               <w:rPr>
                 <w:b/>
@@ -4938,7 +5013,7 @@
           </w:p>
           <w:p>
             <w:pPr>
-              <w:spacing w:after="202" w:line="268" w:lineRule="auto"/>
+              <w:spacing w:after="0" w:line="240" w:lineRule="auto"/>
               <w:jc w:val="both"/>
             </w:pPr>
             <w:r>
@@ -4962,7 +5037,7 @@
     <w:bookmarkEnd w:id="2"/>
     <w:p>
       <w:pPr>
-        <w:spacing w:after="165" w:line="268" w:lineRule="auto"/>
+        <w:spacing w:after="0" w:line="240" w:lineRule="auto"/>
         <w:ind w:left="317" w:right="6"/>
         <w:jc w:val="both"/>
       </w:pPr>
@@ -4981,6 +5056,7 @@
     </w:p>
     <w:p>
       <w:pPr>
+        <w:spacing w:after="0" w:line="240" w:lineRule="auto"/>
         <w:ind w:left="95" w:right="6"/>
       </w:pPr>
       <w:r>
@@ -5016,6 +5092,7 @@
           </w:tcPr>
           <w:p>
             <w:pPr>
+              <w:spacing w:after="0" w:line="240" w:lineRule="auto"/>
               <w:ind w:right="6"/>
             </w:pPr>
             <w:r>
@@ -5057,6 +5134,7 @@
           </w:p>
           <w:p>
             <w:pPr>
+              <w:spacing w:after="0" w:line="240" w:lineRule="auto"/>
               <w:ind w:right="6"/>
             </w:pPr>
             <w:r>
@@ -5083,6 +5161,7 @@
           </w:tcPr>
           <w:p>
             <w:pPr>
+              <w:spacing w:after="0" w:line="240" w:lineRule="auto"/>
               <w:ind w:left="95" w:right="6"/>
             </w:pPr>
             <w:r>
@@ -5096,6 +5175,7 @@
           </w:p>
           <w:p>
             <w:pPr>
+              <w:spacing w:after="0" w:line="240" w:lineRule="auto"/>
               <w:ind w:left="95" w:right="6"/>
             </w:pPr>
             <w:r>
@@ -5207,11 +5287,13 @@
     </w:tbl>
     <w:p>
       <w:pPr>
+        <w:spacing w:after="0" w:line="240" w:lineRule="auto"/>
         <w:ind w:right="6"/>
       </w:pPr>
     </w:p>
     <w:p>
       <w:pPr>
+        <w:spacing w:after="0" w:line="240" w:lineRule="auto"/>
         <w:ind w:left="95" w:right="6"/>
       </w:pPr>
       <w:r>
@@ -5268,6 +5350,7 @@
           </w:tcPr>
           <w:p>
             <w:pPr>
+              <w:spacing w:after="0" w:line="240" w:lineRule="auto"/>
               <w:ind w:right="6"/>
             </w:pPr>
             <w:r>
@@ -5298,6 +5381,7 @@
           </w:p>
           <w:p>
             <w:pPr>
+              <w:spacing w:after="0" w:line="240" w:lineRule="auto"/>
               <w:ind w:right="6"/>
             </w:pPr>
             <w:r>
@@ -5315,6 +5399,7 @@
           </w:tcPr>
           <w:p>
             <w:pPr>
+              <w:spacing w:after="0" w:line="240" w:lineRule="auto"/>
               <w:ind w:left="95" w:right="6"/>
             </w:pPr>
             <w:r>
@@ -5331,6 +5416,7 @@
           </w:p>
           <w:p>
             <w:pPr>
+              <w:spacing w:after="0" w:line="240" w:lineRule="auto"/>
               <w:ind w:left="95" w:right="6"/>
             </w:pPr>
             <w:r>
@@ -5364,7 +5450,7 @@
     </w:tbl>
     <w:p>
       <w:pPr>
-        <w:spacing w:before="240" w:after="4" w:line="417" w:lineRule="auto"/>
+        <w:spacing w:before="240" w:after="0" w:line="240" w:lineRule="auto"/>
         <w:ind w:left="95" w:right="2270"/>
       </w:pPr>
       <w:r>
@@ -5403,7 +5489,7 @@
           </w:tcPr>
           <w:p>
             <w:pPr>
-              <w:spacing w:before="240" w:after="4" w:line="417" w:lineRule="auto"/>
+              <w:spacing w:before="240" w:after="0" w:line="240" w:lineRule="auto"/>
               <w:ind w:right="2270"/>
             </w:pPr>
             <w:r>
@@ -5431,7 +5517,7 @@
           </w:tcPr>
           <w:p>
             <w:pPr>
-              <w:spacing w:after="4" w:line="417" w:lineRule="auto"/>
+              <w:spacing w:after="0" w:line="240" w:lineRule="auto"/>
               <w:ind w:left="95" w:right="369"/>
             </w:pPr>
             <w:r>
@@ -5500,7 +5586,7 @@
     </w:tbl>
     <w:p>
       <w:pPr>
-        <w:spacing w:before="240"/>
+        <w:spacing w:before="240" w:after="0" w:line="240" w:lineRule="auto"/>
         <w:ind w:left="95" w:right="6"/>
       </w:pPr>
       <w:r>
@@ -5526,6 +5612,7 @@
           <w:bottom w:val="single" w:sz="8" w:space="1" w:color="BFBFBF" w:themeColor="background1" w:themeShade="BF"/>
           <w:right w:val="single" w:sz="8" w:space="4" w:color="BFBFBF" w:themeColor="background1" w:themeShade="BF"/>
         </w:pBdr>
+        <w:spacing w:after="0" w:line="240" w:lineRule="auto"/>
         <w:ind w:left="95" w:right="6"/>
       </w:pPr>
       <w:proofErr w:type="gramStart"/>
@@ -5578,6 +5665,7 @@
     </w:p>
     <w:p>
       <w:pPr>
+        <w:spacing w:after="0" w:line="240" w:lineRule="auto"/>
         <w:ind w:left="95" w:right="6"/>
       </w:pPr>
       <w:r>
@@ -5603,6 +5691,7 @@
           <w:bottom w:val="single" w:sz="8" w:space="1" w:color="BFBFBF" w:themeColor="background1" w:themeShade="BF"/>
           <w:right w:val="single" w:sz="8" w:space="4" w:color="BFBFBF" w:themeColor="background1" w:themeShade="BF"/>
         </w:pBdr>
+        <w:spacing w:after="0" w:line="240" w:lineRule="auto"/>
         <w:ind w:left="95" w:right="6"/>
       </w:pPr>
       <w:proofErr w:type="gramStart"/>
@@ -5633,6 +5722,7 @@
     </w:p>
     <w:p>
       <w:pPr>
+        <w:spacing w:after="0" w:line="240" w:lineRule="auto"/>
         <w:ind w:left="95" w:right="6"/>
       </w:pPr>
       <w:r>
@@ -5669,6 +5759,7 @@
         <w:tabs>
           <w:tab w:val="left" w:pos="9781"/>
         </w:tabs>
+        <w:spacing w:after="0" w:line="240" w:lineRule="auto"/>
         <w:ind w:left="95" w:right="-228"/>
       </w:pPr>
       <w:proofErr w:type="gramStart"/>
@@ -5696,6 +5787,7 @@
           <w:bottom w:val="single" w:sz="8" w:space="1" w:color="BFBFBF" w:themeColor="background1" w:themeShade="BF"/>
           <w:right w:val="single" w:sz="8" w:space="4" w:color="BFBFBF" w:themeColor="background1" w:themeShade="BF"/>
         </w:pBdr>
+        <w:spacing w:after="0" w:line="240" w:lineRule="auto"/>
         <w:ind w:left="95" w:right="6"/>
       </w:pPr>
       <w:r>
@@ -5718,6 +5810,7 @@
     </w:p>
     <w:p>
       <w:pPr>
+        <w:spacing w:after="0" w:line="240" w:lineRule="auto"/>
         <w:rPr>
           <w:b/>
           <w:bCs/>
@@ -5741,6 +5834,9 @@
       </w:r>
     </w:p>
     <w:p>
+      <w:pPr>
+        <w:spacing w:after="0" w:line="240" w:lineRule="auto"/>
+      </w:pPr>
       <w:r>
         <w:rPr>
           <w:sz w:val="24"/>
@@ -5753,6 +5849,9 @@
       </w:r>
     </w:p>
     <w:p>
+      <w:pPr>
+        <w:spacing w:after="0" w:line="240" w:lineRule="auto"/>
+      </w:pPr>
       <w:r>
         <w:rPr>
           <w:b/>
@@ -5780,6 +5879,7 @@
     </w:p>
     <w:p>
       <w:pPr>
+        <w:spacing w:after="0" w:line="240" w:lineRule="auto"/>
         <w:rPr>
           <w:b/>
           <w:bCs/>
@@ -6623,7 +6723,7 @@
       </w:tr>
       <w:tr>
         <w:trPr>
-          <w:trHeight w:val="2852"/>
+          <w:trHeight w:val="270"/>
           <w:jc w:val="center"/>
         </w:trPr>
         <w:tc>
@@ -6789,7 +6889,7 @@
                 <w:b/>
                 <w:bCs/>
                 <w:u w:val="single"/>
-                <w:lang w:val="en-US"/>
+                <w:lang w:val="es-ES"/>
               </w:rPr>
             </w:pPr>
             <w:r>
@@ -6801,14 +6901,25 @@
               </w:rPr>
               <w:tab/>
             </w:r>
+            <w:proofErr w:type="spellStart"/>
             <w:r>
               <w:rPr>
                 <w:b/>
                 <w:bCs/>
                 <w:u w:val="single"/>
-                <w:lang w:val="en-US"/>
-              </w:rPr>
-              <w:t xml:space="preserve">if </w:t>
+                <w:lang w:val="es-ES"/>
+              </w:rPr>
+              <w:t>if</w:t>
+            </w:r>
+            <w:proofErr w:type="spellEnd"/>
+            <w:r>
+              <w:rPr>
+                <w:b/>
+                <w:bCs/>
+                <w:u w:val="single"/>
+                <w:lang w:val="es-ES"/>
+              </w:rPr>
+              <w:t xml:space="preserve"> </w:t>
             </w:r>
             <w:proofErr w:type="gramStart"/>
             <w:r>
@@ -6816,7 +6927,7 @@
                 <w:b/>
                 <w:bCs/>
                 <w:u w:val="single"/>
-                <w:lang w:val="en-US"/>
+                <w:lang w:val="es-ES"/>
               </w:rPr>
               <w:t>(!</w:t>
             </w:r>
@@ -6826,7 +6937,7 @@
                 <w:b/>
                 <w:bCs/>
                 <w:u w:val="single"/>
-                <w:lang w:val="en-US"/>
+                <w:lang w:val="es-ES"/>
               </w:rPr>
               <w:t>finDeLinea</w:t>
             </w:r>
@@ -6837,7 +6948,7 @@
                 <w:b/>
                 <w:bCs/>
                 <w:u w:val="single"/>
-                <w:lang w:val="en-US"/>
+                <w:lang w:val="es-ES"/>
               </w:rPr>
               <w:t>) {</w:t>
             </w:r>
@@ -6857,7 +6968,7 @@
                 <w:b/>
                 <w:bCs/>
                 <w:u w:val="single"/>
-                <w:lang w:val="en-US"/>
+                <w:lang w:val="es-ES"/>
               </w:rPr>
               <w:tab/>
             </w:r>
@@ -6866,7 +6977,7 @@
                 <w:b/>
                 <w:bCs/>
                 <w:u w:val="single"/>
-                <w:lang w:val="en-US"/>
+                <w:lang w:val="es-ES"/>
               </w:rPr>
               <w:tab/>
               <w:t xml:space="preserve"> </w:t>
@@ -8211,6 +8322,7 @@
               <w:spacing w:after="0" w:line="240" w:lineRule="auto"/>
             </w:pPr>
             <w:r>
+              <w:lastRenderedPageBreak/>
               <w:t>//Leer(</w:t>
             </w:r>
             <w:proofErr w:type="spellStart"/>
@@ -8317,7 +8429,6 @@
               <w:rPr>
                 <w:lang w:val="en-US"/>
               </w:rPr>
-              <w:lastRenderedPageBreak/>
               <w:tab/>
             </w:r>
             <w:proofErr w:type="gramStart"/>
@@ -9427,7 +9538,7 @@
                 <w:b/>
                 <w:bCs/>
                 <w:u w:val="single"/>
-                <w:lang w:val="en-US"/>
+                <w:lang w:val="es-ES"/>
               </w:rPr>
             </w:pPr>
             <w:r>
@@ -9439,14 +9550,25 @@
               </w:rPr>
               <w:tab/>
             </w:r>
+            <w:proofErr w:type="spellStart"/>
             <w:r>
               <w:rPr>
                 <w:b/>
                 <w:bCs/>
                 <w:u w:val="single"/>
-                <w:lang w:val="en-US"/>
-              </w:rPr>
-              <w:t xml:space="preserve">if </w:t>
+                <w:lang w:val="es-ES"/>
+              </w:rPr>
+              <w:t>if</w:t>
+            </w:r>
+            <w:proofErr w:type="spellEnd"/>
+            <w:r>
+              <w:rPr>
+                <w:b/>
+                <w:bCs/>
+                <w:u w:val="single"/>
+                <w:lang w:val="es-ES"/>
+              </w:rPr>
+              <w:t xml:space="preserve"> </w:t>
             </w:r>
             <w:proofErr w:type="gramStart"/>
             <w:r>
@@ -9454,7 +9576,7 @@
                 <w:b/>
                 <w:bCs/>
                 <w:u w:val="single"/>
-                <w:lang w:val="en-US"/>
+                <w:lang w:val="es-ES"/>
               </w:rPr>
               <w:t>(!</w:t>
             </w:r>
@@ -9464,7 +9586,7 @@
                 <w:b/>
                 <w:bCs/>
                 <w:u w:val="single"/>
-                <w:lang w:val="en-US"/>
+                <w:lang w:val="es-ES"/>
               </w:rPr>
               <w:t>finDeLinea</w:t>
             </w:r>
@@ -9475,7 +9597,7 @@
                 <w:b/>
                 <w:bCs/>
                 <w:u w:val="single"/>
-                <w:lang w:val="en-US"/>
+                <w:lang w:val="es-ES"/>
               </w:rPr>
               <w:t>) {</w:t>
             </w:r>
@@ -9495,7 +9617,7 @@
                 <w:b/>
                 <w:bCs/>
                 <w:u w:val="single"/>
-                <w:lang w:val="en-US"/>
+                <w:lang w:val="es-ES"/>
               </w:rPr>
               <w:tab/>
             </w:r>
@@ -9504,7 +9626,7 @@
                 <w:b/>
                 <w:bCs/>
                 <w:u w:val="single"/>
-                <w:lang w:val="en-US"/>
+                <w:lang w:val="es-ES"/>
               </w:rPr>
               <w:tab/>
               <w:t xml:space="preserve"> </w:t>
@@ -10205,15 +10327,6 @@
         </w:tc>
       </w:tr>
     </w:tbl>
-    <w:p/>
-    <w:p>
-      <w:pPr>
-        <w:spacing w:after="0" w:line="240" w:lineRule="auto"/>
-      </w:pPr>
-      <w:r>
-        <w:br w:type="page"/>
-      </w:r>
-    </w:p>
     <w:p>
       <w:r>
         <w:rPr>
@@ -11063,41 +11176,6 @@
     </w:p>
     <w:p>
       <w:pPr>
-        <w:rPr>
-          <w:lang w:val="es-ES"/>
-        </w:rPr>
-      </w:pPr>
-    </w:p>
-    <w:p>
-      <w:pPr>
-        <w:rPr>
-          <w:lang w:val="es-ES"/>
-        </w:rPr>
-      </w:pPr>
-    </w:p>
-    <w:p>
-      <w:pPr>
-        <w:rPr>
-          <w:lang w:val="es-ES"/>
-        </w:rPr>
-      </w:pPr>
-    </w:p>
-    <w:p>
-      <w:pPr>
-        <w:rPr>
-          <w:lang w:val="es-ES"/>
-        </w:rPr>
-      </w:pPr>
-    </w:p>
-    <w:p>
-      <w:pPr>
-        <w:rPr>
-          <w:lang w:val="es-ES"/>
-        </w:rPr>
-      </w:pPr>
-    </w:p>
-    <w:p>
-      <w:pPr>
         <w:spacing w:after="0" w:line="240" w:lineRule="auto"/>
         <w:rPr>
           <w:rFonts w:ascii="Times New Roman" w:eastAsia="Times New Roman" w:hAnsi="Times New Roman" w:cs="Times New Roman"/>
@@ -11114,6 +11192,7 @@
           <w:szCs w:val="24"/>
           <w:lang w:val="es-ES" w:eastAsia="es-ES"/>
         </w:rPr>
+        <w:lastRenderedPageBreak/>
         <w:t>Ejercicio 18</w:t>
       </w:r>
       <w:r>
@@ -11787,13 +11866,13 @@
         </w:rPr>
         <w:lastRenderedPageBreak/>
         <w:drawing>
-          <wp:anchor distT="0" distB="0" distL="114300" distR="114300" simplePos="0" relativeHeight="251723776" behindDoc="0" locked="0" layoutInCell="1" allowOverlap="1" wp14:anchorId="504C64B7" wp14:editId="3268789D">
+          <wp:anchor distT="0" distB="0" distL="114300" distR="114300" simplePos="0" relativeHeight="251723776" behindDoc="0" locked="0" layoutInCell="1" allowOverlap="1" wp14:anchorId="504C64B7" wp14:editId="4EA37DEA">
             <wp:simplePos x="0" y="0"/>
             <wp:positionH relativeFrom="column">
-              <wp:posOffset>1013460</wp:posOffset>
+              <wp:posOffset>861060</wp:posOffset>
             </wp:positionH>
             <wp:positionV relativeFrom="paragraph">
-              <wp:posOffset>4867162</wp:posOffset>
+              <wp:posOffset>485327</wp:posOffset>
             </wp:positionV>
             <wp:extent cx="3965575" cy="3498215"/>
             <wp:effectExtent l="95250" t="114300" r="149225" b="102235"/>
@@ -14509,6 +14588,7 @@
                 <w:iCs/>
                 <w:u w:val="single"/>
               </w:rPr>
+              <w:lastRenderedPageBreak/>
               <w:t>NOMBRE ALGORITMO</w:t>
             </w:r>
             <w:r>
@@ -14696,7 +14776,6 @@
               <w:ind w:left="222"/>
             </w:pPr>
             <w:r>
-              <w:lastRenderedPageBreak/>
               <w:t>Nombre algoritmo: Dibujo círculo rojo</w:t>
             </w:r>
           </w:p>
@@ -15002,7 +15081,7 @@
           <w:noProof/>
         </w:rPr>
         <w:drawing>
-          <wp:anchor distT="0" distB="0" distL="114300" distR="114300" simplePos="0" relativeHeight="251662336" behindDoc="0" locked="0" layoutInCell="1" allowOverlap="1" wp14:anchorId="2B772BB3" wp14:editId="0583EE52">
+          <wp:anchor distT="0" distB="0" distL="114300" distR="114300" simplePos="0" relativeHeight="251662336" behindDoc="0" locked="0" layoutInCell="1" allowOverlap="1" wp14:anchorId="2B772BB3" wp14:editId="57093B0B">
             <wp:simplePos x="0" y="0"/>
             <wp:positionH relativeFrom="column">
               <wp:align>left</wp:align>
@@ -15769,6 +15848,7 @@
               <w:spacing w:after="0" w:line="240" w:lineRule="auto"/>
             </w:pPr>
             <w:r>
+              <w:lastRenderedPageBreak/>
               <w:t xml:space="preserve">Dibuje el punto A </w:t>
             </w:r>
             <w:proofErr w:type="spellStart"/>
@@ -15857,7 +15937,6 @@
               <w:spacing w:after="0" w:line="240" w:lineRule="auto"/>
             </w:pPr>
             <w:r>
-              <w:lastRenderedPageBreak/>
               <w:t>Dibuje el punto B en (</w:t>
             </w:r>
             <w:proofErr w:type="spellStart"/>
@@ -16055,40 +16134,12 @@
     </w:p>
     <w:p>
       <w:pPr>
-        <w:spacing w:after="0" w:line="240" w:lineRule="auto"/>
         <w:rPr>
           <w:b/>
           <w:bCs/>
           <w:u w:val="single"/>
         </w:rPr>
       </w:pPr>
-    </w:p>
-    <w:p>
-      <w:pPr>
-        <w:spacing w:after="0" w:line="240" w:lineRule="auto"/>
-        <w:rPr>
-          <w:b/>
-          <w:bCs/>
-          <w:u w:val="single"/>
-        </w:rPr>
-      </w:pPr>
-    </w:p>
-    <w:p>
-      <w:pPr>
-        <w:rPr>
-          <w:b/>
-          <w:bCs/>
-          <w:u w:val="single"/>
-        </w:rPr>
-      </w:pPr>
-      <w:r>
-        <w:rPr>
-          <w:b/>
-          <w:bCs/>
-          <w:u w:val="single"/>
-        </w:rPr>
-        <w:br w:type="page"/>
-      </w:r>
       <w:r>
         <w:rPr>
           <w:b/>
@@ -17351,6 +17402,7 @@
           <w:bCs/>
           <w:u w:val="single"/>
         </w:rPr>
+        <w:lastRenderedPageBreak/>
         <w:t>CODIFICACION:</w:t>
       </w:r>
     </w:p>
@@ -17360,7 +17412,6 @@
         <w:rPr>
           <w:noProof/>
         </w:rPr>
-        <w:lastRenderedPageBreak/>
         <w:drawing>
           <wp:anchor distT="0" distB="0" distL="114300" distR="114300" simplePos="0" relativeHeight="251665408" behindDoc="0" locked="0" layoutInCell="1" allowOverlap="1" wp14:anchorId="72F6BA06" wp14:editId="7E4B5F47">
             <wp:simplePos x="0" y="0"/>
@@ -17433,18 +17484,17 @@
         </w:r>
       </w:hyperlink>
     </w:p>
+    <w:p>
+      <w:r>
+        <w:t>G:\FACULTAD UNJU\FUNDAMENTOS - RECURSADA\GitHub\TP01_RASKOVSKY_DAVID_ADRIAN_\TP01_RASKOVSKY_DAVID_ADRIAN_</w:t>
+      </w:r>
+    </w:p>
+    <w:p>
+      <w:r>
+        <w:br w:type="page"/>
+      </w:r>
+    </w:p>
     <w:p/>
-    <w:p>
-      <w:r>
-        <w:br w:type="page"/>
-      </w:r>
-    </w:p>
-    <w:p/>
-    <w:p>
-      <w:r>
-        <w:br w:type="page"/>
-      </w:r>
-    </w:p>
     <w:p>
       <w:pPr>
         <w:pBdr>
@@ -17468,7 +17518,6 @@
           <w:iCs/>
           <w:u w:val="single"/>
         </w:rPr>
-        <w:lastRenderedPageBreak/>
         <w:t>CODIFICACION</w:t>
       </w:r>
       <w:r>
@@ -17640,33 +17689,6 @@
         <w:rPr>
           <w:b/>
           <w:bCs/>
-          <w:u w:val="single"/>
-        </w:rPr>
-      </w:pPr>
-    </w:p>
-    <w:p>
-      <w:pPr>
-        <w:rPr>
-          <w:b/>
-          <w:bCs/>
-          <w:u w:val="single"/>
-        </w:rPr>
-      </w:pPr>
-    </w:p>
-    <w:p>
-      <w:pPr>
-        <w:rPr>
-          <w:b/>
-          <w:bCs/>
-          <w:u w:val="single"/>
-        </w:rPr>
-      </w:pPr>
-    </w:p>
-    <w:p>
-      <w:pPr>
-        <w:rPr>
-          <w:b/>
-          <w:bCs/>
           <w:i/>
           <w:iCs/>
           <w:u w:val="single"/>
@@ -18244,24 +18266,24 @@
           </w:tcPr>
           <w:p>
             <w:r>
+              <w:t>Nombre algoritmo: dibujarLineaCentraly3Circulos</w:t>
+            </w:r>
+          </w:p>
+          <w:p>
+            <w:pPr>
+              <w:rPr>
+                <w:b/>
+                <w:bCs/>
+                <w:u w:val="single"/>
+              </w:rPr>
+            </w:pPr>
+            <w:r>
+              <w:rPr>
+                <w:b/>
+                <w:bCs/>
+                <w:u w:val="single"/>
+              </w:rPr>
               <w:lastRenderedPageBreak/>
-              <w:t>Nombre algoritmo: dibujarLineaCentraly3Circulos</w:t>
-            </w:r>
-          </w:p>
-          <w:p>
-            <w:pPr>
-              <w:rPr>
-                <w:b/>
-                <w:bCs/>
-                <w:u w:val="single"/>
-              </w:rPr>
-            </w:pPr>
-            <w:r>
-              <w:rPr>
-                <w:b/>
-                <w:bCs/>
-                <w:u w:val="single"/>
-              </w:rPr>
               <w:t>ALGORITMO:</w:t>
             </w:r>
           </w:p>
@@ -18483,29 +18505,6 @@
         </w:tc>
       </w:tr>
     </w:tbl>
-    <w:p/>
-    <w:p>
-      <w:pPr>
-        <w:rPr>
-          <w:b/>
-          <w:bCs/>
-          <w:i/>
-          <w:iCs/>
-          <w:u w:val="single"/>
-        </w:rPr>
-      </w:pPr>
-    </w:p>
-    <w:p>
-      <w:pPr>
-        <w:rPr>
-          <w:b/>
-          <w:bCs/>
-          <w:i/>
-          <w:iCs/>
-          <w:u w:val="single"/>
-        </w:rPr>
-      </w:pPr>
-    </w:p>
     <w:p>
       <w:pPr>
         <w:pBdr>
@@ -18530,6 +18529,7 @@
           <w:iCs/>
           <w:u w:val="single"/>
         </w:rPr>
+        <w:lastRenderedPageBreak/>
         <w:t>CODIFICACION:</w:t>
       </w:r>
     </w:p>
@@ -18545,15 +18545,58 @@
           <w:u w:val="single"/>
         </w:rPr>
       </w:pPr>
+    </w:p>
+    <w:p>
+      <w:pPr>
+        <w:spacing w:after="0" w:line="240" w:lineRule="auto"/>
+        <w:rPr>
+          <w:b/>
+          <w:bCs/>
+          <w:i/>
+          <w:iCs/>
+          <w:u w:val="single"/>
+        </w:rPr>
+      </w:pPr>
+      <w:r>
+        <w:rPr>
+          <w:b/>
+          <w:bCs/>
+          <w:i/>
+          <w:iCs/>
+          <w:u w:val="single"/>
+        </w:rPr>
+        <w:br w:type="page"/>
+      </w:r>
+    </w:p>
+    <w:p>
+      <w:pPr>
+        <w:spacing w:after="0"/>
+        <w:ind w:left="708" w:firstLine="708"/>
+        <w:rPr>
+          <w:b/>
+          <w:bCs/>
+          <w:i/>
+          <w:iCs/>
+          <w:u w:val="single"/>
+        </w:rPr>
+      </w:pPr>
       <w:r>
         <w:rPr>
           <w:noProof/>
         </w:rPr>
         <w:lastRenderedPageBreak/>
         <w:drawing>
-          <wp:inline distT="0" distB="0" distL="0" distR="0" wp14:anchorId="14514C6C" wp14:editId="7A94261F">
-            <wp:extent cx="5400040" cy="5560060"/>
-            <wp:effectExtent l="95250" t="114300" r="143510" b="116840"/>
+          <wp:anchor distT="0" distB="0" distL="114300" distR="114300" simplePos="0" relativeHeight="251726848" behindDoc="0" locked="0" layoutInCell="1" allowOverlap="1" wp14:anchorId="14514C6C" wp14:editId="5319A883">
+            <wp:simplePos x="0" y="0"/>
+            <wp:positionH relativeFrom="column">
+              <wp:posOffset>546100</wp:posOffset>
+            </wp:positionH>
+            <wp:positionV relativeFrom="paragraph">
+              <wp:posOffset>122251</wp:posOffset>
+            </wp:positionV>
+            <wp:extent cx="4707255" cy="4846955"/>
+            <wp:effectExtent l="95250" t="114300" r="150495" b="106045"/>
+            <wp:wrapTopAndBottom/>
             <wp:docPr id="977875859" name="Imagen 1"/>
             <wp:cNvGraphicFramePr>
               <a:graphicFrameLocks xmlns:a="http://schemas.openxmlformats.org/drawingml/2006/main" noChangeAspect="1"/>
@@ -18566,7 +18609,13 @@
                     <pic:cNvPicPr/>
                   </pic:nvPicPr>
                   <pic:blipFill>
-                    <a:blip r:embed="rId31"/>
+                    <a:blip r:embed="rId31">
+                      <a:extLst>
+                        <a:ext uri="{28A0092B-C50C-407E-A947-70E740481C1C}">
+                          <a14:useLocalDpi xmlns:a14="http://schemas.microsoft.com/office/drawing/2010/main" val="0"/>
+                        </a:ext>
+                      </a:extLst>
+                    </a:blip>
                     <a:stretch>
                       <a:fillRect/>
                     </a:stretch>
@@ -18574,7 +18623,7 @@
                   <pic:spPr>
                     <a:xfrm>
                       <a:off x="0" y="0"/>
-                      <a:ext cx="5400040" cy="5560060"/>
+                      <a:ext cx="4707255" cy="4846955"/>
                     </a:xfrm>
                     <a:prstGeom prst="rect">
                       <a:avLst/>
@@ -18601,44 +18650,15 @@
                 </pic:pic>
               </a:graphicData>
             </a:graphic>
-          </wp:inline>
+            <wp14:sizeRelH relativeFrom="margin">
+              <wp14:pctWidth>0</wp14:pctWidth>
+            </wp14:sizeRelH>
+            <wp14:sizeRelV relativeFrom="margin">
+              <wp14:pctHeight>0</wp14:pctHeight>
+            </wp14:sizeRelV>
+          </wp:anchor>
         </w:drawing>
       </w:r>
-    </w:p>
-    <w:p>
-      <w:pPr>
-        <w:spacing w:after="0" w:line="240" w:lineRule="auto"/>
-        <w:rPr>
-          <w:b/>
-          <w:bCs/>
-          <w:i/>
-          <w:iCs/>
-          <w:u w:val="single"/>
-        </w:rPr>
-      </w:pPr>
-      <w:r>
-        <w:rPr>
-          <w:b/>
-          <w:bCs/>
-          <w:i/>
-          <w:iCs/>
-          <w:u w:val="single"/>
-        </w:rPr>
-        <w:br w:type="page"/>
-      </w:r>
-    </w:p>
-    <w:p>
-      <w:pPr>
-        <w:spacing w:after="0"/>
-        <w:ind w:left="708" w:firstLine="708"/>
-        <w:rPr>
-          <w:b/>
-          <w:bCs/>
-          <w:i/>
-          <w:iCs/>
-          <w:u w:val="single"/>
-        </w:rPr>
-      </w:pPr>
     </w:p>
     <w:p>
       <w:pPr>
@@ -18915,6 +18935,7 @@
           <w:i/>
           <w:iCs/>
         </w:rPr>
+        <w:lastRenderedPageBreak/>
         <w:t>DATOS DE SALIDA</w:t>
       </w:r>
     </w:p>
@@ -19455,7 +19476,6 @@
               <w:spacing w:after="0"/>
             </w:pPr>
             <w:r>
-              <w:lastRenderedPageBreak/>
               <w:t xml:space="preserve">// </w:t>
             </w:r>
             <w:r>
@@ -19752,36 +19772,20 @@
       </w:pPr>
       <w:r>
         <w:rPr>
-          <w:b/>
-          <w:bCs/>
-          <w:i/>
-          <w:iCs/>
-          <w:u w:val="single"/>
+          <w:noProof/>
         </w:rPr>
         <w:lastRenderedPageBreak/>
-        <w:t>CODIFICACION:</w:t>
-      </w:r>
-    </w:p>
-    <w:p>
-      <w:pPr>
-        <w:ind w:right="-1135" w:hanging="1134"/>
-        <w:jc w:val="both"/>
-      </w:pPr>
-      <w:r>
-        <w:rPr>
-          <w:noProof/>
-        </w:rPr>
         <w:drawing>
-          <wp:anchor distT="0" distB="0" distL="114300" distR="114300" simplePos="0" relativeHeight="251672576" behindDoc="0" locked="0" layoutInCell="1" allowOverlap="1" wp14:anchorId="34CC89AC" wp14:editId="2DFF5A3F">
+          <wp:anchor distT="0" distB="0" distL="114300" distR="114300" simplePos="0" relativeHeight="251672576" behindDoc="0" locked="0" layoutInCell="1" allowOverlap="1" wp14:anchorId="34CC89AC" wp14:editId="71CC9A7B">
             <wp:simplePos x="0" y="0"/>
             <wp:positionH relativeFrom="column">
-              <wp:posOffset>-645160</wp:posOffset>
+              <wp:posOffset>341630</wp:posOffset>
             </wp:positionH>
             <wp:positionV relativeFrom="paragraph">
-              <wp:posOffset>95885</wp:posOffset>
+              <wp:posOffset>471780</wp:posOffset>
             </wp:positionV>
-            <wp:extent cx="5400040" cy="3839845"/>
-            <wp:effectExtent l="76200" t="95250" r="67310" b="103505"/>
+            <wp:extent cx="5596255" cy="3978910"/>
+            <wp:effectExtent l="76200" t="95250" r="80645" b="97790"/>
             <wp:wrapTopAndBottom/>
             <wp:docPr id="427455374" name="Imagen 1"/>
             <wp:cNvGraphicFramePr>
@@ -19809,7 +19813,7 @@
                   <pic:spPr>
                     <a:xfrm>
                       <a:off x="0" y="0"/>
-                      <a:ext cx="5400040" cy="3839845"/>
+                      <a:ext cx="5596255" cy="3978910"/>
                     </a:xfrm>
                     <a:prstGeom prst="rect">
                       <a:avLst/>
@@ -19834,10 +19838,32 @@
                 </pic:pic>
               </a:graphicData>
             </a:graphic>
+            <wp14:sizeRelH relativeFrom="margin">
+              <wp14:pctWidth>0</wp14:pctWidth>
+            </wp14:sizeRelH>
+            <wp14:sizeRelV relativeFrom="margin">
+              <wp14:pctHeight>0</wp14:pctHeight>
+            </wp14:sizeRelV>
           </wp:anchor>
         </w:drawing>
       </w:r>
       <w:r>
+        <w:rPr>
+          <w:b/>
+          <w:bCs/>
+          <w:i/>
+          <w:iCs/>
+          <w:u w:val="single"/>
+        </w:rPr>
+        <w:t>CODIFICACION:</w:t>
+      </w:r>
+    </w:p>
+    <w:p>
+      <w:pPr>
+        <w:ind w:left="1134" w:right="-1135" w:hanging="1134"/>
+        <w:jc w:val="both"/>
+      </w:pPr>
+      <w:r>
         <w:t xml:space="preserve">Ejercicio 6: </w:t>
       </w:r>
     </w:p>
@@ -19851,7 +19877,7 @@
           <w:noProof/>
         </w:rPr>
         <w:drawing>
-          <wp:anchor distT="0" distB="0" distL="114300" distR="114300" simplePos="0" relativeHeight="251673600" behindDoc="0" locked="0" layoutInCell="1" allowOverlap="1" wp14:anchorId="3B309FE4" wp14:editId="2CC7BBFF">
+          <wp:anchor distT="0" distB="0" distL="114300" distR="114300" simplePos="0" relativeHeight="251673600" behindDoc="0" locked="0" layoutInCell="1" allowOverlap="1" wp14:anchorId="3B309FE4" wp14:editId="19D68DC3">
             <wp:simplePos x="0" y="0"/>
             <wp:positionH relativeFrom="column">
               <wp:posOffset>1538242</wp:posOffset>
@@ -19966,7 +19992,6 @@
           <w:iCs/>
           <w:u w:val="single"/>
         </w:rPr>
-        <w:lastRenderedPageBreak/>
         <w:t>Desarrollo del punto</w:t>
       </w:r>
       <w:r>
@@ -20123,6 +20148,7 @@
         <w:ind w:left="708"/>
       </w:pPr>
       <w:r>
+        <w:lastRenderedPageBreak/>
         <w:t xml:space="preserve">Dibujar </w:t>
       </w:r>
       <w:r>
@@ -21025,7 +21051,7 @@
     </w:p>
     <w:p>
       <w:pPr>
-        <w:spacing w:after="0"/>
+        <w:spacing w:after="0" w:line="240" w:lineRule="auto"/>
         <w:rPr>
           <w:b/>
           <w:bCs/>
@@ -21034,10 +21060,7 @@
           <w:u w:val="single"/>
         </w:rPr>
       </w:pPr>
-    </w:p>
-    <w:p>
-      <w:pPr>
-        <w:spacing w:after="0"/>
+      <w:r>
         <w:rPr>
           <w:b/>
           <w:bCs/>
@@ -21045,8 +21068,13 @@
           <w:iCs/>
           <w:u w:val="single"/>
         </w:rPr>
-      </w:pPr>
-      <w:r>
+        <w:br w:type="page"/>
+      </w:r>
+    </w:p>
+    <w:p>
+      <w:pPr>
+        <w:spacing w:after="0"/>
+        <w:ind w:left="708"/>
         <w:rPr>
           <w:b/>
           <w:bCs/>
@@ -21054,6 +21082,16 @@
           <w:iCs/>
           <w:u w:val="single"/>
         </w:rPr>
+      </w:pPr>
+      <w:r>
+        <w:rPr>
+          <w:b/>
+          <w:bCs/>
+          <w:i/>
+          <w:iCs/>
+          <w:u w:val="single"/>
+        </w:rPr>
+        <w:lastRenderedPageBreak/>
         <w:t>CODIFICACION:</w:t>
       </w:r>
     </w:p>
@@ -21065,7 +21103,6 @@
         <w:rPr>
           <w:noProof/>
         </w:rPr>
-        <w:lastRenderedPageBreak/>
         <w:drawing>
           <wp:anchor distT="0" distB="0" distL="114300" distR="114300" simplePos="0" relativeHeight="251674624" behindDoc="0" locked="0" layoutInCell="1" allowOverlap="1" wp14:anchorId="18D45E3E" wp14:editId="48EC5672">
             <wp:simplePos x="0" y="0"/>
@@ -21125,7 +21162,7 @@
     </w:p>
     <w:p>
       <w:pPr>
-        <w:ind w:right="-1135" w:hanging="1134"/>
+        <w:ind w:left="1134" w:right="-1135" w:hanging="1134"/>
         <w:jc w:val="both"/>
       </w:pPr>
       <w:r>
@@ -21212,9 +21249,6 @@
       </w:r>
     </w:p>
     <w:p>
-      <w:pPr>
-        <w:ind w:left="-851"/>
-      </w:pPr>
       <w:r>
         <w:rPr>
           <w:b/>
@@ -21268,7 +21302,6 @@
           <w:bottom w:val="single" w:sz="12" w:space="1" w:color="auto"/>
           <w:right w:val="single" w:sz="12" w:space="4" w:color="auto"/>
         </w:pBdr>
-        <w:ind w:left="-851"/>
         <w:rPr>
           <w:b/>
           <w:bCs/>
@@ -21309,6 +21342,7 @@
           <w:i/>
           <w:iCs/>
         </w:rPr>
+        <w:lastRenderedPageBreak/>
         <w:t>DATOS DE ENTRADA</w:t>
       </w:r>
     </w:p>
@@ -21395,7 +21429,6 @@
           <w:iCs/>
           <w:lang w:val="es-ES"/>
         </w:rPr>
-        <w:lastRenderedPageBreak/>
         <w:t>PORCESO</w:t>
       </w:r>
     </w:p>
@@ -22283,7 +22316,6 @@
     <w:p>
       <w:pPr>
         <w:spacing w:after="0"/>
-        <w:ind w:left="-851"/>
         <w:rPr>
           <w:b/>
           <w:bCs/>
@@ -22308,7 +22340,7 @@
     <w:tbl>
       <w:tblPr>
         <w:tblStyle w:val="Tablaconcuadrcula"/>
-        <w:tblW w:w="10349" w:type="dxa"/>
+        <w:tblW w:w="10934" w:type="dxa"/>
         <w:jc w:val="center"/>
         <w:tblBorders>
           <w:top w:val="single" w:sz="12" w:space="0" w:color="4472C4" w:themeColor="accent1"/>
@@ -22321,15 +22353,20 @@
         <w:tblLook w:val="04A0" w:firstRow="1" w:lastRow="0" w:firstColumn="1" w:lastColumn="0" w:noHBand="0" w:noVBand="1"/>
       </w:tblPr>
       <w:tblGrid>
-        <w:gridCol w:w="10349"/>
+        <w:gridCol w:w="585"/>
+        <w:gridCol w:w="9764"/>
+        <w:gridCol w:w="585"/>
       </w:tblGrid>
       <w:tr>
         <w:trPr>
+          <w:gridAfter w:val="1"/>
+          <w:wAfter w:w="585" w:type="dxa"/>
           <w:jc w:val="center"/>
         </w:trPr>
         <w:tc>
           <w:tcPr>
             <w:tcW w:w="10349" w:type="dxa"/>
+            <w:gridSpan w:val="2"/>
           </w:tcPr>
           <w:p>
             <w:r>
@@ -22348,11 +22385,14 @@
       </w:tr>
       <w:tr>
         <w:trPr>
+          <w:gridAfter w:val="1"/>
+          <w:wAfter w:w="585" w:type="dxa"/>
           <w:jc w:val="center"/>
         </w:trPr>
         <w:tc>
           <w:tcPr>
             <w:tcW w:w="10349" w:type="dxa"/>
+            <w:gridSpan w:val="2"/>
           </w:tcPr>
           <w:p>
             <w:pPr>
@@ -22375,11 +22415,14 @@
       </w:tr>
       <w:tr>
         <w:trPr>
+          <w:gridAfter w:val="1"/>
+          <w:wAfter w:w="585" w:type="dxa"/>
           <w:jc w:val="center"/>
         </w:trPr>
         <w:tc>
           <w:tcPr>
             <w:tcW w:w="10349" w:type="dxa"/>
+            <w:gridSpan w:val="2"/>
             <w:tcBorders>
               <w:bottom w:val="single" w:sz="12" w:space="0" w:color="4472C4" w:themeColor="accent1"/>
             </w:tcBorders>
@@ -22422,11 +22465,14 @@
       </w:tr>
       <w:tr>
         <w:trPr>
+          <w:gridAfter w:val="1"/>
+          <w:wAfter w:w="585" w:type="dxa"/>
           <w:jc w:val="center"/>
         </w:trPr>
         <w:tc>
           <w:tcPr>
             <w:tcW w:w="10349" w:type="dxa"/>
+            <w:gridSpan w:val="2"/>
             <w:tcBorders>
               <w:bottom w:val="single" w:sz="4" w:space="0" w:color="auto"/>
             </w:tcBorders>
@@ -23154,6 +23200,7 @@
                 <w:szCs w:val="18"/>
                 <w:lang w:val="es-ES"/>
               </w:rPr>
+              <w:lastRenderedPageBreak/>
               <w:t>ellipse</w:t>
             </w:r>
             <w:proofErr w:type="spellEnd"/>
@@ -23532,11 +23579,14 @@
       </w:tr>
       <w:tr>
         <w:trPr>
+          <w:gridBefore w:val="1"/>
+          <w:wBefore w:w="585" w:type="dxa"/>
           <w:jc w:val="center"/>
         </w:trPr>
         <w:tc>
           <w:tcPr>
             <w:tcW w:w="10349" w:type="dxa"/>
+            <w:gridSpan w:val="2"/>
             <w:tcBorders>
               <w:top w:val="single" w:sz="4" w:space="0" w:color="auto"/>
               <w:left w:val="single" w:sz="12" w:space="0" w:color="4472C4" w:themeColor="accent1"/>
@@ -23552,6 +23602,7 @@
     <w:p>
       <w:pPr>
         <w:spacing w:after="0"/>
+        <w:ind w:left="585"/>
         <w:rPr>
           <w:b/>
           <w:bCs/>
@@ -23633,69 +23684,9 @@
     </w:p>
     <w:p>
       <w:pPr>
-        <w:ind w:right="-1135" w:hanging="1134"/>
+        <w:ind w:left="868" w:right="-1135" w:hanging="1134"/>
         <w:jc w:val="both"/>
       </w:pPr>
-      <w:r>
-        <w:rPr>
-          <w:noProof/>
-        </w:rPr>
-        <w:drawing>
-          <wp:anchor distT="0" distB="0" distL="114300" distR="114300" simplePos="0" relativeHeight="251679744" behindDoc="0" locked="0" layoutInCell="1" allowOverlap="1" wp14:anchorId="5FC47C42" wp14:editId="25C29A1A">
-            <wp:simplePos x="0" y="0"/>
-            <wp:positionH relativeFrom="column">
-              <wp:posOffset>2004695</wp:posOffset>
-            </wp:positionH>
-            <wp:positionV relativeFrom="paragraph">
-              <wp:posOffset>4300220</wp:posOffset>
-            </wp:positionV>
-            <wp:extent cx="973455" cy="1424305"/>
-            <wp:effectExtent l="0" t="0" r="0" b="4445"/>
-            <wp:wrapTopAndBottom/>
-            <wp:docPr id="2054470484" name="Imagen 1"/>
-            <wp:cNvGraphicFramePr>
-              <a:graphicFrameLocks xmlns:a="http://schemas.openxmlformats.org/drawingml/2006/main" noChangeAspect="1"/>
-            </wp:cNvGraphicFramePr>
-            <a:graphic xmlns:a="http://schemas.openxmlformats.org/drawingml/2006/main">
-              <a:graphicData uri="http://schemas.openxmlformats.org/drawingml/2006/picture">
-                <pic:pic xmlns:pic="http://schemas.openxmlformats.org/drawingml/2006/picture">
-                  <pic:nvPicPr>
-                    <pic:cNvPr id="1816977465" name=""/>
-                    <pic:cNvPicPr/>
-                  </pic:nvPicPr>
-                  <pic:blipFill>
-                    <a:blip r:embed="rId36">
-                      <a:extLst>
-                        <a:ext uri="{28A0092B-C50C-407E-A947-70E740481C1C}">
-                          <a14:useLocalDpi xmlns:a14="http://schemas.microsoft.com/office/drawing/2010/main" val="0"/>
-                        </a:ext>
-                      </a:extLst>
-                    </a:blip>
-                    <a:stretch>
-                      <a:fillRect/>
-                    </a:stretch>
-                  </pic:blipFill>
-                  <pic:spPr>
-                    <a:xfrm>
-                      <a:off x="0" y="0"/>
-                      <a:ext cx="973455" cy="1424305"/>
-                    </a:xfrm>
-                    <a:prstGeom prst="rect">
-                      <a:avLst/>
-                    </a:prstGeom>
-                  </pic:spPr>
-                </pic:pic>
-              </a:graphicData>
-            </a:graphic>
-            <wp14:sizeRelH relativeFrom="margin">
-              <wp14:pctWidth>0</wp14:pctWidth>
-            </wp14:sizeRelH>
-            <wp14:sizeRelV relativeFrom="margin">
-              <wp14:pctHeight>0</wp14:pctHeight>
-            </wp14:sizeRelV>
-          </wp:anchor>
-        </w:drawing>
-      </w:r>
       <w:r>
         <w:rPr>
           <w:b/>
@@ -23745,7 +23736,7 @@
     </w:p>
     <w:p>
       <w:pPr>
-        <w:ind w:left="-851"/>
+        <w:ind w:left="17"/>
       </w:pPr>
       <w:r>
         <w:rPr>
@@ -23800,7 +23791,6 @@
           <w:bottom w:val="single" w:sz="12" w:space="1" w:color="auto"/>
           <w:right w:val="single" w:sz="12" w:space="4" w:color="auto"/>
         </w:pBdr>
-        <w:ind w:left="-851"/>
         <w:rPr>
           <w:b/>
           <w:bCs/>
@@ -23827,6 +23817,7 @@
           <w:right w:val="single" w:sz="12" w:space="4" w:color="auto"/>
         </w:pBdr>
         <w:spacing w:after="0" w:line="240" w:lineRule="auto"/>
+        <w:ind w:left="283"/>
         <w:rPr>
           <w:b/>
           <w:bCs/>
@@ -23847,7 +23838,7 @@
     <w:p>
       <w:pPr>
         <w:spacing w:after="0" w:line="240" w:lineRule="auto"/>
-        <w:ind w:left="708"/>
+        <w:ind w:left="991"/>
         <w:rPr>
           <w:b/>
           <w:bCs/>
@@ -23869,6 +23860,7 @@
           <w:right w:val="single" w:sz="12" w:space="4" w:color="auto"/>
         </w:pBdr>
         <w:spacing w:after="0" w:line="240" w:lineRule="auto"/>
+        <w:ind w:left="283"/>
       </w:pPr>
       <w:r>
         <w:rPr>
@@ -23883,7 +23875,7 @@
     <w:p>
       <w:pPr>
         <w:spacing w:after="0" w:line="240" w:lineRule="auto"/>
-        <w:ind w:left="708"/>
+        <w:ind w:left="991"/>
       </w:pPr>
       <w:r>
         <w:t xml:space="preserve">Dibujar un tren de colores con </w:t>
@@ -23905,6 +23897,7 @@
           <w:bottom w:val="single" w:sz="12" w:space="1" w:color="auto"/>
           <w:right w:val="single" w:sz="12" w:space="4" w:color="auto"/>
         </w:pBdr>
+        <w:ind w:left="283"/>
         <w:rPr>
           <w:b/>
           <w:bCs/>
@@ -23927,7 +23920,7 @@
     <w:p>
       <w:pPr>
         <w:spacing w:after="0"/>
-        <w:ind w:left="1416"/>
+        <w:ind w:left="1699"/>
         <w:rPr>
           <w:sz w:val="18"/>
           <w:szCs w:val="18"/>
@@ -23956,7 +23949,7 @@
     <w:p>
       <w:pPr>
         <w:spacing w:after="0"/>
-        <w:ind w:left="1416"/>
+        <w:ind w:left="1699"/>
         <w:rPr>
           <w:sz w:val="18"/>
           <w:szCs w:val="18"/>
@@ -23985,7 +23978,7 @@
     <w:p>
       <w:pPr>
         <w:spacing w:after="0"/>
-        <w:ind w:left="1416"/>
+        <w:ind w:left="1699"/>
         <w:rPr>
           <w:sz w:val="18"/>
           <w:szCs w:val="18"/>
@@ -24004,7 +23997,7 @@
     <w:p>
       <w:pPr>
         <w:spacing w:after="0"/>
-        <w:ind w:left="1416"/>
+        <w:ind w:left="1699"/>
         <w:rPr>
           <w:sz w:val="18"/>
           <w:szCs w:val="18"/>
@@ -24033,7 +24026,7 @@
     <w:p>
       <w:pPr>
         <w:spacing w:after="0"/>
-        <w:ind w:left="1416"/>
+        <w:ind w:left="1699"/>
         <w:rPr>
           <w:sz w:val="18"/>
           <w:szCs w:val="18"/>
@@ -24052,7 +24045,7 @@
     <w:p>
       <w:pPr>
         <w:spacing w:after="0"/>
-        <w:ind w:left="1416"/>
+        <w:ind w:left="1699"/>
         <w:rPr>
           <w:sz w:val="18"/>
           <w:szCs w:val="18"/>
@@ -24125,7 +24118,7 @@
     <w:p>
       <w:pPr>
         <w:spacing w:after="0"/>
-        <w:ind w:left="1416"/>
+        <w:ind w:left="1699"/>
         <w:rPr>
           <w:sz w:val="18"/>
           <w:szCs w:val="18"/>
@@ -24139,6 +24132,7 @@
           <w:szCs w:val="18"/>
           <w:lang w:val="es-ES"/>
         </w:rPr>
+        <w:lastRenderedPageBreak/>
         <w:t>float</w:t>
       </w:r>
       <w:proofErr w:type="spellEnd"/>
@@ -24190,7 +24184,7 @@
     <w:p>
       <w:pPr>
         <w:spacing w:after="0"/>
-        <w:ind w:left="1416"/>
+        <w:ind w:left="1699"/>
         <w:rPr>
           <w:sz w:val="18"/>
           <w:szCs w:val="18"/>
@@ -24239,7 +24233,7 @@
     <w:p>
       <w:pPr>
         <w:spacing w:after="0"/>
-        <w:ind w:left="1416"/>
+        <w:ind w:left="1699"/>
         <w:rPr>
           <w:sz w:val="18"/>
           <w:szCs w:val="18"/>
@@ -24252,14 +24246,13 @@
           <w:szCs w:val="18"/>
           <w:lang w:val="en-US"/>
         </w:rPr>
-        <w:lastRenderedPageBreak/>
         <w:t>fill(#FF0303); //relleno rojo</w:t>
       </w:r>
     </w:p>
     <w:p>
       <w:pPr>
         <w:spacing w:after="0"/>
-        <w:ind w:left="1416"/>
+        <w:ind w:left="1699"/>
         <w:rPr>
           <w:sz w:val="18"/>
           <w:szCs w:val="18"/>
@@ -24306,7 +24299,7 @@
     <w:p>
       <w:pPr>
         <w:spacing w:after="0"/>
-        <w:ind w:left="1416"/>
+        <w:ind w:left="1699"/>
         <w:rPr>
           <w:sz w:val="18"/>
           <w:szCs w:val="18"/>
@@ -24325,7 +24318,7 @@
     <w:p>
       <w:pPr>
         <w:spacing w:after="0"/>
-        <w:ind w:left="1416"/>
+        <w:ind w:left="1699"/>
         <w:rPr>
           <w:sz w:val="18"/>
           <w:szCs w:val="18"/>
@@ -24390,7 +24383,7 @@
     <w:p>
       <w:pPr>
         <w:spacing w:after="0"/>
-        <w:ind w:left="1416"/>
+        <w:ind w:left="1699"/>
         <w:rPr>
           <w:sz w:val="18"/>
           <w:szCs w:val="18"/>
@@ -24409,7 +24402,7 @@
     <w:p>
       <w:pPr>
         <w:spacing w:after="0"/>
-        <w:ind w:left="1416"/>
+        <w:ind w:left="1699"/>
         <w:rPr>
           <w:sz w:val="18"/>
           <w:szCs w:val="18"/>
@@ -24466,7 +24459,7 @@
     <w:p>
       <w:pPr>
         <w:spacing w:after="0"/>
-        <w:ind w:left="1416"/>
+        <w:ind w:left="1699"/>
         <w:rPr>
           <w:sz w:val="18"/>
           <w:szCs w:val="18"/>
@@ -24513,7 +24506,7 @@
     <w:p>
       <w:pPr>
         <w:spacing w:after="0"/>
-        <w:ind w:left="1416"/>
+        <w:ind w:left="1699"/>
         <w:rPr>
           <w:sz w:val="18"/>
           <w:szCs w:val="18"/>
@@ -24542,7 +24535,7 @@
     <w:p>
       <w:pPr>
         <w:spacing w:after="0"/>
-        <w:ind w:left="1416"/>
+        <w:ind w:left="1699"/>
         <w:rPr>
           <w:sz w:val="18"/>
           <w:szCs w:val="18"/>
@@ -24589,7 +24582,7 @@
     <w:p>
       <w:pPr>
         <w:spacing w:after="0"/>
-        <w:ind w:left="1416"/>
+        <w:ind w:left="1699"/>
         <w:rPr>
           <w:sz w:val="18"/>
           <w:szCs w:val="18"/>
@@ -24618,7 +24611,7 @@
     <w:p>
       <w:pPr>
         <w:spacing w:after="0"/>
-        <w:ind w:left="1416"/>
+        <w:ind w:left="1699"/>
         <w:rPr>
           <w:sz w:val="18"/>
           <w:szCs w:val="18"/>
@@ -24683,7 +24676,7 @@
     <w:p>
       <w:pPr>
         <w:spacing w:after="0"/>
-        <w:ind w:left="1416"/>
+        <w:ind w:left="1699"/>
         <w:rPr>
           <w:sz w:val="18"/>
           <w:szCs w:val="18"/>
@@ -24738,7 +24731,7 @@
     <w:p>
       <w:pPr>
         <w:spacing w:after="0"/>
-        <w:ind w:left="1416"/>
+        <w:ind w:left="1699"/>
         <w:rPr>
           <w:sz w:val="18"/>
           <w:szCs w:val="18"/>
@@ -24809,7 +24802,7 @@
     <w:p>
       <w:pPr>
         <w:spacing w:after="0"/>
-        <w:ind w:left="-851"/>
+        <w:ind w:left="283"/>
         <w:rPr>
           <w:b/>
           <w:bCs/>
@@ -24834,7 +24827,7 @@
     <w:tbl>
       <w:tblPr>
         <w:tblStyle w:val="Tablaconcuadrcula"/>
-        <w:tblW w:w="10349" w:type="dxa"/>
+        <w:tblW w:w="0" w:type="auto"/>
         <w:jc w:val="center"/>
         <w:tblBorders>
           <w:top w:val="single" w:sz="12" w:space="0" w:color="4472C4" w:themeColor="accent1"/>
@@ -26045,113 +26038,45 @@
     </w:tbl>
     <w:p>
       <w:pPr>
-        <w:ind w:right="-1135" w:hanging="1134"/>
+        <w:ind w:left="283" w:right="-1135" w:hanging="1134"/>
         <w:jc w:val="both"/>
       </w:pPr>
     </w:p>
     <w:p>
       <w:pPr>
-        <w:ind w:right="-1135" w:hanging="1134"/>
+        <w:tabs>
+          <w:tab w:val="left" w:pos="1498"/>
+        </w:tabs>
+        <w:ind w:left="1134" w:right="-1135" w:hanging="1134"/>
         <w:jc w:val="both"/>
       </w:pPr>
-    </w:p>
-    <w:p>
-      <w:pPr>
-        <w:ind w:right="-1135" w:hanging="1134"/>
-        <w:jc w:val="both"/>
-      </w:pPr>
-    </w:p>
-    <w:p>
-      <w:pPr>
-        <w:ind w:right="-1135" w:hanging="1134"/>
-        <w:jc w:val="both"/>
-      </w:pPr>
-    </w:p>
-    <w:p>
-      <w:pPr>
-        <w:ind w:right="-1135" w:hanging="1134"/>
-        <w:jc w:val="both"/>
-      </w:pPr>
-    </w:p>
-    <w:p>
-      <w:pPr>
-        <w:ind w:right="-1135" w:hanging="1134"/>
-        <w:jc w:val="both"/>
-      </w:pPr>
-    </w:p>
-    <w:p>
-      <w:pPr>
-        <w:ind w:right="-1135" w:hanging="1134"/>
-        <w:jc w:val="both"/>
-      </w:pPr>
-    </w:p>
-    <w:p>
-      <w:pPr>
-        <w:ind w:right="-1135" w:hanging="1134"/>
-        <w:jc w:val="both"/>
-      </w:pPr>
-    </w:p>
-    <w:p>
-      <w:pPr>
-        <w:ind w:right="-1135" w:hanging="1134"/>
-        <w:jc w:val="both"/>
-      </w:pPr>
-    </w:p>
-    <w:p>
-      <w:pPr>
-        <w:ind w:right="-1135" w:hanging="1134"/>
-        <w:jc w:val="both"/>
-      </w:pPr>
-    </w:p>
-    <w:p>
-      <w:pPr>
-        <w:ind w:right="-1135" w:hanging="1134"/>
-        <w:jc w:val="both"/>
-      </w:pPr>
-    </w:p>
-    <w:p>
-      <w:pPr>
-        <w:ind w:right="-1135" w:hanging="1134"/>
-        <w:jc w:val="both"/>
-      </w:pPr>
-    </w:p>
-    <w:p>
-      <w:pPr>
-        <w:ind w:right="-1135" w:hanging="1134"/>
-      </w:pPr>
-    </w:p>
-    <w:p>
-      <w:pPr>
-        <w:sectPr>
-          <w:headerReference w:type="first" r:id="rId38"/>
-          <w:pgSz w:w="11906" w:h="16838"/>
-          <w:pgMar w:top="567" w:right="510" w:bottom="567" w:left="567" w:header="426" w:footer="708" w:gutter="0"/>
-          <w:pgBorders w:display="notFirstPage">
-            <w:bottom w:val="single" w:sz="12" w:space="1" w:color="2F5496" w:themeColor="accent1" w:themeShade="BF"/>
-          </w:pgBorders>
-          <w:cols w:space="708"/>
-          <w:titlePg/>
-          <w:docGrid w:linePitch="360"/>
-        </w:sectPr>
-      </w:pPr>
-    </w:p>
-    <w:p>
+      <w:proofErr w:type="spellStart"/>
+      <w:r>
+        <w:t>onclusión</w:t>
+      </w:r>
+      <w:proofErr w:type="spellEnd"/>
+    </w:p>
+    <w:p>
+      <w:pPr>
+        <w:ind w:left="283"/>
+      </w:pPr>
       <w:r>
         <w:lastRenderedPageBreak/>
-        <w:t>Conclusión</w:t>
-      </w:r>
-    </w:p>
-    <w:p>
-      <w:r>
         <w:t>Párrafos de las conclusiones</w:t>
       </w:r>
     </w:p>
     <w:p>
+      <w:pPr>
+        <w:ind w:left="283"/>
+      </w:pPr>
       <w:r>
         <w:t>Fuentes bibliográficas</w:t>
       </w:r>
     </w:p>
     <w:p>
+      <w:pPr>
+        <w:ind w:left="283"/>
+      </w:pPr>
       <w:r>
         <w:t xml:space="preserve">Se deben enunciar las fuentes (apuntes de la materia, páginas web, videos de </w:t>
       </w:r>
@@ -26172,11 +26097,13 @@
         <w:t>)</w:t>
       </w:r>
     </w:p>
-    <w:p/>
     <w:p/>
     <w:sectPr>
+      <w:headerReference w:type="default" r:id="rId38"/>
+      <w:footerReference w:type="default" r:id="rId39"/>
+      <w:footerReference w:type="first" r:id="rId40"/>
       <w:pgSz w:w="11906" w:h="16838"/>
-      <w:pgMar w:top="1417" w:right="1701" w:bottom="1417" w:left="1701" w:header="708" w:footer="708" w:gutter="0"/>
+      <w:pgMar w:top="567" w:right="510" w:bottom="567" w:left="567" w:header="708" w:footer="837" w:gutter="0"/>
       <w:pgBorders w:display="notFirstPage">
         <w:bottom w:val="double" w:sz="4" w:space="1" w:color="2F5496" w:themeColor="accent1" w:themeShade="BF"/>
       </w:pgBorders>
@@ -26211,6 +26138,26 @@
     </w:p>
   </w:endnote>
 </w:endnotes>
+</file>
+
+<file path=word/footer1.xml><?xml version="1.0" encoding="utf-8"?>
+<w:ftr xmlns:wpc="http://schemas.microsoft.com/office/word/2010/wordprocessingCanvas" xmlns:cx="http://schemas.microsoft.com/office/drawing/2014/chartex" xmlns:cx1="http://schemas.microsoft.com/office/drawing/2015/9/8/chartex" xmlns:cx2="http://schemas.microsoft.com/office/drawing/2015/10/21/chartex" xmlns:cx3="http://schemas.microsoft.com/office/drawing/2016/5/9/chartex" xmlns:cx4="http://schemas.microsoft.com/office/drawing/2016/5/10/chartex" xmlns:cx5="http://schemas.microsoft.com/office/drawing/2016/5/11/chartex" xmlns:cx6="http://schemas.microsoft.com/office/drawing/2016/5/12/chartex" xmlns:cx7="http://schemas.microsoft.com/office/drawing/2016/5/13/chartex" xmlns:cx8="http://schemas.microsoft.com/office/drawing/2016/5/14/chartex" xmlns:mc="http://schemas.openxmlformats.org/markup-compatibility/2006" xmlns:aink="http://schemas.microsoft.com/office/drawing/2016/ink" xmlns:am3d="http://schemas.microsoft.com/office/drawing/2017/model3d" xmlns:o="urn:schemas-microsoft-com:office:office" xmlns:oel="http://schemas.microsoft.com/office/2019/extlst" xmlns:r="http://schemas.openxmlformats.org/officeDocument/2006/relationships" xmlns:m="http://schemas.openxmlformats.org/officeDocument/2006/math" xmlns:v="urn:schemas-microsoft-com:vml" xmlns:wp14="http://schemas.microsoft.com/office/word/2010/wordprocessingDrawing" xmlns:wp="http://schemas.openxmlformats.org/drawingml/2006/wordprocessingDrawing" xmlns:w10="urn:schemas-microsoft-com:office:word" xmlns:w="http://schemas.openxmlformats.org/wordprocessingml/2006/main" xmlns:w14="http://schemas.microsoft.com/office/word/2010/wordml" xmlns:w15="http://schemas.microsoft.com/office/word/2012/wordml" xmlns:w16cex="http://schemas.microsoft.com/office/word/2018/wordml/cex" xmlns:w16cid="http://schemas.microsoft.com/office/word/2016/wordml/cid" xmlns:w16="http://schemas.microsoft.com/office/word/2018/wordml" xmlns:w16sdtdh="http://schemas.microsoft.com/office/word/2020/wordml/sdtdatahash" xmlns:w16se="http://schemas.microsoft.com/office/word/2015/wordml/symex" xmlns:wpg="http://schemas.microsoft.com/office/word/2010/wordprocessingGroup" xmlns:wpi="http://schemas.microsoft.com/office/word/2010/wordprocessingInk" xmlns:wne="http://schemas.microsoft.com/office/word/2006/wordml" xmlns:wps="http://schemas.microsoft.com/office/word/2010/wordprocessingShape" mc:Ignorable="w14 w15 w16se w16cid w16 w16cex w16sdtdh wp14">
+  <w:p>
+    <w:pPr>
+      <w:pStyle w:val="Piedepgina"/>
+    </w:pPr>
+  </w:p>
+</w:ftr>
+</file>
+
+<file path=word/footer2.xml><?xml version="1.0" encoding="utf-8"?>
+<w:ftr xmlns:wpc="http://schemas.microsoft.com/office/word/2010/wordprocessingCanvas" xmlns:cx="http://schemas.microsoft.com/office/drawing/2014/chartex" xmlns:cx1="http://schemas.microsoft.com/office/drawing/2015/9/8/chartex" xmlns:cx2="http://schemas.microsoft.com/office/drawing/2015/10/21/chartex" xmlns:cx3="http://schemas.microsoft.com/office/drawing/2016/5/9/chartex" xmlns:cx4="http://schemas.microsoft.com/office/drawing/2016/5/10/chartex" xmlns:cx5="http://schemas.microsoft.com/office/drawing/2016/5/11/chartex" xmlns:cx6="http://schemas.microsoft.com/office/drawing/2016/5/12/chartex" xmlns:cx7="http://schemas.microsoft.com/office/drawing/2016/5/13/chartex" xmlns:cx8="http://schemas.microsoft.com/office/drawing/2016/5/14/chartex" xmlns:mc="http://schemas.openxmlformats.org/markup-compatibility/2006" xmlns:aink="http://schemas.microsoft.com/office/drawing/2016/ink" xmlns:am3d="http://schemas.microsoft.com/office/drawing/2017/model3d" xmlns:o="urn:schemas-microsoft-com:office:office" xmlns:oel="http://schemas.microsoft.com/office/2019/extlst" xmlns:r="http://schemas.openxmlformats.org/officeDocument/2006/relationships" xmlns:m="http://schemas.openxmlformats.org/officeDocument/2006/math" xmlns:v="urn:schemas-microsoft-com:vml" xmlns:wp14="http://schemas.microsoft.com/office/word/2010/wordprocessingDrawing" xmlns:wp="http://schemas.openxmlformats.org/drawingml/2006/wordprocessingDrawing" xmlns:w10="urn:schemas-microsoft-com:office:word" xmlns:w="http://schemas.openxmlformats.org/wordprocessingml/2006/main" xmlns:w14="http://schemas.microsoft.com/office/word/2010/wordml" xmlns:w15="http://schemas.microsoft.com/office/word/2012/wordml" xmlns:w16cex="http://schemas.microsoft.com/office/word/2018/wordml/cex" xmlns:w16cid="http://schemas.microsoft.com/office/word/2016/wordml/cid" xmlns:w16="http://schemas.microsoft.com/office/word/2018/wordml" xmlns:w16sdtdh="http://schemas.microsoft.com/office/word/2020/wordml/sdtdatahash" xmlns:w16se="http://schemas.microsoft.com/office/word/2015/wordml/symex" xmlns:wpg="http://schemas.microsoft.com/office/word/2010/wordprocessingGroup" xmlns:wpi="http://schemas.microsoft.com/office/word/2010/wordprocessingInk" xmlns:wne="http://schemas.microsoft.com/office/word/2006/wordml" xmlns:wps="http://schemas.microsoft.com/office/word/2010/wordprocessingShape" mc:Ignorable="w14 w15 w16se w16cid w16 w16cex w16sdtdh wp14">
+  <w:p>
+    <w:pPr>
+      <w:pStyle w:val="Piedepgina"/>
+    </w:pPr>
+  </w:p>
+</w:ftr>
 </file>
 
 <file path=word/footnotes.xml><?xml version="1.0" encoding="utf-8"?>
@@ -26274,7 +26221,7 @@
               <wp:inline distT="0" distB="0" distL="0" distR="0" wp14:anchorId="5C481968" wp14:editId="55039DF2">
                 <wp:extent cx="850265" cy="377825"/>
                 <wp:effectExtent l="0" t="0" r="6985" b="3175"/>
-                <wp:docPr id="281954539" name="Imagen 281954539" descr="Texto&#10;&#10;Descripción generada automáticamente con confianza media"/>
+                <wp:docPr id="1761363474" name="Imagen 1761363474" descr="Texto&#10;&#10;Descripción generada automáticamente con confianza media"/>
                 <wp:cNvGraphicFramePr>
                   <a:graphicFrameLocks xmlns:a="http://schemas.openxmlformats.org/drawingml/2006/main" noChangeAspect="1"/>
                 </wp:cNvGraphicFramePr>
@@ -26444,7 +26391,7 @@
               <v:shape id="_x0000_i1026" type="#_x0000_t75" style="width:78.15pt;height:44.85pt" o:ole="">
                 <v:imagedata r:id="rId2" o:title=""/>
               </v:shape>
-              <o:OLEObject Type="Embed" ProgID="PBrush" ShapeID="_x0000_i1026" DrawAspect="Content" ObjectID="_1775327444" r:id="rId3"/>
+              <o:OLEObject Type="Embed" ProgID="PBrush" ShapeID="_x0000_i1026" DrawAspect="Content" ObjectID="_1775472340" r:id="rId3"/>
             </w:object>
           </w:r>
         </w:p>
@@ -26499,7 +26446,7 @@
               <wp:inline distT="0" distB="0" distL="0" distR="0" wp14:anchorId="06CF2DBA" wp14:editId="5519DFC2">
                 <wp:extent cx="850265" cy="377825"/>
                 <wp:effectExtent l="0" t="0" r="6985" b="3175"/>
-                <wp:docPr id="167538712" name="Imagen 167538712" descr="Texto&#10;&#10;Descripción generada automáticamente con confianza media"/>
+                <wp:docPr id="1599938533" name="Imagen 1599938533" descr="Texto&#10;&#10;Descripción generada automáticamente con confianza media"/>
                 <wp:cNvGraphicFramePr>
                   <a:graphicFrameLocks xmlns:a="http://schemas.openxmlformats.org/drawingml/2006/main" noChangeAspect="1"/>
                 </wp:cNvGraphicFramePr>
@@ -26664,7 +26611,7 @@
               <v:shape id="_x0000_i1027" type="#_x0000_t75" style="width:78.4pt;height:45pt">
                 <v:imagedata r:id="rId2" o:title=""/>
               </v:shape>
-              <o:OLEObject Type="Embed" ProgID="PBrush" ShapeID="_x0000_i1027" DrawAspect="Content" ObjectID="_1775327445" r:id="rId3"/>
+              <o:OLEObject Type="Embed" ProgID="PBrush" ShapeID="_x0000_i1027" DrawAspect="Content" ObjectID="_1775472341" r:id="rId3"/>
             </w:object>
           </w:r>
         </w:p>
@@ -26688,14 +26635,14 @@
   <w:tbl>
     <w:tblPr>
       <w:tblStyle w:val="Tablaconcuadrcula"/>
-      <w:tblW w:w="8500" w:type="dxa"/>
+      <w:tblW w:w="10485" w:type="dxa"/>
       <w:tblLayout w:type="fixed"/>
       <w:tblLook w:val="04A0" w:firstRow="1" w:lastRow="0" w:firstColumn="1" w:lastColumn="0" w:noHBand="0" w:noVBand="1"/>
     </w:tblPr>
     <w:tblGrid>
       <w:gridCol w:w="1555"/>
-      <w:gridCol w:w="5244"/>
-      <w:gridCol w:w="1701"/>
+      <w:gridCol w:w="6378"/>
+      <w:gridCol w:w="2552"/>
     </w:tblGrid>
     <w:tr>
       <w:trPr>
@@ -26716,10 +26663,10 @@
               <w:noProof/>
             </w:rPr>
             <w:drawing>
-              <wp:inline distT="0" distB="0" distL="0" distR="0" wp14:anchorId="017C72B2" wp14:editId="1E48D874">
+              <wp:inline distT="0" distB="0" distL="0" distR="0" wp14:anchorId="6A6DC266" wp14:editId="0FC7AE5B">
                 <wp:extent cx="850265" cy="377825"/>
                 <wp:effectExtent l="0" t="0" r="6985" b="3175"/>
-                <wp:docPr id="2077502977" name="Imagen 2077502977" descr="Texto&#10;&#10;Descripción generada automáticamente con confianza media"/>
+                <wp:docPr id="295065331" name="Imagen 295065331" descr="Texto&#10;&#10;Descripción generada automáticamente con confianza media"/>
                 <wp:cNvGraphicFramePr>
                   <a:graphicFrameLocks xmlns:a="http://schemas.openxmlformats.org/drawingml/2006/main" noChangeAspect="1"/>
                 </wp:cNvGraphicFramePr>
@@ -26727,7 +26674,7 @@
                   <a:graphicData uri="http://schemas.openxmlformats.org/drawingml/2006/picture">
                     <pic:pic xmlns:pic="http://schemas.openxmlformats.org/drawingml/2006/picture">
                       <pic:nvPicPr>
-                        <pic:cNvPr id="8" name="Imagen 8" descr="Texto&#10;&#10;Descripción generada automáticamente con confianza media"/>
+                        <pic:cNvPr id="281954539" name="Imagen 281954539" descr="Texto&#10;&#10;Descripción generada automáticamente con confianza media"/>
                         <pic:cNvPicPr>
                           <a:picLocks noChangeAspect="1"/>
                         </pic:cNvPicPr>
@@ -26763,7 +26710,7 @@
       </w:tc>
       <w:tc>
         <w:tcPr>
-          <w:tcW w:w="5244" w:type="dxa"/>
+          <w:tcW w:w="6378" w:type="dxa"/>
         </w:tcPr>
         <w:p>
           <w:pPr>
@@ -26851,21 +26798,22 @@
               <w:sz w:val="20"/>
               <w:szCs w:val="20"/>
             </w:rPr>
-            <w:t>Problema y Solución – PC y P – Algoritmos – Principio de la P</w:t>
+            <w:t>Trabajo Practico N°1 - Actividad</w:t>
           </w:r>
         </w:p>
       </w:tc>
       <w:tc>
         <w:tcPr>
-          <w:tcW w:w="1701" w:type="dxa"/>
+          <w:tcW w:w="2552" w:type="dxa"/>
           <w:vAlign w:val="center"/>
         </w:tcPr>
         <w:p>
           <w:pPr>
             <w:pStyle w:val="Encabezado"/>
+            <w:jc w:val="center"/>
           </w:pPr>
           <w:r>
-            <w:object w:dxaOrig="2640" w:dyaOrig="1530" w14:anchorId="6BA4A00C">
+            <w:object w:dxaOrig="2640" w:dyaOrig="1530" w14:anchorId="7E5E1B82">
               <v:shapetype id="_x0000_t75" coordsize="21600,21600" o:spt="75" o:preferrelative="t" path="m@4@5l@4@11@9@11@9@5xe" filled="f" stroked="f">
                 <v:stroke joinstyle="miter"/>
                 <v:formulas>
@@ -26885,10 +26833,10 @@
                 <v:path o:extrusionok="f" gradientshapeok="t" o:connecttype="rect"/>
                 <o:lock v:ext="edit" aspectratio="t"/>
               </v:shapetype>
-              <v:shape id="_x0000_i1028" type="#_x0000_t75" style="width:78.4pt;height:45.15pt">
+              <v:shape id="_x0000_i1028" type="#_x0000_t75" style="width:78.15pt;height:44.85pt">
                 <v:imagedata r:id="rId2" o:title=""/>
               </v:shape>
-              <o:OLEObject Type="Embed" ProgID="PBrush" ShapeID="_x0000_i1028" DrawAspect="Content" ObjectID="_1775327446" r:id="rId3"/>
+              <o:OLEObject Type="Embed" ProgID="PBrush" ShapeID="_x0000_i1028" DrawAspect="Content" ObjectID="_1775472342" r:id="rId3"/>
             </w:object>
           </w:r>
         </w:p>
@@ -26899,8 +26847,8 @@
     <w:pPr>
       <w:pStyle w:val="Encabezado"/>
       <w:rPr>
-        <w:sz w:val="4"/>
-        <w:szCs w:val="4"/>
+        <w:sz w:val="10"/>
+        <w:szCs w:val="10"/>
       </w:rPr>
     </w:pPr>
   </w:p>
@@ -29804,6 +29752,10 @@
 </file>
 
 <file path=customXml/item1.xml><?xml version="1.0" encoding="utf-8"?>
+<b:Sources xmlns:b="http://schemas.openxmlformats.org/officeDocument/2006/bibliography" xmlns="http://schemas.openxmlformats.org/officeDocument/2006/bibliography" SelectedStyle="\APASixthEditionOfficeOnline.xsl" StyleName="APA" Version="6"/>
+</file>
+
+<file path=customXml/item2.xml><?xml version="1.0" encoding="utf-8"?>
 <s:customData xmlns="http://www.wps.cn/officeDocument/2013/wpsCustomData" xmlns:s="http://www.wps.cn/officeDocument/2013/wpsCustomData">
   <customSectProps>
     <customSectPr/>
@@ -29817,22 +29769,18 @@
 </s:customData>
 </file>
 
-<file path=customXml/item2.xml><?xml version="1.0" encoding="utf-8"?>
-<b:Sources xmlns:b="http://schemas.openxmlformats.org/officeDocument/2006/bibliography" xmlns="http://schemas.openxmlformats.org/officeDocument/2006/bibliography" SelectedStyle="\APASixthEditionOfficeOnline.xsl" StyleName="APA" Version="6"/>
+<file path=customXml/itemProps1.xml><?xml version="1.0" encoding="utf-8"?>
+<ds:datastoreItem xmlns:ds="http://schemas.openxmlformats.org/officeDocument/2006/customXml" ds:itemID="{D5008A30-C2F4-490E-BBAE-986F7460CEB7}">
+  <ds:schemaRefs>
+    <ds:schemaRef ds:uri="http://schemas.openxmlformats.org/officeDocument/2006/bibliography"/>
+  </ds:schemaRefs>
+</ds:datastoreItem>
 </file>
 
-<file path=customXml/itemProps1.xml><?xml version="1.0" encoding="utf-8"?>
+<file path=customXml/itemProps2.xml><?xml version="1.0" encoding="utf-8"?>
 <ds:datastoreItem xmlns:ds="http://schemas.openxmlformats.org/officeDocument/2006/customXml" ds:itemID="{B1977F7D-205B-4081-913C-38D41E755F92}">
   <ds:schemaRefs>
     <ds:schemaRef ds:uri="http://www.wps.cn/officeDocument/2013/wpsCustomData"/>
   </ds:schemaRefs>
 </ds:datastoreItem>
-</file>
-
-<file path=customXml/itemProps2.xml><?xml version="1.0" encoding="utf-8"?>
-<ds:datastoreItem xmlns:ds="http://schemas.openxmlformats.org/officeDocument/2006/customXml" ds:itemID="{D5008A30-C2F4-490E-BBAE-986F7460CEB7}">
-  <ds:schemaRefs>
-    <ds:schemaRef ds:uri="http://schemas.openxmlformats.org/officeDocument/2006/bibliography"/>
-  </ds:schemaRefs>
-</ds:datastoreItem>
 </file>